--- a/form.docx
+++ b/form.docx
@@ -2987,7 +2987,7 @@
 <file path=word/numbering.xml><?xml version="1.0" encoding="utf-8"?>
 <w:numbering xmlns:w="http://schemas.openxmlformats.org/wordprocessingml/2006/main">
   <w:abstractNum w:abstractNumId="0">
-    <w:nsid w:val="a2981a6d"/>
+    <w:nsid w:val="9730c182"/>
     <w:multiLevelType w:val="multilevel"/>
     <w:lvl w:ilvl="0">
       <w:numFmt w:val="bullet"/>
@@ -3068,7 +3068,7 @@
     </w:lvl>
   </w:abstractNum>
   <w:abstractNum w:abstractNumId="2">
-    <w:nsid w:val="d980a0df"/>
+    <w:nsid w:val="b252fc8f"/>
     <w:multiLevelType w:val="multilevel"/>
     <w:lvl w:ilvl="0">
       <w:start w:val="1"/>
@@ -3156,7 +3156,7 @@
     </w:lvl>
   </w:abstractNum>
   <w:abstractNum w:abstractNumId="3">
-    <w:nsid w:val="81fec385"/>
+    <w:nsid w:val="b5b50ba0"/>
     <w:multiLevelType w:val="multilevel"/>
     <w:lvl w:ilvl="0">
       <w:start w:val="2"/>
@@ -3244,7 +3244,7 @@
     </w:lvl>
   </w:abstractNum>
   <w:abstractNum w:abstractNumId="4">
-    <w:nsid w:val="166b4b5f"/>
+    <w:nsid w:val="1ae6af8f"/>
     <w:multiLevelType w:val="multilevel"/>
     <w:lvl w:ilvl="0">
       <w:start w:val="3"/>
@@ -3332,7 +3332,7 @@
     </w:lvl>
   </w:abstractNum>
   <w:abstractNum w:abstractNumId="5">
-    <w:nsid w:val="fab82ec6"/>
+    <w:nsid w:val="3ee45d2f"/>
     <w:multiLevelType w:val="multilevel"/>
     <w:lvl w:ilvl="0">
       <w:start w:val="4"/>
@@ -3420,7 +3420,7 @@
     </w:lvl>
   </w:abstractNum>
   <w:abstractNum w:abstractNumId="6">
-    <w:nsid w:val="a25b888e"/>
+    <w:nsid w:val="e8128425"/>
     <w:multiLevelType w:val="multilevel"/>
     <w:lvl w:ilvl="0">
       <w:start w:val="5"/>
@@ -3508,7 +3508,7 @@
     </w:lvl>
   </w:abstractNum>
   <w:abstractNum w:abstractNumId="7">
-    <w:nsid w:val="fa43e083"/>
+    <w:nsid w:val="7ef8d9b1"/>
     <w:multiLevelType w:val="multilevel"/>
     <w:lvl w:ilvl="0">
       <w:start w:val="11"/>
@@ -3596,7 +3596,7 @@
     </w:lvl>
   </w:abstractNum>
   <w:abstractNum w:abstractNumId="8">
-    <w:nsid w:val="ea5b80be"/>
+    <w:nsid w:val="7a4824d0"/>
     <w:multiLevelType w:val="multilevel"/>
     <w:lvl w:ilvl="0">
       <w:start w:val="12"/>
@@ -3684,7 +3684,7 @@
     </w:lvl>
   </w:abstractNum>
   <w:abstractNum w:abstractNumId="9">
-    <w:nsid w:val="94466f1d"/>
+    <w:nsid w:val="92551a57"/>
     <w:multiLevelType w:val="multilevel"/>
     <w:lvl w:ilvl="0">
       <w:start w:val="13"/>
@@ -3772,7 +3772,7 @@
     </w:lvl>
   </w:abstractNum>
   <w:abstractNum w:abstractNumId="10">
-    <w:nsid w:val="bfdcd077"/>
+    <w:nsid w:val="1a0d7160"/>
     <w:multiLevelType w:val="multilevel"/>
     <w:lvl w:ilvl="0">
       <w:start w:val="14"/>
@@ -3860,7 +3860,7 @@
     </w:lvl>
   </w:abstractNum>
   <w:abstractNum w:abstractNumId="11">
-    <w:nsid w:val="3fcd7a0b"/>
+    <w:nsid w:val="74004943"/>
     <w:multiLevelType w:val="multilevel"/>
     <w:lvl w:ilvl="0">
       <w:start w:val="15"/>
@@ -3948,7 +3948,7 @@
     </w:lvl>
   </w:abstractNum>
   <w:abstractNum w:abstractNumId="12">
-    <w:nsid w:val="ee9dc658"/>
+    <w:nsid w:val="1097c67e"/>
     <w:multiLevelType w:val="multilevel"/>
     <w:lvl w:ilvl="0">
       <w:start w:val="17"/>

--- a/form.docx
+++ b/form.docx
@@ -2987,7 +2987,7 @@
 <file path=word/numbering.xml><?xml version="1.0" encoding="utf-8"?>
 <w:numbering xmlns:w="http://schemas.openxmlformats.org/wordprocessingml/2006/main">
   <w:abstractNum w:abstractNumId="0">
-    <w:nsid w:val="9730c182"/>
+    <w:nsid w:val="c3432f0e"/>
     <w:multiLevelType w:val="multilevel"/>
     <w:lvl w:ilvl="0">
       <w:numFmt w:val="bullet"/>
@@ -3068,7 +3068,7 @@
     </w:lvl>
   </w:abstractNum>
   <w:abstractNum w:abstractNumId="2">
-    <w:nsid w:val="b252fc8f"/>
+    <w:nsid w:val="70c2faf8"/>
     <w:multiLevelType w:val="multilevel"/>
     <w:lvl w:ilvl="0">
       <w:start w:val="1"/>
@@ -3156,7 +3156,7 @@
     </w:lvl>
   </w:abstractNum>
   <w:abstractNum w:abstractNumId="3">
-    <w:nsid w:val="b5b50ba0"/>
+    <w:nsid w:val="bcd08dcc"/>
     <w:multiLevelType w:val="multilevel"/>
     <w:lvl w:ilvl="0">
       <w:start w:val="2"/>
@@ -3244,7 +3244,7 @@
     </w:lvl>
   </w:abstractNum>
   <w:abstractNum w:abstractNumId="4">
-    <w:nsid w:val="1ae6af8f"/>
+    <w:nsid w:val="b0c2dbeb"/>
     <w:multiLevelType w:val="multilevel"/>
     <w:lvl w:ilvl="0">
       <w:start w:val="3"/>
@@ -3332,7 +3332,7 @@
     </w:lvl>
   </w:abstractNum>
   <w:abstractNum w:abstractNumId="5">
-    <w:nsid w:val="3ee45d2f"/>
+    <w:nsid w:val="8d4e2ec3"/>
     <w:multiLevelType w:val="multilevel"/>
     <w:lvl w:ilvl="0">
       <w:start w:val="4"/>
@@ -3420,7 +3420,7 @@
     </w:lvl>
   </w:abstractNum>
   <w:abstractNum w:abstractNumId="6">
-    <w:nsid w:val="e8128425"/>
+    <w:nsid w:val="4233ff18"/>
     <w:multiLevelType w:val="multilevel"/>
     <w:lvl w:ilvl="0">
       <w:start w:val="5"/>
@@ -3508,7 +3508,7 @@
     </w:lvl>
   </w:abstractNum>
   <w:abstractNum w:abstractNumId="7">
-    <w:nsid w:val="7ef8d9b1"/>
+    <w:nsid w:val="6fe3c9e9"/>
     <w:multiLevelType w:val="multilevel"/>
     <w:lvl w:ilvl="0">
       <w:start w:val="11"/>
@@ -3596,7 +3596,7 @@
     </w:lvl>
   </w:abstractNum>
   <w:abstractNum w:abstractNumId="8">
-    <w:nsid w:val="7a4824d0"/>
+    <w:nsid w:val="d4a4b005"/>
     <w:multiLevelType w:val="multilevel"/>
     <w:lvl w:ilvl="0">
       <w:start w:val="12"/>
@@ -3684,7 +3684,7 @@
     </w:lvl>
   </w:abstractNum>
   <w:abstractNum w:abstractNumId="9">
-    <w:nsid w:val="92551a57"/>
+    <w:nsid w:val="53234379"/>
     <w:multiLevelType w:val="multilevel"/>
     <w:lvl w:ilvl="0">
       <w:start w:val="13"/>
@@ -3772,7 +3772,7 @@
     </w:lvl>
   </w:abstractNum>
   <w:abstractNum w:abstractNumId="10">
-    <w:nsid w:val="1a0d7160"/>
+    <w:nsid w:val="d29d71a6"/>
     <w:multiLevelType w:val="multilevel"/>
     <w:lvl w:ilvl="0">
       <w:start w:val="14"/>
@@ -3860,7 +3860,7 @@
     </w:lvl>
   </w:abstractNum>
   <w:abstractNum w:abstractNumId="11">
-    <w:nsid w:val="74004943"/>
+    <w:nsid w:val="85019b90"/>
     <w:multiLevelType w:val="multilevel"/>
     <w:lvl w:ilvl="0">
       <w:start w:val="15"/>
@@ -3948,7 +3948,7 @@
     </w:lvl>
   </w:abstractNum>
   <w:abstractNum w:abstractNumId="12">
-    <w:nsid w:val="1097c67e"/>
+    <w:nsid w:val="5e75c212"/>
     <w:multiLevelType w:val="multilevel"/>
     <w:lvl w:ilvl="0">
       <w:start w:val="17"/>

--- a/form.docx
+++ b/form.docx
@@ -2987,7 +2987,7 @@
 <file path=word/numbering.xml><?xml version="1.0" encoding="utf-8"?>
 <w:numbering xmlns:w="http://schemas.openxmlformats.org/wordprocessingml/2006/main">
   <w:abstractNum w:abstractNumId="0">
-    <w:nsid w:val="c3432f0e"/>
+    <w:nsid w:val="e5ad4f8e"/>
     <w:multiLevelType w:val="multilevel"/>
     <w:lvl w:ilvl="0">
       <w:numFmt w:val="bullet"/>
@@ -3068,7 +3068,7 @@
     </w:lvl>
   </w:abstractNum>
   <w:abstractNum w:abstractNumId="2">
-    <w:nsid w:val="70c2faf8"/>
+    <w:nsid w:val="5c6c0542"/>
     <w:multiLevelType w:val="multilevel"/>
     <w:lvl w:ilvl="0">
       <w:start w:val="1"/>
@@ -3156,7 +3156,7 @@
     </w:lvl>
   </w:abstractNum>
   <w:abstractNum w:abstractNumId="3">
-    <w:nsid w:val="bcd08dcc"/>
+    <w:nsid w:val="119a0947"/>
     <w:multiLevelType w:val="multilevel"/>
     <w:lvl w:ilvl="0">
       <w:start w:val="2"/>
@@ -3244,7 +3244,7 @@
     </w:lvl>
   </w:abstractNum>
   <w:abstractNum w:abstractNumId="4">
-    <w:nsid w:val="b0c2dbeb"/>
+    <w:nsid w:val="c39b1e39"/>
     <w:multiLevelType w:val="multilevel"/>
     <w:lvl w:ilvl="0">
       <w:start w:val="3"/>
@@ -3332,7 +3332,7 @@
     </w:lvl>
   </w:abstractNum>
   <w:abstractNum w:abstractNumId="5">
-    <w:nsid w:val="8d4e2ec3"/>
+    <w:nsid w:val="107b20a2"/>
     <w:multiLevelType w:val="multilevel"/>
     <w:lvl w:ilvl="0">
       <w:start w:val="4"/>
@@ -3420,7 +3420,7 @@
     </w:lvl>
   </w:abstractNum>
   <w:abstractNum w:abstractNumId="6">
-    <w:nsid w:val="4233ff18"/>
+    <w:nsid w:val="2145922c"/>
     <w:multiLevelType w:val="multilevel"/>
     <w:lvl w:ilvl="0">
       <w:start w:val="5"/>
@@ -3508,7 +3508,7 @@
     </w:lvl>
   </w:abstractNum>
   <w:abstractNum w:abstractNumId="7">
-    <w:nsid w:val="6fe3c9e9"/>
+    <w:nsid w:val="f1c0f36b"/>
     <w:multiLevelType w:val="multilevel"/>
     <w:lvl w:ilvl="0">
       <w:start w:val="11"/>
@@ -3596,7 +3596,7 @@
     </w:lvl>
   </w:abstractNum>
   <w:abstractNum w:abstractNumId="8">
-    <w:nsid w:val="d4a4b005"/>
+    <w:nsid w:val="a1008d19"/>
     <w:multiLevelType w:val="multilevel"/>
     <w:lvl w:ilvl="0">
       <w:start w:val="12"/>
@@ -3684,7 +3684,7 @@
     </w:lvl>
   </w:abstractNum>
   <w:abstractNum w:abstractNumId="9">
-    <w:nsid w:val="53234379"/>
+    <w:nsid w:val="65577d71"/>
     <w:multiLevelType w:val="multilevel"/>
     <w:lvl w:ilvl="0">
       <w:start w:val="13"/>
@@ -3772,7 +3772,7 @@
     </w:lvl>
   </w:abstractNum>
   <w:abstractNum w:abstractNumId="10">
-    <w:nsid w:val="d29d71a6"/>
+    <w:nsid w:val="f396ea31"/>
     <w:multiLevelType w:val="multilevel"/>
     <w:lvl w:ilvl="0">
       <w:start w:val="14"/>
@@ -3860,7 +3860,7 @@
     </w:lvl>
   </w:abstractNum>
   <w:abstractNum w:abstractNumId="11">
-    <w:nsid w:val="85019b90"/>
+    <w:nsid w:val="e28d7b5f"/>
     <w:multiLevelType w:val="multilevel"/>
     <w:lvl w:ilvl="0">
       <w:start w:val="15"/>
@@ -3948,7 +3948,7 @@
     </w:lvl>
   </w:abstractNum>
   <w:abstractNum w:abstractNumId="12">
-    <w:nsid w:val="5e75c212"/>
+    <w:nsid w:val="29ced5bc"/>
     <w:multiLevelType w:val="multilevel"/>
     <w:lvl w:ilvl="0">
       <w:start w:val="17"/>

--- a/form.docx
+++ b/form.docx
@@ -2987,7 +2987,7 @@
 <file path=word/numbering.xml><?xml version="1.0" encoding="utf-8"?>
 <w:numbering xmlns:w="http://schemas.openxmlformats.org/wordprocessingml/2006/main">
   <w:abstractNum w:abstractNumId="0">
-    <w:nsid w:val="e5ad4f8e"/>
+    <w:nsid w:val="11f47746"/>
     <w:multiLevelType w:val="multilevel"/>
     <w:lvl w:ilvl="0">
       <w:numFmt w:val="bullet"/>
@@ -3068,7 +3068,7 @@
     </w:lvl>
   </w:abstractNum>
   <w:abstractNum w:abstractNumId="2">
-    <w:nsid w:val="5c6c0542"/>
+    <w:nsid w:val="4c324cf2"/>
     <w:multiLevelType w:val="multilevel"/>
     <w:lvl w:ilvl="0">
       <w:start w:val="1"/>
@@ -3156,7 +3156,7 @@
     </w:lvl>
   </w:abstractNum>
   <w:abstractNum w:abstractNumId="3">
-    <w:nsid w:val="119a0947"/>
+    <w:nsid w:val="8ea36a42"/>
     <w:multiLevelType w:val="multilevel"/>
     <w:lvl w:ilvl="0">
       <w:start w:val="2"/>
@@ -3244,7 +3244,7 @@
     </w:lvl>
   </w:abstractNum>
   <w:abstractNum w:abstractNumId="4">
-    <w:nsid w:val="c39b1e39"/>
+    <w:nsid w:val="cd6ff6ae"/>
     <w:multiLevelType w:val="multilevel"/>
     <w:lvl w:ilvl="0">
       <w:start w:val="3"/>
@@ -3332,7 +3332,7 @@
     </w:lvl>
   </w:abstractNum>
   <w:abstractNum w:abstractNumId="5">
-    <w:nsid w:val="107b20a2"/>
+    <w:nsid w:val="cdf608c9"/>
     <w:multiLevelType w:val="multilevel"/>
     <w:lvl w:ilvl="0">
       <w:start w:val="4"/>
@@ -3420,7 +3420,7 @@
     </w:lvl>
   </w:abstractNum>
   <w:abstractNum w:abstractNumId="6">
-    <w:nsid w:val="2145922c"/>
+    <w:nsid w:val="c8c76e0a"/>
     <w:multiLevelType w:val="multilevel"/>
     <w:lvl w:ilvl="0">
       <w:start w:val="5"/>
@@ -3508,7 +3508,7 @@
     </w:lvl>
   </w:abstractNum>
   <w:abstractNum w:abstractNumId="7">
-    <w:nsid w:val="f1c0f36b"/>
+    <w:nsid w:val="c3480bdb"/>
     <w:multiLevelType w:val="multilevel"/>
     <w:lvl w:ilvl="0">
       <w:start w:val="11"/>
@@ -3596,7 +3596,7 @@
     </w:lvl>
   </w:abstractNum>
   <w:abstractNum w:abstractNumId="8">
-    <w:nsid w:val="a1008d19"/>
+    <w:nsid w:val="78952d76"/>
     <w:multiLevelType w:val="multilevel"/>
     <w:lvl w:ilvl="0">
       <w:start w:val="12"/>
@@ -3684,7 +3684,7 @@
     </w:lvl>
   </w:abstractNum>
   <w:abstractNum w:abstractNumId="9">
-    <w:nsid w:val="65577d71"/>
+    <w:nsid w:val="98b9717c"/>
     <w:multiLevelType w:val="multilevel"/>
     <w:lvl w:ilvl="0">
       <w:start w:val="13"/>
@@ -3772,7 +3772,7 @@
     </w:lvl>
   </w:abstractNum>
   <w:abstractNum w:abstractNumId="10">
-    <w:nsid w:val="f396ea31"/>
+    <w:nsid w:val="e7ab4497"/>
     <w:multiLevelType w:val="multilevel"/>
     <w:lvl w:ilvl="0">
       <w:start w:val="14"/>
@@ -3860,7 +3860,7 @@
     </w:lvl>
   </w:abstractNum>
   <w:abstractNum w:abstractNumId="11">
-    <w:nsid w:val="e28d7b5f"/>
+    <w:nsid w:val="2b9892a0"/>
     <w:multiLevelType w:val="multilevel"/>
     <w:lvl w:ilvl="0">
       <w:start w:val="15"/>
@@ -3948,7 +3948,7 @@
     </w:lvl>
   </w:abstractNum>
   <w:abstractNum w:abstractNumId="12">
-    <w:nsid w:val="29ced5bc"/>
+    <w:nsid w:val="abd8603d"/>
     <w:multiLevelType w:val="multilevel"/>
     <w:lvl w:ilvl="0">
       <w:start w:val="17"/>

--- a/form.docx
+++ b/form.docx
@@ -2987,7 +2987,7 @@
 <file path=word/numbering.xml><?xml version="1.0" encoding="utf-8"?>
 <w:numbering xmlns:w="http://schemas.openxmlformats.org/wordprocessingml/2006/main">
   <w:abstractNum w:abstractNumId="0">
-    <w:nsid w:val="11f47746"/>
+    <w:nsid w:val="5ffeb4b2"/>
     <w:multiLevelType w:val="multilevel"/>
     <w:lvl w:ilvl="0">
       <w:numFmt w:val="bullet"/>
@@ -3068,7 +3068,7 @@
     </w:lvl>
   </w:abstractNum>
   <w:abstractNum w:abstractNumId="2">
-    <w:nsid w:val="4c324cf2"/>
+    <w:nsid w:val="1a11fcf8"/>
     <w:multiLevelType w:val="multilevel"/>
     <w:lvl w:ilvl="0">
       <w:start w:val="1"/>
@@ -3156,7 +3156,7 @@
     </w:lvl>
   </w:abstractNum>
   <w:abstractNum w:abstractNumId="3">
-    <w:nsid w:val="8ea36a42"/>
+    <w:nsid w:val="2ad7663f"/>
     <w:multiLevelType w:val="multilevel"/>
     <w:lvl w:ilvl="0">
       <w:start w:val="2"/>
@@ -3244,7 +3244,7 @@
     </w:lvl>
   </w:abstractNum>
   <w:abstractNum w:abstractNumId="4">
-    <w:nsid w:val="cd6ff6ae"/>
+    <w:nsid w:val="b87a1f07"/>
     <w:multiLevelType w:val="multilevel"/>
     <w:lvl w:ilvl="0">
       <w:start w:val="3"/>
@@ -3332,7 +3332,7 @@
     </w:lvl>
   </w:abstractNum>
   <w:abstractNum w:abstractNumId="5">
-    <w:nsid w:val="cdf608c9"/>
+    <w:nsid w:val="12bd27c7"/>
     <w:multiLevelType w:val="multilevel"/>
     <w:lvl w:ilvl="0">
       <w:start w:val="4"/>
@@ -3420,7 +3420,7 @@
     </w:lvl>
   </w:abstractNum>
   <w:abstractNum w:abstractNumId="6">
-    <w:nsid w:val="c8c76e0a"/>
+    <w:nsid w:val="6212a47a"/>
     <w:multiLevelType w:val="multilevel"/>
     <w:lvl w:ilvl="0">
       <w:start w:val="5"/>
@@ -3508,7 +3508,7 @@
     </w:lvl>
   </w:abstractNum>
   <w:abstractNum w:abstractNumId="7">
-    <w:nsid w:val="c3480bdb"/>
+    <w:nsid w:val="348d45ab"/>
     <w:multiLevelType w:val="multilevel"/>
     <w:lvl w:ilvl="0">
       <w:start w:val="11"/>
@@ -3596,7 +3596,7 @@
     </w:lvl>
   </w:abstractNum>
   <w:abstractNum w:abstractNumId="8">
-    <w:nsid w:val="78952d76"/>
+    <w:nsid w:val="dd0097d0"/>
     <w:multiLevelType w:val="multilevel"/>
     <w:lvl w:ilvl="0">
       <w:start w:val="12"/>
@@ -3684,7 +3684,7 @@
     </w:lvl>
   </w:abstractNum>
   <w:abstractNum w:abstractNumId="9">
-    <w:nsid w:val="98b9717c"/>
+    <w:nsid w:val="908fc85f"/>
     <w:multiLevelType w:val="multilevel"/>
     <w:lvl w:ilvl="0">
       <w:start w:val="13"/>
@@ -3772,7 +3772,7 @@
     </w:lvl>
   </w:abstractNum>
   <w:abstractNum w:abstractNumId="10">
-    <w:nsid w:val="e7ab4497"/>
+    <w:nsid w:val="7e4a5ecf"/>
     <w:multiLevelType w:val="multilevel"/>
     <w:lvl w:ilvl="0">
       <w:start w:val="14"/>
@@ -3860,7 +3860,7 @@
     </w:lvl>
   </w:abstractNum>
   <w:abstractNum w:abstractNumId="11">
-    <w:nsid w:val="2b9892a0"/>
+    <w:nsid w:val="f259e039"/>
     <w:multiLevelType w:val="multilevel"/>
     <w:lvl w:ilvl="0">
       <w:start w:val="15"/>
@@ -3948,7 +3948,7 @@
     </w:lvl>
   </w:abstractNum>
   <w:abstractNum w:abstractNumId="12">
-    <w:nsid w:val="abd8603d"/>
+    <w:nsid w:val="ecb0f447"/>
     <w:multiLevelType w:val="multilevel"/>
     <w:lvl w:ilvl="0">
       <w:start w:val="17"/>

--- a/form.docx
+++ b/form.docx
@@ -2987,7 +2987,7 @@
 <file path=word/numbering.xml><?xml version="1.0" encoding="utf-8"?>
 <w:numbering xmlns:w="http://schemas.openxmlformats.org/wordprocessingml/2006/main">
   <w:abstractNum w:abstractNumId="0">
-    <w:nsid w:val="5ffeb4b2"/>
+    <w:nsid w:val="1df5bf5a"/>
     <w:multiLevelType w:val="multilevel"/>
     <w:lvl w:ilvl="0">
       <w:numFmt w:val="bullet"/>
@@ -3068,7 +3068,7 @@
     </w:lvl>
   </w:abstractNum>
   <w:abstractNum w:abstractNumId="2">
-    <w:nsid w:val="1a11fcf8"/>
+    <w:nsid w:val="ba88d426"/>
     <w:multiLevelType w:val="multilevel"/>
     <w:lvl w:ilvl="0">
       <w:start w:val="1"/>
@@ -3156,7 +3156,7 @@
     </w:lvl>
   </w:abstractNum>
   <w:abstractNum w:abstractNumId="3">
-    <w:nsid w:val="2ad7663f"/>
+    <w:nsid w:val="11c2452a"/>
     <w:multiLevelType w:val="multilevel"/>
     <w:lvl w:ilvl="0">
       <w:start w:val="2"/>
@@ -3244,7 +3244,7 @@
     </w:lvl>
   </w:abstractNum>
   <w:abstractNum w:abstractNumId="4">
-    <w:nsid w:val="b87a1f07"/>
+    <w:nsid w:val="cfad1739"/>
     <w:multiLevelType w:val="multilevel"/>
     <w:lvl w:ilvl="0">
       <w:start w:val="3"/>
@@ -3332,7 +3332,7 @@
     </w:lvl>
   </w:abstractNum>
   <w:abstractNum w:abstractNumId="5">
-    <w:nsid w:val="12bd27c7"/>
+    <w:nsid w:val="733db97c"/>
     <w:multiLevelType w:val="multilevel"/>
     <w:lvl w:ilvl="0">
       <w:start w:val="4"/>
@@ -3420,7 +3420,7 @@
     </w:lvl>
   </w:abstractNum>
   <w:abstractNum w:abstractNumId="6">
-    <w:nsid w:val="6212a47a"/>
+    <w:nsid w:val="33385201"/>
     <w:multiLevelType w:val="multilevel"/>
     <w:lvl w:ilvl="0">
       <w:start w:val="5"/>
@@ -3508,7 +3508,7 @@
     </w:lvl>
   </w:abstractNum>
   <w:abstractNum w:abstractNumId="7">
-    <w:nsid w:val="348d45ab"/>
+    <w:nsid w:val="308cab36"/>
     <w:multiLevelType w:val="multilevel"/>
     <w:lvl w:ilvl="0">
       <w:start w:val="11"/>
@@ -3596,7 +3596,7 @@
     </w:lvl>
   </w:abstractNum>
   <w:abstractNum w:abstractNumId="8">
-    <w:nsid w:val="dd0097d0"/>
+    <w:nsid w:val="1f257965"/>
     <w:multiLevelType w:val="multilevel"/>
     <w:lvl w:ilvl="0">
       <w:start w:val="12"/>
@@ -3684,7 +3684,7 @@
     </w:lvl>
   </w:abstractNum>
   <w:abstractNum w:abstractNumId="9">
-    <w:nsid w:val="908fc85f"/>
+    <w:nsid w:val="b1314933"/>
     <w:multiLevelType w:val="multilevel"/>
     <w:lvl w:ilvl="0">
       <w:start w:val="13"/>
@@ -3772,7 +3772,7 @@
     </w:lvl>
   </w:abstractNum>
   <w:abstractNum w:abstractNumId="10">
-    <w:nsid w:val="7e4a5ecf"/>
+    <w:nsid w:val="3941341b"/>
     <w:multiLevelType w:val="multilevel"/>
     <w:lvl w:ilvl="0">
       <w:start w:val="14"/>
@@ -3860,7 +3860,7 @@
     </w:lvl>
   </w:abstractNum>
   <w:abstractNum w:abstractNumId="11">
-    <w:nsid w:val="f259e039"/>
+    <w:nsid w:val="ecd625d0"/>
     <w:multiLevelType w:val="multilevel"/>
     <w:lvl w:ilvl="0">
       <w:start w:val="15"/>
@@ -3948,7 +3948,7 @@
     </w:lvl>
   </w:abstractNum>
   <w:abstractNum w:abstractNumId="12">
-    <w:nsid w:val="ecb0f447"/>
+    <w:nsid w:val="a67d4863"/>
     <w:multiLevelType w:val="multilevel"/>
     <w:lvl w:ilvl="0">
       <w:start w:val="17"/>

--- a/form.docx
+++ b/form.docx
@@ -2987,7 +2987,7 @@
 <file path=word/numbering.xml><?xml version="1.0" encoding="utf-8"?>
 <w:numbering xmlns:w="http://schemas.openxmlformats.org/wordprocessingml/2006/main">
   <w:abstractNum w:abstractNumId="0">
-    <w:nsid w:val="1df5bf5a"/>
+    <w:nsid w:val="64721a2c"/>
     <w:multiLevelType w:val="multilevel"/>
     <w:lvl w:ilvl="0">
       <w:numFmt w:val="bullet"/>
@@ -3068,7 +3068,7 @@
     </w:lvl>
   </w:abstractNum>
   <w:abstractNum w:abstractNumId="2">
-    <w:nsid w:val="ba88d426"/>
+    <w:nsid w:val="51ccde6f"/>
     <w:multiLevelType w:val="multilevel"/>
     <w:lvl w:ilvl="0">
       <w:start w:val="1"/>
@@ -3156,7 +3156,7 @@
     </w:lvl>
   </w:abstractNum>
   <w:abstractNum w:abstractNumId="3">
-    <w:nsid w:val="11c2452a"/>
+    <w:nsid w:val="4f6096fd"/>
     <w:multiLevelType w:val="multilevel"/>
     <w:lvl w:ilvl="0">
       <w:start w:val="2"/>
@@ -3244,7 +3244,7 @@
     </w:lvl>
   </w:abstractNum>
   <w:abstractNum w:abstractNumId="4">
-    <w:nsid w:val="cfad1739"/>
+    <w:nsid w:val="456e9a8a"/>
     <w:multiLevelType w:val="multilevel"/>
     <w:lvl w:ilvl="0">
       <w:start w:val="3"/>
@@ -3332,7 +3332,7 @@
     </w:lvl>
   </w:abstractNum>
   <w:abstractNum w:abstractNumId="5">
-    <w:nsid w:val="733db97c"/>
+    <w:nsid w:val="5c1be1de"/>
     <w:multiLevelType w:val="multilevel"/>
     <w:lvl w:ilvl="0">
       <w:start w:val="4"/>
@@ -3420,7 +3420,7 @@
     </w:lvl>
   </w:abstractNum>
   <w:abstractNum w:abstractNumId="6">
-    <w:nsid w:val="33385201"/>
+    <w:nsid w:val="2ec1b58f"/>
     <w:multiLevelType w:val="multilevel"/>
     <w:lvl w:ilvl="0">
       <w:start w:val="5"/>
@@ -3508,7 +3508,7 @@
     </w:lvl>
   </w:abstractNum>
   <w:abstractNum w:abstractNumId="7">
-    <w:nsid w:val="308cab36"/>
+    <w:nsid w:val="61040b20"/>
     <w:multiLevelType w:val="multilevel"/>
     <w:lvl w:ilvl="0">
       <w:start w:val="11"/>
@@ -3596,7 +3596,7 @@
     </w:lvl>
   </w:abstractNum>
   <w:abstractNum w:abstractNumId="8">
-    <w:nsid w:val="1f257965"/>
+    <w:nsid w:val="2ba865eb"/>
     <w:multiLevelType w:val="multilevel"/>
     <w:lvl w:ilvl="0">
       <w:start w:val="12"/>
@@ -3684,7 +3684,7 @@
     </w:lvl>
   </w:abstractNum>
   <w:abstractNum w:abstractNumId="9">
-    <w:nsid w:val="b1314933"/>
+    <w:nsid w:val="4502b2d4"/>
     <w:multiLevelType w:val="multilevel"/>
     <w:lvl w:ilvl="0">
       <w:start w:val="13"/>
@@ -3772,7 +3772,7 @@
     </w:lvl>
   </w:abstractNum>
   <w:abstractNum w:abstractNumId="10">
-    <w:nsid w:val="3941341b"/>
+    <w:nsid w:val="8b46477c"/>
     <w:multiLevelType w:val="multilevel"/>
     <w:lvl w:ilvl="0">
       <w:start w:val="14"/>
@@ -3860,7 +3860,7 @@
     </w:lvl>
   </w:abstractNum>
   <w:abstractNum w:abstractNumId="11">
-    <w:nsid w:val="ecd625d0"/>
+    <w:nsid w:val="77d5dc8d"/>
     <w:multiLevelType w:val="multilevel"/>
     <w:lvl w:ilvl="0">
       <w:start w:val="15"/>
@@ -3948,7 +3948,7 @@
     </w:lvl>
   </w:abstractNum>
   <w:abstractNum w:abstractNumId="12">
-    <w:nsid w:val="a67d4863"/>
+    <w:nsid w:val="8cd9e989"/>
     <w:multiLevelType w:val="multilevel"/>
     <w:lvl w:ilvl="0">
       <w:start w:val="17"/>

--- a/form.docx
+++ b/form.docx
@@ -2716,17 +2716,63 @@
         </w:numPr>
       </w:pPr>
       <w:r>
-        <w:t xml:space="preserve">What are you main obligations on the job?</w:t>
-      </w:r>
-    </w:p>
-    <w:p>
-      <w:pPr>
-        <w:pStyle w:val="BlockQuote"/>
-      </w:pPr>
-      <w:r>
-        <w:t xml:space="preserve">Avokysymys, jätetäänkö näin vai poistetaanko? En muista että tätä olis koskaan analysoitu mitenkään.</w:t>
-      </w:r>
-    </w:p>
+        <w:t xml:space="preserve">Is Your spouse employed at present?</w:t>
+      </w:r>
+    </w:p>
+    <w:tbl>
+      <w:tblPr>
+        <w:tblStyle w:val="TableNormal"/>
+      </w:tblPr>
+      <w:tblGrid/>
+      <w:tr>
+        <w:tc>
+          <w:p>
+            <w:pPr>
+              <w:pStyle w:val="Compact"/>
+              <w:jc w:val="left"/>
+            </w:pPr>
+            <w:r>
+              <w:t xml:space="preserve">Yes</w:t>
+            </w:r>
+          </w:p>
+        </w:tc>
+        <w:tc>
+          <w:p>
+            <w:pPr>
+              <w:pStyle w:val="Compact"/>
+              <w:jc w:val="left"/>
+            </w:pPr>
+            <w:r>
+              <w:t xml:space="preserve">1</w:t>
+            </w:r>
+          </w:p>
+        </w:tc>
+      </w:tr>
+      <w:tr>
+        <w:tc>
+          <w:p>
+            <w:pPr>
+              <w:pStyle w:val="Compact"/>
+              <w:jc w:val="left"/>
+            </w:pPr>
+            <w:r>
+              <w:t xml:space="preserve">No</w:t>
+            </w:r>
+          </w:p>
+        </w:tc>
+        <w:tc>
+          <w:p>
+            <w:pPr>
+              <w:pStyle w:val="Compact"/>
+              <w:jc w:val="left"/>
+            </w:pPr>
+            <w:r>
+              <w:t xml:space="preserve">2</w:t>
+            </w:r>
+          </w:p>
+        </w:tc>
+      </w:tr>
+    </w:tbl>
     <w:p>
       <w:r>
         <w:pict>
@@ -2734,6 +2780,521 @@
         </w:pict>
       </w:r>
     </w:p>
+    <w:p>
+      <w:r>
+        <w:t xml:space="preserve">15A. What is his or her occupation’s branch of economy?</w:t>
+      </w:r>
+    </w:p>
+    <w:tbl>
+      <w:tblPr>
+        <w:tblStyle w:val="TableNormal"/>
+      </w:tblPr>
+      <w:tblGrid/>
+      <w:tr>
+        <w:tc>
+          <w:p>
+            <w:pPr>
+              <w:pStyle w:val="Compact"/>
+              <w:jc w:val="left"/>
+            </w:pPr>
+            <w:r>
+              <w:t xml:space="preserve">Extraction industry , for instance coal mining or oil extraction</w:t>
+            </w:r>
+          </w:p>
+        </w:tc>
+        <w:tc>
+          <w:p>
+            <w:pPr>
+              <w:pStyle w:val="Compact"/>
+              <w:jc w:val="left"/>
+            </w:pPr>
+            <w:r>
+              <w:t xml:space="preserve">1</w:t>
+            </w:r>
+          </w:p>
+        </w:tc>
+      </w:tr>
+      <w:tr>
+        <w:tc>
+          <w:p>
+            <w:pPr>
+              <w:pStyle w:val="Compact"/>
+              <w:jc w:val="left"/>
+            </w:pPr>
+            <w:r>
+              <w:t xml:space="preserve">Processing industry, for instance machine building</w:t>
+            </w:r>
+          </w:p>
+        </w:tc>
+        <w:tc>
+          <w:p>
+            <w:pPr>
+              <w:pStyle w:val="Compact"/>
+              <w:jc w:val="left"/>
+            </w:pPr>
+            <w:r>
+              <w:t xml:space="preserve">2</w:t>
+            </w:r>
+          </w:p>
+        </w:tc>
+      </w:tr>
+      <w:tr>
+        <w:tc>
+          <w:p>
+            <w:pPr>
+              <w:pStyle w:val="Compact"/>
+              <w:jc w:val="left"/>
+            </w:pPr>
+            <w:r>
+              <w:t xml:space="preserve">Power production, for instance power station</w:t>
+            </w:r>
+          </w:p>
+        </w:tc>
+        <w:tc>
+          <w:p>
+            <w:pPr>
+              <w:pStyle w:val="Compact"/>
+              <w:jc w:val="left"/>
+            </w:pPr>
+            <w:r>
+              <w:t xml:space="preserve">3</w:t>
+            </w:r>
+          </w:p>
+        </w:tc>
+      </w:tr>
+      <w:tr>
+        <w:tc>
+          <w:p>
+            <w:pPr>
+              <w:pStyle w:val="Compact"/>
+              <w:jc w:val="left"/>
+            </w:pPr>
+            <w:r>
+              <w:t xml:space="preserve">Transportation for instance railway or air carrier</w:t>
+            </w:r>
+          </w:p>
+        </w:tc>
+        <w:tc>
+          <w:p>
+            <w:pPr>
+              <w:pStyle w:val="Compact"/>
+              <w:jc w:val="left"/>
+            </w:pPr>
+            <w:r>
+              <w:t xml:space="preserve">4</w:t>
+            </w:r>
+          </w:p>
+        </w:tc>
+      </w:tr>
+      <w:tr>
+        <w:tc>
+          <w:p>
+            <w:pPr>
+              <w:pStyle w:val="Compact"/>
+              <w:jc w:val="left"/>
+            </w:pPr>
+            <w:r>
+              <w:t xml:space="preserve">Communication, for instance post office, or telephone station</w:t>
+            </w:r>
+          </w:p>
+        </w:tc>
+        <w:tc>
+          <w:p>
+            <w:pPr>
+              <w:pStyle w:val="Compact"/>
+              <w:jc w:val="left"/>
+            </w:pPr>
+            <w:r>
+              <w:t xml:space="preserve">5</w:t>
+            </w:r>
+          </w:p>
+        </w:tc>
+      </w:tr>
+      <w:tr>
+        <w:tc>
+          <w:p>
+            <w:pPr>
+              <w:pStyle w:val="Compact"/>
+              <w:jc w:val="left"/>
+            </w:pPr>
+            <w:r>
+              <w:t xml:space="preserve">Construction</w:t>
+            </w:r>
+          </w:p>
+        </w:tc>
+        <w:tc>
+          <w:p>
+            <w:pPr>
+              <w:pStyle w:val="Compact"/>
+              <w:jc w:val="left"/>
+            </w:pPr>
+            <w:r>
+              <w:t xml:space="preserve">6</w:t>
+            </w:r>
+          </w:p>
+        </w:tc>
+      </w:tr>
+      <w:tr>
+        <w:tc>
+          <w:p>
+            <w:pPr>
+              <w:pStyle w:val="Compact"/>
+              <w:jc w:val="left"/>
+            </w:pPr>
+            <w:r>
+              <w:t xml:space="preserve">Agriculture, for instance a kolkhoz or an agricultural cooperative</w:t>
+            </w:r>
+          </w:p>
+        </w:tc>
+        <w:tc>
+          <w:p>
+            <w:pPr>
+              <w:pStyle w:val="Compact"/>
+              <w:jc w:val="left"/>
+            </w:pPr>
+            <w:r>
+              <w:t xml:space="preserve">7</w:t>
+            </w:r>
+          </w:p>
+        </w:tc>
+      </w:tr>
+      <w:tr>
+        <w:tc>
+          <w:p>
+            <w:pPr>
+              <w:pStyle w:val="Compact"/>
+              <w:jc w:val="left"/>
+            </w:pPr>
+            <w:r>
+              <w:t xml:space="preserve">Forestry, for instance forest industrial enterprise</w:t>
+            </w:r>
+          </w:p>
+        </w:tc>
+        <w:tc>
+          <w:p>
+            <w:pPr>
+              <w:pStyle w:val="Compact"/>
+              <w:jc w:val="left"/>
+            </w:pPr>
+            <w:r>
+              <w:t xml:space="preserve">8</w:t>
+            </w:r>
+          </w:p>
+        </w:tc>
+      </w:tr>
+      <w:tr>
+        <w:tc>
+          <w:p>
+            <w:pPr>
+              <w:pStyle w:val="Compact"/>
+              <w:jc w:val="left"/>
+            </w:pPr>
+            <w:r>
+              <w:t xml:space="preserve">Finances, credit or insurance, for instance banking</w:t>
+            </w:r>
+          </w:p>
+        </w:tc>
+        <w:tc>
+          <w:p>
+            <w:pPr>
+              <w:pStyle w:val="Compact"/>
+              <w:jc w:val="left"/>
+            </w:pPr>
+            <w:r>
+              <w:t xml:space="preserve">9</w:t>
+            </w:r>
+          </w:p>
+        </w:tc>
+      </w:tr>
+      <w:tr>
+        <w:tc>
+          <w:p>
+            <w:pPr>
+              <w:pStyle w:val="Compact"/>
+              <w:jc w:val="left"/>
+            </w:pPr>
+            <w:r>
+              <w:t xml:space="preserve">Trade including wholesale or retail</w:t>
+            </w:r>
+          </w:p>
+        </w:tc>
+        <w:tc>
+          <w:p>
+            <w:pPr>
+              <w:pStyle w:val="Compact"/>
+              <w:jc w:val="left"/>
+            </w:pPr>
+            <w:r>
+              <w:t xml:space="preserve">10</w:t>
+            </w:r>
+          </w:p>
+        </w:tc>
+      </w:tr>
+      <w:tr>
+        <w:tc>
+          <w:p>
+            <w:pPr>
+              <w:pStyle w:val="Compact"/>
+              <w:jc w:val="left"/>
+            </w:pPr>
+            <w:r>
+              <w:t xml:space="preserve">Services, for instance laundry, repairs</w:t>
+            </w:r>
+          </w:p>
+        </w:tc>
+        <w:tc>
+          <w:p>
+            <w:pPr>
+              <w:pStyle w:val="Compact"/>
+              <w:jc w:val="left"/>
+            </w:pPr>
+            <w:r>
+              <w:t xml:space="preserve">11</w:t>
+            </w:r>
+          </w:p>
+        </w:tc>
+      </w:tr>
+      <w:tr>
+        <w:tc>
+          <w:p>
+            <w:pPr>
+              <w:pStyle w:val="Compact"/>
+              <w:jc w:val="left"/>
+            </w:pPr>
+            <w:r>
+              <w:t xml:space="preserve">Communal services, for instance local service office</w:t>
+            </w:r>
+          </w:p>
+        </w:tc>
+        <w:tc>
+          <w:p>
+            <w:pPr>
+              <w:pStyle w:val="Compact"/>
+              <w:jc w:val="left"/>
+            </w:pPr>
+            <w:r>
+              <w:t xml:space="preserve">12</w:t>
+            </w:r>
+          </w:p>
+        </w:tc>
+      </w:tr>
+      <w:tr>
+        <w:tc>
+          <w:p>
+            <w:pPr>
+              <w:pStyle w:val="Compact"/>
+              <w:jc w:val="left"/>
+            </w:pPr>
+            <w:r>
+              <w:t xml:space="preserve">Education, for instance a school or an institute</w:t>
+            </w:r>
+          </w:p>
+        </w:tc>
+        <w:tc>
+          <w:p>
+            <w:pPr>
+              <w:pStyle w:val="Compact"/>
+              <w:jc w:val="left"/>
+            </w:pPr>
+            <w:r>
+              <w:t xml:space="preserve">13</w:t>
+            </w:r>
+          </w:p>
+        </w:tc>
+      </w:tr>
+      <w:tr>
+        <w:tc>
+          <w:p>
+            <w:pPr>
+              <w:pStyle w:val="Compact"/>
+              <w:jc w:val="left"/>
+            </w:pPr>
+            <w:r>
+              <w:t xml:space="preserve">Health care, for instance a clinic or a hospital</w:t>
+            </w:r>
+          </w:p>
+        </w:tc>
+        <w:tc>
+          <w:p>
+            <w:pPr>
+              <w:pStyle w:val="Compact"/>
+              <w:jc w:val="left"/>
+            </w:pPr>
+            <w:r>
+              <w:t xml:space="preserve">14</w:t>
+            </w:r>
+          </w:p>
+        </w:tc>
+      </w:tr>
+      <w:tr>
+        <w:tc>
+          <w:p>
+            <w:pPr>
+              <w:pStyle w:val="Compact"/>
+              <w:jc w:val="left"/>
+            </w:pPr>
+            <w:r>
+              <w:t xml:space="preserve">Science or scientific logistics, for instance a scientific institute</w:t>
+            </w:r>
+          </w:p>
+        </w:tc>
+        <w:tc>
+          <w:p>
+            <w:pPr>
+              <w:pStyle w:val="Compact"/>
+              <w:jc w:val="left"/>
+            </w:pPr>
+            <w:r>
+              <w:t xml:space="preserve">15</w:t>
+            </w:r>
+          </w:p>
+        </w:tc>
+      </w:tr>
+      <w:tr>
+        <w:tc>
+          <w:p>
+            <w:pPr>
+              <w:pStyle w:val="Compact"/>
+              <w:jc w:val="left"/>
+            </w:pPr>
+            <w:r>
+              <w:t xml:space="preserve">Culture or leisure provision, for instance a library or a movie house</w:t>
+            </w:r>
+          </w:p>
+        </w:tc>
+        <w:tc>
+          <w:p>
+            <w:pPr>
+              <w:pStyle w:val="Compact"/>
+              <w:jc w:val="left"/>
+            </w:pPr>
+            <w:r>
+              <w:t xml:space="preserve">16</w:t>
+            </w:r>
+          </w:p>
+        </w:tc>
+      </w:tr>
+      <w:tr>
+        <w:tc>
+          <w:p>
+            <w:pPr>
+              <w:pStyle w:val="Compact"/>
+              <w:jc w:val="left"/>
+            </w:pPr>
+            <w:r>
+              <w:t xml:space="preserve">Mass media, for instance a newspaper or a radio</w:t>
+            </w:r>
+          </w:p>
+        </w:tc>
+        <w:tc>
+          <w:p>
+            <w:pPr>
+              <w:pStyle w:val="Compact"/>
+              <w:jc w:val="left"/>
+            </w:pPr>
+            <w:r>
+              <w:t xml:space="preserve">17</w:t>
+            </w:r>
+          </w:p>
+        </w:tc>
+      </w:tr>
+      <w:tr>
+        <w:tc>
+          <w:p>
+            <w:pPr>
+              <w:pStyle w:val="Compact"/>
+              <w:jc w:val="left"/>
+            </w:pPr>
+            <w:r>
+              <w:t xml:space="preserve">State or municipal offices</w:t>
+            </w:r>
+          </w:p>
+        </w:tc>
+        <w:tc>
+          <w:p>
+            <w:pPr>
+              <w:pStyle w:val="Compact"/>
+              <w:jc w:val="left"/>
+            </w:pPr>
+            <w:r>
+              <w:t xml:space="preserve">18</w:t>
+            </w:r>
+          </w:p>
+        </w:tc>
+      </w:tr>
+      <w:tr>
+        <w:tc>
+          <w:p>
+            <w:pPr>
+              <w:pStyle w:val="Compact"/>
+              <w:jc w:val="left"/>
+            </w:pPr>
+            <w:r>
+              <w:t xml:space="preserve">Public organization, for instance trade unions</w:t>
+            </w:r>
+          </w:p>
+        </w:tc>
+        <w:tc>
+          <w:p>
+            <w:pPr>
+              <w:pStyle w:val="Compact"/>
+              <w:jc w:val="left"/>
+            </w:pPr>
+            <w:r>
+              <w:t xml:space="preserve">19</w:t>
+            </w:r>
+          </w:p>
+        </w:tc>
+      </w:tr>
+      <w:tr>
+        <w:tc>
+          <w:p>
+            <w:pPr>
+              <w:pStyle w:val="Compact"/>
+              <w:jc w:val="left"/>
+            </w:pPr>
+            <w:r>
+              <w:t xml:space="preserve">Army or law enforcement</w:t>
+            </w:r>
+          </w:p>
+        </w:tc>
+        <w:tc>
+          <w:p>
+            <w:pPr>
+              <w:pStyle w:val="Compact"/>
+              <w:jc w:val="left"/>
+            </w:pPr>
+            <w:r>
+              <w:t xml:space="preserve">20</w:t>
+            </w:r>
+          </w:p>
+        </w:tc>
+      </w:tr>
+      <w:tr>
+        <w:tc>
+          <w:p>
+            <w:pPr>
+              <w:pStyle w:val="Compact"/>
+              <w:jc w:val="left"/>
+            </w:pPr>
+            <w:r>
+              <w:t xml:space="preserve">Other</w:t>
+            </w:r>
+          </w:p>
+        </w:tc>
+        <w:tc>
+          <w:p>
+            <w:pPr>
+              <w:pStyle w:val="Compact"/>
+              <w:jc w:val="left"/>
+            </w:pPr>
+            <w:r>
+              <w:t xml:space="preserve">21</w:t>
+            </w:r>
+          </w:p>
+        </w:tc>
+      </w:tr>
+    </w:tbl>
     <w:p>
       <w:pPr>
         <w:pStyle w:val="Compact"/>
@@ -2743,6 +3304,33 @@
         </w:numPr>
       </w:pPr>
       <w:r>
+        <w:t xml:space="preserve">What are you main obligations on the job?</w:t>
+      </w:r>
+    </w:p>
+    <w:p>
+      <w:r>
+        <w:rPr>
+          <w:rStyle w:val="VerbatimChar"/>
+        </w:rPr>
+        <w:t xml:space="preserve">Open-ended question, difficult to code and use. I would propose to drop it?</w:t>
+      </w:r>
+    </w:p>
+    <w:p>
+      <w:r>
+        <w:pict>
+          <v:rect style="width:0;height:1.5pt" o:hralign="center" o:hrstd="t" o:hr="t"/>
+        </w:pict>
+      </w:r>
+    </w:p>
+    <w:p>
+      <w:pPr>
+        <w:pStyle w:val="Compact"/>
+        <w:numPr>
+          <w:numId w:val="14"/>
+          <w:ilvl w:val="0"/>
+        </w:numPr>
+      </w:pPr>
+      <w:r>
         <w:t xml:space="preserve">How did you get this job?</w:t>
       </w:r>
     </w:p>
@@ -2969,13 +3557,1695 @@
       </w:tr>
       <w:tr>
         <w:tc>
+          <w:p>
+            <w:pPr>
+              <w:pStyle w:val="Compact"/>
+              <w:jc w:val="left"/>
+            </w:pPr>
+            <w:r>
+              <w:t xml:space="preserve">__________________</w:t>
+            </w:r>
+          </w:p>
+        </w:tc>
+        <w:tc>
           <w:p/>
         </w:tc>
+      </w:tr>
+      <w:tr>
+        <w:tc>
+          <w:p>
+            <w:pPr>
+              <w:pStyle w:val="Compact"/>
+              <w:jc w:val="left"/>
+            </w:pPr>
+            <w:r>
+              <w:t xml:space="preserve">__________________</w:t>
+            </w:r>
+          </w:p>
+        </w:tc>
         <w:tc>
           <w:p/>
         </w:tc>
       </w:tr>
     </w:tbl>
+    <w:p>
+      <w:r>
+        <w:pict>
+          <v:rect style="width:0;height:1.5pt" o:hralign="center" o:hrstd="t" o:hr="t"/>
+        </w:pict>
+      </w:r>
+    </w:p>
+    <w:p>
+      <w:pPr>
+        <w:pStyle w:val="Compact"/>
+        <w:numPr>
+          <w:numId w:val="15"/>
+          <w:ilvl w:val="0"/>
+        </w:numPr>
+      </w:pPr>
+      <w:r>
+        <w:t xml:space="preserve">What is you employment status? You are permanently employed, working on a contract, or temporarily on the basis of an oral agreement?</w:t>
+      </w:r>
+    </w:p>
+    <w:tbl>
+      <w:tblPr>
+        <w:tblStyle w:val="TableNormal"/>
+      </w:tblPr>
+      <w:tblGrid/>
+      <w:tr>
+        <w:tc>
+          <w:p>
+            <w:pPr>
+              <w:pStyle w:val="Compact"/>
+              <w:jc w:val="left"/>
+            </w:pPr>
+            <w:r>
+              <w:t xml:space="preserve">Permanently employed</w:t>
+            </w:r>
+          </w:p>
+        </w:tc>
+        <w:tc>
+          <w:p>
+            <w:pPr>
+              <w:pStyle w:val="Compact"/>
+              <w:jc w:val="left"/>
+            </w:pPr>
+            <w:r>
+              <w:t xml:space="preserve">1</w:t>
+            </w:r>
+          </w:p>
+        </w:tc>
+      </w:tr>
+      <w:tr>
+        <w:tc>
+          <w:p>
+            <w:pPr>
+              <w:pStyle w:val="Compact"/>
+              <w:jc w:val="left"/>
+            </w:pPr>
+            <w:r>
+              <w:t xml:space="preserve">Working on a contract</w:t>
+            </w:r>
+          </w:p>
+        </w:tc>
+        <w:tc>
+          <w:p>
+            <w:pPr>
+              <w:pStyle w:val="Compact"/>
+              <w:jc w:val="left"/>
+            </w:pPr>
+            <w:r>
+              <w:t xml:space="preserve">2</w:t>
+            </w:r>
+          </w:p>
+        </w:tc>
+      </w:tr>
+      <w:tr>
+        <w:tc>
+          <w:p>
+            <w:pPr>
+              <w:pStyle w:val="Compact"/>
+              <w:jc w:val="left"/>
+            </w:pPr>
+            <w:r>
+              <w:t xml:space="preserve">Oral agreement</w:t>
+            </w:r>
+          </w:p>
+        </w:tc>
+        <w:tc>
+          <w:p>
+            <w:pPr>
+              <w:pStyle w:val="Compact"/>
+              <w:jc w:val="left"/>
+            </w:pPr>
+            <w:r>
+              <w:t xml:space="preserve">3</w:t>
+            </w:r>
+          </w:p>
+        </w:tc>
+      </w:tr>
+      <w:tr>
+        <w:tc>
+          <w:p>
+            <w:pPr>
+              <w:pStyle w:val="Compact"/>
+              <w:jc w:val="left"/>
+            </w:pPr>
+            <w:r>
+              <w:t xml:space="preserve">One time job</w:t>
+            </w:r>
+          </w:p>
+        </w:tc>
+        <w:tc>
+          <w:p>
+            <w:pPr>
+              <w:pStyle w:val="Compact"/>
+              <w:jc w:val="left"/>
+            </w:pPr>
+            <w:r>
+              <w:t xml:space="preserve">4</w:t>
+            </w:r>
+          </w:p>
+        </w:tc>
+      </w:tr>
+      <w:tr>
+        <w:tc>
+          <w:p>
+            <w:pPr>
+              <w:pStyle w:val="Compact"/>
+              <w:jc w:val="left"/>
+            </w:pPr>
+            <w:r>
+              <w:t xml:space="preserve">not relevant</w:t>
+            </w:r>
+          </w:p>
+        </w:tc>
+        <w:tc>
+          <w:p>
+            <w:pPr>
+              <w:pStyle w:val="Compact"/>
+              <w:jc w:val="left"/>
+            </w:pPr>
+            <w:r>
+              <w:t xml:space="preserve">9</w:t>
+            </w:r>
+          </w:p>
+        </w:tc>
+      </w:tr>
+      <w:tr>
+        <w:tc>
+          <w:p>
+            <w:pPr>
+              <w:pStyle w:val="Compact"/>
+              <w:jc w:val="left"/>
+            </w:pPr>
+            <w:r>
+              <w:t xml:space="preserve">Hard to say</w:t>
+            </w:r>
+          </w:p>
+        </w:tc>
+        <w:tc>
+          <w:p>
+            <w:pPr>
+              <w:pStyle w:val="Compact"/>
+              <w:jc w:val="left"/>
+            </w:pPr>
+            <w:r>
+              <w:t xml:space="preserve">9</w:t>
+            </w:r>
+          </w:p>
+        </w:tc>
+      </w:tr>
+    </w:tbl>
+    <w:p>
+      <w:r>
+        <w:pict>
+          <v:rect style="width:0;height:1.5pt" o:hralign="center" o:hrstd="t" o:hr="t"/>
+        </w:pict>
+      </w:r>
+    </w:p>
+    <w:p>
+      <w:pPr>
+        <w:pStyle w:val="Compact"/>
+        <w:numPr>
+          <w:numId w:val="16"/>
+          <w:ilvl w:val="0"/>
+        </w:numPr>
+      </w:pPr>
+      <w:r>
+        <w:t xml:space="preserve">Now a few words about the organizations where you are currently working. What kind of organization is it? A state, public, private-individual or joint stock company?</w:t>
+      </w:r>
+    </w:p>
+    <w:tbl>
+      <w:tblPr>
+        <w:tblStyle w:val="TableNormal"/>
+      </w:tblPr>
+      <w:tblGrid/>
+      <w:tr>
+        <w:tc>
+          <w:p>
+            <w:pPr>
+              <w:pStyle w:val="Compact"/>
+              <w:jc w:val="left"/>
+            </w:pPr>
+            <w:r>
+              <w:t xml:space="preserve">State</w:t>
+            </w:r>
+          </w:p>
+        </w:tc>
+        <w:tc>
+          <w:p>
+            <w:pPr>
+              <w:pStyle w:val="Compact"/>
+              <w:jc w:val="left"/>
+            </w:pPr>
+            <w:r>
+              <w:t xml:space="preserve">1</w:t>
+            </w:r>
+          </w:p>
+        </w:tc>
+      </w:tr>
+      <w:tr>
+        <w:tc>
+          <w:p>
+            <w:pPr>
+              <w:pStyle w:val="Compact"/>
+              <w:jc w:val="left"/>
+            </w:pPr>
+            <w:r>
+              <w:t xml:space="preserve">Private</w:t>
+            </w:r>
+          </w:p>
+        </w:tc>
+        <w:tc>
+          <w:p>
+            <w:pPr>
+              <w:pStyle w:val="Compact"/>
+              <w:jc w:val="left"/>
+            </w:pPr>
+            <w:r>
+              <w:t xml:space="preserve">2</w:t>
+            </w:r>
+          </w:p>
+        </w:tc>
+      </w:tr>
+      <w:tr>
+        <w:tc>
+          <w:p>
+            <w:pPr>
+              <w:pStyle w:val="Compact"/>
+              <w:jc w:val="left"/>
+            </w:pPr>
+            <w:r>
+              <w:t xml:space="preserve">Joint stock</w:t>
+            </w:r>
+          </w:p>
+        </w:tc>
+        <w:tc>
+          <w:p>
+            <w:pPr>
+              <w:pStyle w:val="Compact"/>
+              <w:jc w:val="left"/>
+            </w:pPr>
+            <w:r>
+              <w:t xml:space="preserve">3</w:t>
+            </w:r>
+          </w:p>
+        </w:tc>
+      </w:tr>
+      <w:tr>
+        <w:tc>
+          <w:p>
+            <w:pPr>
+              <w:pStyle w:val="Compact"/>
+              <w:jc w:val="left"/>
+            </w:pPr>
+            <w:r>
+              <w:t xml:space="preserve">Cooperative</w:t>
+            </w:r>
+          </w:p>
+        </w:tc>
+        <w:tc>
+          <w:p>
+            <w:pPr>
+              <w:pStyle w:val="Compact"/>
+              <w:jc w:val="left"/>
+            </w:pPr>
+            <w:r>
+              <w:t xml:space="preserve">4</w:t>
+            </w:r>
+          </w:p>
+        </w:tc>
+      </w:tr>
+      <w:tr>
+        <w:tc>
+          <w:p>
+            <w:pPr>
+              <w:pStyle w:val="Compact"/>
+              <w:jc w:val="left"/>
+            </w:pPr>
+            <w:r>
+              <w:t xml:space="preserve">Foreign company</w:t>
+            </w:r>
+          </w:p>
+        </w:tc>
+        <w:tc>
+          <w:p>
+            <w:pPr>
+              <w:pStyle w:val="Compact"/>
+              <w:jc w:val="left"/>
+            </w:pPr>
+            <w:r>
+              <w:t xml:space="preserve">5</w:t>
+            </w:r>
+          </w:p>
+        </w:tc>
+      </w:tr>
+      <w:tr>
+        <w:tc>
+          <w:p>
+            <w:pPr>
+              <w:pStyle w:val="Compact"/>
+              <w:jc w:val="left"/>
+            </w:pPr>
+            <w:r>
+              <w:t xml:space="preserve">Joint enterprise</w:t>
+            </w:r>
+          </w:p>
+        </w:tc>
+        <w:tc>
+          <w:p>
+            <w:pPr>
+              <w:pStyle w:val="Compact"/>
+              <w:jc w:val="left"/>
+            </w:pPr>
+            <w:r>
+              <w:t xml:space="preserve">6</w:t>
+            </w:r>
+          </w:p>
+        </w:tc>
+      </w:tr>
+      <w:tr>
+        <w:tc>
+          <w:p>
+            <w:pPr>
+              <w:pStyle w:val="Compact"/>
+              <w:jc w:val="left"/>
+            </w:pPr>
+            <w:r>
+              <w:t xml:space="preserve">Public</w:t>
+            </w:r>
+          </w:p>
+        </w:tc>
+        <w:tc>
+          <w:p>
+            <w:pPr>
+              <w:pStyle w:val="Compact"/>
+              <w:jc w:val="left"/>
+            </w:pPr>
+            <w:r>
+              <w:t xml:space="preserve">7</w:t>
+            </w:r>
+          </w:p>
+        </w:tc>
+      </w:tr>
+      <w:tr>
+        <w:tc>
+          <w:p>
+            <w:pPr>
+              <w:pStyle w:val="Compact"/>
+              <w:jc w:val="left"/>
+            </w:pPr>
+            <w:r>
+              <w:t xml:space="preserve">not relevant</w:t>
+            </w:r>
+          </w:p>
+        </w:tc>
+        <w:tc>
+          <w:p>
+            <w:pPr>
+              <w:pStyle w:val="Compact"/>
+              <w:jc w:val="left"/>
+            </w:pPr>
+            <w:r>
+              <w:t xml:space="preserve">8</w:t>
+            </w:r>
+          </w:p>
+        </w:tc>
+      </w:tr>
+      <w:tr>
+        <w:tc>
+          <w:p>
+            <w:pPr>
+              <w:pStyle w:val="Compact"/>
+              <w:jc w:val="left"/>
+            </w:pPr>
+            <w:r>
+              <w:t xml:space="preserve">Hard to say</w:t>
+            </w:r>
+          </w:p>
+        </w:tc>
+        <w:tc>
+          <w:p>
+            <w:pPr>
+              <w:pStyle w:val="Compact"/>
+              <w:jc w:val="left"/>
+            </w:pPr>
+            <w:r>
+              <w:t xml:space="preserve">9</w:t>
+            </w:r>
+          </w:p>
+        </w:tc>
+      </w:tr>
+    </w:tbl>
+    <w:p>
+      <w:r>
+        <w:pict>
+          <v:rect style="width:0;height:1.5pt" o:hralign="center" o:hrstd="t" o:hr="t"/>
+        </w:pict>
+      </w:r>
+    </w:p>
+    <w:p>
+      <w:pPr>
+        <w:pStyle w:val="Compact"/>
+        <w:numPr>
+          <w:numId w:val="17"/>
+          <w:ilvl w:val="0"/>
+        </w:numPr>
+      </w:pPr>
+      <w:r>
+        <w:t xml:space="preserve">How many people does it employ including those who work all of its affiliations? If you cannot say exactly, just make a guess. | | | | --- | --- | | employees | | | hard to say | 000000 |</w:t>
+      </w:r>
+    </w:p>
+    <w:bookmarkStart w:id="23" w:name="for-self-employed-a-new-section"/>
+    <w:p>
+      <w:pPr>
+        <w:pStyle w:val="Heading1"/>
+      </w:pPr>
+      <w:r>
+        <w:t xml:space="preserve">FOR SELF-EMPLOYED (A new section)</w:t>
+      </w:r>
+    </w:p>
+    <w:bookmarkEnd w:id="23"/>
+    <w:p>
+      <w:pPr>
+        <w:pStyle w:val="Compact"/>
+        <w:numPr>
+          <w:numId w:val="18"/>
+          <w:ilvl w:val="0"/>
+        </w:numPr>
+      </w:pPr>
+      <w:r>
+        <w:t xml:space="preserve">Why You prefer to be self-employed? | | | | --- | --- |</w:t>
+      </w:r>
+    </w:p>
+    <w:p>
+      <w:r>
+        <w:t xml:space="preserve">Personal independence…………………….…… Freedom to choose time and place for work……. Chance to use my skills and abilities Better incomes Lack of alternative employment Good prospects for business</w:t>
+      </w:r>
+    </w:p>
+    <w:p>
+      <w:pPr>
+        <w:pStyle w:val="Compact"/>
+        <w:numPr>
+          <w:numId w:val="19"/>
+          <w:ilvl w:val="0"/>
+        </w:numPr>
+      </w:pPr>
+      <w:r>
+        <w:t xml:space="preserve">How many persons work in Your enterprise, in addition to You?</w:t>
+      </w:r>
+    </w:p>
+    <w:p>
+      <w:r>
+        <w:t xml:space="preserve">| |</w:t>
+      </w:r>
+      <w:r>
+        <w:br w:type="textWrapping"/>
+      </w:r>
+      <w:r>
+        <w:t xml:space="preserve">--- | --- |</w:t>
+      </w:r>
+    </w:p>
+    <w:p>
+      <w:r>
+        <w:t xml:space="preserve">________________________________________ (or closed question: None, One, Two, …?) Alternatively: Hired workers are involved Relatives and friends are involved I work alone</w:t>
+      </w:r>
+    </w:p>
+    <w:p>
+      <w:pPr>
+        <w:pStyle w:val="Compact"/>
+        <w:numPr>
+          <w:numId w:val="20"/>
+          <w:ilvl w:val="0"/>
+        </w:numPr>
+      </w:pPr>
+      <w:r>
+        <w:t xml:space="preserve">What are the biggest problems for Your enterprise?</w:t>
+      </w:r>
+    </w:p>
+    <w:p>
+      <w:r>
+        <w:t xml:space="preserve">| |</w:t>
+      </w:r>
+      <w:r>
+        <w:br w:type="textWrapping"/>
+      </w:r>
+      <w:r>
+        <w:t xml:space="preserve">--- | --- |</w:t>
+      </w:r>
+    </w:p>
+    <w:p>
+      <w:r>
+        <w:t xml:space="preserve">Lack of skills Lack of employees Difficulty to get financing Bureaucracy (problems with licensing and permits) Lack of demand Other, what?_____________</w:t>
+      </w:r>
+    </w:p>
+    <w:p>
+      <w:pPr>
+        <w:numPr>
+          <w:numId w:val="21"/>
+          <w:ilvl w:val="0"/>
+        </w:numPr>
+      </w:pPr>
+      <w:r>
+        <w:t xml:space="preserve">Do you have a second job? –Is this relevant when there is no continuation as to industry of the job or other features?. | | | | --- | --- |</w:t>
+      </w:r>
+    </w:p>
+    <w:p>
+      <w:pPr>
+        <w:numPr>
+          <w:numId w:val="1"/>
+          <w:ilvl w:val="0"/>
+        </w:numPr>
+      </w:pPr>
+      <w:r>
+        <w:t xml:space="preserve">Yes 1</w:t>
+      </w:r>
+      <w:r>
+        <w:br w:type="textWrapping"/>
+      </w:r>
+      <w:r>
+        <w:t xml:space="preserve">No 2</w:t>
+      </w:r>
+    </w:p>
+    <w:bookmarkStart w:id="24" w:name="c.-work-autonomy"/>
+    <w:p>
+      <w:pPr>
+        <w:pStyle w:val="Heading1"/>
+      </w:pPr>
+      <w:r>
+        <w:t xml:space="preserve">C. Work autonomy</w:t>
+      </w:r>
+    </w:p>
+    <w:bookmarkEnd w:id="24"/>
+    <w:p>
+      <w:pPr>
+        <w:pStyle w:val="Compact"/>
+        <w:numPr>
+          <w:numId w:val="22"/>
+          <w:ilvl w:val="0"/>
+        </w:numPr>
+      </w:pPr>
+      <w:r>
+        <w:t xml:space="preserve">Does your job allow you to independently decide what to do and how, implement your idea? Yes 1</w:t>
+      </w:r>
+      <w:r>
+        <w:br w:type="textWrapping"/>
+      </w:r>
+      <w:r>
+        <w:t xml:space="preserve"> </w:t>
+      </w:r>
+      <w:r>
+        <w:t xml:space="preserve">No 2</w:t>
+      </w:r>
+      <w:r>
+        <w:br w:type="textWrapping"/>
+      </w:r>
+      <w:r>
+        <w:t xml:space="preserve"> </w:t>
+      </w:r>
+      <w:r>
+        <w:t xml:space="preserve">hard to say 9</w:t>
+      </w:r>
+      <w:r>
+        <w:br w:type="textWrapping"/>
+      </w:r>
+    </w:p>
+    <w:p>
+      <w:pPr>
+        <w:pStyle w:val="Compact"/>
+        <w:numPr>
+          <w:numId w:val="22"/>
+          <w:ilvl w:val="0"/>
+        </w:numPr>
+      </w:pPr>
+      <w:r>
+        <w:t xml:space="preserve">To what extent can you determine the nature of the product or a service that you produce? To a great extent 3 Partially yes, partially no 2 To a small extent 1 hard to say 9</w:t>
+      </w:r>
+    </w:p>
+    <w:p>
+      <w:pPr>
+        <w:pStyle w:val="Compact"/>
+        <w:numPr>
+          <w:numId w:val="22"/>
+          <w:ilvl w:val="0"/>
+        </w:numPr>
+      </w:pPr>
+      <w:r>
+        <w:t xml:space="preserve">To what extent can you determine the pace and time of your work? To a great extent 3 Partially yes, partially no 2 To a small extent 1 Hard to say 9</w:t>
+      </w:r>
+    </w:p>
+    <w:p>
+      <w:pPr>
+        <w:numPr>
+          <w:numId w:val="22"/>
+          <w:ilvl w:val="0"/>
+        </w:numPr>
+      </w:pPr>
+      <w:r>
+        <w:t xml:space="preserve">While doing your job, do you often get physically tired?</w:t>
+      </w:r>
+    </w:p>
+    <w:p>
+      <w:pPr>
+        <w:numPr>
+          <w:numId w:val="1"/>
+          <w:ilvl w:val="0"/>
+        </w:numPr>
+      </w:pPr>
+      <w:r>
+        <w:t xml:space="preserve">Almost always 5 Often 4 Sometimes 3 Seldom 2 Never 1 Hard to say 9</w:t>
+      </w:r>
+    </w:p>
+    <w:p>
+      <w:pPr>
+        <w:numPr>
+          <w:numId w:val="22"/>
+          <w:ilvl w:val="0"/>
+        </w:numPr>
+      </w:pPr>
+      <w:r>
+        <w:t xml:space="preserve">In your job, how often do you get mentally tired? Almost always 5 Often 4 Sometimes 3 Seldom 2 Never 1 Hard to say 9</w:t>
+      </w:r>
+    </w:p>
+    <w:p>
+      <w:pPr>
+        <w:numPr>
+          <w:numId w:val="22"/>
+          <w:ilvl w:val="0"/>
+        </w:numPr>
+      </w:pPr>
+      <w:r>
+        <w:t xml:space="preserve">Who mainly takes the following decisions at your workplace? You, your higher-up, you and your higher-up together?</w:t>
+      </w:r>
+    </w:p>
+    <w:p>
+      <w:r>
+        <w:t xml:space="preserve">I My higher-up Together Hard to say 1. When to come to work 1 2 3 9 2. When to leave work 1 2 3 9 3. When to take a one day paid leave 1 2 3 9 4. Which tasks to fulfill 1 2 3 9 5. When to slow the pace of work 1 2 3 9 6. When to take a summer leave 1 2 3 9</w:t>
+      </w:r>
+    </w:p>
+    <w:bookmarkStart w:id="25" w:name="d.-decision-making"/>
+    <w:p>
+      <w:pPr>
+        <w:pStyle w:val="Heading1"/>
+      </w:pPr>
+      <w:r>
+        <w:t xml:space="preserve">D. decision-making</w:t>
+      </w:r>
+    </w:p>
+    <w:bookmarkEnd w:id="25"/>
+    <w:p>
+      <w:pPr>
+        <w:pStyle w:val="Compact"/>
+        <w:numPr>
+          <w:numId w:val="23"/>
+          <w:ilvl w:val="0"/>
+        </w:numPr>
+      </w:pPr>
+      <w:r>
+        <w:t xml:space="preserve">To which of the following categories do you belong? Manager of other managers 1 [go to question 35] Manager of ordinary workers 2 [go to question 35] Ordinary worker 3 [go to question 36] Not applicable 9 [go to question 36]</w:t>
+      </w:r>
+    </w:p>
+    <w:p>
+      <w:pPr>
+        <w:numPr>
+          <w:numId w:val="23"/>
+          <w:ilvl w:val="0"/>
+        </w:numPr>
+      </w:pPr>
+      <w:r>
+        <w:t xml:space="preserve">How many employees report to you directly? These are employees whose task is to fulfill your orders? I don’t find this as relevant or if we keep it, it should be closed (classified) question. ______________ persons</w:t>
+      </w:r>
+    </w:p>
+    <w:p>
+      <w:pPr>
+        <w:numPr>
+          <w:numId w:val="23"/>
+          <w:ilvl w:val="0"/>
+        </w:numPr>
+      </w:pPr>
+      <w:r>
+        <w:t xml:space="preserve">Imagine a managerial ladder of six rungs? The highest rung is occupied by director of the enterprise; the lowest is occupied by an ordinary worker? Director 1 Lower than director, but higher than shop or department head 2 Shop or a big department head 3 Lower than the shop or department head, but higher than a supervisor 4 Lowest level of supervision 5 Ordinary worker 6 Not applicable 8 Hard to say 9</w:t>
+      </w:r>
+    </w:p>
+    <w:p>
+      <w:pPr>
+        <w:numPr>
+          <w:numId w:val="23"/>
+          <w:ilvl w:val="0"/>
+        </w:numPr>
+      </w:pPr>
+      <w:r>
+        <w:t xml:space="preserve">Is it part of your main job responsibilities to allocate work tasks to other people? Yes 1 No 2</w:t>
+      </w:r>
+    </w:p>
+    <w:p>
+      <w:pPr>
+        <w:numPr>
+          <w:numId w:val="23"/>
+          <w:ilvl w:val="0"/>
+        </w:numPr>
+      </w:pPr>
+      <w:r>
+        <w:t xml:space="preserve">Which of the following tasks are parts of your main job obligations?</w:t>
+      </w:r>
+    </w:p>
+    <w:p>
+      <w:r>
+        <w:t xml:space="preserve">Yes No</w:t>
+      </w:r>
+    </w:p>
+    <w:p>
+      <w:r>
+        <w:t xml:space="preserve">1.Determining work tasks for other people 1 2 2.Choice of materials or tools for other people 1 2 3.Determining pace of work for other people 1 2 4. Determining work time duration 1 2 5.Determining volume of work for others 1 2</w:t>
+      </w:r>
+    </w:p>
+    <w:p>
+      <w:pPr>
+        <w:pStyle w:val="Compact"/>
+        <w:numPr>
+          <w:numId w:val="24"/>
+          <w:ilvl w:val="0"/>
+        </w:numPr>
+      </w:pPr>
+      <w:r>
+        <w:t xml:space="preserve">Can you influence the following decisions taken at your workplace?</w:t>
+      </w:r>
+    </w:p>
+    <w:p>
+      <w:r>
+        <w:t xml:space="preserve">Yes No</w:t>
+      </w:r>
+    </w:p>
+    <w:p>
+      <w:r>
+        <w:t xml:space="preserve">1.Salary increase or job promotion 1 2 2. Blocking salary increase or job promotion 1 2 3.Dismissal of other employees 1 2 4.Reprimanding other employees 1 2 5.Other kind of punishment or bonuses 1 2</w:t>
+      </w:r>
+    </w:p>
+    <w:p>
+      <w:pPr>
+        <w:pStyle w:val="Compact"/>
+        <w:numPr>
+          <w:numId w:val="25"/>
+          <w:ilvl w:val="0"/>
+        </w:numPr>
+      </w:pPr>
+      <w:r>
+        <w:t xml:space="preserve">To what extent do participate in deciding the following matters related to other employees of your department or enterprise? Participate directly, participate in discussion, do not participate.</w:t>
+      </w:r>
+    </w:p>
+    <w:p>
+      <w:r>
+        <w:t xml:space="preserve">Directly In discussion Do not participate Not applicable</w:t>
+      </w:r>
+    </w:p>
+    <w:p>
+      <w:r>
+        <w:t xml:space="preserve">1.Hiring employees 3 2 1 9 2.Dismissal of employees 3 2 1 9 3.Determining work tasks 3 2 1 9 4.Choice of material for work 3 2 1 9 5.Determining the workload 3 2 1 9 6.Distribution of enterprise budget 3 2 1 9 7.Determining salaries 3 2 1 9 8.Imposing sanctions 3 2 1 9 9. Purchase of equipment 3 2 1 9 10.Change of assortment of goods or services produced by your enterprise 3 2 1 9 11.Decision to get a loan 3 2 1 9 12.Choice of partners 3 2 1 9</w:t>
+      </w:r>
+    </w:p>
+    <w:p>
+      <w:r>
+        <w:t xml:space="preserve">35.Have you been unemployed in the past 12 months? Yes 1 No 2</w:t>
+      </w:r>
+    </w:p>
+    <w:p>
+      <w:pPr>
+        <w:numPr>
+          <w:numId w:val="26"/>
+          <w:ilvl w:val="0"/>
+        </w:numPr>
+      </w:pPr>
+      <w:r>
+        <w:t xml:space="preserve">Have you been dismissed from a job in the last 12 months? Yes 1 No 2</w:t>
+      </w:r>
+    </w:p>
+    <w:p>
+      <w:pPr>
+        <w:numPr>
+          <w:numId w:val="26"/>
+          <w:ilvl w:val="0"/>
+        </w:numPr>
+      </w:pPr>
+      <w:r>
+        <w:t xml:space="preserve">Have you been forced to work part time with a reduction of salary in the last 12 months? Yes 1 No 2</w:t>
+      </w:r>
+    </w:p>
+    <w:p>
+      <w:r>
+        <w:t xml:space="preserve">[interviewer! the next question targets only those who answered “Yes” to one of the previous three questions. The rest go to question 45] 38. How did you manage to survive in these difficult circumstances? How did you provide for yourself and your family?</w:t>
+      </w:r>
+    </w:p>
+    <w:p>
+      <w:r>
+        <w:t xml:space="preserve">Yes No</w:t>
+      </w:r>
+    </w:p>
+    <w:p>
+      <w:r>
+        <w:t xml:space="preserve">1.I got a compensation or financial assistance form the employer 1 2 2.Took up petty trade 1 2 3.Got assistance from the state or local authorities 1 2 4.Did occasional jobs 1 2 5.Made some goods for sale 1 2 6.Lived off my savings 1 2 7.Got material assistance from my friends or relatives 1 2 8.Lived off my land plot 1 2 9.Other 1 2</w:t>
+      </w:r>
+    </w:p>
+    <w:p>
+      <w:pPr>
+        <w:pStyle w:val="Compact"/>
+        <w:numPr>
+          <w:numId w:val="27"/>
+          <w:ilvl w:val="0"/>
+        </w:numPr>
+      </w:pPr>
+      <w:r>
+        <w:t xml:space="preserve">Is there a trade-union organization at your enterprise? Yes No</w:t>
+      </w:r>
+    </w:p>
+    <w:p>
+      <w:pPr>
+        <w:pStyle w:val="Compact"/>
+        <w:numPr>
+          <w:numId w:val="27"/>
+          <w:ilvl w:val="0"/>
+        </w:numPr>
+      </w:pPr>
+      <w:r>
+        <w:t xml:space="preserve">Are you a member of a trade union? Yes 1 No 2</w:t>
+      </w:r>
+    </w:p>
+    <w:p>
+      <w:r>
+        <w:t xml:space="preserve">39A. Many people think that trade-unions are not necessary in modern world, but things are better agree at company-level or privately. Others argue that trade-unions are inevitable to articulate and defend the interests of the employees in the issues of wages, work conditions and equality. What is your opinion about trade-unions? (scale 1-5+9) 1. Trade-unions are important for the defending the interests of the employees 2. Trade-unions are important if they work as partners with the employers 3. Trade-unions should influence only to issues of work-conditions, but not wages 4. Trade-unions are just tools in the hands of the management 5. Trade-unions are not necessary in the modern world</w:t>
+      </w:r>
+    </w:p>
+    <w:bookmarkStart w:id="26" w:name="e.-family-and-leisure"/>
+    <w:p>
+      <w:pPr>
+        <w:pStyle w:val="Heading1"/>
+      </w:pPr>
+      <w:r>
+        <w:t xml:space="preserve">E. family and leisure</w:t>
+      </w:r>
+    </w:p>
+    <w:bookmarkEnd w:id="26"/>
+    <w:p>
+      <w:pPr>
+        <w:numPr>
+          <w:numId w:val="28"/>
+          <w:ilvl w:val="0"/>
+        </w:numPr>
+      </w:pPr>
+      <w:r>
+        <w:t xml:space="preserve">What is your family status? Single 1 Married 2 Married by live separately 3 Lived in an unregistered union 4 Divorced 5 Widowed 6 Do not want to answer 8 Other 9 (What it might be??)</w:t>
+      </w:r>
+    </w:p>
+    <w:p>
+      <w:pPr>
+        <w:numPr>
+          <w:numId w:val="28"/>
+          <w:ilvl w:val="0"/>
+        </w:numPr>
+      </w:pPr>
+      <w:r>
+        <w:t xml:space="preserve">Do you have children? Yes 1 [go to question 48] No 2 [go to question 49]</w:t>
+      </w:r>
+    </w:p>
+    <w:p>
+      <w:pPr>
+        <w:numPr>
+          <w:numId w:val="28"/>
+          <w:ilvl w:val="0"/>
+        </w:numPr>
+      </w:pPr>
+      <w:r>
+        <w:t xml:space="preserve">How many children do you have? – better to have open-ended question here? One 1 Two 2 Three 3 Four 4 More than four 5</w:t>
+      </w:r>
+    </w:p>
+    <w:p>
+      <w:pPr>
+        <w:numPr>
+          <w:numId w:val="28"/>
+          <w:ilvl w:val="0"/>
+        </w:numPr>
+      </w:pPr>
+      <w:r>
+        <w:t xml:space="preserve">How many members of your family lives under the same roof with you?</w:t>
+      </w:r>
+    </w:p>
+    <w:p>
+      <w:r>
+        <w:t xml:space="preserve">persons</w:t>
+      </w:r>
+    </w:p>
+    <w:p>
+      <w:pPr>
+        <w:numPr>
+          <w:numId w:val="29"/>
+          <w:ilvl w:val="0"/>
+        </w:numPr>
+      </w:pPr>
+      <w:r>
+        <w:t xml:space="preserve">What is the occupation of your spouse? Characterize her main job in as many details as possible Not necessary??</w:t>
+      </w:r>
+    </w:p>
+    <w:p>
+      <w:pPr>
+        <w:pStyle w:val="SourceCode"/>
+        <w:numPr>
+          <w:numId w:val="1"/>
+          <w:ilvl w:val="0"/>
+        </w:numPr>
+      </w:pPr>
+      <w:r>
+        <w:rPr>
+          <w:rStyle w:val="VerbatimChar"/>
+        </w:rPr>
+        <w:t xml:space="preserve">single    0000    [to go question 54]</w:t>
+      </w:r>
+      <w:r>
+        <w:br w:type="textWrapping"/>
+      </w:r>
+      <w:r>
+        <w:rPr>
+          <w:rStyle w:val="VerbatimChar"/>
+        </w:rPr>
+        <w:t xml:space="preserve">doens not work    8888    [go to question 54]</w:t>
+      </w:r>
+      <w:r>
+        <w:br w:type="textWrapping"/>
+      </w:r>
+      <w:r>
+        <w:rPr>
+          <w:rStyle w:val="VerbatimChar"/>
+        </w:rPr>
+        <w:t xml:space="preserve">hard to say    9999    [go to question 54]</w:t>
+      </w:r>
+    </w:p>
+    <w:p>
+      <w:pPr>
+        <w:numPr>
+          <w:numId w:val="29"/>
+          <w:ilvl w:val="0"/>
+        </w:numPr>
+      </w:pPr>
+      <w:r>
+        <w:t xml:space="preserve">How often do you spend time on the following pastimes? Do it every day, every week, every month, three to six times a year, less frequently, never.</w:t>
+      </w:r>
+    </w:p>
+    <w:p>
+      <w:r>
+        <w:t xml:space="preserve">Every day Every week Every month 3-6 times a year Less frequently Never Hard to say 1. Going to a concert 5 4 3 2 1 8 9 2. Going to a theater 5 4 3 2 1 8 9 3. Going to libraries 5 4 3 2 1 8 9 4. Going to a café, bar, pub 5 4 3 2 1 8 9 5. Visiting friends, receiving guests 5 4 3 2 1 8 9 6. Going to the cinema 5 4 3 2 1 8 9 7. Visiting restaurants 5 4 3 2 1 8 9 8. Taking up sports, training 5 4 3 2 1 8 9</w:t>
+      </w:r>
+    </w:p>
+    <w:bookmarkStart w:id="27" w:name="f.well-being"/>
+    <w:p>
+      <w:pPr>
+        <w:pStyle w:val="Heading1"/>
+      </w:pPr>
+      <w:r>
+        <w:t xml:space="preserve">F.well-being</w:t>
+      </w:r>
+    </w:p>
+    <w:bookmarkEnd w:id="27"/>
+    <w:p>
+      <w:r>
+        <w:t xml:space="preserve">We understand that there are many reasons why people are not inclined to discuss their income or expenses. On the other hand, as you realize, we cannot bypass this issue. It is too important for our society at present. We count on you being open and guarantee that the data are anonymous. Neither your name, nor your address will never and nowhere be mentioned in relation to the issue of well-being or income. – necessary?</w:t>
+      </w:r>
+    </w:p>
+    <w:p>
+      <w:pPr>
+        <w:pStyle w:val="Compact"/>
+        <w:numPr>
+          <w:numId w:val="30"/>
+          <w:ilvl w:val="0"/>
+        </w:numPr>
+      </w:pPr>
+      <w:r>
+        <w:t xml:space="preserve">How important for your family are the following sources of income, means of subsistence? Use a five-point scale on which “one” means “not important” and “five” – “very important”. Very important</w:t>
+      </w:r>
+    </w:p>
+    <w:p>
+      <w:r>
+        <w:t xml:space="preserve">Not important No such source hard to say</w:t>
+      </w:r>
+    </w:p>
+    <w:p>
+      <w:r>
+        <w:t xml:space="preserve">1.Main job salary 5 4 3 2 1 8 9 2.Second job salary 5 4 3 2 1 8 9 3.Relatives’ assistance 5 4 3 2 1 8 9 4.Small scale trade 5 4 3 2 1 8 9 5.Pensions, other social subsidy 5 4 3 2 1 8 9 6.Letting an apartment or a summer cottage 5 4 3 2 1 8 9 7.Interest accumulated by a bank account 5 4 3 2 1 8 9 8.Savings 5 4 3 2 1 8 9 9.Philanthropy 5 4 3 2 1 8 9 10.Other 5 4 3 2 1 8 9 11. Household plot farming?</w:t>
+      </w:r>
+    </w:p>
+    <w:p>
+      <w:r>
+        <w:t xml:space="preserve">46A. How is your work paid? Individual piece rate Collective piece rate Time wage Mixed form of payment Pay depends on sales or profits/commission</w:t>
+      </w:r>
+    </w:p>
+    <w:p>
+      <w:r>
+        <w:t xml:space="preserve">46B. Do you get bonus? Yes No</w:t>
+      </w:r>
+    </w:p>
+    <w:p>
+      <w:r>
+        <w:t xml:space="preserve">46C. On what does the bonus depend on? How well I personally work How well our work collective works The profitability of the enterprise Attitude of the management It is a fixed part of the payment</w:t>
+      </w:r>
+    </w:p>
+    <w:p>
+      <w:pPr>
+        <w:pStyle w:val="Compact"/>
+        <w:numPr>
+          <w:numId w:val="31"/>
+          <w:ilvl w:val="0"/>
+        </w:numPr>
+      </w:pPr>
+      <w:r>
+        <w:t xml:space="preserve">What is your aggregate monthly income including income from all sources? Put it in rubles.</w:t>
+      </w:r>
+    </w:p>
+    <w:p>
+      <w:r>
+        <w:t xml:space="preserve">rubles 48. What is your family’s aggregate monthly income from all sources? Put it in rubles.</w:t>
+      </w:r>
+    </w:p>
+    <w:p>
+      <w:r>
+        <w:t xml:space="preserve">rubles</w:t>
+      </w:r>
+    </w:p>
+    <w:p>
+      <w:pPr>
+        <w:pStyle w:val="Compact"/>
+        <w:numPr>
+          <w:numId w:val="32"/>
+          <w:ilvl w:val="0"/>
+        </w:numPr>
+      </w:pPr>
+      <w:r>
+        <w:t xml:space="preserve">What kind of state benefits or allowances do you get?</w:t>
+      </w:r>
+    </w:p>
+    <w:p>
+      <w:r>
+        <w:t xml:space="preserve">Yes No</w:t>
+      </w:r>
+    </w:p>
+    <w:p>
+      <w:r>
+        <w:t xml:space="preserve">1.Unemployment benefits 1 2</w:t>
+      </w:r>
+      <w:r>
+        <w:br w:type="textWrapping"/>
+      </w:r>
+      <w:r>
+        <w:t xml:space="preserve">2.Children support subsidy 1 2</w:t>
+      </w:r>
+      <w:r>
+        <w:br w:type="textWrapping"/>
+      </w:r>
+      <w:r>
+        <w:t xml:space="preserve">3.Communal payment rebate 1 2</w:t>
+      </w:r>
+      <w:r>
+        <w:br w:type="textWrapping"/>
+      </w:r>
+      <w:r>
+        <w:t xml:space="preserve">4.Allowance for the handicapped 1 2 5.Other 1 2</w:t>
+      </w:r>
+    </w:p>
+    <w:p>
+      <w:r>
+        <w:t xml:space="preserve">50.Which of the following social benefits did you get at your workplace ten years ago?</w:t>
+      </w:r>
+    </w:p>
+    <w:p>
+      <w:r>
+        <w:t xml:space="preserve">Yes No Hard to say Not applicable</w:t>
+      </w:r>
+    </w:p>
+    <w:p>
+      <w:r>
+        <w:t xml:space="preserve">1.Privileges in getting a new home, an apartment 1 2 8 9 2.Kindergarten 1 2 8 9 3.Privileged access to rest homes or sanatoria 1 2 8 9 4.Lunch at a special price 1 2 8 9 5.Issue of work clothes 1 2 8 9 6.Coverage of travel to workplace and back 1 2 8 9 7.Privileged access to food products 1 2 8 9 8.Privileged access to consumer goods 1 2 8 9 9.Holiday pay 10.Sick pay 11. Obligatory Medical insurance 12. Training at the expense of the enterprise</w:t>
+      </w:r>
+    </w:p>
+    <w:p>
+      <w:pPr>
+        <w:pStyle w:val="Compact"/>
+        <w:numPr>
+          <w:numId w:val="33"/>
+          <w:ilvl w:val="0"/>
+        </w:numPr>
+      </w:pPr>
+      <w:r>
+        <w:t xml:space="preserve">Which of the following social benefits do you get at your workplace now?</w:t>
+      </w:r>
+    </w:p>
+    <w:p>
+      <w:r>
+        <w:t xml:space="preserve">Yes No hard to say Not applicable</w:t>
+      </w:r>
+    </w:p>
+    <w:p>
+      <w:r>
+        <w:t xml:space="preserve">1.Privileges in getting a new home, an apartment 1 2 8 9 2.Kindergarten 1 2 8 9 3.Privileged access to rest homes or sanatoria 1 2 8 9 4.Lunch at a special price 1 2 8 9 5.Issue of work clothes 1 2 8 9 6.Coverage of travel to workplace and back 1 2 8 9 7.Privileged access to food products 1 2 8 9 8.Privileged access to consumer goods 1 2 8 9 9.Holiday pay 10.Sick pay 11. Obligatory Medical insurance 12. Training at the expense of the enterprise</w:t>
+      </w:r>
+    </w:p>
+    <w:p>
+      <w:pPr>
+        <w:pStyle w:val="Compact"/>
+        <w:numPr>
+          <w:numId w:val="34"/>
+          <w:ilvl w:val="0"/>
+        </w:numPr>
+      </w:pPr>
+      <w:r>
+        <w:t xml:space="preserve">I shall read the characteristics of several groups. Tell me to which of them you belong. We cannot make ends meet. There is not enough money even for food 1</w:t>
+      </w:r>
+    </w:p>
+    <w:p>
+      <w:r>
+        <w:t xml:space="preserve">We have money only for food, the purchase of clothes is a problem 2</w:t>
+      </w:r>
+    </w:p>
+    <w:p>
+      <w:r>
+        <w:t xml:space="preserve">We are able to buy food. We can also buy clothes, if we stick to cheap kind. However, we have a problem when there is a need to buy durables such as a TV set or a refrigerator 3</w:t>
+      </w:r>
+    </w:p>
+    <w:p>
+      <w:r>
+        <w:t xml:space="preserve">We have enough money for food. We can also buy good expensive clothes. If we save money, we can buy durables, but things that are really expensive such as a summer cottage or a car are beyond our means 4</w:t>
+      </w:r>
+    </w:p>
+    <w:p>
+      <w:r>
+        <w:t xml:space="preserve">We can buy durables without any problems. If we save, we can buy an Inexpensive car or a modest summer home. However we do not have a chance to go for really expensive things such as a n apartment or a modern house. 5</w:t>
+      </w:r>
+    </w:p>
+    <w:p>
+      <w:r>
+        <w:t xml:space="preserve">We have no material problems, we can buy whatever we want including real estate, an expensive car or an expensive tourist trip 6</w:t>
+      </w:r>
+    </w:p>
+    <w:p>
+      <w:pPr>
+        <w:numPr>
+          <w:numId w:val="35"/>
+          <w:ilvl w:val="0"/>
+        </w:numPr>
+      </w:pPr>
+      <w:r>
+        <w:t xml:space="preserve">How did you well-being change since the year 2010? It significantly improved, somewhat improved, did not change, somewhat worsened, significantly worsened? Significantly improved 5 Improved 4 Did not change 3 Worsened 2 Significantly worsened 1 Not applicable 8 Hard to say 9</w:t>
+      </w:r>
+    </w:p>
+    <w:p>
+      <w:pPr>
+        <w:numPr>
+          <w:numId w:val="35"/>
+          <w:ilvl w:val="0"/>
+        </w:numPr>
+      </w:pPr>
+      <w:r>
+        <w:t xml:space="preserve">How did you family’s following expenses change in 2014? They increased, decreased, stayed without change?</w:t>
+      </w:r>
+    </w:p>
+    <w:p>
+      <w:r>
+        <w:t xml:space="preserve">Decreased No change Increased No such expense hard to say 1.Purchase of medical services, drugs 1 2 3 8 9 2.Food 1 2 3 8 9 3.Hobbies 1 2 3 8 9 4.Travel 1 2 3 8 9 5.Big buys such as real estate or a car 1 2 3 8 9 6.Small buys such as clothes 1 2 3 8 9 7.Children’s education 1 2 3 8 9 8.Communal payments 1 2 3 8 9 9.Tax payment 1 2 3 8 9</w:t>
+      </w:r>
+    </w:p>
+    <w:p>
+      <w:pPr>
+        <w:numPr>
+          <w:numId w:val="36"/>
+          <w:ilvl w:val="0"/>
+        </w:numPr>
+      </w:pPr>
+      <w:r>
+        <w:t xml:space="preserve">What are your expectations? How would your well-being change in 2017? It will significantly improve, somewhat improve, will not change, somewhat worsen, significantly worsen? Significantly improve 5 Somewhat improve 4 Will not change 3 Somewhat worsen 2 Significantly worsen 1 Hard to say 9</w:t>
+      </w:r>
+    </w:p>
+    <w:p>
+      <w:pPr>
+        <w:numPr>
+          <w:numId w:val="36"/>
+          <w:ilvl w:val="0"/>
+        </w:numPr>
+      </w:pPr>
+      <w:r>
+        <w:t xml:space="preserve">What are home conditions at the place where you are living permanently? Choose one option of the listed below. One’s own house 1 A single room apartment 2 A two room apartment 3 A three room apartment 4 A four or more room big apartment 5 One or two rooms in a communal apartment 6 A room in a dormitory 7 One or several rooms in a barrack 8 Rent an apartment 9 Other 10</w:t>
+      </w:r>
+    </w:p>
+    <w:bookmarkStart w:id="28" w:name="h.politics-and-society"/>
+    <w:p>
+      <w:pPr>
+        <w:pStyle w:val="Heading1"/>
+      </w:pPr>
+      <w:r>
+        <w:t xml:space="preserve">H.politics and society</w:t>
+      </w:r>
+    </w:p>
+    <w:bookmarkEnd w:id="28"/>
+    <w:p>
+      <w:pPr>
+        <w:pStyle w:val="Compact"/>
+        <w:numPr>
+          <w:numId w:val="37"/>
+          <w:ilvl w:val="0"/>
+        </w:numPr>
+      </w:pPr>
+      <w:r>
+        <w:t xml:space="preserve">Which of the following events did you take part in 2010-2014?</w:t>
+      </w:r>
+    </w:p>
+    <w:p>
+      <w:r>
+        <w:t xml:space="preserve">Yes No 1.Signed a petition or an address 1 2 2.Participated in congresses or conferences of public organizations 1 2 3.Took part in strikes 1 2 4.Participated in demonstrations or marches of protest 1 2 5.Took part in rallies 1 2 6.Wrote a letter to a newspaper 1 2 7.Took part in an electoral campaign in the team of a candidate 1 2 8.Voted in local elections 1 2</w:t>
+      </w:r>
+    </w:p>
+    <w:p>
+      <w:r>
+        <w:t xml:space="preserve">66.Are you a member of a party or a social movement? Yes 1 [go to question 82] No 2 [go to question 83]</w:t>
+      </w:r>
+    </w:p>
+    <w:p>
+      <w:pPr>
+        <w:numPr>
+          <w:numId w:val="38"/>
+          <w:ilvl w:val="0"/>
+        </w:numPr>
+      </w:pPr>
+      <w:r>
+        <w:t xml:space="preserve">What is the name of that party or a social movement? _____________________________________________________________________</w:t>
+      </w:r>
+    </w:p>
+    <w:p>
+      <w:pPr>
+        <w:numPr>
+          <w:numId w:val="38"/>
+          <w:ilvl w:val="0"/>
+        </w:numPr>
+      </w:pPr>
+      <w:r>
+        <w:t xml:space="preserve">In which of the following organizations you participate, or only formally belong without participation, or do not belong at all?</w:t>
+      </w:r>
+    </w:p>
+    <w:p>
+      <w:r>
+        <w:t xml:space="preserve">Participate Formally belong, but do not participate Do not belong, and do not participate 1.Charity 1 2 3 2.Religious 1 2 3 3.Cultural, artist, organizations and groups 1 2 3 4.Trade Unions 1 2 3 5.Political parties 1 2 3 6.Organisations in protection of minorities 1 2 3 7. Ecological (environmental) 1 2 3 8.youth organizations (clubs) 1 2 3 9.Women’s organizations (clubs) 1 2 3 10.Sport clubs, associations 1 2 3 11. Consumer organizations 1 2 3 12. Formal or informal councils of residents or yard councils 1 2 3 13. Hobby clubs (fishing, hunting) 1 2 3 14. other clubs of organizations (specify ___________) 1 2 3</w:t>
+      </w:r>
+    </w:p>
+    <w:p>
+      <w:r>
+        <w:t xml:space="preserve">69.To what extent do you trust the following authorities, public organizations or groups? Trust fully, mainly trust, partially trust, partially distrust, main distrust, completely distrust?</w:t>
+      </w:r>
+    </w:p>
+    <w:p>
+      <w:r>
+        <w:t xml:space="preserve">Fully trust Mainly trust Partially Mainly distrust Completely distrust Hard to say 1. Council of the Federation 5 4 3 2 1 9 2. State Duma 5 4 3 2 1 9 3. President of Russia 5 4 3 2 1 9 4. Government of Russia 5 4 3 2 1 9 5. Regional administration 5 4 3 2 1 9 6. Municipal, village administration 5 4 3 2 1 9 7. Russian orthodox church 5 4 3 2 1 9 8. Army 5 4 3 2 1 9 9. Courts 5 4 3 2 1 9 10.Police 5 4 3 2 1 9 11.Trade unions 5 4 3 2 1 9 12.Television 5 4 3 2 1 9 13.Newspapers 5 4 3 2 1 9 14.Banks 5 4 3 2 1 9 15.Entrepreneurs 5 4 3 2 1 9</w:t>
+      </w:r>
+    </w:p>
+    <w:p>
+      <w:pPr>
+        <w:pStyle w:val="Compact"/>
+        <w:numPr>
+          <w:numId w:val="39"/>
+          <w:ilvl w:val="0"/>
+        </w:numPr>
+      </w:pPr>
+      <w:r>
+        <w:t xml:space="preserve">How often you think that people would try to take advantage of you if they got the chance, and how often they try to be fair?</w:t>
+      </w:r>
+    </w:p>
+    <w:p>
+      <w:r>
+        <w:t xml:space="preserve">Try to take advantage almost all of the time 1 Try to take advantage most of the time 2 Try to be fair most of the time 3 Try to be fair almost all of the time 4 Can’t choose 9</w:t>
+      </w:r>
+    </w:p>
+    <w:p>
+      <w:pPr>
+        <w:pStyle w:val="Compact"/>
+        <w:numPr>
+          <w:numId w:val="40"/>
+          <w:ilvl w:val="0"/>
+        </w:numPr>
+      </w:pPr>
+      <w:r>
+        <w:t xml:space="preserve">Generally speaking, would you say that people can be trusted or that you can’t be too careful in dealing with people?</w:t>
+      </w:r>
+    </w:p>
+    <w:p>
+      <w:r>
+        <w:t xml:space="preserve">People can almost always be trusted……………………………. 1 People can usually be trusted…………………………………… 2 You usually can’t be too careful in dealing with people……….. 3 You almost always can’t be too careful in dealing with people... 4 Can’t choose……………………………………………………. 9 72. In general, how satisfied You are in the health care/educational system/ the way in which the government/Duma/President takes care of its duties/how democracy functions in Russia? – eri kysymyksinä samoilla vaihtoehdoilla. Scale 0 – 10 (not at all – completely)</w:t>
+      </w:r>
+    </w:p>
+    <w:p>
+      <w:r>
+        <w:t xml:space="preserve">72A. Do you agree or disagree with following statements? (Scale 1-5 + 9) Income differences are too large in this country The government should provide decent standard of living for unemployed The government should spend less on benefits for the poor People should take more care of themselves People like me cannot influence what the government does Big business has too much influence in how Russia is run Poverty is caused by the fact that some people do not want to work Interesting job is more important than money A few strong leaders can do more for the country than all laws and demonstrations Poverty exists because profits go to the pockets of small group of people 73.Do you approve of the current economic policy pursued by the government and President of Russia? Fully approve, mainly approve, partially approve, partially no, mainly disapprove, completely disapprove? Fully approve 5 Mainly approve 4 Partially approve, partially no 3 Mainly disapprove 2 Completely disapprove 1 Hard to say 9</w:t>
+      </w:r>
+    </w:p>
+    <w:p>
+      <w:r>
+        <w:t xml:space="preserve">74.Do you approve of the current social policies pursued by the government and President of Russia? Fully approve 5 Mainly approve 4 Partially approve, partially no 3 Mainly disapprove 2 Completely disapprove 1 Hard to say 9</w:t>
+      </w:r>
+    </w:p>
+    <w:p>
+      <w:r>
+        <w:t xml:space="preserve">75.Do you approve of the external policy pursued by the government and President of Russia? Fully approve 5 Mainly approve 4 Partially approve, partially no 3 Mainly disapprove 2 Completely disapprove 1 Hard to say 9</w:t>
+      </w:r>
+    </w:p>
+    <w:bookmarkStart w:id="29" w:name="i.-values-and-convictions"/>
+    <w:p>
+      <w:pPr>
+        <w:pStyle w:val="Heading1"/>
+      </w:pPr>
+      <w:r>
+        <w:t xml:space="preserve">I. Values and convictions</w:t>
+      </w:r>
+    </w:p>
+    <w:bookmarkEnd w:id="29"/>
+    <w:p>
+      <w:r>
+        <w:t xml:space="preserve">76.Are you a believer?</w:t>
+      </w:r>
+    </w:p>
+    <w:p>
+      <w:pPr>
+        <w:pStyle w:val="SourceCode"/>
+      </w:pPr>
+      <w:r>
+        <w:rPr>
+          <w:rStyle w:val="VerbatimChar"/>
+        </w:rPr>
+        <w:t xml:space="preserve">Yes    1    [Go to question 91]</w:t>
+      </w:r>
+      <w:r>
+        <w:br w:type="textWrapping"/>
+      </w:r>
+      <w:r>
+        <w:rPr>
+          <w:rStyle w:val="VerbatimChar"/>
+        </w:rPr>
+        <w:t xml:space="preserve">No    2    [Go to question 92]</w:t>
+      </w:r>
+    </w:p>
+    <w:p>
+      <w:r>
+        <w:t xml:space="preserve">77.To which confession do you belong? Orthodox 1</w:t>
+      </w:r>
+      <w:r>
+        <w:br w:type="textWrapping"/>
+      </w:r>
+      <w:r>
+        <w:t xml:space="preserve"> </w:t>
+      </w:r>
+      <w:r>
+        <w:t xml:space="preserve">Islam 2</w:t>
+      </w:r>
+      <w:r>
+        <w:br w:type="textWrapping"/>
+      </w:r>
+      <w:r>
+        <w:t xml:space="preserve"> </w:t>
+      </w:r>
+      <w:r>
+        <w:t xml:space="preserve">Protestantism 3</w:t>
+      </w:r>
+      <w:r>
+        <w:br w:type="textWrapping"/>
+      </w:r>
+      <w:r>
+        <w:t xml:space="preserve"> </w:t>
+      </w:r>
+      <w:r>
+        <w:t xml:space="preserve">Catholism 4</w:t>
+      </w:r>
+      <w:r>
+        <w:br w:type="textWrapping"/>
+      </w:r>
+      <w:r>
+        <w:t xml:space="preserve"> </w:t>
+      </w:r>
+      <w:r>
+        <w:t xml:space="preserve">Baptism 5</w:t>
+      </w:r>
+      <w:r>
+        <w:br w:type="textWrapping"/>
+      </w:r>
+      <w:r>
+        <w:t xml:space="preserve"> </w:t>
+      </w:r>
+      <w:r>
+        <w:t xml:space="preserve">Jewish 6</w:t>
+      </w:r>
+      <w:r>
+        <w:br w:type="textWrapping"/>
+      </w:r>
+      <w:r>
+        <w:t xml:space="preserve"> </w:t>
+      </w:r>
+      <w:r>
+        <w:t xml:space="preserve">Buddism 7</w:t>
+      </w:r>
+      <w:r>
+        <w:br w:type="textWrapping"/>
+      </w:r>
+      <w:r>
+        <w:t xml:space="preserve"> </w:t>
+      </w:r>
+      <w:r>
+        <w:t xml:space="preserve">Krishanism 8 I believe in God but do not identify as a specific religion</w:t>
+      </w:r>
+      <w:r>
+        <w:br w:type="textWrapping"/>
+      </w:r>
+      <w:r>
+        <w:t xml:space="preserve"> </w:t>
+      </w:r>
+      <w:r>
+        <w:t xml:space="preserve">Other 9</w:t>
+      </w:r>
+      <w:r>
+        <w:br w:type="textWrapping"/>
+      </w:r>
+      <w:r>
+        <w:t xml:space="preserve"> </w:t>
+      </w:r>
+      <w:r>
+        <w:t xml:space="preserve">Not to any confession 10 Atheist 10 Don’t know………………………………………11</w:t>
+      </w:r>
+    </w:p>
+    <w:p>
+      <w:r>
+        <w:t xml:space="preserve">77B. Which group or groups do you feel like you belong to? (Valdai Groupin Identiteetti-kyselyn kysymys) Middle class Pensioners Low-income Russians Christians or Orthodox Christians Russian national, Russian citizen Working people, working class, workers Intellectuals Young people Urban/rural Women, men Mothers, fathers, parents Other Don’t know</w:t>
+      </w:r>
+    </w:p>
+    <w:p>
+      <w:r>
+        <w:t xml:space="preserve">77C. Who would you describe as Russian? Someone who grew up in Russia and was brought up in Russian cultural traditions Someone who is an ethnic Russian Someone whose native language is Russian Someone who works for Russia’s benefit Someone who appraises with Russian cultural traditions Someone who self-identifies as ‘Russian’ Someone who belongs to the Russian Orthodox Church and observes its traditions Someone who lives in Russia Don’t know</w:t>
+      </w:r>
+    </w:p>
+    <w:p>
+      <w:r>
+        <w:t xml:space="preserve">77D,. People describe themselves as belonging to a certain social class. Would You describe Yourself as belonging to: Upper class Upper middle class Middle class Lower Middle class Working class (skilled working/unskilled working) Lower class</w:t>
+      </w:r>
+    </w:p>
+    <w:p>
+      <w:pPr>
+        <w:pStyle w:val="Compact"/>
+        <w:numPr>
+          <w:numId w:val="41"/>
+          <w:ilvl w:val="0"/>
+        </w:numPr>
+      </w:pPr>
+      <w:r>
+        <w:t xml:space="preserve">In your view who should run the following services. Citizens themselves, private companies, local authorities, regional authorities or federal power? Choose one answer for each category –Probably here there should be NGO’s as a separate class and NGO’s and state as separate?.</w:t>
+      </w:r>
+    </w:p>
+    <w:p>
+      <w:r>
+        <w:t xml:space="preserve">Citizens Private companies Local authorities Regional authorities State, federal power Hard to say 1. Taking care of children 1 2 3 4 5 9 2. Taking care of the elderly 1 2 3 4 5 9 3. Communal services 1 2 3 4 5 9 4. Leisure institutions 1 2 3 4 5 9 5. Medical care 1 2 3 4 5 9</w:t>
+      </w:r>
+    </w:p>
+    <w:p>
+      <w:pPr>
+        <w:pStyle w:val="Compact"/>
+        <w:numPr>
+          <w:numId w:val="42"/>
+          <w:ilvl w:val="0"/>
+        </w:numPr>
+      </w:pPr>
+      <w:r>
+        <w:t xml:space="preserve">I shall bring up several conditions that people use to achieve success. You tell me how important were they for successful advancement in society eight years ago in 1998. Measure the importance with the help of a five-point scale on which “5” means “very important” and “1” – “completely unimportant”</w:t>
+      </w:r>
+    </w:p>
+    <w:p>
+      <w:r>
+        <w:t xml:space="preserve">Very important</w:t>
+      </w:r>
+    </w:p>
+    <w:p>
+      <w:r>
+        <w:t xml:space="preserve">Completely unimportant Hard to say 1.Rich parents 5 4 3 2 1 9 2.Relatives in managerial positions 5 4 3 2 1 9 3.Good education 5 4 3 2 1 9 4.Useful connections 5 4 3 2 1 9 5.Hard work 5 4 3 2 1 9 6.Persistence in achieving one’s goals 5 4 3 2 1 9 7.Ability to take risks 5 4 3 2 1 9 8.Ambition, ability to set lofty goals 5 4 3 2 1 9 9.Gift of intellect 5 4 3 2 1 9 10.Living in a capital 5 4 3 2 1 9 11.Connections abroad 5 4 3 2 1 9 12.Charm, communicative skills 5 4 3 2 1 9 13.Correct political views 5 4 3 2 1 9 14. Right ethnic background 5 4 3 2 1 9 15.Honesty 5 4 3 2 1 9 16.Law abidance 5 4 3 2 1 9 17.Independence 5 4 3 2 1 9 18.Luck 5 4 3 2 1 9</w:t>
+      </w:r>
+    </w:p>
+    <w:p>
+      <w:r>
+        <w:t xml:space="preserve">80.Evaluate how important are these qualities for advancement in contemporary Russian society. Use the same five-point scale.</w:t>
+      </w:r>
+    </w:p>
+    <w:p>
+      <w:r>
+        <w:t xml:space="preserve">Very important</w:t>
+      </w:r>
+    </w:p>
+    <w:p>
+      <w:r>
+        <w:t xml:space="preserve">Completely unimportant Hard to say 1.Rich parents 5 4 3 2 1 9 2.Relatives in managerial positions 5 4 3 2 1 9 3.Good education 5 4 3 2 1 9 4.Useful connections 5 4 3 2 1 9 5.Hard work 5 4 3 2 1 9 6.Persistence in achieving one’s goals 5 4 3 2 1 9 7.Ability to take risks 5 4 3 2 1 9 8.Ambition, ability to set lofty goals 5 4 3 2 1 9 9.Gift of intellect 5 4 3 2 1 9 10.Living in a capital 5 4 3 2 1 9 11.Connections abroad 5 4 3 2 1 9 12.Charm, communicative skills 5 4 3 2 1 9 13.Correct political views 5 4 3 2 1 9 14. Right ethnic background 5 4 3 2 1 9 15.Honesty 5 4 3 2 1 9 16.Law abidance 5 4 3 2 1 9 17.Independence 5 4 3 2 1 9 18.Luck 5 4 3 2 1 9</w:t>
+      </w:r>
+    </w:p>
+    <w:p>
+      <w:r>
+        <w:t xml:space="preserve">Incomes should be made more equal (Income differences in this country are too large) Private ownership of business and industry should be increased</w:t>
+      </w:r>
+    </w:p>
+    <w:p>
+      <w:r>
+        <w:t xml:space="preserve">81.To which ethnicity do you refer yourself? Russian 1 Ukrainian 2 Tatar 3 Chuvash 4 Belorussian 5 Jewish 6 Other, specify which _______________________ 7 Hard to say 9</w:t>
+      </w:r>
+    </w:p>
+    <w:p>
+      <w:r>
+        <w:t xml:space="preserve">82.Which kinds of differences between various groups do you see as important or unimportant?(Scale: 1-5+9) Income Generation (Old-young) Culture (Tradition-modern) Social class (Workers-Bourgeoisie) Ethnicity (Russians-others) Religion (Orthodox-others) Place of residence (Cities-countryside) Ideology (Left-Right) Region (Moscow-Siberia)</w:t>
+      </w:r>
+    </w:p>
+    <w:p>
+      <w:pPr>
+        <w:numPr>
+          <w:numId w:val="43"/>
+          <w:ilvl w:val="0"/>
+        </w:numPr>
+      </w:pPr>
+      <w:r>
+        <w:t xml:space="preserve">How proud you are of? (scale= 1-5 +9) Current state of democracy in Russia Russia’ political influence in the world Russia’s economic achievements Population’s social security Fairness and equal rights for all social groups in Russia Russia’s scientific and technical achievements Russia’s sports achievements Russia’s achievements in literature and art Russian armed forces Russian history</w:t>
+      </w:r>
+    </w:p>
+    <w:p>
+      <w:pPr>
+        <w:numPr>
+          <w:numId w:val="43"/>
+          <w:ilvl w:val="0"/>
+        </w:numPr>
+      </w:pPr>
+      <w:r>
+        <w:t xml:space="preserve">Which type of state you would like to see Russia? Socialist state like the USSR A state like Western states with a democratic government system and market economy A state with a special system and a unique course of development Difficult to answer</w:t>
+      </w:r>
+    </w:p>
+    <w:bookmarkStart w:id="30" w:name="k.personal-data"/>
+    <w:p>
+      <w:pPr>
+        <w:pStyle w:val="Heading1"/>
+      </w:pPr>
+      <w:r>
+        <w:t xml:space="preserve">K.Personal data</w:t>
+      </w:r>
+    </w:p>
+    <w:bookmarkEnd w:id="30"/>
+    <w:p>
+      <w:pPr>
+        <w:pStyle w:val="Compact"/>
+        <w:numPr>
+          <w:numId w:val="44"/>
+          <w:ilvl w:val="0"/>
+        </w:numPr>
+      </w:pPr>
+      <w:r>
+        <w:t xml:space="preserve">What year were you born in?</w:t>
+      </w:r>
+    </w:p>
+    <w:p>
+      <w:r>
+        <w:t xml:space="preserve">year 100. How long have you been living here in this town, village? All my life 1 More than 15 years 2 About 10-15 years 2 Less than 10 years 3 101. Of what languages do you have a command? You can read with a dictionary, read easily, speak or write? Is this necessary question?</w:t>
+      </w:r>
+    </w:p>
+    <w:p>
+      <w:r>
+        <w:t xml:space="preserve">Read with a dictionary Read easily Speak Write 1.________________________________ 1 2 3 4 2.________________________________ 1 2 3 4 3.________________________________ 1 2 3 4 4.________________________________ 1 2 3 4 102. What is your educational level? Primary, less than 8 grades 1</w:t>
+      </w:r>
+      <w:r>
+        <w:br w:type="textWrapping"/>
+      </w:r>
+      <w:r>
+        <w:t xml:space="preserve"> </w:t>
+      </w:r>
+      <w:r>
+        <w:t xml:space="preserve">Unfinished secondary 2</w:t>
+      </w:r>
+      <w:r>
+        <w:br w:type="textWrapping"/>
+      </w:r>
+      <w:r>
+        <w:t xml:space="preserve"> </w:t>
+      </w:r>
+      <w:r>
+        <w:t xml:space="preserve">General secondary 3</w:t>
+      </w:r>
+      <w:r>
+        <w:br w:type="textWrapping"/>
+      </w:r>
+      <w:r>
+        <w:t xml:space="preserve"> </w:t>
+      </w:r>
+      <w:r>
+        <w:t xml:space="preserve">Secondary special (vocational school) 4</w:t>
+      </w:r>
+      <w:r>
+        <w:br w:type="textWrapping"/>
+      </w:r>
+      <w:r>
+        <w:t xml:space="preserve"> </w:t>
+      </w:r>
+      <w:r>
+        <w:t xml:space="preserve">Secondary technical (technicum) 5</w:t>
+      </w:r>
+      <w:r>
+        <w:br w:type="textWrapping"/>
+      </w:r>
+      <w:r>
+        <w:t xml:space="preserve"> </w:t>
+      </w:r>
+      <w:r>
+        <w:t xml:space="preserve">Unfinished higher (no less than 3 years of university or institute) 6</w:t>
+      </w:r>
+      <w:r>
+        <w:br w:type="textWrapping"/>
+      </w:r>
+      <w:r>
+        <w:t xml:space="preserve"> </w:t>
+      </w:r>
+      <w:r>
+        <w:t xml:space="preserve">Higher 7</w:t>
+      </w:r>
+      <w:r>
+        <w:br w:type="textWrapping"/>
+      </w:r>
+      <w:r>
+        <w:t xml:space="preserve"> </w:t>
+      </w:r>
+      <w:r>
+        <w:t xml:space="preserve">Higher scientific (graduate course) 8</w:t>
+      </w:r>
+      <w:r>
+        <w:br w:type="textWrapping"/>
+      </w:r>
+      <w:r>
+        <w:t xml:space="preserve"> </w:t>
+      </w:r>
+      <w:r>
+        <w:t xml:space="preserve">Scientific degree 9</w:t>
+      </w:r>
+      <w:r>
+        <w:br w:type="textWrapping"/>
+      </w:r>
+      <w:r>
+        <w:t xml:space="preserve">[Interviewer! do not read the last two questions] 103. Respondent’s sex Male 1 Female 2 104. Type of settlement where interview was held Moscow 1 S.Petersburg 2 City with the population of one million or more 3 City with the population from 500 o 999 thousand 4 City with the population from 100 to 499 thousand 5 Town with the population from 50 to 99 thousand 6 Town with the population from 10 to 49 thousand 7 Small urban type settlement 8 Big village, no fewer than 100 families 9 Small village, less than 100 families 10 Our interview is finished. Thank you for your cooperation I thereby verify the authenticity of interview and abidance by the rules of selection. I do not have any objections against verification of my work by a team of independent controllers __________________________________ Interviewer’s signature. 27</w:t>
+      </w:r>
+    </w:p>
   </w:body>
 </w:document>
 </file>
@@ -2987,7 +5257,7 @@
 <file path=word/numbering.xml><?xml version="1.0" encoding="utf-8"?>
 <w:numbering xmlns:w="http://schemas.openxmlformats.org/wordprocessingml/2006/main">
   <w:abstractNum w:abstractNumId="0">
-    <w:nsid w:val="64721a2c"/>
+    <w:nsid w:val="d878fe95"/>
     <w:multiLevelType w:val="multilevel"/>
     <w:lvl w:ilvl="0">
       <w:numFmt w:val="bullet"/>
@@ -3068,7 +5338,7 @@
     </w:lvl>
   </w:abstractNum>
   <w:abstractNum w:abstractNumId="2">
-    <w:nsid w:val="51ccde6f"/>
+    <w:nsid w:val="7e60972b"/>
     <w:multiLevelType w:val="multilevel"/>
     <w:lvl w:ilvl="0">
       <w:start w:val="1"/>
@@ -3156,7 +5426,7 @@
     </w:lvl>
   </w:abstractNum>
   <w:abstractNum w:abstractNumId="3">
-    <w:nsid w:val="4f6096fd"/>
+    <w:nsid w:val="17e28bdb"/>
     <w:multiLevelType w:val="multilevel"/>
     <w:lvl w:ilvl="0">
       <w:start w:val="2"/>
@@ -3244,7 +5514,7 @@
     </w:lvl>
   </w:abstractNum>
   <w:abstractNum w:abstractNumId="4">
-    <w:nsid w:val="456e9a8a"/>
+    <w:nsid w:val="23711438"/>
     <w:multiLevelType w:val="multilevel"/>
     <w:lvl w:ilvl="0">
       <w:start w:val="3"/>
@@ -3332,7 +5602,7 @@
     </w:lvl>
   </w:abstractNum>
   <w:abstractNum w:abstractNumId="5">
-    <w:nsid w:val="5c1be1de"/>
+    <w:nsid w:val="e064023f"/>
     <w:multiLevelType w:val="multilevel"/>
     <w:lvl w:ilvl="0">
       <w:start w:val="4"/>
@@ -3420,7 +5690,7 @@
     </w:lvl>
   </w:abstractNum>
   <w:abstractNum w:abstractNumId="6">
-    <w:nsid w:val="2ec1b58f"/>
+    <w:nsid w:val="f43b64e0"/>
     <w:multiLevelType w:val="multilevel"/>
     <w:lvl w:ilvl="0">
       <w:start w:val="5"/>
@@ -3508,7 +5778,7 @@
     </w:lvl>
   </w:abstractNum>
   <w:abstractNum w:abstractNumId="7">
-    <w:nsid w:val="61040b20"/>
+    <w:nsid w:val="98d23ad5"/>
     <w:multiLevelType w:val="multilevel"/>
     <w:lvl w:ilvl="0">
       <w:start w:val="11"/>
@@ -3596,7 +5866,7 @@
     </w:lvl>
   </w:abstractNum>
   <w:abstractNum w:abstractNumId="8">
-    <w:nsid w:val="2ba865eb"/>
+    <w:nsid w:val="56c75415"/>
     <w:multiLevelType w:val="multilevel"/>
     <w:lvl w:ilvl="0">
       <w:start w:val="12"/>
@@ -3684,7 +5954,7 @@
     </w:lvl>
   </w:abstractNum>
   <w:abstractNum w:abstractNumId="9">
-    <w:nsid w:val="4502b2d4"/>
+    <w:nsid w:val="c1e9baa3"/>
     <w:multiLevelType w:val="multilevel"/>
     <w:lvl w:ilvl="0">
       <w:start w:val="13"/>
@@ -3772,7 +6042,7 @@
     </w:lvl>
   </w:abstractNum>
   <w:abstractNum w:abstractNumId="10">
-    <w:nsid w:val="8b46477c"/>
+    <w:nsid w:val="200cb22a"/>
     <w:multiLevelType w:val="multilevel"/>
     <w:lvl w:ilvl="0">
       <w:start w:val="14"/>
@@ -3860,7 +6130,7 @@
     </w:lvl>
   </w:abstractNum>
   <w:abstractNum w:abstractNumId="11">
-    <w:nsid w:val="77d5dc8d"/>
+    <w:nsid w:val="fee3ff83"/>
     <w:multiLevelType w:val="multilevel"/>
     <w:lvl w:ilvl="0">
       <w:start w:val="15"/>
@@ -3948,7 +6218,7 @@
     </w:lvl>
   </w:abstractNum>
   <w:abstractNum w:abstractNumId="12">
-    <w:nsid w:val="8cd9e989"/>
+    <w:nsid w:val="8dea75ad"/>
     <w:multiLevelType w:val="multilevel"/>
     <w:lvl w:ilvl="0">
       <w:start w:val="17"/>
@@ -4024,6 +6294,2294 @@
     </w:lvl>
     <w:lvl w:ilvl="6">
       <w:start w:val="17"/>
+      <w:numFmt w:val="decimal"/>
+      <w:lvlText w:val="%7."/>
+      <w:lvlJc w:val="left"/>
+      <w:pPr>
+        <w:tabs>
+          <w:tab w:val="num" w:pos="4320"/>
+        </w:tabs>
+        <w:ind w:left="4800" w:hanging="480"/>
+      </w:pPr>
+    </w:lvl>
+  </w:abstractNum>
+  <w:abstractNum w:abstractNumId="13">
+    <w:nsid w:val="98971cc0"/>
+    <w:multiLevelType w:val="multilevel"/>
+    <w:lvl w:ilvl="0">
+      <w:start w:val="18"/>
+      <w:numFmt w:val="decimal"/>
+      <w:lvlText w:val="%1."/>
+      <w:lvlJc w:val="left"/>
+      <w:pPr>
+        <w:tabs>
+          <w:tab w:val="num" w:pos="0"/>
+        </w:tabs>
+        <w:ind w:left="480" w:hanging="480"/>
+      </w:pPr>
+    </w:lvl>
+    <w:lvl w:ilvl="1">
+      <w:start w:val="18"/>
+      <w:numFmt w:val="decimal"/>
+      <w:lvlText w:val="%2."/>
+      <w:lvlJc w:val="left"/>
+      <w:pPr>
+        <w:tabs>
+          <w:tab w:val="num" w:pos="720"/>
+        </w:tabs>
+        <w:ind w:left="1200" w:hanging="480"/>
+      </w:pPr>
+    </w:lvl>
+    <w:lvl w:ilvl="2">
+      <w:start w:val="18"/>
+      <w:numFmt w:val="decimal"/>
+      <w:lvlText w:val="%3."/>
+      <w:lvlJc w:val="left"/>
+      <w:pPr>
+        <w:tabs>
+          <w:tab w:val="num" w:pos="1440"/>
+        </w:tabs>
+        <w:ind w:left="1920" w:hanging="480"/>
+      </w:pPr>
+    </w:lvl>
+    <w:lvl w:ilvl="3">
+      <w:start w:val="18"/>
+      <w:numFmt w:val="decimal"/>
+      <w:lvlText w:val="%4."/>
+      <w:lvlJc w:val="left"/>
+      <w:pPr>
+        <w:tabs>
+          <w:tab w:val="num" w:pos="2160"/>
+        </w:tabs>
+        <w:ind w:left="2640" w:hanging="480"/>
+      </w:pPr>
+    </w:lvl>
+    <w:lvl w:ilvl="4">
+      <w:start w:val="18"/>
+      <w:numFmt w:val="decimal"/>
+      <w:lvlText w:val="%5."/>
+      <w:lvlJc w:val="left"/>
+      <w:pPr>
+        <w:tabs>
+          <w:tab w:val="num" w:pos="2880"/>
+        </w:tabs>
+        <w:ind w:left="3360" w:hanging="480"/>
+      </w:pPr>
+    </w:lvl>
+    <w:lvl w:ilvl="5">
+      <w:start w:val="18"/>
+      <w:numFmt w:val="decimal"/>
+      <w:lvlText w:val="%6."/>
+      <w:lvlJc w:val="left"/>
+      <w:pPr>
+        <w:tabs>
+          <w:tab w:val="num" w:pos="3600"/>
+        </w:tabs>
+        <w:ind w:left="4080" w:hanging="480"/>
+      </w:pPr>
+    </w:lvl>
+    <w:lvl w:ilvl="6">
+      <w:start w:val="18"/>
+      <w:numFmt w:val="decimal"/>
+      <w:lvlText w:val="%7."/>
+      <w:lvlJc w:val="left"/>
+      <w:pPr>
+        <w:tabs>
+          <w:tab w:val="num" w:pos="4320"/>
+        </w:tabs>
+        <w:ind w:left="4800" w:hanging="480"/>
+      </w:pPr>
+    </w:lvl>
+  </w:abstractNum>
+  <w:abstractNum w:abstractNumId="14">
+    <w:nsid w:val="51ec93b9"/>
+    <w:multiLevelType w:val="multilevel"/>
+    <w:lvl w:ilvl="0">
+      <w:start w:val="19"/>
+      <w:numFmt w:val="decimal"/>
+      <w:lvlText w:val="%1."/>
+      <w:lvlJc w:val="left"/>
+      <w:pPr>
+        <w:tabs>
+          <w:tab w:val="num" w:pos="0"/>
+        </w:tabs>
+        <w:ind w:left="480" w:hanging="480"/>
+      </w:pPr>
+    </w:lvl>
+    <w:lvl w:ilvl="1">
+      <w:start w:val="19"/>
+      <w:numFmt w:val="decimal"/>
+      <w:lvlText w:val="%2."/>
+      <w:lvlJc w:val="left"/>
+      <w:pPr>
+        <w:tabs>
+          <w:tab w:val="num" w:pos="720"/>
+        </w:tabs>
+        <w:ind w:left="1200" w:hanging="480"/>
+      </w:pPr>
+    </w:lvl>
+    <w:lvl w:ilvl="2">
+      <w:start w:val="19"/>
+      <w:numFmt w:val="decimal"/>
+      <w:lvlText w:val="%3."/>
+      <w:lvlJc w:val="left"/>
+      <w:pPr>
+        <w:tabs>
+          <w:tab w:val="num" w:pos="1440"/>
+        </w:tabs>
+        <w:ind w:left="1920" w:hanging="480"/>
+      </w:pPr>
+    </w:lvl>
+    <w:lvl w:ilvl="3">
+      <w:start w:val="19"/>
+      <w:numFmt w:val="decimal"/>
+      <w:lvlText w:val="%4."/>
+      <w:lvlJc w:val="left"/>
+      <w:pPr>
+        <w:tabs>
+          <w:tab w:val="num" w:pos="2160"/>
+        </w:tabs>
+        <w:ind w:left="2640" w:hanging="480"/>
+      </w:pPr>
+    </w:lvl>
+    <w:lvl w:ilvl="4">
+      <w:start w:val="19"/>
+      <w:numFmt w:val="decimal"/>
+      <w:lvlText w:val="%5."/>
+      <w:lvlJc w:val="left"/>
+      <w:pPr>
+        <w:tabs>
+          <w:tab w:val="num" w:pos="2880"/>
+        </w:tabs>
+        <w:ind w:left="3360" w:hanging="480"/>
+      </w:pPr>
+    </w:lvl>
+    <w:lvl w:ilvl="5">
+      <w:start w:val="19"/>
+      <w:numFmt w:val="decimal"/>
+      <w:lvlText w:val="%6."/>
+      <w:lvlJc w:val="left"/>
+      <w:pPr>
+        <w:tabs>
+          <w:tab w:val="num" w:pos="3600"/>
+        </w:tabs>
+        <w:ind w:left="4080" w:hanging="480"/>
+      </w:pPr>
+    </w:lvl>
+    <w:lvl w:ilvl="6">
+      <w:start w:val="19"/>
+      <w:numFmt w:val="decimal"/>
+      <w:lvlText w:val="%7."/>
+      <w:lvlJc w:val="left"/>
+      <w:pPr>
+        <w:tabs>
+          <w:tab w:val="num" w:pos="4320"/>
+        </w:tabs>
+        <w:ind w:left="4800" w:hanging="480"/>
+      </w:pPr>
+    </w:lvl>
+  </w:abstractNum>
+  <w:abstractNum w:abstractNumId="15">
+    <w:nsid w:val="e22f9b80"/>
+    <w:multiLevelType w:val="multilevel"/>
+    <w:lvl w:ilvl="0">
+      <w:start w:val="20"/>
+      <w:numFmt w:val="decimal"/>
+      <w:lvlText w:val="%1."/>
+      <w:lvlJc w:val="left"/>
+      <w:pPr>
+        <w:tabs>
+          <w:tab w:val="num" w:pos="0"/>
+        </w:tabs>
+        <w:ind w:left="480" w:hanging="480"/>
+      </w:pPr>
+    </w:lvl>
+    <w:lvl w:ilvl="1">
+      <w:start w:val="20"/>
+      <w:numFmt w:val="decimal"/>
+      <w:lvlText w:val="%2."/>
+      <w:lvlJc w:val="left"/>
+      <w:pPr>
+        <w:tabs>
+          <w:tab w:val="num" w:pos="720"/>
+        </w:tabs>
+        <w:ind w:left="1200" w:hanging="480"/>
+      </w:pPr>
+    </w:lvl>
+    <w:lvl w:ilvl="2">
+      <w:start w:val="20"/>
+      <w:numFmt w:val="decimal"/>
+      <w:lvlText w:val="%3."/>
+      <w:lvlJc w:val="left"/>
+      <w:pPr>
+        <w:tabs>
+          <w:tab w:val="num" w:pos="1440"/>
+        </w:tabs>
+        <w:ind w:left="1920" w:hanging="480"/>
+      </w:pPr>
+    </w:lvl>
+    <w:lvl w:ilvl="3">
+      <w:start w:val="20"/>
+      <w:numFmt w:val="decimal"/>
+      <w:lvlText w:val="%4."/>
+      <w:lvlJc w:val="left"/>
+      <w:pPr>
+        <w:tabs>
+          <w:tab w:val="num" w:pos="2160"/>
+        </w:tabs>
+        <w:ind w:left="2640" w:hanging="480"/>
+      </w:pPr>
+    </w:lvl>
+    <w:lvl w:ilvl="4">
+      <w:start w:val="20"/>
+      <w:numFmt w:val="decimal"/>
+      <w:lvlText w:val="%5."/>
+      <w:lvlJc w:val="left"/>
+      <w:pPr>
+        <w:tabs>
+          <w:tab w:val="num" w:pos="2880"/>
+        </w:tabs>
+        <w:ind w:left="3360" w:hanging="480"/>
+      </w:pPr>
+    </w:lvl>
+    <w:lvl w:ilvl="5">
+      <w:start w:val="20"/>
+      <w:numFmt w:val="decimal"/>
+      <w:lvlText w:val="%6."/>
+      <w:lvlJc w:val="left"/>
+      <w:pPr>
+        <w:tabs>
+          <w:tab w:val="num" w:pos="3600"/>
+        </w:tabs>
+        <w:ind w:left="4080" w:hanging="480"/>
+      </w:pPr>
+    </w:lvl>
+    <w:lvl w:ilvl="6">
+      <w:start w:val="20"/>
+      <w:numFmt w:val="decimal"/>
+      <w:lvlText w:val="%7."/>
+      <w:lvlJc w:val="left"/>
+      <w:pPr>
+        <w:tabs>
+          <w:tab w:val="num" w:pos="4320"/>
+        </w:tabs>
+        <w:ind w:left="4800" w:hanging="480"/>
+      </w:pPr>
+    </w:lvl>
+  </w:abstractNum>
+  <w:abstractNum w:abstractNumId="16">
+    <w:nsid w:val="35ec2687"/>
+    <w:multiLevelType w:val="multilevel"/>
+    <w:lvl w:ilvl="0">
+      <w:start w:val="22"/>
+      <w:numFmt w:val="decimal"/>
+      <w:lvlText w:val="%1."/>
+      <w:lvlJc w:val="left"/>
+      <w:pPr>
+        <w:tabs>
+          <w:tab w:val="num" w:pos="0"/>
+        </w:tabs>
+        <w:ind w:left="480" w:hanging="480"/>
+      </w:pPr>
+    </w:lvl>
+    <w:lvl w:ilvl="1">
+      <w:start w:val="22"/>
+      <w:numFmt w:val="decimal"/>
+      <w:lvlText w:val="%2."/>
+      <w:lvlJc w:val="left"/>
+      <w:pPr>
+        <w:tabs>
+          <w:tab w:val="num" w:pos="720"/>
+        </w:tabs>
+        <w:ind w:left="1200" w:hanging="480"/>
+      </w:pPr>
+    </w:lvl>
+    <w:lvl w:ilvl="2">
+      <w:start w:val="22"/>
+      <w:numFmt w:val="decimal"/>
+      <w:lvlText w:val="%3."/>
+      <w:lvlJc w:val="left"/>
+      <w:pPr>
+        <w:tabs>
+          <w:tab w:val="num" w:pos="1440"/>
+        </w:tabs>
+        <w:ind w:left="1920" w:hanging="480"/>
+      </w:pPr>
+    </w:lvl>
+    <w:lvl w:ilvl="3">
+      <w:start w:val="22"/>
+      <w:numFmt w:val="decimal"/>
+      <w:lvlText w:val="%4."/>
+      <w:lvlJc w:val="left"/>
+      <w:pPr>
+        <w:tabs>
+          <w:tab w:val="num" w:pos="2160"/>
+        </w:tabs>
+        <w:ind w:left="2640" w:hanging="480"/>
+      </w:pPr>
+    </w:lvl>
+    <w:lvl w:ilvl="4">
+      <w:start w:val="22"/>
+      <w:numFmt w:val="decimal"/>
+      <w:lvlText w:val="%5."/>
+      <w:lvlJc w:val="left"/>
+      <w:pPr>
+        <w:tabs>
+          <w:tab w:val="num" w:pos="2880"/>
+        </w:tabs>
+        <w:ind w:left="3360" w:hanging="480"/>
+      </w:pPr>
+    </w:lvl>
+    <w:lvl w:ilvl="5">
+      <w:start w:val="22"/>
+      <w:numFmt w:val="decimal"/>
+      <w:lvlText w:val="%6."/>
+      <w:lvlJc w:val="left"/>
+      <w:pPr>
+        <w:tabs>
+          <w:tab w:val="num" w:pos="3600"/>
+        </w:tabs>
+        <w:ind w:left="4080" w:hanging="480"/>
+      </w:pPr>
+    </w:lvl>
+    <w:lvl w:ilvl="6">
+      <w:start w:val="22"/>
+      <w:numFmt w:val="decimal"/>
+      <w:lvlText w:val="%7."/>
+      <w:lvlJc w:val="left"/>
+      <w:pPr>
+        <w:tabs>
+          <w:tab w:val="num" w:pos="4320"/>
+        </w:tabs>
+        <w:ind w:left="4800" w:hanging="480"/>
+      </w:pPr>
+    </w:lvl>
+  </w:abstractNum>
+  <w:abstractNum w:abstractNumId="17">
+    <w:nsid w:val="d3252c44"/>
+    <w:multiLevelType w:val="multilevel"/>
+    <w:lvl w:ilvl="0">
+      <w:start w:val="28"/>
+      <w:numFmt w:val="decimal"/>
+      <w:lvlText w:val="%1."/>
+      <w:lvlJc w:val="left"/>
+      <w:pPr>
+        <w:tabs>
+          <w:tab w:val="num" w:pos="0"/>
+        </w:tabs>
+        <w:ind w:left="480" w:hanging="480"/>
+      </w:pPr>
+    </w:lvl>
+    <w:lvl w:ilvl="1">
+      <w:start w:val="28"/>
+      <w:numFmt w:val="decimal"/>
+      <w:lvlText w:val="%2."/>
+      <w:lvlJc w:val="left"/>
+      <w:pPr>
+        <w:tabs>
+          <w:tab w:val="num" w:pos="720"/>
+        </w:tabs>
+        <w:ind w:left="1200" w:hanging="480"/>
+      </w:pPr>
+    </w:lvl>
+    <w:lvl w:ilvl="2">
+      <w:start w:val="28"/>
+      <w:numFmt w:val="decimal"/>
+      <w:lvlText w:val="%3."/>
+      <w:lvlJc w:val="left"/>
+      <w:pPr>
+        <w:tabs>
+          <w:tab w:val="num" w:pos="1440"/>
+        </w:tabs>
+        <w:ind w:left="1920" w:hanging="480"/>
+      </w:pPr>
+    </w:lvl>
+    <w:lvl w:ilvl="3">
+      <w:start w:val="28"/>
+      <w:numFmt w:val="decimal"/>
+      <w:lvlText w:val="%4."/>
+      <w:lvlJc w:val="left"/>
+      <w:pPr>
+        <w:tabs>
+          <w:tab w:val="num" w:pos="2160"/>
+        </w:tabs>
+        <w:ind w:left="2640" w:hanging="480"/>
+      </w:pPr>
+    </w:lvl>
+    <w:lvl w:ilvl="4">
+      <w:start w:val="28"/>
+      <w:numFmt w:val="decimal"/>
+      <w:lvlText w:val="%5."/>
+      <w:lvlJc w:val="left"/>
+      <w:pPr>
+        <w:tabs>
+          <w:tab w:val="num" w:pos="2880"/>
+        </w:tabs>
+        <w:ind w:left="3360" w:hanging="480"/>
+      </w:pPr>
+    </w:lvl>
+    <w:lvl w:ilvl="5">
+      <w:start w:val="28"/>
+      <w:numFmt w:val="decimal"/>
+      <w:lvlText w:val="%6."/>
+      <w:lvlJc w:val="left"/>
+      <w:pPr>
+        <w:tabs>
+          <w:tab w:val="num" w:pos="3600"/>
+        </w:tabs>
+        <w:ind w:left="4080" w:hanging="480"/>
+      </w:pPr>
+    </w:lvl>
+    <w:lvl w:ilvl="6">
+      <w:start w:val="28"/>
+      <w:numFmt w:val="decimal"/>
+      <w:lvlText w:val="%7."/>
+      <w:lvlJc w:val="left"/>
+      <w:pPr>
+        <w:tabs>
+          <w:tab w:val="num" w:pos="4320"/>
+        </w:tabs>
+        <w:ind w:left="4800" w:hanging="480"/>
+      </w:pPr>
+    </w:lvl>
+  </w:abstractNum>
+  <w:abstractNum w:abstractNumId="18">
+    <w:nsid w:val="df0063d3"/>
+    <w:multiLevelType w:val="multilevel"/>
+    <w:lvl w:ilvl="0">
+      <w:start w:val="33"/>
+      <w:numFmt w:val="decimal"/>
+      <w:lvlText w:val="%1."/>
+      <w:lvlJc w:val="left"/>
+      <w:pPr>
+        <w:tabs>
+          <w:tab w:val="num" w:pos="0"/>
+        </w:tabs>
+        <w:ind w:left="480" w:hanging="480"/>
+      </w:pPr>
+    </w:lvl>
+    <w:lvl w:ilvl="1">
+      <w:start w:val="33"/>
+      <w:numFmt w:val="decimal"/>
+      <w:lvlText w:val="%2."/>
+      <w:lvlJc w:val="left"/>
+      <w:pPr>
+        <w:tabs>
+          <w:tab w:val="num" w:pos="720"/>
+        </w:tabs>
+        <w:ind w:left="1200" w:hanging="480"/>
+      </w:pPr>
+    </w:lvl>
+    <w:lvl w:ilvl="2">
+      <w:start w:val="33"/>
+      <w:numFmt w:val="decimal"/>
+      <w:lvlText w:val="%3."/>
+      <w:lvlJc w:val="left"/>
+      <w:pPr>
+        <w:tabs>
+          <w:tab w:val="num" w:pos="1440"/>
+        </w:tabs>
+        <w:ind w:left="1920" w:hanging="480"/>
+      </w:pPr>
+    </w:lvl>
+    <w:lvl w:ilvl="3">
+      <w:start w:val="33"/>
+      <w:numFmt w:val="decimal"/>
+      <w:lvlText w:val="%4."/>
+      <w:lvlJc w:val="left"/>
+      <w:pPr>
+        <w:tabs>
+          <w:tab w:val="num" w:pos="2160"/>
+        </w:tabs>
+        <w:ind w:left="2640" w:hanging="480"/>
+      </w:pPr>
+    </w:lvl>
+    <w:lvl w:ilvl="4">
+      <w:start w:val="33"/>
+      <w:numFmt w:val="decimal"/>
+      <w:lvlText w:val="%5."/>
+      <w:lvlJc w:val="left"/>
+      <w:pPr>
+        <w:tabs>
+          <w:tab w:val="num" w:pos="2880"/>
+        </w:tabs>
+        <w:ind w:left="3360" w:hanging="480"/>
+      </w:pPr>
+    </w:lvl>
+    <w:lvl w:ilvl="5">
+      <w:start w:val="33"/>
+      <w:numFmt w:val="decimal"/>
+      <w:lvlText w:val="%6."/>
+      <w:lvlJc w:val="left"/>
+      <w:pPr>
+        <w:tabs>
+          <w:tab w:val="num" w:pos="3600"/>
+        </w:tabs>
+        <w:ind w:left="4080" w:hanging="480"/>
+      </w:pPr>
+    </w:lvl>
+    <w:lvl w:ilvl="6">
+      <w:start w:val="33"/>
+      <w:numFmt w:val="decimal"/>
+      <w:lvlText w:val="%7."/>
+      <w:lvlJc w:val="left"/>
+      <w:pPr>
+        <w:tabs>
+          <w:tab w:val="num" w:pos="4320"/>
+        </w:tabs>
+        <w:ind w:left="4800" w:hanging="480"/>
+      </w:pPr>
+    </w:lvl>
+  </w:abstractNum>
+  <w:abstractNum w:abstractNumId="19">
+    <w:nsid w:val="c0ea4c8c"/>
+    <w:multiLevelType w:val="multilevel"/>
+    <w:lvl w:ilvl="0">
+      <w:start w:val="34"/>
+      <w:numFmt w:val="decimal"/>
+      <w:lvlText w:val="%1."/>
+      <w:lvlJc w:val="left"/>
+      <w:pPr>
+        <w:tabs>
+          <w:tab w:val="num" w:pos="0"/>
+        </w:tabs>
+        <w:ind w:left="480" w:hanging="480"/>
+      </w:pPr>
+    </w:lvl>
+    <w:lvl w:ilvl="1">
+      <w:start w:val="34"/>
+      <w:numFmt w:val="decimal"/>
+      <w:lvlText w:val="%2."/>
+      <w:lvlJc w:val="left"/>
+      <w:pPr>
+        <w:tabs>
+          <w:tab w:val="num" w:pos="720"/>
+        </w:tabs>
+        <w:ind w:left="1200" w:hanging="480"/>
+      </w:pPr>
+    </w:lvl>
+    <w:lvl w:ilvl="2">
+      <w:start w:val="34"/>
+      <w:numFmt w:val="decimal"/>
+      <w:lvlText w:val="%3."/>
+      <w:lvlJc w:val="left"/>
+      <w:pPr>
+        <w:tabs>
+          <w:tab w:val="num" w:pos="1440"/>
+        </w:tabs>
+        <w:ind w:left="1920" w:hanging="480"/>
+      </w:pPr>
+    </w:lvl>
+    <w:lvl w:ilvl="3">
+      <w:start w:val="34"/>
+      <w:numFmt w:val="decimal"/>
+      <w:lvlText w:val="%4."/>
+      <w:lvlJc w:val="left"/>
+      <w:pPr>
+        <w:tabs>
+          <w:tab w:val="num" w:pos="2160"/>
+        </w:tabs>
+        <w:ind w:left="2640" w:hanging="480"/>
+      </w:pPr>
+    </w:lvl>
+    <w:lvl w:ilvl="4">
+      <w:start w:val="34"/>
+      <w:numFmt w:val="decimal"/>
+      <w:lvlText w:val="%5."/>
+      <w:lvlJc w:val="left"/>
+      <w:pPr>
+        <w:tabs>
+          <w:tab w:val="num" w:pos="2880"/>
+        </w:tabs>
+        <w:ind w:left="3360" w:hanging="480"/>
+      </w:pPr>
+    </w:lvl>
+    <w:lvl w:ilvl="5">
+      <w:start w:val="34"/>
+      <w:numFmt w:val="decimal"/>
+      <w:lvlText w:val="%6."/>
+      <w:lvlJc w:val="left"/>
+      <w:pPr>
+        <w:tabs>
+          <w:tab w:val="num" w:pos="3600"/>
+        </w:tabs>
+        <w:ind w:left="4080" w:hanging="480"/>
+      </w:pPr>
+    </w:lvl>
+    <w:lvl w:ilvl="6">
+      <w:start w:val="34"/>
+      <w:numFmt w:val="decimal"/>
+      <w:lvlText w:val="%7."/>
+      <w:lvlJc w:val="left"/>
+      <w:pPr>
+        <w:tabs>
+          <w:tab w:val="num" w:pos="4320"/>
+        </w:tabs>
+        <w:ind w:left="4800" w:hanging="480"/>
+      </w:pPr>
+    </w:lvl>
+  </w:abstractNum>
+  <w:abstractNum w:abstractNumId="20">
+    <w:nsid w:val="c15dbc26"/>
+    <w:multiLevelType w:val="multilevel"/>
+    <w:lvl w:ilvl="0">
+      <w:start w:val="36"/>
+      <w:numFmt w:val="decimal"/>
+      <w:lvlText w:val="%1."/>
+      <w:lvlJc w:val="left"/>
+      <w:pPr>
+        <w:tabs>
+          <w:tab w:val="num" w:pos="0"/>
+        </w:tabs>
+        <w:ind w:left="480" w:hanging="480"/>
+      </w:pPr>
+    </w:lvl>
+    <w:lvl w:ilvl="1">
+      <w:start w:val="36"/>
+      <w:numFmt w:val="decimal"/>
+      <w:lvlText w:val="%2."/>
+      <w:lvlJc w:val="left"/>
+      <w:pPr>
+        <w:tabs>
+          <w:tab w:val="num" w:pos="720"/>
+        </w:tabs>
+        <w:ind w:left="1200" w:hanging="480"/>
+      </w:pPr>
+    </w:lvl>
+    <w:lvl w:ilvl="2">
+      <w:start w:val="36"/>
+      <w:numFmt w:val="decimal"/>
+      <w:lvlText w:val="%3."/>
+      <w:lvlJc w:val="left"/>
+      <w:pPr>
+        <w:tabs>
+          <w:tab w:val="num" w:pos="1440"/>
+        </w:tabs>
+        <w:ind w:left="1920" w:hanging="480"/>
+      </w:pPr>
+    </w:lvl>
+    <w:lvl w:ilvl="3">
+      <w:start w:val="36"/>
+      <w:numFmt w:val="decimal"/>
+      <w:lvlText w:val="%4."/>
+      <w:lvlJc w:val="left"/>
+      <w:pPr>
+        <w:tabs>
+          <w:tab w:val="num" w:pos="2160"/>
+        </w:tabs>
+        <w:ind w:left="2640" w:hanging="480"/>
+      </w:pPr>
+    </w:lvl>
+    <w:lvl w:ilvl="4">
+      <w:start w:val="36"/>
+      <w:numFmt w:val="decimal"/>
+      <w:lvlText w:val="%5."/>
+      <w:lvlJc w:val="left"/>
+      <w:pPr>
+        <w:tabs>
+          <w:tab w:val="num" w:pos="2880"/>
+        </w:tabs>
+        <w:ind w:left="3360" w:hanging="480"/>
+      </w:pPr>
+    </w:lvl>
+    <w:lvl w:ilvl="5">
+      <w:start w:val="36"/>
+      <w:numFmt w:val="decimal"/>
+      <w:lvlText w:val="%6."/>
+      <w:lvlJc w:val="left"/>
+      <w:pPr>
+        <w:tabs>
+          <w:tab w:val="num" w:pos="3600"/>
+        </w:tabs>
+        <w:ind w:left="4080" w:hanging="480"/>
+      </w:pPr>
+    </w:lvl>
+    <w:lvl w:ilvl="6">
+      <w:start w:val="36"/>
+      <w:numFmt w:val="decimal"/>
+      <w:lvlText w:val="%7."/>
+      <w:lvlJc w:val="left"/>
+      <w:pPr>
+        <w:tabs>
+          <w:tab w:val="num" w:pos="4320"/>
+        </w:tabs>
+        <w:ind w:left="4800" w:hanging="480"/>
+      </w:pPr>
+    </w:lvl>
+  </w:abstractNum>
+  <w:abstractNum w:abstractNumId="21">
+    <w:nsid w:val="23bf55cd"/>
+    <w:multiLevelType w:val="multilevel"/>
+    <w:lvl w:ilvl="0">
+      <w:start w:val="39"/>
+      <w:numFmt w:val="decimal"/>
+      <w:lvlText w:val="%1."/>
+      <w:lvlJc w:val="left"/>
+      <w:pPr>
+        <w:tabs>
+          <w:tab w:val="num" w:pos="0"/>
+        </w:tabs>
+        <w:ind w:left="480" w:hanging="480"/>
+      </w:pPr>
+    </w:lvl>
+    <w:lvl w:ilvl="1">
+      <w:start w:val="39"/>
+      <w:numFmt w:val="decimal"/>
+      <w:lvlText w:val="%2."/>
+      <w:lvlJc w:val="left"/>
+      <w:pPr>
+        <w:tabs>
+          <w:tab w:val="num" w:pos="720"/>
+        </w:tabs>
+        <w:ind w:left="1200" w:hanging="480"/>
+      </w:pPr>
+    </w:lvl>
+    <w:lvl w:ilvl="2">
+      <w:start w:val="39"/>
+      <w:numFmt w:val="decimal"/>
+      <w:lvlText w:val="%3."/>
+      <w:lvlJc w:val="left"/>
+      <w:pPr>
+        <w:tabs>
+          <w:tab w:val="num" w:pos="1440"/>
+        </w:tabs>
+        <w:ind w:left="1920" w:hanging="480"/>
+      </w:pPr>
+    </w:lvl>
+    <w:lvl w:ilvl="3">
+      <w:start w:val="39"/>
+      <w:numFmt w:val="decimal"/>
+      <w:lvlText w:val="%4."/>
+      <w:lvlJc w:val="left"/>
+      <w:pPr>
+        <w:tabs>
+          <w:tab w:val="num" w:pos="2160"/>
+        </w:tabs>
+        <w:ind w:left="2640" w:hanging="480"/>
+      </w:pPr>
+    </w:lvl>
+    <w:lvl w:ilvl="4">
+      <w:start w:val="39"/>
+      <w:numFmt w:val="decimal"/>
+      <w:lvlText w:val="%5."/>
+      <w:lvlJc w:val="left"/>
+      <w:pPr>
+        <w:tabs>
+          <w:tab w:val="num" w:pos="2880"/>
+        </w:tabs>
+        <w:ind w:left="3360" w:hanging="480"/>
+      </w:pPr>
+    </w:lvl>
+    <w:lvl w:ilvl="5">
+      <w:start w:val="39"/>
+      <w:numFmt w:val="decimal"/>
+      <w:lvlText w:val="%6."/>
+      <w:lvlJc w:val="left"/>
+      <w:pPr>
+        <w:tabs>
+          <w:tab w:val="num" w:pos="3600"/>
+        </w:tabs>
+        <w:ind w:left="4080" w:hanging="480"/>
+      </w:pPr>
+    </w:lvl>
+    <w:lvl w:ilvl="6">
+      <w:start w:val="39"/>
+      <w:numFmt w:val="decimal"/>
+      <w:lvlText w:val="%7."/>
+      <w:lvlJc w:val="left"/>
+      <w:pPr>
+        <w:tabs>
+          <w:tab w:val="num" w:pos="4320"/>
+        </w:tabs>
+        <w:ind w:left="4800" w:hanging="480"/>
+      </w:pPr>
+    </w:lvl>
+  </w:abstractNum>
+  <w:abstractNum w:abstractNumId="22">
+    <w:nsid w:val="85011a1c"/>
+    <w:multiLevelType w:val="multilevel"/>
+    <w:lvl w:ilvl="0">
+      <w:start w:val="40"/>
+      <w:numFmt w:val="decimal"/>
+      <w:lvlText w:val="%1."/>
+      <w:lvlJc w:val="left"/>
+      <w:pPr>
+        <w:tabs>
+          <w:tab w:val="num" w:pos="0"/>
+        </w:tabs>
+        <w:ind w:left="480" w:hanging="480"/>
+      </w:pPr>
+    </w:lvl>
+    <w:lvl w:ilvl="1">
+      <w:start w:val="40"/>
+      <w:numFmt w:val="decimal"/>
+      <w:lvlText w:val="%2."/>
+      <w:lvlJc w:val="left"/>
+      <w:pPr>
+        <w:tabs>
+          <w:tab w:val="num" w:pos="720"/>
+        </w:tabs>
+        <w:ind w:left="1200" w:hanging="480"/>
+      </w:pPr>
+    </w:lvl>
+    <w:lvl w:ilvl="2">
+      <w:start w:val="40"/>
+      <w:numFmt w:val="decimal"/>
+      <w:lvlText w:val="%3."/>
+      <w:lvlJc w:val="left"/>
+      <w:pPr>
+        <w:tabs>
+          <w:tab w:val="num" w:pos="1440"/>
+        </w:tabs>
+        <w:ind w:left="1920" w:hanging="480"/>
+      </w:pPr>
+    </w:lvl>
+    <w:lvl w:ilvl="3">
+      <w:start w:val="40"/>
+      <w:numFmt w:val="decimal"/>
+      <w:lvlText w:val="%4."/>
+      <w:lvlJc w:val="left"/>
+      <w:pPr>
+        <w:tabs>
+          <w:tab w:val="num" w:pos="2160"/>
+        </w:tabs>
+        <w:ind w:left="2640" w:hanging="480"/>
+      </w:pPr>
+    </w:lvl>
+    <w:lvl w:ilvl="4">
+      <w:start w:val="40"/>
+      <w:numFmt w:val="decimal"/>
+      <w:lvlText w:val="%5."/>
+      <w:lvlJc w:val="left"/>
+      <w:pPr>
+        <w:tabs>
+          <w:tab w:val="num" w:pos="2880"/>
+        </w:tabs>
+        <w:ind w:left="3360" w:hanging="480"/>
+      </w:pPr>
+    </w:lvl>
+    <w:lvl w:ilvl="5">
+      <w:start w:val="40"/>
+      <w:numFmt w:val="decimal"/>
+      <w:lvlText w:val="%6."/>
+      <w:lvlJc w:val="left"/>
+      <w:pPr>
+        <w:tabs>
+          <w:tab w:val="num" w:pos="3600"/>
+        </w:tabs>
+        <w:ind w:left="4080" w:hanging="480"/>
+      </w:pPr>
+    </w:lvl>
+    <w:lvl w:ilvl="6">
+      <w:start w:val="40"/>
+      <w:numFmt w:val="decimal"/>
+      <w:lvlText w:val="%7."/>
+      <w:lvlJc w:val="left"/>
+      <w:pPr>
+        <w:tabs>
+          <w:tab w:val="num" w:pos="4320"/>
+        </w:tabs>
+        <w:ind w:left="4800" w:hanging="480"/>
+      </w:pPr>
+    </w:lvl>
+  </w:abstractNum>
+  <w:abstractNum w:abstractNumId="23">
+    <w:nsid w:val="8fb4d9fe"/>
+    <w:multiLevelType w:val="multilevel"/>
+    <w:lvl w:ilvl="0">
+      <w:start w:val="44"/>
+      <w:numFmt w:val="decimal"/>
+      <w:lvlText w:val="%1."/>
+      <w:lvlJc w:val="left"/>
+      <w:pPr>
+        <w:tabs>
+          <w:tab w:val="num" w:pos="0"/>
+        </w:tabs>
+        <w:ind w:left="480" w:hanging="480"/>
+      </w:pPr>
+    </w:lvl>
+    <w:lvl w:ilvl="1">
+      <w:start w:val="44"/>
+      <w:numFmt w:val="decimal"/>
+      <w:lvlText w:val="%2."/>
+      <w:lvlJc w:val="left"/>
+      <w:pPr>
+        <w:tabs>
+          <w:tab w:val="num" w:pos="720"/>
+        </w:tabs>
+        <w:ind w:left="1200" w:hanging="480"/>
+      </w:pPr>
+    </w:lvl>
+    <w:lvl w:ilvl="2">
+      <w:start w:val="44"/>
+      <w:numFmt w:val="decimal"/>
+      <w:lvlText w:val="%3."/>
+      <w:lvlJc w:val="left"/>
+      <w:pPr>
+        <w:tabs>
+          <w:tab w:val="num" w:pos="1440"/>
+        </w:tabs>
+        <w:ind w:left="1920" w:hanging="480"/>
+      </w:pPr>
+    </w:lvl>
+    <w:lvl w:ilvl="3">
+      <w:start w:val="44"/>
+      <w:numFmt w:val="decimal"/>
+      <w:lvlText w:val="%4."/>
+      <w:lvlJc w:val="left"/>
+      <w:pPr>
+        <w:tabs>
+          <w:tab w:val="num" w:pos="2160"/>
+        </w:tabs>
+        <w:ind w:left="2640" w:hanging="480"/>
+      </w:pPr>
+    </w:lvl>
+    <w:lvl w:ilvl="4">
+      <w:start w:val="44"/>
+      <w:numFmt w:val="decimal"/>
+      <w:lvlText w:val="%5."/>
+      <w:lvlJc w:val="left"/>
+      <w:pPr>
+        <w:tabs>
+          <w:tab w:val="num" w:pos="2880"/>
+        </w:tabs>
+        <w:ind w:left="3360" w:hanging="480"/>
+      </w:pPr>
+    </w:lvl>
+    <w:lvl w:ilvl="5">
+      <w:start w:val="44"/>
+      <w:numFmt w:val="decimal"/>
+      <w:lvlText w:val="%6."/>
+      <w:lvlJc w:val="left"/>
+      <w:pPr>
+        <w:tabs>
+          <w:tab w:val="num" w:pos="3600"/>
+        </w:tabs>
+        <w:ind w:left="4080" w:hanging="480"/>
+      </w:pPr>
+    </w:lvl>
+    <w:lvl w:ilvl="6">
+      <w:start w:val="44"/>
+      <w:numFmt w:val="decimal"/>
+      <w:lvlText w:val="%7."/>
+      <w:lvlJc w:val="left"/>
+      <w:pPr>
+        <w:tabs>
+          <w:tab w:val="num" w:pos="4320"/>
+        </w:tabs>
+        <w:ind w:left="4800" w:hanging="480"/>
+      </w:pPr>
+    </w:lvl>
+  </w:abstractNum>
+  <w:abstractNum w:abstractNumId="24">
+    <w:nsid w:val="87a9a2b6"/>
+    <w:multiLevelType w:val="multilevel"/>
+    <w:lvl w:ilvl="0">
+      <w:start w:val="46"/>
+      <w:numFmt w:val="decimal"/>
+      <w:lvlText w:val="%1."/>
+      <w:lvlJc w:val="left"/>
+      <w:pPr>
+        <w:tabs>
+          <w:tab w:val="num" w:pos="0"/>
+        </w:tabs>
+        <w:ind w:left="480" w:hanging="480"/>
+      </w:pPr>
+    </w:lvl>
+    <w:lvl w:ilvl="1">
+      <w:start w:val="46"/>
+      <w:numFmt w:val="decimal"/>
+      <w:lvlText w:val="%2."/>
+      <w:lvlJc w:val="left"/>
+      <w:pPr>
+        <w:tabs>
+          <w:tab w:val="num" w:pos="720"/>
+        </w:tabs>
+        <w:ind w:left="1200" w:hanging="480"/>
+      </w:pPr>
+    </w:lvl>
+    <w:lvl w:ilvl="2">
+      <w:start w:val="46"/>
+      <w:numFmt w:val="decimal"/>
+      <w:lvlText w:val="%3."/>
+      <w:lvlJc w:val="left"/>
+      <w:pPr>
+        <w:tabs>
+          <w:tab w:val="num" w:pos="1440"/>
+        </w:tabs>
+        <w:ind w:left="1920" w:hanging="480"/>
+      </w:pPr>
+    </w:lvl>
+    <w:lvl w:ilvl="3">
+      <w:start w:val="46"/>
+      <w:numFmt w:val="decimal"/>
+      <w:lvlText w:val="%4."/>
+      <w:lvlJc w:val="left"/>
+      <w:pPr>
+        <w:tabs>
+          <w:tab w:val="num" w:pos="2160"/>
+        </w:tabs>
+        <w:ind w:left="2640" w:hanging="480"/>
+      </w:pPr>
+    </w:lvl>
+    <w:lvl w:ilvl="4">
+      <w:start w:val="46"/>
+      <w:numFmt w:val="decimal"/>
+      <w:lvlText w:val="%5."/>
+      <w:lvlJc w:val="left"/>
+      <w:pPr>
+        <w:tabs>
+          <w:tab w:val="num" w:pos="2880"/>
+        </w:tabs>
+        <w:ind w:left="3360" w:hanging="480"/>
+      </w:pPr>
+    </w:lvl>
+    <w:lvl w:ilvl="5">
+      <w:start w:val="46"/>
+      <w:numFmt w:val="decimal"/>
+      <w:lvlText w:val="%6."/>
+      <w:lvlJc w:val="left"/>
+      <w:pPr>
+        <w:tabs>
+          <w:tab w:val="num" w:pos="3600"/>
+        </w:tabs>
+        <w:ind w:left="4080" w:hanging="480"/>
+      </w:pPr>
+    </w:lvl>
+    <w:lvl w:ilvl="6">
+      <w:start w:val="46"/>
+      <w:numFmt w:val="decimal"/>
+      <w:lvlText w:val="%7."/>
+      <w:lvlJc w:val="left"/>
+      <w:pPr>
+        <w:tabs>
+          <w:tab w:val="num" w:pos="4320"/>
+        </w:tabs>
+        <w:ind w:left="4800" w:hanging="480"/>
+      </w:pPr>
+    </w:lvl>
+  </w:abstractNum>
+  <w:abstractNum w:abstractNumId="25">
+    <w:nsid w:val="e09ee779"/>
+    <w:multiLevelType w:val="multilevel"/>
+    <w:lvl w:ilvl="0">
+      <w:start w:val="47"/>
+      <w:numFmt w:val="decimal"/>
+      <w:lvlText w:val="%1."/>
+      <w:lvlJc w:val="left"/>
+      <w:pPr>
+        <w:tabs>
+          <w:tab w:val="num" w:pos="0"/>
+        </w:tabs>
+        <w:ind w:left="480" w:hanging="480"/>
+      </w:pPr>
+    </w:lvl>
+    <w:lvl w:ilvl="1">
+      <w:start w:val="47"/>
+      <w:numFmt w:val="decimal"/>
+      <w:lvlText w:val="%2."/>
+      <w:lvlJc w:val="left"/>
+      <w:pPr>
+        <w:tabs>
+          <w:tab w:val="num" w:pos="720"/>
+        </w:tabs>
+        <w:ind w:left="1200" w:hanging="480"/>
+      </w:pPr>
+    </w:lvl>
+    <w:lvl w:ilvl="2">
+      <w:start w:val="47"/>
+      <w:numFmt w:val="decimal"/>
+      <w:lvlText w:val="%3."/>
+      <w:lvlJc w:val="left"/>
+      <w:pPr>
+        <w:tabs>
+          <w:tab w:val="num" w:pos="1440"/>
+        </w:tabs>
+        <w:ind w:left="1920" w:hanging="480"/>
+      </w:pPr>
+    </w:lvl>
+    <w:lvl w:ilvl="3">
+      <w:start w:val="47"/>
+      <w:numFmt w:val="decimal"/>
+      <w:lvlText w:val="%4."/>
+      <w:lvlJc w:val="left"/>
+      <w:pPr>
+        <w:tabs>
+          <w:tab w:val="num" w:pos="2160"/>
+        </w:tabs>
+        <w:ind w:left="2640" w:hanging="480"/>
+      </w:pPr>
+    </w:lvl>
+    <w:lvl w:ilvl="4">
+      <w:start w:val="47"/>
+      <w:numFmt w:val="decimal"/>
+      <w:lvlText w:val="%5."/>
+      <w:lvlJc w:val="left"/>
+      <w:pPr>
+        <w:tabs>
+          <w:tab w:val="num" w:pos="2880"/>
+        </w:tabs>
+        <w:ind w:left="3360" w:hanging="480"/>
+      </w:pPr>
+    </w:lvl>
+    <w:lvl w:ilvl="5">
+      <w:start w:val="47"/>
+      <w:numFmt w:val="decimal"/>
+      <w:lvlText w:val="%6."/>
+      <w:lvlJc w:val="left"/>
+      <w:pPr>
+        <w:tabs>
+          <w:tab w:val="num" w:pos="3600"/>
+        </w:tabs>
+        <w:ind w:left="4080" w:hanging="480"/>
+      </w:pPr>
+    </w:lvl>
+    <w:lvl w:ilvl="6">
+      <w:start w:val="47"/>
+      <w:numFmt w:val="decimal"/>
+      <w:lvlText w:val="%7."/>
+      <w:lvlJc w:val="left"/>
+      <w:pPr>
+        <w:tabs>
+          <w:tab w:val="num" w:pos="4320"/>
+        </w:tabs>
+        <w:ind w:left="4800" w:hanging="480"/>
+      </w:pPr>
+    </w:lvl>
+  </w:abstractNum>
+  <w:abstractNum w:abstractNumId="26">
+    <w:nsid w:val="63893b10"/>
+    <w:multiLevelType w:val="multilevel"/>
+    <w:lvl w:ilvl="0">
+      <w:start w:val="49"/>
+      <w:numFmt w:val="decimal"/>
+      <w:lvlText w:val="%1."/>
+      <w:lvlJc w:val="left"/>
+      <w:pPr>
+        <w:tabs>
+          <w:tab w:val="num" w:pos="0"/>
+        </w:tabs>
+        <w:ind w:left="480" w:hanging="480"/>
+      </w:pPr>
+    </w:lvl>
+    <w:lvl w:ilvl="1">
+      <w:start w:val="49"/>
+      <w:numFmt w:val="decimal"/>
+      <w:lvlText w:val="%2."/>
+      <w:lvlJc w:val="left"/>
+      <w:pPr>
+        <w:tabs>
+          <w:tab w:val="num" w:pos="720"/>
+        </w:tabs>
+        <w:ind w:left="1200" w:hanging="480"/>
+      </w:pPr>
+    </w:lvl>
+    <w:lvl w:ilvl="2">
+      <w:start w:val="49"/>
+      <w:numFmt w:val="decimal"/>
+      <w:lvlText w:val="%3."/>
+      <w:lvlJc w:val="left"/>
+      <w:pPr>
+        <w:tabs>
+          <w:tab w:val="num" w:pos="1440"/>
+        </w:tabs>
+        <w:ind w:left="1920" w:hanging="480"/>
+      </w:pPr>
+    </w:lvl>
+    <w:lvl w:ilvl="3">
+      <w:start w:val="49"/>
+      <w:numFmt w:val="decimal"/>
+      <w:lvlText w:val="%4."/>
+      <w:lvlJc w:val="left"/>
+      <w:pPr>
+        <w:tabs>
+          <w:tab w:val="num" w:pos="2160"/>
+        </w:tabs>
+        <w:ind w:left="2640" w:hanging="480"/>
+      </w:pPr>
+    </w:lvl>
+    <w:lvl w:ilvl="4">
+      <w:start w:val="49"/>
+      <w:numFmt w:val="decimal"/>
+      <w:lvlText w:val="%5."/>
+      <w:lvlJc w:val="left"/>
+      <w:pPr>
+        <w:tabs>
+          <w:tab w:val="num" w:pos="2880"/>
+        </w:tabs>
+        <w:ind w:left="3360" w:hanging="480"/>
+      </w:pPr>
+    </w:lvl>
+    <w:lvl w:ilvl="5">
+      <w:start w:val="49"/>
+      <w:numFmt w:val="decimal"/>
+      <w:lvlText w:val="%6."/>
+      <w:lvlJc w:val="left"/>
+      <w:pPr>
+        <w:tabs>
+          <w:tab w:val="num" w:pos="3600"/>
+        </w:tabs>
+        <w:ind w:left="4080" w:hanging="480"/>
+      </w:pPr>
+    </w:lvl>
+    <w:lvl w:ilvl="6">
+      <w:start w:val="49"/>
+      <w:numFmt w:val="decimal"/>
+      <w:lvlText w:val="%7."/>
+      <w:lvlJc w:val="left"/>
+      <w:pPr>
+        <w:tabs>
+          <w:tab w:val="num" w:pos="4320"/>
+        </w:tabs>
+        <w:ind w:left="4800" w:hanging="480"/>
+      </w:pPr>
+    </w:lvl>
+  </w:abstractNum>
+  <w:abstractNum w:abstractNumId="27">
+    <w:nsid w:val="aae892e9"/>
+    <w:multiLevelType w:val="multilevel"/>
+    <w:lvl w:ilvl="0">
+      <w:start w:val="51"/>
+      <w:numFmt w:val="decimal"/>
+      <w:lvlText w:val="%1."/>
+      <w:lvlJc w:val="left"/>
+      <w:pPr>
+        <w:tabs>
+          <w:tab w:val="num" w:pos="0"/>
+        </w:tabs>
+        <w:ind w:left="480" w:hanging="480"/>
+      </w:pPr>
+    </w:lvl>
+    <w:lvl w:ilvl="1">
+      <w:start w:val="51"/>
+      <w:numFmt w:val="decimal"/>
+      <w:lvlText w:val="%2."/>
+      <w:lvlJc w:val="left"/>
+      <w:pPr>
+        <w:tabs>
+          <w:tab w:val="num" w:pos="720"/>
+        </w:tabs>
+        <w:ind w:left="1200" w:hanging="480"/>
+      </w:pPr>
+    </w:lvl>
+    <w:lvl w:ilvl="2">
+      <w:start w:val="51"/>
+      <w:numFmt w:val="decimal"/>
+      <w:lvlText w:val="%3."/>
+      <w:lvlJc w:val="left"/>
+      <w:pPr>
+        <w:tabs>
+          <w:tab w:val="num" w:pos="1440"/>
+        </w:tabs>
+        <w:ind w:left="1920" w:hanging="480"/>
+      </w:pPr>
+    </w:lvl>
+    <w:lvl w:ilvl="3">
+      <w:start w:val="51"/>
+      <w:numFmt w:val="decimal"/>
+      <w:lvlText w:val="%4."/>
+      <w:lvlJc w:val="left"/>
+      <w:pPr>
+        <w:tabs>
+          <w:tab w:val="num" w:pos="2160"/>
+        </w:tabs>
+        <w:ind w:left="2640" w:hanging="480"/>
+      </w:pPr>
+    </w:lvl>
+    <w:lvl w:ilvl="4">
+      <w:start w:val="51"/>
+      <w:numFmt w:val="decimal"/>
+      <w:lvlText w:val="%5."/>
+      <w:lvlJc w:val="left"/>
+      <w:pPr>
+        <w:tabs>
+          <w:tab w:val="num" w:pos="2880"/>
+        </w:tabs>
+        <w:ind w:left="3360" w:hanging="480"/>
+      </w:pPr>
+    </w:lvl>
+    <w:lvl w:ilvl="5">
+      <w:start w:val="51"/>
+      <w:numFmt w:val="decimal"/>
+      <w:lvlText w:val="%6."/>
+      <w:lvlJc w:val="left"/>
+      <w:pPr>
+        <w:tabs>
+          <w:tab w:val="num" w:pos="3600"/>
+        </w:tabs>
+        <w:ind w:left="4080" w:hanging="480"/>
+      </w:pPr>
+    </w:lvl>
+    <w:lvl w:ilvl="6">
+      <w:start w:val="51"/>
+      <w:numFmt w:val="decimal"/>
+      <w:lvlText w:val="%7."/>
+      <w:lvlJc w:val="left"/>
+      <w:pPr>
+        <w:tabs>
+          <w:tab w:val="num" w:pos="4320"/>
+        </w:tabs>
+        <w:ind w:left="4800" w:hanging="480"/>
+      </w:pPr>
+    </w:lvl>
+  </w:abstractNum>
+  <w:abstractNum w:abstractNumId="28">
+    <w:nsid w:val="b02cfa9e"/>
+    <w:multiLevelType w:val="multilevel"/>
+    <w:lvl w:ilvl="0">
+      <w:start w:val="52"/>
+      <w:numFmt w:val="decimal"/>
+      <w:lvlText w:val="%1."/>
+      <w:lvlJc w:val="left"/>
+      <w:pPr>
+        <w:tabs>
+          <w:tab w:val="num" w:pos="0"/>
+        </w:tabs>
+        <w:ind w:left="480" w:hanging="480"/>
+      </w:pPr>
+    </w:lvl>
+    <w:lvl w:ilvl="1">
+      <w:start w:val="52"/>
+      <w:numFmt w:val="decimal"/>
+      <w:lvlText w:val="%2."/>
+      <w:lvlJc w:val="left"/>
+      <w:pPr>
+        <w:tabs>
+          <w:tab w:val="num" w:pos="720"/>
+        </w:tabs>
+        <w:ind w:left="1200" w:hanging="480"/>
+      </w:pPr>
+    </w:lvl>
+    <w:lvl w:ilvl="2">
+      <w:start w:val="52"/>
+      <w:numFmt w:val="decimal"/>
+      <w:lvlText w:val="%3."/>
+      <w:lvlJc w:val="left"/>
+      <w:pPr>
+        <w:tabs>
+          <w:tab w:val="num" w:pos="1440"/>
+        </w:tabs>
+        <w:ind w:left="1920" w:hanging="480"/>
+      </w:pPr>
+    </w:lvl>
+    <w:lvl w:ilvl="3">
+      <w:start w:val="52"/>
+      <w:numFmt w:val="decimal"/>
+      <w:lvlText w:val="%4."/>
+      <w:lvlJc w:val="left"/>
+      <w:pPr>
+        <w:tabs>
+          <w:tab w:val="num" w:pos="2160"/>
+        </w:tabs>
+        <w:ind w:left="2640" w:hanging="480"/>
+      </w:pPr>
+    </w:lvl>
+    <w:lvl w:ilvl="4">
+      <w:start w:val="52"/>
+      <w:numFmt w:val="decimal"/>
+      <w:lvlText w:val="%5."/>
+      <w:lvlJc w:val="left"/>
+      <w:pPr>
+        <w:tabs>
+          <w:tab w:val="num" w:pos="2880"/>
+        </w:tabs>
+        <w:ind w:left="3360" w:hanging="480"/>
+      </w:pPr>
+    </w:lvl>
+    <w:lvl w:ilvl="5">
+      <w:start w:val="52"/>
+      <w:numFmt w:val="decimal"/>
+      <w:lvlText w:val="%6."/>
+      <w:lvlJc w:val="left"/>
+      <w:pPr>
+        <w:tabs>
+          <w:tab w:val="num" w:pos="3600"/>
+        </w:tabs>
+        <w:ind w:left="4080" w:hanging="480"/>
+      </w:pPr>
+    </w:lvl>
+    <w:lvl w:ilvl="6">
+      <w:start w:val="52"/>
+      <w:numFmt w:val="decimal"/>
+      <w:lvlText w:val="%7."/>
+      <w:lvlJc w:val="left"/>
+      <w:pPr>
+        <w:tabs>
+          <w:tab w:val="num" w:pos="4320"/>
+        </w:tabs>
+        <w:ind w:left="4800" w:hanging="480"/>
+      </w:pPr>
+    </w:lvl>
+  </w:abstractNum>
+  <w:abstractNum w:abstractNumId="29">
+    <w:nsid w:val="12c925fa"/>
+    <w:multiLevelType w:val="multilevel"/>
+    <w:lvl w:ilvl="0">
+      <w:start w:val="53"/>
+      <w:numFmt w:val="decimal"/>
+      <w:lvlText w:val="%1."/>
+      <w:lvlJc w:val="left"/>
+      <w:pPr>
+        <w:tabs>
+          <w:tab w:val="num" w:pos="0"/>
+        </w:tabs>
+        <w:ind w:left="480" w:hanging="480"/>
+      </w:pPr>
+    </w:lvl>
+    <w:lvl w:ilvl="1">
+      <w:start w:val="53"/>
+      <w:numFmt w:val="decimal"/>
+      <w:lvlText w:val="%2."/>
+      <w:lvlJc w:val="left"/>
+      <w:pPr>
+        <w:tabs>
+          <w:tab w:val="num" w:pos="720"/>
+        </w:tabs>
+        <w:ind w:left="1200" w:hanging="480"/>
+      </w:pPr>
+    </w:lvl>
+    <w:lvl w:ilvl="2">
+      <w:start w:val="53"/>
+      <w:numFmt w:val="decimal"/>
+      <w:lvlText w:val="%3."/>
+      <w:lvlJc w:val="left"/>
+      <w:pPr>
+        <w:tabs>
+          <w:tab w:val="num" w:pos="1440"/>
+        </w:tabs>
+        <w:ind w:left="1920" w:hanging="480"/>
+      </w:pPr>
+    </w:lvl>
+    <w:lvl w:ilvl="3">
+      <w:start w:val="53"/>
+      <w:numFmt w:val="decimal"/>
+      <w:lvlText w:val="%4."/>
+      <w:lvlJc w:val="left"/>
+      <w:pPr>
+        <w:tabs>
+          <w:tab w:val="num" w:pos="2160"/>
+        </w:tabs>
+        <w:ind w:left="2640" w:hanging="480"/>
+      </w:pPr>
+    </w:lvl>
+    <w:lvl w:ilvl="4">
+      <w:start w:val="53"/>
+      <w:numFmt w:val="decimal"/>
+      <w:lvlText w:val="%5."/>
+      <w:lvlJc w:val="left"/>
+      <w:pPr>
+        <w:tabs>
+          <w:tab w:val="num" w:pos="2880"/>
+        </w:tabs>
+        <w:ind w:left="3360" w:hanging="480"/>
+      </w:pPr>
+    </w:lvl>
+    <w:lvl w:ilvl="5">
+      <w:start w:val="53"/>
+      <w:numFmt w:val="decimal"/>
+      <w:lvlText w:val="%6."/>
+      <w:lvlJc w:val="left"/>
+      <w:pPr>
+        <w:tabs>
+          <w:tab w:val="num" w:pos="3600"/>
+        </w:tabs>
+        <w:ind w:left="4080" w:hanging="480"/>
+      </w:pPr>
+    </w:lvl>
+    <w:lvl w:ilvl="6">
+      <w:start w:val="53"/>
+      <w:numFmt w:val="decimal"/>
+      <w:lvlText w:val="%7."/>
+      <w:lvlJc w:val="left"/>
+      <w:pPr>
+        <w:tabs>
+          <w:tab w:val="num" w:pos="4320"/>
+        </w:tabs>
+        <w:ind w:left="4800" w:hanging="480"/>
+      </w:pPr>
+    </w:lvl>
+  </w:abstractNum>
+  <w:abstractNum w:abstractNumId="30">
+    <w:nsid w:val="4cb57458"/>
+    <w:multiLevelType w:val="multilevel"/>
+    <w:lvl w:ilvl="0">
+      <w:start w:val="55"/>
+      <w:numFmt w:val="decimal"/>
+      <w:lvlText w:val="%1."/>
+      <w:lvlJc w:val="left"/>
+      <w:pPr>
+        <w:tabs>
+          <w:tab w:val="num" w:pos="0"/>
+        </w:tabs>
+        <w:ind w:left="480" w:hanging="480"/>
+      </w:pPr>
+    </w:lvl>
+    <w:lvl w:ilvl="1">
+      <w:start w:val="55"/>
+      <w:numFmt w:val="decimal"/>
+      <w:lvlText w:val="%2."/>
+      <w:lvlJc w:val="left"/>
+      <w:pPr>
+        <w:tabs>
+          <w:tab w:val="num" w:pos="720"/>
+        </w:tabs>
+        <w:ind w:left="1200" w:hanging="480"/>
+      </w:pPr>
+    </w:lvl>
+    <w:lvl w:ilvl="2">
+      <w:start w:val="55"/>
+      <w:numFmt w:val="decimal"/>
+      <w:lvlText w:val="%3."/>
+      <w:lvlJc w:val="left"/>
+      <w:pPr>
+        <w:tabs>
+          <w:tab w:val="num" w:pos="1440"/>
+        </w:tabs>
+        <w:ind w:left="1920" w:hanging="480"/>
+      </w:pPr>
+    </w:lvl>
+    <w:lvl w:ilvl="3">
+      <w:start w:val="55"/>
+      <w:numFmt w:val="decimal"/>
+      <w:lvlText w:val="%4."/>
+      <w:lvlJc w:val="left"/>
+      <w:pPr>
+        <w:tabs>
+          <w:tab w:val="num" w:pos="2160"/>
+        </w:tabs>
+        <w:ind w:left="2640" w:hanging="480"/>
+      </w:pPr>
+    </w:lvl>
+    <w:lvl w:ilvl="4">
+      <w:start w:val="55"/>
+      <w:numFmt w:val="decimal"/>
+      <w:lvlText w:val="%5."/>
+      <w:lvlJc w:val="left"/>
+      <w:pPr>
+        <w:tabs>
+          <w:tab w:val="num" w:pos="2880"/>
+        </w:tabs>
+        <w:ind w:left="3360" w:hanging="480"/>
+      </w:pPr>
+    </w:lvl>
+    <w:lvl w:ilvl="5">
+      <w:start w:val="55"/>
+      <w:numFmt w:val="decimal"/>
+      <w:lvlText w:val="%6."/>
+      <w:lvlJc w:val="left"/>
+      <w:pPr>
+        <w:tabs>
+          <w:tab w:val="num" w:pos="3600"/>
+        </w:tabs>
+        <w:ind w:left="4080" w:hanging="480"/>
+      </w:pPr>
+    </w:lvl>
+    <w:lvl w:ilvl="6">
+      <w:start w:val="55"/>
+      <w:numFmt w:val="decimal"/>
+      <w:lvlText w:val="%7."/>
+      <w:lvlJc w:val="left"/>
+      <w:pPr>
+        <w:tabs>
+          <w:tab w:val="num" w:pos="4320"/>
+        </w:tabs>
+        <w:ind w:left="4800" w:hanging="480"/>
+      </w:pPr>
+    </w:lvl>
+  </w:abstractNum>
+  <w:abstractNum w:abstractNumId="31">
+    <w:nsid w:val="17e795d9"/>
+    <w:multiLevelType w:val="multilevel"/>
+    <w:lvl w:ilvl="0">
+      <w:start w:val="65"/>
+      <w:numFmt w:val="decimal"/>
+      <w:lvlText w:val="%1."/>
+      <w:lvlJc w:val="left"/>
+      <w:pPr>
+        <w:tabs>
+          <w:tab w:val="num" w:pos="0"/>
+        </w:tabs>
+        <w:ind w:left="480" w:hanging="480"/>
+      </w:pPr>
+    </w:lvl>
+    <w:lvl w:ilvl="1">
+      <w:start w:val="65"/>
+      <w:numFmt w:val="decimal"/>
+      <w:lvlText w:val="%2."/>
+      <w:lvlJc w:val="left"/>
+      <w:pPr>
+        <w:tabs>
+          <w:tab w:val="num" w:pos="720"/>
+        </w:tabs>
+        <w:ind w:left="1200" w:hanging="480"/>
+      </w:pPr>
+    </w:lvl>
+    <w:lvl w:ilvl="2">
+      <w:start w:val="65"/>
+      <w:numFmt w:val="decimal"/>
+      <w:lvlText w:val="%3."/>
+      <w:lvlJc w:val="left"/>
+      <w:pPr>
+        <w:tabs>
+          <w:tab w:val="num" w:pos="1440"/>
+        </w:tabs>
+        <w:ind w:left="1920" w:hanging="480"/>
+      </w:pPr>
+    </w:lvl>
+    <w:lvl w:ilvl="3">
+      <w:start w:val="65"/>
+      <w:numFmt w:val="decimal"/>
+      <w:lvlText w:val="%4."/>
+      <w:lvlJc w:val="left"/>
+      <w:pPr>
+        <w:tabs>
+          <w:tab w:val="num" w:pos="2160"/>
+        </w:tabs>
+        <w:ind w:left="2640" w:hanging="480"/>
+      </w:pPr>
+    </w:lvl>
+    <w:lvl w:ilvl="4">
+      <w:start w:val="65"/>
+      <w:numFmt w:val="decimal"/>
+      <w:lvlText w:val="%5."/>
+      <w:lvlJc w:val="left"/>
+      <w:pPr>
+        <w:tabs>
+          <w:tab w:val="num" w:pos="2880"/>
+        </w:tabs>
+        <w:ind w:left="3360" w:hanging="480"/>
+      </w:pPr>
+    </w:lvl>
+    <w:lvl w:ilvl="5">
+      <w:start w:val="65"/>
+      <w:numFmt w:val="decimal"/>
+      <w:lvlText w:val="%6."/>
+      <w:lvlJc w:val="left"/>
+      <w:pPr>
+        <w:tabs>
+          <w:tab w:val="num" w:pos="3600"/>
+        </w:tabs>
+        <w:ind w:left="4080" w:hanging="480"/>
+      </w:pPr>
+    </w:lvl>
+    <w:lvl w:ilvl="6">
+      <w:start w:val="65"/>
+      <w:numFmt w:val="decimal"/>
+      <w:lvlText w:val="%7."/>
+      <w:lvlJc w:val="left"/>
+      <w:pPr>
+        <w:tabs>
+          <w:tab w:val="num" w:pos="4320"/>
+        </w:tabs>
+        <w:ind w:left="4800" w:hanging="480"/>
+      </w:pPr>
+    </w:lvl>
+  </w:abstractNum>
+  <w:abstractNum w:abstractNumId="32">
+    <w:nsid w:val="eab86e45"/>
+    <w:multiLevelType w:val="multilevel"/>
+    <w:lvl w:ilvl="0">
+      <w:start w:val="67"/>
+      <w:numFmt w:val="decimal"/>
+      <w:lvlText w:val="%1."/>
+      <w:lvlJc w:val="left"/>
+      <w:pPr>
+        <w:tabs>
+          <w:tab w:val="num" w:pos="0"/>
+        </w:tabs>
+        <w:ind w:left="480" w:hanging="480"/>
+      </w:pPr>
+    </w:lvl>
+    <w:lvl w:ilvl="1">
+      <w:start w:val="67"/>
+      <w:numFmt w:val="decimal"/>
+      <w:lvlText w:val="%2."/>
+      <w:lvlJc w:val="left"/>
+      <w:pPr>
+        <w:tabs>
+          <w:tab w:val="num" w:pos="720"/>
+        </w:tabs>
+        <w:ind w:left="1200" w:hanging="480"/>
+      </w:pPr>
+    </w:lvl>
+    <w:lvl w:ilvl="2">
+      <w:start w:val="67"/>
+      <w:numFmt w:val="decimal"/>
+      <w:lvlText w:val="%3."/>
+      <w:lvlJc w:val="left"/>
+      <w:pPr>
+        <w:tabs>
+          <w:tab w:val="num" w:pos="1440"/>
+        </w:tabs>
+        <w:ind w:left="1920" w:hanging="480"/>
+      </w:pPr>
+    </w:lvl>
+    <w:lvl w:ilvl="3">
+      <w:start w:val="67"/>
+      <w:numFmt w:val="decimal"/>
+      <w:lvlText w:val="%4."/>
+      <w:lvlJc w:val="left"/>
+      <w:pPr>
+        <w:tabs>
+          <w:tab w:val="num" w:pos="2160"/>
+        </w:tabs>
+        <w:ind w:left="2640" w:hanging="480"/>
+      </w:pPr>
+    </w:lvl>
+    <w:lvl w:ilvl="4">
+      <w:start w:val="67"/>
+      <w:numFmt w:val="decimal"/>
+      <w:lvlText w:val="%5."/>
+      <w:lvlJc w:val="left"/>
+      <w:pPr>
+        <w:tabs>
+          <w:tab w:val="num" w:pos="2880"/>
+        </w:tabs>
+        <w:ind w:left="3360" w:hanging="480"/>
+      </w:pPr>
+    </w:lvl>
+    <w:lvl w:ilvl="5">
+      <w:start w:val="67"/>
+      <w:numFmt w:val="decimal"/>
+      <w:lvlText w:val="%6."/>
+      <w:lvlJc w:val="left"/>
+      <w:pPr>
+        <w:tabs>
+          <w:tab w:val="num" w:pos="3600"/>
+        </w:tabs>
+        <w:ind w:left="4080" w:hanging="480"/>
+      </w:pPr>
+    </w:lvl>
+    <w:lvl w:ilvl="6">
+      <w:start w:val="67"/>
+      <w:numFmt w:val="decimal"/>
+      <w:lvlText w:val="%7."/>
+      <w:lvlJc w:val="left"/>
+      <w:pPr>
+        <w:tabs>
+          <w:tab w:val="num" w:pos="4320"/>
+        </w:tabs>
+        <w:ind w:left="4800" w:hanging="480"/>
+      </w:pPr>
+    </w:lvl>
+  </w:abstractNum>
+  <w:abstractNum w:abstractNumId="33">
+    <w:nsid w:val="ed9449c7"/>
+    <w:multiLevelType w:val="multilevel"/>
+    <w:lvl w:ilvl="0">
+      <w:start w:val="70"/>
+      <w:numFmt w:val="decimal"/>
+      <w:lvlText w:val="%1."/>
+      <w:lvlJc w:val="left"/>
+      <w:pPr>
+        <w:tabs>
+          <w:tab w:val="num" w:pos="0"/>
+        </w:tabs>
+        <w:ind w:left="480" w:hanging="480"/>
+      </w:pPr>
+    </w:lvl>
+    <w:lvl w:ilvl="1">
+      <w:start w:val="70"/>
+      <w:numFmt w:val="decimal"/>
+      <w:lvlText w:val="%2."/>
+      <w:lvlJc w:val="left"/>
+      <w:pPr>
+        <w:tabs>
+          <w:tab w:val="num" w:pos="720"/>
+        </w:tabs>
+        <w:ind w:left="1200" w:hanging="480"/>
+      </w:pPr>
+    </w:lvl>
+    <w:lvl w:ilvl="2">
+      <w:start w:val="70"/>
+      <w:numFmt w:val="decimal"/>
+      <w:lvlText w:val="%3."/>
+      <w:lvlJc w:val="left"/>
+      <w:pPr>
+        <w:tabs>
+          <w:tab w:val="num" w:pos="1440"/>
+        </w:tabs>
+        <w:ind w:left="1920" w:hanging="480"/>
+      </w:pPr>
+    </w:lvl>
+    <w:lvl w:ilvl="3">
+      <w:start w:val="70"/>
+      <w:numFmt w:val="decimal"/>
+      <w:lvlText w:val="%4."/>
+      <w:lvlJc w:val="left"/>
+      <w:pPr>
+        <w:tabs>
+          <w:tab w:val="num" w:pos="2160"/>
+        </w:tabs>
+        <w:ind w:left="2640" w:hanging="480"/>
+      </w:pPr>
+    </w:lvl>
+    <w:lvl w:ilvl="4">
+      <w:start w:val="70"/>
+      <w:numFmt w:val="decimal"/>
+      <w:lvlText w:val="%5."/>
+      <w:lvlJc w:val="left"/>
+      <w:pPr>
+        <w:tabs>
+          <w:tab w:val="num" w:pos="2880"/>
+        </w:tabs>
+        <w:ind w:left="3360" w:hanging="480"/>
+      </w:pPr>
+    </w:lvl>
+    <w:lvl w:ilvl="5">
+      <w:start w:val="70"/>
+      <w:numFmt w:val="decimal"/>
+      <w:lvlText w:val="%6."/>
+      <w:lvlJc w:val="left"/>
+      <w:pPr>
+        <w:tabs>
+          <w:tab w:val="num" w:pos="3600"/>
+        </w:tabs>
+        <w:ind w:left="4080" w:hanging="480"/>
+      </w:pPr>
+    </w:lvl>
+    <w:lvl w:ilvl="6">
+      <w:start w:val="70"/>
+      <w:numFmt w:val="decimal"/>
+      <w:lvlText w:val="%7."/>
+      <w:lvlJc w:val="left"/>
+      <w:pPr>
+        <w:tabs>
+          <w:tab w:val="num" w:pos="4320"/>
+        </w:tabs>
+        <w:ind w:left="4800" w:hanging="480"/>
+      </w:pPr>
+    </w:lvl>
+  </w:abstractNum>
+  <w:abstractNum w:abstractNumId="34">
+    <w:nsid w:val="ff5bdc91"/>
+    <w:multiLevelType w:val="multilevel"/>
+    <w:lvl w:ilvl="0">
+      <w:start w:val="71"/>
+      <w:numFmt w:val="decimal"/>
+      <w:lvlText w:val="%1."/>
+      <w:lvlJc w:val="left"/>
+      <w:pPr>
+        <w:tabs>
+          <w:tab w:val="num" w:pos="0"/>
+        </w:tabs>
+        <w:ind w:left="480" w:hanging="480"/>
+      </w:pPr>
+    </w:lvl>
+    <w:lvl w:ilvl="1">
+      <w:start w:val="71"/>
+      <w:numFmt w:val="decimal"/>
+      <w:lvlText w:val="%2."/>
+      <w:lvlJc w:val="left"/>
+      <w:pPr>
+        <w:tabs>
+          <w:tab w:val="num" w:pos="720"/>
+        </w:tabs>
+        <w:ind w:left="1200" w:hanging="480"/>
+      </w:pPr>
+    </w:lvl>
+    <w:lvl w:ilvl="2">
+      <w:start w:val="71"/>
+      <w:numFmt w:val="decimal"/>
+      <w:lvlText w:val="%3."/>
+      <w:lvlJc w:val="left"/>
+      <w:pPr>
+        <w:tabs>
+          <w:tab w:val="num" w:pos="1440"/>
+        </w:tabs>
+        <w:ind w:left="1920" w:hanging="480"/>
+      </w:pPr>
+    </w:lvl>
+    <w:lvl w:ilvl="3">
+      <w:start w:val="71"/>
+      <w:numFmt w:val="decimal"/>
+      <w:lvlText w:val="%4."/>
+      <w:lvlJc w:val="left"/>
+      <w:pPr>
+        <w:tabs>
+          <w:tab w:val="num" w:pos="2160"/>
+        </w:tabs>
+        <w:ind w:left="2640" w:hanging="480"/>
+      </w:pPr>
+    </w:lvl>
+    <w:lvl w:ilvl="4">
+      <w:start w:val="71"/>
+      <w:numFmt w:val="decimal"/>
+      <w:lvlText w:val="%5."/>
+      <w:lvlJc w:val="left"/>
+      <w:pPr>
+        <w:tabs>
+          <w:tab w:val="num" w:pos="2880"/>
+        </w:tabs>
+        <w:ind w:left="3360" w:hanging="480"/>
+      </w:pPr>
+    </w:lvl>
+    <w:lvl w:ilvl="5">
+      <w:start w:val="71"/>
+      <w:numFmt w:val="decimal"/>
+      <w:lvlText w:val="%6."/>
+      <w:lvlJc w:val="left"/>
+      <w:pPr>
+        <w:tabs>
+          <w:tab w:val="num" w:pos="3600"/>
+        </w:tabs>
+        <w:ind w:left="4080" w:hanging="480"/>
+      </w:pPr>
+    </w:lvl>
+    <w:lvl w:ilvl="6">
+      <w:start w:val="71"/>
+      <w:numFmt w:val="decimal"/>
+      <w:lvlText w:val="%7."/>
+      <w:lvlJc w:val="left"/>
+      <w:pPr>
+        <w:tabs>
+          <w:tab w:val="num" w:pos="4320"/>
+        </w:tabs>
+        <w:ind w:left="4800" w:hanging="480"/>
+      </w:pPr>
+    </w:lvl>
+  </w:abstractNum>
+  <w:abstractNum w:abstractNumId="35">
+    <w:nsid w:val="2746dff0"/>
+    <w:multiLevelType w:val="multilevel"/>
+    <w:lvl w:ilvl="0">
+      <w:start w:val="78"/>
+      <w:numFmt w:val="decimal"/>
+      <w:lvlText w:val="%1."/>
+      <w:lvlJc w:val="left"/>
+      <w:pPr>
+        <w:tabs>
+          <w:tab w:val="num" w:pos="0"/>
+        </w:tabs>
+        <w:ind w:left="480" w:hanging="480"/>
+      </w:pPr>
+    </w:lvl>
+    <w:lvl w:ilvl="1">
+      <w:start w:val="78"/>
+      <w:numFmt w:val="decimal"/>
+      <w:lvlText w:val="%2."/>
+      <w:lvlJc w:val="left"/>
+      <w:pPr>
+        <w:tabs>
+          <w:tab w:val="num" w:pos="720"/>
+        </w:tabs>
+        <w:ind w:left="1200" w:hanging="480"/>
+      </w:pPr>
+    </w:lvl>
+    <w:lvl w:ilvl="2">
+      <w:start w:val="78"/>
+      <w:numFmt w:val="decimal"/>
+      <w:lvlText w:val="%3."/>
+      <w:lvlJc w:val="left"/>
+      <w:pPr>
+        <w:tabs>
+          <w:tab w:val="num" w:pos="1440"/>
+        </w:tabs>
+        <w:ind w:left="1920" w:hanging="480"/>
+      </w:pPr>
+    </w:lvl>
+    <w:lvl w:ilvl="3">
+      <w:start w:val="78"/>
+      <w:numFmt w:val="decimal"/>
+      <w:lvlText w:val="%4."/>
+      <w:lvlJc w:val="left"/>
+      <w:pPr>
+        <w:tabs>
+          <w:tab w:val="num" w:pos="2160"/>
+        </w:tabs>
+        <w:ind w:left="2640" w:hanging="480"/>
+      </w:pPr>
+    </w:lvl>
+    <w:lvl w:ilvl="4">
+      <w:start w:val="78"/>
+      <w:numFmt w:val="decimal"/>
+      <w:lvlText w:val="%5."/>
+      <w:lvlJc w:val="left"/>
+      <w:pPr>
+        <w:tabs>
+          <w:tab w:val="num" w:pos="2880"/>
+        </w:tabs>
+        <w:ind w:left="3360" w:hanging="480"/>
+      </w:pPr>
+    </w:lvl>
+    <w:lvl w:ilvl="5">
+      <w:start w:val="78"/>
+      <w:numFmt w:val="decimal"/>
+      <w:lvlText w:val="%6."/>
+      <w:lvlJc w:val="left"/>
+      <w:pPr>
+        <w:tabs>
+          <w:tab w:val="num" w:pos="3600"/>
+        </w:tabs>
+        <w:ind w:left="4080" w:hanging="480"/>
+      </w:pPr>
+    </w:lvl>
+    <w:lvl w:ilvl="6">
+      <w:start w:val="78"/>
+      <w:numFmt w:val="decimal"/>
+      <w:lvlText w:val="%7."/>
+      <w:lvlJc w:val="left"/>
+      <w:pPr>
+        <w:tabs>
+          <w:tab w:val="num" w:pos="4320"/>
+        </w:tabs>
+        <w:ind w:left="4800" w:hanging="480"/>
+      </w:pPr>
+    </w:lvl>
+  </w:abstractNum>
+  <w:abstractNum w:abstractNumId="36">
+    <w:nsid w:val="5b3f069b"/>
+    <w:multiLevelType w:val="multilevel"/>
+    <w:lvl w:ilvl="0">
+      <w:start w:val="79"/>
+      <w:numFmt w:val="decimal"/>
+      <w:lvlText w:val="%1."/>
+      <w:lvlJc w:val="left"/>
+      <w:pPr>
+        <w:tabs>
+          <w:tab w:val="num" w:pos="0"/>
+        </w:tabs>
+        <w:ind w:left="480" w:hanging="480"/>
+      </w:pPr>
+    </w:lvl>
+    <w:lvl w:ilvl="1">
+      <w:start w:val="79"/>
+      <w:numFmt w:val="decimal"/>
+      <w:lvlText w:val="%2."/>
+      <w:lvlJc w:val="left"/>
+      <w:pPr>
+        <w:tabs>
+          <w:tab w:val="num" w:pos="720"/>
+        </w:tabs>
+        <w:ind w:left="1200" w:hanging="480"/>
+      </w:pPr>
+    </w:lvl>
+    <w:lvl w:ilvl="2">
+      <w:start w:val="79"/>
+      <w:numFmt w:val="decimal"/>
+      <w:lvlText w:val="%3."/>
+      <w:lvlJc w:val="left"/>
+      <w:pPr>
+        <w:tabs>
+          <w:tab w:val="num" w:pos="1440"/>
+        </w:tabs>
+        <w:ind w:left="1920" w:hanging="480"/>
+      </w:pPr>
+    </w:lvl>
+    <w:lvl w:ilvl="3">
+      <w:start w:val="79"/>
+      <w:numFmt w:val="decimal"/>
+      <w:lvlText w:val="%4."/>
+      <w:lvlJc w:val="left"/>
+      <w:pPr>
+        <w:tabs>
+          <w:tab w:val="num" w:pos="2160"/>
+        </w:tabs>
+        <w:ind w:left="2640" w:hanging="480"/>
+      </w:pPr>
+    </w:lvl>
+    <w:lvl w:ilvl="4">
+      <w:start w:val="79"/>
+      <w:numFmt w:val="decimal"/>
+      <w:lvlText w:val="%5."/>
+      <w:lvlJc w:val="left"/>
+      <w:pPr>
+        <w:tabs>
+          <w:tab w:val="num" w:pos="2880"/>
+        </w:tabs>
+        <w:ind w:left="3360" w:hanging="480"/>
+      </w:pPr>
+    </w:lvl>
+    <w:lvl w:ilvl="5">
+      <w:start w:val="79"/>
+      <w:numFmt w:val="decimal"/>
+      <w:lvlText w:val="%6."/>
+      <w:lvlJc w:val="left"/>
+      <w:pPr>
+        <w:tabs>
+          <w:tab w:val="num" w:pos="3600"/>
+        </w:tabs>
+        <w:ind w:left="4080" w:hanging="480"/>
+      </w:pPr>
+    </w:lvl>
+    <w:lvl w:ilvl="6">
+      <w:start w:val="79"/>
+      <w:numFmt w:val="decimal"/>
+      <w:lvlText w:val="%7."/>
+      <w:lvlJc w:val="left"/>
+      <w:pPr>
+        <w:tabs>
+          <w:tab w:val="num" w:pos="4320"/>
+        </w:tabs>
+        <w:ind w:left="4800" w:hanging="480"/>
+      </w:pPr>
+    </w:lvl>
+  </w:abstractNum>
+  <w:abstractNum w:abstractNumId="37">
+    <w:nsid w:val="b213ccd3"/>
+    <w:multiLevelType w:val="multilevel"/>
+    <w:lvl w:ilvl="0">
+      <w:start w:val="83"/>
+      <w:numFmt w:val="decimal"/>
+      <w:lvlText w:val="%1."/>
+      <w:lvlJc w:val="left"/>
+      <w:pPr>
+        <w:tabs>
+          <w:tab w:val="num" w:pos="0"/>
+        </w:tabs>
+        <w:ind w:left="480" w:hanging="480"/>
+      </w:pPr>
+    </w:lvl>
+    <w:lvl w:ilvl="1">
+      <w:start w:val="83"/>
+      <w:numFmt w:val="decimal"/>
+      <w:lvlText w:val="%2."/>
+      <w:lvlJc w:val="left"/>
+      <w:pPr>
+        <w:tabs>
+          <w:tab w:val="num" w:pos="720"/>
+        </w:tabs>
+        <w:ind w:left="1200" w:hanging="480"/>
+      </w:pPr>
+    </w:lvl>
+    <w:lvl w:ilvl="2">
+      <w:start w:val="83"/>
+      <w:numFmt w:val="decimal"/>
+      <w:lvlText w:val="%3."/>
+      <w:lvlJc w:val="left"/>
+      <w:pPr>
+        <w:tabs>
+          <w:tab w:val="num" w:pos="1440"/>
+        </w:tabs>
+        <w:ind w:left="1920" w:hanging="480"/>
+      </w:pPr>
+    </w:lvl>
+    <w:lvl w:ilvl="3">
+      <w:start w:val="83"/>
+      <w:numFmt w:val="decimal"/>
+      <w:lvlText w:val="%4."/>
+      <w:lvlJc w:val="left"/>
+      <w:pPr>
+        <w:tabs>
+          <w:tab w:val="num" w:pos="2160"/>
+        </w:tabs>
+        <w:ind w:left="2640" w:hanging="480"/>
+      </w:pPr>
+    </w:lvl>
+    <w:lvl w:ilvl="4">
+      <w:start w:val="83"/>
+      <w:numFmt w:val="decimal"/>
+      <w:lvlText w:val="%5."/>
+      <w:lvlJc w:val="left"/>
+      <w:pPr>
+        <w:tabs>
+          <w:tab w:val="num" w:pos="2880"/>
+        </w:tabs>
+        <w:ind w:left="3360" w:hanging="480"/>
+      </w:pPr>
+    </w:lvl>
+    <w:lvl w:ilvl="5">
+      <w:start w:val="83"/>
+      <w:numFmt w:val="decimal"/>
+      <w:lvlText w:val="%6."/>
+      <w:lvlJc w:val="left"/>
+      <w:pPr>
+        <w:tabs>
+          <w:tab w:val="num" w:pos="3600"/>
+        </w:tabs>
+        <w:ind w:left="4080" w:hanging="480"/>
+      </w:pPr>
+    </w:lvl>
+    <w:lvl w:ilvl="6">
+      <w:start w:val="83"/>
+      <w:numFmt w:val="decimal"/>
+      <w:lvlText w:val="%7."/>
+      <w:lvlJc w:val="left"/>
+      <w:pPr>
+        <w:tabs>
+          <w:tab w:val="num" w:pos="4320"/>
+        </w:tabs>
+        <w:ind w:left="4800" w:hanging="480"/>
+      </w:pPr>
+    </w:lvl>
+  </w:abstractNum>
+  <w:abstractNum w:abstractNumId="38">
+    <w:nsid w:val="d8b37c72"/>
+    <w:multiLevelType w:val="multilevel"/>
+    <w:lvl w:ilvl="0">
+      <w:start w:val="99"/>
+      <w:numFmt w:val="decimal"/>
+      <w:lvlText w:val="%1."/>
+      <w:lvlJc w:val="left"/>
+      <w:pPr>
+        <w:tabs>
+          <w:tab w:val="num" w:pos="0"/>
+        </w:tabs>
+        <w:ind w:left="480" w:hanging="480"/>
+      </w:pPr>
+    </w:lvl>
+    <w:lvl w:ilvl="1">
+      <w:start w:val="99"/>
+      <w:numFmt w:val="decimal"/>
+      <w:lvlText w:val="%2."/>
+      <w:lvlJc w:val="left"/>
+      <w:pPr>
+        <w:tabs>
+          <w:tab w:val="num" w:pos="720"/>
+        </w:tabs>
+        <w:ind w:left="1200" w:hanging="480"/>
+      </w:pPr>
+    </w:lvl>
+    <w:lvl w:ilvl="2">
+      <w:start w:val="99"/>
+      <w:numFmt w:val="decimal"/>
+      <w:lvlText w:val="%3."/>
+      <w:lvlJc w:val="left"/>
+      <w:pPr>
+        <w:tabs>
+          <w:tab w:val="num" w:pos="1440"/>
+        </w:tabs>
+        <w:ind w:left="1920" w:hanging="480"/>
+      </w:pPr>
+    </w:lvl>
+    <w:lvl w:ilvl="3">
+      <w:start w:val="99"/>
+      <w:numFmt w:val="decimal"/>
+      <w:lvlText w:val="%4."/>
+      <w:lvlJc w:val="left"/>
+      <w:pPr>
+        <w:tabs>
+          <w:tab w:val="num" w:pos="2160"/>
+        </w:tabs>
+        <w:ind w:left="2640" w:hanging="480"/>
+      </w:pPr>
+    </w:lvl>
+    <w:lvl w:ilvl="4">
+      <w:start w:val="99"/>
+      <w:numFmt w:val="decimal"/>
+      <w:lvlText w:val="%5."/>
+      <w:lvlJc w:val="left"/>
+      <w:pPr>
+        <w:tabs>
+          <w:tab w:val="num" w:pos="2880"/>
+        </w:tabs>
+        <w:ind w:left="3360" w:hanging="480"/>
+      </w:pPr>
+    </w:lvl>
+    <w:lvl w:ilvl="5">
+      <w:start w:val="99"/>
+      <w:numFmt w:val="decimal"/>
+      <w:lvlText w:val="%6."/>
+      <w:lvlJc w:val="left"/>
+      <w:pPr>
+        <w:tabs>
+          <w:tab w:val="num" w:pos="3600"/>
+        </w:tabs>
+        <w:ind w:left="4080" w:hanging="480"/>
+      </w:pPr>
+    </w:lvl>
+    <w:lvl w:ilvl="6">
+      <w:start w:val="99"/>
       <w:numFmt w:val="decimal"/>
       <w:lvlText w:val="%7."/>
       <w:lvlJc w:val="left"/>
@@ -4303,6 +8861,30 @@
     </w:lvlOverride>
   </w:num>
   <w:num w:numId="13">
+    <w:abstractNumId w:val="11"/>
+    <w:lvlOverride w:ilvl="0">
+      <w:startOverride w:val="15"/>
+    </w:lvlOverride>
+    <w:lvlOverride w:ilvl="1">
+      <w:startOverride w:val="15"/>
+    </w:lvlOverride>
+    <w:lvlOverride w:ilvl="2">
+      <w:startOverride w:val="15"/>
+    </w:lvlOverride>
+    <w:lvlOverride w:ilvl="3">
+      <w:startOverride w:val="15"/>
+    </w:lvlOverride>
+    <w:lvlOverride w:ilvl="4">
+      <w:startOverride w:val="15"/>
+    </w:lvlOverride>
+    <w:lvlOverride w:ilvl="5">
+      <w:startOverride w:val="15"/>
+    </w:lvlOverride>
+    <w:lvlOverride w:ilvl="6">
+      <w:startOverride w:val="15"/>
+    </w:lvlOverride>
+  </w:num>
+  <w:num w:numId="14">
     <w:abstractNumId w:val="12"/>
     <w:lvlOverride w:ilvl="0">
       <w:startOverride w:val="17"/>
@@ -4324,6 +8906,726 @@
     </w:lvlOverride>
     <w:lvlOverride w:ilvl="6">
       <w:startOverride w:val="17"/>
+    </w:lvlOverride>
+  </w:num>
+  <w:num w:numId="15">
+    <w:abstractNumId w:val="13"/>
+    <w:lvlOverride w:ilvl="0">
+      <w:startOverride w:val="18"/>
+    </w:lvlOverride>
+    <w:lvlOverride w:ilvl="1">
+      <w:startOverride w:val="18"/>
+    </w:lvlOverride>
+    <w:lvlOverride w:ilvl="2">
+      <w:startOverride w:val="18"/>
+    </w:lvlOverride>
+    <w:lvlOverride w:ilvl="3">
+      <w:startOverride w:val="18"/>
+    </w:lvlOverride>
+    <w:lvlOverride w:ilvl="4">
+      <w:startOverride w:val="18"/>
+    </w:lvlOverride>
+    <w:lvlOverride w:ilvl="5">
+      <w:startOverride w:val="18"/>
+    </w:lvlOverride>
+    <w:lvlOverride w:ilvl="6">
+      <w:startOverride w:val="18"/>
+    </w:lvlOverride>
+  </w:num>
+  <w:num w:numId="16">
+    <w:abstractNumId w:val="14"/>
+    <w:lvlOverride w:ilvl="0">
+      <w:startOverride w:val="19"/>
+    </w:lvlOverride>
+    <w:lvlOverride w:ilvl="1">
+      <w:startOverride w:val="19"/>
+    </w:lvlOverride>
+    <w:lvlOverride w:ilvl="2">
+      <w:startOverride w:val="19"/>
+    </w:lvlOverride>
+    <w:lvlOverride w:ilvl="3">
+      <w:startOverride w:val="19"/>
+    </w:lvlOverride>
+    <w:lvlOverride w:ilvl="4">
+      <w:startOverride w:val="19"/>
+    </w:lvlOverride>
+    <w:lvlOverride w:ilvl="5">
+      <w:startOverride w:val="19"/>
+    </w:lvlOverride>
+    <w:lvlOverride w:ilvl="6">
+      <w:startOverride w:val="19"/>
+    </w:lvlOverride>
+  </w:num>
+  <w:num w:numId="17">
+    <w:abstractNumId w:val="15"/>
+    <w:lvlOverride w:ilvl="0">
+      <w:startOverride w:val="20"/>
+    </w:lvlOverride>
+    <w:lvlOverride w:ilvl="1">
+      <w:startOverride w:val="20"/>
+    </w:lvlOverride>
+    <w:lvlOverride w:ilvl="2">
+      <w:startOverride w:val="20"/>
+    </w:lvlOverride>
+    <w:lvlOverride w:ilvl="3">
+      <w:startOverride w:val="20"/>
+    </w:lvlOverride>
+    <w:lvlOverride w:ilvl="4">
+      <w:startOverride w:val="20"/>
+    </w:lvlOverride>
+    <w:lvlOverride w:ilvl="5">
+      <w:startOverride w:val="20"/>
+    </w:lvlOverride>
+    <w:lvlOverride w:ilvl="6">
+      <w:startOverride w:val="20"/>
+    </w:lvlOverride>
+  </w:num>
+  <w:num w:numId="18">
+    <w:abstractNumId w:val="2"/>
+    <w:lvlOverride w:ilvl="0">
+      <w:startOverride w:val="1"/>
+    </w:lvlOverride>
+    <w:lvlOverride w:ilvl="1">
+      <w:startOverride w:val="1"/>
+    </w:lvlOverride>
+    <w:lvlOverride w:ilvl="2">
+      <w:startOverride w:val="1"/>
+    </w:lvlOverride>
+    <w:lvlOverride w:ilvl="3">
+      <w:startOverride w:val="1"/>
+    </w:lvlOverride>
+    <w:lvlOverride w:ilvl="4">
+      <w:startOverride w:val="1"/>
+    </w:lvlOverride>
+    <w:lvlOverride w:ilvl="5">
+      <w:startOverride w:val="1"/>
+    </w:lvlOverride>
+    <w:lvlOverride w:ilvl="6">
+      <w:startOverride w:val="1"/>
+    </w:lvlOverride>
+  </w:num>
+  <w:num w:numId="19">
+    <w:abstractNumId w:val="3"/>
+    <w:lvlOverride w:ilvl="0">
+      <w:startOverride w:val="2"/>
+    </w:lvlOverride>
+    <w:lvlOverride w:ilvl="1">
+      <w:startOverride w:val="2"/>
+    </w:lvlOverride>
+    <w:lvlOverride w:ilvl="2">
+      <w:startOverride w:val="2"/>
+    </w:lvlOverride>
+    <w:lvlOverride w:ilvl="3">
+      <w:startOverride w:val="2"/>
+    </w:lvlOverride>
+    <w:lvlOverride w:ilvl="4">
+      <w:startOverride w:val="2"/>
+    </w:lvlOverride>
+    <w:lvlOverride w:ilvl="5">
+      <w:startOverride w:val="2"/>
+    </w:lvlOverride>
+    <w:lvlOverride w:ilvl="6">
+      <w:startOverride w:val="2"/>
+    </w:lvlOverride>
+  </w:num>
+  <w:num w:numId="20">
+    <w:abstractNumId w:val="4"/>
+    <w:lvlOverride w:ilvl="0">
+      <w:startOverride w:val="3"/>
+    </w:lvlOverride>
+    <w:lvlOverride w:ilvl="1">
+      <w:startOverride w:val="3"/>
+    </w:lvlOverride>
+    <w:lvlOverride w:ilvl="2">
+      <w:startOverride w:val="3"/>
+    </w:lvlOverride>
+    <w:lvlOverride w:ilvl="3">
+      <w:startOverride w:val="3"/>
+    </w:lvlOverride>
+    <w:lvlOverride w:ilvl="4">
+      <w:startOverride w:val="3"/>
+    </w:lvlOverride>
+    <w:lvlOverride w:ilvl="5">
+      <w:startOverride w:val="3"/>
+    </w:lvlOverride>
+    <w:lvlOverride w:ilvl="6">
+      <w:startOverride w:val="3"/>
+    </w:lvlOverride>
+  </w:num>
+  <w:num w:numId="21">
+    <w:abstractNumId w:val="2"/>
+    <w:lvlOverride w:ilvl="0">
+      <w:startOverride w:val="1"/>
+    </w:lvlOverride>
+    <w:lvlOverride w:ilvl="1">
+      <w:startOverride w:val="1"/>
+    </w:lvlOverride>
+    <w:lvlOverride w:ilvl="2">
+      <w:startOverride w:val="1"/>
+    </w:lvlOverride>
+    <w:lvlOverride w:ilvl="3">
+      <w:startOverride w:val="1"/>
+    </w:lvlOverride>
+    <w:lvlOverride w:ilvl="4">
+      <w:startOverride w:val="1"/>
+    </w:lvlOverride>
+    <w:lvlOverride w:ilvl="5">
+      <w:startOverride w:val="1"/>
+    </w:lvlOverride>
+    <w:lvlOverride w:ilvl="6">
+      <w:startOverride w:val="1"/>
+    </w:lvlOverride>
+  </w:num>
+  <w:num w:numId="22">
+    <w:abstractNumId w:val="16"/>
+    <w:lvlOverride w:ilvl="0">
+      <w:startOverride w:val="22"/>
+    </w:lvlOverride>
+    <w:lvlOverride w:ilvl="1">
+      <w:startOverride w:val="22"/>
+    </w:lvlOverride>
+    <w:lvlOverride w:ilvl="2">
+      <w:startOverride w:val="22"/>
+    </w:lvlOverride>
+    <w:lvlOverride w:ilvl="3">
+      <w:startOverride w:val="22"/>
+    </w:lvlOverride>
+    <w:lvlOverride w:ilvl="4">
+      <w:startOverride w:val="22"/>
+    </w:lvlOverride>
+    <w:lvlOverride w:ilvl="5">
+      <w:startOverride w:val="22"/>
+    </w:lvlOverride>
+    <w:lvlOverride w:ilvl="6">
+      <w:startOverride w:val="22"/>
+    </w:lvlOverride>
+  </w:num>
+  <w:num w:numId="23">
+    <w:abstractNumId w:val="17"/>
+    <w:lvlOverride w:ilvl="0">
+      <w:startOverride w:val="28"/>
+    </w:lvlOverride>
+    <w:lvlOverride w:ilvl="1">
+      <w:startOverride w:val="28"/>
+    </w:lvlOverride>
+    <w:lvlOverride w:ilvl="2">
+      <w:startOverride w:val="28"/>
+    </w:lvlOverride>
+    <w:lvlOverride w:ilvl="3">
+      <w:startOverride w:val="28"/>
+    </w:lvlOverride>
+    <w:lvlOverride w:ilvl="4">
+      <w:startOverride w:val="28"/>
+    </w:lvlOverride>
+    <w:lvlOverride w:ilvl="5">
+      <w:startOverride w:val="28"/>
+    </w:lvlOverride>
+    <w:lvlOverride w:ilvl="6">
+      <w:startOverride w:val="28"/>
+    </w:lvlOverride>
+  </w:num>
+  <w:num w:numId="24">
+    <w:abstractNumId w:val="18"/>
+    <w:lvlOverride w:ilvl="0">
+      <w:startOverride w:val="33"/>
+    </w:lvlOverride>
+    <w:lvlOverride w:ilvl="1">
+      <w:startOverride w:val="33"/>
+    </w:lvlOverride>
+    <w:lvlOverride w:ilvl="2">
+      <w:startOverride w:val="33"/>
+    </w:lvlOverride>
+    <w:lvlOverride w:ilvl="3">
+      <w:startOverride w:val="33"/>
+    </w:lvlOverride>
+    <w:lvlOverride w:ilvl="4">
+      <w:startOverride w:val="33"/>
+    </w:lvlOverride>
+    <w:lvlOverride w:ilvl="5">
+      <w:startOverride w:val="33"/>
+    </w:lvlOverride>
+    <w:lvlOverride w:ilvl="6">
+      <w:startOverride w:val="33"/>
+    </w:lvlOverride>
+  </w:num>
+  <w:num w:numId="25">
+    <w:abstractNumId w:val="19"/>
+    <w:lvlOverride w:ilvl="0">
+      <w:startOverride w:val="34"/>
+    </w:lvlOverride>
+    <w:lvlOverride w:ilvl="1">
+      <w:startOverride w:val="34"/>
+    </w:lvlOverride>
+    <w:lvlOverride w:ilvl="2">
+      <w:startOverride w:val="34"/>
+    </w:lvlOverride>
+    <w:lvlOverride w:ilvl="3">
+      <w:startOverride w:val="34"/>
+    </w:lvlOverride>
+    <w:lvlOverride w:ilvl="4">
+      <w:startOverride w:val="34"/>
+    </w:lvlOverride>
+    <w:lvlOverride w:ilvl="5">
+      <w:startOverride w:val="34"/>
+    </w:lvlOverride>
+    <w:lvlOverride w:ilvl="6">
+      <w:startOverride w:val="34"/>
+    </w:lvlOverride>
+  </w:num>
+  <w:num w:numId="26">
+    <w:abstractNumId w:val="20"/>
+    <w:lvlOverride w:ilvl="0">
+      <w:startOverride w:val="36"/>
+    </w:lvlOverride>
+    <w:lvlOverride w:ilvl="1">
+      <w:startOverride w:val="36"/>
+    </w:lvlOverride>
+    <w:lvlOverride w:ilvl="2">
+      <w:startOverride w:val="36"/>
+    </w:lvlOverride>
+    <w:lvlOverride w:ilvl="3">
+      <w:startOverride w:val="36"/>
+    </w:lvlOverride>
+    <w:lvlOverride w:ilvl="4">
+      <w:startOverride w:val="36"/>
+    </w:lvlOverride>
+    <w:lvlOverride w:ilvl="5">
+      <w:startOverride w:val="36"/>
+    </w:lvlOverride>
+    <w:lvlOverride w:ilvl="6">
+      <w:startOverride w:val="36"/>
+    </w:lvlOverride>
+  </w:num>
+  <w:num w:numId="27">
+    <w:abstractNumId w:val="21"/>
+    <w:lvlOverride w:ilvl="0">
+      <w:startOverride w:val="39"/>
+    </w:lvlOverride>
+    <w:lvlOverride w:ilvl="1">
+      <w:startOverride w:val="39"/>
+    </w:lvlOverride>
+    <w:lvlOverride w:ilvl="2">
+      <w:startOverride w:val="39"/>
+    </w:lvlOverride>
+    <w:lvlOverride w:ilvl="3">
+      <w:startOverride w:val="39"/>
+    </w:lvlOverride>
+    <w:lvlOverride w:ilvl="4">
+      <w:startOverride w:val="39"/>
+    </w:lvlOverride>
+    <w:lvlOverride w:ilvl="5">
+      <w:startOverride w:val="39"/>
+    </w:lvlOverride>
+    <w:lvlOverride w:ilvl="6">
+      <w:startOverride w:val="39"/>
+    </w:lvlOverride>
+  </w:num>
+  <w:num w:numId="28">
+    <w:abstractNumId w:val="22"/>
+    <w:lvlOverride w:ilvl="0">
+      <w:startOverride w:val="40"/>
+    </w:lvlOverride>
+    <w:lvlOverride w:ilvl="1">
+      <w:startOverride w:val="40"/>
+    </w:lvlOverride>
+    <w:lvlOverride w:ilvl="2">
+      <w:startOverride w:val="40"/>
+    </w:lvlOverride>
+    <w:lvlOverride w:ilvl="3">
+      <w:startOverride w:val="40"/>
+    </w:lvlOverride>
+    <w:lvlOverride w:ilvl="4">
+      <w:startOverride w:val="40"/>
+    </w:lvlOverride>
+    <w:lvlOverride w:ilvl="5">
+      <w:startOverride w:val="40"/>
+    </w:lvlOverride>
+    <w:lvlOverride w:ilvl="6">
+      <w:startOverride w:val="40"/>
+    </w:lvlOverride>
+  </w:num>
+  <w:num w:numId="29">
+    <w:abstractNumId w:val="23"/>
+    <w:lvlOverride w:ilvl="0">
+      <w:startOverride w:val="44"/>
+    </w:lvlOverride>
+    <w:lvlOverride w:ilvl="1">
+      <w:startOverride w:val="44"/>
+    </w:lvlOverride>
+    <w:lvlOverride w:ilvl="2">
+      <w:startOverride w:val="44"/>
+    </w:lvlOverride>
+    <w:lvlOverride w:ilvl="3">
+      <w:startOverride w:val="44"/>
+    </w:lvlOverride>
+    <w:lvlOverride w:ilvl="4">
+      <w:startOverride w:val="44"/>
+    </w:lvlOverride>
+    <w:lvlOverride w:ilvl="5">
+      <w:startOverride w:val="44"/>
+    </w:lvlOverride>
+    <w:lvlOverride w:ilvl="6">
+      <w:startOverride w:val="44"/>
+    </w:lvlOverride>
+  </w:num>
+  <w:num w:numId="30">
+    <w:abstractNumId w:val="24"/>
+    <w:lvlOverride w:ilvl="0">
+      <w:startOverride w:val="46"/>
+    </w:lvlOverride>
+    <w:lvlOverride w:ilvl="1">
+      <w:startOverride w:val="46"/>
+    </w:lvlOverride>
+    <w:lvlOverride w:ilvl="2">
+      <w:startOverride w:val="46"/>
+    </w:lvlOverride>
+    <w:lvlOverride w:ilvl="3">
+      <w:startOverride w:val="46"/>
+    </w:lvlOverride>
+    <w:lvlOverride w:ilvl="4">
+      <w:startOverride w:val="46"/>
+    </w:lvlOverride>
+    <w:lvlOverride w:ilvl="5">
+      <w:startOverride w:val="46"/>
+    </w:lvlOverride>
+    <w:lvlOverride w:ilvl="6">
+      <w:startOverride w:val="46"/>
+    </w:lvlOverride>
+  </w:num>
+  <w:num w:numId="31">
+    <w:abstractNumId w:val="25"/>
+    <w:lvlOverride w:ilvl="0">
+      <w:startOverride w:val="47"/>
+    </w:lvlOverride>
+    <w:lvlOverride w:ilvl="1">
+      <w:startOverride w:val="47"/>
+    </w:lvlOverride>
+    <w:lvlOverride w:ilvl="2">
+      <w:startOverride w:val="47"/>
+    </w:lvlOverride>
+    <w:lvlOverride w:ilvl="3">
+      <w:startOverride w:val="47"/>
+    </w:lvlOverride>
+    <w:lvlOverride w:ilvl="4">
+      <w:startOverride w:val="47"/>
+    </w:lvlOverride>
+    <w:lvlOverride w:ilvl="5">
+      <w:startOverride w:val="47"/>
+    </w:lvlOverride>
+    <w:lvlOverride w:ilvl="6">
+      <w:startOverride w:val="47"/>
+    </w:lvlOverride>
+  </w:num>
+  <w:num w:numId="32">
+    <w:abstractNumId w:val="26"/>
+    <w:lvlOverride w:ilvl="0">
+      <w:startOverride w:val="49"/>
+    </w:lvlOverride>
+    <w:lvlOverride w:ilvl="1">
+      <w:startOverride w:val="49"/>
+    </w:lvlOverride>
+    <w:lvlOverride w:ilvl="2">
+      <w:startOverride w:val="49"/>
+    </w:lvlOverride>
+    <w:lvlOverride w:ilvl="3">
+      <w:startOverride w:val="49"/>
+    </w:lvlOverride>
+    <w:lvlOverride w:ilvl="4">
+      <w:startOverride w:val="49"/>
+    </w:lvlOverride>
+    <w:lvlOverride w:ilvl="5">
+      <w:startOverride w:val="49"/>
+    </w:lvlOverride>
+    <w:lvlOverride w:ilvl="6">
+      <w:startOverride w:val="49"/>
+    </w:lvlOverride>
+  </w:num>
+  <w:num w:numId="33">
+    <w:abstractNumId w:val="27"/>
+    <w:lvlOverride w:ilvl="0">
+      <w:startOverride w:val="51"/>
+    </w:lvlOverride>
+    <w:lvlOverride w:ilvl="1">
+      <w:startOverride w:val="51"/>
+    </w:lvlOverride>
+    <w:lvlOverride w:ilvl="2">
+      <w:startOverride w:val="51"/>
+    </w:lvlOverride>
+    <w:lvlOverride w:ilvl="3">
+      <w:startOverride w:val="51"/>
+    </w:lvlOverride>
+    <w:lvlOverride w:ilvl="4">
+      <w:startOverride w:val="51"/>
+    </w:lvlOverride>
+    <w:lvlOverride w:ilvl="5">
+      <w:startOverride w:val="51"/>
+    </w:lvlOverride>
+    <w:lvlOverride w:ilvl="6">
+      <w:startOverride w:val="51"/>
+    </w:lvlOverride>
+  </w:num>
+  <w:num w:numId="34">
+    <w:abstractNumId w:val="28"/>
+    <w:lvlOverride w:ilvl="0">
+      <w:startOverride w:val="52"/>
+    </w:lvlOverride>
+    <w:lvlOverride w:ilvl="1">
+      <w:startOverride w:val="52"/>
+    </w:lvlOverride>
+    <w:lvlOverride w:ilvl="2">
+      <w:startOverride w:val="52"/>
+    </w:lvlOverride>
+    <w:lvlOverride w:ilvl="3">
+      <w:startOverride w:val="52"/>
+    </w:lvlOverride>
+    <w:lvlOverride w:ilvl="4">
+      <w:startOverride w:val="52"/>
+    </w:lvlOverride>
+    <w:lvlOverride w:ilvl="5">
+      <w:startOverride w:val="52"/>
+    </w:lvlOverride>
+    <w:lvlOverride w:ilvl="6">
+      <w:startOverride w:val="52"/>
+    </w:lvlOverride>
+  </w:num>
+  <w:num w:numId="35">
+    <w:abstractNumId w:val="29"/>
+    <w:lvlOverride w:ilvl="0">
+      <w:startOverride w:val="53"/>
+    </w:lvlOverride>
+    <w:lvlOverride w:ilvl="1">
+      <w:startOverride w:val="53"/>
+    </w:lvlOverride>
+    <w:lvlOverride w:ilvl="2">
+      <w:startOverride w:val="53"/>
+    </w:lvlOverride>
+    <w:lvlOverride w:ilvl="3">
+      <w:startOverride w:val="53"/>
+    </w:lvlOverride>
+    <w:lvlOverride w:ilvl="4">
+      <w:startOverride w:val="53"/>
+    </w:lvlOverride>
+    <w:lvlOverride w:ilvl="5">
+      <w:startOverride w:val="53"/>
+    </w:lvlOverride>
+    <w:lvlOverride w:ilvl="6">
+      <w:startOverride w:val="53"/>
+    </w:lvlOverride>
+  </w:num>
+  <w:num w:numId="36">
+    <w:abstractNumId w:val="30"/>
+    <w:lvlOverride w:ilvl="0">
+      <w:startOverride w:val="55"/>
+    </w:lvlOverride>
+    <w:lvlOverride w:ilvl="1">
+      <w:startOverride w:val="55"/>
+    </w:lvlOverride>
+    <w:lvlOverride w:ilvl="2">
+      <w:startOverride w:val="55"/>
+    </w:lvlOverride>
+    <w:lvlOverride w:ilvl="3">
+      <w:startOverride w:val="55"/>
+    </w:lvlOverride>
+    <w:lvlOverride w:ilvl="4">
+      <w:startOverride w:val="55"/>
+    </w:lvlOverride>
+    <w:lvlOverride w:ilvl="5">
+      <w:startOverride w:val="55"/>
+    </w:lvlOverride>
+    <w:lvlOverride w:ilvl="6">
+      <w:startOverride w:val="55"/>
+    </w:lvlOverride>
+  </w:num>
+  <w:num w:numId="37">
+    <w:abstractNumId w:val="31"/>
+    <w:lvlOverride w:ilvl="0">
+      <w:startOverride w:val="65"/>
+    </w:lvlOverride>
+    <w:lvlOverride w:ilvl="1">
+      <w:startOverride w:val="65"/>
+    </w:lvlOverride>
+    <w:lvlOverride w:ilvl="2">
+      <w:startOverride w:val="65"/>
+    </w:lvlOverride>
+    <w:lvlOverride w:ilvl="3">
+      <w:startOverride w:val="65"/>
+    </w:lvlOverride>
+    <w:lvlOverride w:ilvl="4">
+      <w:startOverride w:val="65"/>
+    </w:lvlOverride>
+    <w:lvlOverride w:ilvl="5">
+      <w:startOverride w:val="65"/>
+    </w:lvlOverride>
+    <w:lvlOverride w:ilvl="6">
+      <w:startOverride w:val="65"/>
+    </w:lvlOverride>
+  </w:num>
+  <w:num w:numId="38">
+    <w:abstractNumId w:val="32"/>
+    <w:lvlOverride w:ilvl="0">
+      <w:startOverride w:val="67"/>
+    </w:lvlOverride>
+    <w:lvlOverride w:ilvl="1">
+      <w:startOverride w:val="67"/>
+    </w:lvlOverride>
+    <w:lvlOverride w:ilvl="2">
+      <w:startOverride w:val="67"/>
+    </w:lvlOverride>
+    <w:lvlOverride w:ilvl="3">
+      <w:startOverride w:val="67"/>
+    </w:lvlOverride>
+    <w:lvlOverride w:ilvl="4">
+      <w:startOverride w:val="67"/>
+    </w:lvlOverride>
+    <w:lvlOverride w:ilvl="5">
+      <w:startOverride w:val="67"/>
+    </w:lvlOverride>
+    <w:lvlOverride w:ilvl="6">
+      <w:startOverride w:val="67"/>
+    </w:lvlOverride>
+  </w:num>
+  <w:num w:numId="39">
+    <w:abstractNumId w:val="33"/>
+    <w:lvlOverride w:ilvl="0">
+      <w:startOverride w:val="70"/>
+    </w:lvlOverride>
+    <w:lvlOverride w:ilvl="1">
+      <w:startOverride w:val="70"/>
+    </w:lvlOverride>
+    <w:lvlOverride w:ilvl="2">
+      <w:startOverride w:val="70"/>
+    </w:lvlOverride>
+    <w:lvlOverride w:ilvl="3">
+      <w:startOverride w:val="70"/>
+    </w:lvlOverride>
+    <w:lvlOverride w:ilvl="4">
+      <w:startOverride w:val="70"/>
+    </w:lvlOverride>
+    <w:lvlOverride w:ilvl="5">
+      <w:startOverride w:val="70"/>
+    </w:lvlOverride>
+    <w:lvlOverride w:ilvl="6">
+      <w:startOverride w:val="70"/>
+    </w:lvlOverride>
+  </w:num>
+  <w:num w:numId="40">
+    <w:abstractNumId w:val="34"/>
+    <w:lvlOverride w:ilvl="0">
+      <w:startOverride w:val="71"/>
+    </w:lvlOverride>
+    <w:lvlOverride w:ilvl="1">
+      <w:startOverride w:val="71"/>
+    </w:lvlOverride>
+    <w:lvlOverride w:ilvl="2">
+      <w:startOverride w:val="71"/>
+    </w:lvlOverride>
+    <w:lvlOverride w:ilvl="3">
+      <w:startOverride w:val="71"/>
+    </w:lvlOverride>
+    <w:lvlOverride w:ilvl="4">
+      <w:startOverride w:val="71"/>
+    </w:lvlOverride>
+    <w:lvlOverride w:ilvl="5">
+      <w:startOverride w:val="71"/>
+    </w:lvlOverride>
+    <w:lvlOverride w:ilvl="6">
+      <w:startOverride w:val="71"/>
+    </w:lvlOverride>
+  </w:num>
+  <w:num w:numId="41">
+    <w:abstractNumId w:val="35"/>
+    <w:lvlOverride w:ilvl="0">
+      <w:startOverride w:val="78"/>
+    </w:lvlOverride>
+    <w:lvlOverride w:ilvl="1">
+      <w:startOverride w:val="78"/>
+    </w:lvlOverride>
+    <w:lvlOverride w:ilvl="2">
+      <w:startOverride w:val="78"/>
+    </w:lvlOverride>
+    <w:lvlOverride w:ilvl="3">
+      <w:startOverride w:val="78"/>
+    </w:lvlOverride>
+    <w:lvlOverride w:ilvl="4">
+      <w:startOverride w:val="78"/>
+    </w:lvlOverride>
+    <w:lvlOverride w:ilvl="5">
+      <w:startOverride w:val="78"/>
+    </w:lvlOverride>
+    <w:lvlOverride w:ilvl="6">
+      <w:startOverride w:val="78"/>
+    </w:lvlOverride>
+  </w:num>
+  <w:num w:numId="42">
+    <w:abstractNumId w:val="36"/>
+    <w:lvlOverride w:ilvl="0">
+      <w:startOverride w:val="79"/>
+    </w:lvlOverride>
+    <w:lvlOverride w:ilvl="1">
+      <w:startOverride w:val="79"/>
+    </w:lvlOverride>
+    <w:lvlOverride w:ilvl="2">
+      <w:startOverride w:val="79"/>
+    </w:lvlOverride>
+    <w:lvlOverride w:ilvl="3">
+      <w:startOverride w:val="79"/>
+    </w:lvlOverride>
+    <w:lvlOverride w:ilvl="4">
+      <w:startOverride w:val="79"/>
+    </w:lvlOverride>
+    <w:lvlOverride w:ilvl="5">
+      <w:startOverride w:val="79"/>
+    </w:lvlOverride>
+    <w:lvlOverride w:ilvl="6">
+      <w:startOverride w:val="79"/>
+    </w:lvlOverride>
+  </w:num>
+  <w:num w:numId="43">
+    <w:abstractNumId w:val="37"/>
+    <w:lvlOverride w:ilvl="0">
+      <w:startOverride w:val="83"/>
+    </w:lvlOverride>
+    <w:lvlOverride w:ilvl="1">
+      <w:startOverride w:val="83"/>
+    </w:lvlOverride>
+    <w:lvlOverride w:ilvl="2">
+      <w:startOverride w:val="83"/>
+    </w:lvlOverride>
+    <w:lvlOverride w:ilvl="3">
+      <w:startOverride w:val="83"/>
+    </w:lvlOverride>
+    <w:lvlOverride w:ilvl="4">
+      <w:startOverride w:val="83"/>
+    </w:lvlOverride>
+    <w:lvlOverride w:ilvl="5">
+      <w:startOverride w:val="83"/>
+    </w:lvlOverride>
+    <w:lvlOverride w:ilvl="6">
+      <w:startOverride w:val="83"/>
+    </w:lvlOverride>
+  </w:num>
+  <w:num w:numId="44">
+    <w:abstractNumId w:val="38"/>
+    <w:lvlOverride w:ilvl="0">
+      <w:startOverride w:val="99"/>
+    </w:lvlOverride>
+    <w:lvlOverride w:ilvl="1">
+      <w:startOverride w:val="99"/>
+    </w:lvlOverride>
+    <w:lvlOverride w:ilvl="2">
+      <w:startOverride w:val="99"/>
+    </w:lvlOverride>
+    <w:lvlOverride w:ilvl="3">
+      <w:startOverride w:val="99"/>
+    </w:lvlOverride>
+    <w:lvlOverride w:ilvl="4">
+      <w:startOverride w:val="99"/>
+    </w:lvlOverride>
+    <w:lvlOverride w:ilvl="5">
+      <w:startOverride w:val="99"/>
+    </w:lvlOverride>
+    <w:lvlOverride w:ilvl="6">
+      <w:startOverride w:val="99"/>
     </w:lvlOverride>
   </w:num>
 </w:numbering>

--- a/form.docx
+++ b/form.docx
@@ -5257,7 +5257,7 @@
 <file path=word/numbering.xml><?xml version="1.0" encoding="utf-8"?>
 <w:numbering xmlns:w="http://schemas.openxmlformats.org/wordprocessingml/2006/main">
   <w:abstractNum w:abstractNumId="0">
-    <w:nsid w:val="d878fe95"/>
+    <w:nsid w:val="44a09f68"/>
     <w:multiLevelType w:val="multilevel"/>
     <w:lvl w:ilvl="0">
       <w:numFmt w:val="bullet"/>
@@ -5338,7 +5338,7 @@
     </w:lvl>
   </w:abstractNum>
   <w:abstractNum w:abstractNumId="2">
-    <w:nsid w:val="7e60972b"/>
+    <w:nsid w:val="2d2b86e7"/>
     <w:multiLevelType w:val="multilevel"/>
     <w:lvl w:ilvl="0">
       <w:start w:val="1"/>
@@ -5426,7 +5426,7 @@
     </w:lvl>
   </w:abstractNum>
   <w:abstractNum w:abstractNumId="3">
-    <w:nsid w:val="17e28bdb"/>
+    <w:nsid w:val="b760e4f3"/>
     <w:multiLevelType w:val="multilevel"/>
     <w:lvl w:ilvl="0">
       <w:start w:val="2"/>
@@ -5514,7 +5514,7 @@
     </w:lvl>
   </w:abstractNum>
   <w:abstractNum w:abstractNumId="4">
-    <w:nsid w:val="23711438"/>
+    <w:nsid w:val="e6e645db"/>
     <w:multiLevelType w:val="multilevel"/>
     <w:lvl w:ilvl="0">
       <w:start w:val="3"/>
@@ -5602,7 +5602,7 @@
     </w:lvl>
   </w:abstractNum>
   <w:abstractNum w:abstractNumId="5">
-    <w:nsid w:val="e064023f"/>
+    <w:nsid w:val="18f6e215"/>
     <w:multiLevelType w:val="multilevel"/>
     <w:lvl w:ilvl="0">
       <w:start w:val="4"/>
@@ -5690,7 +5690,7 @@
     </w:lvl>
   </w:abstractNum>
   <w:abstractNum w:abstractNumId="6">
-    <w:nsid w:val="f43b64e0"/>
+    <w:nsid w:val="14bb9ec0"/>
     <w:multiLevelType w:val="multilevel"/>
     <w:lvl w:ilvl="0">
       <w:start w:val="5"/>
@@ -5778,7 +5778,7 @@
     </w:lvl>
   </w:abstractNum>
   <w:abstractNum w:abstractNumId="7">
-    <w:nsid w:val="98d23ad5"/>
+    <w:nsid w:val="4a4506a6"/>
     <w:multiLevelType w:val="multilevel"/>
     <w:lvl w:ilvl="0">
       <w:start w:val="11"/>
@@ -5866,7 +5866,7 @@
     </w:lvl>
   </w:abstractNum>
   <w:abstractNum w:abstractNumId="8">
-    <w:nsid w:val="56c75415"/>
+    <w:nsid w:val="b6e6c005"/>
     <w:multiLevelType w:val="multilevel"/>
     <w:lvl w:ilvl="0">
       <w:start w:val="12"/>
@@ -5954,7 +5954,7 @@
     </w:lvl>
   </w:abstractNum>
   <w:abstractNum w:abstractNumId="9">
-    <w:nsid w:val="c1e9baa3"/>
+    <w:nsid w:val="9d46eac0"/>
     <w:multiLevelType w:val="multilevel"/>
     <w:lvl w:ilvl="0">
       <w:start w:val="13"/>
@@ -6042,7 +6042,7 @@
     </w:lvl>
   </w:abstractNum>
   <w:abstractNum w:abstractNumId="10">
-    <w:nsid w:val="200cb22a"/>
+    <w:nsid w:val="f627bc49"/>
     <w:multiLevelType w:val="multilevel"/>
     <w:lvl w:ilvl="0">
       <w:start w:val="14"/>
@@ -6130,7 +6130,7 @@
     </w:lvl>
   </w:abstractNum>
   <w:abstractNum w:abstractNumId="11">
-    <w:nsid w:val="fee3ff83"/>
+    <w:nsid w:val="87fa371d"/>
     <w:multiLevelType w:val="multilevel"/>
     <w:lvl w:ilvl="0">
       <w:start w:val="15"/>
@@ -6218,7 +6218,7 @@
     </w:lvl>
   </w:abstractNum>
   <w:abstractNum w:abstractNumId="12">
-    <w:nsid w:val="8dea75ad"/>
+    <w:nsid w:val="8ff897e6"/>
     <w:multiLevelType w:val="multilevel"/>
     <w:lvl w:ilvl="0">
       <w:start w:val="17"/>
@@ -6306,7 +6306,7 @@
     </w:lvl>
   </w:abstractNum>
   <w:abstractNum w:abstractNumId="13">
-    <w:nsid w:val="98971cc0"/>
+    <w:nsid w:val="1a8f9b2d"/>
     <w:multiLevelType w:val="multilevel"/>
     <w:lvl w:ilvl="0">
       <w:start w:val="18"/>
@@ -6394,7 +6394,7 @@
     </w:lvl>
   </w:abstractNum>
   <w:abstractNum w:abstractNumId="14">
-    <w:nsid w:val="51ec93b9"/>
+    <w:nsid w:val="2df4b991"/>
     <w:multiLevelType w:val="multilevel"/>
     <w:lvl w:ilvl="0">
       <w:start w:val="19"/>
@@ -6482,7 +6482,7 @@
     </w:lvl>
   </w:abstractNum>
   <w:abstractNum w:abstractNumId="15">
-    <w:nsid w:val="e22f9b80"/>
+    <w:nsid w:val="255b7201"/>
     <w:multiLevelType w:val="multilevel"/>
     <w:lvl w:ilvl="0">
       <w:start w:val="20"/>
@@ -6570,7 +6570,7 @@
     </w:lvl>
   </w:abstractNum>
   <w:abstractNum w:abstractNumId="16">
-    <w:nsid w:val="35ec2687"/>
+    <w:nsid w:val="3ab3cae6"/>
     <w:multiLevelType w:val="multilevel"/>
     <w:lvl w:ilvl="0">
       <w:start w:val="22"/>
@@ -6658,7 +6658,7 @@
     </w:lvl>
   </w:abstractNum>
   <w:abstractNum w:abstractNumId="17">
-    <w:nsid w:val="d3252c44"/>
+    <w:nsid w:val="2a23af8f"/>
     <w:multiLevelType w:val="multilevel"/>
     <w:lvl w:ilvl="0">
       <w:start w:val="28"/>
@@ -6746,7 +6746,7 @@
     </w:lvl>
   </w:abstractNum>
   <w:abstractNum w:abstractNumId="18">
-    <w:nsid w:val="df0063d3"/>
+    <w:nsid w:val="2829e64a"/>
     <w:multiLevelType w:val="multilevel"/>
     <w:lvl w:ilvl="0">
       <w:start w:val="33"/>
@@ -6834,7 +6834,7 @@
     </w:lvl>
   </w:abstractNum>
   <w:abstractNum w:abstractNumId="19">
-    <w:nsid w:val="c0ea4c8c"/>
+    <w:nsid w:val="58a573d1"/>
     <w:multiLevelType w:val="multilevel"/>
     <w:lvl w:ilvl="0">
       <w:start w:val="34"/>
@@ -6922,7 +6922,7 @@
     </w:lvl>
   </w:abstractNum>
   <w:abstractNum w:abstractNumId="20">
-    <w:nsid w:val="c15dbc26"/>
+    <w:nsid w:val="23634296"/>
     <w:multiLevelType w:val="multilevel"/>
     <w:lvl w:ilvl="0">
       <w:start w:val="36"/>
@@ -7010,7 +7010,7 @@
     </w:lvl>
   </w:abstractNum>
   <w:abstractNum w:abstractNumId="21">
-    <w:nsid w:val="23bf55cd"/>
+    <w:nsid w:val="e78f4b40"/>
     <w:multiLevelType w:val="multilevel"/>
     <w:lvl w:ilvl="0">
       <w:start w:val="39"/>
@@ -7098,7 +7098,7 @@
     </w:lvl>
   </w:abstractNum>
   <w:abstractNum w:abstractNumId="22">
-    <w:nsid w:val="85011a1c"/>
+    <w:nsid w:val="1716a60c"/>
     <w:multiLevelType w:val="multilevel"/>
     <w:lvl w:ilvl="0">
       <w:start w:val="40"/>
@@ -7186,7 +7186,7 @@
     </w:lvl>
   </w:abstractNum>
   <w:abstractNum w:abstractNumId="23">
-    <w:nsid w:val="8fb4d9fe"/>
+    <w:nsid w:val="3aade957"/>
     <w:multiLevelType w:val="multilevel"/>
     <w:lvl w:ilvl="0">
       <w:start w:val="44"/>
@@ -7274,7 +7274,7 @@
     </w:lvl>
   </w:abstractNum>
   <w:abstractNum w:abstractNumId="24">
-    <w:nsid w:val="87a9a2b6"/>
+    <w:nsid w:val="5e8e76bb"/>
     <w:multiLevelType w:val="multilevel"/>
     <w:lvl w:ilvl="0">
       <w:start w:val="46"/>
@@ -7362,7 +7362,7 @@
     </w:lvl>
   </w:abstractNum>
   <w:abstractNum w:abstractNumId="25">
-    <w:nsid w:val="e09ee779"/>
+    <w:nsid w:val="f51f6f19"/>
     <w:multiLevelType w:val="multilevel"/>
     <w:lvl w:ilvl="0">
       <w:start w:val="47"/>
@@ -7450,7 +7450,7 @@
     </w:lvl>
   </w:abstractNum>
   <w:abstractNum w:abstractNumId="26">
-    <w:nsid w:val="63893b10"/>
+    <w:nsid w:val="b3e291fa"/>
     <w:multiLevelType w:val="multilevel"/>
     <w:lvl w:ilvl="0">
       <w:start w:val="49"/>
@@ -7538,7 +7538,7 @@
     </w:lvl>
   </w:abstractNum>
   <w:abstractNum w:abstractNumId="27">
-    <w:nsid w:val="aae892e9"/>
+    <w:nsid w:val="f5a7b9fb"/>
     <w:multiLevelType w:val="multilevel"/>
     <w:lvl w:ilvl="0">
       <w:start w:val="51"/>
@@ -7626,7 +7626,7 @@
     </w:lvl>
   </w:abstractNum>
   <w:abstractNum w:abstractNumId="28">
-    <w:nsid w:val="b02cfa9e"/>
+    <w:nsid w:val="8a816365"/>
     <w:multiLevelType w:val="multilevel"/>
     <w:lvl w:ilvl="0">
       <w:start w:val="52"/>
@@ -7714,7 +7714,7 @@
     </w:lvl>
   </w:abstractNum>
   <w:abstractNum w:abstractNumId="29">
-    <w:nsid w:val="12c925fa"/>
+    <w:nsid w:val="7e983600"/>
     <w:multiLevelType w:val="multilevel"/>
     <w:lvl w:ilvl="0">
       <w:start w:val="53"/>
@@ -7802,7 +7802,7 @@
     </w:lvl>
   </w:abstractNum>
   <w:abstractNum w:abstractNumId="30">
-    <w:nsid w:val="4cb57458"/>
+    <w:nsid w:val="65abea4e"/>
     <w:multiLevelType w:val="multilevel"/>
     <w:lvl w:ilvl="0">
       <w:start w:val="55"/>
@@ -7890,7 +7890,7 @@
     </w:lvl>
   </w:abstractNum>
   <w:abstractNum w:abstractNumId="31">
-    <w:nsid w:val="17e795d9"/>
+    <w:nsid w:val="cabb2014"/>
     <w:multiLevelType w:val="multilevel"/>
     <w:lvl w:ilvl="0">
       <w:start w:val="65"/>
@@ -7978,7 +7978,7 @@
     </w:lvl>
   </w:abstractNum>
   <w:abstractNum w:abstractNumId="32">
-    <w:nsid w:val="eab86e45"/>
+    <w:nsid w:val="e35c648f"/>
     <w:multiLevelType w:val="multilevel"/>
     <w:lvl w:ilvl="0">
       <w:start w:val="67"/>
@@ -8066,7 +8066,7 @@
     </w:lvl>
   </w:abstractNum>
   <w:abstractNum w:abstractNumId="33">
-    <w:nsid w:val="ed9449c7"/>
+    <w:nsid w:val="af5fca07"/>
     <w:multiLevelType w:val="multilevel"/>
     <w:lvl w:ilvl="0">
       <w:start w:val="70"/>
@@ -8154,7 +8154,7 @@
     </w:lvl>
   </w:abstractNum>
   <w:abstractNum w:abstractNumId="34">
-    <w:nsid w:val="ff5bdc91"/>
+    <w:nsid w:val="8365e21b"/>
     <w:multiLevelType w:val="multilevel"/>
     <w:lvl w:ilvl="0">
       <w:start w:val="71"/>
@@ -8242,7 +8242,7 @@
     </w:lvl>
   </w:abstractNum>
   <w:abstractNum w:abstractNumId="35">
-    <w:nsid w:val="2746dff0"/>
+    <w:nsid w:val="965f5a83"/>
     <w:multiLevelType w:val="multilevel"/>
     <w:lvl w:ilvl="0">
       <w:start w:val="78"/>
@@ -8330,7 +8330,7 @@
     </w:lvl>
   </w:abstractNum>
   <w:abstractNum w:abstractNumId="36">
-    <w:nsid w:val="5b3f069b"/>
+    <w:nsid w:val="e402aed8"/>
     <w:multiLevelType w:val="multilevel"/>
     <w:lvl w:ilvl="0">
       <w:start w:val="79"/>
@@ -8418,7 +8418,7 @@
     </w:lvl>
   </w:abstractNum>
   <w:abstractNum w:abstractNumId="37">
-    <w:nsid w:val="b213ccd3"/>
+    <w:nsid w:val="29dd849a"/>
     <w:multiLevelType w:val="multilevel"/>
     <w:lvl w:ilvl="0">
       <w:start w:val="83"/>
@@ -8506,7 +8506,7 @@
     </w:lvl>
   </w:abstractNum>
   <w:abstractNum w:abstractNumId="38">
-    <w:nsid w:val="d8b37c72"/>
+    <w:nsid w:val="a6225b97"/>
     <w:multiLevelType w:val="multilevel"/>
     <w:lvl w:ilvl="0">
       <w:start w:val="99"/>

--- a/form.docx
+++ b/form.docx
@@ -5257,7 +5257,7 @@
 <file path=word/numbering.xml><?xml version="1.0" encoding="utf-8"?>
 <w:numbering xmlns:w="http://schemas.openxmlformats.org/wordprocessingml/2006/main">
   <w:abstractNum w:abstractNumId="0">
-    <w:nsid w:val="44a09f68"/>
+    <w:nsid w:val="f53274ea"/>
     <w:multiLevelType w:val="multilevel"/>
     <w:lvl w:ilvl="0">
       <w:numFmt w:val="bullet"/>
@@ -5338,7 +5338,7 @@
     </w:lvl>
   </w:abstractNum>
   <w:abstractNum w:abstractNumId="2">
-    <w:nsid w:val="2d2b86e7"/>
+    <w:nsid w:val="4f5b087f"/>
     <w:multiLevelType w:val="multilevel"/>
     <w:lvl w:ilvl="0">
       <w:start w:val="1"/>
@@ -5426,7 +5426,7 @@
     </w:lvl>
   </w:abstractNum>
   <w:abstractNum w:abstractNumId="3">
-    <w:nsid w:val="b760e4f3"/>
+    <w:nsid w:val="6a352dea"/>
     <w:multiLevelType w:val="multilevel"/>
     <w:lvl w:ilvl="0">
       <w:start w:val="2"/>
@@ -5514,7 +5514,7 @@
     </w:lvl>
   </w:abstractNum>
   <w:abstractNum w:abstractNumId="4">
-    <w:nsid w:val="e6e645db"/>
+    <w:nsid w:val="b92611d9"/>
     <w:multiLevelType w:val="multilevel"/>
     <w:lvl w:ilvl="0">
       <w:start w:val="3"/>
@@ -5602,7 +5602,7 @@
     </w:lvl>
   </w:abstractNum>
   <w:abstractNum w:abstractNumId="5">
-    <w:nsid w:val="18f6e215"/>
+    <w:nsid w:val="2a34b174"/>
     <w:multiLevelType w:val="multilevel"/>
     <w:lvl w:ilvl="0">
       <w:start w:val="4"/>
@@ -5690,7 +5690,7 @@
     </w:lvl>
   </w:abstractNum>
   <w:abstractNum w:abstractNumId="6">
-    <w:nsid w:val="14bb9ec0"/>
+    <w:nsid w:val="8c4cc46c"/>
     <w:multiLevelType w:val="multilevel"/>
     <w:lvl w:ilvl="0">
       <w:start w:val="5"/>
@@ -5778,7 +5778,7 @@
     </w:lvl>
   </w:abstractNum>
   <w:abstractNum w:abstractNumId="7">
-    <w:nsid w:val="4a4506a6"/>
+    <w:nsid w:val="33092488"/>
     <w:multiLevelType w:val="multilevel"/>
     <w:lvl w:ilvl="0">
       <w:start w:val="11"/>
@@ -5866,7 +5866,7 @@
     </w:lvl>
   </w:abstractNum>
   <w:abstractNum w:abstractNumId="8">
-    <w:nsid w:val="b6e6c005"/>
+    <w:nsid w:val="1bb8a5bc"/>
     <w:multiLevelType w:val="multilevel"/>
     <w:lvl w:ilvl="0">
       <w:start w:val="12"/>
@@ -5954,7 +5954,7 @@
     </w:lvl>
   </w:abstractNum>
   <w:abstractNum w:abstractNumId="9">
-    <w:nsid w:val="9d46eac0"/>
+    <w:nsid w:val="c16682c7"/>
     <w:multiLevelType w:val="multilevel"/>
     <w:lvl w:ilvl="0">
       <w:start w:val="13"/>
@@ -6042,7 +6042,7 @@
     </w:lvl>
   </w:abstractNum>
   <w:abstractNum w:abstractNumId="10">
-    <w:nsid w:val="f627bc49"/>
+    <w:nsid w:val="1db44745"/>
     <w:multiLevelType w:val="multilevel"/>
     <w:lvl w:ilvl="0">
       <w:start w:val="14"/>
@@ -6130,7 +6130,7 @@
     </w:lvl>
   </w:abstractNum>
   <w:abstractNum w:abstractNumId="11">
-    <w:nsid w:val="87fa371d"/>
+    <w:nsid w:val="69ecdd0a"/>
     <w:multiLevelType w:val="multilevel"/>
     <w:lvl w:ilvl="0">
       <w:start w:val="15"/>
@@ -6218,7 +6218,7 @@
     </w:lvl>
   </w:abstractNum>
   <w:abstractNum w:abstractNumId="12">
-    <w:nsid w:val="8ff897e6"/>
+    <w:nsid w:val="6c2f9f98"/>
     <w:multiLevelType w:val="multilevel"/>
     <w:lvl w:ilvl="0">
       <w:start w:val="17"/>
@@ -6306,7 +6306,7 @@
     </w:lvl>
   </w:abstractNum>
   <w:abstractNum w:abstractNumId="13">
-    <w:nsid w:val="1a8f9b2d"/>
+    <w:nsid w:val="e228b41f"/>
     <w:multiLevelType w:val="multilevel"/>
     <w:lvl w:ilvl="0">
       <w:start w:val="18"/>
@@ -6394,7 +6394,7 @@
     </w:lvl>
   </w:abstractNum>
   <w:abstractNum w:abstractNumId="14">
-    <w:nsid w:val="2df4b991"/>
+    <w:nsid w:val="a876496c"/>
     <w:multiLevelType w:val="multilevel"/>
     <w:lvl w:ilvl="0">
       <w:start w:val="19"/>
@@ -6482,7 +6482,7 @@
     </w:lvl>
   </w:abstractNum>
   <w:abstractNum w:abstractNumId="15">
-    <w:nsid w:val="255b7201"/>
+    <w:nsid w:val="de447d01"/>
     <w:multiLevelType w:val="multilevel"/>
     <w:lvl w:ilvl="0">
       <w:start w:val="20"/>
@@ -6570,7 +6570,7 @@
     </w:lvl>
   </w:abstractNum>
   <w:abstractNum w:abstractNumId="16">
-    <w:nsid w:val="3ab3cae6"/>
+    <w:nsid w:val="e3524239"/>
     <w:multiLevelType w:val="multilevel"/>
     <w:lvl w:ilvl="0">
       <w:start w:val="22"/>
@@ -6658,7 +6658,7 @@
     </w:lvl>
   </w:abstractNum>
   <w:abstractNum w:abstractNumId="17">
-    <w:nsid w:val="2a23af8f"/>
+    <w:nsid w:val="367a6c0c"/>
     <w:multiLevelType w:val="multilevel"/>
     <w:lvl w:ilvl="0">
       <w:start w:val="28"/>
@@ -6746,7 +6746,7 @@
     </w:lvl>
   </w:abstractNum>
   <w:abstractNum w:abstractNumId="18">
-    <w:nsid w:val="2829e64a"/>
+    <w:nsid w:val="832a5975"/>
     <w:multiLevelType w:val="multilevel"/>
     <w:lvl w:ilvl="0">
       <w:start w:val="33"/>
@@ -6834,7 +6834,7 @@
     </w:lvl>
   </w:abstractNum>
   <w:abstractNum w:abstractNumId="19">
-    <w:nsid w:val="58a573d1"/>
+    <w:nsid w:val="d5fbe14d"/>
     <w:multiLevelType w:val="multilevel"/>
     <w:lvl w:ilvl="0">
       <w:start w:val="34"/>
@@ -6922,7 +6922,7 @@
     </w:lvl>
   </w:abstractNum>
   <w:abstractNum w:abstractNumId="20">
-    <w:nsid w:val="23634296"/>
+    <w:nsid w:val="5970e6d5"/>
     <w:multiLevelType w:val="multilevel"/>
     <w:lvl w:ilvl="0">
       <w:start w:val="36"/>
@@ -7010,7 +7010,7 @@
     </w:lvl>
   </w:abstractNum>
   <w:abstractNum w:abstractNumId="21">
-    <w:nsid w:val="e78f4b40"/>
+    <w:nsid w:val="141a29e1"/>
     <w:multiLevelType w:val="multilevel"/>
     <w:lvl w:ilvl="0">
       <w:start w:val="39"/>
@@ -7098,7 +7098,7 @@
     </w:lvl>
   </w:abstractNum>
   <w:abstractNum w:abstractNumId="22">
-    <w:nsid w:val="1716a60c"/>
+    <w:nsid w:val="78540854"/>
     <w:multiLevelType w:val="multilevel"/>
     <w:lvl w:ilvl="0">
       <w:start w:val="40"/>
@@ -7186,7 +7186,7 @@
     </w:lvl>
   </w:abstractNum>
   <w:abstractNum w:abstractNumId="23">
-    <w:nsid w:val="3aade957"/>
+    <w:nsid w:val="1317f53d"/>
     <w:multiLevelType w:val="multilevel"/>
     <w:lvl w:ilvl="0">
       <w:start w:val="44"/>
@@ -7274,7 +7274,7 @@
     </w:lvl>
   </w:abstractNum>
   <w:abstractNum w:abstractNumId="24">
-    <w:nsid w:val="5e8e76bb"/>
+    <w:nsid w:val="1c5fe37c"/>
     <w:multiLevelType w:val="multilevel"/>
     <w:lvl w:ilvl="0">
       <w:start w:val="46"/>
@@ -7362,7 +7362,7 @@
     </w:lvl>
   </w:abstractNum>
   <w:abstractNum w:abstractNumId="25">
-    <w:nsid w:val="f51f6f19"/>
+    <w:nsid w:val="4116eb41"/>
     <w:multiLevelType w:val="multilevel"/>
     <w:lvl w:ilvl="0">
       <w:start w:val="47"/>
@@ -7450,7 +7450,7 @@
     </w:lvl>
   </w:abstractNum>
   <w:abstractNum w:abstractNumId="26">
-    <w:nsid w:val="b3e291fa"/>
+    <w:nsid w:val="10340a8f"/>
     <w:multiLevelType w:val="multilevel"/>
     <w:lvl w:ilvl="0">
       <w:start w:val="49"/>
@@ -7538,7 +7538,7 @@
     </w:lvl>
   </w:abstractNum>
   <w:abstractNum w:abstractNumId="27">
-    <w:nsid w:val="f5a7b9fb"/>
+    <w:nsid w:val="1868c174"/>
     <w:multiLevelType w:val="multilevel"/>
     <w:lvl w:ilvl="0">
       <w:start w:val="51"/>
@@ -7626,7 +7626,7 @@
     </w:lvl>
   </w:abstractNum>
   <w:abstractNum w:abstractNumId="28">
-    <w:nsid w:val="8a816365"/>
+    <w:nsid w:val="350541d7"/>
     <w:multiLevelType w:val="multilevel"/>
     <w:lvl w:ilvl="0">
       <w:start w:val="52"/>
@@ -7714,7 +7714,7 @@
     </w:lvl>
   </w:abstractNum>
   <w:abstractNum w:abstractNumId="29">
-    <w:nsid w:val="7e983600"/>
+    <w:nsid w:val="1637485c"/>
     <w:multiLevelType w:val="multilevel"/>
     <w:lvl w:ilvl="0">
       <w:start w:val="53"/>
@@ -7802,7 +7802,7 @@
     </w:lvl>
   </w:abstractNum>
   <w:abstractNum w:abstractNumId="30">
-    <w:nsid w:val="65abea4e"/>
+    <w:nsid w:val="f2a5406a"/>
     <w:multiLevelType w:val="multilevel"/>
     <w:lvl w:ilvl="0">
       <w:start w:val="55"/>
@@ -7890,7 +7890,7 @@
     </w:lvl>
   </w:abstractNum>
   <w:abstractNum w:abstractNumId="31">
-    <w:nsid w:val="cabb2014"/>
+    <w:nsid w:val="b4362067"/>
     <w:multiLevelType w:val="multilevel"/>
     <w:lvl w:ilvl="0">
       <w:start w:val="65"/>
@@ -7978,7 +7978,7 @@
     </w:lvl>
   </w:abstractNum>
   <w:abstractNum w:abstractNumId="32">
-    <w:nsid w:val="e35c648f"/>
+    <w:nsid w:val="12aa6749"/>
     <w:multiLevelType w:val="multilevel"/>
     <w:lvl w:ilvl="0">
       <w:start w:val="67"/>
@@ -8066,7 +8066,7 @@
     </w:lvl>
   </w:abstractNum>
   <w:abstractNum w:abstractNumId="33">
-    <w:nsid w:val="af5fca07"/>
+    <w:nsid w:val="f77b7742"/>
     <w:multiLevelType w:val="multilevel"/>
     <w:lvl w:ilvl="0">
       <w:start w:val="70"/>
@@ -8154,7 +8154,7 @@
     </w:lvl>
   </w:abstractNum>
   <w:abstractNum w:abstractNumId="34">
-    <w:nsid w:val="8365e21b"/>
+    <w:nsid w:val="f75de3af"/>
     <w:multiLevelType w:val="multilevel"/>
     <w:lvl w:ilvl="0">
       <w:start w:val="71"/>
@@ -8242,7 +8242,7 @@
     </w:lvl>
   </w:abstractNum>
   <w:abstractNum w:abstractNumId="35">
-    <w:nsid w:val="965f5a83"/>
+    <w:nsid w:val="cf75fb46"/>
     <w:multiLevelType w:val="multilevel"/>
     <w:lvl w:ilvl="0">
       <w:start w:val="78"/>
@@ -8330,7 +8330,7 @@
     </w:lvl>
   </w:abstractNum>
   <w:abstractNum w:abstractNumId="36">
-    <w:nsid w:val="e402aed8"/>
+    <w:nsid w:val="313a4167"/>
     <w:multiLevelType w:val="multilevel"/>
     <w:lvl w:ilvl="0">
       <w:start w:val="79"/>
@@ -8418,7 +8418,7 @@
     </w:lvl>
   </w:abstractNum>
   <w:abstractNum w:abstractNumId="37">
-    <w:nsid w:val="29dd849a"/>
+    <w:nsid w:val="5f1d6b59"/>
     <w:multiLevelType w:val="multilevel"/>
     <w:lvl w:ilvl="0">
       <w:start w:val="83"/>
@@ -8506,7 +8506,7 @@
     </w:lvl>
   </w:abstractNum>
   <w:abstractNum w:abstractNumId="38">
-    <w:nsid w:val="a6225b97"/>
+    <w:nsid w:val="da69a7da"/>
     <w:multiLevelType w:val="multilevel"/>
     <w:lvl w:ilvl="0">
       <w:start w:val="99"/>

--- a/form.docx
+++ b/form.docx
@@ -5257,7 +5257,7 @@
 <file path=word/numbering.xml><?xml version="1.0" encoding="utf-8"?>
 <w:numbering xmlns:w="http://schemas.openxmlformats.org/wordprocessingml/2006/main">
   <w:abstractNum w:abstractNumId="0">
-    <w:nsid w:val="f53274ea"/>
+    <w:nsid w:val="5deb6d5f"/>
     <w:multiLevelType w:val="multilevel"/>
     <w:lvl w:ilvl="0">
       <w:numFmt w:val="bullet"/>
@@ -5338,7 +5338,7 @@
     </w:lvl>
   </w:abstractNum>
   <w:abstractNum w:abstractNumId="2">
-    <w:nsid w:val="4f5b087f"/>
+    <w:nsid w:val="590d4107"/>
     <w:multiLevelType w:val="multilevel"/>
     <w:lvl w:ilvl="0">
       <w:start w:val="1"/>
@@ -5426,7 +5426,7 @@
     </w:lvl>
   </w:abstractNum>
   <w:abstractNum w:abstractNumId="3">
-    <w:nsid w:val="6a352dea"/>
+    <w:nsid w:val="87594bdf"/>
     <w:multiLevelType w:val="multilevel"/>
     <w:lvl w:ilvl="0">
       <w:start w:val="2"/>
@@ -5514,7 +5514,7 @@
     </w:lvl>
   </w:abstractNum>
   <w:abstractNum w:abstractNumId="4">
-    <w:nsid w:val="b92611d9"/>
+    <w:nsid w:val="7c17b953"/>
     <w:multiLevelType w:val="multilevel"/>
     <w:lvl w:ilvl="0">
       <w:start w:val="3"/>
@@ -5602,7 +5602,7 @@
     </w:lvl>
   </w:abstractNum>
   <w:abstractNum w:abstractNumId="5">
-    <w:nsid w:val="2a34b174"/>
+    <w:nsid w:val="b0bb0e86"/>
     <w:multiLevelType w:val="multilevel"/>
     <w:lvl w:ilvl="0">
       <w:start w:val="4"/>
@@ -5690,7 +5690,7 @@
     </w:lvl>
   </w:abstractNum>
   <w:abstractNum w:abstractNumId="6">
-    <w:nsid w:val="8c4cc46c"/>
+    <w:nsid w:val="27c2c43e"/>
     <w:multiLevelType w:val="multilevel"/>
     <w:lvl w:ilvl="0">
       <w:start w:val="5"/>
@@ -5778,7 +5778,7 @@
     </w:lvl>
   </w:abstractNum>
   <w:abstractNum w:abstractNumId="7">
-    <w:nsid w:val="33092488"/>
+    <w:nsid w:val="3be4be50"/>
     <w:multiLevelType w:val="multilevel"/>
     <w:lvl w:ilvl="0">
       <w:start w:val="11"/>
@@ -5866,7 +5866,7 @@
     </w:lvl>
   </w:abstractNum>
   <w:abstractNum w:abstractNumId="8">
-    <w:nsid w:val="1bb8a5bc"/>
+    <w:nsid w:val="e87146aa"/>
     <w:multiLevelType w:val="multilevel"/>
     <w:lvl w:ilvl="0">
       <w:start w:val="12"/>
@@ -5954,7 +5954,7 @@
     </w:lvl>
   </w:abstractNum>
   <w:abstractNum w:abstractNumId="9">
-    <w:nsid w:val="c16682c7"/>
+    <w:nsid w:val="ed24d673"/>
     <w:multiLevelType w:val="multilevel"/>
     <w:lvl w:ilvl="0">
       <w:start w:val="13"/>
@@ -6042,7 +6042,7 @@
     </w:lvl>
   </w:abstractNum>
   <w:abstractNum w:abstractNumId="10">
-    <w:nsid w:val="1db44745"/>
+    <w:nsid w:val="12f0ebfa"/>
     <w:multiLevelType w:val="multilevel"/>
     <w:lvl w:ilvl="0">
       <w:start w:val="14"/>
@@ -6130,7 +6130,7 @@
     </w:lvl>
   </w:abstractNum>
   <w:abstractNum w:abstractNumId="11">
-    <w:nsid w:val="69ecdd0a"/>
+    <w:nsid w:val="f20b6a4d"/>
     <w:multiLevelType w:val="multilevel"/>
     <w:lvl w:ilvl="0">
       <w:start w:val="15"/>
@@ -6218,7 +6218,7 @@
     </w:lvl>
   </w:abstractNum>
   <w:abstractNum w:abstractNumId="12">
-    <w:nsid w:val="6c2f9f98"/>
+    <w:nsid w:val="2e6e6ed2"/>
     <w:multiLevelType w:val="multilevel"/>
     <w:lvl w:ilvl="0">
       <w:start w:val="17"/>
@@ -6306,7 +6306,7 @@
     </w:lvl>
   </w:abstractNum>
   <w:abstractNum w:abstractNumId="13">
-    <w:nsid w:val="e228b41f"/>
+    <w:nsid w:val="cde2b846"/>
     <w:multiLevelType w:val="multilevel"/>
     <w:lvl w:ilvl="0">
       <w:start w:val="18"/>
@@ -6394,7 +6394,7 @@
     </w:lvl>
   </w:abstractNum>
   <w:abstractNum w:abstractNumId="14">
-    <w:nsid w:val="a876496c"/>
+    <w:nsid w:val="df4e0251"/>
     <w:multiLevelType w:val="multilevel"/>
     <w:lvl w:ilvl="0">
       <w:start w:val="19"/>
@@ -6482,7 +6482,7 @@
     </w:lvl>
   </w:abstractNum>
   <w:abstractNum w:abstractNumId="15">
-    <w:nsid w:val="de447d01"/>
+    <w:nsid w:val="7e2c788a"/>
     <w:multiLevelType w:val="multilevel"/>
     <w:lvl w:ilvl="0">
       <w:start w:val="20"/>
@@ -6570,7 +6570,7 @@
     </w:lvl>
   </w:abstractNum>
   <w:abstractNum w:abstractNumId="16">
-    <w:nsid w:val="e3524239"/>
+    <w:nsid w:val="1cde7802"/>
     <w:multiLevelType w:val="multilevel"/>
     <w:lvl w:ilvl="0">
       <w:start w:val="22"/>
@@ -6658,7 +6658,7 @@
     </w:lvl>
   </w:abstractNum>
   <w:abstractNum w:abstractNumId="17">
-    <w:nsid w:val="367a6c0c"/>
+    <w:nsid w:val="7ee36a0a"/>
     <w:multiLevelType w:val="multilevel"/>
     <w:lvl w:ilvl="0">
       <w:start w:val="28"/>
@@ -6746,7 +6746,7 @@
     </w:lvl>
   </w:abstractNum>
   <w:abstractNum w:abstractNumId="18">
-    <w:nsid w:val="832a5975"/>
+    <w:nsid w:val="c1e03201"/>
     <w:multiLevelType w:val="multilevel"/>
     <w:lvl w:ilvl="0">
       <w:start w:val="33"/>
@@ -6834,7 +6834,7 @@
     </w:lvl>
   </w:abstractNum>
   <w:abstractNum w:abstractNumId="19">
-    <w:nsid w:val="d5fbe14d"/>
+    <w:nsid w:val="99a4af45"/>
     <w:multiLevelType w:val="multilevel"/>
     <w:lvl w:ilvl="0">
       <w:start w:val="34"/>
@@ -6922,7 +6922,7 @@
     </w:lvl>
   </w:abstractNum>
   <w:abstractNum w:abstractNumId="20">
-    <w:nsid w:val="5970e6d5"/>
+    <w:nsid w:val="9e8f779d"/>
     <w:multiLevelType w:val="multilevel"/>
     <w:lvl w:ilvl="0">
       <w:start w:val="36"/>
@@ -7010,7 +7010,7 @@
     </w:lvl>
   </w:abstractNum>
   <w:abstractNum w:abstractNumId="21">
-    <w:nsid w:val="141a29e1"/>
+    <w:nsid w:val="687e7f2e"/>
     <w:multiLevelType w:val="multilevel"/>
     <w:lvl w:ilvl="0">
       <w:start w:val="39"/>
@@ -7098,7 +7098,7 @@
     </w:lvl>
   </w:abstractNum>
   <w:abstractNum w:abstractNumId="22">
-    <w:nsid w:val="78540854"/>
+    <w:nsid w:val="baf68b90"/>
     <w:multiLevelType w:val="multilevel"/>
     <w:lvl w:ilvl="0">
       <w:start w:val="40"/>
@@ -7186,7 +7186,7 @@
     </w:lvl>
   </w:abstractNum>
   <w:abstractNum w:abstractNumId="23">
-    <w:nsid w:val="1317f53d"/>
+    <w:nsid w:val="d144c09b"/>
     <w:multiLevelType w:val="multilevel"/>
     <w:lvl w:ilvl="0">
       <w:start w:val="44"/>
@@ -7274,7 +7274,7 @@
     </w:lvl>
   </w:abstractNum>
   <w:abstractNum w:abstractNumId="24">
-    <w:nsid w:val="1c5fe37c"/>
+    <w:nsid w:val="5df6323a"/>
     <w:multiLevelType w:val="multilevel"/>
     <w:lvl w:ilvl="0">
       <w:start w:val="46"/>
@@ -7362,7 +7362,7 @@
     </w:lvl>
   </w:abstractNum>
   <w:abstractNum w:abstractNumId="25">
-    <w:nsid w:val="4116eb41"/>
+    <w:nsid w:val="ba4d6fee"/>
     <w:multiLevelType w:val="multilevel"/>
     <w:lvl w:ilvl="0">
       <w:start w:val="47"/>
@@ -7450,7 +7450,7 @@
     </w:lvl>
   </w:abstractNum>
   <w:abstractNum w:abstractNumId="26">
-    <w:nsid w:val="10340a8f"/>
+    <w:nsid w:val="a70b97a5"/>
     <w:multiLevelType w:val="multilevel"/>
     <w:lvl w:ilvl="0">
       <w:start w:val="49"/>
@@ -7538,7 +7538,7 @@
     </w:lvl>
   </w:abstractNum>
   <w:abstractNum w:abstractNumId="27">
-    <w:nsid w:val="1868c174"/>
+    <w:nsid w:val="bd3ce3b8"/>
     <w:multiLevelType w:val="multilevel"/>
     <w:lvl w:ilvl="0">
       <w:start w:val="51"/>
@@ -7626,7 +7626,7 @@
     </w:lvl>
   </w:abstractNum>
   <w:abstractNum w:abstractNumId="28">
-    <w:nsid w:val="350541d7"/>
+    <w:nsid w:val="46cdd4d9"/>
     <w:multiLevelType w:val="multilevel"/>
     <w:lvl w:ilvl="0">
       <w:start w:val="52"/>
@@ -7714,7 +7714,7 @@
     </w:lvl>
   </w:abstractNum>
   <w:abstractNum w:abstractNumId="29">
-    <w:nsid w:val="1637485c"/>
+    <w:nsid w:val="ad40518d"/>
     <w:multiLevelType w:val="multilevel"/>
     <w:lvl w:ilvl="0">
       <w:start w:val="53"/>
@@ -7802,7 +7802,7 @@
     </w:lvl>
   </w:abstractNum>
   <w:abstractNum w:abstractNumId="30">
-    <w:nsid w:val="f2a5406a"/>
+    <w:nsid w:val="a1670eab"/>
     <w:multiLevelType w:val="multilevel"/>
     <w:lvl w:ilvl="0">
       <w:start w:val="55"/>
@@ -7890,7 +7890,7 @@
     </w:lvl>
   </w:abstractNum>
   <w:abstractNum w:abstractNumId="31">
-    <w:nsid w:val="b4362067"/>
+    <w:nsid w:val="badc6583"/>
     <w:multiLevelType w:val="multilevel"/>
     <w:lvl w:ilvl="0">
       <w:start w:val="65"/>
@@ -7978,7 +7978,7 @@
     </w:lvl>
   </w:abstractNum>
   <w:abstractNum w:abstractNumId="32">
-    <w:nsid w:val="12aa6749"/>
+    <w:nsid w:val="bd53285e"/>
     <w:multiLevelType w:val="multilevel"/>
     <w:lvl w:ilvl="0">
       <w:start w:val="67"/>
@@ -8066,7 +8066,7 @@
     </w:lvl>
   </w:abstractNum>
   <w:abstractNum w:abstractNumId="33">
-    <w:nsid w:val="f77b7742"/>
+    <w:nsid w:val="175812bf"/>
     <w:multiLevelType w:val="multilevel"/>
     <w:lvl w:ilvl="0">
       <w:start w:val="70"/>
@@ -8154,7 +8154,7 @@
     </w:lvl>
   </w:abstractNum>
   <w:abstractNum w:abstractNumId="34">
-    <w:nsid w:val="f75de3af"/>
+    <w:nsid w:val="1a370c90"/>
     <w:multiLevelType w:val="multilevel"/>
     <w:lvl w:ilvl="0">
       <w:start w:val="71"/>
@@ -8242,7 +8242,7 @@
     </w:lvl>
   </w:abstractNum>
   <w:abstractNum w:abstractNumId="35">
-    <w:nsid w:val="cf75fb46"/>
+    <w:nsid w:val="3e5489b9"/>
     <w:multiLevelType w:val="multilevel"/>
     <w:lvl w:ilvl="0">
       <w:start w:val="78"/>
@@ -8330,7 +8330,7 @@
     </w:lvl>
   </w:abstractNum>
   <w:abstractNum w:abstractNumId="36">
-    <w:nsid w:val="313a4167"/>
+    <w:nsid w:val="4264a1f6"/>
     <w:multiLevelType w:val="multilevel"/>
     <w:lvl w:ilvl="0">
       <w:start w:val="79"/>
@@ -8418,7 +8418,7 @@
     </w:lvl>
   </w:abstractNum>
   <w:abstractNum w:abstractNumId="37">
-    <w:nsid w:val="5f1d6b59"/>
+    <w:nsid w:val="bdeb59bd"/>
     <w:multiLevelType w:val="multilevel"/>
     <w:lvl w:ilvl="0">
       <w:start w:val="83"/>
@@ -8506,7 +8506,7 @@
     </w:lvl>
   </w:abstractNum>
   <w:abstractNum w:abstractNumId="38">
-    <w:nsid w:val="da69a7da"/>
+    <w:nsid w:val="a19d7d93"/>
     <w:multiLevelType w:val="multilevel"/>
     <w:lvl w:ilvl="0">
       <w:start w:val="99"/>

--- a/form.docx
+++ b/form.docx
@@ -5257,7 +5257,7 @@
 <file path=word/numbering.xml><?xml version="1.0" encoding="utf-8"?>
 <w:numbering xmlns:w="http://schemas.openxmlformats.org/wordprocessingml/2006/main">
   <w:abstractNum w:abstractNumId="0">
-    <w:nsid w:val="5deb6d5f"/>
+    <w:nsid w:val="7d30fb55"/>
     <w:multiLevelType w:val="multilevel"/>
     <w:lvl w:ilvl="0">
       <w:numFmt w:val="bullet"/>
@@ -5338,7 +5338,7 @@
     </w:lvl>
   </w:abstractNum>
   <w:abstractNum w:abstractNumId="2">
-    <w:nsid w:val="590d4107"/>
+    <w:nsid w:val="645fa04c"/>
     <w:multiLevelType w:val="multilevel"/>
     <w:lvl w:ilvl="0">
       <w:start w:val="1"/>
@@ -5426,7 +5426,7 @@
     </w:lvl>
   </w:abstractNum>
   <w:abstractNum w:abstractNumId="3">
-    <w:nsid w:val="87594bdf"/>
+    <w:nsid w:val="f17a818a"/>
     <w:multiLevelType w:val="multilevel"/>
     <w:lvl w:ilvl="0">
       <w:start w:val="2"/>
@@ -5514,7 +5514,7 @@
     </w:lvl>
   </w:abstractNum>
   <w:abstractNum w:abstractNumId="4">
-    <w:nsid w:val="7c17b953"/>
+    <w:nsid w:val="310b79b2"/>
     <w:multiLevelType w:val="multilevel"/>
     <w:lvl w:ilvl="0">
       <w:start w:val="3"/>
@@ -5602,7 +5602,7 @@
     </w:lvl>
   </w:abstractNum>
   <w:abstractNum w:abstractNumId="5">
-    <w:nsid w:val="b0bb0e86"/>
+    <w:nsid w:val="fd3423ac"/>
     <w:multiLevelType w:val="multilevel"/>
     <w:lvl w:ilvl="0">
       <w:start w:val="4"/>
@@ -5690,7 +5690,7 @@
     </w:lvl>
   </w:abstractNum>
   <w:abstractNum w:abstractNumId="6">
-    <w:nsid w:val="27c2c43e"/>
+    <w:nsid w:val="ee541407"/>
     <w:multiLevelType w:val="multilevel"/>
     <w:lvl w:ilvl="0">
       <w:start w:val="5"/>
@@ -5778,7 +5778,7 @@
     </w:lvl>
   </w:abstractNum>
   <w:abstractNum w:abstractNumId="7">
-    <w:nsid w:val="3be4be50"/>
+    <w:nsid w:val="3c28574c"/>
     <w:multiLevelType w:val="multilevel"/>
     <w:lvl w:ilvl="0">
       <w:start w:val="11"/>
@@ -5866,7 +5866,7 @@
     </w:lvl>
   </w:abstractNum>
   <w:abstractNum w:abstractNumId="8">
-    <w:nsid w:val="e87146aa"/>
+    <w:nsid w:val="1e09536e"/>
     <w:multiLevelType w:val="multilevel"/>
     <w:lvl w:ilvl="0">
       <w:start w:val="12"/>
@@ -5954,7 +5954,7 @@
     </w:lvl>
   </w:abstractNum>
   <w:abstractNum w:abstractNumId="9">
-    <w:nsid w:val="ed24d673"/>
+    <w:nsid w:val="63ee794e"/>
     <w:multiLevelType w:val="multilevel"/>
     <w:lvl w:ilvl="0">
       <w:start w:val="13"/>
@@ -6042,7 +6042,7 @@
     </w:lvl>
   </w:abstractNum>
   <w:abstractNum w:abstractNumId="10">
-    <w:nsid w:val="12f0ebfa"/>
+    <w:nsid w:val="a6c94cbe"/>
     <w:multiLevelType w:val="multilevel"/>
     <w:lvl w:ilvl="0">
       <w:start w:val="14"/>
@@ -6130,7 +6130,7 @@
     </w:lvl>
   </w:abstractNum>
   <w:abstractNum w:abstractNumId="11">
-    <w:nsid w:val="f20b6a4d"/>
+    <w:nsid w:val="bd65600f"/>
     <w:multiLevelType w:val="multilevel"/>
     <w:lvl w:ilvl="0">
       <w:start w:val="15"/>
@@ -6218,7 +6218,7 @@
     </w:lvl>
   </w:abstractNum>
   <w:abstractNum w:abstractNumId="12">
-    <w:nsid w:val="2e6e6ed2"/>
+    <w:nsid w:val="1d494ec9"/>
     <w:multiLevelType w:val="multilevel"/>
     <w:lvl w:ilvl="0">
       <w:start w:val="17"/>
@@ -6306,7 +6306,7 @@
     </w:lvl>
   </w:abstractNum>
   <w:abstractNum w:abstractNumId="13">
-    <w:nsid w:val="cde2b846"/>
+    <w:nsid w:val="a9462515"/>
     <w:multiLevelType w:val="multilevel"/>
     <w:lvl w:ilvl="0">
       <w:start w:val="18"/>
@@ -6394,7 +6394,7 @@
     </w:lvl>
   </w:abstractNum>
   <w:abstractNum w:abstractNumId="14">
-    <w:nsid w:val="df4e0251"/>
+    <w:nsid w:val="d9a65798"/>
     <w:multiLevelType w:val="multilevel"/>
     <w:lvl w:ilvl="0">
       <w:start w:val="19"/>
@@ -6482,7 +6482,7 @@
     </w:lvl>
   </w:abstractNum>
   <w:abstractNum w:abstractNumId="15">
-    <w:nsid w:val="7e2c788a"/>
+    <w:nsid w:val="7697db3d"/>
     <w:multiLevelType w:val="multilevel"/>
     <w:lvl w:ilvl="0">
       <w:start w:val="20"/>
@@ -6570,7 +6570,7 @@
     </w:lvl>
   </w:abstractNum>
   <w:abstractNum w:abstractNumId="16">
-    <w:nsid w:val="1cde7802"/>
+    <w:nsid w:val="2a72094a"/>
     <w:multiLevelType w:val="multilevel"/>
     <w:lvl w:ilvl="0">
       <w:start w:val="22"/>
@@ -6658,7 +6658,7 @@
     </w:lvl>
   </w:abstractNum>
   <w:abstractNum w:abstractNumId="17">
-    <w:nsid w:val="7ee36a0a"/>
+    <w:nsid w:val="4988096b"/>
     <w:multiLevelType w:val="multilevel"/>
     <w:lvl w:ilvl="0">
       <w:start w:val="28"/>
@@ -6746,7 +6746,7 @@
     </w:lvl>
   </w:abstractNum>
   <w:abstractNum w:abstractNumId="18">
-    <w:nsid w:val="c1e03201"/>
+    <w:nsid w:val="be23d3e8"/>
     <w:multiLevelType w:val="multilevel"/>
     <w:lvl w:ilvl="0">
       <w:start w:val="33"/>
@@ -6834,7 +6834,7 @@
     </w:lvl>
   </w:abstractNum>
   <w:abstractNum w:abstractNumId="19">
-    <w:nsid w:val="99a4af45"/>
+    <w:nsid w:val="a8debac1"/>
     <w:multiLevelType w:val="multilevel"/>
     <w:lvl w:ilvl="0">
       <w:start w:val="34"/>
@@ -6922,7 +6922,7 @@
     </w:lvl>
   </w:abstractNum>
   <w:abstractNum w:abstractNumId="20">
-    <w:nsid w:val="9e8f779d"/>
+    <w:nsid w:val="1665c3d9"/>
     <w:multiLevelType w:val="multilevel"/>
     <w:lvl w:ilvl="0">
       <w:start w:val="36"/>
@@ -7010,7 +7010,7 @@
     </w:lvl>
   </w:abstractNum>
   <w:abstractNum w:abstractNumId="21">
-    <w:nsid w:val="687e7f2e"/>
+    <w:nsid w:val="3e9a5317"/>
     <w:multiLevelType w:val="multilevel"/>
     <w:lvl w:ilvl="0">
       <w:start w:val="39"/>
@@ -7098,7 +7098,7 @@
     </w:lvl>
   </w:abstractNum>
   <w:abstractNum w:abstractNumId="22">
-    <w:nsid w:val="baf68b90"/>
+    <w:nsid w:val="a2d5cff9"/>
     <w:multiLevelType w:val="multilevel"/>
     <w:lvl w:ilvl="0">
       <w:start w:val="40"/>
@@ -7186,7 +7186,7 @@
     </w:lvl>
   </w:abstractNum>
   <w:abstractNum w:abstractNumId="23">
-    <w:nsid w:val="d144c09b"/>
+    <w:nsid w:val="e92e9b49"/>
     <w:multiLevelType w:val="multilevel"/>
     <w:lvl w:ilvl="0">
       <w:start w:val="44"/>
@@ -7274,7 +7274,7 @@
     </w:lvl>
   </w:abstractNum>
   <w:abstractNum w:abstractNumId="24">
-    <w:nsid w:val="5df6323a"/>
+    <w:nsid w:val="2164420c"/>
     <w:multiLevelType w:val="multilevel"/>
     <w:lvl w:ilvl="0">
       <w:start w:val="46"/>
@@ -7362,7 +7362,7 @@
     </w:lvl>
   </w:abstractNum>
   <w:abstractNum w:abstractNumId="25">
-    <w:nsid w:val="ba4d6fee"/>
+    <w:nsid w:val="fb85436b"/>
     <w:multiLevelType w:val="multilevel"/>
     <w:lvl w:ilvl="0">
       <w:start w:val="47"/>
@@ -7450,7 +7450,7 @@
     </w:lvl>
   </w:abstractNum>
   <w:abstractNum w:abstractNumId="26">
-    <w:nsid w:val="a70b97a5"/>
+    <w:nsid w:val="1faaaf05"/>
     <w:multiLevelType w:val="multilevel"/>
     <w:lvl w:ilvl="0">
       <w:start w:val="49"/>
@@ -7538,7 +7538,7 @@
     </w:lvl>
   </w:abstractNum>
   <w:abstractNum w:abstractNumId="27">
-    <w:nsid w:val="bd3ce3b8"/>
+    <w:nsid w:val="dacbfab2"/>
     <w:multiLevelType w:val="multilevel"/>
     <w:lvl w:ilvl="0">
       <w:start w:val="51"/>
@@ -7626,7 +7626,7 @@
     </w:lvl>
   </w:abstractNum>
   <w:abstractNum w:abstractNumId="28">
-    <w:nsid w:val="46cdd4d9"/>
+    <w:nsid w:val="53169f7f"/>
     <w:multiLevelType w:val="multilevel"/>
     <w:lvl w:ilvl="0">
       <w:start w:val="52"/>
@@ -7714,7 +7714,7 @@
     </w:lvl>
   </w:abstractNum>
   <w:abstractNum w:abstractNumId="29">
-    <w:nsid w:val="ad40518d"/>
+    <w:nsid w:val="1bba79e5"/>
     <w:multiLevelType w:val="multilevel"/>
     <w:lvl w:ilvl="0">
       <w:start w:val="53"/>
@@ -7802,7 +7802,7 @@
     </w:lvl>
   </w:abstractNum>
   <w:abstractNum w:abstractNumId="30">
-    <w:nsid w:val="a1670eab"/>
+    <w:nsid w:val="85df4e07"/>
     <w:multiLevelType w:val="multilevel"/>
     <w:lvl w:ilvl="0">
       <w:start w:val="55"/>
@@ -7890,7 +7890,7 @@
     </w:lvl>
   </w:abstractNum>
   <w:abstractNum w:abstractNumId="31">
-    <w:nsid w:val="badc6583"/>
+    <w:nsid w:val="532beea5"/>
     <w:multiLevelType w:val="multilevel"/>
     <w:lvl w:ilvl="0">
       <w:start w:val="65"/>
@@ -7978,7 +7978,7 @@
     </w:lvl>
   </w:abstractNum>
   <w:abstractNum w:abstractNumId="32">
-    <w:nsid w:val="bd53285e"/>
+    <w:nsid w:val="34ddaf40"/>
     <w:multiLevelType w:val="multilevel"/>
     <w:lvl w:ilvl="0">
       <w:start w:val="67"/>
@@ -8066,7 +8066,7 @@
     </w:lvl>
   </w:abstractNum>
   <w:abstractNum w:abstractNumId="33">
-    <w:nsid w:val="175812bf"/>
+    <w:nsid w:val="80c8b593"/>
     <w:multiLevelType w:val="multilevel"/>
     <w:lvl w:ilvl="0">
       <w:start w:val="70"/>
@@ -8154,7 +8154,7 @@
     </w:lvl>
   </w:abstractNum>
   <w:abstractNum w:abstractNumId="34">
-    <w:nsid w:val="1a370c90"/>
+    <w:nsid w:val="6eead28c"/>
     <w:multiLevelType w:val="multilevel"/>
     <w:lvl w:ilvl="0">
       <w:start w:val="71"/>
@@ -8242,7 +8242,7 @@
     </w:lvl>
   </w:abstractNum>
   <w:abstractNum w:abstractNumId="35">
-    <w:nsid w:val="3e5489b9"/>
+    <w:nsid w:val="a0a5884a"/>
     <w:multiLevelType w:val="multilevel"/>
     <w:lvl w:ilvl="0">
       <w:start w:val="78"/>
@@ -8330,7 +8330,7 @@
     </w:lvl>
   </w:abstractNum>
   <w:abstractNum w:abstractNumId="36">
-    <w:nsid w:val="4264a1f6"/>
+    <w:nsid w:val="cc69f0a8"/>
     <w:multiLevelType w:val="multilevel"/>
     <w:lvl w:ilvl="0">
       <w:start w:val="79"/>
@@ -8418,7 +8418,7 @@
     </w:lvl>
   </w:abstractNum>
   <w:abstractNum w:abstractNumId="37">
-    <w:nsid w:val="bdeb59bd"/>
+    <w:nsid w:val="65505ce7"/>
     <w:multiLevelType w:val="multilevel"/>
     <w:lvl w:ilvl="0">
       <w:start w:val="83"/>
@@ -8506,7 +8506,7 @@
     </w:lvl>
   </w:abstractNum>
   <w:abstractNum w:abstractNumId="38">
-    <w:nsid w:val="a19d7d93"/>
+    <w:nsid w:val="4e52c053"/>
     <w:multiLevelType w:val="multilevel"/>
     <w:lvl w:ilvl="0">
       <w:start w:val="99"/>

--- a/form.docx
+++ b/form.docx
@@ -5257,7 +5257,7 @@
 <file path=word/numbering.xml><?xml version="1.0" encoding="utf-8"?>
 <w:numbering xmlns:w="http://schemas.openxmlformats.org/wordprocessingml/2006/main">
   <w:abstractNum w:abstractNumId="0">
-    <w:nsid w:val="7d30fb55"/>
+    <w:nsid w:val="6811c3d5"/>
     <w:multiLevelType w:val="multilevel"/>
     <w:lvl w:ilvl="0">
       <w:numFmt w:val="bullet"/>
@@ -5338,7 +5338,7 @@
     </w:lvl>
   </w:abstractNum>
   <w:abstractNum w:abstractNumId="2">
-    <w:nsid w:val="645fa04c"/>
+    <w:nsid w:val="89ecc633"/>
     <w:multiLevelType w:val="multilevel"/>
     <w:lvl w:ilvl="0">
       <w:start w:val="1"/>
@@ -5426,7 +5426,7 @@
     </w:lvl>
   </w:abstractNum>
   <w:abstractNum w:abstractNumId="3">
-    <w:nsid w:val="f17a818a"/>
+    <w:nsid w:val="83cefff2"/>
     <w:multiLevelType w:val="multilevel"/>
     <w:lvl w:ilvl="0">
       <w:start w:val="2"/>
@@ -5514,7 +5514,7 @@
     </w:lvl>
   </w:abstractNum>
   <w:abstractNum w:abstractNumId="4">
-    <w:nsid w:val="310b79b2"/>
+    <w:nsid w:val="dc9a137f"/>
     <w:multiLevelType w:val="multilevel"/>
     <w:lvl w:ilvl="0">
       <w:start w:val="3"/>
@@ -5602,7 +5602,7 @@
     </w:lvl>
   </w:abstractNum>
   <w:abstractNum w:abstractNumId="5">
-    <w:nsid w:val="fd3423ac"/>
+    <w:nsid w:val="aebf68a8"/>
     <w:multiLevelType w:val="multilevel"/>
     <w:lvl w:ilvl="0">
       <w:start w:val="4"/>
@@ -5690,7 +5690,7 @@
     </w:lvl>
   </w:abstractNum>
   <w:abstractNum w:abstractNumId="6">
-    <w:nsid w:val="ee541407"/>
+    <w:nsid w:val="d1ecdf4c"/>
     <w:multiLevelType w:val="multilevel"/>
     <w:lvl w:ilvl="0">
       <w:start w:val="5"/>
@@ -5778,7 +5778,7 @@
     </w:lvl>
   </w:abstractNum>
   <w:abstractNum w:abstractNumId="7">
-    <w:nsid w:val="3c28574c"/>
+    <w:nsid w:val="a0d6ac04"/>
     <w:multiLevelType w:val="multilevel"/>
     <w:lvl w:ilvl="0">
       <w:start w:val="11"/>
@@ -5866,7 +5866,7 @@
     </w:lvl>
   </w:abstractNum>
   <w:abstractNum w:abstractNumId="8">
-    <w:nsid w:val="1e09536e"/>
+    <w:nsid w:val="2635453d"/>
     <w:multiLevelType w:val="multilevel"/>
     <w:lvl w:ilvl="0">
       <w:start w:val="12"/>
@@ -5954,7 +5954,7 @@
     </w:lvl>
   </w:abstractNum>
   <w:abstractNum w:abstractNumId="9">
-    <w:nsid w:val="63ee794e"/>
+    <w:nsid w:val="e5f8fe03"/>
     <w:multiLevelType w:val="multilevel"/>
     <w:lvl w:ilvl="0">
       <w:start w:val="13"/>
@@ -6042,7 +6042,7 @@
     </w:lvl>
   </w:abstractNum>
   <w:abstractNum w:abstractNumId="10">
-    <w:nsid w:val="a6c94cbe"/>
+    <w:nsid w:val="36952e74"/>
     <w:multiLevelType w:val="multilevel"/>
     <w:lvl w:ilvl="0">
       <w:start w:val="14"/>
@@ -6130,7 +6130,7 @@
     </w:lvl>
   </w:abstractNum>
   <w:abstractNum w:abstractNumId="11">
-    <w:nsid w:val="bd65600f"/>
+    <w:nsid w:val="74759f4f"/>
     <w:multiLevelType w:val="multilevel"/>
     <w:lvl w:ilvl="0">
       <w:start w:val="15"/>
@@ -6218,7 +6218,7 @@
     </w:lvl>
   </w:abstractNum>
   <w:abstractNum w:abstractNumId="12">
-    <w:nsid w:val="1d494ec9"/>
+    <w:nsid w:val="200df4ad"/>
     <w:multiLevelType w:val="multilevel"/>
     <w:lvl w:ilvl="0">
       <w:start w:val="17"/>
@@ -6306,7 +6306,7 @@
     </w:lvl>
   </w:abstractNum>
   <w:abstractNum w:abstractNumId="13">
-    <w:nsid w:val="a9462515"/>
+    <w:nsid w:val="b92c54d6"/>
     <w:multiLevelType w:val="multilevel"/>
     <w:lvl w:ilvl="0">
       <w:start w:val="18"/>
@@ -6394,7 +6394,7 @@
     </w:lvl>
   </w:abstractNum>
   <w:abstractNum w:abstractNumId="14">
-    <w:nsid w:val="d9a65798"/>
+    <w:nsid w:val="bca2208e"/>
     <w:multiLevelType w:val="multilevel"/>
     <w:lvl w:ilvl="0">
       <w:start w:val="19"/>
@@ -6482,7 +6482,7 @@
     </w:lvl>
   </w:abstractNum>
   <w:abstractNum w:abstractNumId="15">
-    <w:nsid w:val="7697db3d"/>
+    <w:nsid w:val="450ac55b"/>
     <w:multiLevelType w:val="multilevel"/>
     <w:lvl w:ilvl="0">
       <w:start w:val="20"/>
@@ -6570,7 +6570,7 @@
     </w:lvl>
   </w:abstractNum>
   <w:abstractNum w:abstractNumId="16">
-    <w:nsid w:val="2a72094a"/>
+    <w:nsid w:val="5aa6c62b"/>
     <w:multiLevelType w:val="multilevel"/>
     <w:lvl w:ilvl="0">
       <w:start w:val="22"/>
@@ -6658,7 +6658,7 @@
     </w:lvl>
   </w:abstractNum>
   <w:abstractNum w:abstractNumId="17">
-    <w:nsid w:val="4988096b"/>
+    <w:nsid w:val="e6b32337"/>
     <w:multiLevelType w:val="multilevel"/>
     <w:lvl w:ilvl="0">
       <w:start w:val="28"/>
@@ -6746,7 +6746,7 @@
     </w:lvl>
   </w:abstractNum>
   <w:abstractNum w:abstractNumId="18">
-    <w:nsid w:val="be23d3e8"/>
+    <w:nsid w:val="30bf31d5"/>
     <w:multiLevelType w:val="multilevel"/>
     <w:lvl w:ilvl="0">
       <w:start w:val="33"/>
@@ -6834,7 +6834,7 @@
     </w:lvl>
   </w:abstractNum>
   <w:abstractNum w:abstractNumId="19">
-    <w:nsid w:val="a8debac1"/>
+    <w:nsid w:val="8226547d"/>
     <w:multiLevelType w:val="multilevel"/>
     <w:lvl w:ilvl="0">
       <w:start w:val="34"/>
@@ -6922,7 +6922,7 @@
     </w:lvl>
   </w:abstractNum>
   <w:abstractNum w:abstractNumId="20">
-    <w:nsid w:val="1665c3d9"/>
+    <w:nsid w:val="5105aa76"/>
     <w:multiLevelType w:val="multilevel"/>
     <w:lvl w:ilvl="0">
       <w:start w:val="36"/>
@@ -7010,7 +7010,7 @@
     </w:lvl>
   </w:abstractNum>
   <w:abstractNum w:abstractNumId="21">
-    <w:nsid w:val="3e9a5317"/>
+    <w:nsid w:val="82d53329"/>
     <w:multiLevelType w:val="multilevel"/>
     <w:lvl w:ilvl="0">
       <w:start w:val="39"/>
@@ -7098,7 +7098,7 @@
     </w:lvl>
   </w:abstractNum>
   <w:abstractNum w:abstractNumId="22">
-    <w:nsid w:val="a2d5cff9"/>
+    <w:nsid w:val="f2893676"/>
     <w:multiLevelType w:val="multilevel"/>
     <w:lvl w:ilvl="0">
       <w:start w:val="40"/>
@@ -7186,7 +7186,7 @@
     </w:lvl>
   </w:abstractNum>
   <w:abstractNum w:abstractNumId="23">
-    <w:nsid w:val="e92e9b49"/>
+    <w:nsid w:val="146f23d5"/>
     <w:multiLevelType w:val="multilevel"/>
     <w:lvl w:ilvl="0">
       <w:start w:val="44"/>
@@ -7274,7 +7274,7 @@
     </w:lvl>
   </w:abstractNum>
   <w:abstractNum w:abstractNumId="24">
-    <w:nsid w:val="2164420c"/>
+    <w:nsid w:val="ce80ae93"/>
     <w:multiLevelType w:val="multilevel"/>
     <w:lvl w:ilvl="0">
       <w:start w:val="46"/>
@@ -7362,7 +7362,7 @@
     </w:lvl>
   </w:abstractNum>
   <w:abstractNum w:abstractNumId="25">
-    <w:nsid w:val="fb85436b"/>
+    <w:nsid w:val="4e88917b"/>
     <w:multiLevelType w:val="multilevel"/>
     <w:lvl w:ilvl="0">
       <w:start w:val="47"/>
@@ -7450,7 +7450,7 @@
     </w:lvl>
   </w:abstractNum>
   <w:abstractNum w:abstractNumId="26">
-    <w:nsid w:val="1faaaf05"/>
+    <w:nsid w:val="5ccdc7a3"/>
     <w:multiLevelType w:val="multilevel"/>
     <w:lvl w:ilvl="0">
       <w:start w:val="49"/>
@@ -7538,7 +7538,7 @@
     </w:lvl>
   </w:abstractNum>
   <w:abstractNum w:abstractNumId="27">
-    <w:nsid w:val="dacbfab2"/>
+    <w:nsid w:val="411bd2b7"/>
     <w:multiLevelType w:val="multilevel"/>
     <w:lvl w:ilvl="0">
       <w:start w:val="51"/>
@@ -7626,7 +7626,7 @@
     </w:lvl>
   </w:abstractNum>
   <w:abstractNum w:abstractNumId="28">
-    <w:nsid w:val="53169f7f"/>
+    <w:nsid w:val="19bef160"/>
     <w:multiLevelType w:val="multilevel"/>
     <w:lvl w:ilvl="0">
       <w:start w:val="52"/>
@@ -7714,7 +7714,7 @@
     </w:lvl>
   </w:abstractNum>
   <w:abstractNum w:abstractNumId="29">
-    <w:nsid w:val="1bba79e5"/>
+    <w:nsid w:val="1e73ca86"/>
     <w:multiLevelType w:val="multilevel"/>
     <w:lvl w:ilvl="0">
       <w:start w:val="53"/>
@@ -7802,7 +7802,7 @@
     </w:lvl>
   </w:abstractNum>
   <w:abstractNum w:abstractNumId="30">
-    <w:nsid w:val="85df4e07"/>
+    <w:nsid w:val="10676e97"/>
     <w:multiLevelType w:val="multilevel"/>
     <w:lvl w:ilvl="0">
       <w:start w:val="55"/>
@@ -7890,7 +7890,7 @@
     </w:lvl>
   </w:abstractNum>
   <w:abstractNum w:abstractNumId="31">
-    <w:nsid w:val="532beea5"/>
+    <w:nsid w:val="84cfc83e"/>
     <w:multiLevelType w:val="multilevel"/>
     <w:lvl w:ilvl="0">
       <w:start w:val="65"/>
@@ -7978,7 +7978,7 @@
     </w:lvl>
   </w:abstractNum>
   <w:abstractNum w:abstractNumId="32">
-    <w:nsid w:val="34ddaf40"/>
+    <w:nsid w:val="feffa65f"/>
     <w:multiLevelType w:val="multilevel"/>
     <w:lvl w:ilvl="0">
       <w:start w:val="67"/>
@@ -8066,7 +8066,7 @@
     </w:lvl>
   </w:abstractNum>
   <w:abstractNum w:abstractNumId="33">
-    <w:nsid w:val="80c8b593"/>
+    <w:nsid w:val="31b35268"/>
     <w:multiLevelType w:val="multilevel"/>
     <w:lvl w:ilvl="0">
       <w:start w:val="70"/>
@@ -8154,7 +8154,7 @@
     </w:lvl>
   </w:abstractNum>
   <w:abstractNum w:abstractNumId="34">
-    <w:nsid w:val="6eead28c"/>
+    <w:nsid w:val="12e03b82"/>
     <w:multiLevelType w:val="multilevel"/>
     <w:lvl w:ilvl="0">
       <w:start w:val="71"/>
@@ -8242,7 +8242,7 @@
     </w:lvl>
   </w:abstractNum>
   <w:abstractNum w:abstractNumId="35">
-    <w:nsid w:val="a0a5884a"/>
+    <w:nsid w:val="c0a3c601"/>
     <w:multiLevelType w:val="multilevel"/>
     <w:lvl w:ilvl="0">
       <w:start w:val="78"/>
@@ -8330,7 +8330,7 @@
     </w:lvl>
   </w:abstractNum>
   <w:abstractNum w:abstractNumId="36">
-    <w:nsid w:val="cc69f0a8"/>
+    <w:nsid w:val="ae52f19a"/>
     <w:multiLevelType w:val="multilevel"/>
     <w:lvl w:ilvl="0">
       <w:start w:val="79"/>
@@ -8418,7 +8418,7 @@
     </w:lvl>
   </w:abstractNum>
   <w:abstractNum w:abstractNumId="37">
-    <w:nsid w:val="65505ce7"/>
+    <w:nsid w:val="79f3310e"/>
     <w:multiLevelType w:val="multilevel"/>
     <w:lvl w:ilvl="0">
       <w:start w:val="83"/>
@@ -8506,7 +8506,7 @@
     </w:lvl>
   </w:abstractNum>
   <w:abstractNum w:abstractNumId="38">
-    <w:nsid w:val="4e52c053"/>
+    <w:nsid w:val="30944761"/>
     <w:multiLevelType w:val="multilevel"/>
     <w:lvl w:ilvl="0">
       <w:start w:val="99"/>

--- a/form.docx
+++ b/form.docx
@@ -5257,7 +5257,7 @@
 <file path=word/numbering.xml><?xml version="1.0" encoding="utf-8"?>
 <w:numbering xmlns:w="http://schemas.openxmlformats.org/wordprocessingml/2006/main">
   <w:abstractNum w:abstractNumId="0">
-    <w:nsid w:val="6811c3d5"/>
+    <w:nsid w:val="108bea29"/>
     <w:multiLevelType w:val="multilevel"/>
     <w:lvl w:ilvl="0">
       <w:numFmt w:val="bullet"/>
@@ -5338,7 +5338,7 @@
     </w:lvl>
   </w:abstractNum>
   <w:abstractNum w:abstractNumId="2">
-    <w:nsid w:val="89ecc633"/>
+    <w:nsid w:val="3fdc2a9b"/>
     <w:multiLevelType w:val="multilevel"/>
     <w:lvl w:ilvl="0">
       <w:start w:val="1"/>
@@ -5426,7 +5426,7 @@
     </w:lvl>
   </w:abstractNum>
   <w:abstractNum w:abstractNumId="3">
-    <w:nsid w:val="83cefff2"/>
+    <w:nsid w:val="ccb849dc"/>
     <w:multiLevelType w:val="multilevel"/>
     <w:lvl w:ilvl="0">
       <w:start w:val="2"/>
@@ -5514,7 +5514,7 @@
     </w:lvl>
   </w:abstractNum>
   <w:abstractNum w:abstractNumId="4">
-    <w:nsid w:val="dc9a137f"/>
+    <w:nsid w:val="4a7f4dcc"/>
     <w:multiLevelType w:val="multilevel"/>
     <w:lvl w:ilvl="0">
       <w:start w:val="3"/>
@@ -5602,7 +5602,7 @@
     </w:lvl>
   </w:abstractNum>
   <w:abstractNum w:abstractNumId="5">
-    <w:nsid w:val="aebf68a8"/>
+    <w:nsid w:val="9654fa1a"/>
     <w:multiLevelType w:val="multilevel"/>
     <w:lvl w:ilvl="0">
       <w:start w:val="4"/>
@@ -5690,7 +5690,7 @@
     </w:lvl>
   </w:abstractNum>
   <w:abstractNum w:abstractNumId="6">
-    <w:nsid w:val="d1ecdf4c"/>
+    <w:nsid w:val="ecf927ea"/>
     <w:multiLevelType w:val="multilevel"/>
     <w:lvl w:ilvl="0">
       <w:start w:val="5"/>
@@ -5778,7 +5778,7 @@
     </w:lvl>
   </w:abstractNum>
   <w:abstractNum w:abstractNumId="7">
-    <w:nsid w:val="a0d6ac04"/>
+    <w:nsid w:val="8ff8cbd0"/>
     <w:multiLevelType w:val="multilevel"/>
     <w:lvl w:ilvl="0">
       <w:start w:val="11"/>
@@ -5866,7 +5866,7 @@
     </w:lvl>
   </w:abstractNum>
   <w:abstractNum w:abstractNumId="8">
-    <w:nsid w:val="2635453d"/>
+    <w:nsid w:val="92e2df24"/>
     <w:multiLevelType w:val="multilevel"/>
     <w:lvl w:ilvl="0">
       <w:start w:val="12"/>
@@ -5954,7 +5954,7 @@
     </w:lvl>
   </w:abstractNum>
   <w:abstractNum w:abstractNumId="9">
-    <w:nsid w:val="e5f8fe03"/>
+    <w:nsid w:val="2042134e"/>
     <w:multiLevelType w:val="multilevel"/>
     <w:lvl w:ilvl="0">
       <w:start w:val="13"/>
@@ -6042,7 +6042,7 @@
     </w:lvl>
   </w:abstractNum>
   <w:abstractNum w:abstractNumId="10">
-    <w:nsid w:val="36952e74"/>
+    <w:nsid w:val="ebc307a9"/>
     <w:multiLevelType w:val="multilevel"/>
     <w:lvl w:ilvl="0">
       <w:start w:val="14"/>
@@ -6130,7 +6130,7 @@
     </w:lvl>
   </w:abstractNum>
   <w:abstractNum w:abstractNumId="11">
-    <w:nsid w:val="74759f4f"/>
+    <w:nsid w:val="3933a87c"/>
     <w:multiLevelType w:val="multilevel"/>
     <w:lvl w:ilvl="0">
       <w:start w:val="15"/>
@@ -6218,7 +6218,7 @@
     </w:lvl>
   </w:abstractNum>
   <w:abstractNum w:abstractNumId="12">
-    <w:nsid w:val="200df4ad"/>
+    <w:nsid w:val="1cc75ea0"/>
     <w:multiLevelType w:val="multilevel"/>
     <w:lvl w:ilvl="0">
       <w:start w:val="17"/>
@@ -6306,7 +6306,7 @@
     </w:lvl>
   </w:abstractNum>
   <w:abstractNum w:abstractNumId="13">
-    <w:nsid w:val="b92c54d6"/>
+    <w:nsid w:val="808d0077"/>
     <w:multiLevelType w:val="multilevel"/>
     <w:lvl w:ilvl="0">
       <w:start w:val="18"/>
@@ -6394,7 +6394,7 @@
     </w:lvl>
   </w:abstractNum>
   <w:abstractNum w:abstractNumId="14">
-    <w:nsid w:val="bca2208e"/>
+    <w:nsid w:val="1733a0df"/>
     <w:multiLevelType w:val="multilevel"/>
     <w:lvl w:ilvl="0">
       <w:start w:val="19"/>
@@ -6482,7 +6482,7 @@
     </w:lvl>
   </w:abstractNum>
   <w:abstractNum w:abstractNumId="15">
-    <w:nsid w:val="450ac55b"/>
+    <w:nsid w:val="fc021c1f"/>
     <w:multiLevelType w:val="multilevel"/>
     <w:lvl w:ilvl="0">
       <w:start w:val="20"/>
@@ -6570,7 +6570,7 @@
     </w:lvl>
   </w:abstractNum>
   <w:abstractNum w:abstractNumId="16">
-    <w:nsid w:val="5aa6c62b"/>
+    <w:nsid w:val="1d0a7350"/>
     <w:multiLevelType w:val="multilevel"/>
     <w:lvl w:ilvl="0">
       <w:start w:val="22"/>
@@ -6658,7 +6658,7 @@
     </w:lvl>
   </w:abstractNum>
   <w:abstractNum w:abstractNumId="17">
-    <w:nsid w:val="e6b32337"/>
+    <w:nsid w:val="77023c69"/>
     <w:multiLevelType w:val="multilevel"/>
     <w:lvl w:ilvl="0">
       <w:start w:val="28"/>
@@ -6746,7 +6746,7 @@
     </w:lvl>
   </w:abstractNum>
   <w:abstractNum w:abstractNumId="18">
-    <w:nsid w:val="30bf31d5"/>
+    <w:nsid w:val="2eb1343b"/>
     <w:multiLevelType w:val="multilevel"/>
     <w:lvl w:ilvl="0">
       <w:start w:val="33"/>
@@ -6834,7 +6834,7 @@
     </w:lvl>
   </w:abstractNum>
   <w:abstractNum w:abstractNumId="19">
-    <w:nsid w:val="8226547d"/>
+    <w:nsid w:val="97dd5366"/>
     <w:multiLevelType w:val="multilevel"/>
     <w:lvl w:ilvl="0">
       <w:start w:val="34"/>
@@ -6922,7 +6922,7 @@
     </w:lvl>
   </w:abstractNum>
   <w:abstractNum w:abstractNumId="20">
-    <w:nsid w:val="5105aa76"/>
+    <w:nsid w:val="d43f2078"/>
     <w:multiLevelType w:val="multilevel"/>
     <w:lvl w:ilvl="0">
       <w:start w:val="36"/>
@@ -7010,7 +7010,7 @@
     </w:lvl>
   </w:abstractNum>
   <w:abstractNum w:abstractNumId="21">
-    <w:nsid w:val="82d53329"/>
+    <w:nsid w:val="ae8c3837"/>
     <w:multiLevelType w:val="multilevel"/>
     <w:lvl w:ilvl="0">
       <w:start w:val="39"/>
@@ -7098,7 +7098,7 @@
     </w:lvl>
   </w:abstractNum>
   <w:abstractNum w:abstractNumId="22">
-    <w:nsid w:val="f2893676"/>
+    <w:nsid w:val="6de124bb"/>
     <w:multiLevelType w:val="multilevel"/>
     <w:lvl w:ilvl="0">
       <w:start w:val="40"/>
@@ -7186,7 +7186,7 @@
     </w:lvl>
   </w:abstractNum>
   <w:abstractNum w:abstractNumId="23">
-    <w:nsid w:val="146f23d5"/>
+    <w:nsid w:val="93a6d184"/>
     <w:multiLevelType w:val="multilevel"/>
     <w:lvl w:ilvl="0">
       <w:start w:val="44"/>
@@ -7274,7 +7274,7 @@
     </w:lvl>
   </w:abstractNum>
   <w:abstractNum w:abstractNumId="24">
-    <w:nsid w:val="ce80ae93"/>
+    <w:nsid w:val="792b4783"/>
     <w:multiLevelType w:val="multilevel"/>
     <w:lvl w:ilvl="0">
       <w:start w:val="46"/>
@@ -7362,7 +7362,7 @@
     </w:lvl>
   </w:abstractNum>
   <w:abstractNum w:abstractNumId="25">
-    <w:nsid w:val="4e88917b"/>
+    <w:nsid w:val="5dcc6923"/>
     <w:multiLevelType w:val="multilevel"/>
     <w:lvl w:ilvl="0">
       <w:start w:val="47"/>
@@ -7450,7 +7450,7 @@
     </w:lvl>
   </w:abstractNum>
   <w:abstractNum w:abstractNumId="26">
-    <w:nsid w:val="5ccdc7a3"/>
+    <w:nsid w:val="66e56ad4"/>
     <w:multiLevelType w:val="multilevel"/>
     <w:lvl w:ilvl="0">
       <w:start w:val="49"/>
@@ -7538,7 +7538,7 @@
     </w:lvl>
   </w:abstractNum>
   <w:abstractNum w:abstractNumId="27">
-    <w:nsid w:val="411bd2b7"/>
+    <w:nsid w:val="65d32932"/>
     <w:multiLevelType w:val="multilevel"/>
     <w:lvl w:ilvl="0">
       <w:start w:val="51"/>
@@ -7626,7 +7626,7 @@
     </w:lvl>
   </w:abstractNum>
   <w:abstractNum w:abstractNumId="28">
-    <w:nsid w:val="19bef160"/>
+    <w:nsid w:val="8ce3150f"/>
     <w:multiLevelType w:val="multilevel"/>
     <w:lvl w:ilvl="0">
       <w:start w:val="52"/>
@@ -7714,7 +7714,7 @@
     </w:lvl>
   </w:abstractNum>
   <w:abstractNum w:abstractNumId="29">
-    <w:nsid w:val="1e73ca86"/>
+    <w:nsid w:val="ac5d13db"/>
     <w:multiLevelType w:val="multilevel"/>
     <w:lvl w:ilvl="0">
       <w:start w:val="53"/>
@@ -7802,7 +7802,7 @@
     </w:lvl>
   </w:abstractNum>
   <w:abstractNum w:abstractNumId="30">
-    <w:nsid w:val="10676e97"/>
+    <w:nsid w:val="2c08bbba"/>
     <w:multiLevelType w:val="multilevel"/>
     <w:lvl w:ilvl="0">
       <w:start w:val="55"/>
@@ -7890,7 +7890,7 @@
     </w:lvl>
   </w:abstractNum>
   <w:abstractNum w:abstractNumId="31">
-    <w:nsid w:val="84cfc83e"/>
+    <w:nsid w:val="2f9a86ad"/>
     <w:multiLevelType w:val="multilevel"/>
     <w:lvl w:ilvl="0">
       <w:start w:val="65"/>
@@ -7978,7 +7978,7 @@
     </w:lvl>
   </w:abstractNum>
   <w:abstractNum w:abstractNumId="32">
-    <w:nsid w:val="feffa65f"/>
+    <w:nsid w:val="a43c2eee"/>
     <w:multiLevelType w:val="multilevel"/>
     <w:lvl w:ilvl="0">
       <w:start w:val="67"/>
@@ -8066,7 +8066,7 @@
     </w:lvl>
   </w:abstractNum>
   <w:abstractNum w:abstractNumId="33">
-    <w:nsid w:val="31b35268"/>
+    <w:nsid w:val="b11c3338"/>
     <w:multiLevelType w:val="multilevel"/>
     <w:lvl w:ilvl="0">
       <w:start w:val="70"/>
@@ -8154,7 +8154,7 @@
     </w:lvl>
   </w:abstractNum>
   <w:abstractNum w:abstractNumId="34">
-    <w:nsid w:val="12e03b82"/>
+    <w:nsid w:val="57f8cb65"/>
     <w:multiLevelType w:val="multilevel"/>
     <w:lvl w:ilvl="0">
       <w:start w:val="71"/>
@@ -8242,7 +8242,7 @@
     </w:lvl>
   </w:abstractNum>
   <w:abstractNum w:abstractNumId="35">
-    <w:nsid w:val="c0a3c601"/>
+    <w:nsid w:val="65af9a1d"/>
     <w:multiLevelType w:val="multilevel"/>
     <w:lvl w:ilvl="0">
       <w:start w:val="78"/>
@@ -8330,7 +8330,7 @@
     </w:lvl>
   </w:abstractNum>
   <w:abstractNum w:abstractNumId="36">
-    <w:nsid w:val="ae52f19a"/>
+    <w:nsid w:val="554d82cc"/>
     <w:multiLevelType w:val="multilevel"/>
     <w:lvl w:ilvl="0">
       <w:start w:val="79"/>
@@ -8418,7 +8418,7 @@
     </w:lvl>
   </w:abstractNum>
   <w:abstractNum w:abstractNumId="37">
-    <w:nsid w:val="79f3310e"/>
+    <w:nsid w:val="c321140f"/>
     <w:multiLevelType w:val="multilevel"/>
     <w:lvl w:ilvl="0">
       <w:start w:val="83"/>
@@ -8506,7 +8506,7 @@
     </w:lvl>
   </w:abstractNum>
   <w:abstractNum w:abstractNumId="38">
-    <w:nsid w:val="30944761"/>
+    <w:nsid w:val="de1798d6"/>
     <w:multiLevelType w:val="multilevel"/>
     <w:lvl w:ilvl="0">
       <w:start w:val="99"/>

--- a/form.docx
+++ b/form.docx
@@ -5257,7 +5257,7 @@
 <file path=word/numbering.xml><?xml version="1.0" encoding="utf-8"?>
 <w:numbering xmlns:w="http://schemas.openxmlformats.org/wordprocessingml/2006/main">
   <w:abstractNum w:abstractNumId="0">
-    <w:nsid w:val="108bea29"/>
+    <w:nsid w:val="1ff98df9"/>
     <w:multiLevelType w:val="multilevel"/>
     <w:lvl w:ilvl="0">
       <w:numFmt w:val="bullet"/>
@@ -5338,7 +5338,7 @@
     </w:lvl>
   </w:abstractNum>
   <w:abstractNum w:abstractNumId="2">
-    <w:nsid w:val="3fdc2a9b"/>
+    <w:nsid w:val="4faaaddc"/>
     <w:multiLevelType w:val="multilevel"/>
     <w:lvl w:ilvl="0">
       <w:start w:val="1"/>
@@ -5426,7 +5426,7 @@
     </w:lvl>
   </w:abstractNum>
   <w:abstractNum w:abstractNumId="3">
-    <w:nsid w:val="ccb849dc"/>
+    <w:nsid w:val="fd14a069"/>
     <w:multiLevelType w:val="multilevel"/>
     <w:lvl w:ilvl="0">
       <w:start w:val="2"/>
@@ -5514,7 +5514,7 @@
     </w:lvl>
   </w:abstractNum>
   <w:abstractNum w:abstractNumId="4">
-    <w:nsid w:val="4a7f4dcc"/>
+    <w:nsid w:val="56905c49"/>
     <w:multiLevelType w:val="multilevel"/>
     <w:lvl w:ilvl="0">
       <w:start w:val="3"/>
@@ -5602,7 +5602,7 @@
     </w:lvl>
   </w:abstractNum>
   <w:abstractNum w:abstractNumId="5">
-    <w:nsid w:val="9654fa1a"/>
+    <w:nsid w:val="1115559a"/>
     <w:multiLevelType w:val="multilevel"/>
     <w:lvl w:ilvl="0">
       <w:start w:val="4"/>
@@ -5690,7 +5690,7 @@
     </w:lvl>
   </w:abstractNum>
   <w:abstractNum w:abstractNumId="6">
-    <w:nsid w:val="ecf927ea"/>
+    <w:nsid w:val="49c0893c"/>
     <w:multiLevelType w:val="multilevel"/>
     <w:lvl w:ilvl="0">
       <w:start w:val="5"/>
@@ -5778,7 +5778,7 @@
     </w:lvl>
   </w:abstractNum>
   <w:abstractNum w:abstractNumId="7">
-    <w:nsid w:val="8ff8cbd0"/>
+    <w:nsid w:val="78b1e394"/>
     <w:multiLevelType w:val="multilevel"/>
     <w:lvl w:ilvl="0">
       <w:start w:val="11"/>
@@ -5866,7 +5866,7 @@
     </w:lvl>
   </w:abstractNum>
   <w:abstractNum w:abstractNumId="8">
-    <w:nsid w:val="92e2df24"/>
+    <w:nsid w:val="d32a6bc9"/>
     <w:multiLevelType w:val="multilevel"/>
     <w:lvl w:ilvl="0">
       <w:start w:val="12"/>
@@ -5954,7 +5954,7 @@
     </w:lvl>
   </w:abstractNum>
   <w:abstractNum w:abstractNumId="9">
-    <w:nsid w:val="2042134e"/>
+    <w:nsid w:val="b77a1c88"/>
     <w:multiLevelType w:val="multilevel"/>
     <w:lvl w:ilvl="0">
       <w:start w:val="13"/>
@@ -6042,7 +6042,7 @@
     </w:lvl>
   </w:abstractNum>
   <w:abstractNum w:abstractNumId="10">
-    <w:nsid w:val="ebc307a9"/>
+    <w:nsid w:val="9243d4a9"/>
     <w:multiLevelType w:val="multilevel"/>
     <w:lvl w:ilvl="0">
       <w:start w:val="14"/>
@@ -6130,7 +6130,7 @@
     </w:lvl>
   </w:abstractNum>
   <w:abstractNum w:abstractNumId="11">
-    <w:nsid w:val="3933a87c"/>
+    <w:nsid w:val="e983bebb"/>
     <w:multiLevelType w:val="multilevel"/>
     <w:lvl w:ilvl="0">
       <w:start w:val="15"/>
@@ -6218,7 +6218,7 @@
     </w:lvl>
   </w:abstractNum>
   <w:abstractNum w:abstractNumId="12">
-    <w:nsid w:val="1cc75ea0"/>
+    <w:nsid w:val="2f13d154"/>
     <w:multiLevelType w:val="multilevel"/>
     <w:lvl w:ilvl="0">
       <w:start w:val="17"/>
@@ -6306,7 +6306,7 @@
     </w:lvl>
   </w:abstractNum>
   <w:abstractNum w:abstractNumId="13">
-    <w:nsid w:val="808d0077"/>
+    <w:nsid w:val="54e3d93d"/>
     <w:multiLevelType w:val="multilevel"/>
     <w:lvl w:ilvl="0">
       <w:start w:val="18"/>
@@ -6394,7 +6394,7 @@
     </w:lvl>
   </w:abstractNum>
   <w:abstractNum w:abstractNumId="14">
-    <w:nsid w:val="1733a0df"/>
+    <w:nsid w:val="30ad8120"/>
     <w:multiLevelType w:val="multilevel"/>
     <w:lvl w:ilvl="0">
       <w:start w:val="19"/>
@@ -6482,7 +6482,7 @@
     </w:lvl>
   </w:abstractNum>
   <w:abstractNum w:abstractNumId="15">
-    <w:nsid w:val="fc021c1f"/>
+    <w:nsid w:val="9df53a6a"/>
     <w:multiLevelType w:val="multilevel"/>
     <w:lvl w:ilvl="0">
       <w:start w:val="20"/>
@@ -6570,7 +6570,7 @@
     </w:lvl>
   </w:abstractNum>
   <w:abstractNum w:abstractNumId="16">
-    <w:nsid w:val="1d0a7350"/>
+    <w:nsid w:val="96986b49"/>
     <w:multiLevelType w:val="multilevel"/>
     <w:lvl w:ilvl="0">
       <w:start w:val="22"/>
@@ -6658,7 +6658,7 @@
     </w:lvl>
   </w:abstractNum>
   <w:abstractNum w:abstractNumId="17">
-    <w:nsid w:val="77023c69"/>
+    <w:nsid w:val="ec2a7dad"/>
     <w:multiLevelType w:val="multilevel"/>
     <w:lvl w:ilvl="0">
       <w:start w:val="28"/>
@@ -6746,7 +6746,7 @@
     </w:lvl>
   </w:abstractNum>
   <w:abstractNum w:abstractNumId="18">
-    <w:nsid w:val="2eb1343b"/>
+    <w:nsid w:val="bf3245c2"/>
     <w:multiLevelType w:val="multilevel"/>
     <w:lvl w:ilvl="0">
       <w:start w:val="33"/>
@@ -6834,7 +6834,7 @@
     </w:lvl>
   </w:abstractNum>
   <w:abstractNum w:abstractNumId="19">
-    <w:nsid w:val="97dd5366"/>
+    <w:nsid w:val="e570a8a4"/>
     <w:multiLevelType w:val="multilevel"/>
     <w:lvl w:ilvl="0">
       <w:start w:val="34"/>
@@ -6922,7 +6922,7 @@
     </w:lvl>
   </w:abstractNum>
   <w:abstractNum w:abstractNumId="20">
-    <w:nsid w:val="d43f2078"/>
+    <w:nsid w:val="9c8cc371"/>
     <w:multiLevelType w:val="multilevel"/>
     <w:lvl w:ilvl="0">
       <w:start w:val="36"/>
@@ -7010,7 +7010,7 @@
     </w:lvl>
   </w:abstractNum>
   <w:abstractNum w:abstractNumId="21">
-    <w:nsid w:val="ae8c3837"/>
+    <w:nsid w:val="efae45bd"/>
     <w:multiLevelType w:val="multilevel"/>
     <w:lvl w:ilvl="0">
       <w:start w:val="39"/>
@@ -7098,7 +7098,7 @@
     </w:lvl>
   </w:abstractNum>
   <w:abstractNum w:abstractNumId="22">
-    <w:nsid w:val="6de124bb"/>
+    <w:nsid w:val="99d33621"/>
     <w:multiLevelType w:val="multilevel"/>
     <w:lvl w:ilvl="0">
       <w:start w:val="40"/>
@@ -7186,7 +7186,7 @@
     </w:lvl>
   </w:abstractNum>
   <w:abstractNum w:abstractNumId="23">
-    <w:nsid w:val="93a6d184"/>
+    <w:nsid w:val="72da433b"/>
     <w:multiLevelType w:val="multilevel"/>
     <w:lvl w:ilvl="0">
       <w:start w:val="44"/>
@@ -7274,7 +7274,7 @@
     </w:lvl>
   </w:abstractNum>
   <w:abstractNum w:abstractNumId="24">
-    <w:nsid w:val="792b4783"/>
+    <w:nsid w:val="bb823a8e"/>
     <w:multiLevelType w:val="multilevel"/>
     <w:lvl w:ilvl="0">
       <w:start w:val="46"/>
@@ -7362,7 +7362,7 @@
     </w:lvl>
   </w:abstractNum>
   <w:abstractNum w:abstractNumId="25">
-    <w:nsid w:val="5dcc6923"/>
+    <w:nsid w:val="e4129559"/>
     <w:multiLevelType w:val="multilevel"/>
     <w:lvl w:ilvl="0">
       <w:start w:val="47"/>
@@ -7450,7 +7450,7 @@
     </w:lvl>
   </w:abstractNum>
   <w:abstractNum w:abstractNumId="26">
-    <w:nsid w:val="66e56ad4"/>
+    <w:nsid w:val="12988ced"/>
     <w:multiLevelType w:val="multilevel"/>
     <w:lvl w:ilvl="0">
       <w:start w:val="49"/>
@@ -7538,7 +7538,7 @@
     </w:lvl>
   </w:abstractNum>
   <w:abstractNum w:abstractNumId="27">
-    <w:nsid w:val="65d32932"/>
+    <w:nsid w:val="cba290a7"/>
     <w:multiLevelType w:val="multilevel"/>
     <w:lvl w:ilvl="0">
       <w:start w:val="51"/>
@@ -7626,7 +7626,7 @@
     </w:lvl>
   </w:abstractNum>
   <w:abstractNum w:abstractNumId="28">
-    <w:nsid w:val="8ce3150f"/>
+    <w:nsid w:val="65bf2ed2"/>
     <w:multiLevelType w:val="multilevel"/>
     <w:lvl w:ilvl="0">
       <w:start w:val="52"/>
@@ -7714,7 +7714,7 @@
     </w:lvl>
   </w:abstractNum>
   <w:abstractNum w:abstractNumId="29">
-    <w:nsid w:val="ac5d13db"/>
+    <w:nsid w:val="39d1c88a"/>
     <w:multiLevelType w:val="multilevel"/>
     <w:lvl w:ilvl="0">
       <w:start w:val="53"/>
@@ -7802,7 +7802,7 @@
     </w:lvl>
   </w:abstractNum>
   <w:abstractNum w:abstractNumId="30">
-    <w:nsid w:val="2c08bbba"/>
+    <w:nsid w:val="c9d13a74"/>
     <w:multiLevelType w:val="multilevel"/>
     <w:lvl w:ilvl="0">
       <w:start w:val="55"/>
@@ -7890,7 +7890,7 @@
     </w:lvl>
   </w:abstractNum>
   <w:abstractNum w:abstractNumId="31">
-    <w:nsid w:val="2f9a86ad"/>
+    <w:nsid w:val="7da5fd3b"/>
     <w:multiLevelType w:val="multilevel"/>
     <w:lvl w:ilvl="0">
       <w:start w:val="65"/>
@@ -7978,7 +7978,7 @@
     </w:lvl>
   </w:abstractNum>
   <w:abstractNum w:abstractNumId="32">
-    <w:nsid w:val="a43c2eee"/>
+    <w:nsid w:val="32bdcd5a"/>
     <w:multiLevelType w:val="multilevel"/>
     <w:lvl w:ilvl="0">
       <w:start w:val="67"/>
@@ -8066,7 +8066,7 @@
     </w:lvl>
   </w:abstractNum>
   <w:abstractNum w:abstractNumId="33">
-    <w:nsid w:val="b11c3338"/>
+    <w:nsid w:val="b12615b3"/>
     <w:multiLevelType w:val="multilevel"/>
     <w:lvl w:ilvl="0">
       <w:start w:val="70"/>
@@ -8154,7 +8154,7 @@
     </w:lvl>
   </w:abstractNum>
   <w:abstractNum w:abstractNumId="34">
-    <w:nsid w:val="57f8cb65"/>
+    <w:nsid w:val="a6444093"/>
     <w:multiLevelType w:val="multilevel"/>
     <w:lvl w:ilvl="0">
       <w:start w:val="71"/>
@@ -8242,7 +8242,7 @@
     </w:lvl>
   </w:abstractNum>
   <w:abstractNum w:abstractNumId="35">
-    <w:nsid w:val="65af9a1d"/>
+    <w:nsid w:val="7698fe01"/>
     <w:multiLevelType w:val="multilevel"/>
     <w:lvl w:ilvl="0">
       <w:start w:val="78"/>
@@ -8330,7 +8330,7 @@
     </w:lvl>
   </w:abstractNum>
   <w:abstractNum w:abstractNumId="36">
-    <w:nsid w:val="554d82cc"/>
+    <w:nsid w:val="3e63230b"/>
     <w:multiLevelType w:val="multilevel"/>
     <w:lvl w:ilvl="0">
       <w:start w:val="79"/>
@@ -8418,7 +8418,7 @@
     </w:lvl>
   </w:abstractNum>
   <w:abstractNum w:abstractNumId="37">
-    <w:nsid w:val="c321140f"/>
+    <w:nsid w:val="483b954e"/>
     <w:multiLevelType w:val="multilevel"/>
     <w:lvl w:ilvl="0">
       <w:start w:val="83"/>
@@ -8506,7 +8506,7 @@
     </w:lvl>
   </w:abstractNum>
   <w:abstractNum w:abstractNumId="38">
-    <w:nsid w:val="de1798d6"/>
+    <w:nsid w:val="454ba583"/>
     <w:multiLevelType w:val="multilevel"/>
     <w:lvl w:ilvl="0">
       <w:start w:val="99"/>

--- a/form.docx
+++ b/form.docx
@@ -4791,13 +4791,13 @@
         <w:t xml:space="preserve">What are home conditions at the place where you are living permanently? Choose one option of the listed below. One’s own house 1 A single room apartment 2 A two room apartment 3 A three room apartment 4 A four or more room big apartment 5 One or two rooms in a communal apartment 6 A room in a dormitory 7 One or several rooms in a barrack 8 Rent an apartment 9 Other 10</w:t>
       </w:r>
     </w:p>
-    <w:bookmarkStart w:id="28" w:name="h.politics-and-society"/>
+    <w:bookmarkStart w:id="28" w:name="g.-information-and-media-pietiläisen-hoidossa"/>
     <w:p>
       <w:pPr>
         <w:pStyle w:val="Heading1"/>
       </w:pPr>
       <w:r>
-        <w:t xml:space="preserve">H.politics and society</w:t>
+        <w:t xml:space="preserve">G. information and media –Pietiläisen hoidossa</w:t>
       </w:r>
     </w:p>
     <w:bookmarkEnd w:id="28"/>
@@ -4810,56 +4810,160 @@
         </w:numPr>
       </w:pPr>
       <w:r>
-        <w:t xml:space="preserve">Which of the following events did you take part in 2010-2014?</w:t>
-      </w:r>
-    </w:p>
-    <w:p>
-      <w:r>
-        <w:t xml:space="preserve">Yes No 1.Signed a petition or an address 1 2 2.Participated in congresses or conferences of public organizations 1 2 3.Took part in strikes 1 2 4.Participated in demonstrations or marches of protest 1 2 5.Took part in rallies 1 2 6.Wrote a letter to a newspaper 1 2 7.Took part in an electoral campaign in the team of a candidate 1 2 8.Voted in local elections 1 2</w:t>
-      </w:r>
-    </w:p>
-    <w:p>
-      <w:r>
-        <w:t xml:space="preserve">66.Are you a member of a party or a social movement? Yes 1 [go to question 82] No 2 [go to question 83]</w:t>
-      </w:r>
-    </w:p>
-    <w:p>
-      <w:pPr>
+        <w:t xml:space="preserve">What newspapers did you read last week? Please list all the daily and weekly newspapers that you read including local and central ones, as well as ordinary printed and Internet-newspapers</w:t>
+      </w:r>
+      <w:r>
+        <w:br w:type="textWrapping"/>
+      </w:r>
+      <w:r>
+        <w:t xml:space="preserve">_______________________________________________________________________________________________________________________________________________________________________________________________________________ RESPONDENT DID READ NEWSPAPERS ….. GO TO QUESTION 74 RESPONDENT DOES NOT READ NEWSPAPERS 9999…GO TO QUESTION 72</w:t>
+      </w:r>
+    </w:p>
+    <w:p>
+      <w:pPr>
+        <w:pStyle w:val="Compact"/>
+        <w:numPr>
+          <w:numId w:val="37"/>
+          <w:ilvl w:val="0"/>
+        </w:numPr>
+      </w:pPr>
+      <w:r>
+        <w:t xml:space="preserve">Was there such time when you regularly red daily newspapers? 1.Yes, there was 1 GO TO QUESTION 73 2.No, there weren’t 2 GO TO QUESTION 74</w:t>
+      </w:r>
+    </w:p>
+    <w:p>
+      <w:pPr>
+        <w:numPr>
+          <w:numId w:val="37"/>
+          <w:ilvl w:val="0"/>
+        </w:numPr>
+      </w:pPr>
+      <w:r>
+        <w:t xml:space="preserve">Why these days you practically do not read newspapers? Choose no more than three answers Newspapers became too expensive 1 Things they write about are not interesting for me 2 TV is enough for me 3 Radio is enough for me 4 Internet is enough for me 5 Free-distributed press is enough for me 6 Weeklies or monthlies are enough for me 7 Newspapers are badly delivered 8 Newspapers are stolen from my post box 9 I have not time for this 10 They do not have information that I need 11 Other (What? Explain ______________________________) 12</w:t>
+      </w:r>
+    </w:p>
+    <w:p>
+      <w:pPr>
+        <w:pStyle w:val="Compact"/>
+        <w:numPr>
+          <w:numId w:val="37"/>
+          <w:ilvl w:val="0"/>
+        </w:numPr>
+      </w:pPr>
+      <w:r>
+        <w:t xml:space="preserve">What magazines did you read last month? Please list all magazines that you came to read last month, including ordinary printed and Internet-magazines __________________________________________________________________________________________________________________________________________</w:t>
+      </w:r>
+    </w:p>
+    <w:p>
+      <w:pPr>
+        <w:pStyle w:val="Compact"/>
+        <w:numPr>
+          <w:numId w:val="37"/>
+          <w:ilvl w:val="0"/>
+        </w:numPr>
+      </w:pPr>
+      <w:r>
+        <w:t xml:space="preserve">Which TV channels do you watch no less than three times a week? __________________________________________________________________________________________________________________________________________</w:t>
+      </w:r>
+    </w:p>
+    <w:p>
+      <w:pPr>
+        <w:numPr>
+          <w:numId w:val="37"/>
+          <w:ilvl w:val="0"/>
+        </w:numPr>
+      </w:pPr>
+      <w:r>
+        <w:t xml:space="preserve">What radio stations do you listen to no less than three times a week? __________________________________________________________________________________________________________________________________________ 63 From what of the listed sources do you get the following information? Choose one most frequently used source for each topic.</w:t>
+      </w:r>
+    </w:p>
+    <w:p>
+      <w:r>
+        <w:t xml:space="preserve">TV</w:t>
+      </w:r>
+    </w:p>
+    <w:p>
+      <w:r>
+        <w:t xml:space="preserve">Radio</w:t>
+      </w:r>
+    </w:p>
+    <w:p>
+      <w:r>
+        <w:t xml:space="preserve">Newspapers</w:t>
+      </w:r>
+    </w:p>
+    <w:p>
+      <w:r>
+        <w:t xml:space="preserve">Magazines</w:t>
+      </w:r>
+    </w:p>
+    <w:p>
+      <w:r>
+        <w:t xml:space="preserve">Internet</w:t>
+      </w:r>
+    </w:p>
+    <w:p>
+      <w:r>
+        <w:t xml:space="preserve">Experience</w:t>
+      </w:r>
+    </w:p>
+    <w:p>
+      <w:r>
+        <w:t xml:space="preserve">Do not get</w:t>
+      </w:r>
+    </w:p>
+    <w:p>
+      <w:r>
+        <w:t xml:space="preserve">1.Political life in Russia 1 2 3 4 5 6 9 2.Russian economy 1 2 3 4 5 6 9 3.Mood in society 1 2 3 4 5 6 9 4.Events in the Caucasus 1 2 3 4 5 6 9 5.Political life in your region 1 2 3 4 5 6 9 6.State of regional economy 1 2 3 4 5 6 9 7.Work done by regional administration 1 2 3 4 5 6 9 8.Work done by city or village administration 1 2 3 4 5 6 9 9.Events in the world 1 2 3 4 5 6 9 10.Sports, outcome of competitions 1 2 3 4 5 6 9 11.Cultural events 1 2 3 4 5 6 9 12.Information on goods on sale in shops 1 2 3 4 5 6 9</w:t>
+      </w:r>
+    </w:p>
+    <w:p>
+      <w:pPr>
+        <w:pStyle w:val="Compact"/>
         <w:numPr>
           <w:numId w:val="38"/>
           <w:ilvl w:val="0"/>
         </w:numPr>
       </w:pPr>
       <w:r>
-        <w:t xml:space="preserve">What is the name of that party or a social movement? _____________________________________________________________________</w:t>
-      </w:r>
-    </w:p>
-    <w:p>
-      <w:pPr>
-        <w:numPr>
-          <w:numId w:val="38"/>
-          <w:ilvl w:val="0"/>
-        </w:numPr>
-      </w:pPr>
-      <w:r>
-        <w:t xml:space="preserve">In which of the following organizations you participate, or only formally belong without participation, or do not belong at all?</w:t>
-      </w:r>
-    </w:p>
-    <w:p>
-      <w:r>
-        <w:t xml:space="preserve">Participate Formally belong, but do not participate Do not belong, and do not participate 1.Charity 1 2 3 2.Religious 1 2 3 3.Cultural, artist, organizations and groups 1 2 3 4.Trade Unions 1 2 3 5.Political parties 1 2 3 6.Organisations in protection of minorities 1 2 3 7. Ecological (environmental) 1 2 3 8.youth organizations (clubs) 1 2 3 9.Women’s organizations (clubs) 1 2 3 10.Sport clubs, associations 1 2 3 11. Consumer organizations 1 2 3 12. Formal or informal councils of residents or yard councils 1 2 3 13. Hobby clubs (fishing, hunting) 1 2 3 14. other clubs of organizations (specify ___________) 1 2 3</w:t>
-      </w:r>
-    </w:p>
-    <w:p>
-      <w:r>
-        <w:t xml:space="preserve">69.To what extent do you trust the following authorities, public organizations or groups? Trust fully, mainly trust, partially trust, partially distrust, main distrust, completely distrust?</w:t>
-      </w:r>
-    </w:p>
-    <w:p>
-      <w:r>
-        <w:t xml:space="preserve">Fully trust Mainly trust Partially Mainly distrust Completely distrust Hard to say 1. Council of the Federation 5 4 3 2 1 9 2. State Duma 5 4 3 2 1 9 3. President of Russia 5 4 3 2 1 9 4. Government of Russia 5 4 3 2 1 9 5. Regional administration 5 4 3 2 1 9 6. Municipal, village administration 5 4 3 2 1 9 7. Russian orthodox church 5 4 3 2 1 9 8. Army 5 4 3 2 1 9 9. Courts 5 4 3 2 1 9 10.Police 5 4 3 2 1 9 11.Trade unions 5 4 3 2 1 9 12.Television 5 4 3 2 1 9 13.Newspapers 5 4 3 2 1 9 14.Banks 5 4 3 2 1 9 15.Entrepreneurs 5 4 3 2 1 9</w:t>
-      </w:r>
-    </w:p>
+        <w:t xml:space="preserve">In your opinion which of the following information in the media should be banned, which should be released with limitations and which should allowed free circulation?</w:t>
+      </w:r>
+    </w:p>
+    <w:p>
+      <w:r>
+        <w:t xml:space="preserve">Banned</w:t>
+      </w:r>
+    </w:p>
+    <w:p>
+      <w:r>
+        <w:t xml:space="preserve">With limitations</w:t>
+      </w:r>
+    </w:p>
+    <w:p>
+      <w:r>
+        <w:t xml:space="preserve">Free circulation</w:t>
+      </w:r>
+    </w:p>
+    <w:p>
+      <w:r>
+        <w:t xml:space="preserve">hard to say</w:t>
+      </w:r>
+    </w:p>
+    <w:p>
+      <w:r>
+        <w:t xml:space="preserve">1.Criticism of the President of Russia 1 2 3 9 2.Material against some ethnic group, race 1 2 3 9 3.Material glorifying communism 1 2 3 9 4.Negative information, “dark part of reality” 1 2 3 9 5.Information on sexual minorities, homosexuals 1 2 3 9 6.Material on sects, non-traditional religions 1 2 3 9 7.Depiction of violent scenes 1 2 3 9 8.Undisguised erotic, naked bodies 1 2 3 9 9.Propaganda of religion 1 2 3 9 10.Commercials 1 2 3 9</w:t>
+      </w:r>
+    </w:p>
+    <w:bookmarkStart w:id="29" w:name="h.politics-and-society"/>
+    <w:p>
+      <w:pPr>
+        <w:pStyle w:val="Heading1"/>
+      </w:pPr>
+      <w:r>
+        <w:t xml:space="preserve">H.politics and society</w:t>
+      </w:r>
+    </w:p>
+    <w:bookmarkEnd w:id="29"/>
     <w:p>
       <w:pPr>
         <w:pStyle w:val="Compact"/>
@@ -4869,180 +4973,54 @@
         </w:numPr>
       </w:pPr>
       <w:r>
-        <w:t xml:space="preserve">How often you think that people would try to take advantage of you if they got the chance, and how often they try to be fair?</w:t>
-      </w:r>
-    </w:p>
-    <w:p>
-      <w:r>
-        <w:t xml:space="preserve">Try to take advantage almost all of the time 1 Try to take advantage most of the time 2 Try to be fair most of the time 3 Try to be fair almost all of the time 4 Can’t choose 9</w:t>
-      </w:r>
-    </w:p>
-    <w:p>
-      <w:pPr>
-        <w:pStyle w:val="Compact"/>
+        <w:t xml:space="preserve">Which of the following events did you take part in 2010-2014?</w:t>
+      </w:r>
+    </w:p>
+    <w:p>
+      <w:r>
+        <w:t xml:space="preserve">Yes No 1.Signed a petition or an address 1 2 2.Participated in congresses or conferences of public organizations 1 2 3.Took part in strikes 1 2 4.Participated in demonstrations or marches of protest 1 2 5.Took part in rallies 1 2 6.Wrote a letter to a newspaper 1 2 7.Took part in an electoral campaign in the team of a candidate 1 2 8.Voted in local elections 1 2</w:t>
+      </w:r>
+    </w:p>
+    <w:p>
+      <w:r>
+        <w:t xml:space="preserve">66.Are you a member of a party or a social movement? Yes 1 [go to question 82] No 2 [go to question 83]</w:t>
+      </w:r>
+    </w:p>
+    <w:p>
+      <w:pPr>
         <w:numPr>
           <w:numId w:val="40"/>
           <w:ilvl w:val="0"/>
         </w:numPr>
       </w:pPr>
       <w:r>
-        <w:t xml:space="preserve">Generally speaking, would you say that people can be trusted or that you can’t be too careful in dealing with people?</w:t>
-      </w:r>
-    </w:p>
-    <w:p>
-      <w:r>
-        <w:t xml:space="preserve">People can almost always be trusted……………………………. 1 People can usually be trusted…………………………………… 2 You usually can’t be too careful in dealing with people……….. 3 You almost always can’t be too careful in dealing with people... 4 Can’t choose……………………………………………………. 9 72. In general, how satisfied You are in the health care/educational system/ the way in which the government/Duma/President takes care of its duties/how democracy functions in Russia? – eri kysymyksinä samoilla vaihtoehdoilla. Scale 0 – 10 (not at all – completely)</w:t>
-      </w:r>
-    </w:p>
-    <w:p>
-      <w:r>
-        <w:t xml:space="preserve">72A. Do you agree or disagree with following statements? (Scale 1-5 + 9) Income differences are too large in this country The government should provide decent standard of living for unemployed The government should spend less on benefits for the poor People should take more care of themselves People like me cannot influence what the government does Big business has too much influence in how Russia is run Poverty is caused by the fact that some people do not want to work Interesting job is more important than money A few strong leaders can do more for the country than all laws and demonstrations Poverty exists because profits go to the pockets of small group of people 73.Do you approve of the current economic policy pursued by the government and President of Russia? Fully approve, mainly approve, partially approve, partially no, mainly disapprove, completely disapprove? Fully approve 5 Mainly approve 4 Partially approve, partially no 3 Mainly disapprove 2 Completely disapprove 1 Hard to say 9</w:t>
-      </w:r>
-    </w:p>
-    <w:p>
-      <w:r>
-        <w:t xml:space="preserve">74.Do you approve of the current social policies pursued by the government and President of Russia? Fully approve 5 Mainly approve 4 Partially approve, partially no 3 Mainly disapprove 2 Completely disapprove 1 Hard to say 9</w:t>
-      </w:r>
-    </w:p>
-    <w:p>
-      <w:r>
-        <w:t xml:space="preserve">75.Do you approve of the external policy pursued by the government and President of Russia? Fully approve 5 Mainly approve 4 Partially approve, partially no 3 Mainly disapprove 2 Completely disapprove 1 Hard to say 9</w:t>
-      </w:r>
-    </w:p>
-    <w:bookmarkStart w:id="29" w:name="i.-values-and-convictions"/>
-    <w:p>
-      <w:pPr>
-        <w:pStyle w:val="Heading1"/>
-      </w:pPr>
-      <w:r>
-        <w:t xml:space="preserve">I. Values and convictions</w:t>
-      </w:r>
-    </w:p>
-    <w:bookmarkEnd w:id="29"/>
-    <w:p>
-      <w:r>
-        <w:t xml:space="preserve">76.Are you a believer?</w:t>
-      </w:r>
-    </w:p>
-    <w:p>
-      <w:pPr>
-        <w:pStyle w:val="SourceCode"/>
-      </w:pPr>
-      <w:r>
-        <w:rPr>
-          <w:rStyle w:val="VerbatimChar"/>
-        </w:rPr>
-        <w:t xml:space="preserve">Yes    1    [Go to question 91]</w:t>
-      </w:r>
-      <w:r>
-        <w:br w:type="textWrapping"/>
-      </w:r>
-      <w:r>
-        <w:rPr>
-          <w:rStyle w:val="VerbatimChar"/>
-        </w:rPr>
-        <w:t xml:space="preserve">No    2    [Go to question 92]</w:t>
-      </w:r>
-    </w:p>
-    <w:p>
-      <w:r>
-        <w:t xml:space="preserve">77.To which confession do you belong? Orthodox 1</w:t>
-      </w:r>
-      <w:r>
-        <w:br w:type="textWrapping"/>
-      </w:r>
-      <w:r>
-        <w:t xml:space="preserve"> </w:t>
-      </w:r>
-      <w:r>
-        <w:t xml:space="preserve">Islam 2</w:t>
-      </w:r>
-      <w:r>
-        <w:br w:type="textWrapping"/>
-      </w:r>
-      <w:r>
-        <w:t xml:space="preserve"> </w:t>
-      </w:r>
-      <w:r>
-        <w:t xml:space="preserve">Protestantism 3</w:t>
-      </w:r>
-      <w:r>
-        <w:br w:type="textWrapping"/>
-      </w:r>
-      <w:r>
-        <w:t xml:space="preserve"> </w:t>
-      </w:r>
-      <w:r>
-        <w:t xml:space="preserve">Catholism 4</w:t>
-      </w:r>
-      <w:r>
-        <w:br w:type="textWrapping"/>
-      </w:r>
-      <w:r>
-        <w:t xml:space="preserve"> </w:t>
-      </w:r>
-      <w:r>
-        <w:t xml:space="preserve">Baptism 5</w:t>
-      </w:r>
-      <w:r>
-        <w:br w:type="textWrapping"/>
-      </w:r>
-      <w:r>
-        <w:t xml:space="preserve"> </w:t>
-      </w:r>
-      <w:r>
-        <w:t xml:space="preserve">Jewish 6</w:t>
-      </w:r>
-      <w:r>
-        <w:br w:type="textWrapping"/>
-      </w:r>
-      <w:r>
-        <w:t xml:space="preserve"> </w:t>
-      </w:r>
-      <w:r>
-        <w:t xml:space="preserve">Buddism 7</w:t>
-      </w:r>
-      <w:r>
-        <w:br w:type="textWrapping"/>
-      </w:r>
-      <w:r>
-        <w:t xml:space="preserve"> </w:t>
-      </w:r>
-      <w:r>
-        <w:t xml:space="preserve">Krishanism 8 I believe in God but do not identify as a specific religion</w:t>
-      </w:r>
-      <w:r>
-        <w:br w:type="textWrapping"/>
-      </w:r>
-      <w:r>
-        <w:t xml:space="preserve"> </w:t>
-      </w:r>
-      <w:r>
-        <w:t xml:space="preserve">Other 9</w:t>
-      </w:r>
-      <w:r>
-        <w:br w:type="textWrapping"/>
-      </w:r>
-      <w:r>
-        <w:t xml:space="preserve"> </w:t>
-      </w:r>
-      <w:r>
-        <w:t xml:space="preserve">Not to any confession 10 Atheist 10 Don’t know………………………………………11</w:t>
-      </w:r>
-    </w:p>
-    <w:p>
-      <w:r>
-        <w:t xml:space="preserve">77B. Which group or groups do you feel like you belong to? (Valdai Groupin Identiteetti-kyselyn kysymys) Middle class Pensioners Low-income Russians Christians or Orthodox Christians Russian national, Russian citizen Working people, working class, workers Intellectuals Young people Urban/rural Women, men Mothers, fathers, parents Other Don’t know</w:t>
-      </w:r>
-    </w:p>
-    <w:p>
-      <w:r>
-        <w:t xml:space="preserve">77C. Who would you describe as Russian? Someone who grew up in Russia and was brought up in Russian cultural traditions Someone who is an ethnic Russian Someone whose native language is Russian Someone who works for Russia’s benefit Someone who appraises with Russian cultural traditions Someone who self-identifies as ‘Russian’ Someone who belongs to the Russian Orthodox Church and observes its traditions Someone who lives in Russia Don’t know</w:t>
-      </w:r>
-    </w:p>
-    <w:p>
-      <w:r>
-        <w:t xml:space="preserve">77D,. People describe themselves as belonging to a certain social class. Would You describe Yourself as belonging to: Upper class Upper middle class Middle class Lower Middle class Working class (skilled working/unskilled working) Lower class</w:t>
+        <w:t xml:space="preserve">What is the name of that party or a social movement? _____________________________________________________________________</w:t>
+      </w:r>
+    </w:p>
+    <w:p>
+      <w:pPr>
+        <w:numPr>
+          <w:numId w:val="40"/>
+          <w:ilvl w:val="0"/>
+        </w:numPr>
+      </w:pPr>
+      <w:r>
+        <w:t xml:space="preserve">In which of the following organizations you participate, or only formally belong without participation, or do not belong at all?</w:t>
+      </w:r>
+    </w:p>
+    <w:p>
+      <w:r>
+        <w:t xml:space="preserve">Participate Formally belong, but do not participate Do not belong, and do not participate 1.Charity 1 2 3 2.Religious 1 2 3 3.Cultural, artist, organizations and groups 1 2 3 4.Trade Unions 1 2 3 5.Political parties 1 2 3 6.Organisations in protection of minorities 1 2 3 7. Ecological (environmental) 1 2 3 8.youth organizations (clubs) 1 2 3 9.Women’s organizations (clubs) 1 2 3 10.Sport clubs, associations 1 2 3 11. Consumer organizations 1 2 3 12. Formal or informal councils of residents or yard councils 1 2 3 13. Hobby clubs (fishing, hunting) 1 2 3 14. other clubs of organizations (specify ___________) 1 2 3</w:t>
+      </w:r>
+    </w:p>
+    <w:p>
+      <w:r>
+        <w:t xml:space="preserve">69.To what extent do you trust the following authorities, public organizations or groups? Trust fully, mainly trust, partially trust, partially distrust, main distrust, completely distrust?</w:t>
+      </w:r>
+    </w:p>
+    <w:p>
+      <w:r>
+        <w:t xml:space="preserve">Fully trust Mainly trust Partially Mainly distrust Completely distrust Hard to say 1. Council of the Federation 5 4 3 2 1 9 2. State Duma 5 4 3 2 1 9 3. President of Russia 5 4 3 2 1 9 4. Government of Russia 5 4 3 2 1 9 5. Regional administration 5 4 3 2 1 9 6. Municipal, village administration 5 4 3 2 1 9 7. Russian orthodox church 5 4 3 2 1 9 8. Army 5 4 3 2 1 9 9. Courts 5 4 3 2 1 9 10.Police 5 4 3 2 1 9 11.Trade unions 5 4 3 2 1 9 12.Television 5 4 3 2 1 9 13.Newspapers 5 4 3 2 1 9 14.Banks 5 4 3 2 1 9 15.Entrepreneurs 5 4 3 2 1 9</w:t>
       </w:r>
     </w:p>
     <w:p>
@@ -5054,12 +5032,12 @@
         </w:numPr>
       </w:pPr>
       <w:r>
-        <w:t xml:space="preserve">In your view who should run the following services. Citizens themselves, private companies, local authorities, regional authorities or federal power? Choose one answer for each category –Probably here there should be NGO’s as a separate class and NGO’s and state as separate?.</w:t>
-      </w:r>
-    </w:p>
-    <w:p>
-      <w:r>
-        <w:t xml:space="preserve">Citizens Private companies Local authorities Regional authorities State, federal power Hard to say 1. Taking care of children 1 2 3 4 5 9 2. Taking care of the elderly 1 2 3 4 5 9 3. Communal services 1 2 3 4 5 9 4. Leisure institutions 1 2 3 4 5 9 5. Medical care 1 2 3 4 5 9</w:t>
+        <w:t xml:space="preserve">How often you think that people would try to take advantage of you if they got the chance, and how often they try to be fair?</w:t>
+      </w:r>
+    </w:p>
+    <w:p>
+      <w:r>
+        <w:t xml:space="preserve">Try to take advantage almost all of the time 1 Try to take advantage most of the time 2 Try to be fair most of the time 3 Try to be fair almost all of the time 4 Can’t choose 9</w:t>
       </w:r>
     </w:p>
     <w:p>
@@ -5071,86 +5049,271 @@
         </w:numPr>
       </w:pPr>
       <w:r>
-        <w:t xml:space="preserve">I shall bring up several conditions that people use to achieve success. You tell me how important were they for successful advancement in society eight years ago in 1998. Measure the importance with the help of a five-point scale on which “5” means “very important” and “1” – “completely unimportant”</w:t>
-      </w:r>
-    </w:p>
-    <w:p>
-      <w:r>
-        <w:t xml:space="preserve">Very important</w:t>
-      </w:r>
-    </w:p>
-    <w:p>
-      <w:r>
-        <w:t xml:space="preserve">Completely unimportant Hard to say 1.Rich parents 5 4 3 2 1 9 2.Relatives in managerial positions 5 4 3 2 1 9 3.Good education 5 4 3 2 1 9 4.Useful connections 5 4 3 2 1 9 5.Hard work 5 4 3 2 1 9 6.Persistence in achieving one’s goals 5 4 3 2 1 9 7.Ability to take risks 5 4 3 2 1 9 8.Ambition, ability to set lofty goals 5 4 3 2 1 9 9.Gift of intellect 5 4 3 2 1 9 10.Living in a capital 5 4 3 2 1 9 11.Connections abroad 5 4 3 2 1 9 12.Charm, communicative skills 5 4 3 2 1 9 13.Correct political views 5 4 3 2 1 9 14. Right ethnic background 5 4 3 2 1 9 15.Honesty 5 4 3 2 1 9 16.Law abidance 5 4 3 2 1 9 17.Independence 5 4 3 2 1 9 18.Luck 5 4 3 2 1 9</w:t>
-      </w:r>
-    </w:p>
-    <w:p>
-      <w:r>
-        <w:t xml:space="preserve">80.Evaluate how important are these qualities for advancement in contemporary Russian society. Use the same five-point scale.</w:t>
-      </w:r>
-    </w:p>
-    <w:p>
-      <w:r>
-        <w:t xml:space="preserve">Very important</w:t>
-      </w:r>
-    </w:p>
-    <w:p>
-      <w:r>
-        <w:t xml:space="preserve">Completely unimportant Hard to say 1.Rich parents 5 4 3 2 1 9 2.Relatives in managerial positions 5 4 3 2 1 9 3.Good education 5 4 3 2 1 9 4.Useful connections 5 4 3 2 1 9 5.Hard work 5 4 3 2 1 9 6.Persistence in achieving one’s goals 5 4 3 2 1 9 7.Ability to take risks 5 4 3 2 1 9 8.Ambition, ability to set lofty goals 5 4 3 2 1 9 9.Gift of intellect 5 4 3 2 1 9 10.Living in a capital 5 4 3 2 1 9 11.Connections abroad 5 4 3 2 1 9 12.Charm, communicative skills 5 4 3 2 1 9 13.Correct political views 5 4 3 2 1 9 14. Right ethnic background 5 4 3 2 1 9 15.Honesty 5 4 3 2 1 9 16.Law abidance 5 4 3 2 1 9 17.Independence 5 4 3 2 1 9 18.Luck 5 4 3 2 1 9</w:t>
-      </w:r>
-    </w:p>
-    <w:p>
-      <w:r>
-        <w:t xml:space="preserve">Incomes should be made more equal (Income differences in this country are too large) Private ownership of business and industry should be increased</w:t>
-      </w:r>
-    </w:p>
-    <w:p>
-      <w:r>
-        <w:t xml:space="preserve">81.To which ethnicity do you refer yourself? Russian 1 Ukrainian 2 Tatar 3 Chuvash 4 Belorussian 5 Jewish 6 Other, specify which _______________________ 7 Hard to say 9</w:t>
-      </w:r>
-    </w:p>
-    <w:p>
-      <w:r>
-        <w:t xml:space="preserve">82.Which kinds of differences between various groups do you see as important or unimportant?(Scale: 1-5+9) Income Generation (Old-young) Culture (Tradition-modern) Social class (Workers-Bourgeoisie) Ethnicity (Russians-others) Religion (Orthodox-others) Place of residence (Cities-countryside) Ideology (Left-Right) Region (Moscow-Siberia)</w:t>
-      </w:r>
-    </w:p>
-    <w:p>
-      <w:pPr>
+        <w:t xml:space="preserve">Generally speaking, would you say that people can be trusted or that you can’t be too careful in dealing with people?</w:t>
+      </w:r>
+    </w:p>
+    <w:p>
+      <w:r>
+        <w:t xml:space="preserve">People can almost always be trusted……………………………. 1 People can usually be trusted…………………………………… 2 You usually can’t be too careful in dealing with people……….. 3 You almost always can’t be too careful in dealing with people... 4 Can’t choose……………………………………………………. 9 72. In general, how satisfied You are in the health care/educational system/ the way in which the government/Duma/President takes care of its duties/how democracy functions in Russia? – eri kysymyksinä samoilla vaihtoehdoilla. Scale 0 – 10 (not at all – completely)</w:t>
+      </w:r>
+    </w:p>
+    <w:p>
+      <w:r>
+        <w:t xml:space="preserve">72A. Do you agree or disagree with following statements? (Scale 1-5 + 9) Income differences are too large in this country The government should provide decent standard of living for unemployed The government should spend less on benefits for the poor People should take more care of themselves People like me cannot influence what the government does Big business has too much influence in how Russia is run Poverty is caused by the fact that some people do not want to work Interesting job is more important than money A few strong leaders can do more for the country than all laws and demonstrations Poverty exists because profits go to the pockets of small group of people 73.Do you approve of the current economic policy pursued by the government and President of Russia? Fully approve, mainly approve, partially approve, partially no, mainly disapprove, completely disapprove? Fully approve 5 Mainly approve 4 Partially approve, partially no 3 Mainly disapprove 2 Completely disapprove 1 Hard to say 9</w:t>
+      </w:r>
+    </w:p>
+    <w:p>
+      <w:r>
+        <w:t xml:space="preserve">74.Do you approve of the current social policies pursued by the government and President of Russia? Fully approve 5 Mainly approve 4 Partially approve, partially no 3 Mainly disapprove 2 Completely disapprove 1 Hard to say 9</w:t>
+      </w:r>
+    </w:p>
+    <w:p>
+      <w:r>
+        <w:t xml:space="preserve">75.Do you approve of the external policy pursued by the government and President of Russia? Fully approve 5 Mainly approve 4 Partially approve, partially no 3 Mainly disapprove 2 Completely disapprove 1 Hard to say 9</w:t>
+      </w:r>
+    </w:p>
+    <w:bookmarkStart w:id="30" w:name="i.-values-and-convictions"/>
+    <w:p>
+      <w:pPr>
+        <w:pStyle w:val="Heading1"/>
+      </w:pPr>
+      <w:r>
+        <w:t xml:space="preserve">I. Values and convictions</w:t>
+      </w:r>
+    </w:p>
+    <w:bookmarkEnd w:id="30"/>
+    <w:p>
+      <w:r>
+        <w:t xml:space="preserve">76.Are you a believer?</w:t>
+      </w:r>
+    </w:p>
+    <w:p>
+      <w:pPr>
+        <w:pStyle w:val="SourceCode"/>
+      </w:pPr>
+      <w:r>
+        <w:rPr>
+          <w:rStyle w:val="VerbatimChar"/>
+        </w:rPr>
+        <w:t xml:space="preserve">Yes    1    [Go to question 91]</w:t>
+      </w:r>
+      <w:r>
+        <w:br w:type="textWrapping"/>
+      </w:r>
+      <w:r>
+        <w:rPr>
+          <w:rStyle w:val="VerbatimChar"/>
+        </w:rPr>
+        <w:t xml:space="preserve">No    2    [Go to question 92]</w:t>
+      </w:r>
+    </w:p>
+    <w:p>
+      <w:r>
+        <w:t xml:space="preserve">77.To which confession do you belong? Orthodox 1</w:t>
+      </w:r>
+      <w:r>
+        <w:br w:type="textWrapping"/>
+      </w:r>
+      <w:r>
+        <w:t xml:space="preserve"> </w:t>
+      </w:r>
+      <w:r>
+        <w:t xml:space="preserve">Islam 2</w:t>
+      </w:r>
+      <w:r>
+        <w:br w:type="textWrapping"/>
+      </w:r>
+      <w:r>
+        <w:t xml:space="preserve"> </w:t>
+      </w:r>
+      <w:r>
+        <w:t xml:space="preserve">Protestantism 3</w:t>
+      </w:r>
+      <w:r>
+        <w:br w:type="textWrapping"/>
+      </w:r>
+      <w:r>
+        <w:t xml:space="preserve"> </w:t>
+      </w:r>
+      <w:r>
+        <w:t xml:space="preserve">Catholism 4</w:t>
+      </w:r>
+      <w:r>
+        <w:br w:type="textWrapping"/>
+      </w:r>
+      <w:r>
+        <w:t xml:space="preserve"> </w:t>
+      </w:r>
+      <w:r>
+        <w:t xml:space="preserve">Baptism 5</w:t>
+      </w:r>
+      <w:r>
+        <w:br w:type="textWrapping"/>
+      </w:r>
+      <w:r>
+        <w:t xml:space="preserve"> </w:t>
+      </w:r>
+      <w:r>
+        <w:t xml:space="preserve">Jewish 6</w:t>
+      </w:r>
+      <w:r>
+        <w:br w:type="textWrapping"/>
+      </w:r>
+      <w:r>
+        <w:t xml:space="preserve"> </w:t>
+      </w:r>
+      <w:r>
+        <w:t xml:space="preserve">Buddism 7</w:t>
+      </w:r>
+      <w:r>
+        <w:br w:type="textWrapping"/>
+      </w:r>
+      <w:r>
+        <w:t xml:space="preserve"> </w:t>
+      </w:r>
+      <w:r>
+        <w:t xml:space="preserve">Krishanism 8 I believe in God but do not identify as a specific religion</w:t>
+      </w:r>
+      <w:r>
+        <w:br w:type="textWrapping"/>
+      </w:r>
+      <w:r>
+        <w:t xml:space="preserve"> </w:t>
+      </w:r>
+      <w:r>
+        <w:t xml:space="preserve">Other 9</w:t>
+      </w:r>
+      <w:r>
+        <w:br w:type="textWrapping"/>
+      </w:r>
+      <w:r>
+        <w:t xml:space="preserve"> </w:t>
+      </w:r>
+      <w:r>
+        <w:t xml:space="preserve">Not to any confession 10 Atheist 10 Don’t know………………………………………11</w:t>
+      </w:r>
+    </w:p>
+    <w:p>
+      <w:r>
+        <w:t xml:space="preserve">77B. Which group or groups do you feel like you belong to? (Valdai Groupin Identiteetti-kyselyn kysymys) Middle class Pensioners Low-income Russians Christians or Orthodox Christians Russian national, Russian citizen Working people, working class, workers Intellectuals Young people Urban/rural Women, men Mothers, fathers, parents Other Don’t know</w:t>
+      </w:r>
+    </w:p>
+    <w:p>
+      <w:r>
+        <w:t xml:space="preserve">77C. Who would you describe as Russian? Someone who grew up in Russia and was brought up in Russian cultural traditions Someone who is an ethnic Russian Someone whose native language is Russian Someone who works for Russia’s benefit Someone who appraises with Russian cultural traditions Someone who self-identifies as ‘Russian’ Someone who belongs to the Russian Orthodox Church and observes its traditions Someone who lives in Russia Don’t know</w:t>
+      </w:r>
+    </w:p>
+    <w:p>
+      <w:r>
+        <w:t xml:space="preserve">77D,. People describe themselves as belonging to a certain social class. Would You describe Yourself as belonging to: Upper class Upper middle class Middle class Lower Middle class Working class (skilled working/unskilled working) Lower class</w:t>
+      </w:r>
+    </w:p>
+    <w:p>
+      <w:pPr>
+        <w:pStyle w:val="Compact"/>
         <w:numPr>
           <w:numId w:val="43"/>
           <w:ilvl w:val="0"/>
         </w:numPr>
       </w:pPr>
       <w:r>
-        <w:t xml:space="preserve">How proud you are of? (scale= 1-5 +9) Current state of democracy in Russia Russia’ political influence in the world Russia’s economic achievements Population’s social security Fairness and equal rights for all social groups in Russia Russia’s scientific and technical achievements Russia’s sports achievements Russia’s achievements in literature and art Russian armed forces Russian history</w:t>
-      </w:r>
-    </w:p>
-    <w:p>
-      <w:pPr>
-        <w:numPr>
-          <w:numId w:val="43"/>
-          <w:ilvl w:val="0"/>
-        </w:numPr>
-      </w:pPr>
-      <w:r>
-        <w:t xml:space="preserve">Which type of state you would like to see Russia? Socialist state like the USSR A state like Western states with a democratic government system and market economy A state with a special system and a unique course of development Difficult to answer</w:t>
-      </w:r>
-    </w:p>
-    <w:bookmarkStart w:id="30" w:name="k.personal-data"/>
-    <w:p>
-      <w:pPr>
-        <w:pStyle w:val="Heading1"/>
-      </w:pPr>
-      <w:r>
-        <w:t xml:space="preserve">K.Personal data</w:t>
-      </w:r>
-    </w:p>
-    <w:bookmarkEnd w:id="30"/>
+        <w:t xml:space="preserve">In your view who should run the following services. Citizens themselves, private companies, local authorities, regional authorities or federal power? Choose one answer for each category –Probably here there should be NGO’s as a separate class and NGO’s and state as separate?.</w:t>
+      </w:r>
+    </w:p>
+    <w:p>
+      <w:r>
+        <w:t xml:space="preserve">Citizens Private companies Local authorities Regional authorities State, federal power Hard to say 1. Taking care of children 1 2 3 4 5 9 2. Taking care of the elderly 1 2 3 4 5 9 3. Communal services 1 2 3 4 5 9 4. Leisure institutions 1 2 3 4 5 9 5. Medical care 1 2 3 4 5 9</w:t>
+      </w:r>
+    </w:p>
     <w:p>
       <w:pPr>
         <w:pStyle w:val="Compact"/>
         <w:numPr>
           <w:numId w:val="44"/>
+          <w:ilvl w:val="0"/>
+        </w:numPr>
+      </w:pPr>
+      <w:r>
+        <w:t xml:space="preserve">I shall bring up several conditions that people use to achieve success. You tell me how important were they for successful advancement in society eight years ago in 1998. Measure the importance with the help of a five-point scale on which “5” means “very important” and “1” – “completely unimportant”</w:t>
+      </w:r>
+    </w:p>
+    <w:p>
+      <w:r>
+        <w:t xml:space="preserve">Very important</w:t>
+      </w:r>
+    </w:p>
+    <w:p>
+      <w:r>
+        <w:t xml:space="preserve">Completely unimportant Hard to say 1.Rich parents 5 4 3 2 1 9 2.Relatives in managerial positions 5 4 3 2 1 9 3.Good education 5 4 3 2 1 9 4.Useful connections 5 4 3 2 1 9 5.Hard work 5 4 3 2 1 9 6.Persistence in achieving one’s goals 5 4 3 2 1 9 7.Ability to take risks 5 4 3 2 1 9 8.Ambition, ability to set lofty goals 5 4 3 2 1 9 9.Gift of intellect 5 4 3 2 1 9 10.Living in a capital 5 4 3 2 1 9 11.Connections abroad 5 4 3 2 1 9 12.Charm, communicative skills 5 4 3 2 1 9 13.Correct political views 5 4 3 2 1 9 14. Right ethnic background 5 4 3 2 1 9 15.Honesty 5 4 3 2 1 9 16.Law abidance 5 4 3 2 1 9 17.Independence 5 4 3 2 1 9 18.Luck 5 4 3 2 1 9</w:t>
+      </w:r>
+    </w:p>
+    <w:p>
+      <w:r>
+        <w:t xml:space="preserve">80.Evaluate how important are these qualities for advancement in contemporary Russian society. Use the same five-point scale.</w:t>
+      </w:r>
+    </w:p>
+    <w:p>
+      <w:r>
+        <w:t xml:space="preserve">Very important</w:t>
+      </w:r>
+    </w:p>
+    <w:p>
+      <w:r>
+        <w:t xml:space="preserve">Completely unimportant Hard to say 1.Rich parents 5 4 3 2 1 9 2.Relatives in managerial positions 5 4 3 2 1 9 3.Good education 5 4 3 2 1 9 4.Useful connections 5 4 3 2 1 9 5.Hard work 5 4 3 2 1 9 6.Persistence in achieving one’s goals 5 4 3 2 1 9 7.Ability to take risks 5 4 3 2 1 9 8.Ambition, ability to set lofty goals 5 4 3 2 1 9 9.Gift of intellect 5 4 3 2 1 9 10.Living in a capital 5 4 3 2 1 9 11.Connections abroad 5 4 3 2 1 9 12.Charm, communicative skills 5 4 3 2 1 9 13.Correct political views 5 4 3 2 1 9 14. Right ethnic background 5 4 3 2 1 9 15.Honesty 5 4 3 2 1 9 16.Law abidance 5 4 3 2 1 9 17.Independence 5 4 3 2 1 9 18.Luck 5 4 3 2 1 9</w:t>
+      </w:r>
+    </w:p>
+    <w:p>
+      <w:r>
+        <w:t xml:space="preserve">Incomes should be made more equal (Income differences in this country are too large) Private ownership of business and industry should be increased</w:t>
+      </w:r>
+    </w:p>
+    <w:p>
+      <w:r>
+        <w:t xml:space="preserve">81.To which ethnicity do you refer yourself? Russian 1 Ukrainian 2 Tatar 3 Chuvash 4 Belorussian 5 Jewish 6 Other, specify which _______________________ 7 Hard to say 9</w:t>
+      </w:r>
+    </w:p>
+    <w:p>
+      <w:r>
+        <w:t xml:space="preserve">82.Which kinds of differences between various groups do you see as important or unimportant?(Scale: 1-5+9) Income Generation (Old-young) Culture (Tradition-modern) Social class (Workers-Bourgeoisie) Ethnicity (Russians-others) Religion (Orthodox-others) Place of residence (Cities-countryside) Ideology (Left-Right) Region (Moscow-Siberia)</w:t>
+      </w:r>
+    </w:p>
+    <w:p>
+      <w:pPr>
+        <w:numPr>
+          <w:numId w:val="45"/>
+          <w:ilvl w:val="0"/>
+        </w:numPr>
+      </w:pPr>
+      <w:r>
+        <w:t xml:space="preserve">How proud you are of? (scale= 1-5 +9) Current state of democracy in Russia Russia’ political influence in the world Russia’s economic achievements Population’s social security Fairness and equal rights for all social groups in Russia Russia’s scientific and technical achievements Russia’s sports achievements Russia’s achievements in literature and art Russian armed forces Russian history</w:t>
+      </w:r>
+    </w:p>
+    <w:p>
+      <w:pPr>
+        <w:numPr>
+          <w:numId w:val="45"/>
+          <w:ilvl w:val="0"/>
+        </w:numPr>
+      </w:pPr>
+      <w:r>
+        <w:t xml:space="preserve">Which type of state you would like to see Russia? Socialist state like the USSR A state like Western states with a democratic government system and market economy A state with a special system and a unique course of development Difficult to answer</w:t>
+      </w:r>
+    </w:p>
+    <w:bookmarkStart w:id="31" w:name="k.personal-data"/>
+    <w:p>
+      <w:pPr>
+        <w:pStyle w:val="Heading1"/>
+      </w:pPr>
+      <w:r>
+        <w:t xml:space="preserve">K.Personal data</w:t>
+      </w:r>
+    </w:p>
+    <w:bookmarkEnd w:id="31"/>
+    <w:p>
+      <w:pPr>
+        <w:pStyle w:val="Compact"/>
+        <w:numPr>
+          <w:numId w:val="46"/>
           <w:ilvl w:val="0"/>
         </w:numPr>
       </w:pPr>
@@ -5257,7 +5420,7 @@
 <file path=word/numbering.xml><?xml version="1.0" encoding="utf-8"?>
 <w:numbering xmlns:w="http://schemas.openxmlformats.org/wordprocessingml/2006/main">
   <w:abstractNum w:abstractNumId="0">
-    <w:nsid w:val="1ff98df9"/>
+    <w:nsid w:val="899fc01f"/>
     <w:multiLevelType w:val="multilevel"/>
     <w:lvl w:ilvl="0">
       <w:numFmt w:val="bullet"/>
@@ -5338,7 +5501,7 @@
     </w:lvl>
   </w:abstractNum>
   <w:abstractNum w:abstractNumId="2">
-    <w:nsid w:val="4faaaddc"/>
+    <w:nsid w:val="13143ec2"/>
     <w:multiLevelType w:val="multilevel"/>
     <w:lvl w:ilvl="0">
       <w:start w:val="1"/>
@@ -5426,7 +5589,7 @@
     </w:lvl>
   </w:abstractNum>
   <w:abstractNum w:abstractNumId="3">
-    <w:nsid w:val="fd14a069"/>
+    <w:nsid w:val="d56cc084"/>
     <w:multiLevelType w:val="multilevel"/>
     <w:lvl w:ilvl="0">
       <w:start w:val="2"/>
@@ -5514,7 +5677,7 @@
     </w:lvl>
   </w:abstractNum>
   <w:abstractNum w:abstractNumId="4">
-    <w:nsid w:val="56905c49"/>
+    <w:nsid w:val="be5e82b7"/>
     <w:multiLevelType w:val="multilevel"/>
     <w:lvl w:ilvl="0">
       <w:start w:val="3"/>
@@ -5602,7 +5765,7 @@
     </w:lvl>
   </w:abstractNum>
   <w:abstractNum w:abstractNumId="5">
-    <w:nsid w:val="1115559a"/>
+    <w:nsid w:val="c2b043b4"/>
     <w:multiLevelType w:val="multilevel"/>
     <w:lvl w:ilvl="0">
       <w:start w:val="4"/>
@@ -5690,7 +5853,7 @@
     </w:lvl>
   </w:abstractNum>
   <w:abstractNum w:abstractNumId="6">
-    <w:nsid w:val="49c0893c"/>
+    <w:nsid w:val="a68387f9"/>
     <w:multiLevelType w:val="multilevel"/>
     <w:lvl w:ilvl="0">
       <w:start w:val="5"/>
@@ -5778,7 +5941,7 @@
     </w:lvl>
   </w:abstractNum>
   <w:abstractNum w:abstractNumId="7">
-    <w:nsid w:val="78b1e394"/>
+    <w:nsid w:val="fbda0dee"/>
     <w:multiLevelType w:val="multilevel"/>
     <w:lvl w:ilvl="0">
       <w:start w:val="11"/>
@@ -5866,7 +6029,7 @@
     </w:lvl>
   </w:abstractNum>
   <w:abstractNum w:abstractNumId="8">
-    <w:nsid w:val="d32a6bc9"/>
+    <w:nsid w:val="91ba8ff2"/>
     <w:multiLevelType w:val="multilevel"/>
     <w:lvl w:ilvl="0">
       <w:start w:val="12"/>
@@ -5954,7 +6117,7 @@
     </w:lvl>
   </w:abstractNum>
   <w:abstractNum w:abstractNumId="9">
-    <w:nsid w:val="b77a1c88"/>
+    <w:nsid w:val="dc6b86d6"/>
     <w:multiLevelType w:val="multilevel"/>
     <w:lvl w:ilvl="0">
       <w:start w:val="13"/>
@@ -6042,7 +6205,7 @@
     </w:lvl>
   </w:abstractNum>
   <w:abstractNum w:abstractNumId="10">
-    <w:nsid w:val="9243d4a9"/>
+    <w:nsid w:val="5b79b8b4"/>
     <w:multiLevelType w:val="multilevel"/>
     <w:lvl w:ilvl="0">
       <w:start w:val="14"/>
@@ -6130,7 +6293,7 @@
     </w:lvl>
   </w:abstractNum>
   <w:abstractNum w:abstractNumId="11">
-    <w:nsid w:val="e983bebb"/>
+    <w:nsid w:val="ad177521"/>
     <w:multiLevelType w:val="multilevel"/>
     <w:lvl w:ilvl="0">
       <w:start w:val="15"/>
@@ -6218,7 +6381,7 @@
     </w:lvl>
   </w:abstractNum>
   <w:abstractNum w:abstractNumId="12">
-    <w:nsid w:val="2f13d154"/>
+    <w:nsid w:val="1d6cc889"/>
     <w:multiLevelType w:val="multilevel"/>
     <w:lvl w:ilvl="0">
       <w:start w:val="17"/>
@@ -6306,7 +6469,7 @@
     </w:lvl>
   </w:abstractNum>
   <w:abstractNum w:abstractNumId="13">
-    <w:nsid w:val="54e3d93d"/>
+    <w:nsid w:val="c33420c7"/>
     <w:multiLevelType w:val="multilevel"/>
     <w:lvl w:ilvl="0">
       <w:start w:val="18"/>
@@ -6394,7 +6557,7 @@
     </w:lvl>
   </w:abstractNum>
   <w:abstractNum w:abstractNumId="14">
-    <w:nsid w:val="30ad8120"/>
+    <w:nsid w:val="3fb45352"/>
     <w:multiLevelType w:val="multilevel"/>
     <w:lvl w:ilvl="0">
       <w:start w:val="19"/>
@@ -6482,7 +6645,7 @@
     </w:lvl>
   </w:abstractNum>
   <w:abstractNum w:abstractNumId="15">
-    <w:nsid w:val="9df53a6a"/>
+    <w:nsid w:val="917f5fc7"/>
     <w:multiLevelType w:val="multilevel"/>
     <w:lvl w:ilvl="0">
       <w:start w:val="20"/>
@@ -6570,7 +6733,7 @@
     </w:lvl>
   </w:abstractNum>
   <w:abstractNum w:abstractNumId="16">
-    <w:nsid w:val="96986b49"/>
+    <w:nsid w:val="db024ac8"/>
     <w:multiLevelType w:val="multilevel"/>
     <w:lvl w:ilvl="0">
       <w:start w:val="22"/>
@@ -6658,7 +6821,7 @@
     </w:lvl>
   </w:abstractNum>
   <w:abstractNum w:abstractNumId="17">
-    <w:nsid w:val="ec2a7dad"/>
+    <w:nsid w:val="163a904c"/>
     <w:multiLevelType w:val="multilevel"/>
     <w:lvl w:ilvl="0">
       <w:start w:val="28"/>
@@ -6746,7 +6909,7 @@
     </w:lvl>
   </w:abstractNum>
   <w:abstractNum w:abstractNumId="18">
-    <w:nsid w:val="bf3245c2"/>
+    <w:nsid w:val="ca7869a9"/>
     <w:multiLevelType w:val="multilevel"/>
     <w:lvl w:ilvl="0">
       <w:start w:val="33"/>
@@ -6834,7 +6997,7 @@
     </w:lvl>
   </w:abstractNum>
   <w:abstractNum w:abstractNumId="19">
-    <w:nsid w:val="e570a8a4"/>
+    <w:nsid w:val="7c89d306"/>
     <w:multiLevelType w:val="multilevel"/>
     <w:lvl w:ilvl="0">
       <w:start w:val="34"/>
@@ -6922,7 +7085,7 @@
     </w:lvl>
   </w:abstractNum>
   <w:abstractNum w:abstractNumId="20">
-    <w:nsid w:val="9c8cc371"/>
+    <w:nsid w:val="60965655"/>
     <w:multiLevelType w:val="multilevel"/>
     <w:lvl w:ilvl="0">
       <w:start w:val="36"/>
@@ -7010,7 +7173,7 @@
     </w:lvl>
   </w:abstractNum>
   <w:abstractNum w:abstractNumId="21">
-    <w:nsid w:val="efae45bd"/>
+    <w:nsid w:val="c46760b9"/>
     <w:multiLevelType w:val="multilevel"/>
     <w:lvl w:ilvl="0">
       <w:start w:val="39"/>
@@ -7098,7 +7261,7 @@
     </w:lvl>
   </w:abstractNum>
   <w:abstractNum w:abstractNumId="22">
-    <w:nsid w:val="99d33621"/>
+    <w:nsid w:val="b4094a9a"/>
     <w:multiLevelType w:val="multilevel"/>
     <w:lvl w:ilvl="0">
       <w:start w:val="40"/>
@@ -7186,7 +7349,7 @@
     </w:lvl>
   </w:abstractNum>
   <w:abstractNum w:abstractNumId="23">
-    <w:nsid w:val="72da433b"/>
+    <w:nsid w:val="d75463fb"/>
     <w:multiLevelType w:val="multilevel"/>
     <w:lvl w:ilvl="0">
       <w:start w:val="44"/>
@@ -7274,7 +7437,7 @@
     </w:lvl>
   </w:abstractNum>
   <w:abstractNum w:abstractNumId="24">
-    <w:nsid w:val="bb823a8e"/>
+    <w:nsid w:val="301c80f7"/>
     <w:multiLevelType w:val="multilevel"/>
     <w:lvl w:ilvl="0">
       <w:start w:val="46"/>
@@ -7362,7 +7525,7 @@
     </w:lvl>
   </w:abstractNum>
   <w:abstractNum w:abstractNumId="25">
-    <w:nsid w:val="e4129559"/>
+    <w:nsid w:val="add5663f"/>
     <w:multiLevelType w:val="multilevel"/>
     <w:lvl w:ilvl="0">
       <w:start w:val="47"/>
@@ -7450,7 +7613,7 @@
     </w:lvl>
   </w:abstractNum>
   <w:abstractNum w:abstractNumId="26">
-    <w:nsid w:val="12988ced"/>
+    <w:nsid w:val="917a8a83"/>
     <w:multiLevelType w:val="multilevel"/>
     <w:lvl w:ilvl="0">
       <w:start w:val="49"/>
@@ -7538,7 +7701,7 @@
     </w:lvl>
   </w:abstractNum>
   <w:abstractNum w:abstractNumId="27">
-    <w:nsid w:val="cba290a7"/>
+    <w:nsid w:val="a22eb256"/>
     <w:multiLevelType w:val="multilevel"/>
     <w:lvl w:ilvl="0">
       <w:start w:val="51"/>
@@ -7626,7 +7789,7 @@
     </w:lvl>
   </w:abstractNum>
   <w:abstractNum w:abstractNumId="28">
-    <w:nsid w:val="65bf2ed2"/>
+    <w:nsid w:val="ee8e6c30"/>
     <w:multiLevelType w:val="multilevel"/>
     <w:lvl w:ilvl="0">
       <w:start w:val="52"/>
@@ -7714,7 +7877,7 @@
     </w:lvl>
   </w:abstractNum>
   <w:abstractNum w:abstractNumId="29">
-    <w:nsid w:val="39d1c88a"/>
+    <w:nsid w:val="4f1cf955"/>
     <w:multiLevelType w:val="multilevel"/>
     <w:lvl w:ilvl="0">
       <w:start w:val="53"/>
@@ -7802,7 +7965,7 @@
     </w:lvl>
   </w:abstractNum>
   <w:abstractNum w:abstractNumId="30">
-    <w:nsid w:val="c9d13a74"/>
+    <w:nsid w:val="7660b71c"/>
     <w:multiLevelType w:val="multilevel"/>
     <w:lvl w:ilvl="0">
       <w:start w:val="55"/>
@@ -7890,7 +8053,183 @@
     </w:lvl>
   </w:abstractNum>
   <w:abstractNum w:abstractNumId="31">
-    <w:nsid w:val="7da5fd3b"/>
+    <w:nsid w:val="391cf8de"/>
+    <w:multiLevelType w:val="multilevel"/>
+    <w:lvl w:ilvl="0">
+      <w:start w:val="57"/>
+      <w:numFmt w:val="decimal"/>
+      <w:lvlText w:val="%1."/>
+      <w:lvlJc w:val="left"/>
+      <w:pPr>
+        <w:tabs>
+          <w:tab w:val="num" w:pos="0"/>
+        </w:tabs>
+        <w:ind w:left="480" w:hanging="480"/>
+      </w:pPr>
+    </w:lvl>
+    <w:lvl w:ilvl="1">
+      <w:start w:val="57"/>
+      <w:numFmt w:val="decimal"/>
+      <w:lvlText w:val="%2."/>
+      <w:lvlJc w:val="left"/>
+      <w:pPr>
+        <w:tabs>
+          <w:tab w:val="num" w:pos="720"/>
+        </w:tabs>
+        <w:ind w:left="1200" w:hanging="480"/>
+      </w:pPr>
+    </w:lvl>
+    <w:lvl w:ilvl="2">
+      <w:start w:val="57"/>
+      <w:numFmt w:val="decimal"/>
+      <w:lvlText w:val="%3."/>
+      <w:lvlJc w:val="left"/>
+      <w:pPr>
+        <w:tabs>
+          <w:tab w:val="num" w:pos="1440"/>
+        </w:tabs>
+        <w:ind w:left="1920" w:hanging="480"/>
+      </w:pPr>
+    </w:lvl>
+    <w:lvl w:ilvl="3">
+      <w:start w:val="57"/>
+      <w:numFmt w:val="decimal"/>
+      <w:lvlText w:val="%4."/>
+      <w:lvlJc w:val="left"/>
+      <w:pPr>
+        <w:tabs>
+          <w:tab w:val="num" w:pos="2160"/>
+        </w:tabs>
+        <w:ind w:left="2640" w:hanging="480"/>
+      </w:pPr>
+    </w:lvl>
+    <w:lvl w:ilvl="4">
+      <w:start w:val="57"/>
+      <w:numFmt w:val="decimal"/>
+      <w:lvlText w:val="%5."/>
+      <w:lvlJc w:val="left"/>
+      <w:pPr>
+        <w:tabs>
+          <w:tab w:val="num" w:pos="2880"/>
+        </w:tabs>
+        <w:ind w:left="3360" w:hanging="480"/>
+      </w:pPr>
+    </w:lvl>
+    <w:lvl w:ilvl="5">
+      <w:start w:val="57"/>
+      <w:numFmt w:val="decimal"/>
+      <w:lvlText w:val="%6."/>
+      <w:lvlJc w:val="left"/>
+      <w:pPr>
+        <w:tabs>
+          <w:tab w:val="num" w:pos="3600"/>
+        </w:tabs>
+        <w:ind w:left="4080" w:hanging="480"/>
+      </w:pPr>
+    </w:lvl>
+    <w:lvl w:ilvl="6">
+      <w:start w:val="57"/>
+      <w:numFmt w:val="decimal"/>
+      <w:lvlText w:val="%7."/>
+      <w:lvlJc w:val="left"/>
+      <w:pPr>
+        <w:tabs>
+          <w:tab w:val="num" w:pos="4320"/>
+        </w:tabs>
+        <w:ind w:left="4800" w:hanging="480"/>
+      </w:pPr>
+    </w:lvl>
+  </w:abstractNum>
+  <w:abstractNum w:abstractNumId="32">
+    <w:nsid w:val="97620387"/>
+    <w:multiLevelType w:val="multilevel"/>
+    <w:lvl w:ilvl="0">
+      <w:start w:val="64"/>
+      <w:numFmt w:val="decimal"/>
+      <w:lvlText w:val="%1."/>
+      <w:lvlJc w:val="left"/>
+      <w:pPr>
+        <w:tabs>
+          <w:tab w:val="num" w:pos="0"/>
+        </w:tabs>
+        <w:ind w:left="480" w:hanging="480"/>
+      </w:pPr>
+    </w:lvl>
+    <w:lvl w:ilvl="1">
+      <w:start w:val="64"/>
+      <w:numFmt w:val="decimal"/>
+      <w:lvlText w:val="%2."/>
+      <w:lvlJc w:val="left"/>
+      <w:pPr>
+        <w:tabs>
+          <w:tab w:val="num" w:pos="720"/>
+        </w:tabs>
+        <w:ind w:left="1200" w:hanging="480"/>
+      </w:pPr>
+    </w:lvl>
+    <w:lvl w:ilvl="2">
+      <w:start w:val="64"/>
+      <w:numFmt w:val="decimal"/>
+      <w:lvlText w:val="%3."/>
+      <w:lvlJc w:val="left"/>
+      <w:pPr>
+        <w:tabs>
+          <w:tab w:val="num" w:pos="1440"/>
+        </w:tabs>
+        <w:ind w:left="1920" w:hanging="480"/>
+      </w:pPr>
+    </w:lvl>
+    <w:lvl w:ilvl="3">
+      <w:start w:val="64"/>
+      <w:numFmt w:val="decimal"/>
+      <w:lvlText w:val="%4."/>
+      <w:lvlJc w:val="left"/>
+      <w:pPr>
+        <w:tabs>
+          <w:tab w:val="num" w:pos="2160"/>
+        </w:tabs>
+        <w:ind w:left="2640" w:hanging="480"/>
+      </w:pPr>
+    </w:lvl>
+    <w:lvl w:ilvl="4">
+      <w:start w:val="64"/>
+      <w:numFmt w:val="decimal"/>
+      <w:lvlText w:val="%5."/>
+      <w:lvlJc w:val="left"/>
+      <w:pPr>
+        <w:tabs>
+          <w:tab w:val="num" w:pos="2880"/>
+        </w:tabs>
+        <w:ind w:left="3360" w:hanging="480"/>
+      </w:pPr>
+    </w:lvl>
+    <w:lvl w:ilvl="5">
+      <w:start w:val="64"/>
+      <w:numFmt w:val="decimal"/>
+      <w:lvlText w:val="%6."/>
+      <w:lvlJc w:val="left"/>
+      <w:pPr>
+        <w:tabs>
+          <w:tab w:val="num" w:pos="3600"/>
+        </w:tabs>
+        <w:ind w:left="4080" w:hanging="480"/>
+      </w:pPr>
+    </w:lvl>
+    <w:lvl w:ilvl="6">
+      <w:start w:val="64"/>
+      <w:numFmt w:val="decimal"/>
+      <w:lvlText w:val="%7."/>
+      <w:lvlJc w:val="left"/>
+      <w:pPr>
+        <w:tabs>
+          <w:tab w:val="num" w:pos="4320"/>
+        </w:tabs>
+        <w:ind w:left="4800" w:hanging="480"/>
+      </w:pPr>
+    </w:lvl>
+  </w:abstractNum>
+  <w:abstractNum w:abstractNumId="33">
+    <w:nsid w:val="74e8ffdc"/>
     <w:multiLevelType w:val="multilevel"/>
     <w:lvl w:ilvl="0">
       <w:start w:val="65"/>
@@ -7977,8 +8316,8 @@
       </w:pPr>
     </w:lvl>
   </w:abstractNum>
-  <w:abstractNum w:abstractNumId="32">
-    <w:nsid w:val="32bdcd5a"/>
+  <w:abstractNum w:abstractNumId="34">
+    <w:nsid w:val="5fc787e2"/>
     <w:multiLevelType w:val="multilevel"/>
     <w:lvl w:ilvl="0">
       <w:start w:val="67"/>
@@ -8065,8 +8404,8 @@
       </w:pPr>
     </w:lvl>
   </w:abstractNum>
-  <w:abstractNum w:abstractNumId="33">
-    <w:nsid w:val="b12615b3"/>
+  <w:abstractNum w:abstractNumId="35">
+    <w:nsid w:val="7564f2c6"/>
     <w:multiLevelType w:val="multilevel"/>
     <w:lvl w:ilvl="0">
       <w:start w:val="70"/>
@@ -8153,8 +8492,8 @@
       </w:pPr>
     </w:lvl>
   </w:abstractNum>
-  <w:abstractNum w:abstractNumId="34">
-    <w:nsid w:val="a6444093"/>
+  <w:abstractNum w:abstractNumId="36">
+    <w:nsid w:val="b8045f35"/>
     <w:multiLevelType w:val="multilevel"/>
     <w:lvl w:ilvl="0">
       <w:start w:val="71"/>
@@ -8241,8 +8580,8 @@
       </w:pPr>
     </w:lvl>
   </w:abstractNum>
-  <w:abstractNum w:abstractNumId="35">
-    <w:nsid w:val="7698fe01"/>
+  <w:abstractNum w:abstractNumId="37">
+    <w:nsid w:val="38e1209e"/>
     <w:multiLevelType w:val="multilevel"/>
     <w:lvl w:ilvl="0">
       <w:start w:val="78"/>
@@ -8329,8 +8668,8 @@
       </w:pPr>
     </w:lvl>
   </w:abstractNum>
-  <w:abstractNum w:abstractNumId="36">
-    <w:nsid w:val="3e63230b"/>
+  <w:abstractNum w:abstractNumId="38">
+    <w:nsid w:val="b1d27e3a"/>
     <w:multiLevelType w:val="multilevel"/>
     <w:lvl w:ilvl="0">
       <w:start w:val="79"/>
@@ -8417,8 +8756,8 @@
       </w:pPr>
     </w:lvl>
   </w:abstractNum>
-  <w:abstractNum w:abstractNumId="37">
-    <w:nsid w:val="483b954e"/>
+  <w:abstractNum w:abstractNumId="39">
+    <w:nsid w:val="96b1ebed"/>
     <w:multiLevelType w:val="multilevel"/>
     <w:lvl w:ilvl="0">
       <w:start w:val="83"/>
@@ -8505,8 +8844,8 @@
       </w:pPr>
     </w:lvl>
   </w:abstractNum>
-  <w:abstractNum w:abstractNumId="38">
-    <w:nsid w:val="454ba583"/>
+  <w:abstractNum w:abstractNumId="40">
+    <w:nsid w:val="a7619fca"/>
     <w:multiLevelType w:val="multilevel"/>
     <w:lvl w:ilvl="0">
       <w:start w:val="99"/>
@@ -9439,173 +9778,221 @@
   <w:num w:numId="37">
     <w:abstractNumId w:val="31"/>
     <w:lvlOverride w:ilvl="0">
-      <w:startOverride w:val="65"/>
+      <w:startOverride w:val="57"/>
     </w:lvlOverride>
     <w:lvlOverride w:ilvl="1">
-      <w:startOverride w:val="65"/>
+      <w:startOverride w:val="57"/>
     </w:lvlOverride>
     <w:lvlOverride w:ilvl="2">
-      <w:startOverride w:val="65"/>
+      <w:startOverride w:val="57"/>
     </w:lvlOverride>
     <w:lvlOverride w:ilvl="3">
-      <w:startOverride w:val="65"/>
+      <w:startOverride w:val="57"/>
     </w:lvlOverride>
     <w:lvlOverride w:ilvl="4">
-      <w:startOverride w:val="65"/>
+      <w:startOverride w:val="57"/>
     </w:lvlOverride>
     <w:lvlOverride w:ilvl="5">
-      <w:startOverride w:val="65"/>
+      <w:startOverride w:val="57"/>
     </w:lvlOverride>
     <w:lvlOverride w:ilvl="6">
-      <w:startOverride w:val="65"/>
+      <w:startOverride w:val="57"/>
     </w:lvlOverride>
   </w:num>
   <w:num w:numId="38">
     <w:abstractNumId w:val="32"/>
     <w:lvlOverride w:ilvl="0">
-      <w:startOverride w:val="67"/>
+      <w:startOverride w:val="64"/>
     </w:lvlOverride>
     <w:lvlOverride w:ilvl="1">
-      <w:startOverride w:val="67"/>
+      <w:startOverride w:val="64"/>
     </w:lvlOverride>
     <w:lvlOverride w:ilvl="2">
-      <w:startOverride w:val="67"/>
+      <w:startOverride w:val="64"/>
     </w:lvlOverride>
     <w:lvlOverride w:ilvl="3">
-      <w:startOverride w:val="67"/>
+      <w:startOverride w:val="64"/>
     </w:lvlOverride>
     <w:lvlOverride w:ilvl="4">
-      <w:startOverride w:val="67"/>
+      <w:startOverride w:val="64"/>
     </w:lvlOverride>
     <w:lvlOverride w:ilvl="5">
-      <w:startOverride w:val="67"/>
+      <w:startOverride w:val="64"/>
     </w:lvlOverride>
     <w:lvlOverride w:ilvl="6">
-      <w:startOverride w:val="67"/>
+      <w:startOverride w:val="64"/>
     </w:lvlOverride>
   </w:num>
   <w:num w:numId="39">
     <w:abstractNumId w:val="33"/>
     <w:lvlOverride w:ilvl="0">
-      <w:startOverride w:val="70"/>
+      <w:startOverride w:val="65"/>
     </w:lvlOverride>
     <w:lvlOverride w:ilvl="1">
-      <w:startOverride w:val="70"/>
+      <w:startOverride w:val="65"/>
     </w:lvlOverride>
     <w:lvlOverride w:ilvl="2">
-      <w:startOverride w:val="70"/>
+      <w:startOverride w:val="65"/>
     </w:lvlOverride>
     <w:lvlOverride w:ilvl="3">
-      <w:startOverride w:val="70"/>
+      <w:startOverride w:val="65"/>
     </w:lvlOverride>
     <w:lvlOverride w:ilvl="4">
-      <w:startOverride w:val="70"/>
+      <w:startOverride w:val="65"/>
     </w:lvlOverride>
     <w:lvlOverride w:ilvl="5">
-      <w:startOverride w:val="70"/>
+      <w:startOverride w:val="65"/>
     </w:lvlOverride>
     <w:lvlOverride w:ilvl="6">
-      <w:startOverride w:val="70"/>
+      <w:startOverride w:val="65"/>
     </w:lvlOverride>
   </w:num>
   <w:num w:numId="40">
     <w:abstractNumId w:val="34"/>
     <w:lvlOverride w:ilvl="0">
-      <w:startOverride w:val="71"/>
+      <w:startOverride w:val="67"/>
     </w:lvlOverride>
     <w:lvlOverride w:ilvl="1">
-      <w:startOverride w:val="71"/>
+      <w:startOverride w:val="67"/>
     </w:lvlOverride>
     <w:lvlOverride w:ilvl="2">
-      <w:startOverride w:val="71"/>
+      <w:startOverride w:val="67"/>
     </w:lvlOverride>
     <w:lvlOverride w:ilvl="3">
-      <w:startOverride w:val="71"/>
+      <w:startOverride w:val="67"/>
     </w:lvlOverride>
     <w:lvlOverride w:ilvl="4">
-      <w:startOverride w:val="71"/>
+      <w:startOverride w:val="67"/>
     </w:lvlOverride>
     <w:lvlOverride w:ilvl="5">
-      <w:startOverride w:val="71"/>
+      <w:startOverride w:val="67"/>
     </w:lvlOverride>
     <w:lvlOverride w:ilvl="6">
-      <w:startOverride w:val="71"/>
+      <w:startOverride w:val="67"/>
     </w:lvlOverride>
   </w:num>
   <w:num w:numId="41">
     <w:abstractNumId w:val="35"/>
     <w:lvlOverride w:ilvl="0">
-      <w:startOverride w:val="78"/>
+      <w:startOverride w:val="70"/>
     </w:lvlOverride>
     <w:lvlOverride w:ilvl="1">
-      <w:startOverride w:val="78"/>
+      <w:startOverride w:val="70"/>
     </w:lvlOverride>
     <w:lvlOverride w:ilvl="2">
-      <w:startOverride w:val="78"/>
+      <w:startOverride w:val="70"/>
     </w:lvlOverride>
     <w:lvlOverride w:ilvl="3">
-      <w:startOverride w:val="78"/>
+      <w:startOverride w:val="70"/>
     </w:lvlOverride>
     <w:lvlOverride w:ilvl="4">
-      <w:startOverride w:val="78"/>
+      <w:startOverride w:val="70"/>
     </w:lvlOverride>
     <w:lvlOverride w:ilvl="5">
-      <w:startOverride w:val="78"/>
+      <w:startOverride w:val="70"/>
     </w:lvlOverride>
     <w:lvlOverride w:ilvl="6">
-      <w:startOverride w:val="78"/>
+      <w:startOverride w:val="70"/>
     </w:lvlOverride>
   </w:num>
   <w:num w:numId="42">
     <w:abstractNumId w:val="36"/>
     <w:lvlOverride w:ilvl="0">
-      <w:startOverride w:val="79"/>
+      <w:startOverride w:val="71"/>
     </w:lvlOverride>
     <w:lvlOverride w:ilvl="1">
-      <w:startOverride w:val="79"/>
+      <w:startOverride w:val="71"/>
     </w:lvlOverride>
     <w:lvlOverride w:ilvl="2">
-      <w:startOverride w:val="79"/>
+      <w:startOverride w:val="71"/>
     </w:lvlOverride>
     <w:lvlOverride w:ilvl="3">
-      <w:startOverride w:val="79"/>
+      <w:startOverride w:val="71"/>
     </w:lvlOverride>
     <w:lvlOverride w:ilvl="4">
-      <w:startOverride w:val="79"/>
+      <w:startOverride w:val="71"/>
     </w:lvlOverride>
     <w:lvlOverride w:ilvl="5">
-      <w:startOverride w:val="79"/>
+      <w:startOverride w:val="71"/>
     </w:lvlOverride>
     <w:lvlOverride w:ilvl="6">
-      <w:startOverride w:val="79"/>
+      <w:startOverride w:val="71"/>
     </w:lvlOverride>
   </w:num>
   <w:num w:numId="43">
     <w:abstractNumId w:val="37"/>
     <w:lvlOverride w:ilvl="0">
-      <w:startOverride w:val="83"/>
+      <w:startOverride w:val="78"/>
     </w:lvlOverride>
     <w:lvlOverride w:ilvl="1">
-      <w:startOverride w:val="83"/>
+      <w:startOverride w:val="78"/>
     </w:lvlOverride>
     <w:lvlOverride w:ilvl="2">
-      <w:startOverride w:val="83"/>
+      <w:startOverride w:val="78"/>
     </w:lvlOverride>
     <w:lvlOverride w:ilvl="3">
-      <w:startOverride w:val="83"/>
+      <w:startOverride w:val="78"/>
     </w:lvlOverride>
     <w:lvlOverride w:ilvl="4">
-      <w:startOverride w:val="83"/>
+      <w:startOverride w:val="78"/>
     </w:lvlOverride>
     <w:lvlOverride w:ilvl="5">
-      <w:startOverride w:val="83"/>
+      <w:startOverride w:val="78"/>
     </w:lvlOverride>
     <w:lvlOverride w:ilvl="6">
-      <w:startOverride w:val="83"/>
+      <w:startOverride w:val="78"/>
     </w:lvlOverride>
   </w:num>
   <w:num w:numId="44">
     <w:abstractNumId w:val="38"/>
+    <w:lvlOverride w:ilvl="0">
+      <w:startOverride w:val="79"/>
+    </w:lvlOverride>
+    <w:lvlOverride w:ilvl="1">
+      <w:startOverride w:val="79"/>
+    </w:lvlOverride>
+    <w:lvlOverride w:ilvl="2">
+      <w:startOverride w:val="79"/>
+    </w:lvlOverride>
+    <w:lvlOverride w:ilvl="3">
+      <w:startOverride w:val="79"/>
+    </w:lvlOverride>
+    <w:lvlOverride w:ilvl="4">
+      <w:startOverride w:val="79"/>
+    </w:lvlOverride>
+    <w:lvlOverride w:ilvl="5">
+      <w:startOverride w:val="79"/>
+    </w:lvlOverride>
+    <w:lvlOverride w:ilvl="6">
+      <w:startOverride w:val="79"/>
+    </w:lvlOverride>
+  </w:num>
+  <w:num w:numId="45">
+    <w:abstractNumId w:val="39"/>
+    <w:lvlOverride w:ilvl="0">
+      <w:startOverride w:val="83"/>
+    </w:lvlOverride>
+    <w:lvlOverride w:ilvl="1">
+      <w:startOverride w:val="83"/>
+    </w:lvlOverride>
+    <w:lvlOverride w:ilvl="2">
+      <w:startOverride w:val="83"/>
+    </w:lvlOverride>
+    <w:lvlOverride w:ilvl="3">
+      <w:startOverride w:val="83"/>
+    </w:lvlOverride>
+    <w:lvlOverride w:ilvl="4">
+      <w:startOverride w:val="83"/>
+    </w:lvlOverride>
+    <w:lvlOverride w:ilvl="5">
+      <w:startOverride w:val="83"/>
+    </w:lvlOverride>
+    <w:lvlOverride w:ilvl="6">
+      <w:startOverride w:val="83"/>
+    </w:lvlOverride>
+  </w:num>
+  <w:num w:numId="46">
+    <w:abstractNumId w:val="40"/>
     <w:lvlOverride w:ilvl="0">
       <w:startOverride w:val="99"/>
     </w:lvlOverride>

--- a/form.docx
+++ b/form.docx
@@ -5420,7 +5420,7 @@
 <file path=word/numbering.xml><?xml version="1.0" encoding="utf-8"?>
 <w:numbering xmlns:w="http://schemas.openxmlformats.org/wordprocessingml/2006/main">
   <w:abstractNum w:abstractNumId="0">
-    <w:nsid w:val="899fc01f"/>
+    <w:nsid w:val="d4594651"/>
     <w:multiLevelType w:val="multilevel"/>
     <w:lvl w:ilvl="0">
       <w:numFmt w:val="bullet"/>
@@ -5501,7 +5501,7 @@
     </w:lvl>
   </w:abstractNum>
   <w:abstractNum w:abstractNumId="2">
-    <w:nsid w:val="13143ec2"/>
+    <w:nsid w:val="8d9d26bd"/>
     <w:multiLevelType w:val="multilevel"/>
     <w:lvl w:ilvl="0">
       <w:start w:val="1"/>
@@ -5589,7 +5589,7 @@
     </w:lvl>
   </w:abstractNum>
   <w:abstractNum w:abstractNumId="3">
-    <w:nsid w:val="d56cc084"/>
+    <w:nsid w:val="b6a44af2"/>
     <w:multiLevelType w:val="multilevel"/>
     <w:lvl w:ilvl="0">
       <w:start w:val="2"/>
@@ -5677,7 +5677,7 @@
     </w:lvl>
   </w:abstractNum>
   <w:abstractNum w:abstractNumId="4">
-    <w:nsid w:val="be5e82b7"/>
+    <w:nsid w:val="49d41366"/>
     <w:multiLevelType w:val="multilevel"/>
     <w:lvl w:ilvl="0">
       <w:start w:val="3"/>
@@ -5765,7 +5765,7 @@
     </w:lvl>
   </w:abstractNum>
   <w:abstractNum w:abstractNumId="5">
-    <w:nsid w:val="c2b043b4"/>
+    <w:nsid w:val="d07276b6"/>
     <w:multiLevelType w:val="multilevel"/>
     <w:lvl w:ilvl="0">
       <w:start w:val="4"/>
@@ -5853,7 +5853,7 @@
     </w:lvl>
   </w:abstractNum>
   <w:abstractNum w:abstractNumId="6">
-    <w:nsid w:val="a68387f9"/>
+    <w:nsid w:val="c4f2d4a1"/>
     <w:multiLevelType w:val="multilevel"/>
     <w:lvl w:ilvl="0">
       <w:start w:val="5"/>
@@ -5941,7 +5941,7 @@
     </w:lvl>
   </w:abstractNum>
   <w:abstractNum w:abstractNumId="7">
-    <w:nsid w:val="fbda0dee"/>
+    <w:nsid w:val="2d336f53"/>
     <w:multiLevelType w:val="multilevel"/>
     <w:lvl w:ilvl="0">
       <w:start w:val="11"/>
@@ -6029,7 +6029,7 @@
     </w:lvl>
   </w:abstractNum>
   <w:abstractNum w:abstractNumId="8">
-    <w:nsid w:val="91ba8ff2"/>
+    <w:nsid w:val="fdfde1e7"/>
     <w:multiLevelType w:val="multilevel"/>
     <w:lvl w:ilvl="0">
       <w:start w:val="12"/>
@@ -6117,7 +6117,7 @@
     </w:lvl>
   </w:abstractNum>
   <w:abstractNum w:abstractNumId="9">
-    <w:nsid w:val="dc6b86d6"/>
+    <w:nsid w:val="8a46a29c"/>
     <w:multiLevelType w:val="multilevel"/>
     <w:lvl w:ilvl="0">
       <w:start w:val="13"/>
@@ -6205,7 +6205,7 @@
     </w:lvl>
   </w:abstractNum>
   <w:abstractNum w:abstractNumId="10">
-    <w:nsid w:val="5b79b8b4"/>
+    <w:nsid w:val="3da9da4e"/>
     <w:multiLevelType w:val="multilevel"/>
     <w:lvl w:ilvl="0">
       <w:start w:val="14"/>
@@ -6293,7 +6293,7 @@
     </w:lvl>
   </w:abstractNum>
   <w:abstractNum w:abstractNumId="11">
-    <w:nsid w:val="ad177521"/>
+    <w:nsid w:val="22e33bae"/>
     <w:multiLevelType w:val="multilevel"/>
     <w:lvl w:ilvl="0">
       <w:start w:val="15"/>
@@ -6381,7 +6381,7 @@
     </w:lvl>
   </w:abstractNum>
   <w:abstractNum w:abstractNumId="12">
-    <w:nsid w:val="1d6cc889"/>
+    <w:nsid w:val="182693a0"/>
     <w:multiLevelType w:val="multilevel"/>
     <w:lvl w:ilvl="0">
       <w:start w:val="17"/>
@@ -6469,7 +6469,7 @@
     </w:lvl>
   </w:abstractNum>
   <w:abstractNum w:abstractNumId="13">
-    <w:nsid w:val="c33420c7"/>
+    <w:nsid w:val="c0640d9a"/>
     <w:multiLevelType w:val="multilevel"/>
     <w:lvl w:ilvl="0">
       <w:start w:val="18"/>
@@ -6557,7 +6557,7 @@
     </w:lvl>
   </w:abstractNum>
   <w:abstractNum w:abstractNumId="14">
-    <w:nsid w:val="3fb45352"/>
+    <w:nsid w:val="53af771b"/>
     <w:multiLevelType w:val="multilevel"/>
     <w:lvl w:ilvl="0">
       <w:start w:val="19"/>
@@ -6645,7 +6645,7 @@
     </w:lvl>
   </w:abstractNum>
   <w:abstractNum w:abstractNumId="15">
-    <w:nsid w:val="917f5fc7"/>
+    <w:nsid w:val="1560e3ee"/>
     <w:multiLevelType w:val="multilevel"/>
     <w:lvl w:ilvl="0">
       <w:start w:val="20"/>
@@ -6733,7 +6733,7 @@
     </w:lvl>
   </w:abstractNum>
   <w:abstractNum w:abstractNumId="16">
-    <w:nsid w:val="db024ac8"/>
+    <w:nsid w:val="a702b906"/>
     <w:multiLevelType w:val="multilevel"/>
     <w:lvl w:ilvl="0">
       <w:start w:val="22"/>
@@ -6821,7 +6821,7 @@
     </w:lvl>
   </w:abstractNum>
   <w:abstractNum w:abstractNumId="17">
-    <w:nsid w:val="163a904c"/>
+    <w:nsid w:val="40f9699f"/>
     <w:multiLevelType w:val="multilevel"/>
     <w:lvl w:ilvl="0">
       <w:start w:val="28"/>
@@ -6909,7 +6909,7 @@
     </w:lvl>
   </w:abstractNum>
   <w:abstractNum w:abstractNumId="18">
-    <w:nsid w:val="ca7869a9"/>
+    <w:nsid w:val="643518dd"/>
     <w:multiLevelType w:val="multilevel"/>
     <w:lvl w:ilvl="0">
       <w:start w:val="33"/>
@@ -6997,7 +6997,7 @@
     </w:lvl>
   </w:abstractNum>
   <w:abstractNum w:abstractNumId="19">
-    <w:nsid w:val="7c89d306"/>
+    <w:nsid w:val="560cc29b"/>
     <w:multiLevelType w:val="multilevel"/>
     <w:lvl w:ilvl="0">
       <w:start w:val="34"/>
@@ -7085,7 +7085,7 @@
     </w:lvl>
   </w:abstractNum>
   <w:abstractNum w:abstractNumId="20">
-    <w:nsid w:val="60965655"/>
+    <w:nsid w:val="a39338fa"/>
     <w:multiLevelType w:val="multilevel"/>
     <w:lvl w:ilvl="0">
       <w:start w:val="36"/>
@@ -7173,7 +7173,7 @@
     </w:lvl>
   </w:abstractNum>
   <w:abstractNum w:abstractNumId="21">
-    <w:nsid w:val="c46760b9"/>
+    <w:nsid w:val="77418099"/>
     <w:multiLevelType w:val="multilevel"/>
     <w:lvl w:ilvl="0">
       <w:start w:val="39"/>
@@ -7261,7 +7261,7 @@
     </w:lvl>
   </w:abstractNum>
   <w:abstractNum w:abstractNumId="22">
-    <w:nsid w:val="b4094a9a"/>
+    <w:nsid w:val="d3a4caa9"/>
     <w:multiLevelType w:val="multilevel"/>
     <w:lvl w:ilvl="0">
       <w:start w:val="40"/>
@@ -7349,7 +7349,7 @@
     </w:lvl>
   </w:abstractNum>
   <w:abstractNum w:abstractNumId="23">
-    <w:nsid w:val="d75463fb"/>
+    <w:nsid w:val="314e7a13"/>
     <w:multiLevelType w:val="multilevel"/>
     <w:lvl w:ilvl="0">
       <w:start w:val="44"/>
@@ -7437,7 +7437,7 @@
     </w:lvl>
   </w:abstractNum>
   <w:abstractNum w:abstractNumId="24">
-    <w:nsid w:val="301c80f7"/>
+    <w:nsid w:val="216ddc87"/>
     <w:multiLevelType w:val="multilevel"/>
     <w:lvl w:ilvl="0">
       <w:start w:val="46"/>
@@ -7525,7 +7525,7 @@
     </w:lvl>
   </w:abstractNum>
   <w:abstractNum w:abstractNumId="25">
-    <w:nsid w:val="add5663f"/>
+    <w:nsid w:val="d08ce33c"/>
     <w:multiLevelType w:val="multilevel"/>
     <w:lvl w:ilvl="0">
       <w:start w:val="47"/>
@@ -7613,7 +7613,7 @@
     </w:lvl>
   </w:abstractNum>
   <w:abstractNum w:abstractNumId="26">
-    <w:nsid w:val="917a8a83"/>
+    <w:nsid w:val="49cae1bf"/>
     <w:multiLevelType w:val="multilevel"/>
     <w:lvl w:ilvl="0">
       <w:start w:val="49"/>
@@ -7701,7 +7701,7 @@
     </w:lvl>
   </w:abstractNum>
   <w:abstractNum w:abstractNumId="27">
-    <w:nsid w:val="a22eb256"/>
+    <w:nsid w:val="5cbcdd89"/>
     <w:multiLevelType w:val="multilevel"/>
     <w:lvl w:ilvl="0">
       <w:start w:val="51"/>
@@ -7789,7 +7789,7 @@
     </w:lvl>
   </w:abstractNum>
   <w:abstractNum w:abstractNumId="28">
-    <w:nsid w:val="ee8e6c30"/>
+    <w:nsid w:val="98b62dc0"/>
     <w:multiLevelType w:val="multilevel"/>
     <w:lvl w:ilvl="0">
       <w:start w:val="52"/>
@@ -7877,7 +7877,7 @@
     </w:lvl>
   </w:abstractNum>
   <w:abstractNum w:abstractNumId="29">
-    <w:nsid w:val="4f1cf955"/>
+    <w:nsid w:val="642f62cc"/>
     <w:multiLevelType w:val="multilevel"/>
     <w:lvl w:ilvl="0">
       <w:start w:val="53"/>
@@ -7965,7 +7965,7 @@
     </w:lvl>
   </w:abstractNum>
   <w:abstractNum w:abstractNumId="30">
-    <w:nsid w:val="7660b71c"/>
+    <w:nsid w:val="6506234c"/>
     <w:multiLevelType w:val="multilevel"/>
     <w:lvl w:ilvl="0">
       <w:start w:val="55"/>
@@ -8053,7 +8053,7 @@
     </w:lvl>
   </w:abstractNum>
   <w:abstractNum w:abstractNumId="31">
-    <w:nsid w:val="391cf8de"/>
+    <w:nsid w:val="fa21390f"/>
     <w:multiLevelType w:val="multilevel"/>
     <w:lvl w:ilvl="0">
       <w:start w:val="57"/>
@@ -8141,7 +8141,7 @@
     </w:lvl>
   </w:abstractNum>
   <w:abstractNum w:abstractNumId="32">
-    <w:nsid w:val="97620387"/>
+    <w:nsid w:val="605abc57"/>
     <w:multiLevelType w:val="multilevel"/>
     <w:lvl w:ilvl="0">
       <w:start w:val="64"/>
@@ -8229,7 +8229,7 @@
     </w:lvl>
   </w:abstractNum>
   <w:abstractNum w:abstractNumId="33">
-    <w:nsid w:val="74e8ffdc"/>
+    <w:nsid w:val="928b827d"/>
     <w:multiLevelType w:val="multilevel"/>
     <w:lvl w:ilvl="0">
       <w:start w:val="65"/>
@@ -8317,7 +8317,7 @@
     </w:lvl>
   </w:abstractNum>
   <w:abstractNum w:abstractNumId="34">
-    <w:nsid w:val="5fc787e2"/>
+    <w:nsid w:val="5c2059ba"/>
     <w:multiLevelType w:val="multilevel"/>
     <w:lvl w:ilvl="0">
       <w:start w:val="67"/>
@@ -8405,7 +8405,7 @@
     </w:lvl>
   </w:abstractNum>
   <w:abstractNum w:abstractNumId="35">
-    <w:nsid w:val="7564f2c6"/>
+    <w:nsid w:val="cf5b1f88"/>
     <w:multiLevelType w:val="multilevel"/>
     <w:lvl w:ilvl="0">
       <w:start w:val="70"/>
@@ -8493,7 +8493,7 @@
     </w:lvl>
   </w:abstractNum>
   <w:abstractNum w:abstractNumId="36">
-    <w:nsid w:val="b8045f35"/>
+    <w:nsid w:val="16efb353"/>
     <w:multiLevelType w:val="multilevel"/>
     <w:lvl w:ilvl="0">
       <w:start w:val="71"/>
@@ -8581,7 +8581,7 @@
     </w:lvl>
   </w:abstractNum>
   <w:abstractNum w:abstractNumId="37">
-    <w:nsid w:val="38e1209e"/>
+    <w:nsid w:val="6d0a1232"/>
     <w:multiLevelType w:val="multilevel"/>
     <w:lvl w:ilvl="0">
       <w:start w:val="78"/>
@@ -8669,7 +8669,7 @@
     </w:lvl>
   </w:abstractNum>
   <w:abstractNum w:abstractNumId="38">
-    <w:nsid w:val="b1d27e3a"/>
+    <w:nsid w:val="75c97b5a"/>
     <w:multiLevelType w:val="multilevel"/>
     <w:lvl w:ilvl="0">
       <w:start w:val="79"/>
@@ -8757,7 +8757,7 @@
     </w:lvl>
   </w:abstractNum>
   <w:abstractNum w:abstractNumId="39">
-    <w:nsid w:val="96b1ebed"/>
+    <w:nsid w:val="27951497"/>
     <w:multiLevelType w:val="multilevel"/>
     <w:lvl w:ilvl="0">
       <w:start w:val="83"/>
@@ -8845,7 +8845,7 @@
     </w:lvl>
   </w:abstractNum>
   <w:abstractNum w:abstractNumId="40">
-    <w:nsid w:val="a7619fca"/>
+    <w:nsid w:val="710427a8"/>
     <w:multiLevelType w:val="multilevel"/>
     <w:lvl w:ilvl="0">
       <w:start w:val="99"/>

--- a/form.docx
+++ b/form.docx
@@ -5420,7 +5420,7 @@
 <file path=word/numbering.xml><?xml version="1.0" encoding="utf-8"?>
 <w:numbering xmlns:w="http://schemas.openxmlformats.org/wordprocessingml/2006/main">
   <w:abstractNum w:abstractNumId="0">
-    <w:nsid w:val="d4594651"/>
+    <w:nsid w:val="e9cdf6ff"/>
     <w:multiLevelType w:val="multilevel"/>
     <w:lvl w:ilvl="0">
       <w:numFmt w:val="bullet"/>
@@ -5501,7 +5501,7 @@
     </w:lvl>
   </w:abstractNum>
   <w:abstractNum w:abstractNumId="2">
-    <w:nsid w:val="8d9d26bd"/>
+    <w:nsid w:val="20c2bbca"/>
     <w:multiLevelType w:val="multilevel"/>
     <w:lvl w:ilvl="0">
       <w:start w:val="1"/>
@@ -5589,7 +5589,7 @@
     </w:lvl>
   </w:abstractNum>
   <w:abstractNum w:abstractNumId="3">
-    <w:nsid w:val="b6a44af2"/>
+    <w:nsid w:val="218d6932"/>
     <w:multiLevelType w:val="multilevel"/>
     <w:lvl w:ilvl="0">
       <w:start w:val="2"/>
@@ -5677,7 +5677,7 @@
     </w:lvl>
   </w:abstractNum>
   <w:abstractNum w:abstractNumId="4">
-    <w:nsid w:val="49d41366"/>
+    <w:nsid w:val="3752010e"/>
     <w:multiLevelType w:val="multilevel"/>
     <w:lvl w:ilvl="0">
       <w:start w:val="3"/>
@@ -5765,7 +5765,7 @@
     </w:lvl>
   </w:abstractNum>
   <w:abstractNum w:abstractNumId="5">
-    <w:nsid w:val="d07276b6"/>
+    <w:nsid w:val="c2d17398"/>
     <w:multiLevelType w:val="multilevel"/>
     <w:lvl w:ilvl="0">
       <w:start w:val="4"/>
@@ -5853,7 +5853,7 @@
     </w:lvl>
   </w:abstractNum>
   <w:abstractNum w:abstractNumId="6">
-    <w:nsid w:val="c4f2d4a1"/>
+    <w:nsid w:val="e50a16da"/>
     <w:multiLevelType w:val="multilevel"/>
     <w:lvl w:ilvl="0">
       <w:start w:val="5"/>
@@ -5941,7 +5941,7 @@
     </w:lvl>
   </w:abstractNum>
   <w:abstractNum w:abstractNumId="7">
-    <w:nsid w:val="2d336f53"/>
+    <w:nsid w:val="75788b64"/>
     <w:multiLevelType w:val="multilevel"/>
     <w:lvl w:ilvl="0">
       <w:start w:val="11"/>
@@ -6029,7 +6029,7 @@
     </w:lvl>
   </w:abstractNum>
   <w:abstractNum w:abstractNumId="8">
-    <w:nsid w:val="fdfde1e7"/>
+    <w:nsid w:val="2a6b6c50"/>
     <w:multiLevelType w:val="multilevel"/>
     <w:lvl w:ilvl="0">
       <w:start w:val="12"/>
@@ -6117,7 +6117,7 @@
     </w:lvl>
   </w:abstractNum>
   <w:abstractNum w:abstractNumId="9">
-    <w:nsid w:val="8a46a29c"/>
+    <w:nsid w:val="903e214a"/>
     <w:multiLevelType w:val="multilevel"/>
     <w:lvl w:ilvl="0">
       <w:start w:val="13"/>
@@ -6205,7 +6205,7 @@
     </w:lvl>
   </w:abstractNum>
   <w:abstractNum w:abstractNumId="10">
-    <w:nsid w:val="3da9da4e"/>
+    <w:nsid w:val="49ae66a1"/>
     <w:multiLevelType w:val="multilevel"/>
     <w:lvl w:ilvl="0">
       <w:start w:val="14"/>
@@ -6293,7 +6293,7 @@
     </w:lvl>
   </w:abstractNum>
   <w:abstractNum w:abstractNumId="11">
-    <w:nsid w:val="22e33bae"/>
+    <w:nsid w:val="f9e9ac99"/>
     <w:multiLevelType w:val="multilevel"/>
     <w:lvl w:ilvl="0">
       <w:start w:val="15"/>
@@ -6381,7 +6381,7 @@
     </w:lvl>
   </w:abstractNum>
   <w:abstractNum w:abstractNumId="12">
-    <w:nsid w:val="182693a0"/>
+    <w:nsid w:val="8bd67bf4"/>
     <w:multiLevelType w:val="multilevel"/>
     <w:lvl w:ilvl="0">
       <w:start w:val="17"/>
@@ -6469,7 +6469,7 @@
     </w:lvl>
   </w:abstractNum>
   <w:abstractNum w:abstractNumId="13">
-    <w:nsid w:val="c0640d9a"/>
+    <w:nsid w:val="a843ea97"/>
     <w:multiLevelType w:val="multilevel"/>
     <w:lvl w:ilvl="0">
       <w:start w:val="18"/>
@@ -6557,7 +6557,7 @@
     </w:lvl>
   </w:abstractNum>
   <w:abstractNum w:abstractNumId="14">
-    <w:nsid w:val="53af771b"/>
+    <w:nsid w:val="6b782ea4"/>
     <w:multiLevelType w:val="multilevel"/>
     <w:lvl w:ilvl="0">
       <w:start w:val="19"/>
@@ -6645,7 +6645,7 @@
     </w:lvl>
   </w:abstractNum>
   <w:abstractNum w:abstractNumId="15">
-    <w:nsid w:val="1560e3ee"/>
+    <w:nsid w:val="cfe1dfb9"/>
     <w:multiLevelType w:val="multilevel"/>
     <w:lvl w:ilvl="0">
       <w:start w:val="20"/>
@@ -6733,7 +6733,7 @@
     </w:lvl>
   </w:abstractNum>
   <w:abstractNum w:abstractNumId="16">
-    <w:nsid w:val="a702b906"/>
+    <w:nsid w:val="e9937d1a"/>
     <w:multiLevelType w:val="multilevel"/>
     <w:lvl w:ilvl="0">
       <w:start w:val="22"/>
@@ -6821,7 +6821,7 @@
     </w:lvl>
   </w:abstractNum>
   <w:abstractNum w:abstractNumId="17">
-    <w:nsid w:val="40f9699f"/>
+    <w:nsid w:val="93e0d7f1"/>
     <w:multiLevelType w:val="multilevel"/>
     <w:lvl w:ilvl="0">
       <w:start w:val="28"/>
@@ -6909,7 +6909,7 @@
     </w:lvl>
   </w:abstractNum>
   <w:abstractNum w:abstractNumId="18">
-    <w:nsid w:val="643518dd"/>
+    <w:nsid w:val="323ac589"/>
     <w:multiLevelType w:val="multilevel"/>
     <w:lvl w:ilvl="0">
       <w:start w:val="33"/>
@@ -6997,7 +6997,7 @@
     </w:lvl>
   </w:abstractNum>
   <w:abstractNum w:abstractNumId="19">
-    <w:nsid w:val="560cc29b"/>
+    <w:nsid w:val="397bbae3"/>
     <w:multiLevelType w:val="multilevel"/>
     <w:lvl w:ilvl="0">
       <w:start w:val="34"/>
@@ -7085,7 +7085,7 @@
     </w:lvl>
   </w:abstractNum>
   <w:abstractNum w:abstractNumId="20">
-    <w:nsid w:val="a39338fa"/>
+    <w:nsid w:val="12d3e427"/>
     <w:multiLevelType w:val="multilevel"/>
     <w:lvl w:ilvl="0">
       <w:start w:val="36"/>
@@ -7173,7 +7173,7 @@
     </w:lvl>
   </w:abstractNum>
   <w:abstractNum w:abstractNumId="21">
-    <w:nsid w:val="77418099"/>
+    <w:nsid w:val="9421309f"/>
     <w:multiLevelType w:val="multilevel"/>
     <w:lvl w:ilvl="0">
       <w:start w:val="39"/>
@@ -7261,7 +7261,7 @@
     </w:lvl>
   </w:abstractNum>
   <w:abstractNum w:abstractNumId="22">
-    <w:nsid w:val="d3a4caa9"/>
+    <w:nsid w:val="96fca6c8"/>
     <w:multiLevelType w:val="multilevel"/>
     <w:lvl w:ilvl="0">
       <w:start w:val="40"/>
@@ -7349,7 +7349,7 @@
     </w:lvl>
   </w:abstractNum>
   <w:abstractNum w:abstractNumId="23">
-    <w:nsid w:val="314e7a13"/>
+    <w:nsid w:val="97bc5092"/>
     <w:multiLevelType w:val="multilevel"/>
     <w:lvl w:ilvl="0">
       <w:start w:val="44"/>
@@ -7437,7 +7437,7 @@
     </w:lvl>
   </w:abstractNum>
   <w:abstractNum w:abstractNumId="24">
-    <w:nsid w:val="216ddc87"/>
+    <w:nsid w:val="86511a6e"/>
     <w:multiLevelType w:val="multilevel"/>
     <w:lvl w:ilvl="0">
       <w:start w:val="46"/>
@@ -7525,7 +7525,7 @@
     </w:lvl>
   </w:abstractNum>
   <w:abstractNum w:abstractNumId="25">
-    <w:nsid w:val="d08ce33c"/>
+    <w:nsid w:val="2bd9027c"/>
     <w:multiLevelType w:val="multilevel"/>
     <w:lvl w:ilvl="0">
       <w:start w:val="47"/>
@@ -7613,7 +7613,7 @@
     </w:lvl>
   </w:abstractNum>
   <w:abstractNum w:abstractNumId="26">
-    <w:nsid w:val="49cae1bf"/>
+    <w:nsid w:val="dd26fbe5"/>
     <w:multiLevelType w:val="multilevel"/>
     <w:lvl w:ilvl="0">
       <w:start w:val="49"/>
@@ -7701,7 +7701,7 @@
     </w:lvl>
   </w:abstractNum>
   <w:abstractNum w:abstractNumId="27">
-    <w:nsid w:val="5cbcdd89"/>
+    <w:nsid w:val="38d774b5"/>
     <w:multiLevelType w:val="multilevel"/>
     <w:lvl w:ilvl="0">
       <w:start w:val="51"/>
@@ -7789,7 +7789,7 @@
     </w:lvl>
   </w:abstractNum>
   <w:abstractNum w:abstractNumId="28">
-    <w:nsid w:val="98b62dc0"/>
+    <w:nsid w:val="8e508122"/>
     <w:multiLevelType w:val="multilevel"/>
     <w:lvl w:ilvl="0">
       <w:start w:val="52"/>
@@ -7877,7 +7877,7 @@
     </w:lvl>
   </w:abstractNum>
   <w:abstractNum w:abstractNumId="29">
-    <w:nsid w:val="642f62cc"/>
+    <w:nsid w:val="fc768544"/>
     <w:multiLevelType w:val="multilevel"/>
     <w:lvl w:ilvl="0">
       <w:start w:val="53"/>
@@ -7965,7 +7965,7 @@
     </w:lvl>
   </w:abstractNum>
   <w:abstractNum w:abstractNumId="30">
-    <w:nsid w:val="6506234c"/>
+    <w:nsid w:val="3446f312"/>
     <w:multiLevelType w:val="multilevel"/>
     <w:lvl w:ilvl="0">
       <w:start w:val="55"/>
@@ -8053,7 +8053,7 @@
     </w:lvl>
   </w:abstractNum>
   <w:abstractNum w:abstractNumId="31">
-    <w:nsid w:val="fa21390f"/>
+    <w:nsid w:val="c150165b"/>
     <w:multiLevelType w:val="multilevel"/>
     <w:lvl w:ilvl="0">
       <w:start w:val="57"/>
@@ -8141,7 +8141,7 @@
     </w:lvl>
   </w:abstractNum>
   <w:abstractNum w:abstractNumId="32">
-    <w:nsid w:val="605abc57"/>
+    <w:nsid w:val="b4412a12"/>
     <w:multiLevelType w:val="multilevel"/>
     <w:lvl w:ilvl="0">
       <w:start w:val="64"/>
@@ -8229,7 +8229,7 @@
     </w:lvl>
   </w:abstractNum>
   <w:abstractNum w:abstractNumId="33">
-    <w:nsid w:val="928b827d"/>
+    <w:nsid w:val="30bc09fd"/>
     <w:multiLevelType w:val="multilevel"/>
     <w:lvl w:ilvl="0">
       <w:start w:val="65"/>
@@ -8317,7 +8317,7 @@
     </w:lvl>
   </w:abstractNum>
   <w:abstractNum w:abstractNumId="34">
-    <w:nsid w:val="5c2059ba"/>
+    <w:nsid w:val="4a058a07"/>
     <w:multiLevelType w:val="multilevel"/>
     <w:lvl w:ilvl="0">
       <w:start w:val="67"/>
@@ -8405,7 +8405,7 @@
     </w:lvl>
   </w:abstractNum>
   <w:abstractNum w:abstractNumId="35">
-    <w:nsid w:val="cf5b1f88"/>
+    <w:nsid w:val="28df67a0"/>
     <w:multiLevelType w:val="multilevel"/>
     <w:lvl w:ilvl="0">
       <w:start w:val="70"/>
@@ -8493,7 +8493,7 @@
     </w:lvl>
   </w:abstractNum>
   <w:abstractNum w:abstractNumId="36">
-    <w:nsid w:val="16efb353"/>
+    <w:nsid w:val="2fedbc82"/>
     <w:multiLevelType w:val="multilevel"/>
     <w:lvl w:ilvl="0">
       <w:start w:val="71"/>
@@ -8581,7 +8581,7 @@
     </w:lvl>
   </w:abstractNum>
   <w:abstractNum w:abstractNumId="37">
-    <w:nsid w:val="6d0a1232"/>
+    <w:nsid w:val="20c76e2a"/>
     <w:multiLevelType w:val="multilevel"/>
     <w:lvl w:ilvl="0">
       <w:start w:val="78"/>
@@ -8669,7 +8669,7 @@
     </w:lvl>
   </w:abstractNum>
   <w:abstractNum w:abstractNumId="38">
-    <w:nsid w:val="75c97b5a"/>
+    <w:nsid w:val="e1aae461"/>
     <w:multiLevelType w:val="multilevel"/>
     <w:lvl w:ilvl="0">
       <w:start w:val="79"/>
@@ -8757,7 +8757,7 @@
     </w:lvl>
   </w:abstractNum>
   <w:abstractNum w:abstractNumId="39">
-    <w:nsid w:val="27951497"/>
+    <w:nsid w:val="b1fa710f"/>
     <w:multiLevelType w:val="multilevel"/>
     <w:lvl w:ilvl="0">
       <w:start w:val="83"/>
@@ -8845,7 +8845,7 @@
     </w:lvl>
   </w:abstractNum>
   <w:abstractNum w:abstractNumId="40">
-    <w:nsid w:val="710427a8"/>
+    <w:nsid w:val="898685ff"/>
     <w:multiLevelType w:val="multilevel"/>
     <w:lvl w:ilvl="0">
       <w:start w:val="99"/>

--- a/form.docx
+++ b/form.docx
@@ -5420,7 +5420,7 @@
 <file path=word/numbering.xml><?xml version="1.0" encoding="utf-8"?>
 <w:numbering xmlns:w="http://schemas.openxmlformats.org/wordprocessingml/2006/main">
   <w:abstractNum w:abstractNumId="0">
-    <w:nsid w:val="e9cdf6ff"/>
+    <w:nsid w:val="ed2e3f05"/>
     <w:multiLevelType w:val="multilevel"/>
     <w:lvl w:ilvl="0">
       <w:numFmt w:val="bullet"/>
@@ -5501,7 +5501,7 @@
     </w:lvl>
   </w:abstractNum>
   <w:abstractNum w:abstractNumId="2">
-    <w:nsid w:val="20c2bbca"/>
+    <w:nsid w:val="f2ba2497"/>
     <w:multiLevelType w:val="multilevel"/>
     <w:lvl w:ilvl="0">
       <w:start w:val="1"/>
@@ -5589,7 +5589,7 @@
     </w:lvl>
   </w:abstractNum>
   <w:abstractNum w:abstractNumId="3">
-    <w:nsid w:val="218d6932"/>
+    <w:nsid w:val="81c5d654"/>
     <w:multiLevelType w:val="multilevel"/>
     <w:lvl w:ilvl="0">
       <w:start w:val="2"/>
@@ -5677,7 +5677,7 @@
     </w:lvl>
   </w:abstractNum>
   <w:abstractNum w:abstractNumId="4">
-    <w:nsid w:val="3752010e"/>
+    <w:nsid w:val="e5736051"/>
     <w:multiLevelType w:val="multilevel"/>
     <w:lvl w:ilvl="0">
       <w:start w:val="3"/>
@@ -5765,7 +5765,7 @@
     </w:lvl>
   </w:abstractNum>
   <w:abstractNum w:abstractNumId="5">
-    <w:nsid w:val="c2d17398"/>
+    <w:nsid w:val="4bba73b1"/>
     <w:multiLevelType w:val="multilevel"/>
     <w:lvl w:ilvl="0">
       <w:start w:val="4"/>
@@ -5853,7 +5853,7 @@
     </w:lvl>
   </w:abstractNum>
   <w:abstractNum w:abstractNumId="6">
-    <w:nsid w:val="e50a16da"/>
+    <w:nsid w:val="81ae7088"/>
     <w:multiLevelType w:val="multilevel"/>
     <w:lvl w:ilvl="0">
       <w:start w:val="5"/>
@@ -5941,7 +5941,7 @@
     </w:lvl>
   </w:abstractNum>
   <w:abstractNum w:abstractNumId="7">
-    <w:nsid w:val="75788b64"/>
+    <w:nsid w:val="34cf231e"/>
     <w:multiLevelType w:val="multilevel"/>
     <w:lvl w:ilvl="0">
       <w:start w:val="11"/>
@@ -6029,7 +6029,7 @@
     </w:lvl>
   </w:abstractNum>
   <w:abstractNum w:abstractNumId="8">
-    <w:nsid w:val="2a6b6c50"/>
+    <w:nsid w:val="27d57d96"/>
     <w:multiLevelType w:val="multilevel"/>
     <w:lvl w:ilvl="0">
       <w:start w:val="12"/>
@@ -6117,7 +6117,7 @@
     </w:lvl>
   </w:abstractNum>
   <w:abstractNum w:abstractNumId="9">
-    <w:nsid w:val="903e214a"/>
+    <w:nsid w:val="c1bbd103"/>
     <w:multiLevelType w:val="multilevel"/>
     <w:lvl w:ilvl="0">
       <w:start w:val="13"/>
@@ -6205,7 +6205,7 @@
     </w:lvl>
   </w:abstractNum>
   <w:abstractNum w:abstractNumId="10">
-    <w:nsid w:val="49ae66a1"/>
+    <w:nsid w:val="5d04750b"/>
     <w:multiLevelType w:val="multilevel"/>
     <w:lvl w:ilvl="0">
       <w:start w:val="14"/>
@@ -6293,7 +6293,7 @@
     </w:lvl>
   </w:abstractNum>
   <w:abstractNum w:abstractNumId="11">
-    <w:nsid w:val="f9e9ac99"/>
+    <w:nsid w:val="5abfd88c"/>
     <w:multiLevelType w:val="multilevel"/>
     <w:lvl w:ilvl="0">
       <w:start w:val="15"/>
@@ -6381,7 +6381,7 @@
     </w:lvl>
   </w:abstractNum>
   <w:abstractNum w:abstractNumId="12">
-    <w:nsid w:val="8bd67bf4"/>
+    <w:nsid w:val="2ba75b33"/>
     <w:multiLevelType w:val="multilevel"/>
     <w:lvl w:ilvl="0">
       <w:start w:val="17"/>
@@ -6469,7 +6469,7 @@
     </w:lvl>
   </w:abstractNum>
   <w:abstractNum w:abstractNumId="13">
-    <w:nsid w:val="a843ea97"/>
+    <w:nsid w:val="f68920dd"/>
     <w:multiLevelType w:val="multilevel"/>
     <w:lvl w:ilvl="0">
       <w:start w:val="18"/>
@@ -6557,7 +6557,7 @@
     </w:lvl>
   </w:abstractNum>
   <w:abstractNum w:abstractNumId="14">
-    <w:nsid w:val="6b782ea4"/>
+    <w:nsid w:val="8f0c8c50"/>
     <w:multiLevelType w:val="multilevel"/>
     <w:lvl w:ilvl="0">
       <w:start w:val="19"/>
@@ -6645,7 +6645,7 @@
     </w:lvl>
   </w:abstractNum>
   <w:abstractNum w:abstractNumId="15">
-    <w:nsid w:val="cfe1dfb9"/>
+    <w:nsid w:val="51cb0c92"/>
     <w:multiLevelType w:val="multilevel"/>
     <w:lvl w:ilvl="0">
       <w:start w:val="20"/>
@@ -6733,7 +6733,7 @@
     </w:lvl>
   </w:abstractNum>
   <w:abstractNum w:abstractNumId="16">
-    <w:nsid w:val="e9937d1a"/>
+    <w:nsid w:val="67250f84"/>
     <w:multiLevelType w:val="multilevel"/>
     <w:lvl w:ilvl="0">
       <w:start w:val="22"/>
@@ -6821,7 +6821,7 @@
     </w:lvl>
   </w:abstractNum>
   <w:abstractNum w:abstractNumId="17">
-    <w:nsid w:val="93e0d7f1"/>
+    <w:nsid w:val="a405d09f"/>
     <w:multiLevelType w:val="multilevel"/>
     <w:lvl w:ilvl="0">
       <w:start w:val="28"/>
@@ -6909,7 +6909,7 @@
     </w:lvl>
   </w:abstractNum>
   <w:abstractNum w:abstractNumId="18">
-    <w:nsid w:val="323ac589"/>
+    <w:nsid w:val="715fb431"/>
     <w:multiLevelType w:val="multilevel"/>
     <w:lvl w:ilvl="0">
       <w:start w:val="33"/>
@@ -6997,7 +6997,7 @@
     </w:lvl>
   </w:abstractNum>
   <w:abstractNum w:abstractNumId="19">
-    <w:nsid w:val="397bbae3"/>
+    <w:nsid w:val="84ace75b"/>
     <w:multiLevelType w:val="multilevel"/>
     <w:lvl w:ilvl="0">
       <w:start w:val="34"/>
@@ -7085,7 +7085,7 @@
     </w:lvl>
   </w:abstractNum>
   <w:abstractNum w:abstractNumId="20">
-    <w:nsid w:val="12d3e427"/>
+    <w:nsid w:val="9f8182a7"/>
     <w:multiLevelType w:val="multilevel"/>
     <w:lvl w:ilvl="0">
       <w:start w:val="36"/>
@@ -7173,7 +7173,7 @@
     </w:lvl>
   </w:abstractNum>
   <w:abstractNum w:abstractNumId="21">
-    <w:nsid w:val="9421309f"/>
+    <w:nsid w:val="e30d2ade"/>
     <w:multiLevelType w:val="multilevel"/>
     <w:lvl w:ilvl="0">
       <w:start w:val="39"/>
@@ -7261,7 +7261,7 @@
     </w:lvl>
   </w:abstractNum>
   <w:abstractNum w:abstractNumId="22">
-    <w:nsid w:val="96fca6c8"/>
+    <w:nsid w:val="109ed0ed"/>
     <w:multiLevelType w:val="multilevel"/>
     <w:lvl w:ilvl="0">
       <w:start w:val="40"/>
@@ -7349,7 +7349,7 @@
     </w:lvl>
   </w:abstractNum>
   <w:abstractNum w:abstractNumId="23">
-    <w:nsid w:val="97bc5092"/>
+    <w:nsid w:val="b2b031ee"/>
     <w:multiLevelType w:val="multilevel"/>
     <w:lvl w:ilvl="0">
       <w:start w:val="44"/>
@@ -7437,7 +7437,7 @@
     </w:lvl>
   </w:abstractNum>
   <w:abstractNum w:abstractNumId="24">
-    <w:nsid w:val="86511a6e"/>
+    <w:nsid w:val="9648986b"/>
     <w:multiLevelType w:val="multilevel"/>
     <w:lvl w:ilvl="0">
       <w:start w:val="46"/>
@@ -7525,7 +7525,7 @@
     </w:lvl>
   </w:abstractNum>
   <w:abstractNum w:abstractNumId="25">
-    <w:nsid w:val="2bd9027c"/>
+    <w:nsid w:val="3f46b21c"/>
     <w:multiLevelType w:val="multilevel"/>
     <w:lvl w:ilvl="0">
       <w:start w:val="47"/>
@@ -7613,7 +7613,7 @@
     </w:lvl>
   </w:abstractNum>
   <w:abstractNum w:abstractNumId="26">
-    <w:nsid w:val="dd26fbe5"/>
+    <w:nsid w:val="bd0301d3"/>
     <w:multiLevelType w:val="multilevel"/>
     <w:lvl w:ilvl="0">
       <w:start w:val="49"/>
@@ -7701,7 +7701,7 @@
     </w:lvl>
   </w:abstractNum>
   <w:abstractNum w:abstractNumId="27">
-    <w:nsid w:val="38d774b5"/>
+    <w:nsid w:val="975d8862"/>
     <w:multiLevelType w:val="multilevel"/>
     <w:lvl w:ilvl="0">
       <w:start w:val="51"/>
@@ -7789,7 +7789,7 @@
     </w:lvl>
   </w:abstractNum>
   <w:abstractNum w:abstractNumId="28">
-    <w:nsid w:val="8e508122"/>
+    <w:nsid w:val="eacb4169"/>
     <w:multiLevelType w:val="multilevel"/>
     <w:lvl w:ilvl="0">
       <w:start w:val="52"/>
@@ -7877,7 +7877,7 @@
     </w:lvl>
   </w:abstractNum>
   <w:abstractNum w:abstractNumId="29">
-    <w:nsid w:val="fc768544"/>
+    <w:nsid w:val="7d0c9d9c"/>
     <w:multiLevelType w:val="multilevel"/>
     <w:lvl w:ilvl="0">
       <w:start w:val="53"/>
@@ -7965,7 +7965,7 @@
     </w:lvl>
   </w:abstractNum>
   <w:abstractNum w:abstractNumId="30">
-    <w:nsid w:val="3446f312"/>
+    <w:nsid w:val="2a34fcc5"/>
     <w:multiLevelType w:val="multilevel"/>
     <w:lvl w:ilvl="0">
       <w:start w:val="55"/>
@@ -8053,7 +8053,7 @@
     </w:lvl>
   </w:abstractNum>
   <w:abstractNum w:abstractNumId="31">
-    <w:nsid w:val="c150165b"/>
+    <w:nsid w:val="8a10bb6c"/>
     <w:multiLevelType w:val="multilevel"/>
     <w:lvl w:ilvl="0">
       <w:start w:val="57"/>
@@ -8141,7 +8141,7 @@
     </w:lvl>
   </w:abstractNum>
   <w:abstractNum w:abstractNumId="32">
-    <w:nsid w:val="b4412a12"/>
+    <w:nsid w:val="fdf31e78"/>
     <w:multiLevelType w:val="multilevel"/>
     <w:lvl w:ilvl="0">
       <w:start w:val="64"/>
@@ -8229,7 +8229,7 @@
     </w:lvl>
   </w:abstractNum>
   <w:abstractNum w:abstractNumId="33">
-    <w:nsid w:val="30bc09fd"/>
+    <w:nsid w:val="fb39cd14"/>
     <w:multiLevelType w:val="multilevel"/>
     <w:lvl w:ilvl="0">
       <w:start w:val="65"/>
@@ -8317,7 +8317,7 @@
     </w:lvl>
   </w:abstractNum>
   <w:abstractNum w:abstractNumId="34">
-    <w:nsid w:val="4a058a07"/>
+    <w:nsid w:val="e62c76b9"/>
     <w:multiLevelType w:val="multilevel"/>
     <w:lvl w:ilvl="0">
       <w:start w:val="67"/>
@@ -8405,7 +8405,7 @@
     </w:lvl>
   </w:abstractNum>
   <w:abstractNum w:abstractNumId="35">
-    <w:nsid w:val="28df67a0"/>
+    <w:nsid w:val="a74c260e"/>
     <w:multiLevelType w:val="multilevel"/>
     <w:lvl w:ilvl="0">
       <w:start w:val="70"/>
@@ -8493,7 +8493,7 @@
     </w:lvl>
   </w:abstractNum>
   <w:abstractNum w:abstractNumId="36">
-    <w:nsid w:val="2fedbc82"/>
+    <w:nsid w:val="6f09948f"/>
     <w:multiLevelType w:val="multilevel"/>
     <w:lvl w:ilvl="0">
       <w:start w:val="71"/>
@@ -8581,7 +8581,7 @@
     </w:lvl>
   </w:abstractNum>
   <w:abstractNum w:abstractNumId="37">
-    <w:nsid w:val="20c76e2a"/>
+    <w:nsid w:val="44a2ef1d"/>
     <w:multiLevelType w:val="multilevel"/>
     <w:lvl w:ilvl="0">
       <w:start w:val="78"/>
@@ -8669,7 +8669,7 @@
     </w:lvl>
   </w:abstractNum>
   <w:abstractNum w:abstractNumId="38">
-    <w:nsid w:val="e1aae461"/>
+    <w:nsid w:val="dd24680d"/>
     <w:multiLevelType w:val="multilevel"/>
     <w:lvl w:ilvl="0">
       <w:start w:val="79"/>
@@ -8757,7 +8757,7 @@
     </w:lvl>
   </w:abstractNum>
   <w:abstractNum w:abstractNumId="39">
-    <w:nsid w:val="b1fa710f"/>
+    <w:nsid w:val="ec10958a"/>
     <w:multiLevelType w:val="multilevel"/>
     <w:lvl w:ilvl="0">
       <w:start w:val="83"/>
@@ -8845,7 +8845,7 @@
     </w:lvl>
   </w:abstractNum>
   <w:abstractNum w:abstractNumId="40">
-    <w:nsid w:val="898685ff"/>
+    <w:nsid w:val="9d45d293"/>
     <w:multiLevelType w:val="multilevel"/>
     <w:lvl w:ilvl="0">
       <w:start w:val="99"/>

--- a/form.docx
+++ b/form.docx
@@ -346,9 +346,7 @@
     <w:bookmarkEnd w:id="21"/>
     <w:p>
       <w:r>
-        <w:pict>
-          <v:rect style="width:0;height:1.5pt" o:hralign="center" o:hrstd="t" o:hr="t"/>
-        </w:pict>
+        <w:t xml:space="preserve">X. If I'm suggestin a new question here</w:t>
       </w:r>
     </w:p>
     <w:p>
@@ -360,6 +358,61 @@
         </w:numPr>
       </w:pPr>
       <w:r>
+        <w:t xml:space="preserve">options</w:t>
+      </w:r>
+    </w:p>
+    <w:p>
+      <w:pPr>
+        <w:pStyle w:val="Compact"/>
+        <w:numPr>
+          <w:numId w:val="2"/>
+          <w:ilvl w:val="0"/>
+        </w:numPr>
+      </w:pPr>
+      <w:r>
+        <w:t xml:space="preserve">options</w:t>
+      </w:r>
+    </w:p>
+    <w:p>
+      <w:pPr>
+        <w:pStyle w:val="Compact"/>
+        <w:numPr>
+          <w:numId w:val="2"/>
+          <w:ilvl w:val="0"/>
+        </w:numPr>
+      </w:pPr>
+      <w:r>
+        <w:t xml:space="preserve">options</w:t>
+      </w:r>
+    </w:p>
+    <w:p>
+      <w:pPr>
+        <w:pStyle w:val="Compact"/>
+        <w:numPr>
+          <w:numId w:val="2"/>
+          <w:ilvl w:val="0"/>
+        </w:numPr>
+      </w:pPr>
+      <w:r>
+        <w:t xml:space="preserve">options</w:t>
+      </w:r>
+    </w:p>
+    <w:p>
+      <w:r>
+        <w:pict>
+          <v:rect style="width:0;height:1.5pt" o:hralign="center" o:hrstd="t" o:hr="t"/>
+        </w:pict>
+      </w:r>
+    </w:p>
+    <w:p>
+      <w:pPr>
+        <w:pStyle w:val="Compact"/>
+        <w:numPr>
+          <w:numId w:val="3"/>
+          <w:ilvl w:val="0"/>
+        </w:numPr>
+      </w:pPr>
+      <w:r>
         <w:t xml:space="preserve">Please, recall your childhood, the period of your life when you under 16. Who in that period played the role of a breadwinner in your family, who brought to the family the biggest part of its income? Name no more than two of such people.</w:t>
       </w:r>
     </w:p>
@@ -636,7 +689,7 @@
       <w:pPr>
         <w:pStyle w:val="Compact"/>
         <w:numPr>
-          <w:numId w:val="3"/>
+          <w:numId w:val="4"/>
           <w:ilvl w:val="0"/>
         </w:numPr>
       </w:pPr>
@@ -680,7 +733,7 @@
       <w:pPr>
         <w:pStyle w:val="Compact"/>
         <w:numPr>
-          <w:numId w:val="4"/>
+          <w:numId w:val="5"/>
           <w:ilvl w:val="0"/>
         </w:numPr>
       </w:pPr>
@@ -729,7 +782,7 @@
       <w:pPr>
         <w:pStyle w:val="Compact"/>
         <w:numPr>
-          <w:numId w:val="5"/>
+          <w:numId w:val="6"/>
           <w:ilvl w:val="0"/>
         </w:numPr>
       </w:pPr>
@@ -1274,7 +1327,7 @@
       <w:pPr>
         <w:pStyle w:val="Compact"/>
         <w:numPr>
-          <w:numId w:val="6"/>
+          <w:numId w:val="7"/>
           <w:ilvl w:val="0"/>
         </w:numPr>
       </w:pPr>
@@ -1786,7 +1839,7 @@
       <w:pPr>
         <w:pStyle w:val="Compact"/>
         <w:numPr>
-          <w:numId w:val="7"/>
+          <w:numId w:val="8"/>
           <w:ilvl w:val="0"/>
         </w:numPr>
       </w:pPr>
@@ -1859,7 +1912,7 @@
       <w:pPr>
         <w:pStyle w:val="Compact"/>
         <w:numPr>
-          <w:numId w:val="8"/>
+          <w:numId w:val="9"/>
           <w:ilvl w:val="0"/>
         </w:numPr>
       </w:pPr>
@@ -2076,7 +2129,7 @@
       <w:pPr>
         <w:pStyle w:val="Compact"/>
         <w:numPr>
-          <w:numId w:val="9"/>
+          <w:numId w:val="10"/>
           <w:ilvl w:val="0"/>
         </w:numPr>
       </w:pPr>
@@ -2149,7 +2202,7 @@
       <w:pPr>
         <w:pStyle w:val="Compact"/>
         <w:numPr>
-          <w:numId w:val="10"/>
+          <w:numId w:val="11"/>
           <w:ilvl w:val="0"/>
         </w:numPr>
       </w:pPr>
@@ -2182,7 +2235,7 @@
       <w:pPr>
         <w:pStyle w:val="Compact"/>
         <w:numPr>
-          <w:numId w:val="11"/>
+          <w:numId w:val="12"/>
           <w:ilvl w:val="0"/>
         </w:numPr>
       </w:pPr>
@@ -2711,7 +2764,7 @@
       <w:pPr>
         <w:pStyle w:val="Compact"/>
         <w:numPr>
-          <w:numId w:val="12"/>
+          <w:numId w:val="13"/>
           <w:ilvl w:val="0"/>
         </w:numPr>
       </w:pPr>
@@ -3299,7 +3352,7 @@
       <w:pPr>
         <w:pStyle w:val="Compact"/>
         <w:numPr>
-          <w:numId w:val="13"/>
+          <w:numId w:val="14"/>
           <w:ilvl w:val="0"/>
         </w:numPr>
       </w:pPr>
@@ -3326,7 +3379,7 @@
       <w:pPr>
         <w:pStyle w:val="Compact"/>
         <w:numPr>
-          <w:numId w:val="14"/>
+          <w:numId w:val="15"/>
           <w:ilvl w:val="0"/>
         </w:numPr>
       </w:pPr>
@@ -3599,7 +3652,7 @@
       <w:pPr>
         <w:pStyle w:val="Compact"/>
         <w:numPr>
-          <w:numId w:val="15"/>
+          <w:numId w:val="16"/>
           <w:ilvl w:val="0"/>
         </w:numPr>
       </w:pPr>
@@ -3768,7 +3821,7 @@
       <w:pPr>
         <w:pStyle w:val="Compact"/>
         <w:numPr>
-          <w:numId w:val="16"/>
+          <w:numId w:val="17"/>
           <w:ilvl w:val="0"/>
         </w:numPr>
       </w:pPr>
@@ -4009,41 +4062,24 @@
       <w:pPr>
         <w:pStyle w:val="Compact"/>
         <w:numPr>
-          <w:numId w:val="17"/>
-          <w:ilvl w:val="0"/>
-        </w:numPr>
-      </w:pPr>
-      <w:r>
-        <w:t xml:space="preserve">How many people does it employ including those who work all of its affiliations? If you cannot say exactly, just make a guess. | | | | --- | --- | | employees | | | hard to say | 000000 |</w:t>
-      </w:r>
-    </w:p>
-    <w:bookmarkStart w:id="23" w:name="for-self-employed-a-new-section"/>
-    <w:p>
-      <w:pPr>
-        <w:pStyle w:val="Heading1"/>
-      </w:pPr>
-      <w:r>
-        <w:t xml:space="preserve">FOR SELF-EMPLOYED (A new section)</w:t>
-      </w:r>
-    </w:p>
-    <w:bookmarkEnd w:id="23"/>
-    <w:p>
-      <w:pPr>
-        <w:pStyle w:val="Compact"/>
-        <w:numPr>
           <w:numId w:val="18"/>
           <w:ilvl w:val="0"/>
         </w:numPr>
       </w:pPr>
       <w:r>
-        <w:t xml:space="preserve">Why You prefer to be self-employed? | | | | --- | --- |</w:t>
-      </w:r>
-    </w:p>
-    <w:p>
-      <w:r>
-        <w:t xml:space="preserve">Personal independence…………………….…… Freedom to choose time and place for work……. Chance to use my skills and abilities Better incomes Lack of alternative employment Good prospects for business</w:t>
-      </w:r>
-    </w:p>
+        <w:t xml:space="preserve">How many people does it employ including those who work all of its affiliations? If you cannot say exactly, just make a guess. | | | | --- | --- | | employees | | | hard to say | 000000 |</w:t>
+      </w:r>
+    </w:p>
+    <w:bookmarkStart w:id="23" w:name="for-self-employed-a-new-section"/>
+    <w:p>
+      <w:pPr>
+        <w:pStyle w:val="Heading1"/>
+      </w:pPr>
+      <w:r>
+        <w:t xml:space="preserve">FOR SELF-EMPLOYED (A new section)</w:t>
+      </w:r>
+    </w:p>
+    <w:bookmarkEnd w:id="23"/>
     <w:p>
       <w:pPr>
         <w:pStyle w:val="Compact"/>
@@ -4053,23 +4089,12 @@
         </w:numPr>
       </w:pPr>
       <w:r>
-        <w:t xml:space="preserve">How many persons work in Your enterprise, in addition to You?</w:t>
-      </w:r>
-    </w:p>
-    <w:p>
-      <w:r>
-        <w:t xml:space="preserve">| |</w:t>
-      </w:r>
-      <w:r>
-        <w:br w:type="textWrapping"/>
-      </w:r>
-      <w:r>
-        <w:t xml:space="preserve">--- | --- |</w:t>
-      </w:r>
-    </w:p>
-    <w:p>
-      <w:r>
-        <w:t xml:space="preserve">________________________________________ (or closed question: None, One, Two, …?) Alternatively: Hired workers are involved Relatives and friends are involved I work alone</w:t>
+        <w:t xml:space="preserve">Why You prefer to be self-employed? | | | | --- | --- |</w:t>
+      </w:r>
+    </w:p>
+    <w:p>
+      <w:r>
+        <w:t xml:space="preserve">Personal independence…………………….…… Freedom to choose time and place for work……. Chance to use my skills and abilities Better incomes Lack of alternative employment Good prospects for business</w:t>
       </w:r>
     </w:p>
     <w:p>
@@ -4081,7 +4106,7 @@
         </w:numPr>
       </w:pPr>
       <w:r>
-        <w:t xml:space="preserve">What are the biggest problems for Your enterprise?</w:t>
+        <w:t xml:space="preserve">How many persons work in Your enterprise, in addition to You?</w:t>
       </w:r>
     </w:p>
     <w:p>
@@ -4097,17 +4122,45 @@
     </w:p>
     <w:p>
       <w:r>
-        <w:t xml:space="preserve">Lack of skills Lack of employees Difficulty to get financing Bureaucracy (problems with licensing and permits) Lack of demand Other, what?_____________</w:t>
-      </w:r>
-    </w:p>
-    <w:p>
-      <w:pPr>
+        <w:t xml:space="preserve">________________________________________ (or closed question: None, One, Two, …?) Alternatively: Hired workers are involved Relatives and friends are involved I work alone</w:t>
+      </w:r>
+    </w:p>
+    <w:p>
+      <w:pPr>
+        <w:pStyle w:val="Compact"/>
         <w:numPr>
           <w:numId w:val="21"/>
           <w:ilvl w:val="0"/>
         </w:numPr>
       </w:pPr>
       <w:r>
+        <w:t xml:space="preserve">What are the biggest problems for Your enterprise?</w:t>
+      </w:r>
+    </w:p>
+    <w:p>
+      <w:r>
+        <w:t xml:space="preserve">| |</w:t>
+      </w:r>
+      <w:r>
+        <w:br w:type="textWrapping"/>
+      </w:r>
+      <w:r>
+        <w:t xml:space="preserve">--- | --- |</w:t>
+      </w:r>
+    </w:p>
+    <w:p>
+      <w:r>
+        <w:t xml:space="preserve">Lack of skills Lack of employees Difficulty to get financing Bureaucracy (problems with licensing and permits) Lack of demand Other, what?_____________</w:t>
+      </w:r>
+    </w:p>
+    <w:p>
+      <w:pPr>
+        <w:numPr>
+          <w:numId w:val="22"/>
+          <w:ilvl w:val="0"/>
+        </w:numPr>
+      </w:pPr>
+      <w:r>
         <w:t xml:space="preserve">Do you have a second job? –Is this relevant when there is no continuation as to industry of the job or other features?. | | | | --- | --- |</w:t>
       </w:r>
     </w:p>
@@ -4138,122 +4191,6 @@
       </w:r>
     </w:p>
     <w:bookmarkEnd w:id="24"/>
-    <w:p>
-      <w:pPr>
-        <w:pStyle w:val="Compact"/>
-        <w:numPr>
-          <w:numId w:val="22"/>
-          <w:ilvl w:val="0"/>
-        </w:numPr>
-      </w:pPr>
-      <w:r>
-        <w:t xml:space="preserve">Does your job allow you to independently decide what to do and how, implement your idea? Yes 1</w:t>
-      </w:r>
-      <w:r>
-        <w:br w:type="textWrapping"/>
-      </w:r>
-      <w:r>
-        <w:t xml:space="preserve"> </w:t>
-      </w:r>
-      <w:r>
-        <w:t xml:space="preserve">No 2</w:t>
-      </w:r>
-      <w:r>
-        <w:br w:type="textWrapping"/>
-      </w:r>
-      <w:r>
-        <w:t xml:space="preserve"> </w:t>
-      </w:r>
-      <w:r>
-        <w:t xml:space="preserve">hard to say 9</w:t>
-      </w:r>
-      <w:r>
-        <w:br w:type="textWrapping"/>
-      </w:r>
-    </w:p>
-    <w:p>
-      <w:pPr>
-        <w:pStyle w:val="Compact"/>
-        <w:numPr>
-          <w:numId w:val="22"/>
-          <w:ilvl w:val="0"/>
-        </w:numPr>
-      </w:pPr>
-      <w:r>
-        <w:t xml:space="preserve">To what extent can you determine the nature of the product or a service that you produce? To a great extent 3 Partially yes, partially no 2 To a small extent 1 hard to say 9</w:t>
-      </w:r>
-    </w:p>
-    <w:p>
-      <w:pPr>
-        <w:pStyle w:val="Compact"/>
-        <w:numPr>
-          <w:numId w:val="22"/>
-          <w:ilvl w:val="0"/>
-        </w:numPr>
-      </w:pPr>
-      <w:r>
-        <w:t xml:space="preserve">To what extent can you determine the pace and time of your work? To a great extent 3 Partially yes, partially no 2 To a small extent 1 Hard to say 9</w:t>
-      </w:r>
-    </w:p>
-    <w:p>
-      <w:pPr>
-        <w:numPr>
-          <w:numId w:val="22"/>
-          <w:ilvl w:val="0"/>
-        </w:numPr>
-      </w:pPr>
-      <w:r>
-        <w:t xml:space="preserve">While doing your job, do you often get physically tired?</w:t>
-      </w:r>
-    </w:p>
-    <w:p>
-      <w:pPr>
-        <w:numPr>
-          <w:numId w:val="1"/>
-          <w:ilvl w:val="0"/>
-        </w:numPr>
-      </w:pPr>
-      <w:r>
-        <w:t xml:space="preserve">Almost always 5 Often 4 Sometimes 3 Seldom 2 Never 1 Hard to say 9</w:t>
-      </w:r>
-    </w:p>
-    <w:p>
-      <w:pPr>
-        <w:numPr>
-          <w:numId w:val="22"/>
-          <w:ilvl w:val="0"/>
-        </w:numPr>
-      </w:pPr>
-      <w:r>
-        <w:t xml:space="preserve">In your job, how often do you get mentally tired? Almost always 5 Often 4 Sometimes 3 Seldom 2 Never 1 Hard to say 9</w:t>
-      </w:r>
-    </w:p>
-    <w:p>
-      <w:pPr>
-        <w:numPr>
-          <w:numId w:val="22"/>
-          <w:ilvl w:val="0"/>
-        </w:numPr>
-      </w:pPr>
-      <w:r>
-        <w:t xml:space="preserve">Who mainly takes the following decisions at your workplace? You, your higher-up, you and your higher-up together?</w:t>
-      </w:r>
-    </w:p>
-    <w:p>
-      <w:r>
-        <w:t xml:space="preserve">I My higher-up Together Hard to say 1. When to come to work 1 2 3 9 2. When to leave work 1 2 3 9 3. When to take a one day paid leave 1 2 3 9 4. Which tasks to fulfill 1 2 3 9 5. When to slow the pace of work 1 2 3 9 6. When to take a summer leave 1 2 3 9</w:t>
-      </w:r>
-    </w:p>
-    <w:bookmarkStart w:id="25" w:name="d.-decision-making"/>
-    <w:p>
-      <w:pPr>
-        <w:pStyle w:val="Heading1"/>
-      </w:pPr>
-      <w:r>
-        <w:t xml:space="preserve">D. decision-making</w:t>
-      </w:r>
-    </w:p>
-    <w:bookmarkEnd w:id="25"/>
     <w:p>
       <w:pPr>
         <w:pStyle w:val="Compact"/>
@@ -4263,29 +4200,52 @@
         </w:numPr>
       </w:pPr>
       <w:r>
-        <w:t xml:space="preserve">To which of the following categories do you belong? Manager of other managers 1 [go to question 35] Manager of ordinary workers 2 [go to question 35] Ordinary worker 3 [go to question 36] Not applicable 9 [go to question 36]</w:t>
-      </w:r>
-    </w:p>
-    <w:p>
-      <w:pPr>
+        <w:t xml:space="preserve">Does your job allow you to independently decide what to do and how, implement your idea? Yes 1</w:t>
+      </w:r>
+      <w:r>
+        <w:br w:type="textWrapping"/>
+      </w:r>
+      <w:r>
+        <w:t xml:space="preserve"> </w:t>
+      </w:r>
+      <w:r>
+        <w:t xml:space="preserve">No 2</w:t>
+      </w:r>
+      <w:r>
+        <w:br w:type="textWrapping"/>
+      </w:r>
+      <w:r>
+        <w:t xml:space="preserve"> </w:t>
+      </w:r>
+      <w:r>
+        <w:t xml:space="preserve">hard to say 9</w:t>
+      </w:r>
+      <w:r>
+        <w:br w:type="textWrapping"/>
+      </w:r>
+    </w:p>
+    <w:p>
+      <w:pPr>
+        <w:pStyle w:val="Compact"/>
         <w:numPr>
           <w:numId w:val="23"/>
           <w:ilvl w:val="0"/>
         </w:numPr>
       </w:pPr>
       <w:r>
-        <w:t xml:space="preserve">How many employees report to you directly? These are employees whose task is to fulfill your orders? I don’t find this as relevant or if we keep it, it should be closed (classified) question. ______________ persons</w:t>
-      </w:r>
-    </w:p>
-    <w:p>
-      <w:pPr>
+        <w:t xml:space="preserve">To what extent can you determine the nature of the product or a service that you produce? To a great extent 3 Partially yes, partially no 2 To a small extent 1 hard to say 9</w:t>
+      </w:r>
+    </w:p>
+    <w:p>
+      <w:pPr>
+        <w:pStyle w:val="Compact"/>
         <w:numPr>
           <w:numId w:val="23"/>
           <w:ilvl w:val="0"/>
         </w:numPr>
       </w:pPr>
       <w:r>
-        <w:t xml:space="preserve">Imagine a managerial ladder of six rungs? The highest rung is occupied by director of the enterprise; the lowest is occupied by an ordinary worker? Director 1 Lower than director, but higher than shop or department head 2 Shop or a big department head 3 Lower than the shop or department head, but higher than a supervisor 4 Lowest level of supervision 5 Ordinary worker 6 Not applicable 8 Hard to say 9</w:t>
+        <w:t xml:space="preserve">To what extent can you determine the pace and time of your work? To a great extent 3 Partially yes, partially no 2 To a small extent 1 Hard to say 9</w:t>
       </w:r>
     </w:p>
     <w:p>
@@ -4296,7 +4256,18 @@
         </w:numPr>
       </w:pPr>
       <w:r>
-        <w:t xml:space="preserve">Is it part of your main job responsibilities to allocate work tasks to other people? Yes 1 No 2</w:t>
+        <w:t xml:space="preserve">While doing your job, do you often get physically tired?</w:t>
+      </w:r>
+    </w:p>
+    <w:p>
+      <w:pPr>
+        <w:numPr>
+          <w:numId w:val="1"/>
+          <w:ilvl w:val="0"/>
+        </w:numPr>
+      </w:pPr>
+      <w:r>
+        <w:t xml:space="preserve">Almost always 5 Often 4 Sometimes 3 Seldom 2 Never 1 Hard to say 9</w:t>
       </w:r>
     </w:p>
     <w:p>
@@ -4307,19 +4278,35 @@
         </w:numPr>
       </w:pPr>
       <w:r>
-        <w:t xml:space="preserve">Which of the following tasks are parts of your main job obligations?</w:t>
-      </w:r>
-    </w:p>
-    <w:p>
-      <w:r>
-        <w:t xml:space="preserve">Yes No</w:t>
-      </w:r>
-    </w:p>
-    <w:p>
-      <w:r>
-        <w:t xml:space="preserve">1.Determining work tasks for other people 1 2 2.Choice of materials or tools for other people 1 2 3.Determining pace of work for other people 1 2 4. Determining work time duration 1 2 5.Determining volume of work for others 1 2</w:t>
-      </w:r>
-    </w:p>
+        <w:t xml:space="preserve">In your job, how often do you get mentally tired? Almost always 5 Often 4 Sometimes 3 Seldom 2 Never 1 Hard to say 9</w:t>
+      </w:r>
+    </w:p>
+    <w:p>
+      <w:pPr>
+        <w:numPr>
+          <w:numId w:val="23"/>
+          <w:ilvl w:val="0"/>
+        </w:numPr>
+      </w:pPr>
+      <w:r>
+        <w:t xml:space="preserve">Who mainly takes the following decisions at your workplace? You, your higher-up, you and your higher-up together?</w:t>
+      </w:r>
+    </w:p>
+    <w:p>
+      <w:r>
+        <w:t xml:space="preserve">I My higher-up Together Hard to say 1. When to come to work 1 2 3 9 2. When to leave work 1 2 3 9 3. When to take a one day paid leave 1 2 3 9 4. Which tasks to fulfill 1 2 3 9 5. When to slow the pace of work 1 2 3 9 6. When to take a summer leave 1 2 3 9</w:t>
+      </w:r>
+    </w:p>
+    <w:bookmarkStart w:id="25" w:name="d.-decision-making"/>
+    <w:p>
+      <w:pPr>
+        <w:pStyle w:val="Heading1"/>
+      </w:pPr>
+      <w:r>
+        <w:t xml:space="preserve">D. decision-making</w:t>
+      </w:r>
+    </w:p>
+    <w:bookmarkEnd w:id="25"/>
     <w:p>
       <w:pPr>
         <w:pStyle w:val="Compact"/>
@@ -4329,7 +4316,51 @@
         </w:numPr>
       </w:pPr>
       <w:r>
-        <w:t xml:space="preserve">Can you influence the following decisions taken at your workplace?</w:t>
+        <w:t xml:space="preserve">To which of the following categories do you belong? Manager of other managers 1 [go to question 35] Manager of ordinary workers 2 [go to question 35] Ordinary worker 3 [go to question 36] Not applicable 9 [go to question 36]</w:t>
+      </w:r>
+    </w:p>
+    <w:p>
+      <w:pPr>
+        <w:numPr>
+          <w:numId w:val="24"/>
+          <w:ilvl w:val="0"/>
+        </w:numPr>
+      </w:pPr>
+      <w:r>
+        <w:t xml:space="preserve">How many employees report to you directly? These are employees whose task is to fulfill your orders? I don’t find this as relevant or if we keep it, it should be closed (classified) question. ______________ persons</w:t>
+      </w:r>
+    </w:p>
+    <w:p>
+      <w:pPr>
+        <w:numPr>
+          <w:numId w:val="24"/>
+          <w:ilvl w:val="0"/>
+        </w:numPr>
+      </w:pPr>
+      <w:r>
+        <w:t xml:space="preserve">Imagine a managerial ladder of six rungs? The highest rung is occupied by director of the enterprise; the lowest is occupied by an ordinary worker? Director 1 Lower than director, but higher than shop or department head 2 Shop or a big department head 3 Lower than the shop or department head, but higher than a supervisor 4 Lowest level of supervision 5 Ordinary worker 6 Not applicable 8 Hard to say 9</w:t>
+      </w:r>
+    </w:p>
+    <w:p>
+      <w:pPr>
+        <w:numPr>
+          <w:numId w:val="24"/>
+          <w:ilvl w:val="0"/>
+        </w:numPr>
+      </w:pPr>
+      <w:r>
+        <w:t xml:space="preserve">Is it part of your main job responsibilities to allocate work tasks to other people? Yes 1 No 2</w:t>
+      </w:r>
+    </w:p>
+    <w:p>
+      <w:pPr>
+        <w:numPr>
+          <w:numId w:val="24"/>
+          <w:ilvl w:val="0"/>
+        </w:numPr>
+      </w:pPr>
+      <w:r>
+        <w:t xml:space="preserve">Which of the following tasks are parts of your main job obligations?</w:t>
       </w:r>
     </w:p>
     <w:p>
@@ -4339,7 +4370,7 @@
     </w:p>
     <w:p>
       <w:r>
-        <w:t xml:space="preserve">1.Salary increase or job promotion 1 2 2. Blocking salary increase or job promotion 1 2 3.Dismissal of other employees 1 2 4.Reprimanding other employees 1 2 5.Other kind of punishment or bonuses 1 2</w:t>
+        <w:t xml:space="preserve">1.Determining work tasks for other people 1 2 2.Choice of materials or tools for other people 1 2 3.Determining pace of work for other people 1 2 4. Determining work time duration 1 2 5.Determining volume of work for others 1 2</w:t>
       </w:r>
     </w:p>
     <w:p>
@@ -4351,153 +4382,175 @@
         </w:numPr>
       </w:pPr>
       <w:r>
-        <w:t xml:space="preserve">To what extent do participate in deciding the following matters related to other employees of your department or enterprise? Participate directly, participate in discussion, do not participate.</w:t>
-      </w:r>
-    </w:p>
-    <w:p>
-      <w:r>
-        <w:t xml:space="preserve">Directly In discussion Do not participate Not applicable</w:t>
-      </w:r>
-    </w:p>
-    <w:p>
-      <w:r>
-        <w:t xml:space="preserve">1.Hiring employees 3 2 1 9 2.Dismissal of employees 3 2 1 9 3.Determining work tasks 3 2 1 9 4.Choice of material for work 3 2 1 9 5.Determining the workload 3 2 1 9 6.Distribution of enterprise budget 3 2 1 9 7.Determining salaries 3 2 1 9 8.Imposing sanctions 3 2 1 9 9. Purchase of equipment 3 2 1 9 10.Change of assortment of goods or services produced by your enterprise 3 2 1 9 11.Decision to get a loan 3 2 1 9 12.Choice of partners 3 2 1 9</w:t>
-      </w:r>
-    </w:p>
-    <w:p>
-      <w:r>
-        <w:t xml:space="preserve">35.Have you been unemployed in the past 12 months? Yes 1 No 2</w:t>
-      </w:r>
-    </w:p>
-    <w:p>
-      <w:pPr>
+        <w:t xml:space="preserve">Can you influence the following decisions taken at your workplace?</w:t>
+      </w:r>
+    </w:p>
+    <w:p>
+      <w:r>
+        <w:t xml:space="preserve">Yes No</w:t>
+      </w:r>
+    </w:p>
+    <w:p>
+      <w:r>
+        <w:t xml:space="preserve">1.Salary increase or job promotion 1 2 2. Blocking salary increase or job promotion 1 2 3.Dismissal of other employees 1 2 4.Reprimanding other employees 1 2 5.Other kind of punishment or bonuses 1 2</w:t>
+      </w:r>
+    </w:p>
+    <w:p>
+      <w:pPr>
+        <w:pStyle w:val="Compact"/>
         <w:numPr>
           <w:numId w:val="26"/>
           <w:ilvl w:val="0"/>
         </w:numPr>
       </w:pPr>
       <w:r>
-        <w:t xml:space="preserve">Have you been dismissed from a job in the last 12 months? Yes 1 No 2</w:t>
-      </w:r>
-    </w:p>
-    <w:p>
-      <w:pPr>
-        <w:numPr>
-          <w:numId w:val="26"/>
-          <w:ilvl w:val="0"/>
-        </w:numPr>
-      </w:pPr>
-      <w:r>
-        <w:t xml:space="preserve">Have you been forced to work part time with a reduction of salary in the last 12 months? Yes 1 No 2</w:t>
-      </w:r>
-    </w:p>
-    <w:p>
-      <w:r>
-        <w:t xml:space="preserve">[interviewer! the next question targets only those who answered “Yes” to one of the previous three questions. The rest go to question 45] 38. How did you manage to survive in these difficult circumstances? How did you provide for yourself and your family?</w:t>
-      </w:r>
-    </w:p>
-    <w:p>
-      <w:r>
-        <w:t xml:space="preserve">Yes No</w:t>
-      </w:r>
-    </w:p>
-    <w:p>
-      <w:r>
-        <w:t xml:space="preserve">1.I got a compensation or financial assistance form the employer 1 2 2.Took up petty trade 1 2 3.Got assistance from the state or local authorities 1 2 4.Did occasional jobs 1 2 5.Made some goods for sale 1 2 6.Lived off my savings 1 2 7.Got material assistance from my friends or relatives 1 2 8.Lived off my land plot 1 2 9.Other 1 2</w:t>
-      </w:r>
-    </w:p>
-    <w:p>
-      <w:pPr>
-        <w:pStyle w:val="Compact"/>
+        <w:t xml:space="preserve">To what extent do participate in deciding the following matters related to other employees of your department or enterprise? Participate directly, participate in discussion, do not participate.</w:t>
+      </w:r>
+    </w:p>
+    <w:p>
+      <w:r>
+        <w:t xml:space="preserve">Directly In discussion Do not participate Not applicable</w:t>
+      </w:r>
+    </w:p>
+    <w:p>
+      <w:r>
+        <w:t xml:space="preserve">1.Hiring employees 3 2 1 9 2.Dismissal of employees 3 2 1 9 3.Determining work tasks 3 2 1 9 4.Choice of material for work 3 2 1 9 5.Determining the workload 3 2 1 9 6.Distribution of enterprise budget 3 2 1 9 7.Determining salaries 3 2 1 9 8.Imposing sanctions 3 2 1 9 9. Purchase of equipment 3 2 1 9 10.Change of assortment of goods or services produced by your enterprise 3 2 1 9 11.Decision to get a loan 3 2 1 9 12.Choice of partners 3 2 1 9</w:t>
+      </w:r>
+    </w:p>
+    <w:p>
+      <w:r>
+        <w:t xml:space="preserve">35.Have you been unemployed in the past 12 months? Yes 1 No 2</w:t>
+      </w:r>
+    </w:p>
+    <w:p>
+      <w:pPr>
         <w:numPr>
           <w:numId w:val="27"/>
           <w:ilvl w:val="0"/>
         </w:numPr>
       </w:pPr>
       <w:r>
-        <w:t xml:space="preserve">Is there a trade-union organization at your enterprise? Yes No</w:t>
-      </w:r>
-    </w:p>
-    <w:p>
-      <w:pPr>
-        <w:pStyle w:val="Compact"/>
+        <w:t xml:space="preserve">Have you been dismissed from a job in the last 12 months? Yes 1 No 2</w:t>
+      </w:r>
+    </w:p>
+    <w:p>
+      <w:pPr>
         <w:numPr>
           <w:numId w:val="27"/>
           <w:ilvl w:val="0"/>
         </w:numPr>
       </w:pPr>
       <w:r>
-        <w:t xml:space="preserve">Are you a member of a trade union? Yes 1 No 2</w:t>
-      </w:r>
-    </w:p>
-    <w:p>
-      <w:r>
-        <w:t xml:space="preserve">39A. Many people think that trade-unions are not necessary in modern world, but things are better agree at company-level or privately. Others argue that trade-unions are inevitable to articulate and defend the interests of the employees in the issues of wages, work conditions and equality. What is your opinion about trade-unions? (scale 1-5+9) 1. Trade-unions are important for the defending the interests of the employees 2. Trade-unions are important if they work as partners with the employers 3. Trade-unions should influence only to issues of work-conditions, but not wages 4. Trade-unions are just tools in the hands of the management 5. Trade-unions are not necessary in the modern world</w:t>
-      </w:r>
-    </w:p>
-    <w:bookmarkStart w:id="26" w:name="e.-family-and-leisure"/>
-    <w:p>
-      <w:pPr>
-        <w:pStyle w:val="Heading1"/>
-      </w:pPr>
-      <w:r>
-        <w:t xml:space="preserve">E. family and leisure</w:t>
-      </w:r>
-    </w:p>
-    <w:bookmarkEnd w:id="26"/>
-    <w:p>
-      <w:pPr>
+        <w:t xml:space="preserve">Have you been forced to work part time with a reduction of salary in the last 12 months? Yes 1 No 2</w:t>
+      </w:r>
+    </w:p>
+    <w:p>
+      <w:r>
+        <w:t xml:space="preserve">[interviewer! the next question targets only those who answered “Yes” to one of the previous three questions. The rest go to question 45] 38. How did you manage to survive in these difficult circumstances? How did you provide for yourself and your family?</w:t>
+      </w:r>
+    </w:p>
+    <w:p>
+      <w:r>
+        <w:t xml:space="preserve">Yes No</w:t>
+      </w:r>
+    </w:p>
+    <w:p>
+      <w:r>
+        <w:t xml:space="preserve">1.I got a compensation or financial assistance form the employer 1 2 2.Took up petty trade 1 2 3.Got assistance from the state or local authorities 1 2 4.Did occasional jobs 1 2 5.Made some goods for sale 1 2 6.Lived off my savings 1 2 7.Got material assistance from my friends or relatives 1 2 8.Lived off my land plot 1 2 9.Other 1 2</w:t>
+      </w:r>
+    </w:p>
+    <w:p>
+      <w:pPr>
+        <w:pStyle w:val="Compact"/>
         <w:numPr>
           <w:numId w:val="28"/>
           <w:ilvl w:val="0"/>
         </w:numPr>
       </w:pPr>
       <w:r>
-        <w:t xml:space="preserve">What is your family status? Single 1 Married 2 Married by live separately 3 Lived in an unregistered union 4 Divorced 5 Widowed 6 Do not want to answer 8 Other 9 (What it might be??)</w:t>
-      </w:r>
-    </w:p>
-    <w:p>
-      <w:pPr>
+        <w:t xml:space="preserve">Is there a trade-union organization at your enterprise? Yes No</w:t>
+      </w:r>
+    </w:p>
+    <w:p>
+      <w:pPr>
+        <w:pStyle w:val="Compact"/>
         <w:numPr>
           <w:numId w:val="28"/>
           <w:ilvl w:val="0"/>
         </w:numPr>
       </w:pPr>
       <w:r>
-        <w:t xml:space="preserve">Do you have children? Yes 1 [go to question 48] No 2 [go to question 49]</w:t>
-      </w:r>
-    </w:p>
+        <w:t xml:space="preserve">Are you a member of a trade union? Yes 1 No 2</w:t>
+      </w:r>
+    </w:p>
+    <w:p>
+      <w:r>
+        <w:t xml:space="preserve">39A. Many people think that trade-unions are not necessary in modern world, but things are better agree at company-level or privately. Others argue that trade-unions are inevitable to articulate and defend the interests of the employees in the issues of wages, work conditions and equality. What is your opinion about trade-unions? (scale 1-5+9) 1. Trade-unions are important for the defending the interests of the employees 2. Trade-unions are important if they work as partners with the employers 3. Trade-unions should influence only to issues of work-conditions, but not wages 4. Trade-unions are just tools in the hands of the management 5. Trade-unions are not necessary in the modern world</w:t>
+      </w:r>
+    </w:p>
+    <w:bookmarkStart w:id="26" w:name="e.-family-and-leisure"/>
+    <w:p>
+      <w:pPr>
+        <w:pStyle w:val="Heading1"/>
+      </w:pPr>
+      <w:r>
+        <w:t xml:space="preserve">E. family and leisure</w:t>
+      </w:r>
+    </w:p>
+    <w:bookmarkEnd w:id="26"/>
     <w:p>
       <w:pPr>
         <w:numPr>
-          <w:numId w:val="28"/>
+          <w:numId w:val="29"/>
           <w:ilvl w:val="0"/>
         </w:numPr>
       </w:pPr>
       <w:r>
-        <w:t xml:space="preserve">How many children do you have? – better to have open-ended question here? One 1 Two 2 Three 3 Four 4 More than four 5</w:t>
+        <w:t xml:space="preserve">What is your family status? Single 1 Married 2 Married by live separately 3 Lived in an unregistered union 4 Divorced 5 Widowed 6 Do not want to answer 8 Other 9 (What it might be??)</w:t>
       </w:r>
     </w:p>
     <w:p>
       <w:pPr>
         <w:numPr>
-          <w:numId w:val="28"/>
+          <w:numId w:val="29"/>
           <w:ilvl w:val="0"/>
         </w:numPr>
       </w:pPr>
       <w:r>
-        <w:t xml:space="preserve">How many members of your family lives under the same roof with you?</w:t>
-      </w:r>
-    </w:p>
-    <w:p>
-      <w:r>
-        <w:t xml:space="preserve">persons</w:t>
+        <w:t xml:space="preserve">Do you have children? Yes 1 [go to question 48] No 2 [go to question 49]</w:t>
       </w:r>
     </w:p>
     <w:p>
       <w:pPr>
         <w:numPr>
           <w:numId w:val="29"/>
+          <w:ilvl w:val="0"/>
+        </w:numPr>
+      </w:pPr>
+      <w:r>
+        <w:t xml:space="preserve">How many children do you have? – better to have open-ended question here? One 1 Two 2 Three 3 Four 4 More than four 5</w:t>
+      </w:r>
+    </w:p>
+    <w:p>
+      <w:pPr>
+        <w:numPr>
+          <w:numId w:val="29"/>
+          <w:ilvl w:val="0"/>
+        </w:numPr>
+      </w:pPr>
+      <w:r>
+        <w:t xml:space="preserve">How many members of your family lives under the same roof with you?</w:t>
+      </w:r>
+    </w:p>
+    <w:p>
+      <w:r>
+        <w:t xml:space="preserve">persons</w:t>
+      </w:r>
+    </w:p>
+    <w:p>
+      <w:pPr>
+        <w:numPr>
+          <w:numId w:val="30"/>
           <w:ilvl w:val="0"/>
         </w:numPr>
       </w:pPr>
@@ -4541,69 +4594,32 @@
     <w:p>
       <w:pPr>
         <w:numPr>
-          <w:numId w:val="29"/>
-          <w:ilvl w:val="0"/>
-        </w:numPr>
-      </w:pPr>
-      <w:r>
-        <w:t xml:space="preserve">How often do you spend time on the following pastimes? Do it every day, every week, every month, three to six times a year, less frequently, never.</w:t>
-      </w:r>
-    </w:p>
-    <w:p>
-      <w:r>
-        <w:t xml:space="preserve">Every day Every week Every month 3-6 times a year Less frequently Never Hard to say 1. Going to a concert 5 4 3 2 1 8 9 2. Going to a theater 5 4 3 2 1 8 9 3. Going to libraries 5 4 3 2 1 8 9 4. Going to a café, bar, pub 5 4 3 2 1 8 9 5. Visiting friends, receiving guests 5 4 3 2 1 8 9 6. Going to the cinema 5 4 3 2 1 8 9 7. Visiting restaurants 5 4 3 2 1 8 9 8. Taking up sports, training 5 4 3 2 1 8 9</w:t>
-      </w:r>
-    </w:p>
-    <w:bookmarkStart w:id="27" w:name="f.well-being"/>
-    <w:p>
-      <w:pPr>
-        <w:pStyle w:val="Heading1"/>
-      </w:pPr>
-      <w:r>
-        <w:t xml:space="preserve">F.well-being</w:t>
-      </w:r>
-    </w:p>
-    <w:bookmarkEnd w:id="27"/>
-    <w:p>
-      <w:r>
-        <w:t xml:space="preserve">We understand that there are many reasons why people are not inclined to discuss their income or expenses. On the other hand, as you realize, we cannot bypass this issue. It is too important for our society at present. We count on you being open and guarantee that the data are anonymous. Neither your name, nor your address will never and nowhere be mentioned in relation to the issue of well-being or income. – necessary?</w:t>
-      </w:r>
-    </w:p>
-    <w:p>
-      <w:pPr>
-        <w:pStyle w:val="Compact"/>
-        <w:numPr>
           <w:numId w:val="30"/>
           <w:ilvl w:val="0"/>
         </w:numPr>
       </w:pPr>
       <w:r>
-        <w:t xml:space="preserve">How important for your family are the following sources of income, means of subsistence? Use a five-point scale on which “one” means “not important” and “five” – “very important”. Very important</w:t>
-      </w:r>
-    </w:p>
-    <w:p>
-      <w:r>
-        <w:t xml:space="preserve">Not important No such source hard to say</w:t>
-      </w:r>
-    </w:p>
-    <w:p>
-      <w:r>
-        <w:t xml:space="preserve">1.Main job salary 5 4 3 2 1 8 9 2.Second job salary 5 4 3 2 1 8 9 3.Relatives’ assistance 5 4 3 2 1 8 9 4.Small scale trade 5 4 3 2 1 8 9 5.Pensions, other social subsidy 5 4 3 2 1 8 9 6.Letting an apartment or a summer cottage 5 4 3 2 1 8 9 7.Interest accumulated by a bank account 5 4 3 2 1 8 9 8.Savings 5 4 3 2 1 8 9 9.Philanthropy 5 4 3 2 1 8 9 10.Other 5 4 3 2 1 8 9 11. Household plot farming?</w:t>
-      </w:r>
-    </w:p>
-    <w:p>
-      <w:r>
-        <w:t xml:space="preserve">46A. How is your work paid? Individual piece rate Collective piece rate Time wage Mixed form of payment Pay depends on sales or profits/commission</w:t>
-      </w:r>
-    </w:p>
-    <w:p>
-      <w:r>
-        <w:t xml:space="preserve">46B. Do you get bonus? Yes No</w:t>
-      </w:r>
-    </w:p>
-    <w:p>
-      <w:r>
-        <w:t xml:space="preserve">46C. On what does the bonus depend on? How well I personally work How well our work collective works The profitability of the enterprise Attitude of the management It is a fixed part of the payment</w:t>
+        <w:t xml:space="preserve">How often do you spend time on the following pastimes? Do it every day, every week, every month, three to six times a year, less frequently, never.</w:t>
+      </w:r>
+    </w:p>
+    <w:p>
+      <w:r>
+        <w:t xml:space="preserve">Every day Every week Every month 3-6 times a year Less frequently Never Hard to say 1. Going to a concert 5 4 3 2 1 8 9 2. Going to a theater 5 4 3 2 1 8 9 3. Going to libraries 5 4 3 2 1 8 9 4. Going to a café, bar, pub 5 4 3 2 1 8 9 5. Visiting friends, receiving guests 5 4 3 2 1 8 9 6. Going to the cinema 5 4 3 2 1 8 9 7. Visiting restaurants 5 4 3 2 1 8 9 8. Taking up sports, training 5 4 3 2 1 8 9</w:t>
+      </w:r>
+    </w:p>
+    <w:bookmarkStart w:id="27" w:name="f.well-being"/>
+    <w:p>
+      <w:pPr>
+        <w:pStyle w:val="Heading1"/>
+      </w:pPr>
+      <w:r>
+        <w:t xml:space="preserve">F.well-being</w:t>
+      </w:r>
+    </w:p>
+    <w:bookmarkEnd w:id="27"/>
+    <w:p>
+      <w:r>
+        <w:t xml:space="preserve">We understand that there are many reasons why people are not inclined to discuss their income or expenses. On the other hand, as you realize, we cannot bypass this issue. It is too important for our society at present. We count on you being open and guarantee that the data are anonymous. Neither your name, nor your address will never and nowhere be mentioned in relation to the issue of well-being or income. – necessary?</w:t>
       </w:r>
     </w:p>
     <w:p>
@@ -4615,17 +4631,32 @@
         </w:numPr>
       </w:pPr>
       <w:r>
-        <w:t xml:space="preserve">What is your aggregate monthly income including income from all sources? Put it in rubles.</w:t>
-      </w:r>
-    </w:p>
-    <w:p>
-      <w:r>
-        <w:t xml:space="preserve">rubles 48. What is your family’s aggregate monthly income from all sources? Put it in rubles.</w:t>
-      </w:r>
-    </w:p>
-    <w:p>
-      <w:r>
-        <w:t xml:space="preserve">rubles</w:t>
+        <w:t xml:space="preserve">How important for your family are the following sources of income, means of subsistence? Use a five-point scale on which “one” means “not important” and “five” – “very important”. Very important</w:t>
+      </w:r>
+    </w:p>
+    <w:p>
+      <w:r>
+        <w:t xml:space="preserve">Not important No such source hard to say</w:t>
+      </w:r>
+    </w:p>
+    <w:p>
+      <w:r>
+        <w:t xml:space="preserve">1.Main job salary 5 4 3 2 1 8 9 2.Second job salary 5 4 3 2 1 8 9 3.Relatives’ assistance 5 4 3 2 1 8 9 4.Small scale trade 5 4 3 2 1 8 9 5.Pensions, other social subsidy 5 4 3 2 1 8 9 6.Letting an apartment or a summer cottage 5 4 3 2 1 8 9 7.Interest accumulated by a bank account 5 4 3 2 1 8 9 8.Savings 5 4 3 2 1 8 9 9.Philanthropy 5 4 3 2 1 8 9 10.Other 5 4 3 2 1 8 9 11. Household plot farming?</w:t>
+      </w:r>
+    </w:p>
+    <w:p>
+      <w:r>
+        <w:t xml:space="preserve">46A. How is your work paid? Individual piece rate Collective piece rate Time wage Mixed form of payment Pay depends on sales or profits/commission</w:t>
+      </w:r>
+    </w:p>
+    <w:p>
+      <w:r>
+        <w:t xml:space="preserve">46B. Do you get bonus? Yes No</w:t>
+      </w:r>
+    </w:p>
+    <w:p>
+      <w:r>
+        <w:t xml:space="preserve">46C. On what does the bonus depend on? How well I personally work How well our work collective works The profitability of the enterprise Attitude of the management It is a fixed part of the payment</w:t>
       </w:r>
     </w:p>
     <w:p>
@@ -4637,50 +4668,17 @@
         </w:numPr>
       </w:pPr>
       <w:r>
-        <w:t xml:space="preserve">What kind of state benefits or allowances do you get?</w:t>
-      </w:r>
-    </w:p>
-    <w:p>
-      <w:r>
-        <w:t xml:space="preserve">Yes No</w:t>
-      </w:r>
-    </w:p>
-    <w:p>
-      <w:r>
-        <w:t xml:space="preserve">1.Unemployment benefits 1 2</w:t>
-      </w:r>
-      <w:r>
-        <w:br w:type="textWrapping"/>
-      </w:r>
-      <w:r>
-        <w:t xml:space="preserve">2.Children support subsidy 1 2</w:t>
-      </w:r>
-      <w:r>
-        <w:br w:type="textWrapping"/>
-      </w:r>
-      <w:r>
-        <w:t xml:space="preserve">3.Communal payment rebate 1 2</w:t>
-      </w:r>
-      <w:r>
-        <w:br w:type="textWrapping"/>
-      </w:r>
-      <w:r>
-        <w:t xml:space="preserve">4.Allowance for the handicapped 1 2 5.Other 1 2</w:t>
-      </w:r>
-    </w:p>
-    <w:p>
-      <w:r>
-        <w:t xml:space="preserve">50.Which of the following social benefits did you get at your workplace ten years ago?</w:t>
-      </w:r>
-    </w:p>
-    <w:p>
-      <w:r>
-        <w:t xml:space="preserve">Yes No Hard to say Not applicable</w:t>
-      </w:r>
-    </w:p>
-    <w:p>
-      <w:r>
-        <w:t xml:space="preserve">1.Privileges in getting a new home, an apartment 1 2 8 9 2.Kindergarten 1 2 8 9 3.Privileged access to rest homes or sanatoria 1 2 8 9 4.Lunch at a special price 1 2 8 9 5.Issue of work clothes 1 2 8 9 6.Coverage of travel to workplace and back 1 2 8 9 7.Privileged access to food products 1 2 8 9 8.Privileged access to consumer goods 1 2 8 9 9.Holiday pay 10.Sick pay 11. Obligatory Medical insurance 12. Training at the expense of the enterprise</w:t>
+        <w:t xml:space="preserve">What is your aggregate monthly income including income from all sources? Put it in rubles.</w:t>
+      </w:r>
+    </w:p>
+    <w:p>
+      <w:r>
+        <w:t xml:space="preserve">rubles 48. What is your family’s aggregate monthly income from all sources? Put it in rubles.</w:t>
+      </w:r>
+    </w:p>
+    <w:p>
+      <w:r>
+        <w:t xml:space="preserve">rubles</w:t>
       </w:r>
     </w:p>
     <w:p>
@@ -4692,12 +4690,45 @@
         </w:numPr>
       </w:pPr>
       <w:r>
-        <w:t xml:space="preserve">Which of the following social benefits do you get at your workplace now?</w:t>
-      </w:r>
-    </w:p>
-    <w:p>
-      <w:r>
-        <w:t xml:space="preserve">Yes No hard to say Not applicable</w:t>
+        <w:t xml:space="preserve">What kind of state benefits or allowances do you get?</w:t>
+      </w:r>
+    </w:p>
+    <w:p>
+      <w:r>
+        <w:t xml:space="preserve">Yes No</w:t>
+      </w:r>
+    </w:p>
+    <w:p>
+      <w:r>
+        <w:t xml:space="preserve">1.Unemployment benefits 1 2</w:t>
+      </w:r>
+      <w:r>
+        <w:br w:type="textWrapping"/>
+      </w:r>
+      <w:r>
+        <w:t xml:space="preserve">2.Children support subsidy 1 2</w:t>
+      </w:r>
+      <w:r>
+        <w:br w:type="textWrapping"/>
+      </w:r>
+      <w:r>
+        <w:t xml:space="preserve">3.Communal payment rebate 1 2</w:t>
+      </w:r>
+      <w:r>
+        <w:br w:type="textWrapping"/>
+      </w:r>
+      <w:r>
+        <w:t xml:space="preserve">4.Allowance for the handicapped 1 2 5.Other 1 2</w:t>
+      </w:r>
+    </w:p>
+    <w:p>
+      <w:r>
+        <w:t xml:space="preserve">50.Which of the following social benefits did you get at your workplace ten years ago?</w:t>
+      </w:r>
+    </w:p>
+    <w:p>
+      <w:r>
+        <w:t xml:space="preserve">Yes No Hard to say Not applicable</w:t>
       </w:r>
     </w:p>
     <w:p>
@@ -4714,59 +4745,54 @@
         </w:numPr>
       </w:pPr>
       <w:r>
-        <w:t xml:space="preserve">I shall read the characteristics of several groups. Tell me to which of them you belong. We cannot make ends meet. There is not enough money even for food 1</w:t>
-      </w:r>
-    </w:p>
-    <w:p>
-      <w:r>
-        <w:t xml:space="preserve">We have money only for food, the purchase of clothes is a problem 2</w:t>
-      </w:r>
-    </w:p>
-    <w:p>
-      <w:r>
-        <w:t xml:space="preserve">We are able to buy food. We can also buy clothes, if we stick to cheap kind. However, we have a problem when there is a need to buy durables such as a TV set or a refrigerator 3</w:t>
-      </w:r>
-    </w:p>
-    <w:p>
-      <w:r>
-        <w:t xml:space="preserve">We have enough money for food. We can also buy good expensive clothes. If we save money, we can buy durables, but things that are really expensive such as a summer cottage or a car are beyond our means 4</w:t>
-      </w:r>
-    </w:p>
-    <w:p>
-      <w:r>
-        <w:t xml:space="preserve">We can buy durables without any problems. If we save, we can buy an Inexpensive car or a modest summer home. However we do not have a chance to go for really expensive things such as a n apartment or a modern house. 5</w:t>
-      </w:r>
-    </w:p>
-    <w:p>
-      <w:r>
-        <w:t xml:space="preserve">We have no material problems, we can buy whatever we want including real estate, an expensive car or an expensive tourist trip 6</w:t>
-      </w:r>
-    </w:p>
-    <w:p>
-      <w:pPr>
+        <w:t xml:space="preserve">Which of the following social benefits do you get at your workplace now?</w:t>
+      </w:r>
+    </w:p>
+    <w:p>
+      <w:r>
+        <w:t xml:space="preserve">Yes No hard to say Not applicable</w:t>
+      </w:r>
+    </w:p>
+    <w:p>
+      <w:r>
+        <w:t xml:space="preserve">1.Privileges in getting a new home, an apartment 1 2 8 9 2.Kindergarten 1 2 8 9 3.Privileged access to rest homes or sanatoria 1 2 8 9 4.Lunch at a special price 1 2 8 9 5.Issue of work clothes 1 2 8 9 6.Coverage of travel to workplace and back 1 2 8 9 7.Privileged access to food products 1 2 8 9 8.Privileged access to consumer goods 1 2 8 9 9.Holiday pay 10.Sick pay 11. Obligatory Medical insurance 12. Training at the expense of the enterprise</w:t>
+      </w:r>
+    </w:p>
+    <w:p>
+      <w:pPr>
+        <w:pStyle w:val="Compact"/>
         <w:numPr>
           <w:numId w:val="35"/>
           <w:ilvl w:val="0"/>
         </w:numPr>
       </w:pPr>
       <w:r>
-        <w:t xml:space="preserve">How did you well-being change since the year 2010? It significantly improved, somewhat improved, did not change, somewhat worsened, significantly worsened? Significantly improved 5 Improved 4 Did not change 3 Worsened 2 Significantly worsened 1 Not applicable 8 Hard to say 9</w:t>
-      </w:r>
-    </w:p>
-    <w:p>
-      <w:pPr>
-        <w:numPr>
-          <w:numId w:val="35"/>
-          <w:ilvl w:val="0"/>
-        </w:numPr>
-      </w:pPr>
-      <w:r>
-        <w:t xml:space="preserve">How did you family’s following expenses change in 2014? They increased, decreased, stayed without change?</w:t>
-      </w:r>
-    </w:p>
-    <w:p>
-      <w:r>
-        <w:t xml:space="preserve">Decreased No change Increased No such expense hard to say 1.Purchase of medical services, drugs 1 2 3 8 9 2.Food 1 2 3 8 9 3.Hobbies 1 2 3 8 9 4.Travel 1 2 3 8 9 5.Big buys such as real estate or a car 1 2 3 8 9 6.Small buys such as clothes 1 2 3 8 9 7.Children’s education 1 2 3 8 9 8.Communal payments 1 2 3 8 9 9.Tax payment 1 2 3 8 9</w:t>
+        <w:t xml:space="preserve">I shall read the characteristics of several groups. Tell me to which of them you belong. We cannot make ends meet. There is not enough money even for food 1</w:t>
+      </w:r>
+    </w:p>
+    <w:p>
+      <w:r>
+        <w:t xml:space="preserve">We have money only for food, the purchase of clothes is a problem 2</w:t>
+      </w:r>
+    </w:p>
+    <w:p>
+      <w:r>
+        <w:t xml:space="preserve">We are able to buy food. We can also buy clothes, if we stick to cheap kind. However, we have a problem when there is a need to buy durables such as a TV set or a refrigerator 3</w:t>
+      </w:r>
+    </w:p>
+    <w:p>
+      <w:r>
+        <w:t xml:space="preserve">We have enough money for food. We can also buy good expensive clothes. If we save money, we can buy durables, but things that are really expensive such as a summer cottage or a car are beyond our means 4</w:t>
+      </w:r>
+    </w:p>
+    <w:p>
+      <w:r>
+        <w:t xml:space="preserve">We can buy durables without any problems. If we save, we can buy an Inexpensive car or a modest summer home. However we do not have a chance to go for really expensive things such as a n apartment or a modern house. 5</w:t>
+      </w:r>
+    </w:p>
+    <w:p>
+      <w:r>
+        <w:t xml:space="preserve">We have no material problems, we can buy whatever we want including real estate, an expensive car or an expensive tourist trip 6</w:t>
       </w:r>
     </w:p>
     <w:p>
@@ -4777,7 +4803,7 @@
         </w:numPr>
       </w:pPr>
       <w:r>
-        <w:t xml:space="preserve">What are your expectations? How would your well-being change in 2017? It will significantly improve, somewhat improve, will not change, somewhat worsen, significantly worsen? Significantly improve 5 Somewhat improve 4 Will not change 3 Somewhat worsen 2 Significantly worsen 1 Hard to say 9</w:t>
+        <w:t xml:space="preserve">How did you well-being change since the year 2010? It significantly improved, somewhat improved, did not change, somewhat worsened, significantly worsened? Significantly improved 5 Improved 4 Did not change 3 Worsened 2 Significantly worsened 1 Not applicable 8 Hard to say 9</w:t>
       </w:r>
     </w:p>
     <w:p>
@@ -4788,135 +4814,46 @@
         </w:numPr>
       </w:pPr>
       <w:r>
-        <w:t xml:space="preserve">What are home conditions at the place where you are living permanently? Choose one option of the listed below. One’s own house 1 A single room apartment 2 A two room apartment 3 A three room apartment 4 A four or more room big apartment 5 One or two rooms in a communal apartment 6 A room in a dormitory 7 One or several rooms in a barrack 8 Rent an apartment 9 Other 10</w:t>
-      </w:r>
-    </w:p>
-    <w:bookmarkStart w:id="28" w:name="g.-information-and-media-pietiläisen-hoidossa"/>
-    <w:p>
-      <w:pPr>
-        <w:pStyle w:val="Heading1"/>
-      </w:pPr>
-      <w:r>
-        <w:t xml:space="preserve">G. information and media –Pietiläisen hoidossa</w:t>
-      </w:r>
-    </w:p>
-    <w:bookmarkEnd w:id="28"/>
-    <w:p>
-      <w:pPr>
-        <w:pStyle w:val="Compact"/>
+        <w:t xml:space="preserve">How did you family’s following expenses change in 2014? They increased, decreased, stayed without change?</w:t>
+      </w:r>
+    </w:p>
+    <w:p>
+      <w:r>
+        <w:t xml:space="preserve">Decreased No change Increased No such expense hard to say 1.Purchase of medical services, drugs 1 2 3 8 9 2.Food 1 2 3 8 9 3.Hobbies 1 2 3 8 9 4.Travel 1 2 3 8 9 5.Big buys such as real estate or a car 1 2 3 8 9 6.Small buys such as clothes 1 2 3 8 9 7.Children’s education 1 2 3 8 9 8.Communal payments 1 2 3 8 9 9.Tax payment 1 2 3 8 9</w:t>
+      </w:r>
+    </w:p>
+    <w:p>
+      <w:pPr>
         <w:numPr>
           <w:numId w:val="37"/>
           <w:ilvl w:val="0"/>
         </w:numPr>
       </w:pPr>
       <w:r>
-        <w:t xml:space="preserve">What newspapers did you read last week? Please list all the daily and weekly newspapers that you read including local and central ones, as well as ordinary printed and Internet-newspapers</w:t>
-      </w:r>
-      <w:r>
-        <w:br w:type="textWrapping"/>
-      </w:r>
-      <w:r>
-        <w:t xml:space="preserve">_______________________________________________________________________________________________________________________________________________________________________________________________________________ RESPONDENT DID READ NEWSPAPERS ….. GO TO QUESTION 74 RESPONDENT DOES NOT READ NEWSPAPERS 9999…GO TO QUESTION 72</w:t>
-      </w:r>
-    </w:p>
-    <w:p>
-      <w:pPr>
-        <w:pStyle w:val="Compact"/>
+        <w:t xml:space="preserve">What are your expectations? How would your well-being change in 2017? It will significantly improve, somewhat improve, will not change, somewhat worsen, significantly worsen? Significantly improve 5 Somewhat improve 4 Will not change 3 Somewhat worsen 2 Significantly worsen 1 Hard to say 9</w:t>
+      </w:r>
+    </w:p>
+    <w:p>
+      <w:pPr>
         <w:numPr>
           <w:numId w:val="37"/>
           <w:ilvl w:val="0"/>
         </w:numPr>
       </w:pPr>
       <w:r>
-        <w:t xml:space="preserve">Was there such time when you regularly red daily newspapers? 1.Yes, there was 1 GO TO QUESTION 73 2.No, there weren’t 2 GO TO QUESTION 74</w:t>
-      </w:r>
-    </w:p>
-    <w:p>
-      <w:pPr>
-        <w:numPr>
-          <w:numId w:val="37"/>
-          <w:ilvl w:val="0"/>
-        </w:numPr>
-      </w:pPr>
-      <w:r>
-        <w:t xml:space="preserve">Why these days you practically do not read newspapers? Choose no more than three answers Newspapers became too expensive 1 Things they write about are not interesting for me 2 TV is enough for me 3 Radio is enough for me 4 Internet is enough for me 5 Free-distributed press is enough for me 6 Weeklies or monthlies are enough for me 7 Newspapers are badly delivered 8 Newspapers are stolen from my post box 9 I have not time for this 10 They do not have information that I need 11 Other (What? Explain ______________________________) 12</w:t>
-      </w:r>
-    </w:p>
-    <w:p>
-      <w:pPr>
-        <w:pStyle w:val="Compact"/>
-        <w:numPr>
-          <w:numId w:val="37"/>
-          <w:ilvl w:val="0"/>
-        </w:numPr>
-      </w:pPr>
-      <w:r>
-        <w:t xml:space="preserve">What magazines did you read last month? Please list all magazines that you came to read last month, including ordinary printed and Internet-magazines __________________________________________________________________________________________________________________________________________</w:t>
-      </w:r>
-    </w:p>
-    <w:p>
-      <w:pPr>
-        <w:pStyle w:val="Compact"/>
-        <w:numPr>
-          <w:numId w:val="37"/>
-          <w:ilvl w:val="0"/>
-        </w:numPr>
-      </w:pPr>
-      <w:r>
-        <w:t xml:space="preserve">Which TV channels do you watch no less than three times a week? __________________________________________________________________________________________________________________________________________</w:t>
-      </w:r>
-    </w:p>
-    <w:p>
-      <w:pPr>
-        <w:numPr>
-          <w:numId w:val="37"/>
-          <w:ilvl w:val="0"/>
-        </w:numPr>
-      </w:pPr>
-      <w:r>
-        <w:t xml:space="preserve">What radio stations do you listen to no less than three times a week? __________________________________________________________________________________________________________________________________________ 63 From what of the listed sources do you get the following information? Choose one most frequently used source for each topic.</w:t>
-      </w:r>
-    </w:p>
-    <w:p>
-      <w:r>
-        <w:t xml:space="preserve">TV</w:t>
-      </w:r>
-    </w:p>
-    <w:p>
-      <w:r>
-        <w:t xml:space="preserve">Radio</w:t>
-      </w:r>
-    </w:p>
-    <w:p>
-      <w:r>
-        <w:t xml:space="preserve">Newspapers</w:t>
-      </w:r>
-    </w:p>
-    <w:p>
-      <w:r>
-        <w:t xml:space="preserve">Magazines</w:t>
-      </w:r>
-    </w:p>
-    <w:p>
-      <w:r>
-        <w:t xml:space="preserve">Internet</w:t>
-      </w:r>
-    </w:p>
-    <w:p>
-      <w:r>
-        <w:t xml:space="preserve">Experience</w:t>
-      </w:r>
-    </w:p>
-    <w:p>
-      <w:r>
-        <w:t xml:space="preserve">Do not get</w:t>
-      </w:r>
-    </w:p>
-    <w:p>
-      <w:r>
-        <w:t xml:space="preserve">1.Political life in Russia 1 2 3 4 5 6 9 2.Russian economy 1 2 3 4 5 6 9 3.Mood in society 1 2 3 4 5 6 9 4.Events in the Caucasus 1 2 3 4 5 6 9 5.Political life in your region 1 2 3 4 5 6 9 6.State of regional economy 1 2 3 4 5 6 9 7.Work done by regional administration 1 2 3 4 5 6 9 8.Work done by city or village administration 1 2 3 4 5 6 9 9.Events in the world 1 2 3 4 5 6 9 10.Sports, outcome of competitions 1 2 3 4 5 6 9 11.Cultural events 1 2 3 4 5 6 9 12.Information on goods on sale in shops 1 2 3 4 5 6 9</w:t>
-      </w:r>
-    </w:p>
+        <w:t xml:space="preserve">What are home conditions at the place where you are living permanently? Choose one option of the listed below. One’s own house 1 A single room apartment 2 A two room apartment 3 A three room apartment 4 A four or more room big apartment 5 One or two rooms in a communal apartment 6 A room in a dormitory 7 One or several rooms in a barrack 8 Rent an apartment 9 Other 10</w:t>
+      </w:r>
+    </w:p>
+    <w:bookmarkStart w:id="28" w:name="g.-information-and-media-pietiläisen-hoidossa"/>
+    <w:p>
+      <w:pPr>
+        <w:pStyle w:val="Heading1"/>
+      </w:pPr>
+      <w:r>
+        <w:t xml:space="preserve">G. information and media –Pietiläisen hoidossa</w:t>
+      </w:r>
+    </w:p>
+    <w:bookmarkEnd w:id="28"/>
     <w:p>
       <w:pPr>
         <w:pStyle w:val="Compact"/>
@@ -4926,44 +4863,113 @@
         </w:numPr>
       </w:pPr>
       <w:r>
-        <w:t xml:space="preserve">In your opinion which of the following information in the media should be banned, which should be released with limitations and which should allowed free circulation?</w:t>
-      </w:r>
-    </w:p>
-    <w:p>
-      <w:r>
-        <w:t xml:space="preserve">Banned</w:t>
-      </w:r>
-    </w:p>
-    <w:p>
-      <w:r>
-        <w:t xml:space="preserve">With limitations</w:t>
-      </w:r>
-    </w:p>
-    <w:p>
-      <w:r>
-        <w:t xml:space="preserve">Free circulation</w:t>
-      </w:r>
-    </w:p>
-    <w:p>
-      <w:r>
-        <w:t xml:space="preserve">hard to say</w:t>
-      </w:r>
-    </w:p>
-    <w:p>
-      <w:r>
-        <w:t xml:space="preserve">1.Criticism of the President of Russia 1 2 3 9 2.Material against some ethnic group, race 1 2 3 9 3.Material glorifying communism 1 2 3 9 4.Negative information, “dark part of reality” 1 2 3 9 5.Information on sexual minorities, homosexuals 1 2 3 9 6.Material on sects, non-traditional religions 1 2 3 9 7.Depiction of violent scenes 1 2 3 9 8.Undisguised erotic, naked bodies 1 2 3 9 9.Propaganda of religion 1 2 3 9 10.Commercials 1 2 3 9</w:t>
-      </w:r>
-    </w:p>
-    <w:bookmarkStart w:id="29" w:name="h.politics-and-society"/>
-    <w:p>
-      <w:pPr>
-        <w:pStyle w:val="Heading1"/>
-      </w:pPr>
-      <w:r>
-        <w:t xml:space="preserve">H.politics and society</w:t>
-      </w:r>
-    </w:p>
-    <w:bookmarkEnd w:id="29"/>
+        <w:t xml:space="preserve">What newspapers did you read last week? Please list all the daily and weekly newspapers that you read including local and central ones, as well as ordinary printed and Internet-newspapers</w:t>
+      </w:r>
+      <w:r>
+        <w:br w:type="textWrapping"/>
+      </w:r>
+      <w:r>
+        <w:t xml:space="preserve">_______________________________________________________________________________________________________________________________________________________________________________________________________________ RESPONDENT DID READ NEWSPAPERS ….. GO TO QUESTION 74 RESPONDENT DOES NOT READ NEWSPAPERS 9999…GO TO QUESTION 72</w:t>
+      </w:r>
+    </w:p>
+    <w:p>
+      <w:pPr>
+        <w:pStyle w:val="Compact"/>
+        <w:numPr>
+          <w:numId w:val="38"/>
+          <w:ilvl w:val="0"/>
+        </w:numPr>
+      </w:pPr>
+      <w:r>
+        <w:t xml:space="preserve">Was there such time when you regularly red daily newspapers? 1.Yes, there was 1 GO TO QUESTION 73 2.No, there weren’t 2 GO TO QUESTION 74</w:t>
+      </w:r>
+    </w:p>
+    <w:p>
+      <w:pPr>
+        <w:numPr>
+          <w:numId w:val="38"/>
+          <w:ilvl w:val="0"/>
+        </w:numPr>
+      </w:pPr>
+      <w:r>
+        <w:t xml:space="preserve">Why these days you practically do not read newspapers? Choose no more than three answers Newspapers became too expensive 1 Things they write about are not interesting for me 2 TV is enough for me 3 Radio is enough for me 4 Internet is enough for me 5 Free-distributed press is enough for me 6 Weeklies or monthlies are enough for me 7 Newspapers are badly delivered 8 Newspapers are stolen from my post box 9 I have not time for this 10 They do not have information that I need 11 Other (What? Explain ______________________________) 12</w:t>
+      </w:r>
+    </w:p>
+    <w:p>
+      <w:pPr>
+        <w:pStyle w:val="Compact"/>
+        <w:numPr>
+          <w:numId w:val="38"/>
+          <w:ilvl w:val="0"/>
+        </w:numPr>
+      </w:pPr>
+      <w:r>
+        <w:t xml:space="preserve">What magazines did you read last month? Please list all magazines that you came to read last month, including ordinary printed and Internet-magazines __________________________________________________________________________________________________________________________________________</w:t>
+      </w:r>
+    </w:p>
+    <w:p>
+      <w:pPr>
+        <w:pStyle w:val="Compact"/>
+        <w:numPr>
+          <w:numId w:val="38"/>
+          <w:ilvl w:val="0"/>
+        </w:numPr>
+      </w:pPr>
+      <w:r>
+        <w:t xml:space="preserve">Which TV channels do you watch no less than three times a week? __________________________________________________________________________________________________________________________________________</w:t>
+      </w:r>
+    </w:p>
+    <w:p>
+      <w:pPr>
+        <w:numPr>
+          <w:numId w:val="38"/>
+          <w:ilvl w:val="0"/>
+        </w:numPr>
+      </w:pPr>
+      <w:r>
+        <w:t xml:space="preserve">What radio stations do you listen to no less than three times a week? __________________________________________________________________________________________________________________________________________ 63 From what of the listed sources do you get the following information? Choose one most frequently used source for each topic.</w:t>
+      </w:r>
+    </w:p>
+    <w:p>
+      <w:r>
+        <w:t xml:space="preserve">TV</w:t>
+      </w:r>
+    </w:p>
+    <w:p>
+      <w:r>
+        <w:t xml:space="preserve">Radio</w:t>
+      </w:r>
+    </w:p>
+    <w:p>
+      <w:r>
+        <w:t xml:space="preserve">Newspapers</w:t>
+      </w:r>
+    </w:p>
+    <w:p>
+      <w:r>
+        <w:t xml:space="preserve">Magazines</w:t>
+      </w:r>
+    </w:p>
+    <w:p>
+      <w:r>
+        <w:t xml:space="preserve">Internet</w:t>
+      </w:r>
+    </w:p>
+    <w:p>
+      <w:r>
+        <w:t xml:space="preserve">Experience</w:t>
+      </w:r>
+    </w:p>
+    <w:p>
+      <w:r>
+        <w:t xml:space="preserve">Do not get</w:t>
+      </w:r>
+    </w:p>
+    <w:p>
+      <w:r>
+        <w:t xml:space="preserve">1.Political life in Russia 1 2 3 4 5 6 9 2.Russian economy 1 2 3 4 5 6 9 3.Mood in society 1 2 3 4 5 6 9 4.Events in the Caucasus 1 2 3 4 5 6 9 5.Political life in your region 1 2 3 4 5 6 9 6.State of regional economy 1 2 3 4 5 6 9 7.Work done by regional administration 1 2 3 4 5 6 9 8.Work done by city or village administration 1 2 3 4 5 6 9 9.Events in the world 1 2 3 4 5 6 9 10.Sports, outcome of competitions 1 2 3 4 5 6 9 11.Cultural events 1 2 3 4 5 6 9 12.Information on goods on sale in shops 1 2 3 4 5 6 9</w:t>
+      </w:r>
+    </w:p>
     <w:p>
       <w:pPr>
         <w:pStyle w:val="Compact"/>
@@ -4973,71 +4979,101 @@
         </w:numPr>
       </w:pPr>
       <w:r>
-        <w:t xml:space="preserve">Which of the following events did you take part in 2010-2014?</w:t>
-      </w:r>
-    </w:p>
-    <w:p>
-      <w:r>
-        <w:t xml:space="preserve">Yes No 1.Signed a petition or an address 1 2 2.Participated in congresses or conferences of public organizations 1 2 3.Took part in strikes 1 2 4.Participated in demonstrations or marches of protest 1 2 5.Took part in rallies 1 2 6.Wrote a letter to a newspaper 1 2 7.Took part in an electoral campaign in the team of a candidate 1 2 8.Voted in local elections 1 2</w:t>
-      </w:r>
-    </w:p>
-    <w:p>
-      <w:r>
-        <w:t xml:space="preserve">66.Are you a member of a party or a social movement? Yes 1 [go to question 82] No 2 [go to question 83]</w:t>
-      </w:r>
-    </w:p>
-    <w:p>
-      <w:pPr>
+        <w:t xml:space="preserve">In your opinion which of the following information in the media should be banned, which should be released with limitations and which should allowed free circulation?</w:t>
+      </w:r>
+    </w:p>
+    <w:p>
+      <w:r>
+        <w:t xml:space="preserve">Banned</w:t>
+      </w:r>
+    </w:p>
+    <w:p>
+      <w:r>
+        <w:t xml:space="preserve">With limitations</w:t>
+      </w:r>
+    </w:p>
+    <w:p>
+      <w:r>
+        <w:t xml:space="preserve">Free circulation</w:t>
+      </w:r>
+    </w:p>
+    <w:p>
+      <w:r>
+        <w:t xml:space="preserve">hard to say</w:t>
+      </w:r>
+    </w:p>
+    <w:p>
+      <w:r>
+        <w:t xml:space="preserve">1.Criticism of the President of Russia 1 2 3 9 2.Material against some ethnic group, race 1 2 3 9 3.Material glorifying communism 1 2 3 9 4.Negative information, “dark part of reality” 1 2 3 9 5.Information on sexual minorities, homosexuals 1 2 3 9 6.Material on sects, non-traditional religions 1 2 3 9 7.Depiction of violent scenes 1 2 3 9 8.Undisguised erotic, naked bodies 1 2 3 9 9.Propaganda of religion 1 2 3 9 10.Commercials 1 2 3 9</w:t>
+      </w:r>
+    </w:p>
+    <w:bookmarkStart w:id="29" w:name="h.politics-and-society"/>
+    <w:p>
+      <w:pPr>
+        <w:pStyle w:val="Heading1"/>
+      </w:pPr>
+      <w:r>
+        <w:t xml:space="preserve">H.politics and society</w:t>
+      </w:r>
+    </w:p>
+    <w:bookmarkEnd w:id="29"/>
+    <w:p>
+      <w:pPr>
+        <w:pStyle w:val="Compact"/>
         <w:numPr>
           <w:numId w:val="40"/>
           <w:ilvl w:val="0"/>
         </w:numPr>
       </w:pPr>
       <w:r>
-        <w:t xml:space="preserve">What is the name of that party or a social movement? _____________________________________________________________________</w:t>
-      </w:r>
-    </w:p>
-    <w:p>
-      <w:pPr>
-        <w:numPr>
-          <w:numId w:val="40"/>
-          <w:ilvl w:val="0"/>
-        </w:numPr>
-      </w:pPr>
-      <w:r>
-        <w:t xml:space="preserve">In which of the following organizations you participate, or only formally belong without participation, or do not belong at all?</w:t>
-      </w:r>
-    </w:p>
-    <w:p>
-      <w:r>
-        <w:t xml:space="preserve">Participate Formally belong, but do not participate Do not belong, and do not participate 1.Charity 1 2 3 2.Religious 1 2 3 3.Cultural, artist, organizations and groups 1 2 3 4.Trade Unions 1 2 3 5.Political parties 1 2 3 6.Organisations in protection of minorities 1 2 3 7. Ecological (environmental) 1 2 3 8.youth organizations (clubs) 1 2 3 9.Women’s organizations (clubs) 1 2 3 10.Sport clubs, associations 1 2 3 11. Consumer organizations 1 2 3 12. Formal or informal councils of residents or yard councils 1 2 3 13. Hobby clubs (fishing, hunting) 1 2 3 14. other clubs of organizations (specify ___________) 1 2 3</w:t>
-      </w:r>
-    </w:p>
-    <w:p>
-      <w:r>
-        <w:t xml:space="preserve">69.To what extent do you trust the following authorities, public organizations or groups? Trust fully, mainly trust, partially trust, partially distrust, main distrust, completely distrust?</w:t>
-      </w:r>
-    </w:p>
-    <w:p>
-      <w:r>
-        <w:t xml:space="preserve">Fully trust Mainly trust Partially Mainly distrust Completely distrust Hard to say 1. Council of the Federation 5 4 3 2 1 9 2. State Duma 5 4 3 2 1 9 3. President of Russia 5 4 3 2 1 9 4. Government of Russia 5 4 3 2 1 9 5. Regional administration 5 4 3 2 1 9 6. Municipal, village administration 5 4 3 2 1 9 7. Russian orthodox church 5 4 3 2 1 9 8. Army 5 4 3 2 1 9 9. Courts 5 4 3 2 1 9 10.Police 5 4 3 2 1 9 11.Trade unions 5 4 3 2 1 9 12.Television 5 4 3 2 1 9 13.Newspapers 5 4 3 2 1 9 14.Banks 5 4 3 2 1 9 15.Entrepreneurs 5 4 3 2 1 9</w:t>
-      </w:r>
-    </w:p>
-    <w:p>
-      <w:pPr>
-        <w:pStyle w:val="Compact"/>
+        <w:t xml:space="preserve">Which of the following events did you take part in 2010-2014?</w:t>
+      </w:r>
+    </w:p>
+    <w:p>
+      <w:r>
+        <w:t xml:space="preserve">Yes No 1.Signed a petition or an address 1 2 2.Participated in congresses or conferences of public organizations 1 2 3.Took part in strikes 1 2 4.Participated in demonstrations or marches of protest 1 2 5.Took part in rallies 1 2 6.Wrote a letter to a newspaper 1 2 7.Took part in an electoral campaign in the team of a candidate 1 2 8.Voted in local elections 1 2</w:t>
+      </w:r>
+    </w:p>
+    <w:p>
+      <w:r>
+        <w:t xml:space="preserve">66.Are you a member of a party or a social movement? Yes 1 [go to question 82] No 2 [go to question 83]</w:t>
+      </w:r>
+    </w:p>
+    <w:p>
+      <w:pPr>
         <w:numPr>
           <w:numId w:val="41"/>
           <w:ilvl w:val="0"/>
         </w:numPr>
       </w:pPr>
       <w:r>
-        <w:t xml:space="preserve">How often you think that people would try to take advantage of you if they got the chance, and how often they try to be fair?</w:t>
-      </w:r>
-    </w:p>
-    <w:p>
-      <w:r>
-        <w:t xml:space="preserve">Try to take advantage almost all of the time 1 Try to take advantage most of the time 2 Try to be fair most of the time 3 Try to be fair almost all of the time 4 Can’t choose 9</w:t>
+        <w:t xml:space="preserve">What is the name of that party or a social movement? _____________________________________________________________________</w:t>
+      </w:r>
+    </w:p>
+    <w:p>
+      <w:pPr>
+        <w:numPr>
+          <w:numId w:val="41"/>
+          <w:ilvl w:val="0"/>
+        </w:numPr>
+      </w:pPr>
+      <w:r>
+        <w:t xml:space="preserve">In which of the following organizations you participate, or only formally belong without participation, or do not belong at all?</w:t>
+      </w:r>
+    </w:p>
+    <w:p>
+      <w:r>
+        <w:t xml:space="preserve">Participate Formally belong, but do not participate Do not belong, and do not participate 1.Charity 1 2 3 2.Religious 1 2 3 3.Cultural, artist, organizations and groups 1 2 3 4.Trade Unions 1 2 3 5.Political parties 1 2 3 6.Organisations in protection of minorities 1 2 3 7. Ecological (environmental) 1 2 3 8.youth organizations (clubs) 1 2 3 9.Women’s organizations (clubs) 1 2 3 10.Sport clubs, associations 1 2 3 11. Consumer organizations 1 2 3 12. Formal or informal councils of residents or yard councils 1 2 3 13. Hobby clubs (fishing, hunting) 1 2 3 14. other clubs of organizations (specify ___________) 1 2 3</w:t>
+      </w:r>
+    </w:p>
+    <w:p>
+      <w:r>
+        <w:t xml:space="preserve">69.To what extent do you trust the following authorities, public organizations or groups? Trust fully, mainly trust, partially trust, partially distrust, main distrust, completely distrust?</w:t>
+      </w:r>
+    </w:p>
+    <w:p>
+      <w:r>
+        <w:t xml:space="preserve">Fully trust Mainly trust Partially Mainly distrust Completely distrust Hard to say 1. Council of the Federation 5 4 3 2 1 9 2. State Duma 5 4 3 2 1 9 3. President of Russia 5 4 3 2 1 9 4. Government of Russia 5 4 3 2 1 9 5. Regional administration 5 4 3 2 1 9 6. Municipal, village administration 5 4 3 2 1 9 7. Russian orthodox church 5 4 3 2 1 9 8. Army 5 4 3 2 1 9 9. Courts 5 4 3 2 1 9 10.Police 5 4 3 2 1 9 11.Trade unions 5 4 3 2 1 9 12.Television 5 4 3 2 1 9 13.Newspapers 5 4 3 2 1 9 14.Banks 5 4 3 2 1 9 15.Entrepreneurs 5 4 3 2 1 9</w:t>
       </w:r>
     </w:p>
     <w:p>
@@ -5049,163 +5085,12 @@
         </w:numPr>
       </w:pPr>
       <w:r>
-        <w:t xml:space="preserve">Generally speaking, would you say that people can be trusted or that you can’t be too careful in dealing with people?</w:t>
-      </w:r>
-    </w:p>
-    <w:p>
-      <w:r>
-        <w:t xml:space="preserve">People can almost always be trusted……………………………. 1 People can usually be trusted…………………………………… 2 You usually can’t be too careful in dealing with people……….. 3 You almost always can’t be too careful in dealing with people... 4 Can’t choose……………………………………………………. 9 72. In general, how satisfied You are in the health care/educational system/ the way in which the government/Duma/President takes care of its duties/how democracy functions in Russia? – eri kysymyksinä samoilla vaihtoehdoilla. Scale 0 – 10 (not at all – completely)</w:t>
-      </w:r>
-    </w:p>
-    <w:p>
-      <w:r>
-        <w:t xml:space="preserve">72A. Do you agree or disagree with following statements? (Scale 1-5 + 9) Income differences are too large in this country The government should provide decent standard of living for unemployed The government should spend less on benefits for the poor People should take more care of themselves People like me cannot influence what the government does Big business has too much influence in how Russia is run Poverty is caused by the fact that some people do not want to work Interesting job is more important than money A few strong leaders can do more for the country than all laws and demonstrations Poverty exists because profits go to the pockets of small group of people 73.Do you approve of the current economic policy pursued by the government and President of Russia? Fully approve, mainly approve, partially approve, partially no, mainly disapprove, completely disapprove? Fully approve 5 Mainly approve 4 Partially approve, partially no 3 Mainly disapprove 2 Completely disapprove 1 Hard to say 9</w:t>
-      </w:r>
-    </w:p>
-    <w:p>
-      <w:r>
-        <w:t xml:space="preserve">74.Do you approve of the current social policies pursued by the government and President of Russia? Fully approve 5 Mainly approve 4 Partially approve, partially no 3 Mainly disapprove 2 Completely disapprove 1 Hard to say 9</w:t>
-      </w:r>
-    </w:p>
-    <w:p>
-      <w:r>
-        <w:t xml:space="preserve">75.Do you approve of the external policy pursued by the government and President of Russia? Fully approve 5 Mainly approve 4 Partially approve, partially no 3 Mainly disapprove 2 Completely disapprove 1 Hard to say 9</w:t>
-      </w:r>
-    </w:p>
-    <w:bookmarkStart w:id="30" w:name="i.-values-and-convictions"/>
-    <w:p>
-      <w:pPr>
-        <w:pStyle w:val="Heading1"/>
-      </w:pPr>
-      <w:r>
-        <w:t xml:space="preserve">I. Values and convictions</w:t>
-      </w:r>
-    </w:p>
-    <w:bookmarkEnd w:id="30"/>
-    <w:p>
-      <w:r>
-        <w:t xml:space="preserve">76.Are you a believer?</w:t>
-      </w:r>
-    </w:p>
-    <w:p>
-      <w:pPr>
-        <w:pStyle w:val="SourceCode"/>
-      </w:pPr>
-      <w:r>
-        <w:rPr>
-          <w:rStyle w:val="VerbatimChar"/>
-        </w:rPr>
-        <w:t xml:space="preserve">Yes    1    [Go to question 91]</w:t>
-      </w:r>
-      <w:r>
-        <w:br w:type="textWrapping"/>
-      </w:r>
-      <w:r>
-        <w:rPr>
-          <w:rStyle w:val="VerbatimChar"/>
-        </w:rPr>
-        <w:t xml:space="preserve">No    2    [Go to question 92]</w:t>
-      </w:r>
-    </w:p>
-    <w:p>
-      <w:r>
-        <w:t xml:space="preserve">77.To which confession do you belong? Orthodox 1</w:t>
-      </w:r>
-      <w:r>
-        <w:br w:type="textWrapping"/>
-      </w:r>
-      <w:r>
-        <w:t xml:space="preserve"> </w:t>
-      </w:r>
-      <w:r>
-        <w:t xml:space="preserve">Islam 2</w:t>
-      </w:r>
-      <w:r>
-        <w:br w:type="textWrapping"/>
-      </w:r>
-      <w:r>
-        <w:t xml:space="preserve"> </w:t>
-      </w:r>
-      <w:r>
-        <w:t xml:space="preserve">Protestantism 3</w:t>
-      </w:r>
-      <w:r>
-        <w:br w:type="textWrapping"/>
-      </w:r>
-      <w:r>
-        <w:t xml:space="preserve"> </w:t>
-      </w:r>
-      <w:r>
-        <w:t xml:space="preserve">Catholism 4</w:t>
-      </w:r>
-      <w:r>
-        <w:br w:type="textWrapping"/>
-      </w:r>
-      <w:r>
-        <w:t xml:space="preserve"> </w:t>
-      </w:r>
-      <w:r>
-        <w:t xml:space="preserve">Baptism 5</w:t>
-      </w:r>
-      <w:r>
-        <w:br w:type="textWrapping"/>
-      </w:r>
-      <w:r>
-        <w:t xml:space="preserve"> </w:t>
-      </w:r>
-      <w:r>
-        <w:t xml:space="preserve">Jewish 6</w:t>
-      </w:r>
-      <w:r>
-        <w:br w:type="textWrapping"/>
-      </w:r>
-      <w:r>
-        <w:t xml:space="preserve"> </w:t>
-      </w:r>
-      <w:r>
-        <w:t xml:space="preserve">Buddism 7</w:t>
-      </w:r>
-      <w:r>
-        <w:br w:type="textWrapping"/>
-      </w:r>
-      <w:r>
-        <w:t xml:space="preserve"> </w:t>
-      </w:r>
-      <w:r>
-        <w:t xml:space="preserve">Krishanism 8 I believe in God but do not identify as a specific religion</w:t>
-      </w:r>
-      <w:r>
-        <w:br w:type="textWrapping"/>
-      </w:r>
-      <w:r>
-        <w:t xml:space="preserve"> </w:t>
-      </w:r>
-      <w:r>
-        <w:t xml:space="preserve">Other 9</w:t>
-      </w:r>
-      <w:r>
-        <w:br w:type="textWrapping"/>
-      </w:r>
-      <w:r>
-        <w:t xml:space="preserve"> </w:t>
-      </w:r>
-      <w:r>
-        <w:t xml:space="preserve">Not to any confession 10 Atheist 10 Don’t know………………………………………11</w:t>
-      </w:r>
-    </w:p>
-    <w:p>
-      <w:r>
-        <w:t xml:space="preserve">77B. Which group or groups do you feel like you belong to? (Valdai Groupin Identiteetti-kyselyn kysymys) Middle class Pensioners Low-income Russians Christians or Orthodox Christians Russian national, Russian citizen Working people, working class, workers Intellectuals Young people Urban/rural Women, men Mothers, fathers, parents Other Don’t know</w:t>
-      </w:r>
-    </w:p>
-    <w:p>
-      <w:r>
-        <w:t xml:space="preserve">77C. Who would you describe as Russian? Someone who grew up in Russia and was brought up in Russian cultural traditions Someone who is an ethnic Russian Someone whose native language is Russian Someone who works for Russia’s benefit Someone who appraises with Russian cultural traditions Someone who self-identifies as ‘Russian’ Someone who belongs to the Russian Orthodox Church and observes its traditions Someone who lives in Russia Don’t know</w:t>
-      </w:r>
-    </w:p>
-    <w:p>
-      <w:r>
-        <w:t xml:space="preserve">77D,. People describe themselves as belonging to a certain social class. Would You describe Yourself as belonging to: Upper class Upper middle class Middle class Lower Middle class Working class (skilled working/unskilled working) Lower class</w:t>
+        <w:t xml:space="preserve">How often you think that people would try to take advantage of you if they got the chance, and how often they try to be fair?</w:t>
+      </w:r>
+    </w:p>
+    <w:p>
+      <w:r>
+        <w:t xml:space="preserve">Try to take advantage almost all of the time 1 Try to take advantage most of the time 2 Try to be fair most of the time 3 Try to be fair almost all of the time 4 Can’t choose 9</w:t>
       </w:r>
     </w:p>
     <w:p>
@@ -5217,12 +5102,163 @@
         </w:numPr>
       </w:pPr>
       <w:r>
-        <w:t xml:space="preserve">In your view who should run the following services. Citizens themselves, private companies, local authorities, regional authorities or federal power? Choose one answer for each category –Probably here there should be NGO’s as a separate class and NGO’s and state as separate?.</w:t>
-      </w:r>
-    </w:p>
-    <w:p>
-      <w:r>
-        <w:t xml:space="preserve">Citizens Private companies Local authorities Regional authorities State, federal power Hard to say 1. Taking care of children 1 2 3 4 5 9 2. Taking care of the elderly 1 2 3 4 5 9 3. Communal services 1 2 3 4 5 9 4. Leisure institutions 1 2 3 4 5 9 5. Medical care 1 2 3 4 5 9</w:t>
+        <w:t xml:space="preserve">Generally speaking, would you say that people can be trusted or that you can’t be too careful in dealing with people?</w:t>
+      </w:r>
+    </w:p>
+    <w:p>
+      <w:r>
+        <w:t xml:space="preserve">People can almost always be trusted……………………………. 1 People can usually be trusted…………………………………… 2 You usually can’t be too careful in dealing with people……….. 3 You almost always can’t be too careful in dealing with people... 4 Can’t choose……………………………………………………. 9 72. In general, how satisfied You are in the health care/educational system/ the way in which the government/Duma/President takes care of its duties/how democracy functions in Russia? – eri kysymyksinä samoilla vaihtoehdoilla. Scale 0 – 10 (not at all – completely)</w:t>
+      </w:r>
+    </w:p>
+    <w:p>
+      <w:r>
+        <w:t xml:space="preserve">72A. Do you agree or disagree with following statements? (Scale 1-5 + 9) Income differences are too large in this country The government should provide decent standard of living for unemployed The government should spend less on benefits for the poor People should take more care of themselves People like me cannot influence what the government does Big business has too much influence in how Russia is run Poverty is caused by the fact that some people do not want to work Interesting job is more important than money A few strong leaders can do more for the country than all laws and demonstrations Poverty exists because profits go to the pockets of small group of people 73.Do you approve of the current economic policy pursued by the government and President of Russia? Fully approve, mainly approve, partially approve, partially no, mainly disapprove, completely disapprove? Fully approve 5 Mainly approve 4 Partially approve, partially no 3 Mainly disapprove 2 Completely disapprove 1 Hard to say 9</w:t>
+      </w:r>
+    </w:p>
+    <w:p>
+      <w:r>
+        <w:t xml:space="preserve">74.Do you approve of the current social policies pursued by the government and President of Russia? Fully approve 5 Mainly approve 4 Partially approve, partially no 3 Mainly disapprove 2 Completely disapprove 1 Hard to say 9</w:t>
+      </w:r>
+    </w:p>
+    <w:p>
+      <w:r>
+        <w:t xml:space="preserve">75.Do you approve of the external policy pursued by the government and President of Russia? Fully approve 5 Mainly approve 4 Partially approve, partially no 3 Mainly disapprove 2 Completely disapprove 1 Hard to say 9</w:t>
+      </w:r>
+    </w:p>
+    <w:bookmarkStart w:id="30" w:name="i.-values-and-convictions"/>
+    <w:p>
+      <w:pPr>
+        <w:pStyle w:val="Heading1"/>
+      </w:pPr>
+      <w:r>
+        <w:t xml:space="preserve">I. Values and convictions</w:t>
+      </w:r>
+    </w:p>
+    <w:bookmarkEnd w:id="30"/>
+    <w:p>
+      <w:r>
+        <w:t xml:space="preserve">76.Are you a believer?</w:t>
+      </w:r>
+    </w:p>
+    <w:p>
+      <w:pPr>
+        <w:pStyle w:val="SourceCode"/>
+      </w:pPr>
+      <w:r>
+        <w:rPr>
+          <w:rStyle w:val="VerbatimChar"/>
+        </w:rPr>
+        <w:t xml:space="preserve">Yes    1    [Go to question 91]</w:t>
+      </w:r>
+      <w:r>
+        <w:br w:type="textWrapping"/>
+      </w:r>
+      <w:r>
+        <w:rPr>
+          <w:rStyle w:val="VerbatimChar"/>
+        </w:rPr>
+        <w:t xml:space="preserve">No    2    [Go to question 92]</w:t>
+      </w:r>
+    </w:p>
+    <w:p>
+      <w:r>
+        <w:t xml:space="preserve">77.To which confession do you belong? Orthodox 1</w:t>
+      </w:r>
+      <w:r>
+        <w:br w:type="textWrapping"/>
+      </w:r>
+      <w:r>
+        <w:t xml:space="preserve"> </w:t>
+      </w:r>
+      <w:r>
+        <w:t xml:space="preserve">Islam 2</w:t>
+      </w:r>
+      <w:r>
+        <w:br w:type="textWrapping"/>
+      </w:r>
+      <w:r>
+        <w:t xml:space="preserve"> </w:t>
+      </w:r>
+      <w:r>
+        <w:t xml:space="preserve">Protestantism 3</w:t>
+      </w:r>
+      <w:r>
+        <w:br w:type="textWrapping"/>
+      </w:r>
+      <w:r>
+        <w:t xml:space="preserve"> </w:t>
+      </w:r>
+      <w:r>
+        <w:t xml:space="preserve">Catholism 4</w:t>
+      </w:r>
+      <w:r>
+        <w:br w:type="textWrapping"/>
+      </w:r>
+      <w:r>
+        <w:t xml:space="preserve"> </w:t>
+      </w:r>
+      <w:r>
+        <w:t xml:space="preserve">Baptism 5</w:t>
+      </w:r>
+      <w:r>
+        <w:br w:type="textWrapping"/>
+      </w:r>
+      <w:r>
+        <w:t xml:space="preserve"> </w:t>
+      </w:r>
+      <w:r>
+        <w:t xml:space="preserve">Jewish 6</w:t>
+      </w:r>
+      <w:r>
+        <w:br w:type="textWrapping"/>
+      </w:r>
+      <w:r>
+        <w:t xml:space="preserve"> </w:t>
+      </w:r>
+      <w:r>
+        <w:t xml:space="preserve">Buddism 7</w:t>
+      </w:r>
+      <w:r>
+        <w:br w:type="textWrapping"/>
+      </w:r>
+      <w:r>
+        <w:t xml:space="preserve"> </w:t>
+      </w:r>
+      <w:r>
+        <w:t xml:space="preserve">Krishanism 8 I believe in God but do not identify as a specific religion</w:t>
+      </w:r>
+      <w:r>
+        <w:br w:type="textWrapping"/>
+      </w:r>
+      <w:r>
+        <w:t xml:space="preserve"> </w:t>
+      </w:r>
+      <w:r>
+        <w:t xml:space="preserve">Other 9</w:t>
+      </w:r>
+      <w:r>
+        <w:br w:type="textWrapping"/>
+      </w:r>
+      <w:r>
+        <w:t xml:space="preserve"> </w:t>
+      </w:r>
+      <w:r>
+        <w:t xml:space="preserve">Not to any confession 10 Atheist 10 Don’t know………………………………………11</w:t>
+      </w:r>
+    </w:p>
+    <w:p>
+      <w:r>
+        <w:t xml:space="preserve">77B. Which group or groups do you feel like you belong to? (Valdai Groupin Identiteetti-kyselyn kysymys) Middle class Pensioners Low-income Russians Christians or Orthodox Christians Russian national, Russian citizen Working people, working class, workers Intellectuals Young people Urban/rural Women, men Mothers, fathers, parents Other Don’t know</w:t>
+      </w:r>
+    </w:p>
+    <w:p>
+      <w:r>
+        <w:t xml:space="preserve">77C. Who would you describe as Russian? Someone who grew up in Russia and was brought up in Russian cultural traditions Someone who is an ethnic Russian Someone whose native language is Russian Someone who works for Russia’s benefit Someone who appraises with Russian cultural traditions Someone who self-identifies as ‘Russian’ Someone who belongs to the Russian Orthodox Church and observes its traditions Someone who lives in Russia Don’t know</w:t>
+      </w:r>
+    </w:p>
+    <w:p>
+      <w:r>
+        <w:t xml:space="preserve">77D,. People describe themselves as belonging to a certain social class. Would You describe Yourself as belonging to: Upper class Upper middle class Middle class Lower Middle class Working class (skilled working/unskilled working) Lower class</w:t>
       </w:r>
     </w:p>
     <w:p>
@@ -5234,68 +5270,85 @@
         </w:numPr>
       </w:pPr>
       <w:r>
-        <w:t xml:space="preserve">I shall bring up several conditions that people use to achieve success. You tell me how important were they for successful advancement in society eight years ago in 1998. Measure the importance with the help of a five-point scale on which “5” means “very important” and “1” – “completely unimportant”</w:t>
-      </w:r>
-    </w:p>
-    <w:p>
-      <w:r>
-        <w:t xml:space="preserve">Very important</w:t>
-      </w:r>
-    </w:p>
-    <w:p>
-      <w:r>
-        <w:t xml:space="preserve">Completely unimportant Hard to say 1.Rich parents 5 4 3 2 1 9 2.Relatives in managerial positions 5 4 3 2 1 9 3.Good education 5 4 3 2 1 9 4.Useful connections 5 4 3 2 1 9 5.Hard work 5 4 3 2 1 9 6.Persistence in achieving one’s goals 5 4 3 2 1 9 7.Ability to take risks 5 4 3 2 1 9 8.Ambition, ability to set lofty goals 5 4 3 2 1 9 9.Gift of intellect 5 4 3 2 1 9 10.Living in a capital 5 4 3 2 1 9 11.Connections abroad 5 4 3 2 1 9 12.Charm, communicative skills 5 4 3 2 1 9 13.Correct political views 5 4 3 2 1 9 14. Right ethnic background 5 4 3 2 1 9 15.Honesty 5 4 3 2 1 9 16.Law abidance 5 4 3 2 1 9 17.Independence 5 4 3 2 1 9 18.Luck 5 4 3 2 1 9</w:t>
-      </w:r>
-    </w:p>
-    <w:p>
-      <w:r>
-        <w:t xml:space="preserve">80.Evaluate how important are these qualities for advancement in contemporary Russian society. Use the same five-point scale.</w:t>
-      </w:r>
-    </w:p>
-    <w:p>
-      <w:r>
-        <w:t xml:space="preserve">Very important</w:t>
-      </w:r>
-    </w:p>
-    <w:p>
-      <w:r>
-        <w:t xml:space="preserve">Completely unimportant Hard to say 1.Rich parents 5 4 3 2 1 9 2.Relatives in managerial positions 5 4 3 2 1 9 3.Good education 5 4 3 2 1 9 4.Useful connections 5 4 3 2 1 9 5.Hard work 5 4 3 2 1 9 6.Persistence in achieving one’s goals 5 4 3 2 1 9 7.Ability to take risks 5 4 3 2 1 9 8.Ambition, ability to set lofty goals 5 4 3 2 1 9 9.Gift of intellect 5 4 3 2 1 9 10.Living in a capital 5 4 3 2 1 9 11.Connections abroad 5 4 3 2 1 9 12.Charm, communicative skills 5 4 3 2 1 9 13.Correct political views 5 4 3 2 1 9 14. Right ethnic background 5 4 3 2 1 9 15.Honesty 5 4 3 2 1 9 16.Law abidance 5 4 3 2 1 9 17.Independence 5 4 3 2 1 9 18.Luck 5 4 3 2 1 9</w:t>
-      </w:r>
-    </w:p>
-    <w:p>
-      <w:r>
-        <w:t xml:space="preserve">Incomes should be made more equal (Income differences in this country are too large) Private ownership of business and industry should be increased</w:t>
-      </w:r>
-    </w:p>
-    <w:p>
-      <w:r>
-        <w:t xml:space="preserve">81.To which ethnicity do you refer yourself? Russian 1 Ukrainian 2 Tatar 3 Chuvash 4 Belorussian 5 Jewish 6 Other, specify which _______________________ 7 Hard to say 9</w:t>
-      </w:r>
-    </w:p>
-    <w:p>
-      <w:r>
-        <w:t xml:space="preserve">82.Which kinds of differences between various groups do you see as important or unimportant?(Scale: 1-5+9) Income Generation (Old-young) Culture (Tradition-modern) Social class (Workers-Bourgeoisie) Ethnicity (Russians-others) Religion (Orthodox-others) Place of residence (Cities-countryside) Ideology (Left-Right) Region (Moscow-Siberia)</w:t>
-      </w:r>
-    </w:p>
-    <w:p>
-      <w:pPr>
+        <w:t xml:space="preserve">In your view who should run the following services. Citizens themselves, private companies, local authorities, regional authorities or federal power? Choose one answer for each category –Probably here there should be NGO’s as a separate class and NGO’s and state as separate?.</w:t>
+      </w:r>
+    </w:p>
+    <w:p>
+      <w:r>
+        <w:t xml:space="preserve">Citizens Private companies Local authorities Regional authorities State, federal power Hard to say 1. Taking care of children 1 2 3 4 5 9 2. Taking care of the elderly 1 2 3 4 5 9 3. Communal services 1 2 3 4 5 9 4. Leisure institutions 1 2 3 4 5 9 5. Medical care 1 2 3 4 5 9</w:t>
+      </w:r>
+    </w:p>
+    <w:p>
+      <w:pPr>
+        <w:pStyle w:val="Compact"/>
         <w:numPr>
           <w:numId w:val="45"/>
           <w:ilvl w:val="0"/>
         </w:numPr>
       </w:pPr>
       <w:r>
-        <w:t xml:space="preserve">How proud you are of? (scale= 1-5 +9) Current state of democracy in Russia Russia’ political influence in the world Russia’s economic achievements Population’s social security Fairness and equal rights for all social groups in Russia Russia’s scientific and technical achievements Russia’s sports achievements Russia’s achievements in literature and art Russian armed forces Russian history</w:t>
+        <w:t xml:space="preserve">I shall bring up several conditions that people use to achieve success. You tell me how important were they for successful advancement in society eight years ago in 1998. Measure the importance with the help of a five-point scale on which “5” means “very important” and “1” – “completely unimportant”</w:t>
+      </w:r>
+    </w:p>
+    <w:p>
+      <w:r>
+        <w:t xml:space="preserve">Very important</w:t>
+      </w:r>
+    </w:p>
+    <w:p>
+      <w:r>
+        <w:t xml:space="preserve">Completely unimportant Hard to say 1.Rich parents 5 4 3 2 1 9 2.Relatives in managerial positions 5 4 3 2 1 9 3.Good education 5 4 3 2 1 9 4.Useful connections 5 4 3 2 1 9 5.Hard work 5 4 3 2 1 9 6.Persistence in achieving one’s goals 5 4 3 2 1 9 7.Ability to take risks 5 4 3 2 1 9 8.Ambition, ability to set lofty goals 5 4 3 2 1 9 9.Gift of intellect 5 4 3 2 1 9 10.Living in a capital 5 4 3 2 1 9 11.Connections abroad 5 4 3 2 1 9 12.Charm, communicative skills 5 4 3 2 1 9 13.Correct political views 5 4 3 2 1 9 14. Right ethnic background 5 4 3 2 1 9 15.Honesty 5 4 3 2 1 9 16.Law abidance 5 4 3 2 1 9 17.Independence 5 4 3 2 1 9 18.Luck 5 4 3 2 1 9</w:t>
+      </w:r>
+    </w:p>
+    <w:p>
+      <w:r>
+        <w:t xml:space="preserve">80.Evaluate how important are these qualities for advancement in contemporary Russian society. Use the same five-point scale.</w:t>
+      </w:r>
+    </w:p>
+    <w:p>
+      <w:r>
+        <w:t xml:space="preserve">Very important</w:t>
+      </w:r>
+    </w:p>
+    <w:p>
+      <w:r>
+        <w:t xml:space="preserve">Completely unimportant Hard to say 1.Rich parents 5 4 3 2 1 9 2.Relatives in managerial positions 5 4 3 2 1 9 3.Good education 5 4 3 2 1 9 4.Useful connections 5 4 3 2 1 9 5.Hard work 5 4 3 2 1 9 6.Persistence in achieving one’s goals 5 4 3 2 1 9 7.Ability to take risks 5 4 3 2 1 9 8.Ambition, ability to set lofty goals 5 4 3 2 1 9 9.Gift of intellect 5 4 3 2 1 9 10.Living in a capital 5 4 3 2 1 9 11.Connections abroad 5 4 3 2 1 9 12.Charm, communicative skills 5 4 3 2 1 9 13.Correct political views 5 4 3 2 1 9 14. Right ethnic background 5 4 3 2 1 9 15.Honesty 5 4 3 2 1 9 16.Law abidance 5 4 3 2 1 9 17.Independence 5 4 3 2 1 9 18.Luck 5 4 3 2 1 9</w:t>
+      </w:r>
+    </w:p>
+    <w:p>
+      <w:r>
+        <w:t xml:space="preserve">Incomes should be made more equal (Income differences in this country are too large) Private ownership of business and industry should be increased</w:t>
+      </w:r>
+    </w:p>
+    <w:p>
+      <w:r>
+        <w:t xml:space="preserve">81.To which ethnicity do you refer yourself? Russian 1 Ukrainian 2 Tatar 3 Chuvash 4 Belorussian 5 Jewish 6 Other, specify which _______________________ 7 Hard to say 9</w:t>
+      </w:r>
+    </w:p>
+    <w:p>
+      <w:r>
+        <w:t xml:space="preserve">82.Which kinds of differences between various groups do you see as important or unimportant?(Scale: 1-5+9) Income Generation (Old-young) Culture (Tradition-modern) Social class (Workers-Bourgeoisie) Ethnicity (Russians-others) Religion (Orthodox-others) Place of residence (Cities-countryside) Ideology (Left-Right) Region (Moscow-Siberia)</w:t>
       </w:r>
     </w:p>
     <w:p>
       <w:pPr>
         <w:numPr>
-          <w:numId w:val="45"/>
+          <w:numId w:val="46"/>
           <w:ilvl w:val="0"/>
         </w:numPr>
       </w:pPr>
       <w:r>
+        <w:t xml:space="preserve">How proud you are of? (scale= 1-5 +9) Current state of democracy in Russia Russia’ political influence in the world Russia’s economic achievements Population’s social security Fairness and equal rights for all social groups in Russia Russia’s scientific and technical achievements Russia’s sports achievements Russia’s achievements in literature and art Russian armed forces Russian history</w:t>
+      </w:r>
+    </w:p>
+    <w:p>
+      <w:pPr>
+        <w:numPr>
+          <w:numId w:val="46"/>
+          <w:ilvl w:val="0"/>
+        </w:numPr>
+      </w:pPr>
+      <w:r>
         <w:t xml:space="preserve">Which type of state you would like to see Russia? Socialist state like the USSR A state like Western states with a democratic government system and market economy A state with a special system and a unique course of development Difficult to answer</w:t>
       </w:r>
     </w:p>
@@ -5313,7 +5366,7 @@
       <w:pPr>
         <w:pStyle w:val="Compact"/>
         <w:numPr>
-          <w:numId w:val="46"/>
+          <w:numId w:val="47"/>
           <w:ilvl w:val="0"/>
         </w:numPr>
       </w:pPr>
@@ -5420,7 +5473,7 @@
 <file path=word/numbering.xml><?xml version="1.0" encoding="utf-8"?>
 <w:numbering xmlns:w="http://schemas.openxmlformats.org/wordprocessingml/2006/main">
   <w:abstractNum w:abstractNumId="0">
-    <w:nsid w:val="ed2e3f05"/>
+    <w:nsid w:val="59021756"/>
     <w:multiLevelType w:val="multilevel"/>
     <w:lvl w:ilvl="0">
       <w:numFmt w:val="bullet"/>
@@ -5501,7 +5554,7 @@
     </w:lvl>
   </w:abstractNum>
   <w:abstractNum w:abstractNumId="2">
-    <w:nsid w:val="f2ba2497"/>
+    <w:nsid w:val="960999e7"/>
     <w:multiLevelType w:val="multilevel"/>
     <w:lvl w:ilvl="0">
       <w:start w:val="1"/>
@@ -5589,7 +5642,7 @@
     </w:lvl>
   </w:abstractNum>
   <w:abstractNum w:abstractNumId="3">
-    <w:nsid w:val="81c5d654"/>
+    <w:nsid w:val="e9eb8c9e"/>
     <w:multiLevelType w:val="multilevel"/>
     <w:lvl w:ilvl="0">
       <w:start w:val="2"/>
@@ -5677,7 +5730,7 @@
     </w:lvl>
   </w:abstractNum>
   <w:abstractNum w:abstractNumId="4">
-    <w:nsid w:val="e5736051"/>
+    <w:nsid w:val="67eb51df"/>
     <w:multiLevelType w:val="multilevel"/>
     <w:lvl w:ilvl="0">
       <w:start w:val="3"/>
@@ -5765,7 +5818,7 @@
     </w:lvl>
   </w:abstractNum>
   <w:abstractNum w:abstractNumId="5">
-    <w:nsid w:val="4bba73b1"/>
+    <w:nsid w:val="cfb168b1"/>
     <w:multiLevelType w:val="multilevel"/>
     <w:lvl w:ilvl="0">
       <w:start w:val="4"/>
@@ -5853,7 +5906,7 @@
     </w:lvl>
   </w:abstractNum>
   <w:abstractNum w:abstractNumId="6">
-    <w:nsid w:val="81ae7088"/>
+    <w:nsid w:val="528b2ee2"/>
     <w:multiLevelType w:val="multilevel"/>
     <w:lvl w:ilvl="0">
       <w:start w:val="5"/>
@@ -5941,7 +5994,7 @@
     </w:lvl>
   </w:abstractNum>
   <w:abstractNum w:abstractNumId="7">
-    <w:nsid w:val="34cf231e"/>
+    <w:nsid w:val="c8d35586"/>
     <w:multiLevelType w:val="multilevel"/>
     <w:lvl w:ilvl="0">
       <w:start w:val="11"/>
@@ -6029,7 +6082,7 @@
     </w:lvl>
   </w:abstractNum>
   <w:abstractNum w:abstractNumId="8">
-    <w:nsid w:val="27d57d96"/>
+    <w:nsid w:val="b6879c77"/>
     <w:multiLevelType w:val="multilevel"/>
     <w:lvl w:ilvl="0">
       <w:start w:val="12"/>
@@ -6117,7 +6170,7 @@
     </w:lvl>
   </w:abstractNum>
   <w:abstractNum w:abstractNumId="9">
-    <w:nsid w:val="c1bbd103"/>
+    <w:nsid w:val="43b295d6"/>
     <w:multiLevelType w:val="multilevel"/>
     <w:lvl w:ilvl="0">
       <w:start w:val="13"/>
@@ -6205,7 +6258,7 @@
     </w:lvl>
   </w:abstractNum>
   <w:abstractNum w:abstractNumId="10">
-    <w:nsid w:val="5d04750b"/>
+    <w:nsid w:val="4497e42e"/>
     <w:multiLevelType w:val="multilevel"/>
     <w:lvl w:ilvl="0">
       <w:start w:val="14"/>
@@ -6293,7 +6346,7 @@
     </w:lvl>
   </w:abstractNum>
   <w:abstractNum w:abstractNumId="11">
-    <w:nsid w:val="5abfd88c"/>
+    <w:nsid w:val="3c5b00c9"/>
     <w:multiLevelType w:val="multilevel"/>
     <w:lvl w:ilvl="0">
       <w:start w:val="15"/>
@@ -6381,7 +6434,7 @@
     </w:lvl>
   </w:abstractNum>
   <w:abstractNum w:abstractNumId="12">
-    <w:nsid w:val="2ba75b33"/>
+    <w:nsid w:val="866c9e79"/>
     <w:multiLevelType w:val="multilevel"/>
     <w:lvl w:ilvl="0">
       <w:start w:val="17"/>
@@ -6469,7 +6522,7 @@
     </w:lvl>
   </w:abstractNum>
   <w:abstractNum w:abstractNumId="13">
-    <w:nsid w:val="f68920dd"/>
+    <w:nsid w:val="cd37593c"/>
     <w:multiLevelType w:val="multilevel"/>
     <w:lvl w:ilvl="0">
       <w:start w:val="18"/>
@@ -6557,7 +6610,7 @@
     </w:lvl>
   </w:abstractNum>
   <w:abstractNum w:abstractNumId="14">
-    <w:nsid w:val="8f0c8c50"/>
+    <w:nsid w:val="327bb192"/>
     <w:multiLevelType w:val="multilevel"/>
     <w:lvl w:ilvl="0">
       <w:start w:val="19"/>
@@ -6645,7 +6698,7 @@
     </w:lvl>
   </w:abstractNum>
   <w:abstractNum w:abstractNumId="15">
-    <w:nsid w:val="51cb0c92"/>
+    <w:nsid w:val="4966e859"/>
     <w:multiLevelType w:val="multilevel"/>
     <w:lvl w:ilvl="0">
       <w:start w:val="20"/>
@@ -6733,7 +6786,7 @@
     </w:lvl>
   </w:abstractNum>
   <w:abstractNum w:abstractNumId="16">
-    <w:nsid w:val="67250f84"/>
+    <w:nsid w:val="7ac0b668"/>
     <w:multiLevelType w:val="multilevel"/>
     <w:lvl w:ilvl="0">
       <w:start w:val="22"/>
@@ -6821,7 +6874,7 @@
     </w:lvl>
   </w:abstractNum>
   <w:abstractNum w:abstractNumId="17">
-    <w:nsid w:val="a405d09f"/>
+    <w:nsid w:val="f1b28279"/>
     <w:multiLevelType w:val="multilevel"/>
     <w:lvl w:ilvl="0">
       <w:start w:val="28"/>
@@ -6909,7 +6962,7 @@
     </w:lvl>
   </w:abstractNum>
   <w:abstractNum w:abstractNumId="18">
-    <w:nsid w:val="715fb431"/>
+    <w:nsid w:val="27d2444a"/>
     <w:multiLevelType w:val="multilevel"/>
     <w:lvl w:ilvl="0">
       <w:start w:val="33"/>
@@ -6997,7 +7050,7 @@
     </w:lvl>
   </w:abstractNum>
   <w:abstractNum w:abstractNumId="19">
-    <w:nsid w:val="84ace75b"/>
+    <w:nsid w:val="18b706a2"/>
     <w:multiLevelType w:val="multilevel"/>
     <w:lvl w:ilvl="0">
       <w:start w:val="34"/>
@@ -7085,7 +7138,7 @@
     </w:lvl>
   </w:abstractNum>
   <w:abstractNum w:abstractNumId="20">
-    <w:nsid w:val="9f8182a7"/>
+    <w:nsid w:val="35ba0c5f"/>
     <w:multiLevelType w:val="multilevel"/>
     <w:lvl w:ilvl="0">
       <w:start w:val="36"/>
@@ -7173,7 +7226,7 @@
     </w:lvl>
   </w:abstractNum>
   <w:abstractNum w:abstractNumId="21">
-    <w:nsid w:val="e30d2ade"/>
+    <w:nsid w:val="524f79cd"/>
     <w:multiLevelType w:val="multilevel"/>
     <w:lvl w:ilvl="0">
       <w:start w:val="39"/>
@@ -7261,7 +7314,7 @@
     </w:lvl>
   </w:abstractNum>
   <w:abstractNum w:abstractNumId="22">
-    <w:nsid w:val="109ed0ed"/>
+    <w:nsid w:val="47703ef2"/>
     <w:multiLevelType w:val="multilevel"/>
     <w:lvl w:ilvl="0">
       <w:start w:val="40"/>
@@ -7349,7 +7402,7 @@
     </w:lvl>
   </w:abstractNum>
   <w:abstractNum w:abstractNumId="23">
-    <w:nsid w:val="b2b031ee"/>
+    <w:nsid w:val="122db60c"/>
     <w:multiLevelType w:val="multilevel"/>
     <w:lvl w:ilvl="0">
       <w:start w:val="44"/>
@@ -7437,7 +7490,7 @@
     </w:lvl>
   </w:abstractNum>
   <w:abstractNum w:abstractNumId="24">
-    <w:nsid w:val="9648986b"/>
+    <w:nsid w:val="7858e8d1"/>
     <w:multiLevelType w:val="multilevel"/>
     <w:lvl w:ilvl="0">
       <w:start w:val="46"/>
@@ -7525,7 +7578,7 @@
     </w:lvl>
   </w:abstractNum>
   <w:abstractNum w:abstractNumId="25">
-    <w:nsid w:val="3f46b21c"/>
+    <w:nsid w:val="5108fb11"/>
     <w:multiLevelType w:val="multilevel"/>
     <w:lvl w:ilvl="0">
       <w:start w:val="47"/>
@@ -7613,7 +7666,7 @@
     </w:lvl>
   </w:abstractNum>
   <w:abstractNum w:abstractNumId="26">
-    <w:nsid w:val="bd0301d3"/>
+    <w:nsid w:val="e3fbd37f"/>
     <w:multiLevelType w:val="multilevel"/>
     <w:lvl w:ilvl="0">
       <w:start w:val="49"/>
@@ -7701,7 +7754,7 @@
     </w:lvl>
   </w:abstractNum>
   <w:abstractNum w:abstractNumId="27">
-    <w:nsid w:val="975d8862"/>
+    <w:nsid w:val="c369ee14"/>
     <w:multiLevelType w:val="multilevel"/>
     <w:lvl w:ilvl="0">
       <w:start w:val="51"/>
@@ -7789,7 +7842,7 @@
     </w:lvl>
   </w:abstractNum>
   <w:abstractNum w:abstractNumId="28">
-    <w:nsid w:val="eacb4169"/>
+    <w:nsid w:val="c4a42952"/>
     <w:multiLevelType w:val="multilevel"/>
     <w:lvl w:ilvl="0">
       <w:start w:val="52"/>
@@ -7877,7 +7930,7 @@
     </w:lvl>
   </w:abstractNum>
   <w:abstractNum w:abstractNumId="29">
-    <w:nsid w:val="7d0c9d9c"/>
+    <w:nsid w:val="6526d5a5"/>
     <w:multiLevelType w:val="multilevel"/>
     <w:lvl w:ilvl="0">
       <w:start w:val="53"/>
@@ -7965,7 +8018,7 @@
     </w:lvl>
   </w:abstractNum>
   <w:abstractNum w:abstractNumId="30">
-    <w:nsid w:val="2a34fcc5"/>
+    <w:nsid w:val="bea4d526"/>
     <w:multiLevelType w:val="multilevel"/>
     <w:lvl w:ilvl="0">
       <w:start w:val="55"/>
@@ -8053,7 +8106,7 @@
     </w:lvl>
   </w:abstractNum>
   <w:abstractNum w:abstractNumId="31">
-    <w:nsid w:val="8a10bb6c"/>
+    <w:nsid w:val="59da4e47"/>
     <w:multiLevelType w:val="multilevel"/>
     <w:lvl w:ilvl="0">
       <w:start w:val="57"/>
@@ -8141,7 +8194,7 @@
     </w:lvl>
   </w:abstractNum>
   <w:abstractNum w:abstractNumId="32">
-    <w:nsid w:val="fdf31e78"/>
+    <w:nsid w:val="630abb83"/>
     <w:multiLevelType w:val="multilevel"/>
     <w:lvl w:ilvl="0">
       <w:start w:val="64"/>
@@ -8229,7 +8282,7 @@
     </w:lvl>
   </w:abstractNum>
   <w:abstractNum w:abstractNumId="33">
-    <w:nsid w:val="fb39cd14"/>
+    <w:nsid w:val="fb71699a"/>
     <w:multiLevelType w:val="multilevel"/>
     <w:lvl w:ilvl="0">
       <w:start w:val="65"/>
@@ -8317,7 +8370,7 @@
     </w:lvl>
   </w:abstractNum>
   <w:abstractNum w:abstractNumId="34">
-    <w:nsid w:val="e62c76b9"/>
+    <w:nsid w:val="7bbd4b7d"/>
     <w:multiLevelType w:val="multilevel"/>
     <w:lvl w:ilvl="0">
       <w:start w:val="67"/>
@@ -8405,7 +8458,7 @@
     </w:lvl>
   </w:abstractNum>
   <w:abstractNum w:abstractNumId="35">
-    <w:nsid w:val="a74c260e"/>
+    <w:nsid w:val="a4fdf916"/>
     <w:multiLevelType w:val="multilevel"/>
     <w:lvl w:ilvl="0">
       <w:start w:val="70"/>
@@ -8493,7 +8546,7 @@
     </w:lvl>
   </w:abstractNum>
   <w:abstractNum w:abstractNumId="36">
-    <w:nsid w:val="6f09948f"/>
+    <w:nsid w:val="cc84d5e5"/>
     <w:multiLevelType w:val="multilevel"/>
     <w:lvl w:ilvl="0">
       <w:start w:val="71"/>
@@ -8581,7 +8634,7 @@
     </w:lvl>
   </w:abstractNum>
   <w:abstractNum w:abstractNumId="37">
-    <w:nsid w:val="44a2ef1d"/>
+    <w:nsid w:val="d3d4128d"/>
     <w:multiLevelType w:val="multilevel"/>
     <w:lvl w:ilvl="0">
       <w:start w:val="78"/>
@@ -8669,7 +8722,7 @@
     </w:lvl>
   </w:abstractNum>
   <w:abstractNum w:abstractNumId="38">
-    <w:nsid w:val="dd24680d"/>
+    <w:nsid w:val="270e9b8d"/>
     <w:multiLevelType w:val="multilevel"/>
     <w:lvl w:ilvl="0">
       <w:start w:val="79"/>
@@ -8757,7 +8810,7 @@
     </w:lvl>
   </w:abstractNum>
   <w:abstractNum w:abstractNumId="39">
-    <w:nsid w:val="ec10958a"/>
+    <w:nsid w:val="d62811f9"/>
     <w:multiLevelType w:val="multilevel"/>
     <w:lvl w:ilvl="0">
       <w:start w:val="83"/>
@@ -8845,7 +8898,7 @@
     </w:lvl>
   </w:abstractNum>
   <w:abstractNum w:abstractNumId="40">
-    <w:nsid w:val="9d45d293"/>
+    <w:nsid w:val="1e1ddef2"/>
     <w:multiLevelType w:val="multilevel"/>
     <w:lvl w:ilvl="0">
       <w:start w:val="99"/>
@@ -8960,6 +9013,30 @@
     </w:lvlOverride>
   </w:num>
   <w:num w:numId="3">
+    <w:abstractNumId w:val="2"/>
+    <w:lvlOverride w:ilvl="0">
+      <w:startOverride w:val="1"/>
+    </w:lvlOverride>
+    <w:lvlOverride w:ilvl="1">
+      <w:startOverride w:val="1"/>
+    </w:lvlOverride>
+    <w:lvlOverride w:ilvl="2">
+      <w:startOverride w:val="1"/>
+    </w:lvlOverride>
+    <w:lvlOverride w:ilvl="3">
+      <w:startOverride w:val="1"/>
+    </w:lvlOverride>
+    <w:lvlOverride w:ilvl="4">
+      <w:startOverride w:val="1"/>
+    </w:lvlOverride>
+    <w:lvlOverride w:ilvl="5">
+      <w:startOverride w:val="1"/>
+    </w:lvlOverride>
+    <w:lvlOverride w:ilvl="6">
+      <w:startOverride w:val="1"/>
+    </w:lvlOverride>
+  </w:num>
+  <w:num w:numId="4">
     <w:abstractNumId w:val="3"/>
     <w:lvlOverride w:ilvl="0">
       <w:startOverride w:val="2"/>
@@ -8983,7 +9060,7 @@
       <w:startOverride w:val="2"/>
     </w:lvlOverride>
   </w:num>
-  <w:num w:numId="4">
+  <w:num w:numId="5">
     <w:abstractNumId w:val="4"/>
     <w:lvlOverride w:ilvl="0">
       <w:startOverride w:val="3"/>
@@ -9007,7 +9084,7 @@
       <w:startOverride w:val="3"/>
     </w:lvlOverride>
   </w:num>
-  <w:num w:numId="5">
+  <w:num w:numId="6">
     <w:abstractNumId w:val="5"/>
     <w:lvlOverride w:ilvl="0">
       <w:startOverride w:val="4"/>
@@ -9031,7 +9108,7 @@
       <w:startOverride w:val="4"/>
     </w:lvlOverride>
   </w:num>
-  <w:num w:numId="6">
+  <w:num w:numId="7">
     <w:abstractNumId w:val="6"/>
     <w:lvlOverride w:ilvl="0">
       <w:startOverride w:val="5"/>
@@ -9055,7 +9132,7 @@
       <w:startOverride w:val="5"/>
     </w:lvlOverride>
   </w:num>
-  <w:num w:numId="7">
+  <w:num w:numId="8">
     <w:abstractNumId w:val="7"/>
     <w:lvlOverride w:ilvl="0">
       <w:startOverride w:val="11"/>
@@ -9079,7 +9156,7 @@
       <w:startOverride w:val="11"/>
     </w:lvlOverride>
   </w:num>
-  <w:num w:numId="8">
+  <w:num w:numId="9">
     <w:abstractNumId w:val="8"/>
     <w:lvlOverride w:ilvl="0">
       <w:startOverride w:val="12"/>
@@ -9101,30 +9178,6 @@
     </w:lvlOverride>
     <w:lvlOverride w:ilvl="6">
       <w:startOverride w:val="12"/>
-    </w:lvlOverride>
-  </w:num>
-  <w:num w:numId="9">
-    <w:abstractNumId w:val="9"/>
-    <w:lvlOverride w:ilvl="0">
-      <w:startOverride w:val="13"/>
-    </w:lvlOverride>
-    <w:lvlOverride w:ilvl="1">
-      <w:startOverride w:val="13"/>
-    </w:lvlOverride>
-    <w:lvlOverride w:ilvl="2">
-      <w:startOverride w:val="13"/>
-    </w:lvlOverride>
-    <w:lvlOverride w:ilvl="3">
-      <w:startOverride w:val="13"/>
-    </w:lvlOverride>
-    <w:lvlOverride w:ilvl="4">
-      <w:startOverride w:val="13"/>
-    </w:lvlOverride>
-    <w:lvlOverride w:ilvl="5">
-      <w:startOverride w:val="13"/>
-    </w:lvlOverride>
-    <w:lvlOverride w:ilvl="6">
-      <w:startOverride w:val="13"/>
     </w:lvlOverride>
   </w:num>
   <w:num w:numId="10">
@@ -9152,6 +9205,30 @@
     </w:lvlOverride>
   </w:num>
   <w:num w:numId="11">
+    <w:abstractNumId w:val="9"/>
+    <w:lvlOverride w:ilvl="0">
+      <w:startOverride w:val="13"/>
+    </w:lvlOverride>
+    <w:lvlOverride w:ilvl="1">
+      <w:startOverride w:val="13"/>
+    </w:lvlOverride>
+    <w:lvlOverride w:ilvl="2">
+      <w:startOverride w:val="13"/>
+    </w:lvlOverride>
+    <w:lvlOverride w:ilvl="3">
+      <w:startOverride w:val="13"/>
+    </w:lvlOverride>
+    <w:lvlOverride w:ilvl="4">
+      <w:startOverride w:val="13"/>
+    </w:lvlOverride>
+    <w:lvlOverride w:ilvl="5">
+      <w:startOverride w:val="13"/>
+    </w:lvlOverride>
+    <w:lvlOverride w:ilvl="6">
+      <w:startOverride w:val="13"/>
+    </w:lvlOverride>
+  </w:num>
+  <w:num w:numId="12">
     <w:abstractNumId w:val="10"/>
     <w:lvlOverride w:ilvl="0">
       <w:startOverride w:val="14"/>
@@ -9173,30 +9250,6 @@
     </w:lvlOverride>
     <w:lvlOverride w:ilvl="6">
       <w:startOverride w:val="14"/>
-    </w:lvlOverride>
-  </w:num>
-  <w:num w:numId="12">
-    <w:abstractNumId w:val="11"/>
-    <w:lvlOverride w:ilvl="0">
-      <w:startOverride w:val="15"/>
-    </w:lvlOverride>
-    <w:lvlOverride w:ilvl="1">
-      <w:startOverride w:val="15"/>
-    </w:lvlOverride>
-    <w:lvlOverride w:ilvl="2">
-      <w:startOverride w:val="15"/>
-    </w:lvlOverride>
-    <w:lvlOverride w:ilvl="3">
-      <w:startOverride w:val="15"/>
-    </w:lvlOverride>
-    <w:lvlOverride w:ilvl="4">
-      <w:startOverride w:val="15"/>
-    </w:lvlOverride>
-    <w:lvlOverride w:ilvl="5">
-      <w:startOverride w:val="15"/>
-    </w:lvlOverride>
-    <w:lvlOverride w:ilvl="6">
-      <w:startOverride w:val="15"/>
     </w:lvlOverride>
   </w:num>
   <w:num w:numId="13">
@@ -9224,6 +9277,30 @@
     </w:lvlOverride>
   </w:num>
   <w:num w:numId="14">
+    <w:abstractNumId w:val="11"/>
+    <w:lvlOverride w:ilvl="0">
+      <w:startOverride w:val="15"/>
+    </w:lvlOverride>
+    <w:lvlOverride w:ilvl="1">
+      <w:startOverride w:val="15"/>
+    </w:lvlOverride>
+    <w:lvlOverride w:ilvl="2">
+      <w:startOverride w:val="15"/>
+    </w:lvlOverride>
+    <w:lvlOverride w:ilvl="3">
+      <w:startOverride w:val="15"/>
+    </w:lvlOverride>
+    <w:lvlOverride w:ilvl="4">
+      <w:startOverride w:val="15"/>
+    </w:lvlOverride>
+    <w:lvlOverride w:ilvl="5">
+      <w:startOverride w:val="15"/>
+    </w:lvlOverride>
+    <w:lvlOverride w:ilvl="6">
+      <w:startOverride w:val="15"/>
+    </w:lvlOverride>
+  </w:num>
+  <w:num w:numId="15">
     <w:abstractNumId w:val="12"/>
     <w:lvlOverride w:ilvl="0">
       <w:startOverride w:val="17"/>
@@ -9247,7 +9324,7 @@
       <w:startOverride w:val="17"/>
     </w:lvlOverride>
   </w:num>
-  <w:num w:numId="15">
+  <w:num w:numId="16">
     <w:abstractNumId w:val="13"/>
     <w:lvlOverride w:ilvl="0">
       <w:startOverride w:val="18"/>
@@ -9271,7 +9348,7 @@
       <w:startOverride w:val="18"/>
     </w:lvlOverride>
   </w:num>
-  <w:num w:numId="16">
+  <w:num w:numId="17">
     <w:abstractNumId w:val="14"/>
     <w:lvlOverride w:ilvl="0">
       <w:startOverride w:val="19"/>
@@ -9295,7 +9372,7 @@
       <w:startOverride w:val="19"/>
     </w:lvlOverride>
   </w:num>
-  <w:num w:numId="17">
+  <w:num w:numId="18">
     <w:abstractNumId w:val="15"/>
     <w:lvlOverride w:ilvl="0">
       <w:startOverride w:val="20"/>
@@ -9319,7 +9396,7 @@
       <w:startOverride w:val="20"/>
     </w:lvlOverride>
   </w:num>
-  <w:num w:numId="18">
+  <w:num w:numId="19">
     <w:abstractNumId w:val="2"/>
     <w:lvlOverride w:ilvl="0">
       <w:startOverride w:val="1"/>
@@ -9343,7 +9420,7 @@
       <w:startOverride w:val="1"/>
     </w:lvlOverride>
   </w:num>
-  <w:num w:numId="19">
+  <w:num w:numId="20">
     <w:abstractNumId w:val="3"/>
     <w:lvlOverride w:ilvl="0">
       <w:startOverride w:val="2"/>
@@ -9367,7 +9444,7 @@
       <w:startOverride w:val="2"/>
     </w:lvlOverride>
   </w:num>
-  <w:num w:numId="20">
+  <w:num w:numId="21">
     <w:abstractNumId w:val="4"/>
     <w:lvlOverride w:ilvl="0">
       <w:startOverride w:val="3"/>
@@ -9391,7 +9468,7 @@
       <w:startOverride w:val="3"/>
     </w:lvlOverride>
   </w:num>
-  <w:num w:numId="21">
+  <w:num w:numId="22">
     <w:abstractNumId w:val="2"/>
     <w:lvlOverride w:ilvl="0">
       <w:startOverride w:val="1"/>
@@ -9415,7 +9492,7 @@
       <w:startOverride w:val="1"/>
     </w:lvlOverride>
   </w:num>
-  <w:num w:numId="22">
+  <w:num w:numId="23">
     <w:abstractNumId w:val="16"/>
     <w:lvlOverride w:ilvl="0">
       <w:startOverride w:val="22"/>
@@ -9439,7 +9516,7 @@
       <w:startOverride w:val="22"/>
     </w:lvlOverride>
   </w:num>
-  <w:num w:numId="23">
+  <w:num w:numId="24">
     <w:abstractNumId w:val="17"/>
     <w:lvlOverride w:ilvl="0">
       <w:startOverride w:val="28"/>
@@ -9463,7 +9540,7 @@
       <w:startOverride w:val="28"/>
     </w:lvlOverride>
   </w:num>
-  <w:num w:numId="24">
+  <w:num w:numId="25">
     <w:abstractNumId w:val="18"/>
     <w:lvlOverride w:ilvl="0">
       <w:startOverride w:val="33"/>
@@ -9487,7 +9564,7 @@
       <w:startOverride w:val="33"/>
     </w:lvlOverride>
   </w:num>
-  <w:num w:numId="25">
+  <w:num w:numId="26">
     <w:abstractNumId w:val="19"/>
     <w:lvlOverride w:ilvl="0">
       <w:startOverride w:val="34"/>
@@ -9511,7 +9588,7 @@
       <w:startOverride w:val="34"/>
     </w:lvlOverride>
   </w:num>
-  <w:num w:numId="26">
+  <w:num w:numId="27">
     <w:abstractNumId w:val="20"/>
     <w:lvlOverride w:ilvl="0">
       <w:startOverride w:val="36"/>
@@ -9535,7 +9612,7 @@
       <w:startOverride w:val="36"/>
     </w:lvlOverride>
   </w:num>
-  <w:num w:numId="27">
+  <w:num w:numId="28">
     <w:abstractNumId w:val="21"/>
     <w:lvlOverride w:ilvl="0">
       <w:startOverride w:val="39"/>
@@ -9559,7 +9636,7 @@
       <w:startOverride w:val="39"/>
     </w:lvlOverride>
   </w:num>
-  <w:num w:numId="28">
+  <w:num w:numId="29">
     <w:abstractNumId w:val="22"/>
     <w:lvlOverride w:ilvl="0">
       <w:startOverride w:val="40"/>
@@ -9583,7 +9660,7 @@
       <w:startOverride w:val="40"/>
     </w:lvlOverride>
   </w:num>
-  <w:num w:numId="29">
+  <w:num w:numId="30">
     <w:abstractNumId w:val="23"/>
     <w:lvlOverride w:ilvl="0">
       <w:startOverride w:val="44"/>
@@ -9607,7 +9684,7 @@
       <w:startOverride w:val="44"/>
     </w:lvlOverride>
   </w:num>
-  <w:num w:numId="30">
+  <w:num w:numId="31">
     <w:abstractNumId w:val="24"/>
     <w:lvlOverride w:ilvl="0">
       <w:startOverride w:val="46"/>
@@ -9631,7 +9708,7 @@
       <w:startOverride w:val="46"/>
     </w:lvlOverride>
   </w:num>
-  <w:num w:numId="31">
+  <w:num w:numId="32">
     <w:abstractNumId w:val="25"/>
     <w:lvlOverride w:ilvl="0">
       <w:startOverride w:val="47"/>
@@ -9655,7 +9732,7 @@
       <w:startOverride w:val="47"/>
     </w:lvlOverride>
   </w:num>
-  <w:num w:numId="32">
+  <w:num w:numId="33">
     <w:abstractNumId w:val="26"/>
     <w:lvlOverride w:ilvl="0">
       <w:startOverride w:val="49"/>
@@ -9679,7 +9756,7 @@
       <w:startOverride w:val="49"/>
     </w:lvlOverride>
   </w:num>
-  <w:num w:numId="33">
+  <w:num w:numId="34">
     <w:abstractNumId w:val="27"/>
     <w:lvlOverride w:ilvl="0">
       <w:startOverride w:val="51"/>
@@ -9703,7 +9780,7 @@
       <w:startOverride w:val="51"/>
     </w:lvlOverride>
   </w:num>
-  <w:num w:numId="34">
+  <w:num w:numId="35">
     <w:abstractNumId w:val="28"/>
     <w:lvlOverride w:ilvl="0">
       <w:startOverride w:val="52"/>
@@ -9727,7 +9804,7 @@
       <w:startOverride w:val="52"/>
     </w:lvlOverride>
   </w:num>
-  <w:num w:numId="35">
+  <w:num w:numId="36">
     <w:abstractNumId w:val="29"/>
     <w:lvlOverride w:ilvl="0">
       <w:startOverride w:val="53"/>
@@ -9751,7 +9828,7 @@
       <w:startOverride w:val="53"/>
     </w:lvlOverride>
   </w:num>
-  <w:num w:numId="36">
+  <w:num w:numId="37">
     <w:abstractNumId w:val="30"/>
     <w:lvlOverride w:ilvl="0">
       <w:startOverride w:val="55"/>
@@ -9775,7 +9852,7 @@
       <w:startOverride w:val="55"/>
     </w:lvlOverride>
   </w:num>
-  <w:num w:numId="37">
+  <w:num w:numId="38">
     <w:abstractNumId w:val="31"/>
     <w:lvlOverride w:ilvl="0">
       <w:startOverride w:val="57"/>
@@ -9799,7 +9876,7 @@
       <w:startOverride w:val="57"/>
     </w:lvlOverride>
   </w:num>
-  <w:num w:numId="38">
+  <w:num w:numId="39">
     <w:abstractNumId w:val="32"/>
     <w:lvlOverride w:ilvl="0">
       <w:startOverride w:val="64"/>
@@ -9823,7 +9900,7 @@
       <w:startOverride w:val="64"/>
     </w:lvlOverride>
   </w:num>
-  <w:num w:numId="39">
+  <w:num w:numId="40">
     <w:abstractNumId w:val="33"/>
     <w:lvlOverride w:ilvl="0">
       <w:startOverride w:val="65"/>
@@ -9847,7 +9924,7 @@
       <w:startOverride w:val="65"/>
     </w:lvlOverride>
   </w:num>
-  <w:num w:numId="40">
+  <w:num w:numId="41">
     <w:abstractNumId w:val="34"/>
     <w:lvlOverride w:ilvl="0">
       <w:startOverride w:val="67"/>
@@ -9871,7 +9948,7 @@
       <w:startOverride w:val="67"/>
     </w:lvlOverride>
   </w:num>
-  <w:num w:numId="41">
+  <w:num w:numId="42">
     <w:abstractNumId w:val="35"/>
     <w:lvlOverride w:ilvl="0">
       <w:startOverride w:val="70"/>
@@ -9895,7 +9972,7 @@
       <w:startOverride w:val="70"/>
     </w:lvlOverride>
   </w:num>
-  <w:num w:numId="42">
+  <w:num w:numId="43">
     <w:abstractNumId w:val="36"/>
     <w:lvlOverride w:ilvl="0">
       <w:startOverride w:val="71"/>
@@ -9919,7 +9996,7 @@
       <w:startOverride w:val="71"/>
     </w:lvlOverride>
   </w:num>
-  <w:num w:numId="43">
+  <w:num w:numId="44">
     <w:abstractNumId w:val="37"/>
     <w:lvlOverride w:ilvl="0">
       <w:startOverride w:val="78"/>
@@ -9943,7 +10020,7 @@
       <w:startOverride w:val="78"/>
     </w:lvlOverride>
   </w:num>
-  <w:num w:numId="44">
+  <w:num w:numId="45">
     <w:abstractNumId w:val="38"/>
     <w:lvlOverride w:ilvl="0">
       <w:startOverride w:val="79"/>
@@ -9967,7 +10044,7 @@
       <w:startOverride w:val="79"/>
     </w:lvlOverride>
   </w:num>
-  <w:num w:numId="45">
+  <w:num w:numId="46">
     <w:abstractNumId w:val="39"/>
     <w:lvlOverride w:ilvl="0">
       <w:startOverride w:val="83"/>
@@ -9991,7 +10068,7 @@
       <w:startOverride w:val="83"/>
     </w:lvlOverride>
   </w:num>
-  <w:num w:numId="46">
+  <w:num w:numId="47">
     <w:abstractNumId w:val="40"/>
     <w:lvlOverride w:ilvl="0">
       <w:startOverride w:val="99"/>

--- a/form.docx
+++ b/form.docx
@@ -346,59 +346,6 @@
     <w:bookmarkEnd w:id="21"/>
     <w:p>
       <w:r>
-        <w:t xml:space="preserve">X. If I'm suggestin a new question here</w:t>
-      </w:r>
-    </w:p>
-    <w:p>
-      <w:pPr>
-        <w:pStyle w:val="Compact"/>
-        <w:numPr>
-          <w:numId w:val="2"/>
-          <w:ilvl w:val="0"/>
-        </w:numPr>
-      </w:pPr>
-      <w:r>
-        <w:t xml:space="preserve">options</w:t>
-      </w:r>
-    </w:p>
-    <w:p>
-      <w:pPr>
-        <w:pStyle w:val="Compact"/>
-        <w:numPr>
-          <w:numId w:val="2"/>
-          <w:ilvl w:val="0"/>
-        </w:numPr>
-      </w:pPr>
-      <w:r>
-        <w:t xml:space="preserve">options</w:t>
-      </w:r>
-    </w:p>
-    <w:p>
-      <w:pPr>
-        <w:pStyle w:val="Compact"/>
-        <w:numPr>
-          <w:numId w:val="2"/>
-          <w:ilvl w:val="0"/>
-        </w:numPr>
-      </w:pPr>
-      <w:r>
-        <w:t xml:space="preserve">options</w:t>
-      </w:r>
-    </w:p>
-    <w:p>
-      <w:pPr>
-        <w:pStyle w:val="Compact"/>
-        <w:numPr>
-          <w:numId w:val="2"/>
-          <w:ilvl w:val="0"/>
-        </w:numPr>
-      </w:pPr>
-      <w:r>
-        <w:t xml:space="preserve">options</w:t>
-      </w:r>
-    </w:p>
-    <w:p>
-      <w:r>
         <w:pict>
           <v:rect style="width:0;height:1.5pt" o:hralign="center" o:hrstd="t" o:hr="t"/>
         </w:pict>
@@ -408,7 +355,7 @@
       <w:pPr>
         <w:pStyle w:val="Compact"/>
         <w:numPr>
-          <w:numId w:val="3"/>
+          <w:numId w:val="2"/>
           <w:ilvl w:val="0"/>
         </w:numPr>
       </w:pPr>
@@ -689,7 +636,7 @@
       <w:pPr>
         <w:pStyle w:val="Compact"/>
         <w:numPr>
-          <w:numId w:val="4"/>
+          <w:numId w:val="3"/>
           <w:ilvl w:val="0"/>
         </w:numPr>
       </w:pPr>
@@ -733,7 +680,7 @@
       <w:pPr>
         <w:pStyle w:val="Compact"/>
         <w:numPr>
-          <w:numId w:val="5"/>
+          <w:numId w:val="4"/>
           <w:ilvl w:val="0"/>
         </w:numPr>
       </w:pPr>
@@ -780,14 +727,591 @@
     </w:p>
     <w:p>
       <w:pPr>
+        <w:numPr>
+          <w:numId w:val="5"/>
+          <w:ilvl w:val="0"/>
+        </w:numPr>
+      </w:pPr>
+      <w:r>
+        <w:t xml:space="preserve">What was his or her occupation’s branch of economy?</w:t>
+      </w:r>
+    </w:p>
+    <w:p>
+      <w:pPr>
         <w:pStyle w:val="Compact"/>
         <w:numPr>
+          <w:numId w:val="5"/>
+          <w:ilvl w:val="0"/>
+        </w:numPr>
+      </w:pPr>
+      <w:r>
+        <w:t xml:space="preserve">Extraction industry , for instance coal mining or oil extraction</w:t>
+      </w:r>
+    </w:p>
+    <w:p>
+      <w:pPr>
+        <w:pStyle w:val="Compact"/>
+        <w:numPr>
+          <w:numId w:val="5"/>
+          <w:ilvl w:val="0"/>
+        </w:numPr>
+      </w:pPr>
+      <w:r>
+        <w:t xml:space="preserve">Processing industry, for instance machine building</w:t>
+      </w:r>
+    </w:p>
+    <w:p>
+      <w:pPr>
+        <w:pStyle w:val="Compact"/>
+        <w:numPr>
+          <w:numId w:val="5"/>
+          <w:ilvl w:val="0"/>
+        </w:numPr>
+      </w:pPr>
+      <w:r>
+        <w:t xml:space="preserve">Power production, for instance power station</w:t>
+      </w:r>
+    </w:p>
+    <w:p>
+      <w:pPr>
+        <w:pStyle w:val="Compact"/>
+        <w:numPr>
+          <w:numId w:val="5"/>
+          <w:ilvl w:val="0"/>
+        </w:numPr>
+      </w:pPr>
+      <w:r>
+        <w:t xml:space="preserve">Transportation for instance railway or air carrier</w:t>
+      </w:r>
+    </w:p>
+    <w:p>
+      <w:pPr>
+        <w:pStyle w:val="Compact"/>
+        <w:numPr>
+          <w:numId w:val="5"/>
+          <w:ilvl w:val="0"/>
+        </w:numPr>
+      </w:pPr>
+      <w:r>
+        <w:t xml:space="preserve">Communication, for instance post office, or telephone station</w:t>
+      </w:r>
+    </w:p>
+    <w:p>
+      <w:pPr>
+        <w:pStyle w:val="Compact"/>
+        <w:numPr>
+          <w:numId w:val="5"/>
+          <w:ilvl w:val="0"/>
+        </w:numPr>
+      </w:pPr>
+      <w:r>
+        <w:t xml:space="preserve">Construction</w:t>
+      </w:r>
+    </w:p>
+    <w:p>
+      <w:pPr>
+        <w:pStyle w:val="Compact"/>
+        <w:numPr>
+          <w:numId w:val="5"/>
+          <w:ilvl w:val="0"/>
+        </w:numPr>
+      </w:pPr>
+      <w:r>
+        <w:t xml:space="preserve">Agriculture, for instance a kolhoz or an agricultural cooperative 8.Forestry, for instance forest industrial enterprise</w:t>
+      </w:r>
+    </w:p>
+    <w:p>
+      <w:pPr>
+        <w:pStyle w:val="Compact"/>
+        <w:numPr>
+          <w:numId w:val="5"/>
+          <w:ilvl w:val="0"/>
+        </w:numPr>
+      </w:pPr>
+      <w:r>
+        <w:t xml:space="preserve">Finances, credit or insurance, for instance banking</w:t>
+      </w:r>
+    </w:p>
+    <w:p>
+      <w:pPr>
+        <w:pStyle w:val="Compact"/>
+        <w:numPr>
+          <w:numId w:val="5"/>
+          <w:ilvl w:val="0"/>
+        </w:numPr>
+      </w:pPr>
+      <w:r>
+        <w:t xml:space="preserve">Trade including wholesale or retail</w:t>
+      </w:r>
+    </w:p>
+    <w:p>
+      <w:pPr>
+        <w:pStyle w:val="Compact"/>
+        <w:numPr>
+          <w:numId w:val="5"/>
+          <w:ilvl w:val="0"/>
+        </w:numPr>
+      </w:pPr>
+      <w:r>
+        <w:t xml:space="preserve">Services, for instance laundery, repairs</w:t>
+      </w:r>
+    </w:p>
+    <w:p>
+      <w:pPr>
+        <w:pStyle w:val="Compact"/>
+        <w:numPr>
+          <w:numId w:val="5"/>
+          <w:ilvl w:val="0"/>
+        </w:numPr>
+      </w:pPr>
+      <w:r>
+        <w:t xml:space="preserve">Communal services, for instance lLocal service office</w:t>
+      </w:r>
+    </w:p>
+    <w:p>
+      <w:pPr>
+        <w:pStyle w:val="Compact"/>
+        <w:numPr>
+          <w:numId w:val="5"/>
+          <w:ilvl w:val="0"/>
+        </w:numPr>
+      </w:pPr>
+      <w:r>
+        <w:t xml:space="preserve">Education, for instance a school or an institute</w:t>
+      </w:r>
+    </w:p>
+    <w:p>
+      <w:pPr>
+        <w:pStyle w:val="Compact"/>
+        <w:numPr>
+          <w:numId w:val="5"/>
+          <w:ilvl w:val="0"/>
+        </w:numPr>
+      </w:pPr>
+      <w:r>
+        <w:t xml:space="preserve">Health care, for instance a clinic or a hospital</w:t>
+      </w:r>
+    </w:p>
+    <w:p>
+      <w:pPr>
+        <w:pStyle w:val="Compact"/>
+        <w:numPr>
+          <w:numId w:val="5"/>
+          <w:ilvl w:val="0"/>
+        </w:numPr>
+      </w:pPr>
+      <w:r>
+        <w:t xml:space="preserve">Science or scientific logistics, for instance a scientific institute</w:t>
+      </w:r>
+    </w:p>
+    <w:p>
+      <w:pPr>
+        <w:pStyle w:val="Compact"/>
+        <w:numPr>
+          <w:numId w:val="5"/>
+          <w:ilvl w:val="0"/>
+        </w:numPr>
+      </w:pPr>
+      <w:r>
+        <w:t xml:space="preserve">Culture or leisure provision, for instance a library or a movie house</w:t>
+      </w:r>
+    </w:p>
+    <w:p>
+      <w:pPr>
+        <w:pStyle w:val="Compact"/>
+        <w:numPr>
+          <w:numId w:val="5"/>
+          <w:ilvl w:val="0"/>
+        </w:numPr>
+      </w:pPr>
+      <w:r>
+        <w:t xml:space="preserve">Mass media, for instance a newspapaer or a radio</w:t>
+      </w:r>
+    </w:p>
+    <w:p>
+      <w:pPr>
+        <w:pStyle w:val="Compact"/>
+        <w:numPr>
+          <w:numId w:val="5"/>
+          <w:ilvl w:val="0"/>
+        </w:numPr>
+      </w:pPr>
+      <w:r>
+        <w:t xml:space="preserve">IT communications and it industry 19, State or municipal offices</w:t>
+      </w:r>
+    </w:p>
+    <w:p>
+      <w:pPr>
+        <w:pStyle w:val="Compact"/>
+        <w:numPr>
+          <w:numId w:val="5"/>
+          <w:ilvl w:val="0"/>
+        </w:numPr>
+      </w:pPr>
+      <w:r>
+        <w:t xml:space="preserve">State on the regional level and state. What kind of public sector organization we are working on.</w:t>
+      </w:r>
+    </w:p>
+    <w:p>
+      <w:pPr>
+        <w:pStyle w:val="Compact"/>
+        <w:numPr>
+          <w:numId w:val="5"/>
+          <w:ilvl w:val="0"/>
+        </w:numPr>
+      </w:pPr>
+      <w:r>
+        <w:t xml:space="preserve">Public organization, for instance trade unions</w:t>
+      </w:r>
+    </w:p>
+    <w:p>
+      <w:pPr>
+        <w:pStyle w:val="Compact"/>
+        <w:numPr>
+          <w:numId w:val="5"/>
+          <w:ilvl w:val="0"/>
+        </w:numPr>
+      </w:pPr>
+      <w:r>
+        <w:t xml:space="preserve">Army or</w:t>
+      </w:r>
+    </w:p>
+    <w:p>
+      <w:pPr>
+        <w:pStyle w:val="Compact"/>
+        <w:numPr>
+          <w:numId w:val="5"/>
+          <w:ilvl w:val="0"/>
+        </w:numPr>
+      </w:pPr>
+      <w:r>
+        <w:t xml:space="preserve">law enforcement</w:t>
+      </w:r>
+    </w:p>
+    <w:p>
+      <w:pPr>
+        <w:pStyle w:val="Compact"/>
+        <w:numPr>
+          <w:numId w:val="5"/>
+          <w:ilvl w:val="0"/>
+        </w:numPr>
+      </w:pPr>
+      <w:r>
+        <w:t xml:space="preserve">judicial system.</w:t>
+      </w:r>
+    </w:p>
+    <w:p>
+      <w:pPr>
+        <w:numPr>
+          <w:numId w:val="5"/>
+          <w:ilvl w:val="0"/>
+        </w:numPr>
+      </w:pPr>
+      <w:r>
+        <w:t xml:space="preserve">other</w:t>
+      </w:r>
+    </w:p>
+    <w:p>
+      <w:r>
+        <w:rPr>
+          <w:b/>
+        </w:rPr>
+        <w:t xml:space="preserve">[Interviwer! if the respondent named chose only one breadwinner, go to question 7]</w:t>
+      </w:r>
+    </w:p>
+    <w:p>
+      <w:r>
+        <w:pict>
+          <v:rect style="width:0;height:1.5pt" o:hralign="center" o:hrstd="t" o:hr="t"/>
+        </w:pict>
+      </w:r>
+    </w:p>
+    <w:p>
+      <w:pPr>
+        <w:pStyle w:val="Compact"/>
+        <w:numPr>
           <w:numId w:val="6"/>
           <w:ilvl w:val="0"/>
         </w:numPr>
       </w:pPr>
       <w:r>
-        <w:t xml:space="preserve">What was his or her occupation’s branch of economy?</w:t>
+        <w:t xml:space="preserve">And now choose the second person that you listed.</w:t>
+      </w:r>
+    </w:p>
+    <w:p>
+      <w:r>
+        <w:rPr>
+          <w:b/>
+        </w:rPr>
+        <w:t xml:space="preserve">[interviewer! choose the relevant figure from the list above and place it in the box]</w:t>
+      </w:r>
+      <w:r>
+        <w:rPr>
+          <w:b/>
+        </w:rPr>
+        <w:t xml:space="preserve"> </w:t>
+      </w:r>
+    </w:p>
+    <w:p>
+      <w:r>
+        <w:pict>
+          <v:rect style="width:0;height:1.5pt" o:hralign="center" o:hrstd="t" o:hr="t"/>
+        </w:pict>
+      </w:r>
+    </w:p>
+    <w:p>
+      <w:r>
+        <w:t xml:space="preserve">6A.What was/is your father’s educational level?</w:t>
+      </w:r>
+    </w:p>
+    <w:p>
+      <w:pPr>
+        <w:pStyle w:val="Compact"/>
+        <w:numPr>
+          <w:numId w:val="7"/>
+          <w:ilvl w:val="0"/>
+        </w:numPr>
+      </w:pPr>
+      <w:r>
+        <w:t xml:space="preserve">Primary, less than 8 grades</w:t>
+      </w:r>
+    </w:p>
+    <w:p>
+      <w:pPr>
+        <w:pStyle w:val="Compact"/>
+        <w:numPr>
+          <w:numId w:val="7"/>
+          <w:ilvl w:val="0"/>
+        </w:numPr>
+      </w:pPr>
+      <w:r>
+        <w:t xml:space="preserve">Unfinished secondary</w:t>
+      </w:r>
+    </w:p>
+    <w:p>
+      <w:pPr>
+        <w:pStyle w:val="Compact"/>
+        <w:numPr>
+          <w:numId w:val="7"/>
+          <w:ilvl w:val="0"/>
+        </w:numPr>
+      </w:pPr>
+      <w:r>
+        <w:t xml:space="preserve">General secondary</w:t>
+      </w:r>
+    </w:p>
+    <w:p>
+      <w:pPr>
+        <w:pStyle w:val="Compact"/>
+        <w:numPr>
+          <w:numId w:val="7"/>
+          <w:ilvl w:val="0"/>
+        </w:numPr>
+      </w:pPr>
+      <w:r>
+        <w:t xml:space="preserve">Secondary special (vocational school)</w:t>
+      </w:r>
+    </w:p>
+    <w:p>
+      <w:pPr>
+        <w:pStyle w:val="Compact"/>
+        <w:numPr>
+          <w:numId w:val="7"/>
+          <w:ilvl w:val="0"/>
+        </w:numPr>
+      </w:pPr>
+      <w:r>
+        <w:t xml:space="preserve">Secondary technical (technicum)</w:t>
+      </w:r>
+    </w:p>
+    <w:p>
+      <w:pPr>
+        <w:pStyle w:val="Compact"/>
+        <w:numPr>
+          <w:numId w:val="7"/>
+          <w:ilvl w:val="0"/>
+        </w:numPr>
+      </w:pPr>
+      <w:r>
+        <w:t xml:space="preserve">Unfinished higher (no less than 3 years of university or institute)</w:t>
+      </w:r>
+    </w:p>
+    <w:p>
+      <w:pPr>
+        <w:pStyle w:val="Compact"/>
+        <w:numPr>
+          <w:numId w:val="7"/>
+          <w:ilvl w:val="0"/>
+        </w:numPr>
+      </w:pPr>
+      <w:r>
+        <w:t xml:space="preserve">Higher</w:t>
+      </w:r>
+    </w:p>
+    <w:p>
+      <w:pPr>
+        <w:pStyle w:val="Compact"/>
+        <w:numPr>
+          <w:numId w:val="7"/>
+          <w:ilvl w:val="0"/>
+        </w:numPr>
+      </w:pPr>
+      <w:r>
+        <w:t xml:space="preserve">Higher scientific (graduate course)</w:t>
+      </w:r>
+    </w:p>
+    <w:p>
+      <w:pPr>
+        <w:pStyle w:val="Compact"/>
+        <w:numPr>
+          <w:numId w:val="7"/>
+          <w:ilvl w:val="0"/>
+        </w:numPr>
+      </w:pPr>
+      <w:r>
+        <w:t xml:space="preserve">Scientific degree</w:t>
+      </w:r>
+    </w:p>
+    <w:p>
+      <w:r>
+        <w:pict>
+          <v:rect style="width:0;height:1.5pt" o:hralign="center" o:hrstd="t" o:hr="t"/>
+        </w:pict>
+      </w:r>
+    </w:p>
+    <w:p>
+      <w:r>
+        <w:t xml:space="preserve">6B. What was/is your mothers’ educational level?</w:t>
+      </w:r>
+    </w:p>
+    <w:p>
+      <w:pPr>
+        <w:pStyle w:val="Compact"/>
+        <w:numPr>
+          <w:numId w:val="8"/>
+          <w:ilvl w:val="0"/>
+        </w:numPr>
+      </w:pPr>
+      <w:r>
+        <w:t xml:space="preserve">Primary, less than 8 grades</w:t>
+      </w:r>
+    </w:p>
+    <w:p>
+      <w:pPr>
+        <w:pStyle w:val="Compact"/>
+        <w:numPr>
+          <w:numId w:val="8"/>
+          <w:ilvl w:val="0"/>
+        </w:numPr>
+      </w:pPr>
+      <w:r>
+        <w:t xml:space="preserve">Unfinished secondary</w:t>
+      </w:r>
+    </w:p>
+    <w:p>
+      <w:pPr>
+        <w:pStyle w:val="Compact"/>
+        <w:numPr>
+          <w:numId w:val="8"/>
+          <w:ilvl w:val="0"/>
+        </w:numPr>
+      </w:pPr>
+      <w:r>
+        <w:t xml:space="preserve">General secondary</w:t>
+      </w:r>
+    </w:p>
+    <w:p>
+      <w:pPr>
+        <w:pStyle w:val="Compact"/>
+        <w:numPr>
+          <w:numId w:val="8"/>
+          <w:ilvl w:val="0"/>
+        </w:numPr>
+      </w:pPr>
+      <w:r>
+        <w:t xml:space="preserve">Secondary special (vocational school)</w:t>
+      </w:r>
+    </w:p>
+    <w:p>
+      <w:pPr>
+        <w:pStyle w:val="Compact"/>
+        <w:numPr>
+          <w:numId w:val="8"/>
+          <w:ilvl w:val="0"/>
+        </w:numPr>
+      </w:pPr>
+      <w:r>
+        <w:t xml:space="preserve">Secondary technical (technicum)</w:t>
+      </w:r>
+    </w:p>
+    <w:p>
+      <w:pPr>
+        <w:pStyle w:val="Compact"/>
+        <w:numPr>
+          <w:numId w:val="8"/>
+          <w:ilvl w:val="0"/>
+        </w:numPr>
+      </w:pPr>
+      <w:r>
+        <w:t xml:space="preserve">Unfinished higher (no less than 3 years of university or institute)</w:t>
+      </w:r>
+    </w:p>
+    <w:p>
+      <w:pPr>
+        <w:pStyle w:val="Compact"/>
+        <w:numPr>
+          <w:numId w:val="8"/>
+          <w:ilvl w:val="0"/>
+        </w:numPr>
+      </w:pPr>
+      <w:r>
+        <w:t xml:space="preserve">Higher</w:t>
+      </w:r>
+    </w:p>
+    <w:p>
+      <w:pPr>
+        <w:pStyle w:val="Compact"/>
+        <w:numPr>
+          <w:numId w:val="8"/>
+          <w:ilvl w:val="0"/>
+        </w:numPr>
+      </w:pPr>
+      <w:r>
+        <w:t xml:space="preserve">Higher scientific (graduate course)</w:t>
+      </w:r>
+    </w:p>
+    <w:p>
+      <w:pPr>
+        <w:pStyle w:val="Compact"/>
+        <w:numPr>
+          <w:numId w:val="8"/>
+          <w:ilvl w:val="0"/>
+        </w:numPr>
+      </w:pPr>
+      <w:r>
+        <w:t xml:space="preserve">Scientific degree</w:t>
+      </w:r>
+    </w:p>
+    <w:bookmarkStart w:id="22" w:name="b.-employment"/>
+    <w:p>
+      <w:pPr>
+        <w:pStyle w:val="Heading1"/>
+      </w:pPr>
+      <w:r>
+        <w:t xml:space="preserve">b. employment</w:t>
+      </w:r>
+    </w:p>
+    <w:bookmarkEnd w:id="22"/>
+    <w:p>
+      <w:pPr>
+        <w:pStyle w:val="Compact"/>
+        <w:numPr>
+          <w:numId w:val="9"/>
+          <w:ilvl w:val="0"/>
+        </w:numPr>
+      </w:pPr>
+      <w:r>
+        <w:t xml:space="preserve">Are you employed at present?</w:t>
       </w:r>
     </w:p>
     <w:tbl>
@@ -803,516 +1327,44 @@
               <w:jc w:val="left"/>
             </w:pPr>
             <w:r>
-              <w:t xml:space="preserve">Extraction industry , for instance coal mining or oil extraction</w:t>
-            </w:r>
-          </w:p>
-        </w:tc>
-        <w:tc>
-          <w:p>
-            <w:pPr>
-              <w:pStyle w:val="Compact"/>
-              <w:jc w:val="left"/>
-            </w:pPr>
-            <w:r>
-              <w:t xml:space="preserve">1</w:t>
-            </w:r>
-          </w:p>
-        </w:tc>
-      </w:tr>
-      <w:tr>
-        <w:tc>
-          <w:p>
-            <w:pPr>
-              <w:pStyle w:val="Compact"/>
-              <w:jc w:val="left"/>
-            </w:pPr>
-            <w:r>
-              <w:t xml:space="preserve">Processing industry, for instance machine building</w:t>
-            </w:r>
-          </w:p>
-        </w:tc>
-        <w:tc>
-          <w:p>
-            <w:pPr>
-              <w:pStyle w:val="Compact"/>
-              <w:jc w:val="left"/>
-            </w:pPr>
-            <w:r>
-              <w:t xml:space="preserve">2</w:t>
-            </w:r>
-          </w:p>
-        </w:tc>
-      </w:tr>
-      <w:tr>
-        <w:tc>
-          <w:p>
-            <w:pPr>
-              <w:pStyle w:val="Compact"/>
-              <w:jc w:val="left"/>
-            </w:pPr>
-            <w:r>
-              <w:t xml:space="preserve">Power production, for instance power station</w:t>
-            </w:r>
-          </w:p>
-        </w:tc>
-        <w:tc>
-          <w:p>
-            <w:pPr>
-              <w:pStyle w:val="Compact"/>
-              <w:jc w:val="left"/>
-            </w:pPr>
-            <w:r>
-              <w:t xml:space="preserve">3</w:t>
-            </w:r>
-          </w:p>
-        </w:tc>
-      </w:tr>
-      <w:tr>
-        <w:tc>
-          <w:p>
-            <w:pPr>
-              <w:pStyle w:val="Compact"/>
-              <w:jc w:val="left"/>
-            </w:pPr>
-            <w:r>
-              <w:t xml:space="preserve">Transportation for instance railway or air carrier</w:t>
-            </w:r>
-          </w:p>
-        </w:tc>
-        <w:tc>
-          <w:p>
-            <w:pPr>
-              <w:pStyle w:val="Compact"/>
-              <w:jc w:val="left"/>
-            </w:pPr>
-            <w:r>
-              <w:t xml:space="preserve">4</w:t>
-            </w:r>
-          </w:p>
-        </w:tc>
-      </w:tr>
-      <w:tr>
-        <w:tc>
-          <w:p>
-            <w:pPr>
-              <w:pStyle w:val="Compact"/>
-              <w:jc w:val="left"/>
-            </w:pPr>
-            <w:r>
-              <w:t xml:space="preserve">Communication, for instance post office, or telephone station</w:t>
-            </w:r>
-          </w:p>
-        </w:tc>
-        <w:tc>
-          <w:p>
-            <w:pPr>
-              <w:pStyle w:val="Compact"/>
-              <w:jc w:val="left"/>
-            </w:pPr>
-            <w:r>
-              <w:t xml:space="preserve">5</w:t>
-            </w:r>
-          </w:p>
-        </w:tc>
-      </w:tr>
-      <w:tr>
-        <w:tc>
-          <w:p>
-            <w:pPr>
-              <w:pStyle w:val="Compact"/>
-              <w:jc w:val="left"/>
-            </w:pPr>
-            <w:r>
-              <w:t xml:space="preserve">Construction</w:t>
-            </w:r>
-          </w:p>
-        </w:tc>
-        <w:tc>
-          <w:p>
-            <w:pPr>
-              <w:pStyle w:val="Compact"/>
-              <w:jc w:val="left"/>
-            </w:pPr>
-            <w:r>
-              <w:t xml:space="preserve">6</w:t>
-            </w:r>
-          </w:p>
-        </w:tc>
-      </w:tr>
-      <w:tr>
-        <w:tc>
-          <w:p>
-            <w:pPr>
-              <w:pStyle w:val="Compact"/>
-              <w:jc w:val="left"/>
-            </w:pPr>
-            <w:r>
-              <w:t xml:space="preserve">Agriculture, for instance a kolhoz or an agricultural cooperative</w:t>
-            </w:r>
-          </w:p>
-        </w:tc>
-        <w:tc>
-          <w:p>
-            <w:pPr>
-              <w:pStyle w:val="Compact"/>
-              <w:jc w:val="left"/>
-            </w:pPr>
-            <w:r>
-              <w:t xml:space="preserve">7</w:t>
-            </w:r>
-          </w:p>
-        </w:tc>
-      </w:tr>
-      <w:tr>
-        <w:tc>
-          <w:p>
-            <w:pPr>
-              <w:pStyle w:val="Compact"/>
-              <w:jc w:val="left"/>
-            </w:pPr>
-            <w:r>
-              <w:t xml:space="preserve">Forestry, for instance forest industrial enterprise</w:t>
-            </w:r>
-          </w:p>
-        </w:tc>
-        <w:tc>
-          <w:p>
-            <w:pPr>
-              <w:pStyle w:val="Compact"/>
-              <w:jc w:val="left"/>
-            </w:pPr>
-            <w:r>
-              <w:t xml:space="preserve">8</w:t>
-            </w:r>
-          </w:p>
-        </w:tc>
-      </w:tr>
-      <w:tr>
-        <w:tc>
-          <w:p>
-            <w:pPr>
-              <w:pStyle w:val="Compact"/>
-              <w:jc w:val="left"/>
-            </w:pPr>
-            <w:r>
-              <w:t xml:space="preserve">Finances, credit or insurance, for instance banking</w:t>
-            </w:r>
-          </w:p>
-        </w:tc>
-        <w:tc>
-          <w:p>
-            <w:pPr>
-              <w:pStyle w:val="Compact"/>
-              <w:jc w:val="left"/>
-            </w:pPr>
-            <w:r>
-              <w:t xml:space="preserve">9</w:t>
-            </w:r>
-          </w:p>
-        </w:tc>
-      </w:tr>
-      <w:tr>
-        <w:tc>
-          <w:p>
-            <w:pPr>
-              <w:pStyle w:val="Compact"/>
-              <w:jc w:val="left"/>
-            </w:pPr>
-            <w:r>
-              <w:t xml:space="preserve">Trade including wholesale or retail</w:t>
-            </w:r>
-          </w:p>
-        </w:tc>
-        <w:tc>
-          <w:p>
-            <w:pPr>
-              <w:pStyle w:val="Compact"/>
-              <w:jc w:val="left"/>
-            </w:pPr>
-            <w:r>
-              <w:t xml:space="preserve">10</w:t>
-            </w:r>
-          </w:p>
-        </w:tc>
-      </w:tr>
-      <w:tr>
-        <w:tc>
-          <w:p>
-            <w:pPr>
-              <w:pStyle w:val="Compact"/>
-              <w:jc w:val="left"/>
-            </w:pPr>
-            <w:r>
-              <w:t xml:space="preserve">Services, for instance laundery, repairs</w:t>
-            </w:r>
-          </w:p>
-        </w:tc>
-        <w:tc>
-          <w:p>
-            <w:pPr>
-              <w:pStyle w:val="Compact"/>
-              <w:jc w:val="left"/>
-            </w:pPr>
-            <w:r>
-              <w:t xml:space="preserve">11</w:t>
-            </w:r>
-          </w:p>
-        </w:tc>
-      </w:tr>
-      <w:tr>
-        <w:tc>
-          <w:p>
-            <w:pPr>
-              <w:pStyle w:val="Compact"/>
-              <w:jc w:val="left"/>
-            </w:pPr>
-            <w:r>
-              <w:t xml:space="preserve">Communal services, for instance lLocal service office</w:t>
-            </w:r>
-          </w:p>
-        </w:tc>
-        <w:tc>
-          <w:p>
-            <w:pPr>
-              <w:pStyle w:val="Compact"/>
-              <w:jc w:val="left"/>
-            </w:pPr>
-            <w:r>
-              <w:t xml:space="preserve">12</w:t>
-            </w:r>
-          </w:p>
-        </w:tc>
-      </w:tr>
-      <w:tr>
-        <w:tc>
-          <w:p>
-            <w:pPr>
-              <w:pStyle w:val="Compact"/>
-              <w:jc w:val="left"/>
-            </w:pPr>
-            <w:r>
-              <w:t xml:space="preserve">Education, for instance a school or an institute</w:t>
-            </w:r>
-          </w:p>
-        </w:tc>
-        <w:tc>
-          <w:p>
-            <w:pPr>
-              <w:pStyle w:val="Compact"/>
-              <w:jc w:val="left"/>
-            </w:pPr>
-            <w:r>
-              <w:t xml:space="preserve">13</w:t>
-            </w:r>
-          </w:p>
-        </w:tc>
-      </w:tr>
-      <w:tr>
-        <w:tc>
-          <w:p>
-            <w:pPr>
-              <w:pStyle w:val="Compact"/>
-              <w:jc w:val="left"/>
-            </w:pPr>
-            <w:r>
-              <w:t xml:space="preserve">Health care, for instance a clinic or a hospital</w:t>
-            </w:r>
-          </w:p>
-        </w:tc>
-        <w:tc>
-          <w:p>
-            <w:pPr>
-              <w:pStyle w:val="Compact"/>
-              <w:jc w:val="left"/>
-            </w:pPr>
-            <w:r>
-              <w:t xml:space="preserve">14</w:t>
-            </w:r>
-          </w:p>
-        </w:tc>
-      </w:tr>
-      <w:tr>
-        <w:tc>
-          <w:p>
-            <w:pPr>
-              <w:pStyle w:val="Compact"/>
-              <w:jc w:val="left"/>
-            </w:pPr>
-            <w:r>
-              <w:t xml:space="preserve">Science or scientific logistics, for instance a scientific institute</w:t>
-            </w:r>
-          </w:p>
-        </w:tc>
-        <w:tc>
-          <w:p>
-            <w:pPr>
-              <w:pStyle w:val="Compact"/>
-              <w:jc w:val="left"/>
-            </w:pPr>
-            <w:r>
-              <w:t xml:space="preserve">15</w:t>
-            </w:r>
-          </w:p>
-        </w:tc>
-      </w:tr>
-      <w:tr>
-        <w:tc>
-          <w:p>
-            <w:pPr>
-              <w:pStyle w:val="Compact"/>
-              <w:jc w:val="left"/>
-            </w:pPr>
-            <w:r>
-              <w:t xml:space="preserve">Culture or leisure provision, for instance a library or a movie house</w:t>
-            </w:r>
-          </w:p>
-        </w:tc>
-        <w:tc>
-          <w:p>
-            <w:pPr>
-              <w:pStyle w:val="Compact"/>
-              <w:jc w:val="left"/>
-            </w:pPr>
-            <w:r>
-              <w:t xml:space="preserve">16</w:t>
-            </w:r>
-          </w:p>
-        </w:tc>
-      </w:tr>
-      <w:tr>
-        <w:tc>
-          <w:p>
-            <w:pPr>
-              <w:pStyle w:val="Compact"/>
-              <w:jc w:val="left"/>
-            </w:pPr>
-            <w:r>
-              <w:t xml:space="preserve">Mass media, for instance a newspapaer or a radio</w:t>
-            </w:r>
-          </w:p>
-        </w:tc>
-        <w:tc>
-          <w:p>
-            <w:pPr>
-              <w:pStyle w:val="Compact"/>
-              <w:jc w:val="left"/>
-            </w:pPr>
-            <w:r>
-              <w:t xml:space="preserve">17</w:t>
-            </w:r>
-          </w:p>
-        </w:tc>
-      </w:tr>
-      <w:tr>
-        <w:tc>
-          <w:p>
-            <w:pPr>
-              <w:pStyle w:val="Compact"/>
-              <w:jc w:val="left"/>
-            </w:pPr>
-            <w:r>
-              <w:t xml:space="preserve">State or municipal offices</w:t>
-            </w:r>
-          </w:p>
-        </w:tc>
-        <w:tc>
-          <w:p>
-            <w:pPr>
-              <w:pStyle w:val="Compact"/>
-              <w:jc w:val="left"/>
-            </w:pPr>
-            <w:r>
-              <w:t xml:space="preserve">18</w:t>
-            </w:r>
-          </w:p>
-        </w:tc>
-      </w:tr>
-      <w:tr>
-        <w:tc>
-          <w:p>
-            <w:pPr>
-              <w:pStyle w:val="Compact"/>
-              <w:jc w:val="left"/>
-            </w:pPr>
-            <w:r>
-              <w:t xml:space="preserve">Public organization, for instance trade unions</w:t>
-            </w:r>
-          </w:p>
-        </w:tc>
-        <w:tc>
-          <w:p>
-            <w:pPr>
-              <w:pStyle w:val="Compact"/>
-              <w:jc w:val="left"/>
-            </w:pPr>
-            <w:r>
-              <w:t xml:space="preserve">19</w:t>
-            </w:r>
-          </w:p>
-        </w:tc>
-      </w:tr>
-      <w:tr>
-        <w:tc>
-          <w:p>
-            <w:pPr>
-              <w:pStyle w:val="Compact"/>
-              <w:jc w:val="left"/>
-            </w:pPr>
-            <w:r>
-              <w:t xml:space="preserve">Army or law enforcement</w:t>
-            </w:r>
-          </w:p>
-        </w:tc>
-        <w:tc>
-          <w:p>
-            <w:pPr>
-              <w:pStyle w:val="Compact"/>
-              <w:jc w:val="left"/>
-            </w:pPr>
-            <w:r>
-              <w:t xml:space="preserve">20</w:t>
-            </w:r>
-          </w:p>
-        </w:tc>
-      </w:tr>
-      <w:tr>
-        <w:tc>
-          <w:p>
-            <w:pPr>
-              <w:pStyle w:val="Compact"/>
-              <w:jc w:val="left"/>
-            </w:pPr>
-            <w:r>
-              <w:t xml:space="preserve">Other</w:t>
-            </w:r>
-          </w:p>
-        </w:tc>
-        <w:tc>
-          <w:p>
-            <w:pPr>
-              <w:pStyle w:val="Compact"/>
-              <w:jc w:val="left"/>
-            </w:pPr>
-            <w:r>
-              <w:t xml:space="preserve">21</w:t>
-            </w:r>
-          </w:p>
-        </w:tc>
-      </w:tr>
-      <w:tr>
-        <w:tc>
-          <w:p>
-            <w:pPr>
-              <w:pStyle w:val="Compact"/>
-              <w:jc w:val="left"/>
-            </w:pPr>
-            <w:r>
-              <w:t xml:space="preserve">[Interviwer! if the respondent named chose only one breadwinner, go to question 7]</w:t>
-            </w:r>
-          </w:p>
-        </w:tc>
-        <w:tc>
-          <w:p/>
+              <w:t xml:space="preserve">Yes</w:t>
+            </w:r>
+          </w:p>
+        </w:tc>
+        <w:tc>
+          <w:p>
+            <w:pPr>
+              <w:pStyle w:val="Compact"/>
+              <w:jc w:val="left"/>
+            </w:pPr>
+            <w:r>
+              <w:t xml:space="preserve">1 [go to question 13]</w:t>
+            </w:r>
+          </w:p>
+        </w:tc>
+      </w:tr>
+      <w:tr>
+        <w:tc>
+          <w:p>
+            <w:pPr>
+              <w:pStyle w:val="Compact"/>
+              <w:jc w:val="left"/>
+            </w:pPr>
+            <w:r>
+              <w:t xml:space="preserve">No</w:t>
+            </w:r>
+          </w:p>
+        </w:tc>
+        <w:tc>
+          <w:p>
+            <w:pPr>
+              <w:pStyle w:val="Compact"/>
+              <w:jc w:val="left"/>
+            </w:pPr>
+            <w:r>
+              <w:t xml:space="preserve">2 [go to question 12]</w:t>
+            </w:r>
+          </w:p>
         </w:tc>
       </w:tr>
     </w:tbl>
@@ -1327,12 +1379,12 @@
       <w:pPr>
         <w:pStyle w:val="Compact"/>
         <w:numPr>
-          <w:numId w:val="7"/>
-          <w:ilvl w:val="0"/>
-        </w:numPr>
-      </w:pPr>
-      <w:r>
-        <w:t xml:space="preserve">And now choose the second person that you listed.</w:t>
+          <w:numId w:val="10"/>
+          <w:ilvl w:val="0"/>
+        </w:numPr>
+      </w:pPr>
+      <w:r>
+        <w:t xml:space="preserve">Why are you not employed now?</w:t>
       </w:r>
     </w:p>
     <w:tbl>
@@ -1348,25 +1400,206 @@
               <w:jc w:val="left"/>
             </w:pPr>
             <w:r>
-              <w:t xml:space="preserve">[interviewer! choose the relevant figure from the list above and place it in the box]</w:t>
-            </w:r>
-          </w:p>
-        </w:tc>
-        <w:tc>
-          <w:p/>
+              <w:t xml:space="preserve">Retired because of age, gender, or work duration</w:t>
+            </w:r>
+          </w:p>
+        </w:tc>
+        <w:tc>
+          <w:p>
+            <w:pPr>
+              <w:pStyle w:val="Compact"/>
+              <w:jc w:val="left"/>
+            </w:pPr>
+            <w:r>
+              <w:t xml:space="preserve">1 [go to question 46]</w:t>
+            </w:r>
+          </w:p>
+        </w:tc>
+      </w:tr>
+      <w:tr>
+        <w:tc>
+          <w:p>
+            <w:pPr>
+              <w:pStyle w:val="Compact"/>
+              <w:jc w:val="left"/>
+            </w:pPr>
+            <w:r>
+              <w:t xml:space="preserve">Retired because of invalid status</w:t>
+            </w:r>
+          </w:p>
+        </w:tc>
+        <w:tc>
+          <w:p>
+            <w:pPr>
+              <w:pStyle w:val="Compact"/>
+              <w:jc w:val="left"/>
+            </w:pPr>
+            <w:r>
+              <w:t xml:space="preserve">2 [go to question 46]</w:t>
+            </w:r>
+          </w:p>
+        </w:tc>
+      </w:tr>
+      <w:tr>
+        <w:tc>
+          <w:p>
+            <w:pPr>
+              <w:pStyle w:val="Compact"/>
+              <w:jc w:val="left"/>
+            </w:pPr>
+            <w:r>
+              <w:t xml:space="preserve">Maternity leave</w:t>
+            </w:r>
+          </w:p>
+        </w:tc>
+        <w:tc>
+          <w:p>
+            <w:pPr>
+              <w:pStyle w:val="Compact"/>
+              <w:jc w:val="left"/>
+            </w:pPr>
+            <w:r>
+              <w:t xml:space="preserve">3 [go to question 46]</w:t>
+            </w:r>
+          </w:p>
+        </w:tc>
+      </w:tr>
+      <w:tr>
+        <w:tc>
+          <w:p>
+            <w:pPr>
+              <w:pStyle w:val="Compact"/>
+              <w:jc w:val="left"/>
+            </w:pPr>
+            <w:r>
+              <w:t xml:space="preserve">Long leave without salary payments</w:t>
+            </w:r>
+          </w:p>
+        </w:tc>
+        <w:tc>
+          <w:p>
+            <w:pPr>
+              <w:pStyle w:val="Compact"/>
+              <w:jc w:val="left"/>
+            </w:pPr>
+            <w:r>
+              <w:t xml:space="preserve">4 [go to question 46]</w:t>
+            </w:r>
+          </w:p>
+        </w:tc>
+      </w:tr>
+      <w:tr>
+        <w:tc>
+          <w:p>
+            <w:pPr>
+              <w:pStyle w:val="Compact"/>
+              <w:jc w:val="left"/>
+            </w:pPr>
+            <w:r>
+              <w:t xml:space="preserve">Unemployed</w:t>
+            </w:r>
+          </w:p>
+        </w:tc>
+        <w:tc>
+          <w:p>
+            <w:pPr>
+              <w:pStyle w:val="Compact"/>
+              <w:jc w:val="left"/>
+            </w:pPr>
+            <w:r>
+              <w:t xml:space="preserve">5 [go to question 46]</w:t>
+            </w:r>
+          </w:p>
+        </w:tc>
+      </w:tr>
+      <w:tr>
+        <w:tc>
+          <w:p>
+            <w:pPr>
+              <w:pStyle w:val="Compact"/>
+              <w:jc w:val="left"/>
+            </w:pPr>
+            <w:r>
+              <w:t xml:space="preserve">Housewife</w:t>
+            </w:r>
+          </w:p>
+        </w:tc>
+        <w:tc>
+          <w:p>
+            <w:pPr>
+              <w:pStyle w:val="Compact"/>
+              <w:jc w:val="left"/>
+            </w:pPr>
+            <w:r>
+              <w:t xml:space="preserve">6 [go to question 46]</w:t>
+            </w:r>
+          </w:p>
+        </w:tc>
+      </w:tr>
+      <w:tr>
+        <w:tc>
+          <w:p>
+            <w:pPr>
+              <w:pStyle w:val="Compact"/>
+              <w:jc w:val="left"/>
+            </w:pPr>
+            <w:r>
+              <w:t xml:space="preserve">Student</w:t>
+            </w:r>
+          </w:p>
+        </w:tc>
+        <w:tc>
+          <w:p>
+            <w:pPr>
+              <w:pStyle w:val="Compact"/>
+              <w:jc w:val="left"/>
+            </w:pPr>
+            <w:r>
+              <w:t xml:space="preserve">7 [go to question 46]</w:t>
+            </w:r>
+          </w:p>
+        </w:tc>
+      </w:tr>
+      <w:tr>
+        <w:tc>
+          <w:p>
+            <w:pPr>
+              <w:pStyle w:val="Compact"/>
+              <w:jc w:val="left"/>
+            </w:pPr>
+            <w:r>
+              <w:t xml:space="preserve">Other reason</w:t>
+            </w:r>
+          </w:p>
+        </w:tc>
+        <w:tc>
+          <w:p>
+            <w:pPr>
+              <w:pStyle w:val="Compact"/>
+              <w:jc w:val="left"/>
+            </w:pPr>
+            <w:r>
+              <w:t xml:space="preserve">9 [go to question 46]</w:t>
+            </w:r>
+          </w:p>
         </w:tc>
       </w:tr>
     </w:tbl>
     <w:p>
       <w:r>
-        <w:pict>
-          <v:rect style="width:0;height:1.5pt" o:hralign="center" o:hrstd="t" o:hr="t"/>
-        </w:pict>
-      </w:r>
-    </w:p>
-    <w:p>
-      <w:r>
-        <w:t xml:space="preserve">6A.What was/is your father’s educational level?</w:t>
+        <w:t xml:space="preserve">I dont really like this question **********************************************</w:t>
+      </w:r>
+    </w:p>
+    <w:p>
+      <w:pPr>
+        <w:pStyle w:val="Compact"/>
+        <w:numPr>
+          <w:numId w:val="11"/>
+          <w:ilvl w:val="0"/>
+        </w:numPr>
+      </w:pPr>
+      <w:r>
+        <w:t xml:space="preserve">What is your way of employment? Do you work in an organization or are you self-employed?</w:t>
       </w:r>
     </w:p>
     <w:tbl>
@@ -1382,7 +1615,7 @@
               <w:jc w:val="left"/>
             </w:pPr>
             <w:r>
-              <w:t xml:space="preserve">Primary, less than 8 grades</w:t>
+              <w:t xml:space="preserve">Work in an organization</w:t>
             </w:r>
           </w:p>
         </w:tc>
@@ -1406,186 +1639,18 @@
               <w:jc w:val="left"/>
             </w:pPr>
             <w:r>
-              <w:t xml:space="preserve">Unfinished secondary</w:t>
-            </w:r>
-          </w:p>
-        </w:tc>
-        <w:tc>
-          <w:p>
-            <w:pPr>
-              <w:pStyle w:val="Compact"/>
-              <w:jc w:val="left"/>
-            </w:pPr>
-            <w:r>
-              <w:t xml:space="preserve">2</w:t>
-            </w:r>
-          </w:p>
-        </w:tc>
-      </w:tr>
-      <w:tr>
-        <w:tc>
-          <w:p>
-            <w:pPr>
-              <w:pStyle w:val="Compact"/>
-              <w:jc w:val="left"/>
-            </w:pPr>
-            <w:r>
-              <w:t xml:space="preserve">General secondary</w:t>
-            </w:r>
-          </w:p>
-        </w:tc>
-        <w:tc>
-          <w:p>
-            <w:pPr>
-              <w:pStyle w:val="Compact"/>
-              <w:jc w:val="left"/>
-            </w:pPr>
-            <w:r>
-              <w:t xml:space="preserve">3</w:t>
-            </w:r>
-          </w:p>
-        </w:tc>
-      </w:tr>
-      <w:tr>
-        <w:tc>
-          <w:p>
-            <w:pPr>
-              <w:pStyle w:val="Compact"/>
-              <w:jc w:val="left"/>
-            </w:pPr>
-            <w:r>
-              <w:t xml:space="preserve">Secondary special (vocational school)</w:t>
-            </w:r>
-          </w:p>
-        </w:tc>
-        <w:tc>
-          <w:p>
-            <w:pPr>
-              <w:pStyle w:val="Compact"/>
-              <w:jc w:val="left"/>
-            </w:pPr>
-            <w:r>
-              <w:t xml:space="preserve">4</w:t>
-            </w:r>
-          </w:p>
-        </w:tc>
-      </w:tr>
-      <w:tr>
-        <w:tc>
-          <w:p>
-            <w:pPr>
-              <w:pStyle w:val="Compact"/>
-              <w:jc w:val="left"/>
-            </w:pPr>
-            <w:r>
-              <w:t xml:space="preserve">Secondary technical (technicum)</w:t>
-            </w:r>
-          </w:p>
-        </w:tc>
-        <w:tc>
-          <w:p>
-            <w:pPr>
-              <w:pStyle w:val="Compact"/>
-              <w:jc w:val="left"/>
-            </w:pPr>
-            <w:r>
-              <w:t xml:space="preserve">5</w:t>
-            </w:r>
-          </w:p>
-        </w:tc>
-      </w:tr>
-      <w:tr>
-        <w:tc>
-          <w:p>
-            <w:pPr>
-              <w:pStyle w:val="Compact"/>
-              <w:jc w:val="left"/>
-            </w:pPr>
-            <w:r>
-              <w:t xml:space="preserve">Unfinished higher (no less than 3 years of university or institute)</w:t>
-            </w:r>
-          </w:p>
-        </w:tc>
-        <w:tc>
-          <w:p>
-            <w:pPr>
-              <w:pStyle w:val="Compact"/>
-              <w:jc w:val="left"/>
-            </w:pPr>
-            <w:r>
-              <w:t xml:space="preserve">6</w:t>
-            </w:r>
-          </w:p>
-        </w:tc>
-      </w:tr>
-      <w:tr>
-        <w:tc>
-          <w:p>
-            <w:pPr>
-              <w:pStyle w:val="Compact"/>
-              <w:jc w:val="left"/>
-            </w:pPr>
-            <w:r>
-              <w:t xml:space="preserve">Higher</w:t>
-            </w:r>
-          </w:p>
-        </w:tc>
-        <w:tc>
-          <w:p>
-            <w:pPr>
-              <w:pStyle w:val="Compact"/>
-              <w:jc w:val="left"/>
-            </w:pPr>
-            <w:r>
-              <w:t xml:space="preserve">7</w:t>
-            </w:r>
-          </w:p>
-        </w:tc>
-      </w:tr>
-      <w:tr>
-        <w:tc>
-          <w:p>
-            <w:pPr>
-              <w:pStyle w:val="Compact"/>
-              <w:jc w:val="left"/>
-            </w:pPr>
-            <w:r>
-              <w:t xml:space="preserve">Higher scientific (graduate course)</w:t>
-            </w:r>
-          </w:p>
-        </w:tc>
-        <w:tc>
-          <w:p>
-            <w:pPr>
-              <w:pStyle w:val="Compact"/>
-              <w:jc w:val="left"/>
-            </w:pPr>
-            <w:r>
-              <w:t xml:space="preserve">8</w:t>
-            </w:r>
-          </w:p>
-        </w:tc>
-      </w:tr>
-      <w:tr>
-        <w:tc>
-          <w:p>
-            <w:pPr>
-              <w:pStyle w:val="Compact"/>
-              <w:jc w:val="left"/>
-            </w:pPr>
-            <w:r>
-              <w:t xml:space="preserve">Scientific degree</w:t>
-            </w:r>
-          </w:p>
-        </w:tc>
-        <w:tc>
-          <w:p>
-            <w:pPr>
-              <w:pStyle w:val="Compact"/>
-              <w:jc w:val="left"/>
-            </w:pPr>
-            <w:r>
-              <w:t xml:space="preserve">9</w:t>
+              <w:t xml:space="preserve">Self-employed</w:t>
+            </w:r>
+          </w:p>
+        </w:tc>
+        <w:tc>
+          <w:p>
+            <w:pPr>
+              <w:pStyle w:val="Compact"/>
+              <w:jc w:val="left"/>
+            </w:pPr>
+            <w:r>
+              <w:t xml:space="preserve">2 -siirtymä</w:t>
             </w:r>
           </w:p>
         </w:tc>
@@ -1599,8 +1664,15 @@
       </w:r>
     </w:p>
     <w:p>
-      <w:r>
-        <w:t xml:space="preserve">6B. What was/is your mothers’ educational level?</w:t>
+      <w:pPr>
+        <w:pStyle w:val="Compact"/>
+        <w:numPr>
+          <w:numId w:val="12"/>
+          <w:ilvl w:val="0"/>
+        </w:numPr>
+      </w:pPr>
+      <w:r>
+        <w:t xml:space="preserve">What is your main occupation at present? Characterize in a most detailed form your specialty and work position.</w:t>
       </w:r>
     </w:p>
     <w:tbl>
@@ -1610,241 +1682,30 @@
       <w:tblGrid/>
       <w:tr>
         <w:tc>
-          <w:p>
-            <w:pPr>
-              <w:pStyle w:val="Compact"/>
-              <w:jc w:val="left"/>
-            </w:pPr>
-            <w:r>
-              <w:t xml:space="preserve">Primary, less than 8 grades</w:t>
-            </w:r>
-          </w:p>
-        </w:tc>
-        <w:tc>
-          <w:p>
-            <w:pPr>
-              <w:pStyle w:val="Compact"/>
-              <w:jc w:val="left"/>
-            </w:pPr>
-            <w:r>
-              <w:t xml:space="preserve">1</w:t>
-            </w:r>
-          </w:p>
-        </w:tc>
-      </w:tr>
-      <w:tr>
-        <w:tc>
-          <w:p>
-            <w:pPr>
-              <w:pStyle w:val="Compact"/>
-              <w:jc w:val="left"/>
-            </w:pPr>
-            <w:r>
-              <w:t xml:space="preserve">Unfinished secondary</w:t>
-            </w:r>
-          </w:p>
-        </w:tc>
-        <w:tc>
-          <w:p>
-            <w:pPr>
-              <w:pStyle w:val="Compact"/>
-              <w:jc w:val="left"/>
-            </w:pPr>
-            <w:r>
-              <w:t xml:space="preserve">2</w:t>
-            </w:r>
-          </w:p>
-        </w:tc>
-      </w:tr>
-      <w:tr>
-        <w:tc>
-          <w:p>
-            <w:pPr>
-              <w:pStyle w:val="Compact"/>
-              <w:jc w:val="left"/>
-            </w:pPr>
-            <w:r>
-              <w:t xml:space="preserve">General secondary</w:t>
-            </w:r>
-          </w:p>
-        </w:tc>
-        <w:tc>
-          <w:p>
-            <w:pPr>
-              <w:pStyle w:val="Compact"/>
-              <w:jc w:val="left"/>
-            </w:pPr>
-            <w:r>
-              <w:t xml:space="preserve">3</w:t>
-            </w:r>
-          </w:p>
-        </w:tc>
-      </w:tr>
-      <w:tr>
-        <w:tc>
-          <w:p>
-            <w:pPr>
-              <w:pStyle w:val="Compact"/>
-              <w:jc w:val="left"/>
-            </w:pPr>
-            <w:r>
-              <w:t xml:space="preserve">Secondary special (vocational school)</w:t>
-            </w:r>
-          </w:p>
-        </w:tc>
-        <w:tc>
-          <w:p>
-            <w:pPr>
-              <w:pStyle w:val="Compact"/>
-              <w:jc w:val="left"/>
-            </w:pPr>
-            <w:r>
-              <w:t xml:space="preserve">4</w:t>
-            </w:r>
-          </w:p>
-        </w:tc>
-      </w:tr>
-      <w:tr>
-        <w:tc>
-          <w:p>
-            <w:pPr>
-              <w:pStyle w:val="Compact"/>
-              <w:jc w:val="left"/>
-            </w:pPr>
-            <w:r>
-              <w:t xml:space="preserve">Secondary technical (technicum)</w:t>
-            </w:r>
-          </w:p>
-        </w:tc>
-        <w:tc>
-          <w:p>
-            <w:pPr>
-              <w:pStyle w:val="Compact"/>
-              <w:jc w:val="left"/>
-            </w:pPr>
-            <w:r>
-              <w:t xml:space="preserve">5</w:t>
-            </w:r>
-          </w:p>
-        </w:tc>
-      </w:tr>
-      <w:tr>
-        <w:tc>
-          <w:p>
-            <w:pPr>
-              <w:pStyle w:val="Compact"/>
-              <w:jc w:val="left"/>
-            </w:pPr>
-            <w:r>
-              <w:t xml:space="preserve">Unfinished higher (no less than 3 years of university or institute)</w:t>
-            </w:r>
-          </w:p>
-        </w:tc>
-        <w:tc>
-          <w:p>
-            <w:pPr>
-              <w:pStyle w:val="Compact"/>
-              <w:jc w:val="left"/>
-            </w:pPr>
-            <w:r>
-              <w:t xml:space="preserve">6</w:t>
-            </w:r>
-          </w:p>
-        </w:tc>
-      </w:tr>
-      <w:tr>
-        <w:tc>
-          <w:p>
-            <w:pPr>
-              <w:pStyle w:val="Compact"/>
-              <w:jc w:val="left"/>
-            </w:pPr>
-            <w:r>
-              <w:t xml:space="preserve">Higher</w:t>
-            </w:r>
-          </w:p>
-        </w:tc>
-        <w:tc>
-          <w:p>
-            <w:pPr>
-              <w:pStyle w:val="Compact"/>
-              <w:jc w:val="left"/>
-            </w:pPr>
-            <w:r>
-              <w:t xml:space="preserve">7</w:t>
-            </w:r>
-          </w:p>
-        </w:tc>
-      </w:tr>
-      <w:tr>
-        <w:tc>
-          <w:p>
-            <w:pPr>
-              <w:pStyle w:val="Compact"/>
-              <w:jc w:val="left"/>
-            </w:pPr>
-            <w:r>
-              <w:t xml:space="preserve">Higher scientific (graduate course)</w:t>
-            </w:r>
-          </w:p>
-        </w:tc>
-        <w:tc>
-          <w:p>
-            <w:pPr>
-              <w:pStyle w:val="Compact"/>
-              <w:jc w:val="left"/>
-            </w:pPr>
-            <w:r>
-              <w:t xml:space="preserve">8</w:t>
-            </w:r>
-          </w:p>
-        </w:tc>
-      </w:tr>
-      <w:tr>
-        <w:tc>
-          <w:p>
-            <w:pPr>
-              <w:pStyle w:val="Compact"/>
-              <w:jc w:val="left"/>
-            </w:pPr>
-            <w:r>
-              <w:t xml:space="preserve">Scientific degree</w:t>
-            </w:r>
-          </w:p>
-        </w:tc>
-        <w:tc>
-          <w:p>
-            <w:pPr>
-              <w:pStyle w:val="Compact"/>
-              <w:jc w:val="left"/>
-            </w:pPr>
-            <w:r>
-              <w:t xml:space="preserve">9</w:t>
-            </w:r>
-          </w:p>
+          <w:p/>
+        </w:tc>
+        <w:tc>
+          <w:p/>
         </w:tc>
       </w:tr>
     </w:tbl>
-    <w:bookmarkStart w:id="22" w:name="b.-employment"/>
-    <w:p>
-      <w:pPr>
-        <w:pStyle w:val="Heading1"/>
-      </w:pPr>
-      <w:r>
-        <w:t xml:space="preserve">b. employment</w:t>
-      </w:r>
-    </w:p>
-    <w:bookmarkEnd w:id="22"/>
+    <w:p>
+      <w:r>
+        <w:pict>
+          <v:rect style="width:0;height:1.5pt" o:hralign="center" o:hrstd="t" o:hr="t"/>
+        </w:pict>
+      </w:r>
+    </w:p>
     <w:p>
       <w:pPr>
         <w:pStyle w:val="Compact"/>
         <w:numPr>
-          <w:numId w:val="8"/>
-          <w:ilvl w:val="0"/>
-        </w:numPr>
-      </w:pPr>
-      <w:r>
-        <w:t xml:space="preserve">Are you employed at present?</w:t>
+          <w:numId w:val="13"/>
+          <w:ilvl w:val="0"/>
+        </w:numPr>
+      </w:pPr>
+      <w:r>
+        <w:t xml:space="preserve">What is your branch of economy?</w:t>
       </w:r>
     </w:p>
     <w:tbl>
@@ -1860,42 +1721,498 @@
               <w:jc w:val="left"/>
             </w:pPr>
             <w:r>
-              <w:t xml:space="preserve">Yes</w:t>
-            </w:r>
-          </w:p>
-        </w:tc>
-        <w:tc>
-          <w:p>
-            <w:pPr>
-              <w:pStyle w:val="Compact"/>
-              <w:jc w:val="left"/>
-            </w:pPr>
-            <w:r>
-              <w:t xml:space="preserve">1 [go to question 13]</w:t>
-            </w:r>
-          </w:p>
-        </w:tc>
-      </w:tr>
-      <w:tr>
-        <w:tc>
-          <w:p>
-            <w:pPr>
-              <w:pStyle w:val="Compact"/>
-              <w:jc w:val="left"/>
-            </w:pPr>
-            <w:r>
-              <w:t xml:space="preserve">No</w:t>
-            </w:r>
-          </w:p>
-        </w:tc>
-        <w:tc>
-          <w:p>
-            <w:pPr>
-              <w:pStyle w:val="Compact"/>
-              <w:jc w:val="left"/>
-            </w:pPr>
-            <w:r>
-              <w:t xml:space="preserve">2 [go to question 12]</w:t>
+              <w:t xml:space="preserve">Extraction industry , for instance coal mining or oil extraction</w:t>
+            </w:r>
+          </w:p>
+        </w:tc>
+        <w:tc>
+          <w:p>
+            <w:pPr>
+              <w:pStyle w:val="Compact"/>
+              <w:jc w:val="left"/>
+            </w:pPr>
+            <w:r>
+              <w:t xml:space="preserve">1</w:t>
+            </w:r>
+          </w:p>
+        </w:tc>
+      </w:tr>
+      <w:tr>
+        <w:tc>
+          <w:p>
+            <w:pPr>
+              <w:pStyle w:val="Compact"/>
+              <w:jc w:val="left"/>
+            </w:pPr>
+            <w:r>
+              <w:t xml:space="preserve">Processing industry, for instance machine building</w:t>
+            </w:r>
+          </w:p>
+        </w:tc>
+        <w:tc>
+          <w:p>
+            <w:pPr>
+              <w:pStyle w:val="Compact"/>
+              <w:jc w:val="left"/>
+            </w:pPr>
+            <w:r>
+              <w:t xml:space="preserve">2</w:t>
+            </w:r>
+          </w:p>
+        </w:tc>
+      </w:tr>
+      <w:tr>
+        <w:tc>
+          <w:p>
+            <w:pPr>
+              <w:pStyle w:val="Compact"/>
+              <w:jc w:val="left"/>
+            </w:pPr>
+            <w:r>
+              <w:t xml:space="preserve">Power production, for instance power station</w:t>
+            </w:r>
+          </w:p>
+        </w:tc>
+        <w:tc>
+          <w:p>
+            <w:pPr>
+              <w:pStyle w:val="Compact"/>
+              <w:jc w:val="left"/>
+            </w:pPr>
+            <w:r>
+              <w:t xml:space="preserve">3</w:t>
+            </w:r>
+          </w:p>
+        </w:tc>
+      </w:tr>
+      <w:tr>
+        <w:tc>
+          <w:p>
+            <w:pPr>
+              <w:pStyle w:val="Compact"/>
+              <w:jc w:val="left"/>
+            </w:pPr>
+            <w:r>
+              <w:t xml:space="preserve">Transportation for instance railway or air carrier</w:t>
+            </w:r>
+          </w:p>
+        </w:tc>
+        <w:tc>
+          <w:p>
+            <w:pPr>
+              <w:pStyle w:val="Compact"/>
+              <w:jc w:val="left"/>
+            </w:pPr>
+            <w:r>
+              <w:t xml:space="preserve">4</w:t>
+            </w:r>
+          </w:p>
+        </w:tc>
+      </w:tr>
+      <w:tr>
+        <w:tc>
+          <w:p>
+            <w:pPr>
+              <w:pStyle w:val="Compact"/>
+              <w:jc w:val="left"/>
+            </w:pPr>
+            <w:r>
+              <w:t xml:space="preserve">Communication, for instance post office, or telephone station</w:t>
+            </w:r>
+          </w:p>
+        </w:tc>
+        <w:tc>
+          <w:p>
+            <w:pPr>
+              <w:pStyle w:val="Compact"/>
+              <w:jc w:val="left"/>
+            </w:pPr>
+            <w:r>
+              <w:t xml:space="preserve">5</w:t>
+            </w:r>
+          </w:p>
+        </w:tc>
+      </w:tr>
+      <w:tr>
+        <w:tc>
+          <w:p>
+            <w:pPr>
+              <w:pStyle w:val="Compact"/>
+              <w:jc w:val="left"/>
+            </w:pPr>
+            <w:r>
+              <w:t xml:space="preserve">Construction</w:t>
+            </w:r>
+          </w:p>
+        </w:tc>
+        <w:tc>
+          <w:p>
+            <w:pPr>
+              <w:pStyle w:val="Compact"/>
+              <w:jc w:val="left"/>
+            </w:pPr>
+            <w:r>
+              <w:t xml:space="preserve">6</w:t>
+            </w:r>
+          </w:p>
+        </w:tc>
+      </w:tr>
+      <w:tr>
+        <w:tc>
+          <w:p>
+            <w:pPr>
+              <w:pStyle w:val="Compact"/>
+              <w:jc w:val="left"/>
+            </w:pPr>
+            <w:r>
+              <w:t xml:space="preserve">Agriculture, for instance a kolkhoz or an agricultural cooperative</w:t>
+            </w:r>
+          </w:p>
+        </w:tc>
+        <w:tc>
+          <w:p>
+            <w:pPr>
+              <w:pStyle w:val="Compact"/>
+              <w:jc w:val="left"/>
+            </w:pPr>
+            <w:r>
+              <w:t xml:space="preserve">7</w:t>
+            </w:r>
+          </w:p>
+        </w:tc>
+      </w:tr>
+      <w:tr>
+        <w:tc>
+          <w:p>
+            <w:pPr>
+              <w:pStyle w:val="Compact"/>
+              <w:jc w:val="left"/>
+            </w:pPr>
+            <w:r>
+              <w:t xml:space="preserve">Forestry, for instance forest industrial enterprise</w:t>
+            </w:r>
+          </w:p>
+        </w:tc>
+        <w:tc>
+          <w:p>
+            <w:pPr>
+              <w:pStyle w:val="Compact"/>
+              <w:jc w:val="left"/>
+            </w:pPr>
+            <w:r>
+              <w:t xml:space="preserve">8</w:t>
+            </w:r>
+          </w:p>
+        </w:tc>
+      </w:tr>
+      <w:tr>
+        <w:tc>
+          <w:p>
+            <w:pPr>
+              <w:pStyle w:val="Compact"/>
+              <w:jc w:val="left"/>
+            </w:pPr>
+            <w:r>
+              <w:t xml:space="preserve">Finances, credit or insurance, for instance banking</w:t>
+            </w:r>
+          </w:p>
+        </w:tc>
+        <w:tc>
+          <w:p>
+            <w:pPr>
+              <w:pStyle w:val="Compact"/>
+              <w:jc w:val="left"/>
+            </w:pPr>
+            <w:r>
+              <w:t xml:space="preserve">9</w:t>
+            </w:r>
+          </w:p>
+        </w:tc>
+      </w:tr>
+      <w:tr>
+        <w:tc>
+          <w:p>
+            <w:pPr>
+              <w:pStyle w:val="Compact"/>
+              <w:jc w:val="left"/>
+            </w:pPr>
+            <w:r>
+              <w:t xml:space="preserve">Trade including wholesale or retail</w:t>
+            </w:r>
+          </w:p>
+        </w:tc>
+        <w:tc>
+          <w:p>
+            <w:pPr>
+              <w:pStyle w:val="Compact"/>
+              <w:jc w:val="left"/>
+            </w:pPr>
+            <w:r>
+              <w:t xml:space="preserve">10</w:t>
+            </w:r>
+          </w:p>
+        </w:tc>
+      </w:tr>
+      <w:tr>
+        <w:tc>
+          <w:p>
+            <w:pPr>
+              <w:pStyle w:val="Compact"/>
+              <w:jc w:val="left"/>
+            </w:pPr>
+            <w:r>
+              <w:t xml:space="preserve">Services, for instance laundry, repairs</w:t>
+            </w:r>
+          </w:p>
+        </w:tc>
+        <w:tc>
+          <w:p>
+            <w:pPr>
+              <w:pStyle w:val="Compact"/>
+              <w:jc w:val="left"/>
+            </w:pPr>
+            <w:r>
+              <w:t xml:space="preserve">11</w:t>
+            </w:r>
+          </w:p>
+        </w:tc>
+      </w:tr>
+      <w:tr>
+        <w:tc>
+          <w:p>
+            <w:pPr>
+              <w:pStyle w:val="Compact"/>
+              <w:jc w:val="left"/>
+            </w:pPr>
+            <w:r>
+              <w:t xml:space="preserve">Communal services, for instance local service office</w:t>
+            </w:r>
+          </w:p>
+        </w:tc>
+        <w:tc>
+          <w:p>
+            <w:pPr>
+              <w:pStyle w:val="Compact"/>
+              <w:jc w:val="left"/>
+            </w:pPr>
+            <w:r>
+              <w:t xml:space="preserve">12</w:t>
+            </w:r>
+          </w:p>
+        </w:tc>
+      </w:tr>
+      <w:tr>
+        <w:tc>
+          <w:p>
+            <w:pPr>
+              <w:pStyle w:val="Compact"/>
+              <w:jc w:val="left"/>
+            </w:pPr>
+            <w:r>
+              <w:t xml:space="preserve">Education, for instance a school or an institute</w:t>
+            </w:r>
+          </w:p>
+        </w:tc>
+        <w:tc>
+          <w:p>
+            <w:pPr>
+              <w:pStyle w:val="Compact"/>
+              <w:jc w:val="left"/>
+            </w:pPr>
+            <w:r>
+              <w:t xml:space="preserve">13</w:t>
+            </w:r>
+          </w:p>
+        </w:tc>
+      </w:tr>
+      <w:tr>
+        <w:tc>
+          <w:p>
+            <w:pPr>
+              <w:pStyle w:val="Compact"/>
+              <w:jc w:val="left"/>
+            </w:pPr>
+            <w:r>
+              <w:t xml:space="preserve">Health care, for instance a clinic or a hospital</w:t>
+            </w:r>
+          </w:p>
+        </w:tc>
+        <w:tc>
+          <w:p>
+            <w:pPr>
+              <w:pStyle w:val="Compact"/>
+              <w:jc w:val="left"/>
+            </w:pPr>
+            <w:r>
+              <w:t xml:space="preserve">14</w:t>
+            </w:r>
+          </w:p>
+        </w:tc>
+      </w:tr>
+      <w:tr>
+        <w:tc>
+          <w:p>
+            <w:pPr>
+              <w:pStyle w:val="Compact"/>
+              <w:jc w:val="left"/>
+            </w:pPr>
+            <w:r>
+              <w:t xml:space="preserve">Science or scientific logistics, for instance a scientific institute</w:t>
+            </w:r>
+          </w:p>
+        </w:tc>
+        <w:tc>
+          <w:p>
+            <w:pPr>
+              <w:pStyle w:val="Compact"/>
+              <w:jc w:val="left"/>
+            </w:pPr>
+            <w:r>
+              <w:t xml:space="preserve">15</w:t>
+            </w:r>
+          </w:p>
+        </w:tc>
+      </w:tr>
+      <w:tr>
+        <w:tc>
+          <w:p>
+            <w:pPr>
+              <w:pStyle w:val="Compact"/>
+              <w:jc w:val="left"/>
+            </w:pPr>
+            <w:r>
+              <w:t xml:space="preserve">Culture or leisure provision, for instance a library or a movie house</w:t>
+            </w:r>
+          </w:p>
+        </w:tc>
+        <w:tc>
+          <w:p>
+            <w:pPr>
+              <w:pStyle w:val="Compact"/>
+              <w:jc w:val="left"/>
+            </w:pPr>
+            <w:r>
+              <w:t xml:space="preserve">16</w:t>
+            </w:r>
+          </w:p>
+        </w:tc>
+      </w:tr>
+      <w:tr>
+        <w:tc>
+          <w:p>
+            <w:pPr>
+              <w:pStyle w:val="Compact"/>
+              <w:jc w:val="left"/>
+            </w:pPr>
+            <w:r>
+              <w:t xml:space="preserve">Mass media, for instance a newspaper or a radio</w:t>
+            </w:r>
+          </w:p>
+        </w:tc>
+        <w:tc>
+          <w:p>
+            <w:pPr>
+              <w:pStyle w:val="Compact"/>
+              <w:jc w:val="left"/>
+            </w:pPr>
+            <w:r>
+              <w:t xml:space="preserve">17</w:t>
+            </w:r>
+          </w:p>
+        </w:tc>
+      </w:tr>
+      <w:tr>
+        <w:tc>
+          <w:p>
+            <w:pPr>
+              <w:pStyle w:val="Compact"/>
+              <w:jc w:val="left"/>
+            </w:pPr>
+            <w:r>
+              <w:t xml:space="preserve">State or municipal offices</w:t>
+            </w:r>
+          </w:p>
+        </w:tc>
+        <w:tc>
+          <w:p>
+            <w:pPr>
+              <w:pStyle w:val="Compact"/>
+              <w:jc w:val="left"/>
+            </w:pPr>
+            <w:r>
+              <w:t xml:space="preserve">18</w:t>
+            </w:r>
+          </w:p>
+        </w:tc>
+      </w:tr>
+      <w:tr>
+        <w:tc>
+          <w:p>
+            <w:pPr>
+              <w:pStyle w:val="Compact"/>
+              <w:jc w:val="left"/>
+            </w:pPr>
+            <w:r>
+              <w:t xml:space="preserve">Public organization, for instance trade unions</w:t>
+            </w:r>
+          </w:p>
+        </w:tc>
+        <w:tc>
+          <w:p>
+            <w:pPr>
+              <w:pStyle w:val="Compact"/>
+              <w:jc w:val="left"/>
+            </w:pPr>
+            <w:r>
+              <w:t xml:space="preserve">19</w:t>
+            </w:r>
+          </w:p>
+        </w:tc>
+      </w:tr>
+      <w:tr>
+        <w:tc>
+          <w:p>
+            <w:pPr>
+              <w:pStyle w:val="Compact"/>
+              <w:jc w:val="left"/>
+            </w:pPr>
+            <w:r>
+              <w:t xml:space="preserve">Army or law enforcement</w:t>
+            </w:r>
+          </w:p>
+        </w:tc>
+        <w:tc>
+          <w:p>
+            <w:pPr>
+              <w:pStyle w:val="Compact"/>
+              <w:jc w:val="left"/>
+            </w:pPr>
+            <w:r>
+              <w:t xml:space="preserve">20</w:t>
+            </w:r>
+          </w:p>
+        </w:tc>
+      </w:tr>
+      <w:tr>
+        <w:tc>
+          <w:p>
+            <w:pPr>
+              <w:pStyle w:val="Compact"/>
+              <w:jc w:val="left"/>
+            </w:pPr>
+            <w:r>
+              <w:t xml:space="preserve">Other</w:t>
+            </w:r>
+          </w:p>
+        </w:tc>
+        <w:tc>
+          <w:p>
+            <w:pPr>
+              <w:pStyle w:val="Compact"/>
+              <w:jc w:val="left"/>
+            </w:pPr>
+            <w:r>
+              <w:t xml:space="preserve">21</w:t>
             </w:r>
           </w:p>
         </w:tc>
@@ -1912,12 +2229,12 @@
       <w:pPr>
         <w:pStyle w:val="Compact"/>
         <w:numPr>
-          <w:numId w:val="9"/>
-          <w:ilvl w:val="0"/>
-        </w:numPr>
-      </w:pPr>
-      <w:r>
-        <w:t xml:space="preserve">Why are you not employed now?</w:t>
+          <w:numId w:val="14"/>
+          <w:ilvl w:val="0"/>
+        </w:numPr>
+      </w:pPr>
+      <w:r>
+        <w:t xml:space="preserve">Is Your spouse employed at present?</w:t>
       </w:r>
     </w:p>
     <w:tbl>
@@ -1933,186 +2250,42 @@
               <w:jc w:val="left"/>
             </w:pPr>
             <w:r>
-              <w:t xml:space="preserve">Retired because of age, or work duration</w:t>
-            </w:r>
-          </w:p>
-        </w:tc>
-        <w:tc>
-          <w:p>
-            <w:pPr>
-              <w:pStyle w:val="Compact"/>
-              <w:jc w:val="left"/>
-            </w:pPr>
-            <w:r>
-              <w:t xml:space="preserve">1 [go to question 46]</w:t>
-            </w:r>
-          </w:p>
-        </w:tc>
-      </w:tr>
-      <w:tr>
-        <w:tc>
-          <w:p>
-            <w:pPr>
-              <w:pStyle w:val="Compact"/>
-              <w:jc w:val="left"/>
-            </w:pPr>
-            <w:r>
-              <w:t xml:space="preserve">Retired because of invalid status</w:t>
-            </w:r>
-          </w:p>
-        </w:tc>
-        <w:tc>
-          <w:p>
-            <w:pPr>
-              <w:pStyle w:val="Compact"/>
-              <w:jc w:val="left"/>
-            </w:pPr>
-            <w:r>
-              <w:t xml:space="preserve">2 [go to question 46]</w:t>
-            </w:r>
-          </w:p>
-        </w:tc>
-      </w:tr>
-      <w:tr>
-        <w:tc>
-          <w:p>
-            <w:pPr>
-              <w:pStyle w:val="Compact"/>
-              <w:jc w:val="left"/>
-            </w:pPr>
-            <w:r>
-              <w:t xml:space="preserve">Maternity leave</w:t>
-            </w:r>
-          </w:p>
-        </w:tc>
-        <w:tc>
-          <w:p>
-            <w:pPr>
-              <w:pStyle w:val="Compact"/>
-              <w:jc w:val="left"/>
-            </w:pPr>
-            <w:r>
-              <w:t xml:space="preserve">3 [go to question 46]</w:t>
-            </w:r>
-          </w:p>
-        </w:tc>
-      </w:tr>
-      <w:tr>
-        <w:tc>
-          <w:p>
-            <w:pPr>
-              <w:pStyle w:val="Compact"/>
-              <w:jc w:val="left"/>
-            </w:pPr>
-            <w:r>
-              <w:t xml:space="preserve">Long leave without salary payments</w:t>
-            </w:r>
-          </w:p>
-        </w:tc>
-        <w:tc>
-          <w:p>
-            <w:pPr>
-              <w:pStyle w:val="Compact"/>
-              <w:jc w:val="left"/>
-            </w:pPr>
-            <w:r>
-              <w:t xml:space="preserve">4 [go to question 46]</w:t>
-            </w:r>
-          </w:p>
-        </w:tc>
-      </w:tr>
-      <w:tr>
-        <w:tc>
-          <w:p>
-            <w:pPr>
-              <w:pStyle w:val="Compact"/>
-              <w:jc w:val="left"/>
-            </w:pPr>
-            <w:r>
-              <w:t xml:space="preserve">Unemployed</w:t>
-            </w:r>
-          </w:p>
-        </w:tc>
-        <w:tc>
-          <w:p>
-            <w:pPr>
-              <w:pStyle w:val="Compact"/>
-              <w:jc w:val="left"/>
-            </w:pPr>
-            <w:r>
-              <w:t xml:space="preserve">5 [go to question 46]</w:t>
-            </w:r>
-          </w:p>
-        </w:tc>
-      </w:tr>
-      <w:tr>
-        <w:tc>
-          <w:p>
-            <w:pPr>
-              <w:pStyle w:val="Compact"/>
-              <w:jc w:val="left"/>
-            </w:pPr>
-            <w:r>
-              <w:t xml:space="preserve">Housewife</w:t>
-            </w:r>
-          </w:p>
-        </w:tc>
-        <w:tc>
-          <w:p>
-            <w:pPr>
-              <w:pStyle w:val="Compact"/>
-              <w:jc w:val="left"/>
-            </w:pPr>
-            <w:r>
-              <w:t xml:space="preserve">6 [go to question 46]</w:t>
-            </w:r>
-          </w:p>
-        </w:tc>
-      </w:tr>
-      <w:tr>
-        <w:tc>
-          <w:p>
-            <w:pPr>
-              <w:pStyle w:val="Compact"/>
-              <w:jc w:val="left"/>
-            </w:pPr>
-            <w:r>
-              <w:t xml:space="preserve">Student</w:t>
-            </w:r>
-          </w:p>
-        </w:tc>
-        <w:tc>
-          <w:p>
-            <w:pPr>
-              <w:pStyle w:val="Compact"/>
-              <w:jc w:val="left"/>
-            </w:pPr>
-            <w:r>
-              <w:t xml:space="preserve">7 [go to question 46]</w:t>
-            </w:r>
-          </w:p>
-        </w:tc>
-      </w:tr>
-      <w:tr>
-        <w:tc>
-          <w:p>
-            <w:pPr>
-              <w:pStyle w:val="Compact"/>
-              <w:jc w:val="left"/>
-            </w:pPr>
-            <w:r>
-              <w:t xml:space="preserve">Other reason</w:t>
-            </w:r>
-          </w:p>
-        </w:tc>
-        <w:tc>
-          <w:p>
-            <w:pPr>
-              <w:pStyle w:val="Compact"/>
-              <w:jc w:val="left"/>
-            </w:pPr>
-            <w:r>
-              <w:t xml:space="preserve">9 [go to question 46]</w:t>
+              <w:t xml:space="preserve">Yes</w:t>
+            </w:r>
+          </w:p>
+        </w:tc>
+        <w:tc>
+          <w:p>
+            <w:pPr>
+              <w:pStyle w:val="Compact"/>
+              <w:jc w:val="left"/>
+            </w:pPr>
+            <w:r>
+              <w:t xml:space="preserve">1</w:t>
+            </w:r>
+          </w:p>
+        </w:tc>
+      </w:tr>
+      <w:tr>
+        <w:tc>
+          <w:p>
+            <w:pPr>
+              <w:pStyle w:val="Compact"/>
+              <w:jc w:val="left"/>
+            </w:pPr>
+            <w:r>
+              <w:t xml:space="preserve">No</w:t>
+            </w:r>
+          </w:p>
+        </w:tc>
+        <w:tc>
+          <w:p>
+            <w:pPr>
+              <w:pStyle w:val="Compact"/>
+              <w:jc w:val="left"/>
+            </w:pPr>
+            <w:r>
+              <w:t xml:space="preserve">2</w:t>
             </w:r>
           </w:p>
         </w:tc>
@@ -2126,15 +2299,8 @@
       </w:r>
     </w:p>
     <w:p>
-      <w:pPr>
-        <w:pStyle w:val="Compact"/>
-        <w:numPr>
-          <w:numId w:val="10"/>
-          <w:ilvl w:val="0"/>
-        </w:numPr>
-      </w:pPr>
-      <w:r>
-        <w:t xml:space="preserve">What is your way of employment? Do you work in an organization or are you self-employed?</w:t>
+      <w:r>
+        <w:t xml:space="preserve">15A. What is his or her occupation’s branch of economy?</w:t>
       </w:r>
     </w:p>
     <w:tbl>
@@ -2150,7 +2316,7 @@
               <w:jc w:val="left"/>
             </w:pPr>
             <w:r>
-              <w:t xml:space="preserve">Work in an organization</w:t>
+              <w:t xml:space="preserve">Extraction industry , for instance coal mining or oil extraction</w:t>
             </w:r>
           </w:p>
         </w:tc>
@@ -2174,23 +2340,499 @@
               <w:jc w:val="left"/>
             </w:pPr>
             <w:r>
-              <w:t xml:space="preserve">Self-employed</w:t>
-            </w:r>
-          </w:p>
-        </w:tc>
-        <w:tc>
-          <w:p>
-            <w:pPr>
-              <w:pStyle w:val="Compact"/>
-              <w:jc w:val="left"/>
-            </w:pPr>
-            <w:r>
-              <w:t xml:space="preserve">2 -siirtymä</w:t>
+              <w:t xml:space="preserve">Processing industry, for instance machine building</w:t>
+            </w:r>
+          </w:p>
+        </w:tc>
+        <w:tc>
+          <w:p>
+            <w:pPr>
+              <w:pStyle w:val="Compact"/>
+              <w:jc w:val="left"/>
+            </w:pPr>
+            <w:r>
+              <w:t xml:space="preserve">2</w:t>
+            </w:r>
+          </w:p>
+        </w:tc>
+      </w:tr>
+      <w:tr>
+        <w:tc>
+          <w:p>
+            <w:pPr>
+              <w:pStyle w:val="Compact"/>
+              <w:jc w:val="left"/>
+            </w:pPr>
+            <w:r>
+              <w:t xml:space="preserve">Power production, for instance power station</w:t>
+            </w:r>
+          </w:p>
+        </w:tc>
+        <w:tc>
+          <w:p>
+            <w:pPr>
+              <w:pStyle w:val="Compact"/>
+              <w:jc w:val="left"/>
+            </w:pPr>
+            <w:r>
+              <w:t xml:space="preserve">3</w:t>
+            </w:r>
+          </w:p>
+        </w:tc>
+      </w:tr>
+      <w:tr>
+        <w:tc>
+          <w:p>
+            <w:pPr>
+              <w:pStyle w:val="Compact"/>
+              <w:jc w:val="left"/>
+            </w:pPr>
+            <w:r>
+              <w:t xml:space="preserve">Transportation for instance railway or air carrier</w:t>
+            </w:r>
+          </w:p>
+        </w:tc>
+        <w:tc>
+          <w:p>
+            <w:pPr>
+              <w:pStyle w:val="Compact"/>
+              <w:jc w:val="left"/>
+            </w:pPr>
+            <w:r>
+              <w:t xml:space="preserve">4</w:t>
+            </w:r>
+          </w:p>
+        </w:tc>
+      </w:tr>
+      <w:tr>
+        <w:tc>
+          <w:p>
+            <w:pPr>
+              <w:pStyle w:val="Compact"/>
+              <w:jc w:val="left"/>
+            </w:pPr>
+            <w:r>
+              <w:t xml:space="preserve">Communication, for instance post office, or telephone station</w:t>
+            </w:r>
+          </w:p>
+        </w:tc>
+        <w:tc>
+          <w:p>
+            <w:pPr>
+              <w:pStyle w:val="Compact"/>
+              <w:jc w:val="left"/>
+            </w:pPr>
+            <w:r>
+              <w:t xml:space="preserve">5</w:t>
+            </w:r>
+          </w:p>
+        </w:tc>
+      </w:tr>
+      <w:tr>
+        <w:tc>
+          <w:p>
+            <w:pPr>
+              <w:pStyle w:val="Compact"/>
+              <w:jc w:val="left"/>
+            </w:pPr>
+            <w:r>
+              <w:t xml:space="preserve">Construction</w:t>
+            </w:r>
+          </w:p>
+        </w:tc>
+        <w:tc>
+          <w:p>
+            <w:pPr>
+              <w:pStyle w:val="Compact"/>
+              <w:jc w:val="left"/>
+            </w:pPr>
+            <w:r>
+              <w:t xml:space="preserve">6</w:t>
+            </w:r>
+          </w:p>
+        </w:tc>
+      </w:tr>
+      <w:tr>
+        <w:tc>
+          <w:p>
+            <w:pPr>
+              <w:pStyle w:val="Compact"/>
+              <w:jc w:val="left"/>
+            </w:pPr>
+            <w:r>
+              <w:t xml:space="preserve">Agriculture, for instance a kolkhoz or an agricultural cooperative</w:t>
+            </w:r>
+          </w:p>
+        </w:tc>
+        <w:tc>
+          <w:p>
+            <w:pPr>
+              <w:pStyle w:val="Compact"/>
+              <w:jc w:val="left"/>
+            </w:pPr>
+            <w:r>
+              <w:t xml:space="preserve">7</w:t>
+            </w:r>
+          </w:p>
+        </w:tc>
+      </w:tr>
+      <w:tr>
+        <w:tc>
+          <w:p>
+            <w:pPr>
+              <w:pStyle w:val="Compact"/>
+              <w:jc w:val="left"/>
+            </w:pPr>
+            <w:r>
+              <w:t xml:space="preserve">Forestry, for instance forest industrial enterprise</w:t>
+            </w:r>
+          </w:p>
+        </w:tc>
+        <w:tc>
+          <w:p>
+            <w:pPr>
+              <w:pStyle w:val="Compact"/>
+              <w:jc w:val="left"/>
+            </w:pPr>
+            <w:r>
+              <w:t xml:space="preserve">8</w:t>
+            </w:r>
+          </w:p>
+        </w:tc>
+      </w:tr>
+      <w:tr>
+        <w:tc>
+          <w:p>
+            <w:pPr>
+              <w:pStyle w:val="Compact"/>
+              <w:jc w:val="left"/>
+            </w:pPr>
+            <w:r>
+              <w:t xml:space="preserve">Finances, credit or insurance, for instance banking</w:t>
+            </w:r>
+          </w:p>
+        </w:tc>
+        <w:tc>
+          <w:p>
+            <w:pPr>
+              <w:pStyle w:val="Compact"/>
+              <w:jc w:val="left"/>
+            </w:pPr>
+            <w:r>
+              <w:t xml:space="preserve">9</w:t>
+            </w:r>
+          </w:p>
+        </w:tc>
+      </w:tr>
+      <w:tr>
+        <w:tc>
+          <w:p>
+            <w:pPr>
+              <w:pStyle w:val="Compact"/>
+              <w:jc w:val="left"/>
+            </w:pPr>
+            <w:r>
+              <w:t xml:space="preserve">Trade including wholesale or retail</w:t>
+            </w:r>
+          </w:p>
+        </w:tc>
+        <w:tc>
+          <w:p>
+            <w:pPr>
+              <w:pStyle w:val="Compact"/>
+              <w:jc w:val="left"/>
+            </w:pPr>
+            <w:r>
+              <w:t xml:space="preserve">10</w:t>
+            </w:r>
+          </w:p>
+        </w:tc>
+      </w:tr>
+      <w:tr>
+        <w:tc>
+          <w:p>
+            <w:pPr>
+              <w:pStyle w:val="Compact"/>
+              <w:jc w:val="left"/>
+            </w:pPr>
+            <w:r>
+              <w:t xml:space="preserve">Services, for instance laundry, repairs</w:t>
+            </w:r>
+          </w:p>
+        </w:tc>
+        <w:tc>
+          <w:p>
+            <w:pPr>
+              <w:pStyle w:val="Compact"/>
+              <w:jc w:val="left"/>
+            </w:pPr>
+            <w:r>
+              <w:t xml:space="preserve">11</w:t>
+            </w:r>
+          </w:p>
+        </w:tc>
+      </w:tr>
+      <w:tr>
+        <w:tc>
+          <w:p>
+            <w:pPr>
+              <w:pStyle w:val="Compact"/>
+              <w:jc w:val="left"/>
+            </w:pPr>
+            <w:r>
+              <w:t xml:space="preserve">Communal services, for instance local service office</w:t>
+            </w:r>
+          </w:p>
+        </w:tc>
+        <w:tc>
+          <w:p>
+            <w:pPr>
+              <w:pStyle w:val="Compact"/>
+              <w:jc w:val="left"/>
+            </w:pPr>
+            <w:r>
+              <w:t xml:space="preserve">12</w:t>
+            </w:r>
+          </w:p>
+        </w:tc>
+      </w:tr>
+      <w:tr>
+        <w:tc>
+          <w:p>
+            <w:pPr>
+              <w:pStyle w:val="Compact"/>
+              <w:jc w:val="left"/>
+            </w:pPr>
+            <w:r>
+              <w:t xml:space="preserve">Education, for instance a school or an institute</w:t>
+            </w:r>
+          </w:p>
+        </w:tc>
+        <w:tc>
+          <w:p>
+            <w:pPr>
+              <w:pStyle w:val="Compact"/>
+              <w:jc w:val="left"/>
+            </w:pPr>
+            <w:r>
+              <w:t xml:space="preserve">13</w:t>
+            </w:r>
+          </w:p>
+        </w:tc>
+      </w:tr>
+      <w:tr>
+        <w:tc>
+          <w:p>
+            <w:pPr>
+              <w:pStyle w:val="Compact"/>
+              <w:jc w:val="left"/>
+            </w:pPr>
+            <w:r>
+              <w:t xml:space="preserve">Health care, for instance a clinic or a hospital</w:t>
+            </w:r>
+          </w:p>
+        </w:tc>
+        <w:tc>
+          <w:p>
+            <w:pPr>
+              <w:pStyle w:val="Compact"/>
+              <w:jc w:val="left"/>
+            </w:pPr>
+            <w:r>
+              <w:t xml:space="preserve">14</w:t>
+            </w:r>
+          </w:p>
+        </w:tc>
+      </w:tr>
+      <w:tr>
+        <w:tc>
+          <w:p>
+            <w:pPr>
+              <w:pStyle w:val="Compact"/>
+              <w:jc w:val="left"/>
+            </w:pPr>
+            <w:r>
+              <w:t xml:space="preserve">Science or scientific logistics, for instance a scientific institute</w:t>
+            </w:r>
+          </w:p>
+        </w:tc>
+        <w:tc>
+          <w:p>
+            <w:pPr>
+              <w:pStyle w:val="Compact"/>
+              <w:jc w:val="left"/>
+            </w:pPr>
+            <w:r>
+              <w:t xml:space="preserve">15</w:t>
+            </w:r>
+          </w:p>
+        </w:tc>
+      </w:tr>
+      <w:tr>
+        <w:tc>
+          <w:p>
+            <w:pPr>
+              <w:pStyle w:val="Compact"/>
+              <w:jc w:val="left"/>
+            </w:pPr>
+            <w:r>
+              <w:t xml:space="preserve">Culture or leisure provision, for instance a library or a movie house</w:t>
+            </w:r>
+          </w:p>
+        </w:tc>
+        <w:tc>
+          <w:p>
+            <w:pPr>
+              <w:pStyle w:val="Compact"/>
+              <w:jc w:val="left"/>
+            </w:pPr>
+            <w:r>
+              <w:t xml:space="preserve">16</w:t>
+            </w:r>
+          </w:p>
+        </w:tc>
+      </w:tr>
+      <w:tr>
+        <w:tc>
+          <w:p>
+            <w:pPr>
+              <w:pStyle w:val="Compact"/>
+              <w:jc w:val="left"/>
+            </w:pPr>
+            <w:r>
+              <w:t xml:space="preserve">Mass media, for instance a newspaper or a radio</w:t>
+            </w:r>
+          </w:p>
+        </w:tc>
+        <w:tc>
+          <w:p>
+            <w:pPr>
+              <w:pStyle w:val="Compact"/>
+              <w:jc w:val="left"/>
+            </w:pPr>
+            <w:r>
+              <w:t xml:space="preserve">17</w:t>
+            </w:r>
+          </w:p>
+        </w:tc>
+      </w:tr>
+      <w:tr>
+        <w:tc>
+          <w:p>
+            <w:pPr>
+              <w:pStyle w:val="Compact"/>
+              <w:jc w:val="left"/>
+            </w:pPr>
+            <w:r>
+              <w:t xml:space="preserve">State or municipal offices</w:t>
+            </w:r>
+          </w:p>
+        </w:tc>
+        <w:tc>
+          <w:p>
+            <w:pPr>
+              <w:pStyle w:val="Compact"/>
+              <w:jc w:val="left"/>
+            </w:pPr>
+            <w:r>
+              <w:t xml:space="preserve">18</w:t>
+            </w:r>
+          </w:p>
+        </w:tc>
+      </w:tr>
+      <w:tr>
+        <w:tc>
+          <w:p>
+            <w:pPr>
+              <w:pStyle w:val="Compact"/>
+              <w:jc w:val="left"/>
+            </w:pPr>
+            <w:r>
+              <w:t xml:space="preserve">Public organization, for instance trade unions</w:t>
+            </w:r>
+          </w:p>
+        </w:tc>
+        <w:tc>
+          <w:p>
+            <w:pPr>
+              <w:pStyle w:val="Compact"/>
+              <w:jc w:val="left"/>
+            </w:pPr>
+            <w:r>
+              <w:t xml:space="preserve">19</w:t>
+            </w:r>
+          </w:p>
+        </w:tc>
+      </w:tr>
+      <w:tr>
+        <w:tc>
+          <w:p>
+            <w:pPr>
+              <w:pStyle w:val="Compact"/>
+              <w:jc w:val="left"/>
+            </w:pPr>
+            <w:r>
+              <w:t xml:space="preserve">Army or law enforcement</w:t>
+            </w:r>
+          </w:p>
+        </w:tc>
+        <w:tc>
+          <w:p>
+            <w:pPr>
+              <w:pStyle w:val="Compact"/>
+              <w:jc w:val="left"/>
+            </w:pPr>
+            <w:r>
+              <w:t xml:space="preserve">20</w:t>
+            </w:r>
+          </w:p>
+        </w:tc>
+      </w:tr>
+      <w:tr>
+        <w:tc>
+          <w:p>
+            <w:pPr>
+              <w:pStyle w:val="Compact"/>
+              <w:jc w:val="left"/>
+            </w:pPr>
+            <w:r>
+              <w:t xml:space="preserve">Other</w:t>
+            </w:r>
+          </w:p>
+        </w:tc>
+        <w:tc>
+          <w:p>
+            <w:pPr>
+              <w:pStyle w:val="Compact"/>
+              <w:jc w:val="left"/>
+            </w:pPr>
+            <w:r>
+              <w:t xml:space="preserve">21</w:t>
             </w:r>
           </w:p>
         </w:tc>
       </w:tr>
     </w:tbl>
+    <w:p>
+      <w:pPr>
+        <w:pStyle w:val="Compact"/>
+        <w:numPr>
+          <w:numId w:val="15"/>
+          <w:ilvl w:val="0"/>
+        </w:numPr>
+      </w:pPr>
+      <w:r>
+        <w:t xml:space="preserve">What are you main obligations on the job?</w:t>
+      </w:r>
+    </w:p>
+    <w:p>
+      <w:r>
+        <w:rPr>
+          <w:rStyle w:val="VerbatimChar"/>
+        </w:rPr>
+        <w:t xml:space="preserve">Open-ended question, difficult to code and use. I would propose to drop it?</w:t>
+      </w:r>
+    </w:p>
     <w:p>
       <w:r>
         <w:pict>
@@ -2202,12 +2844,20 @@
       <w:pPr>
         <w:pStyle w:val="Compact"/>
         <w:numPr>
-          <w:numId w:val="11"/>
-          <w:ilvl w:val="0"/>
-        </w:numPr>
-      </w:pPr>
-      <w:r>
-        <w:t xml:space="preserve">What is your main occupation at present? Characterize in a most detailed form your specialty and work position.</w:t>
+          <w:numId w:val="16"/>
+          <w:ilvl w:val="0"/>
+        </w:numPr>
+      </w:pPr>
+      <w:r>
+        <w:t xml:space="preserve">How did you get this job?</w:t>
+      </w:r>
+    </w:p>
+    <w:p>
+      <w:pPr>
+        <w:pStyle w:val="BlockQuote"/>
+      </w:pPr>
+      <w:r>
+        <w:t xml:space="preserve">onko relevantti kysymys?</w:t>
       </w:r>
     </w:p>
     <w:tbl>
@@ -2217,7 +2867,239 @@
       <w:tblGrid/>
       <w:tr>
         <w:tc>
+          <w:p>
+            <w:pPr>
+              <w:pStyle w:val="Compact"/>
+              <w:jc w:val="left"/>
+            </w:pPr>
+            <w:r>
+              <w:t xml:space="preserve">Appointed by the higher-ups</w:t>
+            </w:r>
+          </w:p>
+        </w:tc>
+        <w:tc>
+          <w:p>
+            <w:pPr>
+              <w:pStyle w:val="Compact"/>
+              <w:jc w:val="left"/>
+            </w:pPr>
+            <w:r>
+              <w:t xml:space="preserve">1</w:t>
+            </w:r>
+          </w:p>
+        </w:tc>
+      </w:tr>
+      <w:tr>
+        <w:tc>
+          <w:p>
+            <w:pPr>
+              <w:pStyle w:val="Compact"/>
+              <w:jc w:val="left"/>
+            </w:pPr>
+            <w:r>
+              <w:t xml:space="preserve">Found through an employment agency</w:t>
+            </w:r>
+          </w:p>
+        </w:tc>
+        <w:tc>
+          <w:p>
+            <w:pPr>
+              <w:pStyle w:val="Compact"/>
+              <w:jc w:val="left"/>
+            </w:pPr>
+            <w:r>
+              <w:t xml:space="preserve">2</w:t>
+            </w:r>
+          </w:p>
+        </w:tc>
+      </w:tr>
+      <w:tr>
+        <w:tc>
+          <w:p>
+            <w:pPr>
+              <w:pStyle w:val="Compact"/>
+              <w:jc w:val="left"/>
+            </w:pPr>
+            <w:r>
+              <w:t xml:space="preserve">Offered services to various organizations</w:t>
+            </w:r>
+          </w:p>
+        </w:tc>
+        <w:tc>
+          <w:p>
+            <w:pPr>
+              <w:pStyle w:val="Compact"/>
+              <w:jc w:val="left"/>
+            </w:pPr>
+            <w:r>
+              <w:t xml:space="preserve">3</w:t>
+            </w:r>
+          </w:p>
+        </w:tc>
+      </w:tr>
+      <w:tr>
+        <w:tc>
+          <w:p>
+            <w:pPr>
+              <w:pStyle w:val="Compact"/>
+              <w:jc w:val="left"/>
+            </w:pPr>
+            <w:r>
+              <w:t xml:space="preserve">Relatives or friends helped me</w:t>
+            </w:r>
+          </w:p>
+        </w:tc>
+        <w:tc>
+          <w:p>
+            <w:pPr>
+              <w:pStyle w:val="Compact"/>
+              <w:jc w:val="left"/>
+            </w:pPr>
+            <w:r>
+              <w:t xml:space="preserve">4</w:t>
+            </w:r>
+          </w:p>
+        </w:tc>
+      </w:tr>
+      <w:tr>
+        <w:tc>
+          <w:p>
+            <w:pPr>
+              <w:pStyle w:val="Compact"/>
+              <w:jc w:val="left"/>
+            </w:pPr>
+            <w:r>
+              <w:t xml:space="preserve">Employer found me</w:t>
+            </w:r>
+          </w:p>
+        </w:tc>
+        <w:tc>
+          <w:p>
+            <w:pPr>
+              <w:pStyle w:val="Compact"/>
+              <w:jc w:val="left"/>
+            </w:pPr>
+            <w:r>
+              <w:t xml:space="preserve">5</w:t>
+            </w:r>
+          </w:p>
+        </w:tc>
+      </w:tr>
+      <w:tr>
+        <w:tc>
+          <w:p>
+            <w:pPr>
+              <w:pStyle w:val="Compact"/>
+              <w:jc w:val="left"/>
+            </w:pPr>
+            <w:r>
+              <w:t xml:space="preserve">Responded to an ad in a newspaper or a magazine</w:t>
+            </w:r>
+          </w:p>
+        </w:tc>
+        <w:tc>
+          <w:p>
+            <w:pPr>
+              <w:pStyle w:val="Compact"/>
+              <w:jc w:val="left"/>
+            </w:pPr>
+            <w:r>
+              <w:t xml:space="preserve">6</w:t>
+            </w:r>
+          </w:p>
+        </w:tc>
+      </w:tr>
+      <w:tr>
+        <w:tc>
+          <w:p>
+            <w:pPr>
+              <w:pStyle w:val="Compact"/>
+              <w:jc w:val="left"/>
+            </w:pPr>
+            <w:r>
+              <w:t xml:space="preserve">Created the job myself</w:t>
+            </w:r>
+          </w:p>
+        </w:tc>
+        <w:tc>
+          <w:p>
+            <w:pPr>
+              <w:pStyle w:val="Compact"/>
+              <w:jc w:val="left"/>
+            </w:pPr>
+            <w:r>
+              <w:t xml:space="preserve">7</w:t>
+            </w:r>
+          </w:p>
+        </w:tc>
+      </w:tr>
+      <w:tr>
+        <w:tc>
+          <w:p>
+            <w:pPr>
+              <w:pStyle w:val="Compact"/>
+              <w:jc w:val="left"/>
+            </w:pPr>
+            <w:r>
+              <w:t xml:space="preserve">Other way</w:t>
+            </w:r>
+          </w:p>
+        </w:tc>
+        <w:tc>
+          <w:p>
+            <w:pPr>
+              <w:pStyle w:val="Compact"/>
+              <w:jc w:val="left"/>
+            </w:pPr>
+            <w:r>
+              <w:t xml:space="preserve">9</w:t>
+            </w:r>
+          </w:p>
+        </w:tc>
+      </w:tr>
+      <w:tr>
+        <w:tc>
+          <w:p>
+            <w:pPr>
+              <w:pStyle w:val="Compact"/>
+              <w:jc w:val="left"/>
+            </w:pPr>
+            <w:r>
+              <w:t xml:space="preserve">Which one? Please, describe</w:t>
+            </w:r>
+          </w:p>
+        </w:tc>
+        <w:tc>
           <w:p/>
+        </w:tc>
+      </w:tr>
+      <w:tr>
+        <w:tc>
+          <w:p>
+            <w:pPr>
+              <w:pStyle w:val="Compact"/>
+              <w:jc w:val="left"/>
+            </w:pPr>
+            <w:r>
+              <w:t xml:space="preserve">__________________</w:t>
+            </w:r>
+          </w:p>
+        </w:tc>
+        <w:tc>
+          <w:p/>
+        </w:tc>
+      </w:tr>
+      <w:tr>
+        <w:tc>
+          <w:p>
+            <w:pPr>
+              <w:pStyle w:val="Compact"/>
+              <w:jc w:val="left"/>
+            </w:pPr>
+            <w:r>
+              <w:t xml:space="preserve">__________________</w:t>
+            </w:r>
+          </w:p>
         </w:tc>
         <w:tc>
           <w:p/>
@@ -2235,12 +3117,12 @@
       <w:pPr>
         <w:pStyle w:val="Compact"/>
         <w:numPr>
-          <w:numId w:val="12"/>
-          <w:ilvl w:val="0"/>
-        </w:numPr>
-      </w:pPr>
-      <w:r>
-        <w:t xml:space="preserve">What is your branch of economy?</w:t>
+          <w:numId w:val="17"/>
+          <w:ilvl w:val="0"/>
+        </w:numPr>
+      </w:pPr>
+      <w:r>
+        <w:t xml:space="preserve">What is you employment status? You are permanently employed, working on a contract, or temporarily on the basis of an oral agreement?</w:t>
       </w:r>
     </w:p>
     <w:tbl>
@@ -2256,7 +3138,7 @@
               <w:jc w:val="left"/>
             </w:pPr>
             <w:r>
-              <w:t xml:space="preserve">Extraction industry , for instance coal mining or oil extraction</w:t>
+              <w:t xml:space="preserve">Permanently employed</w:t>
             </w:r>
           </w:p>
         </w:tc>
@@ -2280,7 +3162,7 @@
               <w:jc w:val="left"/>
             </w:pPr>
             <w:r>
-              <w:t xml:space="preserve">Processing industry, for instance machine building</w:t>
+              <w:t xml:space="preserve">Working on a contract</w:t>
             </w:r>
           </w:p>
         </w:tc>
@@ -2304,7 +3186,7 @@
               <w:jc w:val="left"/>
             </w:pPr>
             <w:r>
-              <w:t xml:space="preserve">Power production, for instance power station</w:t>
+              <w:t xml:space="preserve">Oral agreement</w:t>
             </w:r>
           </w:p>
         </w:tc>
@@ -2328,7 +3210,7 @@
               <w:jc w:val="left"/>
             </w:pPr>
             <w:r>
-              <w:t xml:space="preserve">Transportation for instance railway or air carrier</w:t>
+              <w:t xml:space="preserve">One time job</w:t>
             </w:r>
           </w:p>
         </w:tc>
@@ -2352,103 +3234,7 @@
               <w:jc w:val="left"/>
             </w:pPr>
             <w:r>
-              <w:t xml:space="preserve">Communication, for instance post office, or telephone station</w:t>
-            </w:r>
-          </w:p>
-        </w:tc>
-        <w:tc>
-          <w:p>
-            <w:pPr>
-              <w:pStyle w:val="Compact"/>
-              <w:jc w:val="left"/>
-            </w:pPr>
-            <w:r>
-              <w:t xml:space="preserve">5</w:t>
-            </w:r>
-          </w:p>
-        </w:tc>
-      </w:tr>
-      <w:tr>
-        <w:tc>
-          <w:p>
-            <w:pPr>
-              <w:pStyle w:val="Compact"/>
-              <w:jc w:val="left"/>
-            </w:pPr>
-            <w:r>
-              <w:t xml:space="preserve">Construction</w:t>
-            </w:r>
-          </w:p>
-        </w:tc>
-        <w:tc>
-          <w:p>
-            <w:pPr>
-              <w:pStyle w:val="Compact"/>
-              <w:jc w:val="left"/>
-            </w:pPr>
-            <w:r>
-              <w:t xml:space="preserve">6</w:t>
-            </w:r>
-          </w:p>
-        </w:tc>
-      </w:tr>
-      <w:tr>
-        <w:tc>
-          <w:p>
-            <w:pPr>
-              <w:pStyle w:val="Compact"/>
-              <w:jc w:val="left"/>
-            </w:pPr>
-            <w:r>
-              <w:t xml:space="preserve">Agriculture, for instance a kolkhoz or an agricultural cooperative</w:t>
-            </w:r>
-          </w:p>
-        </w:tc>
-        <w:tc>
-          <w:p>
-            <w:pPr>
-              <w:pStyle w:val="Compact"/>
-              <w:jc w:val="left"/>
-            </w:pPr>
-            <w:r>
-              <w:t xml:space="preserve">7</w:t>
-            </w:r>
-          </w:p>
-        </w:tc>
-      </w:tr>
-      <w:tr>
-        <w:tc>
-          <w:p>
-            <w:pPr>
-              <w:pStyle w:val="Compact"/>
-              <w:jc w:val="left"/>
-            </w:pPr>
-            <w:r>
-              <w:t xml:space="preserve">Forestry, for instance forest industrial enterprise</w:t>
-            </w:r>
-          </w:p>
-        </w:tc>
-        <w:tc>
-          <w:p>
-            <w:pPr>
-              <w:pStyle w:val="Compact"/>
-              <w:jc w:val="left"/>
-            </w:pPr>
-            <w:r>
-              <w:t xml:space="preserve">8</w:t>
-            </w:r>
-          </w:p>
-        </w:tc>
-      </w:tr>
-      <w:tr>
-        <w:tc>
-          <w:p>
-            <w:pPr>
-              <w:pStyle w:val="Compact"/>
-              <w:jc w:val="left"/>
-            </w:pPr>
-            <w:r>
-              <w:t xml:space="preserve">Finances, credit or insurance, for instance banking</w:t>
+              <w:t xml:space="preserve">not relevant</w:t>
             </w:r>
           </w:p>
         </w:tc>
@@ -2472,282 +3258,18 @@
               <w:jc w:val="left"/>
             </w:pPr>
             <w:r>
-              <w:t xml:space="preserve">Trade including wholesale or retail</w:t>
-            </w:r>
-          </w:p>
-        </w:tc>
-        <w:tc>
-          <w:p>
-            <w:pPr>
-              <w:pStyle w:val="Compact"/>
-              <w:jc w:val="left"/>
-            </w:pPr>
-            <w:r>
-              <w:t xml:space="preserve">10</w:t>
-            </w:r>
-          </w:p>
-        </w:tc>
-      </w:tr>
-      <w:tr>
-        <w:tc>
-          <w:p>
-            <w:pPr>
-              <w:pStyle w:val="Compact"/>
-              <w:jc w:val="left"/>
-            </w:pPr>
-            <w:r>
-              <w:t xml:space="preserve">Services, for instance laundry, repairs</w:t>
-            </w:r>
-          </w:p>
-        </w:tc>
-        <w:tc>
-          <w:p>
-            <w:pPr>
-              <w:pStyle w:val="Compact"/>
-              <w:jc w:val="left"/>
-            </w:pPr>
-            <w:r>
-              <w:t xml:space="preserve">11</w:t>
-            </w:r>
-          </w:p>
-        </w:tc>
-      </w:tr>
-      <w:tr>
-        <w:tc>
-          <w:p>
-            <w:pPr>
-              <w:pStyle w:val="Compact"/>
-              <w:jc w:val="left"/>
-            </w:pPr>
-            <w:r>
-              <w:t xml:space="preserve">Communal services, for instance local service office</w:t>
-            </w:r>
-          </w:p>
-        </w:tc>
-        <w:tc>
-          <w:p>
-            <w:pPr>
-              <w:pStyle w:val="Compact"/>
-              <w:jc w:val="left"/>
-            </w:pPr>
-            <w:r>
-              <w:t xml:space="preserve">12</w:t>
-            </w:r>
-          </w:p>
-        </w:tc>
-      </w:tr>
-      <w:tr>
-        <w:tc>
-          <w:p>
-            <w:pPr>
-              <w:pStyle w:val="Compact"/>
-              <w:jc w:val="left"/>
-            </w:pPr>
-            <w:r>
-              <w:t xml:space="preserve">Education, for instance a school or an institute</w:t>
-            </w:r>
-          </w:p>
-        </w:tc>
-        <w:tc>
-          <w:p>
-            <w:pPr>
-              <w:pStyle w:val="Compact"/>
-              <w:jc w:val="left"/>
-            </w:pPr>
-            <w:r>
-              <w:t xml:space="preserve">13</w:t>
-            </w:r>
-          </w:p>
-        </w:tc>
-      </w:tr>
-      <w:tr>
-        <w:tc>
-          <w:p>
-            <w:pPr>
-              <w:pStyle w:val="Compact"/>
-              <w:jc w:val="left"/>
-            </w:pPr>
-            <w:r>
-              <w:t xml:space="preserve">Health care, for instance a clinic or a hospital</w:t>
-            </w:r>
-          </w:p>
-        </w:tc>
-        <w:tc>
-          <w:p>
-            <w:pPr>
-              <w:pStyle w:val="Compact"/>
-              <w:jc w:val="left"/>
-            </w:pPr>
-            <w:r>
-              <w:t xml:space="preserve">14</w:t>
-            </w:r>
-          </w:p>
-        </w:tc>
-      </w:tr>
-      <w:tr>
-        <w:tc>
-          <w:p>
-            <w:pPr>
-              <w:pStyle w:val="Compact"/>
-              <w:jc w:val="left"/>
-            </w:pPr>
-            <w:r>
-              <w:t xml:space="preserve">Science or scientific logistics, for instance a scientific institute</w:t>
-            </w:r>
-          </w:p>
-        </w:tc>
-        <w:tc>
-          <w:p>
-            <w:pPr>
-              <w:pStyle w:val="Compact"/>
-              <w:jc w:val="left"/>
-            </w:pPr>
-            <w:r>
-              <w:t xml:space="preserve">15</w:t>
-            </w:r>
-          </w:p>
-        </w:tc>
-      </w:tr>
-      <w:tr>
-        <w:tc>
-          <w:p>
-            <w:pPr>
-              <w:pStyle w:val="Compact"/>
-              <w:jc w:val="left"/>
-            </w:pPr>
-            <w:r>
-              <w:t xml:space="preserve">Culture or leisure provision, for instance a library or a movie house</w:t>
-            </w:r>
-          </w:p>
-        </w:tc>
-        <w:tc>
-          <w:p>
-            <w:pPr>
-              <w:pStyle w:val="Compact"/>
-              <w:jc w:val="left"/>
-            </w:pPr>
-            <w:r>
-              <w:t xml:space="preserve">16</w:t>
-            </w:r>
-          </w:p>
-        </w:tc>
-      </w:tr>
-      <w:tr>
-        <w:tc>
-          <w:p>
-            <w:pPr>
-              <w:pStyle w:val="Compact"/>
-              <w:jc w:val="left"/>
-            </w:pPr>
-            <w:r>
-              <w:t xml:space="preserve">Mass media, for instance a newspaper or a radio</w:t>
-            </w:r>
-          </w:p>
-        </w:tc>
-        <w:tc>
-          <w:p>
-            <w:pPr>
-              <w:pStyle w:val="Compact"/>
-              <w:jc w:val="left"/>
-            </w:pPr>
-            <w:r>
-              <w:t xml:space="preserve">17</w:t>
-            </w:r>
-          </w:p>
-        </w:tc>
-      </w:tr>
-      <w:tr>
-        <w:tc>
-          <w:p>
-            <w:pPr>
-              <w:pStyle w:val="Compact"/>
-              <w:jc w:val="left"/>
-            </w:pPr>
-            <w:r>
-              <w:t xml:space="preserve">State or municipal offices</w:t>
-            </w:r>
-          </w:p>
-        </w:tc>
-        <w:tc>
-          <w:p>
-            <w:pPr>
-              <w:pStyle w:val="Compact"/>
-              <w:jc w:val="left"/>
-            </w:pPr>
-            <w:r>
-              <w:t xml:space="preserve">18</w:t>
-            </w:r>
-          </w:p>
-        </w:tc>
-      </w:tr>
-      <w:tr>
-        <w:tc>
-          <w:p>
-            <w:pPr>
-              <w:pStyle w:val="Compact"/>
-              <w:jc w:val="left"/>
-            </w:pPr>
-            <w:r>
-              <w:t xml:space="preserve">Public organization, for instance trade unions</w:t>
-            </w:r>
-          </w:p>
-        </w:tc>
-        <w:tc>
-          <w:p>
-            <w:pPr>
-              <w:pStyle w:val="Compact"/>
-              <w:jc w:val="left"/>
-            </w:pPr>
-            <w:r>
-              <w:t xml:space="preserve">19</w:t>
-            </w:r>
-          </w:p>
-        </w:tc>
-      </w:tr>
-      <w:tr>
-        <w:tc>
-          <w:p>
-            <w:pPr>
-              <w:pStyle w:val="Compact"/>
-              <w:jc w:val="left"/>
-            </w:pPr>
-            <w:r>
-              <w:t xml:space="preserve">Army or law enforcement</w:t>
-            </w:r>
-          </w:p>
-        </w:tc>
-        <w:tc>
-          <w:p>
-            <w:pPr>
-              <w:pStyle w:val="Compact"/>
-              <w:jc w:val="left"/>
-            </w:pPr>
-            <w:r>
-              <w:t xml:space="preserve">20</w:t>
-            </w:r>
-          </w:p>
-        </w:tc>
-      </w:tr>
-      <w:tr>
-        <w:tc>
-          <w:p>
-            <w:pPr>
-              <w:pStyle w:val="Compact"/>
-              <w:jc w:val="left"/>
-            </w:pPr>
-            <w:r>
-              <w:t xml:space="preserve">Other</w:t>
-            </w:r>
-          </w:p>
-        </w:tc>
-        <w:tc>
-          <w:p>
-            <w:pPr>
-              <w:pStyle w:val="Compact"/>
-              <w:jc w:val="left"/>
-            </w:pPr>
-            <w:r>
-              <w:t xml:space="preserve">21</w:t>
+              <w:t xml:space="preserve">Hard to say</w:t>
+            </w:r>
+          </w:p>
+        </w:tc>
+        <w:tc>
+          <w:p>
+            <w:pPr>
+              <w:pStyle w:val="Compact"/>
+              <w:jc w:val="left"/>
+            </w:pPr>
+            <w:r>
+              <w:t xml:space="preserve">9</w:t>
             </w:r>
           </w:p>
         </w:tc>
@@ -2764,12 +3286,12 @@
       <w:pPr>
         <w:pStyle w:val="Compact"/>
         <w:numPr>
-          <w:numId w:val="13"/>
-          <w:ilvl w:val="0"/>
-        </w:numPr>
-      </w:pPr>
-      <w:r>
-        <w:t xml:space="preserve">Is Your spouse employed at present?</w:t>
+          <w:numId w:val="18"/>
+          <w:ilvl w:val="0"/>
+        </w:numPr>
+      </w:pPr>
+      <w:r>
+        <w:t xml:space="preserve">Now a few words about the organizations where you are currently working. What kind of organization is it? A state, public, private-individual or joint stock company?</w:t>
       </w:r>
     </w:p>
     <w:tbl>
@@ -2785,7 +3307,7 @@
               <w:jc w:val="left"/>
             </w:pPr>
             <w:r>
-              <w:t xml:space="preserve">Yes</w:t>
+              <w:t xml:space="preserve">State</w:t>
             </w:r>
           </w:p>
         </w:tc>
@@ -2809,7 +3331,7 @@
               <w:jc w:val="left"/>
             </w:pPr>
             <w:r>
-              <w:t xml:space="preserve">No</w:t>
+              <w:t xml:space="preserve">Private</w:t>
             </w:r>
           </w:p>
         </w:tc>
@@ -2821,6 +3343,174 @@
             </w:pPr>
             <w:r>
               <w:t xml:space="preserve">2</w:t>
+            </w:r>
+          </w:p>
+        </w:tc>
+      </w:tr>
+      <w:tr>
+        <w:tc>
+          <w:p>
+            <w:pPr>
+              <w:pStyle w:val="Compact"/>
+              <w:jc w:val="left"/>
+            </w:pPr>
+            <w:r>
+              <w:t xml:space="preserve">Joint stock</w:t>
+            </w:r>
+          </w:p>
+        </w:tc>
+        <w:tc>
+          <w:p>
+            <w:pPr>
+              <w:pStyle w:val="Compact"/>
+              <w:jc w:val="left"/>
+            </w:pPr>
+            <w:r>
+              <w:t xml:space="preserve">3</w:t>
+            </w:r>
+          </w:p>
+        </w:tc>
+      </w:tr>
+      <w:tr>
+        <w:tc>
+          <w:p>
+            <w:pPr>
+              <w:pStyle w:val="Compact"/>
+              <w:jc w:val="left"/>
+            </w:pPr>
+            <w:r>
+              <w:t xml:space="preserve">Cooperative</w:t>
+            </w:r>
+          </w:p>
+        </w:tc>
+        <w:tc>
+          <w:p>
+            <w:pPr>
+              <w:pStyle w:val="Compact"/>
+              <w:jc w:val="left"/>
+            </w:pPr>
+            <w:r>
+              <w:t xml:space="preserve">4</w:t>
+            </w:r>
+          </w:p>
+        </w:tc>
+      </w:tr>
+      <w:tr>
+        <w:tc>
+          <w:p>
+            <w:pPr>
+              <w:pStyle w:val="Compact"/>
+              <w:jc w:val="left"/>
+            </w:pPr>
+            <w:r>
+              <w:t xml:space="preserve">Foreign company</w:t>
+            </w:r>
+          </w:p>
+        </w:tc>
+        <w:tc>
+          <w:p>
+            <w:pPr>
+              <w:pStyle w:val="Compact"/>
+              <w:jc w:val="left"/>
+            </w:pPr>
+            <w:r>
+              <w:t xml:space="preserve">5</w:t>
+            </w:r>
+          </w:p>
+        </w:tc>
+      </w:tr>
+      <w:tr>
+        <w:tc>
+          <w:p>
+            <w:pPr>
+              <w:pStyle w:val="Compact"/>
+              <w:jc w:val="left"/>
+            </w:pPr>
+            <w:r>
+              <w:t xml:space="preserve">Joint enterprise</w:t>
+            </w:r>
+          </w:p>
+        </w:tc>
+        <w:tc>
+          <w:p>
+            <w:pPr>
+              <w:pStyle w:val="Compact"/>
+              <w:jc w:val="left"/>
+            </w:pPr>
+            <w:r>
+              <w:t xml:space="preserve">6</w:t>
+            </w:r>
+          </w:p>
+        </w:tc>
+      </w:tr>
+      <w:tr>
+        <w:tc>
+          <w:p>
+            <w:pPr>
+              <w:pStyle w:val="Compact"/>
+              <w:jc w:val="left"/>
+            </w:pPr>
+            <w:r>
+              <w:t xml:space="preserve">Public</w:t>
+            </w:r>
+          </w:p>
+        </w:tc>
+        <w:tc>
+          <w:p>
+            <w:pPr>
+              <w:pStyle w:val="Compact"/>
+              <w:jc w:val="left"/>
+            </w:pPr>
+            <w:r>
+              <w:t xml:space="preserve">7</w:t>
+            </w:r>
+          </w:p>
+        </w:tc>
+      </w:tr>
+      <w:tr>
+        <w:tc>
+          <w:p>
+            <w:pPr>
+              <w:pStyle w:val="Compact"/>
+              <w:jc w:val="left"/>
+            </w:pPr>
+            <w:r>
+              <w:t xml:space="preserve">not relevant</w:t>
+            </w:r>
+          </w:p>
+        </w:tc>
+        <w:tc>
+          <w:p>
+            <w:pPr>
+              <w:pStyle w:val="Compact"/>
+              <w:jc w:val="left"/>
+            </w:pPr>
+            <w:r>
+              <w:t xml:space="preserve">8</w:t>
+            </w:r>
+          </w:p>
+        </w:tc>
+      </w:tr>
+      <w:tr>
+        <w:tc>
+          <w:p>
+            <w:pPr>
+              <w:pStyle w:val="Compact"/>
+              <w:jc w:val="left"/>
+            </w:pPr>
+            <w:r>
+              <w:t xml:space="preserve">Hard to say</w:t>
+            </w:r>
+          </w:p>
+        </w:tc>
+        <w:tc>
+          <w:p>
+            <w:pPr>
+              <w:pStyle w:val="Compact"/>
+              <w:jc w:val="left"/>
+            </w:pPr>
+            <w:r>
+              <w:t xml:space="preserve">9</w:t>
             </w:r>
           </w:p>
         </w:tc>
@@ -2834,1666 +3524,441 @@
       </w:r>
     </w:p>
     <w:p>
-      <w:r>
-        <w:t xml:space="preserve">15A. What is his or her occupation’s branch of economy?</w:t>
-      </w:r>
-    </w:p>
-    <w:tbl>
-      <w:tblPr>
-        <w:tblStyle w:val="TableNormal"/>
-      </w:tblPr>
-      <w:tblGrid/>
-      <w:tr>
-        <w:tc>
-          <w:p>
-            <w:pPr>
-              <w:pStyle w:val="Compact"/>
-              <w:jc w:val="left"/>
-            </w:pPr>
-            <w:r>
-              <w:t xml:space="preserve">Extraction industry , for instance coal mining or oil extraction</w:t>
-            </w:r>
-          </w:p>
-        </w:tc>
-        <w:tc>
-          <w:p>
-            <w:pPr>
-              <w:pStyle w:val="Compact"/>
-              <w:jc w:val="left"/>
-            </w:pPr>
-            <w:r>
-              <w:t xml:space="preserve">1</w:t>
-            </w:r>
-          </w:p>
-        </w:tc>
-      </w:tr>
-      <w:tr>
-        <w:tc>
-          <w:p>
-            <w:pPr>
-              <w:pStyle w:val="Compact"/>
-              <w:jc w:val="left"/>
-            </w:pPr>
-            <w:r>
-              <w:t xml:space="preserve">Processing industry, for instance machine building</w:t>
-            </w:r>
-          </w:p>
-        </w:tc>
-        <w:tc>
-          <w:p>
-            <w:pPr>
-              <w:pStyle w:val="Compact"/>
-              <w:jc w:val="left"/>
-            </w:pPr>
-            <w:r>
-              <w:t xml:space="preserve">2</w:t>
-            </w:r>
-          </w:p>
-        </w:tc>
-      </w:tr>
-      <w:tr>
-        <w:tc>
-          <w:p>
-            <w:pPr>
-              <w:pStyle w:val="Compact"/>
-              <w:jc w:val="left"/>
-            </w:pPr>
-            <w:r>
-              <w:t xml:space="preserve">Power production, for instance power station</w:t>
-            </w:r>
-          </w:p>
-        </w:tc>
-        <w:tc>
-          <w:p>
-            <w:pPr>
-              <w:pStyle w:val="Compact"/>
-              <w:jc w:val="left"/>
-            </w:pPr>
-            <w:r>
-              <w:t xml:space="preserve">3</w:t>
-            </w:r>
-          </w:p>
-        </w:tc>
-      </w:tr>
-      <w:tr>
-        <w:tc>
-          <w:p>
-            <w:pPr>
-              <w:pStyle w:val="Compact"/>
-              <w:jc w:val="left"/>
-            </w:pPr>
-            <w:r>
-              <w:t xml:space="preserve">Transportation for instance railway or air carrier</w:t>
-            </w:r>
-          </w:p>
-        </w:tc>
-        <w:tc>
-          <w:p>
-            <w:pPr>
-              <w:pStyle w:val="Compact"/>
-              <w:jc w:val="left"/>
-            </w:pPr>
-            <w:r>
-              <w:t xml:space="preserve">4</w:t>
-            </w:r>
-          </w:p>
-        </w:tc>
-      </w:tr>
-      <w:tr>
-        <w:tc>
-          <w:p>
-            <w:pPr>
-              <w:pStyle w:val="Compact"/>
-              <w:jc w:val="left"/>
-            </w:pPr>
-            <w:r>
-              <w:t xml:space="preserve">Communication, for instance post office, or telephone station</w:t>
-            </w:r>
-          </w:p>
-        </w:tc>
-        <w:tc>
-          <w:p>
-            <w:pPr>
-              <w:pStyle w:val="Compact"/>
-              <w:jc w:val="left"/>
-            </w:pPr>
-            <w:r>
-              <w:t xml:space="preserve">5</w:t>
-            </w:r>
-          </w:p>
-        </w:tc>
-      </w:tr>
-      <w:tr>
-        <w:tc>
-          <w:p>
-            <w:pPr>
-              <w:pStyle w:val="Compact"/>
-              <w:jc w:val="left"/>
-            </w:pPr>
-            <w:r>
-              <w:t xml:space="preserve">Construction</w:t>
-            </w:r>
-          </w:p>
-        </w:tc>
-        <w:tc>
-          <w:p>
-            <w:pPr>
-              <w:pStyle w:val="Compact"/>
-              <w:jc w:val="left"/>
-            </w:pPr>
-            <w:r>
-              <w:t xml:space="preserve">6</w:t>
-            </w:r>
-          </w:p>
-        </w:tc>
-      </w:tr>
-      <w:tr>
-        <w:tc>
-          <w:p>
-            <w:pPr>
-              <w:pStyle w:val="Compact"/>
-              <w:jc w:val="left"/>
-            </w:pPr>
-            <w:r>
-              <w:t xml:space="preserve">Agriculture, for instance a kolkhoz or an agricultural cooperative</w:t>
-            </w:r>
-          </w:p>
-        </w:tc>
-        <w:tc>
-          <w:p>
-            <w:pPr>
-              <w:pStyle w:val="Compact"/>
-              <w:jc w:val="left"/>
-            </w:pPr>
-            <w:r>
-              <w:t xml:space="preserve">7</w:t>
-            </w:r>
-          </w:p>
-        </w:tc>
-      </w:tr>
-      <w:tr>
-        <w:tc>
-          <w:p>
-            <w:pPr>
-              <w:pStyle w:val="Compact"/>
-              <w:jc w:val="left"/>
-            </w:pPr>
-            <w:r>
-              <w:t xml:space="preserve">Forestry, for instance forest industrial enterprise</w:t>
-            </w:r>
-          </w:p>
-        </w:tc>
-        <w:tc>
-          <w:p>
-            <w:pPr>
-              <w:pStyle w:val="Compact"/>
-              <w:jc w:val="left"/>
-            </w:pPr>
-            <w:r>
-              <w:t xml:space="preserve">8</w:t>
-            </w:r>
-          </w:p>
-        </w:tc>
-      </w:tr>
-      <w:tr>
-        <w:tc>
-          <w:p>
-            <w:pPr>
-              <w:pStyle w:val="Compact"/>
-              <w:jc w:val="left"/>
-            </w:pPr>
-            <w:r>
-              <w:t xml:space="preserve">Finances, credit or insurance, for instance banking</w:t>
-            </w:r>
-          </w:p>
-        </w:tc>
-        <w:tc>
-          <w:p>
-            <w:pPr>
-              <w:pStyle w:val="Compact"/>
-              <w:jc w:val="left"/>
-            </w:pPr>
-            <w:r>
-              <w:t xml:space="preserve">9</w:t>
-            </w:r>
-          </w:p>
-        </w:tc>
-      </w:tr>
-      <w:tr>
-        <w:tc>
-          <w:p>
-            <w:pPr>
-              <w:pStyle w:val="Compact"/>
-              <w:jc w:val="left"/>
-            </w:pPr>
-            <w:r>
-              <w:t xml:space="preserve">Trade including wholesale or retail</w:t>
-            </w:r>
-          </w:p>
-        </w:tc>
-        <w:tc>
-          <w:p>
-            <w:pPr>
-              <w:pStyle w:val="Compact"/>
-              <w:jc w:val="left"/>
-            </w:pPr>
-            <w:r>
-              <w:t xml:space="preserve">10</w:t>
-            </w:r>
-          </w:p>
-        </w:tc>
-      </w:tr>
-      <w:tr>
-        <w:tc>
-          <w:p>
-            <w:pPr>
-              <w:pStyle w:val="Compact"/>
-              <w:jc w:val="left"/>
-            </w:pPr>
-            <w:r>
-              <w:t xml:space="preserve">Services, for instance laundry, repairs</w:t>
-            </w:r>
-          </w:p>
-        </w:tc>
-        <w:tc>
-          <w:p>
-            <w:pPr>
-              <w:pStyle w:val="Compact"/>
-              <w:jc w:val="left"/>
-            </w:pPr>
-            <w:r>
-              <w:t xml:space="preserve">11</w:t>
-            </w:r>
-          </w:p>
-        </w:tc>
-      </w:tr>
-      <w:tr>
-        <w:tc>
-          <w:p>
-            <w:pPr>
-              <w:pStyle w:val="Compact"/>
-              <w:jc w:val="left"/>
-            </w:pPr>
-            <w:r>
-              <w:t xml:space="preserve">Communal services, for instance local service office</w:t>
-            </w:r>
-          </w:p>
-        </w:tc>
-        <w:tc>
-          <w:p>
-            <w:pPr>
-              <w:pStyle w:val="Compact"/>
-              <w:jc w:val="left"/>
-            </w:pPr>
-            <w:r>
-              <w:t xml:space="preserve">12</w:t>
-            </w:r>
-          </w:p>
-        </w:tc>
-      </w:tr>
-      <w:tr>
-        <w:tc>
-          <w:p>
-            <w:pPr>
-              <w:pStyle w:val="Compact"/>
-              <w:jc w:val="left"/>
-            </w:pPr>
-            <w:r>
-              <w:t xml:space="preserve">Education, for instance a school or an institute</w:t>
-            </w:r>
-          </w:p>
-        </w:tc>
-        <w:tc>
-          <w:p>
-            <w:pPr>
-              <w:pStyle w:val="Compact"/>
-              <w:jc w:val="left"/>
-            </w:pPr>
-            <w:r>
-              <w:t xml:space="preserve">13</w:t>
-            </w:r>
-          </w:p>
-        </w:tc>
-      </w:tr>
-      <w:tr>
-        <w:tc>
-          <w:p>
-            <w:pPr>
-              <w:pStyle w:val="Compact"/>
-              <w:jc w:val="left"/>
-            </w:pPr>
-            <w:r>
-              <w:t xml:space="preserve">Health care, for instance a clinic or a hospital</w:t>
-            </w:r>
-          </w:p>
-        </w:tc>
-        <w:tc>
-          <w:p>
-            <w:pPr>
-              <w:pStyle w:val="Compact"/>
-              <w:jc w:val="left"/>
-            </w:pPr>
-            <w:r>
-              <w:t xml:space="preserve">14</w:t>
-            </w:r>
-          </w:p>
-        </w:tc>
-      </w:tr>
-      <w:tr>
-        <w:tc>
-          <w:p>
-            <w:pPr>
-              <w:pStyle w:val="Compact"/>
-              <w:jc w:val="left"/>
-            </w:pPr>
-            <w:r>
-              <w:t xml:space="preserve">Science or scientific logistics, for instance a scientific institute</w:t>
-            </w:r>
-          </w:p>
-        </w:tc>
-        <w:tc>
-          <w:p>
-            <w:pPr>
-              <w:pStyle w:val="Compact"/>
-              <w:jc w:val="left"/>
-            </w:pPr>
-            <w:r>
-              <w:t xml:space="preserve">15</w:t>
-            </w:r>
-          </w:p>
-        </w:tc>
-      </w:tr>
-      <w:tr>
-        <w:tc>
-          <w:p>
-            <w:pPr>
-              <w:pStyle w:val="Compact"/>
-              <w:jc w:val="left"/>
-            </w:pPr>
-            <w:r>
-              <w:t xml:space="preserve">Culture or leisure provision, for instance a library or a movie house</w:t>
-            </w:r>
-          </w:p>
-        </w:tc>
-        <w:tc>
-          <w:p>
-            <w:pPr>
-              <w:pStyle w:val="Compact"/>
-              <w:jc w:val="left"/>
-            </w:pPr>
-            <w:r>
-              <w:t xml:space="preserve">16</w:t>
-            </w:r>
-          </w:p>
-        </w:tc>
-      </w:tr>
-      <w:tr>
-        <w:tc>
-          <w:p>
-            <w:pPr>
-              <w:pStyle w:val="Compact"/>
-              <w:jc w:val="left"/>
-            </w:pPr>
-            <w:r>
-              <w:t xml:space="preserve">Mass media, for instance a newspaper or a radio</w:t>
-            </w:r>
-          </w:p>
-        </w:tc>
-        <w:tc>
-          <w:p>
-            <w:pPr>
-              <w:pStyle w:val="Compact"/>
-              <w:jc w:val="left"/>
-            </w:pPr>
-            <w:r>
-              <w:t xml:space="preserve">17</w:t>
-            </w:r>
-          </w:p>
-        </w:tc>
-      </w:tr>
-      <w:tr>
-        <w:tc>
-          <w:p>
-            <w:pPr>
-              <w:pStyle w:val="Compact"/>
-              <w:jc w:val="left"/>
-            </w:pPr>
-            <w:r>
-              <w:t xml:space="preserve">State or municipal offices</w:t>
-            </w:r>
-          </w:p>
-        </w:tc>
-        <w:tc>
-          <w:p>
-            <w:pPr>
-              <w:pStyle w:val="Compact"/>
-              <w:jc w:val="left"/>
-            </w:pPr>
-            <w:r>
-              <w:t xml:space="preserve">18</w:t>
-            </w:r>
-          </w:p>
-        </w:tc>
-      </w:tr>
-      <w:tr>
-        <w:tc>
-          <w:p>
-            <w:pPr>
-              <w:pStyle w:val="Compact"/>
-              <w:jc w:val="left"/>
-            </w:pPr>
-            <w:r>
-              <w:t xml:space="preserve">Public organization, for instance trade unions</w:t>
-            </w:r>
-          </w:p>
-        </w:tc>
-        <w:tc>
-          <w:p>
-            <w:pPr>
-              <w:pStyle w:val="Compact"/>
-              <w:jc w:val="left"/>
-            </w:pPr>
-            <w:r>
-              <w:t xml:space="preserve">19</w:t>
-            </w:r>
-          </w:p>
-        </w:tc>
-      </w:tr>
-      <w:tr>
-        <w:tc>
-          <w:p>
-            <w:pPr>
-              <w:pStyle w:val="Compact"/>
-              <w:jc w:val="left"/>
-            </w:pPr>
-            <w:r>
-              <w:t xml:space="preserve">Army or law enforcement</w:t>
-            </w:r>
-          </w:p>
-        </w:tc>
-        <w:tc>
-          <w:p>
-            <w:pPr>
-              <w:pStyle w:val="Compact"/>
-              <w:jc w:val="left"/>
-            </w:pPr>
-            <w:r>
-              <w:t xml:space="preserve">20</w:t>
-            </w:r>
-          </w:p>
-        </w:tc>
-      </w:tr>
-      <w:tr>
-        <w:tc>
-          <w:p>
-            <w:pPr>
-              <w:pStyle w:val="Compact"/>
-              <w:jc w:val="left"/>
-            </w:pPr>
-            <w:r>
-              <w:t xml:space="preserve">Other</w:t>
-            </w:r>
-          </w:p>
-        </w:tc>
-        <w:tc>
-          <w:p>
-            <w:pPr>
-              <w:pStyle w:val="Compact"/>
-              <w:jc w:val="left"/>
-            </w:pPr>
-            <w:r>
-              <w:t xml:space="preserve">21</w:t>
-            </w:r>
-          </w:p>
-        </w:tc>
-      </w:tr>
-    </w:tbl>
-    <w:p>
       <w:pPr>
         <w:pStyle w:val="Compact"/>
         <w:numPr>
-          <w:numId w:val="14"/>
-          <w:ilvl w:val="0"/>
-        </w:numPr>
-      </w:pPr>
-      <w:r>
-        <w:t xml:space="preserve">What are you main obligations on the job?</w:t>
-      </w:r>
-    </w:p>
-    <w:p>
-      <w:r>
-        <w:rPr>
-          <w:rStyle w:val="VerbatimChar"/>
-        </w:rPr>
-        <w:t xml:space="preserve">Open-ended question, difficult to code and use. I would propose to drop it?</w:t>
-      </w:r>
-    </w:p>
-    <w:p>
-      <w:r>
-        <w:pict>
-          <v:rect style="width:0;height:1.5pt" o:hralign="center" o:hrstd="t" o:hr="t"/>
-        </w:pict>
-      </w:r>
-    </w:p>
+          <w:numId w:val="19"/>
+          <w:ilvl w:val="0"/>
+        </w:numPr>
+      </w:pPr>
+      <w:r>
+        <w:t xml:space="preserve">How many people does it employ including those who work all of its affiliations? If you cannot say exactly, just make a guess. | | | | --- | --- | | employees | | | hard to say | 000000 |</w:t>
+      </w:r>
+    </w:p>
+    <w:bookmarkStart w:id="23" w:name="for-self-employed-a-new-section"/>
+    <w:p>
+      <w:pPr>
+        <w:pStyle w:val="Heading1"/>
+      </w:pPr>
+      <w:r>
+        <w:t xml:space="preserve">FOR SELF-EMPLOYED (A new section)</w:t>
+      </w:r>
+    </w:p>
+    <w:bookmarkEnd w:id="23"/>
     <w:p>
       <w:pPr>
         <w:pStyle w:val="Compact"/>
         <w:numPr>
-          <w:numId w:val="15"/>
-          <w:ilvl w:val="0"/>
-        </w:numPr>
-      </w:pPr>
-      <w:r>
-        <w:t xml:space="preserve">How did you get this job?</w:t>
-      </w:r>
-    </w:p>
-    <w:p>
-      <w:pPr>
-        <w:pStyle w:val="BlockQuote"/>
-      </w:pPr>
-      <w:r>
-        <w:t xml:space="preserve">onko relevantti kysymys?</w:t>
-      </w:r>
-    </w:p>
-    <w:tbl>
-      <w:tblPr>
-        <w:tblStyle w:val="TableNormal"/>
-      </w:tblPr>
-      <w:tblGrid/>
-      <w:tr>
-        <w:tc>
-          <w:p>
-            <w:pPr>
-              <w:pStyle w:val="Compact"/>
-              <w:jc w:val="left"/>
-            </w:pPr>
-            <w:r>
-              <w:t xml:space="preserve">Appointed by the higher-ups</w:t>
-            </w:r>
-          </w:p>
-        </w:tc>
-        <w:tc>
-          <w:p>
-            <w:pPr>
-              <w:pStyle w:val="Compact"/>
-              <w:jc w:val="left"/>
-            </w:pPr>
-            <w:r>
-              <w:t xml:space="preserve">1</w:t>
-            </w:r>
-          </w:p>
-        </w:tc>
-      </w:tr>
-      <w:tr>
-        <w:tc>
-          <w:p>
-            <w:pPr>
-              <w:pStyle w:val="Compact"/>
-              <w:jc w:val="left"/>
-            </w:pPr>
-            <w:r>
-              <w:t xml:space="preserve">Found through an employment agency</w:t>
-            </w:r>
-          </w:p>
-        </w:tc>
-        <w:tc>
-          <w:p>
-            <w:pPr>
-              <w:pStyle w:val="Compact"/>
-              <w:jc w:val="left"/>
-            </w:pPr>
-            <w:r>
-              <w:t xml:space="preserve">2</w:t>
-            </w:r>
-          </w:p>
-        </w:tc>
-      </w:tr>
-      <w:tr>
-        <w:tc>
-          <w:p>
-            <w:pPr>
-              <w:pStyle w:val="Compact"/>
-              <w:jc w:val="left"/>
-            </w:pPr>
-            <w:r>
-              <w:t xml:space="preserve">Offered services to various organizations</w:t>
-            </w:r>
-          </w:p>
-        </w:tc>
-        <w:tc>
-          <w:p>
-            <w:pPr>
-              <w:pStyle w:val="Compact"/>
-              <w:jc w:val="left"/>
-            </w:pPr>
-            <w:r>
-              <w:t xml:space="preserve">3</w:t>
-            </w:r>
-          </w:p>
-        </w:tc>
-      </w:tr>
-      <w:tr>
-        <w:tc>
-          <w:p>
-            <w:pPr>
-              <w:pStyle w:val="Compact"/>
-              <w:jc w:val="left"/>
-            </w:pPr>
-            <w:r>
-              <w:t xml:space="preserve">Relatives or friends helped me</w:t>
-            </w:r>
-          </w:p>
-        </w:tc>
-        <w:tc>
-          <w:p>
-            <w:pPr>
-              <w:pStyle w:val="Compact"/>
-              <w:jc w:val="left"/>
-            </w:pPr>
-            <w:r>
-              <w:t xml:space="preserve">4</w:t>
-            </w:r>
-          </w:p>
-        </w:tc>
-      </w:tr>
-      <w:tr>
-        <w:tc>
-          <w:p>
-            <w:pPr>
-              <w:pStyle w:val="Compact"/>
-              <w:jc w:val="left"/>
-            </w:pPr>
-            <w:r>
-              <w:t xml:space="preserve">Employer found me</w:t>
-            </w:r>
-          </w:p>
-        </w:tc>
-        <w:tc>
-          <w:p>
-            <w:pPr>
-              <w:pStyle w:val="Compact"/>
-              <w:jc w:val="left"/>
-            </w:pPr>
-            <w:r>
-              <w:t xml:space="preserve">5</w:t>
-            </w:r>
-          </w:p>
-        </w:tc>
-      </w:tr>
-      <w:tr>
-        <w:tc>
-          <w:p>
-            <w:pPr>
-              <w:pStyle w:val="Compact"/>
-              <w:jc w:val="left"/>
-            </w:pPr>
-            <w:r>
-              <w:t xml:space="preserve">Responded to an ad in a newspaper or a magazine</w:t>
-            </w:r>
-          </w:p>
-        </w:tc>
-        <w:tc>
-          <w:p>
-            <w:pPr>
-              <w:pStyle w:val="Compact"/>
-              <w:jc w:val="left"/>
-            </w:pPr>
-            <w:r>
-              <w:t xml:space="preserve">6</w:t>
-            </w:r>
-          </w:p>
-        </w:tc>
-      </w:tr>
-      <w:tr>
-        <w:tc>
-          <w:p>
-            <w:pPr>
-              <w:pStyle w:val="Compact"/>
-              <w:jc w:val="left"/>
-            </w:pPr>
-            <w:r>
-              <w:t xml:space="preserve">Created the job myself</w:t>
-            </w:r>
-          </w:p>
-        </w:tc>
-        <w:tc>
-          <w:p>
-            <w:pPr>
-              <w:pStyle w:val="Compact"/>
-              <w:jc w:val="left"/>
-            </w:pPr>
-            <w:r>
-              <w:t xml:space="preserve">7</w:t>
-            </w:r>
-          </w:p>
-        </w:tc>
-      </w:tr>
-      <w:tr>
-        <w:tc>
-          <w:p>
-            <w:pPr>
-              <w:pStyle w:val="Compact"/>
-              <w:jc w:val="left"/>
-            </w:pPr>
-            <w:r>
-              <w:t xml:space="preserve">Other way</w:t>
-            </w:r>
-          </w:p>
-        </w:tc>
-        <w:tc>
-          <w:p>
-            <w:pPr>
-              <w:pStyle w:val="Compact"/>
-              <w:jc w:val="left"/>
-            </w:pPr>
-            <w:r>
-              <w:t xml:space="preserve">9</w:t>
-            </w:r>
-          </w:p>
-        </w:tc>
-      </w:tr>
-      <w:tr>
-        <w:tc>
-          <w:p>
-            <w:pPr>
-              <w:pStyle w:val="Compact"/>
-              <w:jc w:val="left"/>
-            </w:pPr>
-            <w:r>
-              <w:t xml:space="preserve">Which one? Please, describe</w:t>
-            </w:r>
-          </w:p>
-        </w:tc>
-        <w:tc>
-          <w:p/>
-        </w:tc>
-      </w:tr>
-      <w:tr>
-        <w:tc>
-          <w:p>
-            <w:pPr>
-              <w:pStyle w:val="Compact"/>
-              <w:jc w:val="left"/>
-            </w:pPr>
-            <w:r>
-              <w:t xml:space="preserve">__________________</w:t>
-            </w:r>
-          </w:p>
-        </w:tc>
-        <w:tc>
-          <w:p/>
-        </w:tc>
-      </w:tr>
-      <w:tr>
-        <w:tc>
-          <w:p>
-            <w:pPr>
-              <w:pStyle w:val="Compact"/>
-              <w:jc w:val="left"/>
-            </w:pPr>
-            <w:r>
-              <w:t xml:space="preserve">__________________</w:t>
-            </w:r>
-          </w:p>
-        </w:tc>
-        <w:tc>
-          <w:p/>
-        </w:tc>
-      </w:tr>
-    </w:tbl>
-    <w:p>
-      <w:r>
-        <w:pict>
-          <v:rect style="width:0;height:1.5pt" o:hralign="center" o:hrstd="t" o:hr="t"/>
-        </w:pict>
+          <w:numId w:val="20"/>
+          <w:ilvl w:val="0"/>
+        </w:numPr>
+      </w:pPr>
+      <w:r>
+        <w:t xml:space="preserve">Why You prefer to be self-employed? | | | | --- | --- |</w:t>
+      </w:r>
+    </w:p>
+    <w:p>
+      <w:r>
+        <w:t xml:space="preserve">Personal independence…………………….…… Freedom to choose time and place for work……. Chance to use my skills and abilities Better incomes Lack of alternative employment Good prospects for business</w:t>
       </w:r>
     </w:p>
     <w:p>
       <w:pPr>
         <w:pStyle w:val="Compact"/>
         <w:numPr>
-          <w:numId w:val="16"/>
-          <w:ilvl w:val="0"/>
-        </w:numPr>
-      </w:pPr>
-      <w:r>
-        <w:t xml:space="preserve">What is you employment status? You are permanently employed, working on a contract, or temporarily on the basis of an oral agreement?</w:t>
-      </w:r>
-    </w:p>
-    <w:tbl>
-      <w:tblPr>
-        <w:tblStyle w:val="TableNormal"/>
-      </w:tblPr>
-      <w:tblGrid/>
-      <w:tr>
-        <w:tc>
-          <w:p>
-            <w:pPr>
-              <w:pStyle w:val="Compact"/>
-              <w:jc w:val="left"/>
-            </w:pPr>
-            <w:r>
-              <w:t xml:space="preserve">Permanently employed</w:t>
-            </w:r>
-          </w:p>
-        </w:tc>
-        <w:tc>
-          <w:p>
-            <w:pPr>
-              <w:pStyle w:val="Compact"/>
-              <w:jc w:val="left"/>
-            </w:pPr>
-            <w:r>
-              <w:t xml:space="preserve">1</w:t>
-            </w:r>
-          </w:p>
-        </w:tc>
-      </w:tr>
-      <w:tr>
-        <w:tc>
-          <w:p>
-            <w:pPr>
-              <w:pStyle w:val="Compact"/>
-              <w:jc w:val="left"/>
-            </w:pPr>
-            <w:r>
-              <w:t xml:space="preserve">Working on a contract</w:t>
-            </w:r>
-          </w:p>
-        </w:tc>
-        <w:tc>
-          <w:p>
-            <w:pPr>
-              <w:pStyle w:val="Compact"/>
-              <w:jc w:val="left"/>
-            </w:pPr>
-            <w:r>
-              <w:t xml:space="preserve">2</w:t>
-            </w:r>
-          </w:p>
-        </w:tc>
-      </w:tr>
-      <w:tr>
-        <w:tc>
-          <w:p>
-            <w:pPr>
-              <w:pStyle w:val="Compact"/>
-              <w:jc w:val="left"/>
-            </w:pPr>
-            <w:r>
-              <w:t xml:space="preserve">Oral agreement</w:t>
-            </w:r>
-          </w:p>
-        </w:tc>
-        <w:tc>
-          <w:p>
-            <w:pPr>
-              <w:pStyle w:val="Compact"/>
-              <w:jc w:val="left"/>
-            </w:pPr>
-            <w:r>
-              <w:t xml:space="preserve">3</w:t>
-            </w:r>
-          </w:p>
-        </w:tc>
-      </w:tr>
-      <w:tr>
-        <w:tc>
-          <w:p>
-            <w:pPr>
-              <w:pStyle w:val="Compact"/>
-              <w:jc w:val="left"/>
-            </w:pPr>
-            <w:r>
-              <w:t xml:space="preserve">One time job</w:t>
-            </w:r>
-          </w:p>
-        </w:tc>
-        <w:tc>
-          <w:p>
-            <w:pPr>
-              <w:pStyle w:val="Compact"/>
-              <w:jc w:val="left"/>
-            </w:pPr>
-            <w:r>
-              <w:t xml:space="preserve">4</w:t>
-            </w:r>
-          </w:p>
-        </w:tc>
-      </w:tr>
-      <w:tr>
-        <w:tc>
-          <w:p>
-            <w:pPr>
-              <w:pStyle w:val="Compact"/>
-              <w:jc w:val="left"/>
-            </w:pPr>
-            <w:r>
-              <w:t xml:space="preserve">not relevant</w:t>
-            </w:r>
-          </w:p>
-        </w:tc>
-        <w:tc>
-          <w:p>
-            <w:pPr>
-              <w:pStyle w:val="Compact"/>
-              <w:jc w:val="left"/>
-            </w:pPr>
-            <w:r>
-              <w:t xml:space="preserve">9</w:t>
-            </w:r>
-          </w:p>
-        </w:tc>
-      </w:tr>
-      <w:tr>
-        <w:tc>
-          <w:p>
-            <w:pPr>
-              <w:pStyle w:val="Compact"/>
-              <w:jc w:val="left"/>
-            </w:pPr>
-            <w:r>
-              <w:t xml:space="preserve">Hard to say</w:t>
-            </w:r>
-          </w:p>
-        </w:tc>
-        <w:tc>
-          <w:p>
-            <w:pPr>
-              <w:pStyle w:val="Compact"/>
-              <w:jc w:val="left"/>
-            </w:pPr>
-            <w:r>
-              <w:t xml:space="preserve">9</w:t>
-            </w:r>
-          </w:p>
-        </w:tc>
-      </w:tr>
-    </w:tbl>
-    <w:p>
-      <w:r>
-        <w:pict>
-          <v:rect style="width:0;height:1.5pt" o:hralign="center" o:hrstd="t" o:hr="t"/>
-        </w:pict>
+          <w:numId w:val="21"/>
+          <w:ilvl w:val="0"/>
+        </w:numPr>
+      </w:pPr>
+      <w:r>
+        <w:t xml:space="preserve">How many persons work in Your enterprise, in addition to You?</w:t>
+      </w:r>
+    </w:p>
+    <w:p>
+      <w:r>
+        <w:t xml:space="preserve">| |</w:t>
+      </w:r>
+      <w:r>
+        <w:br w:type="textWrapping"/>
+      </w:r>
+      <w:r>
+        <w:t xml:space="preserve">--- | --- |</w:t>
+      </w:r>
+    </w:p>
+    <w:p>
+      <w:r>
+        <w:t xml:space="preserve">________________________________________ (or closed question: None, One, Two, …?) Alternatively: Hired workers are involved Relatives and friends are involved I work alone</w:t>
       </w:r>
     </w:p>
     <w:p>
       <w:pPr>
         <w:pStyle w:val="Compact"/>
         <w:numPr>
-          <w:numId w:val="17"/>
-          <w:ilvl w:val="0"/>
-        </w:numPr>
-      </w:pPr>
-      <w:r>
-        <w:t xml:space="preserve">Now a few words about the organizations where you are currently working. What kind of organization is it? A state, public, private-individual or joint stock company?</w:t>
-      </w:r>
-    </w:p>
-    <w:tbl>
-      <w:tblPr>
-        <w:tblStyle w:val="TableNormal"/>
-      </w:tblPr>
-      <w:tblGrid/>
-      <w:tr>
-        <w:tc>
-          <w:p>
-            <w:pPr>
-              <w:pStyle w:val="Compact"/>
-              <w:jc w:val="left"/>
-            </w:pPr>
-            <w:r>
-              <w:t xml:space="preserve">State</w:t>
-            </w:r>
-          </w:p>
-        </w:tc>
-        <w:tc>
-          <w:p>
-            <w:pPr>
-              <w:pStyle w:val="Compact"/>
-              <w:jc w:val="left"/>
-            </w:pPr>
-            <w:r>
-              <w:t xml:space="preserve">1</w:t>
-            </w:r>
-          </w:p>
-        </w:tc>
-      </w:tr>
-      <w:tr>
-        <w:tc>
-          <w:p>
-            <w:pPr>
-              <w:pStyle w:val="Compact"/>
-              <w:jc w:val="left"/>
-            </w:pPr>
-            <w:r>
-              <w:t xml:space="preserve">Private</w:t>
-            </w:r>
-          </w:p>
-        </w:tc>
-        <w:tc>
-          <w:p>
-            <w:pPr>
-              <w:pStyle w:val="Compact"/>
-              <w:jc w:val="left"/>
-            </w:pPr>
-            <w:r>
-              <w:t xml:space="preserve">2</w:t>
-            </w:r>
-          </w:p>
-        </w:tc>
-      </w:tr>
-      <w:tr>
-        <w:tc>
-          <w:p>
-            <w:pPr>
-              <w:pStyle w:val="Compact"/>
-              <w:jc w:val="left"/>
-            </w:pPr>
-            <w:r>
-              <w:t xml:space="preserve">Joint stock</w:t>
-            </w:r>
-          </w:p>
-        </w:tc>
-        <w:tc>
-          <w:p>
-            <w:pPr>
-              <w:pStyle w:val="Compact"/>
-              <w:jc w:val="left"/>
-            </w:pPr>
-            <w:r>
-              <w:t xml:space="preserve">3</w:t>
-            </w:r>
-          </w:p>
-        </w:tc>
-      </w:tr>
-      <w:tr>
-        <w:tc>
-          <w:p>
-            <w:pPr>
-              <w:pStyle w:val="Compact"/>
-              <w:jc w:val="left"/>
-            </w:pPr>
-            <w:r>
-              <w:t xml:space="preserve">Cooperative</w:t>
-            </w:r>
-          </w:p>
-        </w:tc>
-        <w:tc>
-          <w:p>
-            <w:pPr>
-              <w:pStyle w:val="Compact"/>
-              <w:jc w:val="left"/>
-            </w:pPr>
-            <w:r>
-              <w:t xml:space="preserve">4</w:t>
-            </w:r>
-          </w:p>
-        </w:tc>
-      </w:tr>
-      <w:tr>
-        <w:tc>
-          <w:p>
-            <w:pPr>
-              <w:pStyle w:val="Compact"/>
-              <w:jc w:val="left"/>
-            </w:pPr>
-            <w:r>
-              <w:t xml:space="preserve">Foreign company</w:t>
-            </w:r>
-          </w:p>
-        </w:tc>
-        <w:tc>
-          <w:p>
-            <w:pPr>
-              <w:pStyle w:val="Compact"/>
-              <w:jc w:val="left"/>
-            </w:pPr>
-            <w:r>
-              <w:t xml:space="preserve">5</w:t>
-            </w:r>
-          </w:p>
-        </w:tc>
-      </w:tr>
-      <w:tr>
-        <w:tc>
-          <w:p>
-            <w:pPr>
-              <w:pStyle w:val="Compact"/>
-              <w:jc w:val="left"/>
-            </w:pPr>
-            <w:r>
-              <w:t xml:space="preserve">Joint enterprise</w:t>
-            </w:r>
-          </w:p>
-        </w:tc>
-        <w:tc>
-          <w:p>
-            <w:pPr>
-              <w:pStyle w:val="Compact"/>
-              <w:jc w:val="left"/>
-            </w:pPr>
-            <w:r>
-              <w:t xml:space="preserve">6</w:t>
-            </w:r>
-          </w:p>
-        </w:tc>
-      </w:tr>
-      <w:tr>
-        <w:tc>
-          <w:p>
-            <w:pPr>
-              <w:pStyle w:val="Compact"/>
-              <w:jc w:val="left"/>
-            </w:pPr>
-            <w:r>
-              <w:t xml:space="preserve">Public</w:t>
-            </w:r>
-          </w:p>
-        </w:tc>
-        <w:tc>
-          <w:p>
-            <w:pPr>
-              <w:pStyle w:val="Compact"/>
-              <w:jc w:val="left"/>
-            </w:pPr>
-            <w:r>
-              <w:t xml:space="preserve">7</w:t>
-            </w:r>
-          </w:p>
-        </w:tc>
-      </w:tr>
-      <w:tr>
-        <w:tc>
-          <w:p>
-            <w:pPr>
-              <w:pStyle w:val="Compact"/>
-              <w:jc w:val="left"/>
-            </w:pPr>
-            <w:r>
-              <w:t xml:space="preserve">not relevant</w:t>
-            </w:r>
-          </w:p>
-        </w:tc>
-        <w:tc>
-          <w:p>
-            <w:pPr>
-              <w:pStyle w:val="Compact"/>
-              <w:jc w:val="left"/>
-            </w:pPr>
-            <w:r>
-              <w:t xml:space="preserve">8</w:t>
-            </w:r>
-          </w:p>
-        </w:tc>
-      </w:tr>
-      <w:tr>
-        <w:tc>
-          <w:p>
-            <w:pPr>
-              <w:pStyle w:val="Compact"/>
-              <w:jc w:val="left"/>
-            </w:pPr>
-            <w:r>
-              <w:t xml:space="preserve">Hard to say</w:t>
-            </w:r>
-          </w:p>
-        </w:tc>
-        <w:tc>
-          <w:p>
-            <w:pPr>
-              <w:pStyle w:val="Compact"/>
-              <w:jc w:val="left"/>
-            </w:pPr>
-            <w:r>
-              <w:t xml:space="preserve">9</w:t>
-            </w:r>
-          </w:p>
-        </w:tc>
-      </w:tr>
-    </w:tbl>
-    <w:p>
-      <w:r>
-        <w:pict>
-          <v:rect style="width:0;height:1.5pt" o:hralign="center" o:hrstd="t" o:hr="t"/>
-        </w:pict>
-      </w:r>
-    </w:p>
+          <w:numId w:val="22"/>
+          <w:ilvl w:val="0"/>
+        </w:numPr>
+      </w:pPr>
+      <w:r>
+        <w:t xml:space="preserve">What are the biggest problems for Your enterprise?</w:t>
+      </w:r>
+    </w:p>
+    <w:p>
+      <w:r>
+        <w:t xml:space="preserve">| |</w:t>
+      </w:r>
+      <w:r>
+        <w:br w:type="textWrapping"/>
+      </w:r>
+      <w:r>
+        <w:t xml:space="preserve">--- | --- |</w:t>
+      </w:r>
+    </w:p>
+    <w:p>
+      <w:r>
+        <w:t xml:space="preserve">Lack of skills Lack of employees Difficulty to get financing Bureaucracy (problems with licensing and permits) Lack of demand Other, what?_____________</w:t>
+      </w:r>
+    </w:p>
+    <w:p>
+      <w:pPr>
+        <w:numPr>
+          <w:numId w:val="23"/>
+          <w:ilvl w:val="0"/>
+        </w:numPr>
+      </w:pPr>
+      <w:r>
+        <w:t xml:space="preserve">Do you have a second job? –Is this relevant when there is no continuation as to industry of the job or other features?. | | | | --- | --- |</w:t>
+      </w:r>
+    </w:p>
+    <w:p>
+      <w:pPr>
+        <w:numPr>
+          <w:numId w:val="1"/>
+          <w:ilvl w:val="0"/>
+        </w:numPr>
+      </w:pPr>
+      <w:r>
+        <w:t xml:space="preserve">Yes 1</w:t>
+      </w:r>
+      <w:r>
+        <w:br w:type="textWrapping"/>
+      </w:r>
+      <w:r>
+        <w:t xml:space="preserve">No 2</w:t>
+      </w:r>
+    </w:p>
+    <w:bookmarkStart w:id="24" w:name="c.-work-autonomy"/>
+    <w:p>
+      <w:pPr>
+        <w:pStyle w:val="Heading1"/>
+      </w:pPr>
+      <w:r>
+        <w:t xml:space="preserve">C. Work autonomy</w:t>
+      </w:r>
+    </w:p>
+    <w:bookmarkEnd w:id="24"/>
     <w:p>
       <w:pPr>
         <w:pStyle w:val="Compact"/>
         <w:numPr>
-          <w:numId w:val="18"/>
-          <w:ilvl w:val="0"/>
-        </w:numPr>
-      </w:pPr>
-      <w:r>
-        <w:t xml:space="preserve">How many people does it employ including those who work all of its affiliations? If you cannot say exactly, just make a guess. | | | | --- | --- | | employees | | | hard to say | 000000 |</w:t>
-      </w:r>
-    </w:p>
-    <w:bookmarkStart w:id="23" w:name="for-self-employed-a-new-section"/>
+          <w:numId w:val="24"/>
+          <w:ilvl w:val="0"/>
+        </w:numPr>
+      </w:pPr>
+      <w:r>
+        <w:t xml:space="preserve">Does your job allow you to independently decide what to do and how, implement your idea? Yes 1</w:t>
+      </w:r>
+      <w:r>
+        <w:br w:type="textWrapping"/>
+      </w:r>
+      <w:r>
+        <w:t xml:space="preserve"> </w:t>
+      </w:r>
+      <w:r>
+        <w:t xml:space="preserve">No 2</w:t>
+      </w:r>
+      <w:r>
+        <w:br w:type="textWrapping"/>
+      </w:r>
+      <w:r>
+        <w:t xml:space="preserve"> </w:t>
+      </w:r>
+      <w:r>
+        <w:t xml:space="preserve">hard to say 9</w:t>
+      </w:r>
+      <w:r>
+        <w:br w:type="textWrapping"/>
+      </w:r>
+    </w:p>
+    <w:p>
+      <w:pPr>
+        <w:pStyle w:val="Compact"/>
+        <w:numPr>
+          <w:numId w:val="24"/>
+          <w:ilvl w:val="0"/>
+        </w:numPr>
+      </w:pPr>
+      <w:r>
+        <w:t xml:space="preserve">To what extent can you determine the nature of the product or a service that you produce? To a great extent 3 Partially yes, partially no 2 To a small extent 1 hard to say 9</w:t>
+      </w:r>
+    </w:p>
+    <w:p>
+      <w:pPr>
+        <w:pStyle w:val="Compact"/>
+        <w:numPr>
+          <w:numId w:val="24"/>
+          <w:ilvl w:val="0"/>
+        </w:numPr>
+      </w:pPr>
+      <w:r>
+        <w:t xml:space="preserve">To what extent can you determine the pace and time of your work? To a great extent 3 Partially yes, partially no 2 To a small extent 1 Hard to say 9</w:t>
+      </w:r>
+    </w:p>
+    <w:p>
+      <w:pPr>
+        <w:numPr>
+          <w:numId w:val="24"/>
+          <w:ilvl w:val="0"/>
+        </w:numPr>
+      </w:pPr>
+      <w:r>
+        <w:t xml:space="preserve">While doing your job, do you often get physically tired?</w:t>
+      </w:r>
+    </w:p>
+    <w:p>
+      <w:pPr>
+        <w:numPr>
+          <w:numId w:val="1"/>
+          <w:ilvl w:val="0"/>
+        </w:numPr>
+      </w:pPr>
+      <w:r>
+        <w:t xml:space="preserve">Almost always 5 Often 4 Sometimes 3 Seldom 2 Never 1 Hard to say 9</w:t>
+      </w:r>
+    </w:p>
+    <w:p>
+      <w:pPr>
+        <w:numPr>
+          <w:numId w:val="24"/>
+          <w:ilvl w:val="0"/>
+        </w:numPr>
+      </w:pPr>
+      <w:r>
+        <w:t xml:space="preserve">In your job, how often do you get mentally tired? Almost always 5 Often 4 Sometimes 3 Seldom 2 Never 1 Hard to say 9</w:t>
+      </w:r>
+    </w:p>
+    <w:p>
+      <w:pPr>
+        <w:numPr>
+          <w:numId w:val="24"/>
+          <w:ilvl w:val="0"/>
+        </w:numPr>
+      </w:pPr>
+      <w:r>
+        <w:t xml:space="preserve">Who mainly takes the following decisions at your workplace? You, your higher-up, you and your higher-up together?</w:t>
+      </w:r>
+    </w:p>
+    <w:p>
+      <w:r>
+        <w:t xml:space="preserve">I My higher-up Together Hard to say 1. When to come to work 1 2 3 9 2. When to leave work 1 2 3 9 3. When to take a one day paid leave 1 2 3 9 4. Which tasks to fulfill 1 2 3 9 5. When to slow the pace of work 1 2 3 9 6. When to take a summer leave 1 2 3 9</w:t>
+      </w:r>
+    </w:p>
+    <w:bookmarkStart w:id="25" w:name="d.-decision-making"/>
     <w:p>
       <w:pPr>
         <w:pStyle w:val="Heading1"/>
       </w:pPr>
       <w:r>
-        <w:t xml:space="preserve">FOR SELF-EMPLOYED (A new section)</w:t>
-      </w:r>
-    </w:p>
-    <w:bookmarkEnd w:id="23"/>
+        <w:t xml:space="preserve">D. decision-making</w:t>
+      </w:r>
+    </w:p>
+    <w:bookmarkEnd w:id="25"/>
     <w:p>
       <w:pPr>
         <w:pStyle w:val="Compact"/>
         <w:numPr>
-          <w:numId w:val="19"/>
-          <w:ilvl w:val="0"/>
-        </w:numPr>
-      </w:pPr>
-      <w:r>
-        <w:t xml:space="preserve">Why You prefer to be self-employed? | | | | --- | --- |</w:t>
-      </w:r>
-    </w:p>
-    <w:p>
-      <w:r>
-        <w:t xml:space="preserve">Personal independence…………………….…… Freedom to choose time and place for work……. Chance to use my skills and abilities Better incomes Lack of alternative employment Good prospects for business</w:t>
+          <w:numId w:val="25"/>
+          <w:ilvl w:val="0"/>
+        </w:numPr>
+      </w:pPr>
+      <w:r>
+        <w:t xml:space="preserve">To which of the following categories do you belong? Manager of other managers 1 [go to question 35] Manager of ordinary workers 2 [go to question 35] Ordinary worker 3 [go to question 36] Not applicable 9 [go to question 36]</w:t>
+      </w:r>
+    </w:p>
+    <w:p>
+      <w:pPr>
+        <w:numPr>
+          <w:numId w:val="25"/>
+          <w:ilvl w:val="0"/>
+        </w:numPr>
+      </w:pPr>
+      <w:r>
+        <w:t xml:space="preserve">How many employees report to you directly? These are employees whose task is to fulfill your orders? I don’t find this as relevant or if we keep it, it should be closed (classified) question. ______________ persons</w:t>
+      </w:r>
+    </w:p>
+    <w:p>
+      <w:pPr>
+        <w:numPr>
+          <w:numId w:val="25"/>
+          <w:ilvl w:val="0"/>
+        </w:numPr>
+      </w:pPr>
+      <w:r>
+        <w:t xml:space="preserve">Imagine a managerial ladder of six rungs? The highest rung is occupied by director of the enterprise; the lowest is occupied by an ordinary worker? Director 1 Lower than director, but higher than shop or department head 2 Shop or a big department head 3 Lower than the shop or department head, but higher than a supervisor 4 Lowest level of supervision 5 Ordinary worker 6 Not applicable 8 Hard to say 9</w:t>
+      </w:r>
+    </w:p>
+    <w:p>
+      <w:pPr>
+        <w:numPr>
+          <w:numId w:val="25"/>
+          <w:ilvl w:val="0"/>
+        </w:numPr>
+      </w:pPr>
+      <w:r>
+        <w:t xml:space="preserve">Is it part of your main job responsibilities to allocate work tasks to other people? Yes 1 No 2</w:t>
+      </w:r>
+    </w:p>
+    <w:p>
+      <w:pPr>
+        <w:numPr>
+          <w:numId w:val="25"/>
+          <w:ilvl w:val="0"/>
+        </w:numPr>
+      </w:pPr>
+      <w:r>
+        <w:t xml:space="preserve">Which of the following tasks are parts of your main job obligations?</w:t>
+      </w:r>
+    </w:p>
+    <w:p>
+      <w:r>
+        <w:t xml:space="preserve">Yes No</w:t>
+      </w:r>
+    </w:p>
+    <w:p>
+      <w:r>
+        <w:t xml:space="preserve">1.Determining work tasks for other people 1 2 2.Choice of materials or tools for other people 1 2 3.Determining pace of work for other people 1 2 4. Determining work time duration 1 2 5.Determining volume of work for others 1 2</w:t>
       </w:r>
     </w:p>
     <w:p>
       <w:pPr>
         <w:pStyle w:val="Compact"/>
         <w:numPr>
-          <w:numId w:val="20"/>
-          <w:ilvl w:val="0"/>
-        </w:numPr>
-      </w:pPr>
-      <w:r>
-        <w:t xml:space="preserve">How many persons work in Your enterprise, in addition to You?</w:t>
-      </w:r>
-    </w:p>
-    <w:p>
-      <w:r>
-        <w:t xml:space="preserve">| |</w:t>
-      </w:r>
-      <w:r>
-        <w:br w:type="textWrapping"/>
-      </w:r>
-      <w:r>
-        <w:t xml:space="preserve">--- | --- |</w:t>
-      </w:r>
-    </w:p>
-    <w:p>
-      <w:r>
-        <w:t xml:space="preserve">________________________________________ (or closed question: None, One, Two, …?) Alternatively: Hired workers are involved Relatives and friends are involved I work alone</w:t>
+          <w:numId w:val="26"/>
+          <w:ilvl w:val="0"/>
+        </w:numPr>
+      </w:pPr>
+      <w:r>
+        <w:t xml:space="preserve">Can you influence the following decisions taken at your workplace?</w:t>
+      </w:r>
+    </w:p>
+    <w:p>
+      <w:r>
+        <w:t xml:space="preserve">Yes No</w:t>
+      </w:r>
+    </w:p>
+    <w:p>
+      <w:r>
+        <w:t xml:space="preserve">1.Salary increase or job promotion 1 2 2. Blocking salary increase or job promotion 1 2 3.Dismissal of other employees 1 2 4.Reprimanding other employees 1 2 5.Other kind of punishment or bonuses 1 2</w:t>
       </w:r>
     </w:p>
     <w:p>
       <w:pPr>
         <w:pStyle w:val="Compact"/>
         <w:numPr>
-          <w:numId w:val="21"/>
-          <w:ilvl w:val="0"/>
-        </w:numPr>
-      </w:pPr>
-      <w:r>
-        <w:t xml:space="preserve">What are the biggest problems for Your enterprise?</w:t>
-      </w:r>
-    </w:p>
-    <w:p>
-      <w:r>
-        <w:t xml:space="preserve">| |</w:t>
-      </w:r>
-      <w:r>
-        <w:br w:type="textWrapping"/>
-      </w:r>
-      <w:r>
-        <w:t xml:space="preserve">--- | --- |</w:t>
-      </w:r>
-    </w:p>
-    <w:p>
-      <w:r>
-        <w:t xml:space="preserve">Lack of skills Lack of employees Difficulty to get financing Bureaucracy (problems with licensing and permits) Lack of demand Other, what?_____________</w:t>
-      </w:r>
-    </w:p>
-    <w:p>
-      <w:pPr>
-        <w:numPr>
-          <w:numId w:val="22"/>
-          <w:ilvl w:val="0"/>
-        </w:numPr>
-      </w:pPr>
-      <w:r>
-        <w:t xml:space="preserve">Do you have a second job? –Is this relevant when there is no continuation as to industry of the job or other features?. | | | | --- | --- |</w:t>
-      </w:r>
-    </w:p>
-    <w:p>
-      <w:pPr>
-        <w:numPr>
-          <w:numId w:val="1"/>
-          <w:ilvl w:val="0"/>
-        </w:numPr>
-      </w:pPr>
-      <w:r>
-        <w:t xml:space="preserve">Yes 1</w:t>
-      </w:r>
-      <w:r>
-        <w:br w:type="textWrapping"/>
-      </w:r>
-      <w:r>
-        <w:t xml:space="preserve">No 2</w:t>
-      </w:r>
-    </w:p>
-    <w:bookmarkStart w:id="24" w:name="c.-work-autonomy"/>
+          <w:numId w:val="27"/>
+          <w:ilvl w:val="0"/>
+        </w:numPr>
+      </w:pPr>
+      <w:r>
+        <w:t xml:space="preserve">To what extent do participate in deciding the following matters related to other employees of your department or enterprise? Participate directly, participate in discussion, do not participate.</w:t>
+      </w:r>
+    </w:p>
+    <w:p>
+      <w:r>
+        <w:t xml:space="preserve">Directly In discussion Do not participate Not applicable</w:t>
+      </w:r>
+    </w:p>
+    <w:p>
+      <w:r>
+        <w:t xml:space="preserve">1.Hiring employees 3 2 1 9 2.Dismissal of employees 3 2 1 9 3.Determining work tasks 3 2 1 9 4.Choice of material for work 3 2 1 9 5.Determining the workload 3 2 1 9 6.Distribution of enterprise budget 3 2 1 9 7.Determining salaries 3 2 1 9 8.Imposing sanctions 3 2 1 9 9. Purchase of equipment 3 2 1 9 10.Change of assortment of goods or services produced by your enterprise 3 2 1 9 11.Decision to get a loan 3 2 1 9 12.Choice of partners 3 2 1 9</w:t>
+      </w:r>
+    </w:p>
+    <w:p>
+      <w:r>
+        <w:t xml:space="preserve">35.Have you been unemployed in the past 12 months? Yes 1 No 2</w:t>
+      </w:r>
+    </w:p>
+    <w:p>
+      <w:pPr>
+        <w:numPr>
+          <w:numId w:val="28"/>
+          <w:ilvl w:val="0"/>
+        </w:numPr>
+      </w:pPr>
+      <w:r>
+        <w:t xml:space="preserve">Have you been dismissed from a job in the last 12 months? Yes 1 No 2</w:t>
+      </w:r>
+    </w:p>
+    <w:p>
+      <w:pPr>
+        <w:numPr>
+          <w:numId w:val="28"/>
+          <w:ilvl w:val="0"/>
+        </w:numPr>
+      </w:pPr>
+      <w:r>
+        <w:t xml:space="preserve">Have you been forced to work part time with a reduction of salary in the last 12 months? Yes 1 No 2</w:t>
+      </w:r>
+    </w:p>
+    <w:p>
+      <w:r>
+        <w:t xml:space="preserve">[interviewer! the next question targets only those who answered “Yes” to one of the previous three questions. The rest go to question 45] 38. How did you manage to survive in these difficult circumstances? How did you provide for yourself and your family?</w:t>
+      </w:r>
+    </w:p>
+    <w:p>
+      <w:r>
+        <w:t xml:space="preserve">Yes No</w:t>
+      </w:r>
+    </w:p>
+    <w:p>
+      <w:r>
+        <w:t xml:space="preserve">1.I got a compensation or financial assistance form the employer 1 2 2.Took up petty trade 1 2 3.Got assistance from the state or local authorities 1 2 4.Did occasional jobs 1 2 5.Made some goods for sale 1 2 6.Lived off my savings 1 2 7.Got material assistance from my friends or relatives 1 2 8.Lived off my land plot 1 2 9.Other 1 2</w:t>
+      </w:r>
+    </w:p>
+    <w:p>
+      <w:pPr>
+        <w:pStyle w:val="Compact"/>
+        <w:numPr>
+          <w:numId w:val="29"/>
+          <w:ilvl w:val="0"/>
+        </w:numPr>
+      </w:pPr>
+      <w:r>
+        <w:t xml:space="preserve">Is there a trade-union organization at your enterprise? Yes No</w:t>
+      </w:r>
+    </w:p>
+    <w:p>
+      <w:pPr>
+        <w:pStyle w:val="Compact"/>
+        <w:numPr>
+          <w:numId w:val="29"/>
+          <w:ilvl w:val="0"/>
+        </w:numPr>
+      </w:pPr>
+      <w:r>
+        <w:t xml:space="preserve">Are you a member of a trade union? Yes 1 No 2</w:t>
+      </w:r>
+    </w:p>
+    <w:p>
+      <w:r>
+        <w:t xml:space="preserve">39A. Many people think that trade-unions are not necessary in modern world, but things are better agree at company-level or privately. Others argue that trade-unions are inevitable to articulate and defend the interests of the employees in the issues of wages, work conditions and equality. What is your opinion about trade-unions? (scale 1-5+9) 1. Trade-unions are important for the defending the interests of the employees 2. Trade-unions are important if they work as partners with the employers 3. Trade-unions should influence only to issues of work-conditions, but not wages 4. Trade-unions are just tools in the hands of the management 5. Trade-unions are not necessary in the modern world</w:t>
+      </w:r>
+    </w:p>
+    <w:bookmarkStart w:id="26" w:name="e.-family-and-leisure"/>
     <w:p>
       <w:pPr>
         <w:pStyle w:val="Heading1"/>
       </w:pPr>
       <w:r>
-        <w:t xml:space="preserve">C. Work autonomy</w:t>
-      </w:r>
-    </w:p>
-    <w:bookmarkEnd w:id="24"/>
-    <w:p>
-      <w:pPr>
-        <w:pStyle w:val="Compact"/>
-        <w:numPr>
-          <w:numId w:val="23"/>
-          <w:ilvl w:val="0"/>
-        </w:numPr>
-      </w:pPr>
-      <w:r>
-        <w:t xml:space="preserve">Does your job allow you to independently decide what to do and how, implement your idea? Yes 1</w:t>
-      </w:r>
-      <w:r>
-        <w:br w:type="textWrapping"/>
-      </w:r>
-      <w:r>
-        <w:t xml:space="preserve"> </w:t>
-      </w:r>
-      <w:r>
-        <w:t xml:space="preserve">No 2</w:t>
-      </w:r>
-      <w:r>
-        <w:br w:type="textWrapping"/>
-      </w:r>
-      <w:r>
-        <w:t xml:space="preserve"> </w:t>
-      </w:r>
-      <w:r>
-        <w:t xml:space="preserve">hard to say 9</w:t>
-      </w:r>
-      <w:r>
-        <w:br w:type="textWrapping"/>
-      </w:r>
-    </w:p>
-    <w:p>
-      <w:pPr>
-        <w:pStyle w:val="Compact"/>
-        <w:numPr>
-          <w:numId w:val="23"/>
-          <w:ilvl w:val="0"/>
-        </w:numPr>
-      </w:pPr>
-      <w:r>
-        <w:t xml:space="preserve">To what extent can you determine the nature of the product or a service that you produce? To a great extent 3 Partially yes, partially no 2 To a small extent 1 hard to say 9</w:t>
-      </w:r>
-    </w:p>
-    <w:p>
-      <w:pPr>
-        <w:pStyle w:val="Compact"/>
-        <w:numPr>
-          <w:numId w:val="23"/>
-          <w:ilvl w:val="0"/>
-        </w:numPr>
-      </w:pPr>
-      <w:r>
-        <w:t xml:space="preserve">To what extent can you determine the pace and time of your work? To a great extent 3 Partially yes, partially no 2 To a small extent 1 Hard to say 9</w:t>
-      </w:r>
-    </w:p>
-    <w:p>
-      <w:pPr>
-        <w:numPr>
-          <w:numId w:val="23"/>
-          <w:ilvl w:val="0"/>
-        </w:numPr>
-      </w:pPr>
-      <w:r>
-        <w:t xml:space="preserve">While doing your job, do you often get physically tired?</w:t>
-      </w:r>
-    </w:p>
-    <w:p>
-      <w:pPr>
-        <w:numPr>
-          <w:numId w:val="1"/>
-          <w:ilvl w:val="0"/>
-        </w:numPr>
-      </w:pPr>
-      <w:r>
-        <w:t xml:space="preserve">Almost always 5 Often 4 Sometimes 3 Seldom 2 Never 1 Hard to say 9</w:t>
-      </w:r>
-    </w:p>
-    <w:p>
-      <w:pPr>
-        <w:numPr>
-          <w:numId w:val="23"/>
-          <w:ilvl w:val="0"/>
-        </w:numPr>
-      </w:pPr>
-      <w:r>
-        <w:t xml:space="preserve">In your job, how often do you get mentally tired? Almost always 5 Often 4 Sometimes 3 Seldom 2 Never 1 Hard to say 9</w:t>
-      </w:r>
-    </w:p>
-    <w:p>
-      <w:pPr>
-        <w:numPr>
-          <w:numId w:val="23"/>
-          <w:ilvl w:val="0"/>
-        </w:numPr>
-      </w:pPr>
-      <w:r>
-        <w:t xml:space="preserve">Who mainly takes the following decisions at your workplace? You, your higher-up, you and your higher-up together?</w:t>
-      </w:r>
-    </w:p>
-    <w:p>
-      <w:r>
-        <w:t xml:space="preserve">I My higher-up Together Hard to say 1. When to come to work 1 2 3 9 2. When to leave work 1 2 3 9 3. When to take a one day paid leave 1 2 3 9 4. Which tasks to fulfill 1 2 3 9 5. When to slow the pace of work 1 2 3 9 6. When to take a summer leave 1 2 3 9</w:t>
-      </w:r>
-    </w:p>
-    <w:bookmarkStart w:id="25" w:name="d.-decision-making"/>
-    <w:p>
-      <w:pPr>
-        <w:pStyle w:val="Heading1"/>
-      </w:pPr>
-      <w:r>
-        <w:t xml:space="preserve">D. decision-making</w:t>
-      </w:r>
-    </w:p>
-    <w:bookmarkEnd w:id="25"/>
-    <w:p>
-      <w:pPr>
-        <w:pStyle w:val="Compact"/>
-        <w:numPr>
-          <w:numId w:val="24"/>
-          <w:ilvl w:val="0"/>
-        </w:numPr>
-      </w:pPr>
-      <w:r>
-        <w:t xml:space="preserve">To which of the following categories do you belong? Manager of other managers 1 [go to question 35] Manager of ordinary workers 2 [go to question 35] Ordinary worker 3 [go to question 36] Not applicable 9 [go to question 36]</w:t>
-      </w:r>
-    </w:p>
-    <w:p>
-      <w:pPr>
-        <w:numPr>
-          <w:numId w:val="24"/>
-          <w:ilvl w:val="0"/>
-        </w:numPr>
-      </w:pPr>
-      <w:r>
-        <w:t xml:space="preserve">How many employees report to you directly? These are employees whose task is to fulfill your orders? I don’t find this as relevant or if we keep it, it should be closed (classified) question. ______________ persons</w:t>
-      </w:r>
-    </w:p>
-    <w:p>
-      <w:pPr>
-        <w:numPr>
-          <w:numId w:val="24"/>
-          <w:ilvl w:val="0"/>
-        </w:numPr>
-      </w:pPr>
-      <w:r>
-        <w:t xml:space="preserve">Imagine a managerial ladder of six rungs? The highest rung is occupied by director of the enterprise; the lowest is occupied by an ordinary worker? Director 1 Lower than director, but higher than shop or department head 2 Shop or a big department head 3 Lower than the shop or department head, but higher than a supervisor 4 Lowest level of supervision 5 Ordinary worker 6 Not applicable 8 Hard to say 9</w:t>
-      </w:r>
-    </w:p>
-    <w:p>
-      <w:pPr>
-        <w:numPr>
-          <w:numId w:val="24"/>
-          <w:ilvl w:val="0"/>
-        </w:numPr>
-      </w:pPr>
-      <w:r>
-        <w:t xml:space="preserve">Is it part of your main job responsibilities to allocate work tasks to other people? Yes 1 No 2</w:t>
-      </w:r>
-    </w:p>
-    <w:p>
-      <w:pPr>
-        <w:numPr>
-          <w:numId w:val="24"/>
-          <w:ilvl w:val="0"/>
-        </w:numPr>
-      </w:pPr>
-      <w:r>
-        <w:t xml:space="preserve">Which of the following tasks are parts of your main job obligations?</w:t>
-      </w:r>
-    </w:p>
-    <w:p>
-      <w:r>
-        <w:t xml:space="preserve">Yes No</w:t>
-      </w:r>
-    </w:p>
-    <w:p>
-      <w:r>
-        <w:t xml:space="preserve">1.Determining work tasks for other people 1 2 2.Choice of materials or tools for other people 1 2 3.Determining pace of work for other people 1 2 4. Determining work time duration 1 2 5.Determining volume of work for others 1 2</w:t>
-      </w:r>
-    </w:p>
-    <w:p>
-      <w:pPr>
-        <w:pStyle w:val="Compact"/>
-        <w:numPr>
-          <w:numId w:val="25"/>
-          <w:ilvl w:val="0"/>
-        </w:numPr>
-      </w:pPr>
-      <w:r>
-        <w:t xml:space="preserve">Can you influence the following decisions taken at your workplace?</w:t>
-      </w:r>
-    </w:p>
-    <w:p>
-      <w:r>
-        <w:t xml:space="preserve">Yes No</w:t>
-      </w:r>
-    </w:p>
-    <w:p>
-      <w:r>
-        <w:t xml:space="preserve">1.Salary increase or job promotion 1 2 2. Blocking salary increase or job promotion 1 2 3.Dismissal of other employees 1 2 4.Reprimanding other employees 1 2 5.Other kind of punishment or bonuses 1 2</w:t>
-      </w:r>
-    </w:p>
-    <w:p>
-      <w:pPr>
-        <w:pStyle w:val="Compact"/>
-        <w:numPr>
-          <w:numId w:val="26"/>
-          <w:ilvl w:val="0"/>
-        </w:numPr>
-      </w:pPr>
-      <w:r>
-        <w:t xml:space="preserve">To what extent do participate in deciding the following matters related to other employees of your department or enterprise? Participate directly, participate in discussion, do not participate.</w:t>
-      </w:r>
-    </w:p>
-    <w:p>
-      <w:r>
-        <w:t xml:space="preserve">Directly In discussion Do not participate Not applicable</w:t>
-      </w:r>
-    </w:p>
-    <w:p>
-      <w:r>
-        <w:t xml:space="preserve">1.Hiring employees 3 2 1 9 2.Dismissal of employees 3 2 1 9 3.Determining work tasks 3 2 1 9 4.Choice of material for work 3 2 1 9 5.Determining the workload 3 2 1 9 6.Distribution of enterprise budget 3 2 1 9 7.Determining salaries 3 2 1 9 8.Imposing sanctions 3 2 1 9 9. Purchase of equipment 3 2 1 9 10.Change of assortment of goods or services produced by your enterprise 3 2 1 9 11.Decision to get a loan 3 2 1 9 12.Choice of partners 3 2 1 9</w:t>
-      </w:r>
-    </w:p>
-    <w:p>
-      <w:r>
-        <w:t xml:space="preserve">35.Have you been unemployed in the past 12 months? Yes 1 No 2</w:t>
-      </w:r>
-    </w:p>
-    <w:p>
-      <w:pPr>
-        <w:numPr>
-          <w:numId w:val="27"/>
-          <w:ilvl w:val="0"/>
-        </w:numPr>
-      </w:pPr>
-      <w:r>
-        <w:t xml:space="preserve">Have you been dismissed from a job in the last 12 months? Yes 1 No 2</w:t>
-      </w:r>
-    </w:p>
-    <w:p>
-      <w:pPr>
-        <w:numPr>
-          <w:numId w:val="27"/>
-          <w:ilvl w:val="0"/>
-        </w:numPr>
-      </w:pPr>
-      <w:r>
-        <w:t xml:space="preserve">Have you been forced to work part time with a reduction of salary in the last 12 months? Yes 1 No 2</w:t>
-      </w:r>
-    </w:p>
-    <w:p>
-      <w:r>
-        <w:t xml:space="preserve">[interviewer! the next question targets only those who answered “Yes” to one of the previous three questions. The rest go to question 45] 38. How did you manage to survive in these difficult circumstances? How did you provide for yourself and your family?</w:t>
-      </w:r>
-    </w:p>
-    <w:p>
-      <w:r>
-        <w:t xml:space="preserve">Yes No</w:t>
-      </w:r>
-    </w:p>
-    <w:p>
-      <w:r>
-        <w:t xml:space="preserve">1.I got a compensation or financial assistance form the employer 1 2 2.Took up petty trade 1 2 3.Got assistance from the state or local authorities 1 2 4.Did occasional jobs 1 2 5.Made some goods for sale 1 2 6.Lived off my savings 1 2 7.Got material assistance from my friends or relatives 1 2 8.Lived off my land plot 1 2 9.Other 1 2</w:t>
-      </w:r>
-    </w:p>
-    <w:p>
-      <w:pPr>
-        <w:pStyle w:val="Compact"/>
-        <w:numPr>
-          <w:numId w:val="28"/>
-          <w:ilvl w:val="0"/>
-        </w:numPr>
-      </w:pPr>
-      <w:r>
-        <w:t xml:space="preserve">Is there a trade-union organization at your enterprise? Yes No</w:t>
-      </w:r>
-    </w:p>
-    <w:p>
-      <w:pPr>
-        <w:pStyle w:val="Compact"/>
-        <w:numPr>
-          <w:numId w:val="28"/>
-          <w:ilvl w:val="0"/>
-        </w:numPr>
-      </w:pPr>
-      <w:r>
-        <w:t xml:space="preserve">Are you a member of a trade union? Yes 1 No 2</w:t>
-      </w:r>
-    </w:p>
-    <w:p>
-      <w:r>
-        <w:t xml:space="preserve">39A. Many people think that trade-unions are not necessary in modern world, but things are better agree at company-level or privately. Others argue that trade-unions are inevitable to articulate and defend the interests of the employees in the issues of wages, work conditions and equality. What is your opinion about trade-unions? (scale 1-5+9) 1. Trade-unions are important for the defending the interests of the employees 2. Trade-unions are important if they work as partners with the employers 3. Trade-unions should influence only to issues of work-conditions, but not wages 4. Trade-unions are just tools in the hands of the management 5. Trade-unions are not necessary in the modern world</w:t>
-      </w:r>
-    </w:p>
-    <w:bookmarkStart w:id="26" w:name="e.-family-and-leisure"/>
-    <w:p>
-      <w:pPr>
-        <w:pStyle w:val="Heading1"/>
-      </w:pPr>
-      <w:r>
         <w:t xml:space="preserve">E. family and leisure</w:t>
       </w:r>
     </w:p>
@@ -4501,7 +3966,7 @@
     <w:p>
       <w:pPr>
         <w:numPr>
-          <w:numId w:val="29"/>
+          <w:numId w:val="30"/>
           <w:ilvl w:val="0"/>
         </w:numPr>
       </w:pPr>
@@ -4512,7 +3977,7 @@
     <w:p>
       <w:pPr>
         <w:numPr>
-          <w:numId w:val="29"/>
+          <w:numId w:val="30"/>
           <w:ilvl w:val="0"/>
         </w:numPr>
       </w:pPr>
@@ -4523,7 +3988,7 @@
     <w:p>
       <w:pPr>
         <w:numPr>
-          <w:numId w:val="29"/>
+          <w:numId w:val="30"/>
           <w:ilvl w:val="0"/>
         </w:numPr>
       </w:pPr>
@@ -4534,7 +3999,7 @@
     <w:p>
       <w:pPr>
         <w:numPr>
-          <w:numId w:val="29"/>
+          <w:numId w:val="30"/>
           <w:ilvl w:val="0"/>
         </w:numPr>
       </w:pPr>
@@ -4550,7 +4015,7 @@
     <w:p>
       <w:pPr>
         <w:numPr>
-          <w:numId w:val="30"/>
+          <w:numId w:val="31"/>
           <w:ilvl w:val="0"/>
         </w:numPr>
       </w:pPr>
@@ -4594,7 +4059,7 @@
     <w:p>
       <w:pPr>
         <w:numPr>
-          <w:numId w:val="30"/>
+          <w:numId w:val="31"/>
           <w:ilvl w:val="0"/>
         </w:numPr>
       </w:pPr>
@@ -4626,7 +4091,7 @@
       <w:pPr>
         <w:pStyle w:val="Compact"/>
         <w:numPr>
-          <w:numId w:val="31"/>
+          <w:numId w:val="32"/>
           <w:ilvl w:val="0"/>
         </w:numPr>
       </w:pPr>
@@ -4663,7 +4128,7 @@
       <w:pPr>
         <w:pStyle w:val="Compact"/>
         <w:numPr>
-          <w:numId w:val="32"/>
+          <w:numId w:val="33"/>
           <w:ilvl w:val="0"/>
         </w:numPr>
       </w:pPr>
@@ -4685,7 +4150,7 @@
       <w:pPr>
         <w:pStyle w:val="Compact"/>
         <w:numPr>
-          <w:numId w:val="33"/>
+          <w:numId w:val="34"/>
           <w:ilvl w:val="0"/>
         </w:numPr>
       </w:pPr>
@@ -4740,7 +4205,7 @@
       <w:pPr>
         <w:pStyle w:val="Compact"/>
         <w:numPr>
-          <w:numId w:val="34"/>
+          <w:numId w:val="35"/>
           <w:ilvl w:val="0"/>
         </w:numPr>
       </w:pPr>
@@ -4762,7 +4227,7 @@
       <w:pPr>
         <w:pStyle w:val="Compact"/>
         <w:numPr>
-          <w:numId w:val="35"/>
+          <w:numId w:val="36"/>
           <w:ilvl w:val="0"/>
         </w:numPr>
       </w:pPr>
@@ -4798,7 +4263,7 @@
     <w:p>
       <w:pPr>
         <w:numPr>
-          <w:numId w:val="36"/>
+          <w:numId w:val="37"/>
           <w:ilvl w:val="0"/>
         </w:numPr>
       </w:pPr>
@@ -4809,7 +4274,7 @@
     <w:p>
       <w:pPr>
         <w:numPr>
-          <w:numId w:val="36"/>
+          <w:numId w:val="37"/>
           <w:ilvl w:val="0"/>
         </w:numPr>
       </w:pPr>
@@ -4825,7 +4290,7 @@
     <w:p>
       <w:pPr>
         <w:numPr>
-          <w:numId w:val="37"/>
+          <w:numId w:val="38"/>
           <w:ilvl w:val="0"/>
         </w:numPr>
       </w:pPr>
@@ -4836,7 +4301,7 @@
     <w:p>
       <w:pPr>
         <w:numPr>
-          <w:numId w:val="37"/>
+          <w:numId w:val="38"/>
           <w:ilvl w:val="0"/>
         </w:numPr>
       </w:pPr>
@@ -4858,7 +4323,7 @@
       <w:pPr>
         <w:pStyle w:val="Compact"/>
         <w:numPr>
-          <w:numId w:val="38"/>
+          <w:numId w:val="39"/>
           <w:ilvl w:val="0"/>
         </w:numPr>
       </w:pPr>
@@ -4876,7 +4341,7 @@
       <w:pPr>
         <w:pStyle w:val="Compact"/>
         <w:numPr>
-          <w:numId w:val="38"/>
+          <w:numId w:val="39"/>
           <w:ilvl w:val="0"/>
         </w:numPr>
       </w:pPr>
@@ -4887,7 +4352,7 @@
     <w:p>
       <w:pPr>
         <w:numPr>
-          <w:numId w:val="38"/>
+          <w:numId w:val="39"/>
           <w:ilvl w:val="0"/>
         </w:numPr>
       </w:pPr>
@@ -4899,7 +4364,7 @@
       <w:pPr>
         <w:pStyle w:val="Compact"/>
         <w:numPr>
-          <w:numId w:val="38"/>
+          <w:numId w:val="39"/>
           <w:ilvl w:val="0"/>
         </w:numPr>
       </w:pPr>
@@ -4911,7 +4376,7 @@
       <w:pPr>
         <w:pStyle w:val="Compact"/>
         <w:numPr>
-          <w:numId w:val="38"/>
+          <w:numId w:val="39"/>
           <w:ilvl w:val="0"/>
         </w:numPr>
       </w:pPr>
@@ -4922,7 +4387,7 @@
     <w:p>
       <w:pPr>
         <w:numPr>
-          <w:numId w:val="38"/>
+          <w:numId w:val="39"/>
           <w:ilvl w:val="0"/>
         </w:numPr>
       </w:pPr>
@@ -4974,7 +4439,7 @@
       <w:pPr>
         <w:pStyle w:val="Compact"/>
         <w:numPr>
-          <w:numId w:val="39"/>
+          <w:numId w:val="40"/>
           <w:ilvl w:val="0"/>
         </w:numPr>
       </w:pPr>
@@ -5021,7 +4486,7 @@
       <w:pPr>
         <w:pStyle w:val="Compact"/>
         <w:numPr>
-          <w:numId w:val="40"/>
+          <w:numId w:val="41"/>
           <w:ilvl w:val="0"/>
         </w:numPr>
       </w:pPr>
@@ -5042,7 +4507,7 @@
     <w:p>
       <w:pPr>
         <w:numPr>
-          <w:numId w:val="41"/>
+          <w:numId w:val="42"/>
           <w:ilvl w:val="0"/>
         </w:numPr>
       </w:pPr>
@@ -5053,7 +4518,7 @@
     <w:p>
       <w:pPr>
         <w:numPr>
-          <w:numId w:val="41"/>
+          <w:numId w:val="42"/>
           <w:ilvl w:val="0"/>
         </w:numPr>
       </w:pPr>
@@ -5080,7 +4545,7 @@
       <w:pPr>
         <w:pStyle w:val="Compact"/>
         <w:numPr>
-          <w:numId w:val="42"/>
+          <w:numId w:val="43"/>
           <w:ilvl w:val="0"/>
         </w:numPr>
       </w:pPr>
@@ -5097,7 +4562,7 @@
       <w:pPr>
         <w:pStyle w:val="Compact"/>
         <w:numPr>
-          <w:numId w:val="43"/>
+          <w:numId w:val="44"/>
           <w:ilvl w:val="0"/>
         </w:numPr>
       </w:pPr>
@@ -5265,7 +4730,7 @@
       <w:pPr>
         <w:pStyle w:val="Compact"/>
         <w:numPr>
-          <w:numId w:val="44"/>
+          <w:numId w:val="45"/>
           <w:ilvl w:val="0"/>
         </w:numPr>
       </w:pPr>
@@ -5282,7 +4747,7 @@
       <w:pPr>
         <w:pStyle w:val="Compact"/>
         <w:numPr>
-          <w:numId w:val="45"/>
+          <w:numId w:val="46"/>
           <w:ilvl w:val="0"/>
         </w:numPr>
       </w:pPr>
@@ -5333,7 +4798,7 @@
     <w:p>
       <w:pPr>
         <w:numPr>
-          <w:numId w:val="46"/>
+          <w:numId w:val="47"/>
           <w:ilvl w:val="0"/>
         </w:numPr>
       </w:pPr>
@@ -5344,7 +4809,7 @@
     <w:p>
       <w:pPr>
         <w:numPr>
-          <w:numId w:val="46"/>
+          <w:numId w:val="47"/>
           <w:ilvl w:val="0"/>
         </w:numPr>
       </w:pPr>
@@ -5366,7 +4831,7 @@
       <w:pPr>
         <w:pStyle w:val="Compact"/>
         <w:numPr>
-          <w:numId w:val="47"/>
+          <w:numId w:val="48"/>
           <w:ilvl w:val="0"/>
         </w:numPr>
       </w:pPr>
@@ -5473,7 +4938,7 @@
 <file path=word/numbering.xml><?xml version="1.0" encoding="utf-8"?>
 <w:numbering xmlns:w="http://schemas.openxmlformats.org/wordprocessingml/2006/main">
   <w:abstractNum w:abstractNumId="0">
-    <w:nsid w:val="59021756"/>
+    <w:nsid w:val="977867b3"/>
     <w:multiLevelType w:val="multilevel"/>
     <w:lvl w:ilvl="0">
       <w:numFmt w:val="bullet"/>
@@ -5554,7 +5019,7 @@
     </w:lvl>
   </w:abstractNum>
   <w:abstractNum w:abstractNumId="2">
-    <w:nsid w:val="960999e7"/>
+    <w:nsid w:val="53663547"/>
     <w:multiLevelType w:val="multilevel"/>
     <w:lvl w:ilvl="0">
       <w:start w:val="1"/>
@@ -5642,7 +5107,7 @@
     </w:lvl>
   </w:abstractNum>
   <w:abstractNum w:abstractNumId="3">
-    <w:nsid w:val="e9eb8c9e"/>
+    <w:nsid w:val="91ac8a63"/>
     <w:multiLevelType w:val="multilevel"/>
     <w:lvl w:ilvl="0">
       <w:start w:val="2"/>
@@ -5730,7 +5195,7 @@
     </w:lvl>
   </w:abstractNum>
   <w:abstractNum w:abstractNumId="4">
-    <w:nsid w:val="67eb51df"/>
+    <w:nsid w:val="6db2be52"/>
     <w:multiLevelType w:val="multilevel"/>
     <w:lvl w:ilvl="0">
       <w:start w:val="3"/>
@@ -5818,7 +5283,7 @@
     </w:lvl>
   </w:abstractNum>
   <w:abstractNum w:abstractNumId="5">
-    <w:nsid w:val="cfb168b1"/>
+    <w:nsid w:val="8813a662"/>
     <w:multiLevelType w:val="multilevel"/>
     <w:lvl w:ilvl="0">
       <w:start w:val="4"/>
@@ -5906,7 +5371,7 @@
     </w:lvl>
   </w:abstractNum>
   <w:abstractNum w:abstractNumId="6">
-    <w:nsid w:val="528b2ee2"/>
+    <w:nsid w:val="37035e90"/>
     <w:multiLevelType w:val="multilevel"/>
     <w:lvl w:ilvl="0">
       <w:start w:val="5"/>
@@ -5994,7 +5459,7 @@
     </w:lvl>
   </w:abstractNum>
   <w:abstractNum w:abstractNumId="7">
-    <w:nsid w:val="c8d35586"/>
+    <w:nsid w:val="63a87838"/>
     <w:multiLevelType w:val="multilevel"/>
     <w:lvl w:ilvl="0">
       <w:start w:val="11"/>
@@ -6082,7 +5547,7 @@
     </w:lvl>
   </w:abstractNum>
   <w:abstractNum w:abstractNumId="8">
-    <w:nsid w:val="b6879c77"/>
+    <w:nsid w:val="224fa889"/>
     <w:multiLevelType w:val="multilevel"/>
     <w:lvl w:ilvl="0">
       <w:start w:val="12"/>
@@ -6170,7 +5635,7 @@
     </w:lvl>
   </w:abstractNum>
   <w:abstractNum w:abstractNumId="9">
-    <w:nsid w:val="43b295d6"/>
+    <w:nsid w:val="d4233660"/>
     <w:multiLevelType w:val="multilevel"/>
     <w:lvl w:ilvl="0">
       <w:start w:val="13"/>
@@ -6258,7 +5723,7 @@
     </w:lvl>
   </w:abstractNum>
   <w:abstractNum w:abstractNumId="10">
-    <w:nsid w:val="4497e42e"/>
+    <w:nsid w:val="eb58e215"/>
     <w:multiLevelType w:val="multilevel"/>
     <w:lvl w:ilvl="0">
       <w:start w:val="14"/>
@@ -6346,7 +5811,7 @@
     </w:lvl>
   </w:abstractNum>
   <w:abstractNum w:abstractNumId="11">
-    <w:nsid w:val="3c5b00c9"/>
+    <w:nsid w:val="ec7abdc9"/>
     <w:multiLevelType w:val="multilevel"/>
     <w:lvl w:ilvl="0">
       <w:start w:val="15"/>
@@ -6434,7 +5899,7 @@
     </w:lvl>
   </w:abstractNum>
   <w:abstractNum w:abstractNumId="12">
-    <w:nsid w:val="866c9e79"/>
+    <w:nsid w:val="23928183"/>
     <w:multiLevelType w:val="multilevel"/>
     <w:lvl w:ilvl="0">
       <w:start w:val="17"/>
@@ -6522,7 +5987,7 @@
     </w:lvl>
   </w:abstractNum>
   <w:abstractNum w:abstractNumId="13">
-    <w:nsid w:val="cd37593c"/>
+    <w:nsid w:val="c1896d43"/>
     <w:multiLevelType w:val="multilevel"/>
     <w:lvl w:ilvl="0">
       <w:start w:val="18"/>
@@ -6610,7 +6075,7 @@
     </w:lvl>
   </w:abstractNum>
   <w:abstractNum w:abstractNumId="14">
-    <w:nsid w:val="327bb192"/>
+    <w:nsid w:val="59634e3b"/>
     <w:multiLevelType w:val="multilevel"/>
     <w:lvl w:ilvl="0">
       <w:start w:val="19"/>
@@ -6698,7 +6163,7 @@
     </w:lvl>
   </w:abstractNum>
   <w:abstractNum w:abstractNumId="15">
-    <w:nsid w:val="4966e859"/>
+    <w:nsid w:val="2f26567c"/>
     <w:multiLevelType w:val="multilevel"/>
     <w:lvl w:ilvl="0">
       <w:start w:val="20"/>
@@ -6786,7 +6251,7 @@
     </w:lvl>
   </w:abstractNum>
   <w:abstractNum w:abstractNumId="16">
-    <w:nsid w:val="7ac0b668"/>
+    <w:nsid w:val="11b1ca46"/>
     <w:multiLevelType w:val="multilevel"/>
     <w:lvl w:ilvl="0">
       <w:start w:val="22"/>
@@ -6874,7 +6339,7 @@
     </w:lvl>
   </w:abstractNum>
   <w:abstractNum w:abstractNumId="17">
-    <w:nsid w:val="f1b28279"/>
+    <w:nsid w:val="e383eb9e"/>
     <w:multiLevelType w:val="multilevel"/>
     <w:lvl w:ilvl="0">
       <w:start w:val="28"/>
@@ -6962,7 +6427,7 @@
     </w:lvl>
   </w:abstractNum>
   <w:abstractNum w:abstractNumId="18">
-    <w:nsid w:val="27d2444a"/>
+    <w:nsid w:val="13de4ed1"/>
     <w:multiLevelType w:val="multilevel"/>
     <w:lvl w:ilvl="0">
       <w:start w:val="33"/>
@@ -7050,7 +6515,7 @@
     </w:lvl>
   </w:abstractNum>
   <w:abstractNum w:abstractNumId="19">
-    <w:nsid w:val="18b706a2"/>
+    <w:nsid w:val="a4a17ee3"/>
     <w:multiLevelType w:val="multilevel"/>
     <w:lvl w:ilvl="0">
       <w:start w:val="34"/>
@@ -7138,7 +6603,7 @@
     </w:lvl>
   </w:abstractNum>
   <w:abstractNum w:abstractNumId="20">
-    <w:nsid w:val="35ba0c5f"/>
+    <w:nsid w:val="d52e839e"/>
     <w:multiLevelType w:val="multilevel"/>
     <w:lvl w:ilvl="0">
       <w:start w:val="36"/>
@@ -7226,7 +6691,7 @@
     </w:lvl>
   </w:abstractNum>
   <w:abstractNum w:abstractNumId="21">
-    <w:nsid w:val="524f79cd"/>
+    <w:nsid w:val="dcc8aa74"/>
     <w:multiLevelType w:val="multilevel"/>
     <w:lvl w:ilvl="0">
       <w:start w:val="39"/>
@@ -7314,7 +6779,7 @@
     </w:lvl>
   </w:abstractNum>
   <w:abstractNum w:abstractNumId="22">
-    <w:nsid w:val="47703ef2"/>
+    <w:nsid w:val="987d035f"/>
     <w:multiLevelType w:val="multilevel"/>
     <w:lvl w:ilvl="0">
       <w:start w:val="40"/>
@@ -7402,7 +6867,7 @@
     </w:lvl>
   </w:abstractNum>
   <w:abstractNum w:abstractNumId="23">
-    <w:nsid w:val="122db60c"/>
+    <w:nsid w:val="34e273ae"/>
     <w:multiLevelType w:val="multilevel"/>
     <w:lvl w:ilvl="0">
       <w:start w:val="44"/>
@@ -7490,7 +6955,7 @@
     </w:lvl>
   </w:abstractNum>
   <w:abstractNum w:abstractNumId="24">
-    <w:nsid w:val="7858e8d1"/>
+    <w:nsid w:val="1061cf4a"/>
     <w:multiLevelType w:val="multilevel"/>
     <w:lvl w:ilvl="0">
       <w:start w:val="46"/>
@@ -7578,7 +7043,7 @@
     </w:lvl>
   </w:abstractNum>
   <w:abstractNum w:abstractNumId="25">
-    <w:nsid w:val="5108fb11"/>
+    <w:nsid w:val="e0754b6c"/>
     <w:multiLevelType w:val="multilevel"/>
     <w:lvl w:ilvl="0">
       <w:start w:val="47"/>
@@ -7666,7 +7131,7 @@
     </w:lvl>
   </w:abstractNum>
   <w:abstractNum w:abstractNumId="26">
-    <w:nsid w:val="e3fbd37f"/>
+    <w:nsid w:val="2e96fc16"/>
     <w:multiLevelType w:val="multilevel"/>
     <w:lvl w:ilvl="0">
       <w:start w:val="49"/>
@@ -7754,7 +7219,7 @@
     </w:lvl>
   </w:abstractNum>
   <w:abstractNum w:abstractNumId="27">
-    <w:nsid w:val="c369ee14"/>
+    <w:nsid w:val="330971e4"/>
     <w:multiLevelType w:val="multilevel"/>
     <w:lvl w:ilvl="0">
       <w:start w:val="51"/>
@@ -7842,7 +7307,7 @@
     </w:lvl>
   </w:abstractNum>
   <w:abstractNum w:abstractNumId="28">
-    <w:nsid w:val="c4a42952"/>
+    <w:nsid w:val="f2ad2807"/>
     <w:multiLevelType w:val="multilevel"/>
     <w:lvl w:ilvl="0">
       <w:start w:val="52"/>
@@ -7930,7 +7395,7 @@
     </w:lvl>
   </w:abstractNum>
   <w:abstractNum w:abstractNumId="29">
-    <w:nsid w:val="6526d5a5"/>
+    <w:nsid w:val="338f5151"/>
     <w:multiLevelType w:val="multilevel"/>
     <w:lvl w:ilvl="0">
       <w:start w:val="53"/>
@@ -8018,7 +7483,7 @@
     </w:lvl>
   </w:abstractNum>
   <w:abstractNum w:abstractNumId="30">
-    <w:nsid w:val="bea4d526"/>
+    <w:nsid w:val="e2625e84"/>
     <w:multiLevelType w:val="multilevel"/>
     <w:lvl w:ilvl="0">
       <w:start w:val="55"/>
@@ -8106,7 +7571,7 @@
     </w:lvl>
   </w:abstractNum>
   <w:abstractNum w:abstractNumId="31">
-    <w:nsid w:val="59da4e47"/>
+    <w:nsid w:val="f5039de3"/>
     <w:multiLevelType w:val="multilevel"/>
     <w:lvl w:ilvl="0">
       <w:start w:val="57"/>
@@ -8194,7 +7659,7 @@
     </w:lvl>
   </w:abstractNum>
   <w:abstractNum w:abstractNumId="32">
-    <w:nsid w:val="630abb83"/>
+    <w:nsid w:val="5729a781"/>
     <w:multiLevelType w:val="multilevel"/>
     <w:lvl w:ilvl="0">
       <w:start w:val="64"/>
@@ -8282,7 +7747,7 @@
     </w:lvl>
   </w:abstractNum>
   <w:abstractNum w:abstractNumId="33">
-    <w:nsid w:val="fb71699a"/>
+    <w:nsid w:val="5a1573e0"/>
     <w:multiLevelType w:val="multilevel"/>
     <w:lvl w:ilvl="0">
       <w:start w:val="65"/>
@@ -8370,7 +7835,7 @@
     </w:lvl>
   </w:abstractNum>
   <w:abstractNum w:abstractNumId="34">
-    <w:nsid w:val="7bbd4b7d"/>
+    <w:nsid w:val="73482d7b"/>
     <w:multiLevelType w:val="multilevel"/>
     <w:lvl w:ilvl="0">
       <w:start w:val="67"/>
@@ -8458,7 +7923,7 @@
     </w:lvl>
   </w:abstractNum>
   <w:abstractNum w:abstractNumId="35">
-    <w:nsid w:val="a4fdf916"/>
+    <w:nsid w:val="feebd618"/>
     <w:multiLevelType w:val="multilevel"/>
     <w:lvl w:ilvl="0">
       <w:start w:val="70"/>
@@ -8546,7 +8011,7 @@
     </w:lvl>
   </w:abstractNum>
   <w:abstractNum w:abstractNumId="36">
-    <w:nsid w:val="cc84d5e5"/>
+    <w:nsid w:val="aa5c16d8"/>
     <w:multiLevelType w:val="multilevel"/>
     <w:lvl w:ilvl="0">
       <w:start w:val="71"/>
@@ -8634,7 +8099,7 @@
     </w:lvl>
   </w:abstractNum>
   <w:abstractNum w:abstractNumId="37">
-    <w:nsid w:val="d3d4128d"/>
+    <w:nsid w:val="d3feef1f"/>
     <w:multiLevelType w:val="multilevel"/>
     <w:lvl w:ilvl="0">
       <w:start w:val="78"/>
@@ -8722,7 +8187,7 @@
     </w:lvl>
   </w:abstractNum>
   <w:abstractNum w:abstractNumId="38">
-    <w:nsid w:val="270e9b8d"/>
+    <w:nsid w:val="8f8f29c6"/>
     <w:multiLevelType w:val="multilevel"/>
     <w:lvl w:ilvl="0">
       <w:start w:val="79"/>
@@ -8810,7 +8275,7 @@
     </w:lvl>
   </w:abstractNum>
   <w:abstractNum w:abstractNumId="39">
-    <w:nsid w:val="d62811f9"/>
+    <w:nsid w:val="37e90efc"/>
     <w:multiLevelType w:val="multilevel"/>
     <w:lvl w:ilvl="0">
       <w:start w:val="83"/>
@@ -8898,7 +8363,7 @@
     </w:lvl>
   </w:abstractNum>
   <w:abstractNum w:abstractNumId="40">
-    <w:nsid w:val="1e1ddef2"/>
+    <w:nsid w:val="e5b73d1a"/>
     <w:multiLevelType w:val="multilevel"/>
     <w:lvl w:ilvl="0">
       <w:start w:val="99"/>
@@ -9013,6 +8478,102 @@
     </w:lvlOverride>
   </w:num>
   <w:num w:numId="3">
+    <w:abstractNumId w:val="3"/>
+    <w:lvlOverride w:ilvl="0">
+      <w:startOverride w:val="2"/>
+    </w:lvlOverride>
+    <w:lvlOverride w:ilvl="1">
+      <w:startOverride w:val="2"/>
+    </w:lvlOverride>
+    <w:lvlOverride w:ilvl="2">
+      <w:startOverride w:val="2"/>
+    </w:lvlOverride>
+    <w:lvlOverride w:ilvl="3">
+      <w:startOverride w:val="2"/>
+    </w:lvlOverride>
+    <w:lvlOverride w:ilvl="4">
+      <w:startOverride w:val="2"/>
+    </w:lvlOverride>
+    <w:lvlOverride w:ilvl="5">
+      <w:startOverride w:val="2"/>
+    </w:lvlOverride>
+    <w:lvlOverride w:ilvl="6">
+      <w:startOverride w:val="2"/>
+    </w:lvlOverride>
+  </w:num>
+  <w:num w:numId="4">
+    <w:abstractNumId w:val="4"/>
+    <w:lvlOverride w:ilvl="0">
+      <w:startOverride w:val="3"/>
+    </w:lvlOverride>
+    <w:lvlOverride w:ilvl="1">
+      <w:startOverride w:val="3"/>
+    </w:lvlOverride>
+    <w:lvlOverride w:ilvl="2">
+      <w:startOverride w:val="3"/>
+    </w:lvlOverride>
+    <w:lvlOverride w:ilvl="3">
+      <w:startOverride w:val="3"/>
+    </w:lvlOverride>
+    <w:lvlOverride w:ilvl="4">
+      <w:startOverride w:val="3"/>
+    </w:lvlOverride>
+    <w:lvlOverride w:ilvl="5">
+      <w:startOverride w:val="3"/>
+    </w:lvlOverride>
+    <w:lvlOverride w:ilvl="6">
+      <w:startOverride w:val="3"/>
+    </w:lvlOverride>
+  </w:num>
+  <w:num w:numId="5">
+    <w:abstractNumId w:val="5"/>
+    <w:lvlOverride w:ilvl="0">
+      <w:startOverride w:val="4"/>
+    </w:lvlOverride>
+    <w:lvlOverride w:ilvl="1">
+      <w:startOverride w:val="4"/>
+    </w:lvlOverride>
+    <w:lvlOverride w:ilvl="2">
+      <w:startOverride w:val="4"/>
+    </w:lvlOverride>
+    <w:lvlOverride w:ilvl="3">
+      <w:startOverride w:val="4"/>
+    </w:lvlOverride>
+    <w:lvlOverride w:ilvl="4">
+      <w:startOverride w:val="4"/>
+    </w:lvlOverride>
+    <w:lvlOverride w:ilvl="5">
+      <w:startOverride w:val="4"/>
+    </w:lvlOverride>
+    <w:lvlOverride w:ilvl="6">
+      <w:startOverride w:val="4"/>
+    </w:lvlOverride>
+  </w:num>
+  <w:num w:numId="6">
+    <w:abstractNumId w:val="6"/>
+    <w:lvlOverride w:ilvl="0">
+      <w:startOverride w:val="5"/>
+    </w:lvlOverride>
+    <w:lvlOverride w:ilvl="1">
+      <w:startOverride w:val="5"/>
+    </w:lvlOverride>
+    <w:lvlOverride w:ilvl="2">
+      <w:startOverride w:val="5"/>
+    </w:lvlOverride>
+    <w:lvlOverride w:ilvl="3">
+      <w:startOverride w:val="5"/>
+    </w:lvlOverride>
+    <w:lvlOverride w:ilvl="4">
+      <w:startOverride w:val="5"/>
+    </w:lvlOverride>
+    <w:lvlOverride w:ilvl="5">
+      <w:startOverride w:val="5"/>
+    </w:lvlOverride>
+    <w:lvlOverride w:ilvl="6">
+      <w:startOverride w:val="5"/>
+    </w:lvlOverride>
+  </w:num>
+  <w:num w:numId="7">
     <w:abstractNumId w:val="2"/>
     <w:lvlOverride w:ilvl="0">
       <w:startOverride w:val="1"/>
@@ -9036,103 +8597,31 @@
       <w:startOverride w:val="1"/>
     </w:lvlOverride>
   </w:num>
-  <w:num w:numId="4">
-    <w:abstractNumId w:val="3"/>
+  <w:num w:numId="8">
+    <w:abstractNumId w:val="2"/>
     <w:lvlOverride w:ilvl="0">
-      <w:startOverride w:val="2"/>
+      <w:startOverride w:val="1"/>
     </w:lvlOverride>
     <w:lvlOverride w:ilvl="1">
-      <w:startOverride w:val="2"/>
+      <w:startOverride w:val="1"/>
     </w:lvlOverride>
     <w:lvlOverride w:ilvl="2">
-      <w:startOverride w:val="2"/>
+      <w:startOverride w:val="1"/>
     </w:lvlOverride>
     <w:lvlOverride w:ilvl="3">
-      <w:startOverride w:val="2"/>
+      <w:startOverride w:val="1"/>
     </w:lvlOverride>
     <w:lvlOverride w:ilvl="4">
-      <w:startOverride w:val="2"/>
+      <w:startOverride w:val="1"/>
     </w:lvlOverride>
     <w:lvlOverride w:ilvl="5">
-      <w:startOverride w:val="2"/>
+      <w:startOverride w:val="1"/>
     </w:lvlOverride>
     <w:lvlOverride w:ilvl="6">
-      <w:startOverride w:val="2"/>
+      <w:startOverride w:val="1"/>
     </w:lvlOverride>
   </w:num>
-  <w:num w:numId="5">
-    <w:abstractNumId w:val="4"/>
-    <w:lvlOverride w:ilvl="0">
-      <w:startOverride w:val="3"/>
-    </w:lvlOverride>
-    <w:lvlOverride w:ilvl="1">
-      <w:startOverride w:val="3"/>
-    </w:lvlOverride>
-    <w:lvlOverride w:ilvl="2">
-      <w:startOverride w:val="3"/>
-    </w:lvlOverride>
-    <w:lvlOverride w:ilvl="3">
-      <w:startOverride w:val="3"/>
-    </w:lvlOverride>
-    <w:lvlOverride w:ilvl="4">
-      <w:startOverride w:val="3"/>
-    </w:lvlOverride>
-    <w:lvlOverride w:ilvl="5">
-      <w:startOverride w:val="3"/>
-    </w:lvlOverride>
-    <w:lvlOverride w:ilvl="6">
-      <w:startOverride w:val="3"/>
-    </w:lvlOverride>
-  </w:num>
-  <w:num w:numId="6">
-    <w:abstractNumId w:val="5"/>
-    <w:lvlOverride w:ilvl="0">
-      <w:startOverride w:val="4"/>
-    </w:lvlOverride>
-    <w:lvlOverride w:ilvl="1">
-      <w:startOverride w:val="4"/>
-    </w:lvlOverride>
-    <w:lvlOverride w:ilvl="2">
-      <w:startOverride w:val="4"/>
-    </w:lvlOverride>
-    <w:lvlOverride w:ilvl="3">
-      <w:startOverride w:val="4"/>
-    </w:lvlOverride>
-    <w:lvlOverride w:ilvl="4">
-      <w:startOverride w:val="4"/>
-    </w:lvlOverride>
-    <w:lvlOverride w:ilvl="5">
-      <w:startOverride w:val="4"/>
-    </w:lvlOverride>
-    <w:lvlOverride w:ilvl="6">
-      <w:startOverride w:val="4"/>
-    </w:lvlOverride>
-  </w:num>
-  <w:num w:numId="7">
-    <w:abstractNumId w:val="6"/>
-    <w:lvlOverride w:ilvl="0">
-      <w:startOverride w:val="5"/>
-    </w:lvlOverride>
-    <w:lvlOverride w:ilvl="1">
-      <w:startOverride w:val="5"/>
-    </w:lvlOverride>
-    <w:lvlOverride w:ilvl="2">
-      <w:startOverride w:val="5"/>
-    </w:lvlOverride>
-    <w:lvlOverride w:ilvl="3">
-      <w:startOverride w:val="5"/>
-    </w:lvlOverride>
-    <w:lvlOverride w:ilvl="4">
-      <w:startOverride w:val="5"/>
-    </w:lvlOverride>
-    <w:lvlOverride w:ilvl="5">
-      <w:startOverride w:val="5"/>
-    </w:lvlOverride>
-    <w:lvlOverride w:ilvl="6">
-      <w:startOverride w:val="5"/>
-    </w:lvlOverride>
-  </w:num>
-  <w:num w:numId="8">
+  <w:num w:numId="9">
     <w:abstractNumId w:val="7"/>
     <w:lvlOverride w:ilvl="0">
       <w:startOverride w:val="11"/>
@@ -9156,7 +8645,7 @@
       <w:startOverride w:val="11"/>
     </w:lvlOverride>
   </w:num>
-  <w:num w:numId="9">
+  <w:num w:numId="10">
     <w:abstractNumId w:val="8"/>
     <w:lvlOverride w:ilvl="0">
       <w:startOverride w:val="12"/>
@@ -9178,30 +8667,6 @@
     </w:lvlOverride>
     <w:lvlOverride w:ilvl="6">
       <w:startOverride w:val="12"/>
-    </w:lvlOverride>
-  </w:num>
-  <w:num w:numId="10">
-    <w:abstractNumId w:val="9"/>
-    <w:lvlOverride w:ilvl="0">
-      <w:startOverride w:val="13"/>
-    </w:lvlOverride>
-    <w:lvlOverride w:ilvl="1">
-      <w:startOverride w:val="13"/>
-    </w:lvlOverride>
-    <w:lvlOverride w:ilvl="2">
-      <w:startOverride w:val="13"/>
-    </w:lvlOverride>
-    <w:lvlOverride w:ilvl="3">
-      <w:startOverride w:val="13"/>
-    </w:lvlOverride>
-    <w:lvlOverride w:ilvl="4">
-      <w:startOverride w:val="13"/>
-    </w:lvlOverride>
-    <w:lvlOverride w:ilvl="5">
-      <w:startOverride w:val="13"/>
-    </w:lvlOverride>
-    <w:lvlOverride w:ilvl="6">
-      <w:startOverride w:val="13"/>
     </w:lvlOverride>
   </w:num>
   <w:num w:numId="11">
@@ -9229,6 +8694,30 @@
     </w:lvlOverride>
   </w:num>
   <w:num w:numId="12">
+    <w:abstractNumId w:val="9"/>
+    <w:lvlOverride w:ilvl="0">
+      <w:startOverride w:val="13"/>
+    </w:lvlOverride>
+    <w:lvlOverride w:ilvl="1">
+      <w:startOverride w:val="13"/>
+    </w:lvlOverride>
+    <w:lvlOverride w:ilvl="2">
+      <w:startOverride w:val="13"/>
+    </w:lvlOverride>
+    <w:lvlOverride w:ilvl="3">
+      <w:startOverride w:val="13"/>
+    </w:lvlOverride>
+    <w:lvlOverride w:ilvl="4">
+      <w:startOverride w:val="13"/>
+    </w:lvlOverride>
+    <w:lvlOverride w:ilvl="5">
+      <w:startOverride w:val="13"/>
+    </w:lvlOverride>
+    <w:lvlOverride w:ilvl="6">
+      <w:startOverride w:val="13"/>
+    </w:lvlOverride>
+  </w:num>
+  <w:num w:numId="13">
     <w:abstractNumId w:val="10"/>
     <w:lvlOverride w:ilvl="0">
       <w:startOverride w:val="14"/>
@@ -9250,30 +8739,6 @@
     </w:lvlOverride>
     <w:lvlOverride w:ilvl="6">
       <w:startOverride w:val="14"/>
-    </w:lvlOverride>
-  </w:num>
-  <w:num w:numId="13">
-    <w:abstractNumId w:val="11"/>
-    <w:lvlOverride w:ilvl="0">
-      <w:startOverride w:val="15"/>
-    </w:lvlOverride>
-    <w:lvlOverride w:ilvl="1">
-      <w:startOverride w:val="15"/>
-    </w:lvlOverride>
-    <w:lvlOverride w:ilvl="2">
-      <w:startOverride w:val="15"/>
-    </w:lvlOverride>
-    <w:lvlOverride w:ilvl="3">
-      <w:startOverride w:val="15"/>
-    </w:lvlOverride>
-    <w:lvlOverride w:ilvl="4">
-      <w:startOverride w:val="15"/>
-    </w:lvlOverride>
-    <w:lvlOverride w:ilvl="5">
-      <w:startOverride w:val="15"/>
-    </w:lvlOverride>
-    <w:lvlOverride w:ilvl="6">
-      <w:startOverride w:val="15"/>
     </w:lvlOverride>
   </w:num>
   <w:num w:numId="14">
@@ -9301,6 +8766,30 @@
     </w:lvlOverride>
   </w:num>
   <w:num w:numId="15">
+    <w:abstractNumId w:val="11"/>
+    <w:lvlOverride w:ilvl="0">
+      <w:startOverride w:val="15"/>
+    </w:lvlOverride>
+    <w:lvlOverride w:ilvl="1">
+      <w:startOverride w:val="15"/>
+    </w:lvlOverride>
+    <w:lvlOverride w:ilvl="2">
+      <w:startOverride w:val="15"/>
+    </w:lvlOverride>
+    <w:lvlOverride w:ilvl="3">
+      <w:startOverride w:val="15"/>
+    </w:lvlOverride>
+    <w:lvlOverride w:ilvl="4">
+      <w:startOverride w:val="15"/>
+    </w:lvlOverride>
+    <w:lvlOverride w:ilvl="5">
+      <w:startOverride w:val="15"/>
+    </w:lvlOverride>
+    <w:lvlOverride w:ilvl="6">
+      <w:startOverride w:val="15"/>
+    </w:lvlOverride>
+  </w:num>
+  <w:num w:numId="16">
     <w:abstractNumId w:val="12"/>
     <w:lvlOverride w:ilvl="0">
       <w:startOverride w:val="17"/>
@@ -9324,7 +8813,7 @@
       <w:startOverride w:val="17"/>
     </w:lvlOverride>
   </w:num>
-  <w:num w:numId="16">
+  <w:num w:numId="17">
     <w:abstractNumId w:val="13"/>
     <w:lvlOverride w:ilvl="0">
       <w:startOverride w:val="18"/>
@@ -9348,7 +8837,7 @@
       <w:startOverride w:val="18"/>
     </w:lvlOverride>
   </w:num>
-  <w:num w:numId="17">
+  <w:num w:numId="18">
     <w:abstractNumId w:val="14"/>
     <w:lvlOverride w:ilvl="0">
       <w:startOverride w:val="19"/>
@@ -9372,7 +8861,7 @@
       <w:startOverride w:val="19"/>
     </w:lvlOverride>
   </w:num>
-  <w:num w:numId="18">
+  <w:num w:numId="19">
     <w:abstractNumId w:val="15"/>
     <w:lvlOverride w:ilvl="0">
       <w:startOverride w:val="20"/>
@@ -9396,7 +8885,7 @@
       <w:startOverride w:val="20"/>
     </w:lvlOverride>
   </w:num>
-  <w:num w:numId="19">
+  <w:num w:numId="20">
     <w:abstractNumId w:val="2"/>
     <w:lvlOverride w:ilvl="0">
       <w:startOverride w:val="1"/>
@@ -9420,7 +8909,7 @@
       <w:startOverride w:val="1"/>
     </w:lvlOverride>
   </w:num>
-  <w:num w:numId="20">
+  <w:num w:numId="21">
     <w:abstractNumId w:val="3"/>
     <w:lvlOverride w:ilvl="0">
       <w:startOverride w:val="2"/>
@@ -9444,7 +8933,7 @@
       <w:startOverride w:val="2"/>
     </w:lvlOverride>
   </w:num>
-  <w:num w:numId="21">
+  <w:num w:numId="22">
     <w:abstractNumId w:val="4"/>
     <w:lvlOverride w:ilvl="0">
       <w:startOverride w:val="3"/>
@@ -9468,7 +8957,7 @@
       <w:startOverride w:val="3"/>
     </w:lvlOverride>
   </w:num>
-  <w:num w:numId="22">
+  <w:num w:numId="23">
     <w:abstractNumId w:val="2"/>
     <w:lvlOverride w:ilvl="0">
       <w:startOverride w:val="1"/>
@@ -9492,7 +8981,7 @@
       <w:startOverride w:val="1"/>
     </w:lvlOverride>
   </w:num>
-  <w:num w:numId="23">
+  <w:num w:numId="24">
     <w:abstractNumId w:val="16"/>
     <w:lvlOverride w:ilvl="0">
       <w:startOverride w:val="22"/>
@@ -9516,7 +9005,7 @@
       <w:startOverride w:val="22"/>
     </w:lvlOverride>
   </w:num>
-  <w:num w:numId="24">
+  <w:num w:numId="25">
     <w:abstractNumId w:val="17"/>
     <w:lvlOverride w:ilvl="0">
       <w:startOverride w:val="28"/>
@@ -9540,7 +9029,7 @@
       <w:startOverride w:val="28"/>
     </w:lvlOverride>
   </w:num>
-  <w:num w:numId="25">
+  <w:num w:numId="26">
     <w:abstractNumId w:val="18"/>
     <w:lvlOverride w:ilvl="0">
       <w:startOverride w:val="33"/>
@@ -9564,7 +9053,7 @@
       <w:startOverride w:val="33"/>
     </w:lvlOverride>
   </w:num>
-  <w:num w:numId="26">
+  <w:num w:numId="27">
     <w:abstractNumId w:val="19"/>
     <w:lvlOverride w:ilvl="0">
       <w:startOverride w:val="34"/>
@@ -9588,7 +9077,7 @@
       <w:startOverride w:val="34"/>
     </w:lvlOverride>
   </w:num>
-  <w:num w:numId="27">
+  <w:num w:numId="28">
     <w:abstractNumId w:val="20"/>
     <w:lvlOverride w:ilvl="0">
       <w:startOverride w:val="36"/>
@@ -9612,7 +9101,7 @@
       <w:startOverride w:val="36"/>
     </w:lvlOverride>
   </w:num>
-  <w:num w:numId="28">
+  <w:num w:numId="29">
     <w:abstractNumId w:val="21"/>
     <w:lvlOverride w:ilvl="0">
       <w:startOverride w:val="39"/>
@@ -9636,7 +9125,7 @@
       <w:startOverride w:val="39"/>
     </w:lvlOverride>
   </w:num>
-  <w:num w:numId="29">
+  <w:num w:numId="30">
     <w:abstractNumId w:val="22"/>
     <w:lvlOverride w:ilvl="0">
       <w:startOverride w:val="40"/>
@@ -9660,7 +9149,7 @@
       <w:startOverride w:val="40"/>
     </w:lvlOverride>
   </w:num>
-  <w:num w:numId="30">
+  <w:num w:numId="31">
     <w:abstractNumId w:val="23"/>
     <w:lvlOverride w:ilvl="0">
       <w:startOverride w:val="44"/>
@@ -9684,7 +9173,7 @@
       <w:startOverride w:val="44"/>
     </w:lvlOverride>
   </w:num>
-  <w:num w:numId="31">
+  <w:num w:numId="32">
     <w:abstractNumId w:val="24"/>
     <w:lvlOverride w:ilvl="0">
       <w:startOverride w:val="46"/>
@@ -9708,7 +9197,7 @@
       <w:startOverride w:val="46"/>
     </w:lvlOverride>
   </w:num>
-  <w:num w:numId="32">
+  <w:num w:numId="33">
     <w:abstractNumId w:val="25"/>
     <w:lvlOverride w:ilvl="0">
       <w:startOverride w:val="47"/>
@@ -9732,7 +9221,7 @@
       <w:startOverride w:val="47"/>
     </w:lvlOverride>
   </w:num>
-  <w:num w:numId="33">
+  <w:num w:numId="34">
     <w:abstractNumId w:val="26"/>
     <w:lvlOverride w:ilvl="0">
       <w:startOverride w:val="49"/>
@@ -9756,7 +9245,7 @@
       <w:startOverride w:val="49"/>
     </w:lvlOverride>
   </w:num>
-  <w:num w:numId="34">
+  <w:num w:numId="35">
     <w:abstractNumId w:val="27"/>
     <w:lvlOverride w:ilvl="0">
       <w:startOverride w:val="51"/>
@@ -9780,7 +9269,7 @@
       <w:startOverride w:val="51"/>
     </w:lvlOverride>
   </w:num>
-  <w:num w:numId="35">
+  <w:num w:numId="36">
     <w:abstractNumId w:val="28"/>
     <w:lvlOverride w:ilvl="0">
       <w:startOverride w:val="52"/>
@@ -9804,7 +9293,7 @@
       <w:startOverride w:val="52"/>
     </w:lvlOverride>
   </w:num>
-  <w:num w:numId="36">
+  <w:num w:numId="37">
     <w:abstractNumId w:val="29"/>
     <w:lvlOverride w:ilvl="0">
       <w:startOverride w:val="53"/>
@@ -9828,7 +9317,7 @@
       <w:startOverride w:val="53"/>
     </w:lvlOverride>
   </w:num>
-  <w:num w:numId="37">
+  <w:num w:numId="38">
     <w:abstractNumId w:val="30"/>
     <w:lvlOverride w:ilvl="0">
       <w:startOverride w:val="55"/>
@@ -9852,7 +9341,7 @@
       <w:startOverride w:val="55"/>
     </w:lvlOverride>
   </w:num>
-  <w:num w:numId="38">
+  <w:num w:numId="39">
     <w:abstractNumId w:val="31"/>
     <w:lvlOverride w:ilvl="0">
       <w:startOverride w:val="57"/>
@@ -9876,7 +9365,7 @@
       <w:startOverride w:val="57"/>
     </w:lvlOverride>
   </w:num>
-  <w:num w:numId="39">
+  <w:num w:numId="40">
     <w:abstractNumId w:val="32"/>
     <w:lvlOverride w:ilvl="0">
       <w:startOverride w:val="64"/>
@@ -9900,7 +9389,7 @@
       <w:startOverride w:val="64"/>
     </w:lvlOverride>
   </w:num>
-  <w:num w:numId="40">
+  <w:num w:numId="41">
     <w:abstractNumId w:val="33"/>
     <w:lvlOverride w:ilvl="0">
       <w:startOverride w:val="65"/>
@@ -9924,7 +9413,7 @@
       <w:startOverride w:val="65"/>
     </w:lvlOverride>
   </w:num>
-  <w:num w:numId="41">
+  <w:num w:numId="42">
     <w:abstractNumId w:val="34"/>
     <w:lvlOverride w:ilvl="0">
       <w:startOverride w:val="67"/>
@@ -9948,7 +9437,7 @@
       <w:startOverride w:val="67"/>
     </w:lvlOverride>
   </w:num>
-  <w:num w:numId="42">
+  <w:num w:numId="43">
     <w:abstractNumId w:val="35"/>
     <w:lvlOverride w:ilvl="0">
       <w:startOverride w:val="70"/>
@@ -9972,7 +9461,7 @@
       <w:startOverride w:val="70"/>
     </w:lvlOverride>
   </w:num>
-  <w:num w:numId="43">
+  <w:num w:numId="44">
     <w:abstractNumId w:val="36"/>
     <w:lvlOverride w:ilvl="0">
       <w:startOverride w:val="71"/>
@@ -9996,7 +9485,7 @@
       <w:startOverride w:val="71"/>
     </w:lvlOverride>
   </w:num>
-  <w:num w:numId="44">
+  <w:num w:numId="45">
     <w:abstractNumId w:val="37"/>
     <w:lvlOverride w:ilvl="0">
       <w:startOverride w:val="78"/>
@@ -10020,7 +9509,7 @@
       <w:startOverride w:val="78"/>
     </w:lvlOverride>
   </w:num>
-  <w:num w:numId="45">
+  <w:num w:numId="46">
     <w:abstractNumId w:val="38"/>
     <w:lvlOverride w:ilvl="0">
       <w:startOverride w:val="79"/>
@@ -10044,7 +9533,7 @@
       <w:startOverride w:val="79"/>
     </w:lvlOverride>
   </w:num>
-  <w:num w:numId="46">
+  <w:num w:numId="47">
     <w:abstractNumId w:val="39"/>
     <w:lvlOverride w:ilvl="0">
       <w:startOverride w:val="83"/>
@@ -10068,7 +9557,7 @@
       <w:startOverride w:val="83"/>
     </w:lvlOverride>
   </w:num>
-  <w:num w:numId="47">
+  <w:num w:numId="48">
     <w:abstractNumId w:val="40"/>
     <w:lvlOverride w:ilvl="0">
       <w:startOverride w:val="99"/>

--- a/form.docx
+++ b/form.docx
@@ -351,6 +351,16 @@
         </w:pict>
       </w:r>
     </w:p>
+    <w:bookmarkStart w:id="22" w:name="please-recall-your-childhood-the-period-of-your-life-when-you-under-16.-who-in-that-period-played-the-role-of-a-breadwinner-in-your-family-who-brought-to-the-family-the-biggest-part-of-its-income-name-no-more-than-two-of-such-people."/>
+    <w:p>
+      <w:pPr>
+        <w:pStyle w:val="Heading3"/>
+      </w:pPr>
+      <w:r>
+        <w:t xml:space="preserve">Please, recall your childhood, the period of your life when you under 16. Who in that period played the role of a breadwinner in your family, who brought to the family the biggest part of its income? Name no more than two of such people.</w:t>
+      </w:r>
+    </w:p>
+    <w:bookmarkEnd w:id="22"/>
     <w:p>
       <w:pPr>
         <w:pStyle w:val="Compact"/>
@@ -360,7 +370,942 @@
         </w:numPr>
       </w:pPr>
       <w:r>
-        <w:t xml:space="preserve">Please, recall your childhood, the period of your life when you under 16. Who in that period played the role of a breadwinner in your family, who brought to the family the biggest part of its income? Name no more than two of such people.</w:t>
+        <w:t xml:space="preserve">Father</w:t>
+      </w:r>
+    </w:p>
+    <w:p>
+      <w:pPr>
+        <w:pStyle w:val="Compact"/>
+        <w:numPr>
+          <w:numId w:val="2"/>
+          <w:ilvl w:val="0"/>
+        </w:numPr>
+      </w:pPr>
+      <w:r>
+        <w:t xml:space="preserve">Mother</w:t>
+      </w:r>
+    </w:p>
+    <w:p>
+      <w:pPr>
+        <w:pStyle w:val="Compact"/>
+        <w:numPr>
+          <w:numId w:val="2"/>
+          <w:ilvl w:val="0"/>
+        </w:numPr>
+      </w:pPr>
+      <w:r>
+        <w:t xml:space="preserve">Mother’s father</w:t>
+      </w:r>
+    </w:p>
+    <w:p>
+      <w:pPr>
+        <w:pStyle w:val="Compact"/>
+        <w:numPr>
+          <w:numId w:val="2"/>
+          <w:ilvl w:val="0"/>
+        </w:numPr>
+      </w:pPr>
+      <w:r>
+        <w:t xml:space="preserve">Mother’s mother</w:t>
+      </w:r>
+    </w:p>
+    <w:p>
+      <w:pPr>
+        <w:pStyle w:val="Compact"/>
+        <w:numPr>
+          <w:numId w:val="2"/>
+          <w:ilvl w:val="0"/>
+        </w:numPr>
+      </w:pPr>
+      <w:r>
+        <w:t xml:space="preserve">Father’s mother</w:t>
+      </w:r>
+    </w:p>
+    <w:p>
+      <w:pPr>
+        <w:pStyle w:val="Compact"/>
+        <w:numPr>
+          <w:numId w:val="2"/>
+          <w:ilvl w:val="0"/>
+        </w:numPr>
+      </w:pPr>
+      <w:r>
+        <w:t xml:space="preserve">Father’s father</w:t>
+      </w:r>
+    </w:p>
+    <w:p>
+      <w:pPr>
+        <w:pStyle w:val="Compact"/>
+        <w:numPr>
+          <w:numId w:val="2"/>
+          <w:ilvl w:val="0"/>
+        </w:numPr>
+      </w:pPr>
+      <w:r>
+        <w:t xml:space="preserve">Father-in-law</w:t>
+      </w:r>
+    </w:p>
+    <w:p>
+      <w:pPr>
+        <w:pStyle w:val="Compact"/>
+        <w:numPr>
+          <w:numId w:val="2"/>
+          <w:ilvl w:val="0"/>
+        </w:numPr>
+      </w:pPr>
+      <w:r>
+        <w:t xml:space="preserve">Mother-in-law</w:t>
+      </w:r>
+    </w:p>
+    <w:p>
+      <w:pPr>
+        <w:pStyle w:val="Compact"/>
+        <w:numPr>
+          <w:numId w:val="2"/>
+          <w:ilvl w:val="0"/>
+        </w:numPr>
+      </w:pPr>
+      <w:r>
+        <w:t xml:space="preserve">Other relative</w:t>
+      </w:r>
+    </w:p>
+    <w:p>
+      <w:pPr>
+        <w:pStyle w:val="Compact"/>
+        <w:numPr>
+          <w:numId w:val="2"/>
+          <w:ilvl w:val="0"/>
+        </w:numPr>
+      </w:pPr>
+      <w:r>
+        <w:t xml:space="preserve">education institution</w:t>
+      </w:r>
+    </w:p>
+    <w:p>
+      <w:pPr>
+        <w:pStyle w:val="Compact"/>
+        <w:numPr>
+          <w:numId w:val="3"/>
+          <w:ilvl w:val="0"/>
+        </w:numPr>
+      </w:pPr>
+      <w:r>
+        <w:t xml:space="preserve">[to question 7] | |</w:t>
+      </w:r>
+    </w:p>
+    <w:p>
+      <w:r>
+        <w:pict>
+          <v:rect style="width:0;height:1.5pt" o:hralign="center" o:hrstd="t" o:hr="t"/>
+        </w:pict>
+      </w:r>
+    </w:p>
+    <w:bookmarkStart w:id="23" w:name="choose-the-first-of-these-people.-let-it-be-someone-who-brought-the-bigger-part-of-income-into-your-family.-who-was-that"/>
+    <w:p>
+      <w:pPr>
+        <w:pStyle w:val="Heading3"/>
+      </w:pPr>
+      <w:r>
+        <w:t xml:space="preserve">Choose the first of these people. Let it be someone who brought the bigger part of income into your family. Who was that?</w:t>
+      </w:r>
+    </w:p>
+    <w:bookmarkEnd w:id="23"/>
+    <w:p>
+      <w:r>
+        <w:rPr>
+          <w:b/>
+        </w:rPr>
+        <w:t xml:space="preserve">[interviewer! choose the relevant figure from the list above and place it in the box]</w:t>
+      </w:r>
+    </w:p>
+    <w:p>
+      <w:r>
+        <w:pict>
+          <v:rect style="width:0;height:1.5pt" o:hralign="center" o:hrstd="t" o:hr="t"/>
+        </w:pict>
+      </w:r>
+    </w:p>
+    <w:bookmarkStart w:id="24" w:name="what-was-this-persons-occupation-most-of-his-or-her-working-time-characterize-your-profession-and-occupational-position-in-the-most-detailed-way."/>
+    <w:p>
+      <w:pPr>
+        <w:pStyle w:val="Heading3"/>
+      </w:pPr>
+      <w:r>
+        <w:t xml:space="preserve">What was this person’s occupation most of his or her working time? Characterize your profession and occupational position in the most detailed way.</w:t>
+      </w:r>
+    </w:p>
+    <w:bookmarkEnd w:id="24"/>
+    <w:p>
+      <w:pPr>
+        <w:pStyle w:val="Compact"/>
+        <w:numPr>
+          <w:numId w:val="4"/>
+          <w:ilvl w:val="0"/>
+        </w:numPr>
+      </w:pPr>
+      <w:r>
+        <w:t xml:space="preserve">hard to say000</w:t>
+      </w:r>
+    </w:p>
+    <w:p>
+      <w:r>
+        <w:pict>
+          <v:rect style="width:0;height:1.5pt" o:hralign="center" o:hrstd="t" o:hr="t"/>
+        </w:pict>
+      </w:r>
+    </w:p>
+    <w:bookmarkStart w:id="25" w:name="what-was-his-or-her-occupations-branch-of-economy"/>
+    <w:p>
+      <w:pPr>
+        <w:pStyle w:val="Heading3"/>
+      </w:pPr>
+      <w:r>
+        <w:t xml:space="preserve">What was his or her occupation’s branch of economy?</w:t>
+      </w:r>
+    </w:p>
+    <w:bookmarkEnd w:id="25"/>
+    <w:p>
+      <w:pPr>
+        <w:pStyle w:val="Compact"/>
+        <w:numPr>
+          <w:numId w:val="5"/>
+          <w:ilvl w:val="0"/>
+        </w:numPr>
+      </w:pPr>
+      <w:r>
+        <w:t xml:space="preserve">Extraction industry , for instance coal mining or oil extraction</w:t>
+      </w:r>
+    </w:p>
+    <w:p>
+      <w:pPr>
+        <w:pStyle w:val="Compact"/>
+        <w:numPr>
+          <w:numId w:val="5"/>
+          <w:ilvl w:val="0"/>
+        </w:numPr>
+      </w:pPr>
+      <w:r>
+        <w:t xml:space="preserve">Processing industry, for instance machine building</w:t>
+      </w:r>
+    </w:p>
+    <w:p>
+      <w:pPr>
+        <w:pStyle w:val="Compact"/>
+        <w:numPr>
+          <w:numId w:val="5"/>
+          <w:ilvl w:val="0"/>
+        </w:numPr>
+      </w:pPr>
+      <w:r>
+        <w:t xml:space="preserve">Power production, for instance power station</w:t>
+      </w:r>
+    </w:p>
+    <w:p>
+      <w:pPr>
+        <w:pStyle w:val="Compact"/>
+        <w:numPr>
+          <w:numId w:val="5"/>
+          <w:ilvl w:val="0"/>
+        </w:numPr>
+      </w:pPr>
+      <w:r>
+        <w:t xml:space="preserve">Transportation for instance railway or air carrier</w:t>
+      </w:r>
+    </w:p>
+    <w:p>
+      <w:pPr>
+        <w:pStyle w:val="Compact"/>
+        <w:numPr>
+          <w:numId w:val="5"/>
+          <w:ilvl w:val="0"/>
+        </w:numPr>
+      </w:pPr>
+      <w:r>
+        <w:t xml:space="preserve">Communication, for instance post office, or telephone station</w:t>
+      </w:r>
+    </w:p>
+    <w:p>
+      <w:pPr>
+        <w:pStyle w:val="Compact"/>
+        <w:numPr>
+          <w:numId w:val="5"/>
+          <w:ilvl w:val="0"/>
+        </w:numPr>
+      </w:pPr>
+      <w:r>
+        <w:t xml:space="preserve">Construction</w:t>
+      </w:r>
+    </w:p>
+    <w:p>
+      <w:pPr>
+        <w:pStyle w:val="Compact"/>
+        <w:numPr>
+          <w:numId w:val="5"/>
+          <w:ilvl w:val="0"/>
+        </w:numPr>
+      </w:pPr>
+      <w:r>
+        <w:t xml:space="preserve">Agriculture, for instance a kolhoz or an agricultural cooperative 8.Forestry, for instance forest industrial enterprise</w:t>
+      </w:r>
+    </w:p>
+    <w:p>
+      <w:pPr>
+        <w:pStyle w:val="Compact"/>
+        <w:numPr>
+          <w:numId w:val="5"/>
+          <w:ilvl w:val="0"/>
+        </w:numPr>
+      </w:pPr>
+      <w:r>
+        <w:t xml:space="preserve">Finances, credit or insurance, for instance banking</w:t>
+      </w:r>
+    </w:p>
+    <w:p>
+      <w:pPr>
+        <w:pStyle w:val="Compact"/>
+        <w:numPr>
+          <w:numId w:val="5"/>
+          <w:ilvl w:val="0"/>
+        </w:numPr>
+      </w:pPr>
+      <w:r>
+        <w:t xml:space="preserve">Trade including wholesale or retail</w:t>
+      </w:r>
+    </w:p>
+    <w:p>
+      <w:pPr>
+        <w:pStyle w:val="Compact"/>
+        <w:numPr>
+          <w:numId w:val="5"/>
+          <w:ilvl w:val="0"/>
+        </w:numPr>
+      </w:pPr>
+      <w:r>
+        <w:t xml:space="preserve">Services, for instance laundery, repairs</w:t>
+      </w:r>
+    </w:p>
+    <w:p>
+      <w:pPr>
+        <w:pStyle w:val="Compact"/>
+        <w:numPr>
+          <w:numId w:val="5"/>
+          <w:ilvl w:val="0"/>
+        </w:numPr>
+      </w:pPr>
+      <w:r>
+        <w:t xml:space="preserve">Communal services, for instance lLocal service office</w:t>
+      </w:r>
+    </w:p>
+    <w:p>
+      <w:pPr>
+        <w:pStyle w:val="Compact"/>
+        <w:numPr>
+          <w:numId w:val="5"/>
+          <w:ilvl w:val="0"/>
+        </w:numPr>
+      </w:pPr>
+      <w:r>
+        <w:t xml:space="preserve">Education, for instance a school or an institute</w:t>
+      </w:r>
+    </w:p>
+    <w:p>
+      <w:pPr>
+        <w:pStyle w:val="Compact"/>
+        <w:numPr>
+          <w:numId w:val="5"/>
+          <w:ilvl w:val="0"/>
+        </w:numPr>
+      </w:pPr>
+      <w:r>
+        <w:t xml:space="preserve">Health care, for instance a clinic or a hospital</w:t>
+      </w:r>
+    </w:p>
+    <w:p>
+      <w:pPr>
+        <w:pStyle w:val="Compact"/>
+        <w:numPr>
+          <w:numId w:val="5"/>
+          <w:ilvl w:val="0"/>
+        </w:numPr>
+      </w:pPr>
+      <w:r>
+        <w:t xml:space="preserve">Science or scientific logistics, for instance a scientific institute</w:t>
+      </w:r>
+    </w:p>
+    <w:p>
+      <w:pPr>
+        <w:pStyle w:val="Compact"/>
+        <w:numPr>
+          <w:numId w:val="5"/>
+          <w:ilvl w:val="0"/>
+        </w:numPr>
+      </w:pPr>
+      <w:r>
+        <w:t xml:space="preserve">Culture or leisure provision, for instance a library or a movie house</w:t>
+      </w:r>
+    </w:p>
+    <w:p>
+      <w:pPr>
+        <w:pStyle w:val="Compact"/>
+        <w:numPr>
+          <w:numId w:val="5"/>
+          <w:ilvl w:val="0"/>
+        </w:numPr>
+      </w:pPr>
+      <w:r>
+        <w:t xml:space="preserve">Mass media, for instance a newspapaer or a radio</w:t>
+      </w:r>
+    </w:p>
+    <w:p>
+      <w:pPr>
+        <w:pStyle w:val="Compact"/>
+        <w:numPr>
+          <w:numId w:val="5"/>
+          <w:ilvl w:val="0"/>
+        </w:numPr>
+      </w:pPr>
+      <w:r>
+        <w:t xml:space="preserve">IT communications and it industry 19, State or municipal offices</w:t>
+      </w:r>
+    </w:p>
+    <w:p>
+      <w:pPr>
+        <w:pStyle w:val="Compact"/>
+        <w:numPr>
+          <w:numId w:val="5"/>
+          <w:ilvl w:val="0"/>
+        </w:numPr>
+      </w:pPr>
+      <w:r>
+        <w:t xml:space="preserve">State on the regional level and state. What kind of public sector organization we are working on.</w:t>
+      </w:r>
+    </w:p>
+    <w:p>
+      <w:pPr>
+        <w:pStyle w:val="Compact"/>
+        <w:numPr>
+          <w:numId w:val="5"/>
+          <w:ilvl w:val="0"/>
+        </w:numPr>
+      </w:pPr>
+      <w:r>
+        <w:t xml:space="preserve">Public organization, for instance trade unions</w:t>
+      </w:r>
+    </w:p>
+    <w:p>
+      <w:pPr>
+        <w:pStyle w:val="Compact"/>
+        <w:numPr>
+          <w:numId w:val="5"/>
+          <w:ilvl w:val="0"/>
+        </w:numPr>
+      </w:pPr>
+      <w:r>
+        <w:t xml:space="preserve">Army or</w:t>
+      </w:r>
+    </w:p>
+    <w:p>
+      <w:pPr>
+        <w:pStyle w:val="Compact"/>
+        <w:numPr>
+          <w:numId w:val="5"/>
+          <w:ilvl w:val="0"/>
+        </w:numPr>
+      </w:pPr>
+      <w:r>
+        <w:t xml:space="preserve">law enforcement</w:t>
+      </w:r>
+    </w:p>
+    <w:p>
+      <w:pPr>
+        <w:pStyle w:val="Compact"/>
+        <w:numPr>
+          <w:numId w:val="5"/>
+          <w:ilvl w:val="0"/>
+        </w:numPr>
+      </w:pPr>
+      <w:r>
+        <w:t xml:space="preserve">judicial system.</w:t>
+      </w:r>
+    </w:p>
+    <w:p>
+      <w:pPr>
+        <w:pStyle w:val="Compact"/>
+        <w:numPr>
+          <w:numId w:val="5"/>
+          <w:ilvl w:val="0"/>
+        </w:numPr>
+      </w:pPr>
+      <w:r>
+        <w:t xml:space="preserve">other</w:t>
+      </w:r>
+    </w:p>
+    <w:p>
+      <w:r>
+        <w:rPr>
+          <w:b/>
+        </w:rPr>
+        <w:t xml:space="preserve">[Interviwer! if the respondent named chose only one breadwinner, go to question 7]</w:t>
+      </w:r>
+    </w:p>
+    <w:p>
+      <w:r>
+        <w:pict>
+          <v:rect style="width:0;height:1.5pt" o:hralign="center" o:hrstd="t" o:hr="t"/>
+        </w:pict>
+      </w:r>
+    </w:p>
+    <w:bookmarkStart w:id="26" w:name="and-now-choose-the-second-person-that-you-listed."/>
+    <w:p>
+      <w:pPr>
+        <w:pStyle w:val="Heading3"/>
+      </w:pPr>
+      <w:r>
+        <w:t xml:space="preserve">5. And now choose the second person that you listed.</w:t>
+      </w:r>
+    </w:p>
+    <w:bookmarkEnd w:id="26"/>
+    <w:p>
+      <w:r>
+        <w:rPr>
+          <w:b/>
+        </w:rPr>
+        <w:t xml:space="preserve">[interviewer! choose the relevant figure from the list above and place it in the box]</w:t>
+      </w:r>
+      <w:r>
+        <w:rPr>
+          <w:b/>
+        </w:rPr>
+        <w:t xml:space="preserve"> </w:t>
+      </w:r>
+    </w:p>
+    <w:p>
+      <w:r>
+        <w:pict>
+          <v:rect style="width:0;height:1.5pt" o:hralign="center" o:hrstd="t" o:hr="t"/>
+        </w:pict>
+      </w:r>
+    </w:p>
+    <w:bookmarkStart w:id="27" w:name="what-wasis-your-fathers-educational-level"/>
+    <w:p>
+      <w:pPr>
+        <w:pStyle w:val="Heading3"/>
+      </w:pPr>
+      <w:r>
+        <w:t xml:space="preserve">What was/is your father’s educational level?</w:t>
+      </w:r>
+    </w:p>
+    <w:bookmarkEnd w:id="27"/>
+    <w:p>
+      <w:pPr>
+        <w:pStyle w:val="Compact"/>
+        <w:numPr>
+          <w:numId w:val="6"/>
+          <w:ilvl w:val="0"/>
+        </w:numPr>
+      </w:pPr>
+      <w:r>
+        <w:t xml:space="preserve">Primary, less than 8 grades</w:t>
+      </w:r>
+    </w:p>
+    <w:p>
+      <w:pPr>
+        <w:pStyle w:val="Compact"/>
+        <w:numPr>
+          <w:numId w:val="6"/>
+          <w:ilvl w:val="0"/>
+        </w:numPr>
+      </w:pPr>
+      <w:r>
+        <w:t xml:space="preserve">Unfinished secondary</w:t>
+      </w:r>
+    </w:p>
+    <w:p>
+      <w:pPr>
+        <w:pStyle w:val="Compact"/>
+        <w:numPr>
+          <w:numId w:val="6"/>
+          <w:ilvl w:val="0"/>
+        </w:numPr>
+      </w:pPr>
+      <w:r>
+        <w:t xml:space="preserve">General secondary</w:t>
+      </w:r>
+    </w:p>
+    <w:p>
+      <w:pPr>
+        <w:pStyle w:val="Compact"/>
+        <w:numPr>
+          <w:numId w:val="6"/>
+          <w:ilvl w:val="0"/>
+        </w:numPr>
+      </w:pPr>
+      <w:r>
+        <w:t xml:space="preserve">Secondary special (vocational school)</w:t>
+      </w:r>
+    </w:p>
+    <w:p>
+      <w:pPr>
+        <w:pStyle w:val="Compact"/>
+        <w:numPr>
+          <w:numId w:val="6"/>
+          <w:ilvl w:val="0"/>
+        </w:numPr>
+      </w:pPr>
+      <w:r>
+        <w:t xml:space="preserve">Secondary technical (technicum)</w:t>
+      </w:r>
+    </w:p>
+    <w:p>
+      <w:pPr>
+        <w:pStyle w:val="Compact"/>
+        <w:numPr>
+          <w:numId w:val="6"/>
+          <w:ilvl w:val="0"/>
+        </w:numPr>
+      </w:pPr>
+      <w:r>
+        <w:t xml:space="preserve">Unfinished higher (no less than 3 years of university or institute)</w:t>
+      </w:r>
+    </w:p>
+    <w:p>
+      <w:pPr>
+        <w:pStyle w:val="Compact"/>
+        <w:numPr>
+          <w:numId w:val="6"/>
+          <w:ilvl w:val="0"/>
+        </w:numPr>
+      </w:pPr>
+      <w:r>
+        <w:t xml:space="preserve">Higher</w:t>
+      </w:r>
+    </w:p>
+    <w:p>
+      <w:pPr>
+        <w:pStyle w:val="Compact"/>
+        <w:numPr>
+          <w:numId w:val="6"/>
+          <w:ilvl w:val="0"/>
+        </w:numPr>
+      </w:pPr>
+      <w:r>
+        <w:t xml:space="preserve">Higher scientific (graduate course)</w:t>
+      </w:r>
+    </w:p>
+    <w:p>
+      <w:pPr>
+        <w:pStyle w:val="Compact"/>
+        <w:numPr>
+          <w:numId w:val="6"/>
+          <w:ilvl w:val="0"/>
+        </w:numPr>
+      </w:pPr>
+      <w:r>
+        <w:t xml:space="preserve">Scientific degree</w:t>
+      </w:r>
+    </w:p>
+    <w:p>
+      <w:r>
+        <w:t xml:space="preserve">###. Let us be more specific. Please tell me how many years did you study at the following institutions? Did you complete the education by receiving a diploma or a degree?</w:t>
+      </w:r>
+    </w:p>
+    <w:bookmarkStart w:id="28" w:name="what-wasis-your-mothers-educational-level"/>
+    <w:p>
+      <w:pPr>
+        <w:pStyle w:val="Heading3"/>
+      </w:pPr>
+      <w:r>
+        <w:t xml:space="preserve">What was/is your mothers’ educational level?</w:t>
+      </w:r>
+    </w:p>
+    <w:bookmarkEnd w:id="28"/>
+    <w:p>
+      <w:pPr>
+        <w:pStyle w:val="Compact"/>
+        <w:numPr>
+          <w:numId w:val="7"/>
+          <w:ilvl w:val="0"/>
+        </w:numPr>
+      </w:pPr>
+      <w:r>
+        <w:t xml:space="preserve">Primary, less than 8 grades</w:t>
+      </w:r>
+    </w:p>
+    <w:p>
+      <w:pPr>
+        <w:pStyle w:val="Compact"/>
+        <w:numPr>
+          <w:numId w:val="7"/>
+          <w:ilvl w:val="0"/>
+        </w:numPr>
+      </w:pPr>
+      <w:r>
+        <w:t xml:space="preserve">Unfinished secondary</w:t>
+      </w:r>
+    </w:p>
+    <w:p>
+      <w:pPr>
+        <w:pStyle w:val="Compact"/>
+        <w:numPr>
+          <w:numId w:val="7"/>
+          <w:ilvl w:val="0"/>
+        </w:numPr>
+      </w:pPr>
+      <w:r>
+        <w:t xml:space="preserve">General secondary</w:t>
+      </w:r>
+    </w:p>
+    <w:p>
+      <w:pPr>
+        <w:pStyle w:val="Compact"/>
+        <w:numPr>
+          <w:numId w:val="7"/>
+          <w:ilvl w:val="0"/>
+        </w:numPr>
+      </w:pPr>
+      <w:r>
+        <w:t xml:space="preserve">Secondary special (vocational school)</w:t>
+      </w:r>
+    </w:p>
+    <w:p>
+      <w:pPr>
+        <w:pStyle w:val="Compact"/>
+        <w:numPr>
+          <w:numId w:val="7"/>
+          <w:ilvl w:val="0"/>
+        </w:numPr>
+      </w:pPr>
+      <w:r>
+        <w:t xml:space="preserve">Secondary technical (technicum)</w:t>
+      </w:r>
+    </w:p>
+    <w:p>
+      <w:pPr>
+        <w:pStyle w:val="Compact"/>
+        <w:numPr>
+          <w:numId w:val="7"/>
+          <w:ilvl w:val="0"/>
+        </w:numPr>
+      </w:pPr>
+      <w:r>
+        <w:t xml:space="preserve">Unfinished higher (no less than 3 years of university or institute)</w:t>
+      </w:r>
+    </w:p>
+    <w:p>
+      <w:pPr>
+        <w:pStyle w:val="Compact"/>
+        <w:numPr>
+          <w:numId w:val="7"/>
+          <w:ilvl w:val="0"/>
+        </w:numPr>
+      </w:pPr>
+      <w:r>
+        <w:t xml:space="preserve">Higher</w:t>
+      </w:r>
+    </w:p>
+    <w:p>
+      <w:pPr>
+        <w:pStyle w:val="Compact"/>
+        <w:numPr>
+          <w:numId w:val="7"/>
+          <w:ilvl w:val="0"/>
+        </w:numPr>
+      </w:pPr>
+      <w:r>
+        <w:t xml:space="preserve">Higher scientific (graduate course)</w:t>
+      </w:r>
+    </w:p>
+    <w:p>
+      <w:pPr>
+        <w:pStyle w:val="Compact"/>
+        <w:numPr>
+          <w:numId w:val="7"/>
+          <w:ilvl w:val="0"/>
+        </w:numPr>
+      </w:pPr>
+      <w:r>
+        <w:t xml:space="preserve">Scientific degree</w:t>
+      </w:r>
+    </w:p>
+    <w:p>
+      <w:r>
+        <w:t xml:space="preserve">###. What is your educational level?</w:t>
+      </w:r>
+    </w:p>
+    <w:p>
+      <w:pPr>
+        <w:pStyle w:val="Compact"/>
+        <w:numPr>
+          <w:numId w:val="8"/>
+          <w:ilvl w:val="0"/>
+        </w:numPr>
+      </w:pPr>
+      <w:r>
+        <w:t xml:space="preserve">Primary, less than 8 grades</w:t>
+      </w:r>
+    </w:p>
+    <w:p>
+      <w:pPr>
+        <w:pStyle w:val="Compact"/>
+        <w:numPr>
+          <w:numId w:val="8"/>
+          <w:ilvl w:val="0"/>
+        </w:numPr>
+      </w:pPr>
+      <w:r>
+        <w:t xml:space="preserve">Unfinished secondary</w:t>
+      </w:r>
+    </w:p>
+    <w:p>
+      <w:pPr>
+        <w:pStyle w:val="Compact"/>
+        <w:numPr>
+          <w:numId w:val="8"/>
+          <w:ilvl w:val="0"/>
+        </w:numPr>
+      </w:pPr>
+      <w:r>
+        <w:t xml:space="preserve">General secondary</w:t>
+      </w:r>
+    </w:p>
+    <w:p>
+      <w:pPr>
+        <w:pStyle w:val="Compact"/>
+        <w:numPr>
+          <w:numId w:val="8"/>
+          <w:ilvl w:val="0"/>
+        </w:numPr>
+      </w:pPr>
+      <w:r>
+        <w:t xml:space="preserve">Secondary special (vocational school)</w:t>
+      </w:r>
+    </w:p>
+    <w:p>
+      <w:pPr>
+        <w:pStyle w:val="Compact"/>
+        <w:numPr>
+          <w:numId w:val="8"/>
+          <w:ilvl w:val="0"/>
+        </w:numPr>
+      </w:pPr>
+      <w:r>
+        <w:t xml:space="preserve">Secondary technical (technicum)</w:t>
+      </w:r>
+    </w:p>
+    <w:p>
+      <w:pPr>
+        <w:pStyle w:val="Compact"/>
+        <w:numPr>
+          <w:numId w:val="8"/>
+          <w:ilvl w:val="0"/>
+        </w:numPr>
+      </w:pPr>
+      <w:r>
+        <w:t xml:space="preserve">Unfinished higher (no less than 3 years of university or institute)</w:t>
+      </w:r>
+    </w:p>
+    <w:p>
+      <w:pPr>
+        <w:pStyle w:val="Compact"/>
+        <w:numPr>
+          <w:numId w:val="8"/>
+          <w:ilvl w:val="0"/>
+        </w:numPr>
+      </w:pPr>
+      <w:r>
+        <w:t xml:space="preserve">Higher</w:t>
+      </w:r>
+    </w:p>
+    <w:p>
+      <w:pPr>
+        <w:pStyle w:val="Compact"/>
+        <w:numPr>
+          <w:numId w:val="8"/>
+          <w:ilvl w:val="0"/>
+        </w:numPr>
+      </w:pPr>
+      <w:r>
+        <w:t xml:space="preserve">Higher scientific (graduate course)</w:t>
+      </w:r>
+    </w:p>
+    <w:p>
+      <w:pPr>
+        <w:pStyle w:val="Compact"/>
+        <w:numPr>
+          <w:numId w:val="8"/>
+          <w:ilvl w:val="0"/>
+        </w:numPr>
+      </w:pPr>
+      <w:r>
+        <w:t xml:space="preserve">Scientific degree</w:t>
+      </w:r>
+    </w:p>
+    <w:p>
+      <w:r>
+        <w:t xml:space="preserve">[Interviewer! do not read the last two questions]</w:t>
+      </w:r>
+    </w:p>
+    <w:bookmarkStart w:id="29" w:name="b.-employment"/>
+    <w:p>
+      <w:pPr>
+        <w:pStyle w:val="Heading1"/>
+      </w:pPr>
+      <w:r>
+        <w:t xml:space="preserve">B. employment</w:t>
+      </w:r>
+    </w:p>
+    <w:bookmarkEnd w:id="29"/>
+    <w:bookmarkStart w:id="30" w:name="are-you-employed-at-present"/>
+    <w:p>
+      <w:pPr>
+        <w:pStyle w:val="Heading3"/>
+      </w:pPr>
+      <w:r>
+        <w:t xml:space="preserve">11. Are you employed at present?</w:t>
+      </w:r>
+    </w:p>
+    <w:bookmarkEnd w:id="30"/>
+    <w:p>
+      <w:pPr>
+        <w:pStyle w:val="Compact"/>
+        <w:numPr>
+          <w:numId w:val="9"/>
+          <w:ilvl w:val="0"/>
+        </w:numPr>
+      </w:pPr>
+      <w:r>
+        <w:t xml:space="preserve">Yes [go to question 13]</w:t>
+      </w:r>
+    </w:p>
+    <w:p>
+      <w:pPr>
+        <w:pStyle w:val="Compact"/>
+        <w:numPr>
+          <w:numId w:val="9"/>
+          <w:ilvl w:val="0"/>
+        </w:numPr>
+      </w:pPr>
+      <w:r>
+        <w:t xml:space="preserve">No [go to question 12]</w:t>
+      </w:r>
+    </w:p>
+    <w:p>
+      <w:r>
+        <w:pict>
+          <v:rect style="width:0;height:1.5pt" o:hralign="center" o:hrstd="t" o:hr="t"/>
+        </w:pict>
+      </w:r>
+    </w:p>
+    <w:p>
+      <w:pPr>
+        <w:pStyle w:val="Compact"/>
+        <w:numPr>
+          <w:numId w:val="10"/>
+          <w:ilvl w:val="0"/>
+        </w:numPr>
+      </w:pPr>
+      <w:r>
+        <w:t xml:space="preserve">Why are you not employed now?</w:t>
       </w:r>
     </w:p>
     <w:tbl>
@@ -376,18 +1321,18 @@
               <w:jc w:val="left"/>
             </w:pPr>
             <w:r>
-              <w:t xml:space="preserve">Father</w:t>
-            </w:r>
-          </w:p>
-        </w:tc>
-        <w:tc>
-          <w:p>
-            <w:pPr>
-              <w:pStyle w:val="Compact"/>
-              <w:jc w:val="left"/>
-            </w:pPr>
-            <w:r>
-              <w:t xml:space="preserve">1</w:t>
+              <w:t xml:space="preserve">Retired because of age, gender, or work duration</w:t>
+            </w:r>
+          </w:p>
+        </w:tc>
+        <w:tc>
+          <w:p>
+            <w:pPr>
+              <w:pStyle w:val="Compact"/>
+              <w:jc w:val="left"/>
+            </w:pPr>
+            <w:r>
+              <w:t xml:space="preserve">1 [go to question 46]</w:t>
             </w:r>
           </w:p>
         </w:tc>
@@ -400,18 +1345,18 @@
               <w:jc w:val="left"/>
             </w:pPr>
             <w:r>
-              <w:t xml:space="preserve">Mother</w:t>
-            </w:r>
-          </w:p>
-        </w:tc>
-        <w:tc>
-          <w:p>
-            <w:pPr>
-              <w:pStyle w:val="Compact"/>
-              <w:jc w:val="left"/>
-            </w:pPr>
-            <w:r>
-              <w:t xml:space="preserve">2</w:t>
+              <w:t xml:space="preserve">Retired because of invalid status</w:t>
+            </w:r>
+          </w:p>
+        </w:tc>
+        <w:tc>
+          <w:p>
+            <w:pPr>
+              <w:pStyle w:val="Compact"/>
+              <w:jc w:val="left"/>
+            </w:pPr>
+            <w:r>
+              <w:t xml:space="preserve">2 [go to question 46]</w:t>
             </w:r>
           </w:p>
         </w:tc>
@@ -424,18 +1369,18 @@
               <w:jc w:val="left"/>
             </w:pPr>
             <w:r>
-              <w:t xml:space="preserve">Mother’s father</w:t>
-            </w:r>
-          </w:p>
-        </w:tc>
-        <w:tc>
-          <w:p>
-            <w:pPr>
-              <w:pStyle w:val="Compact"/>
-              <w:jc w:val="left"/>
-            </w:pPr>
-            <w:r>
-              <w:t xml:space="preserve">3</w:t>
+              <w:t xml:space="preserve">Maternity leave</w:t>
+            </w:r>
+          </w:p>
+        </w:tc>
+        <w:tc>
+          <w:p>
+            <w:pPr>
+              <w:pStyle w:val="Compact"/>
+              <w:jc w:val="left"/>
+            </w:pPr>
+            <w:r>
+              <w:t xml:space="preserve">3 [go to question 46]</w:t>
             </w:r>
           </w:p>
         </w:tc>
@@ -448,18 +1393,18 @@
               <w:jc w:val="left"/>
             </w:pPr>
             <w:r>
-              <w:t xml:space="preserve">Mother’s mother</w:t>
-            </w:r>
-          </w:p>
-        </w:tc>
-        <w:tc>
-          <w:p>
-            <w:pPr>
-              <w:pStyle w:val="Compact"/>
-              <w:jc w:val="left"/>
-            </w:pPr>
-            <w:r>
-              <w:t xml:space="preserve">4</w:t>
+              <w:t xml:space="preserve">Long leave without salary payments</w:t>
+            </w:r>
+          </w:p>
+        </w:tc>
+        <w:tc>
+          <w:p>
+            <w:pPr>
+              <w:pStyle w:val="Compact"/>
+              <w:jc w:val="left"/>
+            </w:pPr>
+            <w:r>
+              <w:t xml:space="preserve">4 [go to question 46]</w:t>
             </w:r>
           </w:p>
         </w:tc>
@@ -472,18 +1417,18 @@
               <w:jc w:val="left"/>
             </w:pPr>
             <w:r>
-              <w:t xml:space="preserve">Father’s mother</w:t>
-            </w:r>
-          </w:p>
-        </w:tc>
-        <w:tc>
-          <w:p>
-            <w:pPr>
-              <w:pStyle w:val="Compact"/>
-              <w:jc w:val="left"/>
-            </w:pPr>
-            <w:r>
-              <w:t xml:space="preserve">5</w:t>
+              <w:t xml:space="preserve">Unemployed</w:t>
+            </w:r>
+          </w:p>
+        </w:tc>
+        <w:tc>
+          <w:p>
+            <w:pPr>
+              <w:pStyle w:val="Compact"/>
+              <w:jc w:val="left"/>
+            </w:pPr>
+            <w:r>
+              <w:t xml:space="preserve">5 [go to question 46]</w:t>
             </w:r>
           </w:p>
         </w:tc>
@@ -496,18 +1441,18 @@
               <w:jc w:val="left"/>
             </w:pPr>
             <w:r>
-              <w:t xml:space="preserve">Father’s father</w:t>
-            </w:r>
-          </w:p>
-        </w:tc>
-        <w:tc>
-          <w:p>
-            <w:pPr>
-              <w:pStyle w:val="Compact"/>
-              <w:jc w:val="left"/>
-            </w:pPr>
-            <w:r>
-              <w:t xml:space="preserve">6</w:t>
+              <w:t xml:space="preserve">Housewife</w:t>
+            </w:r>
+          </w:p>
+        </w:tc>
+        <w:tc>
+          <w:p>
+            <w:pPr>
+              <w:pStyle w:val="Compact"/>
+              <w:jc w:val="left"/>
+            </w:pPr>
+            <w:r>
+              <w:t xml:space="preserve">6 [go to question 46]</w:t>
             </w:r>
           </w:p>
         </w:tc>
@@ -520,18 +1465,18 @@
               <w:jc w:val="left"/>
             </w:pPr>
             <w:r>
-              <w:t xml:space="preserve">Father-in-law</w:t>
-            </w:r>
-          </w:p>
-        </w:tc>
-        <w:tc>
-          <w:p>
-            <w:pPr>
-              <w:pStyle w:val="Compact"/>
-              <w:jc w:val="left"/>
-            </w:pPr>
-            <w:r>
-              <w:t xml:space="preserve">7</w:t>
+              <w:t xml:space="preserve">Student</w:t>
+            </w:r>
+          </w:p>
+        </w:tc>
+        <w:tc>
+          <w:p>
+            <w:pPr>
+              <w:pStyle w:val="Compact"/>
+              <w:jc w:val="left"/>
+            </w:pPr>
+            <w:r>
+              <w:t xml:space="preserve">7 [go to question 46]</w:t>
             </w:r>
           </w:p>
         </w:tc>
@@ -544,104 +1489,38 @@
               <w:jc w:val="left"/>
             </w:pPr>
             <w:r>
-              <w:t xml:space="preserve">Mother-in-law</w:t>
-            </w:r>
-          </w:p>
-        </w:tc>
-        <w:tc>
-          <w:p>
-            <w:pPr>
-              <w:pStyle w:val="Compact"/>
-              <w:jc w:val="left"/>
-            </w:pPr>
-            <w:r>
-              <w:t xml:space="preserve">8</w:t>
-            </w:r>
-          </w:p>
-        </w:tc>
-      </w:tr>
-      <w:tr>
-        <w:tc>
-          <w:p>
-            <w:pPr>
-              <w:pStyle w:val="Compact"/>
-              <w:jc w:val="left"/>
-            </w:pPr>
-            <w:r>
-              <w:t xml:space="preserve">Other relative</w:t>
-            </w:r>
-          </w:p>
-        </w:tc>
-        <w:tc>
-          <w:p>
-            <w:pPr>
-              <w:pStyle w:val="Compact"/>
-              <w:jc w:val="left"/>
-            </w:pPr>
-            <w:r>
-              <w:t xml:space="preserve">9</w:t>
-            </w:r>
-          </w:p>
-        </w:tc>
-      </w:tr>
-      <w:tr>
-        <w:tc>
-          <w:p>
-            <w:pPr>
-              <w:pStyle w:val="Compact"/>
-              <w:jc w:val="left"/>
-            </w:pPr>
-            <w:r>
-              <w:t xml:space="preserve">education institution</w:t>
-            </w:r>
-          </w:p>
-        </w:tc>
-        <w:tc>
-          <w:p>
-            <w:pPr>
-              <w:pStyle w:val="Compact"/>
-              <w:jc w:val="left"/>
-            </w:pPr>
-            <w:r>
-              <w:t xml:space="preserve">10</w:t>
-            </w:r>
-          </w:p>
-        </w:tc>
-      </w:tr>
-      <w:tr>
-        <w:tc>
-          <w:p>
-            <w:pPr>
-              <w:pStyle w:val="Compact"/>
-              <w:jc w:val="left"/>
-            </w:pPr>
-            <w:r>
-              <w:t xml:space="preserve">[to question 7]</w:t>
-            </w:r>
-          </w:p>
-        </w:tc>
-        <w:tc>
-          <w:p/>
+              <w:t xml:space="preserve">Other reason</w:t>
+            </w:r>
+          </w:p>
+        </w:tc>
+        <w:tc>
+          <w:p>
+            <w:pPr>
+              <w:pStyle w:val="Compact"/>
+              <w:jc w:val="left"/>
+            </w:pPr>
+            <w:r>
+              <w:t xml:space="preserve">9 [go to question 46]</w:t>
+            </w:r>
+          </w:p>
         </w:tc>
       </w:tr>
     </w:tbl>
     <w:p>
       <w:r>
-        <w:pict>
-          <v:rect style="width:0;height:1.5pt" o:hralign="center" o:hrstd="t" o:hr="t"/>
-        </w:pict>
-      </w:r>
-    </w:p>
-    <w:p>
-      <w:pPr>
-        <w:pStyle w:val="Compact"/>
-        <w:numPr>
-          <w:numId w:val="3"/>
-          <w:ilvl w:val="0"/>
-        </w:numPr>
-      </w:pPr>
-      <w:r>
-        <w:t xml:space="preserve">Choose the first of these people. Let it be someone who brought the bigger part of income into your family. Who was that?</w:t>
+        <w:t xml:space="preserve">I dont really like this question **********************************************</w:t>
+      </w:r>
+    </w:p>
+    <w:p>
+      <w:pPr>
+        <w:pStyle w:val="Compact"/>
+        <w:numPr>
+          <w:numId w:val="11"/>
+          <w:ilvl w:val="0"/>
+        </w:numPr>
+      </w:pPr>
+      <w:r>
+        <w:t xml:space="preserve">What is your way of employment? Do you work in an organization or are you self-employed?</w:t>
       </w:r>
     </w:p>
     <w:tbl>
@@ -657,15 +1536,44 @@
               <w:jc w:val="left"/>
             </w:pPr>
             <w:r>
-              <w:rPr>
-                <w:b/>
-              </w:rPr>
-              <w:t xml:space="preserve">[interviewer! choose the relevant figure from the list above and place it in the box]</w:t>
-            </w:r>
-          </w:p>
-        </w:tc>
-        <w:tc>
-          <w:p/>
+              <w:t xml:space="preserve">Work in an organization</w:t>
+            </w:r>
+          </w:p>
+        </w:tc>
+        <w:tc>
+          <w:p>
+            <w:pPr>
+              <w:pStyle w:val="Compact"/>
+              <w:jc w:val="left"/>
+            </w:pPr>
+            <w:r>
+              <w:t xml:space="preserve">1</w:t>
+            </w:r>
+          </w:p>
+        </w:tc>
+      </w:tr>
+      <w:tr>
+        <w:tc>
+          <w:p>
+            <w:pPr>
+              <w:pStyle w:val="Compact"/>
+              <w:jc w:val="left"/>
+            </w:pPr>
+            <w:r>
+              <w:t xml:space="preserve">Self-employed</w:t>
+            </w:r>
+          </w:p>
+        </w:tc>
+        <w:tc>
+          <w:p>
+            <w:pPr>
+              <w:pStyle w:val="Compact"/>
+              <w:jc w:val="left"/>
+            </w:pPr>
+            <w:r>
+              <w:t xml:space="preserve">2 -siirtymä</w:t>
+            </w:r>
+          </w:p>
         </w:tc>
       </w:tr>
     </w:tbl>
@@ -680,12 +1588,36 @@
       <w:pPr>
         <w:pStyle w:val="Compact"/>
         <w:numPr>
-          <w:numId w:val="4"/>
-          <w:ilvl w:val="0"/>
-        </w:numPr>
-      </w:pPr>
-      <w:r>
-        <w:t xml:space="preserve">What was this person’s occupation most of his or her working time? Characterize your profession and occupational position in the most detailed way.</w:t>
+          <w:numId w:val="12"/>
+          <w:ilvl w:val="0"/>
+        </w:numPr>
+      </w:pPr>
+      <w:r>
+        <w:t xml:space="preserve">What is your main occupation at present? Characterize in a most detailed form your specialty and work position.</w:t>
+      </w:r>
+    </w:p>
+    <w:p>
+      <w:r>
+        <w:t xml:space="preserve">| | | | --- | --- | | | | Have you gotten any retraining?</w:t>
+      </w:r>
+    </w:p>
+    <w:p>
+      <w:r>
+        <w:pict>
+          <v:rect style="width:0;height:1.5pt" o:hralign="center" o:hrstd="t" o:hr="t"/>
+        </w:pict>
+      </w:r>
+    </w:p>
+    <w:p>
+      <w:pPr>
+        <w:pStyle w:val="Compact"/>
+        <w:numPr>
+          <w:numId w:val="13"/>
+          <w:ilvl w:val="0"/>
+        </w:numPr>
+      </w:pPr>
+      <w:r>
+        <w:t xml:space="preserve">What is your branch of economy?</w:t>
       </w:r>
     </w:p>
     <w:tbl>
@@ -701,18 +1633,498 @@
               <w:jc w:val="left"/>
             </w:pPr>
             <w:r>
-              <w:t xml:space="preserve">hard to say</w:t>
-            </w:r>
-          </w:p>
-        </w:tc>
-        <w:tc>
-          <w:p>
-            <w:pPr>
-              <w:pStyle w:val="Compact"/>
-              <w:jc w:val="left"/>
-            </w:pPr>
-            <w:r>
-              <w:t xml:space="preserve">000</w:t>
+              <w:t xml:space="preserve">Extraction industry , for instance coal mining or oil extraction</w:t>
+            </w:r>
+          </w:p>
+        </w:tc>
+        <w:tc>
+          <w:p>
+            <w:pPr>
+              <w:pStyle w:val="Compact"/>
+              <w:jc w:val="left"/>
+            </w:pPr>
+            <w:r>
+              <w:t xml:space="preserve">1</w:t>
+            </w:r>
+          </w:p>
+        </w:tc>
+      </w:tr>
+      <w:tr>
+        <w:tc>
+          <w:p>
+            <w:pPr>
+              <w:pStyle w:val="Compact"/>
+              <w:jc w:val="left"/>
+            </w:pPr>
+            <w:r>
+              <w:t xml:space="preserve">Processing industry, for instance machine building</w:t>
+            </w:r>
+          </w:p>
+        </w:tc>
+        <w:tc>
+          <w:p>
+            <w:pPr>
+              <w:pStyle w:val="Compact"/>
+              <w:jc w:val="left"/>
+            </w:pPr>
+            <w:r>
+              <w:t xml:space="preserve">2</w:t>
+            </w:r>
+          </w:p>
+        </w:tc>
+      </w:tr>
+      <w:tr>
+        <w:tc>
+          <w:p>
+            <w:pPr>
+              <w:pStyle w:val="Compact"/>
+              <w:jc w:val="left"/>
+            </w:pPr>
+            <w:r>
+              <w:t xml:space="preserve">Power production, for instance power station</w:t>
+            </w:r>
+          </w:p>
+        </w:tc>
+        <w:tc>
+          <w:p>
+            <w:pPr>
+              <w:pStyle w:val="Compact"/>
+              <w:jc w:val="left"/>
+            </w:pPr>
+            <w:r>
+              <w:t xml:space="preserve">3</w:t>
+            </w:r>
+          </w:p>
+        </w:tc>
+      </w:tr>
+      <w:tr>
+        <w:tc>
+          <w:p>
+            <w:pPr>
+              <w:pStyle w:val="Compact"/>
+              <w:jc w:val="left"/>
+            </w:pPr>
+            <w:r>
+              <w:t xml:space="preserve">Transportation for instance railway or air carrier</w:t>
+            </w:r>
+          </w:p>
+        </w:tc>
+        <w:tc>
+          <w:p>
+            <w:pPr>
+              <w:pStyle w:val="Compact"/>
+              <w:jc w:val="left"/>
+            </w:pPr>
+            <w:r>
+              <w:t xml:space="preserve">4</w:t>
+            </w:r>
+          </w:p>
+        </w:tc>
+      </w:tr>
+      <w:tr>
+        <w:tc>
+          <w:p>
+            <w:pPr>
+              <w:pStyle w:val="Compact"/>
+              <w:jc w:val="left"/>
+            </w:pPr>
+            <w:r>
+              <w:t xml:space="preserve">Communication, for instance post office, or telephone station</w:t>
+            </w:r>
+          </w:p>
+        </w:tc>
+        <w:tc>
+          <w:p>
+            <w:pPr>
+              <w:pStyle w:val="Compact"/>
+              <w:jc w:val="left"/>
+            </w:pPr>
+            <w:r>
+              <w:t xml:space="preserve">5</w:t>
+            </w:r>
+          </w:p>
+        </w:tc>
+      </w:tr>
+      <w:tr>
+        <w:tc>
+          <w:p>
+            <w:pPr>
+              <w:pStyle w:val="Compact"/>
+              <w:jc w:val="left"/>
+            </w:pPr>
+            <w:r>
+              <w:t xml:space="preserve">Construction</w:t>
+            </w:r>
+          </w:p>
+        </w:tc>
+        <w:tc>
+          <w:p>
+            <w:pPr>
+              <w:pStyle w:val="Compact"/>
+              <w:jc w:val="left"/>
+            </w:pPr>
+            <w:r>
+              <w:t xml:space="preserve">6</w:t>
+            </w:r>
+          </w:p>
+        </w:tc>
+      </w:tr>
+      <w:tr>
+        <w:tc>
+          <w:p>
+            <w:pPr>
+              <w:pStyle w:val="Compact"/>
+              <w:jc w:val="left"/>
+            </w:pPr>
+            <w:r>
+              <w:t xml:space="preserve">Agriculture, for instance a kolkhoz or an agricultural cooperative</w:t>
+            </w:r>
+          </w:p>
+        </w:tc>
+        <w:tc>
+          <w:p>
+            <w:pPr>
+              <w:pStyle w:val="Compact"/>
+              <w:jc w:val="left"/>
+            </w:pPr>
+            <w:r>
+              <w:t xml:space="preserve">7</w:t>
+            </w:r>
+          </w:p>
+        </w:tc>
+      </w:tr>
+      <w:tr>
+        <w:tc>
+          <w:p>
+            <w:pPr>
+              <w:pStyle w:val="Compact"/>
+              <w:jc w:val="left"/>
+            </w:pPr>
+            <w:r>
+              <w:t xml:space="preserve">Forestry, for instance forest industrial enterprise</w:t>
+            </w:r>
+          </w:p>
+        </w:tc>
+        <w:tc>
+          <w:p>
+            <w:pPr>
+              <w:pStyle w:val="Compact"/>
+              <w:jc w:val="left"/>
+            </w:pPr>
+            <w:r>
+              <w:t xml:space="preserve">8</w:t>
+            </w:r>
+          </w:p>
+        </w:tc>
+      </w:tr>
+      <w:tr>
+        <w:tc>
+          <w:p>
+            <w:pPr>
+              <w:pStyle w:val="Compact"/>
+              <w:jc w:val="left"/>
+            </w:pPr>
+            <w:r>
+              <w:t xml:space="preserve">Finances, credit or insurance, for instance banking</w:t>
+            </w:r>
+          </w:p>
+        </w:tc>
+        <w:tc>
+          <w:p>
+            <w:pPr>
+              <w:pStyle w:val="Compact"/>
+              <w:jc w:val="left"/>
+            </w:pPr>
+            <w:r>
+              <w:t xml:space="preserve">9</w:t>
+            </w:r>
+          </w:p>
+        </w:tc>
+      </w:tr>
+      <w:tr>
+        <w:tc>
+          <w:p>
+            <w:pPr>
+              <w:pStyle w:val="Compact"/>
+              <w:jc w:val="left"/>
+            </w:pPr>
+            <w:r>
+              <w:t xml:space="preserve">Trade including wholesale or retail</w:t>
+            </w:r>
+          </w:p>
+        </w:tc>
+        <w:tc>
+          <w:p>
+            <w:pPr>
+              <w:pStyle w:val="Compact"/>
+              <w:jc w:val="left"/>
+            </w:pPr>
+            <w:r>
+              <w:t xml:space="preserve">10</w:t>
+            </w:r>
+          </w:p>
+        </w:tc>
+      </w:tr>
+      <w:tr>
+        <w:tc>
+          <w:p>
+            <w:pPr>
+              <w:pStyle w:val="Compact"/>
+              <w:jc w:val="left"/>
+            </w:pPr>
+            <w:r>
+              <w:t xml:space="preserve">Services, for instance laundry, repairs</w:t>
+            </w:r>
+          </w:p>
+        </w:tc>
+        <w:tc>
+          <w:p>
+            <w:pPr>
+              <w:pStyle w:val="Compact"/>
+              <w:jc w:val="left"/>
+            </w:pPr>
+            <w:r>
+              <w:t xml:space="preserve">11</w:t>
+            </w:r>
+          </w:p>
+        </w:tc>
+      </w:tr>
+      <w:tr>
+        <w:tc>
+          <w:p>
+            <w:pPr>
+              <w:pStyle w:val="Compact"/>
+              <w:jc w:val="left"/>
+            </w:pPr>
+            <w:r>
+              <w:t xml:space="preserve">Communal services, for instance local service office</w:t>
+            </w:r>
+          </w:p>
+        </w:tc>
+        <w:tc>
+          <w:p>
+            <w:pPr>
+              <w:pStyle w:val="Compact"/>
+              <w:jc w:val="left"/>
+            </w:pPr>
+            <w:r>
+              <w:t xml:space="preserve">12</w:t>
+            </w:r>
+          </w:p>
+        </w:tc>
+      </w:tr>
+      <w:tr>
+        <w:tc>
+          <w:p>
+            <w:pPr>
+              <w:pStyle w:val="Compact"/>
+              <w:jc w:val="left"/>
+            </w:pPr>
+            <w:r>
+              <w:t xml:space="preserve">Education, for instance a school or an institute</w:t>
+            </w:r>
+          </w:p>
+        </w:tc>
+        <w:tc>
+          <w:p>
+            <w:pPr>
+              <w:pStyle w:val="Compact"/>
+              <w:jc w:val="left"/>
+            </w:pPr>
+            <w:r>
+              <w:t xml:space="preserve">13</w:t>
+            </w:r>
+          </w:p>
+        </w:tc>
+      </w:tr>
+      <w:tr>
+        <w:tc>
+          <w:p>
+            <w:pPr>
+              <w:pStyle w:val="Compact"/>
+              <w:jc w:val="left"/>
+            </w:pPr>
+            <w:r>
+              <w:t xml:space="preserve">Health care, for instance a clinic or a hospital</w:t>
+            </w:r>
+          </w:p>
+        </w:tc>
+        <w:tc>
+          <w:p>
+            <w:pPr>
+              <w:pStyle w:val="Compact"/>
+              <w:jc w:val="left"/>
+            </w:pPr>
+            <w:r>
+              <w:t xml:space="preserve">14</w:t>
+            </w:r>
+          </w:p>
+        </w:tc>
+      </w:tr>
+      <w:tr>
+        <w:tc>
+          <w:p>
+            <w:pPr>
+              <w:pStyle w:val="Compact"/>
+              <w:jc w:val="left"/>
+            </w:pPr>
+            <w:r>
+              <w:t xml:space="preserve">Science or scientific logistics, for instance a scientific institute</w:t>
+            </w:r>
+          </w:p>
+        </w:tc>
+        <w:tc>
+          <w:p>
+            <w:pPr>
+              <w:pStyle w:val="Compact"/>
+              <w:jc w:val="left"/>
+            </w:pPr>
+            <w:r>
+              <w:t xml:space="preserve">15</w:t>
+            </w:r>
+          </w:p>
+        </w:tc>
+      </w:tr>
+      <w:tr>
+        <w:tc>
+          <w:p>
+            <w:pPr>
+              <w:pStyle w:val="Compact"/>
+              <w:jc w:val="left"/>
+            </w:pPr>
+            <w:r>
+              <w:t xml:space="preserve">Culture or leisure provision, for instance a library or a movie house</w:t>
+            </w:r>
+          </w:p>
+        </w:tc>
+        <w:tc>
+          <w:p>
+            <w:pPr>
+              <w:pStyle w:val="Compact"/>
+              <w:jc w:val="left"/>
+            </w:pPr>
+            <w:r>
+              <w:t xml:space="preserve">16</w:t>
+            </w:r>
+          </w:p>
+        </w:tc>
+      </w:tr>
+      <w:tr>
+        <w:tc>
+          <w:p>
+            <w:pPr>
+              <w:pStyle w:val="Compact"/>
+              <w:jc w:val="left"/>
+            </w:pPr>
+            <w:r>
+              <w:t xml:space="preserve">Mass media, for instance a newspaper or a radio</w:t>
+            </w:r>
+          </w:p>
+        </w:tc>
+        <w:tc>
+          <w:p>
+            <w:pPr>
+              <w:pStyle w:val="Compact"/>
+              <w:jc w:val="left"/>
+            </w:pPr>
+            <w:r>
+              <w:t xml:space="preserve">17</w:t>
+            </w:r>
+          </w:p>
+        </w:tc>
+      </w:tr>
+      <w:tr>
+        <w:tc>
+          <w:p>
+            <w:pPr>
+              <w:pStyle w:val="Compact"/>
+              <w:jc w:val="left"/>
+            </w:pPr>
+            <w:r>
+              <w:t xml:space="preserve">State or municipal offices</w:t>
+            </w:r>
+          </w:p>
+        </w:tc>
+        <w:tc>
+          <w:p>
+            <w:pPr>
+              <w:pStyle w:val="Compact"/>
+              <w:jc w:val="left"/>
+            </w:pPr>
+            <w:r>
+              <w:t xml:space="preserve">18</w:t>
+            </w:r>
+          </w:p>
+        </w:tc>
+      </w:tr>
+      <w:tr>
+        <w:tc>
+          <w:p>
+            <w:pPr>
+              <w:pStyle w:val="Compact"/>
+              <w:jc w:val="left"/>
+            </w:pPr>
+            <w:r>
+              <w:t xml:space="preserve">Public organization, for instance trade unions</w:t>
+            </w:r>
+          </w:p>
+        </w:tc>
+        <w:tc>
+          <w:p>
+            <w:pPr>
+              <w:pStyle w:val="Compact"/>
+              <w:jc w:val="left"/>
+            </w:pPr>
+            <w:r>
+              <w:t xml:space="preserve">19</w:t>
+            </w:r>
+          </w:p>
+        </w:tc>
+      </w:tr>
+      <w:tr>
+        <w:tc>
+          <w:p>
+            <w:pPr>
+              <w:pStyle w:val="Compact"/>
+              <w:jc w:val="left"/>
+            </w:pPr>
+            <w:r>
+              <w:t xml:space="preserve">Army or law enforcement</w:t>
+            </w:r>
+          </w:p>
+        </w:tc>
+        <w:tc>
+          <w:p>
+            <w:pPr>
+              <w:pStyle w:val="Compact"/>
+              <w:jc w:val="left"/>
+            </w:pPr>
+            <w:r>
+              <w:t xml:space="preserve">20</w:t>
+            </w:r>
+          </w:p>
+        </w:tc>
+      </w:tr>
+      <w:tr>
+        <w:tc>
+          <w:p>
+            <w:pPr>
+              <w:pStyle w:val="Compact"/>
+              <w:jc w:val="left"/>
+            </w:pPr>
+            <w:r>
+              <w:t xml:space="preserve">Other</w:t>
+            </w:r>
+          </w:p>
+        </w:tc>
+        <w:tc>
+          <w:p>
+            <w:pPr>
+              <w:pStyle w:val="Compact"/>
+              <w:jc w:val="left"/>
+            </w:pPr>
+            <w:r>
+              <w:t xml:space="preserve">21</w:t>
             </w:r>
           </w:p>
         </w:tc>
@@ -727,591 +2139,14 @@
     </w:p>
     <w:p>
       <w:pPr>
-        <w:numPr>
-          <w:numId w:val="5"/>
-          <w:ilvl w:val="0"/>
-        </w:numPr>
-      </w:pPr>
-      <w:r>
-        <w:t xml:space="preserve">What was his or her occupation’s branch of economy?</w:t>
-      </w:r>
-    </w:p>
-    <w:p>
-      <w:pPr>
-        <w:pStyle w:val="Compact"/>
-        <w:numPr>
-          <w:numId w:val="5"/>
-          <w:ilvl w:val="0"/>
-        </w:numPr>
-      </w:pPr>
-      <w:r>
-        <w:t xml:space="preserve">Extraction industry , for instance coal mining or oil extraction</w:t>
-      </w:r>
-    </w:p>
-    <w:p>
-      <w:pPr>
-        <w:pStyle w:val="Compact"/>
-        <w:numPr>
-          <w:numId w:val="5"/>
-          <w:ilvl w:val="0"/>
-        </w:numPr>
-      </w:pPr>
-      <w:r>
-        <w:t xml:space="preserve">Processing industry, for instance machine building</w:t>
-      </w:r>
-    </w:p>
-    <w:p>
-      <w:pPr>
-        <w:pStyle w:val="Compact"/>
-        <w:numPr>
-          <w:numId w:val="5"/>
-          <w:ilvl w:val="0"/>
-        </w:numPr>
-      </w:pPr>
-      <w:r>
-        <w:t xml:space="preserve">Power production, for instance power station</w:t>
-      </w:r>
-    </w:p>
-    <w:p>
-      <w:pPr>
-        <w:pStyle w:val="Compact"/>
-        <w:numPr>
-          <w:numId w:val="5"/>
-          <w:ilvl w:val="0"/>
-        </w:numPr>
-      </w:pPr>
-      <w:r>
-        <w:t xml:space="preserve">Transportation for instance railway or air carrier</w:t>
-      </w:r>
-    </w:p>
-    <w:p>
-      <w:pPr>
-        <w:pStyle w:val="Compact"/>
-        <w:numPr>
-          <w:numId w:val="5"/>
-          <w:ilvl w:val="0"/>
-        </w:numPr>
-      </w:pPr>
-      <w:r>
-        <w:t xml:space="preserve">Communication, for instance post office, or telephone station</w:t>
-      </w:r>
-    </w:p>
-    <w:p>
-      <w:pPr>
-        <w:pStyle w:val="Compact"/>
-        <w:numPr>
-          <w:numId w:val="5"/>
-          <w:ilvl w:val="0"/>
-        </w:numPr>
-      </w:pPr>
-      <w:r>
-        <w:t xml:space="preserve">Construction</w:t>
-      </w:r>
-    </w:p>
-    <w:p>
-      <w:pPr>
-        <w:pStyle w:val="Compact"/>
-        <w:numPr>
-          <w:numId w:val="5"/>
-          <w:ilvl w:val="0"/>
-        </w:numPr>
-      </w:pPr>
-      <w:r>
-        <w:t xml:space="preserve">Agriculture, for instance a kolhoz or an agricultural cooperative 8.Forestry, for instance forest industrial enterprise</w:t>
-      </w:r>
-    </w:p>
-    <w:p>
-      <w:pPr>
-        <w:pStyle w:val="Compact"/>
-        <w:numPr>
-          <w:numId w:val="5"/>
-          <w:ilvl w:val="0"/>
-        </w:numPr>
-      </w:pPr>
-      <w:r>
-        <w:t xml:space="preserve">Finances, credit or insurance, for instance banking</w:t>
-      </w:r>
-    </w:p>
-    <w:p>
-      <w:pPr>
-        <w:pStyle w:val="Compact"/>
-        <w:numPr>
-          <w:numId w:val="5"/>
-          <w:ilvl w:val="0"/>
-        </w:numPr>
-      </w:pPr>
-      <w:r>
-        <w:t xml:space="preserve">Trade including wholesale or retail</w:t>
-      </w:r>
-    </w:p>
-    <w:p>
-      <w:pPr>
-        <w:pStyle w:val="Compact"/>
-        <w:numPr>
-          <w:numId w:val="5"/>
-          <w:ilvl w:val="0"/>
-        </w:numPr>
-      </w:pPr>
-      <w:r>
-        <w:t xml:space="preserve">Services, for instance laundery, repairs</w:t>
-      </w:r>
-    </w:p>
-    <w:p>
-      <w:pPr>
-        <w:pStyle w:val="Compact"/>
-        <w:numPr>
-          <w:numId w:val="5"/>
-          <w:ilvl w:val="0"/>
-        </w:numPr>
-      </w:pPr>
-      <w:r>
-        <w:t xml:space="preserve">Communal services, for instance lLocal service office</w:t>
-      </w:r>
-    </w:p>
-    <w:p>
-      <w:pPr>
-        <w:pStyle w:val="Compact"/>
-        <w:numPr>
-          <w:numId w:val="5"/>
-          <w:ilvl w:val="0"/>
-        </w:numPr>
-      </w:pPr>
-      <w:r>
-        <w:t xml:space="preserve">Education, for instance a school or an institute</w:t>
-      </w:r>
-    </w:p>
-    <w:p>
-      <w:pPr>
-        <w:pStyle w:val="Compact"/>
-        <w:numPr>
-          <w:numId w:val="5"/>
-          <w:ilvl w:val="0"/>
-        </w:numPr>
-      </w:pPr>
-      <w:r>
-        <w:t xml:space="preserve">Health care, for instance a clinic or a hospital</w:t>
-      </w:r>
-    </w:p>
-    <w:p>
-      <w:pPr>
-        <w:pStyle w:val="Compact"/>
-        <w:numPr>
-          <w:numId w:val="5"/>
-          <w:ilvl w:val="0"/>
-        </w:numPr>
-      </w:pPr>
-      <w:r>
-        <w:t xml:space="preserve">Science or scientific logistics, for instance a scientific institute</w:t>
-      </w:r>
-    </w:p>
-    <w:p>
-      <w:pPr>
-        <w:pStyle w:val="Compact"/>
-        <w:numPr>
-          <w:numId w:val="5"/>
-          <w:ilvl w:val="0"/>
-        </w:numPr>
-      </w:pPr>
-      <w:r>
-        <w:t xml:space="preserve">Culture or leisure provision, for instance a library or a movie house</w:t>
-      </w:r>
-    </w:p>
-    <w:p>
-      <w:pPr>
-        <w:pStyle w:val="Compact"/>
-        <w:numPr>
-          <w:numId w:val="5"/>
-          <w:ilvl w:val="0"/>
-        </w:numPr>
-      </w:pPr>
-      <w:r>
-        <w:t xml:space="preserve">Mass media, for instance a newspapaer or a radio</w:t>
-      </w:r>
-    </w:p>
-    <w:p>
-      <w:pPr>
-        <w:pStyle w:val="Compact"/>
-        <w:numPr>
-          <w:numId w:val="5"/>
-          <w:ilvl w:val="0"/>
-        </w:numPr>
-      </w:pPr>
-      <w:r>
-        <w:t xml:space="preserve">IT communications and it industry 19, State or municipal offices</w:t>
-      </w:r>
-    </w:p>
-    <w:p>
-      <w:pPr>
-        <w:pStyle w:val="Compact"/>
-        <w:numPr>
-          <w:numId w:val="5"/>
-          <w:ilvl w:val="0"/>
-        </w:numPr>
-      </w:pPr>
-      <w:r>
-        <w:t xml:space="preserve">State on the regional level and state. What kind of public sector organization we are working on.</w:t>
-      </w:r>
-    </w:p>
-    <w:p>
-      <w:pPr>
-        <w:pStyle w:val="Compact"/>
-        <w:numPr>
-          <w:numId w:val="5"/>
-          <w:ilvl w:val="0"/>
-        </w:numPr>
-      </w:pPr>
-      <w:r>
-        <w:t xml:space="preserve">Public organization, for instance trade unions</w:t>
-      </w:r>
-    </w:p>
-    <w:p>
-      <w:pPr>
-        <w:pStyle w:val="Compact"/>
-        <w:numPr>
-          <w:numId w:val="5"/>
-          <w:ilvl w:val="0"/>
-        </w:numPr>
-      </w:pPr>
-      <w:r>
-        <w:t xml:space="preserve">Army or</w:t>
-      </w:r>
-    </w:p>
-    <w:p>
-      <w:pPr>
-        <w:pStyle w:val="Compact"/>
-        <w:numPr>
-          <w:numId w:val="5"/>
-          <w:ilvl w:val="0"/>
-        </w:numPr>
-      </w:pPr>
-      <w:r>
-        <w:t xml:space="preserve">law enforcement</w:t>
-      </w:r>
-    </w:p>
-    <w:p>
-      <w:pPr>
-        <w:pStyle w:val="Compact"/>
-        <w:numPr>
-          <w:numId w:val="5"/>
-          <w:ilvl w:val="0"/>
-        </w:numPr>
-      </w:pPr>
-      <w:r>
-        <w:t xml:space="preserve">judicial system.</w:t>
-      </w:r>
-    </w:p>
-    <w:p>
-      <w:pPr>
-        <w:numPr>
-          <w:numId w:val="5"/>
-          <w:ilvl w:val="0"/>
-        </w:numPr>
-      </w:pPr>
-      <w:r>
-        <w:t xml:space="preserve">other</w:t>
-      </w:r>
-    </w:p>
-    <w:p>
-      <w:r>
-        <w:rPr>
-          <w:b/>
-        </w:rPr>
-        <w:t xml:space="preserve">[Interviwer! if the respondent named chose only one breadwinner, go to question 7]</w:t>
-      </w:r>
-    </w:p>
-    <w:p>
-      <w:r>
-        <w:pict>
-          <v:rect style="width:0;height:1.5pt" o:hralign="center" o:hrstd="t" o:hr="t"/>
-        </w:pict>
-      </w:r>
-    </w:p>
-    <w:p>
-      <w:pPr>
-        <w:pStyle w:val="Compact"/>
-        <w:numPr>
-          <w:numId w:val="6"/>
-          <w:ilvl w:val="0"/>
-        </w:numPr>
-      </w:pPr>
-      <w:r>
-        <w:t xml:space="preserve">And now choose the second person that you listed.</w:t>
-      </w:r>
-    </w:p>
-    <w:p>
-      <w:r>
-        <w:rPr>
-          <w:b/>
-        </w:rPr>
-        <w:t xml:space="preserve">[interviewer! choose the relevant figure from the list above and place it in the box]</w:t>
-      </w:r>
-      <w:r>
-        <w:rPr>
-          <w:b/>
-        </w:rPr>
-        <w:t xml:space="preserve"> </w:t>
-      </w:r>
-    </w:p>
-    <w:p>
-      <w:r>
-        <w:pict>
-          <v:rect style="width:0;height:1.5pt" o:hralign="center" o:hrstd="t" o:hr="t"/>
-        </w:pict>
-      </w:r>
-    </w:p>
-    <w:p>
-      <w:r>
-        <w:t xml:space="preserve">6A.What was/is your father’s educational level?</w:t>
-      </w:r>
-    </w:p>
-    <w:p>
-      <w:pPr>
-        <w:pStyle w:val="Compact"/>
-        <w:numPr>
-          <w:numId w:val="7"/>
-          <w:ilvl w:val="0"/>
-        </w:numPr>
-      </w:pPr>
-      <w:r>
-        <w:t xml:space="preserve">Primary, less than 8 grades</w:t>
-      </w:r>
-    </w:p>
-    <w:p>
-      <w:pPr>
-        <w:pStyle w:val="Compact"/>
-        <w:numPr>
-          <w:numId w:val="7"/>
-          <w:ilvl w:val="0"/>
-        </w:numPr>
-      </w:pPr>
-      <w:r>
-        <w:t xml:space="preserve">Unfinished secondary</w:t>
-      </w:r>
-    </w:p>
-    <w:p>
-      <w:pPr>
-        <w:pStyle w:val="Compact"/>
-        <w:numPr>
-          <w:numId w:val="7"/>
-          <w:ilvl w:val="0"/>
-        </w:numPr>
-      </w:pPr>
-      <w:r>
-        <w:t xml:space="preserve">General secondary</w:t>
-      </w:r>
-    </w:p>
-    <w:p>
-      <w:pPr>
-        <w:pStyle w:val="Compact"/>
-        <w:numPr>
-          <w:numId w:val="7"/>
-          <w:ilvl w:val="0"/>
-        </w:numPr>
-      </w:pPr>
-      <w:r>
-        <w:t xml:space="preserve">Secondary special (vocational school)</w:t>
-      </w:r>
-    </w:p>
-    <w:p>
-      <w:pPr>
-        <w:pStyle w:val="Compact"/>
-        <w:numPr>
-          <w:numId w:val="7"/>
-          <w:ilvl w:val="0"/>
-        </w:numPr>
-      </w:pPr>
-      <w:r>
-        <w:t xml:space="preserve">Secondary technical (technicum)</w:t>
-      </w:r>
-    </w:p>
-    <w:p>
-      <w:pPr>
-        <w:pStyle w:val="Compact"/>
-        <w:numPr>
-          <w:numId w:val="7"/>
-          <w:ilvl w:val="0"/>
-        </w:numPr>
-      </w:pPr>
-      <w:r>
-        <w:t xml:space="preserve">Unfinished higher (no less than 3 years of university or institute)</w:t>
-      </w:r>
-    </w:p>
-    <w:p>
-      <w:pPr>
-        <w:pStyle w:val="Compact"/>
-        <w:numPr>
-          <w:numId w:val="7"/>
-          <w:ilvl w:val="0"/>
-        </w:numPr>
-      </w:pPr>
-      <w:r>
-        <w:t xml:space="preserve">Higher</w:t>
-      </w:r>
-    </w:p>
-    <w:p>
-      <w:pPr>
-        <w:pStyle w:val="Compact"/>
-        <w:numPr>
-          <w:numId w:val="7"/>
-          <w:ilvl w:val="0"/>
-        </w:numPr>
-      </w:pPr>
-      <w:r>
-        <w:t xml:space="preserve">Higher scientific (graduate course)</w:t>
-      </w:r>
-    </w:p>
-    <w:p>
-      <w:pPr>
-        <w:pStyle w:val="Compact"/>
-        <w:numPr>
-          <w:numId w:val="7"/>
-          <w:ilvl w:val="0"/>
-        </w:numPr>
-      </w:pPr>
-      <w:r>
-        <w:t xml:space="preserve">Scientific degree</w:t>
-      </w:r>
-    </w:p>
-    <w:p>
-      <w:r>
-        <w:pict>
-          <v:rect style="width:0;height:1.5pt" o:hralign="center" o:hrstd="t" o:hr="t"/>
-        </w:pict>
-      </w:r>
-    </w:p>
-    <w:p>
-      <w:r>
-        <w:t xml:space="preserve">6B. What was/is your mothers’ educational level?</w:t>
-      </w:r>
-    </w:p>
-    <w:p>
-      <w:pPr>
-        <w:pStyle w:val="Compact"/>
-        <w:numPr>
-          <w:numId w:val="8"/>
-          <w:ilvl w:val="0"/>
-        </w:numPr>
-      </w:pPr>
-      <w:r>
-        <w:t xml:space="preserve">Primary, less than 8 grades</w:t>
-      </w:r>
-    </w:p>
-    <w:p>
-      <w:pPr>
-        <w:pStyle w:val="Compact"/>
-        <w:numPr>
-          <w:numId w:val="8"/>
-          <w:ilvl w:val="0"/>
-        </w:numPr>
-      </w:pPr>
-      <w:r>
-        <w:t xml:space="preserve">Unfinished secondary</w:t>
-      </w:r>
-    </w:p>
-    <w:p>
-      <w:pPr>
-        <w:pStyle w:val="Compact"/>
-        <w:numPr>
-          <w:numId w:val="8"/>
-          <w:ilvl w:val="0"/>
-        </w:numPr>
-      </w:pPr>
-      <w:r>
-        <w:t xml:space="preserve">General secondary</w:t>
-      </w:r>
-    </w:p>
-    <w:p>
-      <w:pPr>
-        <w:pStyle w:val="Compact"/>
-        <w:numPr>
-          <w:numId w:val="8"/>
-          <w:ilvl w:val="0"/>
-        </w:numPr>
-      </w:pPr>
-      <w:r>
-        <w:t xml:space="preserve">Secondary special (vocational school)</w:t>
-      </w:r>
-    </w:p>
-    <w:p>
-      <w:pPr>
-        <w:pStyle w:val="Compact"/>
-        <w:numPr>
-          <w:numId w:val="8"/>
-          <w:ilvl w:val="0"/>
-        </w:numPr>
-      </w:pPr>
-      <w:r>
-        <w:t xml:space="preserve">Secondary technical (technicum)</w:t>
-      </w:r>
-    </w:p>
-    <w:p>
-      <w:pPr>
-        <w:pStyle w:val="Compact"/>
-        <w:numPr>
-          <w:numId w:val="8"/>
-          <w:ilvl w:val="0"/>
-        </w:numPr>
-      </w:pPr>
-      <w:r>
-        <w:t xml:space="preserve">Unfinished higher (no less than 3 years of university or institute)</w:t>
-      </w:r>
-    </w:p>
-    <w:p>
-      <w:pPr>
-        <w:pStyle w:val="Compact"/>
-        <w:numPr>
-          <w:numId w:val="8"/>
-          <w:ilvl w:val="0"/>
-        </w:numPr>
-      </w:pPr>
-      <w:r>
-        <w:t xml:space="preserve">Higher</w:t>
-      </w:r>
-    </w:p>
-    <w:p>
-      <w:pPr>
-        <w:pStyle w:val="Compact"/>
-        <w:numPr>
-          <w:numId w:val="8"/>
-          <w:ilvl w:val="0"/>
-        </w:numPr>
-      </w:pPr>
-      <w:r>
-        <w:t xml:space="preserve">Higher scientific (graduate course)</w:t>
-      </w:r>
-    </w:p>
-    <w:p>
-      <w:pPr>
-        <w:pStyle w:val="Compact"/>
-        <w:numPr>
-          <w:numId w:val="8"/>
-          <w:ilvl w:val="0"/>
-        </w:numPr>
-      </w:pPr>
-      <w:r>
-        <w:t xml:space="preserve">Scientific degree</w:t>
-      </w:r>
-    </w:p>
-    <w:bookmarkStart w:id="22" w:name="b.-employment"/>
-    <w:p>
-      <w:pPr>
-        <w:pStyle w:val="Heading1"/>
-      </w:pPr>
-      <w:r>
-        <w:t xml:space="preserve">b. employment</w:t>
-      </w:r>
-    </w:p>
-    <w:bookmarkEnd w:id="22"/>
-    <w:p>
-      <w:pPr>
-        <w:pStyle w:val="Compact"/>
-        <w:numPr>
-          <w:numId w:val="9"/>
-          <w:ilvl w:val="0"/>
-        </w:numPr>
-      </w:pPr>
-      <w:r>
-        <w:t xml:space="preserve">Are you employed at present?</w:t>
+        <w:pStyle w:val="Compact"/>
+        <w:numPr>
+          <w:numId w:val="14"/>
+          <w:ilvl w:val="0"/>
+        </w:numPr>
+      </w:pPr>
+      <w:r>
+        <w:t xml:space="preserve">Is Your spouse employed at present?</w:t>
       </w:r>
     </w:p>
     <w:tbl>
@@ -1338,7 +2173,7 @@
               <w:jc w:val="left"/>
             </w:pPr>
             <w:r>
-              <w:t xml:space="preserve">1 [go to question 13]</w:t>
+              <w:t xml:space="preserve">1</w:t>
             </w:r>
           </w:p>
         </w:tc>
@@ -1362,7 +2197,7 @@
               <w:jc w:val="left"/>
             </w:pPr>
             <w:r>
-              <w:t xml:space="preserve">2 [go to question 12]</w:t>
+              <w:t xml:space="preserve">2</w:t>
             </w:r>
           </w:p>
         </w:tc>
@@ -1376,15 +2211,8 @@
       </w:r>
     </w:p>
     <w:p>
-      <w:pPr>
-        <w:pStyle w:val="Compact"/>
-        <w:numPr>
-          <w:numId w:val="10"/>
-          <w:ilvl w:val="0"/>
-        </w:numPr>
-      </w:pPr>
-      <w:r>
-        <w:t xml:space="preserve">Why are you not employed now?</w:t>
+      <w:r>
+        <w:t xml:space="preserve">15A. What is his or her occupation’s branch of economy?</w:t>
       </w:r>
     </w:p>
     <w:tbl>
@@ -1400,18 +2228,18 @@
               <w:jc w:val="left"/>
             </w:pPr>
             <w:r>
-              <w:t xml:space="preserve">Retired because of age, gender, or work duration</w:t>
-            </w:r>
-          </w:p>
-        </w:tc>
-        <w:tc>
-          <w:p>
-            <w:pPr>
-              <w:pStyle w:val="Compact"/>
-              <w:jc w:val="left"/>
-            </w:pPr>
-            <w:r>
-              <w:t xml:space="preserve">1 [go to question 46]</w:t>
+              <w:t xml:space="preserve">Extraction industry , for instance coal mining or oil extraction</w:t>
+            </w:r>
+          </w:p>
+        </w:tc>
+        <w:tc>
+          <w:p>
+            <w:pPr>
+              <w:pStyle w:val="Compact"/>
+              <w:jc w:val="left"/>
+            </w:pPr>
+            <w:r>
+              <w:t xml:space="preserve">1</w:t>
             </w:r>
           </w:p>
         </w:tc>
@@ -1424,18 +2252,18 @@
               <w:jc w:val="left"/>
             </w:pPr>
             <w:r>
-              <w:t xml:space="preserve">Retired because of invalid status</w:t>
-            </w:r>
-          </w:p>
-        </w:tc>
-        <w:tc>
-          <w:p>
-            <w:pPr>
-              <w:pStyle w:val="Compact"/>
-              <w:jc w:val="left"/>
-            </w:pPr>
-            <w:r>
-              <w:t xml:space="preserve">2 [go to question 46]</w:t>
+              <w:t xml:space="preserve">Processing industry, for instance machine building</w:t>
+            </w:r>
+          </w:p>
+        </w:tc>
+        <w:tc>
+          <w:p>
+            <w:pPr>
+              <w:pStyle w:val="Compact"/>
+              <w:jc w:val="left"/>
+            </w:pPr>
+            <w:r>
+              <w:t xml:space="preserve">2</w:t>
             </w:r>
           </w:p>
         </w:tc>
@@ -1448,18 +2276,18 @@
               <w:jc w:val="left"/>
             </w:pPr>
             <w:r>
-              <w:t xml:space="preserve">Maternity leave</w:t>
-            </w:r>
-          </w:p>
-        </w:tc>
-        <w:tc>
-          <w:p>
-            <w:pPr>
-              <w:pStyle w:val="Compact"/>
-              <w:jc w:val="left"/>
-            </w:pPr>
-            <w:r>
-              <w:t xml:space="preserve">3 [go to question 46]</w:t>
+              <w:t xml:space="preserve">Power production, for instance power station</w:t>
+            </w:r>
+          </w:p>
+        </w:tc>
+        <w:tc>
+          <w:p>
+            <w:pPr>
+              <w:pStyle w:val="Compact"/>
+              <w:jc w:val="left"/>
+            </w:pPr>
+            <w:r>
+              <w:t xml:space="preserve">3</w:t>
             </w:r>
           </w:p>
         </w:tc>
@@ -1472,18 +2300,18 @@
               <w:jc w:val="left"/>
             </w:pPr>
             <w:r>
-              <w:t xml:space="preserve">Long leave without salary payments</w:t>
-            </w:r>
-          </w:p>
-        </w:tc>
-        <w:tc>
-          <w:p>
-            <w:pPr>
-              <w:pStyle w:val="Compact"/>
-              <w:jc w:val="left"/>
-            </w:pPr>
-            <w:r>
-              <w:t xml:space="preserve">4 [go to question 46]</w:t>
+              <w:t xml:space="preserve">Transportation for instance railway or air carrier</w:t>
+            </w:r>
+          </w:p>
+        </w:tc>
+        <w:tc>
+          <w:p>
+            <w:pPr>
+              <w:pStyle w:val="Compact"/>
+              <w:jc w:val="left"/>
+            </w:pPr>
+            <w:r>
+              <w:t xml:space="preserve">4</w:t>
             </w:r>
           </w:p>
         </w:tc>
@@ -1496,18 +2324,18 @@
               <w:jc w:val="left"/>
             </w:pPr>
             <w:r>
-              <w:t xml:space="preserve">Unemployed</w:t>
-            </w:r>
-          </w:p>
-        </w:tc>
-        <w:tc>
-          <w:p>
-            <w:pPr>
-              <w:pStyle w:val="Compact"/>
-              <w:jc w:val="left"/>
-            </w:pPr>
-            <w:r>
-              <w:t xml:space="preserve">5 [go to question 46]</w:t>
+              <w:t xml:space="preserve">Communication, for instance post office, or telephone station</w:t>
+            </w:r>
+          </w:p>
+        </w:tc>
+        <w:tc>
+          <w:p>
+            <w:pPr>
+              <w:pStyle w:val="Compact"/>
+              <w:jc w:val="left"/>
+            </w:pPr>
+            <w:r>
+              <w:t xml:space="preserve">5</w:t>
             </w:r>
           </w:p>
         </w:tc>
@@ -1520,18 +2348,18 @@
               <w:jc w:val="left"/>
             </w:pPr>
             <w:r>
-              <w:t xml:space="preserve">Housewife</w:t>
-            </w:r>
-          </w:p>
-        </w:tc>
-        <w:tc>
-          <w:p>
-            <w:pPr>
-              <w:pStyle w:val="Compact"/>
-              <w:jc w:val="left"/>
-            </w:pPr>
-            <w:r>
-              <w:t xml:space="preserve">6 [go to question 46]</w:t>
+              <w:t xml:space="preserve">Construction</w:t>
+            </w:r>
+          </w:p>
+        </w:tc>
+        <w:tc>
+          <w:p>
+            <w:pPr>
+              <w:pStyle w:val="Compact"/>
+              <w:jc w:val="left"/>
+            </w:pPr>
+            <w:r>
+              <w:t xml:space="preserve">6</w:t>
             </w:r>
           </w:p>
         </w:tc>
@@ -1544,18 +2372,18 @@
               <w:jc w:val="left"/>
             </w:pPr>
             <w:r>
-              <w:t xml:space="preserve">Student</w:t>
-            </w:r>
-          </w:p>
-        </w:tc>
-        <w:tc>
-          <w:p>
-            <w:pPr>
-              <w:pStyle w:val="Compact"/>
-              <w:jc w:val="left"/>
-            </w:pPr>
-            <w:r>
-              <w:t xml:space="preserve">7 [go to question 46]</w:t>
+              <w:t xml:space="preserve">Agriculture, for instance a kolkhoz or an agricultural cooperative</w:t>
+            </w:r>
+          </w:p>
+        </w:tc>
+        <w:tc>
+          <w:p>
+            <w:pPr>
+              <w:pStyle w:val="Compact"/>
+              <w:jc w:val="left"/>
+            </w:pPr>
+            <w:r>
+              <w:t xml:space="preserve">7</w:t>
             </w:r>
           </w:p>
         </w:tc>
@@ -1568,38 +2396,380 @@
               <w:jc w:val="left"/>
             </w:pPr>
             <w:r>
-              <w:t xml:space="preserve">Other reason</w:t>
-            </w:r>
-          </w:p>
-        </w:tc>
-        <w:tc>
-          <w:p>
-            <w:pPr>
-              <w:pStyle w:val="Compact"/>
-              <w:jc w:val="left"/>
-            </w:pPr>
-            <w:r>
-              <w:t xml:space="preserve">9 [go to question 46]</w:t>
+              <w:t xml:space="preserve">Forestry, for instance forest industrial enterprise</w:t>
+            </w:r>
+          </w:p>
+        </w:tc>
+        <w:tc>
+          <w:p>
+            <w:pPr>
+              <w:pStyle w:val="Compact"/>
+              <w:jc w:val="left"/>
+            </w:pPr>
+            <w:r>
+              <w:t xml:space="preserve">8</w:t>
+            </w:r>
+          </w:p>
+        </w:tc>
+      </w:tr>
+      <w:tr>
+        <w:tc>
+          <w:p>
+            <w:pPr>
+              <w:pStyle w:val="Compact"/>
+              <w:jc w:val="left"/>
+            </w:pPr>
+            <w:r>
+              <w:t xml:space="preserve">Finances, credit or insurance, for instance banking</w:t>
+            </w:r>
+          </w:p>
+        </w:tc>
+        <w:tc>
+          <w:p>
+            <w:pPr>
+              <w:pStyle w:val="Compact"/>
+              <w:jc w:val="left"/>
+            </w:pPr>
+            <w:r>
+              <w:t xml:space="preserve">9</w:t>
+            </w:r>
+          </w:p>
+        </w:tc>
+      </w:tr>
+      <w:tr>
+        <w:tc>
+          <w:p>
+            <w:pPr>
+              <w:pStyle w:val="Compact"/>
+              <w:jc w:val="left"/>
+            </w:pPr>
+            <w:r>
+              <w:t xml:space="preserve">Trade including wholesale or retail</w:t>
+            </w:r>
+          </w:p>
+        </w:tc>
+        <w:tc>
+          <w:p>
+            <w:pPr>
+              <w:pStyle w:val="Compact"/>
+              <w:jc w:val="left"/>
+            </w:pPr>
+            <w:r>
+              <w:t xml:space="preserve">10</w:t>
+            </w:r>
+          </w:p>
+        </w:tc>
+      </w:tr>
+      <w:tr>
+        <w:tc>
+          <w:p>
+            <w:pPr>
+              <w:pStyle w:val="Compact"/>
+              <w:jc w:val="left"/>
+            </w:pPr>
+            <w:r>
+              <w:t xml:space="preserve">Services, for instance laundry, repairs</w:t>
+            </w:r>
+          </w:p>
+        </w:tc>
+        <w:tc>
+          <w:p>
+            <w:pPr>
+              <w:pStyle w:val="Compact"/>
+              <w:jc w:val="left"/>
+            </w:pPr>
+            <w:r>
+              <w:t xml:space="preserve">11</w:t>
+            </w:r>
+          </w:p>
+        </w:tc>
+      </w:tr>
+      <w:tr>
+        <w:tc>
+          <w:p>
+            <w:pPr>
+              <w:pStyle w:val="Compact"/>
+              <w:jc w:val="left"/>
+            </w:pPr>
+            <w:r>
+              <w:t xml:space="preserve">Communal services, for instance local service office</w:t>
+            </w:r>
+          </w:p>
+        </w:tc>
+        <w:tc>
+          <w:p>
+            <w:pPr>
+              <w:pStyle w:val="Compact"/>
+              <w:jc w:val="left"/>
+            </w:pPr>
+            <w:r>
+              <w:t xml:space="preserve">12</w:t>
+            </w:r>
+          </w:p>
+        </w:tc>
+      </w:tr>
+      <w:tr>
+        <w:tc>
+          <w:p>
+            <w:pPr>
+              <w:pStyle w:val="Compact"/>
+              <w:jc w:val="left"/>
+            </w:pPr>
+            <w:r>
+              <w:t xml:space="preserve">Education, for instance a school or an institute</w:t>
+            </w:r>
+          </w:p>
+        </w:tc>
+        <w:tc>
+          <w:p>
+            <w:pPr>
+              <w:pStyle w:val="Compact"/>
+              <w:jc w:val="left"/>
+            </w:pPr>
+            <w:r>
+              <w:t xml:space="preserve">13</w:t>
+            </w:r>
+          </w:p>
+        </w:tc>
+      </w:tr>
+      <w:tr>
+        <w:tc>
+          <w:p>
+            <w:pPr>
+              <w:pStyle w:val="Compact"/>
+              <w:jc w:val="left"/>
+            </w:pPr>
+            <w:r>
+              <w:t xml:space="preserve">Health care, for instance a clinic or a hospital</w:t>
+            </w:r>
+          </w:p>
+        </w:tc>
+        <w:tc>
+          <w:p>
+            <w:pPr>
+              <w:pStyle w:val="Compact"/>
+              <w:jc w:val="left"/>
+            </w:pPr>
+            <w:r>
+              <w:t xml:space="preserve">14</w:t>
+            </w:r>
+          </w:p>
+        </w:tc>
+      </w:tr>
+      <w:tr>
+        <w:tc>
+          <w:p>
+            <w:pPr>
+              <w:pStyle w:val="Compact"/>
+              <w:jc w:val="left"/>
+            </w:pPr>
+            <w:r>
+              <w:t xml:space="preserve">Science or scientific logistics, for instance a scientific institute</w:t>
+            </w:r>
+          </w:p>
+        </w:tc>
+        <w:tc>
+          <w:p>
+            <w:pPr>
+              <w:pStyle w:val="Compact"/>
+              <w:jc w:val="left"/>
+            </w:pPr>
+            <w:r>
+              <w:t xml:space="preserve">15</w:t>
+            </w:r>
+          </w:p>
+        </w:tc>
+      </w:tr>
+      <w:tr>
+        <w:tc>
+          <w:p>
+            <w:pPr>
+              <w:pStyle w:val="Compact"/>
+              <w:jc w:val="left"/>
+            </w:pPr>
+            <w:r>
+              <w:t xml:space="preserve">Culture or leisure provision, for instance a library or a movie house</w:t>
+            </w:r>
+          </w:p>
+        </w:tc>
+        <w:tc>
+          <w:p>
+            <w:pPr>
+              <w:pStyle w:val="Compact"/>
+              <w:jc w:val="left"/>
+            </w:pPr>
+            <w:r>
+              <w:t xml:space="preserve">16</w:t>
+            </w:r>
+          </w:p>
+        </w:tc>
+      </w:tr>
+      <w:tr>
+        <w:tc>
+          <w:p>
+            <w:pPr>
+              <w:pStyle w:val="Compact"/>
+              <w:jc w:val="left"/>
+            </w:pPr>
+            <w:r>
+              <w:t xml:space="preserve">Mass media, for instance a newspaper or a radio</w:t>
+            </w:r>
+          </w:p>
+        </w:tc>
+        <w:tc>
+          <w:p>
+            <w:pPr>
+              <w:pStyle w:val="Compact"/>
+              <w:jc w:val="left"/>
+            </w:pPr>
+            <w:r>
+              <w:t xml:space="preserve">17</w:t>
+            </w:r>
+          </w:p>
+        </w:tc>
+      </w:tr>
+      <w:tr>
+        <w:tc>
+          <w:p>
+            <w:pPr>
+              <w:pStyle w:val="Compact"/>
+              <w:jc w:val="left"/>
+            </w:pPr>
+            <w:r>
+              <w:t xml:space="preserve">State or municipal offices</w:t>
+            </w:r>
+          </w:p>
+        </w:tc>
+        <w:tc>
+          <w:p>
+            <w:pPr>
+              <w:pStyle w:val="Compact"/>
+              <w:jc w:val="left"/>
+            </w:pPr>
+            <w:r>
+              <w:t xml:space="preserve">18</w:t>
+            </w:r>
+          </w:p>
+        </w:tc>
+      </w:tr>
+      <w:tr>
+        <w:tc>
+          <w:p>
+            <w:pPr>
+              <w:pStyle w:val="Compact"/>
+              <w:jc w:val="left"/>
+            </w:pPr>
+            <w:r>
+              <w:t xml:space="preserve">Public organization, for instance trade unions</w:t>
+            </w:r>
+          </w:p>
+        </w:tc>
+        <w:tc>
+          <w:p>
+            <w:pPr>
+              <w:pStyle w:val="Compact"/>
+              <w:jc w:val="left"/>
+            </w:pPr>
+            <w:r>
+              <w:t xml:space="preserve">19</w:t>
+            </w:r>
+          </w:p>
+        </w:tc>
+      </w:tr>
+      <w:tr>
+        <w:tc>
+          <w:p>
+            <w:pPr>
+              <w:pStyle w:val="Compact"/>
+              <w:jc w:val="left"/>
+            </w:pPr>
+            <w:r>
+              <w:t xml:space="preserve">Army or law enforcement</w:t>
+            </w:r>
+          </w:p>
+        </w:tc>
+        <w:tc>
+          <w:p>
+            <w:pPr>
+              <w:pStyle w:val="Compact"/>
+              <w:jc w:val="left"/>
+            </w:pPr>
+            <w:r>
+              <w:t xml:space="preserve">20</w:t>
+            </w:r>
+          </w:p>
+        </w:tc>
+      </w:tr>
+      <w:tr>
+        <w:tc>
+          <w:p>
+            <w:pPr>
+              <w:pStyle w:val="Compact"/>
+              <w:jc w:val="left"/>
+            </w:pPr>
+            <w:r>
+              <w:t xml:space="preserve">Other</w:t>
+            </w:r>
+          </w:p>
+        </w:tc>
+        <w:tc>
+          <w:p>
+            <w:pPr>
+              <w:pStyle w:val="Compact"/>
+              <w:jc w:val="left"/>
+            </w:pPr>
+            <w:r>
+              <w:t xml:space="preserve">21</w:t>
             </w:r>
           </w:p>
         </w:tc>
       </w:tr>
     </w:tbl>
     <w:p>
-      <w:r>
-        <w:t xml:space="preserve">I dont really like this question **********************************************</w:t>
-      </w:r>
-    </w:p>
-    <w:p>
-      <w:pPr>
-        <w:pStyle w:val="Compact"/>
-        <w:numPr>
-          <w:numId w:val="11"/>
-          <w:ilvl w:val="0"/>
-        </w:numPr>
-      </w:pPr>
-      <w:r>
-        <w:t xml:space="preserve">What is your way of employment? Do you work in an organization or are you self-employed?</w:t>
+      <w:pPr>
+        <w:pStyle w:val="Compact"/>
+        <w:numPr>
+          <w:numId w:val="15"/>
+          <w:ilvl w:val="0"/>
+        </w:numPr>
+      </w:pPr>
+      <w:r>
+        <w:t xml:space="preserve">What are you main obligations on the job?</w:t>
+      </w:r>
+    </w:p>
+    <w:p>
+      <w:r>
+        <w:rPr>
+          <w:rStyle w:val="VerbatimChar"/>
+        </w:rPr>
+        <w:t xml:space="preserve">Open-ended question, difficult to code and use. I would propose to drop it?</w:t>
+      </w:r>
+    </w:p>
+    <w:p>
+      <w:r>
+        <w:pict>
+          <v:rect style="width:0;height:1.5pt" o:hralign="center" o:hrstd="t" o:hr="t"/>
+        </w:pict>
+      </w:r>
+    </w:p>
+    <w:p>
+      <w:pPr>
+        <w:pStyle w:val="Compact"/>
+        <w:numPr>
+          <w:numId w:val="16"/>
+          <w:ilvl w:val="0"/>
+        </w:numPr>
+      </w:pPr>
+      <w:r>
+        <w:t xml:space="preserve">How did you get this job?</w:t>
+      </w:r>
+    </w:p>
+    <w:p>
+      <w:pPr>
+        <w:pStyle w:val="BlockQuote"/>
+      </w:pPr>
+      <w:r>
+        <w:t xml:space="preserve">onko relevantti kysymys?</w:t>
       </w:r>
     </w:p>
     <w:tbl>
@@ -1615,7 +2785,7 @@
               <w:jc w:val="left"/>
             </w:pPr>
             <w:r>
-              <w:t xml:space="preserve">Work in an organization</w:t>
+              <w:t xml:space="preserve">Appointed by the higher-ups</w:t>
             </w:r>
           </w:p>
         </w:tc>
@@ -1639,20 +2809,212 @@
               <w:jc w:val="left"/>
             </w:pPr>
             <w:r>
-              <w:t xml:space="preserve">Self-employed</w:t>
-            </w:r>
-          </w:p>
-        </w:tc>
-        <w:tc>
-          <w:p>
-            <w:pPr>
-              <w:pStyle w:val="Compact"/>
-              <w:jc w:val="left"/>
-            </w:pPr>
-            <w:r>
-              <w:t xml:space="preserve">2 -siirtymä</w:t>
-            </w:r>
-          </w:p>
+              <w:t xml:space="preserve">Found through an employment agency</w:t>
+            </w:r>
+          </w:p>
+        </w:tc>
+        <w:tc>
+          <w:p>
+            <w:pPr>
+              <w:pStyle w:val="Compact"/>
+              <w:jc w:val="left"/>
+            </w:pPr>
+            <w:r>
+              <w:t xml:space="preserve">2</w:t>
+            </w:r>
+          </w:p>
+        </w:tc>
+      </w:tr>
+      <w:tr>
+        <w:tc>
+          <w:p>
+            <w:pPr>
+              <w:pStyle w:val="Compact"/>
+              <w:jc w:val="left"/>
+            </w:pPr>
+            <w:r>
+              <w:t xml:space="preserve">Offered services to various organizations</w:t>
+            </w:r>
+          </w:p>
+        </w:tc>
+        <w:tc>
+          <w:p>
+            <w:pPr>
+              <w:pStyle w:val="Compact"/>
+              <w:jc w:val="left"/>
+            </w:pPr>
+            <w:r>
+              <w:t xml:space="preserve">3</w:t>
+            </w:r>
+          </w:p>
+        </w:tc>
+      </w:tr>
+      <w:tr>
+        <w:tc>
+          <w:p>
+            <w:pPr>
+              <w:pStyle w:val="Compact"/>
+              <w:jc w:val="left"/>
+            </w:pPr>
+            <w:r>
+              <w:t xml:space="preserve">Relatives or friends helped me</w:t>
+            </w:r>
+          </w:p>
+        </w:tc>
+        <w:tc>
+          <w:p>
+            <w:pPr>
+              <w:pStyle w:val="Compact"/>
+              <w:jc w:val="left"/>
+            </w:pPr>
+            <w:r>
+              <w:t xml:space="preserve">4</w:t>
+            </w:r>
+          </w:p>
+        </w:tc>
+      </w:tr>
+      <w:tr>
+        <w:tc>
+          <w:p>
+            <w:pPr>
+              <w:pStyle w:val="Compact"/>
+              <w:jc w:val="left"/>
+            </w:pPr>
+            <w:r>
+              <w:t xml:space="preserve">Employer found me</w:t>
+            </w:r>
+          </w:p>
+        </w:tc>
+        <w:tc>
+          <w:p>
+            <w:pPr>
+              <w:pStyle w:val="Compact"/>
+              <w:jc w:val="left"/>
+            </w:pPr>
+            <w:r>
+              <w:t xml:space="preserve">5</w:t>
+            </w:r>
+          </w:p>
+        </w:tc>
+      </w:tr>
+      <w:tr>
+        <w:tc>
+          <w:p>
+            <w:pPr>
+              <w:pStyle w:val="Compact"/>
+              <w:jc w:val="left"/>
+            </w:pPr>
+            <w:r>
+              <w:t xml:space="preserve">Responded to an ad in a newspaper or a magazine</w:t>
+            </w:r>
+          </w:p>
+        </w:tc>
+        <w:tc>
+          <w:p>
+            <w:pPr>
+              <w:pStyle w:val="Compact"/>
+              <w:jc w:val="left"/>
+            </w:pPr>
+            <w:r>
+              <w:t xml:space="preserve">6</w:t>
+            </w:r>
+          </w:p>
+        </w:tc>
+      </w:tr>
+      <w:tr>
+        <w:tc>
+          <w:p>
+            <w:pPr>
+              <w:pStyle w:val="Compact"/>
+              <w:jc w:val="left"/>
+            </w:pPr>
+            <w:r>
+              <w:t xml:space="preserve">Created the job myself</w:t>
+            </w:r>
+          </w:p>
+        </w:tc>
+        <w:tc>
+          <w:p>
+            <w:pPr>
+              <w:pStyle w:val="Compact"/>
+              <w:jc w:val="left"/>
+            </w:pPr>
+            <w:r>
+              <w:t xml:space="preserve">7</w:t>
+            </w:r>
+          </w:p>
+        </w:tc>
+      </w:tr>
+      <w:tr>
+        <w:tc>
+          <w:p>
+            <w:pPr>
+              <w:pStyle w:val="Compact"/>
+              <w:jc w:val="left"/>
+            </w:pPr>
+            <w:r>
+              <w:t xml:space="preserve">Other way</w:t>
+            </w:r>
+          </w:p>
+        </w:tc>
+        <w:tc>
+          <w:p>
+            <w:pPr>
+              <w:pStyle w:val="Compact"/>
+              <w:jc w:val="left"/>
+            </w:pPr>
+            <w:r>
+              <w:t xml:space="preserve">9</w:t>
+            </w:r>
+          </w:p>
+        </w:tc>
+      </w:tr>
+      <w:tr>
+        <w:tc>
+          <w:p>
+            <w:pPr>
+              <w:pStyle w:val="Compact"/>
+              <w:jc w:val="left"/>
+            </w:pPr>
+            <w:r>
+              <w:t xml:space="preserve">Which one? Please, describe</w:t>
+            </w:r>
+          </w:p>
+        </w:tc>
+        <w:tc>
+          <w:p/>
+        </w:tc>
+      </w:tr>
+      <w:tr>
+        <w:tc>
+          <w:p>
+            <w:pPr>
+              <w:pStyle w:val="Compact"/>
+              <w:jc w:val="left"/>
+            </w:pPr>
+            <w:r>
+              <w:t xml:space="preserve">__________________</w:t>
+            </w:r>
+          </w:p>
+        </w:tc>
+        <w:tc>
+          <w:p/>
+        </w:tc>
+      </w:tr>
+      <w:tr>
+        <w:tc>
+          <w:p>
+            <w:pPr>
+              <w:pStyle w:val="Compact"/>
+              <w:jc w:val="left"/>
+            </w:pPr>
+            <w:r>
+              <w:t xml:space="preserve">__________________</w:t>
+            </w:r>
+          </w:p>
+        </w:tc>
+        <w:tc>
+          <w:p/>
         </w:tc>
       </w:tr>
     </w:tbl>
@@ -1667,12 +3029,12 @@
       <w:pPr>
         <w:pStyle w:val="Compact"/>
         <w:numPr>
-          <w:numId w:val="12"/>
-          <w:ilvl w:val="0"/>
-        </w:numPr>
-      </w:pPr>
-      <w:r>
-        <w:t xml:space="preserve">What is your main occupation at present? Characterize in a most detailed form your specialty and work position.</w:t>
+          <w:numId w:val="17"/>
+          <w:ilvl w:val="0"/>
+        </w:numPr>
+      </w:pPr>
+      <w:r>
+        <w:t xml:space="preserve">What is you employment status? You are permanently employed, working on a contract, or temporarily on the basis of an oral agreement?</w:t>
       </w:r>
     </w:p>
     <w:tbl>
@@ -1682,10 +3044,146 @@
       <w:tblGrid/>
       <w:tr>
         <w:tc>
-          <w:p/>
-        </w:tc>
-        <w:tc>
-          <w:p/>
+          <w:p>
+            <w:pPr>
+              <w:pStyle w:val="Compact"/>
+              <w:jc w:val="left"/>
+            </w:pPr>
+            <w:r>
+              <w:t xml:space="preserve">Permanently employed</w:t>
+            </w:r>
+          </w:p>
+        </w:tc>
+        <w:tc>
+          <w:p>
+            <w:pPr>
+              <w:pStyle w:val="Compact"/>
+              <w:jc w:val="left"/>
+            </w:pPr>
+            <w:r>
+              <w:t xml:space="preserve">1</w:t>
+            </w:r>
+          </w:p>
+        </w:tc>
+      </w:tr>
+      <w:tr>
+        <w:tc>
+          <w:p>
+            <w:pPr>
+              <w:pStyle w:val="Compact"/>
+              <w:jc w:val="left"/>
+            </w:pPr>
+            <w:r>
+              <w:t xml:space="preserve">Working on a contract</w:t>
+            </w:r>
+          </w:p>
+        </w:tc>
+        <w:tc>
+          <w:p>
+            <w:pPr>
+              <w:pStyle w:val="Compact"/>
+              <w:jc w:val="left"/>
+            </w:pPr>
+            <w:r>
+              <w:t xml:space="preserve">2</w:t>
+            </w:r>
+          </w:p>
+        </w:tc>
+      </w:tr>
+      <w:tr>
+        <w:tc>
+          <w:p>
+            <w:pPr>
+              <w:pStyle w:val="Compact"/>
+              <w:jc w:val="left"/>
+            </w:pPr>
+            <w:r>
+              <w:t xml:space="preserve">Oral agreement</w:t>
+            </w:r>
+          </w:p>
+        </w:tc>
+        <w:tc>
+          <w:p>
+            <w:pPr>
+              <w:pStyle w:val="Compact"/>
+              <w:jc w:val="left"/>
+            </w:pPr>
+            <w:r>
+              <w:t xml:space="preserve">3</w:t>
+            </w:r>
+          </w:p>
+        </w:tc>
+      </w:tr>
+      <w:tr>
+        <w:tc>
+          <w:p>
+            <w:pPr>
+              <w:pStyle w:val="Compact"/>
+              <w:jc w:val="left"/>
+            </w:pPr>
+            <w:r>
+              <w:t xml:space="preserve">One time job</w:t>
+            </w:r>
+          </w:p>
+        </w:tc>
+        <w:tc>
+          <w:p>
+            <w:pPr>
+              <w:pStyle w:val="Compact"/>
+              <w:jc w:val="left"/>
+            </w:pPr>
+            <w:r>
+              <w:t xml:space="preserve">4</w:t>
+            </w:r>
+          </w:p>
+        </w:tc>
+      </w:tr>
+      <w:tr>
+        <w:tc>
+          <w:p>
+            <w:pPr>
+              <w:pStyle w:val="Compact"/>
+              <w:jc w:val="left"/>
+            </w:pPr>
+            <w:r>
+              <w:t xml:space="preserve">not relevant</w:t>
+            </w:r>
+          </w:p>
+        </w:tc>
+        <w:tc>
+          <w:p>
+            <w:pPr>
+              <w:pStyle w:val="Compact"/>
+              <w:jc w:val="left"/>
+            </w:pPr>
+            <w:r>
+              <w:t xml:space="preserve">9</w:t>
+            </w:r>
+          </w:p>
+        </w:tc>
+      </w:tr>
+      <w:tr>
+        <w:tc>
+          <w:p>
+            <w:pPr>
+              <w:pStyle w:val="Compact"/>
+              <w:jc w:val="left"/>
+            </w:pPr>
+            <w:r>
+              <w:t xml:space="preserve">Hard to say</w:t>
+            </w:r>
+          </w:p>
+        </w:tc>
+        <w:tc>
+          <w:p>
+            <w:pPr>
+              <w:pStyle w:val="Compact"/>
+              <w:jc w:val="left"/>
+            </w:pPr>
+            <w:r>
+              <w:t xml:space="preserve">9</w:t>
+            </w:r>
+          </w:p>
         </w:tc>
       </w:tr>
     </w:tbl>
@@ -1700,12 +3198,12 @@
       <w:pPr>
         <w:pStyle w:val="Compact"/>
         <w:numPr>
-          <w:numId w:val="13"/>
-          <w:ilvl w:val="0"/>
-        </w:numPr>
-      </w:pPr>
-      <w:r>
-        <w:t xml:space="preserve">What is your branch of economy?</w:t>
+          <w:numId w:val="18"/>
+          <w:ilvl w:val="0"/>
+        </w:numPr>
+      </w:pPr>
+      <w:r>
+        <w:t xml:space="preserve">Now a few words about the organizations where you are currently working. What kind of organization is it? A state, public, private-individual or joint stock company?</w:t>
       </w:r>
     </w:p>
     <w:tbl>
@@ -1721,7 +3219,7 @@
               <w:jc w:val="left"/>
             </w:pPr>
             <w:r>
-              <w:t xml:space="preserve">Extraction industry , for instance coal mining or oil extraction</w:t>
+              <w:t xml:space="preserve">State</w:t>
             </w:r>
           </w:p>
         </w:tc>
@@ -1745,7 +3243,7 @@
               <w:jc w:val="left"/>
             </w:pPr>
             <w:r>
-              <w:t xml:space="preserve">Processing industry, for instance machine building</w:t>
+              <w:t xml:space="preserve">Private</w:t>
             </w:r>
           </w:p>
         </w:tc>
@@ -1769,7 +3267,7 @@
               <w:jc w:val="left"/>
             </w:pPr>
             <w:r>
-              <w:t xml:space="preserve">Power production, for instance power station</w:t>
+              <w:t xml:space="preserve">Joint stock</w:t>
             </w:r>
           </w:p>
         </w:tc>
@@ -1793,7 +3291,7 @@
               <w:jc w:val="left"/>
             </w:pPr>
             <w:r>
-              <w:t xml:space="preserve">Transportation for instance railway or air carrier</w:t>
+              <w:t xml:space="preserve">Cooperative</w:t>
             </w:r>
           </w:p>
         </w:tc>
@@ -1817,7 +3315,7 @@
               <w:jc w:val="left"/>
             </w:pPr>
             <w:r>
-              <w:t xml:space="preserve">Communication, for instance post office, or telephone station</w:t>
+              <w:t xml:space="preserve">Foreign company</w:t>
             </w:r>
           </w:p>
         </w:tc>
@@ -1841,7 +3339,7 @@
               <w:jc w:val="left"/>
             </w:pPr>
             <w:r>
-              <w:t xml:space="preserve">Construction</w:t>
+              <w:t xml:space="preserve">Joint enterprise</w:t>
             </w:r>
           </w:p>
         </w:tc>
@@ -1865,7 +3363,7 @@
               <w:jc w:val="left"/>
             </w:pPr>
             <w:r>
-              <w:t xml:space="preserve">Agriculture, for instance a kolkhoz or an agricultural cooperative</w:t>
+              <w:t xml:space="preserve">Public</w:t>
             </w:r>
           </w:p>
         </w:tc>
@@ -1889,7 +3387,7 @@
               <w:jc w:val="left"/>
             </w:pPr>
             <w:r>
-              <w:t xml:space="preserve">Forestry, for instance forest industrial enterprise</w:t>
+              <w:t xml:space="preserve">not relevant</w:t>
             </w:r>
           </w:p>
         </w:tc>
@@ -1913,7 +3411,7 @@
               <w:jc w:val="left"/>
             </w:pPr>
             <w:r>
-              <w:t xml:space="preserve">Finances, credit or insurance, for instance banking</w:t>
+              <w:t xml:space="preserve">Hard to say</w:t>
             </w:r>
           </w:p>
         </w:tc>
@@ -1925,294 +3423,6 @@
             </w:pPr>
             <w:r>
               <w:t xml:space="preserve">9</w:t>
-            </w:r>
-          </w:p>
-        </w:tc>
-      </w:tr>
-      <w:tr>
-        <w:tc>
-          <w:p>
-            <w:pPr>
-              <w:pStyle w:val="Compact"/>
-              <w:jc w:val="left"/>
-            </w:pPr>
-            <w:r>
-              <w:t xml:space="preserve">Trade including wholesale or retail</w:t>
-            </w:r>
-          </w:p>
-        </w:tc>
-        <w:tc>
-          <w:p>
-            <w:pPr>
-              <w:pStyle w:val="Compact"/>
-              <w:jc w:val="left"/>
-            </w:pPr>
-            <w:r>
-              <w:t xml:space="preserve">10</w:t>
-            </w:r>
-          </w:p>
-        </w:tc>
-      </w:tr>
-      <w:tr>
-        <w:tc>
-          <w:p>
-            <w:pPr>
-              <w:pStyle w:val="Compact"/>
-              <w:jc w:val="left"/>
-            </w:pPr>
-            <w:r>
-              <w:t xml:space="preserve">Services, for instance laundry, repairs</w:t>
-            </w:r>
-          </w:p>
-        </w:tc>
-        <w:tc>
-          <w:p>
-            <w:pPr>
-              <w:pStyle w:val="Compact"/>
-              <w:jc w:val="left"/>
-            </w:pPr>
-            <w:r>
-              <w:t xml:space="preserve">11</w:t>
-            </w:r>
-          </w:p>
-        </w:tc>
-      </w:tr>
-      <w:tr>
-        <w:tc>
-          <w:p>
-            <w:pPr>
-              <w:pStyle w:val="Compact"/>
-              <w:jc w:val="left"/>
-            </w:pPr>
-            <w:r>
-              <w:t xml:space="preserve">Communal services, for instance local service office</w:t>
-            </w:r>
-          </w:p>
-        </w:tc>
-        <w:tc>
-          <w:p>
-            <w:pPr>
-              <w:pStyle w:val="Compact"/>
-              <w:jc w:val="left"/>
-            </w:pPr>
-            <w:r>
-              <w:t xml:space="preserve">12</w:t>
-            </w:r>
-          </w:p>
-        </w:tc>
-      </w:tr>
-      <w:tr>
-        <w:tc>
-          <w:p>
-            <w:pPr>
-              <w:pStyle w:val="Compact"/>
-              <w:jc w:val="left"/>
-            </w:pPr>
-            <w:r>
-              <w:t xml:space="preserve">Education, for instance a school or an institute</w:t>
-            </w:r>
-          </w:p>
-        </w:tc>
-        <w:tc>
-          <w:p>
-            <w:pPr>
-              <w:pStyle w:val="Compact"/>
-              <w:jc w:val="left"/>
-            </w:pPr>
-            <w:r>
-              <w:t xml:space="preserve">13</w:t>
-            </w:r>
-          </w:p>
-        </w:tc>
-      </w:tr>
-      <w:tr>
-        <w:tc>
-          <w:p>
-            <w:pPr>
-              <w:pStyle w:val="Compact"/>
-              <w:jc w:val="left"/>
-            </w:pPr>
-            <w:r>
-              <w:t xml:space="preserve">Health care, for instance a clinic or a hospital</w:t>
-            </w:r>
-          </w:p>
-        </w:tc>
-        <w:tc>
-          <w:p>
-            <w:pPr>
-              <w:pStyle w:val="Compact"/>
-              <w:jc w:val="left"/>
-            </w:pPr>
-            <w:r>
-              <w:t xml:space="preserve">14</w:t>
-            </w:r>
-          </w:p>
-        </w:tc>
-      </w:tr>
-      <w:tr>
-        <w:tc>
-          <w:p>
-            <w:pPr>
-              <w:pStyle w:val="Compact"/>
-              <w:jc w:val="left"/>
-            </w:pPr>
-            <w:r>
-              <w:t xml:space="preserve">Science or scientific logistics, for instance a scientific institute</w:t>
-            </w:r>
-          </w:p>
-        </w:tc>
-        <w:tc>
-          <w:p>
-            <w:pPr>
-              <w:pStyle w:val="Compact"/>
-              <w:jc w:val="left"/>
-            </w:pPr>
-            <w:r>
-              <w:t xml:space="preserve">15</w:t>
-            </w:r>
-          </w:p>
-        </w:tc>
-      </w:tr>
-      <w:tr>
-        <w:tc>
-          <w:p>
-            <w:pPr>
-              <w:pStyle w:val="Compact"/>
-              <w:jc w:val="left"/>
-            </w:pPr>
-            <w:r>
-              <w:t xml:space="preserve">Culture or leisure provision, for instance a library or a movie house</w:t>
-            </w:r>
-          </w:p>
-        </w:tc>
-        <w:tc>
-          <w:p>
-            <w:pPr>
-              <w:pStyle w:val="Compact"/>
-              <w:jc w:val="left"/>
-            </w:pPr>
-            <w:r>
-              <w:t xml:space="preserve">16</w:t>
-            </w:r>
-          </w:p>
-        </w:tc>
-      </w:tr>
-      <w:tr>
-        <w:tc>
-          <w:p>
-            <w:pPr>
-              <w:pStyle w:val="Compact"/>
-              <w:jc w:val="left"/>
-            </w:pPr>
-            <w:r>
-              <w:t xml:space="preserve">Mass media, for instance a newspaper or a radio</w:t>
-            </w:r>
-          </w:p>
-        </w:tc>
-        <w:tc>
-          <w:p>
-            <w:pPr>
-              <w:pStyle w:val="Compact"/>
-              <w:jc w:val="left"/>
-            </w:pPr>
-            <w:r>
-              <w:t xml:space="preserve">17</w:t>
-            </w:r>
-          </w:p>
-        </w:tc>
-      </w:tr>
-      <w:tr>
-        <w:tc>
-          <w:p>
-            <w:pPr>
-              <w:pStyle w:val="Compact"/>
-              <w:jc w:val="left"/>
-            </w:pPr>
-            <w:r>
-              <w:t xml:space="preserve">State or municipal offices</w:t>
-            </w:r>
-          </w:p>
-        </w:tc>
-        <w:tc>
-          <w:p>
-            <w:pPr>
-              <w:pStyle w:val="Compact"/>
-              <w:jc w:val="left"/>
-            </w:pPr>
-            <w:r>
-              <w:t xml:space="preserve">18</w:t>
-            </w:r>
-          </w:p>
-        </w:tc>
-      </w:tr>
-      <w:tr>
-        <w:tc>
-          <w:p>
-            <w:pPr>
-              <w:pStyle w:val="Compact"/>
-              <w:jc w:val="left"/>
-            </w:pPr>
-            <w:r>
-              <w:t xml:space="preserve">Public organization, for instance trade unions</w:t>
-            </w:r>
-          </w:p>
-        </w:tc>
-        <w:tc>
-          <w:p>
-            <w:pPr>
-              <w:pStyle w:val="Compact"/>
-              <w:jc w:val="left"/>
-            </w:pPr>
-            <w:r>
-              <w:t xml:space="preserve">19</w:t>
-            </w:r>
-          </w:p>
-        </w:tc>
-      </w:tr>
-      <w:tr>
-        <w:tc>
-          <w:p>
-            <w:pPr>
-              <w:pStyle w:val="Compact"/>
-              <w:jc w:val="left"/>
-            </w:pPr>
-            <w:r>
-              <w:t xml:space="preserve">Army or law enforcement</w:t>
-            </w:r>
-          </w:p>
-        </w:tc>
-        <w:tc>
-          <w:p>
-            <w:pPr>
-              <w:pStyle w:val="Compact"/>
-              <w:jc w:val="left"/>
-            </w:pPr>
-            <w:r>
-              <w:t xml:space="preserve">20</w:t>
-            </w:r>
-          </w:p>
-        </w:tc>
-      </w:tr>
-      <w:tr>
-        <w:tc>
-          <w:p>
-            <w:pPr>
-              <w:pStyle w:val="Compact"/>
-              <w:jc w:val="left"/>
-            </w:pPr>
-            <w:r>
-              <w:t xml:space="preserve">Other</w:t>
-            </w:r>
-          </w:p>
-        </w:tc>
-        <w:tc>
-          <w:p>
-            <w:pPr>
-              <w:pStyle w:val="Compact"/>
-              <w:jc w:val="left"/>
-            </w:pPr>
-            <w:r>
-              <w:t xml:space="preserve">21</w:t>
             </w:r>
           </w:p>
         </w:tc>
@@ -2229,1304 +3439,6 @@
       <w:pPr>
         <w:pStyle w:val="Compact"/>
         <w:numPr>
-          <w:numId w:val="14"/>
-          <w:ilvl w:val="0"/>
-        </w:numPr>
-      </w:pPr>
-      <w:r>
-        <w:t xml:space="preserve">Is Your spouse employed at present?</w:t>
-      </w:r>
-    </w:p>
-    <w:tbl>
-      <w:tblPr>
-        <w:tblStyle w:val="TableNormal"/>
-      </w:tblPr>
-      <w:tblGrid/>
-      <w:tr>
-        <w:tc>
-          <w:p>
-            <w:pPr>
-              <w:pStyle w:val="Compact"/>
-              <w:jc w:val="left"/>
-            </w:pPr>
-            <w:r>
-              <w:t xml:space="preserve">Yes</w:t>
-            </w:r>
-          </w:p>
-        </w:tc>
-        <w:tc>
-          <w:p>
-            <w:pPr>
-              <w:pStyle w:val="Compact"/>
-              <w:jc w:val="left"/>
-            </w:pPr>
-            <w:r>
-              <w:t xml:space="preserve">1</w:t>
-            </w:r>
-          </w:p>
-        </w:tc>
-      </w:tr>
-      <w:tr>
-        <w:tc>
-          <w:p>
-            <w:pPr>
-              <w:pStyle w:val="Compact"/>
-              <w:jc w:val="left"/>
-            </w:pPr>
-            <w:r>
-              <w:t xml:space="preserve">No</w:t>
-            </w:r>
-          </w:p>
-        </w:tc>
-        <w:tc>
-          <w:p>
-            <w:pPr>
-              <w:pStyle w:val="Compact"/>
-              <w:jc w:val="left"/>
-            </w:pPr>
-            <w:r>
-              <w:t xml:space="preserve">2</w:t>
-            </w:r>
-          </w:p>
-        </w:tc>
-      </w:tr>
-    </w:tbl>
-    <w:p>
-      <w:r>
-        <w:pict>
-          <v:rect style="width:0;height:1.5pt" o:hralign="center" o:hrstd="t" o:hr="t"/>
-        </w:pict>
-      </w:r>
-    </w:p>
-    <w:p>
-      <w:r>
-        <w:t xml:space="preserve">15A. What is his or her occupation’s branch of economy?</w:t>
-      </w:r>
-    </w:p>
-    <w:tbl>
-      <w:tblPr>
-        <w:tblStyle w:val="TableNormal"/>
-      </w:tblPr>
-      <w:tblGrid/>
-      <w:tr>
-        <w:tc>
-          <w:p>
-            <w:pPr>
-              <w:pStyle w:val="Compact"/>
-              <w:jc w:val="left"/>
-            </w:pPr>
-            <w:r>
-              <w:t xml:space="preserve">Extraction industry , for instance coal mining or oil extraction</w:t>
-            </w:r>
-          </w:p>
-        </w:tc>
-        <w:tc>
-          <w:p>
-            <w:pPr>
-              <w:pStyle w:val="Compact"/>
-              <w:jc w:val="left"/>
-            </w:pPr>
-            <w:r>
-              <w:t xml:space="preserve">1</w:t>
-            </w:r>
-          </w:p>
-        </w:tc>
-      </w:tr>
-      <w:tr>
-        <w:tc>
-          <w:p>
-            <w:pPr>
-              <w:pStyle w:val="Compact"/>
-              <w:jc w:val="left"/>
-            </w:pPr>
-            <w:r>
-              <w:t xml:space="preserve">Processing industry, for instance machine building</w:t>
-            </w:r>
-          </w:p>
-        </w:tc>
-        <w:tc>
-          <w:p>
-            <w:pPr>
-              <w:pStyle w:val="Compact"/>
-              <w:jc w:val="left"/>
-            </w:pPr>
-            <w:r>
-              <w:t xml:space="preserve">2</w:t>
-            </w:r>
-          </w:p>
-        </w:tc>
-      </w:tr>
-      <w:tr>
-        <w:tc>
-          <w:p>
-            <w:pPr>
-              <w:pStyle w:val="Compact"/>
-              <w:jc w:val="left"/>
-            </w:pPr>
-            <w:r>
-              <w:t xml:space="preserve">Power production, for instance power station</w:t>
-            </w:r>
-          </w:p>
-        </w:tc>
-        <w:tc>
-          <w:p>
-            <w:pPr>
-              <w:pStyle w:val="Compact"/>
-              <w:jc w:val="left"/>
-            </w:pPr>
-            <w:r>
-              <w:t xml:space="preserve">3</w:t>
-            </w:r>
-          </w:p>
-        </w:tc>
-      </w:tr>
-      <w:tr>
-        <w:tc>
-          <w:p>
-            <w:pPr>
-              <w:pStyle w:val="Compact"/>
-              <w:jc w:val="left"/>
-            </w:pPr>
-            <w:r>
-              <w:t xml:space="preserve">Transportation for instance railway or air carrier</w:t>
-            </w:r>
-          </w:p>
-        </w:tc>
-        <w:tc>
-          <w:p>
-            <w:pPr>
-              <w:pStyle w:val="Compact"/>
-              <w:jc w:val="left"/>
-            </w:pPr>
-            <w:r>
-              <w:t xml:space="preserve">4</w:t>
-            </w:r>
-          </w:p>
-        </w:tc>
-      </w:tr>
-      <w:tr>
-        <w:tc>
-          <w:p>
-            <w:pPr>
-              <w:pStyle w:val="Compact"/>
-              <w:jc w:val="left"/>
-            </w:pPr>
-            <w:r>
-              <w:t xml:space="preserve">Communication, for instance post office, or telephone station</w:t>
-            </w:r>
-          </w:p>
-        </w:tc>
-        <w:tc>
-          <w:p>
-            <w:pPr>
-              <w:pStyle w:val="Compact"/>
-              <w:jc w:val="left"/>
-            </w:pPr>
-            <w:r>
-              <w:t xml:space="preserve">5</w:t>
-            </w:r>
-          </w:p>
-        </w:tc>
-      </w:tr>
-      <w:tr>
-        <w:tc>
-          <w:p>
-            <w:pPr>
-              <w:pStyle w:val="Compact"/>
-              <w:jc w:val="left"/>
-            </w:pPr>
-            <w:r>
-              <w:t xml:space="preserve">Construction</w:t>
-            </w:r>
-          </w:p>
-        </w:tc>
-        <w:tc>
-          <w:p>
-            <w:pPr>
-              <w:pStyle w:val="Compact"/>
-              <w:jc w:val="left"/>
-            </w:pPr>
-            <w:r>
-              <w:t xml:space="preserve">6</w:t>
-            </w:r>
-          </w:p>
-        </w:tc>
-      </w:tr>
-      <w:tr>
-        <w:tc>
-          <w:p>
-            <w:pPr>
-              <w:pStyle w:val="Compact"/>
-              <w:jc w:val="left"/>
-            </w:pPr>
-            <w:r>
-              <w:t xml:space="preserve">Agriculture, for instance a kolkhoz or an agricultural cooperative</w:t>
-            </w:r>
-          </w:p>
-        </w:tc>
-        <w:tc>
-          <w:p>
-            <w:pPr>
-              <w:pStyle w:val="Compact"/>
-              <w:jc w:val="left"/>
-            </w:pPr>
-            <w:r>
-              <w:t xml:space="preserve">7</w:t>
-            </w:r>
-          </w:p>
-        </w:tc>
-      </w:tr>
-      <w:tr>
-        <w:tc>
-          <w:p>
-            <w:pPr>
-              <w:pStyle w:val="Compact"/>
-              <w:jc w:val="left"/>
-            </w:pPr>
-            <w:r>
-              <w:t xml:space="preserve">Forestry, for instance forest industrial enterprise</w:t>
-            </w:r>
-          </w:p>
-        </w:tc>
-        <w:tc>
-          <w:p>
-            <w:pPr>
-              <w:pStyle w:val="Compact"/>
-              <w:jc w:val="left"/>
-            </w:pPr>
-            <w:r>
-              <w:t xml:space="preserve">8</w:t>
-            </w:r>
-          </w:p>
-        </w:tc>
-      </w:tr>
-      <w:tr>
-        <w:tc>
-          <w:p>
-            <w:pPr>
-              <w:pStyle w:val="Compact"/>
-              <w:jc w:val="left"/>
-            </w:pPr>
-            <w:r>
-              <w:t xml:space="preserve">Finances, credit or insurance, for instance banking</w:t>
-            </w:r>
-          </w:p>
-        </w:tc>
-        <w:tc>
-          <w:p>
-            <w:pPr>
-              <w:pStyle w:val="Compact"/>
-              <w:jc w:val="left"/>
-            </w:pPr>
-            <w:r>
-              <w:t xml:space="preserve">9</w:t>
-            </w:r>
-          </w:p>
-        </w:tc>
-      </w:tr>
-      <w:tr>
-        <w:tc>
-          <w:p>
-            <w:pPr>
-              <w:pStyle w:val="Compact"/>
-              <w:jc w:val="left"/>
-            </w:pPr>
-            <w:r>
-              <w:t xml:space="preserve">Trade including wholesale or retail</w:t>
-            </w:r>
-          </w:p>
-        </w:tc>
-        <w:tc>
-          <w:p>
-            <w:pPr>
-              <w:pStyle w:val="Compact"/>
-              <w:jc w:val="left"/>
-            </w:pPr>
-            <w:r>
-              <w:t xml:space="preserve">10</w:t>
-            </w:r>
-          </w:p>
-        </w:tc>
-      </w:tr>
-      <w:tr>
-        <w:tc>
-          <w:p>
-            <w:pPr>
-              <w:pStyle w:val="Compact"/>
-              <w:jc w:val="left"/>
-            </w:pPr>
-            <w:r>
-              <w:t xml:space="preserve">Services, for instance laundry, repairs</w:t>
-            </w:r>
-          </w:p>
-        </w:tc>
-        <w:tc>
-          <w:p>
-            <w:pPr>
-              <w:pStyle w:val="Compact"/>
-              <w:jc w:val="left"/>
-            </w:pPr>
-            <w:r>
-              <w:t xml:space="preserve">11</w:t>
-            </w:r>
-          </w:p>
-        </w:tc>
-      </w:tr>
-      <w:tr>
-        <w:tc>
-          <w:p>
-            <w:pPr>
-              <w:pStyle w:val="Compact"/>
-              <w:jc w:val="left"/>
-            </w:pPr>
-            <w:r>
-              <w:t xml:space="preserve">Communal services, for instance local service office</w:t>
-            </w:r>
-          </w:p>
-        </w:tc>
-        <w:tc>
-          <w:p>
-            <w:pPr>
-              <w:pStyle w:val="Compact"/>
-              <w:jc w:val="left"/>
-            </w:pPr>
-            <w:r>
-              <w:t xml:space="preserve">12</w:t>
-            </w:r>
-          </w:p>
-        </w:tc>
-      </w:tr>
-      <w:tr>
-        <w:tc>
-          <w:p>
-            <w:pPr>
-              <w:pStyle w:val="Compact"/>
-              <w:jc w:val="left"/>
-            </w:pPr>
-            <w:r>
-              <w:t xml:space="preserve">Education, for instance a school or an institute</w:t>
-            </w:r>
-          </w:p>
-        </w:tc>
-        <w:tc>
-          <w:p>
-            <w:pPr>
-              <w:pStyle w:val="Compact"/>
-              <w:jc w:val="left"/>
-            </w:pPr>
-            <w:r>
-              <w:t xml:space="preserve">13</w:t>
-            </w:r>
-          </w:p>
-        </w:tc>
-      </w:tr>
-      <w:tr>
-        <w:tc>
-          <w:p>
-            <w:pPr>
-              <w:pStyle w:val="Compact"/>
-              <w:jc w:val="left"/>
-            </w:pPr>
-            <w:r>
-              <w:t xml:space="preserve">Health care, for instance a clinic or a hospital</w:t>
-            </w:r>
-          </w:p>
-        </w:tc>
-        <w:tc>
-          <w:p>
-            <w:pPr>
-              <w:pStyle w:val="Compact"/>
-              <w:jc w:val="left"/>
-            </w:pPr>
-            <w:r>
-              <w:t xml:space="preserve">14</w:t>
-            </w:r>
-          </w:p>
-        </w:tc>
-      </w:tr>
-      <w:tr>
-        <w:tc>
-          <w:p>
-            <w:pPr>
-              <w:pStyle w:val="Compact"/>
-              <w:jc w:val="left"/>
-            </w:pPr>
-            <w:r>
-              <w:t xml:space="preserve">Science or scientific logistics, for instance a scientific institute</w:t>
-            </w:r>
-          </w:p>
-        </w:tc>
-        <w:tc>
-          <w:p>
-            <w:pPr>
-              <w:pStyle w:val="Compact"/>
-              <w:jc w:val="left"/>
-            </w:pPr>
-            <w:r>
-              <w:t xml:space="preserve">15</w:t>
-            </w:r>
-          </w:p>
-        </w:tc>
-      </w:tr>
-      <w:tr>
-        <w:tc>
-          <w:p>
-            <w:pPr>
-              <w:pStyle w:val="Compact"/>
-              <w:jc w:val="left"/>
-            </w:pPr>
-            <w:r>
-              <w:t xml:space="preserve">Culture or leisure provision, for instance a library or a movie house</w:t>
-            </w:r>
-          </w:p>
-        </w:tc>
-        <w:tc>
-          <w:p>
-            <w:pPr>
-              <w:pStyle w:val="Compact"/>
-              <w:jc w:val="left"/>
-            </w:pPr>
-            <w:r>
-              <w:t xml:space="preserve">16</w:t>
-            </w:r>
-          </w:p>
-        </w:tc>
-      </w:tr>
-      <w:tr>
-        <w:tc>
-          <w:p>
-            <w:pPr>
-              <w:pStyle w:val="Compact"/>
-              <w:jc w:val="left"/>
-            </w:pPr>
-            <w:r>
-              <w:t xml:space="preserve">Mass media, for instance a newspaper or a radio</w:t>
-            </w:r>
-          </w:p>
-        </w:tc>
-        <w:tc>
-          <w:p>
-            <w:pPr>
-              <w:pStyle w:val="Compact"/>
-              <w:jc w:val="left"/>
-            </w:pPr>
-            <w:r>
-              <w:t xml:space="preserve">17</w:t>
-            </w:r>
-          </w:p>
-        </w:tc>
-      </w:tr>
-      <w:tr>
-        <w:tc>
-          <w:p>
-            <w:pPr>
-              <w:pStyle w:val="Compact"/>
-              <w:jc w:val="left"/>
-            </w:pPr>
-            <w:r>
-              <w:t xml:space="preserve">State or municipal offices</w:t>
-            </w:r>
-          </w:p>
-        </w:tc>
-        <w:tc>
-          <w:p>
-            <w:pPr>
-              <w:pStyle w:val="Compact"/>
-              <w:jc w:val="left"/>
-            </w:pPr>
-            <w:r>
-              <w:t xml:space="preserve">18</w:t>
-            </w:r>
-          </w:p>
-        </w:tc>
-      </w:tr>
-      <w:tr>
-        <w:tc>
-          <w:p>
-            <w:pPr>
-              <w:pStyle w:val="Compact"/>
-              <w:jc w:val="left"/>
-            </w:pPr>
-            <w:r>
-              <w:t xml:space="preserve">Public organization, for instance trade unions</w:t>
-            </w:r>
-          </w:p>
-        </w:tc>
-        <w:tc>
-          <w:p>
-            <w:pPr>
-              <w:pStyle w:val="Compact"/>
-              <w:jc w:val="left"/>
-            </w:pPr>
-            <w:r>
-              <w:t xml:space="preserve">19</w:t>
-            </w:r>
-          </w:p>
-        </w:tc>
-      </w:tr>
-      <w:tr>
-        <w:tc>
-          <w:p>
-            <w:pPr>
-              <w:pStyle w:val="Compact"/>
-              <w:jc w:val="left"/>
-            </w:pPr>
-            <w:r>
-              <w:t xml:space="preserve">Army or law enforcement</w:t>
-            </w:r>
-          </w:p>
-        </w:tc>
-        <w:tc>
-          <w:p>
-            <w:pPr>
-              <w:pStyle w:val="Compact"/>
-              <w:jc w:val="left"/>
-            </w:pPr>
-            <w:r>
-              <w:t xml:space="preserve">20</w:t>
-            </w:r>
-          </w:p>
-        </w:tc>
-      </w:tr>
-      <w:tr>
-        <w:tc>
-          <w:p>
-            <w:pPr>
-              <w:pStyle w:val="Compact"/>
-              <w:jc w:val="left"/>
-            </w:pPr>
-            <w:r>
-              <w:t xml:space="preserve">Other</w:t>
-            </w:r>
-          </w:p>
-        </w:tc>
-        <w:tc>
-          <w:p>
-            <w:pPr>
-              <w:pStyle w:val="Compact"/>
-              <w:jc w:val="left"/>
-            </w:pPr>
-            <w:r>
-              <w:t xml:space="preserve">21</w:t>
-            </w:r>
-          </w:p>
-        </w:tc>
-      </w:tr>
-    </w:tbl>
-    <w:p>
-      <w:pPr>
-        <w:pStyle w:val="Compact"/>
-        <w:numPr>
-          <w:numId w:val="15"/>
-          <w:ilvl w:val="0"/>
-        </w:numPr>
-      </w:pPr>
-      <w:r>
-        <w:t xml:space="preserve">What are you main obligations on the job?</w:t>
-      </w:r>
-    </w:p>
-    <w:p>
-      <w:r>
-        <w:rPr>
-          <w:rStyle w:val="VerbatimChar"/>
-        </w:rPr>
-        <w:t xml:space="preserve">Open-ended question, difficult to code and use. I would propose to drop it?</w:t>
-      </w:r>
-    </w:p>
-    <w:p>
-      <w:r>
-        <w:pict>
-          <v:rect style="width:0;height:1.5pt" o:hralign="center" o:hrstd="t" o:hr="t"/>
-        </w:pict>
-      </w:r>
-    </w:p>
-    <w:p>
-      <w:pPr>
-        <w:pStyle w:val="Compact"/>
-        <w:numPr>
-          <w:numId w:val="16"/>
-          <w:ilvl w:val="0"/>
-        </w:numPr>
-      </w:pPr>
-      <w:r>
-        <w:t xml:space="preserve">How did you get this job?</w:t>
-      </w:r>
-    </w:p>
-    <w:p>
-      <w:pPr>
-        <w:pStyle w:val="BlockQuote"/>
-      </w:pPr>
-      <w:r>
-        <w:t xml:space="preserve">onko relevantti kysymys?</w:t>
-      </w:r>
-    </w:p>
-    <w:tbl>
-      <w:tblPr>
-        <w:tblStyle w:val="TableNormal"/>
-      </w:tblPr>
-      <w:tblGrid/>
-      <w:tr>
-        <w:tc>
-          <w:p>
-            <w:pPr>
-              <w:pStyle w:val="Compact"/>
-              <w:jc w:val="left"/>
-            </w:pPr>
-            <w:r>
-              <w:t xml:space="preserve">Appointed by the higher-ups</w:t>
-            </w:r>
-          </w:p>
-        </w:tc>
-        <w:tc>
-          <w:p>
-            <w:pPr>
-              <w:pStyle w:val="Compact"/>
-              <w:jc w:val="left"/>
-            </w:pPr>
-            <w:r>
-              <w:t xml:space="preserve">1</w:t>
-            </w:r>
-          </w:p>
-        </w:tc>
-      </w:tr>
-      <w:tr>
-        <w:tc>
-          <w:p>
-            <w:pPr>
-              <w:pStyle w:val="Compact"/>
-              <w:jc w:val="left"/>
-            </w:pPr>
-            <w:r>
-              <w:t xml:space="preserve">Found through an employment agency</w:t>
-            </w:r>
-          </w:p>
-        </w:tc>
-        <w:tc>
-          <w:p>
-            <w:pPr>
-              <w:pStyle w:val="Compact"/>
-              <w:jc w:val="left"/>
-            </w:pPr>
-            <w:r>
-              <w:t xml:space="preserve">2</w:t>
-            </w:r>
-          </w:p>
-        </w:tc>
-      </w:tr>
-      <w:tr>
-        <w:tc>
-          <w:p>
-            <w:pPr>
-              <w:pStyle w:val="Compact"/>
-              <w:jc w:val="left"/>
-            </w:pPr>
-            <w:r>
-              <w:t xml:space="preserve">Offered services to various organizations</w:t>
-            </w:r>
-          </w:p>
-        </w:tc>
-        <w:tc>
-          <w:p>
-            <w:pPr>
-              <w:pStyle w:val="Compact"/>
-              <w:jc w:val="left"/>
-            </w:pPr>
-            <w:r>
-              <w:t xml:space="preserve">3</w:t>
-            </w:r>
-          </w:p>
-        </w:tc>
-      </w:tr>
-      <w:tr>
-        <w:tc>
-          <w:p>
-            <w:pPr>
-              <w:pStyle w:val="Compact"/>
-              <w:jc w:val="left"/>
-            </w:pPr>
-            <w:r>
-              <w:t xml:space="preserve">Relatives or friends helped me</w:t>
-            </w:r>
-          </w:p>
-        </w:tc>
-        <w:tc>
-          <w:p>
-            <w:pPr>
-              <w:pStyle w:val="Compact"/>
-              <w:jc w:val="left"/>
-            </w:pPr>
-            <w:r>
-              <w:t xml:space="preserve">4</w:t>
-            </w:r>
-          </w:p>
-        </w:tc>
-      </w:tr>
-      <w:tr>
-        <w:tc>
-          <w:p>
-            <w:pPr>
-              <w:pStyle w:val="Compact"/>
-              <w:jc w:val="left"/>
-            </w:pPr>
-            <w:r>
-              <w:t xml:space="preserve">Employer found me</w:t>
-            </w:r>
-          </w:p>
-        </w:tc>
-        <w:tc>
-          <w:p>
-            <w:pPr>
-              <w:pStyle w:val="Compact"/>
-              <w:jc w:val="left"/>
-            </w:pPr>
-            <w:r>
-              <w:t xml:space="preserve">5</w:t>
-            </w:r>
-          </w:p>
-        </w:tc>
-      </w:tr>
-      <w:tr>
-        <w:tc>
-          <w:p>
-            <w:pPr>
-              <w:pStyle w:val="Compact"/>
-              <w:jc w:val="left"/>
-            </w:pPr>
-            <w:r>
-              <w:t xml:space="preserve">Responded to an ad in a newspaper or a magazine</w:t>
-            </w:r>
-          </w:p>
-        </w:tc>
-        <w:tc>
-          <w:p>
-            <w:pPr>
-              <w:pStyle w:val="Compact"/>
-              <w:jc w:val="left"/>
-            </w:pPr>
-            <w:r>
-              <w:t xml:space="preserve">6</w:t>
-            </w:r>
-          </w:p>
-        </w:tc>
-      </w:tr>
-      <w:tr>
-        <w:tc>
-          <w:p>
-            <w:pPr>
-              <w:pStyle w:val="Compact"/>
-              <w:jc w:val="left"/>
-            </w:pPr>
-            <w:r>
-              <w:t xml:space="preserve">Created the job myself</w:t>
-            </w:r>
-          </w:p>
-        </w:tc>
-        <w:tc>
-          <w:p>
-            <w:pPr>
-              <w:pStyle w:val="Compact"/>
-              <w:jc w:val="left"/>
-            </w:pPr>
-            <w:r>
-              <w:t xml:space="preserve">7</w:t>
-            </w:r>
-          </w:p>
-        </w:tc>
-      </w:tr>
-      <w:tr>
-        <w:tc>
-          <w:p>
-            <w:pPr>
-              <w:pStyle w:val="Compact"/>
-              <w:jc w:val="left"/>
-            </w:pPr>
-            <w:r>
-              <w:t xml:space="preserve">Other way</w:t>
-            </w:r>
-          </w:p>
-        </w:tc>
-        <w:tc>
-          <w:p>
-            <w:pPr>
-              <w:pStyle w:val="Compact"/>
-              <w:jc w:val="left"/>
-            </w:pPr>
-            <w:r>
-              <w:t xml:space="preserve">9</w:t>
-            </w:r>
-          </w:p>
-        </w:tc>
-      </w:tr>
-      <w:tr>
-        <w:tc>
-          <w:p>
-            <w:pPr>
-              <w:pStyle w:val="Compact"/>
-              <w:jc w:val="left"/>
-            </w:pPr>
-            <w:r>
-              <w:t xml:space="preserve">Which one? Please, describe</w:t>
-            </w:r>
-          </w:p>
-        </w:tc>
-        <w:tc>
-          <w:p/>
-        </w:tc>
-      </w:tr>
-      <w:tr>
-        <w:tc>
-          <w:p>
-            <w:pPr>
-              <w:pStyle w:val="Compact"/>
-              <w:jc w:val="left"/>
-            </w:pPr>
-            <w:r>
-              <w:t xml:space="preserve">__________________</w:t>
-            </w:r>
-          </w:p>
-        </w:tc>
-        <w:tc>
-          <w:p/>
-        </w:tc>
-      </w:tr>
-      <w:tr>
-        <w:tc>
-          <w:p>
-            <w:pPr>
-              <w:pStyle w:val="Compact"/>
-              <w:jc w:val="left"/>
-            </w:pPr>
-            <w:r>
-              <w:t xml:space="preserve">__________________</w:t>
-            </w:r>
-          </w:p>
-        </w:tc>
-        <w:tc>
-          <w:p/>
-        </w:tc>
-      </w:tr>
-    </w:tbl>
-    <w:p>
-      <w:r>
-        <w:pict>
-          <v:rect style="width:0;height:1.5pt" o:hralign="center" o:hrstd="t" o:hr="t"/>
-        </w:pict>
-      </w:r>
-    </w:p>
-    <w:p>
-      <w:pPr>
-        <w:pStyle w:val="Compact"/>
-        <w:numPr>
-          <w:numId w:val="17"/>
-          <w:ilvl w:val="0"/>
-        </w:numPr>
-      </w:pPr>
-      <w:r>
-        <w:t xml:space="preserve">What is you employment status? You are permanently employed, working on a contract, or temporarily on the basis of an oral agreement?</w:t>
-      </w:r>
-    </w:p>
-    <w:tbl>
-      <w:tblPr>
-        <w:tblStyle w:val="TableNormal"/>
-      </w:tblPr>
-      <w:tblGrid/>
-      <w:tr>
-        <w:tc>
-          <w:p>
-            <w:pPr>
-              <w:pStyle w:val="Compact"/>
-              <w:jc w:val="left"/>
-            </w:pPr>
-            <w:r>
-              <w:t xml:space="preserve">Permanently employed</w:t>
-            </w:r>
-          </w:p>
-        </w:tc>
-        <w:tc>
-          <w:p>
-            <w:pPr>
-              <w:pStyle w:val="Compact"/>
-              <w:jc w:val="left"/>
-            </w:pPr>
-            <w:r>
-              <w:t xml:space="preserve">1</w:t>
-            </w:r>
-          </w:p>
-        </w:tc>
-      </w:tr>
-      <w:tr>
-        <w:tc>
-          <w:p>
-            <w:pPr>
-              <w:pStyle w:val="Compact"/>
-              <w:jc w:val="left"/>
-            </w:pPr>
-            <w:r>
-              <w:t xml:space="preserve">Working on a contract</w:t>
-            </w:r>
-          </w:p>
-        </w:tc>
-        <w:tc>
-          <w:p>
-            <w:pPr>
-              <w:pStyle w:val="Compact"/>
-              <w:jc w:val="left"/>
-            </w:pPr>
-            <w:r>
-              <w:t xml:space="preserve">2</w:t>
-            </w:r>
-          </w:p>
-        </w:tc>
-      </w:tr>
-      <w:tr>
-        <w:tc>
-          <w:p>
-            <w:pPr>
-              <w:pStyle w:val="Compact"/>
-              <w:jc w:val="left"/>
-            </w:pPr>
-            <w:r>
-              <w:t xml:space="preserve">Oral agreement</w:t>
-            </w:r>
-          </w:p>
-        </w:tc>
-        <w:tc>
-          <w:p>
-            <w:pPr>
-              <w:pStyle w:val="Compact"/>
-              <w:jc w:val="left"/>
-            </w:pPr>
-            <w:r>
-              <w:t xml:space="preserve">3</w:t>
-            </w:r>
-          </w:p>
-        </w:tc>
-      </w:tr>
-      <w:tr>
-        <w:tc>
-          <w:p>
-            <w:pPr>
-              <w:pStyle w:val="Compact"/>
-              <w:jc w:val="left"/>
-            </w:pPr>
-            <w:r>
-              <w:t xml:space="preserve">One time job</w:t>
-            </w:r>
-          </w:p>
-        </w:tc>
-        <w:tc>
-          <w:p>
-            <w:pPr>
-              <w:pStyle w:val="Compact"/>
-              <w:jc w:val="left"/>
-            </w:pPr>
-            <w:r>
-              <w:t xml:space="preserve">4</w:t>
-            </w:r>
-          </w:p>
-        </w:tc>
-      </w:tr>
-      <w:tr>
-        <w:tc>
-          <w:p>
-            <w:pPr>
-              <w:pStyle w:val="Compact"/>
-              <w:jc w:val="left"/>
-            </w:pPr>
-            <w:r>
-              <w:t xml:space="preserve">not relevant</w:t>
-            </w:r>
-          </w:p>
-        </w:tc>
-        <w:tc>
-          <w:p>
-            <w:pPr>
-              <w:pStyle w:val="Compact"/>
-              <w:jc w:val="left"/>
-            </w:pPr>
-            <w:r>
-              <w:t xml:space="preserve">9</w:t>
-            </w:r>
-          </w:p>
-        </w:tc>
-      </w:tr>
-      <w:tr>
-        <w:tc>
-          <w:p>
-            <w:pPr>
-              <w:pStyle w:val="Compact"/>
-              <w:jc w:val="left"/>
-            </w:pPr>
-            <w:r>
-              <w:t xml:space="preserve">Hard to say</w:t>
-            </w:r>
-          </w:p>
-        </w:tc>
-        <w:tc>
-          <w:p>
-            <w:pPr>
-              <w:pStyle w:val="Compact"/>
-              <w:jc w:val="left"/>
-            </w:pPr>
-            <w:r>
-              <w:t xml:space="preserve">9</w:t>
-            </w:r>
-          </w:p>
-        </w:tc>
-      </w:tr>
-    </w:tbl>
-    <w:p>
-      <w:r>
-        <w:pict>
-          <v:rect style="width:0;height:1.5pt" o:hralign="center" o:hrstd="t" o:hr="t"/>
-        </w:pict>
-      </w:r>
-    </w:p>
-    <w:p>
-      <w:pPr>
-        <w:pStyle w:val="Compact"/>
-        <w:numPr>
-          <w:numId w:val="18"/>
-          <w:ilvl w:val="0"/>
-        </w:numPr>
-      </w:pPr>
-      <w:r>
-        <w:t xml:space="preserve">Now a few words about the organizations where you are currently working. What kind of organization is it? A state, public, private-individual or joint stock company?</w:t>
-      </w:r>
-    </w:p>
-    <w:tbl>
-      <w:tblPr>
-        <w:tblStyle w:val="TableNormal"/>
-      </w:tblPr>
-      <w:tblGrid/>
-      <w:tr>
-        <w:tc>
-          <w:p>
-            <w:pPr>
-              <w:pStyle w:val="Compact"/>
-              <w:jc w:val="left"/>
-            </w:pPr>
-            <w:r>
-              <w:t xml:space="preserve">State</w:t>
-            </w:r>
-          </w:p>
-        </w:tc>
-        <w:tc>
-          <w:p>
-            <w:pPr>
-              <w:pStyle w:val="Compact"/>
-              <w:jc w:val="left"/>
-            </w:pPr>
-            <w:r>
-              <w:t xml:space="preserve">1</w:t>
-            </w:r>
-          </w:p>
-        </w:tc>
-      </w:tr>
-      <w:tr>
-        <w:tc>
-          <w:p>
-            <w:pPr>
-              <w:pStyle w:val="Compact"/>
-              <w:jc w:val="left"/>
-            </w:pPr>
-            <w:r>
-              <w:t xml:space="preserve">Private</w:t>
-            </w:r>
-          </w:p>
-        </w:tc>
-        <w:tc>
-          <w:p>
-            <w:pPr>
-              <w:pStyle w:val="Compact"/>
-              <w:jc w:val="left"/>
-            </w:pPr>
-            <w:r>
-              <w:t xml:space="preserve">2</w:t>
-            </w:r>
-          </w:p>
-        </w:tc>
-      </w:tr>
-      <w:tr>
-        <w:tc>
-          <w:p>
-            <w:pPr>
-              <w:pStyle w:val="Compact"/>
-              <w:jc w:val="left"/>
-            </w:pPr>
-            <w:r>
-              <w:t xml:space="preserve">Joint stock</w:t>
-            </w:r>
-          </w:p>
-        </w:tc>
-        <w:tc>
-          <w:p>
-            <w:pPr>
-              <w:pStyle w:val="Compact"/>
-              <w:jc w:val="left"/>
-            </w:pPr>
-            <w:r>
-              <w:t xml:space="preserve">3</w:t>
-            </w:r>
-          </w:p>
-        </w:tc>
-      </w:tr>
-      <w:tr>
-        <w:tc>
-          <w:p>
-            <w:pPr>
-              <w:pStyle w:val="Compact"/>
-              <w:jc w:val="left"/>
-            </w:pPr>
-            <w:r>
-              <w:t xml:space="preserve">Cooperative</w:t>
-            </w:r>
-          </w:p>
-        </w:tc>
-        <w:tc>
-          <w:p>
-            <w:pPr>
-              <w:pStyle w:val="Compact"/>
-              <w:jc w:val="left"/>
-            </w:pPr>
-            <w:r>
-              <w:t xml:space="preserve">4</w:t>
-            </w:r>
-          </w:p>
-        </w:tc>
-      </w:tr>
-      <w:tr>
-        <w:tc>
-          <w:p>
-            <w:pPr>
-              <w:pStyle w:val="Compact"/>
-              <w:jc w:val="left"/>
-            </w:pPr>
-            <w:r>
-              <w:t xml:space="preserve">Foreign company</w:t>
-            </w:r>
-          </w:p>
-        </w:tc>
-        <w:tc>
-          <w:p>
-            <w:pPr>
-              <w:pStyle w:val="Compact"/>
-              <w:jc w:val="left"/>
-            </w:pPr>
-            <w:r>
-              <w:t xml:space="preserve">5</w:t>
-            </w:r>
-          </w:p>
-        </w:tc>
-      </w:tr>
-      <w:tr>
-        <w:tc>
-          <w:p>
-            <w:pPr>
-              <w:pStyle w:val="Compact"/>
-              <w:jc w:val="left"/>
-            </w:pPr>
-            <w:r>
-              <w:t xml:space="preserve">Joint enterprise</w:t>
-            </w:r>
-          </w:p>
-        </w:tc>
-        <w:tc>
-          <w:p>
-            <w:pPr>
-              <w:pStyle w:val="Compact"/>
-              <w:jc w:val="left"/>
-            </w:pPr>
-            <w:r>
-              <w:t xml:space="preserve">6</w:t>
-            </w:r>
-          </w:p>
-        </w:tc>
-      </w:tr>
-      <w:tr>
-        <w:tc>
-          <w:p>
-            <w:pPr>
-              <w:pStyle w:val="Compact"/>
-              <w:jc w:val="left"/>
-            </w:pPr>
-            <w:r>
-              <w:t xml:space="preserve">Public</w:t>
-            </w:r>
-          </w:p>
-        </w:tc>
-        <w:tc>
-          <w:p>
-            <w:pPr>
-              <w:pStyle w:val="Compact"/>
-              <w:jc w:val="left"/>
-            </w:pPr>
-            <w:r>
-              <w:t xml:space="preserve">7</w:t>
-            </w:r>
-          </w:p>
-        </w:tc>
-      </w:tr>
-      <w:tr>
-        <w:tc>
-          <w:p>
-            <w:pPr>
-              <w:pStyle w:val="Compact"/>
-              <w:jc w:val="left"/>
-            </w:pPr>
-            <w:r>
-              <w:t xml:space="preserve">not relevant</w:t>
-            </w:r>
-          </w:p>
-        </w:tc>
-        <w:tc>
-          <w:p>
-            <w:pPr>
-              <w:pStyle w:val="Compact"/>
-              <w:jc w:val="left"/>
-            </w:pPr>
-            <w:r>
-              <w:t xml:space="preserve">8</w:t>
-            </w:r>
-          </w:p>
-        </w:tc>
-      </w:tr>
-      <w:tr>
-        <w:tc>
-          <w:p>
-            <w:pPr>
-              <w:pStyle w:val="Compact"/>
-              <w:jc w:val="left"/>
-            </w:pPr>
-            <w:r>
-              <w:t xml:space="preserve">Hard to say</w:t>
-            </w:r>
-          </w:p>
-        </w:tc>
-        <w:tc>
-          <w:p>
-            <w:pPr>
-              <w:pStyle w:val="Compact"/>
-              <w:jc w:val="left"/>
-            </w:pPr>
-            <w:r>
-              <w:t xml:space="preserve">9</w:t>
-            </w:r>
-          </w:p>
-        </w:tc>
-      </w:tr>
-    </w:tbl>
-    <w:p>
-      <w:r>
-        <w:pict>
-          <v:rect style="width:0;height:1.5pt" o:hralign="center" o:hrstd="t" o:hr="t"/>
-        </w:pict>
-      </w:r>
-    </w:p>
-    <w:p>
-      <w:pPr>
-        <w:pStyle w:val="Compact"/>
-        <w:numPr>
           <w:numId w:val="19"/>
           <w:ilvl w:val="0"/>
         </w:numPr>
@@ -3535,7 +3447,7 @@
         <w:t xml:space="preserve">How many people does it employ including those who work all of its affiliations? If you cannot say exactly, just make a guess. | | | | --- | --- | | employees | | | hard to say | 000000 |</w:t>
       </w:r>
     </w:p>
-    <w:bookmarkStart w:id="23" w:name="for-self-employed-a-new-section"/>
+    <w:bookmarkStart w:id="31" w:name="for-self-employed-a-new-section"/>
     <w:p>
       <w:pPr>
         <w:pStyle w:val="Heading1"/>
@@ -3544,7 +3456,7 @@
         <w:t xml:space="preserve">FOR SELF-EMPLOYED (A new section)</w:t>
       </w:r>
     </w:p>
-    <w:bookmarkEnd w:id="23"/>
+    <w:bookmarkEnd w:id="31"/>
     <w:p>
       <w:pPr>
         <w:pStyle w:val="Compact"/>
@@ -3646,7 +3558,7 @@
         <w:t xml:space="preserve">No 2</w:t>
       </w:r>
     </w:p>
-    <w:bookmarkStart w:id="24" w:name="c.-work-autonomy"/>
+    <w:bookmarkStart w:id="32" w:name="c.-work-autonomy"/>
     <w:p>
       <w:pPr>
         <w:pStyle w:val="Heading1"/>
@@ -3655,7 +3567,7 @@
         <w:t xml:space="preserve">C. Work autonomy</w:t>
       </w:r>
     </w:p>
-    <w:bookmarkEnd w:id="24"/>
+    <w:bookmarkEnd w:id="32"/>
     <w:p>
       <w:pPr>
         <w:pStyle w:val="Compact"/>
@@ -3762,7 +3674,7 @@
         <w:t xml:space="preserve">I My higher-up Together Hard to say 1. When to come to work 1 2 3 9 2. When to leave work 1 2 3 9 3. When to take a one day paid leave 1 2 3 9 4. Which tasks to fulfill 1 2 3 9 5. When to slow the pace of work 1 2 3 9 6. When to take a summer leave 1 2 3 9</w:t>
       </w:r>
     </w:p>
-    <w:bookmarkStart w:id="25" w:name="d.-decision-making"/>
+    <w:bookmarkStart w:id="33" w:name="d.-decision-making"/>
     <w:p>
       <w:pPr>
         <w:pStyle w:val="Heading1"/>
@@ -3771,7 +3683,7 @@
         <w:t xml:space="preserve">D. decision-making</w:t>
       </w:r>
     </w:p>
-    <w:bookmarkEnd w:id="25"/>
+    <w:bookmarkEnd w:id="33"/>
     <w:p>
       <w:pPr>
         <w:pStyle w:val="Compact"/>
@@ -3953,7 +3865,7 @@
         <w:t xml:space="preserve">39A. Many people think that trade-unions are not necessary in modern world, but things are better agree at company-level or privately. Others argue that trade-unions are inevitable to articulate and defend the interests of the employees in the issues of wages, work conditions and equality. What is your opinion about trade-unions? (scale 1-5+9) 1. Trade-unions are important for the defending the interests of the employees 2. Trade-unions are important if they work as partners with the employers 3. Trade-unions should influence only to issues of work-conditions, but not wages 4. Trade-unions are just tools in the hands of the management 5. Trade-unions are not necessary in the modern world</w:t>
       </w:r>
     </w:p>
-    <w:bookmarkStart w:id="26" w:name="e.-family-and-leisure"/>
+    <w:bookmarkStart w:id="34" w:name="e.-family-and-leisure"/>
     <w:p>
       <w:pPr>
         <w:pStyle w:val="Heading1"/>
@@ -3962,7 +3874,7 @@
         <w:t xml:space="preserve">E. family and leisure</w:t>
       </w:r>
     </w:p>
-    <w:bookmarkEnd w:id="26"/>
+    <w:bookmarkEnd w:id="34"/>
     <w:p>
       <w:pPr>
         <w:numPr>
@@ -4072,7 +3984,7 @@
         <w:t xml:space="preserve">Every day Every week Every month 3-6 times a year Less frequently Never Hard to say 1. Going to a concert 5 4 3 2 1 8 9 2. Going to a theater 5 4 3 2 1 8 9 3. Going to libraries 5 4 3 2 1 8 9 4. Going to a café, bar, pub 5 4 3 2 1 8 9 5. Visiting friends, receiving guests 5 4 3 2 1 8 9 6. Going to the cinema 5 4 3 2 1 8 9 7. Visiting restaurants 5 4 3 2 1 8 9 8. Taking up sports, training 5 4 3 2 1 8 9</w:t>
       </w:r>
     </w:p>
-    <w:bookmarkStart w:id="27" w:name="f.well-being"/>
+    <w:bookmarkStart w:id="35" w:name="f.well-being"/>
     <w:p>
       <w:pPr>
         <w:pStyle w:val="Heading1"/>
@@ -4081,7 +3993,7 @@
         <w:t xml:space="preserve">F.well-being</w:t>
       </w:r>
     </w:p>
-    <w:bookmarkEnd w:id="27"/>
+    <w:bookmarkEnd w:id="35"/>
     <w:p>
       <w:r>
         <w:t xml:space="preserve">We understand that there are many reasons why people are not inclined to discuss their income or expenses. On the other hand, as you realize, we cannot bypass this issue. It is too important for our society at present. We count on you being open and guarantee that the data are anonymous. Neither your name, nor your address will never and nowhere be mentioned in relation to the issue of well-being or income. – necessary?</w:t>
@@ -4309,7 +4221,7 @@
         <w:t xml:space="preserve">What are home conditions at the place where you are living permanently? Choose one option of the listed below. One’s own house 1 A single room apartment 2 A two room apartment 3 A three room apartment 4 A four or more room big apartment 5 One or two rooms in a communal apartment 6 A room in a dormitory 7 One or several rooms in a barrack 8 Rent an apartment 9 Other 10</w:t>
       </w:r>
     </w:p>
-    <w:bookmarkStart w:id="28" w:name="g.-information-and-media-pietiläisen-hoidossa"/>
+    <w:bookmarkStart w:id="36" w:name="g.-information-and-media-pietiläisen-hoidossa"/>
     <w:p>
       <w:pPr>
         <w:pStyle w:val="Heading1"/>
@@ -4318,7 +4230,7 @@
         <w:t xml:space="preserve">G. information and media –Pietiläisen hoidossa</w:t>
       </w:r>
     </w:p>
-    <w:bookmarkEnd w:id="28"/>
+    <w:bookmarkEnd w:id="36"/>
     <w:p>
       <w:pPr>
         <w:pStyle w:val="Compact"/>
@@ -4472,7 +4384,7 @@
         <w:t xml:space="preserve">1.Criticism of the President of Russia 1 2 3 9 2.Material against some ethnic group, race 1 2 3 9 3.Material glorifying communism 1 2 3 9 4.Negative information, “dark part of reality” 1 2 3 9 5.Information on sexual minorities, homosexuals 1 2 3 9 6.Material on sects, non-traditional religions 1 2 3 9 7.Depiction of violent scenes 1 2 3 9 8.Undisguised erotic, naked bodies 1 2 3 9 9.Propaganda of religion 1 2 3 9 10.Commercials 1 2 3 9</w:t>
       </w:r>
     </w:p>
-    <w:bookmarkStart w:id="29" w:name="h.politics-and-society"/>
+    <w:bookmarkStart w:id="37" w:name="h.politics-and-society"/>
     <w:p>
       <w:pPr>
         <w:pStyle w:val="Heading1"/>
@@ -4481,7 +4393,7 @@
         <w:t xml:space="preserve">H.politics and society</w:t>
       </w:r>
     </w:p>
-    <w:bookmarkEnd w:id="29"/>
+    <w:bookmarkEnd w:id="37"/>
     <w:p>
       <w:pPr>
         <w:pStyle w:val="Compact"/>
@@ -4590,7 +4502,7 @@
         <w:t xml:space="preserve">75.Do you approve of the external policy pursued by the government and President of Russia? Fully approve 5 Mainly approve 4 Partially approve, partially no 3 Mainly disapprove 2 Completely disapprove 1 Hard to say 9</w:t>
       </w:r>
     </w:p>
-    <w:bookmarkStart w:id="30" w:name="i.-values-and-convictions"/>
+    <w:bookmarkStart w:id="38" w:name="i.-values-and-convictions"/>
     <w:p>
       <w:pPr>
         <w:pStyle w:val="Heading1"/>
@@ -4599,7 +4511,7 @@
         <w:t xml:space="preserve">I. Values and convictions</w:t>
       </w:r>
     </w:p>
-    <w:bookmarkEnd w:id="30"/>
+    <w:bookmarkEnd w:id="38"/>
     <w:p>
       <w:r>
         <w:t xml:space="preserve">76.Are you a believer?</w:t>
@@ -4817,7 +4729,7 @@
         <w:t xml:space="preserve">Which type of state you would like to see Russia? Socialist state like the USSR A state like Western states with a democratic government system and market economy A state with a special system and a unique course of development Difficult to answer</w:t>
       </w:r>
     </w:p>
-    <w:bookmarkStart w:id="31" w:name="k.personal-data"/>
+    <w:bookmarkStart w:id="39" w:name="k.personal-data"/>
     <w:p>
       <w:pPr>
         <w:pStyle w:val="Heading1"/>
@@ -4826,7 +4738,7 @@
         <w:t xml:space="preserve">K.Personal data</w:t>
       </w:r>
     </w:p>
-    <w:bookmarkEnd w:id="31"/>
+    <w:bookmarkEnd w:id="39"/>
     <w:p>
       <w:pPr>
         <w:pStyle w:val="Compact"/>
@@ -4846,85 +4758,31 @@
     </w:p>
     <w:p>
       <w:r>
-        <w:t xml:space="preserve">Read with a dictionary Read easily Speak Write 1.________________________________ 1 2 3 4 2.________________________________ 1 2 3 4 3.________________________________ 1 2 3 4 4.________________________________ 1 2 3 4 102. What is your educational level? Primary, less than 8 grades 1</w:t>
-      </w:r>
-      <w:r>
-        <w:br w:type="textWrapping"/>
-      </w:r>
-      <w:r>
-        <w:t xml:space="preserve"> </w:t>
-      </w:r>
-      <w:r>
-        <w:t xml:space="preserve">Unfinished secondary 2</w:t>
-      </w:r>
-      <w:r>
-        <w:br w:type="textWrapping"/>
-      </w:r>
-      <w:r>
-        <w:t xml:space="preserve"> </w:t>
-      </w:r>
-      <w:r>
-        <w:t xml:space="preserve">General secondary 3</w:t>
-      </w:r>
-      <w:r>
-        <w:br w:type="textWrapping"/>
-      </w:r>
-      <w:r>
-        <w:t xml:space="preserve"> </w:t>
-      </w:r>
-      <w:r>
-        <w:t xml:space="preserve">Secondary special (vocational school) 4</w:t>
-      </w:r>
-      <w:r>
-        <w:br w:type="textWrapping"/>
-      </w:r>
-      <w:r>
-        <w:t xml:space="preserve"> </w:t>
-      </w:r>
-      <w:r>
-        <w:t xml:space="preserve">Secondary technical (technicum) 5</w:t>
-      </w:r>
-      <w:r>
-        <w:br w:type="textWrapping"/>
-      </w:r>
-      <w:r>
-        <w:t xml:space="preserve"> </w:t>
-      </w:r>
-      <w:r>
-        <w:t xml:space="preserve">Unfinished higher (no less than 3 years of university or institute) 6</w:t>
-      </w:r>
-      <w:r>
-        <w:br w:type="textWrapping"/>
-      </w:r>
-      <w:r>
-        <w:t xml:space="preserve"> </w:t>
-      </w:r>
-      <w:r>
-        <w:t xml:space="preserve">Higher 7</w:t>
-      </w:r>
-      <w:r>
-        <w:br w:type="textWrapping"/>
-      </w:r>
-      <w:r>
-        <w:t xml:space="preserve"> </w:t>
-      </w:r>
-      <w:r>
-        <w:t xml:space="preserve">Higher scientific (graduate course) 8</w:t>
-      </w:r>
-      <w:r>
-        <w:br w:type="textWrapping"/>
-      </w:r>
-      <w:r>
-        <w:t xml:space="preserve"> </w:t>
-      </w:r>
-      <w:r>
-        <w:t xml:space="preserve">Scientific degree 9</w:t>
-      </w:r>
-      <w:r>
-        <w:br w:type="textWrapping"/>
-      </w:r>
-      <w:r>
-        <w:t xml:space="preserve">[Interviewer! do not read the last two questions] 103. Respondent’s sex Male 1 Female 2 104. Type of settlement where interview was held Moscow 1 S.Petersburg 2 City with the population of one million or more 3 City with the population from 500 o 999 thousand 4 City with the population from 100 to 499 thousand 5 Town with the population from 50 to 99 thousand 6 Town with the population from 10 to 49 thousand 7 Small urban type settlement 8 Big village, no fewer than 100 families 9 Small village, less than 100 families 10 Our interview is finished. Thank you for your cooperation I thereby verify the authenticity of interview and abidance by the rules of selection. I do not have any objections against verification of my work by a team of independent controllers __________________________________ Interviewer’s signature. 27</w:t>
+        <w:t xml:space="preserve">Read with a dictionary Read easily Speak Write 1.________________________________ 1 2 3 4 2.________________________________ 1 2 3 4 3.________________________________ 1 2 3 4 4.________________________________ 1 2 3 4</w:t>
+      </w:r>
+    </w:p>
+    <w:p>
+      <w:pPr>
+        <w:pStyle w:val="Compact"/>
+        <w:numPr>
+          <w:numId w:val="49"/>
+          <w:ilvl w:val="0"/>
+        </w:numPr>
+      </w:pPr>
+      <w:r>
+        <w:t xml:space="preserve">Respondent’s sex Male 1 Female 2</w:t>
+      </w:r>
+    </w:p>
+    <w:p>
+      <w:pPr>
+        <w:pStyle w:val="Compact"/>
+        <w:numPr>
+          <w:numId w:val="49"/>
+          <w:ilvl w:val="0"/>
+        </w:numPr>
+      </w:pPr>
+      <w:r>
+        <w:t xml:space="preserve">Type of settlement where interview was held Moscow 1 S.Petersburg 2 City with the population of one million or more 3 City with the population from 500 o 999 thousand 4 City with the population from 100 to 499 thousand 5 Town with the population from 50 to 99 thousand 6 Town with the population from 10 to 49 thousand 7 Small urban type settlement 8 Big village, no fewer than 100 families 9 Small village, less than 100 families 10 Our interview is finished. Thank you for your cooperation I thereby verify the authenticity of interview and abidance by the rules of selection. I do not have any objections against verification of my work by a team of independent controllers __________________________________ Interviewer’s signature. 27</w:t>
       </w:r>
     </w:p>
   </w:body>
@@ -4938,7 +4796,7 @@
 <file path=word/numbering.xml><?xml version="1.0" encoding="utf-8"?>
 <w:numbering xmlns:w="http://schemas.openxmlformats.org/wordprocessingml/2006/main">
   <w:abstractNum w:abstractNumId="0">
-    <w:nsid w:val="977867b3"/>
+    <w:nsid w:val="ad0e4264"/>
     <w:multiLevelType w:val="multilevel"/>
     <w:lvl w:ilvl="0">
       <w:numFmt w:val="bullet"/>
@@ -5018,8 +4876,89 @@
       </w:pPr>
     </w:lvl>
   </w:abstractNum>
+  <w:abstractNum w:abstractNumId="3">
+    <w:nsid w:val="c37fe1ea"/>
+    <w:multiLevelType w:val="multilevel"/>
+    <w:lvl w:ilvl="0">
+      <w:numFmt w:val="bullet"/>
+      <w:lvlText w:val="•"/>
+      <w:lvlJc w:val="left"/>
+      <w:pPr>
+        <w:tabs>
+          <w:tab w:val="num" w:pos="0"/>
+        </w:tabs>
+        <w:ind w:left="480" w:hanging="480"/>
+      </w:pPr>
+    </w:lvl>
+    <w:lvl w:ilvl="1">
+      <w:numFmt w:val="bullet"/>
+      <w:lvlText w:val="–"/>
+      <w:lvlJc w:val="left"/>
+      <w:pPr>
+        <w:tabs>
+          <w:tab w:val="num" w:pos="720"/>
+        </w:tabs>
+        <w:ind w:left="1200" w:hanging="480"/>
+      </w:pPr>
+    </w:lvl>
+    <w:lvl w:ilvl="2">
+      <w:numFmt w:val="bullet"/>
+      <w:lvlText w:val="•"/>
+      <w:lvlJc w:val="left"/>
+      <w:pPr>
+        <w:tabs>
+          <w:tab w:val="num" w:pos="1440"/>
+        </w:tabs>
+        <w:ind w:left="1920" w:hanging="480"/>
+      </w:pPr>
+    </w:lvl>
+    <w:lvl w:ilvl="3">
+      <w:numFmt w:val="bullet"/>
+      <w:lvlText w:val="–"/>
+      <w:lvlJc w:val="left"/>
+      <w:pPr>
+        <w:tabs>
+          <w:tab w:val="num" w:pos="2160"/>
+        </w:tabs>
+        <w:ind w:left="2640" w:hanging="480"/>
+      </w:pPr>
+    </w:lvl>
+    <w:lvl w:ilvl="4">
+      <w:numFmt w:val="bullet"/>
+      <w:lvlText w:val="•"/>
+      <w:lvlJc w:val="left"/>
+      <w:pPr>
+        <w:tabs>
+          <w:tab w:val="num" w:pos="2880"/>
+        </w:tabs>
+        <w:ind w:left="3360" w:hanging="480"/>
+      </w:pPr>
+    </w:lvl>
+    <w:lvl w:ilvl="5">
+      <w:numFmt w:val="bullet"/>
+      <w:lvlText w:val="–"/>
+      <w:lvlJc w:val="left"/>
+      <w:pPr>
+        <w:tabs>
+          <w:tab w:val="num" w:pos="3600"/>
+        </w:tabs>
+        <w:ind w:left="4080" w:hanging="480"/>
+      </w:pPr>
+    </w:lvl>
+    <w:lvl w:ilvl="6">
+      <w:numFmt w:val="bullet"/>
+      <w:lvlText w:val="•"/>
+      <w:lvlJc w:val="left"/>
+      <w:pPr>
+        <w:tabs>
+          <w:tab w:val="num" w:pos="4320"/>
+        </w:tabs>
+        <w:ind w:left="4800" w:hanging="480"/>
+      </w:pPr>
+    </w:lvl>
+  </w:abstractNum>
   <w:abstractNum w:abstractNumId="2">
-    <w:nsid w:val="53663547"/>
+    <w:nsid w:val="32974a64"/>
     <w:multiLevelType w:val="multilevel"/>
     <w:lvl w:ilvl="0">
       <w:start w:val="1"/>
@@ -5106,8 +5045,8 @@
       </w:pPr>
     </w:lvl>
   </w:abstractNum>
-  <w:abstractNum w:abstractNumId="3">
-    <w:nsid w:val="91ac8a63"/>
+  <w:abstractNum w:abstractNumId="12">
+    <w:nsid w:val="3c96c1e0"/>
     <w:multiLevelType w:val="multilevel"/>
     <w:lvl w:ilvl="0">
       <w:start w:val="2"/>
@@ -5194,8 +5133,8 @@
       </w:pPr>
     </w:lvl>
   </w:abstractNum>
-  <w:abstractNum w:abstractNumId="4">
-    <w:nsid w:val="6db2be52"/>
+  <w:abstractNum w:abstractNumId="13">
+    <w:nsid w:val="1495fb8e"/>
     <w:multiLevelType w:val="multilevel"/>
     <w:lvl w:ilvl="0">
       <w:start w:val="3"/>
@@ -5282,272 +5221,8 @@
       </w:pPr>
     </w:lvl>
   </w:abstractNum>
-  <w:abstractNum w:abstractNumId="5">
-    <w:nsid w:val="8813a662"/>
-    <w:multiLevelType w:val="multilevel"/>
-    <w:lvl w:ilvl="0">
-      <w:start w:val="4"/>
-      <w:numFmt w:val="decimal"/>
-      <w:lvlText w:val="%1."/>
-      <w:lvlJc w:val="left"/>
-      <w:pPr>
-        <w:tabs>
-          <w:tab w:val="num" w:pos="0"/>
-        </w:tabs>
-        <w:ind w:left="480" w:hanging="480"/>
-      </w:pPr>
-    </w:lvl>
-    <w:lvl w:ilvl="1">
-      <w:start w:val="4"/>
-      <w:numFmt w:val="decimal"/>
-      <w:lvlText w:val="%2."/>
-      <w:lvlJc w:val="left"/>
-      <w:pPr>
-        <w:tabs>
-          <w:tab w:val="num" w:pos="720"/>
-        </w:tabs>
-        <w:ind w:left="1200" w:hanging="480"/>
-      </w:pPr>
-    </w:lvl>
-    <w:lvl w:ilvl="2">
-      <w:start w:val="4"/>
-      <w:numFmt w:val="decimal"/>
-      <w:lvlText w:val="%3."/>
-      <w:lvlJc w:val="left"/>
-      <w:pPr>
-        <w:tabs>
-          <w:tab w:val="num" w:pos="1440"/>
-        </w:tabs>
-        <w:ind w:left="1920" w:hanging="480"/>
-      </w:pPr>
-    </w:lvl>
-    <w:lvl w:ilvl="3">
-      <w:start w:val="4"/>
-      <w:numFmt w:val="decimal"/>
-      <w:lvlText w:val="%4."/>
-      <w:lvlJc w:val="left"/>
-      <w:pPr>
-        <w:tabs>
-          <w:tab w:val="num" w:pos="2160"/>
-        </w:tabs>
-        <w:ind w:left="2640" w:hanging="480"/>
-      </w:pPr>
-    </w:lvl>
-    <w:lvl w:ilvl="4">
-      <w:start w:val="4"/>
-      <w:numFmt w:val="decimal"/>
-      <w:lvlText w:val="%5."/>
-      <w:lvlJc w:val="left"/>
-      <w:pPr>
-        <w:tabs>
-          <w:tab w:val="num" w:pos="2880"/>
-        </w:tabs>
-        <w:ind w:left="3360" w:hanging="480"/>
-      </w:pPr>
-    </w:lvl>
-    <w:lvl w:ilvl="5">
-      <w:start w:val="4"/>
-      <w:numFmt w:val="decimal"/>
-      <w:lvlText w:val="%6."/>
-      <w:lvlJc w:val="left"/>
-      <w:pPr>
-        <w:tabs>
-          <w:tab w:val="num" w:pos="3600"/>
-        </w:tabs>
-        <w:ind w:left="4080" w:hanging="480"/>
-      </w:pPr>
-    </w:lvl>
-    <w:lvl w:ilvl="6">
-      <w:start w:val="4"/>
-      <w:numFmt w:val="decimal"/>
-      <w:lvlText w:val="%7."/>
-      <w:lvlJc w:val="left"/>
-      <w:pPr>
-        <w:tabs>
-          <w:tab w:val="num" w:pos="4320"/>
-        </w:tabs>
-        <w:ind w:left="4800" w:hanging="480"/>
-      </w:pPr>
-    </w:lvl>
-  </w:abstractNum>
-  <w:abstractNum w:abstractNumId="6">
-    <w:nsid w:val="37035e90"/>
-    <w:multiLevelType w:val="multilevel"/>
-    <w:lvl w:ilvl="0">
-      <w:start w:val="5"/>
-      <w:numFmt w:val="decimal"/>
-      <w:lvlText w:val="%1."/>
-      <w:lvlJc w:val="left"/>
-      <w:pPr>
-        <w:tabs>
-          <w:tab w:val="num" w:pos="0"/>
-        </w:tabs>
-        <w:ind w:left="480" w:hanging="480"/>
-      </w:pPr>
-    </w:lvl>
-    <w:lvl w:ilvl="1">
-      <w:start w:val="5"/>
-      <w:numFmt w:val="decimal"/>
-      <w:lvlText w:val="%2."/>
-      <w:lvlJc w:val="left"/>
-      <w:pPr>
-        <w:tabs>
-          <w:tab w:val="num" w:pos="720"/>
-        </w:tabs>
-        <w:ind w:left="1200" w:hanging="480"/>
-      </w:pPr>
-    </w:lvl>
-    <w:lvl w:ilvl="2">
-      <w:start w:val="5"/>
-      <w:numFmt w:val="decimal"/>
-      <w:lvlText w:val="%3."/>
-      <w:lvlJc w:val="left"/>
-      <w:pPr>
-        <w:tabs>
-          <w:tab w:val="num" w:pos="1440"/>
-        </w:tabs>
-        <w:ind w:left="1920" w:hanging="480"/>
-      </w:pPr>
-    </w:lvl>
-    <w:lvl w:ilvl="3">
-      <w:start w:val="5"/>
-      <w:numFmt w:val="decimal"/>
-      <w:lvlText w:val="%4."/>
-      <w:lvlJc w:val="left"/>
-      <w:pPr>
-        <w:tabs>
-          <w:tab w:val="num" w:pos="2160"/>
-        </w:tabs>
-        <w:ind w:left="2640" w:hanging="480"/>
-      </w:pPr>
-    </w:lvl>
-    <w:lvl w:ilvl="4">
-      <w:start w:val="5"/>
-      <w:numFmt w:val="decimal"/>
-      <w:lvlText w:val="%5."/>
-      <w:lvlJc w:val="left"/>
-      <w:pPr>
-        <w:tabs>
-          <w:tab w:val="num" w:pos="2880"/>
-        </w:tabs>
-        <w:ind w:left="3360" w:hanging="480"/>
-      </w:pPr>
-    </w:lvl>
-    <w:lvl w:ilvl="5">
-      <w:start w:val="5"/>
-      <w:numFmt w:val="decimal"/>
-      <w:lvlText w:val="%6."/>
-      <w:lvlJc w:val="left"/>
-      <w:pPr>
-        <w:tabs>
-          <w:tab w:val="num" w:pos="3600"/>
-        </w:tabs>
-        <w:ind w:left="4080" w:hanging="480"/>
-      </w:pPr>
-    </w:lvl>
-    <w:lvl w:ilvl="6">
-      <w:start w:val="5"/>
-      <w:numFmt w:val="decimal"/>
-      <w:lvlText w:val="%7."/>
-      <w:lvlJc w:val="left"/>
-      <w:pPr>
-        <w:tabs>
-          <w:tab w:val="num" w:pos="4320"/>
-        </w:tabs>
-        <w:ind w:left="4800" w:hanging="480"/>
-      </w:pPr>
-    </w:lvl>
-  </w:abstractNum>
-  <w:abstractNum w:abstractNumId="7">
-    <w:nsid w:val="63a87838"/>
-    <w:multiLevelType w:val="multilevel"/>
-    <w:lvl w:ilvl="0">
-      <w:start w:val="11"/>
-      <w:numFmt w:val="decimal"/>
-      <w:lvlText w:val="%1."/>
-      <w:lvlJc w:val="left"/>
-      <w:pPr>
-        <w:tabs>
-          <w:tab w:val="num" w:pos="0"/>
-        </w:tabs>
-        <w:ind w:left="480" w:hanging="480"/>
-      </w:pPr>
-    </w:lvl>
-    <w:lvl w:ilvl="1">
-      <w:start w:val="11"/>
-      <w:numFmt w:val="decimal"/>
-      <w:lvlText w:val="%2."/>
-      <w:lvlJc w:val="left"/>
-      <w:pPr>
-        <w:tabs>
-          <w:tab w:val="num" w:pos="720"/>
-        </w:tabs>
-        <w:ind w:left="1200" w:hanging="480"/>
-      </w:pPr>
-    </w:lvl>
-    <w:lvl w:ilvl="2">
-      <w:start w:val="11"/>
-      <w:numFmt w:val="decimal"/>
-      <w:lvlText w:val="%3."/>
-      <w:lvlJc w:val="left"/>
-      <w:pPr>
-        <w:tabs>
-          <w:tab w:val="num" w:pos="1440"/>
-        </w:tabs>
-        <w:ind w:left="1920" w:hanging="480"/>
-      </w:pPr>
-    </w:lvl>
-    <w:lvl w:ilvl="3">
-      <w:start w:val="11"/>
-      <w:numFmt w:val="decimal"/>
-      <w:lvlText w:val="%4."/>
-      <w:lvlJc w:val="left"/>
-      <w:pPr>
-        <w:tabs>
-          <w:tab w:val="num" w:pos="2160"/>
-        </w:tabs>
-        <w:ind w:left="2640" w:hanging="480"/>
-      </w:pPr>
-    </w:lvl>
-    <w:lvl w:ilvl="4">
-      <w:start w:val="11"/>
-      <w:numFmt w:val="decimal"/>
-      <w:lvlText w:val="%5."/>
-      <w:lvlJc w:val="left"/>
-      <w:pPr>
-        <w:tabs>
-          <w:tab w:val="num" w:pos="2880"/>
-        </w:tabs>
-        <w:ind w:left="3360" w:hanging="480"/>
-      </w:pPr>
-    </w:lvl>
-    <w:lvl w:ilvl="5">
-      <w:start w:val="11"/>
-      <w:numFmt w:val="decimal"/>
-      <w:lvlText w:val="%6."/>
-      <w:lvlJc w:val="left"/>
-      <w:pPr>
-        <w:tabs>
-          <w:tab w:val="num" w:pos="3600"/>
-        </w:tabs>
-        <w:ind w:left="4080" w:hanging="480"/>
-      </w:pPr>
-    </w:lvl>
-    <w:lvl w:ilvl="6">
-      <w:start w:val="11"/>
-      <w:numFmt w:val="decimal"/>
-      <w:lvlText w:val="%7."/>
-      <w:lvlJc w:val="left"/>
-      <w:pPr>
-        <w:tabs>
-          <w:tab w:val="num" w:pos="4320"/>
-        </w:tabs>
-        <w:ind w:left="4800" w:hanging="480"/>
-      </w:pPr>
-    </w:lvl>
-  </w:abstractNum>
-  <w:abstractNum w:abstractNumId="8">
-    <w:nsid w:val="224fa889"/>
+  <w:abstractNum w:abstractNumId="4">
+    <w:nsid w:val="72b4d559"/>
     <w:multiLevelType w:val="multilevel"/>
     <w:lvl w:ilvl="0">
       <w:start w:val="12"/>
@@ -5634,8 +5309,8 @@
       </w:pPr>
     </w:lvl>
   </w:abstractNum>
-  <w:abstractNum w:abstractNumId="9">
-    <w:nsid w:val="d4233660"/>
+  <w:abstractNum w:abstractNumId="5">
+    <w:nsid w:val="2bf433ed"/>
     <w:multiLevelType w:val="multilevel"/>
     <w:lvl w:ilvl="0">
       <w:start w:val="13"/>
@@ -5722,8 +5397,8 @@
       </w:pPr>
     </w:lvl>
   </w:abstractNum>
-  <w:abstractNum w:abstractNumId="10">
-    <w:nsid w:val="eb58e215"/>
+  <w:abstractNum w:abstractNumId="6">
+    <w:nsid w:val="891159a2"/>
     <w:multiLevelType w:val="multilevel"/>
     <w:lvl w:ilvl="0">
       <w:start w:val="14"/>
@@ -5810,8 +5485,8 @@
       </w:pPr>
     </w:lvl>
   </w:abstractNum>
-  <w:abstractNum w:abstractNumId="11">
-    <w:nsid w:val="ec7abdc9"/>
+  <w:abstractNum w:abstractNumId="7">
+    <w:nsid w:val="7db29d6d"/>
     <w:multiLevelType w:val="multilevel"/>
     <w:lvl w:ilvl="0">
       <w:start w:val="15"/>
@@ -5898,8 +5573,8 @@
       </w:pPr>
     </w:lvl>
   </w:abstractNum>
-  <w:abstractNum w:abstractNumId="12">
-    <w:nsid w:val="23928183"/>
+  <w:abstractNum w:abstractNumId="8">
+    <w:nsid w:val="9ce5bbaf"/>
     <w:multiLevelType w:val="multilevel"/>
     <w:lvl w:ilvl="0">
       <w:start w:val="17"/>
@@ -5986,8 +5661,8 @@
       </w:pPr>
     </w:lvl>
   </w:abstractNum>
-  <w:abstractNum w:abstractNumId="13">
-    <w:nsid w:val="c1896d43"/>
+  <w:abstractNum w:abstractNumId="9">
+    <w:nsid w:val="d2f2b981"/>
     <w:multiLevelType w:val="multilevel"/>
     <w:lvl w:ilvl="0">
       <w:start w:val="18"/>
@@ -6074,8 +5749,8 @@
       </w:pPr>
     </w:lvl>
   </w:abstractNum>
-  <w:abstractNum w:abstractNumId="14">
-    <w:nsid w:val="59634e3b"/>
+  <w:abstractNum w:abstractNumId="10">
+    <w:nsid w:val="7864bee1"/>
     <w:multiLevelType w:val="multilevel"/>
     <w:lvl w:ilvl="0">
       <w:start w:val="19"/>
@@ -6162,8 +5837,8 @@
       </w:pPr>
     </w:lvl>
   </w:abstractNum>
-  <w:abstractNum w:abstractNumId="15">
-    <w:nsid w:val="2f26567c"/>
+  <w:abstractNum w:abstractNumId="11">
+    <w:nsid w:val="b5f124cb"/>
     <w:multiLevelType w:val="multilevel"/>
     <w:lvl w:ilvl="0">
       <w:start w:val="20"/>
@@ -6250,8 +5925,8 @@
       </w:pPr>
     </w:lvl>
   </w:abstractNum>
-  <w:abstractNum w:abstractNumId="16">
-    <w:nsid w:val="11b1ca46"/>
+  <w:abstractNum w:abstractNumId="14">
+    <w:nsid w:val="f5eeea61"/>
     <w:multiLevelType w:val="multilevel"/>
     <w:lvl w:ilvl="0">
       <w:start w:val="22"/>
@@ -6338,8 +6013,8 @@
       </w:pPr>
     </w:lvl>
   </w:abstractNum>
-  <w:abstractNum w:abstractNumId="17">
-    <w:nsid w:val="e383eb9e"/>
+  <w:abstractNum w:abstractNumId="15">
+    <w:nsid w:val="9fc0e7ab"/>
     <w:multiLevelType w:val="multilevel"/>
     <w:lvl w:ilvl="0">
       <w:start w:val="28"/>
@@ -6426,8 +6101,8 @@
       </w:pPr>
     </w:lvl>
   </w:abstractNum>
-  <w:abstractNum w:abstractNumId="18">
-    <w:nsid w:val="13de4ed1"/>
+  <w:abstractNum w:abstractNumId="16">
+    <w:nsid w:val="ff80e2ef"/>
     <w:multiLevelType w:val="multilevel"/>
     <w:lvl w:ilvl="0">
       <w:start w:val="33"/>
@@ -6514,8 +6189,8 @@
       </w:pPr>
     </w:lvl>
   </w:abstractNum>
-  <w:abstractNum w:abstractNumId="19">
-    <w:nsid w:val="a4a17ee3"/>
+  <w:abstractNum w:abstractNumId="17">
+    <w:nsid w:val="a78676ba"/>
     <w:multiLevelType w:val="multilevel"/>
     <w:lvl w:ilvl="0">
       <w:start w:val="34"/>
@@ -6602,8 +6277,8 @@
       </w:pPr>
     </w:lvl>
   </w:abstractNum>
-  <w:abstractNum w:abstractNumId="20">
-    <w:nsid w:val="d52e839e"/>
+  <w:abstractNum w:abstractNumId="18">
+    <w:nsid w:val="dda5178d"/>
     <w:multiLevelType w:val="multilevel"/>
     <w:lvl w:ilvl="0">
       <w:start w:val="36"/>
@@ -6690,8 +6365,8 @@
       </w:pPr>
     </w:lvl>
   </w:abstractNum>
-  <w:abstractNum w:abstractNumId="21">
-    <w:nsid w:val="dcc8aa74"/>
+  <w:abstractNum w:abstractNumId="19">
+    <w:nsid w:val="16ec7595"/>
     <w:multiLevelType w:val="multilevel"/>
     <w:lvl w:ilvl="0">
       <w:start w:val="39"/>
@@ -6778,8 +6453,8 @@
       </w:pPr>
     </w:lvl>
   </w:abstractNum>
-  <w:abstractNum w:abstractNumId="22">
-    <w:nsid w:val="987d035f"/>
+  <w:abstractNum w:abstractNumId="20">
+    <w:nsid w:val="a05f6952"/>
     <w:multiLevelType w:val="multilevel"/>
     <w:lvl w:ilvl="0">
       <w:start w:val="40"/>
@@ -6866,8 +6541,8 @@
       </w:pPr>
     </w:lvl>
   </w:abstractNum>
-  <w:abstractNum w:abstractNumId="23">
-    <w:nsid w:val="34e273ae"/>
+  <w:abstractNum w:abstractNumId="21">
+    <w:nsid w:val="f310fb28"/>
     <w:multiLevelType w:val="multilevel"/>
     <w:lvl w:ilvl="0">
       <w:start w:val="44"/>
@@ -6954,8 +6629,8 @@
       </w:pPr>
     </w:lvl>
   </w:abstractNum>
-  <w:abstractNum w:abstractNumId="24">
-    <w:nsid w:val="1061cf4a"/>
+  <w:abstractNum w:abstractNumId="22">
+    <w:nsid w:val="3714995c"/>
     <w:multiLevelType w:val="multilevel"/>
     <w:lvl w:ilvl="0">
       <w:start w:val="46"/>
@@ -7042,8 +6717,8 @@
       </w:pPr>
     </w:lvl>
   </w:abstractNum>
-  <w:abstractNum w:abstractNumId="25">
-    <w:nsid w:val="e0754b6c"/>
+  <w:abstractNum w:abstractNumId="23">
+    <w:nsid w:val="7aa4aada"/>
     <w:multiLevelType w:val="multilevel"/>
     <w:lvl w:ilvl="0">
       <w:start w:val="47"/>
@@ -7130,8 +6805,8 @@
       </w:pPr>
     </w:lvl>
   </w:abstractNum>
-  <w:abstractNum w:abstractNumId="26">
-    <w:nsid w:val="2e96fc16"/>
+  <w:abstractNum w:abstractNumId="24">
+    <w:nsid w:val="fb4ecfac"/>
     <w:multiLevelType w:val="multilevel"/>
     <w:lvl w:ilvl="0">
       <w:start w:val="49"/>
@@ -7218,8 +6893,8 @@
       </w:pPr>
     </w:lvl>
   </w:abstractNum>
-  <w:abstractNum w:abstractNumId="27">
-    <w:nsid w:val="330971e4"/>
+  <w:abstractNum w:abstractNumId="25">
+    <w:nsid w:val="12c7a71e"/>
     <w:multiLevelType w:val="multilevel"/>
     <w:lvl w:ilvl="0">
       <w:start w:val="51"/>
@@ -7306,8 +6981,8 @@
       </w:pPr>
     </w:lvl>
   </w:abstractNum>
-  <w:abstractNum w:abstractNumId="28">
-    <w:nsid w:val="f2ad2807"/>
+  <w:abstractNum w:abstractNumId="26">
+    <w:nsid w:val="cbb0c913"/>
     <w:multiLevelType w:val="multilevel"/>
     <w:lvl w:ilvl="0">
       <w:start w:val="52"/>
@@ -7394,8 +7069,8 @@
       </w:pPr>
     </w:lvl>
   </w:abstractNum>
-  <w:abstractNum w:abstractNumId="29">
-    <w:nsid w:val="338f5151"/>
+  <w:abstractNum w:abstractNumId="27">
+    <w:nsid w:val="d1d65019"/>
     <w:multiLevelType w:val="multilevel"/>
     <w:lvl w:ilvl="0">
       <w:start w:val="53"/>
@@ -7482,8 +7157,8 @@
       </w:pPr>
     </w:lvl>
   </w:abstractNum>
-  <w:abstractNum w:abstractNumId="30">
-    <w:nsid w:val="e2625e84"/>
+  <w:abstractNum w:abstractNumId="28">
+    <w:nsid w:val="96a023e2"/>
     <w:multiLevelType w:val="multilevel"/>
     <w:lvl w:ilvl="0">
       <w:start w:val="55"/>
@@ -7570,8 +7245,8 @@
       </w:pPr>
     </w:lvl>
   </w:abstractNum>
-  <w:abstractNum w:abstractNumId="31">
-    <w:nsid w:val="f5039de3"/>
+  <w:abstractNum w:abstractNumId="29">
+    <w:nsid w:val="18bd0523"/>
     <w:multiLevelType w:val="multilevel"/>
     <w:lvl w:ilvl="0">
       <w:start w:val="57"/>
@@ -7658,8 +7333,8 @@
       </w:pPr>
     </w:lvl>
   </w:abstractNum>
-  <w:abstractNum w:abstractNumId="32">
-    <w:nsid w:val="5729a781"/>
+  <w:abstractNum w:abstractNumId="30">
+    <w:nsid w:val="4e27c35f"/>
     <w:multiLevelType w:val="multilevel"/>
     <w:lvl w:ilvl="0">
       <w:start w:val="64"/>
@@ -7746,8 +7421,8 @@
       </w:pPr>
     </w:lvl>
   </w:abstractNum>
-  <w:abstractNum w:abstractNumId="33">
-    <w:nsid w:val="5a1573e0"/>
+  <w:abstractNum w:abstractNumId="31">
+    <w:nsid w:val="79d4c586"/>
     <w:multiLevelType w:val="multilevel"/>
     <w:lvl w:ilvl="0">
       <w:start w:val="65"/>
@@ -7834,8 +7509,8 @@
       </w:pPr>
     </w:lvl>
   </w:abstractNum>
-  <w:abstractNum w:abstractNumId="34">
-    <w:nsid w:val="73482d7b"/>
+  <w:abstractNum w:abstractNumId="32">
+    <w:nsid w:val="ef86d36e"/>
     <w:multiLevelType w:val="multilevel"/>
     <w:lvl w:ilvl="0">
       <w:start w:val="67"/>
@@ -7922,8 +7597,8 @@
       </w:pPr>
     </w:lvl>
   </w:abstractNum>
-  <w:abstractNum w:abstractNumId="35">
-    <w:nsid w:val="feebd618"/>
+  <w:abstractNum w:abstractNumId="33">
+    <w:nsid w:val="9250fad0"/>
     <w:multiLevelType w:val="multilevel"/>
     <w:lvl w:ilvl="0">
       <w:start w:val="70"/>
@@ -8010,8 +7685,8 @@
       </w:pPr>
     </w:lvl>
   </w:abstractNum>
-  <w:abstractNum w:abstractNumId="36">
-    <w:nsid w:val="aa5c16d8"/>
+  <w:abstractNum w:abstractNumId="34">
+    <w:nsid w:val="faad66d6"/>
     <w:multiLevelType w:val="multilevel"/>
     <w:lvl w:ilvl="0">
       <w:start w:val="71"/>
@@ -8098,8 +7773,8 @@
       </w:pPr>
     </w:lvl>
   </w:abstractNum>
-  <w:abstractNum w:abstractNumId="37">
-    <w:nsid w:val="d3feef1f"/>
+  <w:abstractNum w:abstractNumId="35">
+    <w:nsid w:val="d47c5622"/>
     <w:multiLevelType w:val="multilevel"/>
     <w:lvl w:ilvl="0">
       <w:start w:val="78"/>
@@ -8186,8 +7861,8 @@
       </w:pPr>
     </w:lvl>
   </w:abstractNum>
-  <w:abstractNum w:abstractNumId="38">
-    <w:nsid w:val="8f8f29c6"/>
+  <w:abstractNum w:abstractNumId="36">
+    <w:nsid w:val="c98d5dfe"/>
     <w:multiLevelType w:val="multilevel"/>
     <w:lvl w:ilvl="0">
       <w:start w:val="79"/>
@@ -8274,8 +7949,8 @@
       </w:pPr>
     </w:lvl>
   </w:abstractNum>
-  <w:abstractNum w:abstractNumId="39">
-    <w:nsid w:val="37e90efc"/>
+  <w:abstractNum w:abstractNumId="37">
+    <w:nsid w:val="37838733"/>
     <w:multiLevelType w:val="multilevel"/>
     <w:lvl w:ilvl="0">
       <w:start w:val="83"/>
@@ -8362,8 +8037,8 @@
       </w:pPr>
     </w:lvl>
   </w:abstractNum>
-  <w:abstractNum w:abstractNumId="40">
-    <w:nsid w:val="e5b73d1a"/>
+  <w:abstractNum w:abstractNumId="38">
+    <w:nsid w:val="4b9540ba"/>
     <w:multiLevelType w:val="multilevel"/>
     <w:lvl w:ilvl="0">
       <w:start w:val="99"/>
@@ -8439,6 +8114,94 @@
     </w:lvl>
     <w:lvl w:ilvl="6">
       <w:start w:val="99"/>
+      <w:numFmt w:val="decimal"/>
+      <w:lvlText w:val="%7."/>
+      <w:lvlJc w:val="left"/>
+      <w:pPr>
+        <w:tabs>
+          <w:tab w:val="num" w:pos="4320"/>
+        </w:tabs>
+        <w:ind w:left="4800" w:hanging="480"/>
+      </w:pPr>
+    </w:lvl>
+  </w:abstractNum>
+  <w:abstractNum w:abstractNumId="39">
+    <w:nsid w:val="cc214751"/>
+    <w:multiLevelType w:val="multilevel"/>
+    <w:lvl w:ilvl="0">
+      <w:start w:val="103"/>
+      <w:numFmt w:val="decimal"/>
+      <w:lvlText w:val="%1."/>
+      <w:lvlJc w:val="left"/>
+      <w:pPr>
+        <w:tabs>
+          <w:tab w:val="num" w:pos="0"/>
+        </w:tabs>
+        <w:ind w:left="480" w:hanging="480"/>
+      </w:pPr>
+    </w:lvl>
+    <w:lvl w:ilvl="1">
+      <w:start w:val="103"/>
+      <w:numFmt w:val="decimal"/>
+      <w:lvlText w:val="%2."/>
+      <w:lvlJc w:val="left"/>
+      <w:pPr>
+        <w:tabs>
+          <w:tab w:val="num" w:pos="720"/>
+        </w:tabs>
+        <w:ind w:left="1200" w:hanging="480"/>
+      </w:pPr>
+    </w:lvl>
+    <w:lvl w:ilvl="2">
+      <w:start w:val="103"/>
+      <w:numFmt w:val="decimal"/>
+      <w:lvlText w:val="%3."/>
+      <w:lvlJc w:val="left"/>
+      <w:pPr>
+        <w:tabs>
+          <w:tab w:val="num" w:pos="1440"/>
+        </w:tabs>
+        <w:ind w:left="1920" w:hanging="480"/>
+      </w:pPr>
+    </w:lvl>
+    <w:lvl w:ilvl="3">
+      <w:start w:val="103"/>
+      <w:numFmt w:val="decimal"/>
+      <w:lvlText w:val="%4."/>
+      <w:lvlJc w:val="left"/>
+      <w:pPr>
+        <w:tabs>
+          <w:tab w:val="num" w:pos="2160"/>
+        </w:tabs>
+        <w:ind w:left="2640" w:hanging="480"/>
+      </w:pPr>
+    </w:lvl>
+    <w:lvl w:ilvl="4">
+      <w:start w:val="103"/>
+      <w:numFmt w:val="decimal"/>
+      <w:lvlText w:val="%5."/>
+      <w:lvlJc w:val="left"/>
+      <w:pPr>
+        <w:tabs>
+          <w:tab w:val="num" w:pos="2880"/>
+        </w:tabs>
+        <w:ind w:left="3360" w:hanging="480"/>
+      </w:pPr>
+    </w:lvl>
+    <w:lvl w:ilvl="5">
+      <w:start w:val="103"/>
+      <w:numFmt w:val="decimal"/>
+      <w:lvlText w:val="%6."/>
+      <w:lvlJc w:val="left"/>
+      <w:pPr>
+        <w:tabs>
+          <w:tab w:val="num" w:pos="3600"/>
+        </w:tabs>
+        <w:ind w:left="4080" w:hanging="480"/>
+      </w:pPr>
+    </w:lvl>
+    <w:lvl w:ilvl="6">
+      <w:start w:val="103"/>
       <w:numFmt w:val="decimal"/>
       <w:lvlText w:val="%7."/>
       <w:lvlJc w:val="left"/>
@@ -8479,98 +8242,56 @@
   </w:num>
   <w:num w:numId="3">
     <w:abstractNumId w:val="3"/>
-    <w:lvlOverride w:ilvl="0">
-      <w:startOverride w:val="2"/>
-    </w:lvlOverride>
-    <w:lvlOverride w:ilvl="1">
-      <w:startOverride w:val="2"/>
-    </w:lvlOverride>
-    <w:lvlOverride w:ilvl="2">
-      <w:startOverride w:val="2"/>
-    </w:lvlOverride>
-    <w:lvlOverride w:ilvl="3">
-      <w:startOverride w:val="2"/>
-    </w:lvlOverride>
-    <w:lvlOverride w:ilvl="4">
-      <w:startOverride w:val="2"/>
-    </w:lvlOverride>
-    <w:lvlOverride w:ilvl="5">
-      <w:startOverride w:val="2"/>
-    </w:lvlOverride>
-    <w:lvlOverride w:ilvl="6">
-      <w:startOverride w:val="2"/>
-    </w:lvlOverride>
   </w:num>
   <w:num w:numId="4">
-    <w:abstractNumId w:val="4"/>
-    <w:lvlOverride w:ilvl="0">
-      <w:startOverride w:val="3"/>
-    </w:lvlOverride>
-    <w:lvlOverride w:ilvl="1">
-      <w:startOverride w:val="3"/>
-    </w:lvlOverride>
-    <w:lvlOverride w:ilvl="2">
-      <w:startOverride w:val="3"/>
-    </w:lvlOverride>
-    <w:lvlOverride w:ilvl="3">
-      <w:startOverride w:val="3"/>
-    </w:lvlOverride>
-    <w:lvlOverride w:ilvl="4">
-      <w:startOverride w:val="3"/>
-    </w:lvlOverride>
-    <w:lvlOverride w:ilvl="5">
-      <w:startOverride w:val="3"/>
-    </w:lvlOverride>
-    <w:lvlOverride w:ilvl="6">
-      <w:startOverride w:val="3"/>
-    </w:lvlOverride>
+    <w:abstractNumId w:val="3"/>
   </w:num>
   <w:num w:numId="5">
-    <w:abstractNumId w:val="5"/>
+    <w:abstractNumId w:val="2"/>
     <w:lvlOverride w:ilvl="0">
-      <w:startOverride w:val="4"/>
+      <w:startOverride w:val="1"/>
     </w:lvlOverride>
     <w:lvlOverride w:ilvl="1">
-      <w:startOverride w:val="4"/>
+      <w:startOverride w:val="1"/>
     </w:lvlOverride>
     <w:lvlOverride w:ilvl="2">
-      <w:startOverride w:val="4"/>
+      <w:startOverride w:val="1"/>
     </w:lvlOverride>
     <w:lvlOverride w:ilvl="3">
-      <w:startOverride w:val="4"/>
+      <w:startOverride w:val="1"/>
     </w:lvlOverride>
     <w:lvlOverride w:ilvl="4">
-      <w:startOverride w:val="4"/>
+      <w:startOverride w:val="1"/>
     </w:lvlOverride>
     <w:lvlOverride w:ilvl="5">
-      <w:startOverride w:val="4"/>
+      <w:startOverride w:val="1"/>
     </w:lvlOverride>
     <w:lvlOverride w:ilvl="6">
-      <w:startOverride w:val="4"/>
+      <w:startOverride w:val="1"/>
     </w:lvlOverride>
   </w:num>
   <w:num w:numId="6">
-    <w:abstractNumId w:val="6"/>
+    <w:abstractNumId w:val="2"/>
     <w:lvlOverride w:ilvl="0">
-      <w:startOverride w:val="5"/>
+      <w:startOverride w:val="1"/>
     </w:lvlOverride>
     <w:lvlOverride w:ilvl="1">
-      <w:startOverride w:val="5"/>
+      <w:startOverride w:val="1"/>
     </w:lvlOverride>
     <w:lvlOverride w:ilvl="2">
-      <w:startOverride w:val="5"/>
+      <w:startOverride w:val="1"/>
     </w:lvlOverride>
     <w:lvlOverride w:ilvl="3">
-      <w:startOverride w:val="5"/>
+      <w:startOverride w:val="1"/>
     </w:lvlOverride>
     <w:lvlOverride w:ilvl="4">
-      <w:startOverride w:val="5"/>
+      <w:startOverride w:val="1"/>
     </w:lvlOverride>
     <w:lvlOverride w:ilvl="5">
-      <w:startOverride w:val="5"/>
+      <w:startOverride w:val="1"/>
     </w:lvlOverride>
     <w:lvlOverride w:ilvl="6">
-      <w:startOverride w:val="5"/>
+      <w:startOverride w:val="1"/>
     </w:lvlOverride>
   </w:num>
   <w:num w:numId="7">
@@ -8622,224 +8343,224 @@
     </w:lvlOverride>
   </w:num>
   <w:num w:numId="9">
+    <w:abstractNumId w:val="2"/>
+    <w:lvlOverride w:ilvl="0">
+      <w:startOverride w:val="1"/>
+    </w:lvlOverride>
+    <w:lvlOverride w:ilvl="1">
+      <w:startOverride w:val="1"/>
+    </w:lvlOverride>
+    <w:lvlOverride w:ilvl="2">
+      <w:startOverride w:val="1"/>
+    </w:lvlOverride>
+    <w:lvlOverride w:ilvl="3">
+      <w:startOverride w:val="1"/>
+    </w:lvlOverride>
+    <w:lvlOverride w:ilvl="4">
+      <w:startOverride w:val="1"/>
+    </w:lvlOverride>
+    <w:lvlOverride w:ilvl="5">
+      <w:startOverride w:val="1"/>
+    </w:lvlOverride>
+    <w:lvlOverride w:ilvl="6">
+      <w:startOverride w:val="1"/>
+    </w:lvlOverride>
+  </w:num>
+  <w:num w:numId="10">
+    <w:abstractNumId w:val="4"/>
+    <w:lvlOverride w:ilvl="0">
+      <w:startOverride w:val="12"/>
+    </w:lvlOverride>
+    <w:lvlOverride w:ilvl="1">
+      <w:startOverride w:val="12"/>
+    </w:lvlOverride>
+    <w:lvlOverride w:ilvl="2">
+      <w:startOverride w:val="12"/>
+    </w:lvlOverride>
+    <w:lvlOverride w:ilvl="3">
+      <w:startOverride w:val="12"/>
+    </w:lvlOverride>
+    <w:lvlOverride w:ilvl="4">
+      <w:startOverride w:val="12"/>
+    </w:lvlOverride>
+    <w:lvlOverride w:ilvl="5">
+      <w:startOverride w:val="12"/>
+    </w:lvlOverride>
+    <w:lvlOverride w:ilvl="6">
+      <w:startOverride w:val="12"/>
+    </w:lvlOverride>
+  </w:num>
+  <w:num w:numId="11">
+    <w:abstractNumId w:val="5"/>
+    <w:lvlOverride w:ilvl="0">
+      <w:startOverride w:val="13"/>
+    </w:lvlOverride>
+    <w:lvlOverride w:ilvl="1">
+      <w:startOverride w:val="13"/>
+    </w:lvlOverride>
+    <w:lvlOverride w:ilvl="2">
+      <w:startOverride w:val="13"/>
+    </w:lvlOverride>
+    <w:lvlOverride w:ilvl="3">
+      <w:startOverride w:val="13"/>
+    </w:lvlOverride>
+    <w:lvlOverride w:ilvl="4">
+      <w:startOverride w:val="13"/>
+    </w:lvlOverride>
+    <w:lvlOverride w:ilvl="5">
+      <w:startOverride w:val="13"/>
+    </w:lvlOverride>
+    <w:lvlOverride w:ilvl="6">
+      <w:startOverride w:val="13"/>
+    </w:lvlOverride>
+  </w:num>
+  <w:num w:numId="12">
+    <w:abstractNumId w:val="5"/>
+    <w:lvlOverride w:ilvl="0">
+      <w:startOverride w:val="13"/>
+    </w:lvlOverride>
+    <w:lvlOverride w:ilvl="1">
+      <w:startOverride w:val="13"/>
+    </w:lvlOverride>
+    <w:lvlOverride w:ilvl="2">
+      <w:startOverride w:val="13"/>
+    </w:lvlOverride>
+    <w:lvlOverride w:ilvl="3">
+      <w:startOverride w:val="13"/>
+    </w:lvlOverride>
+    <w:lvlOverride w:ilvl="4">
+      <w:startOverride w:val="13"/>
+    </w:lvlOverride>
+    <w:lvlOverride w:ilvl="5">
+      <w:startOverride w:val="13"/>
+    </w:lvlOverride>
+    <w:lvlOverride w:ilvl="6">
+      <w:startOverride w:val="13"/>
+    </w:lvlOverride>
+  </w:num>
+  <w:num w:numId="13">
+    <w:abstractNumId w:val="6"/>
+    <w:lvlOverride w:ilvl="0">
+      <w:startOverride w:val="14"/>
+    </w:lvlOverride>
+    <w:lvlOverride w:ilvl="1">
+      <w:startOverride w:val="14"/>
+    </w:lvlOverride>
+    <w:lvlOverride w:ilvl="2">
+      <w:startOverride w:val="14"/>
+    </w:lvlOverride>
+    <w:lvlOverride w:ilvl="3">
+      <w:startOverride w:val="14"/>
+    </w:lvlOverride>
+    <w:lvlOverride w:ilvl="4">
+      <w:startOverride w:val="14"/>
+    </w:lvlOverride>
+    <w:lvlOverride w:ilvl="5">
+      <w:startOverride w:val="14"/>
+    </w:lvlOverride>
+    <w:lvlOverride w:ilvl="6">
+      <w:startOverride w:val="14"/>
+    </w:lvlOverride>
+  </w:num>
+  <w:num w:numId="14">
     <w:abstractNumId w:val="7"/>
     <w:lvlOverride w:ilvl="0">
-      <w:startOverride w:val="11"/>
+      <w:startOverride w:val="15"/>
     </w:lvlOverride>
     <w:lvlOverride w:ilvl="1">
-      <w:startOverride w:val="11"/>
+      <w:startOverride w:val="15"/>
     </w:lvlOverride>
     <w:lvlOverride w:ilvl="2">
-      <w:startOverride w:val="11"/>
+      <w:startOverride w:val="15"/>
     </w:lvlOverride>
     <w:lvlOverride w:ilvl="3">
-      <w:startOverride w:val="11"/>
+      <w:startOverride w:val="15"/>
     </w:lvlOverride>
     <w:lvlOverride w:ilvl="4">
-      <w:startOverride w:val="11"/>
+      <w:startOverride w:val="15"/>
     </w:lvlOverride>
     <w:lvlOverride w:ilvl="5">
-      <w:startOverride w:val="11"/>
+      <w:startOverride w:val="15"/>
     </w:lvlOverride>
     <w:lvlOverride w:ilvl="6">
-      <w:startOverride w:val="11"/>
+      <w:startOverride w:val="15"/>
     </w:lvlOverride>
   </w:num>
-  <w:num w:numId="10">
+  <w:num w:numId="15">
+    <w:abstractNumId w:val="7"/>
+    <w:lvlOverride w:ilvl="0">
+      <w:startOverride w:val="15"/>
+    </w:lvlOverride>
+    <w:lvlOverride w:ilvl="1">
+      <w:startOverride w:val="15"/>
+    </w:lvlOverride>
+    <w:lvlOverride w:ilvl="2">
+      <w:startOverride w:val="15"/>
+    </w:lvlOverride>
+    <w:lvlOverride w:ilvl="3">
+      <w:startOverride w:val="15"/>
+    </w:lvlOverride>
+    <w:lvlOverride w:ilvl="4">
+      <w:startOverride w:val="15"/>
+    </w:lvlOverride>
+    <w:lvlOverride w:ilvl="5">
+      <w:startOverride w:val="15"/>
+    </w:lvlOverride>
+    <w:lvlOverride w:ilvl="6">
+      <w:startOverride w:val="15"/>
+    </w:lvlOverride>
+  </w:num>
+  <w:num w:numId="16">
     <w:abstractNumId w:val="8"/>
     <w:lvlOverride w:ilvl="0">
-      <w:startOverride w:val="12"/>
+      <w:startOverride w:val="17"/>
     </w:lvlOverride>
     <w:lvlOverride w:ilvl="1">
-      <w:startOverride w:val="12"/>
+      <w:startOverride w:val="17"/>
     </w:lvlOverride>
     <w:lvlOverride w:ilvl="2">
-      <w:startOverride w:val="12"/>
+      <w:startOverride w:val="17"/>
     </w:lvlOverride>
     <w:lvlOverride w:ilvl="3">
-      <w:startOverride w:val="12"/>
+      <w:startOverride w:val="17"/>
     </w:lvlOverride>
     <w:lvlOverride w:ilvl="4">
-      <w:startOverride w:val="12"/>
+      <w:startOverride w:val="17"/>
     </w:lvlOverride>
     <w:lvlOverride w:ilvl="5">
-      <w:startOverride w:val="12"/>
+      <w:startOverride w:val="17"/>
     </w:lvlOverride>
     <w:lvlOverride w:ilvl="6">
-      <w:startOverride w:val="12"/>
+      <w:startOverride w:val="17"/>
     </w:lvlOverride>
   </w:num>
-  <w:num w:numId="11">
+  <w:num w:numId="17">
     <w:abstractNumId w:val="9"/>
     <w:lvlOverride w:ilvl="0">
-      <w:startOverride w:val="13"/>
+      <w:startOverride w:val="18"/>
     </w:lvlOverride>
     <w:lvlOverride w:ilvl="1">
-      <w:startOverride w:val="13"/>
+      <w:startOverride w:val="18"/>
     </w:lvlOverride>
     <w:lvlOverride w:ilvl="2">
-      <w:startOverride w:val="13"/>
+      <w:startOverride w:val="18"/>
     </w:lvlOverride>
     <w:lvlOverride w:ilvl="3">
-      <w:startOverride w:val="13"/>
+      <w:startOverride w:val="18"/>
     </w:lvlOverride>
     <w:lvlOverride w:ilvl="4">
-      <w:startOverride w:val="13"/>
+      <w:startOverride w:val="18"/>
     </w:lvlOverride>
     <w:lvlOverride w:ilvl="5">
-      <w:startOverride w:val="13"/>
+      <w:startOverride w:val="18"/>
     </w:lvlOverride>
     <w:lvlOverride w:ilvl="6">
-      <w:startOverride w:val="13"/>
+      <w:startOverride w:val="18"/>
     </w:lvlOverride>
   </w:num>
-  <w:num w:numId="12">
-    <w:abstractNumId w:val="9"/>
-    <w:lvlOverride w:ilvl="0">
-      <w:startOverride w:val="13"/>
-    </w:lvlOverride>
-    <w:lvlOverride w:ilvl="1">
-      <w:startOverride w:val="13"/>
-    </w:lvlOverride>
-    <w:lvlOverride w:ilvl="2">
-      <w:startOverride w:val="13"/>
-    </w:lvlOverride>
-    <w:lvlOverride w:ilvl="3">
-      <w:startOverride w:val="13"/>
-    </w:lvlOverride>
-    <w:lvlOverride w:ilvl="4">
-      <w:startOverride w:val="13"/>
-    </w:lvlOverride>
-    <w:lvlOverride w:ilvl="5">
-      <w:startOverride w:val="13"/>
-    </w:lvlOverride>
-    <w:lvlOverride w:ilvl="6">
-      <w:startOverride w:val="13"/>
-    </w:lvlOverride>
-  </w:num>
-  <w:num w:numId="13">
+  <w:num w:numId="18">
     <w:abstractNumId w:val="10"/>
     <w:lvlOverride w:ilvl="0">
-      <w:startOverride w:val="14"/>
-    </w:lvlOverride>
-    <w:lvlOverride w:ilvl="1">
-      <w:startOverride w:val="14"/>
-    </w:lvlOverride>
-    <w:lvlOverride w:ilvl="2">
-      <w:startOverride w:val="14"/>
-    </w:lvlOverride>
-    <w:lvlOverride w:ilvl="3">
-      <w:startOverride w:val="14"/>
-    </w:lvlOverride>
-    <w:lvlOverride w:ilvl="4">
-      <w:startOverride w:val="14"/>
-    </w:lvlOverride>
-    <w:lvlOverride w:ilvl="5">
-      <w:startOverride w:val="14"/>
-    </w:lvlOverride>
-    <w:lvlOverride w:ilvl="6">
-      <w:startOverride w:val="14"/>
-    </w:lvlOverride>
-  </w:num>
-  <w:num w:numId="14">
-    <w:abstractNumId w:val="11"/>
-    <w:lvlOverride w:ilvl="0">
-      <w:startOverride w:val="15"/>
-    </w:lvlOverride>
-    <w:lvlOverride w:ilvl="1">
-      <w:startOverride w:val="15"/>
-    </w:lvlOverride>
-    <w:lvlOverride w:ilvl="2">
-      <w:startOverride w:val="15"/>
-    </w:lvlOverride>
-    <w:lvlOverride w:ilvl="3">
-      <w:startOverride w:val="15"/>
-    </w:lvlOverride>
-    <w:lvlOverride w:ilvl="4">
-      <w:startOverride w:val="15"/>
-    </w:lvlOverride>
-    <w:lvlOverride w:ilvl="5">
-      <w:startOverride w:val="15"/>
-    </w:lvlOverride>
-    <w:lvlOverride w:ilvl="6">
-      <w:startOverride w:val="15"/>
-    </w:lvlOverride>
-  </w:num>
-  <w:num w:numId="15">
-    <w:abstractNumId w:val="11"/>
-    <w:lvlOverride w:ilvl="0">
-      <w:startOverride w:val="15"/>
-    </w:lvlOverride>
-    <w:lvlOverride w:ilvl="1">
-      <w:startOverride w:val="15"/>
-    </w:lvlOverride>
-    <w:lvlOverride w:ilvl="2">
-      <w:startOverride w:val="15"/>
-    </w:lvlOverride>
-    <w:lvlOverride w:ilvl="3">
-      <w:startOverride w:val="15"/>
-    </w:lvlOverride>
-    <w:lvlOverride w:ilvl="4">
-      <w:startOverride w:val="15"/>
-    </w:lvlOverride>
-    <w:lvlOverride w:ilvl="5">
-      <w:startOverride w:val="15"/>
-    </w:lvlOverride>
-    <w:lvlOverride w:ilvl="6">
-      <w:startOverride w:val="15"/>
-    </w:lvlOverride>
-  </w:num>
-  <w:num w:numId="16">
-    <w:abstractNumId w:val="12"/>
-    <w:lvlOverride w:ilvl="0">
-      <w:startOverride w:val="17"/>
-    </w:lvlOverride>
-    <w:lvlOverride w:ilvl="1">
-      <w:startOverride w:val="17"/>
-    </w:lvlOverride>
-    <w:lvlOverride w:ilvl="2">
-      <w:startOverride w:val="17"/>
-    </w:lvlOverride>
-    <w:lvlOverride w:ilvl="3">
-      <w:startOverride w:val="17"/>
-    </w:lvlOverride>
-    <w:lvlOverride w:ilvl="4">
-      <w:startOverride w:val="17"/>
-    </w:lvlOverride>
-    <w:lvlOverride w:ilvl="5">
-      <w:startOverride w:val="17"/>
-    </w:lvlOverride>
-    <w:lvlOverride w:ilvl="6">
-      <w:startOverride w:val="17"/>
-    </w:lvlOverride>
-  </w:num>
-  <w:num w:numId="17">
-    <w:abstractNumId w:val="13"/>
-    <w:lvlOverride w:ilvl="0">
-      <w:startOverride w:val="18"/>
-    </w:lvlOverride>
-    <w:lvlOverride w:ilvl="1">
-      <w:startOverride w:val="18"/>
-    </w:lvlOverride>
-    <w:lvlOverride w:ilvl="2">
-      <w:startOverride w:val="18"/>
-    </w:lvlOverride>
-    <w:lvlOverride w:ilvl="3">
-      <w:startOverride w:val="18"/>
-    </w:lvlOverride>
-    <w:lvlOverride w:ilvl="4">
-      <w:startOverride w:val="18"/>
-    </w:lvlOverride>
-    <w:lvlOverride w:ilvl="5">
-      <w:startOverride w:val="18"/>
-    </w:lvlOverride>
-    <w:lvlOverride w:ilvl="6">
-      <w:startOverride w:val="18"/>
-    </w:lvlOverride>
-  </w:num>
-  <w:num w:numId="18">
-    <w:abstractNumId w:val="14"/>
-    <w:lvlOverride w:ilvl="0">
       <w:startOverride w:val="19"/>
     </w:lvlOverride>
     <w:lvlOverride w:ilvl="1">
@@ -8862,7 +8583,7 @@
     </w:lvlOverride>
   </w:num>
   <w:num w:numId="19">
-    <w:abstractNumId w:val="15"/>
+    <w:abstractNumId w:val="11"/>
     <w:lvlOverride w:ilvl="0">
       <w:startOverride w:val="20"/>
     </w:lvlOverride>
@@ -8910,7 +8631,7 @@
     </w:lvlOverride>
   </w:num>
   <w:num w:numId="21">
-    <w:abstractNumId w:val="3"/>
+    <w:abstractNumId w:val="12"/>
     <w:lvlOverride w:ilvl="0">
       <w:startOverride w:val="2"/>
     </w:lvlOverride>
@@ -8934,7 +8655,7 @@
     </w:lvlOverride>
   </w:num>
   <w:num w:numId="22">
-    <w:abstractNumId w:val="4"/>
+    <w:abstractNumId w:val="13"/>
     <w:lvlOverride w:ilvl="0">
       <w:startOverride w:val="3"/>
     </w:lvlOverride>
@@ -8982,603 +8703,627 @@
     </w:lvlOverride>
   </w:num>
   <w:num w:numId="24">
+    <w:abstractNumId w:val="14"/>
+    <w:lvlOverride w:ilvl="0">
+      <w:startOverride w:val="22"/>
+    </w:lvlOverride>
+    <w:lvlOverride w:ilvl="1">
+      <w:startOverride w:val="22"/>
+    </w:lvlOverride>
+    <w:lvlOverride w:ilvl="2">
+      <w:startOverride w:val="22"/>
+    </w:lvlOverride>
+    <w:lvlOverride w:ilvl="3">
+      <w:startOverride w:val="22"/>
+    </w:lvlOverride>
+    <w:lvlOverride w:ilvl="4">
+      <w:startOverride w:val="22"/>
+    </w:lvlOverride>
+    <w:lvlOverride w:ilvl="5">
+      <w:startOverride w:val="22"/>
+    </w:lvlOverride>
+    <w:lvlOverride w:ilvl="6">
+      <w:startOverride w:val="22"/>
+    </w:lvlOverride>
+  </w:num>
+  <w:num w:numId="25">
+    <w:abstractNumId w:val="15"/>
+    <w:lvlOverride w:ilvl="0">
+      <w:startOverride w:val="28"/>
+    </w:lvlOverride>
+    <w:lvlOverride w:ilvl="1">
+      <w:startOverride w:val="28"/>
+    </w:lvlOverride>
+    <w:lvlOverride w:ilvl="2">
+      <w:startOverride w:val="28"/>
+    </w:lvlOverride>
+    <w:lvlOverride w:ilvl="3">
+      <w:startOverride w:val="28"/>
+    </w:lvlOverride>
+    <w:lvlOverride w:ilvl="4">
+      <w:startOverride w:val="28"/>
+    </w:lvlOverride>
+    <w:lvlOverride w:ilvl="5">
+      <w:startOverride w:val="28"/>
+    </w:lvlOverride>
+    <w:lvlOverride w:ilvl="6">
+      <w:startOverride w:val="28"/>
+    </w:lvlOverride>
+  </w:num>
+  <w:num w:numId="26">
     <w:abstractNumId w:val="16"/>
     <w:lvlOverride w:ilvl="0">
-      <w:startOverride w:val="22"/>
+      <w:startOverride w:val="33"/>
     </w:lvlOverride>
     <w:lvlOverride w:ilvl="1">
-      <w:startOverride w:val="22"/>
+      <w:startOverride w:val="33"/>
     </w:lvlOverride>
     <w:lvlOverride w:ilvl="2">
-      <w:startOverride w:val="22"/>
+      <w:startOverride w:val="33"/>
     </w:lvlOverride>
     <w:lvlOverride w:ilvl="3">
-      <w:startOverride w:val="22"/>
+      <w:startOverride w:val="33"/>
     </w:lvlOverride>
     <w:lvlOverride w:ilvl="4">
-      <w:startOverride w:val="22"/>
+      <w:startOverride w:val="33"/>
     </w:lvlOverride>
     <w:lvlOverride w:ilvl="5">
-      <w:startOverride w:val="22"/>
+      <w:startOverride w:val="33"/>
     </w:lvlOverride>
     <w:lvlOverride w:ilvl="6">
-      <w:startOverride w:val="22"/>
+      <w:startOverride w:val="33"/>
     </w:lvlOverride>
   </w:num>
-  <w:num w:numId="25">
+  <w:num w:numId="27">
     <w:abstractNumId w:val="17"/>
     <w:lvlOverride w:ilvl="0">
-      <w:startOverride w:val="28"/>
+      <w:startOverride w:val="34"/>
     </w:lvlOverride>
     <w:lvlOverride w:ilvl="1">
-      <w:startOverride w:val="28"/>
+      <w:startOverride w:val="34"/>
     </w:lvlOverride>
     <w:lvlOverride w:ilvl="2">
-      <w:startOverride w:val="28"/>
+      <w:startOverride w:val="34"/>
     </w:lvlOverride>
     <w:lvlOverride w:ilvl="3">
-      <w:startOverride w:val="28"/>
+      <w:startOverride w:val="34"/>
     </w:lvlOverride>
     <w:lvlOverride w:ilvl="4">
-      <w:startOverride w:val="28"/>
+      <w:startOverride w:val="34"/>
     </w:lvlOverride>
     <w:lvlOverride w:ilvl="5">
-      <w:startOverride w:val="28"/>
+      <w:startOverride w:val="34"/>
     </w:lvlOverride>
     <w:lvlOverride w:ilvl="6">
-      <w:startOverride w:val="28"/>
+      <w:startOverride w:val="34"/>
     </w:lvlOverride>
   </w:num>
-  <w:num w:numId="26">
+  <w:num w:numId="28">
     <w:abstractNumId w:val="18"/>
     <w:lvlOverride w:ilvl="0">
-      <w:startOverride w:val="33"/>
+      <w:startOverride w:val="36"/>
     </w:lvlOverride>
     <w:lvlOverride w:ilvl="1">
-      <w:startOverride w:val="33"/>
+      <w:startOverride w:val="36"/>
     </w:lvlOverride>
     <w:lvlOverride w:ilvl="2">
-      <w:startOverride w:val="33"/>
+      <w:startOverride w:val="36"/>
     </w:lvlOverride>
     <w:lvlOverride w:ilvl="3">
-      <w:startOverride w:val="33"/>
+      <w:startOverride w:val="36"/>
     </w:lvlOverride>
     <w:lvlOverride w:ilvl="4">
-      <w:startOverride w:val="33"/>
+      <w:startOverride w:val="36"/>
     </w:lvlOverride>
     <w:lvlOverride w:ilvl="5">
-      <w:startOverride w:val="33"/>
+      <w:startOverride w:val="36"/>
     </w:lvlOverride>
     <w:lvlOverride w:ilvl="6">
-      <w:startOverride w:val="33"/>
+      <w:startOverride w:val="36"/>
     </w:lvlOverride>
   </w:num>
-  <w:num w:numId="27">
+  <w:num w:numId="29">
     <w:abstractNumId w:val="19"/>
     <w:lvlOverride w:ilvl="0">
-      <w:startOverride w:val="34"/>
+      <w:startOverride w:val="39"/>
     </w:lvlOverride>
     <w:lvlOverride w:ilvl="1">
-      <w:startOverride w:val="34"/>
+      <w:startOverride w:val="39"/>
     </w:lvlOverride>
     <w:lvlOverride w:ilvl="2">
-      <w:startOverride w:val="34"/>
+      <w:startOverride w:val="39"/>
     </w:lvlOverride>
     <w:lvlOverride w:ilvl="3">
-      <w:startOverride w:val="34"/>
+      <w:startOverride w:val="39"/>
     </w:lvlOverride>
     <w:lvlOverride w:ilvl="4">
-      <w:startOverride w:val="34"/>
+      <w:startOverride w:val="39"/>
     </w:lvlOverride>
     <w:lvlOverride w:ilvl="5">
-      <w:startOverride w:val="34"/>
+      <w:startOverride w:val="39"/>
     </w:lvlOverride>
     <w:lvlOverride w:ilvl="6">
-      <w:startOverride w:val="34"/>
+      <w:startOverride w:val="39"/>
     </w:lvlOverride>
   </w:num>
-  <w:num w:numId="28">
+  <w:num w:numId="30">
     <w:abstractNumId w:val="20"/>
     <w:lvlOverride w:ilvl="0">
-      <w:startOverride w:val="36"/>
+      <w:startOverride w:val="40"/>
     </w:lvlOverride>
     <w:lvlOverride w:ilvl="1">
-      <w:startOverride w:val="36"/>
+      <w:startOverride w:val="40"/>
     </w:lvlOverride>
     <w:lvlOverride w:ilvl="2">
-      <w:startOverride w:val="36"/>
+      <w:startOverride w:val="40"/>
     </w:lvlOverride>
     <w:lvlOverride w:ilvl="3">
-      <w:startOverride w:val="36"/>
+      <w:startOverride w:val="40"/>
     </w:lvlOverride>
     <w:lvlOverride w:ilvl="4">
-      <w:startOverride w:val="36"/>
+      <w:startOverride w:val="40"/>
     </w:lvlOverride>
     <w:lvlOverride w:ilvl="5">
-      <w:startOverride w:val="36"/>
+      <w:startOverride w:val="40"/>
     </w:lvlOverride>
     <w:lvlOverride w:ilvl="6">
-      <w:startOverride w:val="36"/>
+      <w:startOverride w:val="40"/>
     </w:lvlOverride>
   </w:num>
-  <w:num w:numId="29">
+  <w:num w:numId="31">
     <w:abstractNumId w:val="21"/>
     <w:lvlOverride w:ilvl="0">
-      <w:startOverride w:val="39"/>
+      <w:startOverride w:val="44"/>
     </w:lvlOverride>
     <w:lvlOverride w:ilvl="1">
-      <w:startOverride w:val="39"/>
+      <w:startOverride w:val="44"/>
     </w:lvlOverride>
     <w:lvlOverride w:ilvl="2">
-      <w:startOverride w:val="39"/>
+      <w:startOverride w:val="44"/>
     </w:lvlOverride>
     <w:lvlOverride w:ilvl="3">
-      <w:startOverride w:val="39"/>
+      <w:startOverride w:val="44"/>
     </w:lvlOverride>
     <w:lvlOverride w:ilvl="4">
-      <w:startOverride w:val="39"/>
+      <w:startOverride w:val="44"/>
     </w:lvlOverride>
     <w:lvlOverride w:ilvl="5">
-      <w:startOverride w:val="39"/>
+      <w:startOverride w:val="44"/>
     </w:lvlOverride>
     <w:lvlOverride w:ilvl="6">
-      <w:startOverride w:val="39"/>
+      <w:startOverride w:val="44"/>
     </w:lvlOverride>
   </w:num>
-  <w:num w:numId="30">
+  <w:num w:numId="32">
     <w:abstractNumId w:val="22"/>
     <w:lvlOverride w:ilvl="0">
-      <w:startOverride w:val="40"/>
+      <w:startOverride w:val="46"/>
     </w:lvlOverride>
     <w:lvlOverride w:ilvl="1">
-      <w:startOverride w:val="40"/>
+      <w:startOverride w:val="46"/>
     </w:lvlOverride>
     <w:lvlOverride w:ilvl="2">
-      <w:startOverride w:val="40"/>
+      <w:startOverride w:val="46"/>
     </w:lvlOverride>
     <w:lvlOverride w:ilvl="3">
-      <w:startOverride w:val="40"/>
+      <w:startOverride w:val="46"/>
     </w:lvlOverride>
     <w:lvlOverride w:ilvl="4">
-      <w:startOverride w:val="40"/>
+      <w:startOverride w:val="46"/>
     </w:lvlOverride>
     <w:lvlOverride w:ilvl="5">
-      <w:startOverride w:val="40"/>
+      <w:startOverride w:val="46"/>
     </w:lvlOverride>
     <w:lvlOverride w:ilvl="6">
-      <w:startOverride w:val="40"/>
+      <w:startOverride w:val="46"/>
     </w:lvlOverride>
   </w:num>
-  <w:num w:numId="31">
+  <w:num w:numId="33">
     <w:abstractNumId w:val="23"/>
     <w:lvlOverride w:ilvl="0">
-      <w:startOverride w:val="44"/>
+      <w:startOverride w:val="47"/>
     </w:lvlOverride>
     <w:lvlOverride w:ilvl="1">
-      <w:startOverride w:val="44"/>
+      <w:startOverride w:val="47"/>
     </w:lvlOverride>
     <w:lvlOverride w:ilvl="2">
-      <w:startOverride w:val="44"/>
+      <w:startOverride w:val="47"/>
     </w:lvlOverride>
     <w:lvlOverride w:ilvl="3">
-      <w:startOverride w:val="44"/>
+      <w:startOverride w:val="47"/>
     </w:lvlOverride>
     <w:lvlOverride w:ilvl="4">
-      <w:startOverride w:val="44"/>
+      <w:startOverride w:val="47"/>
     </w:lvlOverride>
     <w:lvlOverride w:ilvl="5">
-      <w:startOverride w:val="44"/>
+      <w:startOverride w:val="47"/>
     </w:lvlOverride>
     <w:lvlOverride w:ilvl="6">
-      <w:startOverride w:val="44"/>
+      <w:startOverride w:val="47"/>
     </w:lvlOverride>
   </w:num>
-  <w:num w:numId="32">
+  <w:num w:numId="34">
     <w:abstractNumId w:val="24"/>
     <w:lvlOverride w:ilvl="0">
-      <w:startOverride w:val="46"/>
+      <w:startOverride w:val="49"/>
     </w:lvlOverride>
     <w:lvlOverride w:ilvl="1">
-      <w:startOverride w:val="46"/>
+      <w:startOverride w:val="49"/>
     </w:lvlOverride>
     <w:lvlOverride w:ilvl="2">
-      <w:startOverride w:val="46"/>
+      <w:startOverride w:val="49"/>
     </w:lvlOverride>
     <w:lvlOverride w:ilvl="3">
-      <w:startOverride w:val="46"/>
+      <w:startOverride w:val="49"/>
     </w:lvlOverride>
     <w:lvlOverride w:ilvl="4">
-      <w:startOverride w:val="46"/>
+      <w:startOverride w:val="49"/>
     </w:lvlOverride>
     <w:lvlOverride w:ilvl="5">
-      <w:startOverride w:val="46"/>
+      <w:startOverride w:val="49"/>
     </w:lvlOverride>
     <w:lvlOverride w:ilvl="6">
-      <w:startOverride w:val="46"/>
+      <w:startOverride w:val="49"/>
     </w:lvlOverride>
   </w:num>
-  <w:num w:numId="33">
+  <w:num w:numId="35">
     <w:abstractNumId w:val="25"/>
     <w:lvlOverride w:ilvl="0">
-      <w:startOverride w:val="47"/>
+      <w:startOverride w:val="51"/>
     </w:lvlOverride>
     <w:lvlOverride w:ilvl="1">
-      <w:startOverride w:val="47"/>
+      <w:startOverride w:val="51"/>
     </w:lvlOverride>
     <w:lvlOverride w:ilvl="2">
-      <w:startOverride w:val="47"/>
+      <w:startOverride w:val="51"/>
     </w:lvlOverride>
     <w:lvlOverride w:ilvl="3">
-      <w:startOverride w:val="47"/>
+      <w:startOverride w:val="51"/>
     </w:lvlOverride>
     <w:lvlOverride w:ilvl="4">
-      <w:startOverride w:val="47"/>
+      <w:startOverride w:val="51"/>
     </w:lvlOverride>
     <w:lvlOverride w:ilvl="5">
-      <w:startOverride w:val="47"/>
+      <w:startOverride w:val="51"/>
     </w:lvlOverride>
     <w:lvlOverride w:ilvl="6">
-      <w:startOverride w:val="47"/>
+      <w:startOverride w:val="51"/>
     </w:lvlOverride>
   </w:num>
-  <w:num w:numId="34">
+  <w:num w:numId="36">
     <w:abstractNumId w:val="26"/>
     <w:lvlOverride w:ilvl="0">
-      <w:startOverride w:val="49"/>
+      <w:startOverride w:val="52"/>
     </w:lvlOverride>
     <w:lvlOverride w:ilvl="1">
-      <w:startOverride w:val="49"/>
+      <w:startOverride w:val="52"/>
     </w:lvlOverride>
     <w:lvlOverride w:ilvl="2">
-      <w:startOverride w:val="49"/>
+      <w:startOverride w:val="52"/>
     </w:lvlOverride>
     <w:lvlOverride w:ilvl="3">
-      <w:startOverride w:val="49"/>
+      <w:startOverride w:val="52"/>
     </w:lvlOverride>
     <w:lvlOverride w:ilvl="4">
-      <w:startOverride w:val="49"/>
+      <w:startOverride w:val="52"/>
     </w:lvlOverride>
     <w:lvlOverride w:ilvl="5">
-      <w:startOverride w:val="49"/>
+      <w:startOverride w:val="52"/>
     </w:lvlOverride>
     <w:lvlOverride w:ilvl="6">
-      <w:startOverride w:val="49"/>
+      <w:startOverride w:val="52"/>
     </w:lvlOverride>
   </w:num>
-  <w:num w:numId="35">
+  <w:num w:numId="37">
     <w:abstractNumId w:val="27"/>
     <w:lvlOverride w:ilvl="0">
-      <w:startOverride w:val="51"/>
+      <w:startOverride w:val="53"/>
     </w:lvlOverride>
     <w:lvlOverride w:ilvl="1">
-      <w:startOverride w:val="51"/>
+      <w:startOverride w:val="53"/>
     </w:lvlOverride>
     <w:lvlOverride w:ilvl="2">
-      <w:startOverride w:val="51"/>
+      <w:startOverride w:val="53"/>
     </w:lvlOverride>
     <w:lvlOverride w:ilvl="3">
-      <w:startOverride w:val="51"/>
+      <w:startOverride w:val="53"/>
     </w:lvlOverride>
     <w:lvlOverride w:ilvl="4">
-      <w:startOverride w:val="51"/>
+      <w:startOverride w:val="53"/>
     </w:lvlOverride>
     <w:lvlOverride w:ilvl="5">
-      <w:startOverride w:val="51"/>
+      <w:startOverride w:val="53"/>
     </w:lvlOverride>
     <w:lvlOverride w:ilvl="6">
-      <w:startOverride w:val="51"/>
+      <w:startOverride w:val="53"/>
     </w:lvlOverride>
   </w:num>
-  <w:num w:numId="36">
+  <w:num w:numId="38">
     <w:abstractNumId w:val="28"/>
     <w:lvlOverride w:ilvl="0">
-      <w:startOverride w:val="52"/>
+      <w:startOverride w:val="55"/>
     </w:lvlOverride>
     <w:lvlOverride w:ilvl="1">
-      <w:startOverride w:val="52"/>
+      <w:startOverride w:val="55"/>
     </w:lvlOverride>
     <w:lvlOverride w:ilvl="2">
-      <w:startOverride w:val="52"/>
+      <w:startOverride w:val="55"/>
     </w:lvlOverride>
     <w:lvlOverride w:ilvl="3">
-      <w:startOverride w:val="52"/>
+      <w:startOverride w:val="55"/>
     </w:lvlOverride>
     <w:lvlOverride w:ilvl="4">
-      <w:startOverride w:val="52"/>
+      <w:startOverride w:val="55"/>
     </w:lvlOverride>
     <w:lvlOverride w:ilvl="5">
-      <w:startOverride w:val="52"/>
+      <w:startOverride w:val="55"/>
     </w:lvlOverride>
     <w:lvlOverride w:ilvl="6">
-      <w:startOverride w:val="52"/>
+      <w:startOverride w:val="55"/>
     </w:lvlOverride>
   </w:num>
-  <w:num w:numId="37">
+  <w:num w:numId="39">
     <w:abstractNumId w:val="29"/>
     <w:lvlOverride w:ilvl="0">
-      <w:startOverride w:val="53"/>
+      <w:startOverride w:val="57"/>
     </w:lvlOverride>
     <w:lvlOverride w:ilvl="1">
-      <w:startOverride w:val="53"/>
+      <w:startOverride w:val="57"/>
     </w:lvlOverride>
     <w:lvlOverride w:ilvl="2">
-      <w:startOverride w:val="53"/>
+      <w:startOverride w:val="57"/>
     </w:lvlOverride>
     <w:lvlOverride w:ilvl="3">
-      <w:startOverride w:val="53"/>
+      <w:startOverride w:val="57"/>
     </w:lvlOverride>
     <w:lvlOverride w:ilvl="4">
-      <w:startOverride w:val="53"/>
+      <w:startOverride w:val="57"/>
     </w:lvlOverride>
     <w:lvlOverride w:ilvl="5">
-      <w:startOverride w:val="53"/>
+      <w:startOverride w:val="57"/>
     </w:lvlOverride>
     <w:lvlOverride w:ilvl="6">
-      <w:startOverride w:val="53"/>
+      <w:startOverride w:val="57"/>
     </w:lvlOverride>
   </w:num>
-  <w:num w:numId="38">
+  <w:num w:numId="40">
     <w:abstractNumId w:val="30"/>
     <w:lvlOverride w:ilvl="0">
-      <w:startOverride w:val="55"/>
+      <w:startOverride w:val="64"/>
     </w:lvlOverride>
     <w:lvlOverride w:ilvl="1">
-      <w:startOverride w:val="55"/>
+      <w:startOverride w:val="64"/>
     </w:lvlOverride>
     <w:lvlOverride w:ilvl="2">
-      <w:startOverride w:val="55"/>
+      <w:startOverride w:val="64"/>
     </w:lvlOverride>
     <w:lvlOverride w:ilvl="3">
-      <w:startOverride w:val="55"/>
+      <w:startOverride w:val="64"/>
     </w:lvlOverride>
     <w:lvlOverride w:ilvl="4">
-      <w:startOverride w:val="55"/>
+      <w:startOverride w:val="64"/>
     </w:lvlOverride>
     <w:lvlOverride w:ilvl="5">
-      <w:startOverride w:val="55"/>
+      <w:startOverride w:val="64"/>
     </w:lvlOverride>
     <w:lvlOverride w:ilvl="6">
-      <w:startOverride w:val="55"/>
+      <w:startOverride w:val="64"/>
     </w:lvlOverride>
   </w:num>
-  <w:num w:numId="39">
+  <w:num w:numId="41">
     <w:abstractNumId w:val="31"/>
     <w:lvlOverride w:ilvl="0">
-      <w:startOverride w:val="57"/>
+      <w:startOverride w:val="65"/>
     </w:lvlOverride>
     <w:lvlOverride w:ilvl="1">
-      <w:startOverride w:val="57"/>
+      <w:startOverride w:val="65"/>
     </w:lvlOverride>
     <w:lvlOverride w:ilvl="2">
-      <w:startOverride w:val="57"/>
+      <w:startOverride w:val="65"/>
     </w:lvlOverride>
     <w:lvlOverride w:ilvl="3">
-      <w:startOverride w:val="57"/>
+      <w:startOverride w:val="65"/>
     </w:lvlOverride>
     <w:lvlOverride w:ilvl="4">
-      <w:startOverride w:val="57"/>
+      <w:startOverride w:val="65"/>
     </w:lvlOverride>
     <w:lvlOverride w:ilvl="5">
-      <w:startOverride w:val="57"/>
+      <w:startOverride w:val="65"/>
     </w:lvlOverride>
     <w:lvlOverride w:ilvl="6">
-      <w:startOverride w:val="57"/>
+      <w:startOverride w:val="65"/>
     </w:lvlOverride>
   </w:num>
-  <w:num w:numId="40">
+  <w:num w:numId="42">
     <w:abstractNumId w:val="32"/>
     <w:lvlOverride w:ilvl="0">
-      <w:startOverride w:val="64"/>
+      <w:startOverride w:val="67"/>
     </w:lvlOverride>
     <w:lvlOverride w:ilvl="1">
-      <w:startOverride w:val="64"/>
+      <w:startOverride w:val="67"/>
     </w:lvlOverride>
     <w:lvlOverride w:ilvl="2">
-      <w:startOverride w:val="64"/>
+      <w:startOverride w:val="67"/>
     </w:lvlOverride>
     <w:lvlOverride w:ilvl="3">
-      <w:startOverride w:val="64"/>
+      <w:startOverride w:val="67"/>
     </w:lvlOverride>
     <w:lvlOverride w:ilvl="4">
-      <w:startOverride w:val="64"/>
+      <w:startOverride w:val="67"/>
     </w:lvlOverride>
     <w:lvlOverride w:ilvl="5">
-      <w:startOverride w:val="64"/>
+      <w:startOverride w:val="67"/>
     </w:lvlOverride>
     <w:lvlOverride w:ilvl="6">
-      <w:startOverride w:val="64"/>
+      <w:startOverride w:val="67"/>
     </w:lvlOverride>
   </w:num>
-  <w:num w:numId="41">
+  <w:num w:numId="43">
     <w:abstractNumId w:val="33"/>
     <w:lvlOverride w:ilvl="0">
-      <w:startOverride w:val="65"/>
+      <w:startOverride w:val="70"/>
     </w:lvlOverride>
     <w:lvlOverride w:ilvl="1">
-      <w:startOverride w:val="65"/>
+      <w:startOverride w:val="70"/>
     </w:lvlOverride>
     <w:lvlOverride w:ilvl="2">
-      <w:startOverride w:val="65"/>
+      <w:startOverride w:val="70"/>
     </w:lvlOverride>
     <w:lvlOverride w:ilvl="3">
-      <w:startOverride w:val="65"/>
+      <w:startOverride w:val="70"/>
     </w:lvlOverride>
     <w:lvlOverride w:ilvl="4">
-      <w:startOverride w:val="65"/>
+      <w:startOverride w:val="70"/>
     </w:lvlOverride>
     <w:lvlOverride w:ilvl="5">
-      <w:startOverride w:val="65"/>
+      <w:startOverride w:val="70"/>
     </w:lvlOverride>
     <w:lvlOverride w:ilvl="6">
-      <w:startOverride w:val="65"/>
+      <w:startOverride w:val="70"/>
     </w:lvlOverride>
   </w:num>
-  <w:num w:numId="42">
+  <w:num w:numId="44">
     <w:abstractNumId w:val="34"/>
     <w:lvlOverride w:ilvl="0">
-      <w:startOverride w:val="67"/>
+      <w:startOverride w:val="71"/>
     </w:lvlOverride>
     <w:lvlOverride w:ilvl="1">
-      <w:startOverride w:val="67"/>
+      <w:startOverride w:val="71"/>
     </w:lvlOverride>
     <w:lvlOverride w:ilvl="2">
-      <w:startOverride w:val="67"/>
+      <w:startOverride w:val="71"/>
     </w:lvlOverride>
     <w:lvlOverride w:ilvl="3">
-      <w:startOverride w:val="67"/>
+      <w:startOverride w:val="71"/>
     </w:lvlOverride>
     <w:lvlOverride w:ilvl="4">
-      <w:startOverride w:val="67"/>
+      <w:startOverride w:val="71"/>
     </w:lvlOverride>
     <w:lvlOverride w:ilvl="5">
-      <w:startOverride w:val="67"/>
+      <w:startOverride w:val="71"/>
     </w:lvlOverride>
     <w:lvlOverride w:ilvl="6">
-      <w:startOverride w:val="67"/>
+      <w:startOverride w:val="71"/>
     </w:lvlOverride>
   </w:num>
-  <w:num w:numId="43">
+  <w:num w:numId="45">
     <w:abstractNumId w:val="35"/>
     <w:lvlOverride w:ilvl="0">
-      <w:startOverride w:val="70"/>
+      <w:startOverride w:val="78"/>
     </w:lvlOverride>
     <w:lvlOverride w:ilvl="1">
-      <w:startOverride w:val="70"/>
+      <w:startOverride w:val="78"/>
     </w:lvlOverride>
     <w:lvlOverride w:ilvl="2">
-      <w:startOverride w:val="70"/>
+      <w:startOverride w:val="78"/>
     </w:lvlOverride>
     <w:lvlOverride w:ilvl="3">
-      <w:startOverride w:val="70"/>
+      <w:startOverride w:val="78"/>
     </w:lvlOverride>
     <w:lvlOverride w:ilvl="4">
-      <w:startOverride w:val="70"/>
+      <w:startOverride w:val="78"/>
     </w:lvlOverride>
     <w:lvlOverride w:ilvl="5">
-      <w:startOverride w:val="70"/>
+      <w:startOverride w:val="78"/>
     </w:lvlOverride>
     <w:lvlOverride w:ilvl="6">
-      <w:startOverride w:val="70"/>
+      <w:startOverride w:val="78"/>
     </w:lvlOverride>
   </w:num>
-  <w:num w:numId="44">
+  <w:num w:numId="46">
     <w:abstractNumId w:val="36"/>
     <w:lvlOverride w:ilvl="0">
-      <w:startOverride w:val="71"/>
+      <w:startOverride w:val="79"/>
     </w:lvlOverride>
     <w:lvlOverride w:ilvl="1">
-      <w:startOverride w:val="71"/>
+      <w:startOverride w:val="79"/>
     </w:lvlOverride>
     <w:lvlOverride w:ilvl="2">
-      <w:startOverride w:val="71"/>
+      <w:startOverride w:val="79"/>
     </w:lvlOverride>
     <w:lvlOverride w:ilvl="3">
-      <w:startOverride w:val="71"/>
+      <w:startOverride w:val="79"/>
     </w:lvlOverride>
     <w:lvlOverride w:ilvl="4">
-      <w:startOverride w:val="71"/>
+      <w:startOverride w:val="79"/>
     </w:lvlOverride>
     <w:lvlOverride w:ilvl="5">
-      <w:startOverride w:val="71"/>
+      <w:startOverride w:val="79"/>
     </w:lvlOverride>
     <w:lvlOverride w:ilvl="6">
-      <w:startOverride w:val="71"/>
+      <w:startOverride w:val="79"/>
     </w:lvlOverride>
   </w:num>
-  <w:num w:numId="45">
+  <w:num w:numId="47">
     <w:abstractNumId w:val="37"/>
     <w:lvlOverride w:ilvl="0">
-      <w:startOverride w:val="78"/>
+      <w:startOverride w:val="83"/>
     </w:lvlOverride>
     <w:lvlOverride w:ilvl="1">
-      <w:startOverride w:val="78"/>
+      <w:startOverride w:val="83"/>
     </w:lvlOverride>
     <w:lvlOverride w:ilvl="2">
-      <w:startOverride w:val="78"/>
+      <w:startOverride w:val="83"/>
     </w:lvlOverride>
     <w:lvlOverride w:ilvl="3">
-      <w:startOverride w:val="78"/>
+      <w:startOverride w:val="83"/>
     </w:lvlOverride>
     <w:lvlOverride w:ilvl="4">
-      <w:startOverride w:val="78"/>
+      <w:startOverride w:val="83"/>
     </w:lvlOverride>
     <w:lvlOverride w:ilvl="5">
-      <w:startOverride w:val="78"/>
+      <w:startOverride w:val="83"/>
     </w:lvlOverride>
     <w:lvlOverride w:ilvl="6">
-      <w:startOverride w:val="78"/>
+      <w:startOverride w:val="83"/>
     </w:lvlOverride>
   </w:num>
-  <w:num w:numId="46">
+  <w:num w:numId="48">
     <w:abstractNumId w:val="38"/>
     <w:lvlOverride w:ilvl="0">
-      <w:startOverride w:val="79"/>
+      <w:startOverride w:val="99"/>
     </w:lvlOverride>
     <w:lvlOverride w:ilvl="1">
-      <w:startOverride w:val="79"/>
+      <w:startOverride w:val="99"/>
     </w:lvlOverride>
     <w:lvlOverride w:ilvl="2">
-      <w:startOverride w:val="79"/>
+      <w:startOverride w:val="99"/>
     </w:lvlOverride>
     <w:lvlOverride w:ilvl="3">
-      <w:startOverride w:val="79"/>
+      <w:startOverride w:val="99"/>
     </w:lvlOverride>
     <w:lvlOverride w:ilvl="4">
-      <w:startOverride w:val="79"/>
+      <w:startOverride w:val="99"/>
     </w:lvlOverride>
     <w:lvlOverride w:ilvl="5">
-      <w:startOverride w:val="79"/>
+      <w:startOverride w:val="99"/>
     </w:lvlOverride>
     <w:lvlOverride w:ilvl="6">
-      <w:startOverride w:val="79"/>
+      <w:startOverride w:val="99"/>
     </w:lvlOverride>
   </w:num>
-  <w:num w:numId="47">
+  <w:num w:numId="49">
     <w:abstractNumId w:val="39"/>
     <w:lvlOverride w:ilvl="0">
-      <w:startOverride w:val="83"/>
+      <w:startOverride w:val="103"/>
     </w:lvlOverride>
     <w:lvlOverride w:ilvl="1">
-      <w:startOverride w:val="83"/>
+      <w:startOverride w:val="103"/>
     </w:lvlOverride>
     <w:lvlOverride w:ilvl="2">
-      <w:startOverride w:val="83"/>
+      <w:startOverride w:val="103"/>
     </w:lvlOverride>
     <w:lvlOverride w:ilvl="3">
-      <w:startOverride w:val="83"/>
+      <w:startOverride w:val="103"/>
     </w:lvlOverride>
     <w:lvlOverride w:ilvl="4">
-      <w:startOverride w:val="83"/>
+      <w:startOverride w:val="103"/>
     </w:lvlOverride>
     <w:lvlOverride w:ilvl="5">
-      <w:startOverride w:val="83"/>
+      <w:startOverride w:val="103"/>
     </w:lvlOverride>
     <w:lvlOverride w:ilvl="6">
-      <w:startOverride w:val="83"/>
-    </w:lvlOverride>
-  </w:num>
-  <w:num w:numId="48">
-    <w:abstractNumId w:val="40"/>
-    <w:lvlOverride w:ilvl="0">
-      <w:startOverride w:val="99"/>
-    </w:lvlOverride>
-    <w:lvlOverride w:ilvl="1">
-      <w:startOverride w:val="99"/>
-    </w:lvlOverride>
-    <w:lvlOverride w:ilvl="2">
-      <w:startOverride w:val="99"/>
-    </w:lvlOverride>
-    <w:lvlOverride w:ilvl="3">
-      <w:startOverride w:val="99"/>
-    </w:lvlOverride>
-    <w:lvlOverride w:ilvl="4">
-      <w:startOverride w:val="99"/>
-    </w:lvlOverride>
-    <w:lvlOverride w:ilvl="5">
-      <w:startOverride w:val="99"/>
-    </w:lvlOverride>
-    <w:lvlOverride w:ilvl="6">
-      <w:startOverride w:val="99"/>
+      <w:startOverride w:val="103"/>
     </w:lvlOverride>
   </w:num>
 </w:numbering>

--- a/form.docx
+++ b/form.docx
@@ -327,30 +327,16 @@
         <w:t xml:space="preserve">Your participation in the project is voluntary. However each refusal to participate has a negative effect on the degree of precision. Now our society needs precise information as never before. Therefore we want you or other member of your family to spend some time and give answers to our questions.</w:t>
       </w:r>
     </w:p>
-    <w:p>
-      <w:r>
-        <w:pict>
-          <v:rect style="width:0;height:1.5pt" o:hralign="center" o:hrstd="t" o:hr="t"/>
-        </w:pict>
-      </w:r>
-    </w:p>
-    <w:bookmarkStart w:id="21" w:name="а.-childhood"/>
+    <w:bookmarkStart w:id="21" w:name="childhood"/>
     <w:p>
       <w:pPr>
         <w:pStyle w:val="Heading1"/>
       </w:pPr>
       <w:r>
-        <w:t xml:space="preserve">А. childhood</w:t>
+        <w:t xml:space="preserve">Childhood</w:t>
       </w:r>
     </w:p>
     <w:bookmarkEnd w:id="21"/>
-    <w:p>
-      <w:r>
-        <w:pict>
-          <v:rect style="width:0;height:1.5pt" o:hralign="center" o:hrstd="t" o:hr="t"/>
-        </w:pict>
-      </w:r>
-    </w:p>
     <w:bookmarkStart w:id="22" w:name="please-recall-your-childhood-the-period-of-your-life-when-you-under-16.-who-in-that-period-played-the-role-of-a-breadwinner-in-your-family-who-brought-to-the-family-the-biggest-part-of-its-income-name-no-more-than-two-of-such-people."/>
     <w:p>
       <w:pPr>
@@ -491,13 +477,6 @@
       </w:pPr>
       <w:r>
         <w:t xml:space="preserve">[to question 7] | |</w:t>
-      </w:r>
-    </w:p>
-    <w:p>
-      <w:r>
-        <w:pict>
-          <v:rect style="width:0;height:1.5pt" o:hralign="center" o:hrstd="t" o:hr="t"/>
-        </w:pict>
       </w:r>
     </w:p>
     <w:bookmarkStart w:id="23" w:name="choose-the-first-of-these-people.-let-it-be-someone-who-brought-the-bigger-part-of-income-into-your-family.-who-was-that"/>
@@ -518,13 +497,6 @@
         <w:t xml:space="preserve">[interviewer! choose the relevant figure from the list above and place it in the box]</w:t>
       </w:r>
     </w:p>
-    <w:p>
-      <w:r>
-        <w:pict>
-          <v:rect style="width:0;height:1.5pt" o:hralign="center" o:hrstd="t" o:hr="t"/>
-        </w:pict>
-      </w:r>
-    </w:p>
     <w:bookmarkStart w:id="24" w:name="what-was-this-persons-occupation-most-of-his-or-her-working-time-characterize-your-profession-and-occupational-position-in-the-most-detailed-way."/>
     <w:p>
       <w:pPr>
@@ -545,13 +517,6 @@
       </w:pPr>
       <w:r>
         <w:t xml:space="preserve">hard to say000</w:t>
-      </w:r>
-    </w:p>
-    <w:p>
-      <w:r>
-        <w:pict>
-          <v:rect style="width:0;height:1.5pt" o:hralign="center" o:hrstd="t" o:hr="t"/>
-        </w:pict>
       </w:r>
     </w:p>
     <w:bookmarkStart w:id="25" w:name="what-was-his-or-her-occupations-branch-of-economy"/>
@@ -848,20 +813,13 @@
         <w:t xml:space="preserve">[Interviwer! if the respondent named chose only one breadwinner, go to question 7]</w:t>
       </w:r>
     </w:p>
-    <w:p>
-      <w:r>
-        <w:pict>
-          <v:rect style="width:0;height:1.5pt" o:hralign="center" o:hrstd="t" o:hr="t"/>
-        </w:pict>
-      </w:r>
-    </w:p>
     <w:bookmarkStart w:id="26" w:name="and-now-choose-the-second-person-that-you-listed."/>
     <w:p>
       <w:pPr>
         <w:pStyle w:val="Heading3"/>
       </w:pPr>
       <w:r>
-        <w:t xml:space="preserve">5. And now choose the second person that you listed.</w:t>
+        <w:t xml:space="preserve">And now choose the second person that you listed.</w:t>
       </w:r>
     </w:p>
     <w:bookmarkEnd w:id="26"/>
@@ -879,13 +837,6 @@
         <w:t xml:space="preserve"> </w:t>
       </w:r>
     </w:p>
-    <w:p>
-      <w:r>
-        <w:pict>
-          <v:rect style="width:0;height:1.5pt" o:hralign="center" o:hrstd="t" o:hr="t"/>
-        </w:pict>
-      </w:r>
-    </w:p>
     <w:bookmarkStart w:id="27" w:name="what-wasis-your-fathers-educational-level"/>
     <w:p>
       <w:pPr>
@@ -1009,6 +960,192 @@
         <w:t xml:space="preserve">###. Let us be more specific. Please tell me how many years did you study at the following institutions? Did you complete the education by receiving a diploma or a degree?</w:t>
       </w:r>
     </w:p>
+    <w:p>
+      <w:pPr>
+        <w:pStyle w:val="Compact"/>
+        <w:numPr>
+          <w:numId w:val="7"/>
+          <w:ilvl w:val="0"/>
+        </w:numPr>
+      </w:pPr>
+      <w:r>
+        <w:t xml:space="preserve">Institution Studied at:</w:t>
+      </w:r>
+    </w:p>
+    <w:p>
+      <w:pPr>
+        <w:pStyle w:val="Compact"/>
+        <w:numPr>
+          <w:numId w:val="7"/>
+          <w:ilvl w:val="0"/>
+        </w:numPr>
+      </w:pPr>
+      <w:r>
+        <w:t xml:space="preserve">Never studied at:</w:t>
+      </w:r>
+      <w:r>
+        <w:br w:type="textWrapping"/>
+      </w:r>
+    </w:p>
+    <w:p>
+      <w:pPr>
+        <w:pStyle w:val="Compact"/>
+        <w:numPr>
+          <w:numId w:val="7"/>
+          <w:ilvl w:val="0"/>
+        </w:numPr>
+      </w:pPr>
+      <w:r>
+        <w:t xml:space="preserve">Duration of study in years:</w:t>
+      </w:r>
+    </w:p>
+    <w:p>
+      <w:pPr>
+        <w:pStyle w:val="Compact"/>
+        <w:numPr>
+          <w:numId w:val="8"/>
+          <w:ilvl w:val="0"/>
+        </w:numPr>
+      </w:pPr>
+      <w:r>
+        <w:t xml:space="preserve">Secondary school - 1 - 2 - -</w:t>
+      </w:r>
+      <w:r>
+        <w:br w:type="textWrapping"/>
+      </w:r>
+    </w:p>
+    <w:p>
+      <w:pPr>
+        <w:pStyle w:val="Compact"/>
+        <w:numPr>
+          <w:numId w:val="8"/>
+          <w:ilvl w:val="0"/>
+        </w:numPr>
+      </w:pPr>
+      <w:r>
+        <w:t xml:space="preserve">Vocational school - 1 - 2 - -</w:t>
+      </w:r>
+      <w:r>
+        <w:br w:type="textWrapping"/>
+      </w:r>
+    </w:p>
+    <w:p>
+      <w:pPr>
+        <w:pStyle w:val="Compact"/>
+        <w:numPr>
+          <w:numId w:val="8"/>
+          <w:ilvl w:val="0"/>
+        </w:numPr>
+      </w:pPr>
+      <w:r>
+        <w:t xml:space="preserve">School of arts - 1 - 2 - -</w:t>
+      </w:r>
+      <w:r>
+        <w:br w:type="textWrapping"/>
+      </w:r>
+    </w:p>
+    <w:p>
+      <w:pPr>
+        <w:pStyle w:val="Compact"/>
+        <w:numPr>
+          <w:numId w:val="8"/>
+          <w:ilvl w:val="0"/>
+        </w:numPr>
+      </w:pPr>
+      <w:r>
+        <w:t xml:space="preserve">Secondary school with vocational training - 1 - 2 - -</w:t>
+      </w:r>
+      <w:r>
+        <w:br w:type="textWrapping"/>
+      </w:r>
+    </w:p>
+    <w:p>
+      <w:pPr>
+        <w:pStyle w:val="Compact"/>
+        <w:numPr>
+          <w:numId w:val="8"/>
+          <w:ilvl w:val="0"/>
+        </w:numPr>
+      </w:pPr>
+      <w:r>
+        <w:t xml:space="preserve">Special secondary school - technicum - 1 - 2 - -</w:t>
+      </w:r>
+      <w:r>
+        <w:br w:type="textWrapping"/>
+      </w:r>
+    </w:p>
+    <w:p>
+      <w:pPr>
+        <w:pStyle w:val="Compact"/>
+        <w:numPr>
+          <w:numId w:val="8"/>
+          <w:ilvl w:val="0"/>
+        </w:numPr>
+      </w:pPr>
+      <w:r>
+        <w:t xml:space="preserve">Worker’s department, pre-university training - 1 - 2 - -</w:t>
+      </w:r>
+      <w:r>
+        <w:br w:type="textWrapping"/>
+      </w:r>
+    </w:p>
+    <w:p>
+      <w:pPr>
+        <w:pStyle w:val="Compact"/>
+        <w:numPr>
+          <w:numId w:val="8"/>
+          <w:ilvl w:val="0"/>
+        </w:numPr>
+      </w:pPr>
+      <w:r>
+        <w:t xml:space="preserve">Higher education institution - 1 - 2 - -</w:t>
+      </w:r>
+      <w:r>
+        <w:br w:type="textWrapping"/>
+      </w:r>
+    </w:p>
+    <w:p>
+      <w:pPr>
+        <w:pStyle w:val="Compact"/>
+        <w:numPr>
+          <w:numId w:val="8"/>
+          <w:ilvl w:val="0"/>
+        </w:numPr>
+      </w:pPr>
+      <w:r>
+        <w:t xml:space="preserve">Training for master’s degree - 1 - 2 - -</w:t>
+      </w:r>
+      <w:r>
+        <w:br w:type="textWrapping"/>
+      </w:r>
+    </w:p>
+    <w:p>
+      <w:pPr>
+        <w:pStyle w:val="Compact"/>
+        <w:numPr>
+          <w:numId w:val="8"/>
+          <w:ilvl w:val="0"/>
+        </w:numPr>
+      </w:pPr>
+      <w:r>
+        <w:t xml:space="preserve">Graduate course - 1 - 2 - -</w:t>
+      </w:r>
+      <w:r>
+        <w:br w:type="textWrapping"/>
+      </w:r>
+    </w:p>
+    <w:p>
+      <w:pPr>
+        <w:pStyle w:val="Compact"/>
+        <w:numPr>
+          <w:numId w:val="8"/>
+          <w:ilvl w:val="0"/>
+        </w:numPr>
+      </w:pPr>
+      <w:r>
+        <w:t xml:space="preserve">Course for professional training - 1 - 2 -</w:t>
+      </w:r>
+    </w:p>
     <w:bookmarkStart w:id="28" w:name="what-wasis-your-mothers-educational-level"/>
     <w:p>
       <w:pPr>
@@ -1023,7 +1160,7 @@
       <w:pPr>
         <w:pStyle w:val="Compact"/>
         <w:numPr>
-          <w:numId w:val="7"/>
+          <w:numId w:val="9"/>
           <w:ilvl w:val="0"/>
         </w:numPr>
       </w:pPr>
@@ -1035,7 +1172,7 @@
       <w:pPr>
         <w:pStyle w:val="Compact"/>
         <w:numPr>
-          <w:numId w:val="7"/>
+          <w:numId w:val="9"/>
           <w:ilvl w:val="0"/>
         </w:numPr>
       </w:pPr>
@@ -1047,7 +1184,7 @@
       <w:pPr>
         <w:pStyle w:val="Compact"/>
         <w:numPr>
-          <w:numId w:val="7"/>
+          <w:numId w:val="9"/>
           <w:ilvl w:val="0"/>
         </w:numPr>
       </w:pPr>
@@ -1059,7 +1196,7 @@
       <w:pPr>
         <w:pStyle w:val="Compact"/>
         <w:numPr>
-          <w:numId w:val="7"/>
+          <w:numId w:val="9"/>
           <w:ilvl w:val="0"/>
         </w:numPr>
       </w:pPr>
@@ -1071,7 +1208,7 @@
       <w:pPr>
         <w:pStyle w:val="Compact"/>
         <w:numPr>
-          <w:numId w:val="7"/>
+          <w:numId w:val="9"/>
           <w:ilvl w:val="0"/>
         </w:numPr>
       </w:pPr>
@@ -1083,7 +1220,7 @@
       <w:pPr>
         <w:pStyle w:val="Compact"/>
         <w:numPr>
-          <w:numId w:val="7"/>
+          <w:numId w:val="9"/>
           <w:ilvl w:val="0"/>
         </w:numPr>
       </w:pPr>
@@ -1095,7 +1232,7 @@
       <w:pPr>
         <w:pStyle w:val="Compact"/>
         <w:numPr>
-          <w:numId w:val="7"/>
+          <w:numId w:val="9"/>
           <w:ilvl w:val="0"/>
         </w:numPr>
       </w:pPr>
@@ -1107,7 +1244,7 @@
       <w:pPr>
         <w:pStyle w:val="Compact"/>
         <w:numPr>
-          <w:numId w:val="7"/>
+          <w:numId w:val="9"/>
           <w:ilvl w:val="0"/>
         </w:numPr>
       </w:pPr>
@@ -1119,7 +1256,7 @@
       <w:pPr>
         <w:pStyle w:val="Compact"/>
         <w:numPr>
-          <w:numId w:val="7"/>
+          <w:numId w:val="9"/>
           <w:ilvl w:val="0"/>
         </w:numPr>
       </w:pPr>
@@ -1136,7 +1273,7 @@
       <w:pPr>
         <w:pStyle w:val="Compact"/>
         <w:numPr>
-          <w:numId w:val="8"/>
+          <w:numId w:val="10"/>
           <w:ilvl w:val="0"/>
         </w:numPr>
       </w:pPr>
@@ -1148,7 +1285,7 @@
       <w:pPr>
         <w:pStyle w:val="Compact"/>
         <w:numPr>
-          <w:numId w:val="8"/>
+          <w:numId w:val="10"/>
           <w:ilvl w:val="0"/>
         </w:numPr>
       </w:pPr>
@@ -1160,7 +1297,7 @@
       <w:pPr>
         <w:pStyle w:val="Compact"/>
         <w:numPr>
-          <w:numId w:val="8"/>
+          <w:numId w:val="10"/>
           <w:ilvl w:val="0"/>
         </w:numPr>
       </w:pPr>
@@ -1172,7 +1309,7 @@
       <w:pPr>
         <w:pStyle w:val="Compact"/>
         <w:numPr>
-          <w:numId w:val="8"/>
+          <w:numId w:val="10"/>
           <w:ilvl w:val="0"/>
         </w:numPr>
       </w:pPr>
@@ -1184,7 +1321,7 @@
       <w:pPr>
         <w:pStyle w:val="Compact"/>
         <w:numPr>
-          <w:numId w:val="8"/>
+          <w:numId w:val="10"/>
           <w:ilvl w:val="0"/>
         </w:numPr>
       </w:pPr>
@@ -1196,7 +1333,7 @@
       <w:pPr>
         <w:pStyle w:val="Compact"/>
         <w:numPr>
-          <w:numId w:val="8"/>
+          <w:numId w:val="10"/>
           <w:ilvl w:val="0"/>
         </w:numPr>
       </w:pPr>
@@ -1208,7 +1345,7 @@
       <w:pPr>
         <w:pStyle w:val="Compact"/>
         <w:numPr>
-          <w:numId w:val="8"/>
+          <w:numId w:val="10"/>
           <w:ilvl w:val="0"/>
         </w:numPr>
       </w:pPr>
@@ -1220,7 +1357,7 @@
       <w:pPr>
         <w:pStyle w:val="Compact"/>
         <w:numPr>
-          <w:numId w:val="8"/>
+          <w:numId w:val="10"/>
           <w:ilvl w:val="0"/>
         </w:numPr>
       </w:pPr>
@@ -1232,7 +1369,7 @@
       <w:pPr>
         <w:pStyle w:val="Compact"/>
         <w:numPr>
-          <w:numId w:val="8"/>
+          <w:numId w:val="10"/>
           <w:ilvl w:val="0"/>
         </w:numPr>
       </w:pPr>
@@ -1245,13 +1382,13 @@
         <w:t xml:space="preserve">[Interviewer! do not read the last two questions]</w:t>
       </w:r>
     </w:p>
-    <w:bookmarkStart w:id="29" w:name="b.-employment"/>
+    <w:bookmarkStart w:id="29" w:name="employment"/>
     <w:p>
       <w:pPr>
         <w:pStyle w:val="Heading1"/>
       </w:pPr>
       <w:r>
-        <w:t xml:space="preserve">B. employment</w:t>
+        <w:t xml:space="preserve">Employment</w:t>
       </w:r>
     </w:p>
     <w:bookmarkEnd w:id="29"/>
@@ -1261,7 +1398,7 @@
         <w:pStyle w:val="Heading3"/>
       </w:pPr>
       <w:r>
-        <w:t xml:space="preserve">11. Are you employed at present?</w:t>
+        <w:t xml:space="preserve">Are you employed at present?</w:t>
       </w:r>
     </w:p>
     <w:bookmarkEnd w:id="30"/>
@@ -1269,7 +1406,7 @@
       <w:pPr>
         <w:pStyle w:val="Compact"/>
         <w:numPr>
-          <w:numId w:val="9"/>
+          <w:numId w:val="11"/>
           <w:ilvl w:val="0"/>
         </w:numPr>
       </w:pPr>
@@ -1281,7 +1418,7 @@
       <w:pPr>
         <w:pStyle w:val="Compact"/>
         <w:numPr>
-          <w:numId w:val="9"/>
+          <w:numId w:val="11"/>
           <w:ilvl w:val="0"/>
         </w:numPr>
       </w:pPr>
@@ -1289,301 +1426,73 @@
         <w:t xml:space="preserve">No [go to question 12]</w:t>
       </w:r>
     </w:p>
-    <w:p>
-      <w:r>
-        <w:pict>
-          <v:rect style="width:0;height:1.5pt" o:hralign="center" o:hrstd="t" o:hr="t"/>
-        </w:pict>
-      </w:r>
-    </w:p>
-    <w:p>
-      <w:pPr>
-        <w:pStyle w:val="Compact"/>
-        <w:numPr>
-          <w:numId w:val="10"/>
-          <w:ilvl w:val="0"/>
-        </w:numPr>
+    <w:bookmarkStart w:id="31" w:name="why-are-you-not-employed-now"/>
+    <w:p>
+      <w:pPr>
+        <w:pStyle w:val="Heading3"/>
       </w:pPr>
       <w:r>
         <w:t xml:space="preserve">Why are you not employed now?</w:t>
       </w:r>
     </w:p>
-    <w:tbl>
-      <w:tblPr>
-        <w:tblStyle w:val="TableNormal"/>
-      </w:tblPr>
-      <w:tblGrid/>
-      <w:tr>
-        <w:tc>
-          <w:p>
-            <w:pPr>
-              <w:pStyle w:val="Compact"/>
-              <w:jc w:val="left"/>
-            </w:pPr>
-            <w:r>
-              <w:t xml:space="preserve">Retired because of age, gender, or work duration</w:t>
-            </w:r>
-          </w:p>
-        </w:tc>
-        <w:tc>
-          <w:p>
-            <w:pPr>
-              <w:pStyle w:val="Compact"/>
-              <w:jc w:val="left"/>
-            </w:pPr>
-            <w:r>
-              <w:t xml:space="preserve">1 [go to question 46]</w:t>
-            </w:r>
-          </w:p>
-        </w:tc>
-      </w:tr>
-      <w:tr>
-        <w:tc>
-          <w:p>
-            <w:pPr>
-              <w:pStyle w:val="Compact"/>
-              <w:jc w:val="left"/>
-            </w:pPr>
-            <w:r>
-              <w:t xml:space="preserve">Retired because of invalid status</w:t>
-            </w:r>
-          </w:p>
-        </w:tc>
-        <w:tc>
-          <w:p>
-            <w:pPr>
-              <w:pStyle w:val="Compact"/>
-              <w:jc w:val="left"/>
-            </w:pPr>
-            <w:r>
-              <w:t xml:space="preserve">2 [go to question 46]</w:t>
-            </w:r>
-          </w:p>
-        </w:tc>
-      </w:tr>
-      <w:tr>
-        <w:tc>
-          <w:p>
-            <w:pPr>
-              <w:pStyle w:val="Compact"/>
-              <w:jc w:val="left"/>
-            </w:pPr>
-            <w:r>
-              <w:t xml:space="preserve">Maternity leave</w:t>
-            </w:r>
-          </w:p>
-        </w:tc>
-        <w:tc>
-          <w:p>
-            <w:pPr>
-              <w:pStyle w:val="Compact"/>
-              <w:jc w:val="left"/>
-            </w:pPr>
-            <w:r>
-              <w:t xml:space="preserve">3 [go to question 46]</w:t>
-            </w:r>
-          </w:p>
-        </w:tc>
-      </w:tr>
-      <w:tr>
-        <w:tc>
-          <w:p>
-            <w:pPr>
-              <w:pStyle w:val="Compact"/>
-              <w:jc w:val="left"/>
-            </w:pPr>
-            <w:r>
-              <w:t xml:space="preserve">Long leave without salary payments</w:t>
-            </w:r>
-          </w:p>
-        </w:tc>
-        <w:tc>
-          <w:p>
-            <w:pPr>
-              <w:pStyle w:val="Compact"/>
-              <w:jc w:val="left"/>
-            </w:pPr>
-            <w:r>
-              <w:t xml:space="preserve">4 [go to question 46]</w:t>
-            </w:r>
-          </w:p>
-        </w:tc>
-      </w:tr>
-      <w:tr>
-        <w:tc>
-          <w:p>
-            <w:pPr>
-              <w:pStyle w:val="Compact"/>
-              <w:jc w:val="left"/>
-            </w:pPr>
-            <w:r>
-              <w:t xml:space="preserve">Unemployed</w:t>
-            </w:r>
-          </w:p>
-        </w:tc>
-        <w:tc>
-          <w:p>
-            <w:pPr>
-              <w:pStyle w:val="Compact"/>
-              <w:jc w:val="left"/>
-            </w:pPr>
-            <w:r>
-              <w:t xml:space="preserve">5 [go to question 46]</w:t>
-            </w:r>
-          </w:p>
-        </w:tc>
-      </w:tr>
-      <w:tr>
-        <w:tc>
-          <w:p>
-            <w:pPr>
-              <w:pStyle w:val="Compact"/>
-              <w:jc w:val="left"/>
-            </w:pPr>
-            <w:r>
-              <w:t xml:space="preserve">Housewife</w:t>
-            </w:r>
-          </w:p>
-        </w:tc>
-        <w:tc>
-          <w:p>
-            <w:pPr>
-              <w:pStyle w:val="Compact"/>
-              <w:jc w:val="left"/>
-            </w:pPr>
-            <w:r>
-              <w:t xml:space="preserve">6 [go to question 46]</w:t>
-            </w:r>
-          </w:p>
-        </w:tc>
-      </w:tr>
-      <w:tr>
-        <w:tc>
-          <w:p>
-            <w:pPr>
-              <w:pStyle w:val="Compact"/>
-              <w:jc w:val="left"/>
-            </w:pPr>
-            <w:r>
-              <w:t xml:space="preserve">Student</w:t>
-            </w:r>
-          </w:p>
-        </w:tc>
-        <w:tc>
-          <w:p>
-            <w:pPr>
-              <w:pStyle w:val="Compact"/>
-              <w:jc w:val="left"/>
-            </w:pPr>
-            <w:r>
-              <w:t xml:space="preserve">7 [go to question 46]</w:t>
-            </w:r>
-          </w:p>
-        </w:tc>
-      </w:tr>
-      <w:tr>
-        <w:tc>
-          <w:p>
-            <w:pPr>
-              <w:pStyle w:val="Compact"/>
-              <w:jc w:val="left"/>
-            </w:pPr>
-            <w:r>
-              <w:t xml:space="preserve">Other reason</w:t>
-            </w:r>
-          </w:p>
-        </w:tc>
-        <w:tc>
-          <w:p>
-            <w:pPr>
-              <w:pStyle w:val="Compact"/>
-              <w:jc w:val="left"/>
-            </w:pPr>
-            <w:r>
-              <w:t xml:space="preserve">9 [go to question 46]</w:t>
-            </w:r>
-          </w:p>
-        </w:tc>
-      </w:tr>
-    </w:tbl>
-    <w:p>
-      <w:r>
-        <w:t xml:space="preserve">I dont really like this question **********************************************</w:t>
-      </w:r>
-    </w:p>
-    <w:p>
-      <w:pPr>
-        <w:pStyle w:val="Compact"/>
-        <w:numPr>
-          <w:numId w:val="11"/>
-          <w:ilvl w:val="0"/>
-        </w:numPr>
+    <w:bookmarkEnd w:id="31"/>
+    <w:p>
+      <w:r>
+        <w:t xml:space="preserve">Retired because of age, or work duration | 1 [go to question 46] |</w:t>
+      </w:r>
+      <w:r>
+        <w:br w:type="textWrapping"/>
+      </w:r>
+      <w:r>
+        <w:t xml:space="preserve">Retired because of invalid status | 2 [go to question 46] |</w:t>
+      </w:r>
+      <w:r>
+        <w:br w:type="textWrapping"/>
+      </w:r>
+      <w:r>
+        <w:t xml:space="preserve">Maternity leave | 3 [go to question 46] |</w:t>
+      </w:r>
+      <w:r>
+        <w:br w:type="textWrapping"/>
+      </w:r>
+      <w:r>
+        <w:t xml:space="preserve">Long leave without salary payments | 4 [go to question 46] |</w:t>
+      </w:r>
+      <w:r>
+        <w:br w:type="textWrapping"/>
+      </w:r>
+      <w:r>
+        <w:t xml:space="preserve">Unemployed | 5 [go to question 46] |</w:t>
+      </w:r>
+      <w:r>
+        <w:br w:type="textWrapping"/>
+      </w:r>
+      <w:r>
+        <w:t xml:space="preserve">Housewife | 6 [go to question 46] |</w:t>
+      </w:r>
+      <w:r>
+        <w:br w:type="textWrapping"/>
+      </w:r>
+      <w:r>
+        <w:t xml:space="preserve">Student | 7 [go to question 46] |</w:t>
+      </w:r>
+      <w:r>
+        <w:br w:type="textWrapping"/>
+      </w:r>
+      <w:r>
+        <w:t xml:space="preserve">Other reason | 9 [go to question 46] |</w:t>
+      </w:r>
+    </w:p>
+    <w:bookmarkStart w:id="32" w:name="what-is-your-way-of-employment-do-you-work-in-an-organization-or-are-you-self-employed"/>
+    <w:p>
+      <w:pPr>
+        <w:pStyle w:val="Heading3"/>
       </w:pPr>
       <w:r>
         <w:t xml:space="preserve">What is your way of employment? Do you work in an organization or are you self-employed?</w:t>
       </w:r>
     </w:p>
-    <w:tbl>
-      <w:tblPr>
-        <w:tblStyle w:val="TableNormal"/>
-      </w:tblPr>
-      <w:tblGrid/>
-      <w:tr>
-        <w:tc>
-          <w:p>
-            <w:pPr>
-              <w:pStyle w:val="Compact"/>
-              <w:jc w:val="left"/>
-            </w:pPr>
-            <w:r>
-              <w:t xml:space="preserve">Work in an organization</w:t>
-            </w:r>
-          </w:p>
-        </w:tc>
-        <w:tc>
-          <w:p>
-            <w:pPr>
-              <w:pStyle w:val="Compact"/>
-              <w:jc w:val="left"/>
-            </w:pPr>
-            <w:r>
-              <w:t xml:space="preserve">1</w:t>
-            </w:r>
-          </w:p>
-        </w:tc>
-      </w:tr>
-      <w:tr>
-        <w:tc>
-          <w:p>
-            <w:pPr>
-              <w:pStyle w:val="Compact"/>
-              <w:jc w:val="left"/>
-            </w:pPr>
-            <w:r>
-              <w:t xml:space="preserve">Self-employed</w:t>
-            </w:r>
-          </w:p>
-        </w:tc>
-        <w:tc>
-          <w:p>
-            <w:pPr>
-              <w:pStyle w:val="Compact"/>
-              <w:jc w:val="left"/>
-            </w:pPr>
-            <w:r>
-              <w:t xml:space="preserve">2 -siirtymä</w:t>
-            </w:r>
-          </w:p>
-        </w:tc>
-      </w:tr>
-    </w:tbl>
-    <w:p>
-      <w:r>
-        <w:pict>
-          <v:rect style="width:0;height:1.5pt" o:hralign="center" o:hrstd="t" o:hr="t"/>
-        </w:pict>
-      </w:r>
-    </w:p>
+    <w:bookmarkEnd w:id="32"/>
     <w:p>
       <w:pPr>
         <w:pStyle w:val="Compact"/>
@@ -1593,21 +1502,51 @@
         </w:numPr>
       </w:pPr>
       <w:r>
+        <w:t xml:space="preserve">Work in an organization</w:t>
+      </w:r>
+    </w:p>
+    <w:p>
+      <w:pPr>
+        <w:pStyle w:val="Compact"/>
+        <w:numPr>
+          <w:numId w:val="12"/>
+          <w:ilvl w:val="0"/>
+        </w:numPr>
+      </w:pPr>
+      <w:r>
+        <w:t xml:space="preserve">Self-employed</w:t>
+      </w:r>
+    </w:p>
+    <w:bookmarkStart w:id="33" w:name="what-is-your-main-occupation-at-present-characterize-in-a-most-detailed-form-your-specialty-and-work-position."/>
+    <w:p>
+      <w:pPr>
+        <w:pStyle w:val="Heading3"/>
+      </w:pPr>
+      <w:r>
         <w:t xml:space="preserve">What is your main occupation at present? Characterize in a most detailed form your specialty and work position.</w:t>
       </w:r>
     </w:p>
-    <w:p>
-      <w:r>
-        <w:t xml:space="preserve">| | | | --- | --- | | | | Have you gotten any retraining?</w:t>
-      </w:r>
-    </w:p>
-    <w:p>
-      <w:r>
-        <w:pict>
-          <v:rect style="width:0;height:1.5pt" o:hralign="center" o:hrstd="t" o:hr="t"/>
-        </w:pict>
-      </w:r>
-    </w:p>
+    <w:bookmarkEnd w:id="33"/>
+    <w:bookmarkStart w:id="34" w:name="have-you-gotten-any-retraining"/>
+    <w:p>
+      <w:pPr>
+        <w:pStyle w:val="Heading3"/>
+      </w:pPr>
+      <w:r>
+        <w:t xml:space="preserve">Have you gotten any retraining?</w:t>
+      </w:r>
+    </w:p>
+    <w:bookmarkEnd w:id="34"/>
+    <w:bookmarkStart w:id="35" w:name="what-is-your-branch-of-economy"/>
+    <w:p>
+      <w:pPr>
+        <w:pStyle w:val="Heading3"/>
+      </w:pPr>
+      <w:r>
+        <w:t xml:space="preserve">14. What is your branch of economy?</w:t>
+      </w:r>
+    </w:p>
+    <w:bookmarkEnd w:id="35"/>
     <w:p>
       <w:pPr>
         <w:pStyle w:val="Compact"/>
@@ -1617,536 +1556,289 @@
         </w:numPr>
       </w:pPr>
       <w:r>
-        <w:t xml:space="preserve">What is your branch of economy?</w:t>
-      </w:r>
-    </w:p>
-    <w:tbl>
-      <w:tblPr>
-        <w:tblStyle w:val="TableNormal"/>
-      </w:tblPr>
-      <w:tblGrid/>
-      <w:tr>
-        <w:tc>
-          <w:p>
-            <w:pPr>
-              <w:pStyle w:val="Compact"/>
-              <w:jc w:val="left"/>
-            </w:pPr>
-            <w:r>
-              <w:t xml:space="preserve">Extraction industry , for instance coal mining or oil extraction</w:t>
-            </w:r>
-          </w:p>
-        </w:tc>
-        <w:tc>
-          <w:p>
-            <w:pPr>
-              <w:pStyle w:val="Compact"/>
-              <w:jc w:val="left"/>
-            </w:pPr>
-            <w:r>
-              <w:t xml:space="preserve">1</w:t>
-            </w:r>
-          </w:p>
-        </w:tc>
-      </w:tr>
-      <w:tr>
-        <w:tc>
-          <w:p>
-            <w:pPr>
-              <w:pStyle w:val="Compact"/>
-              <w:jc w:val="left"/>
-            </w:pPr>
-            <w:r>
-              <w:t xml:space="preserve">Processing industry, for instance machine building</w:t>
-            </w:r>
-          </w:p>
-        </w:tc>
-        <w:tc>
-          <w:p>
-            <w:pPr>
-              <w:pStyle w:val="Compact"/>
-              <w:jc w:val="left"/>
-            </w:pPr>
-            <w:r>
-              <w:t xml:space="preserve">2</w:t>
-            </w:r>
-          </w:p>
-        </w:tc>
-      </w:tr>
-      <w:tr>
-        <w:tc>
-          <w:p>
-            <w:pPr>
-              <w:pStyle w:val="Compact"/>
-              <w:jc w:val="left"/>
-            </w:pPr>
-            <w:r>
-              <w:t xml:space="preserve">Power production, for instance power station</w:t>
-            </w:r>
-          </w:p>
-        </w:tc>
-        <w:tc>
-          <w:p>
-            <w:pPr>
-              <w:pStyle w:val="Compact"/>
-              <w:jc w:val="left"/>
-            </w:pPr>
-            <w:r>
-              <w:t xml:space="preserve">3</w:t>
-            </w:r>
-          </w:p>
-        </w:tc>
-      </w:tr>
-      <w:tr>
-        <w:tc>
-          <w:p>
-            <w:pPr>
-              <w:pStyle w:val="Compact"/>
-              <w:jc w:val="left"/>
-            </w:pPr>
-            <w:r>
-              <w:t xml:space="preserve">Transportation for instance railway or air carrier</w:t>
-            </w:r>
-          </w:p>
-        </w:tc>
-        <w:tc>
-          <w:p>
-            <w:pPr>
-              <w:pStyle w:val="Compact"/>
-              <w:jc w:val="left"/>
-            </w:pPr>
-            <w:r>
-              <w:t xml:space="preserve">4</w:t>
-            </w:r>
-          </w:p>
-        </w:tc>
-      </w:tr>
-      <w:tr>
-        <w:tc>
-          <w:p>
-            <w:pPr>
-              <w:pStyle w:val="Compact"/>
-              <w:jc w:val="left"/>
-            </w:pPr>
-            <w:r>
-              <w:t xml:space="preserve">Communication, for instance post office, or telephone station</w:t>
-            </w:r>
-          </w:p>
-        </w:tc>
-        <w:tc>
-          <w:p>
-            <w:pPr>
-              <w:pStyle w:val="Compact"/>
-              <w:jc w:val="left"/>
-            </w:pPr>
-            <w:r>
-              <w:t xml:space="preserve">5</w:t>
-            </w:r>
-          </w:p>
-        </w:tc>
-      </w:tr>
-      <w:tr>
-        <w:tc>
-          <w:p>
-            <w:pPr>
-              <w:pStyle w:val="Compact"/>
-              <w:jc w:val="left"/>
-            </w:pPr>
-            <w:r>
-              <w:t xml:space="preserve">Construction</w:t>
-            </w:r>
-          </w:p>
-        </w:tc>
-        <w:tc>
-          <w:p>
-            <w:pPr>
-              <w:pStyle w:val="Compact"/>
-              <w:jc w:val="left"/>
-            </w:pPr>
-            <w:r>
-              <w:t xml:space="preserve">6</w:t>
-            </w:r>
-          </w:p>
-        </w:tc>
-      </w:tr>
-      <w:tr>
-        <w:tc>
-          <w:p>
-            <w:pPr>
-              <w:pStyle w:val="Compact"/>
-              <w:jc w:val="left"/>
-            </w:pPr>
-            <w:r>
-              <w:t xml:space="preserve">Agriculture, for instance a kolkhoz or an agricultural cooperative</w:t>
-            </w:r>
-          </w:p>
-        </w:tc>
-        <w:tc>
-          <w:p>
-            <w:pPr>
-              <w:pStyle w:val="Compact"/>
-              <w:jc w:val="left"/>
-            </w:pPr>
-            <w:r>
-              <w:t xml:space="preserve">7</w:t>
-            </w:r>
-          </w:p>
-        </w:tc>
-      </w:tr>
-      <w:tr>
-        <w:tc>
-          <w:p>
-            <w:pPr>
-              <w:pStyle w:val="Compact"/>
-              <w:jc w:val="left"/>
-            </w:pPr>
-            <w:r>
-              <w:t xml:space="preserve">Forestry, for instance forest industrial enterprise</w:t>
-            </w:r>
-          </w:p>
-        </w:tc>
-        <w:tc>
-          <w:p>
-            <w:pPr>
-              <w:pStyle w:val="Compact"/>
-              <w:jc w:val="left"/>
-            </w:pPr>
-            <w:r>
-              <w:t xml:space="preserve">8</w:t>
-            </w:r>
-          </w:p>
-        </w:tc>
-      </w:tr>
-      <w:tr>
-        <w:tc>
-          <w:p>
-            <w:pPr>
-              <w:pStyle w:val="Compact"/>
-              <w:jc w:val="left"/>
-            </w:pPr>
-            <w:r>
-              <w:t xml:space="preserve">Finances, credit or insurance, for instance banking</w:t>
-            </w:r>
-          </w:p>
-        </w:tc>
-        <w:tc>
-          <w:p>
-            <w:pPr>
-              <w:pStyle w:val="Compact"/>
-              <w:jc w:val="left"/>
-            </w:pPr>
-            <w:r>
-              <w:t xml:space="preserve">9</w:t>
-            </w:r>
-          </w:p>
-        </w:tc>
-      </w:tr>
-      <w:tr>
-        <w:tc>
-          <w:p>
-            <w:pPr>
-              <w:pStyle w:val="Compact"/>
-              <w:jc w:val="left"/>
-            </w:pPr>
-            <w:r>
-              <w:t xml:space="preserve">Trade including wholesale or retail</w:t>
-            </w:r>
-          </w:p>
-        </w:tc>
-        <w:tc>
-          <w:p>
-            <w:pPr>
-              <w:pStyle w:val="Compact"/>
-              <w:jc w:val="left"/>
-            </w:pPr>
-            <w:r>
-              <w:t xml:space="preserve">10</w:t>
-            </w:r>
-          </w:p>
-        </w:tc>
-      </w:tr>
-      <w:tr>
-        <w:tc>
-          <w:p>
-            <w:pPr>
-              <w:pStyle w:val="Compact"/>
-              <w:jc w:val="left"/>
-            </w:pPr>
-            <w:r>
-              <w:t xml:space="preserve">Services, for instance laundry, repairs</w:t>
-            </w:r>
-          </w:p>
-        </w:tc>
-        <w:tc>
-          <w:p>
-            <w:pPr>
-              <w:pStyle w:val="Compact"/>
-              <w:jc w:val="left"/>
-            </w:pPr>
-            <w:r>
-              <w:t xml:space="preserve">11</w:t>
-            </w:r>
-          </w:p>
-        </w:tc>
-      </w:tr>
-      <w:tr>
-        <w:tc>
-          <w:p>
-            <w:pPr>
-              <w:pStyle w:val="Compact"/>
-              <w:jc w:val="left"/>
-            </w:pPr>
-            <w:r>
-              <w:t xml:space="preserve">Communal services, for instance local service office</w:t>
-            </w:r>
-          </w:p>
-        </w:tc>
-        <w:tc>
-          <w:p>
-            <w:pPr>
-              <w:pStyle w:val="Compact"/>
-              <w:jc w:val="left"/>
-            </w:pPr>
-            <w:r>
-              <w:t xml:space="preserve">12</w:t>
-            </w:r>
-          </w:p>
-        </w:tc>
-      </w:tr>
-      <w:tr>
-        <w:tc>
-          <w:p>
-            <w:pPr>
-              <w:pStyle w:val="Compact"/>
-              <w:jc w:val="left"/>
-            </w:pPr>
-            <w:r>
-              <w:t xml:space="preserve">Education, for instance a school or an institute</w:t>
-            </w:r>
-          </w:p>
-        </w:tc>
-        <w:tc>
-          <w:p>
-            <w:pPr>
-              <w:pStyle w:val="Compact"/>
-              <w:jc w:val="left"/>
-            </w:pPr>
-            <w:r>
-              <w:t xml:space="preserve">13</w:t>
-            </w:r>
-          </w:p>
-        </w:tc>
-      </w:tr>
-      <w:tr>
-        <w:tc>
-          <w:p>
-            <w:pPr>
-              <w:pStyle w:val="Compact"/>
-              <w:jc w:val="left"/>
-            </w:pPr>
-            <w:r>
-              <w:t xml:space="preserve">Health care, for instance a clinic or a hospital</w:t>
-            </w:r>
-          </w:p>
-        </w:tc>
-        <w:tc>
-          <w:p>
-            <w:pPr>
-              <w:pStyle w:val="Compact"/>
-              <w:jc w:val="left"/>
-            </w:pPr>
-            <w:r>
-              <w:t xml:space="preserve">14</w:t>
-            </w:r>
-          </w:p>
-        </w:tc>
-      </w:tr>
-      <w:tr>
-        <w:tc>
-          <w:p>
-            <w:pPr>
-              <w:pStyle w:val="Compact"/>
-              <w:jc w:val="left"/>
-            </w:pPr>
-            <w:r>
-              <w:t xml:space="preserve">Science or scientific logistics, for instance a scientific institute</w:t>
-            </w:r>
-          </w:p>
-        </w:tc>
-        <w:tc>
-          <w:p>
-            <w:pPr>
-              <w:pStyle w:val="Compact"/>
-              <w:jc w:val="left"/>
-            </w:pPr>
-            <w:r>
-              <w:t xml:space="preserve">15</w:t>
-            </w:r>
-          </w:p>
-        </w:tc>
-      </w:tr>
-      <w:tr>
-        <w:tc>
-          <w:p>
-            <w:pPr>
-              <w:pStyle w:val="Compact"/>
-              <w:jc w:val="left"/>
-            </w:pPr>
-            <w:r>
-              <w:t xml:space="preserve">Culture or leisure provision, for instance a library or a movie house</w:t>
-            </w:r>
-          </w:p>
-        </w:tc>
-        <w:tc>
-          <w:p>
-            <w:pPr>
-              <w:pStyle w:val="Compact"/>
-              <w:jc w:val="left"/>
-            </w:pPr>
-            <w:r>
-              <w:t xml:space="preserve">16</w:t>
-            </w:r>
-          </w:p>
-        </w:tc>
-      </w:tr>
-      <w:tr>
-        <w:tc>
-          <w:p>
-            <w:pPr>
-              <w:pStyle w:val="Compact"/>
-              <w:jc w:val="left"/>
-            </w:pPr>
-            <w:r>
-              <w:t xml:space="preserve">Mass media, for instance a newspaper or a radio</w:t>
-            </w:r>
-          </w:p>
-        </w:tc>
-        <w:tc>
-          <w:p>
-            <w:pPr>
-              <w:pStyle w:val="Compact"/>
-              <w:jc w:val="left"/>
-            </w:pPr>
-            <w:r>
-              <w:t xml:space="preserve">17</w:t>
-            </w:r>
-          </w:p>
-        </w:tc>
-      </w:tr>
-      <w:tr>
-        <w:tc>
-          <w:p>
-            <w:pPr>
-              <w:pStyle w:val="Compact"/>
-              <w:jc w:val="left"/>
-            </w:pPr>
-            <w:r>
-              <w:t xml:space="preserve">State or municipal offices</w:t>
-            </w:r>
-          </w:p>
-        </w:tc>
-        <w:tc>
-          <w:p>
-            <w:pPr>
-              <w:pStyle w:val="Compact"/>
-              <w:jc w:val="left"/>
-            </w:pPr>
-            <w:r>
-              <w:t xml:space="preserve">18</w:t>
-            </w:r>
-          </w:p>
-        </w:tc>
-      </w:tr>
-      <w:tr>
-        <w:tc>
-          <w:p>
-            <w:pPr>
-              <w:pStyle w:val="Compact"/>
-              <w:jc w:val="left"/>
-            </w:pPr>
-            <w:r>
-              <w:t xml:space="preserve">Public organization, for instance trade unions</w:t>
-            </w:r>
-          </w:p>
-        </w:tc>
-        <w:tc>
-          <w:p>
-            <w:pPr>
-              <w:pStyle w:val="Compact"/>
-              <w:jc w:val="left"/>
-            </w:pPr>
-            <w:r>
-              <w:t xml:space="preserve">19</w:t>
-            </w:r>
-          </w:p>
-        </w:tc>
-      </w:tr>
-      <w:tr>
-        <w:tc>
-          <w:p>
-            <w:pPr>
-              <w:pStyle w:val="Compact"/>
-              <w:jc w:val="left"/>
-            </w:pPr>
-            <w:r>
-              <w:t xml:space="preserve">Army or law enforcement</w:t>
-            </w:r>
-          </w:p>
-        </w:tc>
-        <w:tc>
-          <w:p>
-            <w:pPr>
-              <w:pStyle w:val="Compact"/>
-              <w:jc w:val="left"/>
-            </w:pPr>
-            <w:r>
-              <w:t xml:space="preserve">20</w:t>
-            </w:r>
-          </w:p>
-        </w:tc>
-      </w:tr>
-      <w:tr>
-        <w:tc>
-          <w:p>
-            <w:pPr>
-              <w:pStyle w:val="Compact"/>
-              <w:jc w:val="left"/>
-            </w:pPr>
-            <w:r>
-              <w:t xml:space="preserve">Other</w:t>
-            </w:r>
-          </w:p>
-        </w:tc>
-        <w:tc>
-          <w:p>
-            <w:pPr>
-              <w:pStyle w:val="Compact"/>
-              <w:jc w:val="left"/>
-            </w:pPr>
-            <w:r>
-              <w:t xml:space="preserve">21</w:t>
-            </w:r>
-          </w:p>
-        </w:tc>
-      </w:tr>
-    </w:tbl>
-    <w:p>
-      <w:r>
-        <w:pict>
-          <v:rect style="width:0;height:1.5pt" o:hralign="center" o:hrstd="t" o:hr="t"/>
-        </w:pict>
-      </w:r>
-    </w:p>
-    <w:p>
-      <w:pPr>
-        <w:pStyle w:val="Compact"/>
-        <w:numPr>
-          <w:numId w:val="14"/>
-          <w:ilvl w:val="0"/>
-        </w:numPr>
+        <w:t xml:space="preserve">Extraction industry , for instance coal mining or oil extraction</w:t>
+      </w:r>
+    </w:p>
+    <w:p>
+      <w:pPr>
+        <w:pStyle w:val="Compact"/>
+        <w:numPr>
+          <w:numId w:val="13"/>
+          <w:ilvl w:val="0"/>
+        </w:numPr>
+      </w:pPr>
+      <w:r>
+        <w:t xml:space="preserve">Processing industry, for instance machine building</w:t>
+      </w:r>
+    </w:p>
+    <w:p>
+      <w:pPr>
+        <w:pStyle w:val="Compact"/>
+        <w:numPr>
+          <w:numId w:val="13"/>
+          <w:ilvl w:val="0"/>
+        </w:numPr>
+      </w:pPr>
+      <w:r>
+        <w:t xml:space="preserve">Power production, for instance power station</w:t>
+      </w:r>
+    </w:p>
+    <w:p>
+      <w:pPr>
+        <w:pStyle w:val="Compact"/>
+        <w:numPr>
+          <w:numId w:val="13"/>
+          <w:ilvl w:val="0"/>
+        </w:numPr>
+      </w:pPr>
+      <w:r>
+        <w:t xml:space="preserve">Transportation for instance railway or air carrier</w:t>
+      </w:r>
+    </w:p>
+    <w:p>
+      <w:pPr>
+        <w:pStyle w:val="Compact"/>
+        <w:numPr>
+          <w:numId w:val="13"/>
+          <w:ilvl w:val="0"/>
+        </w:numPr>
+      </w:pPr>
+      <w:r>
+        <w:t xml:space="preserve">Communication, for instance post office, or telephone station</w:t>
+      </w:r>
+    </w:p>
+    <w:p>
+      <w:pPr>
+        <w:pStyle w:val="Compact"/>
+        <w:numPr>
+          <w:numId w:val="13"/>
+          <w:ilvl w:val="0"/>
+        </w:numPr>
+      </w:pPr>
+      <w:r>
+        <w:t xml:space="preserve">Construction</w:t>
+      </w:r>
+    </w:p>
+    <w:p>
+      <w:pPr>
+        <w:pStyle w:val="Compact"/>
+        <w:numPr>
+          <w:numId w:val="13"/>
+          <w:ilvl w:val="0"/>
+        </w:numPr>
+      </w:pPr>
+      <w:r>
+        <w:t xml:space="preserve">Agriculture, for instance a kolhoz or an agricultural cooperative 8.Forestry, for instance forest industrial enterprise</w:t>
+      </w:r>
+    </w:p>
+    <w:p>
+      <w:pPr>
+        <w:pStyle w:val="Compact"/>
+        <w:numPr>
+          <w:numId w:val="13"/>
+          <w:ilvl w:val="0"/>
+        </w:numPr>
+      </w:pPr>
+      <w:r>
+        <w:t xml:space="preserve">Finances, credit or insurance, for instance banking</w:t>
+      </w:r>
+    </w:p>
+    <w:p>
+      <w:pPr>
+        <w:pStyle w:val="Compact"/>
+        <w:numPr>
+          <w:numId w:val="13"/>
+          <w:ilvl w:val="0"/>
+        </w:numPr>
+      </w:pPr>
+      <w:r>
+        <w:t xml:space="preserve">Trade including wholesale or retail</w:t>
+      </w:r>
+    </w:p>
+    <w:p>
+      <w:pPr>
+        <w:pStyle w:val="Compact"/>
+        <w:numPr>
+          <w:numId w:val="13"/>
+          <w:ilvl w:val="0"/>
+        </w:numPr>
+      </w:pPr>
+      <w:r>
+        <w:t xml:space="preserve">Services, for instance laundery, repairs</w:t>
+      </w:r>
+    </w:p>
+    <w:p>
+      <w:pPr>
+        <w:pStyle w:val="Compact"/>
+        <w:numPr>
+          <w:numId w:val="13"/>
+          <w:ilvl w:val="0"/>
+        </w:numPr>
+      </w:pPr>
+      <w:r>
+        <w:t xml:space="preserve">Communal services, for instance lLocal service office</w:t>
+      </w:r>
+    </w:p>
+    <w:p>
+      <w:pPr>
+        <w:pStyle w:val="Compact"/>
+        <w:numPr>
+          <w:numId w:val="13"/>
+          <w:ilvl w:val="0"/>
+        </w:numPr>
+      </w:pPr>
+      <w:r>
+        <w:t xml:space="preserve">Education, for instance a school or an institute</w:t>
+      </w:r>
+    </w:p>
+    <w:p>
+      <w:pPr>
+        <w:pStyle w:val="Compact"/>
+        <w:numPr>
+          <w:numId w:val="13"/>
+          <w:ilvl w:val="0"/>
+        </w:numPr>
+      </w:pPr>
+      <w:r>
+        <w:t xml:space="preserve">Health care, for instance a clinic or a hospital</w:t>
+      </w:r>
+    </w:p>
+    <w:p>
+      <w:pPr>
+        <w:pStyle w:val="Compact"/>
+        <w:numPr>
+          <w:numId w:val="13"/>
+          <w:ilvl w:val="0"/>
+        </w:numPr>
+      </w:pPr>
+      <w:r>
+        <w:t xml:space="preserve">Science or scientific logistics, for instance a scientific institute</w:t>
+      </w:r>
+    </w:p>
+    <w:p>
+      <w:pPr>
+        <w:pStyle w:val="Compact"/>
+        <w:numPr>
+          <w:numId w:val="13"/>
+          <w:ilvl w:val="0"/>
+        </w:numPr>
+      </w:pPr>
+      <w:r>
+        <w:t xml:space="preserve">Culture or leisure provision, for instance a library or a movie house</w:t>
+      </w:r>
+    </w:p>
+    <w:p>
+      <w:pPr>
+        <w:pStyle w:val="Compact"/>
+        <w:numPr>
+          <w:numId w:val="13"/>
+          <w:ilvl w:val="0"/>
+        </w:numPr>
+      </w:pPr>
+      <w:r>
+        <w:t xml:space="preserve">Mass media, for instance a newspapaer or a radio</w:t>
+      </w:r>
+    </w:p>
+    <w:p>
+      <w:pPr>
+        <w:pStyle w:val="Compact"/>
+        <w:numPr>
+          <w:numId w:val="13"/>
+          <w:ilvl w:val="0"/>
+        </w:numPr>
+      </w:pPr>
+      <w:r>
+        <w:t xml:space="preserve">IT communications and it industry 19, State or municipal offices</w:t>
+      </w:r>
+    </w:p>
+    <w:p>
+      <w:pPr>
+        <w:pStyle w:val="Compact"/>
+        <w:numPr>
+          <w:numId w:val="13"/>
+          <w:ilvl w:val="0"/>
+        </w:numPr>
+      </w:pPr>
+      <w:r>
+        <w:t xml:space="preserve">State on the regional level and state. What kind of public sector organization we are working on.</w:t>
+      </w:r>
+    </w:p>
+    <w:p>
+      <w:pPr>
+        <w:pStyle w:val="Compact"/>
+        <w:numPr>
+          <w:numId w:val="13"/>
+          <w:ilvl w:val="0"/>
+        </w:numPr>
+      </w:pPr>
+      <w:r>
+        <w:t xml:space="preserve">Public organization, for instance trade unions</w:t>
+      </w:r>
+    </w:p>
+    <w:p>
+      <w:pPr>
+        <w:pStyle w:val="Compact"/>
+        <w:numPr>
+          <w:numId w:val="13"/>
+          <w:ilvl w:val="0"/>
+        </w:numPr>
+      </w:pPr>
+      <w:r>
+        <w:t xml:space="preserve">Army or</w:t>
+      </w:r>
+    </w:p>
+    <w:p>
+      <w:pPr>
+        <w:pStyle w:val="Compact"/>
+        <w:numPr>
+          <w:numId w:val="13"/>
+          <w:ilvl w:val="0"/>
+        </w:numPr>
+      </w:pPr>
+      <w:r>
+        <w:t xml:space="preserve">law enforcement</w:t>
+      </w:r>
+    </w:p>
+    <w:p>
+      <w:pPr>
+        <w:pStyle w:val="Compact"/>
+        <w:numPr>
+          <w:numId w:val="13"/>
+          <w:ilvl w:val="0"/>
+        </w:numPr>
+      </w:pPr>
+      <w:r>
+        <w:t xml:space="preserve">judicial system.</w:t>
+      </w:r>
+    </w:p>
+    <w:p>
+      <w:pPr>
+        <w:pStyle w:val="Compact"/>
+        <w:numPr>
+          <w:numId w:val="13"/>
+          <w:ilvl w:val="0"/>
+        </w:numPr>
+      </w:pPr>
+      <w:r>
+        <w:t xml:space="preserve">other</w:t>
+      </w:r>
+    </w:p>
+    <w:bookmarkStart w:id="36" w:name="is-your-spouse-employed-at-present"/>
+    <w:p>
+      <w:pPr>
+        <w:pStyle w:val="Heading3"/>
       </w:pPr>
       <w:r>
         <w:t xml:space="preserve">Is Your spouse employed at present?</w:t>
+      </w:r>
+    </w:p>
+    <w:bookmarkEnd w:id="36"/>
+    <w:p>
+      <w:r>
+        <w:rPr>
+          <w:b/>
+        </w:rPr>
+        <w:t xml:space="preserve">Something was supposed to be put in here!?</w:t>
       </w:r>
     </w:p>
     <w:tbl>
@@ -2203,6 +1895,698 @@
         </w:tc>
       </w:tr>
     </w:tbl>
+    <w:bookmarkStart w:id="37" w:name="what-is-his-or-her-occupations-branch-of-economy"/>
+    <w:p>
+      <w:pPr>
+        <w:pStyle w:val="Heading3"/>
+      </w:pPr>
+      <w:r>
+        <w:t xml:space="preserve">What is his or her occupation’s branch of economy?</w:t>
+      </w:r>
+    </w:p>
+    <w:bookmarkEnd w:id="37"/>
+    <w:p>
+      <w:pPr>
+        <w:pStyle w:val="Compact"/>
+        <w:numPr>
+          <w:numId w:val="14"/>
+          <w:ilvl w:val="0"/>
+        </w:numPr>
+      </w:pPr>
+      <w:r>
+        <w:t xml:space="preserve">Extraction industry , for instance coal mining or oil extraction</w:t>
+      </w:r>
+    </w:p>
+    <w:p>
+      <w:pPr>
+        <w:pStyle w:val="Compact"/>
+        <w:numPr>
+          <w:numId w:val="14"/>
+          <w:ilvl w:val="0"/>
+        </w:numPr>
+      </w:pPr>
+      <w:r>
+        <w:t xml:space="preserve">Processing industry, for instance machine building</w:t>
+      </w:r>
+    </w:p>
+    <w:p>
+      <w:pPr>
+        <w:pStyle w:val="Compact"/>
+        <w:numPr>
+          <w:numId w:val="14"/>
+          <w:ilvl w:val="0"/>
+        </w:numPr>
+      </w:pPr>
+      <w:r>
+        <w:t xml:space="preserve">Power production, for instance power station</w:t>
+      </w:r>
+    </w:p>
+    <w:p>
+      <w:pPr>
+        <w:pStyle w:val="Compact"/>
+        <w:numPr>
+          <w:numId w:val="14"/>
+          <w:ilvl w:val="0"/>
+        </w:numPr>
+      </w:pPr>
+      <w:r>
+        <w:t xml:space="preserve">Transportation for instance railway or air carrier</w:t>
+      </w:r>
+    </w:p>
+    <w:p>
+      <w:pPr>
+        <w:pStyle w:val="Compact"/>
+        <w:numPr>
+          <w:numId w:val="14"/>
+          <w:ilvl w:val="0"/>
+        </w:numPr>
+      </w:pPr>
+      <w:r>
+        <w:t xml:space="preserve">Communication, for instance post office, or telephone station</w:t>
+      </w:r>
+    </w:p>
+    <w:p>
+      <w:pPr>
+        <w:pStyle w:val="Compact"/>
+        <w:numPr>
+          <w:numId w:val="14"/>
+          <w:ilvl w:val="0"/>
+        </w:numPr>
+      </w:pPr>
+      <w:r>
+        <w:t xml:space="preserve">Construction</w:t>
+      </w:r>
+    </w:p>
+    <w:p>
+      <w:pPr>
+        <w:pStyle w:val="Compact"/>
+        <w:numPr>
+          <w:numId w:val="14"/>
+          <w:ilvl w:val="0"/>
+        </w:numPr>
+      </w:pPr>
+      <w:r>
+        <w:t xml:space="preserve">Agriculture, for instance a kolhoz or an agricultural cooperative 8.Forestry, for instance forest industrial enterprise</w:t>
+      </w:r>
+    </w:p>
+    <w:p>
+      <w:pPr>
+        <w:pStyle w:val="Compact"/>
+        <w:numPr>
+          <w:numId w:val="14"/>
+          <w:ilvl w:val="0"/>
+        </w:numPr>
+      </w:pPr>
+      <w:r>
+        <w:t xml:space="preserve">Finances, credit or insurance, for instance banking</w:t>
+      </w:r>
+    </w:p>
+    <w:p>
+      <w:pPr>
+        <w:pStyle w:val="Compact"/>
+        <w:numPr>
+          <w:numId w:val="14"/>
+          <w:ilvl w:val="0"/>
+        </w:numPr>
+      </w:pPr>
+      <w:r>
+        <w:t xml:space="preserve">Trade including wholesale or retail</w:t>
+      </w:r>
+    </w:p>
+    <w:p>
+      <w:pPr>
+        <w:pStyle w:val="Compact"/>
+        <w:numPr>
+          <w:numId w:val="14"/>
+          <w:ilvl w:val="0"/>
+        </w:numPr>
+      </w:pPr>
+      <w:r>
+        <w:t xml:space="preserve">Services, for instance laundery, repairs</w:t>
+      </w:r>
+    </w:p>
+    <w:p>
+      <w:pPr>
+        <w:pStyle w:val="Compact"/>
+        <w:numPr>
+          <w:numId w:val="14"/>
+          <w:ilvl w:val="0"/>
+        </w:numPr>
+      </w:pPr>
+      <w:r>
+        <w:t xml:space="preserve">Communal services, for instance lLocal service office</w:t>
+      </w:r>
+    </w:p>
+    <w:p>
+      <w:pPr>
+        <w:pStyle w:val="Compact"/>
+        <w:numPr>
+          <w:numId w:val="14"/>
+          <w:ilvl w:val="0"/>
+        </w:numPr>
+      </w:pPr>
+      <w:r>
+        <w:t xml:space="preserve">Education, for instance a school or an institute</w:t>
+      </w:r>
+    </w:p>
+    <w:p>
+      <w:pPr>
+        <w:pStyle w:val="Compact"/>
+        <w:numPr>
+          <w:numId w:val="14"/>
+          <w:ilvl w:val="0"/>
+        </w:numPr>
+      </w:pPr>
+      <w:r>
+        <w:t xml:space="preserve">Health care, for instance a clinic or a hospital</w:t>
+      </w:r>
+    </w:p>
+    <w:p>
+      <w:pPr>
+        <w:pStyle w:val="Compact"/>
+        <w:numPr>
+          <w:numId w:val="14"/>
+          <w:ilvl w:val="0"/>
+        </w:numPr>
+      </w:pPr>
+      <w:r>
+        <w:t xml:space="preserve">Science or scientific logistics, for instance a scientific institute</w:t>
+      </w:r>
+    </w:p>
+    <w:p>
+      <w:pPr>
+        <w:pStyle w:val="Compact"/>
+        <w:numPr>
+          <w:numId w:val="14"/>
+          <w:ilvl w:val="0"/>
+        </w:numPr>
+      </w:pPr>
+      <w:r>
+        <w:t xml:space="preserve">Culture or leisure provision, for instance a library or a movie house</w:t>
+      </w:r>
+    </w:p>
+    <w:p>
+      <w:pPr>
+        <w:pStyle w:val="Compact"/>
+        <w:numPr>
+          <w:numId w:val="14"/>
+          <w:ilvl w:val="0"/>
+        </w:numPr>
+      </w:pPr>
+      <w:r>
+        <w:t xml:space="preserve">Mass media, for instance a newspapaer or a radio</w:t>
+      </w:r>
+    </w:p>
+    <w:p>
+      <w:pPr>
+        <w:pStyle w:val="Compact"/>
+        <w:numPr>
+          <w:numId w:val="14"/>
+          <w:ilvl w:val="0"/>
+        </w:numPr>
+      </w:pPr>
+      <w:r>
+        <w:t xml:space="preserve">IT communications and it industry 19, State or municipal offices</w:t>
+      </w:r>
+    </w:p>
+    <w:p>
+      <w:pPr>
+        <w:pStyle w:val="Compact"/>
+        <w:numPr>
+          <w:numId w:val="14"/>
+          <w:ilvl w:val="0"/>
+        </w:numPr>
+      </w:pPr>
+      <w:r>
+        <w:t xml:space="preserve">State on the regional level and state. What kind of public sector organization we are working on.</w:t>
+      </w:r>
+    </w:p>
+    <w:p>
+      <w:pPr>
+        <w:pStyle w:val="Compact"/>
+        <w:numPr>
+          <w:numId w:val="14"/>
+          <w:ilvl w:val="0"/>
+        </w:numPr>
+      </w:pPr>
+      <w:r>
+        <w:t xml:space="preserve">Public organization, for instance trade unions</w:t>
+      </w:r>
+    </w:p>
+    <w:p>
+      <w:pPr>
+        <w:pStyle w:val="Compact"/>
+        <w:numPr>
+          <w:numId w:val="14"/>
+          <w:ilvl w:val="0"/>
+        </w:numPr>
+      </w:pPr>
+      <w:r>
+        <w:t xml:space="preserve">Army or</w:t>
+      </w:r>
+    </w:p>
+    <w:p>
+      <w:pPr>
+        <w:pStyle w:val="Compact"/>
+        <w:numPr>
+          <w:numId w:val="14"/>
+          <w:ilvl w:val="0"/>
+        </w:numPr>
+      </w:pPr>
+      <w:r>
+        <w:t xml:space="preserve">law enforcement</w:t>
+      </w:r>
+    </w:p>
+    <w:p>
+      <w:pPr>
+        <w:pStyle w:val="Compact"/>
+        <w:numPr>
+          <w:numId w:val="14"/>
+          <w:ilvl w:val="0"/>
+        </w:numPr>
+      </w:pPr>
+      <w:r>
+        <w:t xml:space="preserve">judicial system.</w:t>
+      </w:r>
+    </w:p>
+    <w:p>
+      <w:pPr>
+        <w:pStyle w:val="Compact"/>
+        <w:numPr>
+          <w:numId w:val="14"/>
+          <w:ilvl w:val="0"/>
+        </w:numPr>
+      </w:pPr>
+      <w:r>
+        <w:t xml:space="preserve">other</w:t>
+      </w:r>
+    </w:p>
+    <w:bookmarkStart w:id="38" w:name="how-did-you-get-this-job"/>
+    <w:p>
+      <w:pPr>
+        <w:pStyle w:val="Heading3"/>
+      </w:pPr>
+      <w:r>
+        <w:t xml:space="preserve">How did you get this job?</w:t>
+      </w:r>
+    </w:p>
+    <w:bookmarkEnd w:id="38"/>
+    <w:p>
+      <w:pPr>
+        <w:pStyle w:val="Compact"/>
+        <w:numPr>
+          <w:numId w:val="15"/>
+          <w:ilvl w:val="0"/>
+        </w:numPr>
+      </w:pPr>
+      <w:r>
+        <w:t xml:space="preserve">Appointed by the higher-ups</w:t>
+      </w:r>
+    </w:p>
+    <w:p>
+      <w:pPr>
+        <w:pStyle w:val="Compact"/>
+        <w:numPr>
+          <w:numId w:val="15"/>
+          <w:ilvl w:val="0"/>
+        </w:numPr>
+      </w:pPr>
+      <w:r>
+        <w:t xml:space="preserve">Found through an employment agency</w:t>
+      </w:r>
+    </w:p>
+    <w:p>
+      <w:pPr>
+        <w:pStyle w:val="Compact"/>
+        <w:numPr>
+          <w:numId w:val="15"/>
+          <w:ilvl w:val="0"/>
+        </w:numPr>
+      </w:pPr>
+      <w:r>
+        <w:t xml:space="preserve">Offered services to various organizations</w:t>
+      </w:r>
+    </w:p>
+    <w:p>
+      <w:pPr>
+        <w:pStyle w:val="Compact"/>
+        <w:numPr>
+          <w:numId w:val="15"/>
+          <w:ilvl w:val="0"/>
+        </w:numPr>
+      </w:pPr>
+      <w:r>
+        <w:t xml:space="preserve">Relatives or friends helped me</w:t>
+      </w:r>
+    </w:p>
+    <w:p>
+      <w:pPr>
+        <w:pStyle w:val="Compact"/>
+        <w:numPr>
+          <w:numId w:val="15"/>
+          <w:ilvl w:val="0"/>
+        </w:numPr>
+      </w:pPr>
+      <w:r>
+        <w:t xml:space="preserve">Employer found me</w:t>
+      </w:r>
+    </w:p>
+    <w:p>
+      <w:pPr>
+        <w:pStyle w:val="Compact"/>
+        <w:numPr>
+          <w:numId w:val="15"/>
+          <w:ilvl w:val="0"/>
+        </w:numPr>
+      </w:pPr>
+      <w:r>
+        <w:t xml:space="preserve">Responded to an ad in a newspaper or a magazine</w:t>
+      </w:r>
+    </w:p>
+    <w:p>
+      <w:pPr>
+        <w:pStyle w:val="Compact"/>
+        <w:numPr>
+          <w:numId w:val="15"/>
+          <w:ilvl w:val="0"/>
+        </w:numPr>
+      </w:pPr>
+      <w:r>
+        <w:t xml:space="preserve">Created the job myself</w:t>
+      </w:r>
+    </w:p>
+    <w:p>
+      <w:pPr>
+        <w:pStyle w:val="Compact"/>
+        <w:numPr>
+          <w:numId w:val="15"/>
+          <w:ilvl w:val="0"/>
+        </w:numPr>
+      </w:pPr>
+      <w:r>
+        <w:t xml:space="preserve">Other way, which one? Please, describe - __________________ - __________________</w:t>
+      </w:r>
+    </w:p>
+    <w:bookmarkStart w:id="39" w:name="what-is-you-employment-status-you-are-permanently-employed-working-on-a-contract-or-temporarily-on-the-basis-of-an-oral-agreement"/>
+    <w:p>
+      <w:pPr>
+        <w:pStyle w:val="Heading3"/>
+      </w:pPr>
+      <w:r>
+        <w:t xml:space="preserve">What is you employment status? You are permanently employed, working on a contract, or temporarily on the basis of an oral agreement?</w:t>
+      </w:r>
+    </w:p>
+    <w:bookmarkEnd w:id="39"/>
+    <w:p>
+      <w:pPr>
+        <w:pStyle w:val="Compact"/>
+        <w:numPr>
+          <w:numId w:val="16"/>
+          <w:ilvl w:val="0"/>
+        </w:numPr>
+      </w:pPr>
+      <w:r>
+        <w:t xml:space="preserve">Permanently employed</w:t>
+      </w:r>
+    </w:p>
+    <w:p>
+      <w:pPr>
+        <w:pStyle w:val="Compact"/>
+        <w:numPr>
+          <w:numId w:val="16"/>
+          <w:ilvl w:val="0"/>
+        </w:numPr>
+      </w:pPr>
+      <w:r>
+        <w:t xml:space="preserve">Working on a contract</w:t>
+      </w:r>
+    </w:p>
+    <w:p>
+      <w:pPr>
+        <w:pStyle w:val="Compact"/>
+        <w:numPr>
+          <w:numId w:val="16"/>
+          <w:ilvl w:val="0"/>
+        </w:numPr>
+      </w:pPr>
+      <w:r>
+        <w:t xml:space="preserve">Oral agreement</w:t>
+      </w:r>
+    </w:p>
+    <w:p>
+      <w:pPr>
+        <w:pStyle w:val="Compact"/>
+        <w:numPr>
+          <w:numId w:val="16"/>
+          <w:ilvl w:val="0"/>
+        </w:numPr>
+      </w:pPr>
+      <w:r>
+        <w:t xml:space="preserve">One time job</w:t>
+      </w:r>
+    </w:p>
+    <w:p>
+      <w:pPr>
+        <w:pStyle w:val="Compact"/>
+        <w:numPr>
+          <w:numId w:val="16"/>
+          <w:ilvl w:val="0"/>
+        </w:numPr>
+      </w:pPr>
+      <w:r>
+        <w:t xml:space="preserve">not relevant</w:t>
+      </w:r>
+    </w:p>
+    <w:p>
+      <w:pPr>
+        <w:pStyle w:val="Compact"/>
+        <w:numPr>
+          <w:numId w:val="16"/>
+          <w:ilvl w:val="0"/>
+        </w:numPr>
+      </w:pPr>
+      <w:r>
+        <w:t xml:space="preserve">Hard to say</w:t>
+      </w:r>
+    </w:p>
+    <w:bookmarkStart w:id="40" w:name="now-a-few-words-about-the-organizations-where-you-are-currently-working.-what-kind-of-organization-is-it-a-state-public-private-individual-or-joint-stock-company"/>
+    <w:p>
+      <w:pPr>
+        <w:pStyle w:val="Heading3"/>
+      </w:pPr>
+      <w:r>
+        <w:t xml:space="preserve">Now a few words about the organizations where you are currently working. What kind of organization is it? A state, public, private-individual or joint stock company?</w:t>
+      </w:r>
+    </w:p>
+    <w:bookmarkEnd w:id="40"/>
+    <w:p>
+      <w:pPr>
+        <w:pStyle w:val="Compact"/>
+        <w:numPr>
+          <w:numId w:val="17"/>
+          <w:ilvl w:val="0"/>
+        </w:numPr>
+      </w:pPr>
+      <w:r>
+        <w:t xml:space="preserve">State</w:t>
+      </w:r>
+    </w:p>
+    <w:p>
+      <w:pPr>
+        <w:pStyle w:val="Compact"/>
+        <w:numPr>
+          <w:numId w:val="17"/>
+          <w:ilvl w:val="0"/>
+        </w:numPr>
+      </w:pPr>
+      <w:r>
+        <w:t xml:space="preserve">Private</w:t>
+      </w:r>
+    </w:p>
+    <w:p>
+      <w:pPr>
+        <w:pStyle w:val="Compact"/>
+        <w:numPr>
+          <w:numId w:val="17"/>
+          <w:ilvl w:val="0"/>
+        </w:numPr>
+      </w:pPr>
+      <w:r>
+        <w:t xml:space="preserve">Foreign company</w:t>
+      </w:r>
+    </w:p>
+    <w:p>
+      <w:pPr>
+        <w:pStyle w:val="Compact"/>
+        <w:numPr>
+          <w:numId w:val="17"/>
+          <w:ilvl w:val="0"/>
+        </w:numPr>
+      </w:pPr>
+      <w:r>
+        <w:t xml:space="preserve">other</w:t>
+      </w:r>
+    </w:p>
+    <w:p>
+      <w:pPr>
+        <w:pStyle w:val="Compact"/>
+        <w:numPr>
+          <w:numId w:val="17"/>
+          <w:ilvl w:val="0"/>
+        </w:numPr>
+      </w:pPr>
+      <w:r>
+        <w:t xml:space="preserve">not relevant</w:t>
+      </w:r>
+    </w:p>
+    <w:p>
+      <w:pPr>
+        <w:pStyle w:val="Compact"/>
+        <w:numPr>
+          <w:numId w:val="17"/>
+          <w:ilvl w:val="0"/>
+        </w:numPr>
+      </w:pPr>
+      <w:r>
+        <w:t xml:space="preserve">Hard to say</w:t>
+      </w:r>
+    </w:p>
+    <w:bookmarkStart w:id="41" w:name="how-many-people-does-it-employ-including-those-who-work-all-of-its-affiliations-if-you-cannot-say-exactly-just-make-a-guess."/>
+    <w:p>
+      <w:pPr>
+        <w:pStyle w:val="Heading3"/>
+      </w:pPr>
+      <w:r>
+        <w:t xml:space="preserve">How many people does it employ including those who work all of its affiliations? If you cannot say exactly, just make a guess.</w:t>
+      </w:r>
+    </w:p>
+    <w:bookmarkEnd w:id="41"/>
+    <w:p>
+      <w:pPr>
+        <w:pStyle w:val="Compact"/>
+        <w:numPr>
+          <w:numId w:val="18"/>
+          <w:ilvl w:val="0"/>
+        </w:numPr>
+      </w:pPr>
+      <w:r>
+        <w:t xml:space="preserve">employees</w:t>
+      </w:r>
+    </w:p>
+    <w:p>
+      <w:pPr>
+        <w:pStyle w:val="Compact"/>
+        <w:numPr>
+          <w:numId w:val="18"/>
+          <w:ilvl w:val="0"/>
+        </w:numPr>
+      </w:pPr>
+      <w:r>
+        <w:t xml:space="preserve">hard to say 00000</w:t>
+      </w:r>
+    </w:p>
+    <w:bookmarkStart w:id="42" w:name="self-employment"/>
+    <w:p>
+      <w:pPr>
+        <w:pStyle w:val="Heading1"/>
+      </w:pPr>
+      <w:r>
+        <w:t xml:space="preserve">Self-employment</w:t>
+      </w:r>
+    </w:p>
+    <w:bookmarkEnd w:id="42"/>
+    <w:bookmarkStart w:id="43" w:name="why-are-you-self-employed"/>
+    <w:p>
+      <w:pPr>
+        <w:pStyle w:val="Heading3"/>
+      </w:pPr>
+      <w:r>
+        <w:t xml:space="preserve">Why are you self-employed?</w:t>
+      </w:r>
+    </w:p>
+    <w:bookmarkEnd w:id="43"/>
+    <w:p>
+      <w:pPr>
+        <w:pStyle w:val="Compact"/>
+        <w:numPr>
+          <w:numId w:val="19"/>
+          <w:ilvl w:val="0"/>
+        </w:numPr>
+      </w:pPr>
+      <w:r>
+        <w:t xml:space="preserve">Personal independence</w:t>
+      </w:r>
+    </w:p>
+    <w:p>
+      <w:pPr>
+        <w:pStyle w:val="Compact"/>
+        <w:numPr>
+          <w:numId w:val="19"/>
+          <w:ilvl w:val="0"/>
+        </w:numPr>
+      </w:pPr>
+      <w:r>
+        <w:t xml:space="preserve">Freedom to choose time and place for work</w:t>
+      </w:r>
+    </w:p>
+    <w:p>
+      <w:pPr>
+        <w:pStyle w:val="Compact"/>
+        <w:numPr>
+          <w:numId w:val="19"/>
+          <w:ilvl w:val="0"/>
+        </w:numPr>
+      </w:pPr>
+      <w:r>
+        <w:t xml:space="preserve">Chance to use my skills and abilities</w:t>
+      </w:r>
+    </w:p>
+    <w:p>
+      <w:pPr>
+        <w:pStyle w:val="Compact"/>
+        <w:numPr>
+          <w:numId w:val="19"/>
+          <w:ilvl w:val="0"/>
+        </w:numPr>
+      </w:pPr>
+      <w:r>
+        <w:t xml:space="preserve">Better incomes</w:t>
+      </w:r>
+    </w:p>
+    <w:p>
+      <w:pPr>
+        <w:pStyle w:val="Compact"/>
+        <w:numPr>
+          <w:numId w:val="19"/>
+          <w:ilvl w:val="0"/>
+        </w:numPr>
+      </w:pPr>
+      <w:r>
+        <w:t xml:space="preserve">Lack of alternative employment</w:t>
+      </w:r>
+    </w:p>
+    <w:p>
+      <w:pPr>
+        <w:pStyle w:val="Compact"/>
+        <w:numPr>
+          <w:numId w:val="19"/>
+          <w:ilvl w:val="0"/>
+        </w:numPr>
+      </w:pPr>
+      <w:r>
+        <w:t xml:space="preserve">Good prospects for business</w:t>
+      </w:r>
+    </w:p>
+    <w:bookmarkStart w:id="44" w:name="how-many-persons-work-in-your-enterprise-in-addition-to-you"/>
+    <w:p>
+      <w:pPr>
+        <w:pStyle w:val="Heading3"/>
+      </w:pPr>
+      <w:r>
+        <w:t xml:space="preserve">How many persons work in Your enterprise, in addition to You?</w:t>
+      </w:r>
+    </w:p>
+    <w:bookmarkEnd w:id="44"/>
     <w:p>
       <w:r>
         <w:pict>
@@ -2210,1675 +2594,1001 @@
         </w:pict>
       </w:r>
     </w:p>
-    <w:p>
-      <w:r>
-        <w:t xml:space="preserve">15A. What is his or her occupation’s branch of economy?</w:t>
-      </w:r>
-    </w:p>
-    <w:tbl>
-      <w:tblPr>
-        <w:tblStyle w:val="TableNormal"/>
-      </w:tblPr>
-      <w:tblGrid/>
-      <w:tr>
-        <w:tc>
-          <w:p>
-            <w:pPr>
-              <w:pStyle w:val="Compact"/>
-              <w:jc w:val="left"/>
-            </w:pPr>
-            <w:r>
-              <w:t xml:space="preserve">Extraction industry , for instance coal mining or oil extraction</w:t>
-            </w:r>
-          </w:p>
-        </w:tc>
-        <w:tc>
-          <w:p>
-            <w:pPr>
-              <w:pStyle w:val="Compact"/>
-              <w:jc w:val="left"/>
-            </w:pPr>
-            <w:r>
-              <w:t xml:space="preserve">1</w:t>
-            </w:r>
-          </w:p>
-        </w:tc>
-      </w:tr>
-      <w:tr>
-        <w:tc>
-          <w:p>
-            <w:pPr>
-              <w:pStyle w:val="Compact"/>
-              <w:jc w:val="left"/>
-            </w:pPr>
-            <w:r>
-              <w:t xml:space="preserve">Processing industry, for instance machine building</w:t>
-            </w:r>
-          </w:p>
-        </w:tc>
-        <w:tc>
-          <w:p>
-            <w:pPr>
-              <w:pStyle w:val="Compact"/>
-              <w:jc w:val="left"/>
-            </w:pPr>
-            <w:r>
-              <w:t xml:space="preserve">2</w:t>
-            </w:r>
-          </w:p>
-        </w:tc>
-      </w:tr>
-      <w:tr>
-        <w:tc>
-          <w:p>
-            <w:pPr>
-              <w:pStyle w:val="Compact"/>
-              <w:jc w:val="left"/>
-            </w:pPr>
-            <w:r>
-              <w:t xml:space="preserve">Power production, for instance power station</w:t>
-            </w:r>
-          </w:p>
-        </w:tc>
-        <w:tc>
-          <w:p>
-            <w:pPr>
-              <w:pStyle w:val="Compact"/>
-              <w:jc w:val="left"/>
-            </w:pPr>
-            <w:r>
-              <w:t xml:space="preserve">3</w:t>
-            </w:r>
-          </w:p>
-        </w:tc>
-      </w:tr>
-      <w:tr>
-        <w:tc>
-          <w:p>
-            <w:pPr>
-              <w:pStyle w:val="Compact"/>
-              <w:jc w:val="left"/>
-            </w:pPr>
-            <w:r>
-              <w:t xml:space="preserve">Transportation for instance railway or air carrier</w:t>
-            </w:r>
-          </w:p>
-        </w:tc>
-        <w:tc>
-          <w:p>
-            <w:pPr>
-              <w:pStyle w:val="Compact"/>
-              <w:jc w:val="left"/>
-            </w:pPr>
-            <w:r>
-              <w:t xml:space="preserve">4</w:t>
-            </w:r>
-          </w:p>
-        </w:tc>
-      </w:tr>
-      <w:tr>
-        <w:tc>
-          <w:p>
-            <w:pPr>
-              <w:pStyle w:val="Compact"/>
-              <w:jc w:val="left"/>
-            </w:pPr>
-            <w:r>
-              <w:t xml:space="preserve">Communication, for instance post office, or telephone station</w:t>
-            </w:r>
-          </w:p>
-        </w:tc>
-        <w:tc>
-          <w:p>
-            <w:pPr>
-              <w:pStyle w:val="Compact"/>
-              <w:jc w:val="left"/>
-            </w:pPr>
-            <w:r>
-              <w:t xml:space="preserve">5</w:t>
-            </w:r>
-          </w:p>
-        </w:tc>
-      </w:tr>
-      <w:tr>
-        <w:tc>
-          <w:p>
-            <w:pPr>
-              <w:pStyle w:val="Compact"/>
-              <w:jc w:val="left"/>
-            </w:pPr>
-            <w:r>
-              <w:t xml:space="preserve">Construction</w:t>
-            </w:r>
-          </w:p>
-        </w:tc>
-        <w:tc>
-          <w:p>
-            <w:pPr>
-              <w:pStyle w:val="Compact"/>
-              <w:jc w:val="left"/>
-            </w:pPr>
-            <w:r>
-              <w:t xml:space="preserve">6</w:t>
-            </w:r>
-          </w:p>
-        </w:tc>
-      </w:tr>
-      <w:tr>
-        <w:tc>
-          <w:p>
-            <w:pPr>
-              <w:pStyle w:val="Compact"/>
-              <w:jc w:val="left"/>
-            </w:pPr>
-            <w:r>
-              <w:t xml:space="preserve">Agriculture, for instance a kolkhoz or an agricultural cooperative</w:t>
-            </w:r>
-          </w:p>
-        </w:tc>
-        <w:tc>
-          <w:p>
-            <w:pPr>
-              <w:pStyle w:val="Compact"/>
-              <w:jc w:val="left"/>
-            </w:pPr>
-            <w:r>
-              <w:t xml:space="preserve">7</w:t>
-            </w:r>
-          </w:p>
-        </w:tc>
-      </w:tr>
-      <w:tr>
-        <w:tc>
-          <w:p>
-            <w:pPr>
-              <w:pStyle w:val="Compact"/>
-              <w:jc w:val="left"/>
-            </w:pPr>
-            <w:r>
-              <w:t xml:space="preserve">Forestry, for instance forest industrial enterprise</w:t>
-            </w:r>
-          </w:p>
-        </w:tc>
-        <w:tc>
-          <w:p>
-            <w:pPr>
-              <w:pStyle w:val="Compact"/>
-              <w:jc w:val="left"/>
-            </w:pPr>
-            <w:r>
-              <w:t xml:space="preserve">8</w:t>
-            </w:r>
-          </w:p>
-        </w:tc>
-      </w:tr>
-      <w:tr>
-        <w:tc>
-          <w:p>
-            <w:pPr>
-              <w:pStyle w:val="Compact"/>
-              <w:jc w:val="left"/>
-            </w:pPr>
-            <w:r>
-              <w:t xml:space="preserve">Finances, credit or insurance, for instance banking</w:t>
-            </w:r>
-          </w:p>
-        </w:tc>
-        <w:tc>
-          <w:p>
-            <w:pPr>
-              <w:pStyle w:val="Compact"/>
-              <w:jc w:val="left"/>
-            </w:pPr>
-            <w:r>
-              <w:t xml:space="preserve">9</w:t>
-            </w:r>
-          </w:p>
-        </w:tc>
-      </w:tr>
-      <w:tr>
-        <w:tc>
-          <w:p>
-            <w:pPr>
-              <w:pStyle w:val="Compact"/>
-              <w:jc w:val="left"/>
-            </w:pPr>
-            <w:r>
-              <w:t xml:space="preserve">Trade including wholesale or retail</w:t>
-            </w:r>
-          </w:p>
-        </w:tc>
-        <w:tc>
-          <w:p>
-            <w:pPr>
-              <w:pStyle w:val="Compact"/>
-              <w:jc w:val="left"/>
-            </w:pPr>
-            <w:r>
-              <w:t xml:space="preserve">10</w:t>
-            </w:r>
-          </w:p>
-        </w:tc>
-      </w:tr>
-      <w:tr>
-        <w:tc>
-          <w:p>
-            <w:pPr>
-              <w:pStyle w:val="Compact"/>
-              <w:jc w:val="left"/>
-            </w:pPr>
-            <w:r>
-              <w:t xml:space="preserve">Services, for instance laundry, repairs</w:t>
-            </w:r>
-          </w:p>
-        </w:tc>
-        <w:tc>
-          <w:p>
-            <w:pPr>
-              <w:pStyle w:val="Compact"/>
-              <w:jc w:val="left"/>
-            </w:pPr>
-            <w:r>
-              <w:t xml:space="preserve">11</w:t>
-            </w:r>
-          </w:p>
-        </w:tc>
-      </w:tr>
-      <w:tr>
-        <w:tc>
-          <w:p>
-            <w:pPr>
-              <w:pStyle w:val="Compact"/>
-              <w:jc w:val="left"/>
-            </w:pPr>
-            <w:r>
-              <w:t xml:space="preserve">Communal services, for instance local service office</w:t>
-            </w:r>
-          </w:p>
-        </w:tc>
-        <w:tc>
-          <w:p>
-            <w:pPr>
-              <w:pStyle w:val="Compact"/>
-              <w:jc w:val="left"/>
-            </w:pPr>
-            <w:r>
-              <w:t xml:space="preserve">12</w:t>
-            </w:r>
-          </w:p>
-        </w:tc>
-      </w:tr>
-      <w:tr>
-        <w:tc>
-          <w:p>
-            <w:pPr>
-              <w:pStyle w:val="Compact"/>
-              <w:jc w:val="left"/>
-            </w:pPr>
-            <w:r>
-              <w:t xml:space="preserve">Education, for instance a school or an institute</w:t>
-            </w:r>
-          </w:p>
-        </w:tc>
-        <w:tc>
-          <w:p>
-            <w:pPr>
-              <w:pStyle w:val="Compact"/>
-              <w:jc w:val="left"/>
-            </w:pPr>
-            <w:r>
-              <w:t xml:space="preserve">13</w:t>
-            </w:r>
-          </w:p>
-        </w:tc>
-      </w:tr>
-      <w:tr>
-        <w:tc>
-          <w:p>
-            <w:pPr>
-              <w:pStyle w:val="Compact"/>
-              <w:jc w:val="left"/>
-            </w:pPr>
-            <w:r>
-              <w:t xml:space="preserve">Health care, for instance a clinic or a hospital</w:t>
-            </w:r>
-          </w:p>
-        </w:tc>
-        <w:tc>
-          <w:p>
-            <w:pPr>
-              <w:pStyle w:val="Compact"/>
-              <w:jc w:val="left"/>
-            </w:pPr>
-            <w:r>
-              <w:t xml:space="preserve">14</w:t>
-            </w:r>
-          </w:p>
-        </w:tc>
-      </w:tr>
-      <w:tr>
-        <w:tc>
-          <w:p>
-            <w:pPr>
-              <w:pStyle w:val="Compact"/>
-              <w:jc w:val="left"/>
-            </w:pPr>
-            <w:r>
-              <w:t xml:space="preserve">Science or scientific logistics, for instance a scientific institute</w:t>
-            </w:r>
-          </w:p>
-        </w:tc>
-        <w:tc>
-          <w:p>
-            <w:pPr>
-              <w:pStyle w:val="Compact"/>
-              <w:jc w:val="left"/>
-            </w:pPr>
-            <w:r>
-              <w:t xml:space="preserve">15</w:t>
-            </w:r>
-          </w:p>
-        </w:tc>
-      </w:tr>
-      <w:tr>
-        <w:tc>
-          <w:p>
-            <w:pPr>
-              <w:pStyle w:val="Compact"/>
-              <w:jc w:val="left"/>
-            </w:pPr>
-            <w:r>
-              <w:t xml:space="preserve">Culture or leisure provision, for instance a library or a movie house</w:t>
-            </w:r>
-          </w:p>
-        </w:tc>
-        <w:tc>
-          <w:p>
-            <w:pPr>
-              <w:pStyle w:val="Compact"/>
-              <w:jc w:val="left"/>
-            </w:pPr>
-            <w:r>
-              <w:t xml:space="preserve">16</w:t>
-            </w:r>
-          </w:p>
-        </w:tc>
-      </w:tr>
-      <w:tr>
-        <w:tc>
-          <w:p>
-            <w:pPr>
-              <w:pStyle w:val="Compact"/>
-              <w:jc w:val="left"/>
-            </w:pPr>
-            <w:r>
-              <w:t xml:space="preserve">Mass media, for instance a newspaper or a radio</w:t>
-            </w:r>
-          </w:p>
-        </w:tc>
-        <w:tc>
-          <w:p>
-            <w:pPr>
-              <w:pStyle w:val="Compact"/>
-              <w:jc w:val="left"/>
-            </w:pPr>
-            <w:r>
-              <w:t xml:space="preserve">17</w:t>
-            </w:r>
-          </w:p>
-        </w:tc>
-      </w:tr>
-      <w:tr>
-        <w:tc>
-          <w:p>
-            <w:pPr>
-              <w:pStyle w:val="Compact"/>
-              <w:jc w:val="left"/>
-            </w:pPr>
-            <w:r>
-              <w:t xml:space="preserve">State or municipal offices</w:t>
-            </w:r>
-          </w:p>
-        </w:tc>
-        <w:tc>
-          <w:p>
-            <w:pPr>
-              <w:pStyle w:val="Compact"/>
-              <w:jc w:val="left"/>
-            </w:pPr>
-            <w:r>
-              <w:t xml:space="preserve">18</w:t>
-            </w:r>
-          </w:p>
-        </w:tc>
-      </w:tr>
-      <w:tr>
-        <w:tc>
-          <w:p>
-            <w:pPr>
-              <w:pStyle w:val="Compact"/>
-              <w:jc w:val="left"/>
-            </w:pPr>
-            <w:r>
-              <w:t xml:space="preserve">Public organization, for instance trade unions</w:t>
-            </w:r>
-          </w:p>
-        </w:tc>
-        <w:tc>
-          <w:p>
-            <w:pPr>
-              <w:pStyle w:val="Compact"/>
-              <w:jc w:val="left"/>
-            </w:pPr>
-            <w:r>
-              <w:t xml:space="preserve">19</w:t>
-            </w:r>
-          </w:p>
-        </w:tc>
-      </w:tr>
-      <w:tr>
-        <w:tc>
-          <w:p>
-            <w:pPr>
-              <w:pStyle w:val="Compact"/>
-              <w:jc w:val="left"/>
-            </w:pPr>
-            <w:r>
-              <w:t xml:space="preserve">Army or law enforcement</w:t>
-            </w:r>
-          </w:p>
-        </w:tc>
-        <w:tc>
-          <w:p>
-            <w:pPr>
-              <w:pStyle w:val="Compact"/>
-              <w:jc w:val="left"/>
-            </w:pPr>
-            <w:r>
-              <w:t xml:space="preserve">20</w:t>
-            </w:r>
-          </w:p>
-        </w:tc>
-      </w:tr>
-      <w:tr>
-        <w:tc>
-          <w:p>
-            <w:pPr>
-              <w:pStyle w:val="Compact"/>
-              <w:jc w:val="left"/>
-            </w:pPr>
-            <w:r>
-              <w:t xml:space="preserve">Other</w:t>
-            </w:r>
-          </w:p>
-        </w:tc>
-        <w:tc>
-          <w:p>
-            <w:pPr>
-              <w:pStyle w:val="Compact"/>
-              <w:jc w:val="left"/>
-            </w:pPr>
-            <w:r>
-              <w:t xml:space="preserve">21</w:t>
-            </w:r>
-          </w:p>
-        </w:tc>
-      </w:tr>
-    </w:tbl>
-    <w:p>
-      <w:pPr>
-        <w:pStyle w:val="Compact"/>
-        <w:numPr>
-          <w:numId w:val="15"/>
-          <w:ilvl w:val="0"/>
-        </w:numPr>
-      </w:pPr>
-      <w:r>
-        <w:t xml:space="preserve">What are you main obligations on the job?</w:t>
-      </w:r>
-    </w:p>
-    <w:p>
+    <w:bookmarkStart w:id="45" w:name="do-you-have-a-second-job-is-this-relevant-when-there-is-no-continuation-as-to-industry-of-the-job-or-other-features."/>
+    <w:p>
+      <w:pPr>
+        <w:pStyle w:val="Heading3"/>
+      </w:pPr>
+      <w:r>
+        <w:t xml:space="preserve">Do you have a second job? –Is this relevant when there is no continuation as to industry of the job or other features?.</w:t>
+      </w:r>
+    </w:p>
+    <w:bookmarkEnd w:id="45"/>
+    <w:p>
+      <w:pPr>
+        <w:pStyle w:val="Compact"/>
+        <w:numPr>
+          <w:numId w:val="21"/>
+          <w:ilvl w:val="0"/>
+        </w:numPr>
+      </w:pPr>
+      <w:r>
+        <w:t xml:space="preserve">Yes</w:t>
+      </w:r>
+    </w:p>
+    <w:p>
+      <w:pPr>
+        <w:pStyle w:val="Compact"/>
+        <w:numPr>
+          <w:numId w:val="21"/>
+          <w:ilvl w:val="0"/>
+        </w:numPr>
+      </w:pPr>
+      <w:r>
+        <w:t xml:space="preserve">No</w:t>
+      </w:r>
+    </w:p>
+    <w:bookmarkStart w:id="46" w:name="occupations-branch-of-economy-of-your-second-job"/>
+    <w:p>
+      <w:pPr>
+        <w:pStyle w:val="Heading3"/>
+      </w:pPr>
+      <w:r>
+        <w:t xml:space="preserve">Occupation’s branch of economy of your second job?</w:t>
+      </w:r>
+    </w:p>
+    <w:bookmarkEnd w:id="46"/>
+    <w:p>
+      <w:pPr>
+        <w:pStyle w:val="Compact"/>
+        <w:numPr>
+          <w:numId w:val="22"/>
+          <w:ilvl w:val="0"/>
+        </w:numPr>
+      </w:pPr>
+      <w:r>
+        <w:t xml:space="preserve">Extraction industry , for instance coal mining or oil extraction</w:t>
+      </w:r>
+    </w:p>
+    <w:p>
+      <w:pPr>
+        <w:pStyle w:val="Compact"/>
+        <w:numPr>
+          <w:numId w:val="22"/>
+          <w:ilvl w:val="0"/>
+        </w:numPr>
+      </w:pPr>
+      <w:r>
+        <w:t xml:space="preserve">Processing industry, for instance machine building</w:t>
+      </w:r>
+    </w:p>
+    <w:p>
+      <w:pPr>
+        <w:pStyle w:val="Compact"/>
+        <w:numPr>
+          <w:numId w:val="22"/>
+          <w:ilvl w:val="0"/>
+        </w:numPr>
+      </w:pPr>
+      <w:r>
+        <w:t xml:space="preserve">Power production, for instance power station</w:t>
+      </w:r>
+    </w:p>
+    <w:p>
+      <w:pPr>
+        <w:pStyle w:val="Compact"/>
+        <w:numPr>
+          <w:numId w:val="22"/>
+          <w:ilvl w:val="0"/>
+        </w:numPr>
+      </w:pPr>
+      <w:r>
+        <w:t xml:space="preserve">Transportation for instance railway or air carrier</w:t>
+      </w:r>
+    </w:p>
+    <w:p>
+      <w:pPr>
+        <w:pStyle w:val="Compact"/>
+        <w:numPr>
+          <w:numId w:val="22"/>
+          <w:ilvl w:val="0"/>
+        </w:numPr>
+      </w:pPr>
+      <w:r>
+        <w:t xml:space="preserve">Communication, for instance post office, or telephone station</w:t>
+      </w:r>
+    </w:p>
+    <w:p>
+      <w:pPr>
+        <w:pStyle w:val="Compact"/>
+        <w:numPr>
+          <w:numId w:val="22"/>
+          <w:ilvl w:val="0"/>
+        </w:numPr>
+      </w:pPr>
+      <w:r>
+        <w:t xml:space="preserve">Construction</w:t>
+      </w:r>
+    </w:p>
+    <w:p>
+      <w:pPr>
+        <w:pStyle w:val="Compact"/>
+        <w:numPr>
+          <w:numId w:val="22"/>
+          <w:ilvl w:val="0"/>
+        </w:numPr>
+      </w:pPr>
+      <w:r>
+        <w:t xml:space="preserve">Agriculture, for instance a kolhoz or an agricultural cooperative 8.Forestry, for instance forest industrial enterprise</w:t>
+      </w:r>
+    </w:p>
+    <w:p>
+      <w:pPr>
+        <w:pStyle w:val="Compact"/>
+        <w:numPr>
+          <w:numId w:val="22"/>
+          <w:ilvl w:val="0"/>
+        </w:numPr>
+      </w:pPr>
+      <w:r>
+        <w:t xml:space="preserve">Finances, credit or insurance, for instance banking</w:t>
+      </w:r>
+    </w:p>
+    <w:p>
+      <w:pPr>
+        <w:pStyle w:val="Compact"/>
+        <w:numPr>
+          <w:numId w:val="22"/>
+          <w:ilvl w:val="0"/>
+        </w:numPr>
+      </w:pPr>
+      <w:r>
+        <w:t xml:space="preserve">Trade including wholesale or retail</w:t>
+      </w:r>
+    </w:p>
+    <w:p>
+      <w:pPr>
+        <w:pStyle w:val="Compact"/>
+        <w:numPr>
+          <w:numId w:val="22"/>
+          <w:ilvl w:val="0"/>
+        </w:numPr>
+      </w:pPr>
+      <w:r>
+        <w:t xml:space="preserve">Services, for instance laundery, repairs</w:t>
+      </w:r>
+    </w:p>
+    <w:p>
+      <w:pPr>
+        <w:pStyle w:val="Compact"/>
+        <w:numPr>
+          <w:numId w:val="22"/>
+          <w:ilvl w:val="0"/>
+        </w:numPr>
+      </w:pPr>
+      <w:r>
+        <w:t xml:space="preserve">Communal services, for instance lLocal service office</w:t>
+      </w:r>
+    </w:p>
+    <w:p>
+      <w:pPr>
+        <w:pStyle w:val="Compact"/>
+        <w:numPr>
+          <w:numId w:val="22"/>
+          <w:ilvl w:val="0"/>
+        </w:numPr>
+      </w:pPr>
+      <w:r>
+        <w:t xml:space="preserve">Education, for instance a school or an institute</w:t>
+      </w:r>
+    </w:p>
+    <w:p>
+      <w:pPr>
+        <w:pStyle w:val="Compact"/>
+        <w:numPr>
+          <w:numId w:val="22"/>
+          <w:ilvl w:val="0"/>
+        </w:numPr>
+      </w:pPr>
+      <w:r>
+        <w:t xml:space="preserve">Health care, for instance a clinic or a hospital</w:t>
+      </w:r>
+    </w:p>
+    <w:p>
+      <w:pPr>
+        <w:pStyle w:val="Compact"/>
+        <w:numPr>
+          <w:numId w:val="22"/>
+          <w:ilvl w:val="0"/>
+        </w:numPr>
+      </w:pPr>
+      <w:r>
+        <w:t xml:space="preserve">Science or scientific logistics, for instance a scientific institute</w:t>
+      </w:r>
+    </w:p>
+    <w:p>
+      <w:pPr>
+        <w:pStyle w:val="Compact"/>
+        <w:numPr>
+          <w:numId w:val="22"/>
+          <w:ilvl w:val="0"/>
+        </w:numPr>
+      </w:pPr>
+      <w:r>
+        <w:t xml:space="preserve">Culture or leisure provision, for instance a library or a movie house</w:t>
+      </w:r>
+    </w:p>
+    <w:p>
+      <w:pPr>
+        <w:pStyle w:val="Compact"/>
+        <w:numPr>
+          <w:numId w:val="22"/>
+          <w:ilvl w:val="0"/>
+        </w:numPr>
+      </w:pPr>
+      <w:r>
+        <w:t xml:space="preserve">Mass media, for instance a newspapaer or a radio</w:t>
+      </w:r>
+    </w:p>
+    <w:p>
+      <w:pPr>
+        <w:pStyle w:val="Compact"/>
+        <w:numPr>
+          <w:numId w:val="22"/>
+          <w:ilvl w:val="0"/>
+        </w:numPr>
+      </w:pPr>
+      <w:r>
+        <w:t xml:space="preserve">IT communications and it industry 19, State or municipal offices</w:t>
+      </w:r>
+    </w:p>
+    <w:p>
+      <w:pPr>
+        <w:pStyle w:val="Compact"/>
+        <w:numPr>
+          <w:numId w:val="22"/>
+          <w:ilvl w:val="0"/>
+        </w:numPr>
+      </w:pPr>
+      <w:r>
+        <w:t xml:space="preserve">State on the regional level and state. What kind of public sector organization we are working on.</w:t>
+      </w:r>
+    </w:p>
+    <w:p>
+      <w:pPr>
+        <w:pStyle w:val="Compact"/>
+        <w:numPr>
+          <w:numId w:val="22"/>
+          <w:ilvl w:val="0"/>
+        </w:numPr>
+      </w:pPr>
+      <w:r>
+        <w:t xml:space="preserve">Public organization, for instance trade unions</w:t>
+      </w:r>
+    </w:p>
+    <w:p>
+      <w:pPr>
+        <w:pStyle w:val="Compact"/>
+        <w:numPr>
+          <w:numId w:val="22"/>
+          <w:ilvl w:val="0"/>
+        </w:numPr>
+      </w:pPr>
+      <w:r>
+        <w:t xml:space="preserve">Army or</w:t>
+      </w:r>
+    </w:p>
+    <w:p>
+      <w:pPr>
+        <w:pStyle w:val="Compact"/>
+        <w:numPr>
+          <w:numId w:val="22"/>
+          <w:ilvl w:val="0"/>
+        </w:numPr>
+      </w:pPr>
+      <w:r>
+        <w:t xml:space="preserve">law enforcement</w:t>
+      </w:r>
+    </w:p>
+    <w:p>
+      <w:pPr>
+        <w:pStyle w:val="Compact"/>
+        <w:numPr>
+          <w:numId w:val="22"/>
+          <w:ilvl w:val="0"/>
+        </w:numPr>
+      </w:pPr>
+      <w:r>
+        <w:t xml:space="preserve">judicial system.</w:t>
+      </w:r>
+    </w:p>
+    <w:p>
+      <w:pPr>
+        <w:pStyle w:val="Compact"/>
+        <w:numPr>
+          <w:numId w:val="22"/>
+          <w:ilvl w:val="0"/>
+        </w:numPr>
+      </w:pPr>
+      <w:r>
+        <w:t xml:space="preserve">other</w:t>
+      </w:r>
+    </w:p>
+    <w:bookmarkStart w:id="47" w:name="work-autonomy"/>
+    <w:p>
+      <w:pPr>
+        <w:pStyle w:val="Heading1"/>
+      </w:pPr>
+      <w:r>
+        <w:t xml:space="preserve">Work autonomy</w:t>
+      </w:r>
+    </w:p>
+    <w:bookmarkEnd w:id="47"/>
+    <w:bookmarkStart w:id="48" w:name="does-your-job-allow-you-to-independently-decide-what-to-do-and-how-implement-your-idea"/>
+    <w:p>
+      <w:pPr>
+        <w:pStyle w:val="Heading3"/>
+      </w:pPr>
+      <w:r>
+        <w:t xml:space="preserve">Does your job allow you to independently decide what to do and how, implement your idea?</w:t>
+      </w:r>
+    </w:p>
+    <w:bookmarkEnd w:id="48"/>
+    <w:p>
+      <w:pPr>
+        <w:pStyle w:val="Compact"/>
+        <w:numPr>
+          <w:numId w:val="23"/>
+          <w:ilvl w:val="0"/>
+        </w:numPr>
+      </w:pPr>
+      <w:r>
+        <w:t xml:space="preserve">Yes</w:t>
+      </w:r>
+    </w:p>
+    <w:p>
+      <w:pPr>
+        <w:pStyle w:val="Compact"/>
+        <w:numPr>
+          <w:numId w:val="23"/>
+          <w:ilvl w:val="0"/>
+        </w:numPr>
+      </w:pPr>
+      <w:r>
+        <w:t xml:space="preserve">No</w:t>
+      </w:r>
+    </w:p>
+    <w:p>
+      <w:pPr>
+        <w:pStyle w:val="Compact"/>
+        <w:numPr>
+          <w:numId w:val="23"/>
+          <w:ilvl w:val="0"/>
+        </w:numPr>
+      </w:pPr>
+      <w:r>
+        <w:t xml:space="preserve">hard to say 9</w:t>
+      </w:r>
+    </w:p>
+    <w:bookmarkStart w:id="49" w:name="to-what-extent-can-you-determine-the-nature-of-the-product-or-a-service-that-you-produce"/>
+    <w:p>
+      <w:pPr>
+        <w:pStyle w:val="Heading3"/>
+      </w:pPr>
+      <w:r>
+        <w:t xml:space="preserve">To what extent can you determine the nature of the product or a service that you produce?</w:t>
+      </w:r>
+    </w:p>
+    <w:bookmarkEnd w:id="49"/>
+    <w:p>
+      <w:pPr>
+        <w:pStyle w:val="Compact"/>
+        <w:numPr>
+          <w:numId w:val="24"/>
+          <w:ilvl w:val="0"/>
+        </w:numPr>
+      </w:pPr>
+      <w:r>
+        <w:t xml:space="preserve">To a great extent 3</w:t>
+      </w:r>
+    </w:p>
+    <w:p>
+      <w:pPr>
+        <w:pStyle w:val="Compact"/>
+        <w:numPr>
+          <w:numId w:val="24"/>
+          <w:ilvl w:val="0"/>
+        </w:numPr>
+      </w:pPr>
+      <w:r>
+        <w:t xml:space="preserve">Partially yes, partially no 2</w:t>
+      </w:r>
+    </w:p>
+    <w:p>
+      <w:pPr>
+        <w:pStyle w:val="Compact"/>
+        <w:numPr>
+          <w:numId w:val="24"/>
+          <w:ilvl w:val="0"/>
+        </w:numPr>
+      </w:pPr>
+      <w:r>
+        <w:t xml:space="preserve">To a small extent 1</w:t>
+      </w:r>
+    </w:p>
+    <w:p>
+      <w:pPr>
+        <w:pStyle w:val="Compact"/>
+        <w:numPr>
+          <w:numId w:val="24"/>
+          <w:ilvl w:val="0"/>
+        </w:numPr>
+      </w:pPr>
+      <w:r>
+        <w:t xml:space="preserve">hard to say 9</w:t>
+      </w:r>
+    </w:p>
+    <w:bookmarkStart w:id="50" w:name="to-what-extent-can-you-determine-the-pace-and-time-of-your-work"/>
+    <w:p>
+      <w:pPr>
+        <w:pStyle w:val="Heading3"/>
+      </w:pPr>
+      <w:r>
+        <w:t xml:space="preserve">To what extent can you determine the pace and time of your work?</w:t>
+      </w:r>
+    </w:p>
+    <w:bookmarkEnd w:id="50"/>
+    <w:p>
+      <w:pPr>
+        <w:pStyle w:val="Compact"/>
+        <w:numPr>
+          <w:numId w:val="25"/>
+          <w:ilvl w:val="0"/>
+        </w:numPr>
+      </w:pPr>
+      <w:r>
+        <w:t xml:space="preserve">To a great extent 3</w:t>
+      </w:r>
+    </w:p>
+    <w:p>
+      <w:pPr>
+        <w:pStyle w:val="Compact"/>
+        <w:numPr>
+          <w:numId w:val="25"/>
+          <w:ilvl w:val="0"/>
+        </w:numPr>
+      </w:pPr>
+      <w:r>
+        <w:t xml:space="preserve">Partially yes, partially no 2</w:t>
+      </w:r>
+    </w:p>
+    <w:p>
+      <w:pPr>
+        <w:pStyle w:val="Compact"/>
+        <w:numPr>
+          <w:numId w:val="25"/>
+          <w:ilvl w:val="0"/>
+        </w:numPr>
+      </w:pPr>
+      <w:r>
+        <w:t xml:space="preserve">To a small extent 1</w:t>
+      </w:r>
+    </w:p>
+    <w:p>
+      <w:pPr>
+        <w:pStyle w:val="Compact"/>
+        <w:numPr>
+          <w:numId w:val="25"/>
+          <w:ilvl w:val="0"/>
+        </w:numPr>
+      </w:pPr>
+      <w:r>
+        <w:t xml:space="preserve">Hard to say 9</w:t>
+      </w:r>
+    </w:p>
+    <w:bookmarkStart w:id="51" w:name="while-doing-your-job-do-you-often-get-physically-tired"/>
+    <w:p>
+      <w:pPr>
+        <w:pStyle w:val="Heading3"/>
+      </w:pPr>
+      <w:r>
+        <w:t xml:space="preserve">While doing your job, do you often get physically tired?</w:t>
+      </w:r>
+    </w:p>
+    <w:bookmarkEnd w:id="51"/>
+    <w:p>
+      <w:pPr>
+        <w:pStyle w:val="SourceCode"/>
+      </w:pPr>
       <w:r>
         <w:rPr>
           <w:rStyle w:val="VerbatimChar"/>
         </w:rPr>
-        <w:t xml:space="preserve">Open-ended question, difficult to code and use. I would propose to drop it?</w:t>
-      </w:r>
-    </w:p>
-    <w:p>
-      <w:r>
-        <w:pict>
-          <v:rect style="width:0;height:1.5pt" o:hralign="center" o:hrstd="t" o:hr="t"/>
-        </w:pict>
-      </w:r>
-    </w:p>
-    <w:p>
-      <w:pPr>
-        <w:pStyle w:val="Compact"/>
-        <w:numPr>
-          <w:numId w:val="16"/>
-          <w:ilvl w:val="0"/>
-        </w:numPr>
-      </w:pPr>
-      <w:r>
-        <w:t xml:space="preserve">How did you get this job?</w:t>
-      </w:r>
-    </w:p>
-    <w:p>
-      <w:pPr>
-        <w:pStyle w:val="BlockQuote"/>
-      </w:pPr>
-      <w:r>
-        <w:t xml:space="preserve">onko relevantti kysymys?</w:t>
-      </w:r>
-    </w:p>
-    <w:tbl>
-      <w:tblPr>
-        <w:tblStyle w:val="TableNormal"/>
-      </w:tblPr>
-      <w:tblGrid/>
-      <w:tr>
-        <w:tc>
-          <w:p>
-            <w:pPr>
-              <w:pStyle w:val="Compact"/>
-              <w:jc w:val="left"/>
-            </w:pPr>
-            <w:r>
-              <w:t xml:space="preserve">Appointed by the higher-ups</w:t>
-            </w:r>
-          </w:p>
-        </w:tc>
-        <w:tc>
-          <w:p>
-            <w:pPr>
-              <w:pStyle w:val="Compact"/>
-              <w:jc w:val="left"/>
-            </w:pPr>
-            <w:r>
-              <w:t xml:space="preserve">1</w:t>
-            </w:r>
-          </w:p>
-        </w:tc>
-      </w:tr>
-      <w:tr>
-        <w:tc>
-          <w:p>
-            <w:pPr>
-              <w:pStyle w:val="Compact"/>
-              <w:jc w:val="left"/>
-            </w:pPr>
-            <w:r>
-              <w:t xml:space="preserve">Found through an employment agency</w:t>
-            </w:r>
-          </w:p>
-        </w:tc>
-        <w:tc>
-          <w:p>
-            <w:pPr>
-              <w:pStyle w:val="Compact"/>
-              <w:jc w:val="left"/>
-            </w:pPr>
-            <w:r>
-              <w:t xml:space="preserve">2</w:t>
-            </w:r>
-          </w:p>
-        </w:tc>
-      </w:tr>
-      <w:tr>
-        <w:tc>
-          <w:p>
-            <w:pPr>
-              <w:pStyle w:val="Compact"/>
-              <w:jc w:val="left"/>
-            </w:pPr>
-            <w:r>
-              <w:t xml:space="preserve">Offered services to various organizations</w:t>
-            </w:r>
-          </w:p>
-        </w:tc>
-        <w:tc>
-          <w:p>
-            <w:pPr>
-              <w:pStyle w:val="Compact"/>
-              <w:jc w:val="left"/>
-            </w:pPr>
-            <w:r>
-              <w:t xml:space="preserve">3</w:t>
-            </w:r>
-          </w:p>
-        </w:tc>
-      </w:tr>
-      <w:tr>
-        <w:tc>
-          <w:p>
-            <w:pPr>
-              <w:pStyle w:val="Compact"/>
-              <w:jc w:val="left"/>
-            </w:pPr>
-            <w:r>
-              <w:t xml:space="preserve">Relatives or friends helped me</w:t>
-            </w:r>
-          </w:p>
-        </w:tc>
-        <w:tc>
-          <w:p>
-            <w:pPr>
-              <w:pStyle w:val="Compact"/>
-              <w:jc w:val="left"/>
-            </w:pPr>
-            <w:r>
-              <w:t xml:space="preserve">4</w:t>
-            </w:r>
-          </w:p>
-        </w:tc>
-      </w:tr>
-      <w:tr>
-        <w:tc>
-          <w:p>
-            <w:pPr>
-              <w:pStyle w:val="Compact"/>
-              <w:jc w:val="left"/>
-            </w:pPr>
-            <w:r>
-              <w:t xml:space="preserve">Employer found me</w:t>
-            </w:r>
-          </w:p>
-        </w:tc>
-        <w:tc>
-          <w:p>
-            <w:pPr>
-              <w:pStyle w:val="Compact"/>
-              <w:jc w:val="left"/>
-            </w:pPr>
-            <w:r>
-              <w:t xml:space="preserve">5</w:t>
-            </w:r>
-          </w:p>
-        </w:tc>
-      </w:tr>
-      <w:tr>
-        <w:tc>
-          <w:p>
-            <w:pPr>
-              <w:pStyle w:val="Compact"/>
-              <w:jc w:val="left"/>
-            </w:pPr>
-            <w:r>
-              <w:t xml:space="preserve">Responded to an ad in a newspaper or a magazine</w:t>
-            </w:r>
-          </w:p>
-        </w:tc>
-        <w:tc>
-          <w:p>
-            <w:pPr>
-              <w:pStyle w:val="Compact"/>
-              <w:jc w:val="left"/>
-            </w:pPr>
-            <w:r>
-              <w:t xml:space="preserve">6</w:t>
-            </w:r>
-          </w:p>
-        </w:tc>
-      </w:tr>
-      <w:tr>
-        <w:tc>
-          <w:p>
-            <w:pPr>
-              <w:pStyle w:val="Compact"/>
-              <w:jc w:val="left"/>
-            </w:pPr>
-            <w:r>
-              <w:t xml:space="preserve">Created the job myself</w:t>
-            </w:r>
-          </w:p>
-        </w:tc>
-        <w:tc>
-          <w:p>
-            <w:pPr>
-              <w:pStyle w:val="Compact"/>
-              <w:jc w:val="left"/>
-            </w:pPr>
-            <w:r>
-              <w:t xml:space="preserve">7</w:t>
-            </w:r>
-          </w:p>
-        </w:tc>
-      </w:tr>
-      <w:tr>
-        <w:tc>
-          <w:p>
-            <w:pPr>
-              <w:pStyle w:val="Compact"/>
-              <w:jc w:val="left"/>
-            </w:pPr>
-            <w:r>
-              <w:t xml:space="preserve">Other way</w:t>
-            </w:r>
-          </w:p>
-        </w:tc>
-        <w:tc>
-          <w:p>
-            <w:pPr>
-              <w:pStyle w:val="Compact"/>
-              <w:jc w:val="left"/>
-            </w:pPr>
-            <w:r>
-              <w:t xml:space="preserve">9</w:t>
-            </w:r>
-          </w:p>
-        </w:tc>
-      </w:tr>
-      <w:tr>
-        <w:tc>
-          <w:p>
-            <w:pPr>
-              <w:pStyle w:val="Compact"/>
-              <w:jc w:val="left"/>
-            </w:pPr>
-            <w:r>
-              <w:t xml:space="preserve">Which one? Please, describe</w:t>
-            </w:r>
-          </w:p>
-        </w:tc>
-        <w:tc>
-          <w:p/>
-        </w:tc>
-      </w:tr>
-      <w:tr>
-        <w:tc>
-          <w:p>
-            <w:pPr>
-              <w:pStyle w:val="Compact"/>
-              <w:jc w:val="left"/>
-            </w:pPr>
-            <w:r>
-              <w:t xml:space="preserve">__________________</w:t>
-            </w:r>
-          </w:p>
-        </w:tc>
-        <w:tc>
-          <w:p/>
-        </w:tc>
-      </w:tr>
-      <w:tr>
-        <w:tc>
-          <w:p>
-            <w:pPr>
-              <w:pStyle w:val="Compact"/>
-              <w:jc w:val="left"/>
-            </w:pPr>
-            <w:r>
-              <w:t xml:space="preserve">__________________</w:t>
-            </w:r>
-          </w:p>
-        </w:tc>
-        <w:tc>
-          <w:p/>
-        </w:tc>
-      </w:tr>
-    </w:tbl>
-    <w:p>
-      <w:r>
-        <w:pict>
-          <v:rect style="width:0;height:1.5pt" o:hralign="center" o:hrstd="t" o:hr="t"/>
-        </w:pict>
-      </w:r>
-    </w:p>
-    <w:p>
-      <w:pPr>
-        <w:pStyle w:val="Compact"/>
-        <w:numPr>
-          <w:numId w:val="17"/>
-          <w:ilvl w:val="0"/>
-        </w:numPr>
-      </w:pPr>
-      <w:r>
-        <w:t xml:space="preserve">What is you employment status? You are permanently employed, working on a contract, or temporarily on the basis of an oral agreement?</w:t>
-      </w:r>
-    </w:p>
-    <w:tbl>
-      <w:tblPr>
-        <w:tblStyle w:val="TableNormal"/>
-      </w:tblPr>
-      <w:tblGrid/>
-      <w:tr>
-        <w:tc>
-          <w:p>
-            <w:pPr>
-              <w:pStyle w:val="Compact"/>
-              <w:jc w:val="left"/>
-            </w:pPr>
-            <w:r>
-              <w:t xml:space="preserve">Permanently employed</w:t>
-            </w:r>
-          </w:p>
-        </w:tc>
-        <w:tc>
-          <w:p>
-            <w:pPr>
-              <w:pStyle w:val="Compact"/>
-              <w:jc w:val="left"/>
-            </w:pPr>
-            <w:r>
-              <w:t xml:space="preserve">1</w:t>
-            </w:r>
-          </w:p>
-        </w:tc>
-      </w:tr>
-      <w:tr>
-        <w:tc>
-          <w:p>
-            <w:pPr>
-              <w:pStyle w:val="Compact"/>
-              <w:jc w:val="left"/>
-            </w:pPr>
-            <w:r>
-              <w:t xml:space="preserve">Working on a contract</w:t>
-            </w:r>
-          </w:p>
-        </w:tc>
-        <w:tc>
-          <w:p>
-            <w:pPr>
-              <w:pStyle w:val="Compact"/>
-              <w:jc w:val="left"/>
-            </w:pPr>
-            <w:r>
-              <w:t xml:space="preserve">2</w:t>
-            </w:r>
-          </w:p>
-        </w:tc>
-      </w:tr>
-      <w:tr>
-        <w:tc>
-          <w:p>
-            <w:pPr>
-              <w:pStyle w:val="Compact"/>
-              <w:jc w:val="left"/>
-            </w:pPr>
-            <w:r>
-              <w:t xml:space="preserve">Oral agreement</w:t>
-            </w:r>
-          </w:p>
-        </w:tc>
-        <w:tc>
-          <w:p>
-            <w:pPr>
-              <w:pStyle w:val="Compact"/>
-              <w:jc w:val="left"/>
-            </w:pPr>
-            <w:r>
-              <w:t xml:space="preserve">3</w:t>
-            </w:r>
-          </w:p>
-        </w:tc>
-      </w:tr>
-      <w:tr>
-        <w:tc>
-          <w:p>
-            <w:pPr>
-              <w:pStyle w:val="Compact"/>
-              <w:jc w:val="left"/>
-            </w:pPr>
-            <w:r>
-              <w:t xml:space="preserve">One time job</w:t>
-            </w:r>
-          </w:p>
-        </w:tc>
-        <w:tc>
-          <w:p>
-            <w:pPr>
-              <w:pStyle w:val="Compact"/>
-              <w:jc w:val="left"/>
-            </w:pPr>
-            <w:r>
-              <w:t xml:space="preserve">4</w:t>
-            </w:r>
-          </w:p>
-        </w:tc>
-      </w:tr>
-      <w:tr>
-        <w:tc>
-          <w:p>
-            <w:pPr>
-              <w:pStyle w:val="Compact"/>
-              <w:jc w:val="left"/>
-            </w:pPr>
-            <w:r>
-              <w:t xml:space="preserve">not relevant</w:t>
-            </w:r>
-          </w:p>
-        </w:tc>
-        <w:tc>
-          <w:p>
-            <w:pPr>
-              <w:pStyle w:val="Compact"/>
-              <w:jc w:val="left"/>
-            </w:pPr>
-            <w:r>
-              <w:t xml:space="preserve">9</w:t>
-            </w:r>
-          </w:p>
-        </w:tc>
-      </w:tr>
-      <w:tr>
-        <w:tc>
-          <w:p>
-            <w:pPr>
-              <w:pStyle w:val="Compact"/>
-              <w:jc w:val="left"/>
-            </w:pPr>
-            <w:r>
-              <w:t xml:space="preserve">Hard to say</w:t>
-            </w:r>
-          </w:p>
-        </w:tc>
-        <w:tc>
-          <w:p>
-            <w:pPr>
-              <w:pStyle w:val="Compact"/>
-              <w:jc w:val="left"/>
-            </w:pPr>
-            <w:r>
-              <w:t xml:space="preserve">9</w:t>
-            </w:r>
-          </w:p>
-        </w:tc>
-      </w:tr>
-    </w:tbl>
-    <w:p>
-      <w:r>
-        <w:pict>
-          <v:rect style="width:0;height:1.5pt" o:hralign="center" o:hrstd="t" o:hr="t"/>
-        </w:pict>
-      </w:r>
-    </w:p>
-    <w:p>
-      <w:pPr>
-        <w:pStyle w:val="Compact"/>
-        <w:numPr>
-          <w:numId w:val="18"/>
-          <w:ilvl w:val="0"/>
-        </w:numPr>
-      </w:pPr>
-      <w:r>
-        <w:t xml:space="preserve">Now a few words about the organizations where you are currently working. What kind of organization is it? A state, public, private-individual or joint stock company?</w:t>
-      </w:r>
-    </w:p>
-    <w:tbl>
-      <w:tblPr>
-        <w:tblStyle w:val="TableNormal"/>
-      </w:tblPr>
-      <w:tblGrid/>
-      <w:tr>
-        <w:tc>
-          <w:p>
-            <w:pPr>
-              <w:pStyle w:val="Compact"/>
-              <w:jc w:val="left"/>
-            </w:pPr>
-            <w:r>
-              <w:t xml:space="preserve">State</w:t>
-            </w:r>
-          </w:p>
-        </w:tc>
-        <w:tc>
-          <w:p>
-            <w:pPr>
-              <w:pStyle w:val="Compact"/>
-              <w:jc w:val="left"/>
-            </w:pPr>
-            <w:r>
-              <w:t xml:space="preserve">1</w:t>
-            </w:r>
-          </w:p>
-        </w:tc>
-      </w:tr>
-      <w:tr>
-        <w:tc>
-          <w:p>
-            <w:pPr>
-              <w:pStyle w:val="Compact"/>
-              <w:jc w:val="left"/>
-            </w:pPr>
-            <w:r>
-              <w:t xml:space="preserve">Private</w:t>
-            </w:r>
-          </w:p>
-        </w:tc>
-        <w:tc>
-          <w:p>
-            <w:pPr>
-              <w:pStyle w:val="Compact"/>
-              <w:jc w:val="left"/>
-            </w:pPr>
-            <w:r>
-              <w:t xml:space="preserve">2</w:t>
-            </w:r>
-          </w:p>
-        </w:tc>
-      </w:tr>
-      <w:tr>
-        <w:tc>
-          <w:p>
-            <w:pPr>
-              <w:pStyle w:val="Compact"/>
-              <w:jc w:val="left"/>
-            </w:pPr>
-            <w:r>
-              <w:t xml:space="preserve">Joint stock</w:t>
-            </w:r>
-          </w:p>
-        </w:tc>
-        <w:tc>
-          <w:p>
-            <w:pPr>
-              <w:pStyle w:val="Compact"/>
-              <w:jc w:val="left"/>
-            </w:pPr>
-            <w:r>
-              <w:t xml:space="preserve">3</w:t>
-            </w:r>
-          </w:p>
-        </w:tc>
-      </w:tr>
-      <w:tr>
-        <w:tc>
-          <w:p>
-            <w:pPr>
-              <w:pStyle w:val="Compact"/>
-              <w:jc w:val="left"/>
-            </w:pPr>
-            <w:r>
-              <w:t xml:space="preserve">Cooperative</w:t>
-            </w:r>
-          </w:p>
-        </w:tc>
-        <w:tc>
-          <w:p>
-            <w:pPr>
-              <w:pStyle w:val="Compact"/>
-              <w:jc w:val="left"/>
-            </w:pPr>
-            <w:r>
-              <w:t xml:space="preserve">4</w:t>
-            </w:r>
-          </w:p>
-        </w:tc>
-      </w:tr>
-      <w:tr>
-        <w:tc>
-          <w:p>
-            <w:pPr>
-              <w:pStyle w:val="Compact"/>
-              <w:jc w:val="left"/>
-            </w:pPr>
-            <w:r>
-              <w:t xml:space="preserve">Foreign company</w:t>
-            </w:r>
-          </w:p>
-        </w:tc>
-        <w:tc>
-          <w:p>
-            <w:pPr>
-              <w:pStyle w:val="Compact"/>
-              <w:jc w:val="left"/>
-            </w:pPr>
-            <w:r>
-              <w:t xml:space="preserve">5</w:t>
-            </w:r>
-          </w:p>
-        </w:tc>
-      </w:tr>
-      <w:tr>
-        <w:tc>
-          <w:p>
-            <w:pPr>
-              <w:pStyle w:val="Compact"/>
-              <w:jc w:val="left"/>
-            </w:pPr>
-            <w:r>
-              <w:t xml:space="preserve">Joint enterprise</w:t>
-            </w:r>
-          </w:p>
-        </w:tc>
-        <w:tc>
-          <w:p>
-            <w:pPr>
-              <w:pStyle w:val="Compact"/>
-              <w:jc w:val="left"/>
-            </w:pPr>
-            <w:r>
-              <w:t xml:space="preserve">6</w:t>
-            </w:r>
-          </w:p>
-        </w:tc>
-      </w:tr>
-      <w:tr>
-        <w:tc>
-          <w:p>
-            <w:pPr>
-              <w:pStyle w:val="Compact"/>
-              <w:jc w:val="left"/>
-            </w:pPr>
-            <w:r>
-              <w:t xml:space="preserve">Public</w:t>
-            </w:r>
-          </w:p>
-        </w:tc>
-        <w:tc>
-          <w:p>
-            <w:pPr>
-              <w:pStyle w:val="Compact"/>
-              <w:jc w:val="left"/>
-            </w:pPr>
-            <w:r>
-              <w:t xml:space="preserve">7</w:t>
-            </w:r>
-          </w:p>
-        </w:tc>
-      </w:tr>
-      <w:tr>
-        <w:tc>
-          <w:p>
-            <w:pPr>
-              <w:pStyle w:val="Compact"/>
-              <w:jc w:val="left"/>
-            </w:pPr>
-            <w:r>
-              <w:t xml:space="preserve">not relevant</w:t>
-            </w:r>
-          </w:p>
-        </w:tc>
-        <w:tc>
-          <w:p>
-            <w:pPr>
-              <w:pStyle w:val="Compact"/>
-              <w:jc w:val="left"/>
-            </w:pPr>
-            <w:r>
-              <w:t xml:space="preserve">8</w:t>
-            </w:r>
-          </w:p>
-        </w:tc>
-      </w:tr>
-      <w:tr>
-        <w:tc>
-          <w:p>
-            <w:pPr>
-              <w:pStyle w:val="Compact"/>
-              <w:jc w:val="left"/>
-            </w:pPr>
-            <w:r>
-              <w:t xml:space="preserve">Hard to say</w:t>
-            </w:r>
-          </w:p>
-        </w:tc>
-        <w:tc>
-          <w:p>
-            <w:pPr>
-              <w:pStyle w:val="Compact"/>
-              <w:jc w:val="left"/>
-            </w:pPr>
-            <w:r>
-              <w:t xml:space="preserve">9</w:t>
-            </w:r>
-          </w:p>
-        </w:tc>
-      </w:tr>
-    </w:tbl>
-    <w:p>
-      <w:r>
-        <w:pict>
-          <v:rect style="width:0;height:1.5pt" o:hralign="center" o:hrstd="t" o:hr="t"/>
-        </w:pict>
-      </w:r>
-    </w:p>
-    <w:p>
-      <w:pPr>
-        <w:pStyle w:val="Compact"/>
-        <w:numPr>
-          <w:numId w:val="19"/>
-          <w:ilvl w:val="0"/>
-        </w:numPr>
-      </w:pPr>
-      <w:r>
-        <w:t xml:space="preserve">How many people does it employ including those who work all of its affiliations? If you cannot say exactly, just make a guess. | | | | --- | --- | | employees | | | hard to say | 000000 |</w:t>
-      </w:r>
-    </w:p>
-    <w:bookmarkStart w:id="31" w:name="for-self-employed-a-new-section"/>
+        <w:t xml:space="preserve">Almost always    5</w:t>
+      </w:r>
+      <w:r>
+        <w:br w:type="textWrapping"/>
+      </w:r>
+      <w:r>
+        <w:rPr>
+          <w:rStyle w:val="VerbatimChar"/>
+        </w:rPr>
+        <w:t xml:space="preserve">Often     4</w:t>
+      </w:r>
+      <w:r>
+        <w:br w:type="textWrapping"/>
+      </w:r>
+      <w:r>
+        <w:rPr>
+          <w:rStyle w:val="VerbatimChar"/>
+        </w:rPr>
+        <w:t xml:space="preserve">Sometimes    3</w:t>
+      </w:r>
+      <w:r>
+        <w:br w:type="textWrapping"/>
+      </w:r>
+      <w:r>
+        <w:rPr>
+          <w:rStyle w:val="VerbatimChar"/>
+        </w:rPr>
+        <w:t xml:space="preserve">Seldom    2</w:t>
+      </w:r>
+      <w:r>
+        <w:br w:type="textWrapping"/>
+      </w:r>
+      <w:r>
+        <w:rPr>
+          <w:rStyle w:val="VerbatimChar"/>
+        </w:rPr>
+        <w:t xml:space="preserve">Never    1</w:t>
+      </w:r>
+      <w:r>
+        <w:br w:type="textWrapping"/>
+      </w:r>
+      <w:r>
+        <w:rPr>
+          <w:rStyle w:val="VerbatimChar"/>
+        </w:rPr>
+        <w:t xml:space="preserve">Hard to say    9 </w:t>
+      </w:r>
+    </w:p>
+    <w:bookmarkStart w:id="52" w:name="in-your-job-how-often-do-you-get-mentally-tired"/>
+    <w:p>
+      <w:pPr>
+        <w:pStyle w:val="Heading3"/>
+      </w:pPr>
+      <w:r>
+        <w:t xml:space="preserve">In your job, how often do you get mentally tired?</w:t>
+      </w:r>
+    </w:p>
+    <w:bookmarkEnd w:id="52"/>
+    <w:p>
+      <w:pPr>
+        <w:pStyle w:val="SourceCode"/>
+      </w:pPr>
+      <w:r>
+        <w:rPr>
+          <w:rStyle w:val="VerbatimChar"/>
+        </w:rPr>
+        <w:t xml:space="preserve">Almost always    5</w:t>
+      </w:r>
+      <w:r>
+        <w:br w:type="textWrapping"/>
+      </w:r>
+      <w:r>
+        <w:rPr>
+          <w:rStyle w:val="VerbatimChar"/>
+        </w:rPr>
+        <w:t xml:space="preserve">Often     4</w:t>
+      </w:r>
+      <w:r>
+        <w:br w:type="textWrapping"/>
+      </w:r>
+      <w:r>
+        <w:rPr>
+          <w:rStyle w:val="VerbatimChar"/>
+        </w:rPr>
+        <w:t xml:space="preserve">Sometimes    3</w:t>
+      </w:r>
+      <w:r>
+        <w:br w:type="textWrapping"/>
+      </w:r>
+      <w:r>
+        <w:rPr>
+          <w:rStyle w:val="VerbatimChar"/>
+        </w:rPr>
+        <w:t xml:space="preserve">Seldom    2</w:t>
+      </w:r>
+      <w:r>
+        <w:br w:type="textWrapping"/>
+      </w:r>
+      <w:r>
+        <w:rPr>
+          <w:rStyle w:val="VerbatimChar"/>
+        </w:rPr>
+        <w:t xml:space="preserve">Never    1</w:t>
+      </w:r>
+      <w:r>
+        <w:br w:type="textWrapping"/>
+      </w:r>
+      <w:r>
+        <w:rPr>
+          <w:rStyle w:val="VerbatimChar"/>
+        </w:rPr>
+        <w:t xml:space="preserve">Hard to say    9 </w:t>
+      </w:r>
+    </w:p>
+    <w:bookmarkStart w:id="53" w:name="who-mainly-takes-the-following-decisions-at-your-workplace-you-your-higher-up-you-and-your-higher-up-together"/>
+    <w:p>
+      <w:pPr>
+        <w:pStyle w:val="Heading3"/>
+      </w:pPr>
+      <w:r>
+        <w:t xml:space="preserve">Who mainly takes the following decisions at your workplace? You, your higher-up, you and your higher-up together?</w:t>
+      </w:r>
+    </w:p>
+    <w:bookmarkEnd w:id="53"/>
+    <w:p>
+      <w:r>
+        <w:t xml:space="preserve">My higher-up Together Hard to say 1. When to come to work 1 2 3 9 2. When to leave work 1 2 3 9 3. When to take a one day paid leave 1 2 3 9 4. Which tasks to fulfill 1 2 3 9 5. When to slow the pace of work 1 2 3 9 6. When to take a summer leave 1 2 3 9</w:t>
+      </w:r>
+    </w:p>
+    <w:bookmarkStart w:id="54" w:name="decision-making"/>
     <w:p>
       <w:pPr>
         <w:pStyle w:val="Heading1"/>
       </w:pPr>
       <w:r>
-        <w:t xml:space="preserve">FOR SELF-EMPLOYED (A new section)</w:t>
-      </w:r>
-    </w:p>
-    <w:bookmarkEnd w:id="31"/>
-    <w:p>
-      <w:pPr>
-        <w:pStyle w:val="Compact"/>
-        <w:numPr>
-          <w:numId w:val="20"/>
-          <w:ilvl w:val="0"/>
-        </w:numPr>
-      </w:pPr>
-      <w:r>
-        <w:t xml:space="preserve">Why You prefer to be self-employed? | | | | --- | --- |</w:t>
-      </w:r>
-    </w:p>
-    <w:p>
-      <w:r>
-        <w:t xml:space="preserve">Personal independence…………………….…… Freedom to choose time and place for work……. Chance to use my skills and abilities Better incomes Lack of alternative employment Good prospects for business</w:t>
-      </w:r>
-    </w:p>
-    <w:p>
-      <w:pPr>
-        <w:pStyle w:val="Compact"/>
-        <w:numPr>
-          <w:numId w:val="21"/>
-          <w:ilvl w:val="0"/>
-        </w:numPr>
-      </w:pPr>
-      <w:r>
-        <w:t xml:space="preserve">How many persons work in Your enterprise, in addition to You?</w:t>
-      </w:r>
-    </w:p>
-    <w:p>
-      <w:r>
-        <w:t xml:space="preserve">| |</w:t>
-      </w:r>
-      <w:r>
-        <w:br w:type="textWrapping"/>
-      </w:r>
-      <w:r>
-        <w:t xml:space="preserve">--- | --- |</w:t>
-      </w:r>
-    </w:p>
-    <w:p>
-      <w:r>
-        <w:t xml:space="preserve">________________________________________ (or closed question: None, One, Two, …?) Alternatively: Hired workers are involved Relatives and friends are involved I work alone</w:t>
-      </w:r>
-    </w:p>
-    <w:p>
-      <w:pPr>
-        <w:pStyle w:val="Compact"/>
-        <w:numPr>
-          <w:numId w:val="22"/>
-          <w:ilvl w:val="0"/>
-        </w:numPr>
-      </w:pPr>
-      <w:r>
-        <w:t xml:space="preserve">What are the biggest problems for Your enterprise?</w:t>
-      </w:r>
-    </w:p>
-    <w:p>
-      <w:r>
-        <w:t xml:space="preserve">| |</w:t>
-      </w:r>
-      <w:r>
-        <w:br w:type="textWrapping"/>
-      </w:r>
-      <w:r>
-        <w:t xml:space="preserve">--- | --- |</w:t>
-      </w:r>
-    </w:p>
-    <w:p>
-      <w:r>
-        <w:t xml:space="preserve">Lack of skills Lack of employees Difficulty to get financing Bureaucracy (problems with licensing and permits) Lack of demand Other, what?_____________</w:t>
-      </w:r>
-    </w:p>
-    <w:p>
-      <w:pPr>
-        <w:numPr>
-          <w:numId w:val="23"/>
-          <w:ilvl w:val="0"/>
-        </w:numPr>
-      </w:pPr>
-      <w:r>
-        <w:t xml:space="preserve">Do you have a second job? –Is this relevant when there is no continuation as to industry of the job or other features?. | | | | --- | --- |</w:t>
-      </w:r>
-    </w:p>
-    <w:p>
-      <w:pPr>
-        <w:numPr>
-          <w:numId w:val="1"/>
-          <w:ilvl w:val="0"/>
-        </w:numPr>
-      </w:pPr>
-      <w:r>
-        <w:t xml:space="preserve">Yes 1</w:t>
-      </w:r>
-      <w:r>
-        <w:br w:type="textWrapping"/>
-      </w:r>
-      <w:r>
-        <w:t xml:space="preserve">No 2</w:t>
-      </w:r>
-    </w:p>
-    <w:bookmarkStart w:id="32" w:name="c.-work-autonomy"/>
+        <w:t xml:space="preserve">Decision-making</w:t>
+      </w:r>
+    </w:p>
+    <w:bookmarkEnd w:id="54"/>
+    <w:bookmarkStart w:id="55" w:name="to-which-of-the-following-categories-do-you-belong"/>
+    <w:p>
+      <w:pPr>
+        <w:pStyle w:val="Heading3"/>
+      </w:pPr>
+      <w:r>
+        <w:t xml:space="preserve">To which of the following categories do you belong?</w:t>
+      </w:r>
+    </w:p>
+    <w:bookmarkEnd w:id="55"/>
+    <w:p>
+      <w:pPr>
+        <w:pStyle w:val="Compact"/>
+        <w:numPr>
+          <w:numId w:val="26"/>
+          <w:ilvl w:val="0"/>
+        </w:numPr>
+      </w:pPr>
+      <w:r>
+        <w:t xml:space="preserve">Manager of other managers [go to question 35]</w:t>
+      </w:r>
+    </w:p>
+    <w:p>
+      <w:pPr>
+        <w:pStyle w:val="Compact"/>
+        <w:numPr>
+          <w:numId w:val="26"/>
+          <w:ilvl w:val="0"/>
+        </w:numPr>
+      </w:pPr>
+      <w:r>
+        <w:t xml:space="preserve">Manager of ordinary workers [go to question 35]</w:t>
+      </w:r>
+    </w:p>
+    <w:p>
+      <w:pPr>
+        <w:pStyle w:val="Compact"/>
+        <w:numPr>
+          <w:numId w:val="26"/>
+          <w:ilvl w:val="0"/>
+        </w:numPr>
+      </w:pPr>
+      <w:r>
+        <w:t xml:space="preserve">Ordinary worker [go to question 36]</w:t>
+      </w:r>
+    </w:p>
+    <w:p>
+      <w:pPr>
+        <w:pStyle w:val="Compact"/>
+        <w:numPr>
+          <w:numId w:val="26"/>
+          <w:ilvl w:val="0"/>
+        </w:numPr>
+      </w:pPr>
+      <w:r>
+        <w:t xml:space="preserve">Not applicable [go to question 36]</w:t>
+      </w:r>
+    </w:p>
+    <w:bookmarkStart w:id="56" w:name="how-many-employees-report-to-you-directly-these-are-employees-whose-task-is-to-fulfill-your-orders-i-dont-find-this-as-relevant-or-if-we-keep-it-it-should-be-closed-classified-question."/>
+    <w:p>
+      <w:pPr>
+        <w:pStyle w:val="Heading3"/>
+      </w:pPr>
+      <w:r>
+        <w:t xml:space="preserve">How many employees report to you directly? These are employees whose task is to fulfill your orders? I don’t find this as relevant or if we keep it, it should be closed (classified) question.</w:t>
+      </w:r>
+    </w:p>
+    <w:bookmarkEnd w:id="56"/>
+    <w:p>
+      <w:pPr>
+        <w:pStyle w:val="Compact"/>
+        <w:numPr>
+          <w:numId w:val="27"/>
+          <w:ilvl w:val="0"/>
+        </w:numPr>
+      </w:pPr>
+      <w:r>
+        <w:t xml:space="preserve">___ persons</w:t>
+      </w:r>
+    </w:p>
+    <w:bookmarkStart w:id="57" w:name="imagine-a-managerial-ladder-of-six-rungs-the-highest-rung-is-occupied-by-director-of-the-enterprise-the-lowest-is-occupied-by-an-ordinary-worker"/>
+    <w:p>
+      <w:pPr>
+        <w:pStyle w:val="Heading3"/>
+      </w:pPr>
+      <w:r>
+        <w:t xml:space="preserve">Imagine a managerial ladder of six rungs? The highest rung is occupied by director of the enterprise; the lowest is occupied by an ordinary worker?</w:t>
+      </w:r>
+    </w:p>
+    <w:bookmarkEnd w:id="57"/>
+    <w:p>
+      <w:pPr>
+        <w:pStyle w:val="Compact"/>
+        <w:numPr>
+          <w:numId w:val="28"/>
+          <w:ilvl w:val="0"/>
+        </w:numPr>
+      </w:pPr>
+      <w:r>
+        <w:t xml:space="preserve">Director</w:t>
+      </w:r>
+    </w:p>
+    <w:p>
+      <w:pPr>
+        <w:pStyle w:val="Compact"/>
+        <w:numPr>
+          <w:numId w:val="28"/>
+          <w:ilvl w:val="0"/>
+        </w:numPr>
+      </w:pPr>
+      <w:r>
+        <w:t xml:space="preserve">Lower than director, but higher than shop or department head</w:t>
+      </w:r>
+    </w:p>
+    <w:p>
+      <w:pPr>
+        <w:pStyle w:val="Compact"/>
+        <w:numPr>
+          <w:numId w:val="28"/>
+          <w:ilvl w:val="0"/>
+        </w:numPr>
+      </w:pPr>
+      <w:r>
+        <w:t xml:space="preserve">Shop or a big department head</w:t>
+      </w:r>
+    </w:p>
+    <w:p>
+      <w:pPr>
+        <w:pStyle w:val="Compact"/>
+        <w:numPr>
+          <w:numId w:val="28"/>
+          <w:ilvl w:val="0"/>
+        </w:numPr>
+      </w:pPr>
+      <w:r>
+        <w:t xml:space="preserve">Lower than the shop or department head, but higher than a supervisor</w:t>
+      </w:r>
+    </w:p>
+    <w:p>
+      <w:pPr>
+        <w:pStyle w:val="Compact"/>
+        <w:numPr>
+          <w:numId w:val="28"/>
+          <w:ilvl w:val="0"/>
+        </w:numPr>
+      </w:pPr>
+      <w:r>
+        <w:t xml:space="preserve">Lowest level of supervision</w:t>
+      </w:r>
+    </w:p>
+    <w:p>
+      <w:pPr>
+        <w:pStyle w:val="Compact"/>
+        <w:numPr>
+          <w:numId w:val="28"/>
+          <w:ilvl w:val="0"/>
+        </w:numPr>
+      </w:pPr>
+      <w:r>
+        <w:t xml:space="preserve">Ordinary worker</w:t>
+      </w:r>
+    </w:p>
+    <w:p>
+      <w:pPr>
+        <w:pStyle w:val="Compact"/>
+        <w:numPr>
+          <w:numId w:val="28"/>
+          <w:ilvl w:val="0"/>
+        </w:numPr>
+      </w:pPr>
+      <w:r>
+        <w:t xml:space="preserve">Not applicable</w:t>
+      </w:r>
+    </w:p>
+    <w:p>
+      <w:pPr>
+        <w:numPr>
+          <w:numId w:val="28"/>
+          <w:ilvl w:val="0"/>
+        </w:numPr>
+      </w:pPr>
+      <w:r>
+        <w:t xml:space="preserve">Hard to say</w:t>
+      </w:r>
+    </w:p>
+    <w:p>
+      <w:pPr>
+        <w:numPr>
+          <w:numId w:val="28"/>
+          <w:ilvl w:val="0"/>
+        </w:numPr>
+      </w:pPr>
+      <w:r>
+        <w:t xml:space="preserve">Is it part of your main job responsibilities to allocate work tasks to other people? Yes 1 No 2</w:t>
+      </w:r>
+    </w:p>
+    <w:p>
+      <w:pPr>
+        <w:numPr>
+          <w:numId w:val="28"/>
+          <w:ilvl w:val="0"/>
+        </w:numPr>
+      </w:pPr>
+      <w:r>
+        <w:t xml:space="preserve">Which of the following tasks are parts of your main job obligations?</w:t>
+      </w:r>
+    </w:p>
+    <w:p>
+      <w:r>
+        <w:t xml:space="preserve">Yes No</w:t>
+      </w:r>
+    </w:p>
+    <w:p>
+      <w:r>
+        <w:t xml:space="preserve">1.Determining work tasks for other people 1 2 2.Choice of materials or tools for other people 1 2 3.Determining pace of work for other people 1 2 4. Determining work time duration 1 2 5.Determining volume of work for others 1 2</w:t>
+      </w:r>
+    </w:p>
+    <w:p>
+      <w:pPr>
+        <w:pStyle w:val="Compact"/>
+        <w:numPr>
+          <w:numId w:val="29"/>
+          <w:ilvl w:val="0"/>
+        </w:numPr>
+      </w:pPr>
+      <w:r>
+        <w:t xml:space="preserve">Can you influence the following decisions taken at your workplace?</w:t>
+      </w:r>
+    </w:p>
+    <w:p>
+      <w:r>
+        <w:t xml:space="preserve">Yes No</w:t>
+      </w:r>
+    </w:p>
+    <w:p>
+      <w:r>
+        <w:t xml:space="preserve">1.Salary increase or job promotion 1 2 2. Blocking salary increase or job promotion 1 2 3.Dismissal of other employees 1 2 4.Reprimanding other employees 1 2 5.Other kind of punishment or bonuses 1 2</w:t>
+      </w:r>
+    </w:p>
+    <w:p>
+      <w:pPr>
+        <w:pStyle w:val="Compact"/>
+        <w:numPr>
+          <w:numId w:val="30"/>
+          <w:ilvl w:val="0"/>
+        </w:numPr>
+      </w:pPr>
+      <w:r>
+        <w:t xml:space="preserve">To what extent do participate in deciding the following matters related to other employees of your department or enterprise? Participate directly, participate in discussion, do not participate.</w:t>
+      </w:r>
+    </w:p>
+    <w:p>
+      <w:r>
+        <w:t xml:space="preserve">Directly In discussion Do not participate Not applicable</w:t>
+      </w:r>
+    </w:p>
+    <w:p>
+      <w:r>
+        <w:t xml:space="preserve">1.Hiring employees 3 2 1 9 2.Dismissal of employees 3 2 1 9 3.Determining work tasks 3 2 1 9 4.Choice of material for work 3 2 1 9 5.Determining the workload 3 2 1 9 6.Distribution of enterprise budget 3 2 1 9 7.Determining salaries 3 2 1 9 8.Imposing sanctions 3 2 1 9 9. Purchase of equipment 3 2 1 9 10.Change of assortment of goods or services produced by your enterprise 3 2 1 9 11.Decision to get a loan 3 2 1 9 12.Choice of partners 3 2 1 9</w:t>
+      </w:r>
+    </w:p>
+    <w:p>
+      <w:r>
+        <w:t xml:space="preserve">35.Have you been unemployed in the past 12 months? Yes 1 No 2</w:t>
+      </w:r>
+    </w:p>
+    <w:p>
+      <w:pPr>
+        <w:numPr>
+          <w:numId w:val="31"/>
+          <w:ilvl w:val="0"/>
+        </w:numPr>
+      </w:pPr>
+      <w:r>
+        <w:t xml:space="preserve">Have you been dismissed from a job in the last 12 months? Yes 1 No 2</w:t>
+      </w:r>
+    </w:p>
+    <w:p>
+      <w:pPr>
+        <w:numPr>
+          <w:numId w:val="31"/>
+          <w:ilvl w:val="0"/>
+        </w:numPr>
+      </w:pPr>
+      <w:r>
+        <w:t xml:space="preserve">Have you been forced to work part time with a reduction of salary in the last 12 months? Yes 1 No 2</w:t>
+      </w:r>
+    </w:p>
+    <w:p>
+      <w:r>
+        <w:t xml:space="preserve">[interviewer! the next question targets only those who answered “Yes” to one of the previous three questions. The rest go to question 45] 38. How did you manage to survive in these difficult circumstances? How did you provide for yourself and your family?</w:t>
+      </w:r>
+    </w:p>
+    <w:p>
+      <w:r>
+        <w:t xml:space="preserve">Yes No</w:t>
+      </w:r>
+    </w:p>
+    <w:p>
+      <w:r>
+        <w:t xml:space="preserve">1.I got a compensation or financial assistance form the employer 1 2 2.Took up petty trade 1 2 3.Got assistance from the state or local authorities 1 2 4.Did occasional jobs 1 2 5.Made some goods for sale 1 2 6.Lived off my savings 1 2 7.Got material assistance from my friends or relatives 1 2 8.Lived off my land plot 1 2 9.Other 1 2</w:t>
+      </w:r>
+    </w:p>
+    <w:p>
+      <w:pPr>
+        <w:pStyle w:val="Compact"/>
+        <w:numPr>
+          <w:numId w:val="32"/>
+          <w:ilvl w:val="0"/>
+        </w:numPr>
+      </w:pPr>
+      <w:r>
+        <w:t xml:space="preserve">Is there a trade-union organization at your enterprise? Yes No</w:t>
+      </w:r>
+    </w:p>
+    <w:p>
+      <w:pPr>
+        <w:pStyle w:val="Compact"/>
+        <w:numPr>
+          <w:numId w:val="32"/>
+          <w:ilvl w:val="0"/>
+        </w:numPr>
+      </w:pPr>
+      <w:r>
+        <w:t xml:space="preserve">Are you a member of a trade union? Yes 1 No 2</w:t>
+      </w:r>
+    </w:p>
+    <w:p>
+      <w:r>
+        <w:t xml:space="preserve">39A. Many people think that trade-unions are not necessary in modern world, but things are better agree at company-level or privately. Others argue that trade-unions are inevitable to articulate and defend the interests of the employees in the issues of wages, work conditions and equality. What is your opinion about trade-unions? (scale 1-5+9) 1. Trade-unions are important for the defending the interests of the employees 2. Trade-unions are important if they work as partners with the employers 3. Trade-unions should influence only to issues of work-conditions, but not wages 4. Trade-unions are just tools in the hands of the management 5. Trade-unions are not necessary in the modern world</w:t>
+      </w:r>
+    </w:p>
+    <w:bookmarkStart w:id="58" w:name="e.-family-and-leisure"/>
     <w:p>
       <w:pPr>
         <w:pStyle w:val="Heading1"/>
       </w:pPr>
       <w:r>
-        <w:t xml:space="preserve">C. Work autonomy</w:t>
-      </w:r>
-    </w:p>
-    <w:bookmarkEnd w:id="32"/>
-    <w:p>
-      <w:pPr>
-        <w:pStyle w:val="Compact"/>
-        <w:numPr>
-          <w:numId w:val="24"/>
-          <w:ilvl w:val="0"/>
-        </w:numPr>
-      </w:pPr>
-      <w:r>
-        <w:t xml:space="preserve">Does your job allow you to independently decide what to do and how, implement your idea? Yes 1</w:t>
-      </w:r>
-      <w:r>
-        <w:br w:type="textWrapping"/>
-      </w:r>
-      <w:r>
-        <w:t xml:space="preserve"> </w:t>
-      </w:r>
-      <w:r>
-        <w:t xml:space="preserve">No 2</w:t>
-      </w:r>
-      <w:r>
-        <w:br w:type="textWrapping"/>
-      </w:r>
-      <w:r>
-        <w:t xml:space="preserve"> </w:t>
-      </w:r>
-      <w:r>
-        <w:t xml:space="preserve">hard to say 9</w:t>
-      </w:r>
-      <w:r>
-        <w:br w:type="textWrapping"/>
-      </w:r>
-    </w:p>
-    <w:p>
-      <w:pPr>
-        <w:pStyle w:val="Compact"/>
-        <w:numPr>
-          <w:numId w:val="24"/>
-          <w:ilvl w:val="0"/>
-        </w:numPr>
-      </w:pPr>
-      <w:r>
-        <w:t xml:space="preserve">To what extent can you determine the nature of the product or a service that you produce? To a great extent 3 Partially yes, partially no 2 To a small extent 1 hard to say 9</w:t>
-      </w:r>
-    </w:p>
-    <w:p>
-      <w:pPr>
-        <w:pStyle w:val="Compact"/>
-        <w:numPr>
-          <w:numId w:val="24"/>
-          <w:ilvl w:val="0"/>
-        </w:numPr>
-      </w:pPr>
-      <w:r>
-        <w:t xml:space="preserve">To what extent can you determine the pace and time of your work? To a great extent 3 Partially yes, partially no 2 To a small extent 1 Hard to say 9</w:t>
-      </w:r>
-    </w:p>
-    <w:p>
-      <w:pPr>
-        <w:numPr>
-          <w:numId w:val="24"/>
-          <w:ilvl w:val="0"/>
-        </w:numPr>
-      </w:pPr>
-      <w:r>
-        <w:t xml:space="preserve">While doing your job, do you often get physically tired?</w:t>
-      </w:r>
-    </w:p>
-    <w:p>
-      <w:pPr>
-        <w:numPr>
-          <w:numId w:val="1"/>
-          <w:ilvl w:val="0"/>
-        </w:numPr>
-      </w:pPr>
-      <w:r>
-        <w:t xml:space="preserve">Almost always 5 Often 4 Sometimes 3 Seldom 2 Never 1 Hard to say 9</w:t>
-      </w:r>
-    </w:p>
-    <w:p>
-      <w:pPr>
-        <w:numPr>
-          <w:numId w:val="24"/>
-          <w:ilvl w:val="0"/>
-        </w:numPr>
-      </w:pPr>
-      <w:r>
-        <w:t xml:space="preserve">In your job, how often do you get mentally tired? Almost always 5 Often 4 Sometimes 3 Seldom 2 Never 1 Hard to say 9</w:t>
-      </w:r>
-    </w:p>
-    <w:p>
-      <w:pPr>
-        <w:numPr>
-          <w:numId w:val="24"/>
-          <w:ilvl w:val="0"/>
-        </w:numPr>
-      </w:pPr>
-      <w:r>
-        <w:t xml:space="preserve">Who mainly takes the following decisions at your workplace? You, your higher-up, you and your higher-up together?</w:t>
-      </w:r>
-    </w:p>
-    <w:p>
-      <w:r>
-        <w:t xml:space="preserve">I My higher-up Together Hard to say 1. When to come to work 1 2 3 9 2. When to leave work 1 2 3 9 3. When to take a one day paid leave 1 2 3 9 4. Which tasks to fulfill 1 2 3 9 5. When to slow the pace of work 1 2 3 9 6. When to take a summer leave 1 2 3 9</w:t>
-      </w:r>
-    </w:p>
-    <w:bookmarkStart w:id="33" w:name="d.-decision-making"/>
-    <w:p>
-      <w:pPr>
-        <w:pStyle w:val="Heading1"/>
-      </w:pPr>
-      <w:r>
-        <w:t xml:space="preserve">D. decision-making</w:t>
-      </w:r>
-    </w:p>
-    <w:bookmarkEnd w:id="33"/>
-    <w:p>
-      <w:pPr>
-        <w:pStyle w:val="Compact"/>
-        <w:numPr>
-          <w:numId w:val="25"/>
-          <w:ilvl w:val="0"/>
-        </w:numPr>
-      </w:pPr>
-      <w:r>
-        <w:t xml:space="preserve">To which of the following categories do you belong? Manager of other managers 1 [go to question 35] Manager of ordinary workers 2 [go to question 35] Ordinary worker 3 [go to question 36] Not applicable 9 [go to question 36]</w:t>
-      </w:r>
-    </w:p>
-    <w:p>
-      <w:pPr>
-        <w:numPr>
-          <w:numId w:val="25"/>
-          <w:ilvl w:val="0"/>
-        </w:numPr>
-      </w:pPr>
-      <w:r>
-        <w:t xml:space="preserve">How many employees report to you directly? These are employees whose task is to fulfill your orders? I don’t find this as relevant or if we keep it, it should be closed (classified) question. ______________ persons</w:t>
-      </w:r>
-    </w:p>
-    <w:p>
-      <w:pPr>
-        <w:numPr>
-          <w:numId w:val="25"/>
-          <w:ilvl w:val="0"/>
-        </w:numPr>
-      </w:pPr>
-      <w:r>
-        <w:t xml:space="preserve">Imagine a managerial ladder of six rungs? The highest rung is occupied by director of the enterprise; the lowest is occupied by an ordinary worker? Director 1 Lower than director, but higher than shop or department head 2 Shop or a big department head 3 Lower than the shop or department head, but higher than a supervisor 4 Lowest level of supervision 5 Ordinary worker 6 Not applicable 8 Hard to say 9</w:t>
-      </w:r>
-    </w:p>
-    <w:p>
-      <w:pPr>
-        <w:numPr>
-          <w:numId w:val="25"/>
-          <w:ilvl w:val="0"/>
-        </w:numPr>
-      </w:pPr>
-      <w:r>
-        <w:t xml:space="preserve">Is it part of your main job responsibilities to allocate work tasks to other people? Yes 1 No 2</w:t>
-      </w:r>
-    </w:p>
-    <w:p>
-      <w:pPr>
-        <w:numPr>
-          <w:numId w:val="25"/>
-          <w:ilvl w:val="0"/>
-        </w:numPr>
-      </w:pPr>
-      <w:r>
-        <w:t xml:space="preserve">Which of the following tasks are parts of your main job obligations?</w:t>
-      </w:r>
-    </w:p>
-    <w:p>
-      <w:r>
-        <w:t xml:space="preserve">Yes No</w:t>
-      </w:r>
-    </w:p>
-    <w:p>
-      <w:r>
-        <w:t xml:space="preserve">1.Determining work tasks for other people 1 2 2.Choice of materials or tools for other people 1 2 3.Determining pace of work for other people 1 2 4. Determining work time duration 1 2 5.Determining volume of work for others 1 2</w:t>
-      </w:r>
-    </w:p>
-    <w:p>
-      <w:pPr>
-        <w:pStyle w:val="Compact"/>
-        <w:numPr>
-          <w:numId w:val="26"/>
-          <w:ilvl w:val="0"/>
-        </w:numPr>
-      </w:pPr>
-      <w:r>
-        <w:t xml:space="preserve">Can you influence the following decisions taken at your workplace?</w:t>
-      </w:r>
-    </w:p>
-    <w:p>
-      <w:r>
-        <w:t xml:space="preserve">Yes No</w:t>
-      </w:r>
-    </w:p>
-    <w:p>
-      <w:r>
-        <w:t xml:space="preserve">1.Salary increase or job promotion 1 2 2. Blocking salary increase or job promotion 1 2 3.Dismissal of other employees 1 2 4.Reprimanding other employees 1 2 5.Other kind of punishment or bonuses 1 2</w:t>
-      </w:r>
-    </w:p>
-    <w:p>
-      <w:pPr>
-        <w:pStyle w:val="Compact"/>
-        <w:numPr>
-          <w:numId w:val="27"/>
-          <w:ilvl w:val="0"/>
-        </w:numPr>
-      </w:pPr>
-      <w:r>
-        <w:t xml:space="preserve">To what extent do participate in deciding the following matters related to other employees of your department or enterprise? Participate directly, participate in discussion, do not participate.</w:t>
-      </w:r>
-    </w:p>
-    <w:p>
-      <w:r>
-        <w:t xml:space="preserve">Directly In discussion Do not participate Not applicable</w:t>
-      </w:r>
-    </w:p>
-    <w:p>
-      <w:r>
-        <w:t xml:space="preserve">1.Hiring employees 3 2 1 9 2.Dismissal of employees 3 2 1 9 3.Determining work tasks 3 2 1 9 4.Choice of material for work 3 2 1 9 5.Determining the workload 3 2 1 9 6.Distribution of enterprise budget 3 2 1 9 7.Determining salaries 3 2 1 9 8.Imposing sanctions 3 2 1 9 9. Purchase of equipment 3 2 1 9 10.Change of assortment of goods or services produced by your enterprise 3 2 1 9 11.Decision to get a loan 3 2 1 9 12.Choice of partners 3 2 1 9</w:t>
-      </w:r>
-    </w:p>
-    <w:p>
-      <w:r>
-        <w:t xml:space="preserve">35.Have you been unemployed in the past 12 months? Yes 1 No 2</w:t>
-      </w:r>
-    </w:p>
-    <w:p>
-      <w:pPr>
-        <w:numPr>
-          <w:numId w:val="28"/>
-          <w:ilvl w:val="0"/>
-        </w:numPr>
-      </w:pPr>
-      <w:r>
-        <w:t xml:space="preserve">Have you been dismissed from a job in the last 12 months? Yes 1 No 2</w:t>
-      </w:r>
-    </w:p>
-    <w:p>
-      <w:pPr>
-        <w:numPr>
-          <w:numId w:val="28"/>
-          <w:ilvl w:val="0"/>
-        </w:numPr>
-      </w:pPr>
-      <w:r>
-        <w:t xml:space="preserve">Have you been forced to work part time with a reduction of salary in the last 12 months? Yes 1 No 2</w:t>
-      </w:r>
-    </w:p>
-    <w:p>
-      <w:r>
-        <w:t xml:space="preserve">[interviewer! the next question targets only those who answered “Yes” to one of the previous three questions. The rest go to question 45] 38. How did you manage to survive in these difficult circumstances? How did you provide for yourself and your family?</w:t>
-      </w:r>
-    </w:p>
-    <w:p>
-      <w:r>
-        <w:t xml:space="preserve">Yes No</w:t>
-      </w:r>
-    </w:p>
-    <w:p>
-      <w:r>
-        <w:t xml:space="preserve">1.I got a compensation or financial assistance form the employer 1 2 2.Took up petty trade 1 2 3.Got assistance from the state or local authorities 1 2 4.Did occasional jobs 1 2 5.Made some goods for sale 1 2 6.Lived off my savings 1 2 7.Got material assistance from my friends or relatives 1 2 8.Lived off my land plot 1 2 9.Other 1 2</w:t>
-      </w:r>
-    </w:p>
-    <w:p>
-      <w:pPr>
-        <w:pStyle w:val="Compact"/>
-        <w:numPr>
-          <w:numId w:val="29"/>
-          <w:ilvl w:val="0"/>
-        </w:numPr>
-      </w:pPr>
-      <w:r>
-        <w:t xml:space="preserve">Is there a trade-union organization at your enterprise? Yes No</w:t>
-      </w:r>
-    </w:p>
-    <w:p>
-      <w:pPr>
-        <w:pStyle w:val="Compact"/>
-        <w:numPr>
-          <w:numId w:val="29"/>
-          <w:ilvl w:val="0"/>
-        </w:numPr>
-      </w:pPr>
-      <w:r>
-        <w:t xml:space="preserve">Are you a member of a trade union? Yes 1 No 2</w:t>
-      </w:r>
-    </w:p>
-    <w:p>
-      <w:r>
-        <w:t xml:space="preserve">39A. Many people think that trade-unions are not necessary in modern world, but things are better agree at company-level or privately. Others argue that trade-unions are inevitable to articulate and defend the interests of the employees in the issues of wages, work conditions and equality. What is your opinion about trade-unions? (scale 1-5+9) 1. Trade-unions are important for the defending the interests of the employees 2. Trade-unions are important if they work as partners with the employers 3. Trade-unions should influence only to issues of work-conditions, but not wages 4. Trade-unions are just tools in the hands of the management 5. Trade-unions are not necessary in the modern world</w:t>
-      </w:r>
-    </w:p>
-    <w:bookmarkStart w:id="34" w:name="e.-family-and-leisure"/>
-    <w:p>
-      <w:pPr>
-        <w:pStyle w:val="Heading1"/>
-      </w:pPr>
-      <w:r>
         <w:t xml:space="preserve">E. family and leisure</w:t>
       </w:r>
     </w:p>
-    <w:bookmarkEnd w:id="34"/>
-    <w:p>
-      <w:pPr>
-        <w:numPr>
-          <w:numId w:val="30"/>
+    <w:bookmarkEnd w:id="58"/>
+    <w:p>
+      <w:pPr>
+        <w:numPr>
+          <w:numId w:val="33"/>
           <w:ilvl w:val="0"/>
         </w:numPr>
       </w:pPr>
@@ -3889,7 +3599,7 @@
     <w:p>
       <w:pPr>
         <w:numPr>
-          <w:numId w:val="30"/>
+          <w:numId w:val="33"/>
           <w:ilvl w:val="0"/>
         </w:numPr>
       </w:pPr>
@@ -3900,7 +3610,7 @@
     <w:p>
       <w:pPr>
         <w:numPr>
-          <w:numId w:val="30"/>
+          <w:numId w:val="33"/>
           <w:ilvl w:val="0"/>
         </w:numPr>
       </w:pPr>
@@ -3911,7 +3621,7 @@
     <w:p>
       <w:pPr>
         <w:numPr>
-          <w:numId w:val="30"/>
+          <w:numId w:val="33"/>
           <w:ilvl w:val="0"/>
         </w:numPr>
       </w:pPr>
@@ -3927,7 +3637,7 @@
     <w:p>
       <w:pPr>
         <w:numPr>
-          <w:numId w:val="31"/>
+          <w:numId w:val="34"/>
           <w:ilvl w:val="0"/>
         </w:numPr>
       </w:pPr>
@@ -3971,7 +3681,7 @@
     <w:p>
       <w:pPr>
         <w:numPr>
-          <w:numId w:val="31"/>
+          <w:numId w:val="34"/>
           <w:ilvl w:val="0"/>
         </w:numPr>
       </w:pPr>
@@ -3984,7 +3694,7 @@
         <w:t xml:space="preserve">Every day Every week Every month 3-6 times a year Less frequently Never Hard to say 1. Going to a concert 5 4 3 2 1 8 9 2. Going to a theater 5 4 3 2 1 8 9 3. Going to libraries 5 4 3 2 1 8 9 4. Going to a café, bar, pub 5 4 3 2 1 8 9 5. Visiting friends, receiving guests 5 4 3 2 1 8 9 6. Going to the cinema 5 4 3 2 1 8 9 7. Visiting restaurants 5 4 3 2 1 8 9 8. Taking up sports, training 5 4 3 2 1 8 9</w:t>
       </w:r>
     </w:p>
-    <w:bookmarkStart w:id="35" w:name="f.well-being"/>
+    <w:bookmarkStart w:id="59" w:name="f.well-being"/>
     <w:p>
       <w:pPr>
         <w:pStyle w:val="Heading1"/>
@@ -3993,7 +3703,7 @@
         <w:t xml:space="preserve">F.well-being</w:t>
       </w:r>
     </w:p>
-    <w:bookmarkEnd w:id="35"/>
+    <w:bookmarkEnd w:id="59"/>
     <w:p>
       <w:r>
         <w:t xml:space="preserve">We understand that there are many reasons why people are not inclined to discuss their income or expenses. On the other hand, as you realize, we cannot bypass this issue. It is too important for our society at present. We count on you being open and guarantee that the data are anonymous. Neither your name, nor your address will never and nowhere be mentioned in relation to the issue of well-being or income. – necessary?</w:t>
@@ -4003,7 +3713,7 @@
       <w:pPr>
         <w:pStyle w:val="Compact"/>
         <w:numPr>
-          <w:numId w:val="32"/>
+          <w:numId w:val="35"/>
           <w:ilvl w:val="0"/>
         </w:numPr>
       </w:pPr>
@@ -4040,7 +3750,7 @@
       <w:pPr>
         <w:pStyle w:val="Compact"/>
         <w:numPr>
-          <w:numId w:val="33"/>
+          <w:numId w:val="36"/>
           <w:ilvl w:val="0"/>
         </w:numPr>
       </w:pPr>
@@ -4062,7 +3772,7 @@
       <w:pPr>
         <w:pStyle w:val="Compact"/>
         <w:numPr>
-          <w:numId w:val="34"/>
+          <w:numId w:val="37"/>
           <w:ilvl w:val="0"/>
         </w:numPr>
       </w:pPr>
@@ -4117,7 +3827,7 @@
       <w:pPr>
         <w:pStyle w:val="Compact"/>
         <w:numPr>
-          <w:numId w:val="35"/>
+          <w:numId w:val="38"/>
           <w:ilvl w:val="0"/>
         </w:numPr>
       </w:pPr>
@@ -4139,7 +3849,7 @@
       <w:pPr>
         <w:pStyle w:val="Compact"/>
         <w:numPr>
-          <w:numId w:val="36"/>
+          <w:numId w:val="39"/>
           <w:ilvl w:val="0"/>
         </w:numPr>
       </w:pPr>
@@ -4175,7 +3885,7 @@
     <w:p>
       <w:pPr>
         <w:numPr>
-          <w:numId w:val="37"/>
+          <w:numId w:val="40"/>
           <w:ilvl w:val="0"/>
         </w:numPr>
       </w:pPr>
@@ -4186,7 +3896,7 @@
     <w:p>
       <w:pPr>
         <w:numPr>
-          <w:numId w:val="37"/>
+          <w:numId w:val="40"/>
           <w:ilvl w:val="0"/>
         </w:numPr>
       </w:pPr>
@@ -4202,7 +3912,7 @@
     <w:p>
       <w:pPr>
         <w:numPr>
-          <w:numId w:val="38"/>
+          <w:numId w:val="41"/>
           <w:ilvl w:val="0"/>
         </w:numPr>
       </w:pPr>
@@ -4213,7 +3923,7 @@
     <w:p>
       <w:pPr>
         <w:numPr>
-          <w:numId w:val="38"/>
+          <w:numId w:val="41"/>
           <w:ilvl w:val="0"/>
         </w:numPr>
       </w:pPr>
@@ -4221,7 +3931,7 @@
         <w:t xml:space="preserve">What are home conditions at the place where you are living permanently? Choose one option of the listed below. One’s own house 1 A single room apartment 2 A two room apartment 3 A three room apartment 4 A four or more room big apartment 5 One or two rooms in a communal apartment 6 A room in a dormitory 7 One or several rooms in a barrack 8 Rent an apartment 9 Other 10</w:t>
       </w:r>
     </w:p>
-    <w:bookmarkStart w:id="36" w:name="g.-information-and-media-pietiläisen-hoidossa"/>
+    <w:bookmarkStart w:id="60" w:name="g.-information-and-media-pietiläisen-hoidossa"/>
     <w:p>
       <w:pPr>
         <w:pStyle w:val="Heading1"/>
@@ -4230,12 +3940,12 @@
         <w:t xml:space="preserve">G. information and media –Pietiläisen hoidossa</w:t>
       </w:r>
     </w:p>
-    <w:bookmarkEnd w:id="36"/>
-    <w:p>
-      <w:pPr>
-        <w:pStyle w:val="Compact"/>
-        <w:numPr>
-          <w:numId w:val="39"/>
+    <w:bookmarkEnd w:id="60"/>
+    <w:p>
+      <w:pPr>
+        <w:pStyle w:val="Compact"/>
+        <w:numPr>
+          <w:numId w:val="42"/>
           <w:ilvl w:val="0"/>
         </w:numPr>
       </w:pPr>
@@ -4253,7 +3963,7 @@
       <w:pPr>
         <w:pStyle w:val="Compact"/>
         <w:numPr>
-          <w:numId w:val="39"/>
+          <w:numId w:val="42"/>
           <w:ilvl w:val="0"/>
         </w:numPr>
       </w:pPr>
@@ -4264,7 +3974,7 @@
     <w:p>
       <w:pPr>
         <w:numPr>
-          <w:numId w:val="39"/>
+          <w:numId w:val="42"/>
           <w:ilvl w:val="0"/>
         </w:numPr>
       </w:pPr>
@@ -4276,7 +3986,7 @@
       <w:pPr>
         <w:pStyle w:val="Compact"/>
         <w:numPr>
-          <w:numId w:val="39"/>
+          <w:numId w:val="42"/>
           <w:ilvl w:val="0"/>
         </w:numPr>
       </w:pPr>
@@ -4288,7 +3998,7 @@
       <w:pPr>
         <w:pStyle w:val="Compact"/>
         <w:numPr>
-          <w:numId w:val="39"/>
+          <w:numId w:val="42"/>
           <w:ilvl w:val="0"/>
         </w:numPr>
       </w:pPr>
@@ -4299,7 +4009,7 @@
     <w:p>
       <w:pPr>
         <w:numPr>
-          <w:numId w:val="39"/>
+          <w:numId w:val="42"/>
           <w:ilvl w:val="0"/>
         </w:numPr>
       </w:pPr>
@@ -4351,7 +4061,7 @@
       <w:pPr>
         <w:pStyle w:val="Compact"/>
         <w:numPr>
-          <w:numId w:val="40"/>
+          <w:numId w:val="43"/>
           <w:ilvl w:val="0"/>
         </w:numPr>
       </w:pPr>
@@ -4384,7 +4094,7 @@
         <w:t xml:space="preserve">1.Criticism of the President of Russia 1 2 3 9 2.Material against some ethnic group, race 1 2 3 9 3.Material glorifying communism 1 2 3 9 4.Negative information, “dark part of reality” 1 2 3 9 5.Information on sexual minorities, homosexuals 1 2 3 9 6.Material on sects, non-traditional religions 1 2 3 9 7.Depiction of violent scenes 1 2 3 9 8.Undisguised erotic, naked bodies 1 2 3 9 9.Propaganda of religion 1 2 3 9 10.Commercials 1 2 3 9</w:t>
       </w:r>
     </w:p>
-    <w:bookmarkStart w:id="37" w:name="h.politics-and-society"/>
+    <w:bookmarkStart w:id="61" w:name="h.politics-and-society"/>
     <w:p>
       <w:pPr>
         <w:pStyle w:val="Heading1"/>
@@ -4393,12 +4103,12 @@
         <w:t xml:space="preserve">H.politics and society</w:t>
       </w:r>
     </w:p>
-    <w:bookmarkEnd w:id="37"/>
-    <w:p>
-      <w:pPr>
-        <w:pStyle w:val="Compact"/>
-        <w:numPr>
-          <w:numId w:val="41"/>
+    <w:bookmarkEnd w:id="61"/>
+    <w:p>
+      <w:pPr>
+        <w:pStyle w:val="Compact"/>
+        <w:numPr>
+          <w:numId w:val="44"/>
           <w:ilvl w:val="0"/>
         </w:numPr>
       </w:pPr>
@@ -4419,7 +4129,7 @@
     <w:p>
       <w:pPr>
         <w:numPr>
-          <w:numId w:val="42"/>
+          <w:numId w:val="45"/>
           <w:ilvl w:val="0"/>
         </w:numPr>
       </w:pPr>
@@ -4430,7 +4140,7 @@
     <w:p>
       <w:pPr>
         <w:numPr>
-          <w:numId w:val="42"/>
+          <w:numId w:val="45"/>
           <w:ilvl w:val="0"/>
         </w:numPr>
       </w:pPr>
@@ -4457,7 +4167,7 @@
       <w:pPr>
         <w:pStyle w:val="Compact"/>
         <w:numPr>
-          <w:numId w:val="43"/>
+          <w:numId w:val="46"/>
           <w:ilvl w:val="0"/>
         </w:numPr>
       </w:pPr>
@@ -4474,7 +4184,7 @@
       <w:pPr>
         <w:pStyle w:val="Compact"/>
         <w:numPr>
-          <w:numId w:val="44"/>
+          <w:numId w:val="47"/>
           <w:ilvl w:val="0"/>
         </w:numPr>
       </w:pPr>
@@ -4502,7 +4212,7 @@
         <w:t xml:space="preserve">75.Do you approve of the external policy pursued by the government and President of Russia? Fully approve 5 Mainly approve 4 Partially approve, partially no 3 Mainly disapprove 2 Completely disapprove 1 Hard to say 9</w:t>
       </w:r>
     </w:p>
-    <w:bookmarkStart w:id="38" w:name="i.-values-and-convictions"/>
+    <w:bookmarkStart w:id="62" w:name="i.-values-and-convictions"/>
     <w:p>
       <w:pPr>
         <w:pStyle w:val="Heading1"/>
@@ -4511,7 +4221,7 @@
         <w:t xml:space="preserve">I. Values and convictions</w:t>
       </w:r>
     </w:p>
-    <w:bookmarkEnd w:id="38"/>
+    <w:bookmarkEnd w:id="62"/>
     <w:p>
       <w:r>
         <w:t xml:space="preserve">76.Are you a believer?</w:t>
@@ -4642,7 +4352,7 @@
       <w:pPr>
         <w:pStyle w:val="Compact"/>
         <w:numPr>
-          <w:numId w:val="45"/>
+          <w:numId w:val="48"/>
           <w:ilvl w:val="0"/>
         </w:numPr>
       </w:pPr>
@@ -4659,7 +4369,7 @@
       <w:pPr>
         <w:pStyle w:val="Compact"/>
         <w:numPr>
-          <w:numId w:val="46"/>
+          <w:numId w:val="49"/>
           <w:ilvl w:val="0"/>
         </w:numPr>
       </w:pPr>
@@ -4710,7 +4420,7 @@
     <w:p>
       <w:pPr>
         <w:numPr>
-          <w:numId w:val="47"/>
+          <w:numId w:val="50"/>
           <w:ilvl w:val="0"/>
         </w:numPr>
       </w:pPr>
@@ -4721,7 +4431,7 @@
     <w:p>
       <w:pPr>
         <w:numPr>
-          <w:numId w:val="47"/>
+          <w:numId w:val="50"/>
           <w:ilvl w:val="0"/>
         </w:numPr>
       </w:pPr>
@@ -4729,7 +4439,7 @@
         <w:t xml:space="preserve">Which type of state you would like to see Russia? Socialist state like the USSR A state like Western states with a democratic government system and market economy A state with a special system and a unique course of development Difficult to answer</w:t>
       </w:r>
     </w:p>
-    <w:bookmarkStart w:id="39" w:name="k.personal-data"/>
+    <w:bookmarkStart w:id="63" w:name="k.personal-data"/>
     <w:p>
       <w:pPr>
         <w:pStyle w:val="Heading1"/>
@@ -4738,12 +4448,12 @@
         <w:t xml:space="preserve">K.Personal data</w:t>
       </w:r>
     </w:p>
-    <w:bookmarkEnd w:id="39"/>
-    <w:p>
-      <w:pPr>
-        <w:pStyle w:val="Compact"/>
-        <w:numPr>
-          <w:numId w:val="48"/>
+    <w:bookmarkEnd w:id="63"/>
+    <w:p>
+      <w:pPr>
+        <w:pStyle w:val="Compact"/>
+        <w:numPr>
+          <w:numId w:val="51"/>
           <w:ilvl w:val="0"/>
         </w:numPr>
       </w:pPr>
@@ -4765,7 +4475,7 @@
       <w:pPr>
         <w:pStyle w:val="Compact"/>
         <w:numPr>
-          <w:numId w:val="49"/>
+          <w:numId w:val="52"/>
           <w:ilvl w:val="0"/>
         </w:numPr>
       </w:pPr>
@@ -4777,7 +4487,7 @@
       <w:pPr>
         <w:pStyle w:val="Compact"/>
         <w:numPr>
-          <w:numId w:val="49"/>
+          <w:numId w:val="52"/>
           <w:ilvl w:val="0"/>
         </w:numPr>
       </w:pPr>
@@ -4796,7 +4506,7 @@
 <file path=word/numbering.xml><?xml version="1.0" encoding="utf-8"?>
 <w:numbering xmlns:w="http://schemas.openxmlformats.org/wordprocessingml/2006/main">
   <w:abstractNum w:abstractNumId="0">
-    <w:nsid w:val="ad0e4264"/>
+    <w:nsid w:val="75773ccf"/>
     <w:multiLevelType w:val="multilevel"/>
     <w:lvl w:ilvl="0">
       <w:numFmt w:val="bullet"/>
@@ -4877,7 +4587,7 @@
     </w:lvl>
   </w:abstractNum>
   <w:abstractNum w:abstractNumId="3">
-    <w:nsid w:val="c37fe1ea"/>
+    <w:nsid w:val="f111684f"/>
     <w:multiLevelType w:val="multilevel"/>
     <w:lvl w:ilvl="0">
       <w:numFmt w:val="bullet"/>
@@ -4958,7 +4668,7 @@
     </w:lvl>
   </w:abstractNum>
   <w:abstractNum w:abstractNumId="2">
-    <w:nsid w:val="32974a64"/>
+    <w:nsid w:val="3b1c351b"/>
     <w:multiLevelType w:val="multilevel"/>
     <w:lvl w:ilvl="0">
       <w:start w:val="1"/>
@@ -5045,1064 +4755,8 @@
       </w:pPr>
     </w:lvl>
   </w:abstractNum>
-  <w:abstractNum w:abstractNumId="12">
-    <w:nsid w:val="3c96c1e0"/>
-    <w:multiLevelType w:val="multilevel"/>
-    <w:lvl w:ilvl="0">
-      <w:start w:val="2"/>
-      <w:numFmt w:val="decimal"/>
-      <w:lvlText w:val="%1."/>
-      <w:lvlJc w:val="left"/>
-      <w:pPr>
-        <w:tabs>
-          <w:tab w:val="num" w:pos="0"/>
-        </w:tabs>
-        <w:ind w:left="480" w:hanging="480"/>
-      </w:pPr>
-    </w:lvl>
-    <w:lvl w:ilvl="1">
-      <w:start w:val="2"/>
-      <w:numFmt w:val="decimal"/>
-      <w:lvlText w:val="%2."/>
-      <w:lvlJc w:val="left"/>
-      <w:pPr>
-        <w:tabs>
-          <w:tab w:val="num" w:pos="720"/>
-        </w:tabs>
-        <w:ind w:left="1200" w:hanging="480"/>
-      </w:pPr>
-    </w:lvl>
-    <w:lvl w:ilvl="2">
-      <w:start w:val="2"/>
-      <w:numFmt w:val="decimal"/>
-      <w:lvlText w:val="%3."/>
-      <w:lvlJc w:val="left"/>
-      <w:pPr>
-        <w:tabs>
-          <w:tab w:val="num" w:pos="1440"/>
-        </w:tabs>
-        <w:ind w:left="1920" w:hanging="480"/>
-      </w:pPr>
-    </w:lvl>
-    <w:lvl w:ilvl="3">
-      <w:start w:val="2"/>
-      <w:numFmt w:val="decimal"/>
-      <w:lvlText w:val="%4."/>
-      <w:lvlJc w:val="left"/>
-      <w:pPr>
-        <w:tabs>
-          <w:tab w:val="num" w:pos="2160"/>
-        </w:tabs>
-        <w:ind w:left="2640" w:hanging="480"/>
-      </w:pPr>
-    </w:lvl>
-    <w:lvl w:ilvl="4">
-      <w:start w:val="2"/>
-      <w:numFmt w:val="decimal"/>
-      <w:lvlText w:val="%5."/>
-      <w:lvlJc w:val="left"/>
-      <w:pPr>
-        <w:tabs>
-          <w:tab w:val="num" w:pos="2880"/>
-        </w:tabs>
-        <w:ind w:left="3360" w:hanging="480"/>
-      </w:pPr>
-    </w:lvl>
-    <w:lvl w:ilvl="5">
-      <w:start w:val="2"/>
-      <w:numFmt w:val="decimal"/>
-      <w:lvlText w:val="%6."/>
-      <w:lvlJc w:val="left"/>
-      <w:pPr>
-        <w:tabs>
-          <w:tab w:val="num" w:pos="3600"/>
-        </w:tabs>
-        <w:ind w:left="4080" w:hanging="480"/>
-      </w:pPr>
-    </w:lvl>
-    <w:lvl w:ilvl="6">
-      <w:start w:val="2"/>
-      <w:numFmt w:val="decimal"/>
-      <w:lvlText w:val="%7."/>
-      <w:lvlJc w:val="left"/>
-      <w:pPr>
-        <w:tabs>
-          <w:tab w:val="num" w:pos="4320"/>
-        </w:tabs>
-        <w:ind w:left="4800" w:hanging="480"/>
-      </w:pPr>
-    </w:lvl>
-  </w:abstractNum>
-  <w:abstractNum w:abstractNumId="13">
-    <w:nsid w:val="1495fb8e"/>
-    <w:multiLevelType w:val="multilevel"/>
-    <w:lvl w:ilvl="0">
-      <w:start w:val="3"/>
-      <w:numFmt w:val="decimal"/>
-      <w:lvlText w:val="%1."/>
-      <w:lvlJc w:val="left"/>
-      <w:pPr>
-        <w:tabs>
-          <w:tab w:val="num" w:pos="0"/>
-        </w:tabs>
-        <w:ind w:left="480" w:hanging="480"/>
-      </w:pPr>
-    </w:lvl>
-    <w:lvl w:ilvl="1">
-      <w:start w:val="3"/>
-      <w:numFmt w:val="decimal"/>
-      <w:lvlText w:val="%2."/>
-      <w:lvlJc w:val="left"/>
-      <w:pPr>
-        <w:tabs>
-          <w:tab w:val="num" w:pos="720"/>
-        </w:tabs>
-        <w:ind w:left="1200" w:hanging="480"/>
-      </w:pPr>
-    </w:lvl>
-    <w:lvl w:ilvl="2">
-      <w:start w:val="3"/>
-      <w:numFmt w:val="decimal"/>
-      <w:lvlText w:val="%3."/>
-      <w:lvlJc w:val="left"/>
-      <w:pPr>
-        <w:tabs>
-          <w:tab w:val="num" w:pos="1440"/>
-        </w:tabs>
-        <w:ind w:left="1920" w:hanging="480"/>
-      </w:pPr>
-    </w:lvl>
-    <w:lvl w:ilvl="3">
-      <w:start w:val="3"/>
-      <w:numFmt w:val="decimal"/>
-      <w:lvlText w:val="%4."/>
-      <w:lvlJc w:val="left"/>
-      <w:pPr>
-        <w:tabs>
-          <w:tab w:val="num" w:pos="2160"/>
-        </w:tabs>
-        <w:ind w:left="2640" w:hanging="480"/>
-      </w:pPr>
-    </w:lvl>
-    <w:lvl w:ilvl="4">
-      <w:start w:val="3"/>
-      <w:numFmt w:val="decimal"/>
-      <w:lvlText w:val="%5."/>
-      <w:lvlJc w:val="left"/>
-      <w:pPr>
-        <w:tabs>
-          <w:tab w:val="num" w:pos="2880"/>
-        </w:tabs>
-        <w:ind w:left="3360" w:hanging="480"/>
-      </w:pPr>
-    </w:lvl>
-    <w:lvl w:ilvl="5">
-      <w:start w:val="3"/>
-      <w:numFmt w:val="decimal"/>
-      <w:lvlText w:val="%6."/>
-      <w:lvlJc w:val="left"/>
-      <w:pPr>
-        <w:tabs>
-          <w:tab w:val="num" w:pos="3600"/>
-        </w:tabs>
-        <w:ind w:left="4080" w:hanging="480"/>
-      </w:pPr>
-    </w:lvl>
-    <w:lvl w:ilvl="6">
-      <w:start w:val="3"/>
-      <w:numFmt w:val="decimal"/>
-      <w:lvlText w:val="%7."/>
-      <w:lvlJc w:val="left"/>
-      <w:pPr>
-        <w:tabs>
-          <w:tab w:val="num" w:pos="4320"/>
-        </w:tabs>
-        <w:ind w:left="4800" w:hanging="480"/>
-      </w:pPr>
-    </w:lvl>
-  </w:abstractNum>
   <w:abstractNum w:abstractNumId="4">
-    <w:nsid w:val="72b4d559"/>
-    <w:multiLevelType w:val="multilevel"/>
-    <w:lvl w:ilvl="0">
-      <w:start w:val="12"/>
-      <w:numFmt w:val="decimal"/>
-      <w:lvlText w:val="%1."/>
-      <w:lvlJc w:val="left"/>
-      <w:pPr>
-        <w:tabs>
-          <w:tab w:val="num" w:pos="0"/>
-        </w:tabs>
-        <w:ind w:left="480" w:hanging="480"/>
-      </w:pPr>
-    </w:lvl>
-    <w:lvl w:ilvl="1">
-      <w:start w:val="12"/>
-      <w:numFmt w:val="decimal"/>
-      <w:lvlText w:val="%2."/>
-      <w:lvlJc w:val="left"/>
-      <w:pPr>
-        <w:tabs>
-          <w:tab w:val="num" w:pos="720"/>
-        </w:tabs>
-        <w:ind w:left="1200" w:hanging="480"/>
-      </w:pPr>
-    </w:lvl>
-    <w:lvl w:ilvl="2">
-      <w:start w:val="12"/>
-      <w:numFmt w:val="decimal"/>
-      <w:lvlText w:val="%3."/>
-      <w:lvlJc w:val="left"/>
-      <w:pPr>
-        <w:tabs>
-          <w:tab w:val="num" w:pos="1440"/>
-        </w:tabs>
-        <w:ind w:left="1920" w:hanging="480"/>
-      </w:pPr>
-    </w:lvl>
-    <w:lvl w:ilvl="3">
-      <w:start w:val="12"/>
-      <w:numFmt w:val="decimal"/>
-      <w:lvlText w:val="%4."/>
-      <w:lvlJc w:val="left"/>
-      <w:pPr>
-        <w:tabs>
-          <w:tab w:val="num" w:pos="2160"/>
-        </w:tabs>
-        <w:ind w:left="2640" w:hanging="480"/>
-      </w:pPr>
-    </w:lvl>
-    <w:lvl w:ilvl="4">
-      <w:start w:val="12"/>
-      <w:numFmt w:val="decimal"/>
-      <w:lvlText w:val="%5."/>
-      <w:lvlJc w:val="left"/>
-      <w:pPr>
-        <w:tabs>
-          <w:tab w:val="num" w:pos="2880"/>
-        </w:tabs>
-        <w:ind w:left="3360" w:hanging="480"/>
-      </w:pPr>
-    </w:lvl>
-    <w:lvl w:ilvl="5">
-      <w:start w:val="12"/>
-      <w:numFmt w:val="decimal"/>
-      <w:lvlText w:val="%6."/>
-      <w:lvlJc w:val="left"/>
-      <w:pPr>
-        <w:tabs>
-          <w:tab w:val="num" w:pos="3600"/>
-        </w:tabs>
-        <w:ind w:left="4080" w:hanging="480"/>
-      </w:pPr>
-    </w:lvl>
-    <w:lvl w:ilvl="6">
-      <w:start w:val="12"/>
-      <w:numFmt w:val="decimal"/>
-      <w:lvlText w:val="%7."/>
-      <w:lvlJc w:val="left"/>
-      <w:pPr>
-        <w:tabs>
-          <w:tab w:val="num" w:pos="4320"/>
-        </w:tabs>
-        <w:ind w:left="4800" w:hanging="480"/>
-      </w:pPr>
-    </w:lvl>
-  </w:abstractNum>
-  <w:abstractNum w:abstractNumId="5">
-    <w:nsid w:val="2bf433ed"/>
-    <w:multiLevelType w:val="multilevel"/>
-    <w:lvl w:ilvl="0">
-      <w:start w:val="13"/>
-      <w:numFmt w:val="decimal"/>
-      <w:lvlText w:val="%1."/>
-      <w:lvlJc w:val="left"/>
-      <w:pPr>
-        <w:tabs>
-          <w:tab w:val="num" w:pos="0"/>
-        </w:tabs>
-        <w:ind w:left="480" w:hanging="480"/>
-      </w:pPr>
-    </w:lvl>
-    <w:lvl w:ilvl="1">
-      <w:start w:val="13"/>
-      <w:numFmt w:val="decimal"/>
-      <w:lvlText w:val="%2."/>
-      <w:lvlJc w:val="left"/>
-      <w:pPr>
-        <w:tabs>
-          <w:tab w:val="num" w:pos="720"/>
-        </w:tabs>
-        <w:ind w:left="1200" w:hanging="480"/>
-      </w:pPr>
-    </w:lvl>
-    <w:lvl w:ilvl="2">
-      <w:start w:val="13"/>
-      <w:numFmt w:val="decimal"/>
-      <w:lvlText w:val="%3."/>
-      <w:lvlJc w:val="left"/>
-      <w:pPr>
-        <w:tabs>
-          <w:tab w:val="num" w:pos="1440"/>
-        </w:tabs>
-        <w:ind w:left="1920" w:hanging="480"/>
-      </w:pPr>
-    </w:lvl>
-    <w:lvl w:ilvl="3">
-      <w:start w:val="13"/>
-      <w:numFmt w:val="decimal"/>
-      <w:lvlText w:val="%4."/>
-      <w:lvlJc w:val="left"/>
-      <w:pPr>
-        <w:tabs>
-          <w:tab w:val="num" w:pos="2160"/>
-        </w:tabs>
-        <w:ind w:left="2640" w:hanging="480"/>
-      </w:pPr>
-    </w:lvl>
-    <w:lvl w:ilvl="4">
-      <w:start w:val="13"/>
-      <w:numFmt w:val="decimal"/>
-      <w:lvlText w:val="%5."/>
-      <w:lvlJc w:val="left"/>
-      <w:pPr>
-        <w:tabs>
-          <w:tab w:val="num" w:pos="2880"/>
-        </w:tabs>
-        <w:ind w:left="3360" w:hanging="480"/>
-      </w:pPr>
-    </w:lvl>
-    <w:lvl w:ilvl="5">
-      <w:start w:val="13"/>
-      <w:numFmt w:val="decimal"/>
-      <w:lvlText w:val="%6."/>
-      <w:lvlJc w:val="left"/>
-      <w:pPr>
-        <w:tabs>
-          <w:tab w:val="num" w:pos="3600"/>
-        </w:tabs>
-        <w:ind w:left="4080" w:hanging="480"/>
-      </w:pPr>
-    </w:lvl>
-    <w:lvl w:ilvl="6">
-      <w:start w:val="13"/>
-      <w:numFmt w:val="decimal"/>
-      <w:lvlText w:val="%7."/>
-      <w:lvlJc w:val="left"/>
-      <w:pPr>
-        <w:tabs>
-          <w:tab w:val="num" w:pos="4320"/>
-        </w:tabs>
-        <w:ind w:left="4800" w:hanging="480"/>
-      </w:pPr>
-    </w:lvl>
-  </w:abstractNum>
-  <w:abstractNum w:abstractNumId="6">
-    <w:nsid w:val="891159a2"/>
-    <w:multiLevelType w:val="multilevel"/>
-    <w:lvl w:ilvl="0">
-      <w:start w:val="14"/>
-      <w:numFmt w:val="decimal"/>
-      <w:lvlText w:val="%1."/>
-      <w:lvlJc w:val="left"/>
-      <w:pPr>
-        <w:tabs>
-          <w:tab w:val="num" w:pos="0"/>
-        </w:tabs>
-        <w:ind w:left="480" w:hanging="480"/>
-      </w:pPr>
-    </w:lvl>
-    <w:lvl w:ilvl="1">
-      <w:start w:val="14"/>
-      <w:numFmt w:val="decimal"/>
-      <w:lvlText w:val="%2."/>
-      <w:lvlJc w:val="left"/>
-      <w:pPr>
-        <w:tabs>
-          <w:tab w:val="num" w:pos="720"/>
-        </w:tabs>
-        <w:ind w:left="1200" w:hanging="480"/>
-      </w:pPr>
-    </w:lvl>
-    <w:lvl w:ilvl="2">
-      <w:start w:val="14"/>
-      <w:numFmt w:val="decimal"/>
-      <w:lvlText w:val="%3."/>
-      <w:lvlJc w:val="left"/>
-      <w:pPr>
-        <w:tabs>
-          <w:tab w:val="num" w:pos="1440"/>
-        </w:tabs>
-        <w:ind w:left="1920" w:hanging="480"/>
-      </w:pPr>
-    </w:lvl>
-    <w:lvl w:ilvl="3">
-      <w:start w:val="14"/>
-      <w:numFmt w:val="decimal"/>
-      <w:lvlText w:val="%4."/>
-      <w:lvlJc w:val="left"/>
-      <w:pPr>
-        <w:tabs>
-          <w:tab w:val="num" w:pos="2160"/>
-        </w:tabs>
-        <w:ind w:left="2640" w:hanging="480"/>
-      </w:pPr>
-    </w:lvl>
-    <w:lvl w:ilvl="4">
-      <w:start w:val="14"/>
-      <w:numFmt w:val="decimal"/>
-      <w:lvlText w:val="%5."/>
-      <w:lvlJc w:val="left"/>
-      <w:pPr>
-        <w:tabs>
-          <w:tab w:val="num" w:pos="2880"/>
-        </w:tabs>
-        <w:ind w:left="3360" w:hanging="480"/>
-      </w:pPr>
-    </w:lvl>
-    <w:lvl w:ilvl="5">
-      <w:start w:val="14"/>
-      <w:numFmt w:val="decimal"/>
-      <w:lvlText w:val="%6."/>
-      <w:lvlJc w:val="left"/>
-      <w:pPr>
-        <w:tabs>
-          <w:tab w:val="num" w:pos="3600"/>
-        </w:tabs>
-        <w:ind w:left="4080" w:hanging="480"/>
-      </w:pPr>
-    </w:lvl>
-    <w:lvl w:ilvl="6">
-      <w:start w:val="14"/>
-      <w:numFmt w:val="decimal"/>
-      <w:lvlText w:val="%7."/>
-      <w:lvlJc w:val="left"/>
-      <w:pPr>
-        <w:tabs>
-          <w:tab w:val="num" w:pos="4320"/>
-        </w:tabs>
-        <w:ind w:left="4800" w:hanging="480"/>
-      </w:pPr>
-    </w:lvl>
-  </w:abstractNum>
-  <w:abstractNum w:abstractNumId="7">
-    <w:nsid w:val="7db29d6d"/>
-    <w:multiLevelType w:val="multilevel"/>
-    <w:lvl w:ilvl="0">
-      <w:start w:val="15"/>
-      <w:numFmt w:val="decimal"/>
-      <w:lvlText w:val="%1."/>
-      <w:lvlJc w:val="left"/>
-      <w:pPr>
-        <w:tabs>
-          <w:tab w:val="num" w:pos="0"/>
-        </w:tabs>
-        <w:ind w:left="480" w:hanging="480"/>
-      </w:pPr>
-    </w:lvl>
-    <w:lvl w:ilvl="1">
-      <w:start w:val="15"/>
-      <w:numFmt w:val="decimal"/>
-      <w:lvlText w:val="%2."/>
-      <w:lvlJc w:val="left"/>
-      <w:pPr>
-        <w:tabs>
-          <w:tab w:val="num" w:pos="720"/>
-        </w:tabs>
-        <w:ind w:left="1200" w:hanging="480"/>
-      </w:pPr>
-    </w:lvl>
-    <w:lvl w:ilvl="2">
-      <w:start w:val="15"/>
-      <w:numFmt w:val="decimal"/>
-      <w:lvlText w:val="%3."/>
-      <w:lvlJc w:val="left"/>
-      <w:pPr>
-        <w:tabs>
-          <w:tab w:val="num" w:pos="1440"/>
-        </w:tabs>
-        <w:ind w:left="1920" w:hanging="480"/>
-      </w:pPr>
-    </w:lvl>
-    <w:lvl w:ilvl="3">
-      <w:start w:val="15"/>
-      <w:numFmt w:val="decimal"/>
-      <w:lvlText w:val="%4."/>
-      <w:lvlJc w:val="left"/>
-      <w:pPr>
-        <w:tabs>
-          <w:tab w:val="num" w:pos="2160"/>
-        </w:tabs>
-        <w:ind w:left="2640" w:hanging="480"/>
-      </w:pPr>
-    </w:lvl>
-    <w:lvl w:ilvl="4">
-      <w:start w:val="15"/>
-      <w:numFmt w:val="decimal"/>
-      <w:lvlText w:val="%5."/>
-      <w:lvlJc w:val="left"/>
-      <w:pPr>
-        <w:tabs>
-          <w:tab w:val="num" w:pos="2880"/>
-        </w:tabs>
-        <w:ind w:left="3360" w:hanging="480"/>
-      </w:pPr>
-    </w:lvl>
-    <w:lvl w:ilvl="5">
-      <w:start w:val="15"/>
-      <w:numFmt w:val="decimal"/>
-      <w:lvlText w:val="%6."/>
-      <w:lvlJc w:val="left"/>
-      <w:pPr>
-        <w:tabs>
-          <w:tab w:val="num" w:pos="3600"/>
-        </w:tabs>
-        <w:ind w:left="4080" w:hanging="480"/>
-      </w:pPr>
-    </w:lvl>
-    <w:lvl w:ilvl="6">
-      <w:start w:val="15"/>
-      <w:numFmt w:val="decimal"/>
-      <w:lvlText w:val="%7."/>
-      <w:lvlJc w:val="left"/>
-      <w:pPr>
-        <w:tabs>
-          <w:tab w:val="num" w:pos="4320"/>
-        </w:tabs>
-        <w:ind w:left="4800" w:hanging="480"/>
-      </w:pPr>
-    </w:lvl>
-  </w:abstractNum>
-  <w:abstractNum w:abstractNumId="8">
-    <w:nsid w:val="9ce5bbaf"/>
-    <w:multiLevelType w:val="multilevel"/>
-    <w:lvl w:ilvl="0">
-      <w:start w:val="17"/>
-      <w:numFmt w:val="decimal"/>
-      <w:lvlText w:val="%1."/>
-      <w:lvlJc w:val="left"/>
-      <w:pPr>
-        <w:tabs>
-          <w:tab w:val="num" w:pos="0"/>
-        </w:tabs>
-        <w:ind w:left="480" w:hanging="480"/>
-      </w:pPr>
-    </w:lvl>
-    <w:lvl w:ilvl="1">
-      <w:start w:val="17"/>
-      <w:numFmt w:val="decimal"/>
-      <w:lvlText w:val="%2."/>
-      <w:lvlJc w:val="left"/>
-      <w:pPr>
-        <w:tabs>
-          <w:tab w:val="num" w:pos="720"/>
-        </w:tabs>
-        <w:ind w:left="1200" w:hanging="480"/>
-      </w:pPr>
-    </w:lvl>
-    <w:lvl w:ilvl="2">
-      <w:start w:val="17"/>
-      <w:numFmt w:val="decimal"/>
-      <w:lvlText w:val="%3."/>
-      <w:lvlJc w:val="left"/>
-      <w:pPr>
-        <w:tabs>
-          <w:tab w:val="num" w:pos="1440"/>
-        </w:tabs>
-        <w:ind w:left="1920" w:hanging="480"/>
-      </w:pPr>
-    </w:lvl>
-    <w:lvl w:ilvl="3">
-      <w:start w:val="17"/>
-      <w:numFmt w:val="decimal"/>
-      <w:lvlText w:val="%4."/>
-      <w:lvlJc w:val="left"/>
-      <w:pPr>
-        <w:tabs>
-          <w:tab w:val="num" w:pos="2160"/>
-        </w:tabs>
-        <w:ind w:left="2640" w:hanging="480"/>
-      </w:pPr>
-    </w:lvl>
-    <w:lvl w:ilvl="4">
-      <w:start w:val="17"/>
-      <w:numFmt w:val="decimal"/>
-      <w:lvlText w:val="%5."/>
-      <w:lvlJc w:val="left"/>
-      <w:pPr>
-        <w:tabs>
-          <w:tab w:val="num" w:pos="2880"/>
-        </w:tabs>
-        <w:ind w:left="3360" w:hanging="480"/>
-      </w:pPr>
-    </w:lvl>
-    <w:lvl w:ilvl="5">
-      <w:start w:val="17"/>
-      <w:numFmt w:val="decimal"/>
-      <w:lvlText w:val="%6."/>
-      <w:lvlJc w:val="left"/>
-      <w:pPr>
-        <w:tabs>
-          <w:tab w:val="num" w:pos="3600"/>
-        </w:tabs>
-        <w:ind w:left="4080" w:hanging="480"/>
-      </w:pPr>
-    </w:lvl>
-    <w:lvl w:ilvl="6">
-      <w:start w:val="17"/>
-      <w:numFmt w:val="decimal"/>
-      <w:lvlText w:val="%7."/>
-      <w:lvlJc w:val="left"/>
-      <w:pPr>
-        <w:tabs>
-          <w:tab w:val="num" w:pos="4320"/>
-        </w:tabs>
-        <w:ind w:left="4800" w:hanging="480"/>
-      </w:pPr>
-    </w:lvl>
-  </w:abstractNum>
-  <w:abstractNum w:abstractNumId="9">
-    <w:nsid w:val="d2f2b981"/>
-    <w:multiLevelType w:val="multilevel"/>
-    <w:lvl w:ilvl="0">
-      <w:start w:val="18"/>
-      <w:numFmt w:val="decimal"/>
-      <w:lvlText w:val="%1."/>
-      <w:lvlJc w:val="left"/>
-      <w:pPr>
-        <w:tabs>
-          <w:tab w:val="num" w:pos="0"/>
-        </w:tabs>
-        <w:ind w:left="480" w:hanging="480"/>
-      </w:pPr>
-    </w:lvl>
-    <w:lvl w:ilvl="1">
-      <w:start w:val="18"/>
-      <w:numFmt w:val="decimal"/>
-      <w:lvlText w:val="%2."/>
-      <w:lvlJc w:val="left"/>
-      <w:pPr>
-        <w:tabs>
-          <w:tab w:val="num" w:pos="720"/>
-        </w:tabs>
-        <w:ind w:left="1200" w:hanging="480"/>
-      </w:pPr>
-    </w:lvl>
-    <w:lvl w:ilvl="2">
-      <w:start w:val="18"/>
-      <w:numFmt w:val="decimal"/>
-      <w:lvlText w:val="%3."/>
-      <w:lvlJc w:val="left"/>
-      <w:pPr>
-        <w:tabs>
-          <w:tab w:val="num" w:pos="1440"/>
-        </w:tabs>
-        <w:ind w:left="1920" w:hanging="480"/>
-      </w:pPr>
-    </w:lvl>
-    <w:lvl w:ilvl="3">
-      <w:start w:val="18"/>
-      <w:numFmt w:val="decimal"/>
-      <w:lvlText w:val="%4."/>
-      <w:lvlJc w:val="left"/>
-      <w:pPr>
-        <w:tabs>
-          <w:tab w:val="num" w:pos="2160"/>
-        </w:tabs>
-        <w:ind w:left="2640" w:hanging="480"/>
-      </w:pPr>
-    </w:lvl>
-    <w:lvl w:ilvl="4">
-      <w:start w:val="18"/>
-      <w:numFmt w:val="decimal"/>
-      <w:lvlText w:val="%5."/>
-      <w:lvlJc w:val="left"/>
-      <w:pPr>
-        <w:tabs>
-          <w:tab w:val="num" w:pos="2880"/>
-        </w:tabs>
-        <w:ind w:left="3360" w:hanging="480"/>
-      </w:pPr>
-    </w:lvl>
-    <w:lvl w:ilvl="5">
-      <w:start w:val="18"/>
-      <w:numFmt w:val="decimal"/>
-      <w:lvlText w:val="%6."/>
-      <w:lvlJc w:val="left"/>
-      <w:pPr>
-        <w:tabs>
-          <w:tab w:val="num" w:pos="3600"/>
-        </w:tabs>
-        <w:ind w:left="4080" w:hanging="480"/>
-      </w:pPr>
-    </w:lvl>
-    <w:lvl w:ilvl="6">
-      <w:start w:val="18"/>
-      <w:numFmt w:val="decimal"/>
-      <w:lvlText w:val="%7."/>
-      <w:lvlJc w:val="left"/>
-      <w:pPr>
-        <w:tabs>
-          <w:tab w:val="num" w:pos="4320"/>
-        </w:tabs>
-        <w:ind w:left="4800" w:hanging="480"/>
-      </w:pPr>
-    </w:lvl>
-  </w:abstractNum>
-  <w:abstractNum w:abstractNumId="10">
-    <w:nsid w:val="7864bee1"/>
-    <w:multiLevelType w:val="multilevel"/>
-    <w:lvl w:ilvl="0">
-      <w:start w:val="19"/>
-      <w:numFmt w:val="decimal"/>
-      <w:lvlText w:val="%1."/>
-      <w:lvlJc w:val="left"/>
-      <w:pPr>
-        <w:tabs>
-          <w:tab w:val="num" w:pos="0"/>
-        </w:tabs>
-        <w:ind w:left="480" w:hanging="480"/>
-      </w:pPr>
-    </w:lvl>
-    <w:lvl w:ilvl="1">
-      <w:start w:val="19"/>
-      <w:numFmt w:val="decimal"/>
-      <w:lvlText w:val="%2."/>
-      <w:lvlJc w:val="left"/>
-      <w:pPr>
-        <w:tabs>
-          <w:tab w:val="num" w:pos="720"/>
-        </w:tabs>
-        <w:ind w:left="1200" w:hanging="480"/>
-      </w:pPr>
-    </w:lvl>
-    <w:lvl w:ilvl="2">
-      <w:start w:val="19"/>
-      <w:numFmt w:val="decimal"/>
-      <w:lvlText w:val="%3."/>
-      <w:lvlJc w:val="left"/>
-      <w:pPr>
-        <w:tabs>
-          <w:tab w:val="num" w:pos="1440"/>
-        </w:tabs>
-        <w:ind w:left="1920" w:hanging="480"/>
-      </w:pPr>
-    </w:lvl>
-    <w:lvl w:ilvl="3">
-      <w:start w:val="19"/>
-      <w:numFmt w:val="decimal"/>
-      <w:lvlText w:val="%4."/>
-      <w:lvlJc w:val="left"/>
-      <w:pPr>
-        <w:tabs>
-          <w:tab w:val="num" w:pos="2160"/>
-        </w:tabs>
-        <w:ind w:left="2640" w:hanging="480"/>
-      </w:pPr>
-    </w:lvl>
-    <w:lvl w:ilvl="4">
-      <w:start w:val="19"/>
-      <w:numFmt w:val="decimal"/>
-      <w:lvlText w:val="%5."/>
-      <w:lvlJc w:val="left"/>
-      <w:pPr>
-        <w:tabs>
-          <w:tab w:val="num" w:pos="2880"/>
-        </w:tabs>
-        <w:ind w:left="3360" w:hanging="480"/>
-      </w:pPr>
-    </w:lvl>
-    <w:lvl w:ilvl="5">
-      <w:start w:val="19"/>
-      <w:numFmt w:val="decimal"/>
-      <w:lvlText w:val="%6."/>
-      <w:lvlJc w:val="left"/>
-      <w:pPr>
-        <w:tabs>
-          <w:tab w:val="num" w:pos="3600"/>
-        </w:tabs>
-        <w:ind w:left="4080" w:hanging="480"/>
-      </w:pPr>
-    </w:lvl>
-    <w:lvl w:ilvl="6">
-      <w:start w:val="19"/>
-      <w:numFmt w:val="decimal"/>
-      <w:lvlText w:val="%7."/>
-      <w:lvlJc w:val="left"/>
-      <w:pPr>
-        <w:tabs>
-          <w:tab w:val="num" w:pos="4320"/>
-        </w:tabs>
-        <w:ind w:left="4800" w:hanging="480"/>
-      </w:pPr>
-    </w:lvl>
-  </w:abstractNum>
-  <w:abstractNum w:abstractNumId="11">
-    <w:nsid w:val="b5f124cb"/>
-    <w:multiLevelType w:val="multilevel"/>
-    <w:lvl w:ilvl="0">
-      <w:start w:val="20"/>
-      <w:numFmt w:val="decimal"/>
-      <w:lvlText w:val="%1."/>
-      <w:lvlJc w:val="left"/>
-      <w:pPr>
-        <w:tabs>
-          <w:tab w:val="num" w:pos="0"/>
-        </w:tabs>
-        <w:ind w:left="480" w:hanging="480"/>
-      </w:pPr>
-    </w:lvl>
-    <w:lvl w:ilvl="1">
-      <w:start w:val="20"/>
-      <w:numFmt w:val="decimal"/>
-      <w:lvlText w:val="%2."/>
-      <w:lvlJc w:val="left"/>
-      <w:pPr>
-        <w:tabs>
-          <w:tab w:val="num" w:pos="720"/>
-        </w:tabs>
-        <w:ind w:left="1200" w:hanging="480"/>
-      </w:pPr>
-    </w:lvl>
-    <w:lvl w:ilvl="2">
-      <w:start w:val="20"/>
-      <w:numFmt w:val="decimal"/>
-      <w:lvlText w:val="%3."/>
-      <w:lvlJc w:val="left"/>
-      <w:pPr>
-        <w:tabs>
-          <w:tab w:val="num" w:pos="1440"/>
-        </w:tabs>
-        <w:ind w:left="1920" w:hanging="480"/>
-      </w:pPr>
-    </w:lvl>
-    <w:lvl w:ilvl="3">
-      <w:start w:val="20"/>
-      <w:numFmt w:val="decimal"/>
-      <w:lvlText w:val="%4."/>
-      <w:lvlJc w:val="left"/>
-      <w:pPr>
-        <w:tabs>
-          <w:tab w:val="num" w:pos="2160"/>
-        </w:tabs>
-        <w:ind w:left="2640" w:hanging="480"/>
-      </w:pPr>
-    </w:lvl>
-    <w:lvl w:ilvl="4">
-      <w:start w:val="20"/>
-      <w:numFmt w:val="decimal"/>
-      <w:lvlText w:val="%5."/>
-      <w:lvlJc w:val="left"/>
-      <w:pPr>
-        <w:tabs>
-          <w:tab w:val="num" w:pos="2880"/>
-        </w:tabs>
-        <w:ind w:left="3360" w:hanging="480"/>
-      </w:pPr>
-    </w:lvl>
-    <w:lvl w:ilvl="5">
-      <w:start w:val="20"/>
-      <w:numFmt w:val="decimal"/>
-      <w:lvlText w:val="%6."/>
-      <w:lvlJc w:val="left"/>
-      <w:pPr>
-        <w:tabs>
-          <w:tab w:val="num" w:pos="3600"/>
-        </w:tabs>
-        <w:ind w:left="4080" w:hanging="480"/>
-      </w:pPr>
-    </w:lvl>
-    <w:lvl w:ilvl="6">
-      <w:start w:val="20"/>
-      <w:numFmt w:val="decimal"/>
-      <w:lvlText w:val="%7."/>
-      <w:lvlJc w:val="left"/>
-      <w:pPr>
-        <w:tabs>
-          <w:tab w:val="num" w:pos="4320"/>
-        </w:tabs>
-        <w:ind w:left="4800" w:hanging="480"/>
-      </w:pPr>
-    </w:lvl>
-  </w:abstractNum>
-  <w:abstractNum w:abstractNumId="14">
-    <w:nsid w:val="f5eeea61"/>
-    <w:multiLevelType w:val="multilevel"/>
-    <w:lvl w:ilvl="0">
-      <w:start w:val="22"/>
-      <w:numFmt w:val="decimal"/>
-      <w:lvlText w:val="%1."/>
-      <w:lvlJc w:val="left"/>
-      <w:pPr>
-        <w:tabs>
-          <w:tab w:val="num" w:pos="0"/>
-        </w:tabs>
-        <w:ind w:left="480" w:hanging="480"/>
-      </w:pPr>
-    </w:lvl>
-    <w:lvl w:ilvl="1">
-      <w:start w:val="22"/>
-      <w:numFmt w:val="decimal"/>
-      <w:lvlText w:val="%2."/>
-      <w:lvlJc w:val="left"/>
-      <w:pPr>
-        <w:tabs>
-          <w:tab w:val="num" w:pos="720"/>
-        </w:tabs>
-        <w:ind w:left="1200" w:hanging="480"/>
-      </w:pPr>
-    </w:lvl>
-    <w:lvl w:ilvl="2">
-      <w:start w:val="22"/>
-      <w:numFmt w:val="decimal"/>
-      <w:lvlText w:val="%3."/>
-      <w:lvlJc w:val="left"/>
-      <w:pPr>
-        <w:tabs>
-          <w:tab w:val="num" w:pos="1440"/>
-        </w:tabs>
-        <w:ind w:left="1920" w:hanging="480"/>
-      </w:pPr>
-    </w:lvl>
-    <w:lvl w:ilvl="3">
-      <w:start w:val="22"/>
-      <w:numFmt w:val="decimal"/>
-      <w:lvlText w:val="%4."/>
-      <w:lvlJc w:val="left"/>
-      <w:pPr>
-        <w:tabs>
-          <w:tab w:val="num" w:pos="2160"/>
-        </w:tabs>
-        <w:ind w:left="2640" w:hanging="480"/>
-      </w:pPr>
-    </w:lvl>
-    <w:lvl w:ilvl="4">
-      <w:start w:val="22"/>
-      <w:numFmt w:val="decimal"/>
-      <w:lvlText w:val="%5."/>
-      <w:lvlJc w:val="left"/>
-      <w:pPr>
-        <w:tabs>
-          <w:tab w:val="num" w:pos="2880"/>
-        </w:tabs>
-        <w:ind w:left="3360" w:hanging="480"/>
-      </w:pPr>
-    </w:lvl>
-    <w:lvl w:ilvl="5">
-      <w:start w:val="22"/>
-      <w:numFmt w:val="decimal"/>
-      <w:lvlText w:val="%6."/>
-      <w:lvlJc w:val="left"/>
-      <w:pPr>
-        <w:tabs>
-          <w:tab w:val="num" w:pos="3600"/>
-        </w:tabs>
-        <w:ind w:left="4080" w:hanging="480"/>
-      </w:pPr>
-    </w:lvl>
-    <w:lvl w:ilvl="6">
-      <w:start w:val="22"/>
-      <w:numFmt w:val="decimal"/>
-      <w:lvlText w:val="%7."/>
-      <w:lvlJc w:val="left"/>
-      <w:pPr>
-        <w:tabs>
-          <w:tab w:val="num" w:pos="4320"/>
-        </w:tabs>
-        <w:ind w:left="4800" w:hanging="480"/>
-      </w:pPr>
-    </w:lvl>
-  </w:abstractNum>
-  <w:abstractNum w:abstractNumId="15">
-    <w:nsid w:val="9fc0e7ab"/>
-    <w:multiLevelType w:val="multilevel"/>
-    <w:lvl w:ilvl="0">
-      <w:start w:val="28"/>
-      <w:numFmt w:val="decimal"/>
-      <w:lvlText w:val="%1."/>
-      <w:lvlJc w:val="left"/>
-      <w:pPr>
-        <w:tabs>
-          <w:tab w:val="num" w:pos="0"/>
-        </w:tabs>
-        <w:ind w:left="480" w:hanging="480"/>
-      </w:pPr>
-    </w:lvl>
-    <w:lvl w:ilvl="1">
-      <w:start w:val="28"/>
-      <w:numFmt w:val="decimal"/>
-      <w:lvlText w:val="%2."/>
-      <w:lvlJc w:val="left"/>
-      <w:pPr>
-        <w:tabs>
-          <w:tab w:val="num" w:pos="720"/>
-        </w:tabs>
-        <w:ind w:left="1200" w:hanging="480"/>
-      </w:pPr>
-    </w:lvl>
-    <w:lvl w:ilvl="2">
-      <w:start w:val="28"/>
-      <w:numFmt w:val="decimal"/>
-      <w:lvlText w:val="%3."/>
-      <w:lvlJc w:val="left"/>
-      <w:pPr>
-        <w:tabs>
-          <w:tab w:val="num" w:pos="1440"/>
-        </w:tabs>
-        <w:ind w:left="1920" w:hanging="480"/>
-      </w:pPr>
-    </w:lvl>
-    <w:lvl w:ilvl="3">
-      <w:start w:val="28"/>
-      <w:numFmt w:val="decimal"/>
-      <w:lvlText w:val="%4."/>
-      <w:lvlJc w:val="left"/>
-      <w:pPr>
-        <w:tabs>
-          <w:tab w:val="num" w:pos="2160"/>
-        </w:tabs>
-        <w:ind w:left="2640" w:hanging="480"/>
-      </w:pPr>
-    </w:lvl>
-    <w:lvl w:ilvl="4">
-      <w:start w:val="28"/>
-      <w:numFmt w:val="decimal"/>
-      <w:lvlText w:val="%5."/>
-      <w:lvlJc w:val="left"/>
-      <w:pPr>
-        <w:tabs>
-          <w:tab w:val="num" w:pos="2880"/>
-        </w:tabs>
-        <w:ind w:left="3360" w:hanging="480"/>
-      </w:pPr>
-    </w:lvl>
-    <w:lvl w:ilvl="5">
-      <w:start w:val="28"/>
-      <w:numFmt w:val="decimal"/>
-      <w:lvlText w:val="%6."/>
-      <w:lvlJc w:val="left"/>
-      <w:pPr>
-        <w:tabs>
-          <w:tab w:val="num" w:pos="3600"/>
-        </w:tabs>
-        <w:ind w:left="4080" w:hanging="480"/>
-      </w:pPr>
-    </w:lvl>
-    <w:lvl w:ilvl="6">
-      <w:start w:val="28"/>
-      <w:numFmt w:val="decimal"/>
-      <w:lvlText w:val="%7."/>
-      <w:lvlJc w:val="left"/>
-      <w:pPr>
-        <w:tabs>
-          <w:tab w:val="num" w:pos="4320"/>
-        </w:tabs>
-        <w:ind w:left="4800" w:hanging="480"/>
-      </w:pPr>
-    </w:lvl>
-  </w:abstractNum>
-  <w:abstractNum w:abstractNumId="16">
-    <w:nsid w:val="ff80e2ef"/>
+    <w:nsid w:val="706c4bb9"/>
     <w:multiLevelType w:val="multilevel"/>
     <w:lvl w:ilvl="0">
       <w:start w:val="33"/>
@@ -6189,8 +4843,8 @@
       </w:pPr>
     </w:lvl>
   </w:abstractNum>
-  <w:abstractNum w:abstractNumId="17">
-    <w:nsid w:val="a78676ba"/>
+  <w:abstractNum w:abstractNumId="5">
+    <w:nsid w:val="2dbc5409"/>
     <w:multiLevelType w:val="multilevel"/>
     <w:lvl w:ilvl="0">
       <w:start w:val="34"/>
@@ -6277,8 +4931,8 @@
       </w:pPr>
     </w:lvl>
   </w:abstractNum>
-  <w:abstractNum w:abstractNumId="18">
-    <w:nsid w:val="dda5178d"/>
+  <w:abstractNum w:abstractNumId="6">
+    <w:nsid w:val="b4a0f5b3"/>
     <w:multiLevelType w:val="multilevel"/>
     <w:lvl w:ilvl="0">
       <w:start w:val="36"/>
@@ -6365,8 +5019,8 @@
       </w:pPr>
     </w:lvl>
   </w:abstractNum>
-  <w:abstractNum w:abstractNumId="19">
-    <w:nsid w:val="16ec7595"/>
+  <w:abstractNum w:abstractNumId="7">
+    <w:nsid w:val="c3e9206a"/>
     <w:multiLevelType w:val="multilevel"/>
     <w:lvl w:ilvl="0">
       <w:start w:val="39"/>
@@ -6453,8 +5107,8 @@
       </w:pPr>
     </w:lvl>
   </w:abstractNum>
-  <w:abstractNum w:abstractNumId="20">
-    <w:nsid w:val="a05f6952"/>
+  <w:abstractNum w:abstractNumId="8">
+    <w:nsid w:val="a4fcf088"/>
     <w:multiLevelType w:val="multilevel"/>
     <w:lvl w:ilvl="0">
       <w:start w:val="40"/>
@@ -6541,8 +5195,8 @@
       </w:pPr>
     </w:lvl>
   </w:abstractNum>
-  <w:abstractNum w:abstractNumId="21">
-    <w:nsid w:val="f310fb28"/>
+  <w:abstractNum w:abstractNumId="9">
+    <w:nsid w:val="784c44d5"/>
     <w:multiLevelType w:val="multilevel"/>
     <w:lvl w:ilvl="0">
       <w:start w:val="44"/>
@@ -6629,8 +5283,8 @@
       </w:pPr>
     </w:lvl>
   </w:abstractNum>
-  <w:abstractNum w:abstractNumId="22">
-    <w:nsid w:val="3714995c"/>
+  <w:abstractNum w:abstractNumId="10">
+    <w:nsid w:val="f75686f7"/>
     <w:multiLevelType w:val="multilevel"/>
     <w:lvl w:ilvl="0">
       <w:start w:val="46"/>
@@ -6717,8 +5371,8 @@
       </w:pPr>
     </w:lvl>
   </w:abstractNum>
-  <w:abstractNum w:abstractNumId="23">
-    <w:nsid w:val="7aa4aada"/>
+  <w:abstractNum w:abstractNumId="11">
+    <w:nsid w:val="f8d0e58d"/>
     <w:multiLevelType w:val="multilevel"/>
     <w:lvl w:ilvl="0">
       <w:start w:val="47"/>
@@ -6805,8 +5459,8 @@
       </w:pPr>
     </w:lvl>
   </w:abstractNum>
-  <w:abstractNum w:abstractNumId="24">
-    <w:nsid w:val="fb4ecfac"/>
+  <w:abstractNum w:abstractNumId="12">
+    <w:nsid w:val="2955800e"/>
     <w:multiLevelType w:val="multilevel"/>
     <w:lvl w:ilvl="0">
       <w:start w:val="49"/>
@@ -6893,8 +5547,8 @@
       </w:pPr>
     </w:lvl>
   </w:abstractNum>
-  <w:abstractNum w:abstractNumId="25">
-    <w:nsid w:val="12c7a71e"/>
+  <w:abstractNum w:abstractNumId="13">
+    <w:nsid w:val="7690879a"/>
     <w:multiLevelType w:val="multilevel"/>
     <w:lvl w:ilvl="0">
       <w:start w:val="51"/>
@@ -6981,8 +5635,8 @@
       </w:pPr>
     </w:lvl>
   </w:abstractNum>
-  <w:abstractNum w:abstractNumId="26">
-    <w:nsid w:val="cbb0c913"/>
+  <w:abstractNum w:abstractNumId="14">
+    <w:nsid w:val="1c35b338"/>
     <w:multiLevelType w:val="multilevel"/>
     <w:lvl w:ilvl="0">
       <w:start w:val="52"/>
@@ -7069,8 +5723,8 @@
       </w:pPr>
     </w:lvl>
   </w:abstractNum>
-  <w:abstractNum w:abstractNumId="27">
-    <w:nsid w:val="d1d65019"/>
+  <w:abstractNum w:abstractNumId="15">
+    <w:nsid w:val="db034da9"/>
     <w:multiLevelType w:val="multilevel"/>
     <w:lvl w:ilvl="0">
       <w:start w:val="53"/>
@@ -7157,8 +5811,8 @@
       </w:pPr>
     </w:lvl>
   </w:abstractNum>
-  <w:abstractNum w:abstractNumId="28">
-    <w:nsid w:val="96a023e2"/>
+  <w:abstractNum w:abstractNumId="16">
+    <w:nsid w:val="d1318b62"/>
     <w:multiLevelType w:val="multilevel"/>
     <w:lvl w:ilvl="0">
       <w:start w:val="55"/>
@@ -7245,8 +5899,8 @@
       </w:pPr>
     </w:lvl>
   </w:abstractNum>
-  <w:abstractNum w:abstractNumId="29">
-    <w:nsid w:val="18bd0523"/>
+  <w:abstractNum w:abstractNumId="17">
+    <w:nsid w:val="9879d309"/>
     <w:multiLevelType w:val="multilevel"/>
     <w:lvl w:ilvl="0">
       <w:start w:val="57"/>
@@ -7333,8 +5987,8 @@
       </w:pPr>
     </w:lvl>
   </w:abstractNum>
-  <w:abstractNum w:abstractNumId="30">
-    <w:nsid w:val="4e27c35f"/>
+  <w:abstractNum w:abstractNumId="18">
+    <w:nsid w:val="ddad1675"/>
     <w:multiLevelType w:val="multilevel"/>
     <w:lvl w:ilvl="0">
       <w:start w:val="64"/>
@@ -7421,8 +6075,8 @@
       </w:pPr>
     </w:lvl>
   </w:abstractNum>
-  <w:abstractNum w:abstractNumId="31">
-    <w:nsid w:val="79d4c586"/>
+  <w:abstractNum w:abstractNumId="19">
+    <w:nsid w:val="777fe6db"/>
     <w:multiLevelType w:val="multilevel"/>
     <w:lvl w:ilvl="0">
       <w:start w:val="65"/>
@@ -7509,8 +6163,8 @@
       </w:pPr>
     </w:lvl>
   </w:abstractNum>
-  <w:abstractNum w:abstractNumId="32">
-    <w:nsid w:val="ef86d36e"/>
+  <w:abstractNum w:abstractNumId="20">
+    <w:nsid w:val="dde194e2"/>
     <w:multiLevelType w:val="multilevel"/>
     <w:lvl w:ilvl="0">
       <w:start w:val="67"/>
@@ -7597,8 +6251,8 @@
       </w:pPr>
     </w:lvl>
   </w:abstractNum>
-  <w:abstractNum w:abstractNumId="33">
-    <w:nsid w:val="9250fad0"/>
+  <w:abstractNum w:abstractNumId="21">
+    <w:nsid w:val="d5c1cb8d"/>
     <w:multiLevelType w:val="multilevel"/>
     <w:lvl w:ilvl="0">
       <w:start w:val="70"/>
@@ -7685,8 +6339,8 @@
       </w:pPr>
     </w:lvl>
   </w:abstractNum>
-  <w:abstractNum w:abstractNumId="34">
-    <w:nsid w:val="faad66d6"/>
+  <w:abstractNum w:abstractNumId="22">
+    <w:nsid w:val="a79dd406"/>
     <w:multiLevelType w:val="multilevel"/>
     <w:lvl w:ilvl="0">
       <w:start w:val="71"/>
@@ -7773,8 +6427,8 @@
       </w:pPr>
     </w:lvl>
   </w:abstractNum>
-  <w:abstractNum w:abstractNumId="35">
-    <w:nsid w:val="d47c5622"/>
+  <w:abstractNum w:abstractNumId="23">
+    <w:nsid w:val="239076f5"/>
     <w:multiLevelType w:val="multilevel"/>
     <w:lvl w:ilvl="0">
       <w:start w:val="78"/>
@@ -7861,8 +6515,8 @@
       </w:pPr>
     </w:lvl>
   </w:abstractNum>
-  <w:abstractNum w:abstractNumId="36">
-    <w:nsid w:val="c98d5dfe"/>
+  <w:abstractNum w:abstractNumId="24">
+    <w:nsid w:val="95ea612f"/>
     <w:multiLevelType w:val="multilevel"/>
     <w:lvl w:ilvl="0">
       <w:start w:val="79"/>
@@ -7949,8 +6603,8 @@
       </w:pPr>
     </w:lvl>
   </w:abstractNum>
-  <w:abstractNum w:abstractNumId="37">
-    <w:nsid w:val="37838733"/>
+  <w:abstractNum w:abstractNumId="25">
+    <w:nsid w:val="9e7b21c6"/>
     <w:multiLevelType w:val="multilevel"/>
     <w:lvl w:ilvl="0">
       <w:start w:val="83"/>
@@ -8037,8 +6691,8 @@
       </w:pPr>
     </w:lvl>
   </w:abstractNum>
-  <w:abstractNum w:abstractNumId="38">
-    <w:nsid w:val="4b9540ba"/>
+  <w:abstractNum w:abstractNumId="26">
+    <w:nsid w:val="f0f9413e"/>
     <w:multiLevelType w:val="multilevel"/>
     <w:lvl w:ilvl="0">
       <w:start w:val="99"/>
@@ -8125,8 +6779,8 @@
       </w:pPr>
     </w:lvl>
   </w:abstractNum>
-  <w:abstractNum w:abstractNumId="39">
-    <w:nsid w:val="cc214751"/>
+  <w:abstractNum w:abstractNumId="27">
+    <w:nsid w:val="464511cc"/>
     <w:multiLevelType w:val="multilevel"/>
     <w:lvl w:ilvl="0">
       <w:start w:val="103"/>
@@ -8295,28 +6949,7 @@
     </w:lvlOverride>
   </w:num>
   <w:num w:numId="7">
-    <w:abstractNumId w:val="2"/>
-    <w:lvlOverride w:ilvl="0">
-      <w:startOverride w:val="1"/>
-    </w:lvlOverride>
-    <w:lvlOverride w:ilvl="1">
-      <w:startOverride w:val="1"/>
-    </w:lvlOverride>
-    <w:lvlOverride w:ilvl="2">
-      <w:startOverride w:val="1"/>
-    </w:lvlOverride>
-    <w:lvlOverride w:ilvl="3">
-      <w:startOverride w:val="1"/>
-    </w:lvlOverride>
-    <w:lvlOverride w:ilvl="4">
-      <w:startOverride w:val="1"/>
-    </w:lvlOverride>
-    <w:lvlOverride w:ilvl="5">
-      <w:startOverride w:val="1"/>
-    </w:lvlOverride>
-    <w:lvlOverride w:ilvl="6">
-      <w:startOverride w:val="1"/>
-    </w:lvlOverride>
+    <w:abstractNumId w:val="3"/>
   </w:num>
   <w:num w:numId="8">
     <w:abstractNumId w:val="2"/>
@@ -8367,246 +7000,249 @@
     </w:lvlOverride>
   </w:num>
   <w:num w:numId="10">
-    <w:abstractNumId w:val="4"/>
+    <w:abstractNumId w:val="2"/>
     <w:lvlOverride w:ilvl="0">
-      <w:startOverride w:val="12"/>
+      <w:startOverride w:val="1"/>
     </w:lvlOverride>
     <w:lvlOverride w:ilvl="1">
-      <w:startOverride w:val="12"/>
+      <w:startOverride w:val="1"/>
     </w:lvlOverride>
     <w:lvlOverride w:ilvl="2">
-      <w:startOverride w:val="12"/>
+      <w:startOverride w:val="1"/>
     </w:lvlOverride>
     <w:lvlOverride w:ilvl="3">
-      <w:startOverride w:val="12"/>
+      <w:startOverride w:val="1"/>
     </w:lvlOverride>
     <w:lvlOverride w:ilvl="4">
-      <w:startOverride w:val="12"/>
+      <w:startOverride w:val="1"/>
     </w:lvlOverride>
     <w:lvlOverride w:ilvl="5">
-      <w:startOverride w:val="12"/>
+      <w:startOverride w:val="1"/>
     </w:lvlOverride>
     <w:lvlOverride w:ilvl="6">
-      <w:startOverride w:val="12"/>
+      <w:startOverride w:val="1"/>
     </w:lvlOverride>
   </w:num>
   <w:num w:numId="11">
-    <w:abstractNumId w:val="5"/>
+    <w:abstractNumId w:val="2"/>
     <w:lvlOverride w:ilvl="0">
-      <w:startOverride w:val="13"/>
+      <w:startOverride w:val="1"/>
     </w:lvlOverride>
     <w:lvlOverride w:ilvl="1">
-      <w:startOverride w:val="13"/>
+      <w:startOverride w:val="1"/>
     </w:lvlOverride>
     <w:lvlOverride w:ilvl="2">
-      <w:startOverride w:val="13"/>
+      <w:startOverride w:val="1"/>
     </w:lvlOverride>
     <w:lvlOverride w:ilvl="3">
-      <w:startOverride w:val="13"/>
+      <w:startOverride w:val="1"/>
     </w:lvlOverride>
     <w:lvlOverride w:ilvl="4">
-      <w:startOverride w:val="13"/>
+      <w:startOverride w:val="1"/>
     </w:lvlOverride>
     <w:lvlOverride w:ilvl="5">
-      <w:startOverride w:val="13"/>
+      <w:startOverride w:val="1"/>
     </w:lvlOverride>
     <w:lvlOverride w:ilvl="6">
-      <w:startOverride w:val="13"/>
+      <w:startOverride w:val="1"/>
     </w:lvlOverride>
   </w:num>
   <w:num w:numId="12">
-    <w:abstractNumId w:val="5"/>
+    <w:abstractNumId w:val="2"/>
     <w:lvlOverride w:ilvl="0">
-      <w:startOverride w:val="13"/>
+      <w:startOverride w:val="1"/>
     </w:lvlOverride>
     <w:lvlOverride w:ilvl="1">
-      <w:startOverride w:val="13"/>
+      <w:startOverride w:val="1"/>
     </w:lvlOverride>
     <w:lvlOverride w:ilvl="2">
-      <w:startOverride w:val="13"/>
+      <w:startOverride w:val="1"/>
     </w:lvlOverride>
     <w:lvlOverride w:ilvl="3">
-      <w:startOverride w:val="13"/>
+      <w:startOverride w:val="1"/>
     </w:lvlOverride>
     <w:lvlOverride w:ilvl="4">
-      <w:startOverride w:val="13"/>
+      <w:startOverride w:val="1"/>
     </w:lvlOverride>
     <w:lvlOverride w:ilvl="5">
-      <w:startOverride w:val="13"/>
+      <w:startOverride w:val="1"/>
     </w:lvlOverride>
     <w:lvlOverride w:ilvl="6">
-      <w:startOverride w:val="13"/>
+      <w:startOverride w:val="1"/>
     </w:lvlOverride>
   </w:num>
   <w:num w:numId="13">
-    <w:abstractNumId w:val="6"/>
+    <w:abstractNumId w:val="2"/>
     <w:lvlOverride w:ilvl="0">
-      <w:startOverride w:val="14"/>
+      <w:startOverride w:val="1"/>
     </w:lvlOverride>
     <w:lvlOverride w:ilvl="1">
-      <w:startOverride w:val="14"/>
+      <w:startOverride w:val="1"/>
     </w:lvlOverride>
     <w:lvlOverride w:ilvl="2">
-      <w:startOverride w:val="14"/>
+      <w:startOverride w:val="1"/>
     </w:lvlOverride>
     <w:lvlOverride w:ilvl="3">
-      <w:startOverride w:val="14"/>
+      <w:startOverride w:val="1"/>
     </w:lvlOverride>
     <w:lvlOverride w:ilvl="4">
-      <w:startOverride w:val="14"/>
+      <w:startOverride w:val="1"/>
     </w:lvlOverride>
     <w:lvlOverride w:ilvl="5">
-      <w:startOverride w:val="14"/>
+      <w:startOverride w:val="1"/>
     </w:lvlOverride>
     <w:lvlOverride w:ilvl="6">
-      <w:startOverride w:val="14"/>
+      <w:startOverride w:val="1"/>
     </w:lvlOverride>
   </w:num>
   <w:num w:numId="14">
-    <w:abstractNumId w:val="7"/>
+    <w:abstractNumId w:val="2"/>
     <w:lvlOverride w:ilvl="0">
-      <w:startOverride w:val="15"/>
+      <w:startOverride w:val="1"/>
     </w:lvlOverride>
     <w:lvlOverride w:ilvl="1">
-      <w:startOverride w:val="15"/>
+      <w:startOverride w:val="1"/>
     </w:lvlOverride>
     <w:lvlOverride w:ilvl="2">
-      <w:startOverride w:val="15"/>
+      <w:startOverride w:val="1"/>
     </w:lvlOverride>
     <w:lvlOverride w:ilvl="3">
-      <w:startOverride w:val="15"/>
+      <w:startOverride w:val="1"/>
     </w:lvlOverride>
     <w:lvlOverride w:ilvl="4">
-      <w:startOverride w:val="15"/>
+      <w:startOverride w:val="1"/>
     </w:lvlOverride>
     <w:lvlOverride w:ilvl="5">
-      <w:startOverride w:val="15"/>
+      <w:startOverride w:val="1"/>
     </w:lvlOverride>
     <w:lvlOverride w:ilvl="6">
-      <w:startOverride w:val="15"/>
+      <w:startOverride w:val="1"/>
     </w:lvlOverride>
   </w:num>
   <w:num w:numId="15">
-    <w:abstractNumId w:val="7"/>
+    <w:abstractNumId w:val="2"/>
     <w:lvlOverride w:ilvl="0">
-      <w:startOverride w:val="15"/>
+      <w:startOverride w:val="1"/>
     </w:lvlOverride>
     <w:lvlOverride w:ilvl="1">
-      <w:startOverride w:val="15"/>
+      <w:startOverride w:val="1"/>
     </w:lvlOverride>
     <w:lvlOverride w:ilvl="2">
-      <w:startOverride w:val="15"/>
+      <w:startOverride w:val="1"/>
     </w:lvlOverride>
     <w:lvlOverride w:ilvl="3">
-      <w:startOverride w:val="15"/>
+      <w:startOverride w:val="1"/>
     </w:lvlOverride>
     <w:lvlOverride w:ilvl="4">
-      <w:startOverride w:val="15"/>
+      <w:startOverride w:val="1"/>
     </w:lvlOverride>
     <w:lvlOverride w:ilvl="5">
-      <w:startOverride w:val="15"/>
+      <w:startOverride w:val="1"/>
     </w:lvlOverride>
     <w:lvlOverride w:ilvl="6">
-      <w:startOverride w:val="15"/>
+      <w:startOverride w:val="1"/>
     </w:lvlOverride>
   </w:num>
   <w:num w:numId="16">
-    <w:abstractNumId w:val="8"/>
+    <w:abstractNumId w:val="2"/>
     <w:lvlOverride w:ilvl="0">
-      <w:startOverride w:val="17"/>
+      <w:startOverride w:val="1"/>
     </w:lvlOverride>
     <w:lvlOverride w:ilvl="1">
-      <w:startOverride w:val="17"/>
+      <w:startOverride w:val="1"/>
     </w:lvlOverride>
     <w:lvlOverride w:ilvl="2">
-      <w:startOverride w:val="17"/>
+      <w:startOverride w:val="1"/>
     </w:lvlOverride>
     <w:lvlOverride w:ilvl="3">
-      <w:startOverride w:val="17"/>
+      <w:startOverride w:val="1"/>
     </w:lvlOverride>
     <w:lvlOverride w:ilvl="4">
-      <w:startOverride w:val="17"/>
+      <w:startOverride w:val="1"/>
     </w:lvlOverride>
     <w:lvlOverride w:ilvl="5">
-      <w:startOverride w:val="17"/>
+      <w:startOverride w:val="1"/>
     </w:lvlOverride>
     <w:lvlOverride w:ilvl="6">
-      <w:startOverride w:val="17"/>
+      <w:startOverride w:val="1"/>
     </w:lvlOverride>
   </w:num>
   <w:num w:numId="17">
-    <w:abstractNumId w:val="9"/>
+    <w:abstractNumId w:val="2"/>
     <w:lvlOverride w:ilvl="0">
-      <w:startOverride w:val="18"/>
+      <w:startOverride w:val="1"/>
     </w:lvlOverride>
     <w:lvlOverride w:ilvl="1">
-      <w:startOverride w:val="18"/>
+      <w:startOverride w:val="1"/>
     </w:lvlOverride>
     <w:lvlOverride w:ilvl="2">
-      <w:startOverride w:val="18"/>
+      <w:startOverride w:val="1"/>
     </w:lvlOverride>
     <w:lvlOverride w:ilvl="3">
-      <w:startOverride w:val="18"/>
+      <w:startOverride w:val="1"/>
     </w:lvlOverride>
     <w:lvlOverride w:ilvl="4">
-      <w:startOverride w:val="18"/>
+      <w:startOverride w:val="1"/>
     </w:lvlOverride>
     <w:lvlOverride w:ilvl="5">
-      <w:startOverride w:val="18"/>
+      <w:startOverride w:val="1"/>
     </w:lvlOverride>
     <w:lvlOverride w:ilvl="6">
-      <w:startOverride w:val="18"/>
+      <w:startOverride w:val="1"/>
     </w:lvlOverride>
   </w:num>
   <w:num w:numId="18">
-    <w:abstractNumId w:val="10"/>
+    <w:abstractNumId w:val="2"/>
     <w:lvlOverride w:ilvl="0">
-      <w:startOverride w:val="19"/>
+      <w:startOverride w:val="1"/>
     </w:lvlOverride>
     <w:lvlOverride w:ilvl="1">
-      <w:startOverride w:val="19"/>
+      <w:startOverride w:val="1"/>
     </w:lvlOverride>
     <w:lvlOverride w:ilvl="2">
-      <w:startOverride w:val="19"/>
+      <w:startOverride w:val="1"/>
     </w:lvlOverride>
     <w:lvlOverride w:ilvl="3">
-      <w:startOverride w:val="19"/>
+      <w:startOverride w:val="1"/>
     </w:lvlOverride>
     <w:lvlOverride w:ilvl="4">
-      <w:startOverride w:val="19"/>
+      <w:startOverride w:val="1"/>
     </w:lvlOverride>
     <w:lvlOverride w:ilvl="5">
-      <w:startOverride w:val="19"/>
+      <w:startOverride w:val="1"/>
     </w:lvlOverride>
     <w:lvlOverride w:ilvl="6">
-      <w:startOverride w:val="19"/>
+      <w:startOverride w:val="1"/>
     </w:lvlOverride>
   </w:num>
   <w:num w:numId="19">
-    <w:abstractNumId w:val="11"/>
+    <w:abstractNumId w:val="2"/>
     <w:lvlOverride w:ilvl="0">
-      <w:startOverride w:val="20"/>
+      <w:startOverride w:val="1"/>
     </w:lvlOverride>
     <w:lvlOverride w:ilvl="1">
-      <w:startOverride w:val="20"/>
+      <w:startOverride w:val="1"/>
     </w:lvlOverride>
     <w:lvlOverride w:ilvl="2">
-      <w:startOverride w:val="20"/>
+      <w:startOverride w:val="1"/>
     </w:lvlOverride>
     <w:lvlOverride w:ilvl="3">
-      <w:startOverride w:val="20"/>
+      <w:startOverride w:val="1"/>
     </w:lvlOverride>
     <w:lvlOverride w:ilvl="4">
-      <w:startOverride w:val="20"/>
+      <w:startOverride w:val="1"/>
     </w:lvlOverride>
     <w:lvlOverride w:ilvl="5">
-      <w:startOverride w:val="20"/>
+      <w:startOverride w:val="1"/>
     </w:lvlOverride>
     <w:lvlOverride w:ilvl="6">
-      <w:startOverride w:val="20"/>
+      <w:startOverride w:val="1"/>
     </w:lvlOverride>
   </w:num>
   <w:num w:numId="20">
+    <w:abstractNumId w:val="3"/>
+  </w:num>
+  <w:num w:numId="21">
     <w:abstractNumId w:val="2"/>
     <w:lvlOverride w:ilvl="0">
       <w:startOverride w:val="1"/>
@@ -8630,52 +7266,28 @@
       <w:startOverride w:val="1"/>
     </w:lvlOverride>
   </w:num>
-  <w:num w:numId="21">
-    <w:abstractNumId w:val="12"/>
+  <w:num w:numId="22">
+    <w:abstractNumId w:val="2"/>
     <w:lvlOverride w:ilvl="0">
-      <w:startOverride w:val="2"/>
+      <w:startOverride w:val="1"/>
     </w:lvlOverride>
     <w:lvlOverride w:ilvl="1">
-      <w:startOverride w:val="2"/>
+      <w:startOverride w:val="1"/>
     </w:lvlOverride>
     <w:lvlOverride w:ilvl="2">
-      <w:startOverride w:val="2"/>
+      <w:startOverride w:val="1"/>
     </w:lvlOverride>
     <w:lvlOverride w:ilvl="3">
-      <w:startOverride w:val="2"/>
+      <w:startOverride w:val="1"/>
     </w:lvlOverride>
     <w:lvlOverride w:ilvl="4">
-      <w:startOverride w:val="2"/>
+      <w:startOverride w:val="1"/>
     </w:lvlOverride>
     <w:lvlOverride w:ilvl="5">
-      <w:startOverride w:val="2"/>
+      <w:startOverride w:val="1"/>
     </w:lvlOverride>
     <w:lvlOverride w:ilvl="6">
-      <w:startOverride w:val="2"/>
-    </w:lvlOverride>
-  </w:num>
-  <w:num w:numId="22">
-    <w:abstractNumId w:val="13"/>
-    <w:lvlOverride w:ilvl="0">
-      <w:startOverride w:val="3"/>
-    </w:lvlOverride>
-    <w:lvlOverride w:ilvl="1">
-      <w:startOverride w:val="3"/>
-    </w:lvlOverride>
-    <w:lvlOverride w:ilvl="2">
-      <w:startOverride w:val="3"/>
-    </w:lvlOverride>
-    <w:lvlOverride w:ilvl="3">
-      <w:startOverride w:val="3"/>
-    </w:lvlOverride>
-    <w:lvlOverride w:ilvl="4">
-      <w:startOverride w:val="3"/>
-    </w:lvlOverride>
-    <w:lvlOverride w:ilvl="5">
-      <w:startOverride w:val="3"/>
-    </w:lvlOverride>
-    <w:lvlOverride w:ilvl="6">
-      <w:startOverride w:val="3"/>
+      <w:startOverride w:val="1"/>
     </w:lvlOverride>
   </w:num>
   <w:num w:numId="23">
@@ -8703,584 +7315,635 @@
     </w:lvlOverride>
   </w:num>
   <w:num w:numId="24">
+    <w:abstractNumId w:val="2"/>
+    <w:lvlOverride w:ilvl="0">
+      <w:startOverride w:val="1"/>
+    </w:lvlOverride>
+    <w:lvlOverride w:ilvl="1">
+      <w:startOverride w:val="1"/>
+    </w:lvlOverride>
+    <w:lvlOverride w:ilvl="2">
+      <w:startOverride w:val="1"/>
+    </w:lvlOverride>
+    <w:lvlOverride w:ilvl="3">
+      <w:startOverride w:val="1"/>
+    </w:lvlOverride>
+    <w:lvlOverride w:ilvl="4">
+      <w:startOverride w:val="1"/>
+    </w:lvlOverride>
+    <w:lvlOverride w:ilvl="5">
+      <w:startOverride w:val="1"/>
+    </w:lvlOverride>
+    <w:lvlOverride w:ilvl="6">
+      <w:startOverride w:val="1"/>
+    </w:lvlOverride>
+  </w:num>
+  <w:num w:numId="25">
+    <w:abstractNumId w:val="2"/>
+    <w:lvlOverride w:ilvl="0">
+      <w:startOverride w:val="1"/>
+    </w:lvlOverride>
+    <w:lvlOverride w:ilvl="1">
+      <w:startOverride w:val="1"/>
+    </w:lvlOverride>
+    <w:lvlOverride w:ilvl="2">
+      <w:startOverride w:val="1"/>
+    </w:lvlOverride>
+    <w:lvlOverride w:ilvl="3">
+      <w:startOverride w:val="1"/>
+    </w:lvlOverride>
+    <w:lvlOverride w:ilvl="4">
+      <w:startOverride w:val="1"/>
+    </w:lvlOverride>
+    <w:lvlOverride w:ilvl="5">
+      <w:startOverride w:val="1"/>
+    </w:lvlOverride>
+    <w:lvlOverride w:ilvl="6">
+      <w:startOverride w:val="1"/>
+    </w:lvlOverride>
+  </w:num>
+  <w:num w:numId="26">
+    <w:abstractNumId w:val="2"/>
+    <w:lvlOverride w:ilvl="0">
+      <w:startOverride w:val="1"/>
+    </w:lvlOverride>
+    <w:lvlOverride w:ilvl="1">
+      <w:startOverride w:val="1"/>
+    </w:lvlOverride>
+    <w:lvlOverride w:ilvl="2">
+      <w:startOverride w:val="1"/>
+    </w:lvlOverride>
+    <w:lvlOverride w:ilvl="3">
+      <w:startOverride w:val="1"/>
+    </w:lvlOverride>
+    <w:lvlOverride w:ilvl="4">
+      <w:startOverride w:val="1"/>
+    </w:lvlOverride>
+    <w:lvlOverride w:ilvl="5">
+      <w:startOverride w:val="1"/>
+    </w:lvlOverride>
+    <w:lvlOverride w:ilvl="6">
+      <w:startOverride w:val="1"/>
+    </w:lvlOverride>
+  </w:num>
+  <w:num w:numId="27">
+    <w:abstractNumId w:val="3"/>
+  </w:num>
+  <w:num w:numId="28">
+    <w:abstractNumId w:val="2"/>
+    <w:lvlOverride w:ilvl="0">
+      <w:startOverride w:val="1"/>
+    </w:lvlOverride>
+    <w:lvlOverride w:ilvl="1">
+      <w:startOverride w:val="1"/>
+    </w:lvlOverride>
+    <w:lvlOverride w:ilvl="2">
+      <w:startOverride w:val="1"/>
+    </w:lvlOverride>
+    <w:lvlOverride w:ilvl="3">
+      <w:startOverride w:val="1"/>
+    </w:lvlOverride>
+    <w:lvlOverride w:ilvl="4">
+      <w:startOverride w:val="1"/>
+    </w:lvlOverride>
+    <w:lvlOverride w:ilvl="5">
+      <w:startOverride w:val="1"/>
+    </w:lvlOverride>
+    <w:lvlOverride w:ilvl="6">
+      <w:startOverride w:val="1"/>
+    </w:lvlOverride>
+  </w:num>
+  <w:num w:numId="29">
+    <w:abstractNumId w:val="4"/>
+    <w:lvlOverride w:ilvl="0">
+      <w:startOverride w:val="33"/>
+    </w:lvlOverride>
+    <w:lvlOverride w:ilvl="1">
+      <w:startOverride w:val="33"/>
+    </w:lvlOverride>
+    <w:lvlOverride w:ilvl="2">
+      <w:startOverride w:val="33"/>
+    </w:lvlOverride>
+    <w:lvlOverride w:ilvl="3">
+      <w:startOverride w:val="33"/>
+    </w:lvlOverride>
+    <w:lvlOverride w:ilvl="4">
+      <w:startOverride w:val="33"/>
+    </w:lvlOverride>
+    <w:lvlOverride w:ilvl="5">
+      <w:startOverride w:val="33"/>
+    </w:lvlOverride>
+    <w:lvlOverride w:ilvl="6">
+      <w:startOverride w:val="33"/>
+    </w:lvlOverride>
+  </w:num>
+  <w:num w:numId="30">
+    <w:abstractNumId w:val="5"/>
+    <w:lvlOverride w:ilvl="0">
+      <w:startOverride w:val="34"/>
+    </w:lvlOverride>
+    <w:lvlOverride w:ilvl="1">
+      <w:startOverride w:val="34"/>
+    </w:lvlOverride>
+    <w:lvlOverride w:ilvl="2">
+      <w:startOverride w:val="34"/>
+    </w:lvlOverride>
+    <w:lvlOverride w:ilvl="3">
+      <w:startOverride w:val="34"/>
+    </w:lvlOverride>
+    <w:lvlOverride w:ilvl="4">
+      <w:startOverride w:val="34"/>
+    </w:lvlOverride>
+    <w:lvlOverride w:ilvl="5">
+      <w:startOverride w:val="34"/>
+    </w:lvlOverride>
+    <w:lvlOverride w:ilvl="6">
+      <w:startOverride w:val="34"/>
+    </w:lvlOverride>
+  </w:num>
+  <w:num w:numId="31">
+    <w:abstractNumId w:val="6"/>
+    <w:lvlOverride w:ilvl="0">
+      <w:startOverride w:val="36"/>
+    </w:lvlOverride>
+    <w:lvlOverride w:ilvl="1">
+      <w:startOverride w:val="36"/>
+    </w:lvlOverride>
+    <w:lvlOverride w:ilvl="2">
+      <w:startOverride w:val="36"/>
+    </w:lvlOverride>
+    <w:lvlOverride w:ilvl="3">
+      <w:startOverride w:val="36"/>
+    </w:lvlOverride>
+    <w:lvlOverride w:ilvl="4">
+      <w:startOverride w:val="36"/>
+    </w:lvlOverride>
+    <w:lvlOverride w:ilvl="5">
+      <w:startOverride w:val="36"/>
+    </w:lvlOverride>
+    <w:lvlOverride w:ilvl="6">
+      <w:startOverride w:val="36"/>
+    </w:lvlOverride>
+  </w:num>
+  <w:num w:numId="32">
+    <w:abstractNumId w:val="7"/>
+    <w:lvlOverride w:ilvl="0">
+      <w:startOverride w:val="39"/>
+    </w:lvlOverride>
+    <w:lvlOverride w:ilvl="1">
+      <w:startOverride w:val="39"/>
+    </w:lvlOverride>
+    <w:lvlOverride w:ilvl="2">
+      <w:startOverride w:val="39"/>
+    </w:lvlOverride>
+    <w:lvlOverride w:ilvl="3">
+      <w:startOverride w:val="39"/>
+    </w:lvlOverride>
+    <w:lvlOverride w:ilvl="4">
+      <w:startOverride w:val="39"/>
+    </w:lvlOverride>
+    <w:lvlOverride w:ilvl="5">
+      <w:startOverride w:val="39"/>
+    </w:lvlOverride>
+    <w:lvlOverride w:ilvl="6">
+      <w:startOverride w:val="39"/>
+    </w:lvlOverride>
+  </w:num>
+  <w:num w:numId="33">
+    <w:abstractNumId w:val="8"/>
+    <w:lvlOverride w:ilvl="0">
+      <w:startOverride w:val="40"/>
+    </w:lvlOverride>
+    <w:lvlOverride w:ilvl="1">
+      <w:startOverride w:val="40"/>
+    </w:lvlOverride>
+    <w:lvlOverride w:ilvl="2">
+      <w:startOverride w:val="40"/>
+    </w:lvlOverride>
+    <w:lvlOverride w:ilvl="3">
+      <w:startOverride w:val="40"/>
+    </w:lvlOverride>
+    <w:lvlOverride w:ilvl="4">
+      <w:startOverride w:val="40"/>
+    </w:lvlOverride>
+    <w:lvlOverride w:ilvl="5">
+      <w:startOverride w:val="40"/>
+    </w:lvlOverride>
+    <w:lvlOverride w:ilvl="6">
+      <w:startOverride w:val="40"/>
+    </w:lvlOverride>
+  </w:num>
+  <w:num w:numId="34">
+    <w:abstractNumId w:val="9"/>
+    <w:lvlOverride w:ilvl="0">
+      <w:startOverride w:val="44"/>
+    </w:lvlOverride>
+    <w:lvlOverride w:ilvl="1">
+      <w:startOverride w:val="44"/>
+    </w:lvlOverride>
+    <w:lvlOverride w:ilvl="2">
+      <w:startOverride w:val="44"/>
+    </w:lvlOverride>
+    <w:lvlOverride w:ilvl="3">
+      <w:startOverride w:val="44"/>
+    </w:lvlOverride>
+    <w:lvlOverride w:ilvl="4">
+      <w:startOverride w:val="44"/>
+    </w:lvlOverride>
+    <w:lvlOverride w:ilvl="5">
+      <w:startOverride w:val="44"/>
+    </w:lvlOverride>
+    <w:lvlOverride w:ilvl="6">
+      <w:startOverride w:val="44"/>
+    </w:lvlOverride>
+  </w:num>
+  <w:num w:numId="35">
+    <w:abstractNumId w:val="10"/>
+    <w:lvlOverride w:ilvl="0">
+      <w:startOverride w:val="46"/>
+    </w:lvlOverride>
+    <w:lvlOverride w:ilvl="1">
+      <w:startOverride w:val="46"/>
+    </w:lvlOverride>
+    <w:lvlOverride w:ilvl="2">
+      <w:startOverride w:val="46"/>
+    </w:lvlOverride>
+    <w:lvlOverride w:ilvl="3">
+      <w:startOverride w:val="46"/>
+    </w:lvlOverride>
+    <w:lvlOverride w:ilvl="4">
+      <w:startOverride w:val="46"/>
+    </w:lvlOverride>
+    <w:lvlOverride w:ilvl="5">
+      <w:startOverride w:val="46"/>
+    </w:lvlOverride>
+    <w:lvlOverride w:ilvl="6">
+      <w:startOverride w:val="46"/>
+    </w:lvlOverride>
+  </w:num>
+  <w:num w:numId="36">
+    <w:abstractNumId w:val="11"/>
+    <w:lvlOverride w:ilvl="0">
+      <w:startOverride w:val="47"/>
+    </w:lvlOverride>
+    <w:lvlOverride w:ilvl="1">
+      <w:startOverride w:val="47"/>
+    </w:lvlOverride>
+    <w:lvlOverride w:ilvl="2">
+      <w:startOverride w:val="47"/>
+    </w:lvlOverride>
+    <w:lvlOverride w:ilvl="3">
+      <w:startOverride w:val="47"/>
+    </w:lvlOverride>
+    <w:lvlOverride w:ilvl="4">
+      <w:startOverride w:val="47"/>
+    </w:lvlOverride>
+    <w:lvlOverride w:ilvl="5">
+      <w:startOverride w:val="47"/>
+    </w:lvlOverride>
+    <w:lvlOverride w:ilvl="6">
+      <w:startOverride w:val="47"/>
+    </w:lvlOverride>
+  </w:num>
+  <w:num w:numId="37">
+    <w:abstractNumId w:val="12"/>
+    <w:lvlOverride w:ilvl="0">
+      <w:startOverride w:val="49"/>
+    </w:lvlOverride>
+    <w:lvlOverride w:ilvl="1">
+      <w:startOverride w:val="49"/>
+    </w:lvlOverride>
+    <w:lvlOverride w:ilvl="2">
+      <w:startOverride w:val="49"/>
+    </w:lvlOverride>
+    <w:lvlOverride w:ilvl="3">
+      <w:startOverride w:val="49"/>
+    </w:lvlOverride>
+    <w:lvlOverride w:ilvl="4">
+      <w:startOverride w:val="49"/>
+    </w:lvlOverride>
+    <w:lvlOverride w:ilvl="5">
+      <w:startOverride w:val="49"/>
+    </w:lvlOverride>
+    <w:lvlOverride w:ilvl="6">
+      <w:startOverride w:val="49"/>
+    </w:lvlOverride>
+  </w:num>
+  <w:num w:numId="38">
+    <w:abstractNumId w:val="13"/>
+    <w:lvlOverride w:ilvl="0">
+      <w:startOverride w:val="51"/>
+    </w:lvlOverride>
+    <w:lvlOverride w:ilvl="1">
+      <w:startOverride w:val="51"/>
+    </w:lvlOverride>
+    <w:lvlOverride w:ilvl="2">
+      <w:startOverride w:val="51"/>
+    </w:lvlOverride>
+    <w:lvlOverride w:ilvl="3">
+      <w:startOverride w:val="51"/>
+    </w:lvlOverride>
+    <w:lvlOverride w:ilvl="4">
+      <w:startOverride w:val="51"/>
+    </w:lvlOverride>
+    <w:lvlOverride w:ilvl="5">
+      <w:startOverride w:val="51"/>
+    </w:lvlOverride>
+    <w:lvlOverride w:ilvl="6">
+      <w:startOverride w:val="51"/>
+    </w:lvlOverride>
+  </w:num>
+  <w:num w:numId="39">
     <w:abstractNumId w:val="14"/>
     <w:lvlOverride w:ilvl="0">
-      <w:startOverride w:val="22"/>
+      <w:startOverride w:val="52"/>
     </w:lvlOverride>
     <w:lvlOverride w:ilvl="1">
-      <w:startOverride w:val="22"/>
+      <w:startOverride w:val="52"/>
     </w:lvlOverride>
     <w:lvlOverride w:ilvl="2">
-      <w:startOverride w:val="22"/>
+      <w:startOverride w:val="52"/>
     </w:lvlOverride>
     <w:lvlOverride w:ilvl="3">
-      <w:startOverride w:val="22"/>
+      <w:startOverride w:val="52"/>
     </w:lvlOverride>
     <w:lvlOverride w:ilvl="4">
-      <w:startOverride w:val="22"/>
+      <w:startOverride w:val="52"/>
     </w:lvlOverride>
     <w:lvlOverride w:ilvl="5">
-      <w:startOverride w:val="22"/>
+      <w:startOverride w:val="52"/>
     </w:lvlOverride>
     <w:lvlOverride w:ilvl="6">
-      <w:startOverride w:val="22"/>
+      <w:startOverride w:val="52"/>
     </w:lvlOverride>
   </w:num>
-  <w:num w:numId="25">
+  <w:num w:numId="40">
     <w:abstractNumId w:val="15"/>
     <w:lvlOverride w:ilvl="0">
-      <w:startOverride w:val="28"/>
+      <w:startOverride w:val="53"/>
     </w:lvlOverride>
     <w:lvlOverride w:ilvl="1">
-      <w:startOverride w:val="28"/>
+      <w:startOverride w:val="53"/>
     </w:lvlOverride>
     <w:lvlOverride w:ilvl="2">
-      <w:startOverride w:val="28"/>
+      <w:startOverride w:val="53"/>
     </w:lvlOverride>
     <w:lvlOverride w:ilvl="3">
-      <w:startOverride w:val="28"/>
+      <w:startOverride w:val="53"/>
     </w:lvlOverride>
     <w:lvlOverride w:ilvl="4">
-      <w:startOverride w:val="28"/>
+      <w:startOverride w:val="53"/>
     </w:lvlOverride>
     <w:lvlOverride w:ilvl="5">
-      <w:startOverride w:val="28"/>
+      <w:startOverride w:val="53"/>
     </w:lvlOverride>
     <w:lvlOverride w:ilvl="6">
-      <w:startOverride w:val="28"/>
+      <w:startOverride w:val="53"/>
     </w:lvlOverride>
   </w:num>
-  <w:num w:numId="26">
+  <w:num w:numId="41">
     <w:abstractNumId w:val="16"/>
     <w:lvlOverride w:ilvl="0">
-      <w:startOverride w:val="33"/>
+      <w:startOverride w:val="55"/>
     </w:lvlOverride>
     <w:lvlOverride w:ilvl="1">
-      <w:startOverride w:val="33"/>
+      <w:startOverride w:val="55"/>
     </w:lvlOverride>
     <w:lvlOverride w:ilvl="2">
-      <w:startOverride w:val="33"/>
+      <w:startOverride w:val="55"/>
     </w:lvlOverride>
     <w:lvlOverride w:ilvl="3">
-      <w:startOverride w:val="33"/>
+      <w:startOverride w:val="55"/>
     </w:lvlOverride>
     <w:lvlOverride w:ilvl="4">
-      <w:startOverride w:val="33"/>
+      <w:startOverride w:val="55"/>
     </w:lvlOverride>
     <w:lvlOverride w:ilvl="5">
-      <w:startOverride w:val="33"/>
+      <w:startOverride w:val="55"/>
     </w:lvlOverride>
     <w:lvlOverride w:ilvl="6">
-      <w:startOverride w:val="33"/>
+      <w:startOverride w:val="55"/>
     </w:lvlOverride>
   </w:num>
-  <w:num w:numId="27">
+  <w:num w:numId="42">
     <w:abstractNumId w:val="17"/>
     <w:lvlOverride w:ilvl="0">
-      <w:startOverride w:val="34"/>
+      <w:startOverride w:val="57"/>
     </w:lvlOverride>
     <w:lvlOverride w:ilvl="1">
-      <w:startOverride w:val="34"/>
+      <w:startOverride w:val="57"/>
     </w:lvlOverride>
     <w:lvlOverride w:ilvl="2">
-      <w:startOverride w:val="34"/>
+      <w:startOverride w:val="57"/>
     </w:lvlOverride>
     <w:lvlOverride w:ilvl="3">
-      <w:startOverride w:val="34"/>
+      <w:startOverride w:val="57"/>
     </w:lvlOverride>
     <w:lvlOverride w:ilvl="4">
-      <w:startOverride w:val="34"/>
+      <w:startOverride w:val="57"/>
     </w:lvlOverride>
     <w:lvlOverride w:ilvl="5">
-      <w:startOverride w:val="34"/>
+      <w:startOverride w:val="57"/>
     </w:lvlOverride>
     <w:lvlOverride w:ilvl="6">
-      <w:startOverride w:val="34"/>
+      <w:startOverride w:val="57"/>
     </w:lvlOverride>
   </w:num>
-  <w:num w:numId="28">
+  <w:num w:numId="43">
     <w:abstractNumId w:val="18"/>
     <w:lvlOverride w:ilvl="0">
-      <w:startOverride w:val="36"/>
+      <w:startOverride w:val="64"/>
     </w:lvlOverride>
     <w:lvlOverride w:ilvl="1">
-      <w:startOverride w:val="36"/>
+      <w:startOverride w:val="64"/>
     </w:lvlOverride>
     <w:lvlOverride w:ilvl="2">
-      <w:startOverride w:val="36"/>
+      <w:startOverride w:val="64"/>
     </w:lvlOverride>
     <w:lvlOverride w:ilvl="3">
-      <w:startOverride w:val="36"/>
+      <w:startOverride w:val="64"/>
     </w:lvlOverride>
     <w:lvlOverride w:ilvl="4">
-      <w:startOverride w:val="36"/>
+      <w:startOverride w:val="64"/>
     </w:lvlOverride>
     <w:lvlOverride w:ilvl="5">
-      <w:startOverride w:val="36"/>
+      <w:startOverride w:val="64"/>
     </w:lvlOverride>
     <w:lvlOverride w:ilvl="6">
-      <w:startOverride w:val="36"/>
+      <w:startOverride w:val="64"/>
     </w:lvlOverride>
   </w:num>
-  <w:num w:numId="29">
+  <w:num w:numId="44">
     <w:abstractNumId w:val="19"/>
     <w:lvlOverride w:ilvl="0">
-      <w:startOverride w:val="39"/>
+      <w:startOverride w:val="65"/>
     </w:lvlOverride>
     <w:lvlOverride w:ilvl="1">
-      <w:startOverride w:val="39"/>
+      <w:startOverride w:val="65"/>
     </w:lvlOverride>
     <w:lvlOverride w:ilvl="2">
-      <w:startOverride w:val="39"/>
+      <w:startOverride w:val="65"/>
     </w:lvlOverride>
     <w:lvlOverride w:ilvl="3">
-      <w:startOverride w:val="39"/>
+      <w:startOverride w:val="65"/>
     </w:lvlOverride>
     <w:lvlOverride w:ilvl="4">
-      <w:startOverride w:val="39"/>
+      <w:startOverride w:val="65"/>
     </w:lvlOverride>
     <w:lvlOverride w:ilvl="5">
-      <w:startOverride w:val="39"/>
+      <w:startOverride w:val="65"/>
     </w:lvlOverride>
     <w:lvlOverride w:ilvl="6">
-      <w:startOverride w:val="39"/>
+      <w:startOverride w:val="65"/>
     </w:lvlOverride>
   </w:num>
-  <w:num w:numId="30">
+  <w:num w:numId="45">
     <w:abstractNumId w:val="20"/>
     <w:lvlOverride w:ilvl="0">
-      <w:startOverride w:val="40"/>
+      <w:startOverride w:val="67"/>
     </w:lvlOverride>
     <w:lvlOverride w:ilvl="1">
-      <w:startOverride w:val="40"/>
+      <w:startOverride w:val="67"/>
     </w:lvlOverride>
     <w:lvlOverride w:ilvl="2">
-      <w:startOverride w:val="40"/>
+      <w:startOverride w:val="67"/>
     </w:lvlOverride>
     <w:lvlOverride w:ilvl="3">
-      <w:startOverride w:val="40"/>
+      <w:startOverride w:val="67"/>
     </w:lvlOverride>
     <w:lvlOverride w:ilvl="4">
-      <w:startOverride w:val="40"/>
+      <w:startOverride w:val="67"/>
     </w:lvlOverride>
     <w:lvlOverride w:ilvl="5">
-      <w:startOverride w:val="40"/>
+      <w:startOverride w:val="67"/>
     </w:lvlOverride>
     <w:lvlOverride w:ilvl="6">
-      <w:startOverride w:val="40"/>
+      <w:startOverride w:val="67"/>
     </w:lvlOverride>
   </w:num>
-  <w:num w:numId="31">
+  <w:num w:numId="46">
     <w:abstractNumId w:val="21"/>
     <w:lvlOverride w:ilvl="0">
-      <w:startOverride w:val="44"/>
+      <w:startOverride w:val="70"/>
     </w:lvlOverride>
     <w:lvlOverride w:ilvl="1">
-      <w:startOverride w:val="44"/>
+      <w:startOverride w:val="70"/>
     </w:lvlOverride>
     <w:lvlOverride w:ilvl="2">
-      <w:startOverride w:val="44"/>
+      <w:startOverride w:val="70"/>
     </w:lvlOverride>
     <w:lvlOverride w:ilvl="3">
-      <w:startOverride w:val="44"/>
+      <w:startOverride w:val="70"/>
     </w:lvlOverride>
     <w:lvlOverride w:ilvl="4">
-      <w:startOverride w:val="44"/>
+      <w:startOverride w:val="70"/>
     </w:lvlOverride>
     <w:lvlOverride w:ilvl="5">
-      <w:startOverride w:val="44"/>
+      <w:startOverride w:val="70"/>
     </w:lvlOverride>
     <w:lvlOverride w:ilvl="6">
-      <w:startOverride w:val="44"/>
+      <w:startOverride w:val="70"/>
     </w:lvlOverride>
   </w:num>
-  <w:num w:numId="32">
+  <w:num w:numId="47">
     <w:abstractNumId w:val="22"/>
     <w:lvlOverride w:ilvl="0">
-      <w:startOverride w:val="46"/>
+      <w:startOverride w:val="71"/>
     </w:lvlOverride>
     <w:lvlOverride w:ilvl="1">
-      <w:startOverride w:val="46"/>
+      <w:startOverride w:val="71"/>
     </w:lvlOverride>
     <w:lvlOverride w:ilvl="2">
-      <w:startOverride w:val="46"/>
+      <w:startOverride w:val="71"/>
     </w:lvlOverride>
     <w:lvlOverride w:ilvl="3">
-      <w:startOverride w:val="46"/>
+      <w:startOverride w:val="71"/>
     </w:lvlOverride>
     <w:lvlOverride w:ilvl="4">
-      <w:startOverride w:val="46"/>
+      <w:startOverride w:val="71"/>
     </w:lvlOverride>
     <w:lvlOverride w:ilvl="5">
-      <w:startOverride w:val="46"/>
+      <w:startOverride w:val="71"/>
     </w:lvlOverride>
     <w:lvlOverride w:ilvl="6">
-      <w:startOverride w:val="46"/>
+      <w:startOverride w:val="71"/>
     </w:lvlOverride>
   </w:num>
-  <w:num w:numId="33">
+  <w:num w:numId="48">
     <w:abstractNumId w:val="23"/>
     <w:lvlOverride w:ilvl="0">
-      <w:startOverride w:val="47"/>
+      <w:startOverride w:val="78"/>
     </w:lvlOverride>
     <w:lvlOverride w:ilvl="1">
-      <w:startOverride w:val="47"/>
+      <w:startOverride w:val="78"/>
     </w:lvlOverride>
     <w:lvlOverride w:ilvl="2">
-      <w:startOverride w:val="47"/>
+      <w:startOverride w:val="78"/>
     </w:lvlOverride>
     <w:lvlOverride w:ilvl="3">
-      <w:startOverride w:val="47"/>
+      <w:startOverride w:val="78"/>
     </w:lvlOverride>
     <w:lvlOverride w:ilvl="4">
-      <w:startOverride w:val="47"/>
+      <w:startOverride w:val="78"/>
     </w:lvlOverride>
     <w:lvlOverride w:ilvl="5">
-      <w:startOverride w:val="47"/>
+      <w:startOverride w:val="78"/>
     </w:lvlOverride>
     <w:lvlOverride w:ilvl="6">
-      <w:startOverride w:val="47"/>
+      <w:startOverride w:val="78"/>
     </w:lvlOverride>
   </w:num>
-  <w:num w:numId="34">
+  <w:num w:numId="49">
     <w:abstractNumId w:val="24"/>
     <w:lvlOverride w:ilvl="0">
-      <w:startOverride w:val="49"/>
+      <w:startOverride w:val="79"/>
     </w:lvlOverride>
     <w:lvlOverride w:ilvl="1">
-      <w:startOverride w:val="49"/>
+      <w:startOverride w:val="79"/>
     </w:lvlOverride>
     <w:lvlOverride w:ilvl="2">
-      <w:startOverride w:val="49"/>
+      <w:startOverride w:val="79"/>
     </w:lvlOverride>
     <w:lvlOverride w:ilvl="3">
-      <w:startOverride w:val="49"/>
+      <w:startOverride w:val="79"/>
     </w:lvlOverride>
     <w:lvlOverride w:ilvl="4">
-      <w:startOverride w:val="49"/>
+      <w:startOverride w:val="79"/>
     </w:lvlOverride>
     <w:lvlOverride w:ilvl="5">
-      <w:startOverride w:val="49"/>
+      <w:startOverride w:val="79"/>
     </w:lvlOverride>
     <w:lvlOverride w:ilvl="6">
-      <w:startOverride w:val="49"/>
+      <w:startOverride w:val="79"/>
     </w:lvlOverride>
   </w:num>
-  <w:num w:numId="35">
+  <w:num w:numId="50">
     <w:abstractNumId w:val="25"/>
     <w:lvlOverride w:ilvl="0">
-      <w:startOverride w:val="51"/>
+      <w:startOverride w:val="83"/>
     </w:lvlOverride>
     <w:lvlOverride w:ilvl="1">
-      <w:startOverride w:val="51"/>
+      <w:startOverride w:val="83"/>
     </w:lvlOverride>
     <w:lvlOverride w:ilvl="2">
-      <w:startOverride w:val="51"/>
+      <w:startOverride w:val="83"/>
     </w:lvlOverride>
     <w:lvlOverride w:ilvl="3">
-      <w:startOverride w:val="51"/>
+      <w:startOverride w:val="83"/>
     </w:lvlOverride>
     <w:lvlOverride w:ilvl="4">
-      <w:startOverride w:val="51"/>
+      <w:startOverride w:val="83"/>
     </w:lvlOverride>
     <w:lvlOverride w:ilvl="5">
-      <w:startOverride w:val="51"/>
+      <w:startOverride w:val="83"/>
     </w:lvlOverride>
     <w:lvlOverride w:ilvl="6">
-      <w:startOverride w:val="51"/>
+      <w:startOverride w:val="83"/>
     </w:lvlOverride>
   </w:num>
-  <w:num w:numId="36">
+  <w:num w:numId="51">
     <w:abstractNumId w:val="26"/>
     <w:lvlOverride w:ilvl="0">
-      <w:startOverride w:val="52"/>
-    </w:lvlOverride>
-    <w:lvlOverride w:ilvl="1">
-      <w:startOverride w:val="52"/>
-    </w:lvlOverride>
-    <w:lvlOverride w:ilvl="2">
-      <w:startOverride w:val="52"/>
-    </w:lvlOverride>
-    <w:lvlOverride w:ilvl="3">
-      <w:startOverride w:val="52"/>
-    </w:lvlOverride>
-    <w:lvlOverride w:ilvl="4">
-      <w:startOverride w:val="52"/>
-    </w:lvlOverride>
-    <w:lvlOverride w:ilvl="5">
-      <w:startOverride w:val="52"/>
-    </w:lvlOverride>
-    <w:lvlOverride w:ilvl="6">
-      <w:startOverride w:val="52"/>
-    </w:lvlOverride>
-  </w:num>
-  <w:num w:numId="37">
-    <w:abstractNumId w:val="27"/>
-    <w:lvlOverride w:ilvl="0">
-      <w:startOverride w:val="53"/>
-    </w:lvlOverride>
-    <w:lvlOverride w:ilvl="1">
-      <w:startOverride w:val="53"/>
-    </w:lvlOverride>
-    <w:lvlOverride w:ilvl="2">
-      <w:startOverride w:val="53"/>
-    </w:lvlOverride>
-    <w:lvlOverride w:ilvl="3">
-      <w:startOverride w:val="53"/>
-    </w:lvlOverride>
-    <w:lvlOverride w:ilvl="4">
-      <w:startOverride w:val="53"/>
-    </w:lvlOverride>
-    <w:lvlOverride w:ilvl="5">
-      <w:startOverride w:val="53"/>
-    </w:lvlOverride>
-    <w:lvlOverride w:ilvl="6">
-      <w:startOverride w:val="53"/>
-    </w:lvlOverride>
-  </w:num>
-  <w:num w:numId="38">
-    <w:abstractNumId w:val="28"/>
-    <w:lvlOverride w:ilvl="0">
-      <w:startOverride w:val="55"/>
-    </w:lvlOverride>
-    <w:lvlOverride w:ilvl="1">
-      <w:startOverride w:val="55"/>
-    </w:lvlOverride>
-    <w:lvlOverride w:ilvl="2">
-      <w:startOverride w:val="55"/>
-    </w:lvlOverride>
-    <w:lvlOverride w:ilvl="3">
-      <w:startOverride w:val="55"/>
-    </w:lvlOverride>
-    <w:lvlOverride w:ilvl="4">
-      <w:startOverride w:val="55"/>
-    </w:lvlOverride>
-    <w:lvlOverride w:ilvl="5">
-      <w:startOverride w:val="55"/>
-    </w:lvlOverride>
-    <w:lvlOverride w:ilvl="6">
-      <w:startOverride w:val="55"/>
-    </w:lvlOverride>
-  </w:num>
-  <w:num w:numId="39">
-    <w:abstractNumId w:val="29"/>
-    <w:lvlOverride w:ilvl="0">
-      <w:startOverride w:val="57"/>
-    </w:lvlOverride>
-    <w:lvlOverride w:ilvl="1">
-      <w:startOverride w:val="57"/>
-    </w:lvlOverride>
-    <w:lvlOverride w:ilvl="2">
-      <w:startOverride w:val="57"/>
-    </w:lvlOverride>
-    <w:lvlOverride w:ilvl="3">
-      <w:startOverride w:val="57"/>
-    </w:lvlOverride>
-    <w:lvlOverride w:ilvl="4">
-      <w:startOverride w:val="57"/>
-    </w:lvlOverride>
-    <w:lvlOverride w:ilvl="5">
-      <w:startOverride w:val="57"/>
-    </w:lvlOverride>
-    <w:lvlOverride w:ilvl="6">
-      <w:startOverride w:val="57"/>
-    </w:lvlOverride>
-  </w:num>
-  <w:num w:numId="40">
-    <w:abstractNumId w:val="30"/>
-    <w:lvlOverride w:ilvl="0">
-      <w:startOverride w:val="64"/>
-    </w:lvlOverride>
-    <w:lvlOverride w:ilvl="1">
-      <w:startOverride w:val="64"/>
-    </w:lvlOverride>
-    <w:lvlOverride w:ilvl="2">
-      <w:startOverride w:val="64"/>
-    </w:lvlOverride>
-    <w:lvlOverride w:ilvl="3">
-      <w:startOverride w:val="64"/>
-    </w:lvlOverride>
-    <w:lvlOverride w:ilvl="4">
-      <w:startOverride w:val="64"/>
-    </w:lvlOverride>
-    <w:lvlOverride w:ilvl="5">
-      <w:startOverride w:val="64"/>
-    </w:lvlOverride>
-    <w:lvlOverride w:ilvl="6">
-      <w:startOverride w:val="64"/>
-    </w:lvlOverride>
-  </w:num>
-  <w:num w:numId="41">
-    <w:abstractNumId w:val="31"/>
-    <w:lvlOverride w:ilvl="0">
-      <w:startOverride w:val="65"/>
-    </w:lvlOverride>
-    <w:lvlOverride w:ilvl="1">
-      <w:startOverride w:val="65"/>
-    </w:lvlOverride>
-    <w:lvlOverride w:ilvl="2">
-      <w:startOverride w:val="65"/>
-    </w:lvlOverride>
-    <w:lvlOverride w:ilvl="3">
-      <w:startOverride w:val="65"/>
-    </w:lvlOverride>
-    <w:lvlOverride w:ilvl="4">
-      <w:startOverride w:val="65"/>
-    </w:lvlOverride>
-    <w:lvlOverride w:ilvl="5">
-      <w:startOverride w:val="65"/>
-    </w:lvlOverride>
-    <w:lvlOverride w:ilvl="6">
-      <w:startOverride w:val="65"/>
-    </w:lvlOverride>
-  </w:num>
-  <w:num w:numId="42">
-    <w:abstractNumId w:val="32"/>
-    <w:lvlOverride w:ilvl="0">
-      <w:startOverride w:val="67"/>
-    </w:lvlOverride>
-    <w:lvlOverride w:ilvl="1">
-      <w:startOverride w:val="67"/>
-    </w:lvlOverride>
-    <w:lvlOverride w:ilvl="2">
-      <w:startOverride w:val="67"/>
-    </w:lvlOverride>
-    <w:lvlOverride w:ilvl="3">
-      <w:startOverride w:val="67"/>
-    </w:lvlOverride>
-    <w:lvlOverride w:ilvl="4">
-      <w:startOverride w:val="67"/>
-    </w:lvlOverride>
-    <w:lvlOverride w:ilvl="5">
-      <w:startOverride w:val="67"/>
-    </w:lvlOverride>
-    <w:lvlOverride w:ilvl="6">
-      <w:startOverride w:val="67"/>
-    </w:lvlOverride>
-  </w:num>
-  <w:num w:numId="43">
-    <w:abstractNumId w:val="33"/>
-    <w:lvlOverride w:ilvl="0">
-      <w:startOverride w:val="70"/>
-    </w:lvlOverride>
-    <w:lvlOverride w:ilvl="1">
-      <w:startOverride w:val="70"/>
-    </w:lvlOverride>
-    <w:lvlOverride w:ilvl="2">
-      <w:startOverride w:val="70"/>
-    </w:lvlOverride>
-    <w:lvlOverride w:ilvl="3">
-      <w:startOverride w:val="70"/>
-    </w:lvlOverride>
-    <w:lvlOverride w:ilvl="4">
-      <w:startOverride w:val="70"/>
-    </w:lvlOverride>
-    <w:lvlOverride w:ilvl="5">
-      <w:startOverride w:val="70"/>
-    </w:lvlOverride>
-    <w:lvlOverride w:ilvl="6">
-      <w:startOverride w:val="70"/>
-    </w:lvlOverride>
-  </w:num>
-  <w:num w:numId="44">
-    <w:abstractNumId w:val="34"/>
-    <w:lvlOverride w:ilvl="0">
-      <w:startOverride w:val="71"/>
-    </w:lvlOverride>
-    <w:lvlOverride w:ilvl="1">
-      <w:startOverride w:val="71"/>
-    </w:lvlOverride>
-    <w:lvlOverride w:ilvl="2">
-      <w:startOverride w:val="71"/>
-    </w:lvlOverride>
-    <w:lvlOverride w:ilvl="3">
-      <w:startOverride w:val="71"/>
-    </w:lvlOverride>
-    <w:lvlOverride w:ilvl="4">
-      <w:startOverride w:val="71"/>
-    </w:lvlOverride>
-    <w:lvlOverride w:ilvl="5">
-      <w:startOverride w:val="71"/>
-    </w:lvlOverride>
-    <w:lvlOverride w:ilvl="6">
-      <w:startOverride w:val="71"/>
-    </w:lvlOverride>
-  </w:num>
-  <w:num w:numId="45">
-    <w:abstractNumId w:val="35"/>
-    <w:lvlOverride w:ilvl="0">
-      <w:startOverride w:val="78"/>
-    </w:lvlOverride>
-    <w:lvlOverride w:ilvl="1">
-      <w:startOverride w:val="78"/>
-    </w:lvlOverride>
-    <w:lvlOverride w:ilvl="2">
-      <w:startOverride w:val="78"/>
-    </w:lvlOverride>
-    <w:lvlOverride w:ilvl="3">
-      <w:startOverride w:val="78"/>
-    </w:lvlOverride>
-    <w:lvlOverride w:ilvl="4">
-      <w:startOverride w:val="78"/>
-    </w:lvlOverride>
-    <w:lvlOverride w:ilvl="5">
-      <w:startOverride w:val="78"/>
-    </w:lvlOverride>
-    <w:lvlOverride w:ilvl="6">
-      <w:startOverride w:val="78"/>
-    </w:lvlOverride>
-  </w:num>
-  <w:num w:numId="46">
-    <w:abstractNumId w:val="36"/>
-    <w:lvlOverride w:ilvl="0">
-      <w:startOverride w:val="79"/>
-    </w:lvlOverride>
-    <w:lvlOverride w:ilvl="1">
-      <w:startOverride w:val="79"/>
-    </w:lvlOverride>
-    <w:lvlOverride w:ilvl="2">
-      <w:startOverride w:val="79"/>
-    </w:lvlOverride>
-    <w:lvlOverride w:ilvl="3">
-      <w:startOverride w:val="79"/>
-    </w:lvlOverride>
-    <w:lvlOverride w:ilvl="4">
-      <w:startOverride w:val="79"/>
-    </w:lvlOverride>
-    <w:lvlOverride w:ilvl="5">
-      <w:startOverride w:val="79"/>
-    </w:lvlOverride>
-    <w:lvlOverride w:ilvl="6">
-      <w:startOverride w:val="79"/>
-    </w:lvlOverride>
-  </w:num>
-  <w:num w:numId="47">
-    <w:abstractNumId w:val="37"/>
-    <w:lvlOverride w:ilvl="0">
-      <w:startOverride w:val="83"/>
-    </w:lvlOverride>
-    <w:lvlOverride w:ilvl="1">
-      <w:startOverride w:val="83"/>
-    </w:lvlOverride>
-    <w:lvlOverride w:ilvl="2">
-      <w:startOverride w:val="83"/>
-    </w:lvlOverride>
-    <w:lvlOverride w:ilvl="3">
-      <w:startOverride w:val="83"/>
-    </w:lvlOverride>
-    <w:lvlOverride w:ilvl="4">
-      <w:startOverride w:val="83"/>
-    </w:lvlOverride>
-    <w:lvlOverride w:ilvl="5">
-      <w:startOverride w:val="83"/>
-    </w:lvlOverride>
-    <w:lvlOverride w:ilvl="6">
-      <w:startOverride w:val="83"/>
-    </w:lvlOverride>
-  </w:num>
-  <w:num w:numId="48">
-    <w:abstractNumId w:val="38"/>
-    <w:lvlOverride w:ilvl="0">
       <w:startOverride w:val="99"/>
     </w:lvlOverride>
     <w:lvlOverride w:ilvl="1">
@@ -9302,8 +7965,8 @@
       <w:startOverride w:val="99"/>
     </w:lvlOverride>
   </w:num>
-  <w:num w:numId="49">
-    <w:abstractNumId w:val="39"/>
+  <w:num w:numId="52">
+    <w:abstractNumId w:val="27"/>
     <w:lvlOverride w:ilvl="0">
       <w:startOverride w:val="103"/>
     </w:lvlOverride>

--- a/form.docx
+++ b/form.docx
@@ -1823,770 +1823,16 @@
         <w:t xml:space="preserve">other</w:t>
       </w:r>
     </w:p>
-    <w:bookmarkStart w:id="36" w:name="is-your-spouse-employed-at-present"/>
+    <w:bookmarkStart w:id="36" w:name="what-is-the-occupation-of-your-spouse-characterize-her-main-job-in-as-many-details-as-possible-not-necessary"/>
     <w:p>
       <w:pPr>
         <w:pStyle w:val="Heading3"/>
       </w:pPr>
       <w:r>
-        <w:t xml:space="preserve">Is Your spouse employed at present?</w:t>
+        <w:t xml:space="preserve">What is the occupation of your spouse? Characterize her main job in as many details as possible Not necessary??</w:t>
       </w:r>
     </w:p>
     <w:bookmarkEnd w:id="36"/>
-    <w:p>
-      <w:r>
-        <w:rPr>
-          <w:b/>
-        </w:rPr>
-        <w:t xml:space="preserve">Something was supposed to be put in here!?</w:t>
-      </w:r>
-    </w:p>
-    <w:tbl>
-      <w:tblPr>
-        <w:tblStyle w:val="TableNormal"/>
-      </w:tblPr>
-      <w:tblGrid/>
-      <w:tr>
-        <w:tc>
-          <w:p>
-            <w:pPr>
-              <w:pStyle w:val="Compact"/>
-              <w:jc w:val="left"/>
-            </w:pPr>
-            <w:r>
-              <w:t xml:space="preserve">Yes</w:t>
-            </w:r>
-          </w:p>
-        </w:tc>
-        <w:tc>
-          <w:p>
-            <w:pPr>
-              <w:pStyle w:val="Compact"/>
-              <w:jc w:val="left"/>
-            </w:pPr>
-            <w:r>
-              <w:t xml:space="preserve">1</w:t>
-            </w:r>
-          </w:p>
-        </w:tc>
-      </w:tr>
-      <w:tr>
-        <w:tc>
-          <w:p>
-            <w:pPr>
-              <w:pStyle w:val="Compact"/>
-              <w:jc w:val="left"/>
-            </w:pPr>
-            <w:r>
-              <w:t xml:space="preserve">No</w:t>
-            </w:r>
-          </w:p>
-        </w:tc>
-        <w:tc>
-          <w:p>
-            <w:pPr>
-              <w:pStyle w:val="Compact"/>
-              <w:jc w:val="left"/>
-            </w:pPr>
-            <w:r>
-              <w:t xml:space="preserve">2</w:t>
-            </w:r>
-          </w:p>
-        </w:tc>
-      </w:tr>
-    </w:tbl>
-    <w:bookmarkStart w:id="37" w:name="what-is-his-or-her-occupations-branch-of-economy"/>
-    <w:p>
-      <w:pPr>
-        <w:pStyle w:val="Heading3"/>
-      </w:pPr>
-      <w:r>
-        <w:t xml:space="preserve">What is his or her occupation’s branch of economy?</w:t>
-      </w:r>
-    </w:p>
-    <w:bookmarkEnd w:id="37"/>
-    <w:p>
-      <w:pPr>
-        <w:pStyle w:val="Compact"/>
-        <w:numPr>
-          <w:numId w:val="14"/>
-          <w:ilvl w:val="0"/>
-        </w:numPr>
-      </w:pPr>
-      <w:r>
-        <w:t xml:space="preserve">Extraction industry , for instance coal mining or oil extraction</w:t>
-      </w:r>
-    </w:p>
-    <w:p>
-      <w:pPr>
-        <w:pStyle w:val="Compact"/>
-        <w:numPr>
-          <w:numId w:val="14"/>
-          <w:ilvl w:val="0"/>
-        </w:numPr>
-      </w:pPr>
-      <w:r>
-        <w:t xml:space="preserve">Processing industry, for instance machine building</w:t>
-      </w:r>
-    </w:p>
-    <w:p>
-      <w:pPr>
-        <w:pStyle w:val="Compact"/>
-        <w:numPr>
-          <w:numId w:val="14"/>
-          <w:ilvl w:val="0"/>
-        </w:numPr>
-      </w:pPr>
-      <w:r>
-        <w:t xml:space="preserve">Power production, for instance power station</w:t>
-      </w:r>
-    </w:p>
-    <w:p>
-      <w:pPr>
-        <w:pStyle w:val="Compact"/>
-        <w:numPr>
-          <w:numId w:val="14"/>
-          <w:ilvl w:val="0"/>
-        </w:numPr>
-      </w:pPr>
-      <w:r>
-        <w:t xml:space="preserve">Transportation for instance railway or air carrier</w:t>
-      </w:r>
-    </w:p>
-    <w:p>
-      <w:pPr>
-        <w:pStyle w:val="Compact"/>
-        <w:numPr>
-          <w:numId w:val="14"/>
-          <w:ilvl w:val="0"/>
-        </w:numPr>
-      </w:pPr>
-      <w:r>
-        <w:t xml:space="preserve">Communication, for instance post office, or telephone station</w:t>
-      </w:r>
-    </w:p>
-    <w:p>
-      <w:pPr>
-        <w:pStyle w:val="Compact"/>
-        <w:numPr>
-          <w:numId w:val="14"/>
-          <w:ilvl w:val="0"/>
-        </w:numPr>
-      </w:pPr>
-      <w:r>
-        <w:t xml:space="preserve">Construction</w:t>
-      </w:r>
-    </w:p>
-    <w:p>
-      <w:pPr>
-        <w:pStyle w:val="Compact"/>
-        <w:numPr>
-          <w:numId w:val="14"/>
-          <w:ilvl w:val="0"/>
-        </w:numPr>
-      </w:pPr>
-      <w:r>
-        <w:t xml:space="preserve">Agriculture, for instance a kolhoz or an agricultural cooperative 8.Forestry, for instance forest industrial enterprise</w:t>
-      </w:r>
-    </w:p>
-    <w:p>
-      <w:pPr>
-        <w:pStyle w:val="Compact"/>
-        <w:numPr>
-          <w:numId w:val="14"/>
-          <w:ilvl w:val="0"/>
-        </w:numPr>
-      </w:pPr>
-      <w:r>
-        <w:t xml:space="preserve">Finances, credit or insurance, for instance banking</w:t>
-      </w:r>
-    </w:p>
-    <w:p>
-      <w:pPr>
-        <w:pStyle w:val="Compact"/>
-        <w:numPr>
-          <w:numId w:val="14"/>
-          <w:ilvl w:val="0"/>
-        </w:numPr>
-      </w:pPr>
-      <w:r>
-        <w:t xml:space="preserve">Trade including wholesale or retail</w:t>
-      </w:r>
-    </w:p>
-    <w:p>
-      <w:pPr>
-        <w:pStyle w:val="Compact"/>
-        <w:numPr>
-          <w:numId w:val="14"/>
-          <w:ilvl w:val="0"/>
-        </w:numPr>
-      </w:pPr>
-      <w:r>
-        <w:t xml:space="preserve">Services, for instance laundery, repairs</w:t>
-      </w:r>
-    </w:p>
-    <w:p>
-      <w:pPr>
-        <w:pStyle w:val="Compact"/>
-        <w:numPr>
-          <w:numId w:val="14"/>
-          <w:ilvl w:val="0"/>
-        </w:numPr>
-      </w:pPr>
-      <w:r>
-        <w:t xml:space="preserve">Communal services, for instance lLocal service office</w:t>
-      </w:r>
-    </w:p>
-    <w:p>
-      <w:pPr>
-        <w:pStyle w:val="Compact"/>
-        <w:numPr>
-          <w:numId w:val="14"/>
-          <w:ilvl w:val="0"/>
-        </w:numPr>
-      </w:pPr>
-      <w:r>
-        <w:t xml:space="preserve">Education, for instance a school or an institute</w:t>
-      </w:r>
-    </w:p>
-    <w:p>
-      <w:pPr>
-        <w:pStyle w:val="Compact"/>
-        <w:numPr>
-          <w:numId w:val="14"/>
-          <w:ilvl w:val="0"/>
-        </w:numPr>
-      </w:pPr>
-      <w:r>
-        <w:t xml:space="preserve">Health care, for instance a clinic or a hospital</w:t>
-      </w:r>
-    </w:p>
-    <w:p>
-      <w:pPr>
-        <w:pStyle w:val="Compact"/>
-        <w:numPr>
-          <w:numId w:val="14"/>
-          <w:ilvl w:val="0"/>
-        </w:numPr>
-      </w:pPr>
-      <w:r>
-        <w:t xml:space="preserve">Science or scientific logistics, for instance a scientific institute</w:t>
-      </w:r>
-    </w:p>
-    <w:p>
-      <w:pPr>
-        <w:pStyle w:val="Compact"/>
-        <w:numPr>
-          <w:numId w:val="14"/>
-          <w:ilvl w:val="0"/>
-        </w:numPr>
-      </w:pPr>
-      <w:r>
-        <w:t xml:space="preserve">Culture or leisure provision, for instance a library or a movie house</w:t>
-      </w:r>
-    </w:p>
-    <w:p>
-      <w:pPr>
-        <w:pStyle w:val="Compact"/>
-        <w:numPr>
-          <w:numId w:val="14"/>
-          <w:ilvl w:val="0"/>
-        </w:numPr>
-      </w:pPr>
-      <w:r>
-        <w:t xml:space="preserve">Mass media, for instance a newspapaer or a radio</w:t>
-      </w:r>
-    </w:p>
-    <w:p>
-      <w:pPr>
-        <w:pStyle w:val="Compact"/>
-        <w:numPr>
-          <w:numId w:val="14"/>
-          <w:ilvl w:val="0"/>
-        </w:numPr>
-      </w:pPr>
-      <w:r>
-        <w:t xml:space="preserve">IT communications and it industry 19, State or municipal offices</w:t>
-      </w:r>
-    </w:p>
-    <w:p>
-      <w:pPr>
-        <w:pStyle w:val="Compact"/>
-        <w:numPr>
-          <w:numId w:val="14"/>
-          <w:ilvl w:val="0"/>
-        </w:numPr>
-      </w:pPr>
-      <w:r>
-        <w:t xml:space="preserve">State on the regional level and state. What kind of public sector organization we are working on.</w:t>
-      </w:r>
-    </w:p>
-    <w:p>
-      <w:pPr>
-        <w:pStyle w:val="Compact"/>
-        <w:numPr>
-          <w:numId w:val="14"/>
-          <w:ilvl w:val="0"/>
-        </w:numPr>
-      </w:pPr>
-      <w:r>
-        <w:t xml:space="preserve">Public organization, for instance trade unions</w:t>
-      </w:r>
-    </w:p>
-    <w:p>
-      <w:pPr>
-        <w:pStyle w:val="Compact"/>
-        <w:numPr>
-          <w:numId w:val="14"/>
-          <w:ilvl w:val="0"/>
-        </w:numPr>
-      </w:pPr>
-      <w:r>
-        <w:t xml:space="preserve">Army or</w:t>
-      </w:r>
-    </w:p>
-    <w:p>
-      <w:pPr>
-        <w:pStyle w:val="Compact"/>
-        <w:numPr>
-          <w:numId w:val="14"/>
-          <w:ilvl w:val="0"/>
-        </w:numPr>
-      </w:pPr>
-      <w:r>
-        <w:t xml:space="preserve">law enforcement</w:t>
-      </w:r>
-    </w:p>
-    <w:p>
-      <w:pPr>
-        <w:pStyle w:val="Compact"/>
-        <w:numPr>
-          <w:numId w:val="14"/>
-          <w:ilvl w:val="0"/>
-        </w:numPr>
-      </w:pPr>
-      <w:r>
-        <w:t xml:space="preserve">judicial system.</w:t>
-      </w:r>
-    </w:p>
-    <w:p>
-      <w:pPr>
-        <w:pStyle w:val="Compact"/>
-        <w:numPr>
-          <w:numId w:val="14"/>
-          <w:ilvl w:val="0"/>
-        </w:numPr>
-      </w:pPr>
-      <w:r>
-        <w:t xml:space="preserve">other</w:t>
-      </w:r>
-    </w:p>
-    <w:bookmarkStart w:id="38" w:name="how-did-you-get-this-job"/>
-    <w:p>
-      <w:pPr>
-        <w:pStyle w:val="Heading3"/>
-      </w:pPr>
-      <w:r>
-        <w:t xml:space="preserve">How did you get this job?</w:t>
-      </w:r>
-    </w:p>
-    <w:bookmarkEnd w:id="38"/>
-    <w:p>
-      <w:pPr>
-        <w:pStyle w:val="Compact"/>
-        <w:numPr>
-          <w:numId w:val="15"/>
-          <w:ilvl w:val="0"/>
-        </w:numPr>
-      </w:pPr>
-      <w:r>
-        <w:t xml:space="preserve">Appointed by the higher-ups</w:t>
-      </w:r>
-    </w:p>
-    <w:p>
-      <w:pPr>
-        <w:pStyle w:val="Compact"/>
-        <w:numPr>
-          <w:numId w:val="15"/>
-          <w:ilvl w:val="0"/>
-        </w:numPr>
-      </w:pPr>
-      <w:r>
-        <w:t xml:space="preserve">Found through an employment agency</w:t>
-      </w:r>
-    </w:p>
-    <w:p>
-      <w:pPr>
-        <w:pStyle w:val="Compact"/>
-        <w:numPr>
-          <w:numId w:val="15"/>
-          <w:ilvl w:val="0"/>
-        </w:numPr>
-      </w:pPr>
-      <w:r>
-        <w:t xml:space="preserve">Offered services to various organizations</w:t>
-      </w:r>
-    </w:p>
-    <w:p>
-      <w:pPr>
-        <w:pStyle w:val="Compact"/>
-        <w:numPr>
-          <w:numId w:val="15"/>
-          <w:ilvl w:val="0"/>
-        </w:numPr>
-      </w:pPr>
-      <w:r>
-        <w:t xml:space="preserve">Relatives or friends helped me</w:t>
-      </w:r>
-    </w:p>
-    <w:p>
-      <w:pPr>
-        <w:pStyle w:val="Compact"/>
-        <w:numPr>
-          <w:numId w:val="15"/>
-          <w:ilvl w:val="0"/>
-        </w:numPr>
-      </w:pPr>
-      <w:r>
-        <w:t xml:space="preserve">Employer found me</w:t>
-      </w:r>
-    </w:p>
-    <w:p>
-      <w:pPr>
-        <w:pStyle w:val="Compact"/>
-        <w:numPr>
-          <w:numId w:val="15"/>
-          <w:ilvl w:val="0"/>
-        </w:numPr>
-      </w:pPr>
-      <w:r>
-        <w:t xml:space="preserve">Responded to an ad in a newspaper or a magazine</w:t>
-      </w:r>
-    </w:p>
-    <w:p>
-      <w:pPr>
-        <w:pStyle w:val="Compact"/>
-        <w:numPr>
-          <w:numId w:val="15"/>
-          <w:ilvl w:val="0"/>
-        </w:numPr>
-      </w:pPr>
-      <w:r>
-        <w:t xml:space="preserve">Created the job myself</w:t>
-      </w:r>
-    </w:p>
-    <w:p>
-      <w:pPr>
-        <w:pStyle w:val="Compact"/>
-        <w:numPr>
-          <w:numId w:val="15"/>
-          <w:ilvl w:val="0"/>
-        </w:numPr>
-      </w:pPr>
-      <w:r>
-        <w:t xml:space="preserve">Other way, which one? Please, describe - __________________ - __________________</w:t>
-      </w:r>
-    </w:p>
-    <w:bookmarkStart w:id="39" w:name="what-is-you-employment-status-you-are-permanently-employed-working-on-a-contract-or-temporarily-on-the-basis-of-an-oral-agreement"/>
-    <w:p>
-      <w:pPr>
-        <w:pStyle w:val="Heading3"/>
-      </w:pPr>
-      <w:r>
-        <w:t xml:space="preserve">What is you employment status? You are permanently employed, working on a contract, or temporarily on the basis of an oral agreement?</w:t>
-      </w:r>
-    </w:p>
-    <w:bookmarkEnd w:id="39"/>
-    <w:p>
-      <w:pPr>
-        <w:pStyle w:val="Compact"/>
-        <w:numPr>
-          <w:numId w:val="16"/>
-          <w:ilvl w:val="0"/>
-        </w:numPr>
-      </w:pPr>
-      <w:r>
-        <w:t xml:space="preserve">Permanently employed</w:t>
-      </w:r>
-    </w:p>
-    <w:p>
-      <w:pPr>
-        <w:pStyle w:val="Compact"/>
-        <w:numPr>
-          <w:numId w:val="16"/>
-          <w:ilvl w:val="0"/>
-        </w:numPr>
-      </w:pPr>
-      <w:r>
-        <w:t xml:space="preserve">Working on a contract</w:t>
-      </w:r>
-    </w:p>
-    <w:p>
-      <w:pPr>
-        <w:pStyle w:val="Compact"/>
-        <w:numPr>
-          <w:numId w:val="16"/>
-          <w:ilvl w:val="0"/>
-        </w:numPr>
-      </w:pPr>
-      <w:r>
-        <w:t xml:space="preserve">Oral agreement</w:t>
-      </w:r>
-    </w:p>
-    <w:p>
-      <w:pPr>
-        <w:pStyle w:val="Compact"/>
-        <w:numPr>
-          <w:numId w:val="16"/>
-          <w:ilvl w:val="0"/>
-        </w:numPr>
-      </w:pPr>
-      <w:r>
-        <w:t xml:space="preserve">One time job</w:t>
-      </w:r>
-    </w:p>
-    <w:p>
-      <w:pPr>
-        <w:pStyle w:val="Compact"/>
-        <w:numPr>
-          <w:numId w:val="16"/>
-          <w:ilvl w:val="0"/>
-        </w:numPr>
-      </w:pPr>
-      <w:r>
-        <w:t xml:space="preserve">not relevant</w:t>
-      </w:r>
-    </w:p>
-    <w:p>
-      <w:pPr>
-        <w:pStyle w:val="Compact"/>
-        <w:numPr>
-          <w:numId w:val="16"/>
-          <w:ilvl w:val="0"/>
-        </w:numPr>
-      </w:pPr>
-      <w:r>
-        <w:t xml:space="preserve">Hard to say</w:t>
-      </w:r>
-    </w:p>
-    <w:bookmarkStart w:id="40" w:name="now-a-few-words-about-the-organizations-where-you-are-currently-working.-what-kind-of-organization-is-it-a-state-public-private-individual-or-joint-stock-company"/>
-    <w:p>
-      <w:pPr>
-        <w:pStyle w:val="Heading3"/>
-      </w:pPr>
-      <w:r>
-        <w:t xml:space="preserve">Now a few words about the organizations where you are currently working. What kind of organization is it? A state, public, private-individual or joint stock company?</w:t>
-      </w:r>
-    </w:p>
-    <w:bookmarkEnd w:id="40"/>
-    <w:p>
-      <w:pPr>
-        <w:pStyle w:val="Compact"/>
-        <w:numPr>
-          <w:numId w:val="17"/>
-          <w:ilvl w:val="0"/>
-        </w:numPr>
-      </w:pPr>
-      <w:r>
-        <w:t xml:space="preserve">State</w:t>
-      </w:r>
-    </w:p>
-    <w:p>
-      <w:pPr>
-        <w:pStyle w:val="Compact"/>
-        <w:numPr>
-          <w:numId w:val="17"/>
-          <w:ilvl w:val="0"/>
-        </w:numPr>
-      </w:pPr>
-      <w:r>
-        <w:t xml:space="preserve">Private</w:t>
-      </w:r>
-    </w:p>
-    <w:p>
-      <w:pPr>
-        <w:pStyle w:val="Compact"/>
-        <w:numPr>
-          <w:numId w:val="17"/>
-          <w:ilvl w:val="0"/>
-        </w:numPr>
-      </w:pPr>
-      <w:r>
-        <w:t xml:space="preserve">Foreign company</w:t>
-      </w:r>
-    </w:p>
-    <w:p>
-      <w:pPr>
-        <w:pStyle w:val="Compact"/>
-        <w:numPr>
-          <w:numId w:val="17"/>
-          <w:ilvl w:val="0"/>
-        </w:numPr>
-      </w:pPr>
-      <w:r>
-        <w:t xml:space="preserve">other</w:t>
-      </w:r>
-    </w:p>
-    <w:p>
-      <w:pPr>
-        <w:pStyle w:val="Compact"/>
-        <w:numPr>
-          <w:numId w:val="17"/>
-          <w:ilvl w:val="0"/>
-        </w:numPr>
-      </w:pPr>
-      <w:r>
-        <w:t xml:space="preserve">not relevant</w:t>
-      </w:r>
-    </w:p>
-    <w:p>
-      <w:pPr>
-        <w:pStyle w:val="Compact"/>
-        <w:numPr>
-          <w:numId w:val="17"/>
-          <w:ilvl w:val="0"/>
-        </w:numPr>
-      </w:pPr>
-      <w:r>
-        <w:t xml:space="preserve">Hard to say</w:t>
-      </w:r>
-    </w:p>
-    <w:bookmarkStart w:id="41" w:name="how-many-people-does-it-employ-including-those-who-work-all-of-its-affiliations-if-you-cannot-say-exactly-just-make-a-guess."/>
-    <w:p>
-      <w:pPr>
-        <w:pStyle w:val="Heading3"/>
-      </w:pPr>
-      <w:r>
-        <w:t xml:space="preserve">How many people does it employ including those who work all of its affiliations? If you cannot say exactly, just make a guess.</w:t>
-      </w:r>
-    </w:p>
-    <w:bookmarkEnd w:id="41"/>
-    <w:p>
-      <w:pPr>
-        <w:pStyle w:val="Compact"/>
-        <w:numPr>
-          <w:numId w:val="18"/>
-          <w:ilvl w:val="0"/>
-        </w:numPr>
-      </w:pPr>
-      <w:r>
-        <w:t xml:space="preserve">employees</w:t>
-      </w:r>
-    </w:p>
-    <w:p>
-      <w:pPr>
-        <w:pStyle w:val="Compact"/>
-        <w:numPr>
-          <w:numId w:val="18"/>
-          <w:ilvl w:val="0"/>
-        </w:numPr>
-      </w:pPr>
-      <w:r>
-        <w:t xml:space="preserve">hard to say 00000</w:t>
-      </w:r>
-    </w:p>
-    <w:bookmarkStart w:id="42" w:name="self-employment"/>
-    <w:p>
-      <w:pPr>
-        <w:pStyle w:val="Heading1"/>
-      </w:pPr>
-      <w:r>
-        <w:t xml:space="preserve">Self-employment</w:t>
-      </w:r>
-    </w:p>
-    <w:bookmarkEnd w:id="42"/>
-    <w:bookmarkStart w:id="43" w:name="why-are-you-self-employed"/>
-    <w:p>
-      <w:pPr>
-        <w:pStyle w:val="Heading3"/>
-      </w:pPr>
-      <w:r>
-        <w:t xml:space="preserve">Why are you self-employed?</w:t>
-      </w:r>
-    </w:p>
-    <w:bookmarkEnd w:id="43"/>
-    <w:p>
-      <w:pPr>
-        <w:pStyle w:val="Compact"/>
-        <w:numPr>
-          <w:numId w:val="19"/>
-          <w:ilvl w:val="0"/>
-        </w:numPr>
-      </w:pPr>
-      <w:r>
-        <w:t xml:space="preserve">Personal independence</w:t>
-      </w:r>
-    </w:p>
-    <w:p>
-      <w:pPr>
-        <w:pStyle w:val="Compact"/>
-        <w:numPr>
-          <w:numId w:val="19"/>
-          <w:ilvl w:val="0"/>
-        </w:numPr>
-      </w:pPr>
-      <w:r>
-        <w:t xml:space="preserve">Freedom to choose time and place for work</w:t>
-      </w:r>
-    </w:p>
-    <w:p>
-      <w:pPr>
-        <w:pStyle w:val="Compact"/>
-        <w:numPr>
-          <w:numId w:val="19"/>
-          <w:ilvl w:val="0"/>
-        </w:numPr>
-      </w:pPr>
-      <w:r>
-        <w:t xml:space="preserve">Chance to use my skills and abilities</w:t>
-      </w:r>
-    </w:p>
-    <w:p>
-      <w:pPr>
-        <w:pStyle w:val="Compact"/>
-        <w:numPr>
-          <w:numId w:val="19"/>
-          <w:ilvl w:val="0"/>
-        </w:numPr>
-      </w:pPr>
-      <w:r>
-        <w:t xml:space="preserve">Better incomes</w:t>
-      </w:r>
-    </w:p>
-    <w:p>
-      <w:pPr>
-        <w:pStyle w:val="Compact"/>
-        <w:numPr>
-          <w:numId w:val="19"/>
-          <w:ilvl w:val="0"/>
-        </w:numPr>
-      </w:pPr>
-      <w:r>
-        <w:t xml:space="preserve">Lack of alternative employment</w:t>
-      </w:r>
-    </w:p>
-    <w:p>
-      <w:pPr>
-        <w:pStyle w:val="Compact"/>
-        <w:numPr>
-          <w:numId w:val="19"/>
-          <w:ilvl w:val="0"/>
-        </w:numPr>
-      </w:pPr>
-      <w:r>
-        <w:t xml:space="preserve">Good prospects for business</w:t>
-      </w:r>
-    </w:p>
-    <w:bookmarkStart w:id="44" w:name="how-many-persons-work-in-your-enterprise-in-addition-to-you"/>
-    <w:p>
-      <w:pPr>
-        <w:pStyle w:val="Heading3"/>
-      </w:pPr>
-      <w:r>
-        <w:t xml:space="preserve">How many persons work in Your enterprise, in addition to You?</w:t>
-      </w:r>
-    </w:p>
-    <w:bookmarkEnd w:id="44"/>
     <w:p>
       <w:r>
         <w:pict>
@@ -2594,6 +1840,705 @@
         </w:pict>
       </w:r>
     </w:p>
+    <w:bookmarkStart w:id="37" w:name="what-is-his-or-her-occupations-branch-of-economy"/>
+    <w:p>
+      <w:pPr>
+        <w:pStyle w:val="Heading3"/>
+      </w:pPr>
+      <w:r>
+        <w:t xml:space="preserve">What is his or her occupation’s branch of economy?</w:t>
+      </w:r>
+    </w:p>
+    <w:bookmarkEnd w:id="37"/>
+    <w:p>
+      <w:pPr>
+        <w:pStyle w:val="Compact"/>
+        <w:numPr>
+          <w:numId w:val="15"/>
+          <w:ilvl w:val="0"/>
+        </w:numPr>
+      </w:pPr>
+      <w:r>
+        <w:t xml:space="preserve">Extraction industry , for instance coal mining or oil extraction</w:t>
+      </w:r>
+    </w:p>
+    <w:p>
+      <w:pPr>
+        <w:pStyle w:val="Compact"/>
+        <w:numPr>
+          <w:numId w:val="15"/>
+          <w:ilvl w:val="0"/>
+        </w:numPr>
+      </w:pPr>
+      <w:r>
+        <w:t xml:space="preserve">Processing industry, for instance machine building</w:t>
+      </w:r>
+    </w:p>
+    <w:p>
+      <w:pPr>
+        <w:pStyle w:val="Compact"/>
+        <w:numPr>
+          <w:numId w:val="15"/>
+          <w:ilvl w:val="0"/>
+        </w:numPr>
+      </w:pPr>
+      <w:r>
+        <w:t xml:space="preserve">Power production, for instance power station</w:t>
+      </w:r>
+    </w:p>
+    <w:p>
+      <w:pPr>
+        <w:pStyle w:val="Compact"/>
+        <w:numPr>
+          <w:numId w:val="15"/>
+          <w:ilvl w:val="0"/>
+        </w:numPr>
+      </w:pPr>
+      <w:r>
+        <w:t xml:space="preserve">Transportation for instance railway or air carrier</w:t>
+      </w:r>
+    </w:p>
+    <w:p>
+      <w:pPr>
+        <w:pStyle w:val="Compact"/>
+        <w:numPr>
+          <w:numId w:val="15"/>
+          <w:ilvl w:val="0"/>
+        </w:numPr>
+      </w:pPr>
+      <w:r>
+        <w:t xml:space="preserve">Communication, for instance post office, or telephone station</w:t>
+      </w:r>
+    </w:p>
+    <w:p>
+      <w:pPr>
+        <w:pStyle w:val="Compact"/>
+        <w:numPr>
+          <w:numId w:val="15"/>
+          <w:ilvl w:val="0"/>
+        </w:numPr>
+      </w:pPr>
+      <w:r>
+        <w:t xml:space="preserve">Construction</w:t>
+      </w:r>
+    </w:p>
+    <w:p>
+      <w:pPr>
+        <w:pStyle w:val="Compact"/>
+        <w:numPr>
+          <w:numId w:val="15"/>
+          <w:ilvl w:val="0"/>
+        </w:numPr>
+      </w:pPr>
+      <w:r>
+        <w:t xml:space="preserve">Agriculture, for instance a kolhoz or an agricultural cooperative 8.Forestry, for instance forest industrial enterprise</w:t>
+      </w:r>
+    </w:p>
+    <w:p>
+      <w:pPr>
+        <w:pStyle w:val="Compact"/>
+        <w:numPr>
+          <w:numId w:val="15"/>
+          <w:ilvl w:val="0"/>
+        </w:numPr>
+      </w:pPr>
+      <w:r>
+        <w:t xml:space="preserve">Finances, credit or insurance, for instance banking</w:t>
+      </w:r>
+    </w:p>
+    <w:p>
+      <w:pPr>
+        <w:pStyle w:val="Compact"/>
+        <w:numPr>
+          <w:numId w:val="15"/>
+          <w:ilvl w:val="0"/>
+        </w:numPr>
+      </w:pPr>
+      <w:r>
+        <w:t xml:space="preserve">Trade including wholesale or retail</w:t>
+      </w:r>
+    </w:p>
+    <w:p>
+      <w:pPr>
+        <w:pStyle w:val="Compact"/>
+        <w:numPr>
+          <w:numId w:val="15"/>
+          <w:ilvl w:val="0"/>
+        </w:numPr>
+      </w:pPr>
+      <w:r>
+        <w:t xml:space="preserve">Services, for instance laundery, repairs</w:t>
+      </w:r>
+    </w:p>
+    <w:p>
+      <w:pPr>
+        <w:pStyle w:val="Compact"/>
+        <w:numPr>
+          <w:numId w:val="15"/>
+          <w:ilvl w:val="0"/>
+        </w:numPr>
+      </w:pPr>
+      <w:r>
+        <w:t xml:space="preserve">Communal services, for instance lLocal service office</w:t>
+      </w:r>
+    </w:p>
+    <w:p>
+      <w:pPr>
+        <w:pStyle w:val="Compact"/>
+        <w:numPr>
+          <w:numId w:val="15"/>
+          <w:ilvl w:val="0"/>
+        </w:numPr>
+      </w:pPr>
+      <w:r>
+        <w:t xml:space="preserve">Education, for instance a school or an institute</w:t>
+      </w:r>
+    </w:p>
+    <w:p>
+      <w:pPr>
+        <w:pStyle w:val="Compact"/>
+        <w:numPr>
+          <w:numId w:val="15"/>
+          <w:ilvl w:val="0"/>
+        </w:numPr>
+      </w:pPr>
+      <w:r>
+        <w:t xml:space="preserve">Health care, for instance a clinic or a hospital</w:t>
+      </w:r>
+    </w:p>
+    <w:p>
+      <w:pPr>
+        <w:pStyle w:val="Compact"/>
+        <w:numPr>
+          <w:numId w:val="15"/>
+          <w:ilvl w:val="0"/>
+        </w:numPr>
+      </w:pPr>
+      <w:r>
+        <w:t xml:space="preserve">Science or scientific logistics, for instance a scientific institute</w:t>
+      </w:r>
+    </w:p>
+    <w:p>
+      <w:pPr>
+        <w:pStyle w:val="Compact"/>
+        <w:numPr>
+          <w:numId w:val="15"/>
+          <w:ilvl w:val="0"/>
+        </w:numPr>
+      </w:pPr>
+      <w:r>
+        <w:t xml:space="preserve">Culture or leisure provision, for instance a library or a movie house</w:t>
+      </w:r>
+    </w:p>
+    <w:p>
+      <w:pPr>
+        <w:pStyle w:val="Compact"/>
+        <w:numPr>
+          <w:numId w:val="15"/>
+          <w:ilvl w:val="0"/>
+        </w:numPr>
+      </w:pPr>
+      <w:r>
+        <w:t xml:space="preserve">Mass media, for instance a newspapaer or a radio</w:t>
+      </w:r>
+    </w:p>
+    <w:p>
+      <w:pPr>
+        <w:pStyle w:val="Compact"/>
+        <w:numPr>
+          <w:numId w:val="15"/>
+          <w:ilvl w:val="0"/>
+        </w:numPr>
+      </w:pPr>
+      <w:r>
+        <w:t xml:space="preserve">IT communications and it industry 19, State or municipal offices</w:t>
+      </w:r>
+    </w:p>
+    <w:p>
+      <w:pPr>
+        <w:pStyle w:val="Compact"/>
+        <w:numPr>
+          <w:numId w:val="15"/>
+          <w:ilvl w:val="0"/>
+        </w:numPr>
+      </w:pPr>
+      <w:r>
+        <w:t xml:space="preserve">State on the regional level and state. What kind of public sector organization we are working on.</w:t>
+      </w:r>
+    </w:p>
+    <w:p>
+      <w:pPr>
+        <w:pStyle w:val="Compact"/>
+        <w:numPr>
+          <w:numId w:val="15"/>
+          <w:ilvl w:val="0"/>
+        </w:numPr>
+      </w:pPr>
+      <w:r>
+        <w:t xml:space="preserve">Public organization, for instance trade unions</w:t>
+      </w:r>
+    </w:p>
+    <w:p>
+      <w:pPr>
+        <w:pStyle w:val="Compact"/>
+        <w:numPr>
+          <w:numId w:val="15"/>
+          <w:ilvl w:val="0"/>
+        </w:numPr>
+      </w:pPr>
+      <w:r>
+        <w:t xml:space="preserve">Army or</w:t>
+      </w:r>
+    </w:p>
+    <w:p>
+      <w:pPr>
+        <w:pStyle w:val="Compact"/>
+        <w:numPr>
+          <w:numId w:val="15"/>
+          <w:ilvl w:val="0"/>
+        </w:numPr>
+      </w:pPr>
+      <w:r>
+        <w:t xml:space="preserve">law enforcement</w:t>
+      </w:r>
+    </w:p>
+    <w:p>
+      <w:pPr>
+        <w:pStyle w:val="Compact"/>
+        <w:numPr>
+          <w:numId w:val="15"/>
+          <w:ilvl w:val="0"/>
+        </w:numPr>
+      </w:pPr>
+      <w:r>
+        <w:t xml:space="preserve">judicial system.</w:t>
+      </w:r>
+    </w:p>
+    <w:p>
+      <w:pPr>
+        <w:pStyle w:val="Compact"/>
+        <w:numPr>
+          <w:numId w:val="15"/>
+          <w:ilvl w:val="0"/>
+        </w:numPr>
+      </w:pPr>
+      <w:r>
+        <w:t xml:space="preserve">other</w:t>
+      </w:r>
+    </w:p>
+    <w:bookmarkStart w:id="38" w:name="how-did-you-get-this-job"/>
+    <w:p>
+      <w:pPr>
+        <w:pStyle w:val="Heading3"/>
+      </w:pPr>
+      <w:r>
+        <w:t xml:space="preserve">How did you get this job?</w:t>
+      </w:r>
+    </w:p>
+    <w:bookmarkEnd w:id="38"/>
+    <w:p>
+      <w:pPr>
+        <w:pStyle w:val="Compact"/>
+        <w:numPr>
+          <w:numId w:val="16"/>
+          <w:ilvl w:val="0"/>
+        </w:numPr>
+      </w:pPr>
+      <w:r>
+        <w:t xml:space="preserve">Appointed by the higher-ups</w:t>
+      </w:r>
+    </w:p>
+    <w:p>
+      <w:pPr>
+        <w:pStyle w:val="Compact"/>
+        <w:numPr>
+          <w:numId w:val="16"/>
+          <w:ilvl w:val="0"/>
+        </w:numPr>
+      </w:pPr>
+      <w:r>
+        <w:t xml:space="preserve">Found through an employment agency</w:t>
+      </w:r>
+    </w:p>
+    <w:p>
+      <w:pPr>
+        <w:pStyle w:val="Compact"/>
+        <w:numPr>
+          <w:numId w:val="16"/>
+          <w:ilvl w:val="0"/>
+        </w:numPr>
+      </w:pPr>
+      <w:r>
+        <w:t xml:space="preserve">Offered services to various organizations</w:t>
+      </w:r>
+    </w:p>
+    <w:p>
+      <w:pPr>
+        <w:pStyle w:val="Compact"/>
+        <w:numPr>
+          <w:numId w:val="16"/>
+          <w:ilvl w:val="0"/>
+        </w:numPr>
+      </w:pPr>
+      <w:r>
+        <w:t xml:space="preserve">Relatives or friends helped me</w:t>
+      </w:r>
+    </w:p>
+    <w:p>
+      <w:pPr>
+        <w:pStyle w:val="Compact"/>
+        <w:numPr>
+          <w:numId w:val="16"/>
+          <w:ilvl w:val="0"/>
+        </w:numPr>
+      </w:pPr>
+      <w:r>
+        <w:t xml:space="preserve">Employer found me</w:t>
+      </w:r>
+    </w:p>
+    <w:p>
+      <w:pPr>
+        <w:pStyle w:val="Compact"/>
+        <w:numPr>
+          <w:numId w:val="16"/>
+          <w:ilvl w:val="0"/>
+        </w:numPr>
+      </w:pPr>
+      <w:r>
+        <w:t xml:space="preserve">Responded to an ad in a newspaper or a magazine</w:t>
+      </w:r>
+    </w:p>
+    <w:p>
+      <w:pPr>
+        <w:pStyle w:val="Compact"/>
+        <w:numPr>
+          <w:numId w:val="16"/>
+          <w:ilvl w:val="0"/>
+        </w:numPr>
+      </w:pPr>
+      <w:r>
+        <w:t xml:space="preserve">Created the job myself</w:t>
+      </w:r>
+    </w:p>
+    <w:p>
+      <w:pPr>
+        <w:pStyle w:val="Compact"/>
+        <w:numPr>
+          <w:numId w:val="16"/>
+          <w:ilvl w:val="0"/>
+        </w:numPr>
+      </w:pPr>
+      <w:r>
+        <w:t xml:space="preserve">Other way, which one? Please, describe - __________________ - __________________</w:t>
+      </w:r>
+    </w:p>
+    <w:bookmarkStart w:id="39" w:name="what-is-you-employment-status-you-are-permanently-employed-working-on-a-contract-or-temporarily-on-the-basis-of-an-oral-agreement"/>
+    <w:p>
+      <w:pPr>
+        <w:pStyle w:val="Heading3"/>
+      </w:pPr>
+      <w:r>
+        <w:t xml:space="preserve">What is you employment status? You are permanently employed, working on a contract, or temporarily on the basis of an oral agreement?</w:t>
+      </w:r>
+    </w:p>
+    <w:bookmarkEnd w:id="39"/>
+    <w:p>
+      <w:pPr>
+        <w:pStyle w:val="Compact"/>
+        <w:numPr>
+          <w:numId w:val="17"/>
+          <w:ilvl w:val="0"/>
+        </w:numPr>
+      </w:pPr>
+      <w:r>
+        <w:t xml:space="preserve">Permanently employed</w:t>
+      </w:r>
+    </w:p>
+    <w:p>
+      <w:pPr>
+        <w:pStyle w:val="Compact"/>
+        <w:numPr>
+          <w:numId w:val="17"/>
+          <w:ilvl w:val="0"/>
+        </w:numPr>
+      </w:pPr>
+      <w:r>
+        <w:t xml:space="preserve">Working on a contract</w:t>
+      </w:r>
+    </w:p>
+    <w:p>
+      <w:pPr>
+        <w:pStyle w:val="Compact"/>
+        <w:numPr>
+          <w:numId w:val="17"/>
+          <w:ilvl w:val="0"/>
+        </w:numPr>
+      </w:pPr>
+      <w:r>
+        <w:t xml:space="preserve">Oral agreement</w:t>
+      </w:r>
+    </w:p>
+    <w:p>
+      <w:pPr>
+        <w:pStyle w:val="Compact"/>
+        <w:numPr>
+          <w:numId w:val="17"/>
+          <w:ilvl w:val="0"/>
+        </w:numPr>
+      </w:pPr>
+      <w:r>
+        <w:t xml:space="preserve">One time job</w:t>
+      </w:r>
+    </w:p>
+    <w:p>
+      <w:pPr>
+        <w:pStyle w:val="Compact"/>
+        <w:numPr>
+          <w:numId w:val="17"/>
+          <w:ilvl w:val="0"/>
+        </w:numPr>
+      </w:pPr>
+      <w:r>
+        <w:t xml:space="preserve">not relevant</w:t>
+      </w:r>
+    </w:p>
+    <w:p>
+      <w:pPr>
+        <w:pStyle w:val="Compact"/>
+        <w:numPr>
+          <w:numId w:val="17"/>
+          <w:ilvl w:val="0"/>
+        </w:numPr>
+      </w:pPr>
+      <w:r>
+        <w:t xml:space="preserve">Hard to say</w:t>
+      </w:r>
+    </w:p>
+    <w:bookmarkStart w:id="40" w:name="now-a-few-words-about-the-organizations-where-you-are-currently-working.-what-kind-of-organization-is-it-a-state-public-private-individual-or-joint-stock-company"/>
+    <w:p>
+      <w:pPr>
+        <w:pStyle w:val="Heading3"/>
+      </w:pPr>
+      <w:r>
+        <w:t xml:space="preserve">Now a few words about the organizations where you are currently working. What kind of organization is it? A state, public, private-individual or joint stock company?</w:t>
+      </w:r>
+    </w:p>
+    <w:bookmarkEnd w:id="40"/>
+    <w:p>
+      <w:pPr>
+        <w:pStyle w:val="Compact"/>
+        <w:numPr>
+          <w:numId w:val="18"/>
+          <w:ilvl w:val="0"/>
+        </w:numPr>
+      </w:pPr>
+      <w:r>
+        <w:t xml:space="preserve">State</w:t>
+      </w:r>
+    </w:p>
+    <w:p>
+      <w:pPr>
+        <w:pStyle w:val="Compact"/>
+        <w:numPr>
+          <w:numId w:val="18"/>
+          <w:ilvl w:val="0"/>
+        </w:numPr>
+      </w:pPr>
+      <w:r>
+        <w:t xml:space="preserve">Private</w:t>
+      </w:r>
+    </w:p>
+    <w:p>
+      <w:pPr>
+        <w:pStyle w:val="Compact"/>
+        <w:numPr>
+          <w:numId w:val="18"/>
+          <w:ilvl w:val="0"/>
+        </w:numPr>
+      </w:pPr>
+      <w:r>
+        <w:t xml:space="preserve">Foreign company</w:t>
+      </w:r>
+    </w:p>
+    <w:p>
+      <w:pPr>
+        <w:pStyle w:val="Compact"/>
+        <w:numPr>
+          <w:numId w:val="18"/>
+          <w:ilvl w:val="0"/>
+        </w:numPr>
+      </w:pPr>
+      <w:r>
+        <w:t xml:space="preserve">other</w:t>
+      </w:r>
+    </w:p>
+    <w:p>
+      <w:pPr>
+        <w:pStyle w:val="Compact"/>
+        <w:numPr>
+          <w:numId w:val="18"/>
+          <w:ilvl w:val="0"/>
+        </w:numPr>
+      </w:pPr>
+      <w:r>
+        <w:t xml:space="preserve">not relevant</w:t>
+      </w:r>
+    </w:p>
+    <w:p>
+      <w:pPr>
+        <w:pStyle w:val="Compact"/>
+        <w:numPr>
+          <w:numId w:val="18"/>
+          <w:ilvl w:val="0"/>
+        </w:numPr>
+      </w:pPr>
+      <w:r>
+        <w:t xml:space="preserve">Hard to say</w:t>
+      </w:r>
+    </w:p>
+    <w:bookmarkStart w:id="41" w:name="how-many-people-does-it-employ-including-those-who-work-all-of-its-affiliations-if-you-cannot-say-exactly-just-make-a-guess."/>
+    <w:p>
+      <w:pPr>
+        <w:pStyle w:val="Heading3"/>
+      </w:pPr>
+      <w:r>
+        <w:t xml:space="preserve">How many people does it employ including those who work all of its affiliations? If you cannot say exactly, just make a guess.</w:t>
+      </w:r>
+    </w:p>
+    <w:bookmarkEnd w:id="41"/>
+    <w:p>
+      <w:pPr>
+        <w:pStyle w:val="Compact"/>
+        <w:numPr>
+          <w:numId w:val="19"/>
+          <w:ilvl w:val="0"/>
+        </w:numPr>
+      </w:pPr>
+      <w:r>
+        <w:t xml:space="preserve">employees</w:t>
+      </w:r>
+    </w:p>
+    <w:p>
+      <w:pPr>
+        <w:pStyle w:val="Compact"/>
+        <w:numPr>
+          <w:numId w:val="19"/>
+          <w:ilvl w:val="0"/>
+        </w:numPr>
+      </w:pPr>
+      <w:r>
+        <w:t xml:space="preserve">hard to say 00000</w:t>
+      </w:r>
+    </w:p>
+    <w:bookmarkStart w:id="42" w:name="self-employment"/>
+    <w:p>
+      <w:pPr>
+        <w:pStyle w:val="Heading1"/>
+      </w:pPr>
+      <w:r>
+        <w:t xml:space="preserve">Self-employment</w:t>
+      </w:r>
+    </w:p>
+    <w:bookmarkEnd w:id="42"/>
+    <w:bookmarkStart w:id="43" w:name="why-are-you-self-employed"/>
+    <w:p>
+      <w:pPr>
+        <w:pStyle w:val="Heading3"/>
+      </w:pPr>
+      <w:r>
+        <w:t xml:space="preserve">Why are you self-employed?</w:t>
+      </w:r>
+    </w:p>
+    <w:bookmarkEnd w:id="43"/>
+    <w:p>
+      <w:pPr>
+        <w:pStyle w:val="Compact"/>
+        <w:numPr>
+          <w:numId w:val="20"/>
+          <w:ilvl w:val="0"/>
+        </w:numPr>
+      </w:pPr>
+      <w:r>
+        <w:t xml:space="preserve">Personal independence</w:t>
+      </w:r>
+    </w:p>
+    <w:p>
+      <w:pPr>
+        <w:pStyle w:val="Compact"/>
+        <w:numPr>
+          <w:numId w:val="20"/>
+          <w:ilvl w:val="0"/>
+        </w:numPr>
+      </w:pPr>
+      <w:r>
+        <w:t xml:space="preserve">Freedom to choose time and place for work</w:t>
+      </w:r>
+    </w:p>
+    <w:p>
+      <w:pPr>
+        <w:pStyle w:val="Compact"/>
+        <w:numPr>
+          <w:numId w:val="20"/>
+          <w:ilvl w:val="0"/>
+        </w:numPr>
+      </w:pPr>
+      <w:r>
+        <w:t xml:space="preserve">Chance to use my skills and abilities</w:t>
+      </w:r>
+    </w:p>
+    <w:p>
+      <w:pPr>
+        <w:pStyle w:val="Compact"/>
+        <w:numPr>
+          <w:numId w:val="20"/>
+          <w:ilvl w:val="0"/>
+        </w:numPr>
+      </w:pPr>
+      <w:r>
+        <w:t xml:space="preserve">Better incomes</w:t>
+      </w:r>
+    </w:p>
+    <w:p>
+      <w:pPr>
+        <w:pStyle w:val="Compact"/>
+        <w:numPr>
+          <w:numId w:val="20"/>
+          <w:ilvl w:val="0"/>
+        </w:numPr>
+      </w:pPr>
+      <w:r>
+        <w:t xml:space="preserve">Lack of alternative employment</w:t>
+      </w:r>
+    </w:p>
+    <w:p>
+      <w:pPr>
+        <w:pStyle w:val="Compact"/>
+        <w:numPr>
+          <w:numId w:val="20"/>
+          <w:ilvl w:val="0"/>
+        </w:numPr>
+      </w:pPr>
+      <w:r>
+        <w:t xml:space="preserve">Good prospects for business</w:t>
+      </w:r>
+    </w:p>
+    <w:bookmarkStart w:id="44" w:name="how-many-persons-work-in-your-enterprise-in-addition-to-you"/>
+    <w:p>
+      <w:pPr>
+        <w:pStyle w:val="Heading3"/>
+      </w:pPr>
+      <w:r>
+        <w:t xml:space="preserve">How many persons work in Your enterprise, in addition to You?</w:t>
+      </w:r>
+    </w:p>
+    <w:bookmarkEnd w:id="44"/>
+    <w:p>
+      <w:r>
+        <w:pict>
+          <v:rect style="width:0;height:1.5pt" o:hralign="center" o:hrstd="t" o:hr="t"/>
+        </w:pict>
+      </w:r>
+    </w:p>
     <w:bookmarkStart w:id="45" w:name="do-you-have-a-second-job-is-this-relevant-when-there-is-no-continuation-as-to-industry-of-the-job-or-other-features."/>
     <w:p>
       <w:pPr>
@@ -2608,7 +2553,7 @@
       <w:pPr>
         <w:pStyle w:val="Compact"/>
         <w:numPr>
-          <w:numId w:val="21"/>
+          <w:numId w:val="22"/>
           <w:ilvl w:val="0"/>
         </w:numPr>
       </w:pPr>
@@ -2620,7 +2565,7 @@
       <w:pPr>
         <w:pStyle w:val="Compact"/>
         <w:numPr>
-          <w:numId w:val="21"/>
+          <w:numId w:val="22"/>
           <w:ilvl w:val="0"/>
         </w:numPr>
       </w:pPr>
@@ -2642,7 +2587,7 @@
       <w:pPr>
         <w:pStyle w:val="Compact"/>
         <w:numPr>
-          <w:numId w:val="22"/>
+          <w:numId w:val="23"/>
           <w:ilvl w:val="0"/>
         </w:numPr>
       </w:pPr>
@@ -2654,7 +2599,7 @@
       <w:pPr>
         <w:pStyle w:val="Compact"/>
         <w:numPr>
-          <w:numId w:val="22"/>
+          <w:numId w:val="23"/>
           <w:ilvl w:val="0"/>
         </w:numPr>
       </w:pPr>
@@ -2666,7 +2611,7 @@
       <w:pPr>
         <w:pStyle w:val="Compact"/>
         <w:numPr>
-          <w:numId w:val="22"/>
+          <w:numId w:val="23"/>
           <w:ilvl w:val="0"/>
         </w:numPr>
       </w:pPr>
@@ -2678,7 +2623,7 @@
       <w:pPr>
         <w:pStyle w:val="Compact"/>
         <w:numPr>
-          <w:numId w:val="22"/>
+          <w:numId w:val="23"/>
           <w:ilvl w:val="0"/>
         </w:numPr>
       </w:pPr>
@@ -2690,7 +2635,7 @@
       <w:pPr>
         <w:pStyle w:val="Compact"/>
         <w:numPr>
-          <w:numId w:val="22"/>
+          <w:numId w:val="23"/>
           <w:ilvl w:val="0"/>
         </w:numPr>
       </w:pPr>
@@ -2702,7 +2647,7 @@
       <w:pPr>
         <w:pStyle w:val="Compact"/>
         <w:numPr>
-          <w:numId w:val="22"/>
+          <w:numId w:val="23"/>
           <w:ilvl w:val="0"/>
         </w:numPr>
       </w:pPr>
@@ -2714,7 +2659,7 @@
       <w:pPr>
         <w:pStyle w:val="Compact"/>
         <w:numPr>
-          <w:numId w:val="22"/>
+          <w:numId w:val="23"/>
           <w:ilvl w:val="0"/>
         </w:numPr>
       </w:pPr>
@@ -2726,7 +2671,7 @@
       <w:pPr>
         <w:pStyle w:val="Compact"/>
         <w:numPr>
-          <w:numId w:val="22"/>
+          <w:numId w:val="23"/>
           <w:ilvl w:val="0"/>
         </w:numPr>
       </w:pPr>
@@ -2738,7 +2683,7 @@
       <w:pPr>
         <w:pStyle w:val="Compact"/>
         <w:numPr>
-          <w:numId w:val="22"/>
+          <w:numId w:val="23"/>
           <w:ilvl w:val="0"/>
         </w:numPr>
       </w:pPr>
@@ -2750,7 +2695,7 @@
       <w:pPr>
         <w:pStyle w:val="Compact"/>
         <w:numPr>
-          <w:numId w:val="22"/>
+          <w:numId w:val="23"/>
           <w:ilvl w:val="0"/>
         </w:numPr>
       </w:pPr>
@@ -2762,7 +2707,7 @@
       <w:pPr>
         <w:pStyle w:val="Compact"/>
         <w:numPr>
-          <w:numId w:val="22"/>
+          <w:numId w:val="23"/>
           <w:ilvl w:val="0"/>
         </w:numPr>
       </w:pPr>
@@ -2774,7 +2719,7 @@
       <w:pPr>
         <w:pStyle w:val="Compact"/>
         <w:numPr>
-          <w:numId w:val="22"/>
+          <w:numId w:val="23"/>
           <w:ilvl w:val="0"/>
         </w:numPr>
       </w:pPr>
@@ -2786,7 +2731,7 @@
       <w:pPr>
         <w:pStyle w:val="Compact"/>
         <w:numPr>
-          <w:numId w:val="22"/>
+          <w:numId w:val="23"/>
           <w:ilvl w:val="0"/>
         </w:numPr>
       </w:pPr>
@@ -2798,7 +2743,7 @@
       <w:pPr>
         <w:pStyle w:val="Compact"/>
         <w:numPr>
-          <w:numId w:val="22"/>
+          <w:numId w:val="23"/>
           <w:ilvl w:val="0"/>
         </w:numPr>
       </w:pPr>
@@ -2810,7 +2755,7 @@
       <w:pPr>
         <w:pStyle w:val="Compact"/>
         <w:numPr>
-          <w:numId w:val="22"/>
+          <w:numId w:val="23"/>
           <w:ilvl w:val="0"/>
         </w:numPr>
       </w:pPr>
@@ -2822,7 +2767,7 @@
       <w:pPr>
         <w:pStyle w:val="Compact"/>
         <w:numPr>
-          <w:numId w:val="22"/>
+          <w:numId w:val="23"/>
           <w:ilvl w:val="0"/>
         </w:numPr>
       </w:pPr>
@@ -2834,7 +2779,7 @@
       <w:pPr>
         <w:pStyle w:val="Compact"/>
         <w:numPr>
-          <w:numId w:val="22"/>
+          <w:numId w:val="23"/>
           <w:ilvl w:val="0"/>
         </w:numPr>
       </w:pPr>
@@ -2846,7 +2791,7 @@
       <w:pPr>
         <w:pStyle w:val="Compact"/>
         <w:numPr>
-          <w:numId w:val="22"/>
+          <w:numId w:val="23"/>
           <w:ilvl w:val="0"/>
         </w:numPr>
       </w:pPr>
@@ -2858,7 +2803,7 @@
       <w:pPr>
         <w:pStyle w:val="Compact"/>
         <w:numPr>
-          <w:numId w:val="22"/>
+          <w:numId w:val="23"/>
           <w:ilvl w:val="0"/>
         </w:numPr>
       </w:pPr>
@@ -2870,7 +2815,7 @@
       <w:pPr>
         <w:pStyle w:val="Compact"/>
         <w:numPr>
-          <w:numId w:val="22"/>
+          <w:numId w:val="23"/>
           <w:ilvl w:val="0"/>
         </w:numPr>
       </w:pPr>
@@ -2882,7 +2827,7 @@
       <w:pPr>
         <w:pStyle w:val="Compact"/>
         <w:numPr>
-          <w:numId w:val="22"/>
+          <w:numId w:val="23"/>
           <w:ilvl w:val="0"/>
         </w:numPr>
       </w:pPr>
@@ -2894,7 +2839,7 @@
       <w:pPr>
         <w:pStyle w:val="Compact"/>
         <w:numPr>
-          <w:numId w:val="22"/>
+          <w:numId w:val="23"/>
           <w:ilvl w:val="0"/>
         </w:numPr>
       </w:pPr>
@@ -2906,7 +2851,7 @@
       <w:pPr>
         <w:pStyle w:val="Compact"/>
         <w:numPr>
-          <w:numId w:val="22"/>
+          <w:numId w:val="23"/>
           <w:ilvl w:val="0"/>
         </w:numPr>
       </w:pPr>
@@ -2938,7 +2883,7 @@
       <w:pPr>
         <w:pStyle w:val="Compact"/>
         <w:numPr>
-          <w:numId w:val="23"/>
+          <w:numId w:val="24"/>
           <w:ilvl w:val="0"/>
         </w:numPr>
       </w:pPr>
@@ -2950,7 +2895,7 @@
       <w:pPr>
         <w:pStyle w:val="Compact"/>
         <w:numPr>
-          <w:numId w:val="23"/>
+          <w:numId w:val="24"/>
           <w:ilvl w:val="0"/>
         </w:numPr>
       </w:pPr>
@@ -2962,7 +2907,7 @@
       <w:pPr>
         <w:pStyle w:val="Compact"/>
         <w:numPr>
-          <w:numId w:val="23"/>
+          <w:numId w:val="24"/>
           <w:ilvl w:val="0"/>
         </w:numPr>
       </w:pPr>
@@ -2984,7 +2929,7 @@
       <w:pPr>
         <w:pStyle w:val="Compact"/>
         <w:numPr>
-          <w:numId w:val="24"/>
+          <w:numId w:val="25"/>
           <w:ilvl w:val="0"/>
         </w:numPr>
       </w:pPr>
@@ -2996,7 +2941,7 @@
       <w:pPr>
         <w:pStyle w:val="Compact"/>
         <w:numPr>
-          <w:numId w:val="24"/>
+          <w:numId w:val="25"/>
           <w:ilvl w:val="0"/>
         </w:numPr>
       </w:pPr>
@@ -3008,7 +2953,7 @@
       <w:pPr>
         <w:pStyle w:val="Compact"/>
         <w:numPr>
-          <w:numId w:val="24"/>
+          <w:numId w:val="25"/>
           <w:ilvl w:val="0"/>
         </w:numPr>
       </w:pPr>
@@ -3020,7 +2965,7 @@
       <w:pPr>
         <w:pStyle w:val="Compact"/>
         <w:numPr>
-          <w:numId w:val="24"/>
+          <w:numId w:val="25"/>
           <w:ilvl w:val="0"/>
         </w:numPr>
       </w:pPr>
@@ -3028,21 +2973,43 @@
         <w:t xml:space="preserve">hard to say 9</w:t>
       </w:r>
     </w:p>
-    <w:bookmarkStart w:id="50" w:name="to-what-extent-can-you-determine-the-pace-and-time-of-your-work"/>
+    <w:bookmarkStart w:id="50" w:name="how-many-hours-do-you-work-weekly-on-the-major-job"/>
     <w:p>
       <w:pPr>
         <w:pStyle w:val="Heading3"/>
       </w:pPr>
       <w:r>
+        <w:t xml:space="preserve">How many hours do you work weekly on the major job?</w:t>
+      </w:r>
+    </w:p>
+    <w:bookmarkEnd w:id="50"/>
+    <w:p>
+      <w:pPr>
+        <w:pStyle w:val="Compact"/>
+        <w:numPr>
+          <w:numId w:val="26"/>
+          <w:ilvl w:val="0"/>
+        </w:numPr>
+      </w:pPr>
+      <w:r>
+        <w:t xml:space="preserve">____ hours</w:t>
+      </w:r>
+    </w:p>
+    <w:bookmarkStart w:id="51" w:name="to-what-extent-can-you-determine-the-pace-and-time-of-your-work"/>
+    <w:p>
+      <w:pPr>
+        <w:pStyle w:val="Heading3"/>
+      </w:pPr>
+      <w:r>
         <w:t xml:space="preserve">To what extent can you determine the pace and time of your work?</w:t>
       </w:r>
     </w:p>
-    <w:bookmarkEnd w:id="50"/>
-    <w:p>
-      <w:pPr>
-        <w:pStyle w:val="Compact"/>
-        <w:numPr>
-          <w:numId w:val="25"/>
+    <w:bookmarkEnd w:id="51"/>
+    <w:p>
+      <w:pPr>
+        <w:pStyle w:val="Compact"/>
+        <w:numPr>
+          <w:numId w:val="27"/>
           <w:ilvl w:val="0"/>
         </w:numPr>
       </w:pPr>
@@ -3054,7 +3021,7 @@
       <w:pPr>
         <w:pStyle w:val="Compact"/>
         <w:numPr>
-          <w:numId w:val="25"/>
+          <w:numId w:val="27"/>
           <w:ilvl w:val="0"/>
         </w:numPr>
       </w:pPr>
@@ -3066,7 +3033,7 @@
       <w:pPr>
         <w:pStyle w:val="Compact"/>
         <w:numPr>
-          <w:numId w:val="25"/>
+          <w:numId w:val="27"/>
           <w:ilvl w:val="0"/>
         </w:numPr>
       </w:pPr>
@@ -3078,7 +3045,7 @@
       <w:pPr>
         <w:pStyle w:val="Compact"/>
         <w:numPr>
-          <w:numId w:val="25"/>
+          <w:numId w:val="27"/>
           <w:ilvl w:val="0"/>
         </w:numPr>
       </w:pPr>
@@ -3086,7 +3053,7 @@
         <w:t xml:space="preserve">Hard to say 9</w:t>
       </w:r>
     </w:p>
-    <w:bookmarkStart w:id="51" w:name="while-doing-your-job-do-you-often-get-physically-tired"/>
+    <w:bookmarkStart w:id="52" w:name="while-doing-your-job-do-you-often-get-physically-tired"/>
     <w:p>
       <w:pPr>
         <w:pStyle w:val="Heading3"/>
@@ -3095,7 +3062,7 @@
         <w:t xml:space="preserve">While doing your job, do you often get physically tired?</w:t>
       </w:r>
     </w:p>
-    <w:bookmarkEnd w:id="51"/>
+    <w:bookmarkEnd w:id="52"/>
     <w:p>
       <w:pPr>
         <w:pStyle w:val="SourceCode"/>
@@ -3152,7 +3119,7 @@
         <w:t xml:space="preserve">Hard to say    9 </w:t>
       </w:r>
     </w:p>
-    <w:bookmarkStart w:id="52" w:name="in-your-job-how-often-do-you-get-mentally-tired"/>
+    <w:bookmarkStart w:id="53" w:name="in-your-job-how-often-do-you-get-mentally-tired"/>
     <w:p>
       <w:pPr>
         <w:pStyle w:val="Heading3"/>
@@ -3161,7 +3128,7 @@
         <w:t xml:space="preserve">In your job, how often do you get mentally tired?</w:t>
       </w:r>
     </w:p>
-    <w:bookmarkEnd w:id="52"/>
+    <w:bookmarkEnd w:id="53"/>
     <w:p>
       <w:pPr>
         <w:pStyle w:val="SourceCode"/>
@@ -3218,7 +3185,7 @@
         <w:t xml:space="preserve">Hard to say    9 </w:t>
       </w:r>
     </w:p>
-    <w:bookmarkStart w:id="53" w:name="who-mainly-takes-the-following-decisions-at-your-workplace-you-your-higher-up-you-and-your-higher-up-together"/>
+    <w:bookmarkStart w:id="54" w:name="who-mainly-takes-the-following-decisions-at-your-workplace-you-your-higher-up-you-and-your-higher-up-together"/>
     <w:p>
       <w:pPr>
         <w:pStyle w:val="Heading3"/>
@@ -3227,13 +3194,13 @@
         <w:t xml:space="preserve">Who mainly takes the following decisions at your workplace? You, your higher-up, you and your higher-up together?</w:t>
       </w:r>
     </w:p>
-    <w:bookmarkEnd w:id="53"/>
+    <w:bookmarkEnd w:id="54"/>
     <w:p>
       <w:r>
         <w:t xml:space="preserve">My higher-up Together Hard to say 1. When to come to work 1 2 3 9 2. When to leave work 1 2 3 9 3. When to take a one day paid leave 1 2 3 9 4. Which tasks to fulfill 1 2 3 9 5. When to slow the pace of work 1 2 3 9 6. When to take a summer leave 1 2 3 9</w:t>
       </w:r>
     </w:p>
-    <w:bookmarkStart w:id="54" w:name="decision-making"/>
+    <w:bookmarkStart w:id="55" w:name="decision-making"/>
     <w:p>
       <w:pPr>
         <w:pStyle w:val="Heading1"/>
@@ -3242,8 +3209,8 @@
         <w:t xml:space="preserve">Decision-making</w:t>
       </w:r>
     </w:p>
-    <w:bookmarkEnd w:id="54"/>
-    <w:bookmarkStart w:id="55" w:name="to-which-of-the-following-categories-do-you-belong"/>
+    <w:bookmarkEnd w:id="55"/>
+    <w:bookmarkStart w:id="56" w:name="to-which-of-the-following-categories-do-you-belong"/>
     <w:p>
       <w:pPr>
         <w:pStyle w:val="Heading3"/>
@@ -3252,12 +3219,12 @@
         <w:t xml:space="preserve">To which of the following categories do you belong?</w:t>
       </w:r>
     </w:p>
-    <w:bookmarkEnd w:id="55"/>
-    <w:p>
-      <w:pPr>
-        <w:pStyle w:val="Compact"/>
-        <w:numPr>
-          <w:numId w:val="26"/>
+    <w:bookmarkEnd w:id="56"/>
+    <w:p>
+      <w:pPr>
+        <w:pStyle w:val="Compact"/>
+        <w:numPr>
+          <w:numId w:val="28"/>
           <w:ilvl w:val="0"/>
         </w:numPr>
       </w:pPr>
@@ -3269,7 +3236,7 @@
       <w:pPr>
         <w:pStyle w:val="Compact"/>
         <w:numPr>
-          <w:numId w:val="26"/>
+          <w:numId w:val="28"/>
           <w:ilvl w:val="0"/>
         </w:numPr>
       </w:pPr>
@@ -3281,7 +3248,7 @@
       <w:pPr>
         <w:pStyle w:val="Compact"/>
         <w:numPr>
-          <w:numId w:val="26"/>
+          <w:numId w:val="28"/>
           <w:ilvl w:val="0"/>
         </w:numPr>
       </w:pPr>
@@ -3293,7 +3260,7 @@
       <w:pPr>
         <w:pStyle w:val="Compact"/>
         <w:numPr>
-          <w:numId w:val="26"/>
+          <w:numId w:val="28"/>
           <w:ilvl w:val="0"/>
         </w:numPr>
       </w:pPr>
@@ -3301,7 +3268,7 @@
         <w:t xml:space="preserve">Not applicable [go to question 36]</w:t>
       </w:r>
     </w:p>
-    <w:bookmarkStart w:id="56" w:name="how-many-employees-report-to-you-directly-these-are-employees-whose-task-is-to-fulfill-your-orders-i-dont-find-this-as-relevant-or-if-we-keep-it-it-should-be-closed-classified-question."/>
+    <w:bookmarkStart w:id="57" w:name="how-many-employees-report-to-you-directly-these-are-employees-whose-task-is-to-fulfill-your-orders-i-dont-find-this-as-relevant-or-if-we-keep-it-it-should-be-closed-classified-question."/>
     <w:p>
       <w:pPr>
         <w:pStyle w:val="Heading3"/>
@@ -3310,12 +3277,12 @@
         <w:t xml:space="preserve">How many employees report to you directly? These are employees whose task is to fulfill your orders? I don’t find this as relevant or if we keep it, it should be closed (classified) question.</w:t>
       </w:r>
     </w:p>
-    <w:bookmarkEnd w:id="56"/>
-    <w:p>
-      <w:pPr>
-        <w:pStyle w:val="Compact"/>
-        <w:numPr>
-          <w:numId w:val="27"/>
+    <w:bookmarkEnd w:id="57"/>
+    <w:p>
+      <w:pPr>
+        <w:pStyle w:val="Compact"/>
+        <w:numPr>
+          <w:numId w:val="29"/>
           <w:ilvl w:val="0"/>
         </w:numPr>
       </w:pPr>
@@ -3323,7 +3290,7 @@
         <w:t xml:space="preserve">___ persons</w:t>
       </w:r>
     </w:p>
-    <w:bookmarkStart w:id="57" w:name="imagine-a-managerial-ladder-of-six-rungs-the-highest-rung-is-occupied-by-director-of-the-enterprise-the-lowest-is-occupied-by-an-ordinary-worker"/>
+    <w:bookmarkStart w:id="58" w:name="imagine-a-managerial-ladder-of-six-rungs-the-highest-rung-is-occupied-by-director-of-the-enterprise-the-lowest-is-occupied-by-an-ordinary-worker"/>
     <w:p>
       <w:pPr>
         <w:pStyle w:val="Heading3"/>
@@ -3332,12 +3299,12 @@
         <w:t xml:space="preserve">Imagine a managerial ladder of six rungs? The highest rung is occupied by director of the enterprise; the lowest is occupied by an ordinary worker?</w:t>
       </w:r>
     </w:p>
-    <w:bookmarkEnd w:id="57"/>
-    <w:p>
-      <w:pPr>
-        <w:pStyle w:val="Compact"/>
-        <w:numPr>
-          <w:numId w:val="28"/>
+    <w:bookmarkEnd w:id="58"/>
+    <w:p>
+      <w:pPr>
+        <w:pStyle w:val="Compact"/>
+        <w:numPr>
+          <w:numId w:val="30"/>
           <w:ilvl w:val="0"/>
         </w:numPr>
       </w:pPr>
@@ -3349,7 +3316,7 @@
       <w:pPr>
         <w:pStyle w:val="Compact"/>
         <w:numPr>
-          <w:numId w:val="28"/>
+          <w:numId w:val="30"/>
           <w:ilvl w:val="0"/>
         </w:numPr>
       </w:pPr>
@@ -3361,7 +3328,7 @@
       <w:pPr>
         <w:pStyle w:val="Compact"/>
         <w:numPr>
-          <w:numId w:val="28"/>
+          <w:numId w:val="30"/>
           <w:ilvl w:val="0"/>
         </w:numPr>
       </w:pPr>
@@ -3373,7 +3340,7 @@
       <w:pPr>
         <w:pStyle w:val="Compact"/>
         <w:numPr>
-          <w:numId w:val="28"/>
+          <w:numId w:val="30"/>
           <w:ilvl w:val="0"/>
         </w:numPr>
       </w:pPr>
@@ -3385,7 +3352,7 @@
       <w:pPr>
         <w:pStyle w:val="Compact"/>
         <w:numPr>
-          <w:numId w:val="28"/>
+          <w:numId w:val="30"/>
           <w:ilvl w:val="0"/>
         </w:numPr>
       </w:pPr>
@@ -3397,7 +3364,7 @@
       <w:pPr>
         <w:pStyle w:val="Compact"/>
         <w:numPr>
-          <w:numId w:val="28"/>
+          <w:numId w:val="30"/>
           <w:ilvl w:val="0"/>
         </w:numPr>
       </w:pPr>
@@ -3409,7 +3376,7 @@
       <w:pPr>
         <w:pStyle w:val="Compact"/>
         <w:numPr>
-          <w:numId w:val="28"/>
+          <w:numId w:val="30"/>
           <w:ilvl w:val="0"/>
         </w:numPr>
       </w:pPr>
@@ -3419,8 +3386,9 @@
     </w:p>
     <w:p>
       <w:pPr>
-        <w:numPr>
-          <w:numId w:val="28"/>
+        <w:pStyle w:val="Compact"/>
+        <w:numPr>
+          <w:numId w:val="30"/>
           <w:ilvl w:val="0"/>
         </w:numPr>
       </w:pPr>
@@ -3428,28 +3396,1057 @@
         <w:t xml:space="preserve">Hard to say</w:t>
       </w:r>
     </w:p>
-    <w:p>
-      <w:pPr>
-        <w:numPr>
-          <w:numId w:val="28"/>
-          <w:ilvl w:val="0"/>
-        </w:numPr>
-      </w:pPr>
-      <w:r>
-        <w:t xml:space="preserve">Is it part of your main job responsibilities to allocate work tasks to other people? Yes 1 No 2</w:t>
-      </w:r>
-    </w:p>
-    <w:p>
-      <w:pPr>
-        <w:numPr>
-          <w:numId w:val="28"/>
-          <w:ilvl w:val="0"/>
-        </w:numPr>
+    <w:bookmarkStart w:id="59" w:name="is-it-part-of-your-main-job-responsibilities-to-allocate-work-tasks-to-other-people"/>
+    <w:p>
+      <w:pPr>
+        <w:pStyle w:val="Heading3"/>
+      </w:pPr>
+      <w:r>
+        <w:t xml:space="preserve">Is it part of your main job responsibilities to allocate work tasks to other people?</w:t>
+      </w:r>
+    </w:p>
+    <w:bookmarkEnd w:id="59"/>
+    <w:p>
+      <w:pPr>
+        <w:pStyle w:val="Compact"/>
+        <w:numPr>
+          <w:numId w:val="31"/>
+          <w:ilvl w:val="0"/>
+        </w:numPr>
+      </w:pPr>
+      <w:r>
+        <w:t xml:space="preserve">Yes</w:t>
+      </w:r>
+    </w:p>
+    <w:p>
+      <w:pPr>
+        <w:pStyle w:val="Compact"/>
+        <w:numPr>
+          <w:numId w:val="31"/>
+          <w:ilvl w:val="0"/>
+        </w:numPr>
+      </w:pPr>
+      <w:r>
+        <w:t xml:space="preserve">No</w:t>
+      </w:r>
+    </w:p>
+    <w:bookmarkStart w:id="60" w:name="which-of-the-following-tasks-are-parts-of-your-main-job-obligations"/>
+    <w:p>
+      <w:pPr>
+        <w:pStyle w:val="Heading3"/>
       </w:pPr>
       <w:r>
         <w:t xml:space="preserve">Which of the following tasks are parts of your main job obligations?</w:t>
       </w:r>
     </w:p>
+    <w:bookmarkEnd w:id="60"/>
+    <w:p>
+      <w:pPr>
+        <w:pStyle w:val="Compact"/>
+        <w:numPr>
+          <w:numId w:val="32"/>
+          <w:ilvl w:val="0"/>
+        </w:numPr>
+      </w:pPr>
+      <w:r>
+        <w:t xml:space="preserve">Yes</w:t>
+      </w:r>
+    </w:p>
+    <w:p>
+      <w:pPr>
+        <w:numPr>
+          <w:numId w:val="32"/>
+          <w:ilvl w:val="0"/>
+        </w:numPr>
+      </w:pPr>
+      <w:r>
+        <w:t xml:space="preserve">No</w:t>
+      </w:r>
+    </w:p>
+    <w:p>
+      <w:pPr>
+        <w:pStyle w:val="Compact"/>
+        <w:numPr>
+          <w:numId w:val="32"/>
+          <w:ilvl w:val="0"/>
+        </w:numPr>
+      </w:pPr>
+      <w:r>
+        <w:t xml:space="preserve">Determining work tasks for other people 1 2 2.Choice of materials or tools for other people 1 2 3.Determining pace of work for other people 1 2</w:t>
+      </w:r>
+    </w:p>
+    <w:p>
+      <w:pPr>
+        <w:pStyle w:val="Compact"/>
+        <w:numPr>
+          <w:numId w:val="32"/>
+          <w:ilvl w:val="0"/>
+        </w:numPr>
+      </w:pPr>
+      <w:r>
+        <w:t xml:space="preserve">Determining work time duration 1 2 5.Determining volume of work for others 1 2</w:t>
+      </w:r>
+    </w:p>
+    <w:p>
+      <w:pPr>
+        <w:numPr>
+          <w:numId w:val="32"/>
+          <w:ilvl w:val="0"/>
+        </w:numPr>
+      </w:pPr>
+      <w:r>
+        <w:t xml:space="preserve">Evaluating work performance</w:t>
+      </w:r>
+    </w:p>
+    <w:bookmarkStart w:id="61" w:name="can-you-influence-the-following-decisions-taken-at-your-workplace"/>
+    <w:p>
+      <w:pPr>
+        <w:pStyle w:val="Heading3"/>
+      </w:pPr>
+      <w:r>
+        <w:t xml:space="preserve">Can you influence the following decisions taken at your workplace?</w:t>
+      </w:r>
+    </w:p>
+    <w:bookmarkEnd w:id="61"/>
+    <w:p>
+      <w:pPr>
+        <w:pStyle w:val="Compact"/>
+        <w:numPr>
+          <w:numId w:val="33"/>
+          <w:ilvl w:val="0"/>
+        </w:numPr>
+      </w:pPr>
+      <w:r>
+        <w:t xml:space="preserve">Yes</w:t>
+      </w:r>
+    </w:p>
+    <w:p>
+      <w:pPr>
+        <w:numPr>
+          <w:numId w:val="33"/>
+          <w:ilvl w:val="0"/>
+        </w:numPr>
+      </w:pPr>
+      <w:r>
+        <w:t xml:space="preserve">No</w:t>
+      </w:r>
+    </w:p>
+    <w:p>
+      <w:pPr>
+        <w:pStyle w:val="Compact"/>
+        <w:numPr>
+          <w:numId w:val="33"/>
+          <w:ilvl w:val="0"/>
+        </w:numPr>
+      </w:pPr>
+      <w:r>
+        <w:t xml:space="preserve">Salary increase or job promotion 1 2</w:t>
+      </w:r>
+    </w:p>
+    <w:p>
+      <w:pPr>
+        <w:pStyle w:val="Compact"/>
+        <w:numPr>
+          <w:numId w:val="33"/>
+          <w:ilvl w:val="0"/>
+        </w:numPr>
+      </w:pPr>
+      <w:r>
+        <w:t xml:space="preserve">Blocking salary increase or job promotion 1 2 3.Dismissal of other employees 1 2 4.Reprimanding other employees 1 2 5.Other kind of punishment or bonuses 1 2</w:t>
+      </w:r>
+    </w:p>
+    <w:p>
+      <w:pPr>
+        <w:numPr>
+          <w:numId w:val="33"/>
+          <w:ilvl w:val="0"/>
+        </w:numPr>
+      </w:pPr>
+      <w:r>
+        <w:t xml:space="preserve">Evaluating work performance</w:t>
+      </w:r>
+    </w:p>
+    <w:bookmarkStart w:id="62" w:name="to-what-extent-do-participate-in-deciding-the-following-matters-related-to-other-employees-of-your-department-or-enterprise-participate-directly-participate-in-discussion-do-not-participate."/>
+    <w:p>
+      <w:pPr>
+        <w:pStyle w:val="Heading3"/>
+      </w:pPr>
+      <w:r>
+        <w:t xml:space="preserve">To what extent do participate in deciding the following matters related to other employees of your department or enterprise? Participate directly, participate in discussion, do not participate.</w:t>
+      </w:r>
+    </w:p>
+    <w:bookmarkEnd w:id="62"/>
+    <w:p>
+      <w:r>
+        <w:t xml:space="preserve">Directly In discussion Do not participate Not applicable</w:t>
+      </w:r>
+    </w:p>
+    <w:p>
+      <w:r>
+        <w:t xml:space="preserve">1.Hiring employees 3 2 1 9 2.Dismissal of employees 3 2 1 9 3.Determining work tasks 3 2 1 9 4.Choice of material for work 3 2 1 9 6. Evaluating work performance 5.Determining the workload 3 2 1 9 6.Distribution of enterprise budget 3 2 1 9 7.Determining salaries 3 2 1 9 8.Imposing sanctions 3 2 1 9 9. Purchase of equipment 3 2 1 9 10.Change of assortment of goods or services produced by your enterprise 3 2 1 9 11.Decision to get a loan 3 2 1 9 12.Choice of partners 3 2 1 9</w:t>
+      </w:r>
+    </w:p>
+    <w:bookmarkStart w:id="63" w:name="have-you-been-unemployed-since-2008"/>
+    <w:p>
+      <w:pPr>
+        <w:pStyle w:val="Heading3"/>
+      </w:pPr>
+      <w:r>
+        <w:t xml:space="preserve">Have you been unemployed since 2008?</w:t>
+      </w:r>
+    </w:p>
+    <w:bookmarkEnd w:id="63"/>
+    <w:p>
+      <w:pPr>
+        <w:pStyle w:val="Compact"/>
+        <w:numPr>
+          <w:numId w:val="34"/>
+          <w:ilvl w:val="0"/>
+        </w:numPr>
+      </w:pPr>
+      <w:r>
+        <w:t xml:space="preserve">Yes</w:t>
+      </w:r>
+    </w:p>
+    <w:p>
+      <w:pPr>
+        <w:pStyle w:val="Compact"/>
+        <w:numPr>
+          <w:numId w:val="34"/>
+          <w:ilvl w:val="0"/>
+        </w:numPr>
+      </w:pPr>
+      <w:r>
+        <w:t xml:space="preserve">No</w:t>
+      </w:r>
+    </w:p>
+    <w:bookmarkStart w:id="64" w:name="have-you-been-dismissed-from-a-job-since-2008"/>
+    <w:p>
+      <w:pPr>
+        <w:pStyle w:val="Heading3"/>
+      </w:pPr>
+      <w:r>
+        <w:t xml:space="preserve">Have you been dismissed from a job since 2008?</w:t>
+      </w:r>
+    </w:p>
+    <w:bookmarkEnd w:id="64"/>
+    <w:p>
+      <w:pPr>
+        <w:pStyle w:val="Compact"/>
+        <w:numPr>
+          <w:numId w:val="35"/>
+          <w:ilvl w:val="0"/>
+        </w:numPr>
+      </w:pPr>
+      <w:r>
+        <w:t xml:space="preserve">Yes</w:t>
+      </w:r>
+    </w:p>
+    <w:p>
+      <w:pPr>
+        <w:pStyle w:val="Compact"/>
+        <w:numPr>
+          <w:numId w:val="35"/>
+          <w:ilvl w:val="0"/>
+        </w:numPr>
+      </w:pPr>
+      <w:r>
+        <w:t xml:space="preserve">No</w:t>
+      </w:r>
+    </w:p>
+    <w:p>
+      <w:r>
+        <w:rPr>
+          <w:i/>
+        </w:rPr>
+        <w:t xml:space="preserve">[interviewer! the next question targets only those who answered “Yes” to one of the previous three questions. The rest go to question 45]</w:t>
+      </w:r>
+    </w:p>
+    <w:bookmarkStart w:id="65" w:name="how-did-you-manage-to-survive-in-these-difficult-circumstances-how-did-you-provide-for-yourself-and-your-family"/>
+    <w:p>
+      <w:pPr>
+        <w:pStyle w:val="Heading3"/>
+      </w:pPr>
+      <w:r>
+        <w:t xml:space="preserve">How did you manage to survive in these difficult circumstances? How did you provide for yourself and your family?</w:t>
+      </w:r>
+    </w:p>
+    <w:bookmarkEnd w:id="65"/>
+    <w:p>
+      <w:pPr>
+        <w:pStyle w:val="Compact"/>
+        <w:numPr>
+          <w:numId w:val="36"/>
+          <w:ilvl w:val="0"/>
+        </w:numPr>
+      </w:pPr>
+      <w:r>
+        <w:t xml:space="preserve">I got a compensation or financial assistance form the employer 1 2 2 .Took up petty trade 1 2</w:t>
+      </w:r>
+    </w:p>
+    <w:p>
+      <w:pPr>
+        <w:pStyle w:val="Compact"/>
+        <w:numPr>
+          <w:numId w:val="36"/>
+          <w:ilvl w:val="0"/>
+        </w:numPr>
+      </w:pPr>
+      <w:r>
+        <w:t xml:space="preserve">Got assistance from the state or local authorities 1 2</w:t>
+      </w:r>
+    </w:p>
+    <w:p>
+      <w:pPr>
+        <w:pStyle w:val="Compact"/>
+        <w:numPr>
+          <w:numId w:val="36"/>
+          <w:ilvl w:val="0"/>
+        </w:numPr>
+      </w:pPr>
+      <w:r>
+        <w:t xml:space="preserve">Did occasional jobs 1 2</w:t>
+      </w:r>
+    </w:p>
+    <w:p>
+      <w:pPr>
+        <w:pStyle w:val="Compact"/>
+        <w:numPr>
+          <w:numId w:val="36"/>
+          <w:ilvl w:val="0"/>
+        </w:numPr>
+      </w:pPr>
+      <w:r>
+        <w:t xml:space="preserve">Made some goods for sale 1 2</w:t>
+      </w:r>
+    </w:p>
+    <w:p>
+      <w:pPr>
+        <w:pStyle w:val="Compact"/>
+        <w:numPr>
+          <w:numId w:val="36"/>
+          <w:ilvl w:val="0"/>
+        </w:numPr>
+      </w:pPr>
+      <w:r>
+        <w:t xml:space="preserve">Lived off my savings 1 2</w:t>
+      </w:r>
+    </w:p>
+    <w:p>
+      <w:pPr>
+        <w:pStyle w:val="Compact"/>
+        <w:numPr>
+          <w:numId w:val="36"/>
+          <w:ilvl w:val="0"/>
+        </w:numPr>
+      </w:pPr>
+      <w:r>
+        <w:t xml:space="preserve">Got material assistance from my friends or relatives 1 2</w:t>
+      </w:r>
+    </w:p>
+    <w:p>
+      <w:pPr>
+        <w:pStyle w:val="Compact"/>
+        <w:numPr>
+          <w:numId w:val="36"/>
+          <w:ilvl w:val="0"/>
+        </w:numPr>
+      </w:pPr>
+      <w:r>
+        <w:t xml:space="preserve">Lived off my land plot 1 2</w:t>
+      </w:r>
+    </w:p>
+    <w:p>
+      <w:pPr>
+        <w:pStyle w:val="Compact"/>
+        <w:numPr>
+          <w:numId w:val="36"/>
+          <w:ilvl w:val="0"/>
+        </w:numPr>
+      </w:pPr>
+      <w:r>
+        <w:t xml:space="preserve">Other 1 2</w:t>
+      </w:r>
+    </w:p>
+    <w:bookmarkStart w:id="66" w:name="is-there-a-trade-union-organization-at-your-enterprise"/>
+    <w:p>
+      <w:pPr>
+        <w:pStyle w:val="Heading3"/>
+      </w:pPr>
+      <w:r>
+        <w:t xml:space="preserve">Is there a trade-union organization at your enterprise?</w:t>
+      </w:r>
+    </w:p>
+    <w:bookmarkEnd w:id="66"/>
+    <w:p>
+      <w:pPr>
+        <w:pStyle w:val="Compact"/>
+        <w:numPr>
+          <w:numId w:val="37"/>
+          <w:ilvl w:val="0"/>
+        </w:numPr>
+      </w:pPr>
+      <w:r>
+        <w:t xml:space="preserve">Yes</w:t>
+      </w:r>
+    </w:p>
+    <w:p>
+      <w:pPr>
+        <w:pStyle w:val="Compact"/>
+        <w:numPr>
+          <w:numId w:val="37"/>
+          <w:ilvl w:val="0"/>
+        </w:numPr>
+      </w:pPr>
+      <w:r>
+        <w:t xml:space="preserve">No</w:t>
+      </w:r>
+    </w:p>
+    <w:bookmarkStart w:id="67" w:name="are-you-a-member-of-a-trade-union"/>
+    <w:p>
+      <w:pPr>
+        <w:pStyle w:val="Heading3"/>
+      </w:pPr>
+      <w:r>
+        <w:t xml:space="preserve">Are you a member of a trade union?</w:t>
+      </w:r>
+    </w:p>
+    <w:bookmarkEnd w:id="67"/>
+    <w:p>
+      <w:pPr>
+        <w:pStyle w:val="Compact"/>
+        <w:numPr>
+          <w:numId w:val="38"/>
+          <w:ilvl w:val="0"/>
+        </w:numPr>
+      </w:pPr>
+      <w:r>
+        <w:t xml:space="preserve">Yes</w:t>
+      </w:r>
+    </w:p>
+    <w:p>
+      <w:pPr>
+        <w:pStyle w:val="Compact"/>
+        <w:numPr>
+          <w:numId w:val="38"/>
+          <w:ilvl w:val="0"/>
+        </w:numPr>
+      </w:pPr>
+      <w:r>
+        <w:t xml:space="preserve">No</w:t>
+      </w:r>
+    </w:p>
+    <w:bookmarkStart w:id="68" w:name="some-people-think-that-trade-unions-are-not-necessary-in-modern-world-but-things-are-better-agree-at-company-level-or-privately.-others-argue-that-trade-unions-are-inevitable-to-articulate-and-defend-the-interests-of-the-employees-in-the-issues-of-wages-work-conditions-and-equality.-what-is-your-opinion-about-trade-unions-scale-1-59"/>
+    <w:p>
+      <w:pPr>
+        <w:pStyle w:val="Heading3"/>
+      </w:pPr>
+      <w:r>
+        <w:t xml:space="preserve">Some people think that trade-unions are not necessary in modern world, but things are better agree at company-level or privately. Others argue that trade-unions are inevitable to articulate and defend the interests of the employees in the issues of wages, work conditions and equality. What is your opinion about trade-unions? (scale 1-5+9)</w:t>
+      </w:r>
+    </w:p>
+    <w:bookmarkEnd w:id="68"/>
+    <w:p>
+      <w:pPr>
+        <w:pStyle w:val="Compact"/>
+        <w:numPr>
+          <w:numId w:val="39"/>
+          <w:ilvl w:val="0"/>
+        </w:numPr>
+      </w:pPr>
+      <w:r>
+        <w:t xml:space="preserve">Trade-unions are important for the defending the interests of the employees</w:t>
+      </w:r>
+    </w:p>
+    <w:p>
+      <w:pPr>
+        <w:pStyle w:val="Compact"/>
+        <w:numPr>
+          <w:numId w:val="39"/>
+          <w:ilvl w:val="0"/>
+        </w:numPr>
+      </w:pPr>
+      <w:r>
+        <w:t xml:space="preserve">Trade-unions are important if they work as partners with the employers</w:t>
+      </w:r>
+    </w:p>
+    <w:p>
+      <w:pPr>
+        <w:pStyle w:val="Compact"/>
+        <w:numPr>
+          <w:numId w:val="39"/>
+          <w:ilvl w:val="0"/>
+        </w:numPr>
+      </w:pPr>
+      <w:r>
+        <w:t xml:space="preserve">Trade-unions should influence only to issues of work-conditions, but not wages</w:t>
+      </w:r>
+    </w:p>
+    <w:p>
+      <w:pPr>
+        <w:pStyle w:val="Compact"/>
+        <w:numPr>
+          <w:numId w:val="39"/>
+          <w:ilvl w:val="0"/>
+        </w:numPr>
+      </w:pPr>
+      <w:r>
+        <w:t xml:space="preserve">Trade-unions are just tools in the hands of the management</w:t>
+      </w:r>
+    </w:p>
+    <w:p>
+      <w:pPr>
+        <w:pStyle w:val="Compact"/>
+        <w:numPr>
+          <w:numId w:val="39"/>
+          <w:ilvl w:val="0"/>
+        </w:numPr>
+      </w:pPr>
+      <w:r>
+        <w:t xml:space="preserve">Trade-unions are not necessary in the modern world</w:t>
+      </w:r>
+    </w:p>
+    <w:p>
+      <w:pPr>
+        <w:pStyle w:val="Compact"/>
+        <w:numPr>
+          <w:numId w:val="39"/>
+          <w:ilvl w:val="0"/>
+        </w:numPr>
+      </w:pPr>
+      <w:r>
+        <w:t xml:space="preserve">Trade-unions, though necessary, should not impede or slow the development of the enterprise</w:t>
+      </w:r>
+    </w:p>
+    <w:bookmarkStart w:id="69" w:name="family-and-leisure"/>
+    <w:p>
+      <w:pPr>
+        <w:pStyle w:val="Heading1"/>
+      </w:pPr>
+      <w:r>
+        <w:t xml:space="preserve">Family and leisure</w:t>
+      </w:r>
+    </w:p>
+    <w:bookmarkEnd w:id="69"/>
+    <w:bookmarkStart w:id="70" w:name="what-is-your-family-status"/>
+    <w:p>
+      <w:pPr>
+        <w:pStyle w:val="Heading3"/>
+      </w:pPr>
+      <w:r>
+        <w:t xml:space="preserve">What is your family status?</w:t>
+      </w:r>
+    </w:p>
+    <w:bookmarkEnd w:id="70"/>
+    <w:p>
+      <w:pPr>
+        <w:pStyle w:val="Compact"/>
+        <w:numPr>
+          <w:numId w:val="40"/>
+          <w:ilvl w:val="0"/>
+        </w:numPr>
+      </w:pPr>
+      <w:r>
+        <w:t xml:space="preserve">Single</w:t>
+      </w:r>
+    </w:p>
+    <w:p>
+      <w:pPr>
+        <w:pStyle w:val="Compact"/>
+        <w:numPr>
+          <w:numId w:val="40"/>
+          <w:ilvl w:val="0"/>
+        </w:numPr>
+      </w:pPr>
+      <w:r>
+        <w:t xml:space="preserve">Married</w:t>
+      </w:r>
+    </w:p>
+    <w:p>
+      <w:pPr>
+        <w:pStyle w:val="Compact"/>
+        <w:numPr>
+          <w:numId w:val="40"/>
+          <w:ilvl w:val="0"/>
+        </w:numPr>
+      </w:pPr>
+      <w:r>
+        <w:t xml:space="preserve">Married by live separately</w:t>
+      </w:r>
+    </w:p>
+    <w:p>
+      <w:pPr>
+        <w:pStyle w:val="Compact"/>
+        <w:numPr>
+          <w:numId w:val="40"/>
+          <w:ilvl w:val="0"/>
+        </w:numPr>
+      </w:pPr>
+      <w:r>
+        <w:t xml:space="preserve">Lived in an unregistered union</w:t>
+      </w:r>
+    </w:p>
+    <w:p>
+      <w:pPr>
+        <w:pStyle w:val="Compact"/>
+        <w:numPr>
+          <w:numId w:val="40"/>
+          <w:ilvl w:val="0"/>
+        </w:numPr>
+      </w:pPr>
+      <w:r>
+        <w:t xml:space="preserve">Divorced</w:t>
+      </w:r>
+    </w:p>
+    <w:p>
+      <w:pPr>
+        <w:pStyle w:val="Compact"/>
+        <w:numPr>
+          <w:numId w:val="40"/>
+          <w:ilvl w:val="0"/>
+        </w:numPr>
+      </w:pPr>
+      <w:r>
+        <w:t xml:space="preserve">Widowed</w:t>
+      </w:r>
+    </w:p>
+    <w:p>
+      <w:pPr>
+        <w:pStyle w:val="Compact"/>
+        <w:numPr>
+          <w:numId w:val="40"/>
+          <w:ilvl w:val="0"/>
+        </w:numPr>
+      </w:pPr>
+      <w:r>
+        <w:t xml:space="preserve">Do not want to answer</w:t>
+      </w:r>
+    </w:p>
+    <w:p>
+      <w:pPr>
+        <w:pStyle w:val="Compact"/>
+        <w:numPr>
+          <w:numId w:val="40"/>
+          <w:ilvl w:val="0"/>
+        </w:numPr>
+      </w:pPr>
+      <w:r>
+        <w:t xml:space="preserve">Other (What it might be??)</w:t>
+      </w:r>
+    </w:p>
+    <w:bookmarkStart w:id="71" w:name="do-you-have-children"/>
+    <w:p>
+      <w:pPr>
+        <w:pStyle w:val="Heading3"/>
+      </w:pPr>
+      <w:r>
+        <w:t xml:space="preserve">Do you have children?</w:t>
+      </w:r>
+    </w:p>
+    <w:bookmarkEnd w:id="71"/>
+    <w:p>
+      <w:pPr>
+        <w:pStyle w:val="Compact"/>
+        <w:numPr>
+          <w:numId w:val="41"/>
+          <w:ilvl w:val="0"/>
+        </w:numPr>
+      </w:pPr>
+      <w:r>
+        <w:t xml:space="preserve">Yes [go to question 48]</w:t>
+      </w:r>
+    </w:p>
+    <w:p>
+      <w:pPr>
+        <w:pStyle w:val="Compact"/>
+        <w:numPr>
+          <w:numId w:val="41"/>
+          <w:ilvl w:val="0"/>
+        </w:numPr>
+      </w:pPr>
+      <w:r>
+        <w:t xml:space="preserve">No [go to question 49]</w:t>
+      </w:r>
+    </w:p>
+    <w:bookmarkStart w:id="72" w:name="how-many-children-do-you-have"/>
+    <w:p>
+      <w:pPr>
+        <w:pStyle w:val="Heading3"/>
+      </w:pPr>
+      <w:r>
+        <w:t xml:space="preserve">How many children do you have?</w:t>
+      </w:r>
+    </w:p>
+    <w:bookmarkEnd w:id="72"/>
+    <w:p>
+      <w:pPr>
+        <w:pStyle w:val="Compact"/>
+        <w:numPr>
+          <w:numId w:val="42"/>
+          <w:ilvl w:val="0"/>
+        </w:numPr>
+      </w:pPr>
+      <w:r>
+        <w:t xml:space="preserve">One</w:t>
+      </w:r>
+    </w:p>
+    <w:p>
+      <w:pPr>
+        <w:pStyle w:val="Compact"/>
+        <w:numPr>
+          <w:numId w:val="42"/>
+          <w:ilvl w:val="0"/>
+        </w:numPr>
+      </w:pPr>
+      <w:r>
+        <w:t xml:space="preserve">Two</w:t>
+      </w:r>
+    </w:p>
+    <w:p>
+      <w:pPr>
+        <w:pStyle w:val="Compact"/>
+        <w:numPr>
+          <w:numId w:val="42"/>
+          <w:ilvl w:val="0"/>
+        </w:numPr>
+      </w:pPr>
+      <w:r>
+        <w:t xml:space="preserve">Three</w:t>
+      </w:r>
+    </w:p>
+    <w:p>
+      <w:pPr>
+        <w:pStyle w:val="Compact"/>
+        <w:numPr>
+          <w:numId w:val="42"/>
+          <w:ilvl w:val="0"/>
+        </w:numPr>
+      </w:pPr>
+      <w:r>
+        <w:t xml:space="preserve">Four</w:t>
+      </w:r>
+    </w:p>
+    <w:p>
+      <w:pPr>
+        <w:pStyle w:val="Compact"/>
+        <w:numPr>
+          <w:numId w:val="42"/>
+          <w:ilvl w:val="0"/>
+        </w:numPr>
+      </w:pPr>
+      <w:r>
+        <w:t xml:space="preserve">More than four</w:t>
+      </w:r>
+    </w:p>
+    <w:bookmarkStart w:id="73" w:name="how-many-children-do-you-have-under-age-18"/>
+    <w:p>
+      <w:pPr>
+        <w:pStyle w:val="Heading3"/>
+      </w:pPr>
+      <w:r>
+        <w:t xml:space="preserve">How many children do you have under age 18?</w:t>
+      </w:r>
+    </w:p>
+    <w:bookmarkEnd w:id="73"/>
+    <w:p>
+      <w:pPr>
+        <w:pStyle w:val="Compact"/>
+        <w:numPr>
+          <w:numId w:val="43"/>
+          <w:ilvl w:val="0"/>
+        </w:numPr>
+      </w:pPr>
+      <w:r>
+        <w:t xml:space="preserve">One</w:t>
+      </w:r>
+    </w:p>
+    <w:p>
+      <w:pPr>
+        <w:pStyle w:val="Compact"/>
+        <w:numPr>
+          <w:numId w:val="43"/>
+          <w:ilvl w:val="0"/>
+        </w:numPr>
+      </w:pPr>
+      <w:r>
+        <w:t xml:space="preserve">Two</w:t>
+      </w:r>
+    </w:p>
+    <w:p>
+      <w:pPr>
+        <w:pStyle w:val="Compact"/>
+        <w:numPr>
+          <w:numId w:val="43"/>
+          <w:ilvl w:val="0"/>
+        </w:numPr>
+      </w:pPr>
+      <w:r>
+        <w:t xml:space="preserve">Three</w:t>
+      </w:r>
+    </w:p>
+    <w:p>
+      <w:pPr>
+        <w:pStyle w:val="Compact"/>
+        <w:numPr>
+          <w:numId w:val="43"/>
+          <w:ilvl w:val="0"/>
+        </w:numPr>
+      </w:pPr>
+      <w:r>
+        <w:t xml:space="preserve">Four</w:t>
+      </w:r>
+    </w:p>
+    <w:p>
+      <w:pPr>
+        <w:pStyle w:val="Compact"/>
+        <w:numPr>
+          <w:numId w:val="43"/>
+          <w:ilvl w:val="0"/>
+        </w:numPr>
+      </w:pPr>
+      <w:r>
+        <w:t xml:space="preserve">More than four</w:t>
+      </w:r>
+    </w:p>
+    <w:bookmarkStart w:id="74" w:name="how-many-members-of-your-family-lives-under-the-same-roof-with-you"/>
+    <w:p>
+      <w:pPr>
+        <w:pStyle w:val="Heading3"/>
+      </w:pPr>
+      <w:r>
+        <w:t xml:space="preserve">How many members of your family lives under the same roof with you?</w:t>
+      </w:r>
+    </w:p>
+    <w:bookmarkEnd w:id="74"/>
+    <w:p>
+      <w:pPr>
+        <w:pStyle w:val="Compact"/>
+        <w:numPr>
+          <w:numId w:val="44"/>
+          <w:ilvl w:val="0"/>
+        </w:numPr>
+      </w:pPr>
+      <w:r>
+        <w:t xml:space="preserve">___ persons</w:t>
+      </w:r>
+    </w:p>
+    <w:bookmarkStart w:id="75" w:name="how-often-do-you-spend-time-on-the-following-pastimes-do-it-every-day-every-week-every-month-three-to-six-times-a-year-less-frequently-never."/>
+    <w:p>
+      <w:pPr>
+        <w:pStyle w:val="Heading3"/>
+      </w:pPr>
+      <w:r>
+        <w:t xml:space="preserve">How often do you spend time on the following pastimes? Do it every day, every week, every month, three to six times a year, less frequently, never.</w:t>
+      </w:r>
+    </w:p>
+    <w:bookmarkEnd w:id="75"/>
+    <w:p>
+      <w:pPr>
+        <w:pStyle w:val="Compact"/>
+        <w:numPr>
+          <w:numId w:val="45"/>
+          <w:ilvl w:val="0"/>
+        </w:numPr>
+      </w:pPr>
+      <w:r>
+        <w:t xml:space="preserve">Going to a concert or theater</w:t>
+      </w:r>
+    </w:p>
+    <w:p>
+      <w:pPr>
+        <w:pStyle w:val="Compact"/>
+        <w:numPr>
+          <w:numId w:val="45"/>
+          <w:ilvl w:val="0"/>
+        </w:numPr>
+      </w:pPr>
+      <w:r>
+        <w:t xml:space="preserve">Going to libraries</w:t>
+      </w:r>
+    </w:p>
+    <w:p>
+      <w:pPr>
+        <w:pStyle w:val="Compact"/>
+        <w:numPr>
+          <w:numId w:val="45"/>
+          <w:ilvl w:val="0"/>
+        </w:numPr>
+      </w:pPr>
+      <w:r>
+        <w:t xml:space="preserve">Going to a restaurants, café, bar, pub</w:t>
+      </w:r>
+    </w:p>
+    <w:p>
+      <w:pPr>
+        <w:pStyle w:val="Compact"/>
+        <w:numPr>
+          <w:numId w:val="45"/>
+          <w:ilvl w:val="0"/>
+        </w:numPr>
+      </w:pPr>
+      <w:r>
+        <w:t xml:space="preserve">Visiting friends, receiving guests</w:t>
+      </w:r>
+    </w:p>
+    <w:p>
+      <w:pPr>
+        <w:pStyle w:val="Compact"/>
+        <w:numPr>
+          <w:numId w:val="45"/>
+          <w:ilvl w:val="0"/>
+        </w:numPr>
+      </w:pPr>
+      <w:r>
+        <w:t xml:space="preserve">Going to the cinema</w:t>
+      </w:r>
+    </w:p>
+    <w:p>
+      <w:pPr>
+        <w:pStyle w:val="Compact"/>
+        <w:numPr>
+          <w:numId w:val="45"/>
+          <w:ilvl w:val="0"/>
+        </w:numPr>
+      </w:pPr>
+      <w:r>
+        <w:t xml:space="preserve">Taking up sports, training</w:t>
+      </w:r>
+    </w:p>
+    <w:p>
+      <w:pPr>
+        <w:pStyle w:val="Compact"/>
+        <w:numPr>
+          <w:numId w:val="45"/>
+          <w:ilvl w:val="0"/>
+        </w:numPr>
+      </w:pPr>
+      <w:r>
+        <w:t xml:space="preserve">Drinking in the company of friends</w:t>
+      </w:r>
+    </w:p>
+    <w:p>
+      <w:pPr>
+        <w:pStyle w:val="Compact"/>
+        <w:numPr>
+          <w:numId w:val="45"/>
+          <w:ilvl w:val="0"/>
+        </w:numPr>
+      </w:pPr>
+      <w:r>
+        <w:t xml:space="preserve">Spending time in outdoors</w:t>
+      </w:r>
+    </w:p>
+    <w:p>
+      <w:pPr>
+        <w:pStyle w:val="Compact"/>
+        <w:numPr>
+          <w:numId w:val="45"/>
+          <w:ilvl w:val="0"/>
+        </w:numPr>
+      </w:pPr>
+      <w:r>
+        <w:t xml:space="preserve">spending time at social media</w:t>
+      </w:r>
+    </w:p>
+    <w:p>
+      <w:pPr>
+        <w:pStyle w:val="Compact"/>
+        <w:numPr>
+          <w:numId w:val="45"/>
+          <w:ilvl w:val="0"/>
+        </w:numPr>
+      </w:pPr>
+      <w:r>
+        <w:t xml:space="preserve">playing computer games</w:t>
+      </w:r>
+    </w:p>
+    <w:bookmarkStart w:id="76" w:name="well-being"/>
+    <w:p>
+      <w:pPr>
+        <w:pStyle w:val="Heading1"/>
+      </w:pPr>
+      <w:r>
+        <w:t xml:space="preserve">Well-being</w:t>
+      </w:r>
+    </w:p>
+    <w:bookmarkEnd w:id="76"/>
+    <w:p>
+      <w:r>
+        <w:rPr>
+          <w:i/>
+        </w:rPr>
+        <w:t xml:space="preserve">We understand that there are many reasons why people are not inclined to discuss their income or expenses. On the other hand, as you realize, we cannot bypass this issue. It is too important for our society at present. We count on you being open and guarantee that the data are anonymous. Neither your name, nor your address will never and nowhere be mentioned in relation to the issue of well-being or income. – necessary?</w:t>
+      </w:r>
+    </w:p>
+    <w:bookmarkStart w:id="77" w:name="how-important-for-your-family-are-the-following-sources-of-income-means-of-subsistence-use-a-five-point-scale-on-which-one-means-not-important-and-five-very-important."/>
+    <w:p>
+      <w:pPr>
+        <w:pStyle w:val="Heading3"/>
+      </w:pPr>
+      <w:r>
+        <w:t xml:space="preserve">How important for your family are the following sources of income, means of subsistence? Use a five-point scale on which “one” means “not important” and “five” – “very important”.</w:t>
+      </w:r>
+    </w:p>
+    <w:bookmarkEnd w:id="77"/>
+    <w:p>
+      <w:r>
+        <w:t xml:space="preserve">| Very important | Important | A little bit important | Not important | No such source | hard to say | | --- | --- | --- | --- | --- | --- | | 3 | 2 | 1 | 0 | 8 | 9 |</w:t>
+      </w:r>
+    </w:p>
+    <w:p>
+      <w:r>
+        <w:t xml:space="preserve">1.Main job salary 5 4 3 2 1 8 9 2.Second job salary 5 4 3 2 1 8 9 3.Relatives’ assistance 5 4 3 2 1 8 9 4.Small scale trade 5 4 3 2 1 8 9 5.Pensions, other social subsidy 5 4 3 2 1 8 9 6.Letting an apartment or a summer cottage 5 4 3 2 1 8 9 7.Interest accumulated by a bank account 5 4 3 2 1 8 9 8.Savings 5 4 3 2 1 8 9 9.Philanthropy 5 4 3 2 1 8 9 10.Other 5 4 3 2 1 8 9 11. Household plot farming?</w:t>
+      </w:r>
+    </w:p>
+    <w:p>
+      <w:r>
+        <w:t xml:space="preserve">46A. How is your work paid? Individual piece rate Collective piece rate Time wage Mixed form of payment Pay depends on sales or profits/commission</w:t>
+      </w:r>
+    </w:p>
+    <w:p>
+      <w:r>
+        <w:t xml:space="preserve">46B. Do you get bonus? Yes No</w:t>
+      </w:r>
+    </w:p>
+    <w:p>
+      <w:r>
+        <w:t xml:space="preserve">46C. On what does the bonus depend on? How well I personally work How well our work collective works The profitability of the enterprise Attitude of the management It is a fixed part of the payment</w:t>
+      </w:r>
+    </w:p>
+    <w:p>
+      <w:pPr>
+        <w:pStyle w:val="Compact"/>
+        <w:numPr>
+          <w:numId w:val="46"/>
+          <w:ilvl w:val="0"/>
+        </w:numPr>
+      </w:pPr>
+      <w:r>
+        <w:t xml:space="preserve">What is your aggregate monthly income including income from all sources? Put it in rubles.</w:t>
+      </w:r>
+    </w:p>
+    <w:p>
+      <w:r>
+        <w:t xml:space="preserve">rubles 48. What is your family’s aggregate monthly income from all sources? Put it in rubles.</w:t>
+      </w:r>
+    </w:p>
+    <w:p>
+      <w:r>
+        <w:t xml:space="preserve">rubles</w:t>
+      </w:r>
+    </w:p>
+    <w:p>
+      <w:pPr>
+        <w:pStyle w:val="Compact"/>
+        <w:numPr>
+          <w:numId w:val="47"/>
+          <w:ilvl w:val="0"/>
+        </w:numPr>
+      </w:pPr>
+      <w:r>
+        <w:t xml:space="preserve">What kind of state benefits or allowances do you get?</w:t>
+      </w:r>
+    </w:p>
     <w:p>
       <w:r>
         <w:t xml:space="preserve">Yes No</w:t>
@@ -3457,771 +4454,454 @@
     </w:p>
     <w:p>
       <w:r>
-        <w:t xml:space="preserve">1.Determining work tasks for other people 1 2 2.Choice of materials or tools for other people 1 2 3.Determining pace of work for other people 1 2 4. Determining work time duration 1 2 5.Determining volume of work for others 1 2</w:t>
-      </w:r>
-    </w:p>
-    <w:p>
-      <w:pPr>
-        <w:pStyle w:val="Compact"/>
-        <w:numPr>
-          <w:numId w:val="29"/>
-          <w:ilvl w:val="0"/>
-        </w:numPr>
-      </w:pPr>
-      <w:r>
-        <w:t xml:space="preserve">Can you influence the following decisions taken at your workplace?</w:t>
-      </w:r>
-    </w:p>
-    <w:p>
-      <w:r>
-        <w:t xml:space="preserve">Yes No</w:t>
-      </w:r>
-    </w:p>
-    <w:p>
-      <w:r>
-        <w:t xml:space="preserve">1.Salary increase or job promotion 1 2 2. Blocking salary increase or job promotion 1 2 3.Dismissal of other employees 1 2 4.Reprimanding other employees 1 2 5.Other kind of punishment or bonuses 1 2</w:t>
-      </w:r>
-    </w:p>
-    <w:p>
-      <w:pPr>
-        <w:pStyle w:val="Compact"/>
-        <w:numPr>
-          <w:numId w:val="30"/>
-          <w:ilvl w:val="0"/>
-        </w:numPr>
-      </w:pPr>
-      <w:r>
-        <w:t xml:space="preserve">To what extent do participate in deciding the following matters related to other employees of your department or enterprise? Participate directly, participate in discussion, do not participate.</w:t>
-      </w:r>
-    </w:p>
-    <w:p>
-      <w:r>
-        <w:t xml:space="preserve">Directly In discussion Do not participate Not applicable</w:t>
-      </w:r>
-    </w:p>
-    <w:p>
-      <w:r>
-        <w:t xml:space="preserve">1.Hiring employees 3 2 1 9 2.Dismissal of employees 3 2 1 9 3.Determining work tasks 3 2 1 9 4.Choice of material for work 3 2 1 9 5.Determining the workload 3 2 1 9 6.Distribution of enterprise budget 3 2 1 9 7.Determining salaries 3 2 1 9 8.Imposing sanctions 3 2 1 9 9. Purchase of equipment 3 2 1 9 10.Change of assortment of goods or services produced by your enterprise 3 2 1 9 11.Decision to get a loan 3 2 1 9 12.Choice of partners 3 2 1 9</w:t>
-      </w:r>
-    </w:p>
-    <w:p>
-      <w:r>
-        <w:t xml:space="preserve">35.Have you been unemployed in the past 12 months? Yes 1 No 2</w:t>
-      </w:r>
-    </w:p>
-    <w:p>
-      <w:pPr>
-        <w:numPr>
-          <w:numId w:val="31"/>
-          <w:ilvl w:val="0"/>
-        </w:numPr>
-      </w:pPr>
-      <w:r>
-        <w:t xml:space="preserve">Have you been dismissed from a job in the last 12 months? Yes 1 No 2</w:t>
-      </w:r>
-    </w:p>
-    <w:p>
-      <w:pPr>
-        <w:numPr>
-          <w:numId w:val="31"/>
-          <w:ilvl w:val="0"/>
-        </w:numPr>
-      </w:pPr>
-      <w:r>
-        <w:t xml:space="preserve">Have you been forced to work part time with a reduction of salary in the last 12 months? Yes 1 No 2</w:t>
-      </w:r>
-    </w:p>
-    <w:p>
-      <w:r>
-        <w:t xml:space="preserve">[interviewer! the next question targets only those who answered “Yes” to one of the previous three questions. The rest go to question 45] 38. How did you manage to survive in these difficult circumstances? How did you provide for yourself and your family?</w:t>
-      </w:r>
-    </w:p>
-    <w:p>
-      <w:r>
-        <w:t xml:space="preserve">Yes No</w:t>
-      </w:r>
-    </w:p>
-    <w:p>
-      <w:r>
-        <w:t xml:space="preserve">1.I got a compensation or financial assistance form the employer 1 2 2.Took up petty trade 1 2 3.Got assistance from the state or local authorities 1 2 4.Did occasional jobs 1 2 5.Made some goods for sale 1 2 6.Lived off my savings 1 2 7.Got material assistance from my friends or relatives 1 2 8.Lived off my land plot 1 2 9.Other 1 2</w:t>
-      </w:r>
-    </w:p>
-    <w:p>
-      <w:pPr>
-        <w:pStyle w:val="Compact"/>
-        <w:numPr>
-          <w:numId w:val="32"/>
-          <w:ilvl w:val="0"/>
-        </w:numPr>
-      </w:pPr>
-      <w:r>
-        <w:t xml:space="preserve">Is there a trade-union organization at your enterprise? Yes No</w:t>
-      </w:r>
-    </w:p>
-    <w:p>
-      <w:pPr>
-        <w:pStyle w:val="Compact"/>
-        <w:numPr>
-          <w:numId w:val="32"/>
-          <w:ilvl w:val="0"/>
-        </w:numPr>
-      </w:pPr>
-      <w:r>
-        <w:t xml:space="preserve">Are you a member of a trade union? Yes 1 No 2</w:t>
-      </w:r>
-    </w:p>
-    <w:p>
-      <w:r>
-        <w:t xml:space="preserve">39A. Many people think that trade-unions are not necessary in modern world, but things are better agree at company-level or privately. Others argue that trade-unions are inevitable to articulate and defend the interests of the employees in the issues of wages, work conditions and equality. What is your opinion about trade-unions? (scale 1-5+9) 1. Trade-unions are important for the defending the interests of the employees 2. Trade-unions are important if they work as partners with the employers 3. Trade-unions should influence only to issues of work-conditions, but not wages 4. Trade-unions are just tools in the hands of the management 5. Trade-unions are not necessary in the modern world</w:t>
-      </w:r>
-    </w:p>
-    <w:bookmarkStart w:id="58" w:name="e.-family-and-leisure"/>
+        <w:t xml:space="preserve">1.Unemployment benefits 1 2</w:t>
+      </w:r>
+      <w:r>
+        <w:br w:type="textWrapping"/>
+      </w:r>
+      <w:r>
+        <w:t xml:space="preserve">2.Children support subsidy 1 2</w:t>
+      </w:r>
+      <w:r>
+        <w:br w:type="textWrapping"/>
+      </w:r>
+      <w:r>
+        <w:t xml:space="preserve">3.Communal payment rebate 1 2</w:t>
+      </w:r>
+      <w:r>
+        <w:br w:type="textWrapping"/>
+      </w:r>
+      <w:r>
+        <w:t xml:space="preserve">4.Allowance for the handicapped 1 2 5.Other 1 2</w:t>
+      </w:r>
+    </w:p>
+    <w:p>
+      <w:r>
+        <w:t xml:space="preserve">50.Which of the following social benefits did you get at your workplace ten years ago?</w:t>
+      </w:r>
+    </w:p>
+    <w:p>
+      <w:r>
+        <w:t xml:space="preserve">Yes No Hard to say Not applicable</w:t>
+      </w:r>
+    </w:p>
+    <w:p>
+      <w:r>
+        <w:t xml:space="preserve">1.Privileges in getting a new home, an apartment 1 2 8 9 2.Kindergarten 1 2 8 9 3.Privileged access to rest homes or sanatoria 1 2 8 9 4.Lunch at a special price 1 2 8 9 5.Issue of work clothes 1 2 8 9 6.Coverage of travel to workplace and back 1 2 8 9 7.Privileged access to food products 1 2 8 9 8.Privileged access to consumer goods 1 2 8 9 9.Holiday pay 10.Sick pay 11. Obligatory Medical insurance 12. Training at the expense of the enterprise</w:t>
+      </w:r>
+    </w:p>
+    <w:p>
+      <w:pPr>
+        <w:pStyle w:val="Compact"/>
+        <w:numPr>
+          <w:numId w:val="48"/>
+          <w:ilvl w:val="0"/>
+        </w:numPr>
+      </w:pPr>
+      <w:r>
+        <w:t xml:space="preserve">Which of the following social benefits do you get at your workplace now?</w:t>
+      </w:r>
+    </w:p>
+    <w:p>
+      <w:r>
+        <w:t xml:space="preserve">Yes No hard to say Not applicable</w:t>
+      </w:r>
+    </w:p>
+    <w:p>
+      <w:r>
+        <w:t xml:space="preserve">1.Privileges in getting a new home, an apartment 1 2 8 9 2.Kindergarten 1 2 8 9 3.Privileged access to rest homes or sanatoria 1 2 8 9 4.Lunch at a special price 1 2 8 9 5.Issue of work clothes 1 2 8 9 6.Coverage of travel to workplace and back 1 2 8 9 7.Privileged access to food products 1 2 8 9 8.Privileged access to consumer goods 1 2 8 9 9.Holiday pay 10.Sick pay 11. Obligatory Medical insurance 12. Training at the expense of the enterprise</w:t>
+      </w:r>
+    </w:p>
+    <w:p>
+      <w:pPr>
+        <w:pStyle w:val="Compact"/>
+        <w:numPr>
+          <w:numId w:val="49"/>
+          <w:ilvl w:val="0"/>
+        </w:numPr>
+      </w:pPr>
+      <w:r>
+        <w:t xml:space="preserve">I shall read the characteristics of several groups. Tell me to which of them you belong. We cannot make ends meet. There is not enough money even for food 1</w:t>
+      </w:r>
+    </w:p>
+    <w:p>
+      <w:r>
+        <w:t xml:space="preserve">We have money only for food, the purchase of clothes is a problem 2</w:t>
+      </w:r>
+    </w:p>
+    <w:p>
+      <w:r>
+        <w:t xml:space="preserve">We are able to buy food. We can also buy clothes, if we stick to cheap kind. However, we have a problem when there is a need to buy durables such as a TV set or a refrigerator 3</w:t>
+      </w:r>
+    </w:p>
+    <w:p>
+      <w:r>
+        <w:t xml:space="preserve">We have enough money for food. We can also buy good expensive clothes. If we save money, we can buy durables, but things that are really expensive such as a summer cottage or a car are beyond our means 4</w:t>
+      </w:r>
+    </w:p>
+    <w:p>
+      <w:r>
+        <w:t xml:space="preserve">We can buy durables without any problems. If we save, we can buy an Inexpensive car or a modest summer home. However we do not have a chance to go for really expensive things such as a n apartment or a modern house. 5</w:t>
+      </w:r>
+    </w:p>
+    <w:p>
+      <w:r>
+        <w:t xml:space="preserve">We have no material problems, we can buy whatever we want including real estate, an expensive car or an expensive tourist trip 6</w:t>
+      </w:r>
+    </w:p>
+    <w:p>
+      <w:pPr>
+        <w:numPr>
+          <w:numId w:val="50"/>
+          <w:ilvl w:val="0"/>
+        </w:numPr>
+      </w:pPr>
+      <w:r>
+        <w:t xml:space="preserve">How did you well-being change since the year 2010? It significantly improved, somewhat improved, did not change, somewhat worsened, significantly worsened? Significantly improved 5 Improved 4 Did not change 3 Worsened 2 Significantly worsened 1 Not applicable 8 Hard to say 9</w:t>
+      </w:r>
+    </w:p>
+    <w:p>
+      <w:pPr>
+        <w:numPr>
+          <w:numId w:val="50"/>
+          <w:ilvl w:val="0"/>
+        </w:numPr>
+      </w:pPr>
+      <w:r>
+        <w:t xml:space="preserve">How did you family’s following expenses change in 2014? They increased, decreased, stayed without change?</w:t>
+      </w:r>
+    </w:p>
+    <w:p>
+      <w:r>
+        <w:t xml:space="preserve">Decreased No change Increased No such expense hard to say</w:t>
+      </w:r>
+    </w:p>
+    <w:p>
+      <w:r>
+        <w:t xml:space="preserve">1.Purchase of medical services, drugs 1 2 3 8 9 2.Food 1 2 3 8 9 3.Hobbies 1 2 3 8 9 4.Travel 1 2 3 8 9 5.Big buys such as real estate or a car 1 2 3 8 9 6.Small buys such as clothes 1 2 3 8 9 7.Children’s education 1 2 3 8 9 8.Communal payments 1 2 3 8 9 9.Tax payment 1 2 3 8 9</w:t>
+      </w:r>
+    </w:p>
+    <w:p>
+      <w:pPr>
+        <w:numPr>
+          <w:numId w:val="51"/>
+          <w:ilvl w:val="0"/>
+        </w:numPr>
+      </w:pPr>
+      <w:r>
+        <w:t xml:space="preserve">What are your expectations? How would your well-being change in 2017? It will significantly improve, somewhat improve, will not change, somewhat worsen, significantly worsen? Significantly improve 5 Somewhat improve 4 Will not change 3 Somewhat worsen 2 Significantly worsen 1 Hard to say 9</w:t>
+      </w:r>
+    </w:p>
+    <w:p>
+      <w:pPr>
+        <w:numPr>
+          <w:numId w:val="51"/>
+          <w:ilvl w:val="0"/>
+        </w:numPr>
+      </w:pPr>
+      <w:r>
+        <w:t xml:space="preserve">What are home conditions at the place where you are living permanently? Choose one option of the listed below. One’s own house 1 A single room apartment 2 A two room apartment 3 A three room apartment 4 A four or more room big apartment 5 One or two rooms in a communal apartment 6 A room in a dormitory 7 One or several rooms in a barrack 8 Rent an apartment 9 Other 10</w:t>
+      </w:r>
+    </w:p>
+    <w:bookmarkStart w:id="78" w:name="g.-information-and-media-pietiläisen-hoidossa"/>
     <w:p>
       <w:pPr>
         <w:pStyle w:val="Heading1"/>
       </w:pPr>
       <w:r>
-        <w:t xml:space="preserve">E. family and leisure</w:t>
-      </w:r>
-    </w:p>
-    <w:bookmarkEnd w:id="58"/>
-    <w:p>
-      <w:pPr>
-        <w:numPr>
-          <w:numId w:val="33"/>
-          <w:ilvl w:val="0"/>
-        </w:numPr>
-      </w:pPr>
-      <w:r>
-        <w:t xml:space="preserve">What is your family status? Single 1 Married 2 Married by live separately 3 Lived in an unregistered union 4 Divorced 5 Widowed 6 Do not want to answer 8 Other 9 (What it might be??)</w:t>
-      </w:r>
-    </w:p>
-    <w:p>
-      <w:pPr>
-        <w:numPr>
-          <w:numId w:val="33"/>
-          <w:ilvl w:val="0"/>
-        </w:numPr>
-      </w:pPr>
-      <w:r>
-        <w:t xml:space="preserve">Do you have children? Yes 1 [go to question 48] No 2 [go to question 49]</w:t>
-      </w:r>
-    </w:p>
-    <w:p>
-      <w:pPr>
-        <w:numPr>
-          <w:numId w:val="33"/>
-          <w:ilvl w:val="0"/>
-        </w:numPr>
-      </w:pPr>
-      <w:r>
-        <w:t xml:space="preserve">How many children do you have? – better to have open-ended question here? One 1 Two 2 Three 3 Four 4 More than four 5</w:t>
-      </w:r>
-    </w:p>
-    <w:p>
-      <w:pPr>
-        <w:numPr>
-          <w:numId w:val="33"/>
-          <w:ilvl w:val="0"/>
-        </w:numPr>
-      </w:pPr>
-      <w:r>
-        <w:t xml:space="preserve">How many members of your family lives under the same roof with you?</w:t>
-      </w:r>
-    </w:p>
-    <w:p>
-      <w:r>
-        <w:t xml:space="preserve">persons</w:t>
-      </w:r>
-    </w:p>
-    <w:p>
-      <w:pPr>
-        <w:numPr>
-          <w:numId w:val="34"/>
-          <w:ilvl w:val="0"/>
-        </w:numPr>
-      </w:pPr>
-      <w:r>
-        <w:t xml:space="preserve">What is the occupation of your spouse? Characterize her main job in as many details as possible Not necessary??</w:t>
-      </w:r>
-    </w:p>
-    <w:p>
-      <w:pPr>
-        <w:pStyle w:val="SourceCode"/>
-        <w:numPr>
-          <w:numId w:val="1"/>
-          <w:ilvl w:val="0"/>
-        </w:numPr>
-      </w:pPr>
-      <w:r>
-        <w:rPr>
-          <w:rStyle w:val="VerbatimChar"/>
-        </w:rPr>
-        <w:t xml:space="preserve">single    0000    [to go question 54]</w:t>
+        <w:t xml:space="preserve">G. information and media –Pietiläisen hoidossa</w:t>
+      </w:r>
+    </w:p>
+    <w:bookmarkEnd w:id="78"/>
+    <w:p>
+      <w:pPr>
+        <w:numPr>
+          <w:numId w:val="52"/>
+          <w:ilvl w:val="0"/>
+        </w:numPr>
+      </w:pPr>
+      <w:r>
+        <w:t xml:space="preserve">What newspapers did you read last week? Please list all the daily and weekly newspapers that you read including local and central ones, as well as ordinary printed and Internet-newspapers</w:t>
       </w:r>
       <w:r>
         <w:br w:type="textWrapping"/>
       </w:r>
       <w:r>
-        <w:rPr>
-          <w:rStyle w:val="VerbatimChar"/>
-        </w:rPr>
-        <w:t xml:space="preserve">doens not work    8888    [go to question 54]</w:t>
-      </w:r>
-      <w:r>
-        <w:br w:type="textWrapping"/>
-      </w:r>
-      <w:r>
-        <w:rPr>
-          <w:rStyle w:val="VerbatimChar"/>
-        </w:rPr>
-        <w:t xml:space="preserve">hard to say    9999    [go to question 54]</w:t>
-      </w:r>
-    </w:p>
-    <w:p>
-      <w:pPr>
-        <w:numPr>
-          <w:numId w:val="34"/>
-          <w:ilvl w:val="0"/>
-        </w:numPr>
-      </w:pPr>
-      <w:r>
-        <w:t xml:space="preserve">How often do you spend time on the following pastimes? Do it every day, every week, every month, three to six times a year, less frequently, never.</w:t>
-      </w:r>
-    </w:p>
-    <w:p>
-      <w:r>
-        <w:t xml:space="preserve">Every day Every week Every month 3-6 times a year Less frequently Never Hard to say 1. Going to a concert 5 4 3 2 1 8 9 2. Going to a theater 5 4 3 2 1 8 9 3. Going to libraries 5 4 3 2 1 8 9 4. Going to a café, bar, pub 5 4 3 2 1 8 9 5. Visiting friends, receiving guests 5 4 3 2 1 8 9 6. Going to the cinema 5 4 3 2 1 8 9 7. Visiting restaurants 5 4 3 2 1 8 9 8. Taking up sports, training 5 4 3 2 1 8 9</w:t>
-      </w:r>
-    </w:p>
-    <w:bookmarkStart w:id="59" w:name="f.well-being"/>
+        <w:t xml:space="preserve">_______________________________________________________________________________________________________________________________________________________________________________________________________________ RESPONDENT DID READ NEWSPAPERS ….. GO TO QUESTION 74 RESPONDENT DOES NOT READ NEWSPAPERS 9999…GO TO QUESTION 72</w:t>
+      </w:r>
+    </w:p>
+    <w:p>
+      <w:pPr>
+        <w:numPr>
+          <w:numId w:val="52"/>
+          <w:ilvl w:val="0"/>
+        </w:numPr>
+      </w:pPr>
+      <w:r>
+        <w:t xml:space="preserve">Was there such time when you regularly red daily newspapers? 1.Yes, there was 1 GO TO QUESTION 73 2.No, there weren’t 2 GO TO QUESTION 74</w:t>
+      </w:r>
+    </w:p>
+    <w:p>
+      <w:pPr>
+        <w:numPr>
+          <w:numId w:val="52"/>
+          <w:ilvl w:val="0"/>
+        </w:numPr>
+      </w:pPr>
+      <w:r>
+        <w:t xml:space="preserve">Why these days you practically do not read newspapers? Choose no more than three answers Newspapers became too expensive 1 Things they write about are not interesting for me 2 TV is enough for me 3 Radio is enough for me 4 Internet is enough for me 5 Free-distributed press is enough for me 6 Weeklies or monthlies are enough for me 7 Newspapers are badly delivered 8 Newspapers are stolen from my post box 9 I have not time for this 10 They do not have information that I need 11 Other (What? Explain ______________________________) 12</w:t>
+      </w:r>
+    </w:p>
+    <w:p>
+      <w:pPr>
+        <w:pStyle w:val="Compact"/>
+        <w:numPr>
+          <w:numId w:val="52"/>
+          <w:ilvl w:val="0"/>
+        </w:numPr>
+      </w:pPr>
+      <w:r>
+        <w:t xml:space="preserve">What magazines did you read last month? Please list all magazines that you came to read last month, including ordinary printed and Internet-magazines __________________________________________________________________________________________________________________________________________</w:t>
+      </w:r>
+    </w:p>
+    <w:p>
+      <w:pPr>
+        <w:pStyle w:val="Compact"/>
+        <w:numPr>
+          <w:numId w:val="52"/>
+          <w:ilvl w:val="0"/>
+        </w:numPr>
+      </w:pPr>
+      <w:r>
+        <w:t xml:space="preserve">Which TV channels do you watch no less than three times a week? __________________________________________________________________________________________________________________________________________</w:t>
+      </w:r>
+    </w:p>
+    <w:p>
+      <w:pPr>
+        <w:numPr>
+          <w:numId w:val="52"/>
+          <w:ilvl w:val="0"/>
+        </w:numPr>
+      </w:pPr>
+      <w:r>
+        <w:t xml:space="preserve">What radio stations do you listen to no less than three times a week? __________________________________________________________________________________________________________________________________________ 63 From what of the listed sources do you get the following information? Choose one most frequently used source for each topic.</w:t>
+      </w:r>
+    </w:p>
+    <w:p>
+      <w:r>
+        <w:t xml:space="preserve">TV</w:t>
+      </w:r>
+    </w:p>
+    <w:p>
+      <w:r>
+        <w:t xml:space="preserve">Radio</w:t>
+      </w:r>
+    </w:p>
+    <w:p>
+      <w:r>
+        <w:t xml:space="preserve">Newspapers</w:t>
+      </w:r>
+    </w:p>
+    <w:p>
+      <w:r>
+        <w:t xml:space="preserve">Magazines</w:t>
+      </w:r>
+    </w:p>
+    <w:p>
+      <w:r>
+        <w:t xml:space="preserve">Internet</w:t>
+      </w:r>
+    </w:p>
+    <w:p>
+      <w:r>
+        <w:t xml:space="preserve">Experience</w:t>
+      </w:r>
+    </w:p>
+    <w:p>
+      <w:r>
+        <w:t xml:space="preserve">Do not get</w:t>
+      </w:r>
+    </w:p>
+    <w:p>
+      <w:r>
+        <w:t xml:space="preserve">1.Political life in Russia 1 2 3 4 5 6 9 2.Russian economy 1 2 3 4 5 6 9 3.Mood in society 1 2 3 4 5 6 9 4.Events in the Caucasus 1 2 3 4 5 6 9 5.Political life in your region 1 2 3 4 5 6 9 6.State of regional economy 1 2 3 4 5 6 9 7.Work done by regional administration 1 2 3 4 5 6 9 8.Work done by city or village administration 1 2 3 4 5 6 9 9.Events in the world 1 2 3 4 5 6 9 10.Sports, outcome of competitions 1 2 3 4 5 6 9 11.Cultural events 1 2 3 4 5 6 9 12.Information on goods on sale in shops 1 2 3 4 5 6 9</w:t>
+      </w:r>
+    </w:p>
+    <w:p>
+      <w:pPr>
+        <w:pStyle w:val="Compact"/>
+        <w:numPr>
+          <w:numId w:val="53"/>
+          <w:ilvl w:val="0"/>
+        </w:numPr>
+      </w:pPr>
+      <w:r>
+        <w:t xml:space="preserve">In your opinion which of the following information in the media should be banned, which should be released with limitations and which should allowed free circulation?</w:t>
+      </w:r>
+    </w:p>
+    <w:p>
+      <w:r>
+        <w:t xml:space="preserve">Banned</w:t>
+      </w:r>
+    </w:p>
+    <w:p>
+      <w:r>
+        <w:t xml:space="preserve">With limitations</w:t>
+      </w:r>
+    </w:p>
+    <w:p>
+      <w:r>
+        <w:t xml:space="preserve">Free circulation</w:t>
+      </w:r>
+    </w:p>
+    <w:p>
+      <w:r>
+        <w:t xml:space="preserve">hard to say</w:t>
+      </w:r>
+    </w:p>
+    <w:p>
+      <w:r>
+        <w:t xml:space="preserve">1.Criticism of the President of Russia 1 2 3 9 2.Material against some ethnic group, race 1 2 3 9 3.Material glorifying communism 1 2 3 9 4.Negative information, “dark part of reality” 1 2 3 9 5.Information on sexual minorities, homosexuals 1 2 3 9 6.Material on sects, non-traditional religions 1 2 3 9 7.Depiction of violent scenes 1 2 3 9 8.Undisguised erotic, naked bodies 1 2 3 9 9.Propaganda of religion 1 2 3 9 10.Commercials 1 2 3 9</w:t>
+      </w:r>
+    </w:p>
+    <w:bookmarkStart w:id="79" w:name="h.politics-and-society"/>
     <w:p>
       <w:pPr>
         <w:pStyle w:val="Heading1"/>
       </w:pPr>
       <w:r>
-        <w:t xml:space="preserve">F.well-being</w:t>
-      </w:r>
-    </w:p>
-    <w:bookmarkEnd w:id="59"/>
-    <w:p>
-      <w:r>
-        <w:t xml:space="preserve">We understand that there are many reasons why people are not inclined to discuss their income or expenses. On the other hand, as you realize, we cannot bypass this issue. It is too important for our society at present. We count on you being open and guarantee that the data are anonymous. Neither your name, nor your address will never and nowhere be mentioned in relation to the issue of well-being or income. – necessary?</w:t>
-      </w:r>
-    </w:p>
-    <w:p>
-      <w:pPr>
-        <w:pStyle w:val="Compact"/>
-        <w:numPr>
-          <w:numId w:val="35"/>
-          <w:ilvl w:val="0"/>
-        </w:numPr>
-      </w:pPr>
-      <w:r>
-        <w:t xml:space="preserve">How important for your family are the following sources of income, means of subsistence? Use a five-point scale on which “one” means “not important” and “five” – “very important”. Very important</w:t>
-      </w:r>
-    </w:p>
-    <w:p>
-      <w:r>
-        <w:t xml:space="preserve">Not important No such source hard to say</w:t>
-      </w:r>
-    </w:p>
-    <w:p>
-      <w:r>
-        <w:t xml:space="preserve">1.Main job salary 5 4 3 2 1 8 9 2.Second job salary 5 4 3 2 1 8 9 3.Relatives’ assistance 5 4 3 2 1 8 9 4.Small scale trade 5 4 3 2 1 8 9 5.Pensions, other social subsidy 5 4 3 2 1 8 9 6.Letting an apartment or a summer cottage 5 4 3 2 1 8 9 7.Interest accumulated by a bank account 5 4 3 2 1 8 9 8.Savings 5 4 3 2 1 8 9 9.Philanthropy 5 4 3 2 1 8 9 10.Other 5 4 3 2 1 8 9 11. Household plot farming?</w:t>
-      </w:r>
-    </w:p>
-    <w:p>
-      <w:r>
-        <w:t xml:space="preserve">46A. How is your work paid? Individual piece rate Collective piece rate Time wage Mixed form of payment Pay depends on sales or profits/commission</w:t>
-      </w:r>
-    </w:p>
-    <w:p>
-      <w:r>
-        <w:t xml:space="preserve">46B. Do you get bonus? Yes No</w:t>
-      </w:r>
-    </w:p>
-    <w:p>
-      <w:r>
-        <w:t xml:space="preserve">46C. On what does the bonus depend on? How well I personally work How well our work collective works The profitability of the enterprise Attitude of the management It is a fixed part of the payment</w:t>
-      </w:r>
-    </w:p>
-    <w:p>
-      <w:pPr>
-        <w:pStyle w:val="Compact"/>
-        <w:numPr>
-          <w:numId w:val="36"/>
-          <w:ilvl w:val="0"/>
-        </w:numPr>
-      </w:pPr>
-      <w:r>
-        <w:t xml:space="preserve">What is your aggregate monthly income including income from all sources? Put it in rubles.</w:t>
-      </w:r>
-    </w:p>
-    <w:p>
-      <w:r>
-        <w:t xml:space="preserve">rubles 48. What is your family’s aggregate monthly income from all sources? Put it in rubles.</w:t>
-      </w:r>
-    </w:p>
-    <w:p>
-      <w:r>
-        <w:t xml:space="preserve">rubles</w:t>
-      </w:r>
-    </w:p>
-    <w:p>
-      <w:pPr>
-        <w:pStyle w:val="Compact"/>
-        <w:numPr>
-          <w:numId w:val="37"/>
-          <w:ilvl w:val="0"/>
-        </w:numPr>
-      </w:pPr>
-      <w:r>
-        <w:t xml:space="preserve">What kind of state benefits or allowances do you get?</w:t>
-      </w:r>
-    </w:p>
-    <w:p>
-      <w:r>
-        <w:t xml:space="preserve">Yes No</w:t>
-      </w:r>
-    </w:p>
-    <w:p>
-      <w:r>
-        <w:t xml:space="preserve">1.Unemployment benefits 1 2</w:t>
-      </w:r>
-      <w:r>
-        <w:br w:type="textWrapping"/>
-      </w:r>
-      <w:r>
-        <w:t xml:space="preserve">2.Children support subsidy 1 2</w:t>
-      </w:r>
-      <w:r>
-        <w:br w:type="textWrapping"/>
-      </w:r>
-      <w:r>
-        <w:t xml:space="preserve">3.Communal payment rebate 1 2</w:t>
-      </w:r>
-      <w:r>
-        <w:br w:type="textWrapping"/>
-      </w:r>
-      <w:r>
-        <w:t xml:space="preserve">4.Allowance for the handicapped 1 2 5.Other 1 2</w:t>
-      </w:r>
-    </w:p>
-    <w:p>
-      <w:r>
-        <w:t xml:space="preserve">50.Which of the following social benefits did you get at your workplace ten years ago?</w:t>
-      </w:r>
-    </w:p>
-    <w:p>
-      <w:r>
-        <w:t xml:space="preserve">Yes No Hard to say Not applicable</w:t>
-      </w:r>
-    </w:p>
-    <w:p>
-      <w:r>
-        <w:t xml:space="preserve">1.Privileges in getting a new home, an apartment 1 2 8 9 2.Kindergarten 1 2 8 9 3.Privileged access to rest homes or sanatoria 1 2 8 9 4.Lunch at a special price 1 2 8 9 5.Issue of work clothes 1 2 8 9 6.Coverage of travel to workplace and back 1 2 8 9 7.Privileged access to food products 1 2 8 9 8.Privileged access to consumer goods 1 2 8 9 9.Holiday pay 10.Sick pay 11. Obligatory Medical insurance 12. Training at the expense of the enterprise</w:t>
-      </w:r>
-    </w:p>
-    <w:p>
-      <w:pPr>
-        <w:pStyle w:val="Compact"/>
-        <w:numPr>
-          <w:numId w:val="38"/>
-          <w:ilvl w:val="0"/>
-        </w:numPr>
-      </w:pPr>
-      <w:r>
-        <w:t xml:space="preserve">Which of the following social benefits do you get at your workplace now?</w:t>
-      </w:r>
-    </w:p>
-    <w:p>
-      <w:r>
-        <w:t xml:space="preserve">Yes No hard to say Not applicable</w:t>
-      </w:r>
-    </w:p>
-    <w:p>
-      <w:r>
-        <w:t xml:space="preserve">1.Privileges in getting a new home, an apartment 1 2 8 9 2.Kindergarten 1 2 8 9 3.Privileged access to rest homes or sanatoria 1 2 8 9 4.Lunch at a special price 1 2 8 9 5.Issue of work clothes 1 2 8 9 6.Coverage of travel to workplace and back 1 2 8 9 7.Privileged access to food products 1 2 8 9 8.Privileged access to consumer goods 1 2 8 9 9.Holiday pay 10.Sick pay 11. Obligatory Medical insurance 12. Training at the expense of the enterprise</w:t>
-      </w:r>
-    </w:p>
-    <w:p>
-      <w:pPr>
-        <w:pStyle w:val="Compact"/>
-        <w:numPr>
-          <w:numId w:val="39"/>
-          <w:ilvl w:val="0"/>
-        </w:numPr>
-      </w:pPr>
-      <w:r>
-        <w:t xml:space="preserve">I shall read the characteristics of several groups. Tell me to which of them you belong. We cannot make ends meet. There is not enough money even for food 1</w:t>
-      </w:r>
-    </w:p>
-    <w:p>
-      <w:r>
-        <w:t xml:space="preserve">We have money only for food, the purchase of clothes is a problem 2</w:t>
-      </w:r>
-    </w:p>
-    <w:p>
-      <w:r>
-        <w:t xml:space="preserve">We are able to buy food. We can also buy clothes, if we stick to cheap kind. However, we have a problem when there is a need to buy durables such as a TV set or a refrigerator 3</w:t>
-      </w:r>
-    </w:p>
-    <w:p>
-      <w:r>
-        <w:t xml:space="preserve">We have enough money for food. We can also buy good expensive clothes. If we save money, we can buy durables, but things that are really expensive such as a summer cottage or a car are beyond our means 4</w:t>
-      </w:r>
-    </w:p>
-    <w:p>
-      <w:r>
-        <w:t xml:space="preserve">We can buy durables without any problems. If we save, we can buy an Inexpensive car or a modest summer home. However we do not have a chance to go for really expensive things such as a n apartment or a modern house. 5</w:t>
-      </w:r>
-    </w:p>
-    <w:p>
-      <w:r>
-        <w:t xml:space="preserve">We have no material problems, we can buy whatever we want including real estate, an expensive car or an expensive tourist trip 6</w:t>
-      </w:r>
-    </w:p>
-    <w:p>
-      <w:pPr>
-        <w:numPr>
-          <w:numId w:val="40"/>
-          <w:ilvl w:val="0"/>
-        </w:numPr>
-      </w:pPr>
-      <w:r>
-        <w:t xml:space="preserve">How did you well-being change since the year 2010? It significantly improved, somewhat improved, did not change, somewhat worsened, significantly worsened? Significantly improved 5 Improved 4 Did not change 3 Worsened 2 Significantly worsened 1 Not applicable 8 Hard to say 9</w:t>
-      </w:r>
-    </w:p>
-    <w:p>
-      <w:pPr>
-        <w:numPr>
-          <w:numId w:val="40"/>
-          <w:ilvl w:val="0"/>
-        </w:numPr>
-      </w:pPr>
-      <w:r>
-        <w:t xml:space="preserve">How did you family’s following expenses change in 2014? They increased, decreased, stayed without change?</w:t>
-      </w:r>
-    </w:p>
-    <w:p>
-      <w:r>
-        <w:t xml:space="preserve">Decreased No change Increased No such expense hard to say 1.Purchase of medical services, drugs 1 2 3 8 9 2.Food 1 2 3 8 9 3.Hobbies 1 2 3 8 9 4.Travel 1 2 3 8 9 5.Big buys such as real estate or a car 1 2 3 8 9 6.Small buys such as clothes 1 2 3 8 9 7.Children’s education 1 2 3 8 9 8.Communal payments 1 2 3 8 9 9.Tax payment 1 2 3 8 9</w:t>
-      </w:r>
-    </w:p>
-    <w:p>
-      <w:pPr>
-        <w:numPr>
-          <w:numId w:val="41"/>
-          <w:ilvl w:val="0"/>
-        </w:numPr>
-      </w:pPr>
-      <w:r>
-        <w:t xml:space="preserve">What are your expectations? How would your well-being change in 2017? It will significantly improve, somewhat improve, will not change, somewhat worsen, significantly worsen? Significantly improve 5 Somewhat improve 4 Will not change 3 Somewhat worsen 2 Significantly worsen 1 Hard to say 9</w:t>
-      </w:r>
-    </w:p>
-    <w:p>
-      <w:pPr>
-        <w:numPr>
-          <w:numId w:val="41"/>
-          <w:ilvl w:val="0"/>
-        </w:numPr>
-      </w:pPr>
-      <w:r>
-        <w:t xml:space="preserve">What are home conditions at the place where you are living permanently? Choose one option of the listed below. One’s own house 1 A single room apartment 2 A two room apartment 3 A three room apartment 4 A four or more room big apartment 5 One or two rooms in a communal apartment 6 A room in a dormitory 7 One or several rooms in a barrack 8 Rent an apartment 9 Other 10</w:t>
-      </w:r>
-    </w:p>
-    <w:bookmarkStart w:id="60" w:name="g.-information-and-media-pietiläisen-hoidossa"/>
+        <w:t xml:space="preserve">H.politics and society</w:t>
+      </w:r>
+    </w:p>
+    <w:bookmarkEnd w:id="79"/>
+    <w:p>
+      <w:pPr>
+        <w:pStyle w:val="Compact"/>
+        <w:numPr>
+          <w:numId w:val="54"/>
+          <w:ilvl w:val="0"/>
+        </w:numPr>
+      </w:pPr>
+      <w:r>
+        <w:t xml:space="preserve">Which of the following events did you take part in 2010-2014?</w:t>
+      </w:r>
+    </w:p>
+    <w:p>
+      <w:r>
+        <w:t xml:space="preserve">Yes No 1.Signed a petition or an address 1 2 2.Participated in congresses or conferences of public organizations 1 2 3.Took part in strikes 1 2 4.Participated in demonstrations or marches of protest 1 2 5.Took part in rallies 1 2 6.Wrote a letter to a newspaper 1 2 7.Took part in an electoral campaign in the team of a candidate 1 2 8.Voted in local elections 1 2</w:t>
+      </w:r>
+    </w:p>
+    <w:p>
+      <w:r>
+        <w:t xml:space="preserve">66.Are you a member of a party or a social movement? Yes 1 [go to question 82] No 2 [go to question 83]</w:t>
+      </w:r>
+    </w:p>
+    <w:p>
+      <w:pPr>
+        <w:numPr>
+          <w:numId w:val="55"/>
+          <w:ilvl w:val="0"/>
+        </w:numPr>
+      </w:pPr>
+      <w:r>
+        <w:t xml:space="preserve">What is the name of that party or a social movement? _____________________________________________________________________</w:t>
+      </w:r>
+    </w:p>
+    <w:p>
+      <w:pPr>
+        <w:numPr>
+          <w:numId w:val="55"/>
+          <w:ilvl w:val="0"/>
+        </w:numPr>
+      </w:pPr>
+      <w:r>
+        <w:t xml:space="preserve">In which of the following organizations you participate, or only formally belong without participation, or do not belong at all?</w:t>
+      </w:r>
+    </w:p>
+    <w:p>
+      <w:r>
+        <w:t xml:space="preserve">Participate Formally belong, but do not participate Do not belong, and do not participate 1.Charity 1 2 3 2.Religious 1 2 3 3.Cultural, artist, organizations and groups 1 2 3 4.Trade Unions 1 2 3 5.Political parties 1 2 3 6.Organisations in protection of minorities 1 2 3 7. Ecological (environmental) 1 2 3 8.youth organizations (clubs) 1 2 3 9.Women’s organizations (clubs) 1 2 3 10.Sport clubs, associations 1 2 3 11. Consumer organizations 1 2 3 12. Formal or informal councils of residents or yard councils 1 2 3 13. Hobby clubs (fishing, hunting) 1 2 3 14. other clubs of organizations (specify ___________) 1 2 3</w:t>
+      </w:r>
+    </w:p>
+    <w:p>
+      <w:r>
+        <w:t xml:space="preserve">69.To what extent do you trust the following authorities, public organizations or groups? Trust fully, mainly trust, partially trust, partially distrust, main distrust, completely distrust?</w:t>
+      </w:r>
+    </w:p>
+    <w:p>
+      <w:r>
+        <w:t xml:space="preserve">Fully trust Mainly trust Partially Mainly distrust Completely distrust Hard to say 1. Council of the Federation 5 4 3 2 1 9 2. State Duma 5 4 3 2 1 9 3. President of Russia 5 4 3 2 1 9 4. Government of Russia 5 4 3 2 1 9 5. Regional administration 5 4 3 2 1 9 6. Municipal, village administration 5 4 3 2 1 9 7. Russian orthodox church 5 4 3 2 1 9 8. Army 5 4 3 2 1 9 9. Courts 5 4 3 2 1 9 10.Police 5 4 3 2 1 9 11.Trade unions 5 4 3 2 1 9 12.Television 5 4 3 2 1 9 13.Newspapers 5 4 3 2 1 9 14.Banks 5 4 3 2 1 9 15.Entrepreneurs 5 4 3 2 1 9</w:t>
+      </w:r>
+    </w:p>
+    <w:p>
+      <w:pPr>
+        <w:pStyle w:val="Compact"/>
+        <w:numPr>
+          <w:numId w:val="56"/>
+          <w:ilvl w:val="0"/>
+        </w:numPr>
+      </w:pPr>
+      <w:r>
+        <w:t xml:space="preserve">How often you think that people would try to take advantage of you if they got the chance, and how often they try to be fair?</w:t>
+      </w:r>
+    </w:p>
+    <w:p>
+      <w:r>
+        <w:t xml:space="preserve">Try to take advantage almost all of the time 1 Try to take advantage most of the time 2 Try to be fair most of the time 3 Try to be fair almost all of the time 4 Can’t choose 9</w:t>
+      </w:r>
+    </w:p>
+    <w:p>
+      <w:pPr>
+        <w:pStyle w:val="Compact"/>
+        <w:numPr>
+          <w:numId w:val="57"/>
+          <w:ilvl w:val="0"/>
+        </w:numPr>
+      </w:pPr>
+      <w:r>
+        <w:t xml:space="preserve">Generally speaking, would you say that people can be trusted or that you can’t be too careful in dealing with people?</w:t>
+      </w:r>
+    </w:p>
+    <w:p>
+      <w:r>
+        <w:t xml:space="preserve">People can almost always be trusted……………………………. 1 People can usually be trusted…………………………………… 2 You usually can’t be too careful in dealing with people……….. 3 You almost always can’t be too careful in dealing with people... 4 Can’t choose……………………………………………………. 9 72. In general, how satisfied You are in the health care/educational system/ the way in which the government/Duma/President takes care of its duties/how democracy functions in Russia? – eri kysymyksinä samoilla vaihtoehdoilla. Scale 0 – 10 (not at all – completely)</w:t>
+      </w:r>
+    </w:p>
+    <w:p>
+      <w:r>
+        <w:t xml:space="preserve">72A. Do you agree or disagree with following statements? (Scale 1-5 + 9)</w:t>
+      </w:r>
+    </w:p>
+    <w:p>
+      <w:r>
+        <w:t xml:space="preserve">Income differences are too large in this country The government should provide decent standard of living for unemployed The government should spend less on benefits for the poor People should take more care of themselves People like me cannot influence what the government does Big business has too much influence in how Russia is run Poverty is caused by the fact that some people do not want to work Interesting job is more important than money A few strong leaders can do more for the country than all laws and demonstrations Poverty exists because profits go to the pockets of small group of people</w:t>
+      </w:r>
+    </w:p>
+    <w:p>
+      <w:r>
+        <w:t xml:space="preserve">73.Do you approve of the current economic policy pursued by the government and President of Russia? Fully approve, mainly approve, partially approve, partially no, mainly disapprove, completely disapprove? Fully approve 5 Mainly approve 4 Partially approve, partially no 3 Mainly disapprove 2 Completely disapprove 1 Hard to say 9</w:t>
+      </w:r>
+    </w:p>
+    <w:p>
+      <w:r>
+        <w:t xml:space="preserve">74.Do you approve of the current social policies pursued by the government and President of Russia? Fully approve 5 Mainly approve 4 Partially approve, partially no 3 Mainly disapprove 2 Completely disapprove 1 Hard to say 9</w:t>
+      </w:r>
+    </w:p>
+    <w:p>
+      <w:r>
+        <w:t xml:space="preserve">75.Do you approve of the external policy pursued by the government and President of Russia? Fully approve 5 Mainly approve 4 Partially approve, partially no 3 Mainly disapprove 2 Completely disapprove 1 Hard to say 9</w:t>
+      </w:r>
+    </w:p>
+    <w:bookmarkStart w:id="80" w:name="i.-values-and-convictions"/>
     <w:p>
       <w:pPr>
         <w:pStyle w:val="Heading1"/>
       </w:pPr>
       <w:r>
-        <w:t xml:space="preserve">G. information and media –Pietiläisen hoidossa</w:t>
-      </w:r>
-    </w:p>
-    <w:bookmarkEnd w:id="60"/>
-    <w:p>
-      <w:pPr>
-        <w:pStyle w:val="Compact"/>
-        <w:numPr>
-          <w:numId w:val="42"/>
-          <w:ilvl w:val="0"/>
-        </w:numPr>
-      </w:pPr>
-      <w:r>
-        <w:t xml:space="preserve">What newspapers did you read last week? Please list all the daily and weekly newspapers that you read including local and central ones, as well as ordinary printed and Internet-newspapers</w:t>
-      </w:r>
-      <w:r>
-        <w:br w:type="textWrapping"/>
-      </w:r>
-      <w:r>
-        <w:t xml:space="preserve">_______________________________________________________________________________________________________________________________________________________________________________________________________________ RESPONDENT DID READ NEWSPAPERS ….. GO TO QUESTION 74 RESPONDENT DOES NOT READ NEWSPAPERS 9999…GO TO QUESTION 72</w:t>
-      </w:r>
-    </w:p>
-    <w:p>
-      <w:pPr>
-        <w:pStyle w:val="Compact"/>
-        <w:numPr>
-          <w:numId w:val="42"/>
-          <w:ilvl w:val="0"/>
-        </w:numPr>
-      </w:pPr>
-      <w:r>
-        <w:t xml:space="preserve">Was there such time when you regularly red daily newspapers? 1.Yes, there was 1 GO TO QUESTION 73 2.No, there weren’t 2 GO TO QUESTION 74</w:t>
-      </w:r>
-    </w:p>
-    <w:p>
-      <w:pPr>
-        <w:numPr>
-          <w:numId w:val="42"/>
-          <w:ilvl w:val="0"/>
-        </w:numPr>
-      </w:pPr>
-      <w:r>
-        <w:t xml:space="preserve">Why these days you practically do not read newspapers? Choose no more than three answers Newspapers became too expensive 1 Things they write about are not interesting for me 2 TV is enough for me 3 Radio is enough for me 4 Internet is enough for me 5 Free-distributed press is enough for me 6 Weeklies or monthlies are enough for me 7 Newspapers are badly delivered 8 Newspapers are stolen from my post box 9 I have not time for this 10 They do not have information that I need 11 Other (What? Explain ______________________________) 12</w:t>
-      </w:r>
-    </w:p>
-    <w:p>
-      <w:pPr>
-        <w:pStyle w:val="Compact"/>
-        <w:numPr>
-          <w:numId w:val="42"/>
-          <w:ilvl w:val="0"/>
-        </w:numPr>
-      </w:pPr>
-      <w:r>
-        <w:t xml:space="preserve">What magazines did you read last month? Please list all magazines that you came to read last month, including ordinary printed and Internet-magazines __________________________________________________________________________________________________________________________________________</w:t>
-      </w:r>
-    </w:p>
-    <w:p>
-      <w:pPr>
-        <w:pStyle w:val="Compact"/>
-        <w:numPr>
-          <w:numId w:val="42"/>
-          <w:ilvl w:val="0"/>
-        </w:numPr>
-      </w:pPr>
-      <w:r>
-        <w:t xml:space="preserve">Which TV channels do you watch no less than three times a week? __________________________________________________________________________________________________________________________________________</w:t>
-      </w:r>
-    </w:p>
-    <w:p>
-      <w:pPr>
-        <w:numPr>
-          <w:numId w:val="42"/>
-          <w:ilvl w:val="0"/>
-        </w:numPr>
-      </w:pPr>
-      <w:r>
-        <w:t xml:space="preserve">What radio stations do you listen to no less than three times a week? __________________________________________________________________________________________________________________________________________ 63 From what of the listed sources do you get the following information? Choose one most frequently used source for each topic.</w:t>
-      </w:r>
-    </w:p>
-    <w:p>
-      <w:r>
-        <w:t xml:space="preserve">TV</w:t>
-      </w:r>
-    </w:p>
-    <w:p>
-      <w:r>
-        <w:t xml:space="preserve">Radio</w:t>
-      </w:r>
-    </w:p>
-    <w:p>
-      <w:r>
-        <w:t xml:space="preserve">Newspapers</w:t>
-      </w:r>
-    </w:p>
-    <w:p>
-      <w:r>
-        <w:t xml:space="preserve">Magazines</w:t>
-      </w:r>
-    </w:p>
-    <w:p>
-      <w:r>
-        <w:t xml:space="preserve">Internet</w:t>
-      </w:r>
-    </w:p>
-    <w:p>
-      <w:r>
-        <w:t xml:space="preserve">Experience</w:t>
-      </w:r>
-    </w:p>
-    <w:p>
-      <w:r>
-        <w:t xml:space="preserve">Do not get</w:t>
-      </w:r>
-    </w:p>
-    <w:p>
-      <w:r>
-        <w:t xml:space="preserve">1.Political life in Russia 1 2 3 4 5 6 9 2.Russian economy 1 2 3 4 5 6 9 3.Mood in society 1 2 3 4 5 6 9 4.Events in the Caucasus 1 2 3 4 5 6 9 5.Political life in your region 1 2 3 4 5 6 9 6.State of regional economy 1 2 3 4 5 6 9 7.Work done by regional administration 1 2 3 4 5 6 9 8.Work done by city or village administration 1 2 3 4 5 6 9 9.Events in the world 1 2 3 4 5 6 9 10.Sports, outcome of competitions 1 2 3 4 5 6 9 11.Cultural events 1 2 3 4 5 6 9 12.Information on goods on sale in shops 1 2 3 4 5 6 9</w:t>
-      </w:r>
-    </w:p>
-    <w:p>
-      <w:pPr>
-        <w:pStyle w:val="Compact"/>
-        <w:numPr>
-          <w:numId w:val="43"/>
-          <w:ilvl w:val="0"/>
-        </w:numPr>
-      </w:pPr>
-      <w:r>
-        <w:t xml:space="preserve">In your opinion which of the following information in the media should be banned, which should be released with limitations and which should allowed free circulation?</w:t>
-      </w:r>
-    </w:p>
-    <w:p>
-      <w:r>
-        <w:t xml:space="preserve">Banned</w:t>
-      </w:r>
-    </w:p>
-    <w:p>
-      <w:r>
-        <w:t xml:space="preserve">With limitations</w:t>
-      </w:r>
-    </w:p>
-    <w:p>
-      <w:r>
-        <w:t xml:space="preserve">Free circulation</w:t>
-      </w:r>
-    </w:p>
-    <w:p>
-      <w:r>
-        <w:t xml:space="preserve">hard to say</w:t>
-      </w:r>
-    </w:p>
-    <w:p>
-      <w:r>
-        <w:t xml:space="preserve">1.Criticism of the President of Russia 1 2 3 9 2.Material against some ethnic group, race 1 2 3 9 3.Material glorifying communism 1 2 3 9 4.Negative information, “dark part of reality” 1 2 3 9 5.Information on sexual minorities, homosexuals 1 2 3 9 6.Material on sects, non-traditional religions 1 2 3 9 7.Depiction of violent scenes 1 2 3 9 8.Undisguised erotic, naked bodies 1 2 3 9 9.Propaganda of religion 1 2 3 9 10.Commercials 1 2 3 9</w:t>
-      </w:r>
-    </w:p>
-    <w:bookmarkStart w:id="61" w:name="h.politics-and-society"/>
-    <w:p>
-      <w:pPr>
-        <w:pStyle w:val="Heading1"/>
-      </w:pPr>
-      <w:r>
-        <w:t xml:space="preserve">H.politics and society</w:t>
-      </w:r>
-    </w:p>
-    <w:bookmarkEnd w:id="61"/>
-    <w:p>
-      <w:pPr>
-        <w:pStyle w:val="Compact"/>
-        <w:numPr>
-          <w:numId w:val="44"/>
-          <w:ilvl w:val="0"/>
-        </w:numPr>
-      </w:pPr>
-      <w:r>
-        <w:t xml:space="preserve">Which of the following events did you take part in 2010-2014?</w:t>
-      </w:r>
-    </w:p>
-    <w:p>
-      <w:r>
-        <w:t xml:space="preserve">Yes No 1.Signed a petition or an address 1 2 2.Participated in congresses or conferences of public organizations 1 2 3.Took part in strikes 1 2 4.Participated in demonstrations or marches of protest 1 2 5.Took part in rallies 1 2 6.Wrote a letter to a newspaper 1 2 7.Took part in an electoral campaign in the team of a candidate 1 2 8.Voted in local elections 1 2</w:t>
-      </w:r>
-    </w:p>
-    <w:p>
-      <w:r>
-        <w:t xml:space="preserve">66.Are you a member of a party or a social movement? Yes 1 [go to question 82] No 2 [go to question 83]</w:t>
-      </w:r>
-    </w:p>
-    <w:p>
-      <w:pPr>
-        <w:numPr>
-          <w:numId w:val="45"/>
-          <w:ilvl w:val="0"/>
-        </w:numPr>
-      </w:pPr>
-      <w:r>
-        <w:t xml:space="preserve">What is the name of that party or a social movement? _____________________________________________________________________</w:t>
-      </w:r>
-    </w:p>
-    <w:p>
-      <w:pPr>
-        <w:numPr>
-          <w:numId w:val="45"/>
-          <w:ilvl w:val="0"/>
-        </w:numPr>
-      </w:pPr>
-      <w:r>
-        <w:t xml:space="preserve">In which of the following organizations you participate, or only formally belong without participation, or do not belong at all?</w:t>
-      </w:r>
-    </w:p>
-    <w:p>
-      <w:r>
-        <w:t xml:space="preserve">Participate Formally belong, but do not participate Do not belong, and do not participate 1.Charity 1 2 3 2.Religious 1 2 3 3.Cultural, artist, organizations and groups 1 2 3 4.Trade Unions 1 2 3 5.Political parties 1 2 3 6.Organisations in protection of minorities 1 2 3 7. Ecological (environmental) 1 2 3 8.youth organizations (clubs) 1 2 3 9.Women’s organizations (clubs) 1 2 3 10.Sport clubs, associations 1 2 3 11. Consumer organizations 1 2 3 12. Formal or informal councils of residents or yard councils 1 2 3 13. Hobby clubs (fishing, hunting) 1 2 3 14. other clubs of organizations (specify ___________) 1 2 3</w:t>
-      </w:r>
-    </w:p>
-    <w:p>
-      <w:r>
-        <w:t xml:space="preserve">69.To what extent do you trust the following authorities, public organizations or groups? Trust fully, mainly trust, partially trust, partially distrust, main distrust, completely distrust?</w:t>
-      </w:r>
-    </w:p>
-    <w:p>
-      <w:r>
-        <w:t xml:space="preserve">Fully trust Mainly trust Partially Mainly distrust Completely distrust Hard to say 1. Council of the Federation 5 4 3 2 1 9 2. State Duma 5 4 3 2 1 9 3. President of Russia 5 4 3 2 1 9 4. Government of Russia 5 4 3 2 1 9 5. Regional administration 5 4 3 2 1 9 6. Municipal, village administration 5 4 3 2 1 9 7. Russian orthodox church 5 4 3 2 1 9 8. Army 5 4 3 2 1 9 9. Courts 5 4 3 2 1 9 10.Police 5 4 3 2 1 9 11.Trade unions 5 4 3 2 1 9 12.Television 5 4 3 2 1 9 13.Newspapers 5 4 3 2 1 9 14.Banks 5 4 3 2 1 9 15.Entrepreneurs 5 4 3 2 1 9</w:t>
-      </w:r>
-    </w:p>
-    <w:p>
-      <w:pPr>
-        <w:pStyle w:val="Compact"/>
-        <w:numPr>
-          <w:numId w:val="46"/>
-          <w:ilvl w:val="0"/>
-        </w:numPr>
-      </w:pPr>
-      <w:r>
-        <w:t xml:space="preserve">How often you think that people would try to take advantage of you if they got the chance, and how often they try to be fair?</w:t>
-      </w:r>
-    </w:p>
-    <w:p>
-      <w:r>
-        <w:t xml:space="preserve">Try to take advantage almost all of the time 1 Try to take advantage most of the time 2 Try to be fair most of the time 3 Try to be fair almost all of the time 4 Can’t choose 9</w:t>
-      </w:r>
-    </w:p>
-    <w:p>
-      <w:pPr>
-        <w:pStyle w:val="Compact"/>
-        <w:numPr>
-          <w:numId w:val="47"/>
-          <w:ilvl w:val="0"/>
-        </w:numPr>
-      </w:pPr>
-      <w:r>
-        <w:t xml:space="preserve">Generally speaking, would you say that people can be trusted or that you can’t be too careful in dealing with people?</w:t>
-      </w:r>
-    </w:p>
-    <w:p>
-      <w:r>
-        <w:t xml:space="preserve">People can almost always be trusted……………………………. 1 People can usually be trusted…………………………………… 2 You usually can’t be too careful in dealing with people……….. 3 You almost always can’t be too careful in dealing with people... 4 Can’t choose……………………………………………………. 9 72. In general, how satisfied You are in the health care/educational system/ the way in which the government/Duma/President takes care of its duties/how democracy functions in Russia? – eri kysymyksinä samoilla vaihtoehdoilla. Scale 0 – 10 (not at all – completely)</w:t>
-      </w:r>
-    </w:p>
-    <w:p>
-      <w:r>
-        <w:t xml:space="preserve">72A. Do you agree or disagree with following statements? (Scale 1-5 + 9) Income differences are too large in this country The government should provide decent standard of living for unemployed The government should spend less on benefits for the poor People should take more care of themselves People like me cannot influence what the government does Big business has too much influence in how Russia is run Poverty is caused by the fact that some people do not want to work Interesting job is more important than money A few strong leaders can do more for the country than all laws and demonstrations Poverty exists because profits go to the pockets of small group of people 73.Do you approve of the current economic policy pursued by the government and President of Russia? Fully approve, mainly approve, partially approve, partially no, mainly disapprove, completely disapprove? Fully approve 5 Mainly approve 4 Partially approve, partially no 3 Mainly disapprove 2 Completely disapprove 1 Hard to say 9</w:t>
-      </w:r>
-    </w:p>
-    <w:p>
-      <w:r>
-        <w:t xml:space="preserve">74.Do you approve of the current social policies pursued by the government and President of Russia? Fully approve 5 Mainly approve 4 Partially approve, partially no 3 Mainly disapprove 2 Completely disapprove 1 Hard to say 9</w:t>
-      </w:r>
-    </w:p>
-    <w:p>
-      <w:r>
-        <w:t xml:space="preserve">75.Do you approve of the external policy pursued by the government and President of Russia? Fully approve 5 Mainly approve 4 Partially approve, partially no 3 Mainly disapprove 2 Completely disapprove 1 Hard to say 9</w:t>
-      </w:r>
-    </w:p>
-    <w:bookmarkStart w:id="62" w:name="i.-values-and-convictions"/>
-    <w:p>
-      <w:pPr>
-        <w:pStyle w:val="Heading1"/>
-      </w:pPr>
-      <w:r>
         <w:t xml:space="preserve">I. Values and convictions</w:t>
       </w:r>
     </w:p>
-    <w:bookmarkEnd w:id="62"/>
+    <w:bookmarkEnd w:id="80"/>
     <w:p>
       <w:r>
         <w:t xml:space="preserve">76.Are you a believer?</w:t>
@@ -4352,7 +5032,7 @@
       <w:pPr>
         <w:pStyle w:val="Compact"/>
         <w:numPr>
-          <w:numId w:val="48"/>
+          <w:numId w:val="58"/>
           <w:ilvl w:val="0"/>
         </w:numPr>
       </w:pPr>
@@ -4369,7 +5049,7 @@
       <w:pPr>
         <w:pStyle w:val="Compact"/>
         <w:numPr>
-          <w:numId w:val="49"/>
+          <w:numId w:val="59"/>
           <w:ilvl w:val="0"/>
         </w:numPr>
       </w:pPr>
@@ -4420,7 +5100,7 @@
     <w:p>
       <w:pPr>
         <w:numPr>
-          <w:numId w:val="50"/>
+          <w:numId w:val="60"/>
           <w:ilvl w:val="0"/>
         </w:numPr>
       </w:pPr>
@@ -4431,7 +5111,7 @@
     <w:p>
       <w:pPr>
         <w:numPr>
-          <w:numId w:val="50"/>
+          <w:numId w:val="60"/>
           <w:ilvl w:val="0"/>
         </w:numPr>
       </w:pPr>
@@ -4439,7 +5119,7 @@
         <w:t xml:space="preserve">Which type of state you would like to see Russia? Socialist state like the USSR A state like Western states with a democratic government system and market economy A state with a special system and a unique course of development Difficult to answer</w:t>
       </w:r>
     </w:p>
-    <w:bookmarkStart w:id="63" w:name="k.personal-data"/>
+    <w:bookmarkStart w:id="81" w:name="k.personal-data"/>
     <w:p>
       <w:pPr>
         <w:pStyle w:val="Heading1"/>
@@ -4448,12 +5128,12 @@
         <w:t xml:space="preserve">K.Personal data</w:t>
       </w:r>
     </w:p>
-    <w:bookmarkEnd w:id="63"/>
-    <w:p>
-      <w:pPr>
-        <w:pStyle w:val="Compact"/>
-        <w:numPr>
-          <w:numId w:val="51"/>
+    <w:bookmarkEnd w:id="81"/>
+    <w:p>
+      <w:pPr>
+        <w:pStyle w:val="Compact"/>
+        <w:numPr>
+          <w:numId w:val="61"/>
           <w:ilvl w:val="0"/>
         </w:numPr>
       </w:pPr>
@@ -4475,7 +5155,7 @@
       <w:pPr>
         <w:pStyle w:val="Compact"/>
         <w:numPr>
-          <w:numId w:val="52"/>
+          <w:numId w:val="62"/>
           <w:ilvl w:val="0"/>
         </w:numPr>
       </w:pPr>
@@ -4487,7 +5167,7 @@
       <w:pPr>
         <w:pStyle w:val="Compact"/>
         <w:numPr>
-          <w:numId w:val="52"/>
+          <w:numId w:val="62"/>
           <w:ilvl w:val="0"/>
         </w:numPr>
       </w:pPr>
@@ -4506,7 +5186,7 @@
 <file path=word/numbering.xml><?xml version="1.0" encoding="utf-8"?>
 <w:numbering xmlns:w="http://schemas.openxmlformats.org/wordprocessingml/2006/main">
   <w:abstractNum w:abstractNumId="0">
-    <w:nsid w:val="75773ccf"/>
+    <w:nsid w:val="d99afe20"/>
     <w:multiLevelType w:val="multilevel"/>
     <w:lvl w:ilvl="0">
       <w:numFmt w:val="bullet"/>
@@ -4587,7 +5267,7 @@
     </w:lvl>
   </w:abstractNum>
   <w:abstractNum w:abstractNumId="3">
-    <w:nsid w:val="f111684f"/>
+    <w:nsid w:val="6af12973"/>
     <w:multiLevelType w:val="multilevel"/>
     <w:lvl w:ilvl="0">
       <w:numFmt w:val="bullet"/>
@@ -4668,7 +5348,7 @@
     </w:lvl>
   </w:abstractNum>
   <w:abstractNum w:abstractNumId="2">
-    <w:nsid w:val="3b1c351b"/>
+    <w:nsid w:val="a58f4cc0"/>
     <w:multiLevelType w:val="multilevel"/>
     <w:lvl w:ilvl="0">
       <w:start w:val="1"/>
@@ -4756,623 +5436,7 @@
     </w:lvl>
   </w:abstractNum>
   <w:abstractNum w:abstractNumId="4">
-    <w:nsid w:val="706c4bb9"/>
-    <w:multiLevelType w:val="multilevel"/>
-    <w:lvl w:ilvl="0">
-      <w:start w:val="33"/>
-      <w:numFmt w:val="decimal"/>
-      <w:lvlText w:val="%1."/>
-      <w:lvlJc w:val="left"/>
-      <w:pPr>
-        <w:tabs>
-          <w:tab w:val="num" w:pos="0"/>
-        </w:tabs>
-        <w:ind w:left="480" w:hanging="480"/>
-      </w:pPr>
-    </w:lvl>
-    <w:lvl w:ilvl="1">
-      <w:start w:val="33"/>
-      <w:numFmt w:val="decimal"/>
-      <w:lvlText w:val="%2."/>
-      <w:lvlJc w:val="left"/>
-      <w:pPr>
-        <w:tabs>
-          <w:tab w:val="num" w:pos="720"/>
-        </w:tabs>
-        <w:ind w:left="1200" w:hanging="480"/>
-      </w:pPr>
-    </w:lvl>
-    <w:lvl w:ilvl="2">
-      <w:start w:val="33"/>
-      <w:numFmt w:val="decimal"/>
-      <w:lvlText w:val="%3."/>
-      <w:lvlJc w:val="left"/>
-      <w:pPr>
-        <w:tabs>
-          <w:tab w:val="num" w:pos="1440"/>
-        </w:tabs>
-        <w:ind w:left="1920" w:hanging="480"/>
-      </w:pPr>
-    </w:lvl>
-    <w:lvl w:ilvl="3">
-      <w:start w:val="33"/>
-      <w:numFmt w:val="decimal"/>
-      <w:lvlText w:val="%4."/>
-      <w:lvlJc w:val="left"/>
-      <w:pPr>
-        <w:tabs>
-          <w:tab w:val="num" w:pos="2160"/>
-        </w:tabs>
-        <w:ind w:left="2640" w:hanging="480"/>
-      </w:pPr>
-    </w:lvl>
-    <w:lvl w:ilvl="4">
-      <w:start w:val="33"/>
-      <w:numFmt w:val="decimal"/>
-      <w:lvlText w:val="%5."/>
-      <w:lvlJc w:val="left"/>
-      <w:pPr>
-        <w:tabs>
-          <w:tab w:val="num" w:pos="2880"/>
-        </w:tabs>
-        <w:ind w:left="3360" w:hanging="480"/>
-      </w:pPr>
-    </w:lvl>
-    <w:lvl w:ilvl="5">
-      <w:start w:val="33"/>
-      <w:numFmt w:val="decimal"/>
-      <w:lvlText w:val="%6."/>
-      <w:lvlJc w:val="left"/>
-      <w:pPr>
-        <w:tabs>
-          <w:tab w:val="num" w:pos="3600"/>
-        </w:tabs>
-        <w:ind w:left="4080" w:hanging="480"/>
-      </w:pPr>
-    </w:lvl>
-    <w:lvl w:ilvl="6">
-      <w:start w:val="33"/>
-      <w:numFmt w:val="decimal"/>
-      <w:lvlText w:val="%7."/>
-      <w:lvlJc w:val="left"/>
-      <w:pPr>
-        <w:tabs>
-          <w:tab w:val="num" w:pos="4320"/>
-        </w:tabs>
-        <w:ind w:left="4800" w:hanging="480"/>
-      </w:pPr>
-    </w:lvl>
-  </w:abstractNum>
-  <w:abstractNum w:abstractNumId="5">
-    <w:nsid w:val="2dbc5409"/>
-    <w:multiLevelType w:val="multilevel"/>
-    <w:lvl w:ilvl="0">
-      <w:start w:val="34"/>
-      <w:numFmt w:val="decimal"/>
-      <w:lvlText w:val="%1."/>
-      <w:lvlJc w:val="left"/>
-      <w:pPr>
-        <w:tabs>
-          <w:tab w:val="num" w:pos="0"/>
-        </w:tabs>
-        <w:ind w:left="480" w:hanging="480"/>
-      </w:pPr>
-    </w:lvl>
-    <w:lvl w:ilvl="1">
-      <w:start w:val="34"/>
-      <w:numFmt w:val="decimal"/>
-      <w:lvlText w:val="%2."/>
-      <w:lvlJc w:val="left"/>
-      <w:pPr>
-        <w:tabs>
-          <w:tab w:val="num" w:pos="720"/>
-        </w:tabs>
-        <w:ind w:left="1200" w:hanging="480"/>
-      </w:pPr>
-    </w:lvl>
-    <w:lvl w:ilvl="2">
-      <w:start w:val="34"/>
-      <w:numFmt w:val="decimal"/>
-      <w:lvlText w:val="%3."/>
-      <w:lvlJc w:val="left"/>
-      <w:pPr>
-        <w:tabs>
-          <w:tab w:val="num" w:pos="1440"/>
-        </w:tabs>
-        <w:ind w:left="1920" w:hanging="480"/>
-      </w:pPr>
-    </w:lvl>
-    <w:lvl w:ilvl="3">
-      <w:start w:val="34"/>
-      <w:numFmt w:val="decimal"/>
-      <w:lvlText w:val="%4."/>
-      <w:lvlJc w:val="left"/>
-      <w:pPr>
-        <w:tabs>
-          <w:tab w:val="num" w:pos="2160"/>
-        </w:tabs>
-        <w:ind w:left="2640" w:hanging="480"/>
-      </w:pPr>
-    </w:lvl>
-    <w:lvl w:ilvl="4">
-      <w:start w:val="34"/>
-      <w:numFmt w:val="decimal"/>
-      <w:lvlText w:val="%5."/>
-      <w:lvlJc w:val="left"/>
-      <w:pPr>
-        <w:tabs>
-          <w:tab w:val="num" w:pos="2880"/>
-        </w:tabs>
-        <w:ind w:left="3360" w:hanging="480"/>
-      </w:pPr>
-    </w:lvl>
-    <w:lvl w:ilvl="5">
-      <w:start w:val="34"/>
-      <w:numFmt w:val="decimal"/>
-      <w:lvlText w:val="%6."/>
-      <w:lvlJc w:val="left"/>
-      <w:pPr>
-        <w:tabs>
-          <w:tab w:val="num" w:pos="3600"/>
-        </w:tabs>
-        <w:ind w:left="4080" w:hanging="480"/>
-      </w:pPr>
-    </w:lvl>
-    <w:lvl w:ilvl="6">
-      <w:start w:val="34"/>
-      <w:numFmt w:val="decimal"/>
-      <w:lvlText w:val="%7."/>
-      <w:lvlJc w:val="left"/>
-      <w:pPr>
-        <w:tabs>
-          <w:tab w:val="num" w:pos="4320"/>
-        </w:tabs>
-        <w:ind w:left="4800" w:hanging="480"/>
-      </w:pPr>
-    </w:lvl>
-  </w:abstractNum>
-  <w:abstractNum w:abstractNumId="6">
-    <w:nsid w:val="b4a0f5b3"/>
-    <w:multiLevelType w:val="multilevel"/>
-    <w:lvl w:ilvl="0">
-      <w:start w:val="36"/>
-      <w:numFmt w:val="decimal"/>
-      <w:lvlText w:val="%1."/>
-      <w:lvlJc w:val="left"/>
-      <w:pPr>
-        <w:tabs>
-          <w:tab w:val="num" w:pos="0"/>
-        </w:tabs>
-        <w:ind w:left="480" w:hanging="480"/>
-      </w:pPr>
-    </w:lvl>
-    <w:lvl w:ilvl="1">
-      <w:start w:val="36"/>
-      <w:numFmt w:val="decimal"/>
-      <w:lvlText w:val="%2."/>
-      <w:lvlJc w:val="left"/>
-      <w:pPr>
-        <w:tabs>
-          <w:tab w:val="num" w:pos="720"/>
-        </w:tabs>
-        <w:ind w:left="1200" w:hanging="480"/>
-      </w:pPr>
-    </w:lvl>
-    <w:lvl w:ilvl="2">
-      <w:start w:val="36"/>
-      <w:numFmt w:val="decimal"/>
-      <w:lvlText w:val="%3."/>
-      <w:lvlJc w:val="left"/>
-      <w:pPr>
-        <w:tabs>
-          <w:tab w:val="num" w:pos="1440"/>
-        </w:tabs>
-        <w:ind w:left="1920" w:hanging="480"/>
-      </w:pPr>
-    </w:lvl>
-    <w:lvl w:ilvl="3">
-      <w:start w:val="36"/>
-      <w:numFmt w:val="decimal"/>
-      <w:lvlText w:val="%4."/>
-      <w:lvlJc w:val="left"/>
-      <w:pPr>
-        <w:tabs>
-          <w:tab w:val="num" w:pos="2160"/>
-        </w:tabs>
-        <w:ind w:left="2640" w:hanging="480"/>
-      </w:pPr>
-    </w:lvl>
-    <w:lvl w:ilvl="4">
-      <w:start w:val="36"/>
-      <w:numFmt w:val="decimal"/>
-      <w:lvlText w:val="%5."/>
-      <w:lvlJc w:val="left"/>
-      <w:pPr>
-        <w:tabs>
-          <w:tab w:val="num" w:pos="2880"/>
-        </w:tabs>
-        <w:ind w:left="3360" w:hanging="480"/>
-      </w:pPr>
-    </w:lvl>
-    <w:lvl w:ilvl="5">
-      <w:start w:val="36"/>
-      <w:numFmt w:val="decimal"/>
-      <w:lvlText w:val="%6."/>
-      <w:lvlJc w:val="left"/>
-      <w:pPr>
-        <w:tabs>
-          <w:tab w:val="num" w:pos="3600"/>
-        </w:tabs>
-        <w:ind w:left="4080" w:hanging="480"/>
-      </w:pPr>
-    </w:lvl>
-    <w:lvl w:ilvl="6">
-      <w:start w:val="36"/>
-      <w:numFmt w:val="decimal"/>
-      <w:lvlText w:val="%7."/>
-      <w:lvlJc w:val="left"/>
-      <w:pPr>
-        <w:tabs>
-          <w:tab w:val="num" w:pos="4320"/>
-        </w:tabs>
-        <w:ind w:left="4800" w:hanging="480"/>
-      </w:pPr>
-    </w:lvl>
-  </w:abstractNum>
-  <w:abstractNum w:abstractNumId="7">
-    <w:nsid w:val="c3e9206a"/>
-    <w:multiLevelType w:val="multilevel"/>
-    <w:lvl w:ilvl="0">
-      <w:start w:val="39"/>
-      <w:numFmt w:val="decimal"/>
-      <w:lvlText w:val="%1."/>
-      <w:lvlJc w:val="left"/>
-      <w:pPr>
-        <w:tabs>
-          <w:tab w:val="num" w:pos="0"/>
-        </w:tabs>
-        <w:ind w:left="480" w:hanging="480"/>
-      </w:pPr>
-    </w:lvl>
-    <w:lvl w:ilvl="1">
-      <w:start w:val="39"/>
-      <w:numFmt w:val="decimal"/>
-      <w:lvlText w:val="%2."/>
-      <w:lvlJc w:val="left"/>
-      <w:pPr>
-        <w:tabs>
-          <w:tab w:val="num" w:pos="720"/>
-        </w:tabs>
-        <w:ind w:left="1200" w:hanging="480"/>
-      </w:pPr>
-    </w:lvl>
-    <w:lvl w:ilvl="2">
-      <w:start w:val="39"/>
-      <w:numFmt w:val="decimal"/>
-      <w:lvlText w:val="%3."/>
-      <w:lvlJc w:val="left"/>
-      <w:pPr>
-        <w:tabs>
-          <w:tab w:val="num" w:pos="1440"/>
-        </w:tabs>
-        <w:ind w:left="1920" w:hanging="480"/>
-      </w:pPr>
-    </w:lvl>
-    <w:lvl w:ilvl="3">
-      <w:start w:val="39"/>
-      <w:numFmt w:val="decimal"/>
-      <w:lvlText w:val="%4."/>
-      <w:lvlJc w:val="left"/>
-      <w:pPr>
-        <w:tabs>
-          <w:tab w:val="num" w:pos="2160"/>
-        </w:tabs>
-        <w:ind w:left="2640" w:hanging="480"/>
-      </w:pPr>
-    </w:lvl>
-    <w:lvl w:ilvl="4">
-      <w:start w:val="39"/>
-      <w:numFmt w:val="decimal"/>
-      <w:lvlText w:val="%5."/>
-      <w:lvlJc w:val="left"/>
-      <w:pPr>
-        <w:tabs>
-          <w:tab w:val="num" w:pos="2880"/>
-        </w:tabs>
-        <w:ind w:left="3360" w:hanging="480"/>
-      </w:pPr>
-    </w:lvl>
-    <w:lvl w:ilvl="5">
-      <w:start w:val="39"/>
-      <w:numFmt w:val="decimal"/>
-      <w:lvlText w:val="%6."/>
-      <w:lvlJc w:val="left"/>
-      <w:pPr>
-        <w:tabs>
-          <w:tab w:val="num" w:pos="3600"/>
-        </w:tabs>
-        <w:ind w:left="4080" w:hanging="480"/>
-      </w:pPr>
-    </w:lvl>
-    <w:lvl w:ilvl="6">
-      <w:start w:val="39"/>
-      <w:numFmt w:val="decimal"/>
-      <w:lvlText w:val="%7."/>
-      <w:lvlJc w:val="left"/>
-      <w:pPr>
-        <w:tabs>
-          <w:tab w:val="num" w:pos="4320"/>
-        </w:tabs>
-        <w:ind w:left="4800" w:hanging="480"/>
-      </w:pPr>
-    </w:lvl>
-  </w:abstractNum>
-  <w:abstractNum w:abstractNumId="8">
-    <w:nsid w:val="a4fcf088"/>
-    <w:multiLevelType w:val="multilevel"/>
-    <w:lvl w:ilvl="0">
-      <w:start w:val="40"/>
-      <w:numFmt w:val="decimal"/>
-      <w:lvlText w:val="%1."/>
-      <w:lvlJc w:val="left"/>
-      <w:pPr>
-        <w:tabs>
-          <w:tab w:val="num" w:pos="0"/>
-        </w:tabs>
-        <w:ind w:left="480" w:hanging="480"/>
-      </w:pPr>
-    </w:lvl>
-    <w:lvl w:ilvl="1">
-      <w:start w:val="40"/>
-      <w:numFmt w:val="decimal"/>
-      <w:lvlText w:val="%2."/>
-      <w:lvlJc w:val="left"/>
-      <w:pPr>
-        <w:tabs>
-          <w:tab w:val="num" w:pos="720"/>
-        </w:tabs>
-        <w:ind w:left="1200" w:hanging="480"/>
-      </w:pPr>
-    </w:lvl>
-    <w:lvl w:ilvl="2">
-      <w:start w:val="40"/>
-      <w:numFmt w:val="decimal"/>
-      <w:lvlText w:val="%3."/>
-      <w:lvlJc w:val="left"/>
-      <w:pPr>
-        <w:tabs>
-          <w:tab w:val="num" w:pos="1440"/>
-        </w:tabs>
-        <w:ind w:left="1920" w:hanging="480"/>
-      </w:pPr>
-    </w:lvl>
-    <w:lvl w:ilvl="3">
-      <w:start w:val="40"/>
-      <w:numFmt w:val="decimal"/>
-      <w:lvlText w:val="%4."/>
-      <w:lvlJc w:val="left"/>
-      <w:pPr>
-        <w:tabs>
-          <w:tab w:val="num" w:pos="2160"/>
-        </w:tabs>
-        <w:ind w:left="2640" w:hanging="480"/>
-      </w:pPr>
-    </w:lvl>
-    <w:lvl w:ilvl="4">
-      <w:start w:val="40"/>
-      <w:numFmt w:val="decimal"/>
-      <w:lvlText w:val="%5."/>
-      <w:lvlJc w:val="left"/>
-      <w:pPr>
-        <w:tabs>
-          <w:tab w:val="num" w:pos="2880"/>
-        </w:tabs>
-        <w:ind w:left="3360" w:hanging="480"/>
-      </w:pPr>
-    </w:lvl>
-    <w:lvl w:ilvl="5">
-      <w:start w:val="40"/>
-      <w:numFmt w:val="decimal"/>
-      <w:lvlText w:val="%6."/>
-      <w:lvlJc w:val="left"/>
-      <w:pPr>
-        <w:tabs>
-          <w:tab w:val="num" w:pos="3600"/>
-        </w:tabs>
-        <w:ind w:left="4080" w:hanging="480"/>
-      </w:pPr>
-    </w:lvl>
-    <w:lvl w:ilvl="6">
-      <w:start w:val="40"/>
-      <w:numFmt w:val="decimal"/>
-      <w:lvlText w:val="%7."/>
-      <w:lvlJc w:val="left"/>
-      <w:pPr>
-        <w:tabs>
-          <w:tab w:val="num" w:pos="4320"/>
-        </w:tabs>
-        <w:ind w:left="4800" w:hanging="480"/>
-      </w:pPr>
-    </w:lvl>
-  </w:abstractNum>
-  <w:abstractNum w:abstractNumId="9">
-    <w:nsid w:val="784c44d5"/>
-    <w:multiLevelType w:val="multilevel"/>
-    <w:lvl w:ilvl="0">
-      <w:start w:val="44"/>
-      <w:numFmt w:val="decimal"/>
-      <w:lvlText w:val="%1."/>
-      <w:lvlJc w:val="left"/>
-      <w:pPr>
-        <w:tabs>
-          <w:tab w:val="num" w:pos="0"/>
-        </w:tabs>
-        <w:ind w:left="480" w:hanging="480"/>
-      </w:pPr>
-    </w:lvl>
-    <w:lvl w:ilvl="1">
-      <w:start w:val="44"/>
-      <w:numFmt w:val="decimal"/>
-      <w:lvlText w:val="%2."/>
-      <w:lvlJc w:val="left"/>
-      <w:pPr>
-        <w:tabs>
-          <w:tab w:val="num" w:pos="720"/>
-        </w:tabs>
-        <w:ind w:left="1200" w:hanging="480"/>
-      </w:pPr>
-    </w:lvl>
-    <w:lvl w:ilvl="2">
-      <w:start w:val="44"/>
-      <w:numFmt w:val="decimal"/>
-      <w:lvlText w:val="%3."/>
-      <w:lvlJc w:val="left"/>
-      <w:pPr>
-        <w:tabs>
-          <w:tab w:val="num" w:pos="1440"/>
-        </w:tabs>
-        <w:ind w:left="1920" w:hanging="480"/>
-      </w:pPr>
-    </w:lvl>
-    <w:lvl w:ilvl="3">
-      <w:start w:val="44"/>
-      <w:numFmt w:val="decimal"/>
-      <w:lvlText w:val="%4."/>
-      <w:lvlJc w:val="left"/>
-      <w:pPr>
-        <w:tabs>
-          <w:tab w:val="num" w:pos="2160"/>
-        </w:tabs>
-        <w:ind w:left="2640" w:hanging="480"/>
-      </w:pPr>
-    </w:lvl>
-    <w:lvl w:ilvl="4">
-      <w:start w:val="44"/>
-      <w:numFmt w:val="decimal"/>
-      <w:lvlText w:val="%5."/>
-      <w:lvlJc w:val="left"/>
-      <w:pPr>
-        <w:tabs>
-          <w:tab w:val="num" w:pos="2880"/>
-        </w:tabs>
-        <w:ind w:left="3360" w:hanging="480"/>
-      </w:pPr>
-    </w:lvl>
-    <w:lvl w:ilvl="5">
-      <w:start w:val="44"/>
-      <w:numFmt w:val="decimal"/>
-      <w:lvlText w:val="%6."/>
-      <w:lvlJc w:val="left"/>
-      <w:pPr>
-        <w:tabs>
-          <w:tab w:val="num" w:pos="3600"/>
-        </w:tabs>
-        <w:ind w:left="4080" w:hanging="480"/>
-      </w:pPr>
-    </w:lvl>
-    <w:lvl w:ilvl="6">
-      <w:start w:val="44"/>
-      <w:numFmt w:val="decimal"/>
-      <w:lvlText w:val="%7."/>
-      <w:lvlJc w:val="left"/>
-      <w:pPr>
-        <w:tabs>
-          <w:tab w:val="num" w:pos="4320"/>
-        </w:tabs>
-        <w:ind w:left="4800" w:hanging="480"/>
-      </w:pPr>
-    </w:lvl>
-  </w:abstractNum>
-  <w:abstractNum w:abstractNumId="10">
-    <w:nsid w:val="f75686f7"/>
-    <w:multiLevelType w:val="multilevel"/>
-    <w:lvl w:ilvl="0">
-      <w:start w:val="46"/>
-      <w:numFmt w:val="decimal"/>
-      <w:lvlText w:val="%1."/>
-      <w:lvlJc w:val="left"/>
-      <w:pPr>
-        <w:tabs>
-          <w:tab w:val="num" w:pos="0"/>
-        </w:tabs>
-        <w:ind w:left="480" w:hanging="480"/>
-      </w:pPr>
-    </w:lvl>
-    <w:lvl w:ilvl="1">
-      <w:start w:val="46"/>
-      <w:numFmt w:val="decimal"/>
-      <w:lvlText w:val="%2."/>
-      <w:lvlJc w:val="left"/>
-      <w:pPr>
-        <w:tabs>
-          <w:tab w:val="num" w:pos="720"/>
-        </w:tabs>
-        <w:ind w:left="1200" w:hanging="480"/>
-      </w:pPr>
-    </w:lvl>
-    <w:lvl w:ilvl="2">
-      <w:start w:val="46"/>
-      <w:numFmt w:val="decimal"/>
-      <w:lvlText w:val="%3."/>
-      <w:lvlJc w:val="left"/>
-      <w:pPr>
-        <w:tabs>
-          <w:tab w:val="num" w:pos="1440"/>
-        </w:tabs>
-        <w:ind w:left="1920" w:hanging="480"/>
-      </w:pPr>
-    </w:lvl>
-    <w:lvl w:ilvl="3">
-      <w:start w:val="46"/>
-      <w:numFmt w:val="decimal"/>
-      <w:lvlText w:val="%4."/>
-      <w:lvlJc w:val="left"/>
-      <w:pPr>
-        <w:tabs>
-          <w:tab w:val="num" w:pos="2160"/>
-        </w:tabs>
-        <w:ind w:left="2640" w:hanging="480"/>
-      </w:pPr>
-    </w:lvl>
-    <w:lvl w:ilvl="4">
-      <w:start w:val="46"/>
-      <w:numFmt w:val="decimal"/>
-      <w:lvlText w:val="%5."/>
-      <w:lvlJc w:val="left"/>
-      <w:pPr>
-        <w:tabs>
-          <w:tab w:val="num" w:pos="2880"/>
-        </w:tabs>
-        <w:ind w:left="3360" w:hanging="480"/>
-      </w:pPr>
-    </w:lvl>
-    <w:lvl w:ilvl="5">
-      <w:start w:val="46"/>
-      <w:numFmt w:val="decimal"/>
-      <w:lvlText w:val="%6."/>
-      <w:lvlJc w:val="left"/>
-      <w:pPr>
-        <w:tabs>
-          <w:tab w:val="num" w:pos="3600"/>
-        </w:tabs>
-        <w:ind w:left="4080" w:hanging="480"/>
-      </w:pPr>
-    </w:lvl>
-    <w:lvl w:ilvl="6">
-      <w:start w:val="46"/>
-      <w:numFmt w:val="decimal"/>
-      <w:lvlText w:val="%7."/>
-      <w:lvlJc w:val="left"/>
-      <w:pPr>
-        <w:tabs>
-          <w:tab w:val="num" w:pos="4320"/>
-        </w:tabs>
-        <w:ind w:left="4800" w:hanging="480"/>
-      </w:pPr>
-    </w:lvl>
-  </w:abstractNum>
-  <w:abstractNum w:abstractNumId="11">
-    <w:nsid w:val="f8d0e58d"/>
+    <w:nsid w:val="bae8fcdb"/>
     <w:multiLevelType w:val="multilevel"/>
     <w:lvl w:ilvl="0">
       <w:start w:val="47"/>
@@ -5459,8 +5523,8 @@
       </w:pPr>
     </w:lvl>
   </w:abstractNum>
-  <w:abstractNum w:abstractNumId="12">
-    <w:nsid w:val="2955800e"/>
+  <w:abstractNum w:abstractNumId="5">
+    <w:nsid w:val="cd87d49d"/>
     <w:multiLevelType w:val="multilevel"/>
     <w:lvl w:ilvl="0">
       <w:start w:val="49"/>
@@ -5547,8 +5611,8 @@
       </w:pPr>
     </w:lvl>
   </w:abstractNum>
-  <w:abstractNum w:abstractNumId="13">
-    <w:nsid w:val="7690879a"/>
+  <w:abstractNum w:abstractNumId="6">
+    <w:nsid w:val="f0acfb20"/>
     <w:multiLevelType w:val="multilevel"/>
     <w:lvl w:ilvl="0">
       <w:start w:val="51"/>
@@ -5635,8 +5699,8 @@
       </w:pPr>
     </w:lvl>
   </w:abstractNum>
-  <w:abstractNum w:abstractNumId="14">
-    <w:nsid w:val="1c35b338"/>
+  <w:abstractNum w:abstractNumId="7">
+    <w:nsid w:val="70993f3c"/>
     <w:multiLevelType w:val="multilevel"/>
     <w:lvl w:ilvl="0">
       <w:start w:val="52"/>
@@ -5723,8 +5787,8 @@
       </w:pPr>
     </w:lvl>
   </w:abstractNum>
-  <w:abstractNum w:abstractNumId="15">
-    <w:nsid w:val="db034da9"/>
+  <w:abstractNum w:abstractNumId="8">
+    <w:nsid w:val="491b5043"/>
     <w:multiLevelType w:val="multilevel"/>
     <w:lvl w:ilvl="0">
       <w:start w:val="53"/>
@@ -5811,8 +5875,8 @@
       </w:pPr>
     </w:lvl>
   </w:abstractNum>
-  <w:abstractNum w:abstractNumId="16">
-    <w:nsid w:val="d1318b62"/>
+  <w:abstractNum w:abstractNumId="9">
+    <w:nsid w:val="f604d078"/>
     <w:multiLevelType w:val="multilevel"/>
     <w:lvl w:ilvl="0">
       <w:start w:val="55"/>
@@ -5899,8 +5963,8 @@
       </w:pPr>
     </w:lvl>
   </w:abstractNum>
-  <w:abstractNum w:abstractNumId="17">
-    <w:nsid w:val="9879d309"/>
+  <w:abstractNum w:abstractNumId="10">
+    <w:nsid w:val="67e2a749"/>
     <w:multiLevelType w:val="multilevel"/>
     <w:lvl w:ilvl="0">
       <w:start w:val="57"/>
@@ -5987,8 +6051,8 @@
       </w:pPr>
     </w:lvl>
   </w:abstractNum>
-  <w:abstractNum w:abstractNumId="18">
-    <w:nsid w:val="ddad1675"/>
+  <w:abstractNum w:abstractNumId="11">
+    <w:nsid w:val="cbd33fe9"/>
     <w:multiLevelType w:val="multilevel"/>
     <w:lvl w:ilvl="0">
       <w:start w:val="64"/>
@@ -6075,8 +6139,8 @@
       </w:pPr>
     </w:lvl>
   </w:abstractNum>
-  <w:abstractNum w:abstractNumId="19">
-    <w:nsid w:val="777fe6db"/>
+  <w:abstractNum w:abstractNumId="12">
+    <w:nsid w:val="2e3ff207"/>
     <w:multiLevelType w:val="multilevel"/>
     <w:lvl w:ilvl="0">
       <w:start w:val="65"/>
@@ -6163,8 +6227,8 @@
       </w:pPr>
     </w:lvl>
   </w:abstractNum>
-  <w:abstractNum w:abstractNumId="20">
-    <w:nsid w:val="dde194e2"/>
+  <w:abstractNum w:abstractNumId="13">
+    <w:nsid w:val="64c059ba"/>
     <w:multiLevelType w:val="multilevel"/>
     <w:lvl w:ilvl="0">
       <w:start w:val="67"/>
@@ -6251,8 +6315,8 @@
       </w:pPr>
     </w:lvl>
   </w:abstractNum>
-  <w:abstractNum w:abstractNumId="21">
-    <w:nsid w:val="d5c1cb8d"/>
+  <w:abstractNum w:abstractNumId="14">
+    <w:nsid w:val="5095044c"/>
     <w:multiLevelType w:val="multilevel"/>
     <w:lvl w:ilvl="0">
       <w:start w:val="70"/>
@@ -6339,8 +6403,8 @@
       </w:pPr>
     </w:lvl>
   </w:abstractNum>
-  <w:abstractNum w:abstractNumId="22">
-    <w:nsid w:val="a79dd406"/>
+  <w:abstractNum w:abstractNumId="15">
+    <w:nsid w:val="fc8aa89e"/>
     <w:multiLevelType w:val="multilevel"/>
     <w:lvl w:ilvl="0">
       <w:start w:val="71"/>
@@ -6427,8 +6491,8 @@
       </w:pPr>
     </w:lvl>
   </w:abstractNum>
-  <w:abstractNum w:abstractNumId="23">
-    <w:nsid w:val="239076f5"/>
+  <w:abstractNum w:abstractNumId="16">
+    <w:nsid w:val="3a97f182"/>
     <w:multiLevelType w:val="multilevel"/>
     <w:lvl w:ilvl="0">
       <w:start w:val="78"/>
@@ -6515,8 +6579,8 @@
       </w:pPr>
     </w:lvl>
   </w:abstractNum>
-  <w:abstractNum w:abstractNumId="24">
-    <w:nsid w:val="95ea612f"/>
+  <w:abstractNum w:abstractNumId="17">
+    <w:nsid w:val="8d799473"/>
     <w:multiLevelType w:val="multilevel"/>
     <w:lvl w:ilvl="0">
       <w:start w:val="79"/>
@@ -6603,8 +6667,8 @@
       </w:pPr>
     </w:lvl>
   </w:abstractNum>
-  <w:abstractNum w:abstractNumId="25">
-    <w:nsid w:val="9e7b21c6"/>
+  <w:abstractNum w:abstractNumId="18">
+    <w:nsid w:val="77f39d64"/>
     <w:multiLevelType w:val="multilevel"/>
     <w:lvl w:ilvl="0">
       <w:start w:val="83"/>
@@ -6691,8 +6755,8 @@
       </w:pPr>
     </w:lvl>
   </w:abstractNum>
-  <w:abstractNum w:abstractNumId="26">
-    <w:nsid w:val="f0f9413e"/>
+  <w:abstractNum w:abstractNumId="19">
+    <w:nsid w:val="f15c8f32"/>
     <w:multiLevelType w:val="multilevel"/>
     <w:lvl w:ilvl="0">
       <w:start w:val="99"/>
@@ -6779,8 +6843,8 @@
       </w:pPr>
     </w:lvl>
   </w:abstractNum>
-  <w:abstractNum w:abstractNumId="27">
-    <w:nsid w:val="464511cc"/>
+  <w:abstractNum w:abstractNumId="20">
+    <w:nsid w:val="dd55bd0c"/>
     <w:multiLevelType w:val="multilevel"/>
     <w:lvl w:ilvl="0">
       <w:start w:val="103"/>
@@ -7096,28 +7160,7 @@
     </w:lvlOverride>
   </w:num>
   <w:num w:numId="14">
-    <w:abstractNumId w:val="2"/>
-    <w:lvlOverride w:ilvl="0">
-      <w:startOverride w:val="1"/>
-    </w:lvlOverride>
-    <w:lvlOverride w:ilvl="1">
-      <w:startOverride w:val="1"/>
-    </w:lvlOverride>
-    <w:lvlOverride w:ilvl="2">
-      <w:startOverride w:val="1"/>
-    </w:lvlOverride>
-    <w:lvlOverride w:ilvl="3">
-      <w:startOverride w:val="1"/>
-    </w:lvlOverride>
-    <w:lvlOverride w:ilvl="4">
-      <w:startOverride w:val="1"/>
-    </w:lvlOverride>
-    <w:lvlOverride w:ilvl="5">
-      <w:startOverride w:val="1"/>
-    </w:lvlOverride>
-    <w:lvlOverride w:ilvl="6">
-      <w:startOverride w:val="1"/>
-    </w:lvlOverride>
+    <w:abstractNumId w:val="3"/>
   </w:num>
   <w:num w:numId="15">
     <w:abstractNumId w:val="2"/>
@@ -7240,31 +7283,31 @@
     </w:lvlOverride>
   </w:num>
   <w:num w:numId="20">
-    <w:abstractNumId w:val="3"/>
+    <w:abstractNumId w:val="2"/>
+    <w:lvlOverride w:ilvl="0">
+      <w:startOverride w:val="1"/>
+    </w:lvlOverride>
+    <w:lvlOverride w:ilvl="1">
+      <w:startOverride w:val="1"/>
+    </w:lvlOverride>
+    <w:lvlOverride w:ilvl="2">
+      <w:startOverride w:val="1"/>
+    </w:lvlOverride>
+    <w:lvlOverride w:ilvl="3">
+      <w:startOverride w:val="1"/>
+    </w:lvlOverride>
+    <w:lvlOverride w:ilvl="4">
+      <w:startOverride w:val="1"/>
+    </w:lvlOverride>
+    <w:lvlOverride w:ilvl="5">
+      <w:startOverride w:val="1"/>
+    </w:lvlOverride>
+    <w:lvlOverride w:ilvl="6">
+      <w:startOverride w:val="1"/>
+    </w:lvlOverride>
   </w:num>
   <w:num w:numId="21">
-    <w:abstractNumId w:val="2"/>
-    <w:lvlOverride w:ilvl="0">
-      <w:startOverride w:val="1"/>
-    </w:lvlOverride>
-    <w:lvlOverride w:ilvl="1">
-      <w:startOverride w:val="1"/>
-    </w:lvlOverride>
-    <w:lvlOverride w:ilvl="2">
-      <w:startOverride w:val="1"/>
-    </w:lvlOverride>
-    <w:lvlOverride w:ilvl="3">
-      <w:startOverride w:val="1"/>
-    </w:lvlOverride>
-    <w:lvlOverride w:ilvl="4">
-      <w:startOverride w:val="1"/>
-    </w:lvlOverride>
-    <w:lvlOverride w:ilvl="5">
-      <w:startOverride w:val="1"/>
-    </w:lvlOverride>
-    <w:lvlOverride w:ilvl="6">
-      <w:startOverride w:val="1"/>
-    </w:lvlOverride>
+    <w:abstractNumId w:val="3"/>
   </w:num>
   <w:num w:numId="22">
     <w:abstractNumId w:val="2"/>
@@ -7363,6 +7406,9 @@
     </w:lvlOverride>
   </w:num>
   <w:num w:numId="26">
+    <w:abstractNumId w:val="3"/>
+  </w:num>
+  <w:num w:numId="27">
     <w:abstractNumId w:val="2"/>
     <w:lvlOverride w:ilvl="0">
       <w:startOverride w:val="1"/>
@@ -7385,9 +7431,6 @@
     <w:lvlOverride w:ilvl="6">
       <w:startOverride w:val="1"/>
     </w:lvlOverride>
-  </w:num>
-  <w:num w:numId="27">
-    <w:abstractNumId w:val="3"/>
   </w:num>
   <w:num w:numId="28">
     <w:abstractNumId w:val="2"/>
@@ -7414,536 +7457,734 @@
     </w:lvlOverride>
   </w:num>
   <w:num w:numId="29">
+    <w:abstractNumId w:val="3"/>
+  </w:num>
+  <w:num w:numId="30">
+    <w:abstractNumId w:val="2"/>
+    <w:lvlOverride w:ilvl="0">
+      <w:startOverride w:val="1"/>
+    </w:lvlOverride>
+    <w:lvlOverride w:ilvl="1">
+      <w:startOverride w:val="1"/>
+    </w:lvlOverride>
+    <w:lvlOverride w:ilvl="2">
+      <w:startOverride w:val="1"/>
+    </w:lvlOverride>
+    <w:lvlOverride w:ilvl="3">
+      <w:startOverride w:val="1"/>
+    </w:lvlOverride>
+    <w:lvlOverride w:ilvl="4">
+      <w:startOverride w:val="1"/>
+    </w:lvlOverride>
+    <w:lvlOverride w:ilvl="5">
+      <w:startOverride w:val="1"/>
+    </w:lvlOverride>
+    <w:lvlOverride w:ilvl="6">
+      <w:startOverride w:val="1"/>
+    </w:lvlOverride>
+  </w:num>
+  <w:num w:numId="31">
+    <w:abstractNumId w:val="2"/>
+    <w:lvlOverride w:ilvl="0">
+      <w:startOverride w:val="1"/>
+    </w:lvlOverride>
+    <w:lvlOverride w:ilvl="1">
+      <w:startOverride w:val="1"/>
+    </w:lvlOverride>
+    <w:lvlOverride w:ilvl="2">
+      <w:startOverride w:val="1"/>
+    </w:lvlOverride>
+    <w:lvlOverride w:ilvl="3">
+      <w:startOverride w:val="1"/>
+    </w:lvlOverride>
+    <w:lvlOverride w:ilvl="4">
+      <w:startOverride w:val="1"/>
+    </w:lvlOverride>
+    <w:lvlOverride w:ilvl="5">
+      <w:startOverride w:val="1"/>
+    </w:lvlOverride>
+    <w:lvlOverride w:ilvl="6">
+      <w:startOverride w:val="1"/>
+    </w:lvlOverride>
+  </w:num>
+  <w:num w:numId="32">
+    <w:abstractNumId w:val="2"/>
+    <w:lvlOverride w:ilvl="0">
+      <w:startOverride w:val="1"/>
+    </w:lvlOverride>
+    <w:lvlOverride w:ilvl="1">
+      <w:startOverride w:val="1"/>
+    </w:lvlOverride>
+    <w:lvlOverride w:ilvl="2">
+      <w:startOverride w:val="1"/>
+    </w:lvlOverride>
+    <w:lvlOverride w:ilvl="3">
+      <w:startOverride w:val="1"/>
+    </w:lvlOverride>
+    <w:lvlOverride w:ilvl="4">
+      <w:startOverride w:val="1"/>
+    </w:lvlOverride>
+    <w:lvlOverride w:ilvl="5">
+      <w:startOverride w:val="1"/>
+    </w:lvlOverride>
+    <w:lvlOverride w:ilvl="6">
+      <w:startOverride w:val="1"/>
+    </w:lvlOverride>
+  </w:num>
+  <w:num w:numId="33">
+    <w:abstractNumId w:val="2"/>
+    <w:lvlOverride w:ilvl="0">
+      <w:startOverride w:val="1"/>
+    </w:lvlOverride>
+    <w:lvlOverride w:ilvl="1">
+      <w:startOverride w:val="1"/>
+    </w:lvlOverride>
+    <w:lvlOverride w:ilvl="2">
+      <w:startOverride w:val="1"/>
+    </w:lvlOverride>
+    <w:lvlOverride w:ilvl="3">
+      <w:startOverride w:val="1"/>
+    </w:lvlOverride>
+    <w:lvlOverride w:ilvl="4">
+      <w:startOverride w:val="1"/>
+    </w:lvlOverride>
+    <w:lvlOverride w:ilvl="5">
+      <w:startOverride w:val="1"/>
+    </w:lvlOverride>
+    <w:lvlOverride w:ilvl="6">
+      <w:startOverride w:val="1"/>
+    </w:lvlOverride>
+  </w:num>
+  <w:num w:numId="34">
+    <w:abstractNumId w:val="2"/>
+    <w:lvlOverride w:ilvl="0">
+      <w:startOverride w:val="1"/>
+    </w:lvlOverride>
+    <w:lvlOverride w:ilvl="1">
+      <w:startOverride w:val="1"/>
+    </w:lvlOverride>
+    <w:lvlOverride w:ilvl="2">
+      <w:startOverride w:val="1"/>
+    </w:lvlOverride>
+    <w:lvlOverride w:ilvl="3">
+      <w:startOverride w:val="1"/>
+    </w:lvlOverride>
+    <w:lvlOverride w:ilvl="4">
+      <w:startOverride w:val="1"/>
+    </w:lvlOverride>
+    <w:lvlOverride w:ilvl="5">
+      <w:startOverride w:val="1"/>
+    </w:lvlOverride>
+    <w:lvlOverride w:ilvl="6">
+      <w:startOverride w:val="1"/>
+    </w:lvlOverride>
+  </w:num>
+  <w:num w:numId="35">
+    <w:abstractNumId w:val="2"/>
+    <w:lvlOverride w:ilvl="0">
+      <w:startOverride w:val="1"/>
+    </w:lvlOverride>
+    <w:lvlOverride w:ilvl="1">
+      <w:startOverride w:val="1"/>
+    </w:lvlOverride>
+    <w:lvlOverride w:ilvl="2">
+      <w:startOverride w:val="1"/>
+    </w:lvlOverride>
+    <w:lvlOverride w:ilvl="3">
+      <w:startOverride w:val="1"/>
+    </w:lvlOverride>
+    <w:lvlOverride w:ilvl="4">
+      <w:startOverride w:val="1"/>
+    </w:lvlOverride>
+    <w:lvlOverride w:ilvl="5">
+      <w:startOverride w:val="1"/>
+    </w:lvlOverride>
+    <w:lvlOverride w:ilvl="6">
+      <w:startOverride w:val="1"/>
+    </w:lvlOverride>
+  </w:num>
+  <w:num w:numId="36">
+    <w:abstractNumId w:val="2"/>
+    <w:lvlOverride w:ilvl="0">
+      <w:startOverride w:val="1"/>
+    </w:lvlOverride>
+    <w:lvlOverride w:ilvl="1">
+      <w:startOverride w:val="1"/>
+    </w:lvlOverride>
+    <w:lvlOverride w:ilvl="2">
+      <w:startOverride w:val="1"/>
+    </w:lvlOverride>
+    <w:lvlOverride w:ilvl="3">
+      <w:startOverride w:val="1"/>
+    </w:lvlOverride>
+    <w:lvlOverride w:ilvl="4">
+      <w:startOverride w:val="1"/>
+    </w:lvlOverride>
+    <w:lvlOverride w:ilvl="5">
+      <w:startOverride w:val="1"/>
+    </w:lvlOverride>
+    <w:lvlOverride w:ilvl="6">
+      <w:startOverride w:val="1"/>
+    </w:lvlOverride>
+  </w:num>
+  <w:num w:numId="37">
+    <w:abstractNumId w:val="2"/>
+    <w:lvlOverride w:ilvl="0">
+      <w:startOverride w:val="1"/>
+    </w:lvlOverride>
+    <w:lvlOverride w:ilvl="1">
+      <w:startOverride w:val="1"/>
+    </w:lvlOverride>
+    <w:lvlOverride w:ilvl="2">
+      <w:startOverride w:val="1"/>
+    </w:lvlOverride>
+    <w:lvlOverride w:ilvl="3">
+      <w:startOverride w:val="1"/>
+    </w:lvlOverride>
+    <w:lvlOverride w:ilvl="4">
+      <w:startOverride w:val="1"/>
+    </w:lvlOverride>
+    <w:lvlOverride w:ilvl="5">
+      <w:startOverride w:val="1"/>
+    </w:lvlOverride>
+    <w:lvlOverride w:ilvl="6">
+      <w:startOverride w:val="1"/>
+    </w:lvlOverride>
+  </w:num>
+  <w:num w:numId="38">
+    <w:abstractNumId w:val="2"/>
+    <w:lvlOverride w:ilvl="0">
+      <w:startOverride w:val="1"/>
+    </w:lvlOverride>
+    <w:lvlOverride w:ilvl="1">
+      <w:startOverride w:val="1"/>
+    </w:lvlOverride>
+    <w:lvlOverride w:ilvl="2">
+      <w:startOverride w:val="1"/>
+    </w:lvlOverride>
+    <w:lvlOverride w:ilvl="3">
+      <w:startOverride w:val="1"/>
+    </w:lvlOverride>
+    <w:lvlOverride w:ilvl="4">
+      <w:startOverride w:val="1"/>
+    </w:lvlOverride>
+    <w:lvlOverride w:ilvl="5">
+      <w:startOverride w:val="1"/>
+    </w:lvlOverride>
+    <w:lvlOverride w:ilvl="6">
+      <w:startOverride w:val="1"/>
+    </w:lvlOverride>
+  </w:num>
+  <w:num w:numId="39">
+    <w:abstractNumId w:val="2"/>
+    <w:lvlOverride w:ilvl="0">
+      <w:startOverride w:val="1"/>
+    </w:lvlOverride>
+    <w:lvlOverride w:ilvl="1">
+      <w:startOverride w:val="1"/>
+    </w:lvlOverride>
+    <w:lvlOverride w:ilvl="2">
+      <w:startOverride w:val="1"/>
+    </w:lvlOverride>
+    <w:lvlOverride w:ilvl="3">
+      <w:startOverride w:val="1"/>
+    </w:lvlOverride>
+    <w:lvlOverride w:ilvl="4">
+      <w:startOverride w:val="1"/>
+    </w:lvlOverride>
+    <w:lvlOverride w:ilvl="5">
+      <w:startOverride w:val="1"/>
+    </w:lvlOverride>
+    <w:lvlOverride w:ilvl="6">
+      <w:startOverride w:val="1"/>
+    </w:lvlOverride>
+  </w:num>
+  <w:num w:numId="40">
+    <w:abstractNumId w:val="2"/>
+    <w:lvlOverride w:ilvl="0">
+      <w:startOverride w:val="1"/>
+    </w:lvlOverride>
+    <w:lvlOverride w:ilvl="1">
+      <w:startOverride w:val="1"/>
+    </w:lvlOverride>
+    <w:lvlOverride w:ilvl="2">
+      <w:startOverride w:val="1"/>
+    </w:lvlOverride>
+    <w:lvlOverride w:ilvl="3">
+      <w:startOverride w:val="1"/>
+    </w:lvlOverride>
+    <w:lvlOverride w:ilvl="4">
+      <w:startOverride w:val="1"/>
+    </w:lvlOverride>
+    <w:lvlOverride w:ilvl="5">
+      <w:startOverride w:val="1"/>
+    </w:lvlOverride>
+    <w:lvlOverride w:ilvl="6">
+      <w:startOverride w:val="1"/>
+    </w:lvlOverride>
+  </w:num>
+  <w:num w:numId="41">
+    <w:abstractNumId w:val="2"/>
+    <w:lvlOverride w:ilvl="0">
+      <w:startOverride w:val="1"/>
+    </w:lvlOverride>
+    <w:lvlOverride w:ilvl="1">
+      <w:startOverride w:val="1"/>
+    </w:lvlOverride>
+    <w:lvlOverride w:ilvl="2">
+      <w:startOverride w:val="1"/>
+    </w:lvlOverride>
+    <w:lvlOverride w:ilvl="3">
+      <w:startOverride w:val="1"/>
+    </w:lvlOverride>
+    <w:lvlOverride w:ilvl="4">
+      <w:startOverride w:val="1"/>
+    </w:lvlOverride>
+    <w:lvlOverride w:ilvl="5">
+      <w:startOverride w:val="1"/>
+    </w:lvlOverride>
+    <w:lvlOverride w:ilvl="6">
+      <w:startOverride w:val="1"/>
+    </w:lvlOverride>
+  </w:num>
+  <w:num w:numId="42">
+    <w:abstractNumId w:val="2"/>
+    <w:lvlOverride w:ilvl="0">
+      <w:startOverride w:val="1"/>
+    </w:lvlOverride>
+    <w:lvlOverride w:ilvl="1">
+      <w:startOverride w:val="1"/>
+    </w:lvlOverride>
+    <w:lvlOverride w:ilvl="2">
+      <w:startOverride w:val="1"/>
+    </w:lvlOverride>
+    <w:lvlOverride w:ilvl="3">
+      <w:startOverride w:val="1"/>
+    </w:lvlOverride>
+    <w:lvlOverride w:ilvl="4">
+      <w:startOverride w:val="1"/>
+    </w:lvlOverride>
+    <w:lvlOverride w:ilvl="5">
+      <w:startOverride w:val="1"/>
+    </w:lvlOverride>
+    <w:lvlOverride w:ilvl="6">
+      <w:startOverride w:val="1"/>
+    </w:lvlOverride>
+  </w:num>
+  <w:num w:numId="43">
+    <w:abstractNumId w:val="2"/>
+    <w:lvlOverride w:ilvl="0">
+      <w:startOverride w:val="1"/>
+    </w:lvlOverride>
+    <w:lvlOverride w:ilvl="1">
+      <w:startOverride w:val="1"/>
+    </w:lvlOverride>
+    <w:lvlOverride w:ilvl="2">
+      <w:startOverride w:val="1"/>
+    </w:lvlOverride>
+    <w:lvlOverride w:ilvl="3">
+      <w:startOverride w:val="1"/>
+    </w:lvlOverride>
+    <w:lvlOverride w:ilvl="4">
+      <w:startOverride w:val="1"/>
+    </w:lvlOverride>
+    <w:lvlOverride w:ilvl="5">
+      <w:startOverride w:val="1"/>
+    </w:lvlOverride>
+    <w:lvlOverride w:ilvl="6">
+      <w:startOverride w:val="1"/>
+    </w:lvlOverride>
+  </w:num>
+  <w:num w:numId="44">
+    <w:abstractNumId w:val="3"/>
+  </w:num>
+  <w:num w:numId="45">
+    <w:abstractNumId w:val="2"/>
+    <w:lvlOverride w:ilvl="0">
+      <w:startOverride w:val="1"/>
+    </w:lvlOverride>
+    <w:lvlOverride w:ilvl="1">
+      <w:startOverride w:val="1"/>
+    </w:lvlOverride>
+    <w:lvlOverride w:ilvl="2">
+      <w:startOverride w:val="1"/>
+    </w:lvlOverride>
+    <w:lvlOverride w:ilvl="3">
+      <w:startOverride w:val="1"/>
+    </w:lvlOverride>
+    <w:lvlOverride w:ilvl="4">
+      <w:startOverride w:val="1"/>
+    </w:lvlOverride>
+    <w:lvlOverride w:ilvl="5">
+      <w:startOverride w:val="1"/>
+    </w:lvlOverride>
+    <w:lvlOverride w:ilvl="6">
+      <w:startOverride w:val="1"/>
+    </w:lvlOverride>
+  </w:num>
+  <w:num w:numId="46">
     <w:abstractNumId w:val="4"/>
     <w:lvlOverride w:ilvl="0">
-      <w:startOverride w:val="33"/>
+      <w:startOverride w:val="47"/>
     </w:lvlOverride>
     <w:lvlOverride w:ilvl="1">
-      <w:startOverride w:val="33"/>
+      <w:startOverride w:val="47"/>
     </w:lvlOverride>
     <w:lvlOverride w:ilvl="2">
-      <w:startOverride w:val="33"/>
+      <w:startOverride w:val="47"/>
     </w:lvlOverride>
     <w:lvlOverride w:ilvl="3">
-      <w:startOverride w:val="33"/>
+      <w:startOverride w:val="47"/>
     </w:lvlOverride>
     <w:lvlOverride w:ilvl="4">
-      <w:startOverride w:val="33"/>
+      <w:startOverride w:val="47"/>
     </w:lvlOverride>
     <w:lvlOverride w:ilvl="5">
-      <w:startOverride w:val="33"/>
+      <w:startOverride w:val="47"/>
     </w:lvlOverride>
     <w:lvlOverride w:ilvl="6">
-      <w:startOverride w:val="33"/>
+      <w:startOverride w:val="47"/>
     </w:lvlOverride>
   </w:num>
-  <w:num w:numId="30">
+  <w:num w:numId="47">
     <w:abstractNumId w:val="5"/>
     <w:lvlOverride w:ilvl="0">
-      <w:startOverride w:val="34"/>
+      <w:startOverride w:val="49"/>
     </w:lvlOverride>
     <w:lvlOverride w:ilvl="1">
-      <w:startOverride w:val="34"/>
+      <w:startOverride w:val="49"/>
     </w:lvlOverride>
     <w:lvlOverride w:ilvl="2">
-      <w:startOverride w:val="34"/>
+      <w:startOverride w:val="49"/>
     </w:lvlOverride>
     <w:lvlOverride w:ilvl="3">
-      <w:startOverride w:val="34"/>
+      <w:startOverride w:val="49"/>
     </w:lvlOverride>
     <w:lvlOverride w:ilvl="4">
-      <w:startOverride w:val="34"/>
+      <w:startOverride w:val="49"/>
     </w:lvlOverride>
     <w:lvlOverride w:ilvl="5">
-      <w:startOverride w:val="34"/>
+      <w:startOverride w:val="49"/>
     </w:lvlOverride>
     <w:lvlOverride w:ilvl="6">
-      <w:startOverride w:val="34"/>
+      <w:startOverride w:val="49"/>
     </w:lvlOverride>
   </w:num>
-  <w:num w:numId="31">
+  <w:num w:numId="48">
     <w:abstractNumId w:val="6"/>
     <w:lvlOverride w:ilvl="0">
-      <w:startOverride w:val="36"/>
+      <w:startOverride w:val="51"/>
     </w:lvlOverride>
     <w:lvlOverride w:ilvl="1">
-      <w:startOverride w:val="36"/>
+      <w:startOverride w:val="51"/>
     </w:lvlOverride>
     <w:lvlOverride w:ilvl="2">
-      <w:startOverride w:val="36"/>
+      <w:startOverride w:val="51"/>
     </w:lvlOverride>
     <w:lvlOverride w:ilvl="3">
-      <w:startOverride w:val="36"/>
+      <w:startOverride w:val="51"/>
     </w:lvlOverride>
     <w:lvlOverride w:ilvl="4">
-      <w:startOverride w:val="36"/>
+      <w:startOverride w:val="51"/>
     </w:lvlOverride>
     <w:lvlOverride w:ilvl="5">
-      <w:startOverride w:val="36"/>
+      <w:startOverride w:val="51"/>
     </w:lvlOverride>
     <w:lvlOverride w:ilvl="6">
-      <w:startOverride w:val="36"/>
+      <w:startOverride w:val="51"/>
     </w:lvlOverride>
   </w:num>
-  <w:num w:numId="32">
+  <w:num w:numId="49">
     <w:abstractNumId w:val="7"/>
     <w:lvlOverride w:ilvl="0">
-      <w:startOverride w:val="39"/>
+      <w:startOverride w:val="52"/>
     </w:lvlOverride>
     <w:lvlOverride w:ilvl="1">
-      <w:startOverride w:val="39"/>
+      <w:startOverride w:val="52"/>
     </w:lvlOverride>
     <w:lvlOverride w:ilvl="2">
-      <w:startOverride w:val="39"/>
+      <w:startOverride w:val="52"/>
     </w:lvlOverride>
     <w:lvlOverride w:ilvl="3">
-      <w:startOverride w:val="39"/>
+      <w:startOverride w:val="52"/>
     </w:lvlOverride>
     <w:lvlOverride w:ilvl="4">
-      <w:startOverride w:val="39"/>
+      <w:startOverride w:val="52"/>
     </w:lvlOverride>
     <w:lvlOverride w:ilvl="5">
-      <w:startOverride w:val="39"/>
+      <w:startOverride w:val="52"/>
     </w:lvlOverride>
     <w:lvlOverride w:ilvl="6">
-      <w:startOverride w:val="39"/>
+      <w:startOverride w:val="52"/>
     </w:lvlOverride>
   </w:num>
-  <w:num w:numId="33">
+  <w:num w:numId="50">
     <w:abstractNumId w:val="8"/>
     <w:lvlOverride w:ilvl="0">
-      <w:startOverride w:val="40"/>
+      <w:startOverride w:val="53"/>
     </w:lvlOverride>
     <w:lvlOverride w:ilvl="1">
-      <w:startOverride w:val="40"/>
+      <w:startOverride w:val="53"/>
     </w:lvlOverride>
     <w:lvlOverride w:ilvl="2">
-      <w:startOverride w:val="40"/>
+      <w:startOverride w:val="53"/>
     </w:lvlOverride>
     <w:lvlOverride w:ilvl="3">
-      <w:startOverride w:val="40"/>
+      <w:startOverride w:val="53"/>
     </w:lvlOverride>
     <w:lvlOverride w:ilvl="4">
-      <w:startOverride w:val="40"/>
+      <w:startOverride w:val="53"/>
     </w:lvlOverride>
     <w:lvlOverride w:ilvl="5">
-      <w:startOverride w:val="40"/>
+      <w:startOverride w:val="53"/>
     </w:lvlOverride>
     <w:lvlOverride w:ilvl="6">
-      <w:startOverride w:val="40"/>
+      <w:startOverride w:val="53"/>
     </w:lvlOverride>
   </w:num>
-  <w:num w:numId="34">
+  <w:num w:numId="51">
     <w:abstractNumId w:val="9"/>
     <w:lvlOverride w:ilvl="0">
-      <w:startOverride w:val="44"/>
+      <w:startOverride w:val="55"/>
     </w:lvlOverride>
     <w:lvlOverride w:ilvl="1">
-      <w:startOverride w:val="44"/>
+      <w:startOverride w:val="55"/>
     </w:lvlOverride>
     <w:lvlOverride w:ilvl="2">
-      <w:startOverride w:val="44"/>
+      <w:startOverride w:val="55"/>
     </w:lvlOverride>
     <w:lvlOverride w:ilvl="3">
-      <w:startOverride w:val="44"/>
+      <w:startOverride w:val="55"/>
     </w:lvlOverride>
     <w:lvlOverride w:ilvl="4">
-      <w:startOverride w:val="44"/>
+      <w:startOverride w:val="55"/>
     </w:lvlOverride>
     <w:lvlOverride w:ilvl="5">
-      <w:startOverride w:val="44"/>
+      <w:startOverride w:val="55"/>
     </w:lvlOverride>
     <w:lvlOverride w:ilvl="6">
-      <w:startOverride w:val="44"/>
+      <w:startOverride w:val="55"/>
     </w:lvlOverride>
   </w:num>
-  <w:num w:numId="35">
+  <w:num w:numId="52">
     <w:abstractNumId w:val="10"/>
     <w:lvlOverride w:ilvl="0">
-      <w:startOverride w:val="46"/>
+      <w:startOverride w:val="57"/>
     </w:lvlOverride>
     <w:lvlOverride w:ilvl="1">
-      <w:startOverride w:val="46"/>
+      <w:startOverride w:val="57"/>
     </w:lvlOverride>
     <w:lvlOverride w:ilvl="2">
-      <w:startOverride w:val="46"/>
+      <w:startOverride w:val="57"/>
     </w:lvlOverride>
     <w:lvlOverride w:ilvl="3">
-      <w:startOverride w:val="46"/>
+      <w:startOverride w:val="57"/>
     </w:lvlOverride>
     <w:lvlOverride w:ilvl="4">
-      <w:startOverride w:val="46"/>
+      <w:startOverride w:val="57"/>
     </w:lvlOverride>
     <w:lvlOverride w:ilvl="5">
-      <w:startOverride w:val="46"/>
+      <w:startOverride w:val="57"/>
     </w:lvlOverride>
     <w:lvlOverride w:ilvl="6">
-      <w:startOverride w:val="46"/>
+      <w:startOverride w:val="57"/>
     </w:lvlOverride>
   </w:num>
-  <w:num w:numId="36">
+  <w:num w:numId="53">
     <w:abstractNumId w:val="11"/>
     <w:lvlOverride w:ilvl="0">
-      <w:startOverride w:val="47"/>
+      <w:startOverride w:val="64"/>
     </w:lvlOverride>
     <w:lvlOverride w:ilvl="1">
-      <w:startOverride w:val="47"/>
+      <w:startOverride w:val="64"/>
     </w:lvlOverride>
     <w:lvlOverride w:ilvl="2">
-      <w:startOverride w:val="47"/>
+      <w:startOverride w:val="64"/>
     </w:lvlOverride>
     <w:lvlOverride w:ilvl="3">
-      <w:startOverride w:val="47"/>
+      <w:startOverride w:val="64"/>
     </w:lvlOverride>
     <w:lvlOverride w:ilvl="4">
-      <w:startOverride w:val="47"/>
+      <w:startOverride w:val="64"/>
     </w:lvlOverride>
     <w:lvlOverride w:ilvl="5">
-      <w:startOverride w:val="47"/>
+      <w:startOverride w:val="64"/>
     </w:lvlOverride>
     <w:lvlOverride w:ilvl="6">
-      <w:startOverride w:val="47"/>
+      <w:startOverride w:val="64"/>
     </w:lvlOverride>
   </w:num>
-  <w:num w:numId="37">
+  <w:num w:numId="54">
     <w:abstractNumId w:val="12"/>
     <w:lvlOverride w:ilvl="0">
-      <w:startOverride w:val="49"/>
+      <w:startOverride w:val="65"/>
     </w:lvlOverride>
     <w:lvlOverride w:ilvl="1">
-      <w:startOverride w:val="49"/>
+      <w:startOverride w:val="65"/>
     </w:lvlOverride>
     <w:lvlOverride w:ilvl="2">
-      <w:startOverride w:val="49"/>
+      <w:startOverride w:val="65"/>
     </w:lvlOverride>
     <w:lvlOverride w:ilvl="3">
-      <w:startOverride w:val="49"/>
+      <w:startOverride w:val="65"/>
     </w:lvlOverride>
     <w:lvlOverride w:ilvl="4">
-      <w:startOverride w:val="49"/>
+      <w:startOverride w:val="65"/>
     </w:lvlOverride>
     <w:lvlOverride w:ilvl="5">
-      <w:startOverride w:val="49"/>
+      <w:startOverride w:val="65"/>
     </w:lvlOverride>
     <w:lvlOverride w:ilvl="6">
-      <w:startOverride w:val="49"/>
+      <w:startOverride w:val="65"/>
     </w:lvlOverride>
   </w:num>
-  <w:num w:numId="38">
+  <w:num w:numId="55">
     <w:abstractNumId w:val="13"/>
     <w:lvlOverride w:ilvl="0">
-      <w:startOverride w:val="51"/>
+      <w:startOverride w:val="67"/>
     </w:lvlOverride>
     <w:lvlOverride w:ilvl="1">
-      <w:startOverride w:val="51"/>
+      <w:startOverride w:val="67"/>
     </w:lvlOverride>
     <w:lvlOverride w:ilvl="2">
-      <w:startOverride w:val="51"/>
+      <w:startOverride w:val="67"/>
     </w:lvlOverride>
     <w:lvlOverride w:ilvl="3">
-      <w:startOverride w:val="51"/>
+      <w:startOverride w:val="67"/>
     </w:lvlOverride>
     <w:lvlOverride w:ilvl="4">
-      <w:startOverride w:val="51"/>
+      <w:startOverride w:val="67"/>
     </w:lvlOverride>
     <w:lvlOverride w:ilvl="5">
-      <w:startOverride w:val="51"/>
+      <w:startOverride w:val="67"/>
     </w:lvlOverride>
     <w:lvlOverride w:ilvl="6">
-      <w:startOverride w:val="51"/>
+      <w:startOverride w:val="67"/>
     </w:lvlOverride>
   </w:num>
-  <w:num w:numId="39">
+  <w:num w:numId="56">
     <w:abstractNumId w:val="14"/>
     <w:lvlOverride w:ilvl="0">
-      <w:startOverride w:val="52"/>
+      <w:startOverride w:val="70"/>
     </w:lvlOverride>
     <w:lvlOverride w:ilvl="1">
-      <w:startOverride w:val="52"/>
+      <w:startOverride w:val="70"/>
     </w:lvlOverride>
     <w:lvlOverride w:ilvl="2">
-      <w:startOverride w:val="52"/>
+      <w:startOverride w:val="70"/>
     </w:lvlOverride>
     <w:lvlOverride w:ilvl="3">
-      <w:startOverride w:val="52"/>
+      <w:startOverride w:val="70"/>
     </w:lvlOverride>
     <w:lvlOverride w:ilvl="4">
-      <w:startOverride w:val="52"/>
+      <w:startOverride w:val="70"/>
     </w:lvlOverride>
     <w:lvlOverride w:ilvl="5">
-      <w:startOverride w:val="52"/>
+      <w:startOverride w:val="70"/>
     </w:lvlOverride>
     <w:lvlOverride w:ilvl="6">
-      <w:startOverride w:val="52"/>
+      <w:startOverride w:val="70"/>
     </w:lvlOverride>
   </w:num>
-  <w:num w:numId="40">
+  <w:num w:numId="57">
     <w:abstractNumId w:val="15"/>
     <w:lvlOverride w:ilvl="0">
-      <w:startOverride w:val="53"/>
+      <w:startOverride w:val="71"/>
     </w:lvlOverride>
     <w:lvlOverride w:ilvl="1">
-      <w:startOverride w:val="53"/>
+      <w:startOverride w:val="71"/>
     </w:lvlOverride>
     <w:lvlOverride w:ilvl="2">
-      <w:startOverride w:val="53"/>
+      <w:startOverride w:val="71"/>
     </w:lvlOverride>
     <w:lvlOverride w:ilvl="3">
-      <w:startOverride w:val="53"/>
+      <w:startOverride w:val="71"/>
     </w:lvlOverride>
     <w:lvlOverride w:ilvl="4">
-      <w:startOverride w:val="53"/>
+      <w:startOverride w:val="71"/>
     </w:lvlOverride>
     <w:lvlOverride w:ilvl="5">
-      <w:startOverride w:val="53"/>
+      <w:startOverride w:val="71"/>
     </w:lvlOverride>
     <w:lvlOverride w:ilvl="6">
-      <w:startOverride w:val="53"/>
+      <w:startOverride w:val="71"/>
     </w:lvlOverride>
   </w:num>
-  <w:num w:numId="41">
+  <w:num w:numId="58">
     <w:abstractNumId w:val="16"/>
     <w:lvlOverride w:ilvl="0">
-      <w:startOverride w:val="55"/>
+      <w:startOverride w:val="78"/>
     </w:lvlOverride>
     <w:lvlOverride w:ilvl="1">
-      <w:startOverride w:val="55"/>
+      <w:startOverride w:val="78"/>
     </w:lvlOverride>
     <w:lvlOverride w:ilvl="2">
-      <w:startOverride w:val="55"/>
+      <w:startOverride w:val="78"/>
     </w:lvlOverride>
     <w:lvlOverride w:ilvl="3">
-      <w:startOverride w:val="55"/>
+      <w:startOverride w:val="78"/>
     </w:lvlOverride>
     <w:lvlOverride w:ilvl="4">
-      <w:startOverride w:val="55"/>
+      <w:startOverride w:val="78"/>
     </w:lvlOverride>
     <w:lvlOverride w:ilvl="5">
-      <w:startOverride w:val="55"/>
+      <w:startOverride w:val="78"/>
     </w:lvlOverride>
     <w:lvlOverride w:ilvl="6">
-      <w:startOverride w:val="55"/>
+      <w:startOverride w:val="78"/>
     </w:lvlOverride>
   </w:num>
-  <w:num w:numId="42">
+  <w:num w:numId="59">
     <w:abstractNumId w:val="17"/>
     <w:lvlOverride w:ilvl="0">
-      <w:startOverride w:val="57"/>
+      <w:startOverride w:val="79"/>
     </w:lvlOverride>
     <w:lvlOverride w:ilvl="1">
-      <w:startOverride w:val="57"/>
+      <w:startOverride w:val="79"/>
     </w:lvlOverride>
     <w:lvlOverride w:ilvl="2">
-      <w:startOverride w:val="57"/>
+      <w:startOverride w:val="79"/>
     </w:lvlOverride>
     <w:lvlOverride w:ilvl="3">
-      <w:startOverride w:val="57"/>
+      <w:startOverride w:val="79"/>
     </w:lvlOverride>
     <w:lvlOverride w:ilvl="4">
-      <w:startOverride w:val="57"/>
+      <w:startOverride w:val="79"/>
     </w:lvlOverride>
     <w:lvlOverride w:ilvl="5">
-      <w:startOverride w:val="57"/>
+      <w:startOverride w:val="79"/>
     </w:lvlOverride>
     <w:lvlOverride w:ilvl="6">
-      <w:startOverride w:val="57"/>
+      <w:startOverride w:val="79"/>
     </w:lvlOverride>
   </w:num>
-  <w:num w:numId="43">
+  <w:num w:numId="60">
     <w:abstractNumId w:val="18"/>
     <w:lvlOverride w:ilvl="0">
-      <w:startOverride w:val="64"/>
+      <w:startOverride w:val="83"/>
     </w:lvlOverride>
     <w:lvlOverride w:ilvl="1">
-      <w:startOverride w:val="64"/>
+      <w:startOverride w:val="83"/>
     </w:lvlOverride>
     <w:lvlOverride w:ilvl="2">
-      <w:startOverride w:val="64"/>
+      <w:startOverride w:val="83"/>
     </w:lvlOverride>
     <w:lvlOverride w:ilvl="3">
-      <w:startOverride w:val="64"/>
+      <w:startOverride w:val="83"/>
     </w:lvlOverride>
     <w:lvlOverride w:ilvl="4">
-      <w:startOverride w:val="64"/>
+      <w:startOverride w:val="83"/>
     </w:lvlOverride>
     <w:lvlOverride w:ilvl="5">
-      <w:startOverride w:val="64"/>
+      <w:startOverride w:val="83"/>
     </w:lvlOverride>
     <w:lvlOverride w:ilvl="6">
-      <w:startOverride w:val="64"/>
+      <w:startOverride w:val="83"/>
     </w:lvlOverride>
   </w:num>
-  <w:num w:numId="44">
+  <w:num w:numId="61">
     <w:abstractNumId w:val="19"/>
     <w:lvlOverride w:ilvl="0">
-      <w:startOverride w:val="65"/>
-    </w:lvlOverride>
-    <w:lvlOverride w:ilvl="1">
-      <w:startOverride w:val="65"/>
-    </w:lvlOverride>
-    <w:lvlOverride w:ilvl="2">
-      <w:startOverride w:val="65"/>
-    </w:lvlOverride>
-    <w:lvlOverride w:ilvl="3">
-      <w:startOverride w:val="65"/>
-    </w:lvlOverride>
-    <w:lvlOverride w:ilvl="4">
-      <w:startOverride w:val="65"/>
-    </w:lvlOverride>
-    <w:lvlOverride w:ilvl="5">
-      <w:startOverride w:val="65"/>
-    </w:lvlOverride>
-    <w:lvlOverride w:ilvl="6">
-      <w:startOverride w:val="65"/>
-    </w:lvlOverride>
-  </w:num>
-  <w:num w:numId="45">
-    <w:abstractNumId w:val="20"/>
-    <w:lvlOverride w:ilvl="0">
-      <w:startOverride w:val="67"/>
-    </w:lvlOverride>
-    <w:lvlOverride w:ilvl="1">
-      <w:startOverride w:val="67"/>
-    </w:lvlOverride>
-    <w:lvlOverride w:ilvl="2">
-      <w:startOverride w:val="67"/>
-    </w:lvlOverride>
-    <w:lvlOverride w:ilvl="3">
-      <w:startOverride w:val="67"/>
-    </w:lvlOverride>
-    <w:lvlOverride w:ilvl="4">
-      <w:startOverride w:val="67"/>
-    </w:lvlOverride>
-    <w:lvlOverride w:ilvl="5">
-      <w:startOverride w:val="67"/>
-    </w:lvlOverride>
-    <w:lvlOverride w:ilvl="6">
-      <w:startOverride w:val="67"/>
-    </w:lvlOverride>
-  </w:num>
-  <w:num w:numId="46">
-    <w:abstractNumId w:val="21"/>
-    <w:lvlOverride w:ilvl="0">
-      <w:startOverride w:val="70"/>
-    </w:lvlOverride>
-    <w:lvlOverride w:ilvl="1">
-      <w:startOverride w:val="70"/>
-    </w:lvlOverride>
-    <w:lvlOverride w:ilvl="2">
-      <w:startOverride w:val="70"/>
-    </w:lvlOverride>
-    <w:lvlOverride w:ilvl="3">
-      <w:startOverride w:val="70"/>
-    </w:lvlOverride>
-    <w:lvlOverride w:ilvl="4">
-      <w:startOverride w:val="70"/>
-    </w:lvlOverride>
-    <w:lvlOverride w:ilvl="5">
-      <w:startOverride w:val="70"/>
-    </w:lvlOverride>
-    <w:lvlOverride w:ilvl="6">
-      <w:startOverride w:val="70"/>
-    </w:lvlOverride>
-  </w:num>
-  <w:num w:numId="47">
-    <w:abstractNumId w:val="22"/>
-    <w:lvlOverride w:ilvl="0">
-      <w:startOverride w:val="71"/>
-    </w:lvlOverride>
-    <w:lvlOverride w:ilvl="1">
-      <w:startOverride w:val="71"/>
-    </w:lvlOverride>
-    <w:lvlOverride w:ilvl="2">
-      <w:startOverride w:val="71"/>
-    </w:lvlOverride>
-    <w:lvlOverride w:ilvl="3">
-      <w:startOverride w:val="71"/>
-    </w:lvlOverride>
-    <w:lvlOverride w:ilvl="4">
-      <w:startOverride w:val="71"/>
-    </w:lvlOverride>
-    <w:lvlOverride w:ilvl="5">
-      <w:startOverride w:val="71"/>
-    </w:lvlOverride>
-    <w:lvlOverride w:ilvl="6">
-      <w:startOverride w:val="71"/>
-    </w:lvlOverride>
-  </w:num>
-  <w:num w:numId="48">
-    <w:abstractNumId w:val="23"/>
-    <w:lvlOverride w:ilvl="0">
-      <w:startOverride w:val="78"/>
-    </w:lvlOverride>
-    <w:lvlOverride w:ilvl="1">
-      <w:startOverride w:val="78"/>
-    </w:lvlOverride>
-    <w:lvlOverride w:ilvl="2">
-      <w:startOverride w:val="78"/>
-    </w:lvlOverride>
-    <w:lvlOverride w:ilvl="3">
-      <w:startOverride w:val="78"/>
-    </w:lvlOverride>
-    <w:lvlOverride w:ilvl="4">
-      <w:startOverride w:val="78"/>
-    </w:lvlOverride>
-    <w:lvlOverride w:ilvl="5">
-      <w:startOverride w:val="78"/>
-    </w:lvlOverride>
-    <w:lvlOverride w:ilvl="6">
-      <w:startOverride w:val="78"/>
-    </w:lvlOverride>
-  </w:num>
-  <w:num w:numId="49">
-    <w:abstractNumId w:val="24"/>
-    <w:lvlOverride w:ilvl="0">
-      <w:startOverride w:val="79"/>
-    </w:lvlOverride>
-    <w:lvlOverride w:ilvl="1">
-      <w:startOverride w:val="79"/>
-    </w:lvlOverride>
-    <w:lvlOverride w:ilvl="2">
-      <w:startOverride w:val="79"/>
-    </w:lvlOverride>
-    <w:lvlOverride w:ilvl="3">
-      <w:startOverride w:val="79"/>
-    </w:lvlOverride>
-    <w:lvlOverride w:ilvl="4">
-      <w:startOverride w:val="79"/>
-    </w:lvlOverride>
-    <w:lvlOverride w:ilvl="5">
-      <w:startOverride w:val="79"/>
-    </w:lvlOverride>
-    <w:lvlOverride w:ilvl="6">
-      <w:startOverride w:val="79"/>
-    </w:lvlOverride>
-  </w:num>
-  <w:num w:numId="50">
-    <w:abstractNumId w:val="25"/>
-    <w:lvlOverride w:ilvl="0">
-      <w:startOverride w:val="83"/>
-    </w:lvlOverride>
-    <w:lvlOverride w:ilvl="1">
-      <w:startOverride w:val="83"/>
-    </w:lvlOverride>
-    <w:lvlOverride w:ilvl="2">
-      <w:startOverride w:val="83"/>
-    </w:lvlOverride>
-    <w:lvlOverride w:ilvl="3">
-      <w:startOverride w:val="83"/>
-    </w:lvlOverride>
-    <w:lvlOverride w:ilvl="4">
-      <w:startOverride w:val="83"/>
-    </w:lvlOverride>
-    <w:lvlOverride w:ilvl="5">
-      <w:startOverride w:val="83"/>
-    </w:lvlOverride>
-    <w:lvlOverride w:ilvl="6">
-      <w:startOverride w:val="83"/>
-    </w:lvlOverride>
-  </w:num>
-  <w:num w:numId="51">
-    <w:abstractNumId w:val="26"/>
-    <w:lvlOverride w:ilvl="0">
       <w:startOverride w:val="99"/>
     </w:lvlOverride>
     <w:lvlOverride w:ilvl="1">
@@ -7965,8 +8206,8 @@
       <w:startOverride w:val="99"/>
     </w:lvlOverride>
   </w:num>
-  <w:num w:numId="52">
-    <w:abstractNumId w:val="27"/>
+  <w:num w:numId="62">
+    <w:abstractNumId w:val="20"/>
     <w:lvlOverride w:ilvl="0">
       <w:startOverride w:val="103"/>
     </w:lvlOverride>

--- a/form.docx
+++ b/form.docx
@@ -1000,6 +1000,80 @@
       </w:r>
     </w:p>
     <w:p>
+      <w:r>
+        <w:rPr>
+          <w:b/>
+        </w:rPr>
+        <w:t xml:space="preserve">scale:</w:t>
+      </w:r>
+    </w:p>
+    <w:tbl>
+      <w:tblPr>
+        <w:tblStyle w:val="TableNormal"/>
+      </w:tblPr>
+      <w:tblGrid/>
+      <w:tr>
+        <w:tc>
+          <w:tcPr>
+            <w:tcBorders>
+              <w:bottom w:val="single"/>
+            </w:tcBorders>
+            <w:vAlign w:val="bottom"/>
+          </w:tcPr>
+          <w:p>
+            <w:pPr>
+              <w:pStyle w:val="Compact"/>
+              <w:jc w:val="left"/>
+            </w:pPr>
+            <w:r>
+              <w:t xml:space="preserve">Yes</w:t>
+            </w:r>
+          </w:p>
+        </w:tc>
+        <w:tc>
+          <w:tcPr>
+            <w:tcBorders>
+              <w:bottom w:val="single"/>
+            </w:tcBorders>
+            <w:vAlign w:val="bottom"/>
+          </w:tcPr>
+          <w:p>
+            <w:pPr>
+              <w:pStyle w:val="Compact"/>
+              <w:jc w:val="left"/>
+            </w:pPr>
+            <w:r>
+              <w:t xml:space="preserve">No</w:t>
+            </w:r>
+          </w:p>
+        </w:tc>
+      </w:tr>
+      <w:tr>
+        <w:tc>
+          <w:p>
+            <w:pPr>
+              <w:pStyle w:val="Compact"/>
+              <w:jc w:val="left"/>
+            </w:pPr>
+            <w:r>
+              <w:t xml:space="preserve">1</w:t>
+            </w:r>
+          </w:p>
+        </w:tc>
+        <w:tc>
+          <w:p>
+            <w:pPr>
+              <w:pStyle w:val="Compact"/>
+              <w:jc w:val="left"/>
+            </w:pPr>
+            <w:r>
+              <w:t xml:space="preserve">2</w:t>
+            </w:r>
+          </w:p>
+        </w:tc>
+      </w:tr>
+    </w:tbl>
+    <w:p>
       <w:pPr>
         <w:pStyle w:val="Compact"/>
         <w:numPr>
@@ -4398,21 +4472,16 @@
         <w:t xml:space="preserve">1.Main job salary 5 4 3 2 1 8 9 2.Second job salary 5 4 3 2 1 8 9 3.Relatives’ assistance 5 4 3 2 1 8 9 4.Small scale trade 5 4 3 2 1 8 9 5.Pensions, other social subsidy 5 4 3 2 1 8 9 6.Letting an apartment or a summer cottage 5 4 3 2 1 8 9 7.Interest accumulated by a bank account 5 4 3 2 1 8 9 8.Savings 5 4 3 2 1 8 9 9.Philanthropy 5 4 3 2 1 8 9 10.Other 5 4 3 2 1 8 9 11. Household plot farming?</w:t>
       </w:r>
     </w:p>
-    <w:p>
-      <w:r>
-        <w:t xml:space="preserve">46A. How is your work paid? Individual piece rate Collective piece rate Time wage Mixed form of payment Pay depends on sales or profits/commission</w:t>
-      </w:r>
-    </w:p>
-    <w:p>
-      <w:r>
-        <w:t xml:space="preserve">46B. Do you get bonus? Yes No</w:t>
-      </w:r>
-    </w:p>
-    <w:p>
-      <w:r>
-        <w:t xml:space="preserve">46C. On what does the bonus depend on? How well I personally work How well our work collective works The profitability of the enterprise Attitude of the management It is a fixed part of the payment</w:t>
-      </w:r>
-    </w:p>
+    <w:bookmarkStart w:id="78" w:name="how-is-your-work-paid-in-your-main-job"/>
+    <w:p>
+      <w:pPr>
+        <w:pStyle w:val="Heading3"/>
+      </w:pPr>
+      <w:r>
+        <w:t xml:space="preserve">How is your work paid in your main job?</w:t>
+      </w:r>
+    </w:p>
+    <w:bookmarkEnd w:id="78"/>
     <w:p>
       <w:pPr>
         <w:pStyle w:val="Compact"/>
@@ -4422,188 +4491,1033 @@
         </w:numPr>
       </w:pPr>
       <w:r>
+        <w:t xml:space="preserve">Individual piece rate</w:t>
+      </w:r>
+    </w:p>
+    <w:p>
+      <w:pPr>
+        <w:pStyle w:val="Compact"/>
+        <w:numPr>
+          <w:numId w:val="46"/>
+          <w:ilvl w:val="0"/>
+        </w:numPr>
+      </w:pPr>
+      <w:r>
+        <w:t xml:space="preserve">Collective piece rate</w:t>
+      </w:r>
+    </w:p>
+    <w:p>
+      <w:pPr>
+        <w:pStyle w:val="Compact"/>
+        <w:numPr>
+          <w:numId w:val="46"/>
+          <w:ilvl w:val="0"/>
+        </w:numPr>
+      </w:pPr>
+      <w:r>
+        <w:t xml:space="preserve">Time wage</w:t>
+      </w:r>
+    </w:p>
+    <w:p>
+      <w:pPr>
+        <w:pStyle w:val="Compact"/>
+        <w:numPr>
+          <w:numId w:val="46"/>
+          <w:ilvl w:val="0"/>
+        </w:numPr>
+      </w:pPr>
+      <w:r>
+        <w:t xml:space="preserve">Fixed salary</w:t>
+      </w:r>
+    </w:p>
+    <w:p>
+      <w:pPr>
+        <w:pStyle w:val="Compact"/>
+        <w:numPr>
+          <w:numId w:val="46"/>
+          <w:ilvl w:val="0"/>
+        </w:numPr>
+      </w:pPr>
+      <w:r>
+        <w:t xml:space="preserve">Pay depends on sales or profits/commission</w:t>
+      </w:r>
+    </w:p>
+    <w:p>
+      <w:pPr>
+        <w:pStyle w:val="Compact"/>
+        <w:numPr>
+          <w:numId w:val="46"/>
+          <w:ilvl w:val="0"/>
+        </w:numPr>
+      </w:pPr>
+      <w:r>
+        <w:t xml:space="preserve">other</w:t>
+      </w:r>
+    </w:p>
+    <w:bookmarkStart w:id="79" w:name="how-often-did-you-get-bonus-in-the-12-months"/>
+    <w:p>
+      <w:pPr>
+        <w:pStyle w:val="Heading3"/>
+      </w:pPr>
+      <w:r>
+        <w:t xml:space="preserve">How often did you get bonus in the 12 months?</w:t>
+      </w:r>
+    </w:p>
+    <w:bookmarkEnd w:id="79"/>
+    <w:p>
+      <w:pPr>
+        <w:pStyle w:val="Compact"/>
+        <w:numPr>
+          <w:numId w:val="47"/>
+          <w:ilvl w:val="0"/>
+        </w:numPr>
+      </w:pPr>
+      <w:r>
+        <w:t xml:space="preserve">____ n of times</w:t>
+      </w:r>
+    </w:p>
+    <w:bookmarkStart w:id="80" w:name="on-what-does-the-bonus-depend-on"/>
+    <w:p>
+      <w:pPr>
+        <w:pStyle w:val="Heading3"/>
+      </w:pPr>
+      <w:r>
+        <w:t xml:space="preserve">On what does the bonus depend on?</w:t>
+      </w:r>
+    </w:p>
+    <w:bookmarkEnd w:id="80"/>
+    <w:p>
+      <w:pPr>
+        <w:pStyle w:val="Compact"/>
+        <w:numPr>
+          <w:numId w:val="48"/>
+          <w:ilvl w:val="0"/>
+        </w:numPr>
+      </w:pPr>
+      <w:r>
+        <w:t xml:space="preserve">How well I personally work</w:t>
+      </w:r>
+    </w:p>
+    <w:p>
+      <w:pPr>
+        <w:pStyle w:val="Compact"/>
+        <w:numPr>
+          <w:numId w:val="48"/>
+          <w:ilvl w:val="0"/>
+        </w:numPr>
+      </w:pPr>
+      <w:r>
+        <w:t xml:space="preserve">How well our work collective works</w:t>
+      </w:r>
+    </w:p>
+    <w:p>
+      <w:pPr>
+        <w:pStyle w:val="Compact"/>
+        <w:numPr>
+          <w:numId w:val="48"/>
+          <w:ilvl w:val="0"/>
+        </w:numPr>
+      </w:pPr>
+      <w:r>
+        <w:t xml:space="preserve">The profitability of the enterprise</w:t>
+      </w:r>
+    </w:p>
+    <w:p>
+      <w:pPr>
+        <w:pStyle w:val="Compact"/>
+        <w:numPr>
+          <w:numId w:val="48"/>
+          <w:ilvl w:val="0"/>
+        </w:numPr>
+      </w:pPr>
+      <w:r>
+        <w:t xml:space="preserve">Attitude of the management</w:t>
+      </w:r>
+    </w:p>
+    <w:p>
+      <w:pPr>
+        <w:pStyle w:val="Compact"/>
+        <w:numPr>
+          <w:numId w:val="48"/>
+          <w:ilvl w:val="0"/>
+        </w:numPr>
+      </w:pPr>
+      <w:r>
+        <w:t xml:space="preserve">It is a fixed part of the payment</w:t>
+      </w:r>
+    </w:p>
+    <w:p>
+      <w:pPr>
+        <w:pStyle w:val="Compact"/>
+        <w:numPr>
+          <w:numId w:val="48"/>
+          <w:ilvl w:val="0"/>
+        </w:numPr>
+      </w:pPr>
+      <w:r>
+        <w:t xml:space="preserve">Not relevant</w:t>
+      </w:r>
+    </w:p>
+    <w:p>
+      <w:pPr>
+        <w:pStyle w:val="Compact"/>
+        <w:numPr>
+          <w:numId w:val="48"/>
+          <w:ilvl w:val="0"/>
+        </w:numPr>
+      </w:pPr>
+      <w:r>
+        <w:t xml:space="preserve">Don't know</w:t>
+      </w:r>
+    </w:p>
+    <w:bookmarkStart w:id="81" w:name="what-is-your-aggregate-monthly-income-including-income-from-all-sources-put-it-in-rubles."/>
+    <w:p>
+      <w:pPr>
+        <w:pStyle w:val="Heading3"/>
+      </w:pPr>
+      <w:r>
         <w:t xml:space="preserve">What is your aggregate monthly income including income from all sources? Put it in rubles.</w:t>
       </w:r>
     </w:p>
-    <w:p>
-      <w:r>
-        <w:t xml:space="preserve">rubles 48. What is your family’s aggregate monthly income from all sources? Put it in rubles.</w:t>
-      </w:r>
-    </w:p>
-    <w:p>
-      <w:r>
-        <w:t xml:space="preserve">rubles</w:t>
-      </w:r>
-    </w:p>
-    <w:p>
-      <w:pPr>
-        <w:pStyle w:val="Compact"/>
-        <w:numPr>
-          <w:numId w:val="47"/>
-          <w:ilvl w:val="0"/>
-        </w:numPr>
+    <w:bookmarkEnd w:id="81"/>
+    <w:p>
+      <w:pPr>
+        <w:pStyle w:val="Compact"/>
+        <w:numPr>
+          <w:numId w:val="49"/>
+          <w:ilvl w:val="0"/>
+        </w:numPr>
+      </w:pPr>
+      <w:r>
+        <w:t xml:space="preserve">____ rubles</w:t>
+      </w:r>
+    </w:p>
+    <w:bookmarkStart w:id="82" w:name="what-is-your-familys-aggregate-monthly-income-from-all-sources-put-it-in-rubles."/>
+    <w:p>
+      <w:pPr>
+        <w:pStyle w:val="Heading3"/>
+      </w:pPr>
+      <w:r>
+        <w:t xml:space="preserve">What is your family’s aggregate monthly income from all sources? Put it in rubles.</w:t>
+      </w:r>
+    </w:p>
+    <w:bookmarkEnd w:id="82"/>
+    <w:p>
+      <w:pPr>
+        <w:pStyle w:val="Compact"/>
+        <w:numPr>
+          <w:numId w:val="50"/>
+          <w:ilvl w:val="0"/>
+        </w:numPr>
+      </w:pPr>
+      <w:r>
+        <w:t xml:space="preserve">_____ rubles</w:t>
+      </w:r>
+    </w:p>
+    <w:bookmarkStart w:id="83" w:name="what-kind-of-state-benefits-or-allowances-do-you-get"/>
+    <w:p>
+      <w:pPr>
+        <w:pStyle w:val="Heading3"/>
       </w:pPr>
       <w:r>
         <w:t xml:space="preserve">What kind of state benefits or allowances do you get?</w:t>
       </w:r>
     </w:p>
-    <w:p>
-      <w:r>
-        <w:t xml:space="preserve">Yes No</w:t>
-      </w:r>
-    </w:p>
-    <w:p>
-      <w:r>
-        <w:t xml:space="preserve">1.Unemployment benefits 1 2</w:t>
+    <w:bookmarkEnd w:id="83"/>
+    <w:tbl>
+      <w:tblPr>
+        <w:tblStyle w:val="TableNormal"/>
+      </w:tblPr>
+      <w:tblGrid/>
+      <w:tr>
+        <w:tc>
+          <w:tcPr>
+            <w:tcBorders>
+              <w:bottom w:val="single"/>
+            </w:tcBorders>
+            <w:vAlign w:val="bottom"/>
+          </w:tcPr>
+          <w:p>
+            <w:pPr>
+              <w:pStyle w:val="Compact"/>
+              <w:jc w:val="left"/>
+            </w:pPr>
+            <w:r>
+              <w:t xml:space="preserve">Yes</w:t>
+            </w:r>
+          </w:p>
+        </w:tc>
+        <w:tc>
+          <w:tcPr>
+            <w:tcBorders>
+              <w:bottom w:val="single"/>
+            </w:tcBorders>
+            <w:vAlign w:val="bottom"/>
+          </w:tcPr>
+          <w:p>
+            <w:pPr>
+              <w:pStyle w:val="Compact"/>
+              <w:jc w:val="left"/>
+            </w:pPr>
+            <w:r>
+              <w:t xml:space="preserve">No</w:t>
+            </w:r>
+          </w:p>
+        </w:tc>
+      </w:tr>
+      <w:tr>
+        <w:tc>
+          <w:p>
+            <w:pPr>
+              <w:pStyle w:val="Compact"/>
+              <w:jc w:val="left"/>
+            </w:pPr>
+            <w:r>
+              <w:t xml:space="preserve">1</w:t>
+            </w:r>
+          </w:p>
+        </w:tc>
+        <w:tc>
+          <w:p>
+            <w:pPr>
+              <w:pStyle w:val="Compact"/>
+              <w:jc w:val="left"/>
+            </w:pPr>
+            <w:r>
+              <w:t xml:space="preserve">2</w:t>
+            </w:r>
+          </w:p>
+        </w:tc>
+      </w:tr>
+    </w:tbl>
+    <w:p>
+      <w:pPr>
+        <w:pStyle w:val="Compact"/>
+        <w:numPr>
+          <w:numId w:val="51"/>
+          <w:ilvl w:val="0"/>
+        </w:numPr>
+      </w:pPr>
+      <w:r>
+        <w:t xml:space="preserve">Unemployment benefits</w:t>
       </w:r>
       <w:r>
         <w:br w:type="textWrapping"/>
       </w:r>
-      <w:r>
-        <w:t xml:space="preserve">2.Children support subsidy 1 2</w:t>
+    </w:p>
+    <w:p>
+      <w:pPr>
+        <w:pStyle w:val="Compact"/>
+        <w:numPr>
+          <w:numId w:val="51"/>
+          <w:ilvl w:val="0"/>
+        </w:numPr>
+      </w:pPr>
+      <w:r>
+        <w:t xml:space="preserve">Children support subsidy</w:t>
+      </w:r>
+    </w:p>
+    <w:p>
+      <w:pPr>
+        <w:pStyle w:val="Compact"/>
+        <w:numPr>
+          <w:numId w:val="51"/>
+          <w:ilvl w:val="0"/>
+        </w:numPr>
+      </w:pPr>
+      <w:r>
+        <w:t xml:space="preserve">Communal payment rebate</w:t>
+      </w:r>
+    </w:p>
+    <w:p>
+      <w:pPr>
+        <w:pStyle w:val="Compact"/>
+        <w:numPr>
+          <w:numId w:val="51"/>
+          <w:ilvl w:val="0"/>
+        </w:numPr>
+      </w:pPr>
+      <w:r>
+        <w:t xml:space="preserve">Allowance for the handicapped</w:t>
+      </w:r>
+    </w:p>
+    <w:p>
+      <w:pPr>
+        <w:pStyle w:val="Compact"/>
+        <w:numPr>
+          <w:numId w:val="51"/>
+          <w:ilvl w:val="0"/>
+        </w:numPr>
+      </w:pPr>
+      <w:r>
+        <w:t xml:space="preserve">Pensions</w:t>
+      </w:r>
+    </w:p>
+    <w:p>
+      <w:pPr>
+        <w:pStyle w:val="Compact"/>
+        <w:numPr>
+          <w:numId w:val="51"/>
+          <w:ilvl w:val="0"/>
+        </w:numPr>
+      </w:pPr>
+      <w:r>
+        <w:t xml:space="preserve">Free medication</w:t>
+      </w:r>
+    </w:p>
+    <w:p>
+      <w:pPr>
+        <w:pStyle w:val="Compact"/>
+        <w:numPr>
+          <w:numId w:val="51"/>
+          <w:ilvl w:val="0"/>
+        </w:numPr>
+      </w:pPr>
+      <w:r>
+        <w:t xml:space="preserve">Other</w:t>
+      </w:r>
+    </w:p>
+    <w:bookmarkStart w:id="84" w:name="what-kind-of-state-benefits-or-allowances-do-you-get-non-monetary-in-kind"/>
+    <w:p>
+      <w:pPr>
+        <w:pStyle w:val="Heading3"/>
+      </w:pPr>
+      <w:r>
+        <w:t xml:space="preserve">What kind of state benefits or allowances do you get? NON-MONETARY / IN-KIND</w:t>
+      </w:r>
+    </w:p>
+    <w:bookmarkEnd w:id="84"/>
+    <w:bookmarkStart w:id="85" w:name="which-of-the-following-social-benefits-did-you-get-at-your-workplace-ten-years-ago"/>
+    <w:p>
+      <w:pPr>
+        <w:pStyle w:val="Heading3"/>
+      </w:pPr>
+      <w:r>
+        <w:t xml:space="preserve">Which of the following social benefits did you get at your workplace ten years ago?</w:t>
+      </w:r>
+    </w:p>
+    <w:bookmarkEnd w:id="85"/>
+    <w:p>
+      <w:r>
+        <w:rPr>
+          <w:b/>
+        </w:rPr>
+        <w:t xml:space="preserve">Scale</w:t>
+      </w:r>
+    </w:p>
+    <w:tbl>
+      <w:tblPr>
+        <w:tblStyle w:val="TableNormal"/>
+      </w:tblPr>
+      <w:tblGrid/>
+      <w:tr>
+        <w:tc>
+          <w:tcPr>
+            <w:tcBorders>
+              <w:bottom w:val="single"/>
+            </w:tcBorders>
+            <w:vAlign w:val="bottom"/>
+          </w:tcPr>
+          <w:p>
+            <w:pPr>
+              <w:pStyle w:val="Compact"/>
+              <w:jc w:val="left"/>
+            </w:pPr>
+            <w:r>
+              <w:t xml:space="preserve">Yes</w:t>
+            </w:r>
+          </w:p>
+        </w:tc>
+        <w:tc>
+          <w:tcPr>
+            <w:tcBorders>
+              <w:bottom w:val="single"/>
+            </w:tcBorders>
+            <w:vAlign w:val="bottom"/>
+          </w:tcPr>
+          <w:p>
+            <w:pPr>
+              <w:pStyle w:val="Compact"/>
+              <w:jc w:val="left"/>
+            </w:pPr>
+            <w:r>
+              <w:t xml:space="preserve">No</w:t>
+            </w:r>
+          </w:p>
+        </w:tc>
+        <w:tc>
+          <w:tcPr>
+            <w:tcBorders>
+              <w:bottom w:val="single"/>
+            </w:tcBorders>
+            <w:vAlign w:val="bottom"/>
+          </w:tcPr>
+          <w:p>
+            <w:pPr>
+              <w:pStyle w:val="Compact"/>
+              <w:jc w:val="left"/>
+            </w:pPr>
+            <w:r>
+              <w:t xml:space="preserve">Hard to say</w:t>
+            </w:r>
+          </w:p>
+        </w:tc>
+        <w:tc>
+          <w:tcPr>
+            <w:tcBorders>
+              <w:bottom w:val="single"/>
+            </w:tcBorders>
+            <w:vAlign w:val="bottom"/>
+          </w:tcPr>
+          <w:p>
+            <w:pPr>
+              <w:pStyle w:val="Compact"/>
+              <w:jc w:val="left"/>
+            </w:pPr>
+            <w:r>
+              <w:t xml:space="preserve">Not applicable</w:t>
+            </w:r>
+          </w:p>
+        </w:tc>
+      </w:tr>
+      <w:tr>
+        <w:tc>
+          <w:p>
+            <w:pPr>
+              <w:pStyle w:val="Compact"/>
+              <w:jc w:val="left"/>
+            </w:pPr>
+            <w:r>
+              <w:t xml:space="preserve">1</w:t>
+            </w:r>
+          </w:p>
+        </w:tc>
+        <w:tc>
+          <w:p>
+            <w:pPr>
+              <w:pStyle w:val="Compact"/>
+              <w:jc w:val="left"/>
+            </w:pPr>
+            <w:r>
+              <w:t xml:space="preserve">2</w:t>
+            </w:r>
+          </w:p>
+        </w:tc>
+        <w:tc>
+          <w:p>
+            <w:pPr>
+              <w:pStyle w:val="Compact"/>
+              <w:jc w:val="left"/>
+            </w:pPr>
+            <w:r>
+              <w:t xml:space="preserve">8</w:t>
+            </w:r>
+          </w:p>
+        </w:tc>
+        <w:tc>
+          <w:p>
+            <w:pPr>
+              <w:pStyle w:val="Compact"/>
+              <w:jc w:val="left"/>
+            </w:pPr>
+            <w:r>
+              <w:t xml:space="preserve">9</w:t>
+            </w:r>
+          </w:p>
+        </w:tc>
+      </w:tr>
+    </w:tbl>
+    <w:p>
+      <w:r>
+        <w:t xml:space="preserve">1.Privileges in getting a new home, an apartment 1 2 8 9 2.Kindergarten 1 2 8 9 3.Privileged access to rest homes or sanatoria 1 2 8 9 4.Lunch at a special price 1 2 8 9 5.Issue of work clothes 1 2 8 9 6.Coverage of travel to workplace and back 1 2 8 9 7.Privileged access to food products 1 2 8 9 8.Privileged access to consumer goods 1 2 8 9 9.Holiday pay 10.Sick pay 11. Obligatory Medical insurance 12. Training at the expense of the enterprise</w:t>
+      </w:r>
+    </w:p>
+    <w:bookmarkStart w:id="86" w:name="which-of-the-following-social-benefits-do-you-get-at-your-workplace-now"/>
+    <w:p>
+      <w:pPr>
+        <w:pStyle w:val="Heading3"/>
+      </w:pPr>
+      <w:r>
+        <w:t xml:space="preserve">Which of the following social benefits do you get at your workplace now?</w:t>
+      </w:r>
+    </w:p>
+    <w:bookmarkEnd w:id="86"/>
+    <w:p>
+      <w:r>
+        <w:rPr>
+          <w:b/>
+        </w:rPr>
+        <w:t xml:space="preserve">Scale</w:t>
+      </w:r>
+    </w:p>
+    <w:tbl>
+      <w:tblPr>
+        <w:tblStyle w:val="TableNormal"/>
+      </w:tblPr>
+      <w:tblGrid/>
+      <w:tr>
+        <w:tc>
+          <w:tcPr>
+            <w:tcBorders>
+              <w:bottom w:val="single"/>
+            </w:tcBorders>
+            <w:vAlign w:val="bottom"/>
+          </w:tcPr>
+          <w:p>
+            <w:pPr>
+              <w:pStyle w:val="Compact"/>
+              <w:jc w:val="left"/>
+            </w:pPr>
+            <w:r>
+              <w:t xml:space="preserve">Yes</w:t>
+            </w:r>
+          </w:p>
+        </w:tc>
+        <w:tc>
+          <w:tcPr>
+            <w:tcBorders>
+              <w:bottom w:val="single"/>
+            </w:tcBorders>
+            <w:vAlign w:val="bottom"/>
+          </w:tcPr>
+          <w:p>
+            <w:pPr>
+              <w:pStyle w:val="Compact"/>
+              <w:jc w:val="left"/>
+            </w:pPr>
+            <w:r>
+              <w:t xml:space="preserve">No</w:t>
+            </w:r>
+          </w:p>
+        </w:tc>
+        <w:tc>
+          <w:tcPr>
+            <w:tcBorders>
+              <w:bottom w:val="single"/>
+            </w:tcBorders>
+            <w:vAlign w:val="bottom"/>
+          </w:tcPr>
+          <w:p>
+            <w:pPr>
+              <w:pStyle w:val="Compact"/>
+              <w:jc w:val="left"/>
+            </w:pPr>
+            <w:r>
+              <w:t xml:space="preserve">Hard to say</w:t>
+            </w:r>
+          </w:p>
+        </w:tc>
+        <w:tc>
+          <w:tcPr>
+            <w:tcBorders>
+              <w:bottom w:val="single"/>
+            </w:tcBorders>
+            <w:vAlign w:val="bottom"/>
+          </w:tcPr>
+          <w:p>
+            <w:pPr>
+              <w:pStyle w:val="Compact"/>
+              <w:jc w:val="left"/>
+            </w:pPr>
+            <w:r>
+              <w:t xml:space="preserve">Not applicable</w:t>
+            </w:r>
+          </w:p>
+        </w:tc>
+      </w:tr>
+      <w:tr>
+        <w:tc>
+          <w:p>
+            <w:pPr>
+              <w:pStyle w:val="Compact"/>
+              <w:jc w:val="left"/>
+            </w:pPr>
+            <w:r>
+              <w:t xml:space="preserve">1</w:t>
+            </w:r>
+          </w:p>
+        </w:tc>
+        <w:tc>
+          <w:p>
+            <w:pPr>
+              <w:pStyle w:val="Compact"/>
+              <w:jc w:val="left"/>
+            </w:pPr>
+            <w:r>
+              <w:t xml:space="preserve">2</w:t>
+            </w:r>
+          </w:p>
+        </w:tc>
+        <w:tc>
+          <w:p>
+            <w:pPr>
+              <w:pStyle w:val="Compact"/>
+              <w:jc w:val="left"/>
+            </w:pPr>
+            <w:r>
+              <w:t xml:space="preserve">8</w:t>
+            </w:r>
+          </w:p>
+        </w:tc>
+        <w:tc>
+          <w:p>
+            <w:pPr>
+              <w:pStyle w:val="Compact"/>
+              <w:jc w:val="left"/>
+            </w:pPr>
+            <w:r>
+              <w:t xml:space="preserve">9</w:t>
+            </w:r>
+          </w:p>
+        </w:tc>
+      </w:tr>
+    </w:tbl>
+    <w:p>
+      <w:r>
+        <w:t xml:space="preserve">1.Privileges in getting a new home, an apartment 1 2 8 9 2.Kindergarten 1 2 8 9 3.Privileged access to rest homes or sanatoria 1 2 8 9 4.Lunch at a special price 1 2 8 9 5.Issue of work clothes 1 2 8 9 6.Coverage of travel to workplace and back 1 2 8 9 7.Privileged access to food products 1 2 8 9 8.Privileged access to consumer goods 1 2 8 9 9.Holiday pay 10.Sick pay 11. Obligatory Medical insurance 12. Training at the expense of the enterprise</w:t>
+      </w:r>
+    </w:p>
+    <w:bookmarkStart w:id="87" w:name="i-shall-read-the-characteristics-of-several-groups.-tell-me-to-which-of-them-you-belong."/>
+    <w:p>
+      <w:pPr>
+        <w:pStyle w:val="Heading3"/>
+      </w:pPr>
+      <w:r>
+        <w:t xml:space="preserve">I shall read the characteristics of several groups. Tell me to which of them you belong.</w:t>
+      </w:r>
+    </w:p>
+    <w:bookmarkEnd w:id="87"/>
+    <w:p>
+      <w:pPr>
+        <w:pStyle w:val="Compact"/>
+        <w:numPr>
+          <w:numId w:val="52"/>
+          <w:ilvl w:val="0"/>
+        </w:numPr>
+      </w:pPr>
+      <w:r>
+        <w:t xml:space="preserve">We cannot make ends meet. There is not enough money even for food 1</w:t>
+      </w:r>
+    </w:p>
+    <w:p>
+      <w:pPr>
+        <w:pStyle w:val="Compact"/>
+        <w:numPr>
+          <w:numId w:val="52"/>
+          <w:ilvl w:val="0"/>
+        </w:numPr>
+      </w:pPr>
+      <w:r>
+        <w:t xml:space="preserve">We have money only for food, the purchase of clothes is a problem 2</w:t>
+      </w:r>
+    </w:p>
+    <w:p>
+      <w:pPr>
+        <w:pStyle w:val="Compact"/>
+        <w:numPr>
+          <w:numId w:val="52"/>
+          <w:ilvl w:val="0"/>
+        </w:numPr>
+      </w:pPr>
+      <w:r>
+        <w:t xml:space="preserve">We are able to buy food. We can also buy clothes, if we stick to cheap kind. However, we have a problem when there is a need to buy durables such as a TV set or a refrigerator 3</w:t>
+      </w:r>
+    </w:p>
+    <w:p>
+      <w:pPr>
+        <w:pStyle w:val="Compact"/>
+        <w:numPr>
+          <w:numId w:val="52"/>
+          <w:ilvl w:val="0"/>
+        </w:numPr>
+      </w:pPr>
+      <w:r>
+        <w:t xml:space="preserve">We have enough money for food. We can also buy good expensive clothes. If we save money, we can buy durables, but things that are really expensive such as a summer cottage or a car are beyond our means 4</w:t>
+      </w:r>
+    </w:p>
+    <w:p>
+      <w:pPr>
+        <w:pStyle w:val="Compact"/>
+        <w:numPr>
+          <w:numId w:val="52"/>
+          <w:ilvl w:val="0"/>
+        </w:numPr>
+      </w:pPr>
+      <w:r>
+        <w:t xml:space="preserve">We can buy durables without any problems. If we save, we can buy an Inexpensive car or a modest summer home. However we do not have a chance to go for really expensive things such as a n apartment or a modern house. 5</w:t>
+      </w:r>
+    </w:p>
+    <w:p>
+      <w:pPr>
+        <w:pStyle w:val="Compact"/>
+        <w:numPr>
+          <w:numId w:val="52"/>
+          <w:ilvl w:val="0"/>
+        </w:numPr>
+      </w:pPr>
+      <w:r>
+        <w:t xml:space="preserve">We have no material problems, we can buy whatever we want including real estate, an expensive car or an expensive tourist trip 6</w:t>
+      </w:r>
+    </w:p>
+    <w:bookmarkStart w:id="88" w:name="how-did-you-well-being-change-since-the-year-2010-it-significantly-improved-somewhat-improved-did-not-change-somewhat-worsened-significantly-worsened"/>
+    <w:p>
+      <w:pPr>
+        <w:pStyle w:val="Heading3"/>
+      </w:pPr>
+      <w:r>
+        <w:t xml:space="preserve">How did you well-being change since the year 2010? It significantly improved, somewhat improved, did not change, somewhat worsened, significantly worsened?</w:t>
+      </w:r>
+    </w:p>
+    <w:bookmarkEnd w:id="88"/>
+    <w:p>
+      <w:pPr>
+        <w:pStyle w:val="Compact"/>
+        <w:numPr>
+          <w:numId w:val="53"/>
+          <w:ilvl w:val="0"/>
+        </w:numPr>
+      </w:pPr>
+      <w:r>
+        <w:t xml:space="preserve">Significantly improved 5 4.Improved 4</w:t>
+      </w:r>
+    </w:p>
+    <w:p>
+      <w:pPr>
+        <w:pStyle w:val="Compact"/>
+        <w:numPr>
+          <w:numId w:val="53"/>
+          <w:ilvl w:val="0"/>
+        </w:numPr>
+      </w:pPr>
+      <w:r>
+        <w:t xml:space="preserve">Did not change 3</w:t>
+      </w:r>
+    </w:p>
+    <w:p>
+      <w:pPr>
+        <w:pStyle w:val="Compact"/>
+        <w:numPr>
+          <w:numId w:val="53"/>
+          <w:ilvl w:val="0"/>
+        </w:numPr>
+      </w:pPr>
+      <w:r>
+        <w:t xml:space="preserve">Worsened 2</w:t>
+      </w:r>
+    </w:p>
+    <w:p>
+      <w:pPr>
+        <w:pStyle w:val="Compact"/>
+        <w:numPr>
+          <w:numId w:val="53"/>
+          <w:ilvl w:val="0"/>
+        </w:numPr>
+      </w:pPr>
+      <w:r>
+        <w:t xml:space="preserve">Significantly worsened 1</w:t>
+      </w:r>
+    </w:p>
+    <w:p>
+      <w:pPr>
+        <w:pStyle w:val="Compact"/>
+        <w:numPr>
+          <w:numId w:val="53"/>
+          <w:ilvl w:val="0"/>
+        </w:numPr>
+      </w:pPr>
+      <w:r>
+        <w:t xml:space="preserve">Not applicable 8 Hard to say 9</w:t>
+      </w:r>
+    </w:p>
+    <w:bookmarkStart w:id="89" w:name="how-did-you-familys-following-expenses-change-in-2010-they-increased-decreased-stayed-without-change"/>
+    <w:p>
+      <w:pPr>
+        <w:pStyle w:val="Heading3"/>
+      </w:pPr>
+      <w:r>
+        <w:t xml:space="preserve">How did you family’s following expenses change in 2010? They increased, decreased, stayed without change?</w:t>
+      </w:r>
+    </w:p>
+    <w:bookmarkEnd w:id="89"/>
+    <w:p>
+      <w:r>
+        <w:t xml:space="preserve">Decreased No change Increased No such expense hard to say</w:t>
+      </w:r>
+    </w:p>
+    <w:p>
+      <w:r>
+        <w:t xml:space="preserve">1.Purchase of medical services, drugs 1 2 3 8 9 2.Food 1 2 3 8 9 3.Hobbies 1 2 3 8 9 4.Travel 1 2 3 8 9 5.Big buys such as real estate or a car 1 2 3 8 9 6.Small buys such as clothes 1 2 3 8 9 7.Children’s education 1 2 3 8 9 8.Communal payments 1 2 3 8 9 9.Tax payment 1 2 3 8 9</w:t>
+      </w:r>
+    </w:p>
+    <w:bookmarkStart w:id="90" w:name="what-are-your-expectations-how-would-your-well-being-change-in-the-next-three-years-it-will-significantly-improve-somewhat-improve-will-not-change-somewhat-worsen-significantly-worsen"/>
+    <w:p>
+      <w:pPr>
+        <w:pStyle w:val="Heading3"/>
+      </w:pPr>
+      <w:r>
+        <w:t xml:space="preserve">What are your expectations? How would your well-being change in the next three years? It will significantly improve, somewhat improve, will not change, somewhat worsen, significantly worsen?</w:t>
+      </w:r>
+    </w:p>
+    <w:bookmarkEnd w:id="90"/>
+    <w:p>
+      <w:pPr>
+        <w:pStyle w:val="SourceCode"/>
+      </w:pPr>
+      <w:r>
+        <w:rPr>
+          <w:rStyle w:val="VerbatimChar"/>
+        </w:rPr>
+        <w:t xml:space="preserve">Significantly improve    5</w:t>
       </w:r>
       <w:r>
         <w:br w:type="textWrapping"/>
       </w:r>
       <w:r>
-        <w:t xml:space="preserve">3.Communal payment rebate 1 2</w:t>
+        <w:rPr>
+          <w:rStyle w:val="VerbatimChar"/>
+        </w:rPr>
+        <w:t xml:space="preserve">Somewhat improve    4</w:t>
       </w:r>
       <w:r>
         <w:br w:type="textWrapping"/>
       </w:r>
       <w:r>
-        <w:t xml:space="preserve">4.Allowance for the handicapped 1 2 5.Other 1 2</w:t>
-      </w:r>
-    </w:p>
-    <w:p>
-      <w:r>
-        <w:t xml:space="preserve">50.Which of the following social benefits did you get at your workplace ten years ago?</w:t>
-      </w:r>
-    </w:p>
-    <w:p>
-      <w:r>
-        <w:t xml:space="preserve">Yes No Hard to say Not applicable</w:t>
-      </w:r>
-    </w:p>
-    <w:p>
-      <w:r>
-        <w:t xml:space="preserve">1.Privileges in getting a new home, an apartment 1 2 8 9 2.Kindergarten 1 2 8 9 3.Privileged access to rest homes or sanatoria 1 2 8 9 4.Lunch at a special price 1 2 8 9 5.Issue of work clothes 1 2 8 9 6.Coverage of travel to workplace and back 1 2 8 9 7.Privileged access to food products 1 2 8 9 8.Privileged access to consumer goods 1 2 8 9 9.Holiday pay 10.Sick pay 11. Obligatory Medical insurance 12. Training at the expense of the enterprise</w:t>
-      </w:r>
-    </w:p>
-    <w:p>
-      <w:pPr>
-        <w:pStyle w:val="Compact"/>
-        <w:numPr>
-          <w:numId w:val="48"/>
-          <w:ilvl w:val="0"/>
-        </w:numPr>
-      </w:pPr>
-      <w:r>
-        <w:t xml:space="preserve">Which of the following social benefits do you get at your workplace now?</w:t>
-      </w:r>
-    </w:p>
-    <w:p>
-      <w:r>
-        <w:t xml:space="preserve">Yes No hard to say Not applicable</w:t>
-      </w:r>
-    </w:p>
-    <w:p>
-      <w:r>
-        <w:t xml:space="preserve">1.Privileges in getting a new home, an apartment 1 2 8 9 2.Kindergarten 1 2 8 9 3.Privileged access to rest homes or sanatoria 1 2 8 9 4.Lunch at a special price 1 2 8 9 5.Issue of work clothes 1 2 8 9 6.Coverage of travel to workplace and back 1 2 8 9 7.Privileged access to food products 1 2 8 9 8.Privileged access to consumer goods 1 2 8 9 9.Holiday pay 10.Sick pay 11. Obligatory Medical insurance 12. Training at the expense of the enterprise</w:t>
-      </w:r>
-    </w:p>
-    <w:p>
-      <w:pPr>
-        <w:pStyle w:val="Compact"/>
-        <w:numPr>
-          <w:numId w:val="49"/>
-          <w:ilvl w:val="0"/>
-        </w:numPr>
-      </w:pPr>
-      <w:r>
-        <w:t xml:space="preserve">I shall read the characteristics of several groups. Tell me to which of them you belong. We cannot make ends meet. There is not enough money even for food 1</w:t>
-      </w:r>
-    </w:p>
-    <w:p>
-      <w:r>
-        <w:t xml:space="preserve">We have money only for food, the purchase of clothes is a problem 2</w:t>
-      </w:r>
-    </w:p>
-    <w:p>
-      <w:r>
-        <w:t xml:space="preserve">We are able to buy food. We can also buy clothes, if we stick to cheap kind. However, we have a problem when there is a need to buy durables such as a TV set or a refrigerator 3</w:t>
-      </w:r>
-    </w:p>
-    <w:p>
-      <w:r>
-        <w:t xml:space="preserve">We have enough money for food. We can also buy good expensive clothes. If we save money, we can buy durables, but things that are really expensive such as a summer cottage or a car are beyond our means 4</w:t>
-      </w:r>
-    </w:p>
-    <w:p>
-      <w:r>
-        <w:t xml:space="preserve">We can buy durables without any problems. If we save, we can buy an Inexpensive car or a modest summer home. However we do not have a chance to go for really expensive things such as a n apartment or a modern house. 5</w:t>
-      </w:r>
-    </w:p>
-    <w:p>
-      <w:r>
-        <w:t xml:space="preserve">We have no material problems, we can buy whatever we want including real estate, an expensive car or an expensive tourist trip 6</w:t>
-      </w:r>
-    </w:p>
-    <w:p>
-      <w:pPr>
-        <w:numPr>
-          <w:numId w:val="50"/>
-          <w:ilvl w:val="0"/>
-        </w:numPr>
-      </w:pPr>
-      <w:r>
-        <w:t xml:space="preserve">How did you well-being change since the year 2010? It significantly improved, somewhat improved, did not change, somewhat worsened, significantly worsened? Significantly improved 5 Improved 4 Did not change 3 Worsened 2 Significantly worsened 1 Not applicable 8 Hard to say 9</w:t>
-      </w:r>
-    </w:p>
-    <w:p>
-      <w:pPr>
-        <w:numPr>
-          <w:numId w:val="50"/>
-          <w:ilvl w:val="0"/>
-        </w:numPr>
-      </w:pPr>
-      <w:r>
-        <w:t xml:space="preserve">How did you family’s following expenses change in 2014? They increased, decreased, stayed without change?</w:t>
-      </w:r>
-    </w:p>
-    <w:p>
-      <w:r>
-        <w:t xml:space="preserve">Decreased No change Increased No such expense hard to say</w:t>
-      </w:r>
-    </w:p>
-    <w:p>
-      <w:r>
-        <w:t xml:space="preserve">1.Purchase of medical services, drugs 1 2 3 8 9 2.Food 1 2 3 8 9 3.Hobbies 1 2 3 8 9 4.Travel 1 2 3 8 9 5.Big buys such as real estate or a car 1 2 3 8 9 6.Small buys such as clothes 1 2 3 8 9 7.Children’s education 1 2 3 8 9 8.Communal payments 1 2 3 8 9 9.Tax payment 1 2 3 8 9</w:t>
-      </w:r>
-    </w:p>
-    <w:p>
-      <w:pPr>
-        <w:numPr>
-          <w:numId w:val="51"/>
-          <w:ilvl w:val="0"/>
-        </w:numPr>
-      </w:pPr>
-      <w:r>
-        <w:t xml:space="preserve">What are your expectations? How would your well-being change in 2017? It will significantly improve, somewhat improve, will not change, somewhat worsen, significantly worsen? Significantly improve 5 Somewhat improve 4 Will not change 3 Somewhat worsen 2 Significantly worsen 1 Hard to say 9</w:t>
-      </w:r>
-    </w:p>
-    <w:p>
-      <w:pPr>
-        <w:numPr>
-          <w:numId w:val="51"/>
-          <w:ilvl w:val="0"/>
-        </w:numPr>
-      </w:pPr>
-      <w:r>
-        <w:t xml:space="preserve">What are home conditions at the place where you are living permanently? Choose one option of the listed below. One’s own house 1 A single room apartment 2 A two room apartment 3 A three room apartment 4 A four or more room big apartment 5 One or two rooms in a communal apartment 6 A room in a dormitory 7 One or several rooms in a barrack 8 Rent an apartment 9 Other 10</w:t>
-      </w:r>
-    </w:p>
-    <w:bookmarkStart w:id="78" w:name="g.-information-and-media-pietiläisen-hoidossa"/>
+        <w:rPr>
+          <w:rStyle w:val="VerbatimChar"/>
+        </w:rPr>
+        <w:t xml:space="preserve">Will not change    3</w:t>
+      </w:r>
+      <w:r>
+        <w:br w:type="textWrapping"/>
+      </w:r>
+      <w:r>
+        <w:rPr>
+          <w:rStyle w:val="VerbatimChar"/>
+        </w:rPr>
+        <w:t xml:space="preserve">Somewhat worsen    2</w:t>
+      </w:r>
+      <w:r>
+        <w:br w:type="textWrapping"/>
+      </w:r>
+      <w:r>
+        <w:rPr>
+          <w:rStyle w:val="VerbatimChar"/>
+        </w:rPr>
+        <w:t xml:space="preserve">Significantly worsen    1</w:t>
+      </w:r>
+      <w:r>
+        <w:br w:type="textWrapping"/>
+      </w:r>
+      <w:r>
+        <w:rPr>
+          <w:rStyle w:val="VerbatimChar"/>
+        </w:rPr>
+        <w:t xml:space="preserve">Hard to say    9</w:t>
+      </w:r>
+    </w:p>
+    <w:bookmarkStart w:id="91" w:name="what-are-home-conditions-at-the-place-where-you-are-living-permanently-choose-one-option-of-the-listed-below."/>
+    <w:p>
+      <w:pPr>
+        <w:pStyle w:val="Heading3"/>
+      </w:pPr>
+      <w:r>
+        <w:t xml:space="preserve">What are home conditions at the place where you are living permanently? Choose one option of the listed below.</w:t>
+      </w:r>
+    </w:p>
+    <w:bookmarkEnd w:id="91"/>
+    <w:p>
+      <w:pPr>
+        <w:pStyle w:val="Compact"/>
+        <w:numPr>
+          <w:numId w:val="54"/>
+          <w:ilvl w:val="0"/>
+        </w:numPr>
+      </w:pPr>
+      <w:r>
+        <w:t xml:space="preserve">One’s own house</w:t>
+      </w:r>
+    </w:p>
+    <w:p>
+      <w:pPr>
+        <w:pStyle w:val="Compact"/>
+        <w:numPr>
+          <w:numId w:val="54"/>
+          <w:ilvl w:val="0"/>
+        </w:numPr>
+      </w:pPr>
+      <w:r>
+        <w:t xml:space="preserve">A single room apartment 2</w:t>
+      </w:r>
+    </w:p>
+    <w:p>
+      <w:pPr>
+        <w:pStyle w:val="Compact"/>
+        <w:numPr>
+          <w:numId w:val="54"/>
+          <w:ilvl w:val="0"/>
+        </w:numPr>
+      </w:pPr>
+      <w:r>
+        <w:t xml:space="preserve">A two room apartment 3</w:t>
+      </w:r>
+    </w:p>
+    <w:p>
+      <w:pPr>
+        <w:pStyle w:val="Compact"/>
+        <w:numPr>
+          <w:numId w:val="54"/>
+          <w:ilvl w:val="0"/>
+        </w:numPr>
+      </w:pPr>
+      <w:r>
+        <w:t xml:space="preserve">A three room apartment 4</w:t>
+      </w:r>
+    </w:p>
+    <w:p>
+      <w:pPr>
+        <w:pStyle w:val="Compact"/>
+        <w:numPr>
+          <w:numId w:val="54"/>
+          <w:ilvl w:val="0"/>
+        </w:numPr>
+      </w:pPr>
+      <w:r>
+        <w:t xml:space="preserve">A four or more room big apartment 5 One or two rooms in a communal apartment 6 A room in a dormitory 7 One or several rooms in a barrack 8 Rent an apartment 9 Other 10</w:t>
+      </w:r>
+    </w:p>
+    <w:bookmarkStart w:id="92" w:name="how-many-rooms"/>
+    <w:p>
+      <w:pPr>
+        <w:pStyle w:val="Heading3"/>
+      </w:pPr>
+      <w:r>
+        <w:t xml:space="preserve">How many rooms</w:t>
+      </w:r>
+    </w:p>
+    <w:bookmarkEnd w:id="92"/>
+    <w:bookmarkStart w:id="93" w:name="number-of-square-meters"/>
+    <w:p>
+      <w:pPr>
+        <w:pStyle w:val="Heading3"/>
+      </w:pPr>
+      <w:r>
+        <w:t xml:space="preserve">Number of square meters?</w:t>
+      </w:r>
+    </w:p>
+    <w:bookmarkEnd w:id="93"/>
+    <w:p>
+      <w:pPr>
+        <w:pStyle w:val="Compact"/>
+        <w:numPr>
+          <w:numId w:val="55"/>
+          <w:ilvl w:val="0"/>
+        </w:numPr>
+      </w:pPr>
+      <w:r>
+        <w:t xml:space="preserve">perhaps something about housing deprivations..?</w:t>
+      </w:r>
+    </w:p>
+    <w:bookmarkStart w:id="94" w:name="g.-information-and-media-pietiläisen-hoidossa"/>
     <w:p>
       <w:pPr>
         <w:pStyle w:val="Heading1"/>
@@ -4612,11 +5526,11 @@
         <w:t xml:space="preserve">G. information and media –Pietiläisen hoidossa</w:t>
       </w:r>
     </w:p>
-    <w:bookmarkEnd w:id="78"/>
-    <w:p>
-      <w:pPr>
-        <w:numPr>
-          <w:numId w:val="52"/>
+    <w:bookmarkEnd w:id="94"/>
+    <w:p>
+      <w:pPr>
+        <w:numPr>
+          <w:numId w:val="56"/>
           <w:ilvl w:val="0"/>
         </w:numPr>
       </w:pPr>
@@ -4633,7 +5547,7 @@
     <w:p>
       <w:pPr>
         <w:numPr>
-          <w:numId w:val="52"/>
+          <w:numId w:val="56"/>
           <w:ilvl w:val="0"/>
         </w:numPr>
       </w:pPr>
@@ -4644,7 +5558,7 @@
     <w:p>
       <w:pPr>
         <w:numPr>
-          <w:numId w:val="52"/>
+          <w:numId w:val="56"/>
           <w:ilvl w:val="0"/>
         </w:numPr>
       </w:pPr>
@@ -4656,7 +5570,7 @@
       <w:pPr>
         <w:pStyle w:val="Compact"/>
         <w:numPr>
-          <w:numId w:val="52"/>
+          <w:numId w:val="56"/>
           <w:ilvl w:val="0"/>
         </w:numPr>
       </w:pPr>
@@ -4668,7 +5582,7 @@
       <w:pPr>
         <w:pStyle w:val="Compact"/>
         <w:numPr>
-          <w:numId w:val="52"/>
+          <w:numId w:val="56"/>
           <w:ilvl w:val="0"/>
         </w:numPr>
       </w:pPr>
@@ -4679,7 +5593,7 @@
     <w:p>
       <w:pPr>
         <w:numPr>
-          <w:numId w:val="52"/>
+          <w:numId w:val="56"/>
           <w:ilvl w:val="0"/>
         </w:numPr>
       </w:pPr>
@@ -4689,12 +5603,7 @@
     </w:p>
     <w:p>
       <w:r>
-        <w:t xml:space="preserve">TV</w:t>
-      </w:r>
-    </w:p>
-    <w:p>
-      <w:r>
-        <w:t xml:space="preserve">Radio</w:t>
+        <w:t xml:space="preserve">TV Radio</w:t>
       </w:r>
     </w:p>
     <w:p>
@@ -4731,7 +5640,7 @@
       <w:pPr>
         <w:pStyle w:val="Compact"/>
         <w:numPr>
-          <w:numId w:val="53"/>
+          <w:numId w:val="57"/>
           <w:ilvl w:val="0"/>
         </w:numPr>
       </w:pPr>
@@ -4764,7 +5673,7 @@
         <w:t xml:space="preserve">1.Criticism of the President of Russia 1 2 3 9 2.Material against some ethnic group, race 1 2 3 9 3.Material glorifying communism 1 2 3 9 4.Negative information, “dark part of reality” 1 2 3 9 5.Information on sexual minorities, homosexuals 1 2 3 9 6.Material on sects, non-traditional religions 1 2 3 9 7.Depiction of violent scenes 1 2 3 9 8.Undisguised erotic, naked bodies 1 2 3 9 9.Propaganda of religion 1 2 3 9 10.Commercials 1 2 3 9</w:t>
       </w:r>
     </w:p>
-    <w:bookmarkStart w:id="79" w:name="h.politics-and-society"/>
+    <w:bookmarkStart w:id="95" w:name="h.politics-and-society"/>
     <w:p>
       <w:pPr>
         <w:pStyle w:val="Heading1"/>
@@ -4773,12 +5682,12 @@
         <w:t xml:space="preserve">H.politics and society</w:t>
       </w:r>
     </w:p>
-    <w:bookmarkEnd w:id="79"/>
-    <w:p>
-      <w:pPr>
-        <w:pStyle w:val="Compact"/>
-        <w:numPr>
-          <w:numId w:val="54"/>
+    <w:bookmarkEnd w:id="95"/>
+    <w:p>
+      <w:pPr>
+        <w:pStyle w:val="Compact"/>
+        <w:numPr>
+          <w:numId w:val="58"/>
           <w:ilvl w:val="0"/>
         </w:numPr>
       </w:pPr>
@@ -4799,7 +5708,7 @@
     <w:p>
       <w:pPr>
         <w:numPr>
-          <w:numId w:val="55"/>
+          <w:numId w:val="59"/>
           <w:ilvl w:val="0"/>
         </w:numPr>
       </w:pPr>
@@ -4810,7 +5719,7 @@
     <w:p>
       <w:pPr>
         <w:numPr>
-          <w:numId w:val="55"/>
+          <w:numId w:val="59"/>
           <w:ilvl w:val="0"/>
         </w:numPr>
       </w:pPr>
@@ -4837,7 +5746,7 @@
       <w:pPr>
         <w:pStyle w:val="Compact"/>
         <w:numPr>
-          <w:numId w:val="56"/>
+          <w:numId w:val="60"/>
           <w:ilvl w:val="0"/>
         </w:numPr>
       </w:pPr>
@@ -4854,7 +5763,7 @@
       <w:pPr>
         <w:pStyle w:val="Compact"/>
         <w:numPr>
-          <w:numId w:val="57"/>
+          <w:numId w:val="61"/>
           <w:ilvl w:val="0"/>
         </w:numPr>
       </w:pPr>
@@ -4892,7 +5801,7 @@
         <w:t xml:space="preserve">75.Do you approve of the external policy pursued by the government and President of Russia? Fully approve 5 Mainly approve 4 Partially approve, partially no 3 Mainly disapprove 2 Completely disapprove 1 Hard to say 9</w:t>
       </w:r>
     </w:p>
-    <w:bookmarkStart w:id="80" w:name="i.-values-and-convictions"/>
+    <w:bookmarkStart w:id="96" w:name="i.-values-and-convictions"/>
     <w:p>
       <w:pPr>
         <w:pStyle w:val="Heading1"/>
@@ -4901,7 +5810,7 @@
         <w:t xml:space="preserve">I. Values and convictions</w:t>
       </w:r>
     </w:p>
-    <w:bookmarkEnd w:id="80"/>
+    <w:bookmarkEnd w:id="96"/>
     <w:p>
       <w:r>
         <w:t xml:space="preserve">76.Are you a believer?</w:t>
@@ -5032,7 +5941,7 @@
       <w:pPr>
         <w:pStyle w:val="Compact"/>
         <w:numPr>
-          <w:numId w:val="58"/>
+          <w:numId w:val="62"/>
           <w:ilvl w:val="0"/>
         </w:numPr>
       </w:pPr>
@@ -5049,7 +5958,7 @@
       <w:pPr>
         <w:pStyle w:val="Compact"/>
         <w:numPr>
-          <w:numId w:val="59"/>
+          <w:numId w:val="63"/>
           <w:ilvl w:val="0"/>
         </w:numPr>
       </w:pPr>
@@ -5100,7 +6009,7 @@
     <w:p>
       <w:pPr>
         <w:numPr>
-          <w:numId w:val="60"/>
+          <w:numId w:val="64"/>
           <w:ilvl w:val="0"/>
         </w:numPr>
       </w:pPr>
@@ -5111,7 +6020,7 @@
     <w:p>
       <w:pPr>
         <w:numPr>
-          <w:numId w:val="60"/>
+          <w:numId w:val="64"/>
           <w:ilvl w:val="0"/>
         </w:numPr>
       </w:pPr>
@@ -5119,7 +6028,7 @@
         <w:t xml:space="preserve">Which type of state you would like to see Russia? Socialist state like the USSR A state like Western states with a democratic government system and market economy A state with a special system and a unique course of development Difficult to answer</w:t>
       </w:r>
     </w:p>
-    <w:bookmarkStart w:id="81" w:name="k.personal-data"/>
+    <w:bookmarkStart w:id="97" w:name="k.personal-data"/>
     <w:p>
       <w:pPr>
         <w:pStyle w:val="Heading1"/>
@@ -5128,12 +6037,12 @@
         <w:t xml:space="preserve">K.Personal data</w:t>
       </w:r>
     </w:p>
-    <w:bookmarkEnd w:id="81"/>
-    <w:p>
-      <w:pPr>
-        <w:pStyle w:val="Compact"/>
-        <w:numPr>
-          <w:numId w:val="61"/>
+    <w:bookmarkEnd w:id="97"/>
+    <w:p>
+      <w:pPr>
+        <w:pStyle w:val="Compact"/>
+        <w:numPr>
+          <w:numId w:val="65"/>
           <w:ilvl w:val="0"/>
         </w:numPr>
       </w:pPr>
@@ -5155,7 +6064,7 @@
       <w:pPr>
         <w:pStyle w:val="Compact"/>
         <w:numPr>
-          <w:numId w:val="62"/>
+          <w:numId w:val="66"/>
           <w:ilvl w:val="0"/>
         </w:numPr>
       </w:pPr>
@@ -5167,7 +6076,7 @@
       <w:pPr>
         <w:pStyle w:val="Compact"/>
         <w:numPr>
-          <w:numId w:val="62"/>
+          <w:numId w:val="66"/>
           <w:ilvl w:val="0"/>
         </w:numPr>
       </w:pPr>
@@ -5186,7 +6095,7 @@
 <file path=word/numbering.xml><?xml version="1.0" encoding="utf-8"?>
 <w:numbering xmlns:w="http://schemas.openxmlformats.org/wordprocessingml/2006/main">
   <w:abstractNum w:abstractNumId="0">
-    <w:nsid w:val="d99afe20"/>
+    <w:nsid w:val="8e2f22ea"/>
     <w:multiLevelType w:val="multilevel"/>
     <w:lvl w:ilvl="0">
       <w:numFmt w:val="bullet"/>
@@ -5267,7 +6176,7 @@
     </w:lvl>
   </w:abstractNum>
   <w:abstractNum w:abstractNumId="3">
-    <w:nsid w:val="6af12973"/>
+    <w:nsid w:val="531f3f45"/>
     <w:multiLevelType w:val="multilevel"/>
     <w:lvl w:ilvl="0">
       <w:numFmt w:val="bullet"/>
@@ -5348,7 +6257,7 @@
     </w:lvl>
   </w:abstractNum>
   <w:abstractNum w:abstractNumId="2">
-    <w:nsid w:val="a58f4cc0"/>
+    <w:nsid w:val="c853df63"/>
     <w:multiLevelType w:val="multilevel"/>
     <w:lvl w:ilvl="0">
       <w:start w:val="1"/>
@@ -5436,10 +6345,10 @@
     </w:lvl>
   </w:abstractNum>
   <w:abstractNum w:abstractNumId="4">
-    <w:nsid w:val="bae8fcdb"/>
+    <w:nsid w:val="5de06bd1"/>
     <w:multiLevelType w:val="multilevel"/>
     <w:lvl w:ilvl="0">
-      <w:start w:val="47"/>
+      <w:start w:val="5"/>
       <w:numFmt w:val="decimal"/>
       <w:lvlText w:val="%1."/>
       <w:lvlJc w:val="left"/>
@@ -5451,7 +6360,7 @@
       </w:pPr>
     </w:lvl>
     <w:lvl w:ilvl="1">
-      <w:start w:val="47"/>
+      <w:start w:val="5"/>
       <w:numFmt w:val="decimal"/>
       <w:lvlText w:val="%2."/>
       <w:lvlJc w:val="left"/>
@@ -5463,7 +6372,7 @@
       </w:pPr>
     </w:lvl>
     <w:lvl w:ilvl="2">
-      <w:start w:val="47"/>
+      <w:start w:val="5"/>
       <w:numFmt w:val="decimal"/>
       <w:lvlText w:val="%3."/>
       <w:lvlJc w:val="left"/>
@@ -5475,7 +6384,7 @@
       </w:pPr>
     </w:lvl>
     <w:lvl w:ilvl="3">
-      <w:start w:val="47"/>
+      <w:start w:val="5"/>
       <w:numFmt w:val="decimal"/>
       <w:lvlText w:val="%4."/>
       <w:lvlJc w:val="left"/>
@@ -5487,7 +6396,7 @@
       </w:pPr>
     </w:lvl>
     <w:lvl w:ilvl="4">
-      <w:start w:val="47"/>
+      <w:start w:val="5"/>
       <w:numFmt w:val="decimal"/>
       <w:lvlText w:val="%5."/>
       <w:lvlJc w:val="left"/>
@@ -5499,7 +6408,7 @@
       </w:pPr>
     </w:lvl>
     <w:lvl w:ilvl="5">
-      <w:start w:val="47"/>
+      <w:start w:val="5"/>
       <w:numFmt w:val="decimal"/>
       <w:lvlText w:val="%6."/>
       <w:lvlJc w:val="left"/>
@@ -5511,7 +6420,7 @@
       </w:pPr>
     </w:lvl>
     <w:lvl w:ilvl="6">
-      <w:start w:val="47"/>
+      <w:start w:val="5"/>
       <w:numFmt w:val="decimal"/>
       <w:lvlText w:val="%7."/>
       <w:lvlJc w:val="left"/>
@@ -5524,447 +6433,7 @@
     </w:lvl>
   </w:abstractNum>
   <w:abstractNum w:abstractNumId="5">
-    <w:nsid w:val="cd87d49d"/>
-    <w:multiLevelType w:val="multilevel"/>
-    <w:lvl w:ilvl="0">
-      <w:start w:val="49"/>
-      <w:numFmt w:val="decimal"/>
-      <w:lvlText w:val="%1."/>
-      <w:lvlJc w:val="left"/>
-      <w:pPr>
-        <w:tabs>
-          <w:tab w:val="num" w:pos="0"/>
-        </w:tabs>
-        <w:ind w:left="480" w:hanging="480"/>
-      </w:pPr>
-    </w:lvl>
-    <w:lvl w:ilvl="1">
-      <w:start w:val="49"/>
-      <w:numFmt w:val="decimal"/>
-      <w:lvlText w:val="%2."/>
-      <w:lvlJc w:val="left"/>
-      <w:pPr>
-        <w:tabs>
-          <w:tab w:val="num" w:pos="720"/>
-        </w:tabs>
-        <w:ind w:left="1200" w:hanging="480"/>
-      </w:pPr>
-    </w:lvl>
-    <w:lvl w:ilvl="2">
-      <w:start w:val="49"/>
-      <w:numFmt w:val="decimal"/>
-      <w:lvlText w:val="%3."/>
-      <w:lvlJc w:val="left"/>
-      <w:pPr>
-        <w:tabs>
-          <w:tab w:val="num" w:pos="1440"/>
-        </w:tabs>
-        <w:ind w:left="1920" w:hanging="480"/>
-      </w:pPr>
-    </w:lvl>
-    <w:lvl w:ilvl="3">
-      <w:start w:val="49"/>
-      <w:numFmt w:val="decimal"/>
-      <w:lvlText w:val="%4."/>
-      <w:lvlJc w:val="left"/>
-      <w:pPr>
-        <w:tabs>
-          <w:tab w:val="num" w:pos="2160"/>
-        </w:tabs>
-        <w:ind w:left="2640" w:hanging="480"/>
-      </w:pPr>
-    </w:lvl>
-    <w:lvl w:ilvl="4">
-      <w:start w:val="49"/>
-      <w:numFmt w:val="decimal"/>
-      <w:lvlText w:val="%5."/>
-      <w:lvlJc w:val="left"/>
-      <w:pPr>
-        <w:tabs>
-          <w:tab w:val="num" w:pos="2880"/>
-        </w:tabs>
-        <w:ind w:left="3360" w:hanging="480"/>
-      </w:pPr>
-    </w:lvl>
-    <w:lvl w:ilvl="5">
-      <w:start w:val="49"/>
-      <w:numFmt w:val="decimal"/>
-      <w:lvlText w:val="%6."/>
-      <w:lvlJc w:val="left"/>
-      <w:pPr>
-        <w:tabs>
-          <w:tab w:val="num" w:pos="3600"/>
-        </w:tabs>
-        <w:ind w:left="4080" w:hanging="480"/>
-      </w:pPr>
-    </w:lvl>
-    <w:lvl w:ilvl="6">
-      <w:start w:val="49"/>
-      <w:numFmt w:val="decimal"/>
-      <w:lvlText w:val="%7."/>
-      <w:lvlJc w:val="left"/>
-      <w:pPr>
-        <w:tabs>
-          <w:tab w:val="num" w:pos="4320"/>
-        </w:tabs>
-        <w:ind w:left="4800" w:hanging="480"/>
-      </w:pPr>
-    </w:lvl>
-  </w:abstractNum>
-  <w:abstractNum w:abstractNumId="6">
-    <w:nsid w:val="f0acfb20"/>
-    <w:multiLevelType w:val="multilevel"/>
-    <w:lvl w:ilvl="0">
-      <w:start w:val="51"/>
-      <w:numFmt w:val="decimal"/>
-      <w:lvlText w:val="%1."/>
-      <w:lvlJc w:val="left"/>
-      <w:pPr>
-        <w:tabs>
-          <w:tab w:val="num" w:pos="0"/>
-        </w:tabs>
-        <w:ind w:left="480" w:hanging="480"/>
-      </w:pPr>
-    </w:lvl>
-    <w:lvl w:ilvl="1">
-      <w:start w:val="51"/>
-      <w:numFmt w:val="decimal"/>
-      <w:lvlText w:val="%2."/>
-      <w:lvlJc w:val="left"/>
-      <w:pPr>
-        <w:tabs>
-          <w:tab w:val="num" w:pos="720"/>
-        </w:tabs>
-        <w:ind w:left="1200" w:hanging="480"/>
-      </w:pPr>
-    </w:lvl>
-    <w:lvl w:ilvl="2">
-      <w:start w:val="51"/>
-      <w:numFmt w:val="decimal"/>
-      <w:lvlText w:val="%3."/>
-      <w:lvlJc w:val="left"/>
-      <w:pPr>
-        <w:tabs>
-          <w:tab w:val="num" w:pos="1440"/>
-        </w:tabs>
-        <w:ind w:left="1920" w:hanging="480"/>
-      </w:pPr>
-    </w:lvl>
-    <w:lvl w:ilvl="3">
-      <w:start w:val="51"/>
-      <w:numFmt w:val="decimal"/>
-      <w:lvlText w:val="%4."/>
-      <w:lvlJc w:val="left"/>
-      <w:pPr>
-        <w:tabs>
-          <w:tab w:val="num" w:pos="2160"/>
-        </w:tabs>
-        <w:ind w:left="2640" w:hanging="480"/>
-      </w:pPr>
-    </w:lvl>
-    <w:lvl w:ilvl="4">
-      <w:start w:val="51"/>
-      <w:numFmt w:val="decimal"/>
-      <w:lvlText w:val="%5."/>
-      <w:lvlJc w:val="left"/>
-      <w:pPr>
-        <w:tabs>
-          <w:tab w:val="num" w:pos="2880"/>
-        </w:tabs>
-        <w:ind w:left="3360" w:hanging="480"/>
-      </w:pPr>
-    </w:lvl>
-    <w:lvl w:ilvl="5">
-      <w:start w:val="51"/>
-      <w:numFmt w:val="decimal"/>
-      <w:lvlText w:val="%6."/>
-      <w:lvlJc w:val="left"/>
-      <w:pPr>
-        <w:tabs>
-          <w:tab w:val="num" w:pos="3600"/>
-        </w:tabs>
-        <w:ind w:left="4080" w:hanging="480"/>
-      </w:pPr>
-    </w:lvl>
-    <w:lvl w:ilvl="6">
-      <w:start w:val="51"/>
-      <w:numFmt w:val="decimal"/>
-      <w:lvlText w:val="%7."/>
-      <w:lvlJc w:val="left"/>
-      <w:pPr>
-        <w:tabs>
-          <w:tab w:val="num" w:pos="4320"/>
-        </w:tabs>
-        <w:ind w:left="4800" w:hanging="480"/>
-      </w:pPr>
-    </w:lvl>
-  </w:abstractNum>
-  <w:abstractNum w:abstractNumId="7">
-    <w:nsid w:val="70993f3c"/>
-    <w:multiLevelType w:val="multilevel"/>
-    <w:lvl w:ilvl="0">
-      <w:start w:val="52"/>
-      <w:numFmt w:val="decimal"/>
-      <w:lvlText w:val="%1."/>
-      <w:lvlJc w:val="left"/>
-      <w:pPr>
-        <w:tabs>
-          <w:tab w:val="num" w:pos="0"/>
-        </w:tabs>
-        <w:ind w:left="480" w:hanging="480"/>
-      </w:pPr>
-    </w:lvl>
-    <w:lvl w:ilvl="1">
-      <w:start w:val="52"/>
-      <w:numFmt w:val="decimal"/>
-      <w:lvlText w:val="%2."/>
-      <w:lvlJc w:val="left"/>
-      <w:pPr>
-        <w:tabs>
-          <w:tab w:val="num" w:pos="720"/>
-        </w:tabs>
-        <w:ind w:left="1200" w:hanging="480"/>
-      </w:pPr>
-    </w:lvl>
-    <w:lvl w:ilvl="2">
-      <w:start w:val="52"/>
-      <w:numFmt w:val="decimal"/>
-      <w:lvlText w:val="%3."/>
-      <w:lvlJc w:val="left"/>
-      <w:pPr>
-        <w:tabs>
-          <w:tab w:val="num" w:pos="1440"/>
-        </w:tabs>
-        <w:ind w:left="1920" w:hanging="480"/>
-      </w:pPr>
-    </w:lvl>
-    <w:lvl w:ilvl="3">
-      <w:start w:val="52"/>
-      <w:numFmt w:val="decimal"/>
-      <w:lvlText w:val="%4."/>
-      <w:lvlJc w:val="left"/>
-      <w:pPr>
-        <w:tabs>
-          <w:tab w:val="num" w:pos="2160"/>
-        </w:tabs>
-        <w:ind w:left="2640" w:hanging="480"/>
-      </w:pPr>
-    </w:lvl>
-    <w:lvl w:ilvl="4">
-      <w:start w:val="52"/>
-      <w:numFmt w:val="decimal"/>
-      <w:lvlText w:val="%5."/>
-      <w:lvlJc w:val="left"/>
-      <w:pPr>
-        <w:tabs>
-          <w:tab w:val="num" w:pos="2880"/>
-        </w:tabs>
-        <w:ind w:left="3360" w:hanging="480"/>
-      </w:pPr>
-    </w:lvl>
-    <w:lvl w:ilvl="5">
-      <w:start w:val="52"/>
-      <w:numFmt w:val="decimal"/>
-      <w:lvlText w:val="%6."/>
-      <w:lvlJc w:val="left"/>
-      <w:pPr>
-        <w:tabs>
-          <w:tab w:val="num" w:pos="3600"/>
-        </w:tabs>
-        <w:ind w:left="4080" w:hanging="480"/>
-      </w:pPr>
-    </w:lvl>
-    <w:lvl w:ilvl="6">
-      <w:start w:val="52"/>
-      <w:numFmt w:val="decimal"/>
-      <w:lvlText w:val="%7."/>
-      <w:lvlJc w:val="left"/>
-      <w:pPr>
-        <w:tabs>
-          <w:tab w:val="num" w:pos="4320"/>
-        </w:tabs>
-        <w:ind w:left="4800" w:hanging="480"/>
-      </w:pPr>
-    </w:lvl>
-  </w:abstractNum>
-  <w:abstractNum w:abstractNumId="8">
-    <w:nsid w:val="491b5043"/>
-    <w:multiLevelType w:val="multilevel"/>
-    <w:lvl w:ilvl="0">
-      <w:start w:val="53"/>
-      <w:numFmt w:val="decimal"/>
-      <w:lvlText w:val="%1."/>
-      <w:lvlJc w:val="left"/>
-      <w:pPr>
-        <w:tabs>
-          <w:tab w:val="num" w:pos="0"/>
-        </w:tabs>
-        <w:ind w:left="480" w:hanging="480"/>
-      </w:pPr>
-    </w:lvl>
-    <w:lvl w:ilvl="1">
-      <w:start w:val="53"/>
-      <w:numFmt w:val="decimal"/>
-      <w:lvlText w:val="%2."/>
-      <w:lvlJc w:val="left"/>
-      <w:pPr>
-        <w:tabs>
-          <w:tab w:val="num" w:pos="720"/>
-        </w:tabs>
-        <w:ind w:left="1200" w:hanging="480"/>
-      </w:pPr>
-    </w:lvl>
-    <w:lvl w:ilvl="2">
-      <w:start w:val="53"/>
-      <w:numFmt w:val="decimal"/>
-      <w:lvlText w:val="%3."/>
-      <w:lvlJc w:val="left"/>
-      <w:pPr>
-        <w:tabs>
-          <w:tab w:val="num" w:pos="1440"/>
-        </w:tabs>
-        <w:ind w:left="1920" w:hanging="480"/>
-      </w:pPr>
-    </w:lvl>
-    <w:lvl w:ilvl="3">
-      <w:start w:val="53"/>
-      <w:numFmt w:val="decimal"/>
-      <w:lvlText w:val="%4."/>
-      <w:lvlJc w:val="left"/>
-      <w:pPr>
-        <w:tabs>
-          <w:tab w:val="num" w:pos="2160"/>
-        </w:tabs>
-        <w:ind w:left="2640" w:hanging="480"/>
-      </w:pPr>
-    </w:lvl>
-    <w:lvl w:ilvl="4">
-      <w:start w:val="53"/>
-      <w:numFmt w:val="decimal"/>
-      <w:lvlText w:val="%5."/>
-      <w:lvlJc w:val="left"/>
-      <w:pPr>
-        <w:tabs>
-          <w:tab w:val="num" w:pos="2880"/>
-        </w:tabs>
-        <w:ind w:left="3360" w:hanging="480"/>
-      </w:pPr>
-    </w:lvl>
-    <w:lvl w:ilvl="5">
-      <w:start w:val="53"/>
-      <w:numFmt w:val="decimal"/>
-      <w:lvlText w:val="%6."/>
-      <w:lvlJc w:val="left"/>
-      <w:pPr>
-        <w:tabs>
-          <w:tab w:val="num" w:pos="3600"/>
-        </w:tabs>
-        <w:ind w:left="4080" w:hanging="480"/>
-      </w:pPr>
-    </w:lvl>
-    <w:lvl w:ilvl="6">
-      <w:start w:val="53"/>
-      <w:numFmt w:val="decimal"/>
-      <w:lvlText w:val="%7."/>
-      <w:lvlJc w:val="left"/>
-      <w:pPr>
-        <w:tabs>
-          <w:tab w:val="num" w:pos="4320"/>
-        </w:tabs>
-        <w:ind w:left="4800" w:hanging="480"/>
-      </w:pPr>
-    </w:lvl>
-  </w:abstractNum>
-  <w:abstractNum w:abstractNumId="9">
-    <w:nsid w:val="f604d078"/>
-    <w:multiLevelType w:val="multilevel"/>
-    <w:lvl w:ilvl="0">
-      <w:start w:val="55"/>
-      <w:numFmt w:val="decimal"/>
-      <w:lvlText w:val="%1."/>
-      <w:lvlJc w:val="left"/>
-      <w:pPr>
-        <w:tabs>
-          <w:tab w:val="num" w:pos="0"/>
-        </w:tabs>
-        <w:ind w:left="480" w:hanging="480"/>
-      </w:pPr>
-    </w:lvl>
-    <w:lvl w:ilvl="1">
-      <w:start w:val="55"/>
-      <w:numFmt w:val="decimal"/>
-      <w:lvlText w:val="%2."/>
-      <w:lvlJc w:val="left"/>
-      <w:pPr>
-        <w:tabs>
-          <w:tab w:val="num" w:pos="720"/>
-        </w:tabs>
-        <w:ind w:left="1200" w:hanging="480"/>
-      </w:pPr>
-    </w:lvl>
-    <w:lvl w:ilvl="2">
-      <w:start w:val="55"/>
-      <w:numFmt w:val="decimal"/>
-      <w:lvlText w:val="%3."/>
-      <w:lvlJc w:val="left"/>
-      <w:pPr>
-        <w:tabs>
-          <w:tab w:val="num" w:pos="1440"/>
-        </w:tabs>
-        <w:ind w:left="1920" w:hanging="480"/>
-      </w:pPr>
-    </w:lvl>
-    <w:lvl w:ilvl="3">
-      <w:start w:val="55"/>
-      <w:numFmt w:val="decimal"/>
-      <w:lvlText w:val="%4."/>
-      <w:lvlJc w:val="left"/>
-      <w:pPr>
-        <w:tabs>
-          <w:tab w:val="num" w:pos="2160"/>
-        </w:tabs>
-        <w:ind w:left="2640" w:hanging="480"/>
-      </w:pPr>
-    </w:lvl>
-    <w:lvl w:ilvl="4">
-      <w:start w:val="55"/>
-      <w:numFmt w:val="decimal"/>
-      <w:lvlText w:val="%5."/>
-      <w:lvlJc w:val="left"/>
-      <w:pPr>
-        <w:tabs>
-          <w:tab w:val="num" w:pos="2880"/>
-        </w:tabs>
-        <w:ind w:left="3360" w:hanging="480"/>
-      </w:pPr>
-    </w:lvl>
-    <w:lvl w:ilvl="5">
-      <w:start w:val="55"/>
-      <w:numFmt w:val="decimal"/>
-      <w:lvlText w:val="%6."/>
-      <w:lvlJc w:val="left"/>
-      <w:pPr>
-        <w:tabs>
-          <w:tab w:val="num" w:pos="3600"/>
-        </w:tabs>
-        <w:ind w:left="4080" w:hanging="480"/>
-      </w:pPr>
-    </w:lvl>
-    <w:lvl w:ilvl="6">
-      <w:start w:val="55"/>
-      <w:numFmt w:val="decimal"/>
-      <w:lvlText w:val="%7."/>
-      <w:lvlJc w:val="left"/>
-      <w:pPr>
-        <w:tabs>
-          <w:tab w:val="num" w:pos="4320"/>
-        </w:tabs>
-        <w:ind w:left="4800" w:hanging="480"/>
-      </w:pPr>
-    </w:lvl>
-  </w:abstractNum>
-  <w:abstractNum w:abstractNumId="10">
-    <w:nsid w:val="67e2a749"/>
+    <w:nsid w:val="cd0483ff"/>
     <w:multiLevelType w:val="multilevel"/>
     <w:lvl w:ilvl="0">
       <w:start w:val="57"/>
@@ -6051,8 +6520,8 @@
       </w:pPr>
     </w:lvl>
   </w:abstractNum>
-  <w:abstractNum w:abstractNumId="11">
-    <w:nsid w:val="cbd33fe9"/>
+  <w:abstractNum w:abstractNumId="6">
+    <w:nsid w:val="bbfd3e13"/>
     <w:multiLevelType w:val="multilevel"/>
     <w:lvl w:ilvl="0">
       <w:start w:val="64"/>
@@ -6139,8 +6608,8 @@
       </w:pPr>
     </w:lvl>
   </w:abstractNum>
-  <w:abstractNum w:abstractNumId="12">
-    <w:nsid w:val="2e3ff207"/>
+  <w:abstractNum w:abstractNumId="7">
+    <w:nsid w:val="143f7f3b"/>
     <w:multiLevelType w:val="multilevel"/>
     <w:lvl w:ilvl="0">
       <w:start w:val="65"/>
@@ -6227,8 +6696,8 @@
       </w:pPr>
     </w:lvl>
   </w:abstractNum>
-  <w:abstractNum w:abstractNumId="13">
-    <w:nsid w:val="64c059ba"/>
+  <w:abstractNum w:abstractNumId="8">
+    <w:nsid w:val="94a87e45"/>
     <w:multiLevelType w:val="multilevel"/>
     <w:lvl w:ilvl="0">
       <w:start w:val="67"/>
@@ -6315,8 +6784,8 @@
       </w:pPr>
     </w:lvl>
   </w:abstractNum>
-  <w:abstractNum w:abstractNumId="14">
-    <w:nsid w:val="5095044c"/>
+  <w:abstractNum w:abstractNumId="9">
+    <w:nsid w:val="4849ca44"/>
     <w:multiLevelType w:val="multilevel"/>
     <w:lvl w:ilvl="0">
       <w:start w:val="70"/>
@@ -6403,8 +6872,8 @@
       </w:pPr>
     </w:lvl>
   </w:abstractNum>
-  <w:abstractNum w:abstractNumId="15">
-    <w:nsid w:val="fc8aa89e"/>
+  <w:abstractNum w:abstractNumId="10">
+    <w:nsid w:val="34feaa26"/>
     <w:multiLevelType w:val="multilevel"/>
     <w:lvl w:ilvl="0">
       <w:start w:val="71"/>
@@ -6491,8 +6960,8 @@
       </w:pPr>
     </w:lvl>
   </w:abstractNum>
-  <w:abstractNum w:abstractNumId="16">
-    <w:nsid w:val="3a97f182"/>
+  <w:abstractNum w:abstractNumId="11">
+    <w:nsid w:val="b01228e2"/>
     <w:multiLevelType w:val="multilevel"/>
     <w:lvl w:ilvl="0">
       <w:start w:val="78"/>
@@ -6579,8 +7048,8 @@
       </w:pPr>
     </w:lvl>
   </w:abstractNum>
-  <w:abstractNum w:abstractNumId="17">
-    <w:nsid w:val="8d799473"/>
+  <w:abstractNum w:abstractNumId="12">
+    <w:nsid w:val="4014261e"/>
     <w:multiLevelType w:val="multilevel"/>
     <w:lvl w:ilvl="0">
       <w:start w:val="79"/>
@@ -6667,8 +7136,8 @@
       </w:pPr>
     </w:lvl>
   </w:abstractNum>
-  <w:abstractNum w:abstractNumId="18">
-    <w:nsid w:val="77f39d64"/>
+  <w:abstractNum w:abstractNumId="13">
+    <w:nsid w:val="724d65e4"/>
     <w:multiLevelType w:val="multilevel"/>
     <w:lvl w:ilvl="0">
       <w:start w:val="83"/>
@@ -6755,8 +7224,8 @@
       </w:pPr>
     </w:lvl>
   </w:abstractNum>
-  <w:abstractNum w:abstractNumId="19">
-    <w:nsid w:val="f15c8f32"/>
+  <w:abstractNum w:abstractNumId="14">
+    <w:nsid w:val="392ebfa1"/>
     <w:multiLevelType w:val="multilevel"/>
     <w:lvl w:ilvl="0">
       <w:start w:val="99"/>
@@ -6843,8 +7312,8 @@
       </w:pPr>
     </w:lvl>
   </w:abstractNum>
-  <w:abstractNum w:abstractNumId="20">
-    <w:nsid w:val="dd55bd0c"/>
+  <w:abstractNum w:abstractNumId="15">
+    <w:nsid w:val="bfc1f362"/>
     <w:multiLevelType w:val="multilevel"/>
     <w:lvl w:ilvl="0">
       <w:start w:val="103"/>
@@ -7823,368 +8292,380 @@
     </w:lvlOverride>
   </w:num>
   <w:num w:numId="46">
+    <w:abstractNumId w:val="2"/>
+    <w:lvlOverride w:ilvl="0">
+      <w:startOverride w:val="1"/>
+    </w:lvlOverride>
+    <w:lvlOverride w:ilvl="1">
+      <w:startOverride w:val="1"/>
+    </w:lvlOverride>
+    <w:lvlOverride w:ilvl="2">
+      <w:startOverride w:val="1"/>
+    </w:lvlOverride>
+    <w:lvlOverride w:ilvl="3">
+      <w:startOverride w:val="1"/>
+    </w:lvlOverride>
+    <w:lvlOverride w:ilvl="4">
+      <w:startOverride w:val="1"/>
+    </w:lvlOverride>
+    <w:lvlOverride w:ilvl="5">
+      <w:startOverride w:val="1"/>
+    </w:lvlOverride>
+    <w:lvlOverride w:ilvl="6">
+      <w:startOverride w:val="1"/>
+    </w:lvlOverride>
+  </w:num>
+  <w:num w:numId="47">
+    <w:abstractNumId w:val="3"/>
+  </w:num>
+  <w:num w:numId="48">
+    <w:abstractNumId w:val="2"/>
+    <w:lvlOverride w:ilvl="0">
+      <w:startOverride w:val="1"/>
+    </w:lvlOverride>
+    <w:lvlOverride w:ilvl="1">
+      <w:startOverride w:val="1"/>
+    </w:lvlOverride>
+    <w:lvlOverride w:ilvl="2">
+      <w:startOverride w:val="1"/>
+    </w:lvlOverride>
+    <w:lvlOverride w:ilvl="3">
+      <w:startOverride w:val="1"/>
+    </w:lvlOverride>
+    <w:lvlOverride w:ilvl="4">
+      <w:startOverride w:val="1"/>
+    </w:lvlOverride>
+    <w:lvlOverride w:ilvl="5">
+      <w:startOverride w:val="1"/>
+    </w:lvlOverride>
+    <w:lvlOverride w:ilvl="6">
+      <w:startOverride w:val="1"/>
+    </w:lvlOverride>
+  </w:num>
+  <w:num w:numId="49">
+    <w:abstractNumId w:val="3"/>
+  </w:num>
+  <w:num w:numId="50">
+    <w:abstractNumId w:val="3"/>
+  </w:num>
+  <w:num w:numId="51">
+    <w:abstractNumId w:val="2"/>
+    <w:lvlOverride w:ilvl="0">
+      <w:startOverride w:val="1"/>
+    </w:lvlOverride>
+    <w:lvlOverride w:ilvl="1">
+      <w:startOverride w:val="1"/>
+    </w:lvlOverride>
+    <w:lvlOverride w:ilvl="2">
+      <w:startOverride w:val="1"/>
+    </w:lvlOverride>
+    <w:lvlOverride w:ilvl="3">
+      <w:startOverride w:val="1"/>
+    </w:lvlOverride>
+    <w:lvlOverride w:ilvl="4">
+      <w:startOverride w:val="1"/>
+    </w:lvlOverride>
+    <w:lvlOverride w:ilvl="5">
+      <w:startOverride w:val="1"/>
+    </w:lvlOverride>
+    <w:lvlOverride w:ilvl="6">
+      <w:startOverride w:val="1"/>
+    </w:lvlOverride>
+  </w:num>
+  <w:num w:numId="52">
+    <w:abstractNumId w:val="2"/>
+    <w:lvlOverride w:ilvl="0">
+      <w:startOverride w:val="1"/>
+    </w:lvlOverride>
+    <w:lvlOverride w:ilvl="1">
+      <w:startOverride w:val="1"/>
+    </w:lvlOverride>
+    <w:lvlOverride w:ilvl="2">
+      <w:startOverride w:val="1"/>
+    </w:lvlOverride>
+    <w:lvlOverride w:ilvl="3">
+      <w:startOverride w:val="1"/>
+    </w:lvlOverride>
+    <w:lvlOverride w:ilvl="4">
+      <w:startOverride w:val="1"/>
+    </w:lvlOverride>
+    <w:lvlOverride w:ilvl="5">
+      <w:startOverride w:val="1"/>
+    </w:lvlOverride>
+    <w:lvlOverride w:ilvl="6">
+      <w:startOverride w:val="1"/>
+    </w:lvlOverride>
+  </w:num>
+  <w:num w:numId="53">
     <w:abstractNumId w:val="4"/>
     <w:lvlOverride w:ilvl="0">
-      <w:startOverride w:val="47"/>
+      <w:startOverride w:val="5"/>
     </w:lvlOverride>
     <w:lvlOverride w:ilvl="1">
-      <w:startOverride w:val="47"/>
+      <w:startOverride w:val="5"/>
     </w:lvlOverride>
     <w:lvlOverride w:ilvl="2">
-      <w:startOverride w:val="47"/>
+      <w:startOverride w:val="5"/>
     </w:lvlOverride>
     <w:lvlOverride w:ilvl="3">
-      <w:startOverride w:val="47"/>
+      <w:startOverride w:val="5"/>
     </w:lvlOverride>
     <w:lvlOverride w:ilvl="4">
-      <w:startOverride w:val="47"/>
+      <w:startOverride w:val="5"/>
     </w:lvlOverride>
     <w:lvlOverride w:ilvl="5">
-      <w:startOverride w:val="47"/>
+      <w:startOverride w:val="5"/>
     </w:lvlOverride>
     <w:lvlOverride w:ilvl="6">
-      <w:startOverride w:val="47"/>
+      <w:startOverride w:val="5"/>
     </w:lvlOverride>
   </w:num>
-  <w:num w:numId="47">
+  <w:num w:numId="54">
+    <w:abstractNumId w:val="2"/>
+    <w:lvlOverride w:ilvl="0">
+      <w:startOverride w:val="1"/>
+    </w:lvlOverride>
+    <w:lvlOverride w:ilvl="1">
+      <w:startOverride w:val="1"/>
+    </w:lvlOverride>
+    <w:lvlOverride w:ilvl="2">
+      <w:startOverride w:val="1"/>
+    </w:lvlOverride>
+    <w:lvlOverride w:ilvl="3">
+      <w:startOverride w:val="1"/>
+    </w:lvlOverride>
+    <w:lvlOverride w:ilvl="4">
+      <w:startOverride w:val="1"/>
+    </w:lvlOverride>
+    <w:lvlOverride w:ilvl="5">
+      <w:startOverride w:val="1"/>
+    </w:lvlOverride>
+    <w:lvlOverride w:ilvl="6">
+      <w:startOverride w:val="1"/>
+    </w:lvlOverride>
+  </w:num>
+  <w:num w:numId="55">
+    <w:abstractNumId w:val="3"/>
+  </w:num>
+  <w:num w:numId="56">
     <w:abstractNumId w:val="5"/>
     <w:lvlOverride w:ilvl="0">
-      <w:startOverride w:val="49"/>
+      <w:startOverride w:val="57"/>
     </w:lvlOverride>
     <w:lvlOverride w:ilvl="1">
-      <w:startOverride w:val="49"/>
+      <w:startOverride w:val="57"/>
     </w:lvlOverride>
     <w:lvlOverride w:ilvl="2">
-      <w:startOverride w:val="49"/>
+      <w:startOverride w:val="57"/>
     </w:lvlOverride>
     <w:lvlOverride w:ilvl="3">
-      <w:startOverride w:val="49"/>
+      <w:startOverride w:val="57"/>
     </w:lvlOverride>
     <w:lvlOverride w:ilvl="4">
-      <w:startOverride w:val="49"/>
+      <w:startOverride w:val="57"/>
     </w:lvlOverride>
     <w:lvlOverride w:ilvl="5">
-      <w:startOverride w:val="49"/>
+      <w:startOverride w:val="57"/>
     </w:lvlOverride>
     <w:lvlOverride w:ilvl="6">
-      <w:startOverride w:val="49"/>
+      <w:startOverride w:val="57"/>
     </w:lvlOverride>
   </w:num>
-  <w:num w:numId="48">
+  <w:num w:numId="57">
     <w:abstractNumId w:val="6"/>
     <w:lvlOverride w:ilvl="0">
-      <w:startOverride w:val="51"/>
+      <w:startOverride w:val="64"/>
     </w:lvlOverride>
     <w:lvlOverride w:ilvl="1">
-      <w:startOverride w:val="51"/>
+      <w:startOverride w:val="64"/>
     </w:lvlOverride>
     <w:lvlOverride w:ilvl="2">
-      <w:startOverride w:val="51"/>
+      <w:startOverride w:val="64"/>
     </w:lvlOverride>
     <w:lvlOverride w:ilvl="3">
-      <w:startOverride w:val="51"/>
+      <w:startOverride w:val="64"/>
     </w:lvlOverride>
     <w:lvlOverride w:ilvl="4">
-      <w:startOverride w:val="51"/>
+      <w:startOverride w:val="64"/>
     </w:lvlOverride>
     <w:lvlOverride w:ilvl="5">
-      <w:startOverride w:val="51"/>
+      <w:startOverride w:val="64"/>
     </w:lvlOverride>
     <w:lvlOverride w:ilvl="6">
-      <w:startOverride w:val="51"/>
+      <w:startOverride w:val="64"/>
     </w:lvlOverride>
   </w:num>
-  <w:num w:numId="49">
+  <w:num w:numId="58">
     <w:abstractNumId w:val="7"/>
     <w:lvlOverride w:ilvl="0">
-      <w:startOverride w:val="52"/>
+      <w:startOverride w:val="65"/>
     </w:lvlOverride>
     <w:lvlOverride w:ilvl="1">
-      <w:startOverride w:val="52"/>
+      <w:startOverride w:val="65"/>
     </w:lvlOverride>
     <w:lvlOverride w:ilvl="2">
-      <w:startOverride w:val="52"/>
+      <w:startOverride w:val="65"/>
     </w:lvlOverride>
     <w:lvlOverride w:ilvl="3">
-      <w:startOverride w:val="52"/>
+      <w:startOverride w:val="65"/>
     </w:lvlOverride>
     <w:lvlOverride w:ilvl="4">
-      <w:startOverride w:val="52"/>
+      <w:startOverride w:val="65"/>
     </w:lvlOverride>
     <w:lvlOverride w:ilvl="5">
-      <w:startOverride w:val="52"/>
+      <w:startOverride w:val="65"/>
     </w:lvlOverride>
     <w:lvlOverride w:ilvl="6">
-      <w:startOverride w:val="52"/>
+      <w:startOverride w:val="65"/>
     </w:lvlOverride>
   </w:num>
-  <w:num w:numId="50">
+  <w:num w:numId="59">
     <w:abstractNumId w:val="8"/>
     <w:lvlOverride w:ilvl="0">
-      <w:startOverride w:val="53"/>
+      <w:startOverride w:val="67"/>
     </w:lvlOverride>
     <w:lvlOverride w:ilvl="1">
-      <w:startOverride w:val="53"/>
+      <w:startOverride w:val="67"/>
     </w:lvlOverride>
     <w:lvlOverride w:ilvl="2">
-      <w:startOverride w:val="53"/>
+      <w:startOverride w:val="67"/>
     </w:lvlOverride>
     <w:lvlOverride w:ilvl="3">
-      <w:startOverride w:val="53"/>
+      <w:startOverride w:val="67"/>
     </w:lvlOverride>
     <w:lvlOverride w:ilvl="4">
-      <w:startOverride w:val="53"/>
+      <w:startOverride w:val="67"/>
     </w:lvlOverride>
     <w:lvlOverride w:ilvl="5">
-      <w:startOverride w:val="53"/>
+      <w:startOverride w:val="67"/>
     </w:lvlOverride>
     <w:lvlOverride w:ilvl="6">
-      <w:startOverride w:val="53"/>
+      <w:startOverride w:val="67"/>
     </w:lvlOverride>
   </w:num>
-  <w:num w:numId="51">
+  <w:num w:numId="60">
     <w:abstractNumId w:val="9"/>
     <w:lvlOverride w:ilvl="0">
-      <w:startOverride w:val="55"/>
+      <w:startOverride w:val="70"/>
     </w:lvlOverride>
     <w:lvlOverride w:ilvl="1">
-      <w:startOverride w:val="55"/>
+      <w:startOverride w:val="70"/>
     </w:lvlOverride>
     <w:lvlOverride w:ilvl="2">
-      <w:startOverride w:val="55"/>
+      <w:startOverride w:val="70"/>
     </w:lvlOverride>
     <w:lvlOverride w:ilvl="3">
-      <w:startOverride w:val="55"/>
+      <w:startOverride w:val="70"/>
     </w:lvlOverride>
     <w:lvlOverride w:ilvl="4">
-      <w:startOverride w:val="55"/>
+      <w:startOverride w:val="70"/>
     </w:lvlOverride>
     <w:lvlOverride w:ilvl="5">
-      <w:startOverride w:val="55"/>
+      <w:startOverride w:val="70"/>
     </w:lvlOverride>
     <w:lvlOverride w:ilvl="6">
-      <w:startOverride w:val="55"/>
+      <w:startOverride w:val="70"/>
     </w:lvlOverride>
   </w:num>
-  <w:num w:numId="52">
+  <w:num w:numId="61">
     <w:abstractNumId w:val="10"/>
     <w:lvlOverride w:ilvl="0">
-      <w:startOverride w:val="57"/>
+      <w:startOverride w:val="71"/>
     </w:lvlOverride>
     <w:lvlOverride w:ilvl="1">
-      <w:startOverride w:val="57"/>
+      <w:startOverride w:val="71"/>
     </w:lvlOverride>
     <w:lvlOverride w:ilvl="2">
-      <w:startOverride w:val="57"/>
+      <w:startOverride w:val="71"/>
     </w:lvlOverride>
     <w:lvlOverride w:ilvl="3">
-      <w:startOverride w:val="57"/>
+      <w:startOverride w:val="71"/>
     </w:lvlOverride>
     <w:lvlOverride w:ilvl="4">
-      <w:startOverride w:val="57"/>
+      <w:startOverride w:val="71"/>
     </w:lvlOverride>
     <w:lvlOverride w:ilvl="5">
-      <w:startOverride w:val="57"/>
+      <w:startOverride w:val="71"/>
     </w:lvlOverride>
     <w:lvlOverride w:ilvl="6">
-      <w:startOverride w:val="57"/>
+      <w:startOverride w:val="71"/>
     </w:lvlOverride>
   </w:num>
-  <w:num w:numId="53">
+  <w:num w:numId="62">
     <w:abstractNumId w:val="11"/>
     <w:lvlOverride w:ilvl="0">
-      <w:startOverride w:val="64"/>
+      <w:startOverride w:val="78"/>
     </w:lvlOverride>
     <w:lvlOverride w:ilvl="1">
-      <w:startOverride w:val="64"/>
+      <w:startOverride w:val="78"/>
     </w:lvlOverride>
     <w:lvlOverride w:ilvl="2">
-      <w:startOverride w:val="64"/>
+      <w:startOverride w:val="78"/>
     </w:lvlOverride>
     <w:lvlOverride w:ilvl="3">
-      <w:startOverride w:val="64"/>
+      <w:startOverride w:val="78"/>
     </w:lvlOverride>
     <w:lvlOverride w:ilvl="4">
-      <w:startOverride w:val="64"/>
+      <w:startOverride w:val="78"/>
     </w:lvlOverride>
     <w:lvlOverride w:ilvl="5">
-      <w:startOverride w:val="64"/>
+      <w:startOverride w:val="78"/>
     </w:lvlOverride>
     <w:lvlOverride w:ilvl="6">
-      <w:startOverride w:val="64"/>
+      <w:startOverride w:val="78"/>
     </w:lvlOverride>
   </w:num>
-  <w:num w:numId="54">
+  <w:num w:numId="63">
     <w:abstractNumId w:val="12"/>
     <w:lvlOverride w:ilvl="0">
-      <w:startOverride w:val="65"/>
+      <w:startOverride w:val="79"/>
     </w:lvlOverride>
     <w:lvlOverride w:ilvl="1">
-      <w:startOverride w:val="65"/>
+      <w:startOverride w:val="79"/>
     </w:lvlOverride>
     <w:lvlOverride w:ilvl="2">
-      <w:startOverride w:val="65"/>
+      <w:startOverride w:val="79"/>
     </w:lvlOverride>
     <w:lvlOverride w:ilvl="3">
-      <w:startOverride w:val="65"/>
+      <w:startOverride w:val="79"/>
     </w:lvlOverride>
     <w:lvlOverride w:ilvl="4">
-      <w:startOverride w:val="65"/>
+      <w:startOverride w:val="79"/>
     </w:lvlOverride>
     <w:lvlOverride w:ilvl="5">
-      <w:startOverride w:val="65"/>
+      <w:startOverride w:val="79"/>
     </w:lvlOverride>
     <w:lvlOverride w:ilvl="6">
-      <w:startOverride w:val="65"/>
+      <w:startOverride w:val="79"/>
     </w:lvlOverride>
   </w:num>
-  <w:num w:numId="55">
+  <w:num w:numId="64">
     <w:abstractNumId w:val="13"/>
     <w:lvlOverride w:ilvl="0">
-      <w:startOverride w:val="67"/>
+      <w:startOverride w:val="83"/>
     </w:lvlOverride>
     <w:lvlOverride w:ilvl="1">
-      <w:startOverride w:val="67"/>
+      <w:startOverride w:val="83"/>
     </w:lvlOverride>
     <w:lvlOverride w:ilvl="2">
-      <w:startOverride w:val="67"/>
+      <w:startOverride w:val="83"/>
     </w:lvlOverride>
     <w:lvlOverride w:ilvl="3">
-      <w:startOverride w:val="67"/>
+      <w:startOverride w:val="83"/>
     </w:lvlOverride>
     <w:lvlOverride w:ilvl="4">
-      <w:startOverride w:val="67"/>
+      <w:startOverride w:val="83"/>
     </w:lvlOverride>
     <w:lvlOverride w:ilvl="5">
-      <w:startOverride w:val="67"/>
+      <w:startOverride w:val="83"/>
     </w:lvlOverride>
     <w:lvlOverride w:ilvl="6">
-      <w:startOverride w:val="67"/>
+      <w:startOverride w:val="83"/>
     </w:lvlOverride>
   </w:num>
-  <w:num w:numId="56">
+  <w:num w:numId="65">
     <w:abstractNumId w:val="14"/>
     <w:lvlOverride w:ilvl="0">
-      <w:startOverride w:val="70"/>
-    </w:lvlOverride>
-    <w:lvlOverride w:ilvl="1">
-      <w:startOverride w:val="70"/>
-    </w:lvlOverride>
-    <w:lvlOverride w:ilvl="2">
-      <w:startOverride w:val="70"/>
-    </w:lvlOverride>
-    <w:lvlOverride w:ilvl="3">
-      <w:startOverride w:val="70"/>
-    </w:lvlOverride>
-    <w:lvlOverride w:ilvl="4">
-      <w:startOverride w:val="70"/>
-    </w:lvlOverride>
-    <w:lvlOverride w:ilvl="5">
-      <w:startOverride w:val="70"/>
-    </w:lvlOverride>
-    <w:lvlOverride w:ilvl="6">
-      <w:startOverride w:val="70"/>
-    </w:lvlOverride>
-  </w:num>
-  <w:num w:numId="57">
-    <w:abstractNumId w:val="15"/>
-    <w:lvlOverride w:ilvl="0">
-      <w:startOverride w:val="71"/>
-    </w:lvlOverride>
-    <w:lvlOverride w:ilvl="1">
-      <w:startOverride w:val="71"/>
-    </w:lvlOverride>
-    <w:lvlOverride w:ilvl="2">
-      <w:startOverride w:val="71"/>
-    </w:lvlOverride>
-    <w:lvlOverride w:ilvl="3">
-      <w:startOverride w:val="71"/>
-    </w:lvlOverride>
-    <w:lvlOverride w:ilvl="4">
-      <w:startOverride w:val="71"/>
-    </w:lvlOverride>
-    <w:lvlOverride w:ilvl="5">
-      <w:startOverride w:val="71"/>
-    </w:lvlOverride>
-    <w:lvlOverride w:ilvl="6">
-      <w:startOverride w:val="71"/>
-    </w:lvlOverride>
-  </w:num>
-  <w:num w:numId="58">
-    <w:abstractNumId w:val="16"/>
-    <w:lvlOverride w:ilvl="0">
-      <w:startOverride w:val="78"/>
-    </w:lvlOverride>
-    <w:lvlOverride w:ilvl="1">
-      <w:startOverride w:val="78"/>
-    </w:lvlOverride>
-    <w:lvlOverride w:ilvl="2">
-      <w:startOverride w:val="78"/>
-    </w:lvlOverride>
-    <w:lvlOverride w:ilvl="3">
-      <w:startOverride w:val="78"/>
-    </w:lvlOverride>
-    <w:lvlOverride w:ilvl="4">
-      <w:startOverride w:val="78"/>
-    </w:lvlOverride>
-    <w:lvlOverride w:ilvl="5">
-      <w:startOverride w:val="78"/>
-    </w:lvlOverride>
-    <w:lvlOverride w:ilvl="6">
-      <w:startOverride w:val="78"/>
-    </w:lvlOverride>
-  </w:num>
-  <w:num w:numId="59">
-    <w:abstractNumId w:val="17"/>
-    <w:lvlOverride w:ilvl="0">
-      <w:startOverride w:val="79"/>
-    </w:lvlOverride>
-    <w:lvlOverride w:ilvl="1">
-      <w:startOverride w:val="79"/>
-    </w:lvlOverride>
-    <w:lvlOverride w:ilvl="2">
-      <w:startOverride w:val="79"/>
-    </w:lvlOverride>
-    <w:lvlOverride w:ilvl="3">
-      <w:startOverride w:val="79"/>
-    </w:lvlOverride>
-    <w:lvlOverride w:ilvl="4">
-      <w:startOverride w:val="79"/>
-    </w:lvlOverride>
-    <w:lvlOverride w:ilvl="5">
-      <w:startOverride w:val="79"/>
-    </w:lvlOverride>
-    <w:lvlOverride w:ilvl="6">
-      <w:startOverride w:val="79"/>
-    </w:lvlOverride>
-  </w:num>
-  <w:num w:numId="60">
-    <w:abstractNumId w:val="18"/>
-    <w:lvlOverride w:ilvl="0">
-      <w:startOverride w:val="83"/>
-    </w:lvlOverride>
-    <w:lvlOverride w:ilvl="1">
-      <w:startOverride w:val="83"/>
-    </w:lvlOverride>
-    <w:lvlOverride w:ilvl="2">
-      <w:startOverride w:val="83"/>
-    </w:lvlOverride>
-    <w:lvlOverride w:ilvl="3">
-      <w:startOverride w:val="83"/>
-    </w:lvlOverride>
-    <w:lvlOverride w:ilvl="4">
-      <w:startOverride w:val="83"/>
-    </w:lvlOverride>
-    <w:lvlOverride w:ilvl="5">
-      <w:startOverride w:val="83"/>
-    </w:lvlOverride>
-    <w:lvlOverride w:ilvl="6">
-      <w:startOverride w:val="83"/>
-    </w:lvlOverride>
-  </w:num>
-  <w:num w:numId="61">
-    <w:abstractNumId w:val="19"/>
-    <w:lvlOverride w:ilvl="0">
       <w:startOverride w:val="99"/>
     </w:lvlOverride>
     <w:lvlOverride w:ilvl="1">
@@ -8206,8 +8687,8 @@
       <w:startOverride w:val="99"/>
     </w:lvlOverride>
   </w:num>
-  <w:num w:numId="62">
-    <w:abstractNumId w:val="20"/>
+  <w:num w:numId="66">
+    <w:abstractNumId w:val="15"/>
     <w:lvlOverride w:ilvl="0">
       <w:startOverride w:val="103"/>
     </w:lvlOverride>

--- a/form.docx
+++ b/form.docx
@@ -955,11 +955,16 @@
         <w:t xml:space="preserve">Scientific degree</w:t>
       </w:r>
     </w:p>
-    <w:p>
-      <w:r>
-        <w:t xml:space="preserve">###. Let us be more specific. Please tell me how many years did you study at the following institutions? Did you complete the education by receiving a diploma or a degree?</w:t>
-      </w:r>
-    </w:p>
+    <w:bookmarkStart w:id="28" w:name="let-us-be-more-specific.-please-tell-me-how-many-years-did-you-study-at-the-following-institutions-did-you-complete-the-education-by-receiving-a-diploma-or-a-degree"/>
+    <w:p>
+      <w:pPr>
+        <w:pStyle w:val="Heading3"/>
+      </w:pPr>
+      <w:r>
+        <w:t xml:space="preserve">. Let us be more specific. Please tell me how many years did you study at the following institutions? Did you complete the education by receiving a diploma or a degree?</w:t>
+      </w:r>
+    </w:p>
+    <w:bookmarkEnd w:id="28"/>
     <w:p>
       <w:pPr>
         <w:pStyle w:val="Compact"/>
@@ -1220,7 +1225,7 @@
         <w:t xml:space="preserve">Course for professional training - 1 - 2 -</w:t>
       </w:r>
     </w:p>
-    <w:bookmarkStart w:id="28" w:name="what-wasis-your-mothers-educational-level"/>
+    <w:bookmarkStart w:id="29" w:name="what-wasis-your-mothers-educational-level"/>
     <w:p>
       <w:pPr>
         <w:pStyle w:val="Heading3"/>
@@ -1229,7 +1234,7 @@
         <w:t xml:space="preserve">What was/is your mothers’ educational level?</w:t>
       </w:r>
     </w:p>
-    <w:bookmarkEnd w:id="28"/>
+    <w:bookmarkEnd w:id="29"/>
     <w:p>
       <w:pPr>
         <w:pStyle w:val="Compact"/>
@@ -1456,7 +1461,7 @@
         <w:t xml:space="preserve">[Interviewer! do not read the last two questions]</w:t>
       </w:r>
     </w:p>
-    <w:bookmarkStart w:id="29" w:name="employment"/>
+    <w:bookmarkStart w:id="30" w:name="employment"/>
     <w:p>
       <w:pPr>
         <w:pStyle w:val="Heading1"/>
@@ -1465,8 +1470,8 @@
         <w:t xml:space="preserve">Employment</w:t>
       </w:r>
     </w:p>
-    <w:bookmarkEnd w:id="29"/>
-    <w:bookmarkStart w:id="30" w:name="are-you-employed-at-present"/>
+    <w:bookmarkEnd w:id="30"/>
+    <w:bookmarkStart w:id="31" w:name="are-you-employed-at-present"/>
     <w:p>
       <w:pPr>
         <w:pStyle w:val="Heading3"/>
@@ -1475,7 +1480,7 @@
         <w:t xml:space="preserve">Are you employed at present?</w:t>
       </w:r>
     </w:p>
-    <w:bookmarkEnd w:id="30"/>
+    <w:bookmarkEnd w:id="31"/>
     <w:p>
       <w:pPr>
         <w:pStyle w:val="Compact"/>
@@ -1500,7 +1505,7 @@
         <w:t xml:space="preserve">No [go to question 12]</w:t>
       </w:r>
     </w:p>
-    <w:bookmarkStart w:id="31" w:name="why-are-you-not-employed-now"/>
+    <w:bookmarkStart w:id="32" w:name="why-are-you-not-employed-now"/>
     <w:p>
       <w:pPr>
         <w:pStyle w:val="Heading3"/>
@@ -1509,7 +1514,7 @@
         <w:t xml:space="preserve">Why are you not employed now?</w:t>
       </w:r>
     </w:p>
-    <w:bookmarkEnd w:id="31"/>
+    <w:bookmarkEnd w:id="32"/>
     <w:p>
       <w:r>
         <w:t xml:space="preserve">Retired because of age, or work duration | 1 [go to question 46] |</w:t>
@@ -1557,7 +1562,7 @@
         <w:t xml:space="preserve">Other reason | 9 [go to question 46] |</w:t>
       </w:r>
     </w:p>
-    <w:bookmarkStart w:id="32" w:name="what-is-your-way-of-employment-do-you-work-in-an-organization-or-are-you-self-employed"/>
+    <w:bookmarkStart w:id="33" w:name="what-is-your-way-of-employment-do-you-work-in-an-organization-or-are-you-self-employed"/>
     <w:p>
       <w:pPr>
         <w:pStyle w:val="Heading3"/>
@@ -1566,7 +1571,7 @@
         <w:t xml:space="preserve">What is your way of employment? Do you work in an organization or are you self-employed?</w:t>
       </w:r>
     </w:p>
-    <w:bookmarkEnd w:id="32"/>
+    <w:bookmarkEnd w:id="33"/>
     <w:p>
       <w:pPr>
         <w:pStyle w:val="Compact"/>
@@ -1591,7 +1596,7 @@
         <w:t xml:space="preserve">Self-employed</w:t>
       </w:r>
     </w:p>
-    <w:bookmarkStart w:id="33" w:name="what-is-your-main-occupation-at-present-characterize-in-a-most-detailed-form-your-specialty-and-work-position."/>
+    <w:bookmarkStart w:id="34" w:name="what-is-your-main-occupation-at-present-characterize-in-a-most-detailed-form-your-specialty-and-work-position."/>
     <w:p>
       <w:pPr>
         <w:pStyle w:val="Heading3"/>
@@ -1600,8 +1605,8 @@
         <w:t xml:space="preserve">What is your main occupation at present? Characterize in a most detailed form your specialty and work position.</w:t>
       </w:r>
     </w:p>
-    <w:bookmarkEnd w:id="33"/>
-    <w:bookmarkStart w:id="34" w:name="have-you-gotten-any-retraining"/>
+    <w:bookmarkEnd w:id="34"/>
+    <w:bookmarkStart w:id="35" w:name="have-you-gotten-any-retraining"/>
     <w:p>
       <w:pPr>
         <w:pStyle w:val="Heading3"/>
@@ -1610,8 +1615,8 @@
         <w:t xml:space="preserve">Have you gotten any retraining?</w:t>
       </w:r>
     </w:p>
-    <w:bookmarkEnd w:id="34"/>
-    <w:bookmarkStart w:id="35" w:name="what-is-your-branch-of-economy"/>
+    <w:bookmarkEnd w:id="35"/>
+    <w:bookmarkStart w:id="36" w:name="what-is-your-branch-of-economy"/>
     <w:p>
       <w:pPr>
         <w:pStyle w:val="Heading3"/>
@@ -1620,7 +1625,7 @@
         <w:t xml:space="preserve">14. What is your branch of economy?</w:t>
       </w:r>
     </w:p>
-    <w:bookmarkEnd w:id="35"/>
+    <w:bookmarkEnd w:id="36"/>
     <w:p>
       <w:pPr>
         <w:pStyle w:val="Compact"/>
@@ -1897,7 +1902,7 @@
         <w:t xml:space="preserve">other</w:t>
       </w:r>
     </w:p>
-    <w:bookmarkStart w:id="36" w:name="what-is-the-occupation-of-your-spouse-characterize-her-main-job-in-as-many-details-as-possible-not-necessary"/>
+    <w:bookmarkStart w:id="37" w:name="what-is-the-occupation-of-your-spouse-characterize-her-main-job-in-as-many-details-as-possible-not-necessary"/>
     <w:p>
       <w:pPr>
         <w:pStyle w:val="Heading3"/>
@@ -1906,7 +1911,7 @@
         <w:t xml:space="preserve">What is the occupation of your spouse? Characterize her main job in as many details as possible Not necessary??</w:t>
       </w:r>
     </w:p>
-    <w:bookmarkEnd w:id="36"/>
+    <w:bookmarkEnd w:id="37"/>
     <w:p>
       <w:r>
         <w:pict>
@@ -1914,7 +1919,7 @@
         </w:pict>
       </w:r>
     </w:p>
-    <w:bookmarkStart w:id="37" w:name="what-is-his-or-her-occupations-branch-of-economy"/>
+    <w:bookmarkStart w:id="38" w:name="what-is-his-or-her-occupations-branch-of-economy"/>
     <w:p>
       <w:pPr>
         <w:pStyle w:val="Heading3"/>
@@ -1923,7 +1928,7 @@
         <w:t xml:space="preserve">What is his or her occupation’s branch of economy?</w:t>
       </w:r>
     </w:p>
-    <w:bookmarkEnd w:id="37"/>
+    <w:bookmarkEnd w:id="38"/>
     <w:p>
       <w:pPr>
         <w:pStyle w:val="Compact"/>
@@ -2200,7 +2205,7 @@
         <w:t xml:space="preserve">other</w:t>
       </w:r>
     </w:p>
-    <w:bookmarkStart w:id="38" w:name="how-did-you-get-this-job"/>
+    <w:bookmarkStart w:id="39" w:name="how-did-you-get-this-job"/>
     <w:p>
       <w:pPr>
         <w:pStyle w:val="Heading3"/>
@@ -2209,7 +2214,7 @@
         <w:t xml:space="preserve">How did you get this job?</w:t>
       </w:r>
     </w:p>
-    <w:bookmarkEnd w:id="38"/>
+    <w:bookmarkEnd w:id="39"/>
     <w:p>
       <w:pPr>
         <w:pStyle w:val="Compact"/>
@@ -2306,7 +2311,7 @@
         <w:t xml:space="preserve">Other way, which one? Please, describe - __________________ - __________________</w:t>
       </w:r>
     </w:p>
-    <w:bookmarkStart w:id="39" w:name="what-is-you-employment-status-you-are-permanently-employed-working-on-a-contract-or-temporarily-on-the-basis-of-an-oral-agreement"/>
+    <w:bookmarkStart w:id="40" w:name="what-is-you-employment-status-you-are-permanently-employed-working-on-a-contract-or-temporarily-on-the-basis-of-an-oral-agreement"/>
     <w:p>
       <w:pPr>
         <w:pStyle w:val="Heading3"/>
@@ -2315,7 +2320,7 @@
         <w:t xml:space="preserve">What is you employment status? You are permanently employed, working on a contract, or temporarily on the basis of an oral agreement?</w:t>
       </w:r>
     </w:p>
-    <w:bookmarkEnd w:id="39"/>
+    <w:bookmarkEnd w:id="40"/>
     <w:p>
       <w:pPr>
         <w:pStyle w:val="Compact"/>
@@ -2388,7 +2393,7 @@
         <w:t xml:space="preserve">Hard to say</w:t>
       </w:r>
     </w:p>
-    <w:bookmarkStart w:id="40" w:name="now-a-few-words-about-the-organizations-where-you-are-currently-working.-what-kind-of-organization-is-it-a-state-public-private-individual-or-joint-stock-company"/>
+    <w:bookmarkStart w:id="41" w:name="now-a-few-words-about-the-organizations-where-you-are-currently-working.-what-kind-of-organization-is-it-a-state-public-private-individual-or-joint-stock-company"/>
     <w:p>
       <w:pPr>
         <w:pStyle w:val="Heading3"/>
@@ -2397,7 +2402,7 @@
         <w:t xml:space="preserve">Now a few words about the organizations where you are currently working. What kind of organization is it? A state, public, private-individual or joint stock company?</w:t>
       </w:r>
     </w:p>
-    <w:bookmarkEnd w:id="40"/>
+    <w:bookmarkEnd w:id="41"/>
     <w:p>
       <w:pPr>
         <w:pStyle w:val="Compact"/>
@@ -2470,7 +2475,7 @@
         <w:t xml:space="preserve">Hard to say</w:t>
       </w:r>
     </w:p>
-    <w:bookmarkStart w:id="41" w:name="how-many-people-does-it-employ-including-those-who-work-all-of-its-affiliations-if-you-cannot-say-exactly-just-make-a-guess."/>
+    <w:bookmarkStart w:id="42" w:name="how-many-people-does-it-employ-including-those-who-work-all-of-its-affiliations-if-you-cannot-say-exactly-just-make-a-guess."/>
     <w:p>
       <w:pPr>
         <w:pStyle w:val="Heading3"/>
@@ -2479,7 +2484,7 @@
         <w:t xml:space="preserve">How many people does it employ including those who work all of its affiliations? If you cannot say exactly, just make a guess.</w:t>
       </w:r>
     </w:p>
-    <w:bookmarkEnd w:id="41"/>
+    <w:bookmarkEnd w:id="42"/>
     <w:p>
       <w:pPr>
         <w:pStyle w:val="Compact"/>
@@ -2504,7 +2509,7 @@
         <w:t xml:space="preserve">hard to say 00000</w:t>
       </w:r>
     </w:p>
-    <w:bookmarkStart w:id="42" w:name="self-employment"/>
+    <w:bookmarkStart w:id="43" w:name="self-employment"/>
     <w:p>
       <w:pPr>
         <w:pStyle w:val="Heading1"/>
@@ -2513,8 +2518,8 @@
         <w:t xml:space="preserve">Self-employment</w:t>
       </w:r>
     </w:p>
-    <w:bookmarkEnd w:id="42"/>
-    <w:bookmarkStart w:id="43" w:name="why-are-you-self-employed"/>
+    <w:bookmarkEnd w:id="43"/>
+    <w:bookmarkStart w:id="44" w:name="why-are-you-self-employed"/>
     <w:p>
       <w:pPr>
         <w:pStyle w:val="Heading3"/>
@@ -2523,7 +2528,7 @@
         <w:t xml:space="preserve">Why are you self-employed?</w:t>
       </w:r>
     </w:p>
-    <w:bookmarkEnd w:id="43"/>
+    <w:bookmarkEnd w:id="44"/>
     <w:p>
       <w:pPr>
         <w:pStyle w:val="Compact"/>
@@ -2596,7 +2601,7 @@
         <w:t xml:space="preserve">Good prospects for business</w:t>
       </w:r>
     </w:p>
-    <w:bookmarkStart w:id="44" w:name="how-many-persons-work-in-your-enterprise-in-addition-to-you"/>
+    <w:bookmarkStart w:id="45" w:name="how-many-persons-work-in-your-enterprise-in-addition-to-you"/>
     <w:p>
       <w:pPr>
         <w:pStyle w:val="Heading3"/>
@@ -2605,7 +2610,7 @@
         <w:t xml:space="preserve">How many persons work in Your enterprise, in addition to You?</w:t>
       </w:r>
     </w:p>
-    <w:bookmarkEnd w:id="44"/>
+    <w:bookmarkEnd w:id="45"/>
     <w:p>
       <w:r>
         <w:pict>
@@ -2613,7 +2618,7 @@
         </w:pict>
       </w:r>
     </w:p>
-    <w:bookmarkStart w:id="45" w:name="do-you-have-a-second-job-is-this-relevant-when-there-is-no-continuation-as-to-industry-of-the-job-or-other-features."/>
+    <w:bookmarkStart w:id="46" w:name="do-you-have-a-second-job-is-this-relevant-when-there-is-no-continuation-as-to-industry-of-the-job-or-other-features."/>
     <w:p>
       <w:pPr>
         <w:pStyle w:val="Heading3"/>
@@ -2622,7 +2627,7 @@
         <w:t xml:space="preserve">Do you have a second job? –Is this relevant when there is no continuation as to industry of the job or other features?.</w:t>
       </w:r>
     </w:p>
-    <w:bookmarkEnd w:id="45"/>
+    <w:bookmarkEnd w:id="46"/>
     <w:p>
       <w:pPr>
         <w:pStyle w:val="Compact"/>
@@ -2647,7 +2652,7 @@
         <w:t xml:space="preserve">No</w:t>
       </w:r>
     </w:p>
-    <w:bookmarkStart w:id="46" w:name="occupations-branch-of-economy-of-your-second-job"/>
+    <w:bookmarkStart w:id="47" w:name="occupations-branch-of-economy-of-your-second-job"/>
     <w:p>
       <w:pPr>
         <w:pStyle w:val="Heading3"/>
@@ -2656,7 +2661,7 @@
         <w:t xml:space="preserve">Occupation’s branch of economy of your second job?</w:t>
       </w:r>
     </w:p>
-    <w:bookmarkEnd w:id="46"/>
+    <w:bookmarkEnd w:id="47"/>
     <w:p>
       <w:pPr>
         <w:pStyle w:val="Compact"/>
@@ -2933,7 +2938,7 @@
         <w:t xml:space="preserve">other</w:t>
       </w:r>
     </w:p>
-    <w:bookmarkStart w:id="47" w:name="work-autonomy"/>
+    <w:bookmarkStart w:id="48" w:name="work-autonomy"/>
     <w:p>
       <w:pPr>
         <w:pStyle w:val="Heading1"/>
@@ -2942,8 +2947,8 @@
         <w:t xml:space="preserve">Work autonomy</w:t>
       </w:r>
     </w:p>
-    <w:bookmarkEnd w:id="47"/>
-    <w:bookmarkStart w:id="48" w:name="does-your-job-allow-you-to-independently-decide-what-to-do-and-how-implement-your-idea"/>
+    <w:bookmarkEnd w:id="48"/>
+    <w:bookmarkStart w:id="49" w:name="does-your-job-allow-you-to-independently-decide-what-to-do-and-how-implement-your-idea"/>
     <w:p>
       <w:pPr>
         <w:pStyle w:val="Heading3"/>
@@ -2952,7 +2957,7 @@
         <w:t xml:space="preserve">Does your job allow you to independently decide what to do and how, implement your idea?</w:t>
       </w:r>
     </w:p>
-    <w:bookmarkEnd w:id="48"/>
+    <w:bookmarkEnd w:id="49"/>
     <w:p>
       <w:pPr>
         <w:pStyle w:val="Compact"/>
@@ -2989,7 +2994,7 @@
         <w:t xml:space="preserve">hard to say 9</w:t>
       </w:r>
     </w:p>
-    <w:bookmarkStart w:id="49" w:name="to-what-extent-can-you-determine-the-nature-of-the-product-or-a-service-that-you-produce"/>
+    <w:bookmarkStart w:id="50" w:name="to-what-extent-can-you-determine-the-nature-of-the-product-or-a-service-that-you-produce"/>
     <w:p>
       <w:pPr>
         <w:pStyle w:val="Heading3"/>
@@ -2998,7 +3003,7 @@
         <w:t xml:space="preserve">To what extent can you determine the nature of the product or a service that you produce?</w:t>
       </w:r>
     </w:p>
-    <w:bookmarkEnd w:id="49"/>
+    <w:bookmarkEnd w:id="50"/>
     <w:p>
       <w:pPr>
         <w:pStyle w:val="Compact"/>
@@ -3047,7 +3052,7 @@
         <w:t xml:space="preserve">hard to say 9</w:t>
       </w:r>
     </w:p>
-    <w:bookmarkStart w:id="50" w:name="how-many-hours-do-you-work-weekly-on-the-major-job"/>
+    <w:bookmarkStart w:id="51" w:name="how-many-hours-do-you-work-weekly-on-the-major-job"/>
     <w:p>
       <w:pPr>
         <w:pStyle w:val="Heading3"/>
@@ -3056,7 +3061,7 @@
         <w:t xml:space="preserve">How many hours do you work weekly on the major job?</w:t>
       </w:r>
     </w:p>
-    <w:bookmarkEnd w:id="50"/>
+    <w:bookmarkEnd w:id="51"/>
     <w:p>
       <w:pPr>
         <w:pStyle w:val="Compact"/>
@@ -3069,7 +3074,7 @@
         <w:t xml:space="preserve">____ hours</w:t>
       </w:r>
     </w:p>
-    <w:bookmarkStart w:id="51" w:name="to-what-extent-can-you-determine-the-pace-and-time-of-your-work"/>
+    <w:bookmarkStart w:id="52" w:name="to-what-extent-can-you-determine-the-pace-and-time-of-your-work"/>
     <w:p>
       <w:pPr>
         <w:pStyle w:val="Heading3"/>
@@ -3078,7 +3083,7 @@
         <w:t xml:space="preserve">To what extent can you determine the pace and time of your work?</w:t>
       </w:r>
     </w:p>
-    <w:bookmarkEnd w:id="51"/>
+    <w:bookmarkEnd w:id="52"/>
     <w:p>
       <w:pPr>
         <w:pStyle w:val="Compact"/>
@@ -3127,7 +3132,7 @@
         <w:t xml:space="preserve">Hard to say 9</w:t>
       </w:r>
     </w:p>
-    <w:bookmarkStart w:id="52" w:name="while-doing-your-job-do-you-often-get-physically-tired"/>
+    <w:bookmarkStart w:id="53" w:name="while-doing-your-job-do-you-often-get-physically-tired"/>
     <w:p>
       <w:pPr>
         <w:pStyle w:val="Heading3"/>
@@ -3136,1594 +3141,362 @@
         <w:t xml:space="preserve">While doing your job, do you often get physically tired?</w:t>
       </w:r>
     </w:p>
-    <w:bookmarkEnd w:id="52"/>
-    <w:p>
-      <w:pPr>
-        <w:pStyle w:val="SourceCode"/>
-      </w:pPr>
+    <w:bookmarkEnd w:id="53"/>
+    <w:p>
+      <w:r>
+        <w:t xml:space="preserve">Almost always 5 Often 4 Sometimes 3 Seldom 2 Never 1 Hard to say 9</w:t>
+      </w:r>
+    </w:p>
+    <w:bookmarkStart w:id="54" w:name="in-your-job-how-often-do-you-get-mentally-tired"/>
+    <w:p>
+      <w:pPr>
+        <w:pStyle w:val="Heading3"/>
+      </w:pPr>
+      <w:r>
+        <w:t xml:space="preserve">In your job, how often do you get mentally tired?</w:t>
+      </w:r>
+    </w:p>
+    <w:bookmarkEnd w:id="54"/>
+    <w:p>
+      <w:r>
+        <w:t xml:space="preserve">Almost always 5 Often 4 Sometimes 3 Seldom 2 Never 1 Hard to say 9</w:t>
+      </w:r>
+    </w:p>
+    <w:bookmarkStart w:id="55" w:name="who-mainly-takes-the-following-decisions-at-your-workplace-you-your-higher-up-you-and-your-higher-up-together"/>
+    <w:p>
+      <w:pPr>
+        <w:pStyle w:val="Heading3"/>
+      </w:pPr>
+      <w:r>
+        <w:t xml:space="preserve">Who mainly takes the following decisions at your workplace? You, your higher-up, you and your higher-up together?</w:t>
+      </w:r>
+    </w:p>
+    <w:bookmarkEnd w:id="55"/>
+    <w:p>
+      <w:r>
+        <w:t xml:space="preserve">My higher-up Together Hard to say</w:t>
+      </w:r>
+    </w:p>
+    <w:p>
+      <w:pPr>
+        <w:pStyle w:val="Compact"/>
+        <w:numPr>
+          <w:numId w:val="28"/>
+          <w:ilvl w:val="0"/>
+        </w:numPr>
+      </w:pPr>
+      <w:r>
+        <w:t xml:space="preserve">When to come to work 1 2 3 9</w:t>
+      </w:r>
+    </w:p>
+    <w:p>
+      <w:pPr>
+        <w:pStyle w:val="Compact"/>
+        <w:numPr>
+          <w:numId w:val="28"/>
+          <w:ilvl w:val="0"/>
+        </w:numPr>
+      </w:pPr>
+      <w:r>
+        <w:t xml:space="preserve">When to leave work 1 2 3 9</w:t>
+      </w:r>
+    </w:p>
+    <w:p>
+      <w:pPr>
+        <w:pStyle w:val="Compact"/>
+        <w:numPr>
+          <w:numId w:val="28"/>
+          <w:ilvl w:val="0"/>
+        </w:numPr>
+      </w:pPr>
+      <w:r>
+        <w:t xml:space="preserve">When to take a one day paid leave 1 2 3 9</w:t>
+      </w:r>
+    </w:p>
+    <w:p>
+      <w:pPr>
+        <w:pStyle w:val="Compact"/>
+        <w:numPr>
+          <w:numId w:val="28"/>
+          <w:ilvl w:val="0"/>
+        </w:numPr>
+      </w:pPr>
+      <w:r>
+        <w:t xml:space="preserve">Which tasks to fulfill 1 2 3 9</w:t>
+      </w:r>
+    </w:p>
+    <w:p>
+      <w:pPr>
+        <w:pStyle w:val="Compact"/>
+        <w:numPr>
+          <w:numId w:val="28"/>
+          <w:ilvl w:val="0"/>
+        </w:numPr>
+      </w:pPr>
+      <w:r>
+        <w:t xml:space="preserve">When to slow the pace of work 1 2 3 9</w:t>
+      </w:r>
+    </w:p>
+    <w:p>
+      <w:pPr>
+        <w:pStyle w:val="Compact"/>
+        <w:numPr>
+          <w:numId w:val="28"/>
+          <w:ilvl w:val="0"/>
+        </w:numPr>
+      </w:pPr>
+      <w:r>
+        <w:t xml:space="preserve">When to take a summer leave 1 2 3 9</w:t>
+      </w:r>
+    </w:p>
+    <w:bookmarkStart w:id="56" w:name="decision-making"/>
+    <w:p>
+      <w:pPr>
+        <w:pStyle w:val="Heading1"/>
+      </w:pPr>
+      <w:r>
+        <w:t xml:space="preserve">Decision-making</w:t>
+      </w:r>
+    </w:p>
+    <w:bookmarkEnd w:id="56"/>
+    <w:bookmarkStart w:id="57" w:name="to-which-of-the-following-categories-do-you-belong"/>
+    <w:p>
+      <w:pPr>
+        <w:pStyle w:val="Heading3"/>
+      </w:pPr>
+      <w:r>
+        <w:t xml:space="preserve">To which of the following categories do you belong?</w:t>
+      </w:r>
+    </w:p>
+    <w:bookmarkEnd w:id="57"/>
+    <w:p>
+      <w:pPr>
+        <w:pStyle w:val="Compact"/>
+        <w:numPr>
+          <w:numId w:val="29"/>
+          <w:ilvl w:val="0"/>
+        </w:numPr>
+      </w:pPr>
+      <w:r>
+        <w:t xml:space="preserve">Manager of other managers [go to question 35]</w:t>
+      </w:r>
+    </w:p>
+    <w:p>
+      <w:pPr>
+        <w:pStyle w:val="Compact"/>
+        <w:numPr>
+          <w:numId w:val="29"/>
+          <w:ilvl w:val="0"/>
+        </w:numPr>
+      </w:pPr>
+      <w:r>
+        <w:t xml:space="preserve">Manager of ordinary workers [go to question 35]</w:t>
+      </w:r>
+    </w:p>
+    <w:p>
+      <w:pPr>
+        <w:pStyle w:val="Compact"/>
+        <w:numPr>
+          <w:numId w:val="29"/>
+          <w:ilvl w:val="0"/>
+        </w:numPr>
+      </w:pPr>
+      <w:r>
+        <w:t xml:space="preserve">Ordinary worker [go to question 36]</w:t>
+      </w:r>
+    </w:p>
+    <w:p>
+      <w:pPr>
+        <w:pStyle w:val="Compact"/>
+        <w:numPr>
+          <w:numId w:val="29"/>
+          <w:ilvl w:val="0"/>
+        </w:numPr>
+      </w:pPr>
+      <w:r>
+        <w:t xml:space="preserve">Not applicable [go to question 36]</w:t>
+      </w:r>
+    </w:p>
+    <w:bookmarkStart w:id="58" w:name="how-many-employees-report-to-you-directly-these-are-employees-whose-task-is-to-fulfill-your-orders-i-dont-find-this-as-relevant-or-if-we-keep-it-it-should-be-closed-classified-question."/>
+    <w:p>
+      <w:pPr>
+        <w:pStyle w:val="Heading3"/>
+      </w:pPr>
+      <w:r>
+        <w:t xml:space="preserve">How many employees report to you directly? These are employees whose task is to fulfill your orders? I don’t find this as relevant or if we keep it, it should be closed (classified) question.</w:t>
+      </w:r>
+    </w:p>
+    <w:bookmarkEnd w:id="58"/>
+    <w:p>
+      <w:pPr>
+        <w:pStyle w:val="Compact"/>
+        <w:numPr>
+          <w:numId w:val="30"/>
+          <w:ilvl w:val="0"/>
+        </w:numPr>
+      </w:pPr>
+      <w:r>
+        <w:t xml:space="preserve">___ persons</w:t>
+      </w:r>
+    </w:p>
+    <w:bookmarkStart w:id="59" w:name="imagine-a-managerial-ladder-of-six-rungs-the-highest-rung-is-occupied-by-director-of-the-enterprise-the-lowest-is-occupied-by-an-ordinary-worker"/>
+    <w:p>
+      <w:pPr>
+        <w:pStyle w:val="Heading3"/>
+      </w:pPr>
+      <w:r>
+        <w:t xml:space="preserve">Imagine a managerial ladder of six rungs? The highest rung is occupied by director of the enterprise; the lowest is occupied by an ordinary worker?</w:t>
+      </w:r>
+    </w:p>
+    <w:bookmarkEnd w:id="59"/>
+    <w:p>
+      <w:pPr>
+        <w:pStyle w:val="Compact"/>
+        <w:numPr>
+          <w:numId w:val="31"/>
+          <w:ilvl w:val="0"/>
+        </w:numPr>
+      </w:pPr>
+      <w:r>
+        <w:t xml:space="preserve">Director</w:t>
+      </w:r>
+    </w:p>
+    <w:p>
+      <w:pPr>
+        <w:pStyle w:val="Compact"/>
+        <w:numPr>
+          <w:numId w:val="31"/>
+          <w:ilvl w:val="0"/>
+        </w:numPr>
+      </w:pPr>
+      <w:r>
+        <w:t xml:space="preserve">Lower than director, but higher than shop or department head</w:t>
+      </w:r>
+    </w:p>
+    <w:p>
+      <w:pPr>
+        <w:pStyle w:val="Compact"/>
+        <w:numPr>
+          <w:numId w:val="31"/>
+          <w:ilvl w:val="0"/>
+        </w:numPr>
+      </w:pPr>
+      <w:r>
+        <w:t xml:space="preserve">Shop or a big department head</w:t>
+      </w:r>
+    </w:p>
+    <w:p>
+      <w:pPr>
+        <w:pStyle w:val="Compact"/>
+        <w:numPr>
+          <w:numId w:val="31"/>
+          <w:ilvl w:val="0"/>
+        </w:numPr>
+      </w:pPr>
+      <w:r>
+        <w:t xml:space="preserve">Lower than the shop or department head, but higher than a supervisor</w:t>
+      </w:r>
+    </w:p>
+    <w:p>
+      <w:pPr>
+        <w:pStyle w:val="Compact"/>
+        <w:numPr>
+          <w:numId w:val="31"/>
+          <w:ilvl w:val="0"/>
+        </w:numPr>
+      </w:pPr>
+      <w:r>
+        <w:t xml:space="preserve">Lowest level of supervision</w:t>
+      </w:r>
+    </w:p>
+    <w:p>
+      <w:pPr>
+        <w:pStyle w:val="Compact"/>
+        <w:numPr>
+          <w:numId w:val="31"/>
+          <w:ilvl w:val="0"/>
+        </w:numPr>
+      </w:pPr>
+      <w:r>
+        <w:t xml:space="preserve">Ordinary worker</w:t>
+      </w:r>
+    </w:p>
+    <w:p>
+      <w:pPr>
+        <w:pStyle w:val="Compact"/>
+        <w:numPr>
+          <w:numId w:val="31"/>
+          <w:ilvl w:val="0"/>
+        </w:numPr>
+      </w:pPr>
+      <w:r>
+        <w:t xml:space="preserve">Not applicable</w:t>
+      </w:r>
+    </w:p>
+    <w:p>
+      <w:pPr>
+        <w:pStyle w:val="Compact"/>
+        <w:numPr>
+          <w:numId w:val="31"/>
+          <w:ilvl w:val="0"/>
+        </w:numPr>
+      </w:pPr>
+      <w:r>
+        <w:t xml:space="preserve">Hard to say</w:t>
+      </w:r>
+    </w:p>
+    <w:bookmarkStart w:id="60" w:name="is-it-part-of-your-main-job-responsibilities-to-allocate-work-tasks-to-other-people"/>
+    <w:p>
+      <w:pPr>
+        <w:pStyle w:val="Heading3"/>
+      </w:pPr>
+      <w:r>
+        <w:t xml:space="preserve">Is it part of your main job responsibilities to allocate work tasks to other people?</w:t>
+      </w:r>
+    </w:p>
+    <w:bookmarkEnd w:id="60"/>
+    <w:p>
+      <w:pPr>
+        <w:pStyle w:val="Compact"/>
+        <w:numPr>
+          <w:numId w:val="32"/>
+          <w:ilvl w:val="0"/>
+        </w:numPr>
+      </w:pPr>
+      <w:r>
+        <w:t xml:space="preserve">Yes</w:t>
+      </w:r>
+    </w:p>
+    <w:p>
+      <w:pPr>
+        <w:pStyle w:val="Compact"/>
+        <w:numPr>
+          <w:numId w:val="32"/>
+          <w:ilvl w:val="0"/>
+        </w:numPr>
+      </w:pPr>
+      <w:r>
+        <w:t xml:space="preserve">No</w:t>
+      </w:r>
+    </w:p>
+    <w:bookmarkStart w:id="61" w:name="which-of-the-following-tasks-are-parts-of-your-main-job-obligations"/>
+    <w:p>
+      <w:pPr>
+        <w:pStyle w:val="Heading3"/>
+      </w:pPr>
+      <w:r>
+        <w:t xml:space="preserve">Which of the following tasks are parts of your main job obligations?</w:t>
+      </w:r>
+    </w:p>
+    <w:bookmarkEnd w:id="61"/>
+    <w:p>
       <w:r>
         <w:rPr>
-          <w:rStyle w:val="VerbatimChar"/>
+          <w:b/>
         </w:rPr>
-        <w:t xml:space="preserve">Almost always    5</w:t>
-      </w:r>
-      <w:r>
-        <w:br w:type="textWrapping"/>
-      </w:r>
-      <w:r>
-        <w:rPr>
-          <w:rStyle w:val="VerbatimChar"/>
-        </w:rPr>
-        <w:t xml:space="preserve">Often     4</w:t>
-      </w:r>
-      <w:r>
-        <w:br w:type="textWrapping"/>
-      </w:r>
-      <w:r>
-        <w:rPr>
-          <w:rStyle w:val="VerbatimChar"/>
-        </w:rPr>
-        <w:t xml:space="preserve">Sometimes    3</w:t>
-      </w:r>
-      <w:r>
-        <w:br w:type="textWrapping"/>
-      </w:r>
-      <w:r>
-        <w:rPr>
-          <w:rStyle w:val="VerbatimChar"/>
-        </w:rPr>
-        <w:t xml:space="preserve">Seldom    2</w:t>
-      </w:r>
-      <w:r>
-        <w:br w:type="textWrapping"/>
-      </w:r>
-      <w:r>
-        <w:rPr>
-          <w:rStyle w:val="VerbatimChar"/>
-        </w:rPr>
-        <w:t xml:space="preserve">Never    1</w:t>
-      </w:r>
-      <w:r>
-        <w:br w:type="textWrapping"/>
-      </w:r>
-      <w:r>
-        <w:rPr>
-          <w:rStyle w:val="VerbatimChar"/>
-        </w:rPr>
-        <w:t xml:space="preserve">Hard to say    9 </w:t>
-      </w:r>
-    </w:p>
-    <w:bookmarkStart w:id="53" w:name="in-your-job-how-often-do-you-get-mentally-tired"/>
-    <w:p>
-      <w:pPr>
-        <w:pStyle w:val="Heading3"/>
-      </w:pPr>
-      <w:r>
-        <w:t xml:space="preserve">In your job, how often do you get mentally tired?</w:t>
-      </w:r>
-    </w:p>
-    <w:bookmarkEnd w:id="53"/>
-    <w:p>
-      <w:pPr>
-        <w:pStyle w:val="SourceCode"/>
-      </w:pPr>
-      <w:r>
-        <w:rPr>
-          <w:rStyle w:val="VerbatimChar"/>
-        </w:rPr>
-        <w:t xml:space="preserve">Almost always    5</w:t>
-      </w:r>
-      <w:r>
-        <w:br w:type="textWrapping"/>
-      </w:r>
-      <w:r>
-        <w:rPr>
-          <w:rStyle w:val="VerbatimChar"/>
-        </w:rPr>
-        <w:t xml:space="preserve">Often     4</w:t>
-      </w:r>
-      <w:r>
-        <w:br w:type="textWrapping"/>
-      </w:r>
-      <w:r>
-        <w:rPr>
-          <w:rStyle w:val="VerbatimChar"/>
-        </w:rPr>
-        <w:t xml:space="preserve">Sometimes    3</w:t>
-      </w:r>
-      <w:r>
-        <w:br w:type="textWrapping"/>
-      </w:r>
-      <w:r>
-        <w:rPr>
-          <w:rStyle w:val="VerbatimChar"/>
-        </w:rPr>
-        <w:t xml:space="preserve">Seldom    2</w:t>
-      </w:r>
-      <w:r>
-        <w:br w:type="textWrapping"/>
-      </w:r>
-      <w:r>
-        <w:rPr>
-          <w:rStyle w:val="VerbatimChar"/>
-        </w:rPr>
-        <w:t xml:space="preserve">Never    1</w:t>
-      </w:r>
-      <w:r>
-        <w:br w:type="textWrapping"/>
-      </w:r>
-      <w:r>
-        <w:rPr>
-          <w:rStyle w:val="VerbatimChar"/>
-        </w:rPr>
-        <w:t xml:space="preserve">Hard to say    9 </w:t>
-      </w:r>
-    </w:p>
-    <w:bookmarkStart w:id="54" w:name="who-mainly-takes-the-following-decisions-at-your-workplace-you-your-higher-up-you-and-your-higher-up-together"/>
-    <w:p>
-      <w:pPr>
-        <w:pStyle w:val="Heading3"/>
-      </w:pPr>
-      <w:r>
-        <w:t xml:space="preserve">Who mainly takes the following decisions at your workplace? You, your higher-up, you and your higher-up together?</w:t>
-      </w:r>
-    </w:p>
-    <w:bookmarkEnd w:id="54"/>
-    <w:p>
-      <w:r>
-        <w:t xml:space="preserve">My higher-up Together Hard to say 1. When to come to work 1 2 3 9 2. When to leave work 1 2 3 9 3. When to take a one day paid leave 1 2 3 9 4. Which tasks to fulfill 1 2 3 9 5. When to slow the pace of work 1 2 3 9 6. When to take a summer leave 1 2 3 9</w:t>
-      </w:r>
-    </w:p>
-    <w:bookmarkStart w:id="55" w:name="decision-making"/>
-    <w:p>
-      <w:pPr>
-        <w:pStyle w:val="Heading1"/>
-      </w:pPr>
-      <w:r>
-        <w:t xml:space="preserve">Decision-making</w:t>
-      </w:r>
-    </w:p>
-    <w:bookmarkEnd w:id="55"/>
-    <w:bookmarkStart w:id="56" w:name="to-which-of-the-following-categories-do-you-belong"/>
-    <w:p>
-      <w:pPr>
-        <w:pStyle w:val="Heading3"/>
-      </w:pPr>
-      <w:r>
-        <w:t xml:space="preserve">To which of the following categories do you belong?</w:t>
-      </w:r>
-    </w:p>
-    <w:bookmarkEnd w:id="56"/>
-    <w:p>
-      <w:pPr>
-        <w:pStyle w:val="Compact"/>
-        <w:numPr>
-          <w:numId w:val="28"/>
-          <w:ilvl w:val="0"/>
-        </w:numPr>
-      </w:pPr>
-      <w:r>
-        <w:t xml:space="preserve">Manager of other managers [go to question 35]</w:t>
-      </w:r>
-    </w:p>
-    <w:p>
-      <w:pPr>
-        <w:pStyle w:val="Compact"/>
-        <w:numPr>
-          <w:numId w:val="28"/>
-          <w:ilvl w:val="0"/>
-        </w:numPr>
-      </w:pPr>
-      <w:r>
-        <w:t xml:space="preserve">Manager of ordinary workers [go to question 35]</w:t>
-      </w:r>
-    </w:p>
-    <w:p>
-      <w:pPr>
-        <w:pStyle w:val="Compact"/>
-        <w:numPr>
-          <w:numId w:val="28"/>
-          <w:ilvl w:val="0"/>
-        </w:numPr>
-      </w:pPr>
-      <w:r>
-        <w:t xml:space="preserve">Ordinary worker [go to question 36]</w:t>
-      </w:r>
-    </w:p>
-    <w:p>
-      <w:pPr>
-        <w:pStyle w:val="Compact"/>
-        <w:numPr>
-          <w:numId w:val="28"/>
-          <w:ilvl w:val="0"/>
-        </w:numPr>
-      </w:pPr>
-      <w:r>
-        <w:t xml:space="preserve">Not applicable [go to question 36]</w:t>
-      </w:r>
-    </w:p>
-    <w:bookmarkStart w:id="57" w:name="how-many-employees-report-to-you-directly-these-are-employees-whose-task-is-to-fulfill-your-orders-i-dont-find-this-as-relevant-or-if-we-keep-it-it-should-be-closed-classified-question."/>
-    <w:p>
-      <w:pPr>
-        <w:pStyle w:val="Heading3"/>
-      </w:pPr>
-      <w:r>
-        <w:t xml:space="preserve">How many employees report to you directly? These are employees whose task is to fulfill your orders? I don’t find this as relevant or if we keep it, it should be closed (classified) question.</w:t>
-      </w:r>
-    </w:p>
-    <w:bookmarkEnd w:id="57"/>
-    <w:p>
-      <w:pPr>
-        <w:pStyle w:val="Compact"/>
-        <w:numPr>
-          <w:numId w:val="29"/>
-          <w:ilvl w:val="0"/>
-        </w:numPr>
-      </w:pPr>
-      <w:r>
-        <w:t xml:space="preserve">___ persons</w:t>
-      </w:r>
-    </w:p>
-    <w:bookmarkStart w:id="58" w:name="imagine-a-managerial-ladder-of-six-rungs-the-highest-rung-is-occupied-by-director-of-the-enterprise-the-lowest-is-occupied-by-an-ordinary-worker"/>
-    <w:p>
-      <w:pPr>
-        <w:pStyle w:val="Heading3"/>
-      </w:pPr>
-      <w:r>
-        <w:t xml:space="preserve">Imagine a managerial ladder of six rungs? The highest rung is occupied by director of the enterprise; the lowest is occupied by an ordinary worker?</w:t>
-      </w:r>
-    </w:p>
-    <w:bookmarkEnd w:id="58"/>
-    <w:p>
-      <w:pPr>
-        <w:pStyle w:val="Compact"/>
-        <w:numPr>
-          <w:numId w:val="30"/>
-          <w:ilvl w:val="0"/>
-        </w:numPr>
-      </w:pPr>
-      <w:r>
-        <w:t xml:space="preserve">Director</w:t>
-      </w:r>
-    </w:p>
-    <w:p>
-      <w:pPr>
-        <w:pStyle w:val="Compact"/>
-        <w:numPr>
-          <w:numId w:val="30"/>
-          <w:ilvl w:val="0"/>
-        </w:numPr>
-      </w:pPr>
-      <w:r>
-        <w:t xml:space="preserve">Lower than director, but higher than shop or department head</w:t>
-      </w:r>
-    </w:p>
-    <w:p>
-      <w:pPr>
-        <w:pStyle w:val="Compact"/>
-        <w:numPr>
-          <w:numId w:val="30"/>
-          <w:ilvl w:val="0"/>
-        </w:numPr>
-      </w:pPr>
-      <w:r>
-        <w:t xml:space="preserve">Shop or a big department head</w:t>
-      </w:r>
-    </w:p>
-    <w:p>
-      <w:pPr>
-        <w:pStyle w:val="Compact"/>
-        <w:numPr>
-          <w:numId w:val="30"/>
-          <w:ilvl w:val="0"/>
-        </w:numPr>
-      </w:pPr>
-      <w:r>
-        <w:t xml:space="preserve">Lower than the shop or department head, but higher than a supervisor</w:t>
-      </w:r>
-    </w:p>
-    <w:p>
-      <w:pPr>
-        <w:pStyle w:val="Compact"/>
-        <w:numPr>
-          <w:numId w:val="30"/>
-          <w:ilvl w:val="0"/>
-        </w:numPr>
-      </w:pPr>
-      <w:r>
-        <w:t xml:space="preserve">Lowest level of supervision</w:t>
-      </w:r>
-    </w:p>
-    <w:p>
-      <w:pPr>
-        <w:pStyle w:val="Compact"/>
-        <w:numPr>
-          <w:numId w:val="30"/>
-          <w:ilvl w:val="0"/>
-        </w:numPr>
-      </w:pPr>
-      <w:r>
-        <w:t xml:space="preserve">Ordinary worker</w:t>
-      </w:r>
-    </w:p>
-    <w:p>
-      <w:pPr>
-        <w:pStyle w:val="Compact"/>
-        <w:numPr>
-          <w:numId w:val="30"/>
-          <w:ilvl w:val="0"/>
-        </w:numPr>
-      </w:pPr>
-      <w:r>
-        <w:t xml:space="preserve">Not applicable</w:t>
-      </w:r>
-    </w:p>
-    <w:p>
-      <w:pPr>
-        <w:pStyle w:val="Compact"/>
-        <w:numPr>
-          <w:numId w:val="30"/>
-          <w:ilvl w:val="0"/>
-        </w:numPr>
-      </w:pPr>
-      <w:r>
-        <w:t xml:space="preserve">Hard to say</w:t>
-      </w:r>
-    </w:p>
-    <w:bookmarkStart w:id="59" w:name="is-it-part-of-your-main-job-responsibilities-to-allocate-work-tasks-to-other-people"/>
-    <w:p>
-      <w:pPr>
-        <w:pStyle w:val="Heading3"/>
-      </w:pPr>
-      <w:r>
-        <w:t xml:space="preserve">Is it part of your main job responsibilities to allocate work tasks to other people?</w:t>
-      </w:r>
-    </w:p>
-    <w:bookmarkEnd w:id="59"/>
-    <w:p>
-      <w:pPr>
-        <w:pStyle w:val="Compact"/>
-        <w:numPr>
-          <w:numId w:val="31"/>
-          <w:ilvl w:val="0"/>
-        </w:numPr>
-      </w:pPr>
-      <w:r>
-        <w:t xml:space="preserve">Yes</w:t>
-      </w:r>
-    </w:p>
-    <w:p>
-      <w:pPr>
-        <w:pStyle w:val="Compact"/>
-        <w:numPr>
-          <w:numId w:val="31"/>
-          <w:ilvl w:val="0"/>
-        </w:numPr>
-      </w:pPr>
-      <w:r>
-        <w:t xml:space="preserve">No</w:t>
-      </w:r>
-    </w:p>
-    <w:bookmarkStart w:id="60" w:name="which-of-the-following-tasks-are-parts-of-your-main-job-obligations"/>
-    <w:p>
-      <w:pPr>
-        <w:pStyle w:val="Heading3"/>
-      </w:pPr>
-      <w:r>
-        <w:t xml:space="preserve">Which of the following tasks are parts of your main job obligations?</w:t>
-      </w:r>
-    </w:p>
-    <w:bookmarkEnd w:id="60"/>
-    <w:p>
-      <w:pPr>
-        <w:pStyle w:val="Compact"/>
-        <w:numPr>
-          <w:numId w:val="32"/>
-          <w:ilvl w:val="0"/>
-        </w:numPr>
-      </w:pPr>
-      <w:r>
-        <w:t xml:space="preserve">Yes</w:t>
-      </w:r>
-    </w:p>
-    <w:p>
-      <w:pPr>
-        <w:numPr>
-          <w:numId w:val="32"/>
-          <w:ilvl w:val="0"/>
-        </w:numPr>
-      </w:pPr>
-      <w:r>
-        <w:t xml:space="preserve">No</w:t>
-      </w:r>
-    </w:p>
-    <w:p>
-      <w:pPr>
-        <w:pStyle w:val="Compact"/>
-        <w:numPr>
-          <w:numId w:val="32"/>
-          <w:ilvl w:val="0"/>
-        </w:numPr>
-      </w:pPr>
-      <w:r>
-        <w:t xml:space="preserve">Determining work tasks for other people 1 2 2.Choice of materials or tools for other people 1 2 3.Determining pace of work for other people 1 2</w:t>
-      </w:r>
-    </w:p>
-    <w:p>
-      <w:pPr>
-        <w:pStyle w:val="Compact"/>
-        <w:numPr>
-          <w:numId w:val="32"/>
-          <w:ilvl w:val="0"/>
-        </w:numPr>
-      </w:pPr>
-      <w:r>
-        <w:t xml:space="preserve">Determining work time duration 1 2 5.Determining volume of work for others 1 2</w:t>
-      </w:r>
-    </w:p>
-    <w:p>
-      <w:pPr>
-        <w:numPr>
-          <w:numId w:val="32"/>
-          <w:ilvl w:val="0"/>
-        </w:numPr>
-      </w:pPr>
-      <w:r>
-        <w:t xml:space="preserve">Evaluating work performance</w:t>
-      </w:r>
-    </w:p>
-    <w:bookmarkStart w:id="61" w:name="can-you-influence-the-following-decisions-taken-at-your-workplace"/>
-    <w:p>
-      <w:pPr>
-        <w:pStyle w:val="Heading3"/>
-      </w:pPr>
-      <w:r>
-        <w:t xml:space="preserve">Can you influence the following decisions taken at your workplace?</w:t>
-      </w:r>
-    </w:p>
-    <w:bookmarkEnd w:id="61"/>
-    <w:p>
-      <w:pPr>
-        <w:pStyle w:val="Compact"/>
-        <w:numPr>
-          <w:numId w:val="33"/>
-          <w:ilvl w:val="0"/>
-        </w:numPr>
-      </w:pPr>
-      <w:r>
-        <w:t xml:space="preserve">Yes</w:t>
-      </w:r>
-    </w:p>
-    <w:p>
-      <w:pPr>
-        <w:numPr>
-          <w:numId w:val="33"/>
-          <w:ilvl w:val="0"/>
-        </w:numPr>
-      </w:pPr>
-      <w:r>
-        <w:t xml:space="preserve">No</w:t>
-      </w:r>
-    </w:p>
-    <w:p>
-      <w:pPr>
-        <w:pStyle w:val="Compact"/>
-        <w:numPr>
-          <w:numId w:val="33"/>
-          <w:ilvl w:val="0"/>
-        </w:numPr>
-      </w:pPr>
-      <w:r>
-        <w:t xml:space="preserve">Salary increase or job promotion 1 2</w:t>
-      </w:r>
-    </w:p>
-    <w:p>
-      <w:pPr>
-        <w:pStyle w:val="Compact"/>
-        <w:numPr>
-          <w:numId w:val="33"/>
-          <w:ilvl w:val="0"/>
-        </w:numPr>
-      </w:pPr>
-      <w:r>
-        <w:t xml:space="preserve">Blocking salary increase or job promotion 1 2 3.Dismissal of other employees 1 2 4.Reprimanding other employees 1 2 5.Other kind of punishment or bonuses 1 2</w:t>
-      </w:r>
-    </w:p>
-    <w:p>
-      <w:pPr>
-        <w:numPr>
-          <w:numId w:val="33"/>
-          <w:ilvl w:val="0"/>
-        </w:numPr>
-      </w:pPr>
-      <w:r>
-        <w:t xml:space="preserve">Evaluating work performance</w:t>
-      </w:r>
-    </w:p>
-    <w:bookmarkStart w:id="62" w:name="to-what-extent-do-participate-in-deciding-the-following-matters-related-to-other-employees-of-your-department-or-enterprise-participate-directly-participate-in-discussion-do-not-participate."/>
-    <w:p>
-      <w:pPr>
-        <w:pStyle w:val="Heading3"/>
-      </w:pPr>
-      <w:r>
-        <w:t xml:space="preserve">To what extent do participate in deciding the following matters related to other employees of your department or enterprise? Participate directly, participate in discussion, do not participate.</w:t>
-      </w:r>
-    </w:p>
-    <w:bookmarkEnd w:id="62"/>
-    <w:p>
-      <w:r>
-        <w:t xml:space="preserve">Directly In discussion Do not participate Not applicable</w:t>
-      </w:r>
-    </w:p>
-    <w:p>
-      <w:r>
-        <w:t xml:space="preserve">1.Hiring employees 3 2 1 9 2.Dismissal of employees 3 2 1 9 3.Determining work tasks 3 2 1 9 4.Choice of material for work 3 2 1 9 6. Evaluating work performance 5.Determining the workload 3 2 1 9 6.Distribution of enterprise budget 3 2 1 9 7.Determining salaries 3 2 1 9 8.Imposing sanctions 3 2 1 9 9. Purchase of equipment 3 2 1 9 10.Change of assortment of goods or services produced by your enterprise 3 2 1 9 11.Decision to get a loan 3 2 1 9 12.Choice of partners 3 2 1 9</w:t>
-      </w:r>
-    </w:p>
-    <w:bookmarkStart w:id="63" w:name="have-you-been-unemployed-since-2008"/>
-    <w:p>
-      <w:pPr>
-        <w:pStyle w:val="Heading3"/>
-      </w:pPr>
-      <w:r>
-        <w:t xml:space="preserve">Have you been unemployed since 2008?</w:t>
-      </w:r>
-    </w:p>
-    <w:bookmarkEnd w:id="63"/>
-    <w:p>
-      <w:pPr>
-        <w:pStyle w:val="Compact"/>
-        <w:numPr>
-          <w:numId w:val="34"/>
-          <w:ilvl w:val="0"/>
-        </w:numPr>
-      </w:pPr>
-      <w:r>
-        <w:t xml:space="preserve">Yes</w:t>
-      </w:r>
-    </w:p>
-    <w:p>
-      <w:pPr>
-        <w:pStyle w:val="Compact"/>
-        <w:numPr>
-          <w:numId w:val="34"/>
-          <w:ilvl w:val="0"/>
-        </w:numPr>
-      </w:pPr>
-      <w:r>
-        <w:t xml:space="preserve">No</w:t>
-      </w:r>
-    </w:p>
-    <w:bookmarkStart w:id="64" w:name="have-you-been-dismissed-from-a-job-since-2008"/>
-    <w:p>
-      <w:pPr>
-        <w:pStyle w:val="Heading3"/>
-      </w:pPr>
-      <w:r>
-        <w:t xml:space="preserve">Have you been dismissed from a job since 2008?</w:t>
-      </w:r>
-    </w:p>
-    <w:bookmarkEnd w:id="64"/>
-    <w:p>
-      <w:pPr>
-        <w:pStyle w:val="Compact"/>
-        <w:numPr>
-          <w:numId w:val="35"/>
-          <w:ilvl w:val="0"/>
-        </w:numPr>
-      </w:pPr>
-      <w:r>
-        <w:t xml:space="preserve">Yes</w:t>
-      </w:r>
-    </w:p>
-    <w:p>
-      <w:pPr>
-        <w:pStyle w:val="Compact"/>
-        <w:numPr>
-          <w:numId w:val="35"/>
-          <w:ilvl w:val="0"/>
-        </w:numPr>
-      </w:pPr>
-      <w:r>
-        <w:t xml:space="preserve">No</w:t>
-      </w:r>
-    </w:p>
-    <w:p>
-      <w:r>
-        <w:rPr>
-          <w:i/>
-        </w:rPr>
-        <w:t xml:space="preserve">[interviewer! the next question targets only those who answered “Yes” to one of the previous three questions. The rest go to question 45]</w:t>
-      </w:r>
-    </w:p>
-    <w:bookmarkStart w:id="65" w:name="how-did-you-manage-to-survive-in-these-difficult-circumstances-how-did-you-provide-for-yourself-and-your-family"/>
-    <w:p>
-      <w:pPr>
-        <w:pStyle w:val="Heading3"/>
-      </w:pPr>
-      <w:r>
-        <w:t xml:space="preserve">How did you manage to survive in these difficult circumstances? How did you provide for yourself and your family?</w:t>
-      </w:r>
-    </w:p>
-    <w:bookmarkEnd w:id="65"/>
-    <w:p>
-      <w:pPr>
-        <w:pStyle w:val="Compact"/>
-        <w:numPr>
-          <w:numId w:val="36"/>
-          <w:ilvl w:val="0"/>
-        </w:numPr>
-      </w:pPr>
-      <w:r>
-        <w:t xml:space="preserve">I got a compensation or financial assistance form the employer 1 2 2 .Took up petty trade 1 2</w:t>
-      </w:r>
-    </w:p>
-    <w:p>
-      <w:pPr>
-        <w:pStyle w:val="Compact"/>
-        <w:numPr>
-          <w:numId w:val="36"/>
-          <w:ilvl w:val="0"/>
-        </w:numPr>
-      </w:pPr>
-      <w:r>
-        <w:t xml:space="preserve">Got assistance from the state or local authorities 1 2</w:t>
-      </w:r>
-    </w:p>
-    <w:p>
-      <w:pPr>
-        <w:pStyle w:val="Compact"/>
-        <w:numPr>
-          <w:numId w:val="36"/>
-          <w:ilvl w:val="0"/>
-        </w:numPr>
-      </w:pPr>
-      <w:r>
-        <w:t xml:space="preserve">Did occasional jobs 1 2</w:t>
-      </w:r>
-    </w:p>
-    <w:p>
-      <w:pPr>
-        <w:pStyle w:val="Compact"/>
-        <w:numPr>
-          <w:numId w:val="36"/>
-          <w:ilvl w:val="0"/>
-        </w:numPr>
-      </w:pPr>
-      <w:r>
-        <w:t xml:space="preserve">Made some goods for sale 1 2</w:t>
-      </w:r>
-    </w:p>
-    <w:p>
-      <w:pPr>
-        <w:pStyle w:val="Compact"/>
-        <w:numPr>
-          <w:numId w:val="36"/>
-          <w:ilvl w:val="0"/>
-        </w:numPr>
-      </w:pPr>
-      <w:r>
-        <w:t xml:space="preserve">Lived off my savings 1 2</w:t>
-      </w:r>
-    </w:p>
-    <w:p>
-      <w:pPr>
-        <w:pStyle w:val="Compact"/>
-        <w:numPr>
-          <w:numId w:val="36"/>
-          <w:ilvl w:val="0"/>
-        </w:numPr>
-      </w:pPr>
-      <w:r>
-        <w:t xml:space="preserve">Got material assistance from my friends or relatives 1 2</w:t>
-      </w:r>
-    </w:p>
-    <w:p>
-      <w:pPr>
-        <w:pStyle w:val="Compact"/>
-        <w:numPr>
-          <w:numId w:val="36"/>
-          <w:ilvl w:val="0"/>
-        </w:numPr>
-      </w:pPr>
-      <w:r>
-        <w:t xml:space="preserve">Lived off my land plot 1 2</w:t>
-      </w:r>
-    </w:p>
-    <w:p>
-      <w:pPr>
-        <w:pStyle w:val="Compact"/>
-        <w:numPr>
-          <w:numId w:val="36"/>
-          <w:ilvl w:val="0"/>
-        </w:numPr>
-      </w:pPr>
-      <w:r>
-        <w:t xml:space="preserve">Other 1 2</w:t>
-      </w:r>
-    </w:p>
-    <w:bookmarkStart w:id="66" w:name="is-there-a-trade-union-organization-at-your-enterprise"/>
-    <w:p>
-      <w:pPr>
-        <w:pStyle w:val="Heading3"/>
-      </w:pPr>
-      <w:r>
-        <w:t xml:space="preserve">Is there a trade-union organization at your enterprise?</w:t>
-      </w:r>
-    </w:p>
-    <w:bookmarkEnd w:id="66"/>
-    <w:p>
-      <w:pPr>
-        <w:pStyle w:val="Compact"/>
-        <w:numPr>
-          <w:numId w:val="37"/>
-          <w:ilvl w:val="0"/>
-        </w:numPr>
-      </w:pPr>
-      <w:r>
-        <w:t xml:space="preserve">Yes</w:t>
-      </w:r>
-    </w:p>
-    <w:p>
-      <w:pPr>
-        <w:pStyle w:val="Compact"/>
-        <w:numPr>
-          <w:numId w:val="37"/>
-          <w:ilvl w:val="0"/>
-        </w:numPr>
-      </w:pPr>
-      <w:r>
-        <w:t xml:space="preserve">No</w:t>
-      </w:r>
-    </w:p>
-    <w:bookmarkStart w:id="67" w:name="are-you-a-member-of-a-trade-union"/>
-    <w:p>
-      <w:pPr>
-        <w:pStyle w:val="Heading3"/>
-      </w:pPr>
-      <w:r>
-        <w:t xml:space="preserve">Are you a member of a trade union?</w:t>
-      </w:r>
-    </w:p>
-    <w:bookmarkEnd w:id="67"/>
-    <w:p>
-      <w:pPr>
-        <w:pStyle w:val="Compact"/>
-        <w:numPr>
-          <w:numId w:val="38"/>
-          <w:ilvl w:val="0"/>
-        </w:numPr>
-      </w:pPr>
-      <w:r>
-        <w:t xml:space="preserve">Yes</w:t>
-      </w:r>
-    </w:p>
-    <w:p>
-      <w:pPr>
-        <w:pStyle w:val="Compact"/>
-        <w:numPr>
-          <w:numId w:val="38"/>
-          <w:ilvl w:val="0"/>
-        </w:numPr>
-      </w:pPr>
-      <w:r>
-        <w:t xml:space="preserve">No</w:t>
-      </w:r>
-    </w:p>
-    <w:bookmarkStart w:id="68" w:name="some-people-think-that-trade-unions-are-not-necessary-in-modern-world-but-things-are-better-agree-at-company-level-or-privately.-others-argue-that-trade-unions-are-inevitable-to-articulate-and-defend-the-interests-of-the-employees-in-the-issues-of-wages-work-conditions-and-equality.-what-is-your-opinion-about-trade-unions-scale-1-59"/>
-    <w:p>
-      <w:pPr>
-        <w:pStyle w:val="Heading3"/>
-      </w:pPr>
-      <w:r>
-        <w:t xml:space="preserve">Some people think that trade-unions are not necessary in modern world, but things are better agree at company-level or privately. Others argue that trade-unions are inevitable to articulate and defend the interests of the employees in the issues of wages, work conditions and equality. What is your opinion about trade-unions? (scale 1-5+9)</w:t>
-      </w:r>
-    </w:p>
-    <w:bookmarkEnd w:id="68"/>
-    <w:p>
-      <w:pPr>
-        <w:pStyle w:val="Compact"/>
-        <w:numPr>
-          <w:numId w:val="39"/>
-          <w:ilvl w:val="0"/>
-        </w:numPr>
-      </w:pPr>
-      <w:r>
-        <w:t xml:space="preserve">Trade-unions are important for the defending the interests of the employees</w:t>
-      </w:r>
-    </w:p>
-    <w:p>
-      <w:pPr>
-        <w:pStyle w:val="Compact"/>
-        <w:numPr>
-          <w:numId w:val="39"/>
-          <w:ilvl w:val="0"/>
-        </w:numPr>
-      </w:pPr>
-      <w:r>
-        <w:t xml:space="preserve">Trade-unions are important if they work as partners with the employers</w:t>
-      </w:r>
-    </w:p>
-    <w:p>
-      <w:pPr>
-        <w:pStyle w:val="Compact"/>
-        <w:numPr>
-          <w:numId w:val="39"/>
-          <w:ilvl w:val="0"/>
-        </w:numPr>
-      </w:pPr>
-      <w:r>
-        <w:t xml:space="preserve">Trade-unions should influence only to issues of work-conditions, but not wages</w:t>
-      </w:r>
-    </w:p>
-    <w:p>
-      <w:pPr>
-        <w:pStyle w:val="Compact"/>
-        <w:numPr>
-          <w:numId w:val="39"/>
-          <w:ilvl w:val="0"/>
-        </w:numPr>
-      </w:pPr>
-      <w:r>
-        <w:t xml:space="preserve">Trade-unions are just tools in the hands of the management</w:t>
-      </w:r>
-    </w:p>
-    <w:p>
-      <w:pPr>
-        <w:pStyle w:val="Compact"/>
-        <w:numPr>
-          <w:numId w:val="39"/>
-          <w:ilvl w:val="0"/>
-        </w:numPr>
-      </w:pPr>
-      <w:r>
-        <w:t xml:space="preserve">Trade-unions are not necessary in the modern world</w:t>
-      </w:r>
-    </w:p>
-    <w:p>
-      <w:pPr>
-        <w:pStyle w:val="Compact"/>
-        <w:numPr>
-          <w:numId w:val="39"/>
-          <w:ilvl w:val="0"/>
-        </w:numPr>
-      </w:pPr>
-      <w:r>
-        <w:t xml:space="preserve">Trade-unions, though necessary, should not impede or slow the development of the enterprise</w:t>
-      </w:r>
-    </w:p>
-    <w:bookmarkStart w:id="69" w:name="family-and-leisure"/>
-    <w:p>
-      <w:pPr>
-        <w:pStyle w:val="Heading1"/>
-      </w:pPr>
-      <w:r>
-        <w:t xml:space="preserve">Family and leisure</w:t>
-      </w:r>
-    </w:p>
-    <w:bookmarkEnd w:id="69"/>
-    <w:bookmarkStart w:id="70" w:name="what-is-your-family-status"/>
-    <w:p>
-      <w:pPr>
-        <w:pStyle w:val="Heading3"/>
-      </w:pPr>
-      <w:r>
-        <w:t xml:space="preserve">What is your family status?</w:t>
-      </w:r>
-    </w:p>
-    <w:bookmarkEnd w:id="70"/>
-    <w:p>
-      <w:pPr>
-        <w:pStyle w:val="Compact"/>
-        <w:numPr>
-          <w:numId w:val="40"/>
-          <w:ilvl w:val="0"/>
-        </w:numPr>
-      </w:pPr>
-      <w:r>
-        <w:t xml:space="preserve">Single</w:t>
-      </w:r>
-    </w:p>
-    <w:p>
-      <w:pPr>
-        <w:pStyle w:val="Compact"/>
-        <w:numPr>
-          <w:numId w:val="40"/>
-          <w:ilvl w:val="0"/>
-        </w:numPr>
-      </w:pPr>
-      <w:r>
-        <w:t xml:space="preserve">Married</w:t>
-      </w:r>
-    </w:p>
-    <w:p>
-      <w:pPr>
-        <w:pStyle w:val="Compact"/>
-        <w:numPr>
-          <w:numId w:val="40"/>
-          <w:ilvl w:val="0"/>
-        </w:numPr>
-      </w:pPr>
-      <w:r>
-        <w:t xml:space="preserve">Married by live separately</w:t>
-      </w:r>
-    </w:p>
-    <w:p>
-      <w:pPr>
-        <w:pStyle w:val="Compact"/>
-        <w:numPr>
-          <w:numId w:val="40"/>
-          <w:ilvl w:val="0"/>
-        </w:numPr>
-      </w:pPr>
-      <w:r>
-        <w:t xml:space="preserve">Lived in an unregistered union</w:t>
-      </w:r>
-    </w:p>
-    <w:p>
-      <w:pPr>
-        <w:pStyle w:val="Compact"/>
-        <w:numPr>
-          <w:numId w:val="40"/>
-          <w:ilvl w:val="0"/>
-        </w:numPr>
-      </w:pPr>
-      <w:r>
-        <w:t xml:space="preserve">Divorced</w:t>
-      </w:r>
-    </w:p>
-    <w:p>
-      <w:pPr>
-        <w:pStyle w:val="Compact"/>
-        <w:numPr>
-          <w:numId w:val="40"/>
-          <w:ilvl w:val="0"/>
-        </w:numPr>
-      </w:pPr>
-      <w:r>
-        <w:t xml:space="preserve">Widowed</w:t>
-      </w:r>
-    </w:p>
-    <w:p>
-      <w:pPr>
-        <w:pStyle w:val="Compact"/>
-        <w:numPr>
-          <w:numId w:val="40"/>
-          <w:ilvl w:val="0"/>
-        </w:numPr>
-      </w:pPr>
-      <w:r>
-        <w:t xml:space="preserve">Do not want to answer</w:t>
-      </w:r>
-    </w:p>
-    <w:p>
-      <w:pPr>
-        <w:pStyle w:val="Compact"/>
-        <w:numPr>
-          <w:numId w:val="40"/>
-          <w:ilvl w:val="0"/>
-        </w:numPr>
-      </w:pPr>
-      <w:r>
-        <w:t xml:space="preserve">Other (What it might be??)</w:t>
-      </w:r>
-    </w:p>
-    <w:bookmarkStart w:id="71" w:name="do-you-have-children"/>
-    <w:p>
-      <w:pPr>
-        <w:pStyle w:val="Heading3"/>
-      </w:pPr>
-      <w:r>
-        <w:t xml:space="preserve">Do you have children?</w:t>
-      </w:r>
-    </w:p>
-    <w:bookmarkEnd w:id="71"/>
-    <w:p>
-      <w:pPr>
-        <w:pStyle w:val="Compact"/>
-        <w:numPr>
-          <w:numId w:val="41"/>
-          <w:ilvl w:val="0"/>
-        </w:numPr>
-      </w:pPr>
-      <w:r>
-        <w:t xml:space="preserve">Yes [go to question 48]</w:t>
-      </w:r>
-    </w:p>
-    <w:p>
-      <w:pPr>
-        <w:pStyle w:val="Compact"/>
-        <w:numPr>
-          <w:numId w:val="41"/>
-          <w:ilvl w:val="0"/>
-        </w:numPr>
-      </w:pPr>
-      <w:r>
-        <w:t xml:space="preserve">No [go to question 49]</w:t>
-      </w:r>
-    </w:p>
-    <w:bookmarkStart w:id="72" w:name="how-many-children-do-you-have"/>
-    <w:p>
-      <w:pPr>
-        <w:pStyle w:val="Heading3"/>
-      </w:pPr>
-      <w:r>
-        <w:t xml:space="preserve">How many children do you have?</w:t>
-      </w:r>
-    </w:p>
-    <w:bookmarkEnd w:id="72"/>
-    <w:p>
-      <w:pPr>
-        <w:pStyle w:val="Compact"/>
-        <w:numPr>
-          <w:numId w:val="42"/>
-          <w:ilvl w:val="0"/>
-        </w:numPr>
-      </w:pPr>
-      <w:r>
-        <w:t xml:space="preserve">One</w:t>
-      </w:r>
-    </w:p>
-    <w:p>
-      <w:pPr>
-        <w:pStyle w:val="Compact"/>
-        <w:numPr>
-          <w:numId w:val="42"/>
-          <w:ilvl w:val="0"/>
-        </w:numPr>
-      </w:pPr>
-      <w:r>
-        <w:t xml:space="preserve">Two</w:t>
-      </w:r>
-    </w:p>
-    <w:p>
-      <w:pPr>
-        <w:pStyle w:val="Compact"/>
-        <w:numPr>
-          <w:numId w:val="42"/>
-          <w:ilvl w:val="0"/>
-        </w:numPr>
-      </w:pPr>
-      <w:r>
-        <w:t xml:space="preserve">Three</w:t>
-      </w:r>
-    </w:p>
-    <w:p>
-      <w:pPr>
-        <w:pStyle w:val="Compact"/>
-        <w:numPr>
-          <w:numId w:val="42"/>
-          <w:ilvl w:val="0"/>
-        </w:numPr>
-      </w:pPr>
-      <w:r>
-        <w:t xml:space="preserve">Four</w:t>
-      </w:r>
-    </w:p>
-    <w:p>
-      <w:pPr>
-        <w:pStyle w:val="Compact"/>
-        <w:numPr>
-          <w:numId w:val="42"/>
-          <w:ilvl w:val="0"/>
-        </w:numPr>
-      </w:pPr>
-      <w:r>
-        <w:t xml:space="preserve">More than four</w:t>
-      </w:r>
-    </w:p>
-    <w:bookmarkStart w:id="73" w:name="how-many-children-do-you-have-under-age-18"/>
-    <w:p>
-      <w:pPr>
-        <w:pStyle w:val="Heading3"/>
-      </w:pPr>
-      <w:r>
-        <w:t xml:space="preserve">How many children do you have under age 18?</w:t>
-      </w:r>
-    </w:p>
-    <w:bookmarkEnd w:id="73"/>
-    <w:p>
-      <w:pPr>
-        <w:pStyle w:val="Compact"/>
-        <w:numPr>
-          <w:numId w:val="43"/>
-          <w:ilvl w:val="0"/>
-        </w:numPr>
-      </w:pPr>
-      <w:r>
-        <w:t xml:space="preserve">One</w:t>
-      </w:r>
-    </w:p>
-    <w:p>
-      <w:pPr>
-        <w:pStyle w:val="Compact"/>
-        <w:numPr>
-          <w:numId w:val="43"/>
-          <w:ilvl w:val="0"/>
-        </w:numPr>
-      </w:pPr>
-      <w:r>
-        <w:t xml:space="preserve">Two</w:t>
-      </w:r>
-    </w:p>
-    <w:p>
-      <w:pPr>
-        <w:pStyle w:val="Compact"/>
-        <w:numPr>
-          <w:numId w:val="43"/>
-          <w:ilvl w:val="0"/>
-        </w:numPr>
-      </w:pPr>
-      <w:r>
-        <w:t xml:space="preserve">Three</w:t>
-      </w:r>
-    </w:p>
-    <w:p>
-      <w:pPr>
-        <w:pStyle w:val="Compact"/>
-        <w:numPr>
-          <w:numId w:val="43"/>
-          <w:ilvl w:val="0"/>
-        </w:numPr>
-      </w:pPr>
-      <w:r>
-        <w:t xml:space="preserve">Four</w:t>
-      </w:r>
-    </w:p>
-    <w:p>
-      <w:pPr>
-        <w:pStyle w:val="Compact"/>
-        <w:numPr>
-          <w:numId w:val="43"/>
-          <w:ilvl w:val="0"/>
-        </w:numPr>
-      </w:pPr>
-      <w:r>
-        <w:t xml:space="preserve">More than four</w:t>
-      </w:r>
-    </w:p>
-    <w:bookmarkStart w:id="74" w:name="how-many-members-of-your-family-lives-under-the-same-roof-with-you"/>
-    <w:p>
-      <w:pPr>
-        <w:pStyle w:val="Heading3"/>
-      </w:pPr>
-      <w:r>
-        <w:t xml:space="preserve">How many members of your family lives under the same roof with you?</w:t>
-      </w:r>
-    </w:p>
-    <w:bookmarkEnd w:id="74"/>
-    <w:p>
-      <w:pPr>
-        <w:pStyle w:val="Compact"/>
-        <w:numPr>
-          <w:numId w:val="44"/>
-          <w:ilvl w:val="0"/>
-        </w:numPr>
-      </w:pPr>
-      <w:r>
-        <w:t xml:space="preserve">___ persons</w:t>
-      </w:r>
-    </w:p>
-    <w:bookmarkStart w:id="75" w:name="how-often-do-you-spend-time-on-the-following-pastimes-do-it-every-day-every-week-every-month-three-to-six-times-a-year-less-frequently-never."/>
-    <w:p>
-      <w:pPr>
-        <w:pStyle w:val="Heading3"/>
-      </w:pPr>
-      <w:r>
-        <w:t xml:space="preserve">How often do you spend time on the following pastimes? Do it every day, every week, every month, three to six times a year, less frequently, never.</w:t>
-      </w:r>
-    </w:p>
-    <w:bookmarkEnd w:id="75"/>
-    <w:p>
-      <w:pPr>
-        <w:pStyle w:val="Compact"/>
-        <w:numPr>
-          <w:numId w:val="45"/>
-          <w:ilvl w:val="0"/>
-        </w:numPr>
-      </w:pPr>
-      <w:r>
-        <w:t xml:space="preserve">Going to a concert or theater</w:t>
-      </w:r>
-    </w:p>
-    <w:p>
-      <w:pPr>
-        <w:pStyle w:val="Compact"/>
-        <w:numPr>
-          <w:numId w:val="45"/>
-          <w:ilvl w:val="0"/>
-        </w:numPr>
-      </w:pPr>
-      <w:r>
-        <w:t xml:space="preserve">Going to libraries</w:t>
-      </w:r>
-    </w:p>
-    <w:p>
-      <w:pPr>
-        <w:pStyle w:val="Compact"/>
-        <w:numPr>
-          <w:numId w:val="45"/>
-          <w:ilvl w:val="0"/>
-        </w:numPr>
-      </w:pPr>
-      <w:r>
-        <w:t xml:space="preserve">Going to a restaurants, café, bar, pub</w:t>
-      </w:r>
-    </w:p>
-    <w:p>
-      <w:pPr>
-        <w:pStyle w:val="Compact"/>
-        <w:numPr>
-          <w:numId w:val="45"/>
-          <w:ilvl w:val="0"/>
-        </w:numPr>
-      </w:pPr>
-      <w:r>
-        <w:t xml:space="preserve">Visiting friends, receiving guests</w:t>
-      </w:r>
-    </w:p>
-    <w:p>
-      <w:pPr>
-        <w:pStyle w:val="Compact"/>
-        <w:numPr>
-          <w:numId w:val="45"/>
-          <w:ilvl w:val="0"/>
-        </w:numPr>
-      </w:pPr>
-      <w:r>
-        <w:t xml:space="preserve">Going to the cinema</w:t>
-      </w:r>
-    </w:p>
-    <w:p>
-      <w:pPr>
-        <w:pStyle w:val="Compact"/>
-        <w:numPr>
-          <w:numId w:val="45"/>
-          <w:ilvl w:val="0"/>
-        </w:numPr>
-      </w:pPr>
-      <w:r>
-        <w:t xml:space="preserve">Taking up sports, training</w:t>
-      </w:r>
-    </w:p>
-    <w:p>
-      <w:pPr>
-        <w:pStyle w:val="Compact"/>
-        <w:numPr>
-          <w:numId w:val="45"/>
-          <w:ilvl w:val="0"/>
-        </w:numPr>
-      </w:pPr>
-      <w:r>
-        <w:t xml:space="preserve">Drinking in the company of friends</w:t>
-      </w:r>
-    </w:p>
-    <w:p>
-      <w:pPr>
-        <w:pStyle w:val="Compact"/>
-        <w:numPr>
-          <w:numId w:val="45"/>
-          <w:ilvl w:val="0"/>
-        </w:numPr>
-      </w:pPr>
-      <w:r>
-        <w:t xml:space="preserve">Spending time in outdoors</w:t>
-      </w:r>
-    </w:p>
-    <w:p>
-      <w:pPr>
-        <w:pStyle w:val="Compact"/>
-        <w:numPr>
-          <w:numId w:val="45"/>
-          <w:ilvl w:val="0"/>
-        </w:numPr>
-      </w:pPr>
-      <w:r>
-        <w:t xml:space="preserve">spending time at social media</w:t>
-      </w:r>
-    </w:p>
-    <w:p>
-      <w:pPr>
-        <w:pStyle w:val="Compact"/>
-        <w:numPr>
-          <w:numId w:val="45"/>
-          <w:ilvl w:val="0"/>
-        </w:numPr>
-      </w:pPr>
-      <w:r>
-        <w:t xml:space="preserve">playing computer games</w:t>
-      </w:r>
-    </w:p>
-    <w:bookmarkStart w:id="76" w:name="well-being"/>
-    <w:p>
-      <w:pPr>
-        <w:pStyle w:val="Heading1"/>
-      </w:pPr>
-      <w:r>
-        <w:t xml:space="preserve">Well-being</w:t>
-      </w:r>
-    </w:p>
-    <w:bookmarkEnd w:id="76"/>
-    <w:p>
-      <w:r>
-        <w:rPr>
-          <w:i/>
-        </w:rPr>
-        <w:t xml:space="preserve">We understand that there are many reasons why people are not inclined to discuss their income or expenses. On the other hand, as you realize, we cannot bypass this issue. It is too important for our society at present. We count on you being open and guarantee that the data are anonymous. Neither your name, nor your address will never and nowhere be mentioned in relation to the issue of well-being or income. – necessary?</w:t>
-      </w:r>
-    </w:p>
-    <w:bookmarkStart w:id="77" w:name="how-important-for-your-family-are-the-following-sources-of-income-means-of-subsistence-use-a-five-point-scale-on-which-one-means-not-important-and-five-very-important."/>
-    <w:p>
-      <w:pPr>
-        <w:pStyle w:val="Heading3"/>
-      </w:pPr>
-      <w:r>
-        <w:t xml:space="preserve">How important for your family are the following sources of income, means of subsistence? Use a five-point scale on which “one” means “not important” and “five” – “very important”.</w:t>
-      </w:r>
-    </w:p>
-    <w:bookmarkEnd w:id="77"/>
-    <w:p>
-      <w:r>
-        <w:t xml:space="preserve">| Very important | Important | A little bit important | Not important | No such source | hard to say | | --- | --- | --- | --- | --- | --- | | 3 | 2 | 1 | 0 | 8 | 9 |</w:t>
-      </w:r>
-    </w:p>
-    <w:p>
-      <w:r>
-        <w:t xml:space="preserve">1.Main job salary 5 4 3 2 1 8 9 2.Second job salary 5 4 3 2 1 8 9 3.Relatives’ assistance 5 4 3 2 1 8 9 4.Small scale trade 5 4 3 2 1 8 9 5.Pensions, other social subsidy 5 4 3 2 1 8 9 6.Letting an apartment or a summer cottage 5 4 3 2 1 8 9 7.Interest accumulated by a bank account 5 4 3 2 1 8 9 8.Savings 5 4 3 2 1 8 9 9.Philanthropy 5 4 3 2 1 8 9 10.Other 5 4 3 2 1 8 9 11. Household plot farming?</w:t>
-      </w:r>
-    </w:p>
-    <w:bookmarkStart w:id="78" w:name="how-is-your-work-paid-in-your-main-job"/>
-    <w:p>
-      <w:pPr>
-        <w:pStyle w:val="Heading3"/>
-      </w:pPr>
-      <w:r>
-        <w:t xml:space="preserve">How is your work paid in your main job?</w:t>
-      </w:r>
-    </w:p>
-    <w:bookmarkEnd w:id="78"/>
-    <w:p>
-      <w:pPr>
-        <w:pStyle w:val="Compact"/>
-        <w:numPr>
-          <w:numId w:val="46"/>
-          <w:ilvl w:val="0"/>
-        </w:numPr>
-      </w:pPr>
-      <w:r>
-        <w:t xml:space="preserve">Individual piece rate</w:t>
-      </w:r>
-    </w:p>
-    <w:p>
-      <w:pPr>
-        <w:pStyle w:val="Compact"/>
-        <w:numPr>
-          <w:numId w:val="46"/>
-          <w:ilvl w:val="0"/>
-        </w:numPr>
-      </w:pPr>
-      <w:r>
-        <w:t xml:space="preserve">Collective piece rate</w:t>
-      </w:r>
-    </w:p>
-    <w:p>
-      <w:pPr>
-        <w:pStyle w:val="Compact"/>
-        <w:numPr>
-          <w:numId w:val="46"/>
-          <w:ilvl w:val="0"/>
-        </w:numPr>
-      </w:pPr>
-      <w:r>
-        <w:t xml:space="preserve">Time wage</w:t>
-      </w:r>
-    </w:p>
-    <w:p>
-      <w:pPr>
-        <w:pStyle w:val="Compact"/>
-        <w:numPr>
-          <w:numId w:val="46"/>
-          <w:ilvl w:val="0"/>
-        </w:numPr>
-      </w:pPr>
-      <w:r>
-        <w:t xml:space="preserve">Fixed salary</w:t>
-      </w:r>
-    </w:p>
-    <w:p>
-      <w:pPr>
-        <w:pStyle w:val="Compact"/>
-        <w:numPr>
-          <w:numId w:val="46"/>
-          <w:ilvl w:val="0"/>
-        </w:numPr>
-      </w:pPr>
-      <w:r>
-        <w:t xml:space="preserve">Pay depends on sales or profits/commission</w:t>
-      </w:r>
-    </w:p>
-    <w:p>
-      <w:pPr>
-        <w:pStyle w:val="Compact"/>
-        <w:numPr>
-          <w:numId w:val="46"/>
-          <w:ilvl w:val="0"/>
-        </w:numPr>
-      </w:pPr>
-      <w:r>
-        <w:t xml:space="preserve">other</w:t>
-      </w:r>
-    </w:p>
-    <w:bookmarkStart w:id="79" w:name="how-often-did-you-get-bonus-in-the-12-months"/>
-    <w:p>
-      <w:pPr>
-        <w:pStyle w:val="Heading3"/>
-      </w:pPr>
-      <w:r>
-        <w:t xml:space="preserve">How often did you get bonus in the 12 months?</w:t>
-      </w:r>
-    </w:p>
-    <w:bookmarkEnd w:id="79"/>
-    <w:p>
-      <w:pPr>
-        <w:pStyle w:val="Compact"/>
-        <w:numPr>
-          <w:numId w:val="47"/>
-          <w:ilvl w:val="0"/>
-        </w:numPr>
-      </w:pPr>
-      <w:r>
-        <w:t xml:space="preserve">____ n of times</w:t>
-      </w:r>
-    </w:p>
-    <w:bookmarkStart w:id="80" w:name="on-what-does-the-bonus-depend-on"/>
-    <w:p>
-      <w:pPr>
-        <w:pStyle w:val="Heading3"/>
-      </w:pPr>
-      <w:r>
-        <w:t xml:space="preserve">On what does the bonus depend on?</w:t>
-      </w:r>
-    </w:p>
-    <w:bookmarkEnd w:id="80"/>
-    <w:p>
-      <w:pPr>
-        <w:pStyle w:val="Compact"/>
-        <w:numPr>
-          <w:numId w:val="48"/>
-          <w:ilvl w:val="0"/>
-        </w:numPr>
-      </w:pPr>
-      <w:r>
-        <w:t xml:space="preserve">How well I personally work</w:t>
-      </w:r>
-    </w:p>
-    <w:p>
-      <w:pPr>
-        <w:pStyle w:val="Compact"/>
-        <w:numPr>
-          <w:numId w:val="48"/>
-          <w:ilvl w:val="0"/>
-        </w:numPr>
-      </w:pPr>
-      <w:r>
-        <w:t xml:space="preserve">How well our work collective works</w:t>
-      </w:r>
-    </w:p>
-    <w:p>
-      <w:pPr>
-        <w:pStyle w:val="Compact"/>
-        <w:numPr>
-          <w:numId w:val="48"/>
-          <w:ilvl w:val="0"/>
-        </w:numPr>
-      </w:pPr>
-      <w:r>
-        <w:t xml:space="preserve">The profitability of the enterprise</w:t>
-      </w:r>
-    </w:p>
-    <w:p>
-      <w:pPr>
-        <w:pStyle w:val="Compact"/>
-        <w:numPr>
-          <w:numId w:val="48"/>
-          <w:ilvl w:val="0"/>
-        </w:numPr>
-      </w:pPr>
-      <w:r>
-        <w:t xml:space="preserve">Attitude of the management</w:t>
-      </w:r>
-    </w:p>
-    <w:p>
-      <w:pPr>
-        <w:pStyle w:val="Compact"/>
-        <w:numPr>
-          <w:numId w:val="48"/>
-          <w:ilvl w:val="0"/>
-        </w:numPr>
-      </w:pPr>
-      <w:r>
-        <w:t xml:space="preserve">It is a fixed part of the payment</w:t>
-      </w:r>
-    </w:p>
-    <w:p>
-      <w:pPr>
-        <w:pStyle w:val="Compact"/>
-        <w:numPr>
-          <w:numId w:val="48"/>
-          <w:ilvl w:val="0"/>
-        </w:numPr>
-      </w:pPr>
-      <w:r>
-        <w:t xml:space="preserve">Not relevant</w:t>
-      </w:r>
-    </w:p>
-    <w:p>
-      <w:pPr>
-        <w:pStyle w:val="Compact"/>
-        <w:numPr>
-          <w:numId w:val="48"/>
-          <w:ilvl w:val="0"/>
-        </w:numPr>
-      </w:pPr>
-      <w:r>
-        <w:t xml:space="preserve">Don't know</w:t>
-      </w:r>
-    </w:p>
-    <w:bookmarkStart w:id="81" w:name="what-is-your-aggregate-monthly-income-including-income-from-all-sources-put-it-in-rubles."/>
-    <w:p>
-      <w:pPr>
-        <w:pStyle w:val="Heading3"/>
-      </w:pPr>
-      <w:r>
-        <w:t xml:space="preserve">What is your aggregate monthly income including income from all sources? Put it in rubles.</w:t>
-      </w:r>
-    </w:p>
-    <w:bookmarkEnd w:id="81"/>
-    <w:p>
-      <w:pPr>
-        <w:pStyle w:val="Compact"/>
-        <w:numPr>
-          <w:numId w:val="49"/>
-          <w:ilvl w:val="0"/>
-        </w:numPr>
-      </w:pPr>
-      <w:r>
-        <w:t xml:space="preserve">____ rubles</w:t>
-      </w:r>
-    </w:p>
-    <w:bookmarkStart w:id="82" w:name="what-is-your-familys-aggregate-monthly-income-from-all-sources-put-it-in-rubles."/>
-    <w:p>
-      <w:pPr>
-        <w:pStyle w:val="Heading3"/>
-      </w:pPr>
-      <w:r>
-        <w:t xml:space="preserve">What is your family’s aggregate monthly income from all sources? Put it in rubles.</w:t>
-      </w:r>
-    </w:p>
-    <w:bookmarkEnd w:id="82"/>
-    <w:p>
-      <w:pPr>
-        <w:pStyle w:val="Compact"/>
-        <w:numPr>
-          <w:numId w:val="50"/>
-          <w:ilvl w:val="0"/>
-        </w:numPr>
-      </w:pPr>
-      <w:r>
-        <w:t xml:space="preserve">_____ rubles</w:t>
-      </w:r>
-    </w:p>
-    <w:bookmarkStart w:id="83" w:name="what-kind-of-state-benefits-or-allowances-do-you-get"/>
-    <w:p>
-      <w:pPr>
-        <w:pStyle w:val="Heading3"/>
-      </w:pPr>
-      <w:r>
-        <w:t xml:space="preserve">What kind of state benefits or allowances do you get?</w:t>
-      </w:r>
-    </w:p>
-    <w:bookmarkEnd w:id="83"/>
+        <w:t xml:space="preserve">scale:</w:t>
+      </w:r>
+    </w:p>
     <w:tbl>
       <w:tblPr>
         <w:tblStyle w:val="TableNormal"/>
@@ -4791,10 +3564,1495 @@
       </w:tr>
     </w:tbl>
     <w:p>
-      <w:pPr>
-        <w:pStyle w:val="Compact"/>
-        <w:numPr>
-          <w:numId w:val="51"/>
+      <w:r>
+        <w:t xml:space="preserve">1.Determining work tasks for other people 1 2 2.Choice of materials or tools for other people 1 2 3.Determining pace of work for other people 1 2 4. Determining work time duration 1 2 5.Determining volume of work for others 1 2 6. Evaluating work performance</w:t>
+      </w:r>
+    </w:p>
+    <w:bookmarkStart w:id="62" w:name="can-you-influence-the-following-decisions-taken-at-your-workplace"/>
+    <w:p>
+      <w:pPr>
+        <w:pStyle w:val="Heading3"/>
+      </w:pPr>
+      <w:r>
+        <w:t xml:space="preserve">Can you influence the following decisions taken at your workplace?</w:t>
+      </w:r>
+    </w:p>
+    <w:bookmarkEnd w:id="62"/>
+    <w:p>
+      <w:r>
+        <w:rPr>
+          <w:b/>
+        </w:rPr>
+        <w:t xml:space="preserve">scale:</w:t>
+      </w:r>
+    </w:p>
+    <w:tbl>
+      <w:tblPr>
+        <w:tblStyle w:val="TableNormal"/>
+      </w:tblPr>
+      <w:tblGrid/>
+      <w:tr>
+        <w:tc>
+          <w:tcPr>
+            <w:tcBorders>
+              <w:bottom w:val="single"/>
+            </w:tcBorders>
+            <w:vAlign w:val="bottom"/>
+          </w:tcPr>
+          <w:p>
+            <w:pPr>
+              <w:pStyle w:val="Compact"/>
+              <w:jc w:val="left"/>
+            </w:pPr>
+            <w:r>
+              <w:t xml:space="preserve">Yes</w:t>
+            </w:r>
+          </w:p>
+        </w:tc>
+        <w:tc>
+          <w:tcPr>
+            <w:tcBorders>
+              <w:bottom w:val="single"/>
+            </w:tcBorders>
+            <w:vAlign w:val="bottom"/>
+          </w:tcPr>
+          <w:p>
+            <w:pPr>
+              <w:pStyle w:val="Compact"/>
+              <w:jc w:val="left"/>
+            </w:pPr>
+            <w:r>
+              <w:t xml:space="preserve">No</w:t>
+            </w:r>
+          </w:p>
+        </w:tc>
+      </w:tr>
+      <w:tr>
+        <w:tc>
+          <w:p>
+            <w:pPr>
+              <w:pStyle w:val="Compact"/>
+              <w:jc w:val="left"/>
+            </w:pPr>
+            <w:r>
+              <w:t xml:space="preserve">1</w:t>
+            </w:r>
+          </w:p>
+        </w:tc>
+        <w:tc>
+          <w:p>
+            <w:pPr>
+              <w:pStyle w:val="Compact"/>
+              <w:jc w:val="left"/>
+            </w:pPr>
+            <w:r>
+              <w:t xml:space="preserve">2</w:t>
+            </w:r>
+          </w:p>
+        </w:tc>
+      </w:tr>
+    </w:tbl>
+    <w:p>
+      <w:r>
+        <w:t xml:space="preserve">1.Salary increase or job promotion</w:t>
+      </w:r>
+      <w:r>
+        <w:br w:type="textWrapping"/>
+      </w:r>
+      <w:r>
+        <w:t xml:space="preserve">2. Blocking salary increase or job promotion</w:t>
+      </w:r>
+      <w:r>
+        <w:br w:type="textWrapping"/>
+      </w:r>
+      <w:r>
+        <w:t xml:space="preserve">3.Dismissal of other employees</w:t>
+      </w:r>
+      <w:r>
+        <w:br w:type="textWrapping"/>
+      </w:r>
+      <w:r>
+        <w:t xml:space="preserve">4.Reprimanding other employees 5.Other kind of punishment or bonuses</w:t>
+      </w:r>
+      <w:r>
+        <w:br w:type="textWrapping"/>
+      </w:r>
+      <w:r>
+        <w:t xml:space="preserve">6. Evaluating work performance</w:t>
+      </w:r>
+    </w:p>
+    <w:bookmarkStart w:id="63" w:name="to-what-extent-do-participate-in-deciding-the-following-matters-related-to-other-employees-of-your-department-or-enterprise-participate-directly-participate-in-discussion-do-not-participate."/>
+    <w:p>
+      <w:pPr>
+        <w:pStyle w:val="Heading3"/>
+      </w:pPr>
+      <w:r>
+        <w:t xml:space="preserve">To what extent do participate in deciding the following matters related to other employees of your department or enterprise? Participate directly, participate in discussion, do not participate.</w:t>
+      </w:r>
+    </w:p>
+    <w:bookmarkEnd w:id="63"/>
+    <w:p>
+      <w:r>
+        <w:rPr>
+          <w:b/>
+        </w:rPr>
+        <w:t xml:space="preserve">scale:</w:t>
+      </w:r>
+    </w:p>
+    <w:tbl>
+      <w:tblPr>
+        <w:tblStyle w:val="TableNormal"/>
+      </w:tblPr>
+      <w:tblGrid/>
+      <w:tr>
+        <w:tc>
+          <w:tcPr>
+            <w:tcBorders>
+              <w:bottom w:val="single"/>
+            </w:tcBorders>
+            <w:vAlign w:val="bottom"/>
+          </w:tcPr>
+          <w:p>
+            <w:pPr>
+              <w:pStyle w:val="Compact"/>
+              <w:jc w:val="left"/>
+            </w:pPr>
+            <w:r>
+              <w:t xml:space="preserve">Directly</w:t>
+            </w:r>
+          </w:p>
+        </w:tc>
+        <w:tc>
+          <w:tcPr>
+            <w:tcBorders>
+              <w:bottom w:val="single"/>
+            </w:tcBorders>
+            <w:vAlign w:val="bottom"/>
+          </w:tcPr>
+          <w:p>
+            <w:pPr>
+              <w:pStyle w:val="Compact"/>
+              <w:jc w:val="left"/>
+            </w:pPr>
+            <w:r>
+              <w:t xml:space="preserve">In discussion</w:t>
+            </w:r>
+          </w:p>
+        </w:tc>
+        <w:tc>
+          <w:tcPr>
+            <w:tcBorders>
+              <w:bottom w:val="single"/>
+            </w:tcBorders>
+            <w:vAlign w:val="bottom"/>
+          </w:tcPr>
+          <w:p>
+            <w:pPr>
+              <w:pStyle w:val="Compact"/>
+              <w:jc w:val="left"/>
+            </w:pPr>
+            <w:r>
+              <w:t xml:space="preserve">Do not participate</w:t>
+            </w:r>
+          </w:p>
+        </w:tc>
+        <w:tc>
+          <w:tcPr>
+            <w:tcBorders>
+              <w:bottom w:val="single"/>
+            </w:tcBorders>
+            <w:vAlign w:val="bottom"/>
+          </w:tcPr>
+          <w:p>
+            <w:pPr>
+              <w:pStyle w:val="Compact"/>
+              <w:jc w:val="left"/>
+            </w:pPr>
+            <w:r>
+              <w:t xml:space="preserve">Not applicable</w:t>
+            </w:r>
+          </w:p>
+        </w:tc>
+      </w:tr>
+      <w:tr>
+        <w:tc>
+          <w:p>
+            <w:pPr>
+              <w:pStyle w:val="Compact"/>
+              <w:jc w:val="left"/>
+            </w:pPr>
+            <w:r>
+              <w:t xml:space="preserve">3</w:t>
+            </w:r>
+          </w:p>
+        </w:tc>
+        <w:tc>
+          <w:p>
+            <w:pPr>
+              <w:pStyle w:val="Compact"/>
+              <w:jc w:val="left"/>
+            </w:pPr>
+            <w:r>
+              <w:t xml:space="preserve">2</w:t>
+            </w:r>
+          </w:p>
+        </w:tc>
+        <w:tc>
+          <w:p>
+            <w:pPr>
+              <w:pStyle w:val="Compact"/>
+              <w:jc w:val="left"/>
+            </w:pPr>
+            <w:r>
+              <w:t xml:space="preserve">1</w:t>
+            </w:r>
+          </w:p>
+        </w:tc>
+        <w:tc>
+          <w:p>
+            <w:pPr>
+              <w:pStyle w:val="Compact"/>
+              <w:jc w:val="left"/>
+            </w:pPr>
+            <w:r>
+              <w:t xml:space="preserve">9</w:t>
+            </w:r>
+          </w:p>
+        </w:tc>
+      </w:tr>
+    </w:tbl>
+    <w:p>
+      <w:r>
+        <w:t xml:space="preserve">1.Hiring employees</w:t>
+      </w:r>
+      <w:r>
+        <w:br w:type="textWrapping"/>
+      </w:r>
+      <w:r>
+        <w:t xml:space="preserve">2.Dismissal of employees</w:t>
+      </w:r>
+      <w:r>
+        <w:br w:type="textWrapping"/>
+      </w:r>
+      <w:r>
+        <w:t xml:space="preserve">3.Determining work tasks</w:t>
+      </w:r>
+      <w:r>
+        <w:br w:type="textWrapping"/>
+      </w:r>
+      <w:r>
+        <w:t xml:space="preserve">4.Choice of material for work 6. Evaluating work performance 5.Determining the workload 6.Distribution of enterprise budget 7.Determining salaries 8.Imposing sanctions 9. Purchase of equipment 10.Change of assortment of goods or services produced by your enterprise 11.Decision to get a loan 12.Choice of partners</w:t>
+      </w:r>
+    </w:p>
+    <w:bookmarkStart w:id="64" w:name="have-you-been-unemployed-since-2008"/>
+    <w:p>
+      <w:pPr>
+        <w:pStyle w:val="Heading3"/>
+      </w:pPr>
+      <w:r>
+        <w:t xml:space="preserve">Have you been unemployed since 2008?</w:t>
+      </w:r>
+    </w:p>
+    <w:bookmarkEnd w:id="64"/>
+    <w:p>
+      <w:pPr>
+        <w:pStyle w:val="Compact"/>
+        <w:numPr>
+          <w:numId w:val="33"/>
+          <w:ilvl w:val="0"/>
+        </w:numPr>
+      </w:pPr>
+      <w:r>
+        <w:t xml:space="preserve">Yes</w:t>
+      </w:r>
+    </w:p>
+    <w:p>
+      <w:pPr>
+        <w:pStyle w:val="Compact"/>
+        <w:numPr>
+          <w:numId w:val="33"/>
+          <w:ilvl w:val="0"/>
+        </w:numPr>
+      </w:pPr>
+      <w:r>
+        <w:t xml:space="preserve">No</w:t>
+      </w:r>
+    </w:p>
+    <w:bookmarkStart w:id="65" w:name="have-you-been-dismissed-from-a-job-since-2008"/>
+    <w:p>
+      <w:pPr>
+        <w:pStyle w:val="Heading3"/>
+      </w:pPr>
+      <w:r>
+        <w:t xml:space="preserve">Have you been dismissed from a job since 2008?</w:t>
+      </w:r>
+    </w:p>
+    <w:bookmarkEnd w:id="65"/>
+    <w:p>
+      <w:pPr>
+        <w:pStyle w:val="Compact"/>
+        <w:numPr>
+          <w:numId w:val="34"/>
+          <w:ilvl w:val="0"/>
+        </w:numPr>
+      </w:pPr>
+      <w:r>
+        <w:t xml:space="preserve">Yes</w:t>
+      </w:r>
+    </w:p>
+    <w:p>
+      <w:pPr>
+        <w:pStyle w:val="Compact"/>
+        <w:numPr>
+          <w:numId w:val="34"/>
+          <w:ilvl w:val="0"/>
+        </w:numPr>
+      </w:pPr>
+      <w:r>
+        <w:t xml:space="preserve">No</w:t>
+      </w:r>
+    </w:p>
+    <w:p>
+      <w:r>
+        <w:rPr>
+          <w:i/>
+        </w:rPr>
+        <w:t xml:space="preserve">[interviewer! the next question targets only those who answered “Yes” to one of the previous three questions. The rest go to question 45]</w:t>
+      </w:r>
+    </w:p>
+    <w:bookmarkStart w:id="66" w:name="how-did-you-manage-to-survive-in-these-difficult-circumstances-how-did-you-provide-for-yourself-and-your-family"/>
+    <w:p>
+      <w:pPr>
+        <w:pStyle w:val="Heading3"/>
+      </w:pPr>
+      <w:r>
+        <w:t xml:space="preserve">How did you manage to survive in these difficult circumstances? How did you provide for yourself and your family?</w:t>
+      </w:r>
+    </w:p>
+    <w:bookmarkEnd w:id="66"/>
+    <w:p>
+      <w:r>
+        <w:rPr>
+          <w:b/>
+        </w:rPr>
+        <w:t xml:space="preserve">scale:</w:t>
+      </w:r>
+    </w:p>
+    <w:tbl>
+      <w:tblPr>
+        <w:tblStyle w:val="TableNormal"/>
+      </w:tblPr>
+      <w:tblGrid/>
+      <w:tr>
+        <w:tc>
+          <w:tcPr>
+            <w:tcBorders>
+              <w:bottom w:val="single"/>
+            </w:tcBorders>
+            <w:vAlign w:val="bottom"/>
+          </w:tcPr>
+          <w:p>
+            <w:pPr>
+              <w:pStyle w:val="Compact"/>
+              <w:jc w:val="left"/>
+            </w:pPr>
+            <w:r>
+              <w:t xml:space="preserve">Yes</w:t>
+            </w:r>
+          </w:p>
+        </w:tc>
+        <w:tc>
+          <w:tcPr>
+            <w:tcBorders>
+              <w:bottom w:val="single"/>
+            </w:tcBorders>
+            <w:vAlign w:val="bottom"/>
+          </w:tcPr>
+          <w:p>
+            <w:pPr>
+              <w:pStyle w:val="Compact"/>
+              <w:jc w:val="left"/>
+            </w:pPr>
+            <w:r>
+              <w:t xml:space="preserve">No</w:t>
+            </w:r>
+          </w:p>
+        </w:tc>
+      </w:tr>
+      <w:tr>
+        <w:tc>
+          <w:p>
+            <w:pPr>
+              <w:pStyle w:val="Compact"/>
+              <w:jc w:val="left"/>
+            </w:pPr>
+            <w:r>
+              <w:t xml:space="preserve">1</w:t>
+            </w:r>
+          </w:p>
+        </w:tc>
+        <w:tc>
+          <w:p>
+            <w:pPr>
+              <w:pStyle w:val="Compact"/>
+              <w:jc w:val="left"/>
+            </w:pPr>
+            <w:r>
+              <w:t xml:space="preserve">2</w:t>
+            </w:r>
+          </w:p>
+        </w:tc>
+      </w:tr>
+    </w:tbl>
+    <w:p>
+      <w:pPr>
+        <w:pStyle w:val="Compact"/>
+        <w:numPr>
+          <w:numId w:val="35"/>
+          <w:ilvl w:val="0"/>
+        </w:numPr>
+      </w:pPr>
+      <w:r>
+        <w:t xml:space="preserve">I got a compensation or financial assistance form the employer 2 .Took up petty trade</w:t>
+      </w:r>
+    </w:p>
+    <w:p>
+      <w:pPr>
+        <w:pStyle w:val="Compact"/>
+        <w:numPr>
+          <w:numId w:val="35"/>
+          <w:ilvl w:val="0"/>
+        </w:numPr>
+      </w:pPr>
+      <w:r>
+        <w:t xml:space="preserve">Got assistance from the state or local authorities</w:t>
+      </w:r>
+    </w:p>
+    <w:p>
+      <w:pPr>
+        <w:pStyle w:val="Compact"/>
+        <w:numPr>
+          <w:numId w:val="35"/>
+          <w:ilvl w:val="0"/>
+        </w:numPr>
+      </w:pPr>
+      <w:r>
+        <w:t xml:space="preserve">Did occasional jobs</w:t>
+      </w:r>
+    </w:p>
+    <w:p>
+      <w:pPr>
+        <w:pStyle w:val="Compact"/>
+        <w:numPr>
+          <w:numId w:val="35"/>
+          <w:ilvl w:val="0"/>
+        </w:numPr>
+      </w:pPr>
+      <w:r>
+        <w:t xml:space="preserve">Made some goods for sale</w:t>
+      </w:r>
+    </w:p>
+    <w:p>
+      <w:pPr>
+        <w:pStyle w:val="Compact"/>
+        <w:numPr>
+          <w:numId w:val="35"/>
+          <w:ilvl w:val="0"/>
+        </w:numPr>
+      </w:pPr>
+      <w:r>
+        <w:t xml:space="preserve">Lived off my savings</w:t>
+      </w:r>
+    </w:p>
+    <w:p>
+      <w:pPr>
+        <w:pStyle w:val="Compact"/>
+        <w:numPr>
+          <w:numId w:val="35"/>
+          <w:ilvl w:val="0"/>
+        </w:numPr>
+      </w:pPr>
+      <w:r>
+        <w:t xml:space="preserve">Got material assistance from my friends or relatives</w:t>
+      </w:r>
+    </w:p>
+    <w:p>
+      <w:pPr>
+        <w:pStyle w:val="Compact"/>
+        <w:numPr>
+          <w:numId w:val="35"/>
+          <w:ilvl w:val="0"/>
+        </w:numPr>
+      </w:pPr>
+      <w:r>
+        <w:t xml:space="preserve">Lived off my land plot</w:t>
+      </w:r>
+    </w:p>
+    <w:p>
+      <w:pPr>
+        <w:pStyle w:val="Compact"/>
+        <w:numPr>
+          <w:numId w:val="35"/>
+          <w:ilvl w:val="0"/>
+        </w:numPr>
+      </w:pPr>
+      <w:r>
+        <w:t xml:space="preserve">Other</w:t>
+      </w:r>
+    </w:p>
+    <w:bookmarkStart w:id="67" w:name="is-there-a-trade-union-organization-at-your-enterprise"/>
+    <w:p>
+      <w:pPr>
+        <w:pStyle w:val="Heading3"/>
+      </w:pPr>
+      <w:r>
+        <w:t xml:space="preserve">Is there a trade-union organization at your enterprise?</w:t>
+      </w:r>
+    </w:p>
+    <w:bookmarkEnd w:id="67"/>
+    <w:p>
+      <w:pPr>
+        <w:pStyle w:val="Compact"/>
+        <w:numPr>
+          <w:numId w:val="36"/>
+          <w:ilvl w:val="0"/>
+        </w:numPr>
+      </w:pPr>
+      <w:r>
+        <w:t xml:space="preserve">Yes</w:t>
+      </w:r>
+    </w:p>
+    <w:p>
+      <w:pPr>
+        <w:pStyle w:val="Compact"/>
+        <w:numPr>
+          <w:numId w:val="36"/>
+          <w:ilvl w:val="0"/>
+        </w:numPr>
+      </w:pPr>
+      <w:r>
+        <w:t xml:space="preserve">No</w:t>
+      </w:r>
+    </w:p>
+    <w:bookmarkStart w:id="68" w:name="are-you-a-member-of-a-trade-union"/>
+    <w:p>
+      <w:pPr>
+        <w:pStyle w:val="Heading3"/>
+      </w:pPr>
+      <w:r>
+        <w:t xml:space="preserve">Are you a member of a trade union?</w:t>
+      </w:r>
+    </w:p>
+    <w:bookmarkEnd w:id="68"/>
+    <w:p>
+      <w:pPr>
+        <w:pStyle w:val="Compact"/>
+        <w:numPr>
+          <w:numId w:val="37"/>
+          <w:ilvl w:val="0"/>
+        </w:numPr>
+      </w:pPr>
+      <w:r>
+        <w:t xml:space="preserve">Yes</w:t>
+      </w:r>
+    </w:p>
+    <w:p>
+      <w:pPr>
+        <w:pStyle w:val="Compact"/>
+        <w:numPr>
+          <w:numId w:val="37"/>
+          <w:ilvl w:val="0"/>
+        </w:numPr>
+      </w:pPr>
+      <w:r>
+        <w:t xml:space="preserve">No</w:t>
+      </w:r>
+    </w:p>
+    <w:bookmarkStart w:id="69" w:name="some-people-think-that-trade-unions-are-not-necessary-in-modern-world-but-things-are-better-agree-at-company-level-or-privately.-others-argue-that-trade-unions-are-inevitable-to-articulate-and-defend-the-interests-of-the-employees-in-the-issues-of-wages-work-conditions-and-equality.-what-is-your-opinion-about-trade-unions-scale-1-59"/>
+    <w:p>
+      <w:pPr>
+        <w:pStyle w:val="Heading3"/>
+      </w:pPr>
+      <w:r>
+        <w:t xml:space="preserve">Some people think that trade-unions are not necessary in modern world, but things are better agree at company-level or privately. Others argue that trade-unions are inevitable to articulate and defend the interests of the employees in the issues of wages, work conditions and equality. What is your opinion about trade-unions? (scale 1-5+9)</w:t>
+      </w:r>
+    </w:p>
+    <w:bookmarkEnd w:id="69"/>
+    <w:p>
+      <w:pPr>
+        <w:pStyle w:val="Compact"/>
+        <w:numPr>
+          <w:numId w:val="38"/>
+          <w:ilvl w:val="0"/>
+        </w:numPr>
+      </w:pPr>
+      <w:r>
+        <w:t xml:space="preserve">Trade-unions are important for the defending the interests of the employees</w:t>
+      </w:r>
+    </w:p>
+    <w:p>
+      <w:pPr>
+        <w:pStyle w:val="Compact"/>
+        <w:numPr>
+          <w:numId w:val="38"/>
+          <w:ilvl w:val="0"/>
+        </w:numPr>
+      </w:pPr>
+      <w:r>
+        <w:t xml:space="preserve">Trade-unions are important if they work as partners with the employers</w:t>
+      </w:r>
+    </w:p>
+    <w:p>
+      <w:pPr>
+        <w:pStyle w:val="Compact"/>
+        <w:numPr>
+          <w:numId w:val="38"/>
+          <w:ilvl w:val="0"/>
+        </w:numPr>
+      </w:pPr>
+      <w:r>
+        <w:t xml:space="preserve">Trade-unions should influence only to issues of work-conditions, but not wages</w:t>
+      </w:r>
+    </w:p>
+    <w:p>
+      <w:pPr>
+        <w:pStyle w:val="Compact"/>
+        <w:numPr>
+          <w:numId w:val="38"/>
+          <w:ilvl w:val="0"/>
+        </w:numPr>
+      </w:pPr>
+      <w:r>
+        <w:t xml:space="preserve">Trade-unions are just tools in the hands of the management</w:t>
+      </w:r>
+    </w:p>
+    <w:p>
+      <w:pPr>
+        <w:pStyle w:val="Compact"/>
+        <w:numPr>
+          <w:numId w:val="38"/>
+          <w:ilvl w:val="0"/>
+        </w:numPr>
+      </w:pPr>
+      <w:r>
+        <w:t xml:space="preserve">Trade-unions are not necessary in the modern world</w:t>
+      </w:r>
+    </w:p>
+    <w:p>
+      <w:pPr>
+        <w:pStyle w:val="Compact"/>
+        <w:numPr>
+          <w:numId w:val="38"/>
+          <w:ilvl w:val="0"/>
+        </w:numPr>
+      </w:pPr>
+      <w:r>
+        <w:t xml:space="preserve">Trade-unions, though necessary, should not impede or slow the development of the enterprise</w:t>
+      </w:r>
+    </w:p>
+    <w:bookmarkStart w:id="70" w:name="family-and-leisure"/>
+    <w:p>
+      <w:pPr>
+        <w:pStyle w:val="Heading1"/>
+      </w:pPr>
+      <w:r>
+        <w:t xml:space="preserve">Family and leisure</w:t>
+      </w:r>
+    </w:p>
+    <w:bookmarkEnd w:id="70"/>
+    <w:bookmarkStart w:id="71" w:name="what-is-your-family-status"/>
+    <w:p>
+      <w:pPr>
+        <w:pStyle w:val="Heading3"/>
+      </w:pPr>
+      <w:r>
+        <w:t xml:space="preserve">What is your family status?</w:t>
+      </w:r>
+    </w:p>
+    <w:bookmarkEnd w:id="71"/>
+    <w:p>
+      <w:pPr>
+        <w:pStyle w:val="Compact"/>
+        <w:numPr>
+          <w:numId w:val="39"/>
+          <w:ilvl w:val="0"/>
+        </w:numPr>
+      </w:pPr>
+      <w:r>
+        <w:t xml:space="preserve">Single</w:t>
+      </w:r>
+    </w:p>
+    <w:p>
+      <w:pPr>
+        <w:pStyle w:val="Compact"/>
+        <w:numPr>
+          <w:numId w:val="39"/>
+          <w:ilvl w:val="0"/>
+        </w:numPr>
+      </w:pPr>
+      <w:r>
+        <w:t xml:space="preserve">Married</w:t>
+      </w:r>
+    </w:p>
+    <w:p>
+      <w:pPr>
+        <w:pStyle w:val="Compact"/>
+        <w:numPr>
+          <w:numId w:val="39"/>
+          <w:ilvl w:val="0"/>
+        </w:numPr>
+      </w:pPr>
+      <w:r>
+        <w:t xml:space="preserve">Married by live separately</w:t>
+      </w:r>
+    </w:p>
+    <w:p>
+      <w:pPr>
+        <w:pStyle w:val="Compact"/>
+        <w:numPr>
+          <w:numId w:val="39"/>
+          <w:ilvl w:val="0"/>
+        </w:numPr>
+      </w:pPr>
+      <w:r>
+        <w:t xml:space="preserve">Lived in an unregistered union</w:t>
+      </w:r>
+    </w:p>
+    <w:p>
+      <w:pPr>
+        <w:pStyle w:val="Compact"/>
+        <w:numPr>
+          <w:numId w:val="39"/>
+          <w:ilvl w:val="0"/>
+        </w:numPr>
+      </w:pPr>
+      <w:r>
+        <w:t xml:space="preserve">Divorced</w:t>
+      </w:r>
+    </w:p>
+    <w:p>
+      <w:pPr>
+        <w:pStyle w:val="Compact"/>
+        <w:numPr>
+          <w:numId w:val="39"/>
+          <w:ilvl w:val="0"/>
+        </w:numPr>
+      </w:pPr>
+      <w:r>
+        <w:t xml:space="preserve">Widowed</w:t>
+      </w:r>
+    </w:p>
+    <w:p>
+      <w:pPr>
+        <w:pStyle w:val="Compact"/>
+        <w:numPr>
+          <w:numId w:val="39"/>
+          <w:ilvl w:val="0"/>
+        </w:numPr>
+      </w:pPr>
+      <w:r>
+        <w:t xml:space="preserve">Do not want to answer</w:t>
+      </w:r>
+    </w:p>
+    <w:p>
+      <w:pPr>
+        <w:pStyle w:val="Compact"/>
+        <w:numPr>
+          <w:numId w:val="39"/>
+          <w:ilvl w:val="0"/>
+        </w:numPr>
+      </w:pPr>
+      <w:r>
+        <w:t xml:space="preserve">Other (What it might be??)</w:t>
+      </w:r>
+    </w:p>
+    <w:bookmarkStart w:id="72" w:name="do-you-have-children"/>
+    <w:p>
+      <w:pPr>
+        <w:pStyle w:val="Heading3"/>
+      </w:pPr>
+      <w:r>
+        <w:t xml:space="preserve">Do you have children?</w:t>
+      </w:r>
+    </w:p>
+    <w:bookmarkEnd w:id="72"/>
+    <w:p>
+      <w:pPr>
+        <w:pStyle w:val="Compact"/>
+        <w:numPr>
+          <w:numId w:val="40"/>
+          <w:ilvl w:val="0"/>
+        </w:numPr>
+      </w:pPr>
+      <w:r>
+        <w:t xml:space="preserve">Yes [go to question 48]</w:t>
+      </w:r>
+    </w:p>
+    <w:p>
+      <w:pPr>
+        <w:pStyle w:val="Compact"/>
+        <w:numPr>
+          <w:numId w:val="40"/>
+          <w:ilvl w:val="0"/>
+        </w:numPr>
+      </w:pPr>
+      <w:r>
+        <w:t xml:space="preserve">No [go to question 49]</w:t>
+      </w:r>
+    </w:p>
+    <w:bookmarkStart w:id="73" w:name="how-many-children-do-you-have"/>
+    <w:p>
+      <w:pPr>
+        <w:pStyle w:val="Heading3"/>
+      </w:pPr>
+      <w:r>
+        <w:t xml:space="preserve">How many children do you have?</w:t>
+      </w:r>
+    </w:p>
+    <w:bookmarkEnd w:id="73"/>
+    <w:p>
+      <w:pPr>
+        <w:pStyle w:val="Compact"/>
+        <w:numPr>
+          <w:numId w:val="41"/>
+          <w:ilvl w:val="0"/>
+        </w:numPr>
+      </w:pPr>
+      <w:r>
+        <w:t xml:space="preserve">One</w:t>
+      </w:r>
+    </w:p>
+    <w:p>
+      <w:pPr>
+        <w:pStyle w:val="Compact"/>
+        <w:numPr>
+          <w:numId w:val="41"/>
+          <w:ilvl w:val="0"/>
+        </w:numPr>
+      </w:pPr>
+      <w:r>
+        <w:t xml:space="preserve">Two</w:t>
+      </w:r>
+    </w:p>
+    <w:p>
+      <w:pPr>
+        <w:pStyle w:val="Compact"/>
+        <w:numPr>
+          <w:numId w:val="41"/>
+          <w:ilvl w:val="0"/>
+        </w:numPr>
+      </w:pPr>
+      <w:r>
+        <w:t xml:space="preserve">Three</w:t>
+      </w:r>
+    </w:p>
+    <w:p>
+      <w:pPr>
+        <w:pStyle w:val="Compact"/>
+        <w:numPr>
+          <w:numId w:val="41"/>
+          <w:ilvl w:val="0"/>
+        </w:numPr>
+      </w:pPr>
+      <w:r>
+        <w:t xml:space="preserve">Four</w:t>
+      </w:r>
+    </w:p>
+    <w:p>
+      <w:pPr>
+        <w:pStyle w:val="Compact"/>
+        <w:numPr>
+          <w:numId w:val="41"/>
+          <w:ilvl w:val="0"/>
+        </w:numPr>
+      </w:pPr>
+      <w:r>
+        <w:t xml:space="preserve">More than four</w:t>
+      </w:r>
+    </w:p>
+    <w:bookmarkStart w:id="74" w:name="how-many-children-do-you-have-under-age-18"/>
+    <w:p>
+      <w:pPr>
+        <w:pStyle w:val="Heading3"/>
+      </w:pPr>
+      <w:r>
+        <w:t xml:space="preserve">How many children do you have under age 18?</w:t>
+      </w:r>
+    </w:p>
+    <w:bookmarkEnd w:id="74"/>
+    <w:p>
+      <w:pPr>
+        <w:pStyle w:val="Compact"/>
+        <w:numPr>
+          <w:numId w:val="42"/>
+          <w:ilvl w:val="0"/>
+        </w:numPr>
+      </w:pPr>
+      <w:r>
+        <w:t xml:space="preserve">One</w:t>
+      </w:r>
+    </w:p>
+    <w:p>
+      <w:pPr>
+        <w:pStyle w:val="Compact"/>
+        <w:numPr>
+          <w:numId w:val="42"/>
+          <w:ilvl w:val="0"/>
+        </w:numPr>
+      </w:pPr>
+      <w:r>
+        <w:t xml:space="preserve">Two</w:t>
+      </w:r>
+    </w:p>
+    <w:p>
+      <w:pPr>
+        <w:pStyle w:val="Compact"/>
+        <w:numPr>
+          <w:numId w:val="42"/>
+          <w:ilvl w:val="0"/>
+        </w:numPr>
+      </w:pPr>
+      <w:r>
+        <w:t xml:space="preserve">Three</w:t>
+      </w:r>
+    </w:p>
+    <w:p>
+      <w:pPr>
+        <w:pStyle w:val="Compact"/>
+        <w:numPr>
+          <w:numId w:val="42"/>
+          <w:ilvl w:val="0"/>
+        </w:numPr>
+      </w:pPr>
+      <w:r>
+        <w:t xml:space="preserve">Four</w:t>
+      </w:r>
+    </w:p>
+    <w:p>
+      <w:pPr>
+        <w:pStyle w:val="Compact"/>
+        <w:numPr>
+          <w:numId w:val="42"/>
+          <w:ilvl w:val="0"/>
+        </w:numPr>
+      </w:pPr>
+      <w:r>
+        <w:t xml:space="preserve">More than four</w:t>
+      </w:r>
+    </w:p>
+    <w:bookmarkStart w:id="75" w:name="how-many-members-of-your-family-lives-under-the-same-roof-with-you"/>
+    <w:p>
+      <w:pPr>
+        <w:pStyle w:val="Heading3"/>
+      </w:pPr>
+      <w:r>
+        <w:t xml:space="preserve">How many members of your family lives under the same roof with you?</w:t>
+      </w:r>
+    </w:p>
+    <w:bookmarkEnd w:id="75"/>
+    <w:p>
+      <w:pPr>
+        <w:pStyle w:val="Compact"/>
+        <w:numPr>
+          <w:numId w:val="43"/>
+          <w:ilvl w:val="0"/>
+        </w:numPr>
+      </w:pPr>
+      <w:r>
+        <w:t xml:space="preserve">___ persons</w:t>
+      </w:r>
+    </w:p>
+    <w:bookmarkStart w:id="76" w:name="how-often-do-you-spend-time-on-the-following-pastimes-do-it-every-day-every-week-every-month-three-to-six-times-a-year-less-frequently-never."/>
+    <w:p>
+      <w:pPr>
+        <w:pStyle w:val="Heading3"/>
+      </w:pPr>
+      <w:r>
+        <w:t xml:space="preserve">How often do you spend time on the following pastimes? Do it every day, every week, every month, three to six times a year, less frequently, never.</w:t>
+      </w:r>
+    </w:p>
+    <w:bookmarkEnd w:id="76"/>
+    <w:p>
+      <w:pPr>
+        <w:pStyle w:val="Compact"/>
+        <w:numPr>
+          <w:numId w:val="44"/>
+          <w:ilvl w:val="0"/>
+        </w:numPr>
+      </w:pPr>
+      <w:r>
+        <w:t xml:space="preserve">Going to a concert or theater</w:t>
+      </w:r>
+    </w:p>
+    <w:p>
+      <w:pPr>
+        <w:pStyle w:val="Compact"/>
+        <w:numPr>
+          <w:numId w:val="44"/>
+          <w:ilvl w:val="0"/>
+        </w:numPr>
+      </w:pPr>
+      <w:r>
+        <w:t xml:space="preserve">Going to libraries</w:t>
+      </w:r>
+    </w:p>
+    <w:p>
+      <w:pPr>
+        <w:pStyle w:val="Compact"/>
+        <w:numPr>
+          <w:numId w:val="44"/>
+          <w:ilvl w:val="0"/>
+        </w:numPr>
+      </w:pPr>
+      <w:r>
+        <w:t xml:space="preserve">Going to a restaurants, café, bar, pub</w:t>
+      </w:r>
+    </w:p>
+    <w:p>
+      <w:pPr>
+        <w:pStyle w:val="Compact"/>
+        <w:numPr>
+          <w:numId w:val="44"/>
+          <w:ilvl w:val="0"/>
+        </w:numPr>
+      </w:pPr>
+      <w:r>
+        <w:t xml:space="preserve">Visiting friends, receiving guests</w:t>
+      </w:r>
+    </w:p>
+    <w:p>
+      <w:pPr>
+        <w:pStyle w:val="Compact"/>
+        <w:numPr>
+          <w:numId w:val="44"/>
+          <w:ilvl w:val="0"/>
+        </w:numPr>
+      </w:pPr>
+      <w:r>
+        <w:t xml:space="preserve">Going to the cinema</w:t>
+      </w:r>
+    </w:p>
+    <w:p>
+      <w:pPr>
+        <w:pStyle w:val="Compact"/>
+        <w:numPr>
+          <w:numId w:val="44"/>
+          <w:ilvl w:val="0"/>
+        </w:numPr>
+      </w:pPr>
+      <w:r>
+        <w:t xml:space="preserve">Taking up sports, training</w:t>
+      </w:r>
+    </w:p>
+    <w:p>
+      <w:pPr>
+        <w:pStyle w:val="Compact"/>
+        <w:numPr>
+          <w:numId w:val="44"/>
+          <w:ilvl w:val="0"/>
+        </w:numPr>
+      </w:pPr>
+      <w:r>
+        <w:t xml:space="preserve">Drinking in the company of friends</w:t>
+      </w:r>
+    </w:p>
+    <w:p>
+      <w:pPr>
+        <w:pStyle w:val="Compact"/>
+        <w:numPr>
+          <w:numId w:val="44"/>
+          <w:ilvl w:val="0"/>
+        </w:numPr>
+      </w:pPr>
+      <w:r>
+        <w:t xml:space="preserve">Spending time in outdoors</w:t>
+      </w:r>
+    </w:p>
+    <w:p>
+      <w:pPr>
+        <w:pStyle w:val="Compact"/>
+        <w:numPr>
+          <w:numId w:val="44"/>
+          <w:ilvl w:val="0"/>
+        </w:numPr>
+      </w:pPr>
+      <w:r>
+        <w:t xml:space="preserve">spending time at social media</w:t>
+      </w:r>
+    </w:p>
+    <w:p>
+      <w:pPr>
+        <w:pStyle w:val="Compact"/>
+        <w:numPr>
+          <w:numId w:val="44"/>
+          <w:ilvl w:val="0"/>
+        </w:numPr>
+      </w:pPr>
+      <w:r>
+        <w:t xml:space="preserve">playing computer games</w:t>
+      </w:r>
+    </w:p>
+    <w:bookmarkStart w:id="77" w:name="well-being"/>
+    <w:p>
+      <w:pPr>
+        <w:pStyle w:val="Heading1"/>
+      </w:pPr>
+      <w:r>
+        <w:t xml:space="preserve">Well-being</w:t>
+      </w:r>
+    </w:p>
+    <w:bookmarkEnd w:id="77"/>
+    <w:p>
+      <w:r>
+        <w:rPr>
+          <w:i/>
+        </w:rPr>
+        <w:t xml:space="preserve">We understand that there are many reasons why people are not inclined to discuss their income or expenses. On the other hand, as you realize, we cannot bypass this issue. It is too important for our society at present. We count on you being open and guarantee that the data are anonymous. Neither your name, nor your address will never and nowhere be mentioned in relation to the issue of well-being or income. – necessary?</w:t>
+      </w:r>
+    </w:p>
+    <w:bookmarkStart w:id="78" w:name="how-important-for-your-family-are-the-following-sources-of-income-means-of-subsistence-use-a-five-point-scale-on-which-one-means-not-important-and-five-very-important."/>
+    <w:p>
+      <w:pPr>
+        <w:pStyle w:val="Heading3"/>
+      </w:pPr>
+      <w:r>
+        <w:t xml:space="preserve">How important for your family are the following sources of income, means of subsistence? Use a five-point scale on which “one” means “not important” and “five” – “very important”.</w:t>
+      </w:r>
+    </w:p>
+    <w:bookmarkEnd w:id="78"/>
+    <w:p>
+      <w:r>
+        <w:t xml:space="preserve">| Very important | Important | A little bit important | Not important | No such source | hard to say | | ---- | ----- | ----- | ----- | ------ | ------ | | 3 | 2 | 1 | 0 | 8 | 9 |</w:t>
+      </w:r>
+    </w:p>
+    <w:p>
+      <w:r>
+        <w:t xml:space="preserve">1.Main job salary 5 4 3 2 1 8 9 2.Second job salary 5 4 3 2 1 8 9 3.Relatives’ assistance 5 4 3 2 1 8 9 4.Small scale trade 5 4 3 2 1 8 9 5.Pensions, other social subsidy 5 4 3 2 1 8 9 6.Letting an apartment or a summer cottage 5 4 3 2 1 8 9 7.Interest accumulated by a bank account 5 4 3 2 1 8 9 8.Savings 5 4 3 2 1 8 9 9.Philanthropy 5 4 3 2 1 8 9 10.Other 5 4 3 2 1 8 9 11. Household plot farming?</w:t>
+      </w:r>
+    </w:p>
+    <w:bookmarkStart w:id="79" w:name="how-is-your-work-paid-in-your-main-job"/>
+    <w:p>
+      <w:pPr>
+        <w:pStyle w:val="Heading3"/>
+      </w:pPr>
+      <w:r>
+        <w:t xml:space="preserve">How is your work paid in your main job?</w:t>
+      </w:r>
+    </w:p>
+    <w:bookmarkEnd w:id="79"/>
+    <w:p>
+      <w:pPr>
+        <w:pStyle w:val="Compact"/>
+        <w:numPr>
+          <w:numId w:val="45"/>
+          <w:ilvl w:val="0"/>
+        </w:numPr>
+      </w:pPr>
+      <w:r>
+        <w:t xml:space="preserve">Individual piece rate</w:t>
+      </w:r>
+    </w:p>
+    <w:p>
+      <w:pPr>
+        <w:pStyle w:val="Compact"/>
+        <w:numPr>
+          <w:numId w:val="45"/>
+          <w:ilvl w:val="0"/>
+        </w:numPr>
+      </w:pPr>
+      <w:r>
+        <w:t xml:space="preserve">Collective piece rate</w:t>
+      </w:r>
+    </w:p>
+    <w:p>
+      <w:pPr>
+        <w:pStyle w:val="Compact"/>
+        <w:numPr>
+          <w:numId w:val="45"/>
+          <w:ilvl w:val="0"/>
+        </w:numPr>
+      </w:pPr>
+      <w:r>
+        <w:t xml:space="preserve">Time wage</w:t>
+      </w:r>
+    </w:p>
+    <w:p>
+      <w:pPr>
+        <w:pStyle w:val="Compact"/>
+        <w:numPr>
+          <w:numId w:val="45"/>
+          <w:ilvl w:val="0"/>
+        </w:numPr>
+      </w:pPr>
+      <w:r>
+        <w:t xml:space="preserve">Fixed salary</w:t>
+      </w:r>
+    </w:p>
+    <w:p>
+      <w:pPr>
+        <w:pStyle w:val="Compact"/>
+        <w:numPr>
+          <w:numId w:val="45"/>
+          <w:ilvl w:val="0"/>
+        </w:numPr>
+      </w:pPr>
+      <w:r>
+        <w:t xml:space="preserve">Pay depends on sales or profits/commission</w:t>
+      </w:r>
+    </w:p>
+    <w:p>
+      <w:pPr>
+        <w:pStyle w:val="Compact"/>
+        <w:numPr>
+          <w:numId w:val="45"/>
+          <w:ilvl w:val="0"/>
+        </w:numPr>
+      </w:pPr>
+      <w:r>
+        <w:t xml:space="preserve">other</w:t>
+      </w:r>
+    </w:p>
+    <w:bookmarkStart w:id="80" w:name="how-often-did-you-get-bonus-in-the-12-months"/>
+    <w:p>
+      <w:pPr>
+        <w:pStyle w:val="Heading3"/>
+      </w:pPr>
+      <w:r>
+        <w:t xml:space="preserve">How often did you get bonus in the 12 months?</w:t>
+      </w:r>
+    </w:p>
+    <w:bookmarkEnd w:id="80"/>
+    <w:p>
+      <w:pPr>
+        <w:pStyle w:val="Compact"/>
+        <w:numPr>
+          <w:numId w:val="46"/>
+          <w:ilvl w:val="0"/>
+        </w:numPr>
+      </w:pPr>
+      <w:r>
+        <w:t xml:space="preserve">____ n of times</w:t>
+      </w:r>
+    </w:p>
+    <w:bookmarkStart w:id="81" w:name="on-what-does-the-bonus-depend-on"/>
+    <w:p>
+      <w:pPr>
+        <w:pStyle w:val="Heading3"/>
+      </w:pPr>
+      <w:r>
+        <w:t xml:space="preserve">On what does the bonus depend on?</w:t>
+      </w:r>
+    </w:p>
+    <w:bookmarkEnd w:id="81"/>
+    <w:p>
+      <w:pPr>
+        <w:pStyle w:val="Compact"/>
+        <w:numPr>
+          <w:numId w:val="47"/>
+          <w:ilvl w:val="0"/>
+        </w:numPr>
+      </w:pPr>
+      <w:r>
+        <w:t xml:space="preserve">How well I personally work</w:t>
+      </w:r>
+    </w:p>
+    <w:p>
+      <w:pPr>
+        <w:pStyle w:val="Compact"/>
+        <w:numPr>
+          <w:numId w:val="47"/>
+          <w:ilvl w:val="0"/>
+        </w:numPr>
+      </w:pPr>
+      <w:r>
+        <w:t xml:space="preserve">How well our work collective works</w:t>
+      </w:r>
+    </w:p>
+    <w:p>
+      <w:pPr>
+        <w:pStyle w:val="Compact"/>
+        <w:numPr>
+          <w:numId w:val="47"/>
+          <w:ilvl w:val="0"/>
+        </w:numPr>
+      </w:pPr>
+      <w:r>
+        <w:t xml:space="preserve">The profitability of the enterprise</w:t>
+      </w:r>
+    </w:p>
+    <w:p>
+      <w:pPr>
+        <w:pStyle w:val="Compact"/>
+        <w:numPr>
+          <w:numId w:val="47"/>
+          <w:ilvl w:val="0"/>
+        </w:numPr>
+      </w:pPr>
+      <w:r>
+        <w:t xml:space="preserve">Attitude of the management</w:t>
+      </w:r>
+    </w:p>
+    <w:p>
+      <w:pPr>
+        <w:pStyle w:val="Compact"/>
+        <w:numPr>
+          <w:numId w:val="47"/>
+          <w:ilvl w:val="0"/>
+        </w:numPr>
+      </w:pPr>
+      <w:r>
+        <w:t xml:space="preserve">It is a fixed part of the payment</w:t>
+      </w:r>
+    </w:p>
+    <w:p>
+      <w:pPr>
+        <w:pStyle w:val="Compact"/>
+        <w:numPr>
+          <w:numId w:val="47"/>
+          <w:ilvl w:val="0"/>
+        </w:numPr>
+      </w:pPr>
+      <w:r>
+        <w:t xml:space="preserve">Not relevant</w:t>
+      </w:r>
+    </w:p>
+    <w:p>
+      <w:pPr>
+        <w:pStyle w:val="Compact"/>
+        <w:numPr>
+          <w:numId w:val="47"/>
+          <w:ilvl w:val="0"/>
+        </w:numPr>
+      </w:pPr>
+      <w:r>
+        <w:t xml:space="preserve">Don't know</w:t>
+      </w:r>
+    </w:p>
+    <w:bookmarkStart w:id="82" w:name="what-is-your-aggregate-monthly-income-including-income-from-all-sources-put-it-in-rubles."/>
+    <w:p>
+      <w:pPr>
+        <w:pStyle w:val="Heading3"/>
+      </w:pPr>
+      <w:r>
+        <w:t xml:space="preserve">What is your aggregate monthly income including income from all sources? Put it in rubles.</w:t>
+      </w:r>
+    </w:p>
+    <w:bookmarkEnd w:id="82"/>
+    <w:p>
+      <w:pPr>
+        <w:pStyle w:val="Compact"/>
+        <w:numPr>
+          <w:numId w:val="48"/>
+          <w:ilvl w:val="0"/>
+        </w:numPr>
+      </w:pPr>
+      <w:r>
+        <w:t xml:space="preserve">____ rubles</w:t>
+      </w:r>
+    </w:p>
+    <w:bookmarkStart w:id="83" w:name="what-is-your-familys-aggregate-monthly-income-from-all-sources-put-it-in-rubles."/>
+    <w:p>
+      <w:pPr>
+        <w:pStyle w:val="Heading3"/>
+      </w:pPr>
+      <w:r>
+        <w:t xml:space="preserve">What is your family’s aggregate monthly income from all sources? Put it in rubles.</w:t>
+      </w:r>
+    </w:p>
+    <w:bookmarkEnd w:id="83"/>
+    <w:p>
+      <w:pPr>
+        <w:pStyle w:val="Compact"/>
+        <w:numPr>
+          <w:numId w:val="49"/>
+          <w:ilvl w:val="0"/>
+        </w:numPr>
+      </w:pPr>
+      <w:r>
+        <w:t xml:space="preserve">_____ rubles</w:t>
+      </w:r>
+    </w:p>
+    <w:bookmarkStart w:id="84" w:name="what-kind-of-state-benefits-or-allowances-do-you-get"/>
+    <w:p>
+      <w:pPr>
+        <w:pStyle w:val="Heading3"/>
+      </w:pPr>
+      <w:r>
+        <w:t xml:space="preserve">What kind of state benefits or allowances do you get?</w:t>
+      </w:r>
+    </w:p>
+    <w:bookmarkEnd w:id="84"/>
+    <w:tbl>
+      <w:tblPr>
+        <w:tblStyle w:val="TableNormal"/>
+      </w:tblPr>
+      <w:tblGrid/>
+      <w:tr>
+        <w:tc>
+          <w:tcPr>
+            <w:tcBorders>
+              <w:bottom w:val="single"/>
+            </w:tcBorders>
+            <w:vAlign w:val="bottom"/>
+          </w:tcPr>
+          <w:p>
+            <w:pPr>
+              <w:pStyle w:val="Compact"/>
+              <w:jc w:val="left"/>
+            </w:pPr>
+            <w:r>
+              <w:t xml:space="preserve">Yes</w:t>
+            </w:r>
+          </w:p>
+        </w:tc>
+        <w:tc>
+          <w:tcPr>
+            <w:tcBorders>
+              <w:bottom w:val="single"/>
+            </w:tcBorders>
+            <w:vAlign w:val="bottom"/>
+          </w:tcPr>
+          <w:p>
+            <w:pPr>
+              <w:pStyle w:val="Compact"/>
+              <w:jc w:val="left"/>
+            </w:pPr>
+            <w:r>
+              <w:t xml:space="preserve">No</w:t>
+            </w:r>
+          </w:p>
+        </w:tc>
+      </w:tr>
+      <w:tr>
+        <w:tc>
+          <w:p>
+            <w:pPr>
+              <w:pStyle w:val="Compact"/>
+              <w:jc w:val="left"/>
+            </w:pPr>
+            <w:r>
+              <w:t xml:space="preserve">1</w:t>
+            </w:r>
+          </w:p>
+        </w:tc>
+        <w:tc>
+          <w:p>
+            <w:pPr>
+              <w:pStyle w:val="Compact"/>
+              <w:jc w:val="left"/>
+            </w:pPr>
+            <w:r>
+              <w:t xml:space="preserve">2</w:t>
+            </w:r>
+          </w:p>
+        </w:tc>
+      </w:tr>
+    </w:tbl>
+    <w:p>
+      <w:pPr>
+        <w:pStyle w:val="Compact"/>
+        <w:numPr>
+          <w:numId w:val="50"/>
           <w:ilvl w:val="0"/>
         </w:numPr>
       </w:pPr>
@@ -4809,7 +5067,7 @@
       <w:pPr>
         <w:pStyle w:val="Compact"/>
         <w:numPr>
-          <w:numId w:val="51"/>
+          <w:numId w:val="50"/>
           <w:ilvl w:val="0"/>
         </w:numPr>
       </w:pPr>
@@ -4821,7 +5079,7 @@
       <w:pPr>
         <w:pStyle w:val="Compact"/>
         <w:numPr>
-          <w:numId w:val="51"/>
+          <w:numId w:val="50"/>
           <w:ilvl w:val="0"/>
         </w:numPr>
       </w:pPr>
@@ -4833,7 +5091,7 @@
       <w:pPr>
         <w:pStyle w:val="Compact"/>
         <w:numPr>
-          <w:numId w:val="51"/>
+          <w:numId w:val="50"/>
           <w:ilvl w:val="0"/>
         </w:numPr>
       </w:pPr>
@@ -4845,7 +5103,7 @@
       <w:pPr>
         <w:pStyle w:val="Compact"/>
         <w:numPr>
-          <w:numId w:val="51"/>
+          <w:numId w:val="50"/>
           <w:ilvl w:val="0"/>
         </w:numPr>
       </w:pPr>
@@ -4857,7 +5115,7 @@
       <w:pPr>
         <w:pStyle w:val="Compact"/>
         <w:numPr>
-          <w:numId w:val="51"/>
+          <w:numId w:val="50"/>
           <w:ilvl w:val="0"/>
         </w:numPr>
       </w:pPr>
@@ -4869,7 +5127,7 @@
       <w:pPr>
         <w:pStyle w:val="Compact"/>
         <w:numPr>
-          <w:numId w:val="51"/>
+          <w:numId w:val="50"/>
           <w:ilvl w:val="0"/>
         </w:numPr>
       </w:pPr>
@@ -4877,7 +5135,7 @@
         <w:t xml:space="preserve">Other</w:t>
       </w:r>
     </w:p>
-    <w:bookmarkStart w:id="84" w:name="what-kind-of-state-benefits-or-allowances-do-you-get-non-monetary-in-kind"/>
+    <w:bookmarkStart w:id="85" w:name="what-kind-of-state-benefits-or-allowances-do-you-get-non-monetary-in-kind"/>
     <w:p>
       <w:pPr>
         <w:pStyle w:val="Heading3"/>
@@ -4886,8 +5144,8 @@
         <w:t xml:space="preserve">What kind of state benefits or allowances do you get? NON-MONETARY / IN-KIND</w:t>
       </w:r>
     </w:p>
-    <w:bookmarkEnd w:id="84"/>
-    <w:bookmarkStart w:id="85" w:name="which-of-the-following-social-benefits-did-you-get-at-your-workplace-ten-years-ago"/>
+    <w:bookmarkEnd w:id="85"/>
+    <w:bookmarkStart w:id="86" w:name="which-of-the-following-social-benefits-did-you-get-at-your-workplace-ten-years-ago"/>
     <w:p>
       <w:pPr>
         <w:pStyle w:val="Heading3"/>
@@ -4896,7 +5154,7 @@
         <w:t xml:space="preserve">Which of the following social benefits did you get at your workplace ten years ago?</w:t>
       </w:r>
     </w:p>
-    <w:bookmarkEnd w:id="85"/>
+    <w:bookmarkEnd w:id="86"/>
     <w:p>
       <w:r>
         <w:rPr>
@@ -5032,7 +5290,7 @@
         <w:t xml:space="preserve">1.Privileges in getting a new home, an apartment 1 2 8 9 2.Kindergarten 1 2 8 9 3.Privileged access to rest homes or sanatoria 1 2 8 9 4.Lunch at a special price 1 2 8 9 5.Issue of work clothes 1 2 8 9 6.Coverage of travel to workplace and back 1 2 8 9 7.Privileged access to food products 1 2 8 9 8.Privileged access to consumer goods 1 2 8 9 9.Holiday pay 10.Sick pay 11. Obligatory Medical insurance 12. Training at the expense of the enterprise</w:t>
       </w:r>
     </w:p>
-    <w:bookmarkStart w:id="86" w:name="which-of-the-following-social-benefits-do-you-get-at-your-workplace-now"/>
+    <w:bookmarkStart w:id="87" w:name="which-of-the-following-social-benefits-do-you-get-at-your-workplace-now"/>
     <w:p>
       <w:pPr>
         <w:pStyle w:val="Heading3"/>
@@ -5041,7 +5299,7 @@
         <w:t xml:space="preserve">Which of the following social benefits do you get at your workplace now?</w:t>
       </w:r>
     </w:p>
-    <w:bookmarkEnd w:id="86"/>
+    <w:bookmarkEnd w:id="87"/>
     <w:p>
       <w:r>
         <w:rPr>
@@ -5177,7 +5435,7 @@
         <w:t xml:space="preserve">1.Privileges in getting a new home, an apartment 1 2 8 9 2.Kindergarten 1 2 8 9 3.Privileged access to rest homes or sanatoria 1 2 8 9 4.Lunch at a special price 1 2 8 9 5.Issue of work clothes 1 2 8 9 6.Coverage of travel to workplace and back 1 2 8 9 7.Privileged access to food products 1 2 8 9 8.Privileged access to consumer goods 1 2 8 9 9.Holiday pay 10.Sick pay 11. Obligatory Medical insurance 12. Training at the expense of the enterprise</w:t>
       </w:r>
     </w:p>
-    <w:bookmarkStart w:id="87" w:name="i-shall-read-the-characteristics-of-several-groups.-tell-me-to-which-of-them-you-belong."/>
+    <w:bookmarkStart w:id="88" w:name="i-shall-read-the-characteristics-of-several-groups.-tell-me-to-which-of-them-you-belong."/>
     <w:p>
       <w:pPr>
         <w:pStyle w:val="Heading3"/>
@@ -5186,7 +5444,89 @@
         <w:t xml:space="preserve">I shall read the characteristics of several groups. Tell me to which of them you belong.</w:t>
       </w:r>
     </w:p>
-    <w:bookmarkEnd w:id="87"/>
+    <w:bookmarkEnd w:id="88"/>
+    <w:p>
+      <w:pPr>
+        <w:pStyle w:val="Compact"/>
+        <w:numPr>
+          <w:numId w:val="51"/>
+          <w:ilvl w:val="0"/>
+        </w:numPr>
+      </w:pPr>
+      <w:r>
+        <w:t xml:space="preserve">We cannot make ends meet. There is not enough money even for food 1</w:t>
+      </w:r>
+    </w:p>
+    <w:p>
+      <w:pPr>
+        <w:pStyle w:val="Compact"/>
+        <w:numPr>
+          <w:numId w:val="51"/>
+          <w:ilvl w:val="0"/>
+        </w:numPr>
+      </w:pPr>
+      <w:r>
+        <w:t xml:space="preserve">We have money only for food, the purchase of clothes is a problem 2</w:t>
+      </w:r>
+    </w:p>
+    <w:p>
+      <w:pPr>
+        <w:pStyle w:val="Compact"/>
+        <w:numPr>
+          <w:numId w:val="51"/>
+          <w:ilvl w:val="0"/>
+        </w:numPr>
+      </w:pPr>
+      <w:r>
+        <w:t xml:space="preserve">We are able to buy food. We can also buy clothes, if we stick to cheap kind. However, we have a problem when there is a need to buy durables such as a TV set or a refrigerator 3</w:t>
+      </w:r>
+    </w:p>
+    <w:p>
+      <w:pPr>
+        <w:pStyle w:val="Compact"/>
+        <w:numPr>
+          <w:numId w:val="51"/>
+          <w:ilvl w:val="0"/>
+        </w:numPr>
+      </w:pPr>
+      <w:r>
+        <w:t xml:space="preserve">We have enough money for food. We can also buy good expensive clothes. If we save money, we can buy durables, but things that are really expensive such as a summer cottage or a car are beyond our means 4</w:t>
+      </w:r>
+    </w:p>
+    <w:p>
+      <w:pPr>
+        <w:pStyle w:val="Compact"/>
+        <w:numPr>
+          <w:numId w:val="51"/>
+          <w:ilvl w:val="0"/>
+        </w:numPr>
+      </w:pPr>
+      <w:r>
+        <w:t xml:space="preserve">We can buy durables without any problems. If we save, we can buy an Inexpensive car or a modest summer home. However we do not have a chance to go for really expensive things such as a n apartment or a modern house. 5</w:t>
+      </w:r>
+    </w:p>
+    <w:p>
+      <w:pPr>
+        <w:pStyle w:val="Compact"/>
+        <w:numPr>
+          <w:numId w:val="51"/>
+          <w:ilvl w:val="0"/>
+        </w:numPr>
+      </w:pPr>
+      <w:r>
+        <w:t xml:space="preserve">We have no material problems, we can buy whatever we want including real estate, an expensive car or an expensive tourist trip 6</w:t>
+      </w:r>
+    </w:p>
+    <w:bookmarkStart w:id="89" w:name="how-did-you-well-being-change-since-the-year-2010-it-significantly-improved-somewhat-improved-did-not-change-somewhat-worsened-significantly-worsened"/>
+    <w:p>
+      <w:pPr>
+        <w:pStyle w:val="Heading3"/>
+      </w:pPr>
+      <w:r>
+        <w:t xml:space="preserve">How did you well-being change since the year 2010? It significantly improved, somewhat improved, did not change, somewhat worsened, significantly worsened?</w:t>
+      </w:r>
+    </w:p>
+    <w:bookmarkEnd w:id="89"/>
     <w:p>
       <w:pPr>
         <w:pStyle w:val="Compact"/>
@@ -5196,7 +5536,7 @@
         </w:numPr>
       </w:pPr>
       <w:r>
-        <w:t xml:space="preserve">We cannot make ends meet. There is not enough money even for food 1</w:t>
+        <w:t xml:space="preserve">Significantly improved 5 4.Improved 4</w:t>
       </w:r>
     </w:p>
     <w:p>
@@ -5208,7 +5548,7 @@
         </w:numPr>
       </w:pPr>
       <w:r>
-        <w:t xml:space="preserve">We have money only for food, the purchase of clothes is a problem 2</w:t>
+        <w:t xml:space="preserve">Did not change 3</w:t>
       </w:r>
     </w:p>
     <w:p>
@@ -5220,7 +5560,7 @@
         </w:numPr>
       </w:pPr>
       <w:r>
-        <w:t xml:space="preserve">We are able to buy food. We can also buy clothes, if we stick to cheap kind. However, we have a problem when there is a need to buy durables such as a TV set or a refrigerator 3</w:t>
+        <w:t xml:space="preserve">Worsened 2</w:t>
       </w:r>
     </w:p>
     <w:p>
@@ -5232,7 +5572,7 @@
         </w:numPr>
       </w:pPr>
       <w:r>
-        <w:t xml:space="preserve">We have enough money for food. We can also buy good expensive clothes. If we save money, we can buy durables, but things that are really expensive such as a summer cottage or a car are beyond our means 4</w:t>
+        <w:t xml:space="preserve">Significantly worsened 1</w:t>
       </w:r>
     </w:p>
     <w:p>
@@ -5244,121 +5584,39 @@
         </w:numPr>
       </w:pPr>
       <w:r>
-        <w:t xml:space="preserve">We can buy durables without any problems. If we save, we can buy an Inexpensive car or a modest summer home. However we do not have a chance to go for really expensive things such as a n apartment or a modern house. 5</w:t>
-      </w:r>
-    </w:p>
-    <w:p>
-      <w:pPr>
-        <w:pStyle w:val="Compact"/>
-        <w:numPr>
-          <w:numId w:val="52"/>
-          <w:ilvl w:val="0"/>
-        </w:numPr>
-      </w:pPr>
-      <w:r>
-        <w:t xml:space="preserve">We have no material problems, we can buy whatever we want including real estate, an expensive car or an expensive tourist trip 6</w:t>
-      </w:r>
-    </w:p>
-    <w:bookmarkStart w:id="88" w:name="how-did-you-well-being-change-since-the-year-2010-it-significantly-improved-somewhat-improved-did-not-change-somewhat-worsened-significantly-worsened"/>
+        <w:t xml:space="preserve">Not applicable 8 Hard to say 9</w:t>
+      </w:r>
+    </w:p>
+    <w:bookmarkStart w:id="90" w:name="how-did-you-familys-following-expenses-change-in-2010-they-increased-decreased-stayed-without-change"/>
     <w:p>
       <w:pPr>
         <w:pStyle w:val="Heading3"/>
       </w:pPr>
       <w:r>
-        <w:t xml:space="preserve">How did you well-being change since the year 2010? It significantly improved, somewhat improved, did not change, somewhat worsened, significantly worsened?</w:t>
-      </w:r>
-    </w:p>
-    <w:bookmarkEnd w:id="88"/>
-    <w:p>
-      <w:pPr>
-        <w:pStyle w:val="Compact"/>
-        <w:numPr>
-          <w:numId w:val="53"/>
-          <w:ilvl w:val="0"/>
-        </w:numPr>
-      </w:pPr>
-      <w:r>
-        <w:t xml:space="preserve">Significantly improved 5 4.Improved 4</w:t>
-      </w:r>
-    </w:p>
-    <w:p>
-      <w:pPr>
-        <w:pStyle w:val="Compact"/>
-        <w:numPr>
-          <w:numId w:val="53"/>
-          <w:ilvl w:val="0"/>
-        </w:numPr>
-      </w:pPr>
-      <w:r>
-        <w:t xml:space="preserve">Did not change 3</w:t>
-      </w:r>
-    </w:p>
-    <w:p>
-      <w:pPr>
-        <w:pStyle w:val="Compact"/>
-        <w:numPr>
-          <w:numId w:val="53"/>
-          <w:ilvl w:val="0"/>
-        </w:numPr>
-      </w:pPr>
-      <w:r>
-        <w:t xml:space="preserve">Worsened 2</w:t>
-      </w:r>
-    </w:p>
-    <w:p>
-      <w:pPr>
-        <w:pStyle w:val="Compact"/>
-        <w:numPr>
-          <w:numId w:val="53"/>
-          <w:ilvl w:val="0"/>
-        </w:numPr>
-      </w:pPr>
-      <w:r>
-        <w:t xml:space="preserve">Significantly worsened 1</w:t>
-      </w:r>
-    </w:p>
-    <w:p>
-      <w:pPr>
-        <w:pStyle w:val="Compact"/>
-        <w:numPr>
-          <w:numId w:val="53"/>
-          <w:ilvl w:val="0"/>
-        </w:numPr>
-      </w:pPr>
-      <w:r>
-        <w:t xml:space="preserve">Not applicable 8 Hard to say 9</w:t>
-      </w:r>
-    </w:p>
-    <w:bookmarkStart w:id="89" w:name="how-did-you-familys-following-expenses-change-in-2010-they-increased-decreased-stayed-without-change"/>
+        <w:t xml:space="preserve">How did you family’s following expenses change in 2010? They increased, decreased, stayed without change?</w:t>
+      </w:r>
+    </w:p>
+    <w:bookmarkEnd w:id="90"/>
+    <w:p>
+      <w:r>
+        <w:t xml:space="preserve">Decreased No change Increased No such expense hard to say</w:t>
+      </w:r>
+    </w:p>
+    <w:p>
+      <w:r>
+        <w:t xml:space="preserve">1.Purchase of medical services, drugs 1 2 3 8 9 2.Food 1 2 3 8 9 3.Hobbies 1 2 3 8 9 4.Travel 1 2 3 8 9 5.Big buys such as real estate or a car 1 2 3 8 9 6.Small buys such as clothes 1 2 3 8 9 7.Children’s education 1 2 3 8 9 8.Communal payments 1 2 3 8 9 9.Tax payment 1 2 3 8 9</w:t>
+      </w:r>
+    </w:p>
+    <w:bookmarkStart w:id="91" w:name="what-are-your-expectations-how-would-your-well-being-change-in-the-next-three-years-it-will-significantly-improve-somewhat-improve-will-not-change-somewhat-worsen-significantly-worsen"/>
     <w:p>
       <w:pPr>
         <w:pStyle w:val="Heading3"/>
       </w:pPr>
       <w:r>
-        <w:t xml:space="preserve">How did you family’s following expenses change in 2010? They increased, decreased, stayed without change?</w:t>
-      </w:r>
-    </w:p>
-    <w:bookmarkEnd w:id="89"/>
-    <w:p>
-      <w:r>
-        <w:t xml:space="preserve">Decreased No change Increased No such expense hard to say</w:t>
-      </w:r>
-    </w:p>
-    <w:p>
-      <w:r>
-        <w:t xml:space="preserve">1.Purchase of medical services, drugs 1 2 3 8 9 2.Food 1 2 3 8 9 3.Hobbies 1 2 3 8 9 4.Travel 1 2 3 8 9 5.Big buys such as real estate or a car 1 2 3 8 9 6.Small buys such as clothes 1 2 3 8 9 7.Children’s education 1 2 3 8 9 8.Communal payments 1 2 3 8 9 9.Tax payment 1 2 3 8 9</w:t>
-      </w:r>
-    </w:p>
-    <w:bookmarkStart w:id="90" w:name="what-are-your-expectations-how-would-your-well-being-change-in-the-next-three-years-it-will-significantly-improve-somewhat-improve-will-not-change-somewhat-worsen-significantly-worsen"/>
-    <w:p>
-      <w:pPr>
-        <w:pStyle w:val="Heading3"/>
-      </w:pPr>
-      <w:r>
         <w:t xml:space="preserve">What are your expectations? How would your well-being change in the next three years? It will significantly improve, somewhat improve, will not change, somewhat worsen, significantly worsen?</w:t>
       </w:r>
     </w:p>
-    <w:bookmarkEnd w:id="90"/>
+    <w:bookmarkEnd w:id="91"/>
     <w:p>
       <w:pPr>
         <w:pStyle w:val="SourceCode"/>
@@ -5415,7 +5673,7 @@
         <w:t xml:space="preserve">Hard to say    9</w:t>
       </w:r>
     </w:p>
-    <w:bookmarkStart w:id="91" w:name="what-are-home-conditions-at-the-place-where-you-are-living-permanently-choose-one-option-of-the-listed-below."/>
+    <w:bookmarkStart w:id="92" w:name="what-are-home-conditions-at-the-place-where-you-are-living-permanently-choose-one-option-of-the-listed-below."/>
     <w:p>
       <w:pPr>
         <w:pStyle w:val="Heading3"/>
@@ -5424,7 +5682,87 @@
         <w:t xml:space="preserve">What are home conditions at the place where you are living permanently? Choose one option of the listed below.</w:t>
       </w:r>
     </w:p>
-    <w:bookmarkEnd w:id="91"/>
+    <w:bookmarkEnd w:id="92"/>
+    <w:p>
+      <w:pPr>
+        <w:pStyle w:val="Compact"/>
+        <w:numPr>
+          <w:numId w:val="53"/>
+          <w:ilvl w:val="0"/>
+        </w:numPr>
+      </w:pPr>
+      <w:r>
+        <w:t xml:space="preserve">One’s own house</w:t>
+      </w:r>
+    </w:p>
+    <w:p>
+      <w:pPr>
+        <w:pStyle w:val="Compact"/>
+        <w:numPr>
+          <w:numId w:val="53"/>
+          <w:ilvl w:val="0"/>
+        </w:numPr>
+      </w:pPr>
+      <w:r>
+        <w:t xml:space="preserve">A single room apartment 2</w:t>
+      </w:r>
+    </w:p>
+    <w:p>
+      <w:pPr>
+        <w:pStyle w:val="Compact"/>
+        <w:numPr>
+          <w:numId w:val="53"/>
+          <w:ilvl w:val="0"/>
+        </w:numPr>
+      </w:pPr>
+      <w:r>
+        <w:t xml:space="preserve">A two room apartment 3</w:t>
+      </w:r>
+    </w:p>
+    <w:p>
+      <w:pPr>
+        <w:pStyle w:val="Compact"/>
+        <w:numPr>
+          <w:numId w:val="53"/>
+          <w:ilvl w:val="0"/>
+        </w:numPr>
+      </w:pPr>
+      <w:r>
+        <w:t xml:space="preserve">A three room apartment 4</w:t>
+      </w:r>
+    </w:p>
+    <w:p>
+      <w:pPr>
+        <w:pStyle w:val="Compact"/>
+        <w:numPr>
+          <w:numId w:val="53"/>
+          <w:ilvl w:val="0"/>
+        </w:numPr>
+      </w:pPr>
+      <w:r>
+        <w:t xml:space="preserve">A four or more room big apartment 5 One or two rooms in a communal apartment 6 A room in a dormitory 7 One or several rooms in a barrack 8 Rent an apartment 9 Other 10</w:t>
+      </w:r>
+    </w:p>
+    <w:bookmarkStart w:id="93" w:name="how-many-rooms"/>
+    <w:p>
+      <w:pPr>
+        <w:pStyle w:val="Heading3"/>
+      </w:pPr>
+      <w:r>
+        <w:t xml:space="preserve">How many rooms</w:t>
+      </w:r>
+    </w:p>
+    <w:bookmarkEnd w:id="93"/>
+    <w:bookmarkStart w:id="94" w:name="number-of-square-meters"/>
+    <w:p>
+      <w:pPr>
+        <w:pStyle w:val="Heading3"/>
+      </w:pPr>
+      <w:r>
+        <w:t xml:space="preserve">Number of square meters?</w:t>
+      </w:r>
+    </w:p>
+    <w:bookmarkEnd w:id="94"/>
     <w:p>
       <w:pPr>
         <w:pStyle w:val="Compact"/>
@@ -5434,208 +5772,175 @@
         </w:numPr>
       </w:pPr>
       <w:r>
-        <w:t xml:space="preserve">One’s own house</w:t>
-      </w:r>
-    </w:p>
-    <w:p>
-      <w:pPr>
-        <w:pStyle w:val="Compact"/>
-        <w:numPr>
-          <w:numId w:val="54"/>
-          <w:ilvl w:val="0"/>
-        </w:numPr>
-      </w:pPr>
-      <w:r>
-        <w:t xml:space="preserve">A single room apartment 2</w:t>
-      </w:r>
-    </w:p>
-    <w:p>
-      <w:pPr>
-        <w:pStyle w:val="Compact"/>
-        <w:numPr>
-          <w:numId w:val="54"/>
-          <w:ilvl w:val="0"/>
-        </w:numPr>
-      </w:pPr>
-      <w:r>
-        <w:t xml:space="preserve">A two room apartment 3</w:t>
-      </w:r>
-    </w:p>
-    <w:p>
-      <w:pPr>
-        <w:pStyle w:val="Compact"/>
-        <w:numPr>
-          <w:numId w:val="54"/>
-          <w:ilvl w:val="0"/>
-        </w:numPr>
-      </w:pPr>
-      <w:r>
-        <w:t xml:space="preserve">A three room apartment 4</w:t>
-      </w:r>
-    </w:p>
-    <w:p>
-      <w:pPr>
-        <w:pStyle w:val="Compact"/>
-        <w:numPr>
-          <w:numId w:val="54"/>
-          <w:ilvl w:val="0"/>
-        </w:numPr>
-      </w:pPr>
-      <w:r>
-        <w:t xml:space="preserve">A four or more room big apartment 5 One or two rooms in a communal apartment 6 A room in a dormitory 7 One or several rooms in a barrack 8 Rent an apartment 9 Other 10</w:t>
-      </w:r>
-    </w:p>
-    <w:bookmarkStart w:id="92" w:name="how-many-rooms"/>
-    <w:p>
-      <w:pPr>
-        <w:pStyle w:val="Heading3"/>
-      </w:pPr>
-      <w:r>
-        <w:t xml:space="preserve">How many rooms</w:t>
-      </w:r>
-    </w:p>
-    <w:bookmarkEnd w:id="92"/>
-    <w:bookmarkStart w:id="93" w:name="number-of-square-meters"/>
-    <w:p>
-      <w:pPr>
-        <w:pStyle w:val="Heading3"/>
-      </w:pPr>
-      <w:r>
-        <w:t xml:space="preserve">Number of square meters?</w:t>
-      </w:r>
-    </w:p>
-    <w:bookmarkEnd w:id="93"/>
-    <w:p>
-      <w:pPr>
-        <w:pStyle w:val="Compact"/>
+        <w:t xml:space="preserve">perhaps something about housing deprivations..?</w:t>
+      </w:r>
+    </w:p>
+    <w:bookmarkStart w:id="95" w:name="g.-information-and-media-pietiläisen-hoidossa"/>
+    <w:p>
+      <w:pPr>
+        <w:pStyle w:val="Heading1"/>
+      </w:pPr>
+      <w:r>
+        <w:t xml:space="preserve">G. information and media –Pietiläisen hoidossa</w:t>
+      </w:r>
+    </w:p>
+    <w:bookmarkEnd w:id="95"/>
+    <w:p>
+      <w:pPr>
         <w:numPr>
           <w:numId w:val="55"/>
           <w:ilvl w:val="0"/>
         </w:numPr>
       </w:pPr>
       <w:r>
-        <w:t xml:space="preserve">perhaps something about housing deprivations..?</w:t>
-      </w:r>
-    </w:p>
-    <w:bookmarkStart w:id="94" w:name="g.-information-and-media-pietiläisen-hoidossa"/>
+        <w:t xml:space="preserve">What newspapers did you read last week? Please list all the daily and weekly newspapers that you read including local and central ones, as well as ordinary printed and Internet-newspapers</w:t>
+      </w:r>
+      <w:r>
+        <w:br w:type="textWrapping"/>
+      </w:r>
+      <w:r>
+        <w:t xml:space="preserve">_______________________________________________________________________________________________________________________________________________________________________________________________________________ RESPONDENT DID READ NEWSPAPERS ….. GO TO QUESTION 74 RESPONDENT DOES NOT READ NEWSPAPERS 9999…GO TO QUESTION 72</w:t>
+      </w:r>
+    </w:p>
+    <w:p>
+      <w:pPr>
+        <w:numPr>
+          <w:numId w:val="55"/>
+          <w:ilvl w:val="0"/>
+        </w:numPr>
+      </w:pPr>
+      <w:r>
+        <w:t xml:space="preserve">Was there such time when you regularly red daily newspapers? 1.Yes, there was 1 GO TO QUESTION 73 2.No, there weren’t 2 GO TO QUESTION 74</w:t>
+      </w:r>
+    </w:p>
+    <w:p>
+      <w:pPr>
+        <w:numPr>
+          <w:numId w:val="55"/>
+          <w:ilvl w:val="0"/>
+        </w:numPr>
+      </w:pPr>
+      <w:r>
+        <w:t xml:space="preserve">Why these days you practically do not read newspapers? Choose no more than three answers Newspapers became too expensive 1 Things they write about are not interesting for me 2 TV is enough for me 3 Radio is enough for me 4 Internet is enough for me 5 Free-distributed press is enough for me 6 Weeklies or monthlies are enough for me 7 Newspapers are badly delivered 8 Newspapers are stolen from my post box 9 I have not time for this 10 They do not have information that I need 11 Other (What? Explain ______________________________) 12</w:t>
+      </w:r>
+    </w:p>
+    <w:p>
+      <w:pPr>
+        <w:pStyle w:val="Compact"/>
+        <w:numPr>
+          <w:numId w:val="55"/>
+          <w:ilvl w:val="0"/>
+        </w:numPr>
+      </w:pPr>
+      <w:r>
+        <w:t xml:space="preserve">What magazines did you read last month? Please list all magazines that you came to read last month, including ordinary printed and Internet-magazines __________________________________________________________________________________________________________________________________________</w:t>
+      </w:r>
+    </w:p>
+    <w:p>
+      <w:pPr>
+        <w:pStyle w:val="Compact"/>
+        <w:numPr>
+          <w:numId w:val="55"/>
+          <w:ilvl w:val="0"/>
+        </w:numPr>
+      </w:pPr>
+      <w:r>
+        <w:t xml:space="preserve">Which TV channels do you watch no less than three times a week? __________________________________________________________________________________________________________________________________________</w:t>
+      </w:r>
+    </w:p>
+    <w:p>
+      <w:pPr>
+        <w:numPr>
+          <w:numId w:val="55"/>
+          <w:ilvl w:val="0"/>
+        </w:numPr>
+      </w:pPr>
+      <w:r>
+        <w:t xml:space="preserve">What radio stations do you listen to no less than three times a week? __________________________________________________________________________________________________________________________________________ 63 From what of the listed sources do you get the following information? Choose one most frequently used source for each topic.</w:t>
+      </w:r>
+    </w:p>
+    <w:p>
+      <w:r>
+        <w:t xml:space="preserve">TV Radio</w:t>
+      </w:r>
+    </w:p>
+    <w:p>
+      <w:r>
+        <w:t xml:space="preserve">Newspapers</w:t>
+      </w:r>
+    </w:p>
+    <w:p>
+      <w:r>
+        <w:t xml:space="preserve">Magazines</w:t>
+      </w:r>
+    </w:p>
+    <w:p>
+      <w:r>
+        <w:t xml:space="preserve">Internet</w:t>
+      </w:r>
+    </w:p>
+    <w:p>
+      <w:r>
+        <w:t xml:space="preserve">Experience</w:t>
+      </w:r>
+    </w:p>
+    <w:p>
+      <w:r>
+        <w:t xml:space="preserve">Do not get</w:t>
+      </w:r>
+    </w:p>
+    <w:p>
+      <w:r>
+        <w:t xml:space="preserve">1.Political life in Russia 1 2 3 4 5 6 9 2.Russian economy 1 2 3 4 5 6 9 3.Mood in society 1 2 3 4 5 6 9 4.Events in the Caucasus 1 2 3 4 5 6 9 5.Political life in your region 1 2 3 4 5 6 9 6.State of regional economy 1 2 3 4 5 6 9 7.Work done by regional administration 1 2 3 4 5 6 9 8.Work done by city or village administration 1 2 3 4 5 6 9 9.Events in the world 1 2 3 4 5 6 9 10.Sports, outcome of competitions 1 2 3 4 5 6 9 11.Cultural events 1 2 3 4 5 6 9 12.Information on goods on sale in shops 1 2 3 4 5 6 9</w:t>
+      </w:r>
+    </w:p>
+    <w:p>
+      <w:pPr>
+        <w:pStyle w:val="Compact"/>
+        <w:numPr>
+          <w:numId w:val="56"/>
+          <w:ilvl w:val="0"/>
+        </w:numPr>
+      </w:pPr>
+      <w:r>
+        <w:t xml:space="preserve">In your opinion which of the following information in the media should be banned, which should be released with limitations and which should allowed free circulation?</w:t>
+      </w:r>
+    </w:p>
+    <w:p>
+      <w:r>
+        <w:t xml:space="preserve">Banned</w:t>
+      </w:r>
+    </w:p>
+    <w:p>
+      <w:r>
+        <w:t xml:space="preserve">With limitations</w:t>
+      </w:r>
+    </w:p>
+    <w:p>
+      <w:r>
+        <w:t xml:space="preserve">Free circulation</w:t>
+      </w:r>
+    </w:p>
+    <w:p>
+      <w:r>
+        <w:t xml:space="preserve">hard to say</w:t>
+      </w:r>
+    </w:p>
+    <w:p>
+      <w:r>
+        <w:t xml:space="preserve">1.Criticism of the President of Russia 1 2 3 9 2.Material against some ethnic group, race 1 2 3 9 3.Material glorifying communism 1 2 3 9 4.Negative information, “dark part of reality” 1 2 3 9 5.Information on sexual minorities, homosexuals 1 2 3 9 6.Material on sects, non-traditional religions 1 2 3 9 7.Depiction of violent scenes 1 2 3 9 8.Undisguised erotic, naked bodies 1 2 3 9 9.Propaganda of religion 1 2 3 9 10.Commercials 1 2 3 9</w:t>
+      </w:r>
+    </w:p>
+    <w:bookmarkStart w:id="96" w:name="h.politics-and-society"/>
     <w:p>
       <w:pPr>
         <w:pStyle w:val="Heading1"/>
       </w:pPr>
       <w:r>
-        <w:t xml:space="preserve">G. information and media –Pietiläisen hoidossa</w:t>
-      </w:r>
-    </w:p>
-    <w:bookmarkEnd w:id="94"/>
-    <w:p>
-      <w:pPr>
-        <w:numPr>
-          <w:numId w:val="56"/>
-          <w:ilvl w:val="0"/>
-        </w:numPr>
-      </w:pPr>
-      <w:r>
-        <w:t xml:space="preserve">What newspapers did you read last week? Please list all the daily and weekly newspapers that you read including local and central ones, as well as ordinary printed and Internet-newspapers</w:t>
-      </w:r>
-      <w:r>
-        <w:br w:type="textWrapping"/>
-      </w:r>
-      <w:r>
-        <w:t xml:space="preserve">_______________________________________________________________________________________________________________________________________________________________________________________________________________ RESPONDENT DID READ NEWSPAPERS ….. GO TO QUESTION 74 RESPONDENT DOES NOT READ NEWSPAPERS 9999…GO TO QUESTION 72</w:t>
-      </w:r>
-    </w:p>
-    <w:p>
-      <w:pPr>
-        <w:numPr>
-          <w:numId w:val="56"/>
-          <w:ilvl w:val="0"/>
-        </w:numPr>
-      </w:pPr>
-      <w:r>
-        <w:t xml:space="preserve">Was there such time when you regularly red daily newspapers? 1.Yes, there was 1 GO TO QUESTION 73 2.No, there weren’t 2 GO TO QUESTION 74</w:t>
-      </w:r>
-    </w:p>
-    <w:p>
-      <w:pPr>
-        <w:numPr>
-          <w:numId w:val="56"/>
-          <w:ilvl w:val="0"/>
-        </w:numPr>
-      </w:pPr>
-      <w:r>
-        <w:t xml:space="preserve">Why these days you practically do not read newspapers? Choose no more than three answers Newspapers became too expensive 1 Things they write about are not interesting for me 2 TV is enough for me 3 Radio is enough for me 4 Internet is enough for me 5 Free-distributed press is enough for me 6 Weeklies or monthlies are enough for me 7 Newspapers are badly delivered 8 Newspapers are stolen from my post box 9 I have not time for this 10 They do not have information that I need 11 Other (What? Explain ______________________________) 12</w:t>
-      </w:r>
-    </w:p>
-    <w:p>
-      <w:pPr>
-        <w:pStyle w:val="Compact"/>
-        <w:numPr>
-          <w:numId w:val="56"/>
-          <w:ilvl w:val="0"/>
-        </w:numPr>
-      </w:pPr>
-      <w:r>
-        <w:t xml:space="preserve">What magazines did you read last month? Please list all magazines that you came to read last month, including ordinary printed and Internet-magazines __________________________________________________________________________________________________________________________________________</w:t>
-      </w:r>
-    </w:p>
-    <w:p>
-      <w:pPr>
-        <w:pStyle w:val="Compact"/>
-        <w:numPr>
-          <w:numId w:val="56"/>
-          <w:ilvl w:val="0"/>
-        </w:numPr>
-      </w:pPr>
-      <w:r>
-        <w:t xml:space="preserve">Which TV channels do you watch no less than three times a week? __________________________________________________________________________________________________________________________________________</w:t>
-      </w:r>
-    </w:p>
-    <w:p>
-      <w:pPr>
-        <w:numPr>
-          <w:numId w:val="56"/>
-          <w:ilvl w:val="0"/>
-        </w:numPr>
-      </w:pPr>
-      <w:r>
-        <w:t xml:space="preserve">What radio stations do you listen to no less than three times a week? __________________________________________________________________________________________________________________________________________ 63 From what of the listed sources do you get the following information? Choose one most frequently used source for each topic.</w:t>
-      </w:r>
-    </w:p>
-    <w:p>
-      <w:r>
-        <w:t xml:space="preserve">TV Radio</w:t>
-      </w:r>
-    </w:p>
-    <w:p>
-      <w:r>
-        <w:t xml:space="preserve">Newspapers</w:t>
-      </w:r>
-    </w:p>
-    <w:p>
-      <w:r>
-        <w:t xml:space="preserve">Magazines</w:t>
-      </w:r>
-    </w:p>
-    <w:p>
-      <w:r>
-        <w:t xml:space="preserve">Internet</w:t>
-      </w:r>
-    </w:p>
-    <w:p>
-      <w:r>
-        <w:t xml:space="preserve">Experience</w:t>
-      </w:r>
-    </w:p>
-    <w:p>
-      <w:r>
-        <w:t xml:space="preserve">Do not get</w:t>
-      </w:r>
-    </w:p>
-    <w:p>
-      <w:r>
-        <w:t xml:space="preserve">1.Political life in Russia 1 2 3 4 5 6 9 2.Russian economy 1 2 3 4 5 6 9 3.Mood in society 1 2 3 4 5 6 9 4.Events in the Caucasus 1 2 3 4 5 6 9 5.Political life in your region 1 2 3 4 5 6 9 6.State of regional economy 1 2 3 4 5 6 9 7.Work done by regional administration 1 2 3 4 5 6 9 8.Work done by city or village administration 1 2 3 4 5 6 9 9.Events in the world 1 2 3 4 5 6 9 10.Sports, outcome of competitions 1 2 3 4 5 6 9 11.Cultural events 1 2 3 4 5 6 9 12.Information on goods on sale in shops 1 2 3 4 5 6 9</w:t>
-      </w:r>
-    </w:p>
+        <w:t xml:space="preserve">H.politics and society</w:t>
+      </w:r>
+    </w:p>
+    <w:bookmarkEnd w:id="96"/>
     <w:p>
       <w:pPr>
         <w:pStyle w:val="Compact"/>
@@ -5645,172 +5950,125 @@
         </w:numPr>
       </w:pPr>
       <w:r>
-        <w:t xml:space="preserve">In your opinion which of the following information in the media should be banned, which should be released with limitations and which should allowed free circulation?</w:t>
-      </w:r>
-    </w:p>
-    <w:p>
-      <w:r>
-        <w:t xml:space="preserve">Banned</w:t>
-      </w:r>
-    </w:p>
-    <w:p>
-      <w:r>
-        <w:t xml:space="preserve">With limitations</w:t>
-      </w:r>
-    </w:p>
-    <w:p>
-      <w:r>
-        <w:t xml:space="preserve">Free circulation</w:t>
-      </w:r>
-    </w:p>
-    <w:p>
-      <w:r>
-        <w:t xml:space="preserve">hard to say</w:t>
-      </w:r>
-    </w:p>
-    <w:p>
-      <w:r>
-        <w:t xml:space="preserve">1.Criticism of the President of Russia 1 2 3 9 2.Material against some ethnic group, race 1 2 3 9 3.Material glorifying communism 1 2 3 9 4.Negative information, “dark part of reality” 1 2 3 9 5.Information on sexual minorities, homosexuals 1 2 3 9 6.Material on sects, non-traditional religions 1 2 3 9 7.Depiction of violent scenes 1 2 3 9 8.Undisguised erotic, naked bodies 1 2 3 9 9.Propaganda of religion 1 2 3 9 10.Commercials 1 2 3 9</w:t>
-      </w:r>
-    </w:p>
-    <w:bookmarkStart w:id="95" w:name="h.politics-and-society"/>
+        <w:t xml:space="preserve">Which of the following events did you take part in 2010-2014?</w:t>
+      </w:r>
+    </w:p>
+    <w:p>
+      <w:r>
+        <w:t xml:space="preserve">Yes No 1.Signed a petition or an address 1 2 2.Participated in congresses or conferences of public organizations 1 2 3.Took part in strikes 1 2 4.Participated in demonstrations or marches of protest 1 2 5.Took part in rallies 1 2 6.Wrote a letter to a newspaper 1 2 7.Took part in an electoral campaign in the team of a candidate 1 2 8.Voted in local elections 1 2</w:t>
+      </w:r>
+    </w:p>
+    <w:p>
+      <w:r>
+        <w:t xml:space="preserve">66.Are you a member of a party or a social movement? Yes 1 [go to question 82] No 2 [go to question 83]</w:t>
+      </w:r>
+    </w:p>
+    <w:p>
+      <w:pPr>
+        <w:numPr>
+          <w:numId w:val="58"/>
+          <w:ilvl w:val="0"/>
+        </w:numPr>
+      </w:pPr>
+      <w:r>
+        <w:t xml:space="preserve">What is the name of that party or a social movement? _____________________________________________________________________</w:t>
+      </w:r>
+    </w:p>
+    <w:p>
+      <w:pPr>
+        <w:numPr>
+          <w:numId w:val="58"/>
+          <w:ilvl w:val="0"/>
+        </w:numPr>
+      </w:pPr>
+      <w:r>
+        <w:t xml:space="preserve">In which of the following organizations you participate, or only formally belong without participation, or do not belong at all?</w:t>
+      </w:r>
+    </w:p>
+    <w:p>
+      <w:r>
+        <w:t xml:space="preserve">Participate Formally belong, but do not participate Do not belong, and do not participate 1.Charity 1 2 3 2.Religious 1 2 3 3.Cultural, artist, organizations and groups 1 2 3 4.Trade Unions 1 2 3 5.Political parties 1 2 3 6.Organisations in protection of minorities 1 2 3 7. Ecological (environmental) 1 2 3 8.youth organizations (clubs) 1 2 3 9.Women’s organizations (clubs) 1 2 3 10.Sport clubs, associations 1 2 3 11. Consumer organizations 1 2 3 12. Formal or informal councils of residents or yard councils 1 2 3 13. Hobby clubs (fishing, hunting) 1 2 3 14. other clubs of organizations (specify ___________) 1 2 3</w:t>
+      </w:r>
+    </w:p>
+    <w:p>
+      <w:r>
+        <w:t xml:space="preserve">69.To what extent do you trust the following authorities, public organizations or groups? Trust fully, mainly trust, partially trust, partially distrust, main distrust, completely distrust?</w:t>
+      </w:r>
+    </w:p>
+    <w:p>
+      <w:r>
+        <w:t xml:space="preserve">Fully trust Mainly trust Partially Mainly distrust Completely distrust Hard to say 1. Council of the Federation 5 4 3 2 1 9 2. State Duma 5 4 3 2 1 9 3. President of Russia 5 4 3 2 1 9 4. Government of Russia 5 4 3 2 1 9 5. Regional administration 5 4 3 2 1 9 6. Municipal, village administration 5 4 3 2 1 9 7. Russian orthodox church 5 4 3 2 1 9 8. Army 5 4 3 2 1 9 9. Courts 5 4 3 2 1 9 10.Police 5 4 3 2 1 9 11.Trade unions 5 4 3 2 1 9 12.Television 5 4 3 2 1 9 13.Newspapers 5 4 3 2 1 9 14.Banks 5 4 3 2 1 9 15.Entrepreneurs 5 4 3 2 1 9</w:t>
+      </w:r>
+    </w:p>
+    <w:p>
+      <w:pPr>
+        <w:pStyle w:val="Compact"/>
+        <w:numPr>
+          <w:numId w:val="59"/>
+          <w:ilvl w:val="0"/>
+        </w:numPr>
+      </w:pPr>
+      <w:r>
+        <w:t xml:space="preserve">How often you think that people would try to take advantage of you if they got the chance, and how often they try to be fair?</w:t>
+      </w:r>
+    </w:p>
+    <w:p>
+      <w:r>
+        <w:t xml:space="preserve">Try to take advantage almost all of the time 1 Try to take advantage most of the time 2 Try to be fair most of the time 3 Try to be fair almost all of the time 4 Can’t choose 9</w:t>
+      </w:r>
+    </w:p>
+    <w:p>
+      <w:pPr>
+        <w:pStyle w:val="Compact"/>
+        <w:numPr>
+          <w:numId w:val="60"/>
+          <w:ilvl w:val="0"/>
+        </w:numPr>
+      </w:pPr>
+      <w:r>
+        <w:t xml:space="preserve">Generally speaking, would you say that people can be trusted or that you can’t be too careful in dealing with people?</w:t>
+      </w:r>
+    </w:p>
+    <w:p>
+      <w:r>
+        <w:t xml:space="preserve">People can almost always be trusted……………………………. 1 People can usually be trusted…………………………………… 2 You usually can’t be too careful in dealing with people……….. 3 You almost always can’t be too careful in dealing with people... 4 Can’t choose……………………………………………………. 9 72. In general, how satisfied You are in the health care/educational system/ the way in which the government/Duma/President takes care of its duties/how democracy functions in Russia? – eri kysymyksinä samoilla vaihtoehdoilla. Scale 0 – 10 (not at all – completely)</w:t>
+      </w:r>
+    </w:p>
+    <w:p>
+      <w:r>
+        <w:t xml:space="preserve">72A. Do you agree or disagree with following statements? (Scale 1-5 + 9)</w:t>
+      </w:r>
+    </w:p>
+    <w:p>
+      <w:r>
+        <w:t xml:space="preserve">Income differences are too large in this country The government should provide decent standard of living for unemployed The government should spend less on benefits for the poor People should take more care of themselves People like me cannot influence what the government does Big business has too much influence in how Russia is run Poverty is caused by the fact that some people do not want to work Interesting job is more important than money A few strong leaders can do more for the country than all laws and demonstrations Poverty exists because profits go to the pockets of small group of people</w:t>
+      </w:r>
+    </w:p>
+    <w:p>
+      <w:r>
+        <w:t xml:space="preserve">73.Do you approve of the current economic policy pursued by the government and President of Russia? Fully approve, mainly approve, partially approve, partially no, mainly disapprove, completely disapprove? Fully approve 5 Mainly approve 4 Partially approve, partially no 3 Mainly disapprove 2 Completely disapprove 1 Hard to say 9</w:t>
+      </w:r>
+    </w:p>
+    <w:p>
+      <w:r>
+        <w:t xml:space="preserve">74.Do you approve of the current social policies pursued by the government and President of Russia? Fully approve 5 Mainly approve 4 Partially approve, partially no 3 Mainly disapprove 2 Completely disapprove 1 Hard to say 9</w:t>
+      </w:r>
+    </w:p>
+    <w:p>
+      <w:r>
+        <w:t xml:space="preserve">75.Do you approve of the external policy pursued by the government and President of Russia? Fully approve 5 Mainly approve 4 Partially approve, partially no 3 Mainly disapprove 2 Completely disapprove 1 Hard to say 9</w:t>
+      </w:r>
+    </w:p>
+    <w:bookmarkStart w:id="97" w:name="i.-values-and-convictions"/>
     <w:p>
       <w:pPr>
         <w:pStyle w:val="Heading1"/>
       </w:pPr>
       <w:r>
-        <w:t xml:space="preserve">H.politics and society</w:t>
-      </w:r>
-    </w:p>
-    <w:bookmarkEnd w:id="95"/>
-    <w:p>
-      <w:pPr>
-        <w:pStyle w:val="Compact"/>
-        <w:numPr>
-          <w:numId w:val="58"/>
-          <w:ilvl w:val="0"/>
-        </w:numPr>
-      </w:pPr>
-      <w:r>
-        <w:t xml:space="preserve">Which of the following events did you take part in 2010-2014?</w:t>
-      </w:r>
-    </w:p>
-    <w:p>
-      <w:r>
-        <w:t xml:space="preserve">Yes No 1.Signed a petition or an address 1 2 2.Participated in congresses or conferences of public organizations 1 2 3.Took part in strikes 1 2 4.Participated in demonstrations or marches of protest 1 2 5.Took part in rallies 1 2 6.Wrote a letter to a newspaper 1 2 7.Took part in an electoral campaign in the team of a candidate 1 2 8.Voted in local elections 1 2</w:t>
-      </w:r>
-    </w:p>
-    <w:p>
-      <w:r>
-        <w:t xml:space="preserve">66.Are you a member of a party or a social movement? Yes 1 [go to question 82] No 2 [go to question 83]</w:t>
-      </w:r>
-    </w:p>
-    <w:p>
-      <w:pPr>
-        <w:numPr>
-          <w:numId w:val="59"/>
-          <w:ilvl w:val="0"/>
-        </w:numPr>
-      </w:pPr>
-      <w:r>
-        <w:t xml:space="preserve">What is the name of that party or a social movement? _____________________________________________________________________</w:t>
-      </w:r>
-    </w:p>
-    <w:p>
-      <w:pPr>
-        <w:numPr>
-          <w:numId w:val="59"/>
-          <w:ilvl w:val="0"/>
-        </w:numPr>
-      </w:pPr>
-      <w:r>
-        <w:t xml:space="preserve">In which of the following organizations you participate, or only formally belong without participation, or do not belong at all?</w:t>
-      </w:r>
-    </w:p>
-    <w:p>
-      <w:r>
-        <w:t xml:space="preserve">Participate Formally belong, but do not participate Do not belong, and do not participate 1.Charity 1 2 3 2.Religious 1 2 3 3.Cultural, artist, organizations and groups 1 2 3 4.Trade Unions 1 2 3 5.Political parties 1 2 3 6.Organisations in protection of minorities 1 2 3 7. Ecological (environmental) 1 2 3 8.youth organizations (clubs) 1 2 3 9.Women’s organizations (clubs) 1 2 3 10.Sport clubs, associations 1 2 3 11. Consumer organizations 1 2 3 12. Formal or informal councils of residents or yard councils 1 2 3 13. Hobby clubs (fishing, hunting) 1 2 3 14. other clubs of organizations (specify ___________) 1 2 3</w:t>
-      </w:r>
-    </w:p>
-    <w:p>
-      <w:r>
-        <w:t xml:space="preserve">69.To what extent do you trust the following authorities, public organizations or groups? Trust fully, mainly trust, partially trust, partially distrust, main distrust, completely distrust?</w:t>
-      </w:r>
-    </w:p>
-    <w:p>
-      <w:r>
-        <w:t xml:space="preserve">Fully trust Mainly trust Partially Mainly distrust Completely distrust Hard to say 1. Council of the Federation 5 4 3 2 1 9 2. State Duma 5 4 3 2 1 9 3. President of Russia 5 4 3 2 1 9 4. Government of Russia 5 4 3 2 1 9 5. Regional administration 5 4 3 2 1 9 6. Municipal, village administration 5 4 3 2 1 9 7. Russian orthodox church 5 4 3 2 1 9 8. Army 5 4 3 2 1 9 9. Courts 5 4 3 2 1 9 10.Police 5 4 3 2 1 9 11.Trade unions 5 4 3 2 1 9 12.Television 5 4 3 2 1 9 13.Newspapers 5 4 3 2 1 9 14.Banks 5 4 3 2 1 9 15.Entrepreneurs 5 4 3 2 1 9</w:t>
-      </w:r>
-    </w:p>
-    <w:p>
-      <w:pPr>
-        <w:pStyle w:val="Compact"/>
-        <w:numPr>
-          <w:numId w:val="60"/>
-          <w:ilvl w:val="0"/>
-        </w:numPr>
-      </w:pPr>
-      <w:r>
-        <w:t xml:space="preserve">How often you think that people would try to take advantage of you if they got the chance, and how often they try to be fair?</w:t>
-      </w:r>
-    </w:p>
-    <w:p>
-      <w:r>
-        <w:t xml:space="preserve">Try to take advantage almost all of the time 1 Try to take advantage most of the time 2 Try to be fair most of the time 3 Try to be fair almost all of the time 4 Can’t choose 9</w:t>
-      </w:r>
-    </w:p>
-    <w:p>
-      <w:pPr>
-        <w:pStyle w:val="Compact"/>
-        <w:numPr>
-          <w:numId w:val="61"/>
-          <w:ilvl w:val="0"/>
-        </w:numPr>
-      </w:pPr>
-      <w:r>
-        <w:t xml:space="preserve">Generally speaking, would you say that people can be trusted or that you can’t be too careful in dealing with people?</w:t>
-      </w:r>
-    </w:p>
-    <w:p>
-      <w:r>
-        <w:t xml:space="preserve">People can almost always be trusted……………………………. 1 People can usually be trusted…………………………………… 2 You usually can’t be too careful in dealing with people……….. 3 You almost always can’t be too careful in dealing with people... 4 Can’t choose……………………………………………………. 9 72. In general, how satisfied You are in the health care/educational system/ the way in which the government/Duma/President takes care of its duties/how democracy functions in Russia? – eri kysymyksinä samoilla vaihtoehdoilla. Scale 0 – 10 (not at all – completely)</w:t>
-      </w:r>
-    </w:p>
-    <w:p>
-      <w:r>
-        <w:t xml:space="preserve">72A. Do you agree or disagree with following statements? (Scale 1-5 + 9)</w:t>
-      </w:r>
-    </w:p>
-    <w:p>
-      <w:r>
-        <w:t xml:space="preserve">Income differences are too large in this country The government should provide decent standard of living for unemployed The government should spend less on benefits for the poor People should take more care of themselves People like me cannot influence what the government does Big business has too much influence in how Russia is run Poverty is caused by the fact that some people do not want to work Interesting job is more important than money A few strong leaders can do more for the country than all laws and demonstrations Poverty exists because profits go to the pockets of small group of people</w:t>
-      </w:r>
-    </w:p>
-    <w:p>
-      <w:r>
-        <w:t xml:space="preserve">73.Do you approve of the current economic policy pursued by the government and President of Russia? Fully approve, mainly approve, partially approve, partially no, mainly disapprove, completely disapprove? Fully approve 5 Mainly approve 4 Partially approve, partially no 3 Mainly disapprove 2 Completely disapprove 1 Hard to say 9</w:t>
-      </w:r>
-    </w:p>
-    <w:p>
-      <w:r>
-        <w:t xml:space="preserve">74.Do you approve of the current social policies pursued by the government and President of Russia? Fully approve 5 Mainly approve 4 Partially approve, partially no 3 Mainly disapprove 2 Completely disapprove 1 Hard to say 9</w:t>
-      </w:r>
-    </w:p>
-    <w:p>
-      <w:r>
-        <w:t xml:space="preserve">75.Do you approve of the external policy pursued by the government and President of Russia? Fully approve 5 Mainly approve 4 Partially approve, partially no 3 Mainly disapprove 2 Completely disapprove 1 Hard to say 9</w:t>
-      </w:r>
-    </w:p>
-    <w:bookmarkStart w:id="96" w:name="i.-values-and-convictions"/>
-    <w:p>
-      <w:pPr>
-        <w:pStyle w:val="Heading1"/>
-      </w:pPr>
-      <w:r>
         <w:t xml:space="preserve">I. Values and convictions</w:t>
       </w:r>
     </w:p>
-    <w:bookmarkEnd w:id="96"/>
+    <w:bookmarkEnd w:id="97"/>
     <w:p>
       <w:r>
         <w:t xml:space="preserve">76.Are you a believer?</w:t>
@@ -5941,103 +6199,125 @@
       <w:pPr>
         <w:pStyle w:val="Compact"/>
         <w:numPr>
+          <w:numId w:val="61"/>
+          <w:ilvl w:val="0"/>
+        </w:numPr>
+      </w:pPr>
+      <w:r>
+        <w:t xml:space="preserve">In your view who should run the following services. Citizens themselves, private companies, local authorities, regional authorities or federal power? Choose one answer for each category –Probably here there should be NGO’s as a separate class and NGO’s and state as separate?.</w:t>
+      </w:r>
+    </w:p>
+    <w:p>
+      <w:r>
+        <w:t xml:space="preserve">Citizens Private companies Local authorities Regional authorities State, federal power Hard to say 1. Taking care of children 1 2 3 4 5 9 2. Taking care of the elderly 1 2 3 4 5 9 3. Communal services 1 2 3 4 5 9 4. Leisure institutions 1 2 3 4 5 9 5. Medical care 1 2 3 4 5 9</w:t>
+      </w:r>
+    </w:p>
+    <w:p>
+      <w:pPr>
+        <w:pStyle w:val="Compact"/>
+        <w:numPr>
           <w:numId w:val="62"/>
           <w:ilvl w:val="0"/>
         </w:numPr>
       </w:pPr>
       <w:r>
-        <w:t xml:space="preserve">In your view who should run the following services. Citizens themselves, private companies, local authorities, regional authorities or federal power? Choose one answer for each category –Probably here there should be NGO’s as a separate class and NGO’s and state as separate?.</w:t>
-      </w:r>
-    </w:p>
-    <w:p>
-      <w:r>
-        <w:t xml:space="preserve">Citizens Private companies Local authorities Regional authorities State, federal power Hard to say 1. Taking care of children 1 2 3 4 5 9 2. Taking care of the elderly 1 2 3 4 5 9 3. Communal services 1 2 3 4 5 9 4. Leisure institutions 1 2 3 4 5 9 5. Medical care 1 2 3 4 5 9</w:t>
-      </w:r>
-    </w:p>
-    <w:p>
-      <w:pPr>
-        <w:pStyle w:val="Compact"/>
+        <w:t xml:space="preserve">I shall bring up several conditions that people use to achieve success. You tell me how important were they for successful advancement in society eight years ago in 1998. Measure the importance with the help of a five-point scale on which “5” means “very important” and “1” – “completely unimportant”</w:t>
+      </w:r>
+    </w:p>
+    <w:p>
+      <w:r>
+        <w:t xml:space="preserve">Very important</w:t>
+      </w:r>
+    </w:p>
+    <w:p>
+      <w:r>
+        <w:t xml:space="preserve">Completely unimportant Hard to say 1.Rich parents 5 4 3 2 1 9 2.Relatives in managerial positions 5 4 3 2 1 9 3.Good education 5 4 3 2 1 9 4.Useful connections 5 4 3 2 1 9 5.Hard work 5 4 3 2 1 9 6.Persistence in achieving one’s goals 5 4 3 2 1 9 7.Ability to take risks 5 4 3 2 1 9 8.Ambition, ability to set lofty goals 5 4 3 2 1 9 9.Gift of intellect 5 4 3 2 1 9 10.Living in a capital 5 4 3 2 1 9 11.Connections abroad 5 4 3 2 1 9 12.Charm, communicative skills 5 4 3 2 1 9 13.Correct political views 5 4 3 2 1 9 14. Right ethnic background 5 4 3 2 1 9 15.Honesty 5 4 3 2 1 9 16.Law abidance 5 4 3 2 1 9 17.Independence 5 4 3 2 1 9 18.Luck 5 4 3 2 1 9</w:t>
+      </w:r>
+    </w:p>
+    <w:p>
+      <w:r>
+        <w:t xml:space="preserve">80.Evaluate how important are these qualities for advancement in contemporary Russian society. Use the same five-point scale.</w:t>
+      </w:r>
+    </w:p>
+    <w:p>
+      <w:r>
+        <w:t xml:space="preserve">Very important</w:t>
+      </w:r>
+    </w:p>
+    <w:p>
+      <w:r>
+        <w:t xml:space="preserve">Completely unimportant Hard to say 1.Rich parents 5 4 3 2 1 9 2.Relatives in managerial positions 5 4 3 2 1 9 3.Good education 5 4 3 2 1 9 4.Useful connections 5 4 3 2 1 9 5.Hard work 5 4 3 2 1 9 6.Persistence in achieving one’s goals 5 4 3 2 1 9 7.Ability to take risks 5 4 3 2 1 9 8.Ambition, ability to set lofty goals 5 4 3 2 1 9 9.Gift of intellect 5 4 3 2 1 9 10.Living in a capital 5 4 3 2 1 9 11.Connections abroad 5 4 3 2 1 9 12.Charm, communicative skills 5 4 3 2 1 9 13.Correct political views 5 4 3 2 1 9 14. Right ethnic background 5 4 3 2 1 9 15.Honesty 5 4 3 2 1 9 16.Law abidance 5 4 3 2 1 9 17.Independence 5 4 3 2 1 9 18.Luck 5 4 3 2 1 9</w:t>
+      </w:r>
+    </w:p>
+    <w:p>
+      <w:r>
+        <w:t xml:space="preserve">Incomes should be made more equal (Income differences in this country are too large) Private ownership of business and industry should be increased</w:t>
+      </w:r>
+    </w:p>
+    <w:p>
+      <w:r>
+        <w:t xml:space="preserve">81.To which ethnicity do you refer yourself? Russian 1 Ukrainian 2 Tatar 3 Chuvash 4 Belorussian 5 Jewish 6 Other, specify which _______________________ 7 Hard to say 9</w:t>
+      </w:r>
+    </w:p>
+    <w:p>
+      <w:r>
+        <w:t xml:space="preserve">82.Which kinds of differences between various groups do you see as important or unimportant?(Scale: 1-5+9) Income Generation (Old-young) Culture (Tradition-modern) Social class (Workers-Bourgeoisie) Ethnicity (Russians-others) Religion (Orthodox-others) Place of residence (Cities-countryside) Ideology (Left-Right) Region (Moscow-Siberia)</w:t>
+      </w:r>
+    </w:p>
+    <w:p>
+      <w:pPr>
         <w:numPr>
           <w:numId w:val="63"/>
           <w:ilvl w:val="0"/>
         </w:numPr>
       </w:pPr>
       <w:r>
-        <w:t xml:space="preserve">I shall bring up several conditions that people use to achieve success. You tell me how important were they for successful advancement in society eight years ago in 1998. Measure the importance with the help of a five-point scale on which “5” means “very important” and “1” – “completely unimportant”</w:t>
-      </w:r>
-    </w:p>
-    <w:p>
-      <w:r>
-        <w:t xml:space="preserve">Very important</w:t>
-      </w:r>
-    </w:p>
-    <w:p>
-      <w:r>
-        <w:t xml:space="preserve">Completely unimportant Hard to say 1.Rich parents 5 4 3 2 1 9 2.Relatives in managerial positions 5 4 3 2 1 9 3.Good education 5 4 3 2 1 9 4.Useful connections 5 4 3 2 1 9 5.Hard work 5 4 3 2 1 9 6.Persistence in achieving one’s goals 5 4 3 2 1 9 7.Ability to take risks 5 4 3 2 1 9 8.Ambition, ability to set lofty goals 5 4 3 2 1 9 9.Gift of intellect 5 4 3 2 1 9 10.Living in a capital 5 4 3 2 1 9 11.Connections abroad 5 4 3 2 1 9 12.Charm, communicative skills 5 4 3 2 1 9 13.Correct political views 5 4 3 2 1 9 14. Right ethnic background 5 4 3 2 1 9 15.Honesty 5 4 3 2 1 9 16.Law abidance 5 4 3 2 1 9 17.Independence 5 4 3 2 1 9 18.Luck 5 4 3 2 1 9</w:t>
-      </w:r>
-    </w:p>
-    <w:p>
-      <w:r>
-        <w:t xml:space="preserve">80.Evaluate how important are these qualities for advancement in contemporary Russian society. Use the same five-point scale.</w:t>
-      </w:r>
-    </w:p>
-    <w:p>
-      <w:r>
-        <w:t xml:space="preserve">Very important</w:t>
-      </w:r>
-    </w:p>
-    <w:p>
-      <w:r>
-        <w:t xml:space="preserve">Completely unimportant Hard to say 1.Rich parents 5 4 3 2 1 9 2.Relatives in managerial positions 5 4 3 2 1 9 3.Good education 5 4 3 2 1 9 4.Useful connections 5 4 3 2 1 9 5.Hard work 5 4 3 2 1 9 6.Persistence in achieving one’s goals 5 4 3 2 1 9 7.Ability to take risks 5 4 3 2 1 9 8.Ambition, ability to set lofty goals 5 4 3 2 1 9 9.Gift of intellect 5 4 3 2 1 9 10.Living in a capital 5 4 3 2 1 9 11.Connections abroad 5 4 3 2 1 9 12.Charm, communicative skills 5 4 3 2 1 9 13.Correct political views 5 4 3 2 1 9 14. Right ethnic background 5 4 3 2 1 9 15.Honesty 5 4 3 2 1 9 16.Law abidance 5 4 3 2 1 9 17.Independence 5 4 3 2 1 9 18.Luck 5 4 3 2 1 9</w:t>
-      </w:r>
-    </w:p>
-    <w:p>
-      <w:r>
-        <w:t xml:space="preserve">Incomes should be made more equal (Income differences in this country are too large) Private ownership of business and industry should be increased</w:t>
-      </w:r>
-    </w:p>
-    <w:p>
-      <w:r>
-        <w:t xml:space="preserve">81.To which ethnicity do you refer yourself? Russian 1 Ukrainian 2 Tatar 3 Chuvash 4 Belorussian 5 Jewish 6 Other, specify which _______________________ 7 Hard to say 9</w:t>
-      </w:r>
-    </w:p>
-    <w:p>
-      <w:r>
-        <w:t xml:space="preserve">82.Which kinds of differences between various groups do you see as important or unimportant?(Scale: 1-5+9) Income Generation (Old-young) Culture (Tradition-modern) Social class (Workers-Bourgeoisie) Ethnicity (Russians-others) Religion (Orthodox-others) Place of residence (Cities-countryside) Ideology (Left-Right) Region (Moscow-Siberia)</w:t>
-      </w:r>
-    </w:p>
-    <w:p>
-      <w:pPr>
+        <w:t xml:space="preserve">How proud you are of? (scale= 1-5 +9) Current state of democracy in Russia Russia’ political influence in the world Russia’s economic achievements Population’s social security Fairness and equal rights for all social groups in Russia Russia’s scientific and technical achievements Russia’s sports achievements Russia’s achievements in literature and art Russian armed forces Russian history</w:t>
+      </w:r>
+    </w:p>
+    <w:p>
+      <w:pPr>
+        <w:numPr>
+          <w:numId w:val="63"/>
+          <w:ilvl w:val="0"/>
+        </w:numPr>
+      </w:pPr>
+      <w:r>
+        <w:t xml:space="preserve">Which type of state you would like to see Russia? Socialist state like the USSR A state like Western states with a democratic government system and market economy A state with a special system and a unique course of development Difficult to answer</w:t>
+      </w:r>
+    </w:p>
+    <w:bookmarkStart w:id="98" w:name="k.personal-data"/>
+    <w:p>
+      <w:pPr>
+        <w:pStyle w:val="Heading1"/>
+      </w:pPr>
+      <w:r>
+        <w:t xml:space="preserve">K.Personal data</w:t>
+      </w:r>
+    </w:p>
+    <w:bookmarkEnd w:id="98"/>
+    <w:p>
+      <w:pPr>
+        <w:pStyle w:val="Compact"/>
         <w:numPr>
           <w:numId w:val="64"/>
           <w:ilvl w:val="0"/>
         </w:numPr>
       </w:pPr>
       <w:r>
-        <w:t xml:space="preserve">How proud you are of? (scale= 1-5 +9) Current state of democracy in Russia Russia’ political influence in the world Russia’s economic achievements Population’s social security Fairness and equal rights for all social groups in Russia Russia’s scientific and technical achievements Russia’s sports achievements Russia’s achievements in literature and art Russian armed forces Russian history</w:t>
-      </w:r>
-    </w:p>
-    <w:p>
-      <w:pPr>
-        <w:numPr>
-          <w:numId w:val="64"/>
-          <w:ilvl w:val="0"/>
-        </w:numPr>
-      </w:pPr>
-      <w:r>
-        <w:t xml:space="preserve">Which type of state you would like to see Russia? Socialist state like the USSR A state like Western states with a democratic government system and market economy A state with a special system and a unique course of development Difficult to answer</w:t>
-      </w:r>
-    </w:p>
-    <w:bookmarkStart w:id="97" w:name="k.personal-data"/>
-    <w:p>
-      <w:pPr>
-        <w:pStyle w:val="Heading1"/>
-      </w:pPr>
-      <w:r>
-        <w:t xml:space="preserve">K.Personal data</w:t>
-      </w:r>
-    </w:p>
-    <w:bookmarkEnd w:id="97"/>
+        <w:t xml:space="preserve">What year were you born in?</w:t>
+      </w:r>
+    </w:p>
+    <w:p>
+      <w:r>
+        <w:t xml:space="preserve">year 100. How long have you been living here in this town, village? All my life 1 More than 15 years 2 About 10-15 years 2 Less than 10 years 3 101. Of what languages do you have a command? You can read with a dictionary, read easily, speak or write? Is this necessary question?</w:t>
+      </w:r>
+    </w:p>
+    <w:p>
+      <w:r>
+        <w:t xml:space="preserve">Read with a dictionary Read easily Speak Write 1.________________________________ 1 2 3 4 2.________________________________ 1 2 3 4 3.________________________________ 1 2 3 4 4.________________________________ 1 2 3 4</w:t>
+      </w:r>
+    </w:p>
     <w:p>
       <w:pPr>
         <w:pStyle w:val="Compact"/>
@@ -6047,28 +6327,6 @@
         </w:numPr>
       </w:pPr>
       <w:r>
-        <w:t xml:space="preserve">What year were you born in?</w:t>
-      </w:r>
-    </w:p>
-    <w:p>
-      <w:r>
-        <w:t xml:space="preserve">year 100. How long have you been living here in this town, village? All my life 1 More than 15 years 2 About 10-15 years 2 Less than 10 years 3 101. Of what languages do you have a command? You can read with a dictionary, read easily, speak or write? Is this necessary question?</w:t>
-      </w:r>
-    </w:p>
-    <w:p>
-      <w:r>
-        <w:t xml:space="preserve">Read with a dictionary Read easily Speak Write 1.________________________________ 1 2 3 4 2.________________________________ 1 2 3 4 3.________________________________ 1 2 3 4 4.________________________________ 1 2 3 4</w:t>
-      </w:r>
-    </w:p>
-    <w:p>
-      <w:pPr>
-        <w:pStyle w:val="Compact"/>
-        <w:numPr>
-          <w:numId w:val="66"/>
-          <w:ilvl w:val="0"/>
-        </w:numPr>
-      </w:pPr>
-      <w:r>
         <w:t xml:space="preserve">Respondent’s sex Male 1 Female 2</w:t>
       </w:r>
     </w:p>
@@ -6076,7 +6334,7 @@
       <w:pPr>
         <w:pStyle w:val="Compact"/>
         <w:numPr>
-          <w:numId w:val="66"/>
+          <w:numId w:val="65"/>
           <w:ilvl w:val="0"/>
         </w:numPr>
       </w:pPr>
@@ -6095,7 +6353,7 @@
 <file path=word/numbering.xml><?xml version="1.0" encoding="utf-8"?>
 <w:numbering xmlns:w="http://schemas.openxmlformats.org/wordprocessingml/2006/main">
   <w:abstractNum w:abstractNumId="0">
-    <w:nsid w:val="8e2f22ea"/>
+    <w:nsid w:val="dedb3817"/>
     <w:multiLevelType w:val="multilevel"/>
     <w:lvl w:ilvl="0">
       <w:numFmt w:val="bullet"/>
@@ -6176,7 +6434,7 @@
     </w:lvl>
   </w:abstractNum>
   <w:abstractNum w:abstractNumId="3">
-    <w:nsid w:val="531f3f45"/>
+    <w:nsid w:val="55be8a38"/>
     <w:multiLevelType w:val="multilevel"/>
     <w:lvl w:ilvl="0">
       <w:numFmt w:val="bullet"/>
@@ -6257,7 +6515,7 @@
     </w:lvl>
   </w:abstractNum>
   <w:abstractNum w:abstractNumId="2">
-    <w:nsid w:val="c853df63"/>
+    <w:nsid w:val="53666bfd"/>
     <w:multiLevelType w:val="multilevel"/>
     <w:lvl w:ilvl="0">
       <w:start w:val="1"/>
@@ -6345,7 +6603,7 @@
     </w:lvl>
   </w:abstractNum>
   <w:abstractNum w:abstractNumId="4">
-    <w:nsid w:val="5de06bd1"/>
+    <w:nsid w:val="5cf47015"/>
     <w:multiLevelType w:val="multilevel"/>
     <w:lvl w:ilvl="0">
       <w:start w:val="5"/>
@@ -6433,7 +6691,7 @@
     </w:lvl>
   </w:abstractNum>
   <w:abstractNum w:abstractNumId="5">
-    <w:nsid w:val="cd0483ff"/>
+    <w:nsid w:val="e0f38f98"/>
     <w:multiLevelType w:val="multilevel"/>
     <w:lvl w:ilvl="0">
       <w:start w:val="57"/>
@@ -6521,7 +6779,7 @@
     </w:lvl>
   </w:abstractNum>
   <w:abstractNum w:abstractNumId="6">
-    <w:nsid w:val="bbfd3e13"/>
+    <w:nsid w:val="f545cee0"/>
     <w:multiLevelType w:val="multilevel"/>
     <w:lvl w:ilvl="0">
       <w:start w:val="64"/>
@@ -6609,7 +6867,7 @@
     </w:lvl>
   </w:abstractNum>
   <w:abstractNum w:abstractNumId="7">
-    <w:nsid w:val="143f7f3b"/>
+    <w:nsid w:val="ff26642d"/>
     <w:multiLevelType w:val="multilevel"/>
     <w:lvl w:ilvl="0">
       <w:start w:val="65"/>
@@ -6697,7 +6955,7 @@
     </w:lvl>
   </w:abstractNum>
   <w:abstractNum w:abstractNumId="8">
-    <w:nsid w:val="94a87e45"/>
+    <w:nsid w:val="a1349e8f"/>
     <w:multiLevelType w:val="multilevel"/>
     <w:lvl w:ilvl="0">
       <w:start w:val="67"/>
@@ -6785,7 +7043,7 @@
     </w:lvl>
   </w:abstractNum>
   <w:abstractNum w:abstractNumId="9">
-    <w:nsid w:val="4849ca44"/>
+    <w:nsid w:val="aaf2cdec"/>
     <w:multiLevelType w:val="multilevel"/>
     <w:lvl w:ilvl="0">
       <w:start w:val="70"/>
@@ -6873,7 +7131,7 @@
     </w:lvl>
   </w:abstractNum>
   <w:abstractNum w:abstractNumId="10">
-    <w:nsid w:val="34feaa26"/>
+    <w:nsid w:val="bd4e51c2"/>
     <w:multiLevelType w:val="multilevel"/>
     <w:lvl w:ilvl="0">
       <w:start w:val="71"/>
@@ -6961,7 +7219,7 @@
     </w:lvl>
   </w:abstractNum>
   <w:abstractNum w:abstractNumId="11">
-    <w:nsid w:val="b01228e2"/>
+    <w:nsid w:val="4e04a1f9"/>
     <w:multiLevelType w:val="multilevel"/>
     <w:lvl w:ilvl="0">
       <w:start w:val="78"/>
@@ -7049,7 +7307,7 @@
     </w:lvl>
   </w:abstractNum>
   <w:abstractNum w:abstractNumId="12">
-    <w:nsid w:val="4014261e"/>
+    <w:nsid w:val="e23f2f60"/>
     <w:multiLevelType w:val="multilevel"/>
     <w:lvl w:ilvl="0">
       <w:start w:val="79"/>
@@ -7137,7 +7395,7 @@
     </w:lvl>
   </w:abstractNum>
   <w:abstractNum w:abstractNumId="13">
-    <w:nsid w:val="724d65e4"/>
+    <w:nsid w:val="ab0a56eb"/>
     <w:multiLevelType w:val="multilevel"/>
     <w:lvl w:ilvl="0">
       <w:start w:val="83"/>
@@ -7225,7 +7483,7 @@
     </w:lvl>
   </w:abstractNum>
   <w:abstractNum w:abstractNumId="14">
-    <w:nsid w:val="392ebfa1"/>
+    <w:nsid w:val="106a3b65"/>
     <w:multiLevelType w:val="multilevel"/>
     <w:lvl w:ilvl="0">
       <w:start w:val="99"/>
@@ -7313,7 +7571,7 @@
     </w:lvl>
   </w:abstractNum>
   <w:abstractNum w:abstractNumId="15">
-    <w:nsid w:val="bfc1f362"/>
+    <w:nsid w:val="dffc6a7e"/>
     <w:multiLevelType w:val="multilevel"/>
     <w:lvl w:ilvl="0">
       <w:start w:val="103"/>
@@ -7926,31 +8184,31 @@
     </w:lvlOverride>
   </w:num>
   <w:num w:numId="29">
-    <w:abstractNumId w:val="3"/>
+    <w:abstractNumId w:val="2"/>
+    <w:lvlOverride w:ilvl="0">
+      <w:startOverride w:val="1"/>
+    </w:lvlOverride>
+    <w:lvlOverride w:ilvl="1">
+      <w:startOverride w:val="1"/>
+    </w:lvlOverride>
+    <w:lvlOverride w:ilvl="2">
+      <w:startOverride w:val="1"/>
+    </w:lvlOverride>
+    <w:lvlOverride w:ilvl="3">
+      <w:startOverride w:val="1"/>
+    </w:lvlOverride>
+    <w:lvlOverride w:ilvl="4">
+      <w:startOverride w:val="1"/>
+    </w:lvlOverride>
+    <w:lvlOverride w:ilvl="5">
+      <w:startOverride w:val="1"/>
+    </w:lvlOverride>
+    <w:lvlOverride w:ilvl="6">
+      <w:startOverride w:val="1"/>
+    </w:lvlOverride>
   </w:num>
   <w:num w:numId="30">
-    <w:abstractNumId w:val="2"/>
-    <w:lvlOverride w:ilvl="0">
-      <w:startOverride w:val="1"/>
-    </w:lvlOverride>
-    <w:lvlOverride w:ilvl="1">
-      <w:startOverride w:val="1"/>
-    </w:lvlOverride>
-    <w:lvlOverride w:ilvl="2">
-      <w:startOverride w:val="1"/>
-    </w:lvlOverride>
-    <w:lvlOverride w:ilvl="3">
-      <w:startOverride w:val="1"/>
-    </w:lvlOverride>
-    <w:lvlOverride w:ilvl="4">
-      <w:startOverride w:val="1"/>
-    </w:lvlOverride>
-    <w:lvlOverride w:ilvl="5">
-      <w:startOverride w:val="1"/>
-    </w:lvlOverride>
-    <w:lvlOverride w:ilvl="6">
-      <w:startOverride w:val="1"/>
-    </w:lvlOverride>
+    <w:abstractNumId w:val="3"/>
   </w:num>
   <w:num w:numId="31">
     <w:abstractNumId w:val="2"/>
@@ -8241,6 +8499,9 @@
     </w:lvlOverride>
   </w:num>
   <w:num w:numId="43">
+    <w:abstractNumId w:val="3"/>
+  </w:num>
+  <w:num w:numId="44">
     <w:abstractNumId w:val="2"/>
     <w:lvlOverride w:ilvl="0">
       <w:startOverride w:val="1"/>
@@ -8263,9 +8524,6 @@
     <w:lvlOverride w:ilvl="6">
       <w:startOverride w:val="1"/>
     </w:lvlOverride>
-  </w:num>
-  <w:num w:numId="44">
-    <w:abstractNumId w:val="3"/>
   </w:num>
   <w:num w:numId="45">
     <w:abstractNumId w:val="2"/>
@@ -8292,6 +8550,9 @@
     </w:lvlOverride>
   </w:num>
   <w:num w:numId="46">
+    <w:abstractNumId w:val="3"/>
+  </w:num>
+  <w:num w:numId="47">
     <w:abstractNumId w:val="2"/>
     <w:lvlOverride w:ilvl="0">
       <w:startOverride w:val="1"/>
@@ -8315,38 +8576,35 @@
       <w:startOverride w:val="1"/>
     </w:lvlOverride>
   </w:num>
-  <w:num w:numId="47">
+  <w:num w:numId="48">
     <w:abstractNumId w:val="3"/>
-  </w:num>
-  <w:num w:numId="48">
-    <w:abstractNumId w:val="2"/>
-    <w:lvlOverride w:ilvl="0">
-      <w:startOverride w:val="1"/>
-    </w:lvlOverride>
-    <w:lvlOverride w:ilvl="1">
-      <w:startOverride w:val="1"/>
-    </w:lvlOverride>
-    <w:lvlOverride w:ilvl="2">
-      <w:startOverride w:val="1"/>
-    </w:lvlOverride>
-    <w:lvlOverride w:ilvl="3">
-      <w:startOverride w:val="1"/>
-    </w:lvlOverride>
-    <w:lvlOverride w:ilvl="4">
-      <w:startOverride w:val="1"/>
-    </w:lvlOverride>
-    <w:lvlOverride w:ilvl="5">
-      <w:startOverride w:val="1"/>
-    </w:lvlOverride>
-    <w:lvlOverride w:ilvl="6">
-      <w:startOverride w:val="1"/>
-    </w:lvlOverride>
   </w:num>
   <w:num w:numId="49">
     <w:abstractNumId w:val="3"/>
   </w:num>
   <w:num w:numId="50">
-    <w:abstractNumId w:val="3"/>
+    <w:abstractNumId w:val="2"/>
+    <w:lvlOverride w:ilvl="0">
+      <w:startOverride w:val="1"/>
+    </w:lvlOverride>
+    <w:lvlOverride w:ilvl="1">
+      <w:startOverride w:val="1"/>
+    </w:lvlOverride>
+    <w:lvlOverride w:ilvl="2">
+      <w:startOverride w:val="1"/>
+    </w:lvlOverride>
+    <w:lvlOverride w:ilvl="3">
+      <w:startOverride w:val="1"/>
+    </w:lvlOverride>
+    <w:lvlOverride w:ilvl="4">
+      <w:startOverride w:val="1"/>
+    </w:lvlOverride>
+    <w:lvlOverride w:ilvl="5">
+      <w:startOverride w:val="1"/>
+    </w:lvlOverride>
+    <w:lvlOverride w:ilvl="6">
+      <w:startOverride w:val="1"/>
+    </w:lvlOverride>
   </w:num>
   <w:num w:numId="51">
     <w:abstractNumId w:val="2"/>
@@ -8373,30 +8631,6 @@
     </w:lvlOverride>
   </w:num>
   <w:num w:numId="52">
-    <w:abstractNumId w:val="2"/>
-    <w:lvlOverride w:ilvl="0">
-      <w:startOverride w:val="1"/>
-    </w:lvlOverride>
-    <w:lvlOverride w:ilvl="1">
-      <w:startOverride w:val="1"/>
-    </w:lvlOverride>
-    <w:lvlOverride w:ilvl="2">
-      <w:startOverride w:val="1"/>
-    </w:lvlOverride>
-    <w:lvlOverride w:ilvl="3">
-      <w:startOverride w:val="1"/>
-    </w:lvlOverride>
-    <w:lvlOverride w:ilvl="4">
-      <w:startOverride w:val="1"/>
-    </w:lvlOverride>
-    <w:lvlOverride w:ilvl="5">
-      <w:startOverride w:val="1"/>
-    </w:lvlOverride>
-    <w:lvlOverride w:ilvl="6">
-      <w:startOverride w:val="1"/>
-    </w:lvlOverride>
-  </w:num>
-  <w:num w:numId="53">
     <w:abstractNumId w:val="4"/>
     <w:lvlOverride w:ilvl="0">
       <w:startOverride w:val="5"/>
@@ -8420,7 +8654,7 @@
       <w:startOverride w:val="5"/>
     </w:lvlOverride>
   </w:num>
-  <w:num w:numId="54">
+  <w:num w:numId="53">
     <w:abstractNumId w:val="2"/>
     <w:lvlOverride w:ilvl="0">
       <w:startOverride w:val="1"/>
@@ -8444,10 +8678,10 @@
       <w:startOverride w:val="1"/>
     </w:lvlOverride>
   </w:num>
-  <w:num w:numId="55">
+  <w:num w:numId="54">
     <w:abstractNumId w:val="3"/>
   </w:num>
-  <w:num w:numId="56">
+  <w:num w:numId="55">
     <w:abstractNumId w:val="5"/>
     <w:lvlOverride w:ilvl="0">
       <w:startOverride w:val="57"/>
@@ -8471,7 +8705,7 @@
       <w:startOverride w:val="57"/>
     </w:lvlOverride>
   </w:num>
-  <w:num w:numId="57">
+  <w:num w:numId="56">
     <w:abstractNumId w:val="6"/>
     <w:lvlOverride w:ilvl="0">
       <w:startOverride w:val="64"/>
@@ -8495,7 +8729,7 @@
       <w:startOverride w:val="64"/>
     </w:lvlOverride>
   </w:num>
-  <w:num w:numId="58">
+  <w:num w:numId="57">
     <w:abstractNumId w:val="7"/>
     <w:lvlOverride w:ilvl="0">
       <w:startOverride w:val="65"/>
@@ -8519,7 +8753,7 @@
       <w:startOverride w:val="65"/>
     </w:lvlOverride>
   </w:num>
-  <w:num w:numId="59">
+  <w:num w:numId="58">
     <w:abstractNumId w:val="8"/>
     <w:lvlOverride w:ilvl="0">
       <w:startOverride w:val="67"/>
@@ -8543,7 +8777,7 @@
       <w:startOverride w:val="67"/>
     </w:lvlOverride>
   </w:num>
-  <w:num w:numId="60">
+  <w:num w:numId="59">
     <w:abstractNumId w:val="9"/>
     <w:lvlOverride w:ilvl="0">
       <w:startOverride w:val="70"/>
@@ -8567,7 +8801,7 @@
       <w:startOverride w:val="70"/>
     </w:lvlOverride>
   </w:num>
-  <w:num w:numId="61">
+  <w:num w:numId="60">
     <w:abstractNumId w:val="10"/>
     <w:lvlOverride w:ilvl="0">
       <w:startOverride w:val="71"/>
@@ -8591,7 +8825,7 @@
       <w:startOverride w:val="71"/>
     </w:lvlOverride>
   </w:num>
-  <w:num w:numId="62">
+  <w:num w:numId="61">
     <w:abstractNumId w:val="11"/>
     <w:lvlOverride w:ilvl="0">
       <w:startOverride w:val="78"/>
@@ -8615,7 +8849,7 @@
       <w:startOverride w:val="78"/>
     </w:lvlOverride>
   </w:num>
-  <w:num w:numId="63">
+  <w:num w:numId="62">
     <w:abstractNumId w:val="12"/>
     <w:lvlOverride w:ilvl="0">
       <w:startOverride w:val="79"/>
@@ -8639,7 +8873,7 @@
       <w:startOverride w:val="79"/>
     </w:lvlOverride>
   </w:num>
-  <w:num w:numId="64">
+  <w:num w:numId="63">
     <w:abstractNumId w:val="13"/>
     <w:lvlOverride w:ilvl="0">
       <w:startOverride w:val="83"/>
@@ -8663,7 +8897,7 @@
       <w:startOverride w:val="83"/>
     </w:lvlOverride>
   </w:num>
-  <w:num w:numId="65">
+  <w:num w:numId="64">
     <w:abstractNumId w:val="14"/>
     <w:lvlOverride w:ilvl="0">
       <w:startOverride w:val="99"/>
@@ -8687,7 +8921,7 @@
       <w:startOverride w:val="99"/>
     </w:lvlOverride>
   </w:num>
-  <w:num w:numId="66">
+  <w:num w:numId="65">
     <w:abstractNumId w:val="15"/>
     <w:lvlOverride w:ilvl="0">
       <w:startOverride w:val="103"/>

--- a/form.docx
+++ b/form.docx
@@ -4722,7 +4722,7 @@
     <w:bookmarkEnd w:id="78"/>
     <w:p>
       <w:r>
-        <w:t xml:space="preserve">| Very important | Important | A little bit important | Not important | No such source | hard to say | | ---- | ----- | ----- | ----- | ------ | ------ | | 3 | 2 | 1 | 0 | 8 | 9 |</w:t>
+        <w:t xml:space="preserve">| Very important | Important | A little bit important | Not important | No such source | hard to say | | ---- | ---- | ---- | ---- | ---- | ---- | | 3 | 2 | 1 | 0 | 8 | 9 |</w:t>
       </w:r>
     </w:p>
     <w:p>
@@ -6353,7 +6353,7 @@
 <file path=word/numbering.xml><?xml version="1.0" encoding="utf-8"?>
 <w:numbering xmlns:w="http://schemas.openxmlformats.org/wordprocessingml/2006/main">
   <w:abstractNum w:abstractNumId="0">
-    <w:nsid w:val="dedb3817"/>
+    <w:nsid w:val="7b8f754b"/>
     <w:multiLevelType w:val="multilevel"/>
     <w:lvl w:ilvl="0">
       <w:numFmt w:val="bullet"/>
@@ -6434,7 +6434,7 @@
     </w:lvl>
   </w:abstractNum>
   <w:abstractNum w:abstractNumId="3">
-    <w:nsid w:val="55be8a38"/>
+    <w:nsid w:val="2966f98e"/>
     <w:multiLevelType w:val="multilevel"/>
     <w:lvl w:ilvl="0">
       <w:numFmt w:val="bullet"/>
@@ -6515,7 +6515,7 @@
     </w:lvl>
   </w:abstractNum>
   <w:abstractNum w:abstractNumId="2">
-    <w:nsid w:val="53666bfd"/>
+    <w:nsid w:val="223e074c"/>
     <w:multiLevelType w:val="multilevel"/>
     <w:lvl w:ilvl="0">
       <w:start w:val="1"/>
@@ -6603,7 +6603,7 @@
     </w:lvl>
   </w:abstractNum>
   <w:abstractNum w:abstractNumId="4">
-    <w:nsid w:val="5cf47015"/>
+    <w:nsid w:val="f37e8fcc"/>
     <w:multiLevelType w:val="multilevel"/>
     <w:lvl w:ilvl="0">
       <w:start w:val="5"/>
@@ -6691,7 +6691,7 @@
     </w:lvl>
   </w:abstractNum>
   <w:abstractNum w:abstractNumId="5">
-    <w:nsid w:val="e0f38f98"/>
+    <w:nsid w:val="f313eb2f"/>
     <w:multiLevelType w:val="multilevel"/>
     <w:lvl w:ilvl="0">
       <w:start w:val="57"/>
@@ -6779,7 +6779,7 @@
     </w:lvl>
   </w:abstractNum>
   <w:abstractNum w:abstractNumId="6">
-    <w:nsid w:val="f545cee0"/>
+    <w:nsid w:val="f6eb52b5"/>
     <w:multiLevelType w:val="multilevel"/>
     <w:lvl w:ilvl="0">
       <w:start w:val="64"/>
@@ -6867,7 +6867,7 @@
     </w:lvl>
   </w:abstractNum>
   <w:abstractNum w:abstractNumId="7">
-    <w:nsid w:val="ff26642d"/>
+    <w:nsid w:val="47d4aa29"/>
     <w:multiLevelType w:val="multilevel"/>
     <w:lvl w:ilvl="0">
       <w:start w:val="65"/>
@@ -6955,7 +6955,7 @@
     </w:lvl>
   </w:abstractNum>
   <w:abstractNum w:abstractNumId="8">
-    <w:nsid w:val="a1349e8f"/>
+    <w:nsid w:val="5cc72af1"/>
     <w:multiLevelType w:val="multilevel"/>
     <w:lvl w:ilvl="0">
       <w:start w:val="67"/>
@@ -7043,7 +7043,7 @@
     </w:lvl>
   </w:abstractNum>
   <w:abstractNum w:abstractNumId="9">
-    <w:nsid w:val="aaf2cdec"/>
+    <w:nsid w:val="9202305a"/>
     <w:multiLevelType w:val="multilevel"/>
     <w:lvl w:ilvl="0">
       <w:start w:val="70"/>
@@ -7131,7 +7131,7 @@
     </w:lvl>
   </w:abstractNum>
   <w:abstractNum w:abstractNumId="10">
-    <w:nsid w:val="bd4e51c2"/>
+    <w:nsid w:val="38d6caa4"/>
     <w:multiLevelType w:val="multilevel"/>
     <w:lvl w:ilvl="0">
       <w:start w:val="71"/>
@@ -7219,7 +7219,7 @@
     </w:lvl>
   </w:abstractNum>
   <w:abstractNum w:abstractNumId="11">
-    <w:nsid w:val="4e04a1f9"/>
+    <w:nsid w:val="70b87041"/>
     <w:multiLevelType w:val="multilevel"/>
     <w:lvl w:ilvl="0">
       <w:start w:val="78"/>
@@ -7307,7 +7307,7 @@
     </w:lvl>
   </w:abstractNum>
   <w:abstractNum w:abstractNumId="12">
-    <w:nsid w:val="e23f2f60"/>
+    <w:nsid w:val="8aaa378f"/>
     <w:multiLevelType w:val="multilevel"/>
     <w:lvl w:ilvl="0">
       <w:start w:val="79"/>
@@ -7395,7 +7395,7 @@
     </w:lvl>
   </w:abstractNum>
   <w:abstractNum w:abstractNumId="13">
-    <w:nsid w:val="ab0a56eb"/>
+    <w:nsid w:val="5baf455c"/>
     <w:multiLevelType w:val="multilevel"/>
     <w:lvl w:ilvl="0">
       <w:start w:val="83"/>
@@ -7483,7 +7483,7 @@
     </w:lvl>
   </w:abstractNum>
   <w:abstractNum w:abstractNumId="14">
-    <w:nsid w:val="106a3b65"/>
+    <w:nsid w:val="b71862aa"/>
     <w:multiLevelType w:val="multilevel"/>
     <w:lvl w:ilvl="0">
       <w:start w:val="99"/>
@@ -7571,7 +7571,7 @@
     </w:lvl>
   </w:abstractNum>
   <w:abstractNum w:abstractNumId="15">
-    <w:nsid w:val="dffc6a7e"/>
+    <w:nsid w:val="2d8d512a"/>
     <w:multiLevelType w:val="multilevel"/>
     <w:lvl w:ilvl="0">
       <w:start w:val="103"/>

--- a/form.docx
+++ b/form.docx
@@ -4720,11 +4720,184 @@
       </w:r>
     </w:p>
     <w:bookmarkEnd w:id="78"/>
-    <w:p>
-      <w:r>
-        <w:t xml:space="preserve">| Very important | Important | A little bit important | Not important | No such source | hard to say | | ---- | ---- | ---- | ---- | ---- | ---- | | 3 | 2 | 1 | 0 | 8 | 9 |</w:t>
-      </w:r>
-    </w:p>
+    <w:tbl>
+      <w:tblPr>
+        <w:tblStyle w:val="TableNormal"/>
+      </w:tblPr>
+      <w:tblGrid/>
+      <w:tr>
+        <w:tc>
+          <w:tcPr>
+            <w:tcBorders>
+              <w:bottom w:val="single"/>
+            </w:tcBorders>
+            <w:vAlign w:val="bottom"/>
+          </w:tcPr>
+          <w:p>
+            <w:pPr>
+              <w:pStyle w:val="Compact"/>
+              <w:jc w:val="left"/>
+            </w:pPr>
+            <w:r>
+              <w:t xml:space="preserve">Very important</w:t>
+            </w:r>
+          </w:p>
+        </w:tc>
+        <w:tc>
+          <w:tcPr>
+            <w:tcBorders>
+              <w:bottom w:val="single"/>
+            </w:tcBorders>
+            <w:vAlign w:val="bottom"/>
+          </w:tcPr>
+          <w:p>
+            <w:pPr>
+              <w:pStyle w:val="Compact"/>
+              <w:jc w:val="left"/>
+            </w:pPr>
+            <w:r>
+              <w:t xml:space="preserve">Important</w:t>
+            </w:r>
+          </w:p>
+        </w:tc>
+        <w:tc>
+          <w:tcPr>
+            <w:tcBorders>
+              <w:bottom w:val="single"/>
+            </w:tcBorders>
+            <w:vAlign w:val="bottom"/>
+          </w:tcPr>
+          <w:p>
+            <w:pPr>
+              <w:pStyle w:val="Compact"/>
+              <w:jc w:val="left"/>
+            </w:pPr>
+            <w:r>
+              <w:t xml:space="preserve">A little bit important</w:t>
+            </w:r>
+          </w:p>
+        </w:tc>
+        <w:tc>
+          <w:tcPr>
+            <w:tcBorders>
+              <w:bottom w:val="single"/>
+            </w:tcBorders>
+            <w:vAlign w:val="bottom"/>
+          </w:tcPr>
+          <w:p>
+            <w:pPr>
+              <w:pStyle w:val="Compact"/>
+              <w:jc w:val="left"/>
+            </w:pPr>
+            <w:r>
+              <w:t xml:space="preserve">Not important</w:t>
+            </w:r>
+          </w:p>
+        </w:tc>
+        <w:tc>
+          <w:tcPr>
+            <w:tcBorders>
+              <w:bottom w:val="single"/>
+            </w:tcBorders>
+            <w:vAlign w:val="bottom"/>
+          </w:tcPr>
+          <w:p>
+            <w:pPr>
+              <w:pStyle w:val="Compact"/>
+              <w:jc w:val="left"/>
+            </w:pPr>
+            <w:r>
+              <w:t xml:space="preserve">No such source</w:t>
+            </w:r>
+          </w:p>
+        </w:tc>
+        <w:tc>
+          <w:tcPr>
+            <w:tcBorders>
+              <w:bottom w:val="single"/>
+            </w:tcBorders>
+            <w:vAlign w:val="bottom"/>
+          </w:tcPr>
+          <w:p>
+            <w:pPr>
+              <w:pStyle w:val="Compact"/>
+              <w:jc w:val="left"/>
+            </w:pPr>
+            <w:r>
+              <w:t xml:space="preserve">hard to say</w:t>
+            </w:r>
+          </w:p>
+        </w:tc>
+      </w:tr>
+      <w:tr>
+        <w:tc>
+          <w:p>
+            <w:pPr>
+              <w:pStyle w:val="Compact"/>
+              <w:jc w:val="left"/>
+            </w:pPr>
+            <w:r>
+              <w:t xml:space="preserve">3</w:t>
+            </w:r>
+          </w:p>
+        </w:tc>
+        <w:tc>
+          <w:p>
+            <w:pPr>
+              <w:pStyle w:val="Compact"/>
+              <w:jc w:val="left"/>
+            </w:pPr>
+            <w:r>
+              <w:t xml:space="preserve">2</w:t>
+            </w:r>
+          </w:p>
+        </w:tc>
+        <w:tc>
+          <w:p>
+            <w:pPr>
+              <w:pStyle w:val="Compact"/>
+              <w:jc w:val="left"/>
+            </w:pPr>
+            <w:r>
+              <w:t xml:space="preserve">1</w:t>
+            </w:r>
+          </w:p>
+        </w:tc>
+        <w:tc>
+          <w:p>
+            <w:pPr>
+              <w:pStyle w:val="Compact"/>
+              <w:jc w:val="left"/>
+            </w:pPr>
+            <w:r>
+              <w:t xml:space="preserve">0</w:t>
+            </w:r>
+          </w:p>
+        </w:tc>
+        <w:tc>
+          <w:p>
+            <w:pPr>
+              <w:pStyle w:val="Compact"/>
+              <w:jc w:val="left"/>
+            </w:pPr>
+            <w:r>
+              <w:t xml:space="preserve">8</w:t>
+            </w:r>
+          </w:p>
+        </w:tc>
+        <w:tc>
+          <w:p>
+            <w:pPr>
+              <w:pStyle w:val="Compact"/>
+              <w:jc w:val="left"/>
+            </w:pPr>
+            <w:r>
+              <w:t xml:space="preserve">9</w:t>
+            </w:r>
+          </w:p>
+        </w:tc>
+      </w:tr>
+    </w:tbl>
     <w:p>
       <w:r>
         <w:t xml:space="preserve">1.Main job salary 5 4 3 2 1 8 9 2.Second job salary 5 4 3 2 1 8 9 3.Relatives’ assistance 5 4 3 2 1 8 9 4.Small scale trade 5 4 3 2 1 8 9 5.Pensions, other social subsidy 5 4 3 2 1 8 9 6.Letting an apartment or a summer cottage 5 4 3 2 1 8 9 7.Interest accumulated by a bank account 5 4 3 2 1 8 9 8.Savings 5 4 3 2 1 8 9 9.Philanthropy 5 4 3 2 1 8 9 10.Other 5 4 3 2 1 8 9 11. Household plot farming?</w:t>
@@ -6353,7 +6526,7 @@
 <file path=word/numbering.xml><?xml version="1.0" encoding="utf-8"?>
 <w:numbering xmlns:w="http://schemas.openxmlformats.org/wordprocessingml/2006/main">
   <w:abstractNum w:abstractNumId="0">
-    <w:nsid w:val="7b8f754b"/>
+    <w:nsid w:val="9c0c1ed6"/>
     <w:multiLevelType w:val="multilevel"/>
     <w:lvl w:ilvl="0">
       <w:numFmt w:val="bullet"/>
@@ -6434,7 +6607,7 @@
     </w:lvl>
   </w:abstractNum>
   <w:abstractNum w:abstractNumId="3">
-    <w:nsid w:val="2966f98e"/>
+    <w:nsid w:val="d6c4afbc"/>
     <w:multiLevelType w:val="multilevel"/>
     <w:lvl w:ilvl="0">
       <w:numFmt w:val="bullet"/>
@@ -6515,7 +6688,7 @@
     </w:lvl>
   </w:abstractNum>
   <w:abstractNum w:abstractNumId="2">
-    <w:nsid w:val="223e074c"/>
+    <w:nsid w:val="fc402c41"/>
     <w:multiLevelType w:val="multilevel"/>
     <w:lvl w:ilvl="0">
       <w:start w:val="1"/>
@@ -6603,7 +6776,7 @@
     </w:lvl>
   </w:abstractNum>
   <w:abstractNum w:abstractNumId="4">
-    <w:nsid w:val="f37e8fcc"/>
+    <w:nsid w:val="4dc0b1ee"/>
     <w:multiLevelType w:val="multilevel"/>
     <w:lvl w:ilvl="0">
       <w:start w:val="5"/>
@@ -6691,7 +6864,7 @@
     </w:lvl>
   </w:abstractNum>
   <w:abstractNum w:abstractNumId="5">
-    <w:nsid w:val="f313eb2f"/>
+    <w:nsid w:val="9c0109d3"/>
     <w:multiLevelType w:val="multilevel"/>
     <w:lvl w:ilvl="0">
       <w:start w:val="57"/>
@@ -6779,7 +6952,7 @@
     </w:lvl>
   </w:abstractNum>
   <w:abstractNum w:abstractNumId="6">
-    <w:nsid w:val="f6eb52b5"/>
+    <w:nsid w:val="68587674"/>
     <w:multiLevelType w:val="multilevel"/>
     <w:lvl w:ilvl="0">
       <w:start w:val="64"/>
@@ -6867,7 +7040,7 @@
     </w:lvl>
   </w:abstractNum>
   <w:abstractNum w:abstractNumId="7">
-    <w:nsid w:val="47d4aa29"/>
+    <w:nsid w:val="b5f1791a"/>
     <w:multiLevelType w:val="multilevel"/>
     <w:lvl w:ilvl="0">
       <w:start w:val="65"/>
@@ -6955,7 +7128,7 @@
     </w:lvl>
   </w:abstractNum>
   <w:abstractNum w:abstractNumId="8">
-    <w:nsid w:val="5cc72af1"/>
+    <w:nsid w:val="172c97d8"/>
     <w:multiLevelType w:val="multilevel"/>
     <w:lvl w:ilvl="0">
       <w:start w:val="67"/>
@@ -7043,7 +7216,7 @@
     </w:lvl>
   </w:abstractNum>
   <w:abstractNum w:abstractNumId="9">
-    <w:nsid w:val="9202305a"/>
+    <w:nsid w:val="d9291f6a"/>
     <w:multiLevelType w:val="multilevel"/>
     <w:lvl w:ilvl="0">
       <w:start w:val="70"/>
@@ -7131,7 +7304,7 @@
     </w:lvl>
   </w:abstractNum>
   <w:abstractNum w:abstractNumId="10">
-    <w:nsid w:val="38d6caa4"/>
+    <w:nsid w:val="42bab670"/>
     <w:multiLevelType w:val="multilevel"/>
     <w:lvl w:ilvl="0">
       <w:start w:val="71"/>
@@ -7219,7 +7392,7 @@
     </w:lvl>
   </w:abstractNum>
   <w:abstractNum w:abstractNumId="11">
-    <w:nsid w:val="70b87041"/>
+    <w:nsid w:val="64150849"/>
     <w:multiLevelType w:val="multilevel"/>
     <w:lvl w:ilvl="0">
       <w:start w:val="78"/>
@@ -7307,7 +7480,7 @@
     </w:lvl>
   </w:abstractNum>
   <w:abstractNum w:abstractNumId="12">
-    <w:nsid w:val="8aaa378f"/>
+    <w:nsid w:val="6fcd760a"/>
     <w:multiLevelType w:val="multilevel"/>
     <w:lvl w:ilvl="0">
       <w:start w:val="79"/>
@@ -7395,7 +7568,7 @@
     </w:lvl>
   </w:abstractNum>
   <w:abstractNum w:abstractNumId="13">
-    <w:nsid w:val="5baf455c"/>
+    <w:nsid w:val="d3e2026f"/>
     <w:multiLevelType w:val="multilevel"/>
     <w:lvl w:ilvl="0">
       <w:start w:val="83"/>
@@ -7483,7 +7656,7 @@
     </w:lvl>
   </w:abstractNum>
   <w:abstractNum w:abstractNumId="14">
-    <w:nsid w:val="b71862aa"/>
+    <w:nsid w:val="51ad8326"/>
     <w:multiLevelType w:val="multilevel"/>
     <w:lvl w:ilvl="0">
       <w:start w:val="99"/>
@@ -7571,7 +7744,7 @@
     </w:lvl>
   </w:abstractNum>
   <w:abstractNum w:abstractNumId="15">
-    <w:nsid w:val="2d8d512a"/>
+    <w:nsid w:val="de669b58"/>
     <w:multiLevelType w:val="multilevel"/>
     <w:lvl w:ilvl="0">
       <w:start w:val="103"/>

--- a/form.docx
+++ b/form.docx
@@ -340,7 +340,7 @@
     <w:bookmarkStart w:id="22" w:name="please-recall-your-childhood-the-period-of-your-life-when-you-under-16.-who-in-that-period-played-the-role-of-a-breadwinner-in-your-family-who-brought-to-the-family-the-biggest-part-of-its-income-name-no-more-than-two-of-such-people."/>
     <w:p>
       <w:pPr>
-        <w:pStyle w:val="Heading3"/>
+        <w:pStyle w:val="Heading2"/>
       </w:pPr>
       <w:r>
         <w:t xml:space="preserve">Please, recall your childhood, the period of your life when you under 16. Who in that period played the role of a breadwinner in your family, who brought to the family the biggest part of its income? Name no more than two of such people.</w:t>
@@ -482,7 +482,7 @@
     <w:bookmarkStart w:id="23" w:name="choose-the-first-of-these-people.-let-it-be-someone-who-brought-the-bigger-part-of-income-into-your-family.-who-was-that"/>
     <w:p>
       <w:pPr>
-        <w:pStyle w:val="Heading3"/>
+        <w:pStyle w:val="Heading2"/>
       </w:pPr>
       <w:r>
         <w:t xml:space="preserve">Choose the first of these people. Let it be someone who brought the bigger part of income into your family. Who was that?</w:t>
@@ -500,7 +500,7 @@
     <w:bookmarkStart w:id="24" w:name="what-was-this-persons-occupation-most-of-his-or-her-working-time-characterize-your-profession-and-occupational-position-in-the-most-detailed-way."/>
     <w:p>
       <w:pPr>
-        <w:pStyle w:val="Heading3"/>
+        <w:pStyle w:val="Heading2"/>
       </w:pPr>
       <w:r>
         <w:t xml:space="preserve">What was this person’s occupation most of his or her working time? Characterize your profession and occupational position in the most detailed way.</w:t>
@@ -522,7 +522,7 @@
     <w:bookmarkStart w:id="25" w:name="what-was-his-or-her-occupations-branch-of-economy"/>
     <w:p>
       <w:pPr>
-        <w:pStyle w:val="Heading3"/>
+        <w:pStyle w:val="Heading2"/>
       </w:pPr>
       <w:r>
         <w:t xml:space="preserve">What was his or her occupation’s branch of economy?</w:t>
@@ -816,7 +816,7 @@
     <w:bookmarkStart w:id="26" w:name="and-now-choose-the-second-person-that-you-listed."/>
     <w:p>
       <w:pPr>
-        <w:pStyle w:val="Heading3"/>
+        <w:pStyle w:val="Heading2"/>
       </w:pPr>
       <w:r>
         <w:t xml:space="preserve">And now choose the second person that you listed.</w:t>
@@ -840,7 +840,7 @@
     <w:bookmarkStart w:id="27" w:name="what-wasis-your-fathers-educational-level"/>
     <w:p>
       <w:pPr>
-        <w:pStyle w:val="Heading3"/>
+        <w:pStyle w:val="Heading2"/>
       </w:pPr>
       <w:r>
         <w:t xml:space="preserve">What was/is your father’s educational level?</w:t>
@@ -958,10 +958,10 @@
     <w:bookmarkStart w:id="28" w:name="let-us-be-more-specific.-please-tell-me-how-many-years-did-you-study-at-the-following-institutions-did-you-complete-the-education-by-receiving-a-diploma-or-a-degree"/>
     <w:p>
       <w:pPr>
-        <w:pStyle w:val="Heading3"/>
-      </w:pPr>
-      <w:r>
-        <w:t xml:space="preserve">. Let us be more specific. Please tell me how many years did you study at the following institutions? Did you complete the education by receiving a diploma or a degree?</w:t>
+        <w:pStyle w:val="Heading2"/>
+      </w:pPr>
+      <w:r>
+        <w:t xml:space="preserve">Let us be more specific. Please tell me how many years did you study at the following institutions? Did you complete the education by receiving a diploma or a degree?</w:t>
       </w:r>
     </w:p>
     <w:bookmarkEnd w:id="28"/>
@@ -1228,7 +1228,7 @@
     <w:bookmarkStart w:id="29" w:name="what-wasis-your-mothers-educational-level"/>
     <w:p>
       <w:pPr>
-        <w:pStyle w:val="Heading3"/>
+        <w:pStyle w:val="Heading2"/>
       </w:pPr>
       <w:r>
         <w:t xml:space="preserve">What was/is your mothers’ educational level?</w:t>
@@ -1343,11 +1343,16 @@
         <w:t xml:space="preserve">Scientific degree</w:t>
       </w:r>
     </w:p>
-    <w:p>
-      <w:r>
-        <w:t xml:space="preserve">###. What is your educational level?</w:t>
-      </w:r>
-    </w:p>
+    <w:bookmarkStart w:id="30" w:name="what-is-your-educational-level"/>
+    <w:p>
+      <w:pPr>
+        <w:pStyle w:val="Heading2"/>
+      </w:pPr>
+      <w:r>
+        <w:t xml:space="preserve">What is your educational level?</w:t>
+      </w:r>
+    </w:p>
+    <w:bookmarkEnd w:id="30"/>
     <w:p>
       <w:pPr>
         <w:pStyle w:val="Compact"/>
@@ -1461,7 +1466,7 @@
         <w:t xml:space="preserve">[Interviewer! do not read the last two questions]</w:t>
       </w:r>
     </w:p>
-    <w:bookmarkStart w:id="30" w:name="employment"/>
+    <w:bookmarkStart w:id="31" w:name="employment"/>
     <w:p>
       <w:pPr>
         <w:pStyle w:val="Heading1"/>
@@ -1470,17 +1475,17 @@
         <w:t xml:space="preserve">Employment</w:t>
       </w:r>
     </w:p>
-    <w:bookmarkEnd w:id="30"/>
-    <w:bookmarkStart w:id="31" w:name="are-you-employed-at-present"/>
-    <w:p>
-      <w:pPr>
-        <w:pStyle w:val="Heading3"/>
+    <w:bookmarkEnd w:id="31"/>
+    <w:bookmarkStart w:id="32" w:name="are-you-employed-at-present"/>
+    <w:p>
+      <w:pPr>
+        <w:pStyle w:val="Heading2"/>
       </w:pPr>
       <w:r>
         <w:t xml:space="preserve">Are you employed at present?</w:t>
       </w:r>
     </w:p>
-    <w:bookmarkEnd w:id="31"/>
+    <w:bookmarkEnd w:id="32"/>
     <w:p>
       <w:pPr>
         <w:pStyle w:val="Compact"/>
@@ -1505,78 +1510,127 @@
         <w:t xml:space="preserve">No [go to question 12]</w:t>
       </w:r>
     </w:p>
-    <w:bookmarkStart w:id="32" w:name="why-are-you-not-employed-now"/>
-    <w:p>
-      <w:pPr>
-        <w:pStyle w:val="Heading3"/>
+    <w:bookmarkStart w:id="33" w:name="why-are-you-not-employed-now"/>
+    <w:p>
+      <w:pPr>
+        <w:pStyle w:val="Heading2"/>
       </w:pPr>
       <w:r>
         <w:t xml:space="preserve">Why are you not employed now?</w:t>
       </w:r>
     </w:p>
-    <w:bookmarkEnd w:id="32"/>
-    <w:p>
-      <w:r>
-        <w:t xml:space="preserve">Retired because of age, or work duration | 1 [go to question 46] |</w:t>
-      </w:r>
-      <w:r>
-        <w:br w:type="textWrapping"/>
-      </w:r>
-      <w:r>
-        <w:t xml:space="preserve">Retired because of invalid status | 2 [go to question 46] |</w:t>
-      </w:r>
-      <w:r>
-        <w:br w:type="textWrapping"/>
-      </w:r>
-      <w:r>
-        <w:t xml:space="preserve">Maternity leave | 3 [go to question 46] |</w:t>
-      </w:r>
-      <w:r>
-        <w:br w:type="textWrapping"/>
-      </w:r>
-      <w:r>
-        <w:t xml:space="preserve">Long leave without salary payments | 4 [go to question 46] |</w:t>
-      </w:r>
-      <w:r>
-        <w:br w:type="textWrapping"/>
-      </w:r>
-      <w:r>
-        <w:t xml:space="preserve">Unemployed | 5 [go to question 46] |</w:t>
-      </w:r>
-      <w:r>
-        <w:br w:type="textWrapping"/>
-      </w:r>
-      <w:r>
-        <w:t xml:space="preserve">Housewife | 6 [go to question 46] |</w:t>
-      </w:r>
-      <w:r>
-        <w:br w:type="textWrapping"/>
-      </w:r>
-      <w:r>
-        <w:t xml:space="preserve">Student | 7 [go to question 46] |</w:t>
-      </w:r>
-      <w:r>
-        <w:br w:type="textWrapping"/>
-      </w:r>
-      <w:r>
-        <w:t xml:space="preserve">Other reason | 9 [go to question 46] |</w:t>
-      </w:r>
-    </w:p>
-    <w:bookmarkStart w:id="33" w:name="what-is-your-way-of-employment-do-you-work-in-an-organization-or-are-you-self-employed"/>
-    <w:p>
-      <w:pPr>
-        <w:pStyle w:val="Heading3"/>
+    <w:bookmarkEnd w:id="33"/>
+    <w:p>
+      <w:pPr>
+        <w:pStyle w:val="Compact"/>
+        <w:numPr>
+          <w:numId w:val="12"/>
+          <w:ilvl w:val="0"/>
+        </w:numPr>
+      </w:pPr>
+      <w:r>
+        <w:t xml:space="preserve">Retired because of age, or work duration [go to question 46]</w:t>
+      </w:r>
+    </w:p>
+    <w:p>
+      <w:pPr>
+        <w:pStyle w:val="Compact"/>
+        <w:numPr>
+          <w:numId w:val="12"/>
+          <w:ilvl w:val="0"/>
+        </w:numPr>
+      </w:pPr>
+      <w:r>
+        <w:t xml:space="preserve">Retired because of invalid status [go to question 46]</w:t>
+      </w:r>
+    </w:p>
+    <w:p>
+      <w:pPr>
+        <w:pStyle w:val="Compact"/>
+        <w:numPr>
+          <w:numId w:val="12"/>
+          <w:ilvl w:val="0"/>
+        </w:numPr>
+      </w:pPr>
+      <w:r>
+        <w:t xml:space="preserve">Maternity leave [go to question 46]</w:t>
+      </w:r>
+    </w:p>
+    <w:p>
+      <w:pPr>
+        <w:pStyle w:val="Compact"/>
+        <w:numPr>
+          <w:numId w:val="12"/>
+          <w:ilvl w:val="0"/>
+        </w:numPr>
+      </w:pPr>
+      <w:r>
+        <w:t xml:space="preserve">Long leave without salary payments [go to question 46]</w:t>
+      </w:r>
+    </w:p>
+    <w:p>
+      <w:pPr>
+        <w:pStyle w:val="Compact"/>
+        <w:numPr>
+          <w:numId w:val="12"/>
+          <w:ilvl w:val="0"/>
+        </w:numPr>
+      </w:pPr>
+      <w:r>
+        <w:t xml:space="preserve">Unemployed [go to question 46]</w:t>
+      </w:r>
+    </w:p>
+    <w:p>
+      <w:pPr>
+        <w:pStyle w:val="Compact"/>
+        <w:numPr>
+          <w:numId w:val="12"/>
+          <w:ilvl w:val="0"/>
+        </w:numPr>
+      </w:pPr>
+      <w:r>
+        <w:t xml:space="preserve">Housewife [go to question 46]</w:t>
+      </w:r>
+    </w:p>
+    <w:p>
+      <w:pPr>
+        <w:pStyle w:val="Compact"/>
+        <w:numPr>
+          <w:numId w:val="12"/>
+          <w:ilvl w:val="0"/>
+        </w:numPr>
+      </w:pPr>
+      <w:r>
+        <w:t xml:space="preserve">Student [go to question 46]</w:t>
+      </w:r>
+    </w:p>
+    <w:p>
+      <w:pPr>
+        <w:pStyle w:val="Compact"/>
+        <w:numPr>
+          <w:numId w:val="12"/>
+          <w:ilvl w:val="0"/>
+        </w:numPr>
+      </w:pPr>
+      <w:r>
+        <w:t xml:space="preserve">Other reason [go to question 46]</w:t>
+      </w:r>
+    </w:p>
+    <w:bookmarkStart w:id="34" w:name="what-is-your-way-of-employment-do-you-work-in-an-organization-or-are-you-self-employed"/>
+    <w:p>
+      <w:pPr>
+        <w:pStyle w:val="Heading2"/>
       </w:pPr>
       <w:r>
         <w:t xml:space="preserve">What is your way of employment? Do you work in an organization or are you self-employed?</w:t>
       </w:r>
     </w:p>
-    <w:bookmarkEnd w:id="33"/>
-    <w:p>
-      <w:pPr>
-        <w:pStyle w:val="Compact"/>
-        <w:numPr>
-          <w:numId w:val="12"/>
+    <w:bookmarkEnd w:id="34"/>
+    <w:p>
+      <w:pPr>
+        <w:pStyle w:val="Compact"/>
+        <w:numPr>
+          <w:numId w:val="13"/>
           <w:ilvl w:val="0"/>
         </w:numPr>
       </w:pPr>
@@ -1588,7 +1642,7 @@
       <w:pPr>
         <w:pStyle w:val="Compact"/>
         <w:numPr>
-          <w:numId w:val="12"/>
+          <w:numId w:val="13"/>
           <w:ilvl w:val="0"/>
         </w:numPr>
       </w:pPr>
@@ -1596,41 +1650,332 @@
         <w:t xml:space="preserve">Self-employed</w:t>
       </w:r>
     </w:p>
-    <w:bookmarkStart w:id="34" w:name="what-is-your-main-occupation-at-present-characterize-in-a-most-detailed-form-your-specialty-and-work-position."/>
-    <w:p>
-      <w:pPr>
-        <w:pStyle w:val="Heading3"/>
+    <w:p>
+      <w:r>
+        <w:t xml:space="preserve">What was your occupation when you went to work for the first time? Characterize in a most detailed form your specialty and work position.</w:t>
+      </w:r>
+    </w:p>
+    <w:bookmarkStart w:id="35" w:name="wha-was-your-branch-of-economy-then"/>
+    <w:p>
+      <w:pPr>
+        <w:pStyle w:val="Heading2"/>
+      </w:pPr>
+      <w:r>
+        <w:t xml:space="preserve">Wha was your branch of economy then?</w:t>
+      </w:r>
+    </w:p>
+    <w:bookmarkEnd w:id="35"/>
+    <w:p>
+      <w:pPr>
+        <w:pStyle w:val="Compact"/>
+        <w:numPr>
+          <w:numId w:val="14"/>
+          <w:ilvl w:val="0"/>
+        </w:numPr>
+      </w:pPr>
+      <w:r>
+        <w:t xml:space="preserve">Extraction industry , for instance coal mining or oil extraction</w:t>
+      </w:r>
+    </w:p>
+    <w:p>
+      <w:pPr>
+        <w:pStyle w:val="Compact"/>
+        <w:numPr>
+          <w:numId w:val="14"/>
+          <w:ilvl w:val="0"/>
+        </w:numPr>
+      </w:pPr>
+      <w:r>
+        <w:t xml:space="preserve">Processing industry, for instance machine building</w:t>
+      </w:r>
+    </w:p>
+    <w:p>
+      <w:pPr>
+        <w:pStyle w:val="Compact"/>
+        <w:numPr>
+          <w:numId w:val="14"/>
+          <w:ilvl w:val="0"/>
+        </w:numPr>
+      </w:pPr>
+      <w:r>
+        <w:t xml:space="preserve">Power production, for instance power station</w:t>
+      </w:r>
+    </w:p>
+    <w:p>
+      <w:pPr>
+        <w:pStyle w:val="Compact"/>
+        <w:numPr>
+          <w:numId w:val="14"/>
+          <w:ilvl w:val="0"/>
+        </w:numPr>
+      </w:pPr>
+      <w:r>
+        <w:t xml:space="preserve">Transportation for instance railway or air carrier</w:t>
+      </w:r>
+    </w:p>
+    <w:p>
+      <w:pPr>
+        <w:pStyle w:val="Compact"/>
+        <w:numPr>
+          <w:numId w:val="14"/>
+          <w:ilvl w:val="0"/>
+        </w:numPr>
+      </w:pPr>
+      <w:r>
+        <w:t xml:space="preserve">Communication, for instance post office, or telephone station</w:t>
+      </w:r>
+    </w:p>
+    <w:p>
+      <w:pPr>
+        <w:pStyle w:val="Compact"/>
+        <w:numPr>
+          <w:numId w:val="14"/>
+          <w:ilvl w:val="0"/>
+        </w:numPr>
+      </w:pPr>
+      <w:r>
+        <w:t xml:space="preserve">Construction</w:t>
+      </w:r>
+    </w:p>
+    <w:p>
+      <w:pPr>
+        <w:pStyle w:val="Compact"/>
+        <w:numPr>
+          <w:numId w:val="14"/>
+          <w:ilvl w:val="0"/>
+        </w:numPr>
+      </w:pPr>
+      <w:r>
+        <w:t xml:space="preserve">Agriculture, for instance a kolhoz or an agricultural cooperative 8.Forestry, for instance forest industrial enterprise</w:t>
+      </w:r>
+    </w:p>
+    <w:p>
+      <w:pPr>
+        <w:pStyle w:val="Compact"/>
+        <w:numPr>
+          <w:numId w:val="14"/>
+          <w:ilvl w:val="0"/>
+        </w:numPr>
+      </w:pPr>
+      <w:r>
+        <w:t xml:space="preserve">Finances, credit or insurance, for instance banking</w:t>
+      </w:r>
+    </w:p>
+    <w:p>
+      <w:pPr>
+        <w:pStyle w:val="Compact"/>
+        <w:numPr>
+          <w:numId w:val="14"/>
+          <w:ilvl w:val="0"/>
+        </w:numPr>
+      </w:pPr>
+      <w:r>
+        <w:t xml:space="preserve">Trade including wholesale or retail</w:t>
+      </w:r>
+    </w:p>
+    <w:p>
+      <w:pPr>
+        <w:pStyle w:val="Compact"/>
+        <w:numPr>
+          <w:numId w:val="14"/>
+          <w:ilvl w:val="0"/>
+        </w:numPr>
+      </w:pPr>
+      <w:r>
+        <w:t xml:space="preserve">Services, for instance laundery, repairs</w:t>
+      </w:r>
+    </w:p>
+    <w:p>
+      <w:pPr>
+        <w:pStyle w:val="Compact"/>
+        <w:numPr>
+          <w:numId w:val="14"/>
+          <w:ilvl w:val="0"/>
+        </w:numPr>
+      </w:pPr>
+      <w:r>
+        <w:t xml:space="preserve">Communal services, for instance lLocal service office</w:t>
+      </w:r>
+    </w:p>
+    <w:p>
+      <w:pPr>
+        <w:pStyle w:val="Compact"/>
+        <w:numPr>
+          <w:numId w:val="14"/>
+          <w:ilvl w:val="0"/>
+        </w:numPr>
+      </w:pPr>
+      <w:r>
+        <w:t xml:space="preserve">Education, for instance a school or an institute</w:t>
+      </w:r>
+    </w:p>
+    <w:p>
+      <w:pPr>
+        <w:pStyle w:val="Compact"/>
+        <w:numPr>
+          <w:numId w:val="14"/>
+          <w:ilvl w:val="0"/>
+        </w:numPr>
+      </w:pPr>
+      <w:r>
+        <w:t xml:space="preserve">Health care, for instance a clinic or a hospital</w:t>
+      </w:r>
+    </w:p>
+    <w:p>
+      <w:pPr>
+        <w:pStyle w:val="Compact"/>
+        <w:numPr>
+          <w:numId w:val="14"/>
+          <w:ilvl w:val="0"/>
+        </w:numPr>
+      </w:pPr>
+      <w:r>
+        <w:t xml:space="preserve">Science or scientific logistics, for instance a scientific institute</w:t>
+      </w:r>
+    </w:p>
+    <w:p>
+      <w:pPr>
+        <w:pStyle w:val="Compact"/>
+        <w:numPr>
+          <w:numId w:val="14"/>
+          <w:ilvl w:val="0"/>
+        </w:numPr>
+      </w:pPr>
+      <w:r>
+        <w:t xml:space="preserve">Culture or leisure provision, for instance a library or a movie house</w:t>
+      </w:r>
+    </w:p>
+    <w:p>
+      <w:pPr>
+        <w:pStyle w:val="Compact"/>
+        <w:numPr>
+          <w:numId w:val="14"/>
+          <w:ilvl w:val="0"/>
+        </w:numPr>
+      </w:pPr>
+      <w:r>
+        <w:t xml:space="preserve">Mass media, for instance a newspapaer or a radio</w:t>
+      </w:r>
+    </w:p>
+    <w:p>
+      <w:pPr>
+        <w:pStyle w:val="Compact"/>
+        <w:numPr>
+          <w:numId w:val="14"/>
+          <w:ilvl w:val="0"/>
+        </w:numPr>
+      </w:pPr>
+      <w:r>
+        <w:t xml:space="preserve">IT communications and it industry 19, State or municipal offices</w:t>
+      </w:r>
+    </w:p>
+    <w:p>
+      <w:pPr>
+        <w:pStyle w:val="Compact"/>
+        <w:numPr>
+          <w:numId w:val="14"/>
+          <w:ilvl w:val="0"/>
+        </w:numPr>
+      </w:pPr>
+      <w:r>
+        <w:t xml:space="preserve">State on the regional level and state. What kind of public sector organization we are working on.</w:t>
+      </w:r>
+    </w:p>
+    <w:p>
+      <w:pPr>
+        <w:pStyle w:val="Compact"/>
+        <w:numPr>
+          <w:numId w:val="14"/>
+          <w:ilvl w:val="0"/>
+        </w:numPr>
+      </w:pPr>
+      <w:r>
+        <w:t xml:space="preserve">Public organization, for instance trade unions</w:t>
+      </w:r>
+    </w:p>
+    <w:p>
+      <w:pPr>
+        <w:pStyle w:val="Compact"/>
+        <w:numPr>
+          <w:numId w:val="14"/>
+          <w:ilvl w:val="0"/>
+        </w:numPr>
+      </w:pPr>
+      <w:r>
+        <w:t xml:space="preserve">Army or</w:t>
+      </w:r>
+    </w:p>
+    <w:p>
+      <w:pPr>
+        <w:pStyle w:val="Compact"/>
+        <w:numPr>
+          <w:numId w:val="14"/>
+          <w:ilvl w:val="0"/>
+        </w:numPr>
+      </w:pPr>
+      <w:r>
+        <w:t xml:space="preserve">law enforcement</w:t>
+      </w:r>
+    </w:p>
+    <w:p>
+      <w:pPr>
+        <w:pStyle w:val="Compact"/>
+        <w:numPr>
+          <w:numId w:val="14"/>
+          <w:ilvl w:val="0"/>
+        </w:numPr>
+      </w:pPr>
+      <w:r>
+        <w:t xml:space="preserve">judicial system.</w:t>
+      </w:r>
+    </w:p>
+    <w:p>
+      <w:pPr>
+        <w:pStyle w:val="Compact"/>
+        <w:numPr>
+          <w:numId w:val="14"/>
+          <w:ilvl w:val="0"/>
+        </w:numPr>
+      </w:pPr>
+      <w:r>
+        <w:t xml:space="preserve">other</w:t>
+      </w:r>
+    </w:p>
+    <w:bookmarkStart w:id="36" w:name="what-is-your-main-occupation-at-present-characterize-in-a-most-detailed-form-your-specialty-and-work-position."/>
+    <w:p>
+      <w:pPr>
+        <w:pStyle w:val="Heading2"/>
       </w:pPr>
       <w:r>
         <w:t xml:space="preserve">What is your main occupation at present? Characterize in a most detailed form your specialty and work position.</w:t>
       </w:r>
     </w:p>
-    <w:bookmarkEnd w:id="34"/>
-    <w:bookmarkStart w:id="35" w:name="have-you-gotten-any-retraining"/>
-    <w:p>
-      <w:pPr>
-        <w:pStyle w:val="Heading3"/>
+    <w:bookmarkEnd w:id="36"/>
+    <w:bookmarkStart w:id="37" w:name="have-you-gotten-any-retraining"/>
+    <w:p>
+      <w:pPr>
+        <w:pStyle w:val="Heading2"/>
       </w:pPr>
       <w:r>
         <w:t xml:space="preserve">Have you gotten any retraining?</w:t>
       </w:r>
     </w:p>
-    <w:bookmarkEnd w:id="35"/>
-    <w:bookmarkStart w:id="36" w:name="what-is-your-branch-of-economy"/>
-    <w:p>
-      <w:pPr>
-        <w:pStyle w:val="Heading3"/>
-      </w:pPr>
-      <w:r>
-        <w:t xml:space="preserve">14. What is your branch of economy?</w:t>
-      </w:r>
-    </w:p>
-    <w:bookmarkEnd w:id="36"/>
-    <w:p>
-      <w:pPr>
-        <w:pStyle w:val="Compact"/>
-        <w:numPr>
-          <w:numId w:val="13"/>
+    <w:bookmarkEnd w:id="37"/>
+    <w:bookmarkStart w:id="38" w:name="what-is-your-branch-of-economy"/>
+    <w:p>
+      <w:pPr>
+        <w:pStyle w:val="Heading2"/>
+      </w:pPr>
+      <w:r>
+        <w:t xml:space="preserve">What is your branch of economy?</w:t>
+      </w:r>
+    </w:p>
+    <w:bookmarkEnd w:id="38"/>
+    <w:p>
+      <w:pPr>
+        <w:pStyle w:val="Compact"/>
+        <w:numPr>
+          <w:numId w:val="15"/>
           <w:ilvl w:val="0"/>
         </w:numPr>
       </w:pPr>
@@ -1642,7 +1987,7 @@
       <w:pPr>
         <w:pStyle w:val="Compact"/>
         <w:numPr>
-          <w:numId w:val="13"/>
+          <w:numId w:val="15"/>
           <w:ilvl w:val="0"/>
         </w:numPr>
       </w:pPr>
@@ -1654,7 +1999,7 @@
       <w:pPr>
         <w:pStyle w:val="Compact"/>
         <w:numPr>
-          <w:numId w:val="13"/>
+          <w:numId w:val="15"/>
           <w:ilvl w:val="0"/>
         </w:numPr>
       </w:pPr>
@@ -1666,7 +2011,7 @@
       <w:pPr>
         <w:pStyle w:val="Compact"/>
         <w:numPr>
-          <w:numId w:val="13"/>
+          <w:numId w:val="15"/>
           <w:ilvl w:val="0"/>
         </w:numPr>
       </w:pPr>
@@ -1678,7 +2023,7 @@
       <w:pPr>
         <w:pStyle w:val="Compact"/>
         <w:numPr>
-          <w:numId w:val="13"/>
+          <w:numId w:val="15"/>
           <w:ilvl w:val="0"/>
         </w:numPr>
       </w:pPr>
@@ -1690,7 +2035,7 @@
       <w:pPr>
         <w:pStyle w:val="Compact"/>
         <w:numPr>
-          <w:numId w:val="13"/>
+          <w:numId w:val="15"/>
           <w:ilvl w:val="0"/>
         </w:numPr>
       </w:pPr>
@@ -1702,7 +2047,7 @@
       <w:pPr>
         <w:pStyle w:val="Compact"/>
         <w:numPr>
-          <w:numId w:val="13"/>
+          <w:numId w:val="15"/>
           <w:ilvl w:val="0"/>
         </w:numPr>
       </w:pPr>
@@ -1714,7 +2059,7 @@
       <w:pPr>
         <w:pStyle w:val="Compact"/>
         <w:numPr>
-          <w:numId w:val="13"/>
+          <w:numId w:val="15"/>
           <w:ilvl w:val="0"/>
         </w:numPr>
       </w:pPr>
@@ -1726,7 +2071,7 @@
       <w:pPr>
         <w:pStyle w:val="Compact"/>
         <w:numPr>
-          <w:numId w:val="13"/>
+          <w:numId w:val="15"/>
           <w:ilvl w:val="0"/>
         </w:numPr>
       </w:pPr>
@@ -1738,7 +2083,7 @@
       <w:pPr>
         <w:pStyle w:val="Compact"/>
         <w:numPr>
-          <w:numId w:val="13"/>
+          <w:numId w:val="15"/>
           <w:ilvl w:val="0"/>
         </w:numPr>
       </w:pPr>
@@ -1750,7 +2095,7 @@
       <w:pPr>
         <w:pStyle w:val="Compact"/>
         <w:numPr>
-          <w:numId w:val="13"/>
+          <w:numId w:val="15"/>
           <w:ilvl w:val="0"/>
         </w:numPr>
       </w:pPr>
@@ -1762,7 +2107,7 @@
       <w:pPr>
         <w:pStyle w:val="Compact"/>
         <w:numPr>
-          <w:numId w:val="13"/>
+          <w:numId w:val="15"/>
           <w:ilvl w:val="0"/>
         </w:numPr>
       </w:pPr>
@@ -1774,7 +2119,7 @@
       <w:pPr>
         <w:pStyle w:val="Compact"/>
         <w:numPr>
-          <w:numId w:val="13"/>
+          <w:numId w:val="15"/>
           <w:ilvl w:val="0"/>
         </w:numPr>
       </w:pPr>
@@ -1786,7 +2131,7 @@
       <w:pPr>
         <w:pStyle w:val="Compact"/>
         <w:numPr>
-          <w:numId w:val="13"/>
+          <w:numId w:val="15"/>
           <w:ilvl w:val="0"/>
         </w:numPr>
       </w:pPr>
@@ -1798,7 +2143,7 @@
       <w:pPr>
         <w:pStyle w:val="Compact"/>
         <w:numPr>
-          <w:numId w:val="13"/>
+          <w:numId w:val="15"/>
           <w:ilvl w:val="0"/>
         </w:numPr>
       </w:pPr>
@@ -1810,7 +2155,7 @@
       <w:pPr>
         <w:pStyle w:val="Compact"/>
         <w:numPr>
-          <w:numId w:val="13"/>
+          <w:numId w:val="15"/>
           <w:ilvl w:val="0"/>
         </w:numPr>
       </w:pPr>
@@ -1822,7 +2167,7 @@
       <w:pPr>
         <w:pStyle w:val="Compact"/>
         <w:numPr>
-          <w:numId w:val="13"/>
+          <w:numId w:val="15"/>
           <w:ilvl w:val="0"/>
         </w:numPr>
       </w:pPr>
@@ -1834,7 +2179,7 @@
       <w:pPr>
         <w:pStyle w:val="Compact"/>
         <w:numPr>
-          <w:numId w:val="13"/>
+          <w:numId w:val="15"/>
           <w:ilvl w:val="0"/>
         </w:numPr>
       </w:pPr>
@@ -1846,7 +2191,7 @@
       <w:pPr>
         <w:pStyle w:val="Compact"/>
         <w:numPr>
-          <w:numId w:val="13"/>
+          <w:numId w:val="15"/>
           <w:ilvl w:val="0"/>
         </w:numPr>
       </w:pPr>
@@ -1858,7 +2203,7 @@
       <w:pPr>
         <w:pStyle w:val="Compact"/>
         <w:numPr>
-          <w:numId w:val="13"/>
+          <w:numId w:val="15"/>
           <w:ilvl w:val="0"/>
         </w:numPr>
       </w:pPr>
@@ -1870,7 +2215,7 @@
       <w:pPr>
         <w:pStyle w:val="Compact"/>
         <w:numPr>
-          <w:numId w:val="13"/>
+          <w:numId w:val="15"/>
           <w:ilvl w:val="0"/>
         </w:numPr>
       </w:pPr>
@@ -1882,7 +2227,7 @@
       <w:pPr>
         <w:pStyle w:val="Compact"/>
         <w:numPr>
-          <w:numId w:val="13"/>
+          <w:numId w:val="15"/>
           <w:ilvl w:val="0"/>
         </w:numPr>
       </w:pPr>
@@ -1894,7 +2239,7 @@
       <w:pPr>
         <w:pStyle w:val="Compact"/>
         <w:numPr>
-          <w:numId w:val="13"/>
+          <w:numId w:val="15"/>
           <w:ilvl w:val="0"/>
         </w:numPr>
       </w:pPr>
@@ -1902,16 +2247,16 @@
         <w:t xml:space="preserve">other</w:t>
       </w:r>
     </w:p>
-    <w:bookmarkStart w:id="37" w:name="what-is-the-occupation-of-your-spouse-characterize-her-main-job-in-as-many-details-as-possible-not-necessary"/>
-    <w:p>
-      <w:pPr>
-        <w:pStyle w:val="Heading3"/>
+    <w:bookmarkStart w:id="39" w:name="what-is-the-occupation-of-your-spouse-characterize-her-main-job-in-as-many-details-as-possible-not-necessary"/>
+    <w:p>
+      <w:pPr>
+        <w:pStyle w:val="Heading2"/>
       </w:pPr>
       <w:r>
         <w:t xml:space="preserve">What is the occupation of your spouse? Characterize her main job in as many details as possible Not necessary??</w:t>
       </w:r>
     </w:p>
-    <w:bookmarkEnd w:id="37"/>
+    <w:bookmarkEnd w:id="39"/>
     <w:p>
       <w:r>
         <w:pict>
@@ -1919,21 +2264,21 @@
         </w:pict>
       </w:r>
     </w:p>
-    <w:bookmarkStart w:id="38" w:name="what-is-his-or-her-occupations-branch-of-economy"/>
-    <w:p>
-      <w:pPr>
-        <w:pStyle w:val="Heading3"/>
+    <w:bookmarkStart w:id="40" w:name="what-is-his-or-her-occupations-branch-of-economy"/>
+    <w:p>
+      <w:pPr>
+        <w:pStyle w:val="Heading2"/>
       </w:pPr>
       <w:r>
         <w:t xml:space="preserve">What is his or her occupation’s branch of economy?</w:t>
       </w:r>
     </w:p>
-    <w:bookmarkEnd w:id="38"/>
-    <w:p>
-      <w:pPr>
-        <w:pStyle w:val="Compact"/>
-        <w:numPr>
-          <w:numId w:val="15"/>
+    <w:bookmarkEnd w:id="40"/>
+    <w:p>
+      <w:pPr>
+        <w:pStyle w:val="Compact"/>
+        <w:numPr>
+          <w:numId w:val="17"/>
           <w:ilvl w:val="0"/>
         </w:numPr>
       </w:pPr>
@@ -1945,7 +2290,7 @@
       <w:pPr>
         <w:pStyle w:val="Compact"/>
         <w:numPr>
-          <w:numId w:val="15"/>
+          <w:numId w:val="17"/>
           <w:ilvl w:val="0"/>
         </w:numPr>
       </w:pPr>
@@ -1957,7 +2302,7 @@
       <w:pPr>
         <w:pStyle w:val="Compact"/>
         <w:numPr>
-          <w:numId w:val="15"/>
+          <w:numId w:val="17"/>
           <w:ilvl w:val="0"/>
         </w:numPr>
       </w:pPr>
@@ -1969,7 +2314,7 @@
       <w:pPr>
         <w:pStyle w:val="Compact"/>
         <w:numPr>
-          <w:numId w:val="15"/>
+          <w:numId w:val="17"/>
           <w:ilvl w:val="0"/>
         </w:numPr>
       </w:pPr>
@@ -1981,7 +2326,7 @@
       <w:pPr>
         <w:pStyle w:val="Compact"/>
         <w:numPr>
-          <w:numId w:val="15"/>
+          <w:numId w:val="17"/>
           <w:ilvl w:val="0"/>
         </w:numPr>
       </w:pPr>
@@ -1993,7 +2338,7 @@
       <w:pPr>
         <w:pStyle w:val="Compact"/>
         <w:numPr>
-          <w:numId w:val="15"/>
+          <w:numId w:val="17"/>
           <w:ilvl w:val="0"/>
         </w:numPr>
       </w:pPr>
@@ -2005,7 +2350,7 @@
       <w:pPr>
         <w:pStyle w:val="Compact"/>
         <w:numPr>
-          <w:numId w:val="15"/>
+          <w:numId w:val="17"/>
           <w:ilvl w:val="0"/>
         </w:numPr>
       </w:pPr>
@@ -2017,7 +2362,7 @@
       <w:pPr>
         <w:pStyle w:val="Compact"/>
         <w:numPr>
-          <w:numId w:val="15"/>
+          <w:numId w:val="17"/>
           <w:ilvl w:val="0"/>
         </w:numPr>
       </w:pPr>
@@ -2029,7 +2374,7 @@
       <w:pPr>
         <w:pStyle w:val="Compact"/>
         <w:numPr>
-          <w:numId w:val="15"/>
+          <w:numId w:val="17"/>
           <w:ilvl w:val="0"/>
         </w:numPr>
       </w:pPr>
@@ -2041,7 +2386,7 @@
       <w:pPr>
         <w:pStyle w:val="Compact"/>
         <w:numPr>
-          <w:numId w:val="15"/>
+          <w:numId w:val="17"/>
           <w:ilvl w:val="0"/>
         </w:numPr>
       </w:pPr>
@@ -2053,7 +2398,7 @@
       <w:pPr>
         <w:pStyle w:val="Compact"/>
         <w:numPr>
-          <w:numId w:val="15"/>
+          <w:numId w:val="17"/>
           <w:ilvl w:val="0"/>
         </w:numPr>
       </w:pPr>
@@ -2065,7 +2410,7 @@
       <w:pPr>
         <w:pStyle w:val="Compact"/>
         <w:numPr>
-          <w:numId w:val="15"/>
+          <w:numId w:val="17"/>
           <w:ilvl w:val="0"/>
         </w:numPr>
       </w:pPr>
@@ -2077,7 +2422,7 @@
       <w:pPr>
         <w:pStyle w:val="Compact"/>
         <w:numPr>
-          <w:numId w:val="15"/>
+          <w:numId w:val="17"/>
           <w:ilvl w:val="0"/>
         </w:numPr>
       </w:pPr>
@@ -2089,7 +2434,7 @@
       <w:pPr>
         <w:pStyle w:val="Compact"/>
         <w:numPr>
-          <w:numId w:val="15"/>
+          <w:numId w:val="17"/>
           <w:ilvl w:val="0"/>
         </w:numPr>
       </w:pPr>
@@ -2101,7 +2446,7 @@
       <w:pPr>
         <w:pStyle w:val="Compact"/>
         <w:numPr>
-          <w:numId w:val="15"/>
+          <w:numId w:val="17"/>
           <w:ilvl w:val="0"/>
         </w:numPr>
       </w:pPr>
@@ -2113,7 +2458,7 @@
       <w:pPr>
         <w:pStyle w:val="Compact"/>
         <w:numPr>
-          <w:numId w:val="15"/>
+          <w:numId w:val="17"/>
           <w:ilvl w:val="0"/>
         </w:numPr>
       </w:pPr>
@@ -2125,7 +2470,7 @@
       <w:pPr>
         <w:pStyle w:val="Compact"/>
         <w:numPr>
-          <w:numId w:val="15"/>
+          <w:numId w:val="17"/>
           <w:ilvl w:val="0"/>
         </w:numPr>
       </w:pPr>
@@ -2137,7 +2482,7 @@
       <w:pPr>
         <w:pStyle w:val="Compact"/>
         <w:numPr>
-          <w:numId w:val="15"/>
+          <w:numId w:val="17"/>
           <w:ilvl w:val="0"/>
         </w:numPr>
       </w:pPr>
@@ -2149,7 +2494,7 @@
       <w:pPr>
         <w:pStyle w:val="Compact"/>
         <w:numPr>
-          <w:numId w:val="15"/>
+          <w:numId w:val="17"/>
           <w:ilvl w:val="0"/>
         </w:numPr>
       </w:pPr>
@@ -2161,7 +2506,7 @@
       <w:pPr>
         <w:pStyle w:val="Compact"/>
         <w:numPr>
-          <w:numId w:val="15"/>
+          <w:numId w:val="17"/>
           <w:ilvl w:val="0"/>
         </w:numPr>
       </w:pPr>
@@ -2173,7 +2518,7 @@
       <w:pPr>
         <w:pStyle w:val="Compact"/>
         <w:numPr>
-          <w:numId w:val="15"/>
+          <w:numId w:val="17"/>
           <w:ilvl w:val="0"/>
         </w:numPr>
       </w:pPr>
@@ -2185,7 +2530,7 @@
       <w:pPr>
         <w:pStyle w:val="Compact"/>
         <w:numPr>
-          <w:numId w:val="15"/>
+          <w:numId w:val="17"/>
           <w:ilvl w:val="0"/>
         </w:numPr>
       </w:pPr>
@@ -2197,7 +2542,7 @@
       <w:pPr>
         <w:pStyle w:val="Compact"/>
         <w:numPr>
-          <w:numId w:val="15"/>
+          <w:numId w:val="17"/>
           <w:ilvl w:val="0"/>
         </w:numPr>
       </w:pPr>
@@ -2205,21 +2550,21 @@
         <w:t xml:space="preserve">other</w:t>
       </w:r>
     </w:p>
-    <w:bookmarkStart w:id="39" w:name="how-did-you-get-this-job"/>
-    <w:p>
-      <w:pPr>
-        <w:pStyle w:val="Heading3"/>
+    <w:bookmarkStart w:id="41" w:name="how-did-you-get-this-job"/>
+    <w:p>
+      <w:pPr>
+        <w:pStyle w:val="Heading2"/>
       </w:pPr>
       <w:r>
         <w:t xml:space="preserve">How did you get this job?</w:t>
       </w:r>
     </w:p>
-    <w:bookmarkEnd w:id="39"/>
-    <w:p>
-      <w:pPr>
-        <w:pStyle w:val="Compact"/>
-        <w:numPr>
-          <w:numId w:val="16"/>
+    <w:bookmarkEnd w:id="41"/>
+    <w:p>
+      <w:pPr>
+        <w:pStyle w:val="Compact"/>
+        <w:numPr>
+          <w:numId w:val="18"/>
           <w:ilvl w:val="0"/>
         </w:numPr>
       </w:pPr>
@@ -2231,7 +2576,7 @@
       <w:pPr>
         <w:pStyle w:val="Compact"/>
         <w:numPr>
-          <w:numId w:val="16"/>
+          <w:numId w:val="18"/>
           <w:ilvl w:val="0"/>
         </w:numPr>
       </w:pPr>
@@ -2243,7 +2588,7 @@
       <w:pPr>
         <w:pStyle w:val="Compact"/>
         <w:numPr>
-          <w:numId w:val="16"/>
+          <w:numId w:val="18"/>
           <w:ilvl w:val="0"/>
         </w:numPr>
       </w:pPr>
@@ -2255,7 +2600,7 @@
       <w:pPr>
         <w:pStyle w:val="Compact"/>
         <w:numPr>
-          <w:numId w:val="16"/>
+          <w:numId w:val="18"/>
           <w:ilvl w:val="0"/>
         </w:numPr>
       </w:pPr>
@@ -2267,7 +2612,7 @@
       <w:pPr>
         <w:pStyle w:val="Compact"/>
         <w:numPr>
-          <w:numId w:val="16"/>
+          <w:numId w:val="18"/>
           <w:ilvl w:val="0"/>
         </w:numPr>
       </w:pPr>
@@ -2279,7 +2624,7 @@
       <w:pPr>
         <w:pStyle w:val="Compact"/>
         <w:numPr>
-          <w:numId w:val="16"/>
+          <w:numId w:val="18"/>
           <w:ilvl w:val="0"/>
         </w:numPr>
       </w:pPr>
@@ -2291,7 +2636,7 @@
       <w:pPr>
         <w:pStyle w:val="Compact"/>
         <w:numPr>
-          <w:numId w:val="16"/>
+          <w:numId w:val="18"/>
           <w:ilvl w:val="0"/>
         </w:numPr>
       </w:pPr>
@@ -2303,7 +2648,7 @@
       <w:pPr>
         <w:pStyle w:val="Compact"/>
         <w:numPr>
-          <w:numId w:val="16"/>
+          <w:numId w:val="18"/>
           <w:ilvl w:val="0"/>
         </w:numPr>
       </w:pPr>
@@ -2311,21 +2656,21 @@
         <w:t xml:space="preserve">Other way, which one? Please, describe - __________________ - __________________</w:t>
       </w:r>
     </w:p>
-    <w:bookmarkStart w:id="40" w:name="what-is-you-employment-status-you-are-permanently-employed-working-on-a-contract-or-temporarily-on-the-basis-of-an-oral-agreement"/>
-    <w:p>
-      <w:pPr>
-        <w:pStyle w:val="Heading3"/>
+    <w:bookmarkStart w:id="42" w:name="what-is-you-employment-status-you-are-permanently-employed-working-on-a-contract-or-temporarily-on-the-basis-of-an-oral-agreement"/>
+    <w:p>
+      <w:pPr>
+        <w:pStyle w:val="Heading2"/>
       </w:pPr>
       <w:r>
         <w:t xml:space="preserve">What is you employment status? You are permanently employed, working on a contract, or temporarily on the basis of an oral agreement?</w:t>
       </w:r>
     </w:p>
-    <w:bookmarkEnd w:id="40"/>
-    <w:p>
-      <w:pPr>
-        <w:pStyle w:val="Compact"/>
-        <w:numPr>
-          <w:numId w:val="17"/>
+    <w:bookmarkEnd w:id="42"/>
+    <w:p>
+      <w:pPr>
+        <w:pStyle w:val="Compact"/>
+        <w:numPr>
+          <w:numId w:val="19"/>
           <w:ilvl w:val="0"/>
         </w:numPr>
       </w:pPr>
@@ -2337,7 +2682,7 @@
       <w:pPr>
         <w:pStyle w:val="Compact"/>
         <w:numPr>
-          <w:numId w:val="17"/>
+          <w:numId w:val="19"/>
           <w:ilvl w:val="0"/>
         </w:numPr>
       </w:pPr>
@@ -2349,7 +2694,7 @@
       <w:pPr>
         <w:pStyle w:val="Compact"/>
         <w:numPr>
-          <w:numId w:val="17"/>
+          <w:numId w:val="19"/>
           <w:ilvl w:val="0"/>
         </w:numPr>
       </w:pPr>
@@ -2361,7 +2706,7 @@
       <w:pPr>
         <w:pStyle w:val="Compact"/>
         <w:numPr>
-          <w:numId w:val="17"/>
+          <w:numId w:val="19"/>
           <w:ilvl w:val="0"/>
         </w:numPr>
       </w:pPr>
@@ -2373,7 +2718,7 @@
       <w:pPr>
         <w:pStyle w:val="Compact"/>
         <w:numPr>
-          <w:numId w:val="17"/>
+          <w:numId w:val="19"/>
           <w:ilvl w:val="0"/>
         </w:numPr>
       </w:pPr>
@@ -2385,7 +2730,7 @@
       <w:pPr>
         <w:pStyle w:val="Compact"/>
         <w:numPr>
-          <w:numId w:val="17"/>
+          <w:numId w:val="19"/>
           <w:ilvl w:val="0"/>
         </w:numPr>
       </w:pPr>
@@ -2393,21 +2738,21 @@
         <w:t xml:space="preserve">Hard to say</w:t>
       </w:r>
     </w:p>
-    <w:bookmarkStart w:id="41" w:name="now-a-few-words-about-the-organizations-where-you-are-currently-working.-what-kind-of-organization-is-it-a-state-public-private-individual-or-joint-stock-company"/>
-    <w:p>
-      <w:pPr>
-        <w:pStyle w:val="Heading3"/>
+    <w:bookmarkStart w:id="43" w:name="now-a-few-words-about-the-organizations-where-you-are-currently-working.-what-kind-of-organization-is-it-a-state-public-private-individual-or-joint-stock-company"/>
+    <w:p>
+      <w:pPr>
+        <w:pStyle w:val="Heading2"/>
       </w:pPr>
       <w:r>
         <w:t xml:space="preserve">Now a few words about the organizations where you are currently working. What kind of organization is it? A state, public, private-individual or joint stock company?</w:t>
       </w:r>
     </w:p>
-    <w:bookmarkEnd w:id="41"/>
-    <w:p>
-      <w:pPr>
-        <w:pStyle w:val="Compact"/>
-        <w:numPr>
-          <w:numId w:val="18"/>
+    <w:bookmarkEnd w:id="43"/>
+    <w:p>
+      <w:pPr>
+        <w:pStyle w:val="Compact"/>
+        <w:numPr>
+          <w:numId w:val="20"/>
           <w:ilvl w:val="0"/>
         </w:numPr>
       </w:pPr>
@@ -2419,7 +2764,7 @@
       <w:pPr>
         <w:pStyle w:val="Compact"/>
         <w:numPr>
-          <w:numId w:val="18"/>
+          <w:numId w:val="20"/>
           <w:ilvl w:val="0"/>
         </w:numPr>
       </w:pPr>
@@ -2431,7 +2776,7 @@
       <w:pPr>
         <w:pStyle w:val="Compact"/>
         <w:numPr>
-          <w:numId w:val="18"/>
+          <w:numId w:val="20"/>
           <w:ilvl w:val="0"/>
         </w:numPr>
       </w:pPr>
@@ -2443,7 +2788,7 @@
       <w:pPr>
         <w:pStyle w:val="Compact"/>
         <w:numPr>
-          <w:numId w:val="18"/>
+          <w:numId w:val="20"/>
           <w:ilvl w:val="0"/>
         </w:numPr>
       </w:pPr>
@@ -2455,7 +2800,7 @@
       <w:pPr>
         <w:pStyle w:val="Compact"/>
         <w:numPr>
-          <w:numId w:val="18"/>
+          <w:numId w:val="20"/>
           <w:ilvl w:val="0"/>
         </w:numPr>
       </w:pPr>
@@ -2467,7 +2812,7 @@
       <w:pPr>
         <w:pStyle w:val="Compact"/>
         <w:numPr>
-          <w:numId w:val="18"/>
+          <w:numId w:val="20"/>
           <w:ilvl w:val="0"/>
         </w:numPr>
       </w:pPr>
@@ -2475,21 +2820,21 @@
         <w:t xml:space="preserve">Hard to say</w:t>
       </w:r>
     </w:p>
-    <w:bookmarkStart w:id="42" w:name="how-many-people-does-it-employ-including-those-who-work-all-of-its-affiliations-if-you-cannot-say-exactly-just-make-a-guess."/>
-    <w:p>
-      <w:pPr>
-        <w:pStyle w:val="Heading3"/>
+    <w:bookmarkStart w:id="44" w:name="how-many-people-does-it-employ-including-those-who-work-all-of-its-affiliations-if-you-cannot-say-exactly-just-make-a-guess."/>
+    <w:p>
+      <w:pPr>
+        <w:pStyle w:val="Heading2"/>
       </w:pPr>
       <w:r>
         <w:t xml:space="preserve">How many people does it employ including those who work all of its affiliations? If you cannot say exactly, just make a guess.</w:t>
       </w:r>
     </w:p>
-    <w:bookmarkEnd w:id="42"/>
-    <w:p>
-      <w:pPr>
-        <w:pStyle w:val="Compact"/>
-        <w:numPr>
-          <w:numId w:val="19"/>
+    <w:bookmarkEnd w:id="44"/>
+    <w:p>
+      <w:pPr>
+        <w:pStyle w:val="Compact"/>
+        <w:numPr>
+          <w:numId w:val="21"/>
           <w:ilvl w:val="0"/>
         </w:numPr>
       </w:pPr>
@@ -2501,7 +2846,7 @@
       <w:pPr>
         <w:pStyle w:val="Compact"/>
         <w:numPr>
-          <w:numId w:val="19"/>
+          <w:numId w:val="21"/>
           <w:ilvl w:val="0"/>
         </w:numPr>
       </w:pPr>
@@ -2509,7 +2854,7 @@
         <w:t xml:space="preserve">hard to say 00000</w:t>
       </w:r>
     </w:p>
-    <w:bookmarkStart w:id="43" w:name="self-employment"/>
+    <w:bookmarkStart w:id="45" w:name="self-employment"/>
     <w:p>
       <w:pPr>
         <w:pStyle w:val="Heading1"/>
@@ -2518,22 +2863,22 @@
         <w:t xml:space="preserve">Self-employment</w:t>
       </w:r>
     </w:p>
-    <w:bookmarkEnd w:id="43"/>
-    <w:bookmarkStart w:id="44" w:name="why-are-you-self-employed"/>
-    <w:p>
-      <w:pPr>
-        <w:pStyle w:val="Heading3"/>
+    <w:bookmarkEnd w:id="45"/>
+    <w:bookmarkStart w:id="46" w:name="why-are-you-self-employed"/>
+    <w:p>
+      <w:pPr>
+        <w:pStyle w:val="Heading2"/>
       </w:pPr>
       <w:r>
         <w:t xml:space="preserve">Why are you self-employed?</w:t>
       </w:r>
     </w:p>
-    <w:bookmarkEnd w:id="44"/>
-    <w:p>
-      <w:pPr>
-        <w:pStyle w:val="Compact"/>
-        <w:numPr>
-          <w:numId w:val="20"/>
+    <w:bookmarkEnd w:id="46"/>
+    <w:p>
+      <w:pPr>
+        <w:pStyle w:val="Compact"/>
+        <w:numPr>
+          <w:numId w:val="22"/>
           <w:ilvl w:val="0"/>
         </w:numPr>
       </w:pPr>
@@ -2545,7 +2890,7 @@
       <w:pPr>
         <w:pStyle w:val="Compact"/>
         <w:numPr>
-          <w:numId w:val="20"/>
+          <w:numId w:val="22"/>
           <w:ilvl w:val="0"/>
         </w:numPr>
       </w:pPr>
@@ -2557,7 +2902,7 @@
       <w:pPr>
         <w:pStyle w:val="Compact"/>
         <w:numPr>
-          <w:numId w:val="20"/>
+          <w:numId w:val="22"/>
           <w:ilvl w:val="0"/>
         </w:numPr>
       </w:pPr>
@@ -2569,7 +2914,7 @@
       <w:pPr>
         <w:pStyle w:val="Compact"/>
         <w:numPr>
-          <w:numId w:val="20"/>
+          <w:numId w:val="22"/>
           <w:ilvl w:val="0"/>
         </w:numPr>
       </w:pPr>
@@ -2581,7 +2926,7 @@
       <w:pPr>
         <w:pStyle w:val="Compact"/>
         <w:numPr>
-          <w:numId w:val="20"/>
+          <w:numId w:val="22"/>
           <w:ilvl w:val="0"/>
         </w:numPr>
       </w:pPr>
@@ -2593,7 +2938,7 @@
       <w:pPr>
         <w:pStyle w:val="Compact"/>
         <w:numPr>
-          <w:numId w:val="20"/>
+          <w:numId w:val="22"/>
           <w:ilvl w:val="0"/>
         </w:numPr>
       </w:pPr>
@@ -2601,16 +2946,16 @@
         <w:t xml:space="preserve">Good prospects for business</w:t>
       </w:r>
     </w:p>
-    <w:bookmarkStart w:id="45" w:name="how-many-persons-work-in-your-enterprise-in-addition-to-you"/>
-    <w:p>
-      <w:pPr>
-        <w:pStyle w:val="Heading3"/>
+    <w:bookmarkStart w:id="47" w:name="how-many-persons-work-in-your-enterprise-in-addition-to-you"/>
+    <w:p>
+      <w:pPr>
+        <w:pStyle w:val="Heading2"/>
       </w:pPr>
       <w:r>
         <w:t xml:space="preserve">How many persons work in Your enterprise, in addition to You?</w:t>
       </w:r>
     </w:p>
-    <w:bookmarkEnd w:id="45"/>
+    <w:bookmarkEnd w:id="47"/>
     <w:p>
       <w:r>
         <w:pict>
@@ -2618,21 +2963,848 @@
         </w:pict>
       </w:r>
     </w:p>
-    <w:bookmarkStart w:id="46" w:name="do-you-have-a-second-job-is-this-relevant-when-there-is-no-continuation-as-to-industry-of-the-job-or-other-features."/>
+    <w:bookmarkStart w:id="48" w:name="do-you-have-a-second-job-is-this-relevant-when-there-is-no-continuation-as-to-industry-of-the-job-or-other-features."/>
+    <w:p>
+      <w:pPr>
+        <w:pStyle w:val="Heading2"/>
+      </w:pPr>
+      <w:r>
+        <w:t xml:space="preserve">Do you have a second job? –Is this relevant when there is no continuation as to industry of the job or other features?.</w:t>
+      </w:r>
+    </w:p>
+    <w:bookmarkEnd w:id="48"/>
+    <w:p>
+      <w:pPr>
+        <w:pStyle w:val="Compact"/>
+        <w:numPr>
+          <w:numId w:val="24"/>
+          <w:ilvl w:val="0"/>
+        </w:numPr>
+      </w:pPr>
+      <w:r>
+        <w:t xml:space="preserve">Yes</w:t>
+      </w:r>
+    </w:p>
+    <w:p>
+      <w:pPr>
+        <w:pStyle w:val="Compact"/>
+        <w:numPr>
+          <w:numId w:val="24"/>
+          <w:ilvl w:val="0"/>
+        </w:numPr>
+      </w:pPr>
+      <w:r>
+        <w:t xml:space="preserve">No</w:t>
+      </w:r>
+    </w:p>
+    <w:bookmarkStart w:id="49" w:name="occupations-branch-of-economy-of-your-second-job"/>
+    <w:p>
+      <w:pPr>
+        <w:pStyle w:val="Heading2"/>
+      </w:pPr>
+      <w:r>
+        <w:t xml:space="preserve">Occupation’s branch of economy of your second job?</w:t>
+      </w:r>
+    </w:p>
+    <w:bookmarkEnd w:id="49"/>
+    <w:p>
+      <w:pPr>
+        <w:pStyle w:val="Compact"/>
+        <w:numPr>
+          <w:numId w:val="25"/>
+          <w:ilvl w:val="0"/>
+        </w:numPr>
+      </w:pPr>
+      <w:r>
+        <w:t xml:space="preserve">Extraction industry , for instance coal mining or oil extraction</w:t>
+      </w:r>
+    </w:p>
+    <w:p>
+      <w:pPr>
+        <w:pStyle w:val="Compact"/>
+        <w:numPr>
+          <w:numId w:val="25"/>
+          <w:ilvl w:val="0"/>
+        </w:numPr>
+      </w:pPr>
+      <w:r>
+        <w:t xml:space="preserve">Processing industry, for instance machine building</w:t>
+      </w:r>
+    </w:p>
+    <w:p>
+      <w:pPr>
+        <w:pStyle w:val="Compact"/>
+        <w:numPr>
+          <w:numId w:val="25"/>
+          <w:ilvl w:val="0"/>
+        </w:numPr>
+      </w:pPr>
+      <w:r>
+        <w:t xml:space="preserve">Power production, for instance power station</w:t>
+      </w:r>
+    </w:p>
+    <w:p>
+      <w:pPr>
+        <w:pStyle w:val="Compact"/>
+        <w:numPr>
+          <w:numId w:val="25"/>
+          <w:ilvl w:val="0"/>
+        </w:numPr>
+      </w:pPr>
+      <w:r>
+        <w:t xml:space="preserve">Transportation for instance railway or air carrier</w:t>
+      </w:r>
+    </w:p>
+    <w:p>
+      <w:pPr>
+        <w:pStyle w:val="Compact"/>
+        <w:numPr>
+          <w:numId w:val="25"/>
+          <w:ilvl w:val="0"/>
+        </w:numPr>
+      </w:pPr>
+      <w:r>
+        <w:t xml:space="preserve">Communication, for instance post office, or telephone station</w:t>
+      </w:r>
+    </w:p>
+    <w:p>
+      <w:pPr>
+        <w:pStyle w:val="Compact"/>
+        <w:numPr>
+          <w:numId w:val="25"/>
+          <w:ilvl w:val="0"/>
+        </w:numPr>
+      </w:pPr>
+      <w:r>
+        <w:t xml:space="preserve">Construction</w:t>
+      </w:r>
+    </w:p>
+    <w:p>
+      <w:pPr>
+        <w:pStyle w:val="Compact"/>
+        <w:numPr>
+          <w:numId w:val="25"/>
+          <w:ilvl w:val="0"/>
+        </w:numPr>
+      </w:pPr>
+      <w:r>
+        <w:t xml:space="preserve">Agriculture, for instance a kolhoz or an agricultural cooperative 8.Forestry, for instance forest industrial enterprise</w:t>
+      </w:r>
+    </w:p>
+    <w:p>
+      <w:pPr>
+        <w:pStyle w:val="Compact"/>
+        <w:numPr>
+          <w:numId w:val="25"/>
+          <w:ilvl w:val="0"/>
+        </w:numPr>
+      </w:pPr>
+      <w:r>
+        <w:t xml:space="preserve">Finances, credit or insurance, for instance banking</w:t>
+      </w:r>
+    </w:p>
+    <w:p>
+      <w:pPr>
+        <w:pStyle w:val="Compact"/>
+        <w:numPr>
+          <w:numId w:val="25"/>
+          <w:ilvl w:val="0"/>
+        </w:numPr>
+      </w:pPr>
+      <w:r>
+        <w:t xml:space="preserve">Trade including wholesale or retail</w:t>
+      </w:r>
+    </w:p>
+    <w:p>
+      <w:pPr>
+        <w:pStyle w:val="Compact"/>
+        <w:numPr>
+          <w:numId w:val="25"/>
+          <w:ilvl w:val="0"/>
+        </w:numPr>
+      </w:pPr>
+      <w:r>
+        <w:t xml:space="preserve">Services, for instance laundery, repairs</w:t>
+      </w:r>
+    </w:p>
+    <w:p>
+      <w:pPr>
+        <w:pStyle w:val="Compact"/>
+        <w:numPr>
+          <w:numId w:val="25"/>
+          <w:ilvl w:val="0"/>
+        </w:numPr>
+      </w:pPr>
+      <w:r>
+        <w:t xml:space="preserve">Communal services, for instance lLocal service office</w:t>
+      </w:r>
+    </w:p>
+    <w:p>
+      <w:pPr>
+        <w:pStyle w:val="Compact"/>
+        <w:numPr>
+          <w:numId w:val="25"/>
+          <w:ilvl w:val="0"/>
+        </w:numPr>
+      </w:pPr>
+      <w:r>
+        <w:t xml:space="preserve">Education, for instance a school or an institute</w:t>
+      </w:r>
+    </w:p>
+    <w:p>
+      <w:pPr>
+        <w:pStyle w:val="Compact"/>
+        <w:numPr>
+          <w:numId w:val="25"/>
+          <w:ilvl w:val="0"/>
+        </w:numPr>
+      </w:pPr>
+      <w:r>
+        <w:t xml:space="preserve">Health care, for instance a clinic or a hospital</w:t>
+      </w:r>
+    </w:p>
+    <w:p>
+      <w:pPr>
+        <w:pStyle w:val="Compact"/>
+        <w:numPr>
+          <w:numId w:val="25"/>
+          <w:ilvl w:val="0"/>
+        </w:numPr>
+      </w:pPr>
+      <w:r>
+        <w:t xml:space="preserve">Science or scientific logistics, for instance a scientific institute</w:t>
+      </w:r>
+    </w:p>
+    <w:p>
+      <w:pPr>
+        <w:pStyle w:val="Compact"/>
+        <w:numPr>
+          <w:numId w:val="25"/>
+          <w:ilvl w:val="0"/>
+        </w:numPr>
+      </w:pPr>
+      <w:r>
+        <w:t xml:space="preserve">Culture or leisure provision, for instance a library or a movie house</w:t>
+      </w:r>
+    </w:p>
+    <w:p>
+      <w:pPr>
+        <w:pStyle w:val="Compact"/>
+        <w:numPr>
+          <w:numId w:val="25"/>
+          <w:ilvl w:val="0"/>
+        </w:numPr>
+      </w:pPr>
+      <w:r>
+        <w:t xml:space="preserve">Mass media, for instance a newspapaer or a radio</w:t>
+      </w:r>
+    </w:p>
+    <w:p>
+      <w:pPr>
+        <w:pStyle w:val="Compact"/>
+        <w:numPr>
+          <w:numId w:val="25"/>
+          <w:ilvl w:val="0"/>
+        </w:numPr>
+      </w:pPr>
+      <w:r>
+        <w:t xml:space="preserve">IT communications and it industry 19, State or municipal offices</w:t>
+      </w:r>
+    </w:p>
+    <w:p>
+      <w:pPr>
+        <w:pStyle w:val="Compact"/>
+        <w:numPr>
+          <w:numId w:val="25"/>
+          <w:ilvl w:val="0"/>
+        </w:numPr>
+      </w:pPr>
+      <w:r>
+        <w:t xml:space="preserve">State on the regional level and state. What kind of public sector organization we are working on.</w:t>
+      </w:r>
+    </w:p>
+    <w:p>
+      <w:pPr>
+        <w:pStyle w:val="Compact"/>
+        <w:numPr>
+          <w:numId w:val="25"/>
+          <w:ilvl w:val="0"/>
+        </w:numPr>
+      </w:pPr>
+      <w:r>
+        <w:t xml:space="preserve">Public organization, for instance trade unions</w:t>
+      </w:r>
+    </w:p>
+    <w:p>
+      <w:pPr>
+        <w:pStyle w:val="Compact"/>
+        <w:numPr>
+          <w:numId w:val="25"/>
+          <w:ilvl w:val="0"/>
+        </w:numPr>
+      </w:pPr>
+      <w:r>
+        <w:t xml:space="preserve">Army or</w:t>
+      </w:r>
+    </w:p>
+    <w:p>
+      <w:pPr>
+        <w:pStyle w:val="Compact"/>
+        <w:numPr>
+          <w:numId w:val="25"/>
+          <w:ilvl w:val="0"/>
+        </w:numPr>
+      </w:pPr>
+      <w:r>
+        <w:t xml:space="preserve">law enforcement</w:t>
+      </w:r>
+    </w:p>
+    <w:p>
+      <w:pPr>
+        <w:pStyle w:val="Compact"/>
+        <w:numPr>
+          <w:numId w:val="25"/>
+          <w:ilvl w:val="0"/>
+        </w:numPr>
+      </w:pPr>
+      <w:r>
+        <w:t xml:space="preserve">judicial system.</w:t>
+      </w:r>
+    </w:p>
+    <w:p>
+      <w:pPr>
+        <w:pStyle w:val="Compact"/>
+        <w:numPr>
+          <w:numId w:val="25"/>
+          <w:ilvl w:val="0"/>
+        </w:numPr>
+      </w:pPr>
+      <w:r>
+        <w:t xml:space="preserve">other</w:t>
+      </w:r>
+    </w:p>
+    <w:bookmarkStart w:id="50" w:name="work-autonomy"/>
+    <w:p>
+      <w:pPr>
+        <w:pStyle w:val="Heading1"/>
+      </w:pPr>
+      <w:r>
+        <w:t xml:space="preserve">Work autonomy</w:t>
+      </w:r>
+    </w:p>
+    <w:bookmarkEnd w:id="50"/>
+    <w:bookmarkStart w:id="51" w:name="does-your-job-allow-you-to-independently-decide-what-to-do-and-how-implement-your-idea"/>
+    <w:p>
+      <w:pPr>
+        <w:pStyle w:val="Heading2"/>
+      </w:pPr>
+      <w:r>
+        <w:t xml:space="preserve">Does your job allow you to independently decide what to do and how, implement your idea?</w:t>
+      </w:r>
+    </w:p>
+    <w:bookmarkEnd w:id="51"/>
+    <w:p>
+      <w:pPr>
+        <w:pStyle w:val="Compact"/>
+        <w:numPr>
+          <w:numId w:val="26"/>
+          <w:ilvl w:val="0"/>
+        </w:numPr>
+      </w:pPr>
+      <w:r>
+        <w:t xml:space="preserve">Yes</w:t>
+      </w:r>
+    </w:p>
+    <w:p>
+      <w:pPr>
+        <w:pStyle w:val="Compact"/>
+        <w:numPr>
+          <w:numId w:val="26"/>
+          <w:ilvl w:val="0"/>
+        </w:numPr>
+      </w:pPr>
+      <w:r>
+        <w:t xml:space="preserve">No</w:t>
+      </w:r>
+    </w:p>
+    <w:p>
+      <w:pPr>
+        <w:pStyle w:val="Compact"/>
+        <w:numPr>
+          <w:numId w:val="26"/>
+          <w:ilvl w:val="0"/>
+        </w:numPr>
+      </w:pPr>
+      <w:r>
+        <w:t xml:space="preserve">hard to say 9</w:t>
+      </w:r>
+    </w:p>
+    <w:bookmarkStart w:id="52" w:name="to-what-extent-can-you-determine-the-nature-of-the-product-or-a-service-that-you-produce"/>
+    <w:p>
+      <w:pPr>
+        <w:pStyle w:val="Heading2"/>
+      </w:pPr>
+      <w:r>
+        <w:t xml:space="preserve">To what extent can you determine the nature of the product or a service that you produce?</w:t>
+      </w:r>
+    </w:p>
+    <w:bookmarkEnd w:id="52"/>
+    <w:p>
+      <w:pPr>
+        <w:pStyle w:val="Compact"/>
+        <w:numPr>
+          <w:numId w:val="27"/>
+          <w:ilvl w:val="0"/>
+        </w:numPr>
+      </w:pPr>
+      <w:r>
+        <w:t xml:space="preserve">To a great extent 3</w:t>
+      </w:r>
+    </w:p>
+    <w:p>
+      <w:pPr>
+        <w:pStyle w:val="Compact"/>
+        <w:numPr>
+          <w:numId w:val="27"/>
+          <w:ilvl w:val="0"/>
+        </w:numPr>
+      </w:pPr>
+      <w:r>
+        <w:t xml:space="preserve">Partially yes, partially no 2</w:t>
+      </w:r>
+    </w:p>
+    <w:p>
+      <w:pPr>
+        <w:pStyle w:val="Compact"/>
+        <w:numPr>
+          <w:numId w:val="27"/>
+          <w:ilvl w:val="0"/>
+        </w:numPr>
+      </w:pPr>
+      <w:r>
+        <w:t xml:space="preserve">To a small extent 1</w:t>
+      </w:r>
+    </w:p>
+    <w:p>
+      <w:pPr>
+        <w:pStyle w:val="Compact"/>
+        <w:numPr>
+          <w:numId w:val="27"/>
+          <w:ilvl w:val="0"/>
+        </w:numPr>
+      </w:pPr>
+      <w:r>
+        <w:t xml:space="preserve">hard to say 9</w:t>
+      </w:r>
+    </w:p>
+    <w:bookmarkStart w:id="53" w:name="how-many-hours-do-you-work-weekly-on-the-major-job"/>
     <w:p>
       <w:pPr>
         <w:pStyle w:val="Heading3"/>
       </w:pPr>
       <w:r>
-        <w:t xml:space="preserve">Do you have a second job? –Is this relevant when there is no continuation as to industry of the job or other features?.</w:t>
-      </w:r>
-    </w:p>
-    <w:bookmarkEnd w:id="46"/>
-    <w:p>
-      <w:pPr>
-        <w:pStyle w:val="Compact"/>
-        <w:numPr>
-          <w:numId w:val="22"/>
+        <w:t xml:space="preserve">How many hours do you work weekly on the major job?</w:t>
+      </w:r>
+    </w:p>
+    <w:bookmarkEnd w:id="53"/>
+    <w:p>
+      <w:pPr>
+        <w:pStyle w:val="Compact"/>
+        <w:numPr>
+          <w:numId w:val="28"/>
+          <w:ilvl w:val="0"/>
+        </w:numPr>
+      </w:pPr>
+      <w:r>
+        <w:t xml:space="preserve">____ hours</w:t>
+      </w:r>
+    </w:p>
+    <w:bookmarkStart w:id="54" w:name="to-what-extent-can-you-determine-the-pace-and-time-of-your-work"/>
+    <w:p>
+      <w:pPr>
+        <w:pStyle w:val="Heading2"/>
+      </w:pPr>
+      <w:r>
+        <w:t xml:space="preserve">To what extent can you determine the pace and time of your work?</w:t>
+      </w:r>
+    </w:p>
+    <w:bookmarkEnd w:id="54"/>
+    <w:p>
+      <w:pPr>
+        <w:pStyle w:val="Compact"/>
+        <w:numPr>
+          <w:numId w:val="29"/>
+          <w:ilvl w:val="0"/>
+        </w:numPr>
+      </w:pPr>
+      <w:r>
+        <w:t xml:space="preserve">To a great extent 3</w:t>
+      </w:r>
+    </w:p>
+    <w:p>
+      <w:pPr>
+        <w:pStyle w:val="Compact"/>
+        <w:numPr>
+          <w:numId w:val="29"/>
+          <w:ilvl w:val="0"/>
+        </w:numPr>
+      </w:pPr>
+      <w:r>
+        <w:t xml:space="preserve">Partially yes, partially no 2</w:t>
+      </w:r>
+    </w:p>
+    <w:p>
+      <w:pPr>
+        <w:pStyle w:val="Compact"/>
+        <w:numPr>
+          <w:numId w:val="29"/>
+          <w:ilvl w:val="0"/>
+        </w:numPr>
+      </w:pPr>
+      <w:r>
+        <w:t xml:space="preserve">To a small extent 1</w:t>
+      </w:r>
+    </w:p>
+    <w:p>
+      <w:pPr>
+        <w:pStyle w:val="Compact"/>
+        <w:numPr>
+          <w:numId w:val="29"/>
+          <w:ilvl w:val="0"/>
+        </w:numPr>
+      </w:pPr>
+      <w:r>
+        <w:t xml:space="preserve">Hard to say 9</w:t>
+      </w:r>
+    </w:p>
+    <w:bookmarkStart w:id="55" w:name="while-doing-your-job-do-you-often-get-physically-tired"/>
+    <w:p>
+      <w:pPr>
+        <w:pStyle w:val="Heading2"/>
+      </w:pPr>
+      <w:r>
+        <w:t xml:space="preserve">While doing your job, do you often get physically tired?</w:t>
+      </w:r>
+    </w:p>
+    <w:bookmarkEnd w:id="55"/>
+    <w:p>
+      <w:r>
+        <w:t xml:space="preserve">Almost always 5 Often 4 Sometimes 3 Seldom 2 Never 1 Hard to say 9</w:t>
+      </w:r>
+    </w:p>
+    <w:bookmarkStart w:id="56" w:name="in-your-job-how-often-do-you-get-mentally-tired"/>
+    <w:p>
+      <w:pPr>
+        <w:pStyle w:val="Heading2"/>
+      </w:pPr>
+      <w:r>
+        <w:t xml:space="preserve">In your job, how often do you get mentally tired?</w:t>
+      </w:r>
+    </w:p>
+    <w:bookmarkEnd w:id="56"/>
+    <w:p>
+      <w:r>
+        <w:t xml:space="preserve">Almost always 5 Often 4 Sometimes 3 Seldom 2 Never 1 Hard to say 9</w:t>
+      </w:r>
+    </w:p>
+    <w:bookmarkStart w:id="57" w:name="who-mainly-takes-the-following-decisions-at-your-workplace-you-your-higher-up-you-and-your-higher-up-together"/>
+    <w:p>
+      <w:pPr>
+        <w:pStyle w:val="Heading2"/>
+      </w:pPr>
+      <w:r>
+        <w:t xml:space="preserve">Who mainly takes the following decisions at your workplace? You, your higher-up, you and your higher-up together?</w:t>
+      </w:r>
+    </w:p>
+    <w:bookmarkEnd w:id="57"/>
+    <w:p>
+      <w:r>
+        <w:t xml:space="preserve">My higher-up Together Hard to say</w:t>
+      </w:r>
+    </w:p>
+    <w:p>
+      <w:pPr>
+        <w:pStyle w:val="Compact"/>
+        <w:numPr>
+          <w:numId w:val="30"/>
+          <w:ilvl w:val="0"/>
+        </w:numPr>
+      </w:pPr>
+      <w:r>
+        <w:t xml:space="preserve">When to come to work 1 2 3 9</w:t>
+      </w:r>
+    </w:p>
+    <w:p>
+      <w:pPr>
+        <w:pStyle w:val="Compact"/>
+        <w:numPr>
+          <w:numId w:val="30"/>
+          <w:ilvl w:val="0"/>
+        </w:numPr>
+      </w:pPr>
+      <w:r>
+        <w:t xml:space="preserve">When to leave work 1 2 3 9</w:t>
+      </w:r>
+    </w:p>
+    <w:p>
+      <w:pPr>
+        <w:pStyle w:val="Compact"/>
+        <w:numPr>
+          <w:numId w:val="30"/>
+          <w:ilvl w:val="0"/>
+        </w:numPr>
+      </w:pPr>
+      <w:r>
+        <w:t xml:space="preserve">When to take a one day paid leave 1 2 3 9</w:t>
+      </w:r>
+    </w:p>
+    <w:p>
+      <w:pPr>
+        <w:pStyle w:val="Compact"/>
+        <w:numPr>
+          <w:numId w:val="30"/>
+          <w:ilvl w:val="0"/>
+        </w:numPr>
+      </w:pPr>
+      <w:r>
+        <w:t xml:space="preserve">Which tasks to fulfill 1 2 3 9</w:t>
+      </w:r>
+    </w:p>
+    <w:p>
+      <w:pPr>
+        <w:pStyle w:val="Compact"/>
+        <w:numPr>
+          <w:numId w:val="30"/>
+          <w:ilvl w:val="0"/>
+        </w:numPr>
+      </w:pPr>
+      <w:r>
+        <w:t xml:space="preserve">When to slow the pace of work 1 2 3 9</w:t>
+      </w:r>
+    </w:p>
+    <w:p>
+      <w:pPr>
+        <w:pStyle w:val="Compact"/>
+        <w:numPr>
+          <w:numId w:val="30"/>
+          <w:ilvl w:val="0"/>
+        </w:numPr>
+      </w:pPr>
+      <w:r>
+        <w:t xml:space="preserve">When to take a summer leave 1 2 3 9</w:t>
+      </w:r>
+    </w:p>
+    <w:bookmarkStart w:id="58" w:name="decision-making"/>
+    <w:p>
+      <w:pPr>
+        <w:pStyle w:val="Heading1"/>
+      </w:pPr>
+      <w:r>
+        <w:t xml:space="preserve">Decision-making</w:t>
+      </w:r>
+    </w:p>
+    <w:bookmarkEnd w:id="58"/>
+    <w:bookmarkStart w:id="59" w:name="to-which-of-the-following-categories-do-you-belong"/>
+    <w:p>
+      <w:pPr>
+        <w:pStyle w:val="Heading2"/>
+      </w:pPr>
+      <w:r>
+        <w:t xml:space="preserve">To which of the following categories do you belong?</w:t>
+      </w:r>
+    </w:p>
+    <w:bookmarkEnd w:id="59"/>
+    <w:p>
+      <w:pPr>
+        <w:pStyle w:val="Compact"/>
+        <w:numPr>
+          <w:numId w:val="31"/>
+          <w:ilvl w:val="0"/>
+        </w:numPr>
+      </w:pPr>
+      <w:r>
+        <w:t xml:space="preserve">Manager of other managers [go to question 35]</w:t>
+      </w:r>
+    </w:p>
+    <w:p>
+      <w:pPr>
+        <w:pStyle w:val="Compact"/>
+        <w:numPr>
+          <w:numId w:val="31"/>
+          <w:ilvl w:val="0"/>
+        </w:numPr>
+      </w:pPr>
+      <w:r>
+        <w:t xml:space="preserve">Manager of ordinary workers [go to question 35]</w:t>
+      </w:r>
+    </w:p>
+    <w:p>
+      <w:pPr>
+        <w:pStyle w:val="Compact"/>
+        <w:numPr>
+          <w:numId w:val="31"/>
+          <w:ilvl w:val="0"/>
+        </w:numPr>
+      </w:pPr>
+      <w:r>
+        <w:t xml:space="preserve">Ordinary worker [go to question 36]</w:t>
+      </w:r>
+    </w:p>
+    <w:p>
+      <w:pPr>
+        <w:pStyle w:val="Compact"/>
+        <w:numPr>
+          <w:numId w:val="31"/>
+          <w:ilvl w:val="0"/>
+        </w:numPr>
+      </w:pPr>
+      <w:r>
+        <w:t xml:space="preserve">Not applicable [go to question 36]</w:t>
+      </w:r>
+    </w:p>
+    <w:bookmarkStart w:id="60" w:name="how-many-employees-report-to-you-directly-these-are-employees-whose-task-is-to-fulfill-your-orders-i-dont-find-this-as-relevant-or-if-we-keep-it-it-should-be-closed-classified-question."/>
+    <w:p>
+      <w:pPr>
+        <w:pStyle w:val="Heading2"/>
+      </w:pPr>
+      <w:r>
+        <w:t xml:space="preserve">How many employees report to you directly? These are employees whose task is to fulfill your orders? I don’t find this as relevant or if we keep it, it should be closed (classified) question.</w:t>
+      </w:r>
+    </w:p>
+    <w:bookmarkEnd w:id="60"/>
+    <w:p>
+      <w:pPr>
+        <w:pStyle w:val="Compact"/>
+        <w:numPr>
+          <w:numId w:val="32"/>
+          <w:ilvl w:val="0"/>
+        </w:numPr>
+      </w:pPr>
+      <w:r>
+        <w:t xml:space="preserve">___ persons</w:t>
+      </w:r>
+    </w:p>
+    <w:bookmarkStart w:id="61" w:name="imagine-a-managerial-ladder-of-six-rungs-the-highest-rung-is-occupied-by-director-of-the-enterprise-the-lowest-is-occupied-by-an-ordinary-worker"/>
+    <w:p>
+      <w:pPr>
+        <w:pStyle w:val="Heading2"/>
+      </w:pPr>
+      <w:r>
+        <w:t xml:space="preserve">Imagine a managerial ladder of six rungs? The highest rung is occupied by director of the enterprise; the lowest is occupied by an ordinary worker?</w:t>
+      </w:r>
+    </w:p>
+    <w:bookmarkEnd w:id="61"/>
+    <w:p>
+      <w:pPr>
+        <w:pStyle w:val="Compact"/>
+        <w:numPr>
+          <w:numId w:val="33"/>
+          <w:ilvl w:val="0"/>
+        </w:numPr>
+      </w:pPr>
+      <w:r>
+        <w:t xml:space="preserve">Director</w:t>
+      </w:r>
+    </w:p>
+    <w:p>
+      <w:pPr>
+        <w:pStyle w:val="Compact"/>
+        <w:numPr>
+          <w:numId w:val="33"/>
+          <w:ilvl w:val="0"/>
+        </w:numPr>
+      </w:pPr>
+      <w:r>
+        <w:t xml:space="preserve">Lower than director, but higher than shop or department head</w:t>
+      </w:r>
+    </w:p>
+    <w:p>
+      <w:pPr>
+        <w:pStyle w:val="Compact"/>
+        <w:numPr>
+          <w:numId w:val="33"/>
+          <w:ilvl w:val="0"/>
+        </w:numPr>
+      </w:pPr>
+      <w:r>
+        <w:t xml:space="preserve">Shop or a big department head</w:t>
+      </w:r>
+    </w:p>
+    <w:p>
+      <w:pPr>
+        <w:pStyle w:val="Compact"/>
+        <w:numPr>
+          <w:numId w:val="33"/>
+          <w:ilvl w:val="0"/>
+        </w:numPr>
+      </w:pPr>
+      <w:r>
+        <w:t xml:space="preserve">Lower than the shop or department head, but higher than a supervisor</w:t>
+      </w:r>
+    </w:p>
+    <w:p>
+      <w:pPr>
+        <w:pStyle w:val="Compact"/>
+        <w:numPr>
+          <w:numId w:val="33"/>
+          <w:ilvl w:val="0"/>
+        </w:numPr>
+      </w:pPr>
+      <w:r>
+        <w:t xml:space="preserve">Lowest level of supervision</w:t>
+      </w:r>
+    </w:p>
+    <w:p>
+      <w:pPr>
+        <w:pStyle w:val="Compact"/>
+        <w:numPr>
+          <w:numId w:val="33"/>
+          <w:ilvl w:val="0"/>
+        </w:numPr>
+      </w:pPr>
+      <w:r>
+        <w:t xml:space="preserve">Ordinary worker</w:t>
+      </w:r>
+    </w:p>
+    <w:p>
+      <w:pPr>
+        <w:pStyle w:val="Compact"/>
+        <w:numPr>
+          <w:numId w:val="33"/>
+          <w:ilvl w:val="0"/>
+        </w:numPr>
+      </w:pPr>
+      <w:r>
+        <w:t xml:space="preserve">Not applicable</w:t>
+      </w:r>
+    </w:p>
+    <w:p>
+      <w:pPr>
+        <w:pStyle w:val="Compact"/>
+        <w:numPr>
+          <w:numId w:val="33"/>
+          <w:ilvl w:val="0"/>
+        </w:numPr>
+      </w:pPr>
+      <w:r>
+        <w:t xml:space="preserve">Hard to say</w:t>
+      </w:r>
+    </w:p>
+    <w:bookmarkStart w:id="62" w:name="is-it-part-of-your-main-job-responsibilities-to-allocate-work-tasks-to-other-people"/>
+    <w:p>
+      <w:pPr>
+        <w:pStyle w:val="Heading2"/>
+      </w:pPr>
+      <w:r>
+        <w:t xml:space="preserve">Is it part of your main job responsibilities to allocate work tasks to other people?</w:t>
+      </w:r>
+    </w:p>
+    <w:bookmarkEnd w:id="62"/>
+    <w:p>
+      <w:pPr>
+        <w:pStyle w:val="Compact"/>
+        <w:numPr>
+          <w:numId w:val="34"/>
           <w:ilvl w:val="0"/>
         </w:numPr>
       </w:pPr>
@@ -2644,7 +3816,7 @@
       <w:pPr>
         <w:pStyle w:val="Compact"/>
         <w:numPr>
-          <w:numId w:val="22"/>
+          <w:numId w:val="34"/>
           <w:ilvl w:val="0"/>
         </w:numPr>
       </w:pPr>
@@ -2652,843 +3824,16 @@
         <w:t xml:space="preserve">No</w:t>
       </w:r>
     </w:p>
-    <w:bookmarkStart w:id="47" w:name="occupations-branch-of-economy-of-your-second-job"/>
-    <w:p>
-      <w:pPr>
-        <w:pStyle w:val="Heading3"/>
-      </w:pPr>
-      <w:r>
-        <w:t xml:space="preserve">Occupation’s branch of economy of your second job?</w:t>
-      </w:r>
-    </w:p>
-    <w:bookmarkEnd w:id="47"/>
-    <w:p>
-      <w:pPr>
-        <w:pStyle w:val="Compact"/>
-        <w:numPr>
-          <w:numId w:val="23"/>
-          <w:ilvl w:val="0"/>
-        </w:numPr>
-      </w:pPr>
-      <w:r>
-        <w:t xml:space="preserve">Extraction industry , for instance coal mining or oil extraction</w:t>
-      </w:r>
-    </w:p>
-    <w:p>
-      <w:pPr>
-        <w:pStyle w:val="Compact"/>
-        <w:numPr>
-          <w:numId w:val="23"/>
-          <w:ilvl w:val="0"/>
-        </w:numPr>
-      </w:pPr>
-      <w:r>
-        <w:t xml:space="preserve">Processing industry, for instance machine building</w:t>
-      </w:r>
-    </w:p>
-    <w:p>
-      <w:pPr>
-        <w:pStyle w:val="Compact"/>
-        <w:numPr>
-          <w:numId w:val="23"/>
-          <w:ilvl w:val="0"/>
-        </w:numPr>
-      </w:pPr>
-      <w:r>
-        <w:t xml:space="preserve">Power production, for instance power station</w:t>
-      </w:r>
-    </w:p>
-    <w:p>
-      <w:pPr>
-        <w:pStyle w:val="Compact"/>
-        <w:numPr>
-          <w:numId w:val="23"/>
-          <w:ilvl w:val="0"/>
-        </w:numPr>
-      </w:pPr>
-      <w:r>
-        <w:t xml:space="preserve">Transportation for instance railway or air carrier</w:t>
-      </w:r>
-    </w:p>
-    <w:p>
-      <w:pPr>
-        <w:pStyle w:val="Compact"/>
-        <w:numPr>
-          <w:numId w:val="23"/>
-          <w:ilvl w:val="0"/>
-        </w:numPr>
-      </w:pPr>
-      <w:r>
-        <w:t xml:space="preserve">Communication, for instance post office, or telephone station</w:t>
-      </w:r>
-    </w:p>
-    <w:p>
-      <w:pPr>
-        <w:pStyle w:val="Compact"/>
-        <w:numPr>
-          <w:numId w:val="23"/>
-          <w:ilvl w:val="0"/>
-        </w:numPr>
-      </w:pPr>
-      <w:r>
-        <w:t xml:space="preserve">Construction</w:t>
-      </w:r>
-    </w:p>
-    <w:p>
-      <w:pPr>
-        <w:pStyle w:val="Compact"/>
-        <w:numPr>
-          <w:numId w:val="23"/>
-          <w:ilvl w:val="0"/>
-        </w:numPr>
-      </w:pPr>
-      <w:r>
-        <w:t xml:space="preserve">Agriculture, for instance a kolhoz or an agricultural cooperative 8.Forestry, for instance forest industrial enterprise</w:t>
-      </w:r>
-    </w:p>
-    <w:p>
-      <w:pPr>
-        <w:pStyle w:val="Compact"/>
-        <w:numPr>
-          <w:numId w:val="23"/>
-          <w:ilvl w:val="0"/>
-        </w:numPr>
-      </w:pPr>
-      <w:r>
-        <w:t xml:space="preserve">Finances, credit or insurance, for instance banking</w:t>
-      </w:r>
-    </w:p>
-    <w:p>
-      <w:pPr>
-        <w:pStyle w:val="Compact"/>
-        <w:numPr>
-          <w:numId w:val="23"/>
-          <w:ilvl w:val="0"/>
-        </w:numPr>
-      </w:pPr>
-      <w:r>
-        <w:t xml:space="preserve">Trade including wholesale or retail</w:t>
-      </w:r>
-    </w:p>
-    <w:p>
-      <w:pPr>
-        <w:pStyle w:val="Compact"/>
-        <w:numPr>
-          <w:numId w:val="23"/>
-          <w:ilvl w:val="0"/>
-        </w:numPr>
-      </w:pPr>
-      <w:r>
-        <w:t xml:space="preserve">Services, for instance laundery, repairs</w:t>
-      </w:r>
-    </w:p>
-    <w:p>
-      <w:pPr>
-        <w:pStyle w:val="Compact"/>
-        <w:numPr>
-          <w:numId w:val="23"/>
-          <w:ilvl w:val="0"/>
-        </w:numPr>
-      </w:pPr>
-      <w:r>
-        <w:t xml:space="preserve">Communal services, for instance lLocal service office</w:t>
-      </w:r>
-    </w:p>
-    <w:p>
-      <w:pPr>
-        <w:pStyle w:val="Compact"/>
-        <w:numPr>
-          <w:numId w:val="23"/>
-          <w:ilvl w:val="0"/>
-        </w:numPr>
-      </w:pPr>
-      <w:r>
-        <w:t xml:space="preserve">Education, for instance a school or an institute</w:t>
-      </w:r>
-    </w:p>
-    <w:p>
-      <w:pPr>
-        <w:pStyle w:val="Compact"/>
-        <w:numPr>
-          <w:numId w:val="23"/>
-          <w:ilvl w:val="0"/>
-        </w:numPr>
-      </w:pPr>
-      <w:r>
-        <w:t xml:space="preserve">Health care, for instance a clinic or a hospital</w:t>
-      </w:r>
-    </w:p>
-    <w:p>
-      <w:pPr>
-        <w:pStyle w:val="Compact"/>
-        <w:numPr>
-          <w:numId w:val="23"/>
-          <w:ilvl w:val="0"/>
-        </w:numPr>
-      </w:pPr>
-      <w:r>
-        <w:t xml:space="preserve">Science or scientific logistics, for instance a scientific institute</w:t>
-      </w:r>
-    </w:p>
-    <w:p>
-      <w:pPr>
-        <w:pStyle w:val="Compact"/>
-        <w:numPr>
-          <w:numId w:val="23"/>
-          <w:ilvl w:val="0"/>
-        </w:numPr>
-      </w:pPr>
-      <w:r>
-        <w:t xml:space="preserve">Culture or leisure provision, for instance a library or a movie house</w:t>
-      </w:r>
-    </w:p>
-    <w:p>
-      <w:pPr>
-        <w:pStyle w:val="Compact"/>
-        <w:numPr>
-          <w:numId w:val="23"/>
-          <w:ilvl w:val="0"/>
-        </w:numPr>
-      </w:pPr>
-      <w:r>
-        <w:t xml:space="preserve">Mass media, for instance a newspapaer or a radio</w:t>
-      </w:r>
-    </w:p>
-    <w:p>
-      <w:pPr>
-        <w:pStyle w:val="Compact"/>
-        <w:numPr>
-          <w:numId w:val="23"/>
-          <w:ilvl w:val="0"/>
-        </w:numPr>
-      </w:pPr>
-      <w:r>
-        <w:t xml:space="preserve">IT communications and it industry 19, State or municipal offices</w:t>
-      </w:r>
-    </w:p>
-    <w:p>
-      <w:pPr>
-        <w:pStyle w:val="Compact"/>
-        <w:numPr>
-          <w:numId w:val="23"/>
-          <w:ilvl w:val="0"/>
-        </w:numPr>
-      </w:pPr>
-      <w:r>
-        <w:t xml:space="preserve">State on the regional level and state. What kind of public sector organization we are working on.</w:t>
-      </w:r>
-    </w:p>
-    <w:p>
-      <w:pPr>
-        <w:pStyle w:val="Compact"/>
-        <w:numPr>
-          <w:numId w:val="23"/>
-          <w:ilvl w:val="0"/>
-        </w:numPr>
-      </w:pPr>
-      <w:r>
-        <w:t xml:space="preserve">Public organization, for instance trade unions</w:t>
-      </w:r>
-    </w:p>
-    <w:p>
-      <w:pPr>
-        <w:pStyle w:val="Compact"/>
-        <w:numPr>
-          <w:numId w:val="23"/>
-          <w:ilvl w:val="0"/>
-        </w:numPr>
-      </w:pPr>
-      <w:r>
-        <w:t xml:space="preserve">Army or</w:t>
-      </w:r>
-    </w:p>
-    <w:p>
-      <w:pPr>
-        <w:pStyle w:val="Compact"/>
-        <w:numPr>
-          <w:numId w:val="23"/>
-          <w:ilvl w:val="0"/>
-        </w:numPr>
-      </w:pPr>
-      <w:r>
-        <w:t xml:space="preserve">law enforcement</w:t>
-      </w:r>
-    </w:p>
-    <w:p>
-      <w:pPr>
-        <w:pStyle w:val="Compact"/>
-        <w:numPr>
-          <w:numId w:val="23"/>
-          <w:ilvl w:val="0"/>
-        </w:numPr>
-      </w:pPr>
-      <w:r>
-        <w:t xml:space="preserve">judicial system.</w:t>
-      </w:r>
-    </w:p>
-    <w:p>
-      <w:pPr>
-        <w:pStyle w:val="Compact"/>
-        <w:numPr>
-          <w:numId w:val="23"/>
-          <w:ilvl w:val="0"/>
-        </w:numPr>
-      </w:pPr>
-      <w:r>
-        <w:t xml:space="preserve">other</w:t>
-      </w:r>
-    </w:p>
-    <w:bookmarkStart w:id="48" w:name="work-autonomy"/>
-    <w:p>
-      <w:pPr>
-        <w:pStyle w:val="Heading1"/>
-      </w:pPr>
-      <w:r>
-        <w:t xml:space="preserve">Work autonomy</w:t>
-      </w:r>
-    </w:p>
-    <w:bookmarkEnd w:id="48"/>
-    <w:bookmarkStart w:id="49" w:name="does-your-job-allow-you-to-independently-decide-what-to-do-and-how-implement-your-idea"/>
-    <w:p>
-      <w:pPr>
-        <w:pStyle w:val="Heading3"/>
-      </w:pPr>
-      <w:r>
-        <w:t xml:space="preserve">Does your job allow you to independently decide what to do and how, implement your idea?</w:t>
-      </w:r>
-    </w:p>
-    <w:bookmarkEnd w:id="49"/>
-    <w:p>
-      <w:pPr>
-        <w:pStyle w:val="Compact"/>
-        <w:numPr>
-          <w:numId w:val="24"/>
-          <w:ilvl w:val="0"/>
-        </w:numPr>
-      </w:pPr>
-      <w:r>
-        <w:t xml:space="preserve">Yes</w:t>
-      </w:r>
-    </w:p>
-    <w:p>
-      <w:pPr>
-        <w:pStyle w:val="Compact"/>
-        <w:numPr>
-          <w:numId w:val="24"/>
-          <w:ilvl w:val="0"/>
-        </w:numPr>
-      </w:pPr>
-      <w:r>
-        <w:t xml:space="preserve">No</w:t>
-      </w:r>
-    </w:p>
-    <w:p>
-      <w:pPr>
-        <w:pStyle w:val="Compact"/>
-        <w:numPr>
-          <w:numId w:val="24"/>
-          <w:ilvl w:val="0"/>
-        </w:numPr>
-      </w:pPr>
-      <w:r>
-        <w:t xml:space="preserve">hard to say 9</w:t>
-      </w:r>
-    </w:p>
-    <w:bookmarkStart w:id="50" w:name="to-what-extent-can-you-determine-the-nature-of-the-product-or-a-service-that-you-produce"/>
-    <w:p>
-      <w:pPr>
-        <w:pStyle w:val="Heading3"/>
-      </w:pPr>
-      <w:r>
-        <w:t xml:space="preserve">To what extent can you determine the nature of the product or a service that you produce?</w:t>
-      </w:r>
-    </w:p>
-    <w:bookmarkEnd w:id="50"/>
-    <w:p>
-      <w:pPr>
-        <w:pStyle w:val="Compact"/>
-        <w:numPr>
-          <w:numId w:val="25"/>
-          <w:ilvl w:val="0"/>
-        </w:numPr>
-      </w:pPr>
-      <w:r>
-        <w:t xml:space="preserve">To a great extent 3</w:t>
-      </w:r>
-    </w:p>
-    <w:p>
-      <w:pPr>
-        <w:pStyle w:val="Compact"/>
-        <w:numPr>
-          <w:numId w:val="25"/>
-          <w:ilvl w:val="0"/>
-        </w:numPr>
-      </w:pPr>
-      <w:r>
-        <w:t xml:space="preserve">Partially yes, partially no 2</w:t>
-      </w:r>
-    </w:p>
-    <w:p>
-      <w:pPr>
-        <w:pStyle w:val="Compact"/>
-        <w:numPr>
-          <w:numId w:val="25"/>
-          <w:ilvl w:val="0"/>
-        </w:numPr>
-      </w:pPr>
-      <w:r>
-        <w:t xml:space="preserve">To a small extent 1</w:t>
-      </w:r>
-    </w:p>
-    <w:p>
-      <w:pPr>
-        <w:pStyle w:val="Compact"/>
-        <w:numPr>
-          <w:numId w:val="25"/>
-          <w:ilvl w:val="0"/>
-        </w:numPr>
-      </w:pPr>
-      <w:r>
-        <w:t xml:space="preserve">hard to say 9</w:t>
-      </w:r>
-    </w:p>
-    <w:bookmarkStart w:id="51" w:name="how-many-hours-do-you-work-weekly-on-the-major-job"/>
-    <w:p>
-      <w:pPr>
-        <w:pStyle w:val="Heading3"/>
-      </w:pPr>
-      <w:r>
-        <w:t xml:space="preserve">How many hours do you work weekly on the major job?</w:t>
-      </w:r>
-    </w:p>
-    <w:bookmarkEnd w:id="51"/>
-    <w:p>
-      <w:pPr>
-        <w:pStyle w:val="Compact"/>
-        <w:numPr>
-          <w:numId w:val="26"/>
-          <w:ilvl w:val="0"/>
-        </w:numPr>
-      </w:pPr>
-      <w:r>
-        <w:t xml:space="preserve">____ hours</w:t>
-      </w:r>
-    </w:p>
-    <w:bookmarkStart w:id="52" w:name="to-what-extent-can-you-determine-the-pace-and-time-of-your-work"/>
-    <w:p>
-      <w:pPr>
-        <w:pStyle w:val="Heading3"/>
-      </w:pPr>
-      <w:r>
-        <w:t xml:space="preserve">To what extent can you determine the pace and time of your work?</w:t>
-      </w:r>
-    </w:p>
-    <w:bookmarkEnd w:id="52"/>
-    <w:p>
-      <w:pPr>
-        <w:pStyle w:val="Compact"/>
-        <w:numPr>
-          <w:numId w:val="27"/>
-          <w:ilvl w:val="0"/>
-        </w:numPr>
-      </w:pPr>
-      <w:r>
-        <w:t xml:space="preserve">To a great extent 3</w:t>
-      </w:r>
-    </w:p>
-    <w:p>
-      <w:pPr>
-        <w:pStyle w:val="Compact"/>
-        <w:numPr>
-          <w:numId w:val="27"/>
-          <w:ilvl w:val="0"/>
-        </w:numPr>
-      </w:pPr>
-      <w:r>
-        <w:t xml:space="preserve">Partially yes, partially no 2</w:t>
-      </w:r>
-    </w:p>
-    <w:p>
-      <w:pPr>
-        <w:pStyle w:val="Compact"/>
-        <w:numPr>
-          <w:numId w:val="27"/>
-          <w:ilvl w:val="0"/>
-        </w:numPr>
-      </w:pPr>
-      <w:r>
-        <w:t xml:space="preserve">To a small extent 1</w:t>
-      </w:r>
-    </w:p>
-    <w:p>
-      <w:pPr>
-        <w:pStyle w:val="Compact"/>
-        <w:numPr>
-          <w:numId w:val="27"/>
-          <w:ilvl w:val="0"/>
-        </w:numPr>
-      </w:pPr>
-      <w:r>
-        <w:t xml:space="preserve">Hard to say 9</w:t>
-      </w:r>
-    </w:p>
-    <w:bookmarkStart w:id="53" w:name="while-doing-your-job-do-you-often-get-physically-tired"/>
-    <w:p>
-      <w:pPr>
-        <w:pStyle w:val="Heading3"/>
-      </w:pPr>
-      <w:r>
-        <w:t xml:space="preserve">While doing your job, do you often get physically tired?</w:t>
-      </w:r>
-    </w:p>
-    <w:bookmarkEnd w:id="53"/>
-    <w:p>
-      <w:r>
-        <w:t xml:space="preserve">Almost always 5 Often 4 Sometimes 3 Seldom 2 Never 1 Hard to say 9</w:t>
-      </w:r>
-    </w:p>
-    <w:bookmarkStart w:id="54" w:name="in-your-job-how-often-do-you-get-mentally-tired"/>
-    <w:p>
-      <w:pPr>
-        <w:pStyle w:val="Heading3"/>
-      </w:pPr>
-      <w:r>
-        <w:t xml:space="preserve">In your job, how often do you get mentally tired?</w:t>
-      </w:r>
-    </w:p>
-    <w:bookmarkEnd w:id="54"/>
-    <w:p>
-      <w:r>
-        <w:t xml:space="preserve">Almost always 5 Often 4 Sometimes 3 Seldom 2 Never 1 Hard to say 9</w:t>
-      </w:r>
-    </w:p>
-    <w:bookmarkStart w:id="55" w:name="who-mainly-takes-the-following-decisions-at-your-workplace-you-your-higher-up-you-and-your-higher-up-together"/>
-    <w:p>
-      <w:pPr>
-        <w:pStyle w:val="Heading3"/>
-      </w:pPr>
-      <w:r>
-        <w:t xml:space="preserve">Who mainly takes the following decisions at your workplace? You, your higher-up, you and your higher-up together?</w:t>
-      </w:r>
-    </w:p>
-    <w:bookmarkEnd w:id="55"/>
-    <w:p>
-      <w:r>
-        <w:t xml:space="preserve">My higher-up Together Hard to say</w:t>
-      </w:r>
-    </w:p>
-    <w:p>
-      <w:pPr>
-        <w:pStyle w:val="Compact"/>
-        <w:numPr>
-          <w:numId w:val="28"/>
-          <w:ilvl w:val="0"/>
-        </w:numPr>
-      </w:pPr>
-      <w:r>
-        <w:t xml:space="preserve">When to come to work 1 2 3 9</w:t>
-      </w:r>
-    </w:p>
-    <w:p>
-      <w:pPr>
-        <w:pStyle w:val="Compact"/>
-        <w:numPr>
-          <w:numId w:val="28"/>
-          <w:ilvl w:val="0"/>
-        </w:numPr>
-      </w:pPr>
-      <w:r>
-        <w:t xml:space="preserve">When to leave work 1 2 3 9</w:t>
-      </w:r>
-    </w:p>
-    <w:p>
-      <w:pPr>
-        <w:pStyle w:val="Compact"/>
-        <w:numPr>
-          <w:numId w:val="28"/>
-          <w:ilvl w:val="0"/>
-        </w:numPr>
-      </w:pPr>
-      <w:r>
-        <w:t xml:space="preserve">When to take a one day paid leave 1 2 3 9</w:t>
-      </w:r>
-    </w:p>
-    <w:p>
-      <w:pPr>
-        <w:pStyle w:val="Compact"/>
-        <w:numPr>
-          <w:numId w:val="28"/>
-          <w:ilvl w:val="0"/>
-        </w:numPr>
-      </w:pPr>
-      <w:r>
-        <w:t xml:space="preserve">Which tasks to fulfill 1 2 3 9</w:t>
-      </w:r>
-    </w:p>
-    <w:p>
-      <w:pPr>
-        <w:pStyle w:val="Compact"/>
-        <w:numPr>
-          <w:numId w:val="28"/>
-          <w:ilvl w:val="0"/>
-        </w:numPr>
-      </w:pPr>
-      <w:r>
-        <w:t xml:space="preserve">When to slow the pace of work 1 2 3 9</w:t>
-      </w:r>
-    </w:p>
-    <w:p>
-      <w:pPr>
-        <w:pStyle w:val="Compact"/>
-        <w:numPr>
-          <w:numId w:val="28"/>
-          <w:ilvl w:val="0"/>
-        </w:numPr>
-      </w:pPr>
-      <w:r>
-        <w:t xml:space="preserve">When to take a summer leave 1 2 3 9</w:t>
-      </w:r>
-    </w:p>
-    <w:bookmarkStart w:id="56" w:name="decision-making"/>
-    <w:p>
-      <w:pPr>
-        <w:pStyle w:val="Heading1"/>
-      </w:pPr>
-      <w:r>
-        <w:t xml:space="preserve">Decision-making</w:t>
-      </w:r>
-    </w:p>
-    <w:bookmarkEnd w:id="56"/>
-    <w:bookmarkStart w:id="57" w:name="to-which-of-the-following-categories-do-you-belong"/>
-    <w:p>
-      <w:pPr>
-        <w:pStyle w:val="Heading3"/>
-      </w:pPr>
-      <w:r>
-        <w:t xml:space="preserve">To which of the following categories do you belong?</w:t>
-      </w:r>
-    </w:p>
-    <w:bookmarkEnd w:id="57"/>
-    <w:p>
-      <w:pPr>
-        <w:pStyle w:val="Compact"/>
-        <w:numPr>
-          <w:numId w:val="29"/>
-          <w:ilvl w:val="0"/>
-        </w:numPr>
-      </w:pPr>
-      <w:r>
-        <w:t xml:space="preserve">Manager of other managers [go to question 35]</w:t>
-      </w:r>
-    </w:p>
-    <w:p>
-      <w:pPr>
-        <w:pStyle w:val="Compact"/>
-        <w:numPr>
-          <w:numId w:val="29"/>
-          <w:ilvl w:val="0"/>
-        </w:numPr>
-      </w:pPr>
-      <w:r>
-        <w:t xml:space="preserve">Manager of ordinary workers [go to question 35]</w:t>
-      </w:r>
-    </w:p>
-    <w:p>
-      <w:pPr>
-        <w:pStyle w:val="Compact"/>
-        <w:numPr>
-          <w:numId w:val="29"/>
-          <w:ilvl w:val="0"/>
-        </w:numPr>
-      </w:pPr>
-      <w:r>
-        <w:t xml:space="preserve">Ordinary worker [go to question 36]</w:t>
-      </w:r>
-    </w:p>
-    <w:p>
-      <w:pPr>
-        <w:pStyle w:val="Compact"/>
-        <w:numPr>
-          <w:numId w:val="29"/>
-          <w:ilvl w:val="0"/>
-        </w:numPr>
-      </w:pPr>
-      <w:r>
-        <w:t xml:space="preserve">Not applicable [go to question 36]</w:t>
-      </w:r>
-    </w:p>
-    <w:bookmarkStart w:id="58" w:name="how-many-employees-report-to-you-directly-these-are-employees-whose-task-is-to-fulfill-your-orders-i-dont-find-this-as-relevant-or-if-we-keep-it-it-should-be-closed-classified-question."/>
-    <w:p>
-      <w:pPr>
-        <w:pStyle w:val="Heading3"/>
-      </w:pPr>
-      <w:r>
-        <w:t xml:space="preserve">How many employees report to you directly? These are employees whose task is to fulfill your orders? I don’t find this as relevant or if we keep it, it should be closed (classified) question.</w:t>
-      </w:r>
-    </w:p>
-    <w:bookmarkEnd w:id="58"/>
-    <w:p>
-      <w:pPr>
-        <w:pStyle w:val="Compact"/>
-        <w:numPr>
-          <w:numId w:val="30"/>
-          <w:ilvl w:val="0"/>
-        </w:numPr>
-      </w:pPr>
-      <w:r>
-        <w:t xml:space="preserve">___ persons</w:t>
-      </w:r>
-    </w:p>
-    <w:bookmarkStart w:id="59" w:name="imagine-a-managerial-ladder-of-six-rungs-the-highest-rung-is-occupied-by-director-of-the-enterprise-the-lowest-is-occupied-by-an-ordinary-worker"/>
-    <w:p>
-      <w:pPr>
-        <w:pStyle w:val="Heading3"/>
-      </w:pPr>
-      <w:r>
-        <w:t xml:space="preserve">Imagine a managerial ladder of six rungs? The highest rung is occupied by director of the enterprise; the lowest is occupied by an ordinary worker?</w:t>
-      </w:r>
-    </w:p>
-    <w:bookmarkEnd w:id="59"/>
-    <w:p>
-      <w:pPr>
-        <w:pStyle w:val="Compact"/>
-        <w:numPr>
-          <w:numId w:val="31"/>
-          <w:ilvl w:val="0"/>
-        </w:numPr>
-      </w:pPr>
-      <w:r>
-        <w:t xml:space="preserve">Director</w:t>
-      </w:r>
-    </w:p>
-    <w:p>
-      <w:pPr>
-        <w:pStyle w:val="Compact"/>
-        <w:numPr>
-          <w:numId w:val="31"/>
-          <w:ilvl w:val="0"/>
-        </w:numPr>
-      </w:pPr>
-      <w:r>
-        <w:t xml:space="preserve">Lower than director, but higher than shop or department head</w:t>
-      </w:r>
-    </w:p>
-    <w:p>
-      <w:pPr>
-        <w:pStyle w:val="Compact"/>
-        <w:numPr>
-          <w:numId w:val="31"/>
-          <w:ilvl w:val="0"/>
-        </w:numPr>
-      </w:pPr>
-      <w:r>
-        <w:t xml:space="preserve">Shop or a big department head</w:t>
-      </w:r>
-    </w:p>
-    <w:p>
-      <w:pPr>
-        <w:pStyle w:val="Compact"/>
-        <w:numPr>
-          <w:numId w:val="31"/>
-          <w:ilvl w:val="0"/>
-        </w:numPr>
-      </w:pPr>
-      <w:r>
-        <w:t xml:space="preserve">Lower than the shop or department head, but higher than a supervisor</w:t>
-      </w:r>
-    </w:p>
-    <w:p>
-      <w:pPr>
-        <w:pStyle w:val="Compact"/>
-        <w:numPr>
-          <w:numId w:val="31"/>
-          <w:ilvl w:val="0"/>
-        </w:numPr>
-      </w:pPr>
-      <w:r>
-        <w:t xml:space="preserve">Lowest level of supervision</w:t>
-      </w:r>
-    </w:p>
-    <w:p>
-      <w:pPr>
-        <w:pStyle w:val="Compact"/>
-        <w:numPr>
-          <w:numId w:val="31"/>
-          <w:ilvl w:val="0"/>
-        </w:numPr>
-      </w:pPr>
-      <w:r>
-        <w:t xml:space="preserve">Ordinary worker</w:t>
-      </w:r>
-    </w:p>
-    <w:p>
-      <w:pPr>
-        <w:pStyle w:val="Compact"/>
-        <w:numPr>
-          <w:numId w:val="31"/>
-          <w:ilvl w:val="0"/>
-        </w:numPr>
-      </w:pPr>
-      <w:r>
-        <w:t xml:space="preserve">Not applicable</w:t>
-      </w:r>
-    </w:p>
-    <w:p>
-      <w:pPr>
-        <w:pStyle w:val="Compact"/>
-        <w:numPr>
-          <w:numId w:val="31"/>
-          <w:ilvl w:val="0"/>
-        </w:numPr>
-      </w:pPr>
-      <w:r>
-        <w:t xml:space="preserve">Hard to say</w:t>
-      </w:r>
-    </w:p>
-    <w:bookmarkStart w:id="60" w:name="is-it-part-of-your-main-job-responsibilities-to-allocate-work-tasks-to-other-people"/>
-    <w:p>
-      <w:pPr>
-        <w:pStyle w:val="Heading3"/>
-      </w:pPr>
-      <w:r>
-        <w:t xml:space="preserve">Is it part of your main job responsibilities to allocate work tasks to other people?</w:t>
-      </w:r>
-    </w:p>
-    <w:bookmarkEnd w:id="60"/>
-    <w:p>
-      <w:pPr>
-        <w:pStyle w:val="Compact"/>
-        <w:numPr>
-          <w:numId w:val="32"/>
-          <w:ilvl w:val="0"/>
-        </w:numPr>
-      </w:pPr>
-      <w:r>
-        <w:t xml:space="preserve">Yes</w:t>
-      </w:r>
-    </w:p>
-    <w:p>
-      <w:pPr>
-        <w:pStyle w:val="Compact"/>
-        <w:numPr>
-          <w:numId w:val="32"/>
-          <w:ilvl w:val="0"/>
-        </w:numPr>
-      </w:pPr>
-      <w:r>
-        <w:t xml:space="preserve">No</w:t>
-      </w:r>
-    </w:p>
-    <w:bookmarkStart w:id="61" w:name="which-of-the-following-tasks-are-parts-of-your-main-job-obligations"/>
-    <w:p>
-      <w:pPr>
-        <w:pStyle w:val="Heading3"/>
+    <w:bookmarkStart w:id="63" w:name="which-of-the-following-tasks-are-parts-of-your-main-job-obligations"/>
+    <w:p>
+      <w:pPr>
+        <w:pStyle w:val="Heading2"/>
       </w:pPr>
       <w:r>
         <w:t xml:space="preserve">Which of the following tasks are parts of your main job obligations?</w:t>
       </w:r>
     </w:p>
-    <w:bookmarkEnd w:id="61"/>
+    <w:bookmarkEnd w:id="63"/>
     <w:p>
       <w:r>
         <w:rPr>
@@ -3568,16 +3913,16 @@
         <w:t xml:space="preserve">1.Determining work tasks for other people 1 2 2.Choice of materials or tools for other people 1 2 3.Determining pace of work for other people 1 2 4. Determining work time duration 1 2 5.Determining volume of work for others 1 2 6. Evaluating work performance</w:t>
       </w:r>
     </w:p>
-    <w:bookmarkStart w:id="62" w:name="can-you-influence-the-following-decisions-taken-at-your-workplace"/>
-    <w:p>
-      <w:pPr>
-        <w:pStyle w:val="Heading3"/>
+    <w:bookmarkStart w:id="64" w:name="can-you-influence-the-following-decisions-taken-at-your-workplace"/>
+    <w:p>
+      <w:pPr>
+        <w:pStyle w:val="Heading2"/>
       </w:pPr>
       <w:r>
         <w:t xml:space="preserve">Can you influence the following decisions taken at your workplace?</w:t>
       </w:r>
     </w:p>
-    <w:bookmarkEnd w:id="62"/>
+    <w:bookmarkEnd w:id="64"/>
     <w:p>
       <w:r>
         <w:rPr>
@@ -3681,16 +4026,16 @@
         <w:t xml:space="preserve">6. Evaluating work performance</w:t>
       </w:r>
     </w:p>
-    <w:bookmarkStart w:id="63" w:name="to-what-extent-do-participate-in-deciding-the-following-matters-related-to-other-employees-of-your-department-or-enterprise-participate-directly-participate-in-discussion-do-not-participate."/>
-    <w:p>
-      <w:pPr>
-        <w:pStyle w:val="Heading3"/>
+    <w:bookmarkStart w:id="65" w:name="to-what-extent-do-participate-in-deciding-the-following-matters-related-to-other-employees-of-your-department-or-enterprise-participate-directly-participate-in-discussion-do-not-participate."/>
+    <w:p>
+      <w:pPr>
+        <w:pStyle w:val="Heading2"/>
       </w:pPr>
       <w:r>
         <w:t xml:space="preserve">To what extent do participate in deciding the following matters related to other employees of your department or enterprise? Participate directly, participate in discussion, do not participate.</w:t>
       </w:r>
     </w:p>
-    <w:bookmarkEnd w:id="63"/>
+    <w:bookmarkEnd w:id="65"/>
     <w:p>
       <w:r>
         <w:rPr>
@@ -3844,21 +4189,21 @@
         <w:t xml:space="preserve">4.Choice of material for work 6. Evaluating work performance 5.Determining the workload 6.Distribution of enterprise budget 7.Determining salaries 8.Imposing sanctions 9. Purchase of equipment 10.Change of assortment of goods or services produced by your enterprise 11.Decision to get a loan 12.Choice of partners</w:t>
       </w:r>
     </w:p>
-    <w:bookmarkStart w:id="64" w:name="have-you-been-unemployed-since-2008"/>
-    <w:p>
-      <w:pPr>
-        <w:pStyle w:val="Heading3"/>
+    <w:bookmarkStart w:id="66" w:name="have-you-been-unemployed-since-2008"/>
+    <w:p>
+      <w:pPr>
+        <w:pStyle w:val="Heading2"/>
       </w:pPr>
       <w:r>
         <w:t xml:space="preserve">Have you been unemployed since 2008?</w:t>
       </w:r>
     </w:p>
-    <w:bookmarkEnd w:id="64"/>
-    <w:p>
-      <w:pPr>
-        <w:pStyle w:val="Compact"/>
-        <w:numPr>
-          <w:numId w:val="33"/>
+    <w:bookmarkEnd w:id="66"/>
+    <w:p>
+      <w:pPr>
+        <w:pStyle w:val="Compact"/>
+        <w:numPr>
+          <w:numId w:val="35"/>
           <w:ilvl w:val="0"/>
         </w:numPr>
       </w:pPr>
@@ -3870,7 +4215,7 @@
       <w:pPr>
         <w:pStyle w:val="Compact"/>
         <w:numPr>
-          <w:numId w:val="33"/>
+          <w:numId w:val="35"/>
           <w:ilvl w:val="0"/>
         </w:numPr>
       </w:pPr>
@@ -3878,21 +4223,21 @@
         <w:t xml:space="preserve">No</w:t>
       </w:r>
     </w:p>
-    <w:bookmarkStart w:id="65" w:name="have-you-been-dismissed-from-a-job-since-2008"/>
-    <w:p>
-      <w:pPr>
-        <w:pStyle w:val="Heading3"/>
+    <w:bookmarkStart w:id="67" w:name="have-you-been-dismissed-from-a-job-since-2008"/>
+    <w:p>
+      <w:pPr>
+        <w:pStyle w:val="Heading2"/>
       </w:pPr>
       <w:r>
         <w:t xml:space="preserve">Have you been dismissed from a job since 2008?</w:t>
       </w:r>
     </w:p>
-    <w:bookmarkEnd w:id="65"/>
-    <w:p>
-      <w:pPr>
-        <w:pStyle w:val="Compact"/>
-        <w:numPr>
-          <w:numId w:val="34"/>
+    <w:bookmarkEnd w:id="67"/>
+    <w:p>
+      <w:pPr>
+        <w:pStyle w:val="Compact"/>
+        <w:numPr>
+          <w:numId w:val="36"/>
           <w:ilvl w:val="0"/>
         </w:numPr>
       </w:pPr>
@@ -3904,7 +4249,7 @@
       <w:pPr>
         <w:pStyle w:val="Compact"/>
         <w:numPr>
-          <w:numId w:val="34"/>
+          <w:numId w:val="36"/>
           <w:ilvl w:val="0"/>
         </w:numPr>
       </w:pPr>
@@ -3920,16 +4265,16 @@
         <w:t xml:space="preserve">[interviewer! the next question targets only those who answered “Yes” to one of the previous three questions. The rest go to question 45]</w:t>
       </w:r>
     </w:p>
-    <w:bookmarkStart w:id="66" w:name="how-did-you-manage-to-survive-in-these-difficult-circumstances-how-did-you-provide-for-yourself-and-your-family"/>
-    <w:p>
-      <w:pPr>
-        <w:pStyle w:val="Heading3"/>
+    <w:bookmarkStart w:id="68" w:name="how-did-you-manage-to-survive-in-these-difficult-circumstances-how-did-you-provide-for-yourself-and-your-family"/>
+    <w:p>
+      <w:pPr>
+        <w:pStyle w:val="Heading2"/>
       </w:pPr>
       <w:r>
         <w:t xml:space="preserve">How did you manage to survive in these difficult circumstances? How did you provide for yourself and your family?</w:t>
       </w:r>
     </w:p>
-    <w:bookmarkEnd w:id="66"/>
+    <w:bookmarkEnd w:id="68"/>
     <w:p>
       <w:r>
         <w:rPr>
@@ -4008,7 +4353,7 @@
       <w:pPr>
         <w:pStyle w:val="Compact"/>
         <w:numPr>
-          <w:numId w:val="35"/>
+          <w:numId w:val="37"/>
           <w:ilvl w:val="0"/>
         </w:numPr>
       </w:pPr>
@@ -4020,7 +4365,7 @@
       <w:pPr>
         <w:pStyle w:val="Compact"/>
         <w:numPr>
-          <w:numId w:val="35"/>
+          <w:numId w:val="37"/>
           <w:ilvl w:val="0"/>
         </w:numPr>
       </w:pPr>
@@ -4032,7 +4377,7 @@
       <w:pPr>
         <w:pStyle w:val="Compact"/>
         <w:numPr>
-          <w:numId w:val="35"/>
+          <w:numId w:val="37"/>
           <w:ilvl w:val="0"/>
         </w:numPr>
       </w:pPr>
@@ -4044,7 +4389,7 @@
       <w:pPr>
         <w:pStyle w:val="Compact"/>
         <w:numPr>
-          <w:numId w:val="35"/>
+          <w:numId w:val="37"/>
           <w:ilvl w:val="0"/>
         </w:numPr>
       </w:pPr>
@@ -4056,7 +4401,7 @@
       <w:pPr>
         <w:pStyle w:val="Compact"/>
         <w:numPr>
-          <w:numId w:val="35"/>
+          <w:numId w:val="37"/>
           <w:ilvl w:val="0"/>
         </w:numPr>
       </w:pPr>
@@ -4068,7 +4413,7 @@
       <w:pPr>
         <w:pStyle w:val="Compact"/>
         <w:numPr>
-          <w:numId w:val="35"/>
+          <w:numId w:val="37"/>
           <w:ilvl w:val="0"/>
         </w:numPr>
       </w:pPr>
@@ -4080,7 +4425,7 @@
       <w:pPr>
         <w:pStyle w:val="Compact"/>
         <w:numPr>
-          <w:numId w:val="35"/>
+          <w:numId w:val="37"/>
           <w:ilvl w:val="0"/>
         </w:numPr>
       </w:pPr>
@@ -4092,7 +4437,7 @@
       <w:pPr>
         <w:pStyle w:val="Compact"/>
         <w:numPr>
-          <w:numId w:val="35"/>
+          <w:numId w:val="37"/>
           <w:ilvl w:val="0"/>
         </w:numPr>
       </w:pPr>
@@ -4100,89 +4445,89 @@
         <w:t xml:space="preserve">Other</w:t>
       </w:r>
     </w:p>
-    <w:bookmarkStart w:id="67" w:name="is-there-a-trade-union-organization-at-your-enterprise"/>
+    <w:bookmarkStart w:id="69" w:name="is-there-a-trade-union-organization-at-your-enterprise"/>
+    <w:p>
+      <w:pPr>
+        <w:pStyle w:val="Heading2"/>
+      </w:pPr>
+      <w:r>
+        <w:t xml:space="preserve">Is there a trade-union organization at your enterprise?</w:t>
+      </w:r>
+    </w:p>
+    <w:bookmarkEnd w:id="69"/>
+    <w:p>
+      <w:pPr>
+        <w:pStyle w:val="Compact"/>
+        <w:numPr>
+          <w:numId w:val="38"/>
+          <w:ilvl w:val="0"/>
+        </w:numPr>
+      </w:pPr>
+      <w:r>
+        <w:t xml:space="preserve">Yes</w:t>
+      </w:r>
+    </w:p>
+    <w:p>
+      <w:pPr>
+        <w:pStyle w:val="Compact"/>
+        <w:numPr>
+          <w:numId w:val="38"/>
+          <w:ilvl w:val="0"/>
+        </w:numPr>
+      </w:pPr>
+      <w:r>
+        <w:t xml:space="preserve">No</w:t>
+      </w:r>
+    </w:p>
+    <w:bookmarkStart w:id="70" w:name="are-you-a-member-of-a-trade-union"/>
+    <w:p>
+      <w:pPr>
+        <w:pStyle w:val="Heading2"/>
+      </w:pPr>
+      <w:r>
+        <w:t xml:space="preserve">Are you a member of a trade union?</w:t>
+      </w:r>
+    </w:p>
+    <w:bookmarkEnd w:id="70"/>
+    <w:p>
+      <w:pPr>
+        <w:pStyle w:val="Compact"/>
+        <w:numPr>
+          <w:numId w:val="39"/>
+          <w:ilvl w:val="0"/>
+        </w:numPr>
+      </w:pPr>
+      <w:r>
+        <w:t xml:space="preserve">Yes</w:t>
+      </w:r>
+    </w:p>
+    <w:p>
+      <w:pPr>
+        <w:pStyle w:val="Compact"/>
+        <w:numPr>
+          <w:numId w:val="39"/>
+          <w:ilvl w:val="0"/>
+        </w:numPr>
+      </w:pPr>
+      <w:r>
+        <w:t xml:space="preserve">No</w:t>
+      </w:r>
+    </w:p>
+    <w:bookmarkStart w:id="71" w:name="some-people-think-that-trade-unions-are-not-necessary-in-modern-world-but-things-are-better-agree-at-company-level-or-privately.-others-argue-that-trade-unions-are-inevitable-to-articulate-and-defend-the-interests-of-the-employees-in-the-issues-of-wages-work-conditions-and-equality.-what-is-your-opinion-about-trade-unions-scale-1-59"/>
     <w:p>
       <w:pPr>
         <w:pStyle w:val="Heading3"/>
       </w:pPr>
       <w:r>
-        <w:t xml:space="preserve">Is there a trade-union organization at your enterprise?</w:t>
-      </w:r>
-    </w:p>
-    <w:bookmarkEnd w:id="67"/>
-    <w:p>
-      <w:pPr>
-        <w:pStyle w:val="Compact"/>
-        <w:numPr>
-          <w:numId w:val="36"/>
-          <w:ilvl w:val="0"/>
-        </w:numPr>
-      </w:pPr>
-      <w:r>
-        <w:t xml:space="preserve">Yes</w:t>
-      </w:r>
-    </w:p>
-    <w:p>
-      <w:pPr>
-        <w:pStyle w:val="Compact"/>
-        <w:numPr>
-          <w:numId w:val="36"/>
-          <w:ilvl w:val="0"/>
-        </w:numPr>
-      </w:pPr>
-      <w:r>
-        <w:t xml:space="preserve">No</w:t>
-      </w:r>
-    </w:p>
-    <w:bookmarkStart w:id="68" w:name="are-you-a-member-of-a-trade-union"/>
-    <w:p>
-      <w:pPr>
-        <w:pStyle w:val="Heading3"/>
-      </w:pPr>
-      <w:r>
-        <w:t xml:space="preserve">Are you a member of a trade union?</w:t>
-      </w:r>
-    </w:p>
-    <w:bookmarkEnd w:id="68"/>
-    <w:p>
-      <w:pPr>
-        <w:pStyle w:val="Compact"/>
-        <w:numPr>
-          <w:numId w:val="37"/>
-          <w:ilvl w:val="0"/>
-        </w:numPr>
-      </w:pPr>
-      <w:r>
-        <w:t xml:space="preserve">Yes</w:t>
-      </w:r>
-    </w:p>
-    <w:p>
-      <w:pPr>
-        <w:pStyle w:val="Compact"/>
-        <w:numPr>
-          <w:numId w:val="37"/>
-          <w:ilvl w:val="0"/>
-        </w:numPr>
-      </w:pPr>
-      <w:r>
-        <w:t xml:space="preserve">No</w:t>
-      </w:r>
-    </w:p>
-    <w:bookmarkStart w:id="69" w:name="some-people-think-that-trade-unions-are-not-necessary-in-modern-world-but-things-are-better-agree-at-company-level-or-privately.-others-argue-that-trade-unions-are-inevitable-to-articulate-and-defend-the-interests-of-the-employees-in-the-issues-of-wages-work-conditions-and-equality.-what-is-your-opinion-about-trade-unions-scale-1-59"/>
-    <w:p>
-      <w:pPr>
-        <w:pStyle w:val="Heading3"/>
-      </w:pPr>
-      <w:r>
         <w:t xml:space="preserve">Some people think that trade-unions are not necessary in modern world, but things are better agree at company-level or privately. Others argue that trade-unions are inevitable to articulate and defend the interests of the employees in the issues of wages, work conditions and equality. What is your opinion about trade-unions? (scale 1-5+9)</w:t>
       </w:r>
     </w:p>
-    <w:bookmarkEnd w:id="69"/>
-    <w:p>
-      <w:pPr>
-        <w:pStyle w:val="Compact"/>
-        <w:numPr>
-          <w:numId w:val="38"/>
+    <w:bookmarkEnd w:id="71"/>
+    <w:p>
+      <w:pPr>
+        <w:pStyle w:val="Compact"/>
+        <w:numPr>
+          <w:numId w:val="40"/>
           <w:ilvl w:val="0"/>
         </w:numPr>
       </w:pPr>
@@ -4194,7 +4539,7 @@
       <w:pPr>
         <w:pStyle w:val="Compact"/>
         <w:numPr>
-          <w:numId w:val="38"/>
+          <w:numId w:val="40"/>
           <w:ilvl w:val="0"/>
         </w:numPr>
       </w:pPr>
@@ -4206,7 +4551,7 @@
       <w:pPr>
         <w:pStyle w:val="Compact"/>
         <w:numPr>
-          <w:numId w:val="38"/>
+          <w:numId w:val="40"/>
           <w:ilvl w:val="0"/>
         </w:numPr>
       </w:pPr>
@@ -4218,7 +4563,7 @@
       <w:pPr>
         <w:pStyle w:val="Compact"/>
         <w:numPr>
-          <w:numId w:val="38"/>
+          <w:numId w:val="40"/>
           <w:ilvl w:val="0"/>
         </w:numPr>
       </w:pPr>
@@ -4230,7 +4575,7 @@
       <w:pPr>
         <w:pStyle w:val="Compact"/>
         <w:numPr>
-          <w:numId w:val="38"/>
+          <w:numId w:val="40"/>
           <w:ilvl w:val="0"/>
         </w:numPr>
       </w:pPr>
@@ -4242,7 +4587,7 @@
       <w:pPr>
         <w:pStyle w:val="Compact"/>
         <w:numPr>
-          <w:numId w:val="38"/>
+          <w:numId w:val="40"/>
           <w:ilvl w:val="0"/>
         </w:numPr>
       </w:pPr>
@@ -4250,7 +4595,7 @@
         <w:t xml:space="preserve">Trade-unions, though necessary, should not impede or slow the development of the enterprise</w:t>
       </w:r>
     </w:p>
-    <w:bookmarkStart w:id="70" w:name="family-and-leisure"/>
+    <w:bookmarkStart w:id="72" w:name="family-and-leisure"/>
     <w:p>
       <w:pPr>
         <w:pStyle w:val="Heading1"/>
@@ -4259,22 +4604,22 @@
         <w:t xml:space="preserve">Family and leisure</w:t>
       </w:r>
     </w:p>
-    <w:bookmarkEnd w:id="70"/>
-    <w:bookmarkStart w:id="71" w:name="what-is-your-family-status"/>
-    <w:p>
-      <w:pPr>
-        <w:pStyle w:val="Heading3"/>
+    <w:bookmarkEnd w:id="72"/>
+    <w:bookmarkStart w:id="73" w:name="what-is-your-family-status"/>
+    <w:p>
+      <w:pPr>
+        <w:pStyle w:val="Heading2"/>
       </w:pPr>
       <w:r>
         <w:t xml:space="preserve">What is your family status?</w:t>
       </w:r>
     </w:p>
-    <w:bookmarkEnd w:id="71"/>
-    <w:p>
-      <w:pPr>
-        <w:pStyle w:val="Compact"/>
-        <w:numPr>
-          <w:numId w:val="39"/>
+    <w:bookmarkEnd w:id="73"/>
+    <w:p>
+      <w:pPr>
+        <w:pStyle w:val="Compact"/>
+        <w:numPr>
+          <w:numId w:val="41"/>
           <w:ilvl w:val="0"/>
         </w:numPr>
       </w:pPr>
@@ -4286,7 +4631,7 @@
       <w:pPr>
         <w:pStyle w:val="Compact"/>
         <w:numPr>
-          <w:numId w:val="39"/>
+          <w:numId w:val="41"/>
           <w:ilvl w:val="0"/>
         </w:numPr>
       </w:pPr>
@@ -4298,7 +4643,7 @@
       <w:pPr>
         <w:pStyle w:val="Compact"/>
         <w:numPr>
-          <w:numId w:val="39"/>
+          <w:numId w:val="41"/>
           <w:ilvl w:val="0"/>
         </w:numPr>
       </w:pPr>
@@ -4310,7 +4655,7 @@
       <w:pPr>
         <w:pStyle w:val="Compact"/>
         <w:numPr>
-          <w:numId w:val="39"/>
+          <w:numId w:val="41"/>
           <w:ilvl w:val="0"/>
         </w:numPr>
       </w:pPr>
@@ -4322,7 +4667,7 @@
       <w:pPr>
         <w:pStyle w:val="Compact"/>
         <w:numPr>
-          <w:numId w:val="39"/>
+          <w:numId w:val="41"/>
           <w:ilvl w:val="0"/>
         </w:numPr>
       </w:pPr>
@@ -4334,7 +4679,7 @@
       <w:pPr>
         <w:pStyle w:val="Compact"/>
         <w:numPr>
-          <w:numId w:val="39"/>
+          <w:numId w:val="41"/>
           <w:ilvl w:val="0"/>
         </w:numPr>
       </w:pPr>
@@ -4346,7 +4691,7 @@
       <w:pPr>
         <w:pStyle w:val="Compact"/>
         <w:numPr>
-          <w:numId w:val="39"/>
+          <w:numId w:val="41"/>
           <w:ilvl w:val="0"/>
         </w:numPr>
       </w:pPr>
@@ -4358,7 +4703,7 @@
       <w:pPr>
         <w:pStyle w:val="Compact"/>
         <w:numPr>
-          <w:numId w:val="39"/>
+          <w:numId w:val="41"/>
           <w:ilvl w:val="0"/>
         </w:numPr>
       </w:pPr>
@@ -4366,21 +4711,21 @@
         <w:t xml:space="preserve">Other (What it might be??)</w:t>
       </w:r>
     </w:p>
-    <w:bookmarkStart w:id="72" w:name="do-you-have-children"/>
-    <w:p>
-      <w:pPr>
-        <w:pStyle w:val="Heading3"/>
+    <w:bookmarkStart w:id="74" w:name="do-you-have-children"/>
+    <w:p>
+      <w:pPr>
+        <w:pStyle w:val="Heading2"/>
       </w:pPr>
       <w:r>
         <w:t xml:space="preserve">Do you have children?</w:t>
       </w:r>
     </w:p>
-    <w:bookmarkEnd w:id="72"/>
-    <w:p>
-      <w:pPr>
-        <w:pStyle w:val="Compact"/>
-        <w:numPr>
-          <w:numId w:val="40"/>
+    <w:bookmarkEnd w:id="74"/>
+    <w:p>
+      <w:pPr>
+        <w:pStyle w:val="Compact"/>
+        <w:numPr>
+          <w:numId w:val="42"/>
           <w:ilvl w:val="0"/>
         </w:numPr>
       </w:pPr>
@@ -4392,7 +4737,7 @@
       <w:pPr>
         <w:pStyle w:val="Compact"/>
         <w:numPr>
-          <w:numId w:val="40"/>
+          <w:numId w:val="42"/>
           <w:ilvl w:val="0"/>
         </w:numPr>
       </w:pPr>
@@ -4400,21 +4745,21 @@
         <w:t xml:space="preserve">No [go to question 49]</w:t>
       </w:r>
     </w:p>
-    <w:bookmarkStart w:id="73" w:name="how-many-children-do-you-have"/>
-    <w:p>
-      <w:pPr>
-        <w:pStyle w:val="Heading3"/>
+    <w:bookmarkStart w:id="75" w:name="how-many-children-do-you-have"/>
+    <w:p>
+      <w:pPr>
+        <w:pStyle w:val="Heading2"/>
       </w:pPr>
       <w:r>
         <w:t xml:space="preserve">How many children do you have?</w:t>
       </w:r>
     </w:p>
-    <w:bookmarkEnd w:id="73"/>
-    <w:p>
-      <w:pPr>
-        <w:pStyle w:val="Compact"/>
-        <w:numPr>
-          <w:numId w:val="41"/>
+    <w:bookmarkEnd w:id="75"/>
+    <w:p>
+      <w:pPr>
+        <w:pStyle w:val="Compact"/>
+        <w:numPr>
+          <w:numId w:val="43"/>
           <w:ilvl w:val="0"/>
         </w:numPr>
       </w:pPr>
@@ -4426,7 +4771,7 @@
       <w:pPr>
         <w:pStyle w:val="Compact"/>
         <w:numPr>
-          <w:numId w:val="41"/>
+          <w:numId w:val="43"/>
           <w:ilvl w:val="0"/>
         </w:numPr>
       </w:pPr>
@@ -4438,7 +4783,7 @@
       <w:pPr>
         <w:pStyle w:val="Compact"/>
         <w:numPr>
-          <w:numId w:val="41"/>
+          <w:numId w:val="43"/>
           <w:ilvl w:val="0"/>
         </w:numPr>
       </w:pPr>
@@ -4450,7 +4795,7 @@
       <w:pPr>
         <w:pStyle w:val="Compact"/>
         <w:numPr>
-          <w:numId w:val="41"/>
+          <w:numId w:val="43"/>
           <w:ilvl w:val="0"/>
         </w:numPr>
       </w:pPr>
@@ -4462,7 +4807,7 @@
       <w:pPr>
         <w:pStyle w:val="Compact"/>
         <w:numPr>
-          <w:numId w:val="41"/>
+          <w:numId w:val="43"/>
           <w:ilvl w:val="0"/>
         </w:numPr>
       </w:pPr>
@@ -4470,21 +4815,21 @@
         <w:t xml:space="preserve">More than four</w:t>
       </w:r>
     </w:p>
-    <w:bookmarkStart w:id="74" w:name="how-many-children-do-you-have-under-age-18"/>
-    <w:p>
-      <w:pPr>
-        <w:pStyle w:val="Heading3"/>
+    <w:bookmarkStart w:id="76" w:name="how-many-children-do-you-have-under-age-18"/>
+    <w:p>
+      <w:pPr>
+        <w:pStyle w:val="Heading2"/>
       </w:pPr>
       <w:r>
         <w:t xml:space="preserve">How many children do you have under age 18?</w:t>
       </w:r>
     </w:p>
-    <w:bookmarkEnd w:id="74"/>
-    <w:p>
-      <w:pPr>
-        <w:pStyle w:val="Compact"/>
-        <w:numPr>
-          <w:numId w:val="42"/>
+    <w:bookmarkEnd w:id="76"/>
+    <w:p>
+      <w:pPr>
+        <w:pStyle w:val="Compact"/>
+        <w:numPr>
+          <w:numId w:val="44"/>
           <w:ilvl w:val="0"/>
         </w:numPr>
       </w:pPr>
@@ -4496,7 +4841,7 @@
       <w:pPr>
         <w:pStyle w:val="Compact"/>
         <w:numPr>
-          <w:numId w:val="42"/>
+          <w:numId w:val="44"/>
           <w:ilvl w:val="0"/>
         </w:numPr>
       </w:pPr>
@@ -4508,7 +4853,7 @@
       <w:pPr>
         <w:pStyle w:val="Compact"/>
         <w:numPr>
-          <w:numId w:val="42"/>
+          <w:numId w:val="44"/>
           <w:ilvl w:val="0"/>
         </w:numPr>
       </w:pPr>
@@ -4520,7 +4865,7 @@
       <w:pPr>
         <w:pStyle w:val="Compact"/>
         <w:numPr>
-          <w:numId w:val="42"/>
+          <w:numId w:val="44"/>
           <w:ilvl w:val="0"/>
         </w:numPr>
       </w:pPr>
@@ -4532,7 +4877,7 @@
       <w:pPr>
         <w:pStyle w:val="Compact"/>
         <w:numPr>
-          <w:numId w:val="42"/>
+          <w:numId w:val="44"/>
           <w:ilvl w:val="0"/>
         </w:numPr>
       </w:pPr>
@@ -4540,21 +4885,21 @@
         <w:t xml:space="preserve">More than four</w:t>
       </w:r>
     </w:p>
-    <w:bookmarkStart w:id="75" w:name="how-many-members-of-your-family-lives-under-the-same-roof-with-you"/>
-    <w:p>
-      <w:pPr>
-        <w:pStyle w:val="Heading3"/>
+    <w:bookmarkStart w:id="77" w:name="how-many-members-of-your-family-lives-under-the-same-roof-with-you"/>
+    <w:p>
+      <w:pPr>
+        <w:pStyle w:val="Heading2"/>
       </w:pPr>
       <w:r>
         <w:t xml:space="preserve">How many members of your family lives under the same roof with you?</w:t>
       </w:r>
     </w:p>
-    <w:bookmarkEnd w:id="75"/>
-    <w:p>
-      <w:pPr>
-        <w:pStyle w:val="Compact"/>
-        <w:numPr>
-          <w:numId w:val="43"/>
+    <w:bookmarkEnd w:id="77"/>
+    <w:p>
+      <w:pPr>
+        <w:pStyle w:val="Compact"/>
+        <w:numPr>
+          <w:numId w:val="45"/>
           <w:ilvl w:val="0"/>
         </w:numPr>
       </w:pPr>
@@ -4562,21 +4907,21 @@
         <w:t xml:space="preserve">___ persons</w:t>
       </w:r>
     </w:p>
-    <w:bookmarkStart w:id="76" w:name="how-often-do-you-spend-time-on-the-following-pastimes-do-it-every-day-every-week-every-month-three-to-six-times-a-year-less-frequently-never."/>
-    <w:p>
-      <w:pPr>
-        <w:pStyle w:val="Heading3"/>
+    <w:bookmarkStart w:id="78" w:name="how-often-do-you-spend-time-on-the-following-pastimes-do-it-every-day-every-week-every-month-three-to-six-times-a-year-less-frequently-never."/>
+    <w:p>
+      <w:pPr>
+        <w:pStyle w:val="Heading2"/>
       </w:pPr>
       <w:r>
         <w:t xml:space="preserve">How often do you spend time on the following pastimes? Do it every day, every week, every month, three to six times a year, less frequently, never.</w:t>
       </w:r>
     </w:p>
-    <w:bookmarkEnd w:id="76"/>
-    <w:p>
-      <w:pPr>
-        <w:pStyle w:val="Compact"/>
-        <w:numPr>
-          <w:numId w:val="44"/>
+    <w:bookmarkEnd w:id="78"/>
+    <w:p>
+      <w:pPr>
+        <w:pStyle w:val="Compact"/>
+        <w:numPr>
+          <w:numId w:val="46"/>
           <w:ilvl w:val="0"/>
         </w:numPr>
       </w:pPr>
@@ -4588,7 +4933,7 @@
       <w:pPr>
         <w:pStyle w:val="Compact"/>
         <w:numPr>
-          <w:numId w:val="44"/>
+          <w:numId w:val="46"/>
           <w:ilvl w:val="0"/>
         </w:numPr>
       </w:pPr>
@@ -4600,7 +4945,7 @@
       <w:pPr>
         <w:pStyle w:val="Compact"/>
         <w:numPr>
-          <w:numId w:val="44"/>
+          <w:numId w:val="46"/>
           <w:ilvl w:val="0"/>
         </w:numPr>
       </w:pPr>
@@ -4612,7 +4957,7 @@
       <w:pPr>
         <w:pStyle w:val="Compact"/>
         <w:numPr>
-          <w:numId w:val="44"/>
+          <w:numId w:val="46"/>
           <w:ilvl w:val="0"/>
         </w:numPr>
       </w:pPr>
@@ -4624,7 +4969,7 @@
       <w:pPr>
         <w:pStyle w:val="Compact"/>
         <w:numPr>
-          <w:numId w:val="44"/>
+          <w:numId w:val="46"/>
           <w:ilvl w:val="0"/>
         </w:numPr>
       </w:pPr>
@@ -4636,7 +4981,7 @@
       <w:pPr>
         <w:pStyle w:val="Compact"/>
         <w:numPr>
-          <w:numId w:val="44"/>
+          <w:numId w:val="46"/>
           <w:ilvl w:val="0"/>
         </w:numPr>
       </w:pPr>
@@ -4648,7 +4993,7 @@
       <w:pPr>
         <w:pStyle w:val="Compact"/>
         <w:numPr>
-          <w:numId w:val="44"/>
+          <w:numId w:val="46"/>
           <w:ilvl w:val="0"/>
         </w:numPr>
       </w:pPr>
@@ -4660,7 +5005,7 @@
       <w:pPr>
         <w:pStyle w:val="Compact"/>
         <w:numPr>
-          <w:numId w:val="44"/>
+          <w:numId w:val="46"/>
           <w:ilvl w:val="0"/>
         </w:numPr>
       </w:pPr>
@@ -4672,7 +5017,7 @@
       <w:pPr>
         <w:pStyle w:val="Compact"/>
         <w:numPr>
-          <w:numId w:val="44"/>
+          <w:numId w:val="46"/>
           <w:ilvl w:val="0"/>
         </w:numPr>
       </w:pPr>
@@ -4684,7 +5029,7 @@
       <w:pPr>
         <w:pStyle w:val="Compact"/>
         <w:numPr>
-          <w:numId w:val="44"/>
+          <w:numId w:val="46"/>
           <w:ilvl w:val="0"/>
         </w:numPr>
       </w:pPr>
@@ -4692,7 +5037,7 @@
         <w:t xml:space="preserve">playing computer games</w:t>
       </w:r>
     </w:p>
-    <w:bookmarkStart w:id="77" w:name="well-being"/>
+    <w:bookmarkStart w:id="79" w:name="well-being"/>
     <w:p>
       <w:pPr>
         <w:pStyle w:val="Heading1"/>
@@ -4701,7 +5046,7 @@
         <w:t xml:space="preserve">Well-being</w:t>
       </w:r>
     </w:p>
-    <w:bookmarkEnd w:id="77"/>
+    <w:bookmarkEnd w:id="79"/>
     <w:p>
       <w:r>
         <w:rPr>
@@ -4710,16 +5055,24 @@
         <w:t xml:space="preserve">We understand that there are many reasons why people are not inclined to discuss their income or expenses. On the other hand, as you realize, we cannot bypass this issue. It is too important for our society at present. We count on you being open and guarantee that the data are anonymous. Neither your name, nor your address will never and nowhere be mentioned in relation to the issue of well-being or income. – necessary?</w:t>
       </w:r>
     </w:p>
-    <w:bookmarkStart w:id="78" w:name="how-important-for-your-family-are-the-following-sources-of-income-means-of-subsistence-use-a-five-point-scale-on-which-one-means-not-important-and-five-very-important."/>
-    <w:p>
-      <w:pPr>
-        <w:pStyle w:val="Heading3"/>
+    <w:bookmarkStart w:id="80" w:name="how-important-for-your-family-are-the-following-sources-of-income-means-of-subsistence-use-a-five-point-scale-on-which-one-means-not-important-and-five-very-important."/>
+    <w:p>
+      <w:pPr>
+        <w:pStyle w:val="Heading2"/>
       </w:pPr>
       <w:r>
         <w:t xml:space="preserve">How important for your family are the following sources of income, means of subsistence? Use a five-point scale on which “one” means “not important” and “five” – “very important”.</w:t>
       </w:r>
     </w:p>
-    <w:bookmarkEnd w:id="78"/>
+    <w:bookmarkEnd w:id="80"/>
+    <w:p>
+      <w:r>
+        <w:rPr>
+          <w:b/>
+        </w:rPr>
+        <w:t xml:space="preserve">scale:</w:t>
+      </w:r>
+    </w:p>
     <w:tbl>
       <w:tblPr>
         <w:tblStyle w:val="TableNormal"/>
@@ -4900,106 +5253,118 @@
     </w:tbl>
     <w:p>
       <w:r>
-        <w:t xml:space="preserve">1.Main job salary 5 4 3 2 1 8 9 2.Second job salary 5 4 3 2 1 8 9 3.Relatives’ assistance 5 4 3 2 1 8 9 4.Small scale trade 5 4 3 2 1 8 9 5.Pensions, other social subsidy 5 4 3 2 1 8 9 6.Letting an apartment or a summer cottage 5 4 3 2 1 8 9 7.Interest accumulated by a bank account 5 4 3 2 1 8 9 8.Savings 5 4 3 2 1 8 9 9.Philanthropy 5 4 3 2 1 8 9 10.Other 5 4 3 2 1 8 9 11. Household plot farming?</w:t>
-      </w:r>
-    </w:p>
-    <w:bookmarkStart w:id="79" w:name="how-is-your-work-paid-in-your-main-job"/>
+        <w:t xml:space="preserve">1.Main job salary 2.Second job salary 3.Relatives’ assistance 4.Small scale trade 5.Pensions, other social subsidy</w:t>
+      </w:r>
+      <w:r>
+        <w:br w:type="textWrapping"/>
+      </w:r>
+      <w:r>
+        <w:t xml:space="preserve">6.Letting an apartment or a summer cottage 7.Interest accumulated by a bank account 8.Savings 9.Philanthropy 10.Other</w:t>
+      </w:r>
+      <w:r>
+        <w:br w:type="textWrapping"/>
+      </w:r>
+      <w:r>
+        <w:t xml:space="preserve">11. Household plot farming?</w:t>
+      </w:r>
+    </w:p>
+    <w:bookmarkStart w:id="81" w:name="how-is-your-work-paid-in-your-main-job"/>
+    <w:p>
+      <w:pPr>
+        <w:pStyle w:val="Heading2"/>
+      </w:pPr>
+      <w:r>
+        <w:t xml:space="preserve">How is your work paid in your main job?</w:t>
+      </w:r>
+    </w:p>
+    <w:bookmarkEnd w:id="81"/>
+    <w:p>
+      <w:pPr>
+        <w:pStyle w:val="Compact"/>
+        <w:numPr>
+          <w:numId w:val="47"/>
+          <w:ilvl w:val="0"/>
+        </w:numPr>
+      </w:pPr>
+      <w:r>
+        <w:t xml:space="preserve">Individual piece rate</w:t>
+      </w:r>
+    </w:p>
+    <w:p>
+      <w:pPr>
+        <w:pStyle w:val="Compact"/>
+        <w:numPr>
+          <w:numId w:val="47"/>
+          <w:ilvl w:val="0"/>
+        </w:numPr>
+      </w:pPr>
+      <w:r>
+        <w:t xml:space="preserve">Collective piece rate</w:t>
+      </w:r>
+    </w:p>
+    <w:p>
+      <w:pPr>
+        <w:pStyle w:val="Compact"/>
+        <w:numPr>
+          <w:numId w:val="47"/>
+          <w:ilvl w:val="0"/>
+        </w:numPr>
+      </w:pPr>
+      <w:r>
+        <w:t xml:space="preserve">Time wage</w:t>
+      </w:r>
+    </w:p>
+    <w:p>
+      <w:pPr>
+        <w:pStyle w:val="Compact"/>
+        <w:numPr>
+          <w:numId w:val="47"/>
+          <w:ilvl w:val="0"/>
+        </w:numPr>
+      </w:pPr>
+      <w:r>
+        <w:t xml:space="preserve">Fixed salary</w:t>
+      </w:r>
+    </w:p>
+    <w:p>
+      <w:pPr>
+        <w:pStyle w:val="Compact"/>
+        <w:numPr>
+          <w:numId w:val="47"/>
+          <w:ilvl w:val="0"/>
+        </w:numPr>
+      </w:pPr>
+      <w:r>
+        <w:t xml:space="preserve">Pay depends on sales or profits/commission</w:t>
+      </w:r>
+    </w:p>
+    <w:p>
+      <w:pPr>
+        <w:pStyle w:val="Compact"/>
+        <w:numPr>
+          <w:numId w:val="47"/>
+          <w:ilvl w:val="0"/>
+        </w:numPr>
+      </w:pPr>
+      <w:r>
+        <w:t xml:space="preserve">other</w:t>
+      </w:r>
+    </w:p>
+    <w:bookmarkStart w:id="82" w:name="how-often-did-you-get-bonus-in-the-12-months"/>
     <w:p>
       <w:pPr>
         <w:pStyle w:val="Heading3"/>
       </w:pPr>
       <w:r>
-        <w:t xml:space="preserve">How is your work paid in your main job?</w:t>
-      </w:r>
-    </w:p>
-    <w:bookmarkEnd w:id="79"/>
-    <w:p>
-      <w:pPr>
-        <w:pStyle w:val="Compact"/>
-        <w:numPr>
-          <w:numId w:val="45"/>
-          <w:ilvl w:val="0"/>
-        </w:numPr>
-      </w:pPr>
-      <w:r>
-        <w:t xml:space="preserve">Individual piece rate</w:t>
-      </w:r>
-    </w:p>
-    <w:p>
-      <w:pPr>
-        <w:pStyle w:val="Compact"/>
-        <w:numPr>
-          <w:numId w:val="45"/>
-          <w:ilvl w:val="0"/>
-        </w:numPr>
-      </w:pPr>
-      <w:r>
-        <w:t xml:space="preserve">Collective piece rate</w:t>
-      </w:r>
-    </w:p>
-    <w:p>
-      <w:pPr>
-        <w:pStyle w:val="Compact"/>
-        <w:numPr>
-          <w:numId w:val="45"/>
-          <w:ilvl w:val="0"/>
-        </w:numPr>
-      </w:pPr>
-      <w:r>
-        <w:t xml:space="preserve">Time wage</w:t>
-      </w:r>
-    </w:p>
-    <w:p>
-      <w:pPr>
-        <w:pStyle w:val="Compact"/>
-        <w:numPr>
-          <w:numId w:val="45"/>
-          <w:ilvl w:val="0"/>
-        </w:numPr>
-      </w:pPr>
-      <w:r>
-        <w:t xml:space="preserve">Fixed salary</w:t>
-      </w:r>
-    </w:p>
-    <w:p>
-      <w:pPr>
-        <w:pStyle w:val="Compact"/>
-        <w:numPr>
-          <w:numId w:val="45"/>
-          <w:ilvl w:val="0"/>
-        </w:numPr>
-      </w:pPr>
-      <w:r>
-        <w:t xml:space="preserve">Pay depends on sales or profits/commission</w:t>
-      </w:r>
-    </w:p>
-    <w:p>
-      <w:pPr>
-        <w:pStyle w:val="Compact"/>
-        <w:numPr>
-          <w:numId w:val="45"/>
-          <w:ilvl w:val="0"/>
-        </w:numPr>
-      </w:pPr>
-      <w:r>
-        <w:t xml:space="preserve">other</w:t>
-      </w:r>
-    </w:p>
-    <w:bookmarkStart w:id="80" w:name="how-often-did-you-get-bonus-in-the-12-months"/>
-    <w:p>
-      <w:pPr>
-        <w:pStyle w:val="Heading3"/>
-      </w:pPr>
-      <w:r>
         <w:t xml:space="preserve">How often did you get bonus in the 12 months?</w:t>
       </w:r>
     </w:p>
-    <w:bookmarkEnd w:id="80"/>
-    <w:p>
-      <w:pPr>
-        <w:pStyle w:val="Compact"/>
-        <w:numPr>
-          <w:numId w:val="46"/>
+    <w:bookmarkEnd w:id="82"/>
+    <w:p>
+      <w:pPr>
+        <w:pStyle w:val="Compact"/>
+        <w:numPr>
+          <w:numId w:val="48"/>
           <w:ilvl w:val="0"/>
         </w:numPr>
       </w:pPr>
@@ -5007,21 +5372,21 @@
         <w:t xml:space="preserve">____ n of times</w:t>
       </w:r>
     </w:p>
-    <w:bookmarkStart w:id="81" w:name="on-what-does-the-bonus-depend-on"/>
-    <w:p>
-      <w:pPr>
-        <w:pStyle w:val="Heading3"/>
+    <w:bookmarkStart w:id="83" w:name="on-what-does-the-bonus-depend-on"/>
+    <w:p>
+      <w:pPr>
+        <w:pStyle w:val="Heading2"/>
       </w:pPr>
       <w:r>
         <w:t xml:space="preserve">On what does the bonus depend on?</w:t>
       </w:r>
     </w:p>
-    <w:bookmarkEnd w:id="81"/>
-    <w:p>
-      <w:pPr>
-        <w:pStyle w:val="Compact"/>
-        <w:numPr>
-          <w:numId w:val="47"/>
+    <w:bookmarkEnd w:id="83"/>
+    <w:p>
+      <w:pPr>
+        <w:pStyle w:val="Compact"/>
+        <w:numPr>
+          <w:numId w:val="49"/>
           <w:ilvl w:val="0"/>
         </w:numPr>
       </w:pPr>
@@ -5033,7 +5398,7 @@
       <w:pPr>
         <w:pStyle w:val="Compact"/>
         <w:numPr>
-          <w:numId w:val="47"/>
+          <w:numId w:val="49"/>
           <w:ilvl w:val="0"/>
         </w:numPr>
       </w:pPr>
@@ -5045,7 +5410,7 @@
       <w:pPr>
         <w:pStyle w:val="Compact"/>
         <w:numPr>
-          <w:numId w:val="47"/>
+          <w:numId w:val="49"/>
           <w:ilvl w:val="0"/>
         </w:numPr>
       </w:pPr>
@@ -5057,7 +5422,7 @@
       <w:pPr>
         <w:pStyle w:val="Compact"/>
         <w:numPr>
-          <w:numId w:val="47"/>
+          <w:numId w:val="49"/>
           <w:ilvl w:val="0"/>
         </w:numPr>
       </w:pPr>
@@ -5069,7 +5434,7 @@
       <w:pPr>
         <w:pStyle w:val="Compact"/>
         <w:numPr>
-          <w:numId w:val="47"/>
+          <w:numId w:val="49"/>
           <w:ilvl w:val="0"/>
         </w:numPr>
       </w:pPr>
@@ -5081,7 +5446,7 @@
       <w:pPr>
         <w:pStyle w:val="Compact"/>
         <w:numPr>
-          <w:numId w:val="47"/>
+          <w:numId w:val="49"/>
           <w:ilvl w:val="0"/>
         </w:numPr>
       </w:pPr>
@@ -5093,7 +5458,7 @@
       <w:pPr>
         <w:pStyle w:val="Compact"/>
         <w:numPr>
-          <w:numId w:val="47"/>
+          <w:numId w:val="49"/>
           <w:ilvl w:val="0"/>
         </w:numPr>
       </w:pPr>
@@ -5101,21 +5466,21 @@
         <w:t xml:space="preserve">Don't know</w:t>
       </w:r>
     </w:p>
-    <w:bookmarkStart w:id="82" w:name="what-is-your-aggregate-monthly-income-including-income-from-all-sources-put-it-in-rubles."/>
-    <w:p>
-      <w:pPr>
-        <w:pStyle w:val="Heading3"/>
+    <w:bookmarkStart w:id="84" w:name="what-is-your-aggregate-monthly-income-including-income-from-all-sources-put-it-in-rubles."/>
+    <w:p>
+      <w:pPr>
+        <w:pStyle w:val="Heading2"/>
       </w:pPr>
       <w:r>
         <w:t xml:space="preserve">What is your aggregate monthly income including income from all sources? Put it in rubles.</w:t>
       </w:r>
     </w:p>
-    <w:bookmarkEnd w:id="82"/>
-    <w:p>
-      <w:pPr>
-        <w:pStyle w:val="Compact"/>
-        <w:numPr>
-          <w:numId w:val="48"/>
+    <w:bookmarkEnd w:id="84"/>
+    <w:p>
+      <w:pPr>
+        <w:pStyle w:val="Compact"/>
+        <w:numPr>
+          <w:numId w:val="50"/>
           <w:ilvl w:val="0"/>
         </w:numPr>
       </w:pPr>
@@ -5123,21 +5488,21 @@
         <w:t xml:space="preserve">____ rubles</w:t>
       </w:r>
     </w:p>
-    <w:bookmarkStart w:id="83" w:name="what-is-your-familys-aggregate-monthly-income-from-all-sources-put-it-in-rubles."/>
-    <w:p>
-      <w:pPr>
-        <w:pStyle w:val="Heading3"/>
+    <w:bookmarkStart w:id="85" w:name="what-is-your-familys-aggregate-monthly-income-from-all-sources-put-it-in-rubles."/>
+    <w:p>
+      <w:pPr>
+        <w:pStyle w:val="Heading2"/>
       </w:pPr>
       <w:r>
         <w:t xml:space="preserve">What is your family’s aggregate monthly income from all sources? Put it in rubles.</w:t>
       </w:r>
     </w:p>
-    <w:bookmarkEnd w:id="83"/>
-    <w:p>
-      <w:pPr>
-        <w:pStyle w:val="Compact"/>
-        <w:numPr>
-          <w:numId w:val="49"/>
+    <w:bookmarkEnd w:id="85"/>
+    <w:p>
+      <w:pPr>
+        <w:pStyle w:val="Compact"/>
+        <w:numPr>
+          <w:numId w:val="51"/>
           <w:ilvl w:val="0"/>
         </w:numPr>
       </w:pPr>
@@ -5145,16 +5510,16 @@
         <w:t xml:space="preserve">_____ rubles</w:t>
       </w:r>
     </w:p>
-    <w:bookmarkStart w:id="84" w:name="what-kind-of-state-benefits-or-allowances-do-you-get"/>
-    <w:p>
-      <w:pPr>
-        <w:pStyle w:val="Heading3"/>
+    <w:bookmarkStart w:id="86" w:name="what-kind-of-state-benefits-or-allowances-do-you-get"/>
+    <w:p>
+      <w:pPr>
+        <w:pStyle w:val="Heading2"/>
       </w:pPr>
       <w:r>
         <w:t xml:space="preserve">What kind of state benefits or allowances do you get?</w:t>
       </w:r>
     </w:p>
-    <w:bookmarkEnd w:id="84"/>
+    <w:bookmarkEnd w:id="86"/>
     <w:tbl>
       <w:tblPr>
         <w:tblStyle w:val="TableNormal"/>
@@ -5225,7 +5590,7 @@
       <w:pPr>
         <w:pStyle w:val="Compact"/>
         <w:numPr>
-          <w:numId w:val="50"/>
+          <w:numId w:val="52"/>
           <w:ilvl w:val="0"/>
         </w:numPr>
       </w:pPr>
@@ -5240,7 +5605,7 @@
       <w:pPr>
         <w:pStyle w:val="Compact"/>
         <w:numPr>
-          <w:numId w:val="50"/>
+          <w:numId w:val="52"/>
           <w:ilvl w:val="0"/>
         </w:numPr>
       </w:pPr>
@@ -5252,7 +5617,7 @@
       <w:pPr>
         <w:pStyle w:val="Compact"/>
         <w:numPr>
-          <w:numId w:val="50"/>
+          <w:numId w:val="52"/>
           <w:ilvl w:val="0"/>
         </w:numPr>
       </w:pPr>
@@ -5264,7 +5629,7 @@
       <w:pPr>
         <w:pStyle w:val="Compact"/>
         <w:numPr>
-          <w:numId w:val="50"/>
+          <w:numId w:val="52"/>
           <w:ilvl w:val="0"/>
         </w:numPr>
       </w:pPr>
@@ -5276,7 +5641,7 @@
       <w:pPr>
         <w:pStyle w:val="Compact"/>
         <w:numPr>
-          <w:numId w:val="50"/>
+          <w:numId w:val="52"/>
           <w:ilvl w:val="0"/>
         </w:numPr>
       </w:pPr>
@@ -5288,7 +5653,7 @@
       <w:pPr>
         <w:pStyle w:val="Compact"/>
         <w:numPr>
-          <w:numId w:val="50"/>
+          <w:numId w:val="52"/>
           <w:ilvl w:val="0"/>
         </w:numPr>
       </w:pPr>
@@ -5300,7 +5665,7 @@
       <w:pPr>
         <w:pStyle w:val="Compact"/>
         <w:numPr>
-          <w:numId w:val="50"/>
+          <w:numId w:val="52"/>
           <w:ilvl w:val="0"/>
         </w:numPr>
       </w:pPr>
@@ -5308,26 +5673,26 @@
         <w:t xml:space="preserve">Other</w:t>
       </w:r>
     </w:p>
-    <w:bookmarkStart w:id="85" w:name="what-kind-of-state-benefits-or-allowances-do-you-get-non-monetary-in-kind"/>
-    <w:p>
-      <w:pPr>
-        <w:pStyle w:val="Heading3"/>
+    <w:bookmarkStart w:id="87" w:name="what-kind-of-state-benefits-or-allowances-do-you-get-non-monetary-in-kind"/>
+    <w:p>
+      <w:pPr>
+        <w:pStyle w:val="Heading2"/>
       </w:pPr>
       <w:r>
         <w:t xml:space="preserve">What kind of state benefits or allowances do you get? NON-MONETARY / IN-KIND</w:t>
       </w:r>
     </w:p>
-    <w:bookmarkEnd w:id="85"/>
-    <w:bookmarkStart w:id="86" w:name="which-of-the-following-social-benefits-did-you-get-at-your-workplace-ten-years-ago"/>
-    <w:p>
-      <w:pPr>
-        <w:pStyle w:val="Heading3"/>
+    <w:bookmarkEnd w:id="87"/>
+    <w:bookmarkStart w:id="88" w:name="which-of-the-following-social-benefits-did-you-get-at-your-workplace-ten-years-ago"/>
+    <w:p>
+      <w:pPr>
+        <w:pStyle w:val="Heading2"/>
       </w:pPr>
       <w:r>
         <w:t xml:space="preserve">Which of the following social benefits did you get at your workplace ten years ago?</w:t>
       </w:r>
     </w:p>
-    <w:bookmarkEnd w:id="86"/>
+    <w:bookmarkEnd w:id="88"/>
     <w:p>
       <w:r>
         <w:rPr>
@@ -5463,16 +5828,16 @@
         <w:t xml:space="preserve">1.Privileges in getting a new home, an apartment 1 2 8 9 2.Kindergarten 1 2 8 9 3.Privileged access to rest homes or sanatoria 1 2 8 9 4.Lunch at a special price 1 2 8 9 5.Issue of work clothes 1 2 8 9 6.Coverage of travel to workplace and back 1 2 8 9 7.Privileged access to food products 1 2 8 9 8.Privileged access to consumer goods 1 2 8 9 9.Holiday pay 10.Sick pay 11. Obligatory Medical insurance 12. Training at the expense of the enterprise</w:t>
       </w:r>
     </w:p>
-    <w:bookmarkStart w:id="87" w:name="which-of-the-following-social-benefits-do-you-get-at-your-workplace-now"/>
-    <w:p>
-      <w:pPr>
-        <w:pStyle w:val="Heading3"/>
+    <w:bookmarkStart w:id="89" w:name="which-of-the-following-social-benefits-do-you-get-at-your-workplace-now"/>
+    <w:p>
+      <w:pPr>
+        <w:pStyle w:val="Heading2"/>
       </w:pPr>
       <w:r>
         <w:t xml:space="preserve">Which of the following social benefits do you get at your workplace now?</w:t>
       </w:r>
     </w:p>
-    <w:bookmarkEnd w:id="87"/>
+    <w:bookmarkEnd w:id="89"/>
     <w:p>
       <w:r>
         <w:rPr>
@@ -5608,21 +5973,21 @@
         <w:t xml:space="preserve">1.Privileges in getting a new home, an apartment 1 2 8 9 2.Kindergarten 1 2 8 9 3.Privileged access to rest homes or sanatoria 1 2 8 9 4.Lunch at a special price 1 2 8 9 5.Issue of work clothes 1 2 8 9 6.Coverage of travel to workplace and back 1 2 8 9 7.Privileged access to food products 1 2 8 9 8.Privileged access to consumer goods 1 2 8 9 9.Holiday pay 10.Sick pay 11. Obligatory Medical insurance 12. Training at the expense of the enterprise</w:t>
       </w:r>
     </w:p>
-    <w:bookmarkStart w:id="88" w:name="i-shall-read-the-characteristics-of-several-groups.-tell-me-to-which-of-them-you-belong."/>
-    <w:p>
-      <w:pPr>
-        <w:pStyle w:val="Heading3"/>
+    <w:bookmarkStart w:id="90" w:name="i-shall-read-the-characteristics-of-several-groups.-tell-me-to-which-of-them-you-belong."/>
+    <w:p>
+      <w:pPr>
+        <w:pStyle w:val="Heading2"/>
       </w:pPr>
       <w:r>
         <w:t xml:space="preserve">I shall read the characteristics of several groups. Tell me to which of them you belong.</w:t>
       </w:r>
     </w:p>
-    <w:bookmarkEnd w:id="88"/>
-    <w:p>
-      <w:pPr>
-        <w:pStyle w:val="Compact"/>
-        <w:numPr>
-          <w:numId w:val="51"/>
+    <w:bookmarkEnd w:id="90"/>
+    <w:p>
+      <w:pPr>
+        <w:pStyle w:val="Compact"/>
+        <w:numPr>
+          <w:numId w:val="53"/>
           <w:ilvl w:val="0"/>
         </w:numPr>
       </w:pPr>
@@ -5634,7 +5999,7 @@
       <w:pPr>
         <w:pStyle w:val="Compact"/>
         <w:numPr>
-          <w:numId w:val="51"/>
+          <w:numId w:val="53"/>
           <w:ilvl w:val="0"/>
         </w:numPr>
       </w:pPr>
@@ -5646,7 +6011,7 @@
       <w:pPr>
         <w:pStyle w:val="Compact"/>
         <w:numPr>
-          <w:numId w:val="51"/>
+          <w:numId w:val="53"/>
           <w:ilvl w:val="0"/>
         </w:numPr>
       </w:pPr>
@@ -5658,7 +6023,7 @@
       <w:pPr>
         <w:pStyle w:val="Compact"/>
         <w:numPr>
-          <w:numId w:val="51"/>
+          <w:numId w:val="53"/>
           <w:ilvl w:val="0"/>
         </w:numPr>
       </w:pPr>
@@ -5670,7 +6035,7 @@
       <w:pPr>
         <w:pStyle w:val="Compact"/>
         <w:numPr>
-          <w:numId w:val="51"/>
+          <w:numId w:val="53"/>
           <w:ilvl w:val="0"/>
         </w:numPr>
       </w:pPr>
@@ -5682,7 +6047,7 @@
       <w:pPr>
         <w:pStyle w:val="Compact"/>
         <w:numPr>
-          <w:numId w:val="51"/>
+          <w:numId w:val="53"/>
           <w:ilvl w:val="0"/>
         </w:numPr>
       </w:pPr>
@@ -5690,21 +6055,21 @@
         <w:t xml:space="preserve">We have no material problems, we can buy whatever we want including real estate, an expensive car or an expensive tourist trip 6</w:t>
       </w:r>
     </w:p>
-    <w:bookmarkStart w:id="89" w:name="how-did-you-well-being-change-since-the-year-2010-it-significantly-improved-somewhat-improved-did-not-change-somewhat-worsened-significantly-worsened"/>
-    <w:p>
-      <w:pPr>
-        <w:pStyle w:val="Heading3"/>
+    <w:bookmarkStart w:id="91" w:name="how-did-you-well-being-change-since-the-year-2010-it-significantly-improved-somewhat-improved-did-not-change-somewhat-worsened-significantly-worsened"/>
+    <w:p>
+      <w:pPr>
+        <w:pStyle w:val="Heading2"/>
       </w:pPr>
       <w:r>
         <w:t xml:space="preserve">How did you well-being change since the year 2010? It significantly improved, somewhat improved, did not change, somewhat worsened, significantly worsened?</w:t>
       </w:r>
     </w:p>
-    <w:bookmarkEnd w:id="89"/>
-    <w:p>
-      <w:pPr>
-        <w:pStyle w:val="Compact"/>
-        <w:numPr>
-          <w:numId w:val="52"/>
+    <w:bookmarkEnd w:id="91"/>
+    <w:p>
+      <w:pPr>
+        <w:pStyle w:val="Compact"/>
+        <w:numPr>
+          <w:numId w:val="54"/>
           <w:ilvl w:val="0"/>
         </w:numPr>
       </w:pPr>
@@ -5716,7 +6081,7 @@
       <w:pPr>
         <w:pStyle w:val="Compact"/>
         <w:numPr>
-          <w:numId w:val="52"/>
+          <w:numId w:val="54"/>
           <w:ilvl w:val="0"/>
         </w:numPr>
       </w:pPr>
@@ -5728,7 +6093,7 @@
       <w:pPr>
         <w:pStyle w:val="Compact"/>
         <w:numPr>
-          <w:numId w:val="52"/>
+          <w:numId w:val="54"/>
           <w:ilvl w:val="0"/>
         </w:numPr>
       </w:pPr>
@@ -5740,7 +6105,7 @@
       <w:pPr>
         <w:pStyle w:val="Compact"/>
         <w:numPr>
-          <w:numId w:val="52"/>
+          <w:numId w:val="54"/>
           <w:ilvl w:val="0"/>
         </w:numPr>
       </w:pPr>
@@ -5752,7 +6117,7 @@
       <w:pPr>
         <w:pStyle w:val="Compact"/>
         <w:numPr>
-          <w:numId w:val="52"/>
+          <w:numId w:val="54"/>
           <w:ilvl w:val="0"/>
         </w:numPr>
       </w:pPr>
@@ -5760,16 +6125,16 @@
         <w:t xml:space="preserve">Not applicable 8 Hard to say 9</w:t>
       </w:r>
     </w:p>
-    <w:bookmarkStart w:id="90" w:name="how-did-you-familys-following-expenses-change-in-2010-they-increased-decreased-stayed-without-change"/>
-    <w:p>
-      <w:pPr>
-        <w:pStyle w:val="Heading3"/>
+    <w:bookmarkStart w:id="92" w:name="how-did-you-familys-following-expenses-change-in-2010-they-increased-decreased-stayed-without-change"/>
+    <w:p>
+      <w:pPr>
+        <w:pStyle w:val="Heading2"/>
       </w:pPr>
       <w:r>
         <w:t xml:space="preserve">How did you family’s following expenses change in 2010? They increased, decreased, stayed without change?</w:t>
       </w:r>
     </w:p>
-    <w:bookmarkEnd w:id="90"/>
+    <w:bookmarkEnd w:id="92"/>
     <w:p>
       <w:r>
         <w:t xml:space="preserve">Decreased No change Increased No such expense hard to say</w:t>
@@ -5780,16 +6145,16 @@
         <w:t xml:space="preserve">1.Purchase of medical services, drugs 1 2 3 8 9 2.Food 1 2 3 8 9 3.Hobbies 1 2 3 8 9 4.Travel 1 2 3 8 9 5.Big buys such as real estate or a car 1 2 3 8 9 6.Small buys such as clothes 1 2 3 8 9 7.Children’s education 1 2 3 8 9 8.Communal payments 1 2 3 8 9 9.Tax payment 1 2 3 8 9</w:t>
       </w:r>
     </w:p>
-    <w:bookmarkStart w:id="91" w:name="what-are-your-expectations-how-would-your-well-being-change-in-the-next-three-years-it-will-significantly-improve-somewhat-improve-will-not-change-somewhat-worsen-significantly-worsen"/>
-    <w:p>
-      <w:pPr>
-        <w:pStyle w:val="Heading3"/>
+    <w:bookmarkStart w:id="93" w:name="what-are-your-expectations-how-would-your-well-being-change-in-the-next-three-years-it-will-significantly-improve-somewhat-improve-will-not-change-somewhat-worsen-significantly-worsen"/>
+    <w:p>
+      <w:pPr>
+        <w:pStyle w:val="Heading2"/>
       </w:pPr>
       <w:r>
         <w:t xml:space="preserve">What are your expectations? How would your well-being change in the next three years? It will significantly improve, somewhat improve, will not change, somewhat worsen, significantly worsen?</w:t>
       </w:r>
     </w:p>
-    <w:bookmarkEnd w:id="91"/>
+    <w:bookmarkEnd w:id="93"/>
     <w:p>
       <w:pPr>
         <w:pStyle w:val="SourceCode"/>
@@ -5846,21 +6211,21 @@
         <w:t xml:space="preserve">Hard to say    9</w:t>
       </w:r>
     </w:p>
-    <w:bookmarkStart w:id="92" w:name="what-are-home-conditions-at-the-place-where-you-are-living-permanently-choose-one-option-of-the-listed-below."/>
-    <w:p>
-      <w:pPr>
-        <w:pStyle w:val="Heading3"/>
+    <w:bookmarkStart w:id="94" w:name="what-are-home-conditions-at-the-place-where-you-are-living-permanently-choose-one-option-of-the-listed-below."/>
+    <w:p>
+      <w:pPr>
+        <w:pStyle w:val="Heading2"/>
       </w:pPr>
       <w:r>
         <w:t xml:space="preserve">What are home conditions at the place where you are living permanently? Choose one option of the listed below.</w:t>
       </w:r>
     </w:p>
-    <w:bookmarkEnd w:id="92"/>
-    <w:p>
-      <w:pPr>
-        <w:pStyle w:val="Compact"/>
-        <w:numPr>
-          <w:numId w:val="53"/>
+    <w:bookmarkEnd w:id="94"/>
+    <w:p>
+      <w:pPr>
+        <w:pStyle w:val="Compact"/>
+        <w:numPr>
+          <w:numId w:val="55"/>
           <w:ilvl w:val="0"/>
         </w:numPr>
       </w:pPr>
@@ -5872,7 +6237,7 @@
       <w:pPr>
         <w:pStyle w:val="Compact"/>
         <w:numPr>
-          <w:numId w:val="53"/>
+          <w:numId w:val="55"/>
           <w:ilvl w:val="0"/>
         </w:numPr>
       </w:pPr>
@@ -5884,7 +6249,7 @@
       <w:pPr>
         <w:pStyle w:val="Compact"/>
         <w:numPr>
-          <w:numId w:val="53"/>
+          <w:numId w:val="55"/>
           <w:ilvl w:val="0"/>
         </w:numPr>
       </w:pPr>
@@ -5896,7 +6261,7 @@
       <w:pPr>
         <w:pStyle w:val="Compact"/>
         <w:numPr>
-          <w:numId w:val="53"/>
+          <w:numId w:val="55"/>
           <w:ilvl w:val="0"/>
         </w:numPr>
       </w:pPr>
@@ -5908,7 +6273,7 @@
       <w:pPr>
         <w:pStyle w:val="Compact"/>
         <w:numPr>
-          <w:numId w:val="53"/>
+          <w:numId w:val="55"/>
           <w:ilvl w:val="0"/>
         </w:numPr>
       </w:pPr>
@@ -5916,31 +6281,31 @@
         <w:t xml:space="preserve">A four or more room big apartment 5 One or two rooms in a communal apartment 6 A room in a dormitory 7 One or several rooms in a barrack 8 Rent an apartment 9 Other 10</w:t>
       </w:r>
     </w:p>
-    <w:bookmarkStart w:id="93" w:name="how-many-rooms"/>
-    <w:p>
-      <w:pPr>
-        <w:pStyle w:val="Heading3"/>
+    <w:bookmarkStart w:id="95" w:name="how-many-rooms"/>
+    <w:p>
+      <w:pPr>
+        <w:pStyle w:val="Heading2"/>
       </w:pPr>
       <w:r>
         <w:t xml:space="preserve">How many rooms</w:t>
       </w:r>
     </w:p>
-    <w:bookmarkEnd w:id="93"/>
-    <w:bookmarkStart w:id="94" w:name="number-of-square-meters"/>
-    <w:p>
-      <w:pPr>
-        <w:pStyle w:val="Heading3"/>
+    <w:bookmarkEnd w:id="95"/>
+    <w:bookmarkStart w:id="96" w:name="number-of-square-meters"/>
+    <w:p>
+      <w:pPr>
+        <w:pStyle w:val="Heading2"/>
       </w:pPr>
       <w:r>
         <w:t xml:space="preserve">Number of square meters?</w:t>
       </w:r>
     </w:p>
-    <w:bookmarkEnd w:id="94"/>
-    <w:p>
-      <w:pPr>
-        <w:pStyle w:val="Compact"/>
-        <w:numPr>
-          <w:numId w:val="54"/>
+    <w:bookmarkEnd w:id="96"/>
+    <w:p>
+      <w:pPr>
+        <w:pStyle w:val="Compact"/>
+        <w:numPr>
+          <w:numId w:val="56"/>
           <w:ilvl w:val="0"/>
         </w:numPr>
       </w:pPr>
@@ -5948,7 +6313,7 @@
         <w:t xml:space="preserve">perhaps something about housing deprivations..?</w:t>
       </w:r>
     </w:p>
-    <w:bookmarkStart w:id="95" w:name="g.-information-and-media-pietiläisen-hoidossa"/>
+    <w:bookmarkStart w:id="97" w:name="g.-information-and-media-pietiläisen-hoidossa"/>
     <w:p>
       <w:pPr>
         <w:pStyle w:val="Heading1"/>
@@ -5957,106 +6322,286 @@
         <w:t xml:space="preserve">G. information and media –Pietiläisen hoidossa</w:t>
       </w:r>
     </w:p>
-    <w:bookmarkEnd w:id="95"/>
-    <w:p>
-      <w:pPr>
-        <w:numPr>
-          <w:numId w:val="55"/>
-          <w:ilvl w:val="0"/>
-        </w:numPr>
+    <w:bookmarkEnd w:id="97"/>
+    <w:bookmarkStart w:id="98" w:name="what-newspapers-did-you-read-last-week-please-list-all-the-daily-and-weekly-newspapers-that-you-read-including-local-and-central-ones-as-well-as-ordinary-printed-and-internet-newspapers"/>
+    <w:p>
+      <w:pPr>
+        <w:pStyle w:val="Heading2"/>
       </w:pPr>
       <w:r>
         <w:t xml:space="preserve">What newspapers did you read last week? Please list all the daily and weekly newspapers that you read including local and central ones, as well as ordinary printed and Internet-newspapers</w:t>
       </w:r>
+    </w:p>
+    <w:bookmarkEnd w:id="98"/>
+    <w:p>
+      <w:r>
+        <w:pict>
+          <v:rect style="width:0;height:1.5pt" o:hralign="center" o:hrstd="t" o:hr="t"/>
+        </w:pict>
+      </w:r>
+    </w:p>
+    <w:p>
+      <w:r>
+        <w:t xml:space="preserve">RESPONDENT DID READ NEWSPAPERS ….. GO TO QUESTION 74 RESPONDENT DOES NOT READ NEWSPAPERS 9999…GO TO QUESTION 72</w:t>
+      </w:r>
+    </w:p>
+    <w:bookmarkStart w:id="99" w:name="was-there-such-time-when-you-regularly-red-daily-newspapers"/>
+    <w:p>
+      <w:pPr>
+        <w:pStyle w:val="Heading2"/>
+      </w:pPr>
+      <w:r>
+        <w:t xml:space="preserve">Was there such time when you regularly red daily newspapers?</w:t>
+      </w:r>
+    </w:p>
+    <w:bookmarkEnd w:id="99"/>
+    <w:p>
+      <w:r>
+        <w:t xml:space="preserve">1.Yes, there was 1 GO TO QUESTION 73 2.No, there weren’t 2 GO TO QUESTION 74</w:t>
+      </w:r>
+    </w:p>
+    <w:bookmarkStart w:id="100" w:name="why-these-days-you-practically-do-not-read-newspapers-choose-no-more-than-three-answers"/>
+    <w:p>
+      <w:pPr>
+        <w:pStyle w:val="Heading2"/>
+      </w:pPr>
+      <w:r>
+        <w:t xml:space="preserve">Why these days you practically do not read newspapers? Choose no more than three answers</w:t>
+      </w:r>
+    </w:p>
+    <w:bookmarkEnd w:id="100"/>
+    <w:p>
+      <w:pPr>
+        <w:pStyle w:val="SourceCode"/>
+      </w:pPr>
+      <w:r>
+        <w:rPr>
+          <w:rStyle w:val="VerbatimChar"/>
+        </w:rPr>
+        <w:t xml:space="preserve">    Newspapers became too expensive         1</w:t>
+      </w:r>
       <w:r>
         <w:br w:type="textWrapping"/>
       </w:r>
       <w:r>
-        <w:t xml:space="preserve">_______________________________________________________________________________________________________________________________________________________________________________________________________________ RESPONDENT DID READ NEWSPAPERS ….. GO TO QUESTION 74 RESPONDENT DOES NOT READ NEWSPAPERS 9999…GO TO QUESTION 72</w:t>
-      </w:r>
-    </w:p>
-    <w:p>
-      <w:pPr>
-        <w:numPr>
-          <w:numId w:val="55"/>
-          <w:ilvl w:val="0"/>
-        </w:numPr>
-      </w:pPr>
-      <w:r>
-        <w:t xml:space="preserve">Was there such time when you regularly red daily newspapers? 1.Yes, there was 1 GO TO QUESTION 73 2.No, there weren’t 2 GO TO QUESTION 74</w:t>
-      </w:r>
-    </w:p>
-    <w:p>
-      <w:pPr>
-        <w:numPr>
-          <w:numId w:val="55"/>
-          <w:ilvl w:val="0"/>
-        </w:numPr>
-      </w:pPr>
-      <w:r>
-        <w:t xml:space="preserve">Why these days you practically do not read newspapers? Choose no more than three answers Newspapers became too expensive 1 Things they write about are not interesting for me 2 TV is enough for me 3 Radio is enough for me 4 Internet is enough for me 5 Free-distributed press is enough for me 6 Weeklies or monthlies are enough for me 7 Newspapers are badly delivered 8 Newspapers are stolen from my post box 9 I have not time for this 10 They do not have information that I need 11 Other (What? Explain ______________________________) 12</w:t>
-      </w:r>
-    </w:p>
-    <w:p>
-      <w:pPr>
-        <w:pStyle w:val="Compact"/>
-        <w:numPr>
-          <w:numId w:val="55"/>
-          <w:ilvl w:val="0"/>
-        </w:numPr>
-      </w:pPr>
-      <w:r>
-        <w:t xml:space="preserve">What magazines did you read last month? Please list all magazines that you came to read last month, including ordinary printed and Internet-magazines __________________________________________________________________________________________________________________________________________</w:t>
-      </w:r>
-    </w:p>
-    <w:p>
-      <w:pPr>
-        <w:pStyle w:val="Compact"/>
-        <w:numPr>
-          <w:numId w:val="55"/>
-          <w:ilvl w:val="0"/>
-        </w:numPr>
-      </w:pPr>
-      <w:r>
-        <w:t xml:space="preserve">Which TV channels do you watch no less than three times a week? __________________________________________________________________________________________________________________________________________</w:t>
-      </w:r>
-    </w:p>
-    <w:p>
-      <w:pPr>
-        <w:numPr>
-          <w:numId w:val="55"/>
-          <w:ilvl w:val="0"/>
-        </w:numPr>
-      </w:pPr>
-      <w:r>
-        <w:t xml:space="preserve">What radio stations do you listen to no less than three times a week? __________________________________________________________________________________________________________________________________________ 63 From what of the listed sources do you get the following information? Choose one most frequently used source for each topic.</w:t>
-      </w:r>
-    </w:p>
-    <w:p>
-      <w:r>
-        <w:t xml:space="preserve">TV Radio</w:t>
-      </w:r>
-    </w:p>
-    <w:p>
+        <w:rPr>
+          <w:rStyle w:val="VerbatimChar"/>
+        </w:rPr>
+        <w:t xml:space="preserve">    Things they write about are not interesting for me        2</w:t>
+      </w:r>
+      <w:r>
+        <w:br w:type="textWrapping"/>
+      </w:r>
+      <w:r>
+        <w:rPr>
+          <w:rStyle w:val="VerbatimChar"/>
+        </w:rPr>
+        <w:t xml:space="preserve">    TV is enough for me         3</w:t>
+      </w:r>
+      <w:r>
+        <w:br w:type="textWrapping"/>
+      </w:r>
+      <w:r>
+        <w:rPr>
+          <w:rStyle w:val="VerbatimChar"/>
+        </w:rPr>
+        <w:t xml:space="preserve">    Radio is enough for me        4</w:t>
+      </w:r>
+      <w:r>
+        <w:br w:type="textWrapping"/>
+      </w:r>
+      <w:r>
+        <w:rPr>
+          <w:rStyle w:val="VerbatimChar"/>
+        </w:rPr>
+        <w:t xml:space="preserve">    Internet is enough for me        5</w:t>
+      </w:r>
+      <w:r>
+        <w:br w:type="textWrapping"/>
+      </w:r>
+      <w:r>
+        <w:rPr>
+          <w:rStyle w:val="VerbatimChar"/>
+        </w:rPr>
+        <w:t xml:space="preserve">    Free-distributed press is enough for me        6</w:t>
+      </w:r>
+      <w:r>
+        <w:br w:type="textWrapping"/>
+      </w:r>
+      <w:r>
+        <w:rPr>
+          <w:rStyle w:val="VerbatimChar"/>
+        </w:rPr>
+        <w:t xml:space="preserve">    Weeklies or monthlies are enough for me        7</w:t>
+      </w:r>
+      <w:r>
+        <w:br w:type="textWrapping"/>
+      </w:r>
+      <w:r>
+        <w:rPr>
+          <w:rStyle w:val="VerbatimChar"/>
+        </w:rPr>
+        <w:t xml:space="preserve">    Newspapers are badly delivered        8</w:t>
+      </w:r>
+      <w:r>
+        <w:br w:type="textWrapping"/>
+      </w:r>
+      <w:r>
+        <w:rPr>
+          <w:rStyle w:val="VerbatimChar"/>
+        </w:rPr>
+        <w:t xml:space="preserve">    Newspapers are stolen from my post box        9</w:t>
+      </w:r>
+      <w:r>
+        <w:br w:type="textWrapping"/>
+      </w:r>
+      <w:r>
+        <w:rPr>
+          <w:rStyle w:val="VerbatimChar"/>
+        </w:rPr>
+        <w:t xml:space="preserve">    I have not time for this        10</w:t>
+      </w:r>
+      <w:r>
+        <w:br w:type="textWrapping"/>
+      </w:r>
+      <w:r>
+        <w:rPr>
+          <w:rStyle w:val="VerbatimChar"/>
+        </w:rPr>
+        <w:t xml:space="preserve">    They do not have information that I need        11</w:t>
+      </w:r>
+      <w:r>
+        <w:br w:type="textWrapping"/>
+      </w:r>
+      <w:r>
+        <w:rPr>
+          <w:rStyle w:val="VerbatimChar"/>
+        </w:rPr>
+        <w:t xml:space="preserve">    Other (What? Explain ______________________________)        12</w:t>
+      </w:r>
+    </w:p>
+    <w:bookmarkStart w:id="101" w:name="what-magazines-did-you-read-last-month-please-list-all-magazines-that-you-came-to-read-last-month-including-ordinary-printed-and-internet-magazines"/>
+    <w:p>
+      <w:pPr>
+        <w:pStyle w:val="Heading2"/>
+      </w:pPr>
+      <w:r>
+        <w:t xml:space="preserve">What magazines did you read last month? Please list all magazines that you came to read last month, including ordinary printed and Internet-magazines</w:t>
+      </w:r>
+    </w:p>
+    <w:bookmarkEnd w:id="101"/>
+    <w:bookmarkStart w:id="102" w:name="which-tv-channels-do-you-watch-no-less-than-three-times-a-week"/>
+    <w:p>
+      <w:pPr>
+        <w:pStyle w:val="Heading2"/>
+      </w:pPr>
+      <w:r>
+        <w:t xml:space="preserve">Which TV channels do you watch no less than three times a week?</w:t>
+      </w:r>
+    </w:p>
+    <w:bookmarkEnd w:id="102"/>
+    <w:bookmarkStart w:id="103" w:name="what-radio-stations-do-you-listen-to-no-less-than-three-times-a-week"/>
+    <w:p>
+      <w:pPr>
+        <w:pStyle w:val="Heading2"/>
+      </w:pPr>
+      <w:r>
+        <w:t xml:space="preserve">What radio stations do you listen to no less than three times a week?</w:t>
+      </w:r>
+    </w:p>
+    <w:bookmarkEnd w:id="103"/>
+    <w:bookmarkStart w:id="104" w:name="from-what-of-the-listed-sources-do-you-get-the-following-information-choose-one-most-frequently-used-source-for-each-topic."/>
+    <w:p>
+      <w:pPr>
+        <w:pStyle w:val="Heading2"/>
+      </w:pPr>
+      <w:r>
+        <w:t xml:space="preserve">From what of the listed sources do you get the following information? Choose one most frequently used source for each topic.</w:t>
+      </w:r>
+    </w:p>
+    <w:bookmarkEnd w:id="104"/>
+    <w:p>
+      <w:pPr>
+        <w:pStyle w:val="Compact"/>
+        <w:numPr>
+          <w:numId w:val="57"/>
+          <w:ilvl w:val="0"/>
+        </w:numPr>
+      </w:pPr>
+      <w:r>
+        <w:t xml:space="preserve">TV</w:t>
+      </w:r>
+    </w:p>
+    <w:p>
+      <w:pPr>
+        <w:pStyle w:val="Compact"/>
+        <w:numPr>
+          <w:numId w:val="57"/>
+          <w:ilvl w:val="0"/>
+        </w:numPr>
+      </w:pPr>
+      <w:r>
+        <w:t xml:space="preserve">Radio</w:t>
+      </w:r>
+    </w:p>
+    <w:p>
+      <w:pPr>
+        <w:pStyle w:val="Compact"/>
+        <w:numPr>
+          <w:numId w:val="57"/>
+          <w:ilvl w:val="0"/>
+        </w:numPr>
+      </w:pPr>
       <w:r>
         <w:t xml:space="preserve">Newspapers</w:t>
       </w:r>
     </w:p>
     <w:p>
+      <w:pPr>
+        <w:pStyle w:val="Compact"/>
+        <w:numPr>
+          <w:numId w:val="57"/>
+          <w:ilvl w:val="0"/>
+        </w:numPr>
+      </w:pPr>
       <w:r>
         <w:t xml:space="preserve">Magazines</w:t>
       </w:r>
     </w:p>
     <w:p>
+      <w:pPr>
+        <w:pStyle w:val="Compact"/>
+        <w:numPr>
+          <w:numId w:val="57"/>
+          <w:ilvl w:val="0"/>
+        </w:numPr>
+      </w:pPr>
       <w:r>
         <w:t xml:space="preserve">Internet</w:t>
       </w:r>
     </w:p>
     <w:p>
+      <w:pPr>
+        <w:pStyle w:val="Compact"/>
+        <w:numPr>
+          <w:numId w:val="57"/>
+          <w:ilvl w:val="0"/>
+        </w:numPr>
+      </w:pPr>
       <w:r>
         <w:t xml:space="preserve">Experience</w:t>
       </w:r>
     </w:p>
+    <w:bookmarkStart w:id="105" w:name="section"/>
+    <w:p>
+      <w:pPr>
+        <w:pStyle w:val="Heading2"/>
+      </w:pPr>
+      <w:r>
+        <w:t xml:space="preserve">?????????????????</w:t>
+      </w:r>
+    </w:p>
+    <w:bookmarkEnd w:id="105"/>
     <w:p>
       <w:r>
         <w:t xml:space="preserve">Do not get</w:t>
@@ -6067,18 +6612,16 @@
         <w:t xml:space="preserve">1.Political life in Russia 1 2 3 4 5 6 9 2.Russian economy 1 2 3 4 5 6 9 3.Mood in society 1 2 3 4 5 6 9 4.Events in the Caucasus 1 2 3 4 5 6 9 5.Political life in your region 1 2 3 4 5 6 9 6.State of regional economy 1 2 3 4 5 6 9 7.Work done by regional administration 1 2 3 4 5 6 9 8.Work done by city or village administration 1 2 3 4 5 6 9 9.Events in the world 1 2 3 4 5 6 9 10.Sports, outcome of competitions 1 2 3 4 5 6 9 11.Cultural events 1 2 3 4 5 6 9 12.Information on goods on sale in shops 1 2 3 4 5 6 9</w:t>
       </w:r>
     </w:p>
-    <w:p>
-      <w:pPr>
-        <w:pStyle w:val="Compact"/>
-        <w:numPr>
-          <w:numId w:val="56"/>
-          <w:ilvl w:val="0"/>
-        </w:numPr>
+    <w:bookmarkStart w:id="106" w:name="in-your-opinion-which-of-the-following-information-in-the-media-should-be-banned-which-should-be-released-with-limitations-and-which-should-allowed-free-circulation"/>
+    <w:p>
+      <w:pPr>
+        <w:pStyle w:val="Heading2"/>
       </w:pPr>
       <w:r>
         <w:t xml:space="preserve">In your opinion which of the following information in the media should be banned, which should be released with limitations and which should allowed free circulation?</w:t>
       </w:r>
     </w:p>
+    <w:bookmarkEnd w:id="106"/>
     <w:p>
       <w:r>
         <w:t xml:space="preserve">Banned</w:t>
@@ -6104,7 +6647,7 @@
         <w:t xml:space="preserve">1.Criticism of the President of Russia 1 2 3 9 2.Material against some ethnic group, race 1 2 3 9 3.Material glorifying communism 1 2 3 9 4.Negative information, “dark part of reality” 1 2 3 9 5.Information on sexual minorities, homosexuals 1 2 3 9 6.Material on sects, non-traditional religions 1 2 3 9 7.Depiction of violent scenes 1 2 3 9 8.Undisguised erotic, naked bodies 1 2 3 9 9.Propaganda of religion 1 2 3 9 10.Commercials 1 2 3 9</w:t>
       </w:r>
     </w:p>
-    <w:bookmarkStart w:id="96" w:name="h.politics-and-society"/>
+    <w:bookmarkStart w:id="107" w:name="h.politics-and-society"/>
     <w:p>
       <w:pPr>
         <w:pStyle w:val="Heading1"/>
@@ -6113,126 +6656,504 @@
         <w:t xml:space="preserve">H.politics and society</w:t>
       </w:r>
     </w:p>
-    <w:bookmarkEnd w:id="96"/>
-    <w:p>
-      <w:pPr>
-        <w:pStyle w:val="Compact"/>
-        <w:numPr>
-          <w:numId w:val="57"/>
-          <w:ilvl w:val="0"/>
-        </w:numPr>
+    <w:bookmarkEnd w:id="107"/>
+    <w:bookmarkStart w:id="108" w:name="which-of-the-following-events-did-you-take-part-in-2010-2014"/>
+    <w:p>
+      <w:pPr>
+        <w:pStyle w:val="Heading2"/>
       </w:pPr>
       <w:r>
         <w:t xml:space="preserve">Which of the following events did you take part in 2010-2014?</w:t>
       </w:r>
     </w:p>
-    <w:p>
-      <w:r>
-        <w:t xml:space="preserve">Yes No 1.Signed a petition or an address 1 2 2.Participated in congresses or conferences of public organizations 1 2 3.Took part in strikes 1 2 4.Participated in demonstrations or marches of protest 1 2 5.Took part in rallies 1 2 6.Wrote a letter to a newspaper 1 2 7.Took part in an electoral campaign in the team of a candidate 1 2 8.Voted in local elections 1 2</w:t>
-      </w:r>
-    </w:p>
-    <w:p>
-      <w:r>
-        <w:t xml:space="preserve">66.Are you a member of a party or a social movement? Yes 1 [go to question 82] No 2 [go to question 83]</w:t>
-      </w:r>
-    </w:p>
-    <w:p>
-      <w:pPr>
+    <w:bookmarkEnd w:id="108"/>
+    <w:p>
+      <w:r>
+        <w:rPr>
+          <w:b/>
+        </w:rPr>
+        <w:t xml:space="preserve">scale:</w:t>
+      </w:r>
+    </w:p>
+    <w:tbl>
+      <w:tblPr>
+        <w:tblStyle w:val="TableNormal"/>
+      </w:tblPr>
+      <w:tblGrid/>
+      <w:tr>
+        <w:tc>
+          <w:tcPr>
+            <w:tcBorders>
+              <w:bottom w:val="single"/>
+            </w:tcBorders>
+            <w:vAlign w:val="bottom"/>
+          </w:tcPr>
+          <w:p>
+            <w:pPr>
+              <w:pStyle w:val="Compact"/>
+              <w:jc w:val="left"/>
+            </w:pPr>
+            <w:r>
+              <w:t xml:space="preserve">Yes</w:t>
+            </w:r>
+          </w:p>
+        </w:tc>
+        <w:tc>
+          <w:tcPr>
+            <w:tcBorders>
+              <w:bottom w:val="single"/>
+            </w:tcBorders>
+            <w:vAlign w:val="bottom"/>
+          </w:tcPr>
+          <w:p>
+            <w:pPr>
+              <w:pStyle w:val="Compact"/>
+              <w:jc w:val="left"/>
+            </w:pPr>
+            <w:r>
+              <w:t xml:space="preserve">No</w:t>
+            </w:r>
+          </w:p>
+        </w:tc>
+      </w:tr>
+      <w:tr>
+        <w:tc>
+          <w:p>
+            <w:pPr>
+              <w:pStyle w:val="Compact"/>
+              <w:jc w:val="left"/>
+            </w:pPr>
+            <w:r>
+              <w:t xml:space="preserve">1</w:t>
+            </w:r>
+          </w:p>
+        </w:tc>
+        <w:tc>
+          <w:p>
+            <w:pPr>
+              <w:pStyle w:val="Compact"/>
+              <w:jc w:val="left"/>
+            </w:pPr>
+            <w:r>
+              <w:t xml:space="preserve">2</w:t>
+            </w:r>
+          </w:p>
+        </w:tc>
+      </w:tr>
+    </w:tbl>
+    <w:p>
+      <w:pPr>
+        <w:pStyle w:val="Compact"/>
         <w:numPr>
           <w:numId w:val="58"/>
           <w:ilvl w:val="0"/>
         </w:numPr>
       </w:pPr>
       <w:r>
-        <w:t xml:space="preserve">What is the name of that party or a social movement? _____________________________________________________________________</w:t>
-      </w:r>
-    </w:p>
-    <w:p>
-      <w:pPr>
+        <w:t xml:space="preserve">Signed a petition or an address 1 2</w:t>
+      </w:r>
+    </w:p>
+    <w:p>
+      <w:pPr>
+        <w:pStyle w:val="Compact"/>
         <w:numPr>
           <w:numId w:val="58"/>
           <w:ilvl w:val="0"/>
         </w:numPr>
       </w:pPr>
       <w:r>
+        <w:t xml:space="preserve">Participated in congresses or conferences of public organizations 1 2</w:t>
+      </w:r>
+    </w:p>
+    <w:p>
+      <w:pPr>
+        <w:pStyle w:val="Compact"/>
+        <w:numPr>
+          <w:numId w:val="58"/>
+          <w:ilvl w:val="0"/>
+        </w:numPr>
+      </w:pPr>
+      <w:r>
+        <w:t xml:space="preserve">Took part in strikes 1 2</w:t>
+      </w:r>
+    </w:p>
+    <w:p>
+      <w:pPr>
+        <w:pStyle w:val="Compact"/>
+        <w:numPr>
+          <w:numId w:val="58"/>
+          <w:ilvl w:val="0"/>
+        </w:numPr>
+      </w:pPr>
+      <w:r>
+        <w:t xml:space="preserve">Participated in demonstrations or marches of protest 1 2</w:t>
+      </w:r>
+    </w:p>
+    <w:p>
+      <w:pPr>
+        <w:pStyle w:val="Compact"/>
+        <w:numPr>
+          <w:numId w:val="58"/>
+          <w:ilvl w:val="0"/>
+        </w:numPr>
+      </w:pPr>
+      <w:r>
+        <w:t xml:space="preserve">Took part in rallies 1 2</w:t>
+      </w:r>
+    </w:p>
+    <w:p>
+      <w:pPr>
+        <w:pStyle w:val="Compact"/>
+        <w:numPr>
+          <w:numId w:val="58"/>
+          <w:ilvl w:val="0"/>
+        </w:numPr>
+      </w:pPr>
+      <w:r>
+        <w:t xml:space="preserve">Wrote a letter to a newspaper 1 2</w:t>
+      </w:r>
+    </w:p>
+    <w:p>
+      <w:pPr>
+        <w:pStyle w:val="Compact"/>
+        <w:numPr>
+          <w:numId w:val="58"/>
+          <w:ilvl w:val="0"/>
+        </w:numPr>
+      </w:pPr>
+      <w:r>
+        <w:t xml:space="preserve">Took part in an electoral campaign in the team of a candidate 1 2</w:t>
+      </w:r>
+    </w:p>
+    <w:p>
+      <w:pPr>
+        <w:numPr>
+          <w:numId w:val="58"/>
+          <w:ilvl w:val="0"/>
+        </w:numPr>
+      </w:pPr>
+      <w:r>
+        <w:t xml:space="preserve">Voted in local elections 1 2</w:t>
+      </w:r>
+    </w:p>
+    <w:p>
+      <w:pPr>
+        <w:numPr>
+          <w:numId w:val="58"/>
+          <w:ilvl w:val="0"/>
+        </w:numPr>
+      </w:pPr>
+      <w:r>
+        <w:t xml:space="preserve">Are you a member of a party or a social movement?</w:t>
+      </w:r>
+    </w:p>
+    <w:p>
+      <w:pPr>
+        <w:pStyle w:val="Compact"/>
+        <w:numPr>
+          <w:numId w:val="58"/>
+          <w:ilvl w:val="0"/>
+        </w:numPr>
+      </w:pPr>
+      <w:r>
+        <w:t xml:space="preserve">Yes 1 [go to question 82]</w:t>
+      </w:r>
+    </w:p>
+    <w:p>
+      <w:pPr>
+        <w:numPr>
+          <w:numId w:val="58"/>
+          <w:ilvl w:val="0"/>
+        </w:numPr>
+      </w:pPr>
+      <w:r>
+        <w:t xml:space="preserve">No 2 [go to question 83]</w:t>
+      </w:r>
+    </w:p>
+    <w:bookmarkStart w:id="109" w:name="what-is-the-name-of-that-party-or-a-social-movement"/>
+    <w:p>
+      <w:pPr>
+        <w:pStyle w:val="Heading2"/>
+      </w:pPr>
+      <w:r>
+        <w:t xml:space="preserve">What is the name of that party or a social movement?</w:t>
+      </w:r>
+    </w:p>
+    <w:bookmarkEnd w:id="109"/>
+    <w:bookmarkStart w:id="110" w:name="in-which-of-the-following-organizations-you-participate-or-only-formally-belong-without-participation-or-do-not-belong-at-all"/>
+    <w:p>
+      <w:pPr>
+        <w:pStyle w:val="Heading2"/>
+      </w:pPr>
+      <w:r>
         <w:t xml:space="preserve">In which of the following organizations you participate, or only formally belong without participation, or do not belong at all?</w:t>
       </w:r>
     </w:p>
+    <w:bookmarkEnd w:id="110"/>
     <w:p>
       <w:r>
         <w:t xml:space="preserve">Participate Formally belong, but do not participate Do not belong, and do not participate 1.Charity 1 2 3 2.Religious 1 2 3 3.Cultural, artist, organizations and groups 1 2 3 4.Trade Unions 1 2 3 5.Political parties 1 2 3 6.Organisations in protection of minorities 1 2 3 7. Ecological (environmental) 1 2 3 8.youth organizations (clubs) 1 2 3 9.Women’s organizations (clubs) 1 2 3 10.Sport clubs, associations 1 2 3 11. Consumer organizations 1 2 3 12. Formal or informal councils of residents or yard councils 1 2 3 13. Hobby clubs (fishing, hunting) 1 2 3 14. other clubs of organizations (specify ___________) 1 2 3</w:t>
       </w:r>
     </w:p>
-    <w:p>
-      <w:r>
-        <w:t xml:space="preserve">69.To what extent do you trust the following authorities, public organizations or groups? Trust fully, mainly trust, partially trust, partially distrust, main distrust, completely distrust?</w:t>
-      </w:r>
-    </w:p>
+    <w:bookmarkStart w:id="111" w:name="to-what-extent-do-you-trust-the-following-authorities-public-organizations-or-groups-trust-fully-mainly-trust-partially-trust-partially-distrust-main-distrust-completely-distrust"/>
+    <w:p>
+      <w:pPr>
+        <w:pStyle w:val="Heading2"/>
+      </w:pPr>
+      <w:r>
+        <w:t xml:space="preserve">To what extent do you trust the following authorities, public organizations or groups? Trust fully, mainly trust, partially trust, partially distrust, main distrust, completely distrust?</w:t>
+      </w:r>
+    </w:p>
+    <w:bookmarkEnd w:id="111"/>
     <w:p>
       <w:r>
         <w:t xml:space="preserve">Fully trust Mainly trust Partially Mainly distrust Completely distrust Hard to say 1. Council of the Federation 5 4 3 2 1 9 2. State Duma 5 4 3 2 1 9 3. President of Russia 5 4 3 2 1 9 4. Government of Russia 5 4 3 2 1 9 5. Regional administration 5 4 3 2 1 9 6. Municipal, village administration 5 4 3 2 1 9 7. Russian orthodox church 5 4 3 2 1 9 8. Army 5 4 3 2 1 9 9. Courts 5 4 3 2 1 9 10.Police 5 4 3 2 1 9 11.Trade unions 5 4 3 2 1 9 12.Television 5 4 3 2 1 9 13.Newspapers 5 4 3 2 1 9 14.Banks 5 4 3 2 1 9 15.Entrepreneurs 5 4 3 2 1 9</w:t>
       </w:r>
     </w:p>
-    <w:p>
-      <w:pPr>
-        <w:pStyle w:val="Compact"/>
-        <w:numPr>
-          <w:numId w:val="59"/>
-          <w:ilvl w:val="0"/>
-        </w:numPr>
+    <w:bookmarkStart w:id="112" w:name="how-often-you-think-that-people-would-try-to-take-advantage-of-you-if-they-got-the-chance-and-how-often-they-try-to-be-fair"/>
+    <w:p>
+      <w:pPr>
+        <w:pStyle w:val="Heading2"/>
       </w:pPr>
       <w:r>
         <w:t xml:space="preserve">How often you think that people would try to take advantage of you if they got the chance, and how often they try to be fair?</w:t>
       </w:r>
     </w:p>
+    <w:bookmarkEnd w:id="112"/>
     <w:p>
       <w:r>
         <w:t xml:space="preserve">Try to take advantage almost all of the time 1 Try to take advantage most of the time 2 Try to be fair most of the time 3 Try to be fair almost all of the time 4 Can’t choose 9</w:t>
       </w:r>
     </w:p>
-    <w:p>
-      <w:pPr>
-        <w:pStyle w:val="Compact"/>
-        <w:numPr>
-          <w:numId w:val="60"/>
-          <w:ilvl w:val="0"/>
-        </w:numPr>
+    <w:bookmarkStart w:id="113" w:name="generally-speaking-would-you-say-that-people-can-be-trusted-or-that-you-cant-be-too-careful-in-dealing-with-people"/>
+    <w:p>
+      <w:pPr>
+        <w:pStyle w:val="Heading2"/>
       </w:pPr>
       <w:r>
         <w:t xml:space="preserve">Generally speaking, would you say that people can be trusted or that you can’t be too careful in dealing with people?</w:t>
       </w:r>
     </w:p>
+    <w:bookmarkEnd w:id="113"/>
     <w:p>
       <w:r>
         <w:t xml:space="preserve">People can almost always be trusted……………………………. 1 People can usually be trusted…………………………………… 2 You usually can’t be too careful in dealing with people……….. 3 You almost always can’t be too careful in dealing with people... 4 Can’t choose……………………………………………………. 9 72. In general, how satisfied You are in the health care/educational system/ the way in which the government/Duma/President takes care of its duties/how democracy functions in Russia? – eri kysymyksinä samoilla vaihtoehdoilla. Scale 0 – 10 (not at all – completely)</w:t>
       </w:r>
     </w:p>
-    <w:p>
-      <w:r>
-        <w:t xml:space="preserve">72A. Do you agree or disagree with following statements? (Scale 1-5 + 9)</w:t>
-      </w:r>
-    </w:p>
+    <w:bookmarkStart w:id="114" w:name="do-you-agree-or-disagree-with-following-statements-scale-1-5-9"/>
+    <w:p>
+      <w:pPr>
+        <w:pStyle w:val="Heading2"/>
+      </w:pPr>
+      <w:r>
+        <w:t xml:space="preserve">Do you agree or disagree with following statements? (Scale 1-5 + 9)</w:t>
+      </w:r>
+    </w:p>
+    <w:bookmarkEnd w:id="114"/>
     <w:p>
       <w:r>
         <w:t xml:space="preserve">Income differences are too large in this country The government should provide decent standard of living for unemployed The government should spend less on benefits for the poor People should take more care of themselves People like me cannot influence what the government does Big business has too much influence in how Russia is run Poverty is caused by the fact that some people do not want to work Interesting job is more important than money A few strong leaders can do more for the country than all laws and demonstrations Poverty exists because profits go to the pockets of small group of people</w:t>
       </w:r>
     </w:p>
-    <w:p>
-      <w:r>
-        <w:t xml:space="preserve">73.Do you approve of the current economic policy pursued by the government and President of Russia? Fully approve, mainly approve, partially approve, partially no, mainly disapprove, completely disapprove? Fully approve 5 Mainly approve 4 Partially approve, partially no 3 Mainly disapprove 2 Completely disapprove 1 Hard to say 9</w:t>
-      </w:r>
-    </w:p>
-    <w:p>
-      <w:r>
-        <w:t xml:space="preserve">74.Do you approve of the current social policies pursued by the government and President of Russia? Fully approve 5 Mainly approve 4 Partially approve, partially no 3 Mainly disapprove 2 Completely disapprove 1 Hard to say 9</w:t>
-      </w:r>
-    </w:p>
-    <w:p>
-      <w:r>
-        <w:t xml:space="preserve">75.Do you approve of the external policy pursued by the government and President of Russia? Fully approve 5 Mainly approve 4 Partially approve, partially no 3 Mainly disapprove 2 Completely disapprove 1 Hard to say 9</w:t>
-      </w:r>
-    </w:p>
-    <w:bookmarkStart w:id="97" w:name="i.-values-and-convictions"/>
+    <w:bookmarkStart w:id="115" w:name="do-you-approve-of-the-current-economic-policy-pursued-by-the-government-and-president-of-russia-fully-approve-mainly-approve-partially-approve-partially-no-mainly-disapprove-completely-disapprove"/>
+    <w:p>
+      <w:pPr>
+        <w:pStyle w:val="Heading2"/>
+      </w:pPr>
+      <w:r>
+        <w:t xml:space="preserve">Do you approve of the current economic policy pursued by the government and President of Russia? Fully approve, mainly approve, partially approve, partially no, mainly disapprove, completely disapprove?</w:t>
+      </w:r>
+    </w:p>
+    <w:bookmarkEnd w:id="115"/>
+    <w:p>
+      <w:pPr>
+        <w:pStyle w:val="SourceCode"/>
+      </w:pPr>
+      <w:r>
+        <w:rPr>
+          <w:rStyle w:val="VerbatimChar"/>
+        </w:rPr>
+        <w:t xml:space="preserve">Fully approve    5</w:t>
+      </w:r>
+      <w:r>
+        <w:br w:type="textWrapping"/>
+      </w:r>
+      <w:r>
+        <w:rPr>
+          <w:rStyle w:val="VerbatimChar"/>
+        </w:rPr>
+        <w:t xml:space="preserve">Mainly approve    4</w:t>
+      </w:r>
+      <w:r>
+        <w:br w:type="textWrapping"/>
+      </w:r>
+      <w:r>
+        <w:rPr>
+          <w:rStyle w:val="VerbatimChar"/>
+        </w:rPr>
+        <w:t xml:space="preserve">Partially approve, partially no    3</w:t>
+      </w:r>
+      <w:r>
+        <w:br w:type="textWrapping"/>
+      </w:r>
+      <w:r>
+        <w:rPr>
+          <w:rStyle w:val="VerbatimChar"/>
+        </w:rPr>
+        <w:t xml:space="preserve">Mainly disapprove    2</w:t>
+      </w:r>
+      <w:r>
+        <w:br w:type="textWrapping"/>
+      </w:r>
+      <w:r>
+        <w:rPr>
+          <w:rStyle w:val="VerbatimChar"/>
+        </w:rPr>
+        <w:t xml:space="preserve">Completely disapprove    1</w:t>
+      </w:r>
+      <w:r>
+        <w:br w:type="textWrapping"/>
+      </w:r>
+      <w:r>
+        <w:rPr>
+          <w:rStyle w:val="VerbatimChar"/>
+        </w:rPr>
+        <w:t xml:space="preserve">Hard to say    9</w:t>
+      </w:r>
+    </w:p>
+    <w:bookmarkStart w:id="116" w:name="do-you-approve-of-the-current-social-policies-pursued-by-the-government-and-president-of-russia"/>
+    <w:p>
+      <w:pPr>
+        <w:pStyle w:val="Heading2"/>
+      </w:pPr>
+      <w:r>
+        <w:t xml:space="preserve">Do you approve of the current social policies pursued by the government and President of Russia?</w:t>
+      </w:r>
+    </w:p>
+    <w:bookmarkEnd w:id="116"/>
+    <w:p>
+      <w:pPr>
+        <w:pStyle w:val="SourceCode"/>
+      </w:pPr>
+      <w:r>
+        <w:rPr>
+          <w:rStyle w:val="VerbatimChar"/>
+        </w:rPr>
+        <w:t xml:space="preserve">Fully approve    5</w:t>
+      </w:r>
+      <w:r>
+        <w:br w:type="textWrapping"/>
+      </w:r>
+      <w:r>
+        <w:rPr>
+          <w:rStyle w:val="VerbatimChar"/>
+        </w:rPr>
+        <w:t xml:space="preserve">Mainly approve    4</w:t>
+      </w:r>
+      <w:r>
+        <w:br w:type="textWrapping"/>
+      </w:r>
+      <w:r>
+        <w:rPr>
+          <w:rStyle w:val="VerbatimChar"/>
+        </w:rPr>
+        <w:t xml:space="preserve">Partially approve, partially no    3</w:t>
+      </w:r>
+      <w:r>
+        <w:br w:type="textWrapping"/>
+      </w:r>
+      <w:r>
+        <w:rPr>
+          <w:rStyle w:val="VerbatimChar"/>
+        </w:rPr>
+        <w:t xml:space="preserve">Mainly disapprove    2</w:t>
+      </w:r>
+      <w:r>
+        <w:br w:type="textWrapping"/>
+      </w:r>
+      <w:r>
+        <w:rPr>
+          <w:rStyle w:val="VerbatimChar"/>
+        </w:rPr>
+        <w:t xml:space="preserve">Completely disapprove    1</w:t>
+      </w:r>
+      <w:r>
+        <w:br w:type="textWrapping"/>
+      </w:r>
+      <w:r>
+        <w:rPr>
+          <w:rStyle w:val="VerbatimChar"/>
+        </w:rPr>
+        <w:t xml:space="preserve">Hard to say    9</w:t>
+      </w:r>
+    </w:p>
+    <w:bookmarkStart w:id="117" w:name="do-you-approve-of-the-external-policy-pursued-by-the-government-and-president-of-russia"/>
+    <w:p>
+      <w:pPr>
+        <w:pStyle w:val="Heading2"/>
+      </w:pPr>
+      <w:r>
+        <w:t xml:space="preserve">Do you approve of the external policy pursued by the government and President of Russia?</w:t>
+      </w:r>
+    </w:p>
+    <w:bookmarkEnd w:id="117"/>
+    <w:p>
+      <w:pPr>
+        <w:pStyle w:val="SourceCode"/>
+      </w:pPr>
+      <w:r>
+        <w:rPr>
+          <w:rStyle w:val="VerbatimChar"/>
+        </w:rPr>
+        <w:t xml:space="preserve">Fully approve    5</w:t>
+      </w:r>
+      <w:r>
+        <w:br w:type="textWrapping"/>
+      </w:r>
+      <w:r>
+        <w:rPr>
+          <w:rStyle w:val="VerbatimChar"/>
+        </w:rPr>
+        <w:t xml:space="preserve">Mainly approve    4</w:t>
+      </w:r>
+      <w:r>
+        <w:br w:type="textWrapping"/>
+      </w:r>
+      <w:r>
+        <w:rPr>
+          <w:rStyle w:val="VerbatimChar"/>
+        </w:rPr>
+        <w:t xml:space="preserve">Partially approve, partially no    3</w:t>
+      </w:r>
+      <w:r>
+        <w:br w:type="textWrapping"/>
+      </w:r>
+      <w:r>
+        <w:rPr>
+          <w:rStyle w:val="VerbatimChar"/>
+        </w:rPr>
+        <w:t xml:space="preserve">Mainly disapprove    2</w:t>
+      </w:r>
+      <w:r>
+        <w:br w:type="textWrapping"/>
+      </w:r>
+      <w:r>
+        <w:rPr>
+          <w:rStyle w:val="VerbatimChar"/>
+        </w:rPr>
+        <w:t xml:space="preserve">Completely disapprove    1</w:t>
+      </w:r>
+      <w:r>
+        <w:br w:type="textWrapping"/>
+      </w:r>
+      <w:r>
+        <w:rPr>
+          <w:rStyle w:val="VerbatimChar"/>
+        </w:rPr>
+        <w:t xml:space="preserve">Hard to say    9</w:t>
+      </w:r>
+    </w:p>
+    <w:bookmarkStart w:id="118" w:name="i.-values-and-convictions"/>
     <w:p>
       <w:pPr>
         <w:pStyle w:val="Heading1"/>
@@ -6241,12 +7162,17 @@
         <w:t xml:space="preserve">I. Values and convictions</w:t>
       </w:r>
     </w:p>
-    <w:bookmarkEnd w:id="97"/>
-    <w:p>
-      <w:r>
-        <w:t xml:space="preserve">76.Are you a believer?</w:t>
-      </w:r>
-    </w:p>
+    <w:bookmarkEnd w:id="118"/>
+    <w:bookmarkStart w:id="119" w:name="are-you-a-believer"/>
+    <w:p>
+      <w:pPr>
+        <w:pStyle w:val="Heading2"/>
+      </w:pPr>
+      <w:r>
+        <w:t xml:space="preserve">Are you a believer?</w:t>
+      </w:r>
+    </w:p>
+    <w:bookmarkEnd w:id="119"/>
     <w:p>
       <w:pPr>
         <w:pStyle w:val="SourceCode"/>
@@ -6267,136 +7193,205 @@
         <w:t xml:space="preserve">No    2    [Go to question 92]</w:t>
       </w:r>
     </w:p>
-    <w:p>
-      <w:r>
-        <w:t xml:space="preserve">77.To which confession do you belong? Orthodox 1</w:t>
+    <w:bookmarkStart w:id="120" w:name="to-which-confession-do-you-belong"/>
+    <w:p>
+      <w:pPr>
+        <w:pStyle w:val="Heading2"/>
+      </w:pPr>
+      <w:r>
+        <w:t xml:space="preserve">To which confession do you belong?</w:t>
+      </w:r>
+    </w:p>
+    <w:bookmarkEnd w:id="120"/>
+    <w:p>
+      <w:pPr>
+        <w:pStyle w:val="SourceCode"/>
+      </w:pPr>
+      <w:r>
+        <w:rPr>
+          <w:rStyle w:val="VerbatimChar"/>
+        </w:rPr>
+        <w:t xml:space="preserve">Orthodox    1    </w:t>
       </w:r>
       <w:r>
         <w:br w:type="textWrapping"/>
       </w:r>
       <w:r>
-        <w:t xml:space="preserve"> </w:t>
-      </w:r>
-      <w:r>
-        <w:t xml:space="preserve">Islam 2</w:t>
+        <w:rPr>
+          <w:rStyle w:val="VerbatimChar"/>
+        </w:rPr>
+        <w:t xml:space="preserve">Islam    2    </w:t>
       </w:r>
       <w:r>
         <w:br w:type="textWrapping"/>
       </w:r>
       <w:r>
-        <w:t xml:space="preserve"> </w:t>
-      </w:r>
-      <w:r>
-        <w:t xml:space="preserve">Protestantism 3</w:t>
+        <w:rPr>
+          <w:rStyle w:val="VerbatimChar"/>
+        </w:rPr>
+        <w:t xml:space="preserve">Protestantism    3    </w:t>
       </w:r>
       <w:r>
         <w:br w:type="textWrapping"/>
       </w:r>
       <w:r>
-        <w:t xml:space="preserve"> </w:t>
-      </w:r>
-      <w:r>
-        <w:t xml:space="preserve">Catholism 4</w:t>
+        <w:rPr>
+          <w:rStyle w:val="VerbatimChar"/>
+        </w:rPr>
+        <w:t xml:space="preserve">Catholism    4    </w:t>
       </w:r>
       <w:r>
         <w:br w:type="textWrapping"/>
       </w:r>
       <w:r>
-        <w:t xml:space="preserve"> </w:t>
-      </w:r>
-      <w:r>
-        <w:t xml:space="preserve">Baptism 5</w:t>
+        <w:rPr>
+          <w:rStyle w:val="VerbatimChar"/>
+        </w:rPr>
+        <w:t xml:space="preserve">Baptism    5    </w:t>
       </w:r>
       <w:r>
         <w:br w:type="textWrapping"/>
       </w:r>
       <w:r>
-        <w:t xml:space="preserve"> </w:t>
-      </w:r>
-      <w:r>
-        <w:t xml:space="preserve">Jewish 6</w:t>
+        <w:rPr>
+          <w:rStyle w:val="VerbatimChar"/>
+        </w:rPr>
+        <w:t xml:space="preserve">Jewish    6    </w:t>
       </w:r>
       <w:r>
         <w:br w:type="textWrapping"/>
       </w:r>
       <w:r>
-        <w:t xml:space="preserve"> </w:t>
-      </w:r>
-      <w:r>
-        <w:t xml:space="preserve">Buddism 7</w:t>
+        <w:rPr>
+          <w:rStyle w:val="VerbatimChar"/>
+        </w:rPr>
+        <w:t xml:space="preserve">Buddism    7    </w:t>
       </w:r>
       <w:r>
         <w:br w:type="textWrapping"/>
       </w:r>
       <w:r>
-        <w:t xml:space="preserve"> </w:t>
-      </w:r>
-      <w:r>
-        <w:t xml:space="preserve">Krishanism 8 I believe in God but do not identify as a specific religion</w:t>
+        <w:rPr>
+          <w:rStyle w:val="VerbatimChar"/>
+        </w:rPr>
+        <w:t xml:space="preserve">Krishanism    8</w:t>
       </w:r>
       <w:r>
         <w:br w:type="textWrapping"/>
       </w:r>
       <w:r>
-        <w:t xml:space="preserve"> </w:t>
-      </w:r>
-      <w:r>
-        <w:t xml:space="preserve">Other 9</w:t>
+        <w:rPr>
+          <w:rStyle w:val="VerbatimChar"/>
+        </w:rPr>
+        <w:t xml:space="preserve">I believe in God but do not identify as a specific religion    </w:t>
       </w:r>
       <w:r>
         <w:br w:type="textWrapping"/>
       </w:r>
       <w:r>
-        <w:t xml:space="preserve"> </w:t>
-      </w:r>
-      <w:r>
-        <w:t xml:space="preserve">Not to any confession 10 Atheist 10 Don’t know………………………………………11</w:t>
-      </w:r>
-    </w:p>
-    <w:p>
-      <w:r>
-        <w:t xml:space="preserve">77B. Which group or groups do you feel like you belong to? (Valdai Groupin Identiteetti-kyselyn kysymys) Middle class Pensioners Low-income Russians Christians or Orthodox Christians Russian national, Russian citizen Working people, working class, workers Intellectuals Young people Urban/rural Women, men Mothers, fathers, parents Other Don’t know</w:t>
-      </w:r>
-    </w:p>
-    <w:p>
-      <w:r>
-        <w:t xml:space="preserve">77C. Who would you describe as Russian? Someone who grew up in Russia and was brought up in Russian cultural traditions Someone who is an ethnic Russian Someone whose native language is Russian Someone who works for Russia’s benefit Someone who appraises with Russian cultural traditions Someone who self-identifies as ‘Russian’ Someone who belongs to the Russian Orthodox Church and observes its traditions Someone who lives in Russia Don’t know</w:t>
-      </w:r>
-    </w:p>
-    <w:p>
-      <w:r>
-        <w:t xml:space="preserve">77D,. People describe themselves as belonging to a certain social class. Would You describe Yourself as belonging to: Upper class Upper middle class Middle class Lower Middle class Working class (skilled working/unskilled working) Lower class</w:t>
-      </w:r>
-    </w:p>
-    <w:p>
-      <w:pPr>
-        <w:pStyle w:val="Compact"/>
-        <w:numPr>
-          <w:numId w:val="61"/>
-          <w:ilvl w:val="0"/>
-        </w:numPr>
+        <w:rPr>
+          <w:rStyle w:val="VerbatimChar"/>
+        </w:rPr>
+        <w:t xml:space="preserve">Other    9    </w:t>
+      </w:r>
+      <w:r>
+        <w:br w:type="textWrapping"/>
+      </w:r>
+      <w:r>
+        <w:rPr>
+          <w:rStyle w:val="VerbatimChar"/>
+        </w:rPr>
+        <w:t xml:space="preserve">Not to any confession    10</w:t>
+      </w:r>
+      <w:r>
+        <w:br w:type="textWrapping"/>
+      </w:r>
+      <w:r>
+        <w:rPr>
+          <w:rStyle w:val="VerbatimChar"/>
+        </w:rPr>
+        <w:t xml:space="preserve">Atheist    10</w:t>
+      </w:r>
+      <w:r>
+        <w:br w:type="textWrapping"/>
+      </w:r>
+      <w:r>
+        <w:rPr>
+          <w:rStyle w:val="VerbatimChar"/>
+        </w:rPr>
+        <w:t xml:space="preserve">Don’t know………………………………………11</w:t>
+      </w:r>
+    </w:p>
+    <w:bookmarkStart w:id="121" w:name="which-group-or-groups-do-you-feel-like-you-belong-to-valdai-groupin-identiteetti-kyselyn-kysymys"/>
+    <w:p>
+      <w:pPr>
+        <w:pStyle w:val="Heading2"/>
+      </w:pPr>
+      <w:r>
+        <w:t xml:space="preserve">Which group or groups do you feel like you belong to? (Valdai Groupin Identiteetti-kyselyn kysymys)</w:t>
+      </w:r>
+    </w:p>
+    <w:bookmarkEnd w:id="121"/>
+    <w:p>
+      <w:r>
+        <w:t xml:space="preserve">Middle class Pensioners Low-income Russians Christians or Orthodox Christians Russian national, Russian citizen Working people, working class, workers Intellectuals Young people Urban/rural Women, men Mothers, fathers, parents Other Don’t know</w:t>
+      </w:r>
+    </w:p>
+    <w:bookmarkStart w:id="122" w:name="who-would-you-describe-as-russian"/>
+    <w:p>
+      <w:pPr>
+        <w:pStyle w:val="Heading2"/>
+      </w:pPr>
+      <w:r>
+        <w:t xml:space="preserve">Who would you describe as Russian?</w:t>
+      </w:r>
+    </w:p>
+    <w:bookmarkEnd w:id="122"/>
+    <w:p>
+      <w:r>
+        <w:t xml:space="preserve">Someone who grew up in Russia and was brought up in Russian cultural traditions Someone who is an ethnic Russian Someone whose native language is Russian Someone who works for Russia’s benefit Someone who appraises with Russian cultural traditions Someone who self-identifies as ‘Russian’ Someone who belongs to the Russian Orthodox Church and observes its traditions Someone who lives in Russia Don’t know</w:t>
+      </w:r>
+    </w:p>
+    <w:bookmarkStart w:id="123" w:name="people-describe-themselves-as-belonging-to-a-certain-social-class.-would-you-describe-yourself-as-belonging-to"/>
+    <w:p>
+      <w:pPr>
+        <w:pStyle w:val="Heading2"/>
+      </w:pPr>
+      <w:r>
+        <w:t xml:space="preserve">People describe themselves as belonging to a certain social class. Would You describe Yourself as belonging to:</w:t>
+      </w:r>
+    </w:p>
+    <w:bookmarkEnd w:id="123"/>
+    <w:p>
+      <w:r>
+        <w:t xml:space="preserve">Upper class Upper middle class Middle class Lower Middle class Working class (skilled working/unskilled working) Lower class</w:t>
+      </w:r>
+    </w:p>
+    <w:bookmarkStart w:id="124" w:name="in-your-view-who-should-run-the-following-services.-citizens-themselves-private-companies-local-authorities-regional-authorities-or-federal-power-choose-one-answer-for-each-category-probably-here-there-should-be-ngos-as-a-separate-class-and-ngos-and-state-as-separate."/>
+    <w:p>
+      <w:pPr>
+        <w:pStyle w:val="Heading2"/>
       </w:pPr>
       <w:r>
         <w:t xml:space="preserve">In your view who should run the following services. Citizens themselves, private companies, local authorities, regional authorities or federal power? Choose one answer for each category –Probably here there should be NGO’s as a separate class and NGO’s and state as separate?.</w:t>
       </w:r>
     </w:p>
+    <w:bookmarkEnd w:id="124"/>
     <w:p>
       <w:r>
         <w:t xml:space="preserve">Citizens Private companies Local authorities Regional authorities State, federal power Hard to say 1. Taking care of children 1 2 3 4 5 9 2. Taking care of the elderly 1 2 3 4 5 9 3. Communal services 1 2 3 4 5 9 4. Leisure institutions 1 2 3 4 5 9 5. Medical care 1 2 3 4 5 9</w:t>
       </w:r>
     </w:p>
-    <w:p>
-      <w:pPr>
-        <w:pStyle w:val="Compact"/>
-        <w:numPr>
-          <w:numId w:val="62"/>
-          <w:ilvl w:val="0"/>
-        </w:numPr>
+    <w:bookmarkStart w:id="125" w:name="i-shall-bring-up-several-conditions-that-people-use-to-achieve-success.-you-tell-me-how-important-were-they-for-successful-advancement-in-society-eight-years-ago-in-1998.-measure-the-importance-with-the-help-of-a-five-point-scale-on-which-5-means-very-important-and-1-completely-unimportant"/>
+    <w:p>
+      <w:pPr>
+        <w:pStyle w:val="Heading2"/>
       </w:pPr>
       <w:r>
         <w:t xml:space="preserve">I shall bring up several conditions that people use to achieve success. You tell me how important were they for successful advancement in society eight years ago in 1998. Measure the importance with the help of a five-point scale on which “5” means “very important” and “1” – “completely unimportant”</w:t>
       </w:r>
     </w:p>
+    <w:bookmarkEnd w:id="125"/>
     <w:p>
       <w:r>
         <w:t xml:space="preserve">Very important</w:t>
@@ -6407,11 +7402,16 @@
         <w:t xml:space="preserve">Completely unimportant Hard to say 1.Rich parents 5 4 3 2 1 9 2.Relatives in managerial positions 5 4 3 2 1 9 3.Good education 5 4 3 2 1 9 4.Useful connections 5 4 3 2 1 9 5.Hard work 5 4 3 2 1 9 6.Persistence in achieving one’s goals 5 4 3 2 1 9 7.Ability to take risks 5 4 3 2 1 9 8.Ambition, ability to set lofty goals 5 4 3 2 1 9 9.Gift of intellect 5 4 3 2 1 9 10.Living in a capital 5 4 3 2 1 9 11.Connections abroad 5 4 3 2 1 9 12.Charm, communicative skills 5 4 3 2 1 9 13.Correct political views 5 4 3 2 1 9 14. Right ethnic background 5 4 3 2 1 9 15.Honesty 5 4 3 2 1 9 16.Law abidance 5 4 3 2 1 9 17.Independence 5 4 3 2 1 9 18.Luck 5 4 3 2 1 9</w:t>
       </w:r>
     </w:p>
-    <w:p>
-      <w:r>
-        <w:t xml:space="preserve">80.Evaluate how important are these qualities for advancement in contemporary Russian society. Use the same five-point scale.</w:t>
-      </w:r>
-    </w:p>
+    <w:bookmarkStart w:id="126" w:name="evaluate-how-important-are-these-qualities-for-advancement-in-contemporary-russian-society.-use-the-same-five-point-scale."/>
+    <w:p>
+      <w:pPr>
+        <w:pStyle w:val="Heading2"/>
+      </w:pPr>
+      <w:r>
+        <w:t xml:space="preserve">Evaluate how important are these qualities for advancement in contemporary Russian society. Use the same five-point scale.</w:t>
+      </w:r>
+    </w:p>
+    <w:bookmarkEnd w:id="126"/>
     <w:p>
       <w:r>
         <w:t xml:space="preserve">Very important</w:t>
@@ -6427,92 +7427,375 @@
         <w:t xml:space="preserve">Incomes should be made more equal (Income differences in this country are too large) Private ownership of business and industry should be increased</w:t>
       </w:r>
     </w:p>
-    <w:p>
-      <w:r>
-        <w:t xml:space="preserve">81.To which ethnicity do you refer yourself? Russian 1 Ukrainian 2 Tatar 3 Chuvash 4 Belorussian 5 Jewish 6 Other, specify which _______________________ 7 Hard to say 9</w:t>
-      </w:r>
-    </w:p>
-    <w:p>
-      <w:r>
-        <w:t xml:space="preserve">82.Which kinds of differences between various groups do you see as important or unimportant?(Scale: 1-5+9) Income Generation (Old-young) Culture (Tradition-modern) Social class (Workers-Bourgeoisie) Ethnicity (Russians-others) Religion (Orthodox-others) Place of residence (Cities-countryside) Ideology (Left-Right) Region (Moscow-Siberia)</w:t>
-      </w:r>
-    </w:p>
-    <w:p>
-      <w:pPr>
-        <w:numPr>
-          <w:numId w:val="63"/>
-          <w:ilvl w:val="0"/>
-        </w:numPr>
-      </w:pPr>
-      <w:r>
-        <w:t xml:space="preserve">How proud you are of? (scale= 1-5 +9) Current state of democracy in Russia Russia’ political influence in the world Russia’s economic achievements Population’s social security Fairness and equal rights for all social groups in Russia Russia’s scientific and technical achievements Russia’s sports achievements Russia’s achievements in literature and art Russian armed forces Russian history</w:t>
-      </w:r>
-    </w:p>
-    <w:p>
-      <w:pPr>
-        <w:numPr>
-          <w:numId w:val="63"/>
-          <w:ilvl w:val="0"/>
-        </w:numPr>
-      </w:pPr>
-      <w:r>
-        <w:t xml:space="preserve">Which type of state you would like to see Russia? Socialist state like the USSR A state like Western states with a democratic government system and market economy A state with a special system and a unique course of development Difficult to answer</w:t>
-      </w:r>
-    </w:p>
-    <w:bookmarkStart w:id="98" w:name="k.personal-data"/>
+    <w:bookmarkStart w:id="127" w:name="to-which-ethnicity-do-you-refer-yourself"/>
+    <w:p>
+      <w:pPr>
+        <w:pStyle w:val="Heading2"/>
+      </w:pPr>
+      <w:r>
+        <w:t xml:space="preserve">To which ethnicity do you refer yourself?</w:t>
+      </w:r>
+    </w:p>
+    <w:bookmarkEnd w:id="127"/>
+    <w:p>
+      <w:pPr>
+        <w:pStyle w:val="SourceCode"/>
+      </w:pPr>
+      <w:r>
+        <w:rPr>
+          <w:rStyle w:val="VerbatimChar"/>
+        </w:rPr>
+        <w:t xml:space="preserve">Russian    1</w:t>
+      </w:r>
+      <w:r>
+        <w:br w:type="textWrapping"/>
+      </w:r>
+      <w:r>
+        <w:rPr>
+          <w:rStyle w:val="VerbatimChar"/>
+        </w:rPr>
+        <w:t xml:space="preserve">Ukrainian    2</w:t>
+      </w:r>
+      <w:r>
+        <w:br w:type="textWrapping"/>
+      </w:r>
+      <w:r>
+        <w:rPr>
+          <w:rStyle w:val="VerbatimChar"/>
+        </w:rPr>
+        <w:t xml:space="preserve">Tatar    3</w:t>
+      </w:r>
+      <w:r>
+        <w:br w:type="textWrapping"/>
+      </w:r>
+      <w:r>
+        <w:rPr>
+          <w:rStyle w:val="VerbatimChar"/>
+        </w:rPr>
+        <w:t xml:space="preserve">Chuvash    4</w:t>
+      </w:r>
+      <w:r>
+        <w:br w:type="textWrapping"/>
+      </w:r>
+      <w:r>
+        <w:rPr>
+          <w:rStyle w:val="VerbatimChar"/>
+        </w:rPr>
+        <w:t xml:space="preserve">Belorussian    5</w:t>
+      </w:r>
+      <w:r>
+        <w:br w:type="textWrapping"/>
+      </w:r>
+      <w:r>
+        <w:rPr>
+          <w:rStyle w:val="VerbatimChar"/>
+        </w:rPr>
+        <w:t xml:space="preserve">Jewish    6</w:t>
+      </w:r>
+      <w:r>
+        <w:br w:type="textWrapping"/>
+      </w:r>
+      <w:r>
+        <w:rPr>
+          <w:rStyle w:val="VerbatimChar"/>
+        </w:rPr>
+        <w:t xml:space="preserve">Other, specify which _______________________    7</w:t>
+      </w:r>
+      <w:r>
+        <w:br w:type="textWrapping"/>
+      </w:r>
+      <w:r>
+        <w:rPr>
+          <w:rStyle w:val="VerbatimChar"/>
+        </w:rPr>
+        <w:t xml:space="preserve">Hard to say    9</w:t>
+      </w:r>
+    </w:p>
+    <w:bookmarkStart w:id="128" w:name="which-kinds-of-differences-between-various-groups-do-you-see-as-important-or-unimportantscale-1-59"/>
+    <w:p>
+      <w:pPr>
+        <w:pStyle w:val="Heading2"/>
+      </w:pPr>
+      <w:r>
+        <w:t xml:space="preserve">Which kinds of differences between various groups do you see as important or unimportant?(Scale: 1-5+9)</w:t>
+      </w:r>
+    </w:p>
+    <w:bookmarkEnd w:id="128"/>
+    <w:p>
+      <w:r>
+        <w:t xml:space="preserve">Income Generation (Old-young) Culture (Tradition-modern) Social class (Workers-Bourgeoisie) Ethnicity (Russians-others) Religion (Orthodox-others) Place of residence (Cities-countryside) Ideology (Left-Right) Region (Moscow-Siberia)</w:t>
+      </w:r>
+    </w:p>
+    <w:bookmarkStart w:id="129" w:name="how-proud-you-are-of-scale-1-5-9"/>
+    <w:p>
+      <w:pPr>
+        <w:pStyle w:val="Heading2"/>
+      </w:pPr>
+      <w:r>
+        <w:t xml:space="preserve">How proud you are of? (scale= 1-5 +9)</w:t>
+      </w:r>
+    </w:p>
+    <w:bookmarkEnd w:id="129"/>
+    <w:p>
+      <w:r>
+        <w:t xml:space="preserve">Current state of democracy in Russia Russia’ political influence in the world Russia’s economic achievements Population’s social security Fairness and equal rights for all social groups in Russia Russia’s scientific and technical achievements Russia’s sports achievements Russia’s achievements in literature and art Russian armed forces Russian history</w:t>
+      </w:r>
+    </w:p>
+    <w:bookmarkStart w:id="130" w:name="which-type-of-state-you-would-like-to-see-russia"/>
+    <w:p>
+      <w:pPr>
+        <w:pStyle w:val="Heading2"/>
+      </w:pPr>
+      <w:r>
+        <w:t xml:space="preserve">Which type of state you would like to see Russia?</w:t>
+      </w:r>
+    </w:p>
+    <w:bookmarkEnd w:id="130"/>
+    <w:p>
+      <w:r>
+        <w:t xml:space="preserve">Socialist state like the USSR A state like Western states with a democratic government system and market economy A state with a special system and a unique course of development Difficult to answer</w:t>
+      </w:r>
+    </w:p>
+    <w:bookmarkStart w:id="131" w:name="personal-data"/>
     <w:p>
       <w:pPr>
         <w:pStyle w:val="Heading1"/>
       </w:pPr>
       <w:r>
-        <w:t xml:space="preserve">K.Personal data</w:t>
-      </w:r>
-    </w:p>
-    <w:bookmarkEnd w:id="98"/>
-    <w:p>
-      <w:pPr>
-        <w:pStyle w:val="Compact"/>
-        <w:numPr>
-          <w:numId w:val="64"/>
-          <w:ilvl w:val="0"/>
-        </w:numPr>
+        <w:t xml:space="preserve">Personal data</w:t>
+      </w:r>
+    </w:p>
+    <w:bookmarkEnd w:id="131"/>
+    <w:bookmarkStart w:id="132" w:name="what-year-were-you-born-in"/>
+    <w:p>
+      <w:pPr>
+        <w:pStyle w:val="Heading2"/>
       </w:pPr>
       <w:r>
         <w:t xml:space="preserve">What year were you born in?</w:t>
       </w:r>
     </w:p>
-    <w:p>
-      <w:r>
-        <w:t xml:space="preserve">year 100. How long have you been living here in this town, village? All my life 1 More than 15 years 2 About 10-15 years 2 Less than 10 years 3 101. Of what languages do you have a command? You can read with a dictionary, read easily, speak or write? Is this necessary question?</w:t>
-      </w:r>
-    </w:p>
+    <w:bookmarkEnd w:id="132"/>
+    <w:p>
+      <w:r>
+        <w:t xml:space="preserve">year</w:t>
+      </w:r>
+    </w:p>
+    <w:bookmarkStart w:id="133" w:name="how-long-have-you-been-living-here-in-this-town-village"/>
+    <w:p>
+      <w:pPr>
+        <w:pStyle w:val="Heading2"/>
+      </w:pPr>
+      <w:r>
+        <w:t xml:space="preserve">How long have you been living here in this town, village?</w:t>
+      </w:r>
+    </w:p>
+    <w:bookmarkEnd w:id="133"/>
+    <w:p>
+      <w:pPr>
+        <w:pStyle w:val="SourceCode"/>
+      </w:pPr>
+      <w:r>
+        <w:rPr>
+          <w:rStyle w:val="VerbatimChar"/>
+        </w:rPr>
+        <w:t xml:space="preserve">All my life    1</w:t>
+      </w:r>
+      <w:r>
+        <w:br w:type="textWrapping"/>
+      </w:r>
+      <w:r>
+        <w:rPr>
+          <w:rStyle w:val="VerbatimChar"/>
+        </w:rPr>
+        <w:t xml:space="preserve">More than 15 years    2</w:t>
+      </w:r>
+      <w:r>
+        <w:br w:type="textWrapping"/>
+      </w:r>
+      <w:r>
+        <w:rPr>
+          <w:rStyle w:val="VerbatimChar"/>
+        </w:rPr>
+        <w:t xml:space="preserve">About 10-15 years    2</w:t>
+      </w:r>
+      <w:r>
+        <w:br w:type="textWrapping"/>
+      </w:r>
+      <w:r>
+        <w:rPr>
+          <w:rStyle w:val="VerbatimChar"/>
+        </w:rPr>
+        <w:t xml:space="preserve">Less than 10 years     3</w:t>
+      </w:r>
+    </w:p>
+    <w:bookmarkStart w:id="134" w:name="of-what-languages-do-you-have-a-command-you-can-read-with-a-dictionary-read-easily-speak-or-write-is-this-necessary-question"/>
+    <w:p>
+      <w:pPr>
+        <w:pStyle w:val="Heading2"/>
+      </w:pPr>
+      <w:r>
+        <w:t xml:space="preserve">Of what languages do you have a command? You can read with a dictionary, read easily, speak or write? Is this necessary question?</w:t>
+      </w:r>
+    </w:p>
+    <w:bookmarkEnd w:id="134"/>
     <w:p>
       <w:r>
         <w:t xml:space="preserve">Read with a dictionary Read easily Speak Write 1.________________________________ 1 2 3 4 2.________________________________ 1 2 3 4 3.________________________________ 1 2 3 4 4.________________________________ 1 2 3 4</w:t>
       </w:r>
     </w:p>
-    <w:p>
-      <w:pPr>
-        <w:pStyle w:val="Compact"/>
-        <w:numPr>
-          <w:numId w:val="65"/>
-          <w:ilvl w:val="0"/>
-        </w:numPr>
-      </w:pPr>
-      <w:r>
-        <w:t xml:space="preserve">Respondent’s sex Male 1 Female 2</w:t>
-      </w:r>
-    </w:p>
-    <w:p>
-      <w:pPr>
-        <w:pStyle w:val="Compact"/>
-        <w:numPr>
-          <w:numId w:val="65"/>
-          <w:ilvl w:val="0"/>
-        </w:numPr>
-      </w:pPr>
-      <w:r>
-        <w:t xml:space="preserve">Type of settlement where interview was held Moscow 1 S.Petersburg 2 City with the population of one million or more 3 City with the population from 500 o 999 thousand 4 City with the population from 100 to 499 thousand 5 Town with the population from 50 to 99 thousand 6 Town with the population from 10 to 49 thousand 7 Small urban type settlement 8 Big village, no fewer than 100 families 9 Small village, less than 100 families 10 Our interview is finished. Thank you for your cooperation I thereby verify the authenticity of interview and abidance by the rules of selection. I do not have any objections against verification of my work by a team of independent controllers __________________________________ Interviewer’s signature. 27</w:t>
+    <w:bookmarkStart w:id="135" w:name="respondents-sex"/>
+    <w:p>
+      <w:pPr>
+        <w:pStyle w:val="Heading2"/>
+      </w:pPr>
+      <w:r>
+        <w:t xml:space="preserve">Respondent’s sex</w:t>
+      </w:r>
+    </w:p>
+    <w:bookmarkEnd w:id="135"/>
+    <w:p>
+      <w:pPr>
+        <w:pStyle w:val="SourceCode"/>
+      </w:pPr>
+      <w:r>
+        <w:rPr>
+          <w:rStyle w:val="VerbatimChar"/>
+        </w:rPr>
+        <w:t xml:space="preserve">Male    1</w:t>
+      </w:r>
+      <w:r>
+        <w:br w:type="textWrapping"/>
+      </w:r>
+      <w:r>
+        <w:rPr>
+          <w:rStyle w:val="VerbatimChar"/>
+        </w:rPr>
+        <w:t xml:space="preserve">Female    2</w:t>
+      </w:r>
+    </w:p>
+    <w:bookmarkStart w:id="136" w:name="type-of-settlement-where-interview-was-held"/>
+    <w:p>
+      <w:pPr>
+        <w:pStyle w:val="Heading2"/>
+      </w:pPr>
+      <w:r>
+        <w:t xml:space="preserve">Type of settlement where interview was held</w:t>
+      </w:r>
+    </w:p>
+    <w:bookmarkEnd w:id="136"/>
+    <w:p>
+      <w:pPr>
+        <w:pStyle w:val="SourceCode"/>
+      </w:pPr>
+      <w:r>
+        <w:rPr>
+          <w:rStyle w:val="VerbatimChar"/>
+        </w:rPr>
+        <w:t xml:space="preserve">Moscow    1</w:t>
+      </w:r>
+      <w:r>
+        <w:br w:type="textWrapping"/>
+      </w:r>
+      <w:r>
+        <w:rPr>
+          <w:rStyle w:val="VerbatimChar"/>
+        </w:rPr>
+        <w:t xml:space="preserve">S.Petersburg    2</w:t>
+      </w:r>
+      <w:r>
+        <w:br w:type="textWrapping"/>
+      </w:r>
+      <w:r>
+        <w:rPr>
+          <w:rStyle w:val="VerbatimChar"/>
+        </w:rPr>
+        <w:t xml:space="preserve">City with the population of one million or more    3</w:t>
+      </w:r>
+      <w:r>
+        <w:br w:type="textWrapping"/>
+      </w:r>
+      <w:r>
+        <w:rPr>
+          <w:rStyle w:val="VerbatimChar"/>
+        </w:rPr>
+        <w:t xml:space="preserve">City with the population from 500 o 999 thousand    4</w:t>
+      </w:r>
+      <w:r>
+        <w:br w:type="textWrapping"/>
+      </w:r>
+      <w:r>
+        <w:rPr>
+          <w:rStyle w:val="VerbatimChar"/>
+        </w:rPr>
+        <w:t xml:space="preserve">City with the population from 100 to 499 thousand    5</w:t>
+      </w:r>
+      <w:r>
+        <w:br w:type="textWrapping"/>
+      </w:r>
+      <w:r>
+        <w:rPr>
+          <w:rStyle w:val="VerbatimChar"/>
+        </w:rPr>
+        <w:t xml:space="preserve">Town with the population from 50 to 99 thousand    6</w:t>
+      </w:r>
+      <w:r>
+        <w:br w:type="textWrapping"/>
+      </w:r>
+      <w:r>
+        <w:rPr>
+          <w:rStyle w:val="VerbatimChar"/>
+        </w:rPr>
+        <w:t xml:space="preserve">Town with the population from 10 to 49 thousand    7</w:t>
+      </w:r>
+      <w:r>
+        <w:br w:type="textWrapping"/>
+      </w:r>
+      <w:r>
+        <w:rPr>
+          <w:rStyle w:val="VerbatimChar"/>
+        </w:rPr>
+        <w:t xml:space="preserve">Small urban type settlement    8</w:t>
+      </w:r>
+      <w:r>
+        <w:br w:type="textWrapping"/>
+      </w:r>
+      <w:r>
+        <w:rPr>
+          <w:rStyle w:val="VerbatimChar"/>
+        </w:rPr>
+        <w:t xml:space="preserve">Big village, no fewer than 100 families    9</w:t>
+      </w:r>
+      <w:r>
+        <w:br w:type="textWrapping"/>
+      </w:r>
+      <w:r>
+        <w:rPr>
+          <w:rStyle w:val="VerbatimChar"/>
+        </w:rPr>
+        <w:t xml:space="preserve">Small village, less than 100 families    10</w:t>
+      </w:r>
+    </w:p>
+    <w:p>
+      <w:r>
+        <w:pict>
+          <v:rect style="width:0;height:1.5pt" o:hralign="center" o:hrstd="t" o:hr="t"/>
+        </w:pict>
+      </w:r>
+    </w:p>
+    <w:p>
+      <w:r>
+        <w:t xml:space="preserve">Our interview is finished. Thank you for your cooperation</w:t>
+      </w:r>
+    </w:p>
+    <w:p>
+      <w:r>
+        <w:t xml:space="preserve">I thereby verify the authenticity of interview and abidance by the rules of selection. I do not have any objections against verification of my work by a team of independent controllers</w:t>
+      </w:r>
+    </w:p>
+    <w:p>
+      <w:r>
+        <w:t xml:space="preserve">__________________________________ Interviewer’s signature.</w:t>
       </w:r>
     </w:p>
   </w:body>
@@ -6526,7 +7809,7 @@
 <file path=word/numbering.xml><?xml version="1.0" encoding="utf-8"?>
 <w:numbering xmlns:w="http://schemas.openxmlformats.org/wordprocessingml/2006/main">
   <w:abstractNum w:abstractNumId="0">
-    <w:nsid w:val="9c0c1ed6"/>
+    <w:nsid w:val="4de6a8a0"/>
     <w:multiLevelType w:val="multilevel"/>
     <w:lvl w:ilvl="0">
       <w:numFmt w:val="bullet"/>
@@ -6607,7 +7890,7 @@
     </w:lvl>
   </w:abstractNum>
   <w:abstractNum w:abstractNumId="3">
-    <w:nsid w:val="d6c4afbc"/>
+    <w:nsid w:val="63eb66c5"/>
     <w:multiLevelType w:val="multilevel"/>
     <w:lvl w:ilvl="0">
       <w:numFmt w:val="bullet"/>
@@ -6688,7 +7971,7 @@
     </w:lvl>
   </w:abstractNum>
   <w:abstractNum w:abstractNumId="2">
-    <w:nsid w:val="fc402c41"/>
+    <w:nsid w:val="b7a8ae46"/>
     <w:multiLevelType w:val="multilevel"/>
     <w:lvl w:ilvl="0">
       <w:start w:val="1"/>
@@ -6776,7 +8059,7 @@
     </w:lvl>
   </w:abstractNum>
   <w:abstractNum w:abstractNumId="4">
-    <w:nsid w:val="4dc0b1ee"/>
+    <w:nsid w:val="9fb5270b"/>
     <w:multiLevelType w:val="multilevel"/>
     <w:lvl w:ilvl="0">
       <w:start w:val="5"/>
@@ -6852,974 +8135,6 @@
     </w:lvl>
     <w:lvl w:ilvl="6">
       <w:start w:val="5"/>
-      <w:numFmt w:val="decimal"/>
-      <w:lvlText w:val="%7."/>
-      <w:lvlJc w:val="left"/>
-      <w:pPr>
-        <w:tabs>
-          <w:tab w:val="num" w:pos="4320"/>
-        </w:tabs>
-        <w:ind w:left="4800" w:hanging="480"/>
-      </w:pPr>
-    </w:lvl>
-  </w:abstractNum>
-  <w:abstractNum w:abstractNumId="5">
-    <w:nsid w:val="9c0109d3"/>
-    <w:multiLevelType w:val="multilevel"/>
-    <w:lvl w:ilvl="0">
-      <w:start w:val="57"/>
-      <w:numFmt w:val="decimal"/>
-      <w:lvlText w:val="%1."/>
-      <w:lvlJc w:val="left"/>
-      <w:pPr>
-        <w:tabs>
-          <w:tab w:val="num" w:pos="0"/>
-        </w:tabs>
-        <w:ind w:left="480" w:hanging="480"/>
-      </w:pPr>
-    </w:lvl>
-    <w:lvl w:ilvl="1">
-      <w:start w:val="57"/>
-      <w:numFmt w:val="decimal"/>
-      <w:lvlText w:val="%2."/>
-      <w:lvlJc w:val="left"/>
-      <w:pPr>
-        <w:tabs>
-          <w:tab w:val="num" w:pos="720"/>
-        </w:tabs>
-        <w:ind w:left="1200" w:hanging="480"/>
-      </w:pPr>
-    </w:lvl>
-    <w:lvl w:ilvl="2">
-      <w:start w:val="57"/>
-      <w:numFmt w:val="decimal"/>
-      <w:lvlText w:val="%3."/>
-      <w:lvlJc w:val="left"/>
-      <w:pPr>
-        <w:tabs>
-          <w:tab w:val="num" w:pos="1440"/>
-        </w:tabs>
-        <w:ind w:left="1920" w:hanging="480"/>
-      </w:pPr>
-    </w:lvl>
-    <w:lvl w:ilvl="3">
-      <w:start w:val="57"/>
-      <w:numFmt w:val="decimal"/>
-      <w:lvlText w:val="%4."/>
-      <w:lvlJc w:val="left"/>
-      <w:pPr>
-        <w:tabs>
-          <w:tab w:val="num" w:pos="2160"/>
-        </w:tabs>
-        <w:ind w:left="2640" w:hanging="480"/>
-      </w:pPr>
-    </w:lvl>
-    <w:lvl w:ilvl="4">
-      <w:start w:val="57"/>
-      <w:numFmt w:val="decimal"/>
-      <w:lvlText w:val="%5."/>
-      <w:lvlJc w:val="left"/>
-      <w:pPr>
-        <w:tabs>
-          <w:tab w:val="num" w:pos="2880"/>
-        </w:tabs>
-        <w:ind w:left="3360" w:hanging="480"/>
-      </w:pPr>
-    </w:lvl>
-    <w:lvl w:ilvl="5">
-      <w:start w:val="57"/>
-      <w:numFmt w:val="decimal"/>
-      <w:lvlText w:val="%6."/>
-      <w:lvlJc w:val="left"/>
-      <w:pPr>
-        <w:tabs>
-          <w:tab w:val="num" w:pos="3600"/>
-        </w:tabs>
-        <w:ind w:left="4080" w:hanging="480"/>
-      </w:pPr>
-    </w:lvl>
-    <w:lvl w:ilvl="6">
-      <w:start w:val="57"/>
-      <w:numFmt w:val="decimal"/>
-      <w:lvlText w:val="%7."/>
-      <w:lvlJc w:val="left"/>
-      <w:pPr>
-        <w:tabs>
-          <w:tab w:val="num" w:pos="4320"/>
-        </w:tabs>
-        <w:ind w:left="4800" w:hanging="480"/>
-      </w:pPr>
-    </w:lvl>
-  </w:abstractNum>
-  <w:abstractNum w:abstractNumId="6">
-    <w:nsid w:val="68587674"/>
-    <w:multiLevelType w:val="multilevel"/>
-    <w:lvl w:ilvl="0">
-      <w:start w:val="64"/>
-      <w:numFmt w:val="decimal"/>
-      <w:lvlText w:val="%1."/>
-      <w:lvlJc w:val="left"/>
-      <w:pPr>
-        <w:tabs>
-          <w:tab w:val="num" w:pos="0"/>
-        </w:tabs>
-        <w:ind w:left="480" w:hanging="480"/>
-      </w:pPr>
-    </w:lvl>
-    <w:lvl w:ilvl="1">
-      <w:start w:val="64"/>
-      <w:numFmt w:val="decimal"/>
-      <w:lvlText w:val="%2."/>
-      <w:lvlJc w:val="left"/>
-      <w:pPr>
-        <w:tabs>
-          <w:tab w:val="num" w:pos="720"/>
-        </w:tabs>
-        <w:ind w:left="1200" w:hanging="480"/>
-      </w:pPr>
-    </w:lvl>
-    <w:lvl w:ilvl="2">
-      <w:start w:val="64"/>
-      <w:numFmt w:val="decimal"/>
-      <w:lvlText w:val="%3."/>
-      <w:lvlJc w:val="left"/>
-      <w:pPr>
-        <w:tabs>
-          <w:tab w:val="num" w:pos="1440"/>
-        </w:tabs>
-        <w:ind w:left="1920" w:hanging="480"/>
-      </w:pPr>
-    </w:lvl>
-    <w:lvl w:ilvl="3">
-      <w:start w:val="64"/>
-      <w:numFmt w:val="decimal"/>
-      <w:lvlText w:val="%4."/>
-      <w:lvlJc w:val="left"/>
-      <w:pPr>
-        <w:tabs>
-          <w:tab w:val="num" w:pos="2160"/>
-        </w:tabs>
-        <w:ind w:left="2640" w:hanging="480"/>
-      </w:pPr>
-    </w:lvl>
-    <w:lvl w:ilvl="4">
-      <w:start w:val="64"/>
-      <w:numFmt w:val="decimal"/>
-      <w:lvlText w:val="%5."/>
-      <w:lvlJc w:val="left"/>
-      <w:pPr>
-        <w:tabs>
-          <w:tab w:val="num" w:pos="2880"/>
-        </w:tabs>
-        <w:ind w:left="3360" w:hanging="480"/>
-      </w:pPr>
-    </w:lvl>
-    <w:lvl w:ilvl="5">
-      <w:start w:val="64"/>
-      <w:numFmt w:val="decimal"/>
-      <w:lvlText w:val="%6."/>
-      <w:lvlJc w:val="left"/>
-      <w:pPr>
-        <w:tabs>
-          <w:tab w:val="num" w:pos="3600"/>
-        </w:tabs>
-        <w:ind w:left="4080" w:hanging="480"/>
-      </w:pPr>
-    </w:lvl>
-    <w:lvl w:ilvl="6">
-      <w:start w:val="64"/>
-      <w:numFmt w:val="decimal"/>
-      <w:lvlText w:val="%7."/>
-      <w:lvlJc w:val="left"/>
-      <w:pPr>
-        <w:tabs>
-          <w:tab w:val="num" w:pos="4320"/>
-        </w:tabs>
-        <w:ind w:left="4800" w:hanging="480"/>
-      </w:pPr>
-    </w:lvl>
-  </w:abstractNum>
-  <w:abstractNum w:abstractNumId="7">
-    <w:nsid w:val="b5f1791a"/>
-    <w:multiLevelType w:val="multilevel"/>
-    <w:lvl w:ilvl="0">
-      <w:start w:val="65"/>
-      <w:numFmt w:val="decimal"/>
-      <w:lvlText w:val="%1."/>
-      <w:lvlJc w:val="left"/>
-      <w:pPr>
-        <w:tabs>
-          <w:tab w:val="num" w:pos="0"/>
-        </w:tabs>
-        <w:ind w:left="480" w:hanging="480"/>
-      </w:pPr>
-    </w:lvl>
-    <w:lvl w:ilvl="1">
-      <w:start w:val="65"/>
-      <w:numFmt w:val="decimal"/>
-      <w:lvlText w:val="%2."/>
-      <w:lvlJc w:val="left"/>
-      <w:pPr>
-        <w:tabs>
-          <w:tab w:val="num" w:pos="720"/>
-        </w:tabs>
-        <w:ind w:left="1200" w:hanging="480"/>
-      </w:pPr>
-    </w:lvl>
-    <w:lvl w:ilvl="2">
-      <w:start w:val="65"/>
-      <w:numFmt w:val="decimal"/>
-      <w:lvlText w:val="%3."/>
-      <w:lvlJc w:val="left"/>
-      <w:pPr>
-        <w:tabs>
-          <w:tab w:val="num" w:pos="1440"/>
-        </w:tabs>
-        <w:ind w:left="1920" w:hanging="480"/>
-      </w:pPr>
-    </w:lvl>
-    <w:lvl w:ilvl="3">
-      <w:start w:val="65"/>
-      <w:numFmt w:val="decimal"/>
-      <w:lvlText w:val="%4."/>
-      <w:lvlJc w:val="left"/>
-      <w:pPr>
-        <w:tabs>
-          <w:tab w:val="num" w:pos="2160"/>
-        </w:tabs>
-        <w:ind w:left="2640" w:hanging="480"/>
-      </w:pPr>
-    </w:lvl>
-    <w:lvl w:ilvl="4">
-      <w:start w:val="65"/>
-      <w:numFmt w:val="decimal"/>
-      <w:lvlText w:val="%5."/>
-      <w:lvlJc w:val="left"/>
-      <w:pPr>
-        <w:tabs>
-          <w:tab w:val="num" w:pos="2880"/>
-        </w:tabs>
-        <w:ind w:left="3360" w:hanging="480"/>
-      </w:pPr>
-    </w:lvl>
-    <w:lvl w:ilvl="5">
-      <w:start w:val="65"/>
-      <w:numFmt w:val="decimal"/>
-      <w:lvlText w:val="%6."/>
-      <w:lvlJc w:val="left"/>
-      <w:pPr>
-        <w:tabs>
-          <w:tab w:val="num" w:pos="3600"/>
-        </w:tabs>
-        <w:ind w:left="4080" w:hanging="480"/>
-      </w:pPr>
-    </w:lvl>
-    <w:lvl w:ilvl="6">
-      <w:start w:val="65"/>
-      <w:numFmt w:val="decimal"/>
-      <w:lvlText w:val="%7."/>
-      <w:lvlJc w:val="left"/>
-      <w:pPr>
-        <w:tabs>
-          <w:tab w:val="num" w:pos="4320"/>
-        </w:tabs>
-        <w:ind w:left="4800" w:hanging="480"/>
-      </w:pPr>
-    </w:lvl>
-  </w:abstractNum>
-  <w:abstractNum w:abstractNumId="8">
-    <w:nsid w:val="172c97d8"/>
-    <w:multiLevelType w:val="multilevel"/>
-    <w:lvl w:ilvl="0">
-      <w:start w:val="67"/>
-      <w:numFmt w:val="decimal"/>
-      <w:lvlText w:val="%1."/>
-      <w:lvlJc w:val="left"/>
-      <w:pPr>
-        <w:tabs>
-          <w:tab w:val="num" w:pos="0"/>
-        </w:tabs>
-        <w:ind w:left="480" w:hanging="480"/>
-      </w:pPr>
-    </w:lvl>
-    <w:lvl w:ilvl="1">
-      <w:start w:val="67"/>
-      <w:numFmt w:val="decimal"/>
-      <w:lvlText w:val="%2."/>
-      <w:lvlJc w:val="left"/>
-      <w:pPr>
-        <w:tabs>
-          <w:tab w:val="num" w:pos="720"/>
-        </w:tabs>
-        <w:ind w:left="1200" w:hanging="480"/>
-      </w:pPr>
-    </w:lvl>
-    <w:lvl w:ilvl="2">
-      <w:start w:val="67"/>
-      <w:numFmt w:val="decimal"/>
-      <w:lvlText w:val="%3."/>
-      <w:lvlJc w:val="left"/>
-      <w:pPr>
-        <w:tabs>
-          <w:tab w:val="num" w:pos="1440"/>
-        </w:tabs>
-        <w:ind w:left="1920" w:hanging="480"/>
-      </w:pPr>
-    </w:lvl>
-    <w:lvl w:ilvl="3">
-      <w:start w:val="67"/>
-      <w:numFmt w:val="decimal"/>
-      <w:lvlText w:val="%4."/>
-      <w:lvlJc w:val="left"/>
-      <w:pPr>
-        <w:tabs>
-          <w:tab w:val="num" w:pos="2160"/>
-        </w:tabs>
-        <w:ind w:left="2640" w:hanging="480"/>
-      </w:pPr>
-    </w:lvl>
-    <w:lvl w:ilvl="4">
-      <w:start w:val="67"/>
-      <w:numFmt w:val="decimal"/>
-      <w:lvlText w:val="%5."/>
-      <w:lvlJc w:val="left"/>
-      <w:pPr>
-        <w:tabs>
-          <w:tab w:val="num" w:pos="2880"/>
-        </w:tabs>
-        <w:ind w:left="3360" w:hanging="480"/>
-      </w:pPr>
-    </w:lvl>
-    <w:lvl w:ilvl="5">
-      <w:start w:val="67"/>
-      <w:numFmt w:val="decimal"/>
-      <w:lvlText w:val="%6."/>
-      <w:lvlJc w:val="left"/>
-      <w:pPr>
-        <w:tabs>
-          <w:tab w:val="num" w:pos="3600"/>
-        </w:tabs>
-        <w:ind w:left="4080" w:hanging="480"/>
-      </w:pPr>
-    </w:lvl>
-    <w:lvl w:ilvl="6">
-      <w:start w:val="67"/>
-      <w:numFmt w:val="decimal"/>
-      <w:lvlText w:val="%7."/>
-      <w:lvlJc w:val="left"/>
-      <w:pPr>
-        <w:tabs>
-          <w:tab w:val="num" w:pos="4320"/>
-        </w:tabs>
-        <w:ind w:left="4800" w:hanging="480"/>
-      </w:pPr>
-    </w:lvl>
-  </w:abstractNum>
-  <w:abstractNum w:abstractNumId="9">
-    <w:nsid w:val="d9291f6a"/>
-    <w:multiLevelType w:val="multilevel"/>
-    <w:lvl w:ilvl="0">
-      <w:start w:val="70"/>
-      <w:numFmt w:val="decimal"/>
-      <w:lvlText w:val="%1."/>
-      <w:lvlJc w:val="left"/>
-      <w:pPr>
-        <w:tabs>
-          <w:tab w:val="num" w:pos="0"/>
-        </w:tabs>
-        <w:ind w:left="480" w:hanging="480"/>
-      </w:pPr>
-    </w:lvl>
-    <w:lvl w:ilvl="1">
-      <w:start w:val="70"/>
-      <w:numFmt w:val="decimal"/>
-      <w:lvlText w:val="%2."/>
-      <w:lvlJc w:val="left"/>
-      <w:pPr>
-        <w:tabs>
-          <w:tab w:val="num" w:pos="720"/>
-        </w:tabs>
-        <w:ind w:left="1200" w:hanging="480"/>
-      </w:pPr>
-    </w:lvl>
-    <w:lvl w:ilvl="2">
-      <w:start w:val="70"/>
-      <w:numFmt w:val="decimal"/>
-      <w:lvlText w:val="%3."/>
-      <w:lvlJc w:val="left"/>
-      <w:pPr>
-        <w:tabs>
-          <w:tab w:val="num" w:pos="1440"/>
-        </w:tabs>
-        <w:ind w:left="1920" w:hanging="480"/>
-      </w:pPr>
-    </w:lvl>
-    <w:lvl w:ilvl="3">
-      <w:start w:val="70"/>
-      <w:numFmt w:val="decimal"/>
-      <w:lvlText w:val="%4."/>
-      <w:lvlJc w:val="left"/>
-      <w:pPr>
-        <w:tabs>
-          <w:tab w:val="num" w:pos="2160"/>
-        </w:tabs>
-        <w:ind w:left="2640" w:hanging="480"/>
-      </w:pPr>
-    </w:lvl>
-    <w:lvl w:ilvl="4">
-      <w:start w:val="70"/>
-      <w:numFmt w:val="decimal"/>
-      <w:lvlText w:val="%5."/>
-      <w:lvlJc w:val="left"/>
-      <w:pPr>
-        <w:tabs>
-          <w:tab w:val="num" w:pos="2880"/>
-        </w:tabs>
-        <w:ind w:left="3360" w:hanging="480"/>
-      </w:pPr>
-    </w:lvl>
-    <w:lvl w:ilvl="5">
-      <w:start w:val="70"/>
-      <w:numFmt w:val="decimal"/>
-      <w:lvlText w:val="%6."/>
-      <w:lvlJc w:val="left"/>
-      <w:pPr>
-        <w:tabs>
-          <w:tab w:val="num" w:pos="3600"/>
-        </w:tabs>
-        <w:ind w:left="4080" w:hanging="480"/>
-      </w:pPr>
-    </w:lvl>
-    <w:lvl w:ilvl="6">
-      <w:start w:val="70"/>
-      <w:numFmt w:val="decimal"/>
-      <w:lvlText w:val="%7."/>
-      <w:lvlJc w:val="left"/>
-      <w:pPr>
-        <w:tabs>
-          <w:tab w:val="num" w:pos="4320"/>
-        </w:tabs>
-        <w:ind w:left="4800" w:hanging="480"/>
-      </w:pPr>
-    </w:lvl>
-  </w:abstractNum>
-  <w:abstractNum w:abstractNumId="10">
-    <w:nsid w:val="42bab670"/>
-    <w:multiLevelType w:val="multilevel"/>
-    <w:lvl w:ilvl="0">
-      <w:start w:val="71"/>
-      <w:numFmt w:val="decimal"/>
-      <w:lvlText w:val="%1."/>
-      <w:lvlJc w:val="left"/>
-      <w:pPr>
-        <w:tabs>
-          <w:tab w:val="num" w:pos="0"/>
-        </w:tabs>
-        <w:ind w:left="480" w:hanging="480"/>
-      </w:pPr>
-    </w:lvl>
-    <w:lvl w:ilvl="1">
-      <w:start w:val="71"/>
-      <w:numFmt w:val="decimal"/>
-      <w:lvlText w:val="%2."/>
-      <w:lvlJc w:val="left"/>
-      <w:pPr>
-        <w:tabs>
-          <w:tab w:val="num" w:pos="720"/>
-        </w:tabs>
-        <w:ind w:left="1200" w:hanging="480"/>
-      </w:pPr>
-    </w:lvl>
-    <w:lvl w:ilvl="2">
-      <w:start w:val="71"/>
-      <w:numFmt w:val="decimal"/>
-      <w:lvlText w:val="%3."/>
-      <w:lvlJc w:val="left"/>
-      <w:pPr>
-        <w:tabs>
-          <w:tab w:val="num" w:pos="1440"/>
-        </w:tabs>
-        <w:ind w:left="1920" w:hanging="480"/>
-      </w:pPr>
-    </w:lvl>
-    <w:lvl w:ilvl="3">
-      <w:start w:val="71"/>
-      <w:numFmt w:val="decimal"/>
-      <w:lvlText w:val="%4."/>
-      <w:lvlJc w:val="left"/>
-      <w:pPr>
-        <w:tabs>
-          <w:tab w:val="num" w:pos="2160"/>
-        </w:tabs>
-        <w:ind w:left="2640" w:hanging="480"/>
-      </w:pPr>
-    </w:lvl>
-    <w:lvl w:ilvl="4">
-      <w:start w:val="71"/>
-      <w:numFmt w:val="decimal"/>
-      <w:lvlText w:val="%5."/>
-      <w:lvlJc w:val="left"/>
-      <w:pPr>
-        <w:tabs>
-          <w:tab w:val="num" w:pos="2880"/>
-        </w:tabs>
-        <w:ind w:left="3360" w:hanging="480"/>
-      </w:pPr>
-    </w:lvl>
-    <w:lvl w:ilvl="5">
-      <w:start w:val="71"/>
-      <w:numFmt w:val="decimal"/>
-      <w:lvlText w:val="%6."/>
-      <w:lvlJc w:val="left"/>
-      <w:pPr>
-        <w:tabs>
-          <w:tab w:val="num" w:pos="3600"/>
-        </w:tabs>
-        <w:ind w:left="4080" w:hanging="480"/>
-      </w:pPr>
-    </w:lvl>
-    <w:lvl w:ilvl="6">
-      <w:start w:val="71"/>
-      <w:numFmt w:val="decimal"/>
-      <w:lvlText w:val="%7."/>
-      <w:lvlJc w:val="left"/>
-      <w:pPr>
-        <w:tabs>
-          <w:tab w:val="num" w:pos="4320"/>
-        </w:tabs>
-        <w:ind w:left="4800" w:hanging="480"/>
-      </w:pPr>
-    </w:lvl>
-  </w:abstractNum>
-  <w:abstractNum w:abstractNumId="11">
-    <w:nsid w:val="64150849"/>
-    <w:multiLevelType w:val="multilevel"/>
-    <w:lvl w:ilvl="0">
-      <w:start w:val="78"/>
-      <w:numFmt w:val="decimal"/>
-      <w:lvlText w:val="%1."/>
-      <w:lvlJc w:val="left"/>
-      <w:pPr>
-        <w:tabs>
-          <w:tab w:val="num" w:pos="0"/>
-        </w:tabs>
-        <w:ind w:left="480" w:hanging="480"/>
-      </w:pPr>
-    </w:lvl>
-    <w:lvl w:ilvl="1">
-      <w:start w:val="78"/>
-      <w:numFmt w:val="decimal"/>
-      <w:lvlText w:val="%2."/>
-      <w:lvlJc w:val="left"/>
-      <w:pPr>
-        <w:tabs>
-          <w:tab w:val="num" w:pos="720"/>
-        </w:tabs>
-        <w:ind w:left="1200" w:hanging="480"/>
-      </w:pPr>
-    </w:lvl>
-    <w:lvl w:ilvl="2">
-      <w:start w:val="78"/>
-      <w:numFmt w:val="decimal"/>
-      <w:lvlText w:val="%3."/>
-      <w:lvlJc w:val="left"/>
-      <w:pPr>
-        <w:tabs>
-          <w:tab w:val="num" w:pos="1440"/>
-        </w:tabs>
-        <w:ind w:left="1920" w:hanging="480"/>
-      </w:pPr>
-    </w:lvl>
-    <w:lvl w:ilvl="3">
-      <w:start w:val="78"/>
-      <w:numFmt w:val="decimal"/>
-      <w:lvlText w:val="%4."/>
-      <w:lvlJc w:val="left"/>
-      <w:pPr>
-        <w:tabs>
-          <w:tab w:val="num" w:pos="2160"/>
-        </w:tabs>
-        <w:ind w:left="2640" w:hanging="480"/>
-      </w:pPr>
-    </w:lvl>
-    <w:lvl w:ilvl="4">
-      <w:start w:val="78"/>
-      <w:numFmt w:val="decimal"/>
-      <w:lvlText w:val="%5."/>
-      <w:lvlJc w:val="left"/>
-      <w:pPr>
-        <w:tabs>
-          <w:tab w:val="num" w:pos="2880"/>
-        </w:tabs>
-        <w:ind w:left="3360" w:hanging="480"/>
-      </w:pPr>
-    </w:lvl>
-    <w:lvl w:ilvl="5">
-      <w:start w:val="78"/>
-      <w:numFmt w:val="decimal"/>
-      <w:lvlText w:val="%6."/>
-      <w:lvlJc w:val="left"/>
-      <w:pPr>
-        <w:tabs>
-          <w:tab w:val="num" w:pos="3600"/>
-        </w:tabs>
-        <w:ind w:left="4080" w:hanging="480"/>
-      </w:pPr>
-    </w:lvl>
-    <w:lvl w:ilvl="6">
-      <w:start w:val="78"/>
-      <w:numFmt w:val="decimal"/>
-      <w:lvlText w:val="%7."/>
-      <w:lvlJc w:val="left"/>
-      <w:pPr>
-        <w:tabs>
-          <w:tab w:val="num" w:pos="4320"/>
-        </w:tabs>
-        <w:ind w:left="4800" w:hanging="480"/>
-      </w:pPr>
-    </w:lvl>
-  </w:abstractNum>
-  <w:abstractNum w:abstractNumId="12">
-    <w:nsid w:val="6fcd760a"/>
-    <w:multiLevelType w:val="multilevel"/>
-    <w:lvl w:ilvl="0">
-      <w:start w:val="79"/>
-      <w:numFmt w:val="decimal"/>
-      <w:lvlText w:val="%1."/>
-      <w:lvlJc w:val="left"/>
-      <w:pPr>
-        <w:tabs>
-          <w:tab w:val="num" w:pos="0"/>
-        </w:tabs>
-        <w:ind w:left="480" w:hanging="480"/>
-      </w:pPr>
-    </w:lvl>
-    <w:lvl w:ilvl="1">
-      <w:start w:val="79"/>
-      <w:numFmt w:val="decimal"/>
-      <w:lvlText w:val="%2."/>
-      <w:lvlJc w:val="left"/>
-      <w:pPr>
-        <w:tabs>
-          <w:tab w:val="num" w:pos="720"/>
-        </w:tabs>
-        <w:ind w:left="1200" w:hanging="480"/>
-      </w:pPr>
-    </w:lvl>
-    <w:lvl w:ilvl="2">
-      <w:start w:val="79"/>
-      <w:numFmt w:val="decimal"/>
-      <w:lvlText w:val="%3."/>
-      <w:lvlJc w:val="left"/>
-      <w:pPr>
-        <w:tabs>
-          <w:tab w:val="num" w:pos="1440"/>
-        </w:tabs>
-        <w:ind w:left="1920" w:hanging="480"/>
-      </w:pPr>
-    </w:lvl>
-    <w:lvl w:ilvl="3">
-      <w:start w:val="79"/>
-      <w:numFmt w:val="decimal"/>
-      <w:lvlText w:val="%4."/>
-      <w:lvlJc w:val="left"/>
-      <w:pPr>
-        <w:tabs>
-          <w:tab w:val="num" w:pos="2160"/>
-        </w:tabs>
-        <w:ind w:left="2640" w:hanging="480"/>
-      </w:pPr>
-    </w:lvl>
-    <w:lvl w:ilvl="4">
-      <w:start w:val="79"/>
-      <w:numFmt w:val="decimal"/>
-      <w:lvlText w:val="%5."/>
-      <w:lvlJc w:val="left"/>
-      <w:pPr>
-        <w:tabs>
-          <w:tab w:val="num" w:pos="2880"/>
-        </w:tabs>
-        <w:ind w:left="3360" w:hanging="480"/>
-      </w:pPr>
-    </w:lvl>
-    <w:lvl w:ilvl="5">
-      <w:start w:val="79"/>
-      <w:numFmt w:val="decimal"/>
-      <w:lvlText w:val="%6."/>
-      <w:lvlJc w:val="left"/>
-      <w:pPr>
-        <w:tabs>
-          <w:tab w:val="num" w:pos="3600"/>
-        </w:tabs>
-        <w:ind w:left="4080" w:hanging="480"/>
-      </w:pPr>
-    </w:lvl>
-    <w:lvl w:ilvl="6">
-      <w:start w:val="79"/>
-      <w:numFmt w:val="decimal"/>
-      <w:lvlText w:val="%7."/>
-      <w:lvlJc w:val="left"/>
-      <w:pPr>
-        <w:tabs>
-          <w:tab w:val="num" w:pos="4320"/>
-        </w:tabs>
-        <w:ind w:left="4800" w:hanging="480"/>
-      </w:pPr>
-    </w:lvl>
-  </w:abstractNum>
-  <w:abstractNum w:abstractNumId="13">
-    <w:nsid w:val="d3e2026f"/>
-    <w:multiLevelType w:val="multilevel"/>
-    <w:lvl w:ilvl="0">
-      <w:start w:val="83"/>
-      <w:numFmt w:val="decimal"/>
-      <w:lvlText w:val="%1."/>
-      <w:lvlJc w:val="left"/>
-      <w:pPr>
-        <w:tabs>
-          <w:tab w:val="num" w:pos="0"/>
-        </w:tabs>
-        <w:ind w:left="480" w:hanging="480"/>
-      </w:pPr>
-    </w:lvl>
-    <w:lvl w:ilvl="1">
-      <w:start w:val="83"/>
-      <w:numFmt w:val="decimal"/>
-      <w:lvlText w:val="%2."/>
-      <w:lvlJc w:val="left"/>
-      <w:pPr>
-        <w:tabs>
-          <w:tab w:val="num" w:pos="720"/>
-        </w:tabs>
-        <w:ind w:left="1200" w:hanging="480"/>
-      </w:pPr>
-    </w:lvl>
-    <w:lvl w:ilvl="2">
-      <w:start w:val="83"/>
-      <w:numFmt w:val="decimal"/>
-      <w:lvlText w:val="%3."/>
-      <w:lvlJc w:val="left"/>
-      <w:pPr>
-        <w:tabs>
-          <w:tab w:val="num" w:pos="1440"/>
-        </w:tabs>
-        <w:ind w:left="1920" w:hanging="480"/>
-      </w:pPr>
-    </w:lvl>
-    <w:lvl w:ilvl="3">
-      <w:start w:val="83"/>
-      <w:numFmt w:val="decimal"/>
-      <w:lvlText w:val="%4."/>
-      <w:lvlJc w:val="left"/>
-      <w:pPr>
-        <w:tabs>
-          <w:tab w:val="num" w:pos="2160"/>
-        </w:tabs>
-        <w:ind w:left="2640" w:hanging="480"/>
-      </w:pPr>
-    </w:lvl>
-    <w:lvl w:ilvl="4">
-      <w:start w:val="83"/>
-      <w:numFmt w:val="decimal"/>
-      <w:lvlText w:val="%5."/>
-      <w:lvlJc w:val="left"/>
-      <w:pPr>
-        <w:tabs>
-          <w:tab w:val="num" w:pos="2880"/>
-        </w:tabs>
-        <w:ind w:left="3360" w:hanging="480"/>
-      </w:pPr>
-    </w:lvl>
-    <w:lvl w:ilvl="5">
-      <w:start w:val="83"/>
-      <w:numFmt w:val="decimal"/>
-      <w:lvlText w:val="%6."/>
-      <w:lvlJc w:val="left"/>
-      <w:pPr>
-        <w:tabs>
-          <w:tab w:val="num" w:pos="3600"/>
-        </w:tabs>
-        <w:ind w:left="4080" w:hanging="480"/>
-      </w:pPr>
-    </w:lvl>
-    <w:lvl w:ilvl="6">
-      <w:start w:val="83"/>
-      <w:numFmt w:val="decimal"/>
-      <w:lvlText w:val="%7."/>
-      <w:lvlJc w:val="left"/>
-      <w:pPr>
-        <w:tabs>
-          <w:tab w:val="num" w:pos="4320"/>
-        </w:tabs>
-        <w:ind w:left="4800" w:hanging="480"/>
-      </w:pPr>
-    </w:lvl>
-  </w:abstractNum>
-  <w:abstractNum w:abstractNumId="14">
-    <w:nsid w:val="51ad8326"/>
-    <w:multiLevelType w:val="multilevel"/>
-    <w:lvl w:ilvl="0">
-      <w:start w:val="99"/>
-      <w:numFmt w:val="decimal"/>
-      <w:lvlText w:val="%1."/>
-      <w:lvlJc w:val="left"/>
-      <w:pPr>
-        <w:tabs>
-          <w:tab w:val="num" w:pos="0"/>
-        </w:tabs>
-        <w:ind w:left="480" w:hanging="480"/>
-      </w:pPr>
-    </w:lvl>
-    <w:lvl w:ilvl="1">
-      <w:start w:val="99"/>
-      <w:numFmt w:val="decimal"/>
-      <w:lvlText w:val="%2."/>
-      <w:lvlJc w:val="left"/>
-      <w:pPr>
-        <w:tabs>
-          <w:tab w:val="num" w:pos="720"/>
-        </w:tabs>
-        <w:ind w:left="1200" w:hanging="480"/>
-      </w:pPr>
-    </w:lvl>
-    <w:lvl w:ilvl="2">
-      <w:start w:val="99"/>
-      <w:numFmt w:val="decimal"/>
-      <w:lvlText w:val="%3."/>
-      <w:lvlJc w:val="left"/>
-      <w:pPr>
-        <w:tabs>
-          <w:tab w:val="num" w:pos="1440"/>
-        </w:tabs>
-        <w:ind w:left="1920" w:hanging="480"/>
-      </w:pPr>
-    </w:lvl>
-    <w:lvl w:ilvl="3">
-      <w:start w:val="99"/>
-      <w:numFmt w:val="decimal"/>
-      <w:lvlText w:val="%4."/>
-      <w:lvlJc w:val="left"/>
-      <w:pPr>
-        <w:tabs>
-          <w:tab w:val="num" w:pos="2160"/>
-        </w:tabs>
-        <w:ind w:left="2640" w:hanging="480"/>
-      </w:pPr>
-    </w:lvl>
-    <w:lvl w:ilvl="4">
-      <w:start w:val="99"/>
-      <w:numFmt w:val="decimal"/>
-      <w:lvlText w:val="%5."/>
-      <w:lvlJc w:val="left"/>
-      <w:pPr>
-        <w:tabs>
-          <w:tab w:val="num" w:pos="2880"/>
-        </w:tabs>
-        <w:ind w:left="3360" w:hanging="480"/>
-      </w:pPr>
-    </w:lvl>
-    <w:lvl w:ilvl="5">
-      <w:start w:val="99"/>
-      <w:numFmt w:val="decimal"/>
-      <w:lvlText w:val="%6."/>
-      <w:lvlJc w:val="left"/>
-      <w:pPr>
-        <w:tabs>
-          <w:tab w:val="num" w:pos="3600"/>
-        </w:tabs>
-        <w:ind w:left="4080" w:hanging="480"/>
-      </w:pPr>
-    </w:lvl>
-    <w:lvl w:ilvl="6">
-      <w:start w:val="99"/>
-      <w:numFmt w:val="decimal"/>
-      <w:lvlText w:val="%7."/>
-      <w:lvlJc w:val="left"/>
-      <w:pPr>
-        <w:tabs>
-          <w:tab w:val="num" w:pos="4320"/>
-        </w:tabs>
-        <w:ind w:left="4800" w:hanging="480"/>
-      </w:pPr>
-    </w:lvl>
-  </w:abstractNum>
-  <w:abstractNum w:abstractNumId="15">
-    <w:nsid w:val="de669b58"/>
-    <w:multiLevelType w:val="multilevel"/>
-    <w:lvl w:ilvl="0">
-      <w:start w:val="103"/>
-      <w:numFmt w:val="decimal"/>
-      <w:lvlText w:val="%1."/>
-      <w:lvlJc w:val="left"/>
-      <w:pPr>
-        <w:tabs>
-          <w:tab w:val="num" w:pos="0"/>
-        </w:tabs>
-        <w:ind w:left="480" w:hanging="480"/>
-      </w:pPr>
-    </w:lvl>
-    <w:lvl w:ilvl="1">
-      <w:start w:val="103"/>
-      <w:numFmt w:val="decimal"/>
-      <w:lvlText w:val="%2."/>
-      <w:lvlJc w:val="left"/>
-      <w:pPr>
-        <w:tabs>
-          <w:tab w:val="num" w:pos="720"/>
-        </w:tabs>
-        <w:ind w:left="1200" w:hanging="480"/>
-      </w:pPr>
-    </w:lvl>
-    <w:lvl w:ilvl="2">
-      <w:start w:val="103"/>
-      <w:numFmt w:val="decimal"/>
-      <w:lvlText w:val="%3."/>
-      <w:lvlJc w:val="left"/>
-      <w:pPr>
-        <w:tabs>
-          <w:tab w:val="num" w:pos="1440"/>
-        </w:tabs>
-        <w:ind w:left="1920" w:hanging="480"/>
-      </w:pPr>
-    </w:lvl>
-    <w:lvl w:ilvl="3">
-      <w:start w:val="103"/>
-      <w:numFmt w:val="decimal"/>
-      <w:lvlText w:val="%4."/>
-      <w:lvlJc w:val="left"/>
-      <w:pPr>
-        <w:tabs>
-          <w:tab w:val="num" w:pos="2160"/>
-        </w:tabs>
-        <w:ind w:left="2640" w:hanging="480"/>
-      </w:pPr>
-    </w:lvl>
-    <w:lvl w:ilvl="4">
-      <w:start w:val="103"/>
-      <w:numFmt w:val="decimal"/>
-      <w:lvlText w:val="%5."/>
-      <w:lvlJc w:val="left"/>
-      <w:pPr>
-        <w:tabs>
-          <w:tab w:val="num" w:pos="2880"/>
-        </w:tabs>
-        <w:ind w:left="3360" w:hanging="480"/>
-      </w:pPr>
-    </w:lvl>
-    <w:lvl w:ilvl="5">
-      <w:start w:val="103"/>
-      <w:numFmt w:val="decimal"/>
-      <w:lvlText w:val="%6."/>
-      <w:lvlJc w:val="left"/>
-      <w:pPr>
-        <w:tabs>
-          <w:tab w:val="num" w:pos="3600"/>
-        </w:tabs>
-        <w:ind w:left="4080" w:hanging="480"/>
-      </w:pPr>
-    </w:lvl>
-    <w:lvl w:ilvl="6">
-      <w:start w:val="103"/>
       <w:numFmt w:val="decimal"/>
       <w:lvlText w:val="%7."/>
       <w:lvlJc w:val="left"/>
@@ -8060,7 +8375,28 @@
     </w:lvlOverride>
   </w:num>
   <w:num w:numId="14">
-    <w:abstractNumId w:val="3"/>
+    <w:abstractNumId w:val="2"/>
+    <w:lvlOverride w:ilvl="0">
+      <w:startOverride w:val="1"/>
+    </w:lvlOverride>
+    <w:lvlOverride w:ilvl="1">
+      <w:startOverride w:val="1"/>
+    </w:lvlOverride>
+    <w:lvlOverride w:ilvl="2">
+      <w:startOverride w:val="1"/>
+    </w:lvlOverride>
+    <w:lvlOverride w:ilvl="3">
+      <w:startOverride w:val="1"/>
+    </w:lvlOverride>
+    <w:lvlOverride w:ilvl="4">
+      <w:startOverride w:val="1"/>
+    </w:lvlOverride>
+    <w:lvlOverride w:ilvl="5">
+      <w:startOverride w:val="1"/>
+    </w:lvlOverride>
+    <w:lvlOverride w:ilvl="6">
+      <w:startOverride w:val="1"/>
+    </w:lvlOverride>
   </w:num>
   <w:num w:numId="15">
     <w:abstractNumId w:val="2"/>
@@ -8087,28 +8423,7 @@
     </w:lvlOverride>
   </w:num>
   <w:num w:numId="16">
-    <w:abstractNumId w:val="2"/>
-    <w:lvlOverride w:ilvl="0">
-      <w:startOverride w:val="1"/>
-    </w:lvlOverride>
-    <w:lvlOverride w:ilvl="1">
-      <w:startOverride w:val="1"/>
-    </w:lvlOverride>
-    <w:lvlOverride w:ilvl="2">
-      <w:startOverride w:val="1"/>
-    </w:lvlOverride>
-    <w:lvlOverride w:ilvl="3">
-      <w:startOverride w:val="1"/>
-    </w:lvlOverride>
-    <w:lvlOverride w:ilvl="4">
-      <w:startOverride w:val="1"/>
-    </w:lvlOverride>
-    <w:lvlOverride w:ilvl="5">
-      <w:startOverride w:val="1"/>
-    </w:lvlOverride>
-    <w:lvlOverride w:ilvl="6">
-      <w:startOverride w:val="1"/>
-    </w:lvlOverride>
+    <w:abstractNumId w:val="3"/>
   </w:num>
   <w:num w:numId="17">
     <w:abstractNumId w:val="2"/>
@@ -8207,7 +8522,28 @@
     </w:lvlOverride>
   </w:num>
   <w:num w:numId="21">
-    <w:abstractNumId w:val="3"/>
+    <w:abstractNumId w:val="2"/>
+    <w:lvlOverride w:ilvl="0">
+      <w:startOverride w:val="1"/>
+    </w:lvlOverride>
+    <w:lvlOverride w:ilvl="1">
+      <w:startOverride w:val="1"/>
+    </w:lvlOverride>
+    <w:lvlOverride w:ilvl="2">
+      <w:startOverride w:val="1"/>
+    </w:lvlOverride>
+    <w:lvlOverride w:ilvl="3">
+      <w:startOverride w:val="1"/>
+    </w:lvlOverride>
+    <w:lvlOverride w:ilvl="4">
+      <w:startOverride w:val="1"/>
+    </w:lvlOverride>
+    <w:lvlOverride w:ilvl="5">
+      <w:startOverride w:val="1"/>
+    </w:lvlOverride>
+    <w:lvlOverride w:ilvl="6">
+      <w:startOverride w:val="1"/>
+    </w:lvlOverride>
   </w:num>
   <w:num w:numId="22">
     <w:abstractNumId w:val="2"/>
@@ -8234,28 +8570,7 @@
     </w:lvlOverride>
   </w:num>
   <w:num w:numId="23">
-    <w:abstractNumId w:val="2"/>
-    <w:lvlOverride w:ilvl="0">
-      <w:startOverride w:val="1"/>
-    </w:lvlOverride>
-    <w:lvlOverride w:ilvl="1">
-      <w:startOverride w:val="1"/>
-    </w:lvlOverride>
-    <w:lvlOverride w:ilvl="2">
-      <w:startOverride w:val="1"/>
-    </w:lvlOverride>
-    <w:lvlOverride w:ilvl="3">
-      <w:startOverride w:val="1"/>
-    </w:lvlOverride>
-    <w:lvlOverride w:ilvl="4">
-      <w:startOverride w:val="1"/>
-    </w:lvlOverride>
-    <w:lvlOverride w:ilvl="5">
-      <w:startOverride w:val="1"/>
-    </w:lvlOverride>
-    <w:lvlOverride w:ilvl="6">
-      <w:startOverride w:val="1"/>
-    </w:lvlOverride>
+    <w:abstractNumId w:val="3"/>
   </w:num>
   <w:num w:numId="24">
     <w:abstractNumId w:val="2"/>
@@ -8306,7 +8621,28 @@
     </w:lvlOverride>
   </w:num>
   <w:num w:numId="26">
-    <w:abstractNumId w:val="3"/>
+    <w:abstractNumId w:val="2"/>
+    <w:lvlOverride w:ilvl="0">
+      <w:startOverride w:val="1"/>
+    </w:lvlOverride>
+    <w:lvlOverride w:ilvl="1">
+      <w:startOverride w:val="1"/>
+    </w:lvlOverride>
+    <w:lvlOverride w:ilvl="2">
+      <w:startOverride w:val="1"/>
+    </w:lvlOverride>
+    <w:lvlOverride w:ilvl="3">
+      <w:startOverride w:val="1"/>
+    </w:lvlOverride>
+    <w:lvlOverride w:ilvl="4">
+      <w:startOverride w:val="1"/>
+    </w:lvlOverride>
+    <w:lvlOverride w:ilvl="5">
+      <w:startOverride w:val="1"/>
+    </w:lvlOverride>
+    <w:lvlOverride w:ilvl="6">
+      <w:startOverride w:val="1"/>
+    </w:lvlOverride>
   </w:num>
   <w:num w:numId="27">
     <w:abstractNumId w:val="2"/>
@@ -8333,28 +8669,7 @@
     </w:lvlOverride>
   </w:num>
   <w:num w:numId="28">
-    <w:abstractNumId w:val="2"/>
-    <w:lvlOverride w:ilvl="0">
-      <w:startOverride w:val="1"/>
-    </w:lvlOverride>
-    <w:lvlOverride w:ilvl="1">
-      <w:startOverride w:val="1"/>
-    </w:lvlOverride>
-    <w:lvlOverride w:ilvl="2">
-      <w:startOverride w:val="1"/>
-    </w:lvlOverride>
-    <w:lvlOverride w:ilvl="3">
-      <w:startOverride w:val="1"/>
-    </w:lvlOverride>
-    <w:lvlOverride w:ilvl="4">
-      <w:startOverride w:val="1"/>
-    </w:lvlOverride>
-    <w:lvlOverride w:ilvl="5">
-      <w:startOverride w:val="1"/>
-    </w:lvlOverride>
-    <w:lvlOverride w:ilvl="6">
-      <w:startOverride w:val="1"/>
-    </w:lvlOverride>
+    <w:abstractNumId w:val="3"/>
   </w:num>
   <w:num w:numId="29">
     <w:abstractNumId w:val="2"/>
@@ -8381,7 +8696,28 @@
     </w:lvlOverride>
   </w:num>
   <w:num w:numId="30">
-    <w:abstractNumId w:val="3"/>
+    <w:abstractNumId w:val="2"/>
+    <w:lvlOverride w:ilvl="0">
+      <w:startOverride w:val="1"/>
+    </w:lvlOverride>
+    <w:lvlOverride w:ilvl="1">
+      <w:startOverride w:val="1"/>
+    </w:lvlOverride>
+    <w:lvlOverride w:ilvl="2">
+      <w:startOverride w:val="1"/>
+    </w:lvlOverride>
+    <w:lvlOverride w:ilvl="3">
+      <w:startOverride w:val="1"/>
+    </w:lvlOverride>
+    <w:lvlOverride w:ilvl="4">
+      <w:startOverride w:val="1"/>
+    </w:lvlOverride>
+    <w:lvlOverride w:ilvl="5">
+      <w:startOverride w:val="1"/>
+    </w:lvlOverride>
+    <w:lvlOverride w:ilvl="6">
+      <w:startOverride w:val="1"/>
+    </w:lvlOverride>
   </w:num>
   <w:num w:numId="31">
     <w:abstractNumId w:val="2"/>
@@ -8408,28 +8744,7 @@
     </w:lvlOverride>
   </w:num>
   <w:num w:numId="32">
-    <w:abstractNumId w:val="2"/>
-    <w:lvlOverride w:ilvl="0">
-      <w:startOverride w:val="1"/>
-    </w:lvlOverride>
-    <w:lvlOverride w:ilvl="1">
-      <w:startOverride w:val="1"/>
-    </w:lvlOverride>
-    <w:lvlOverride w:ilvl="2">
-      <w:startOverride w:val="1"/>
-    </w:lvlOverride>
-    <w:lvlOverride w:ilvl="3">
-      <w:startOverride w:val="1"/>
-    </w:lvlOverride>
-    <w:lvlOverride w:ilvl="4">
-      <w:startOverride w:val="1"/>
-    </w:lvlOverride>
-    <w:lvlOverride w:ilvl="5">
-      <w:startOverride w:val="1"/>
-    </w:lvlOverride>
-    <w:lvlOverride w:ilvl="6">
-      <w:startOverride w:val="1"/>
-    </w:lvlOverride>
+    <w:abstractNumId w:val="3"/>
   </w:num>
   <w:num w:numId="33">
     <w:abstractNumId w:val="2"/>
@@ -8672,7 +8987,28 @@
     </w:lvlOverride>
   </w:num>
   <w:num w:numId="43">
-    <w:abstractNumId w:val="3"/>
+    <w:abstractNumId w:val="2"/>
+    <w:lvlOverride w:ilvl="0">
+      <w:startOverride w:val="1"/>
+    </w:lvlOverride>
+    <w:lvlOverride w:ilvl="1">
+      <w:startOverride w:val="1"/>
+    </w:lvlOverride>
+    <w:lvlOverride w:ilvl="2">
+      <w:startOverride w:val="1"/>
+    </w:lvlOverride>
+    <w:lvlOverride w:ilvl="3">
+      <w:startOverride w:val="1"/>
+    </w:lvlOverride>
+    <w:lvlOverride w:ilvl="4">
+      <w:startOverride w:val="1"/>
+    </w:lvlOverride>
+    <w:lvlOverride w:ilvl="5">
+      <w:startOverride w:val="1"/>
+    </w:lvlOverride>
+    <w:lvlOverride w:ilvl="6">
+      <w:startOverride w:val="1"/>
+    </w:lvlOverride>
   </w:num>
   <w:num w:numId="44">
     <w:abstractNumId w:val="2"/>
@@ -8699,6 +9035,9 @@
     </w:lvlOverride>
   </w:num>
   <w:num w:numId="45">
+    <w:abstractNumId w:val="3"/>
+  </w:num>
+  <w:num w:numId="46">
     <w:abstractNumId w:val="2"/>
     <w:lvlOverride w:ilvl="0">
       <w:startOverride w:val="1"/>
@@ -8721,9 +9060,6 @@
     <w:lvlOverride w:ilvl="6">
       <w:startOverride w:val="1"/>
     </w:lvlOverride>
-  </w:num>
-  <w:num w:numId="46">
-    <w:abstractNumId w:val="3"/>
   </w:num>
   <w:num w:numId="47">
     <w:abstractNumId w:val="2"/>
@@ -8753,9 +9089,36 @@
     <w:abstractNumId w:val="3"/>
   </w:num>
   <w:num w:numId="49">
+    <w:abstractNumId w:val="2"/>
+    <w:lvlOverride w:ilvl="0">
+      <w:startOverride w:val="1"/>
+    </w:lvlOverride>
+    <w:lvlOverride w:ilvl="1">
+      <w:startOverride w:val="1"/>
+    </w:lvlOverride>
+    <w:lvlOverride w:ilvl="2">
+      <w:startOverride w:val="1"/>
+    </w:lvlOverride>
+    <w:lvlOverride w:ilvl="3">
+      <w:startOverride w:val="1"/>
+    </w:lvlOverride>
+    <w:lvlOverride w:ilvl="4">
+      <w:startOverride w:val="1"/>
+    </w:lvlOverride>
+    <w:lvlOverride w:ilvl="5">
+      <w:startOverride w:val="1"/>
+    </w:lvlOverride>
+    <w:lvlOverride w:ilvl="6">
+      <w:startOverride w:val="1"/>
+    </w:lvlOverride>
+  </w:num>
+  <w:num w:numId="50">
     <w:abstractNumId w:val="3"/>
   </w:num>
-  <w:num w:numId="50">
+  <w:num w:numId="51">
+    <w:abstractNumId w:val="3"/>
+  </w:num>
+  <w:num w:numId="52">
     <w:abstractNumId w:val="2"/>
     <w:lvlOverride w:ilvl="0">
       <w:startOverride w:val="1"/>
@@ -8777,54 +9140,6 @@
     </w:lvlOverride>
     <w:lvlOverride w:ilvl="6">
       <w:startOverride w:val="1"/>
-    </w:lvlOverride>
-  </w:num>
-  <w:num w:numId="51">
-    <w:abstractNumId w:val="2"/>
-    <w:lvlOverride w:ilvl="0">
-      <w:startOverride w:val="1"/>
-    </w:lvlOverride>
-    <w:lvlOverride w:ilvl="1">
-      <w:startOverride w:val="1"/>
-    </w:lvlOverride>
-    <w:lvlOverride w:ilvl="2">
-      <w:startOverride w:val="1"/>
-    </w:lvlOverride>
-    <w:lvlOverride w:ilvl="3">
-      <w:startOverride w:val="1"/>
-    </w:lvlOverride>
-    <w:lvlOverride w:ilvl="4">
-      <w:startOverride w:val="1"/>
-    </w:lvlOverride>
-    <w:lvlOverride w:ilvl="5">
-      <w:startOverride w:val="1"/>
-    </w:lvlOverride>
-    <w:lvlOverride w:ilvl="6">
-      <w:startOverride w:val="1"/>
-    </w:lvlOverride>
-  </w:num>
-  <w:num w:numId="52">
-    <w:abstractNumId w:val="4"/>
-    <w:lvlOverride w:ilvl="0">
-      <w:startOverride w:val="5"/>
-    </w:lvlOverride>
-    <w:lvlOverride w:ilvl="1">
-      <w:startOverride w:val="5"/>
-    </w:lvlOverride>
-    <w:lvlOverride w:ilvl="2">
-      <w:startOverride w:val="5"/>
-    </w:lvlOverride>
-    <w:lvlOverride w:ilvl="3">
-      <w:startOverride w:val="5"/>
-    </w:lvlOverride>
-    <w:lvlOverride w:ilvl="4">
-      <w:startOverride w:val="5"/>
-    </w:lvlOverride>
-    <w:lvlOverride w:ilvl="5">
-      <w:startOverride w:val="5"/>
-    </w:lvlOverride>
-    <w:lvlOverride w:ilvl="6">
-      <w:startOverride w:val="5"/>
     </w:lvlOverride>
   </w:num>
   <w:num w:numId="53">
@@ -8852,270 +9167,102 @@
     </w:lvlOverride>
   </w:num>
   <w:num w:numId="54">
+    <w:abstractNumId w:val="4"/>
+    <w:lvlOverride w:ilvl="0">
+      <w:startOverride w:val="5"/>
+    </w:lvlOverride>
+    <w:lvlOverride w:ilvl="1">
+      <w:startOverride w:val="5"/>
+    </w:lvlOverride>
+    <w:lvlOverride w:ilvl="2">
+      <w:startOverride w:val="5"/>
+    </w:lvlOverride>
+    <w:lvlOverride w:ilvl="3">
+      <w:startOverride w:val="5"/>
+    </w:lvlOverride>
+    <w:lvlOverride w:ilvl="4">
+      <w:startOverride w:val="5"/>
+    </w:lvlOverride>
+    <w:lvlOverride w:ilvl="5">
+      <w:startOverride w:val="5"/>
+    </w:lvlOverride>
+    <w:lvlOverride w:ilvl="6">
+      <w:startOverride w:val="5"/>
+    </w:lvlOverride>
+  </w:num>
+  <w:num w:numId="55">
+    <w:abstractNumId w:val="2"/>
+    <w:lvlOverride w:ilvl="0">
+      <w:startOverride w:val="1"/>
+    </w:lvlOverride>
+    <w:lvlOverride w:ilvl="1">
+      <w:startOverride w:val="1"/>
+    </w:lvlOverride>
+    <w:lvlOverride w:ilvl="2">
+      <w:startOverride w:val="1"/>
+    </w:lvlOverride>
+    <w:lvlOverride w:ilvl="3">
+      <w:startOverride w:val="1"/>
+    </w:lvlOverride>
+    <w:lvlOverride w:ilvl="4">
+      <w:startOverride w:val="1"/>
+    </w:lvlOverride>
+    <w:lvlOverride w:ilvl="5">
+      <w:startOverride w:val="1"/>
+    </w:lvlOverride>
+    <w:lvlOverride w:ilvl="6">
+      <w:startOverride w:val="1"/>
+    </w:lvlOverride>
+  </w:num>
+  <w:num w:numId="56">
     <w:abstractNumId w:val="3"/>
   </w:num>
-  <w:num w:numId="55">
-    <w:abstractNumId w:val="5"/>
+  <w:num w:numId="57">
+    <w:abstractNumId w:val="2"/>
     <w:lvlOverride w:ilvl="0">
-      <w:startOverride w:val="57"/>
+      <w:startOverride w:val="1"/>
     </w:lvlOverride>
     <w:lvlOverride w:ilvl="1">
-      <w:startOverride w:val="57"/>
+      <w:startOverride w:val="1"/>
     </w:lvlOverride>
     <w:lvlOverride w:ilvl="2">
-      <w:startOverride w:val="57"/>
+      <w:startOverride w:val="1"/>
     </w:lvlOverride>
     <w:lvlOverride w:ilvl="3">
-      <w:startOverride w:val="57"/>
+      <w:startOverride w:val="1"/>
     </w:lvlOverride>
     <w:lvlOverride w:ilvl="4">
-      <w:startOverride w:val="57"/>
+      <w:startOverride w:val="1"/>
     </w:lvlOverride>
     <w:lvlOverride w:ilvl="5">
-      <w:startOverride w:val="57"/>
+      <w:startOverride w:val="1"/>
     </w:lvlOverride>
     <w:lvlOverride w:ilvl="6">
-      <w:startOverride w:val="57"/>
-    </w:lvlOverride>
-  </w:num>
-  <w:num w:numId="56">
-    <w:abstractNumId w:val="6"/>
-    <w:lvlOverride w:ilvl="0">
-      <w:startOverride w:val="64"/>
-    </w:lvlOverride>
-    <w:lvlOverride w:ilvl="1">
-      <w:startOverride w:val="64"/>
-    </w:lvlOverride>
-    <w:lvlOverride w:ilvl="2">
-      <w:startOverride w:val="64"/>
-    </w:lvlOverride>
-    <w:lvlOverride w:ilvl="3">
-      <w:startOverride w:val="64"/>
-    </w:lvlOverride>
-    <w:lvlOverride w:ilvl="4">
-      <w:startOverride w:val="64"/>
-    </w:lvlOverride>
-    <w:lvlOverride w:ilvl="5">
-      <w:startOverride w:val="64"/>
-    </w:lvlOverride>
-    <w:lvlOverride w:ilvl="6">
-      <w:startOverride w:val="64"/>
-    </w:lvlOverride>
-  </w:num>
-  <w:num w:numId="57">
-    <w:abstractNumId w:val="7"/>
-    <w:lvlOverride w:ilvl="0">
-      <w:startOverride w:val="65"/>
-    </w:lvlOverride>
-    <w:lvlOverride w:ilvl="1">
-      <w:startOverride w:val="65"/>
-    </w:lvlOverride>
-    <w:lvlOverride w:ilvl="2">
-      <w:startOverride w:val="65"/>
-    </w:lvlOverride>
-    <w:lvlOverride w:ilvl="3">
-      <w:startOverride w:val="65"/>
-    </w:lvlOverride>
-    <w:lvlOverride w:ilvl="4">
-      <w:startOverride w:val="65"/>
-    </w:lvlOverride>
-    <w:lvlOverride w:ilvl="5">
-      <w:startOverride w:val="65"/>
-    </w:lvlOverride>
-    <w:lvlOverride w:ilvl="6">
-      <w:startOverride w:val="65"/>
+      <w:startOverride w:val="1"/>
     </w:lvlOverride>
   </w:num>
   <w:num w:numId="58">
-    <w:abstractNumId w:val="8"/>
+    <w:abstractNumId w:val="2"/>
     <w:lvlOverride w:ilvl="0">
-      <w:startOverride w:val="67"/>
+      <w:startOverride w:val="1"/>
     </w:lvlOverride>
     <w:lvlOverride w:ilvl="1">
-      <w:startOverride w:val="67"/>
+      <w:startOverride w:val="1"/>
     </w:lvlOverride>
     <w:lvlOverride w:ilvl="2">
-      <w:startOverride w:val="67"/>
+      <w:startOverride w:val="1"/>
     </w:lvlOverride>
     <w:lvlOverride w:ilvl="3">
-      <w:startOverride w:val="67"/>
+      <w:startOverride w:val="1"/>
     </w:lvlOverride>
     <w:lvlOverride w:ilvl="4">
-      <w:startOverride w:val="67"/>
+      <w:startOverride w:val="1"/>
     </w:lvlOverride>
     <w:lvlOverride w:ilvl="5">
-      <w:startOverride w:val="67"/>
+      <w:startOverride w:val="1"/>
     </w:lvlOverride>
     <w:lvlOverride w:ilvl="6">
-      <w:startOverride w:val="67"/>
-    </w:lvlOverride>
-  </w:num>
-  <w:num w:numId="59">
-    <w:abstractNumId w:val="9"/>
-    <w:lvlOverride w:ilvl="0">
-      <w:startOverride w:val="70"/>
-    </w:lvlOverride>
-    <w:lvlOverride w:ilvl="1">
-      <w:startOverride w:val="70"/>
-    </w:lvlOverride>
-    <w:lvlOverride w:ilvl="2">
-      <w:startOverride w:val="70"/>
-    </w:lvlOverride>
-    <w:lvlOverride w:ilvl="3">
-      <w:startOverride w:val="70"/>
-    </w:lvlOverride>
-    <w:lvlOverride w:ilvl="4">
-      <w:startOverride w:val="70"/>
-    </w:lvlOverride>
-    <w:lvlOverride w:ilvl="5">
-      <w:startOverride w:val="70"/>
-    </w:lvlOverride>
-    <w:lvlOverride w:ilvl="6">
-      <w:startOverride w:val="70"/>
-    </w:lvlOverride>
-  </w:num>
-  <w:num w:numId="60">
-    <w:abstractNumId w:val="10"/>
-    <w:lvlOverride w:ilvl="0">
-      <w:startOverride w:val="71"/>
-    </w:lvlOverride>
-    <w:lvlOverride w:ilvl="1">
-      <w:startOverride w:val="71"/>
-    </w:lvlOverride>
-    <w:lvlOverride w:ilvl="2">
-      <w:startOverride w:val="71"/>
-    </w:lvlOverride>
-    <w:lvlOverride w:ilvl="3">
-      <w:startOverride w:val="71"/>
-    </w:lvlOverride>
-    <w:lvlOverride w:ilvl="4">
-      <w:startOverride w:val="71"/>
-    </w:lvlOverride>
-    <w:lvlOverride w:ilvl="5">
-      <w:startOverride w:val="71"/>
-    </w:lvlOverride>
-    <w:lvlOverride w:ilvl="6">
-      <w:startOverride w:val="71"/>
-    </w:lvlOverride>
-  </w:num>
-  <w:num w:numId="61">
-    <w:abstractNumId w:val="11"/>
-    <w:lvlOverride w:ilvl="0">
-      <w:startOverride w:val="78"/>
-    </w:lvlOverride>
-    <w:lvlOverride w:ilvl="1">
-      <w:startOverride w:val="78"/>
-    </w:lvlOverride>
-    <w:lvlOverride w:ilvl="2">
-      <w:startOverride w:val="78"/>
-    </w:lvlOverride>
-    <w:lvlOverride w:ilvl="3">
-      <w:startOverride w:val="78"/>
-    </w:lvlOverride>
-    <w:lvlOverride w:ilvl="4">
-      <w:startOverride w:val="78"/>
-    </w:lvlOverride>
-    <w:lvlOverride w:ilvl="5">
-      <w:startOverride w:val="78"/>
-    </w:lvlOverride>
-    <w:lvlOverride w:ilvl="6">
-      <w:startOverride w:val="78"/>
-    </w:lvlOverride>
-  </w:num>
-  <w:num w:numId="62">
-    <w:abstractNumId w:val="12"/>
-    <w:lvlOverride w:ilvl="0">
-      <w:startOverride w:val="79"/>
-    </w:lvlOverride>
-    <w:lvlOverride w:ilvl="1">
-      <w:startOverride w:val="79"/>
-    </w:lvlOverride>
-    <w:lvlOverride w:ilvl="2">
-      <w:startOverride w:val="79"/>
-    </w:lvlOverride>
-    <w:lvlOverride w:ilvl="3">
-      <w:startOverride w:val="79"/>
-    </w:lvlOverride>
-    <w:lvlOverride w:ilvl="4">
-      <w:startOverride w:val="79"/>
-    </w:lvlOverride>
-    <w:lvlOverride w:ilvl="5">
-      <w:startOverride w:val="79"/>
-    </w:lvlOverride>
-    <w:lvlOverride w:ilvl="6">
-      <w:startOverride w:val="79"/>
-    </w:lvlOverride>
-  </w:num>
-  <w:num w:numId="63">
-    <w:abstractNumId w:val="13"/>
-    <w:lvlOverride w:ilvl="0">
-      <w:startOverride w:val="83"/>
-    </w:lvlOverride>
-    <w:lvlOverride w:ilvl="1">
-      <w:startOverride w:val="83"/>
-    </w:lvlOverride>
-    <w:lvlOverride w:ilvl="2">
-      <w:startOverride w:val="83"/>
-    </w:lvlOverride>
-    <w:lvlOverride w:ilvl="3">
-      <w:startOverride w:val="83"/>
-    </w:lvlOverride>
-    <w:lvlOverride w:ilvl="4">
-      <w:startOverride w:val="83"/>
-    </w:lvlOverride>
-    <w:lvlOverride w:ilvl="5">
-      <w:startOverride w:val="83"/>
-    </w:lvlOverride>
-    <w:lvlOverride w:ilvl="6">
-      <w:startOverride w:val="83"/>
-    </w:lvlOverride>
-  </w:num>
-  <w:num w:numId="64">
-    <w:abstractNumId w:val="14"/>
-    <w:lvlOverride w:ilvl="0">
-      <w:startOverride w:val="99"/>
-    </w:lvlOverride>
-    <w:lvlOverride w:ilvl="1">
-      <w:startOverride w:val="99"/>
-    </w:lvlOverride>
-    <w:lvlOverride w:ilvl="2">
-      <w:startOverride w:val="99"/>
-    </w:lvlOverride>
-    <w:lvlOverride w:ilvl="3">
-      <w:startOverride w:val="99"/>
-    </w:lvlOverride>
-    <w:lvlOverride w:ilvl="4">
-      <w:startOverride w:val="99"/>
-    </w:lvlOverride>
-    <w:lvlOverride w:ilvl="5">
-      <w:startOverride w:val="99"/>
-    </w:lvlOverride>
-    <w:lvlOverride w:ilvl="6">
-      <w:startOverride w:val="99"/>
-    </w:lvlOverride>
-  </w:num>
-  <w:num w:numId="65">
-    <w:abstractNumId w:val="15"/>
-    <w:lvlOverride w:ilvl="0">
-      <w:startOverride w:val="103"/>
-    </w:lvlOverride>
-    <w:lvlOverride w:ilvl="1">
-      <w:startOverride w:val="103"/>
-    </w:lvlOverride>
-    <w:lvlOverride w:ilvl="2">
-      <w:startOverride w:val="103"/>
-    </w:lvlOverride>
-    <w:lvlOverride w:ilvl="3">
-      <w:startOverride w:val="103"/>
-    </w:lvlOverride>
-    <w:lvlOverride w:ilvl="4">
-      <w:startOverride w:val="103"/>
-    </w:lvlOverride>
-    <w:lvlOverride w:ilvl="5">
-      <w:startOverride w:val="103"/>
-    </w:lvlOverride>
-    <w:lvlOverride w:ilvl="6">
-      <w:startOverride w:val="103"/>
+      <w:startOverride w:val="1"/>
     </w:lvlOverride>
   </w:num>
 </w:numbering>

--- a/form.docx
+++ b/form.docx
@@ -7809,7 +7809,7 @@
 <file path=word/numbering.xml><?xml version="1.0" encoding="utf-8"?>
 <w:numbering xmlns:w="http://schemas.openxmlformats.org/wordprocessingml/2006/main">
   <w:abstractNum w:abstractNumId="0">
-    <w:nsid w:val="4de6a8a0"/>
+    <w:nsid w:val="3970c7a9"/>
     <w:multiLevelType w:val="multilevel"/>
     <w:lvl w:ilvl="0">
       <w:numFmt w:val="bullet"/>
@@ -7890,7 +7890,7 @@
     </w:lvl>
   </w:abstractNum>
   <w:abstractNum w:abstractNumId="3">
-    <w:nsid w:val="63eb66c5"/>
+    <w:nsid w:val="4d803d82"/>
     <w:multiLevelType w:val="multilevel"/>
     <w:lvl w:ilvl="0">
       <w:numFmt w:val="bullet"/>
@@ -7971,7 +7971,7 @@
     </w:lvl>
   </w:abstractNum>
   <w:abstractNum w:abstractNumId="2">
-    <w:nsid w:val="b7a8ae46"/>
+    <w:nsid w:val="664ecde4"/>
     <w:multiLevelType w:val="multilevel"/>
     <w:lvl w:ilvl="0">
       <w:start w:val="1"/>
@@ -8059,7 +8059,7 @@
     </w:lvl>
   </w:abstractNum>
   <w:abstractNum w:abstractNumId="4">
-    <w:nsid w:val="9fb5270b"/>
+    <w:nsid w:val="cc618961"/>
     <w:multiLevelType w:val="multilevel"/>
     <w:lvl w:ilvl="0">
       <w:start w:val="5"/>

--- a/form.docx
+++ b/form.docx
@@ -7809,7 +7809,7 @@
 <file path=word/numbering.xml><?xml version="1.0" encoding="utf-8"?>
 <w:numbering xmlns:w="http://schemas.openxmlformats.org/wordprocessingml/2006/main">
   <w:abstractNum w:abstractNumId="0">
-    <w:nsid w:val="3970c7a9"/>
+    <w:nsid w:val="8cfd8729"/>
     <w:multiLevelType w:val="multilevel"/>
     <w:lvl w:ilvl="0">
       <w:numFmt w:val="bullet"/>
@@ -7890,7 +7890,7 @@
     </w:lvl>
   </w:abstractNum>
   <w:abstractNum w:abstractNumId="3">
-    <w:nsid w:val="4d803d82"/>
+    <w:nsid w:val="a2764035"/>
     <w:multiLevelType w:val="multilevel"/>
     <w:lvl w:ilvl="0">
       <w:numFmt w:val="bullet"/>
@@ -7971,7 +7971,7 @@
     </w:lvl>
   </w:abstractNum>
   <w:abstractNum w:abstractNumId="2">
-    <w:nsid w:val="664ecde4"/>
+    <w:nsid w:val="14eb6373"/>
     <w:multiLevelType w:val="multilevel"/>
     <w:lvl w:ilvl="0">
       <w:start w:val="1"/>
@@ -8059,7 +8059,7 @@
     </w:lvl>
   </w:abstractNum>
   <w:abstractNum w:abstractNumId="4">
-    <w:nsid w:val="cc618961"/>
+    <w:nsid w:val="535e375a"/>
     <w:multiLevelType w:val="multilevel"/>
     <w:lvl w:ilvl="0">
       <w:start w:val="5"/>

--- a/form.docx
+++ b/form.docx
@@ -7809,7 +7809,7 @@
 <file path=word/numbering.xml><?xml version="1.0" encoding="utf-8"?>
 <w:numbering xmlns:w="http://schemas.openxmlformats.org/wordprocessingml/2006/main">
   <w:abstractNum w:abstractNumId="0">
-    <w:nsid w:val="8cfd8729"/>
+    <w:nsid w:val="d1c67518"/>
     <w:multiLevelType w:val="multilevel"/>
     <w:lvl w:ilvl="0">
       <w:numFmt w:val="bullet"/>
@@ -7890,7 +7890,7 @@
     </w:lvl>
   </w:abstractNum>
   <w:abstractNum w:abstractNumId="3">
-    <w:nsid w:val="a2764035"/>
+    <w:nsid w:val="ead81858"/>
     <w:multiLevelType w:val="multilevel"/>
     <w:lvl w:ilvl="0">
       <w:numFmt w:val="bullet"/>
@@ -7971,7 +7971,7 @@
     </w:lvl>
   </w:abstractNum>
   <w:abstractNum w:abstractNumId="2">
-    <w:nsid w:val="14eb6373"/>
+    <w:nsid w:val="82cda5e4"/>
     <w:multiLevelType w:val="multilevel"/>
     <w:lvl w:ilvl="0">
       <w:start w:val="1"/>
@@ -8059,7 +8059,7 @@
     </w:lvl>
   </w:abstractNum>
   <w:abstractNum w:abstractNumId="4">
-    <w:nsid w:val="535e375a"/>
+    <w:nsid w:val="729c33ea"/>
     <w:multiLevelType w:val="multilevel"/>
     <w:lvl w:ilvl="0">
       <w:start w:val="5"/>

--- a/form.docx
+++ b/form.docx
@@ -7809,7 +7809,7 @@
 <file path=word/numbering.xml><?xml version="1.0" encoding="utf-8"?>
 <w:numbering xmlns:w="http://schemas.openxmlformats.org/wordprocessingml/2006/main">
   <w:abstractNum w:abstractNumId="0">
-    <w:nsid w:val="d1c67518"/>
+    <w:nsid w:val="d5d0b86d"/>
     <w:multiLevelType w:val="multilevel"/>
     <w:lvl w:ilvl="0">
       <w:numFmt w:val="bullet"/>
@@ -7890,7 +7890,7 @@
     </w:lvl>
   </w:abstractNum>
   <w:abstractNum w:abstractNumId="3">
-    <w:nsid w:val="ead81858"/>
+    <w:nsid w:val="184796e3"/>
     <w:multiLevelType w:val="multilevel"/>
     <w:lvl w:ilvl="0">
       <w:numFmt w:val="bullet"/>
@@ -7971,7 +7971,7 @@
     </w:lvl>
   </w:abstractNum>
   <w:abstractNum w:abstractNumId="2">
-    <w:nsid w:val="82cda5e4"/>
+    <w:nsid w:val="f2e2bd3a"/>
     <w:multiLevelType w:val="multilevel"/>
     <w:lvl w:ilvl="0">
       <w:start w:val="1"/>
@@ -8059,7 +8059,7 @@
     </w:lvl>
   </w:abstractNum>
   <w:abstractNum w:abstractNumId="4">
-    <w:nsid w:val="729c33ea"/>
+    <w:nsid w:val="ec5931ed"/>
     <w:multiLevelType w:val="multilevel"/>
     <w:lvl w:ilvl="0">
       <w:start w:val="5"/>

--- a/form.docx
+++ b/form.docx
@@ -6313,17 +6313,447 @@
         <w:t xml:space="preserve">perhaps something about housing deprivations..?</w:t>
       </w:r>
     </w:p>
-    <w:bookmarkStart w:id="97" w:name="g.-information-and-media-pietiläisen-hoidossa"/>
+    <w:bookmarkStart w:id="97" w:name="information-and-media"/>
     <w:p>
       <w:pPr>
         <w:pStyle w:val="Heading1"/>
       </w:pPr>
       <w:r>
-        <w:t xml:space="preserve">G. information and media –Pietiläisen hoidossa</w:t>
+        <w:t xml:space="preserve">Information and media</w:t>
       </w:r>
     </w:p>
     <w:bookmarkEnd w:id="97"/>
-    <w:bookmarkStart w:id="98" w:name="what-newspapers-did-you-read-last-week-please-list-all-the-daily-and-weekly-newspapers-that-you-read-including-local-and-central-ones-as-well-as-ordinary-printed-and-internet-newspapers"/>
+    <w:bookmarkStart w:id="98" w:name="have-you-access-to-internet"/>
+    <w:p>
+      <w:pPr>
+        <w:pStyle w:val="Heading2"/>
+      </w:pPr>
+      <w:r>
+        <w:t xml:space="preserve">Have you access to internet</w:t>
+      </w:r>
+    </w:p>
+    <w:bookmarkEnd w:id="98"/>
+    <w:bookmarkStart w:id="99" w:name="how-often-you-use-the-social-media-as-following-services"/>
+    <w:p>
+      <w:pPr>
+        <w:pStyle w:val="Heading2"/>
+      </w:pPr>
+      <w:r>
+        <w:t xml:space="preserve">How often you use the social media as following services</w:t>
+      </w:r>
+    </w:p>
+    <w:bookmarkEnd w:id="99"/>
+    <w:p>
+      <w:r>
+        <w:rPr>
+          <w:b/>
+        </w:rPr>
+        <w:t xml:space="preserve">scale:</w:t>
+      </w:r>
+    </w:p>
+    <w:tbl>
+      <w:tblPr>
+        <w:tblStyle w:val="TableNormal"/>
+      </w:tblPr>
+      <w:tblGrid/>
+      <w:tr>
+        <w:tc>
+          <w:tcPr>
+            <w:tcBorders>
+              <w:bottom w:val="single"/>
+            </w:tcBorders>
+            <w:vAlign w:val="bottom"/>
+          </w:tcPr>
+          <w:p>
+            <w:pPr>
+              <w:pStyle w:val="Compact"/>
+              <w:jc w:val="left"/>
+            </w:pPr>
+            <w:r>
+              <w:t xml:space="preserve">daily</w:t>
+            </w:r>
+          </w:p>
+        </w:tc>
+        <w:tc>
+          <w:tcPr>
+            <w:tcBorders>
+              <w:bottom w:val="single"/>
+            </w:tcBorders>
+            <w:vAlign w:val="bottom"/>
+          </w:tcPr>
+          <w:p>
+            <w:pPr>
+              <w:pStyle w:val="Compact"/>
+              <w:jc w:val="left"/>
+            </w:pPr>
+            <w:r>
+              <w:t xml:space="preserve">few times a week</w:t>
+            </w:r>
+          </w:p>
+        </w:tc>
+        <w:tc>
+          <w:tcPr>
+            <w:tcBorders>
+              <w:bottom w:val="single"/>
+            </w:tcBorders>
+            <w:vAlign w:val="bottom"/>
+          </w:tcPr>
+          <w:p>
+            <w:pPr>
+              <w:pStyle w:val="Compact"/>
+              <w:jc w:val="left"/>
+            </w:pPr>
+            <w:r>
+              <w:t xml:space="preserve">weekly</w:t>
+            </w:r>
+          </w:p>
+        </w:tc>
+        <w:tc>
+          <w:tcPr>
+            <w:tcBorders>
+              <w:bottom w:val="single"/>
+            </w:tcBorders>
+            <w:vAlign w:val="bottom"/>
+          </w:tcPr>
+          <w:p>
+            <w:pPr>
+              <w:pStyle w:val="Compact"/>
+              <w:jc w:val="left"/>
+            </w:pPr>
+            <w:r>
+              <w:t xml:space="preserve">monthly</w:t>
+            </w:r>
+          </w:p>
+        </w:tc>
+        <w:tc>
+          <w:tcPr>
+            <w:tcBorders>
+              <w:bottom w:val="single"/>
+            </w:tcBorders>
+            <w:vAlign w:val="bottom"/>
+          </w:tcPr>
+          <w:p>
+            <w:pPr>
+              <w:pStyle w:val="Compact"/>
+              <w:jc w:val="left"/>
+            </w:pPr>
+            <w:r>
+              <w:t xml:space="preserve">not at all</w:t>
+            </w:r>
+          </w:p>
+        </w:tc>
+        <w:tc>
+          <w:tcPr>
+            <w:tcBorders>
+              <w:bottom w:val="single"/>
+            </w:tcBorders>
+            <w:vAlign w:val="bottom"/>
+          </w:tcPr>
+          <w:p>
+            <w:pPr>
+              <w:pStyle w:val="Compact"/>
+              <w:jc w:val="left"/>
+            </w:pPr>
+            <w:r>
+              <w:t xml:space="preserve">not applicaple</w:t>
+            </w:r>
+          </w:p>
+        </w:tc>
+      </w:tr>
+      <w:tr>
+        <w:tc>
+          <w:p>
+            <w:pPr>
+              <w:pStyle w:val="Compact"/>
+              <w:jc w:val="left"/>
+            </w:pPr>
+            <w:r>
+              <w:t xml:space="preserve">5</w:t>
+            </w:r>
+          </w:p>
+        </w:tc>
+        <w:tc>
+          <w:p>
+            <w:pPr>
+              <w:pStyle w:val="Compact"/>
+              <w:jc w:val="left"/>
+            </w:pPr>
+            <w:r>
+              <w:t xml:space="preserve">4</w:t>
+            </w:r>
+          </w:p>
+        </w:tc>
+        <w:tc>
+          <w:p>
+            <w:pPr>
+              <w:pStyle w:val="Compact"/>
+              <w:jc w:val="left"/>
+            </w:pPr>
+            <w:r>
+              <w:t xml:space="preserve">3</w:t>
+            </w:r>
+          </w:p>
+        </w:tc>
+        <w:tc>
+          <w:p>
+            <w:pPr>
+              <w:pStyle w:val="Compact"/>
+              <w:jc w:val="left"/>
+            </w:pPr>
+            <w:r>
+              <w:t xml:space="preserve">2</w:t>
+            </w:r>
+          </w:p>
+        </w:tc>
+        <w:tc>
+          <w:p>
+            <w:pPr>
+              <w:pStyle w:val="Compact"/>
+              <w:jc w:val="left"/>
+            </w:pPr>
+            <w:r>
+              <w:t xml:space="preserve">1</w:t>
+            </w:r>
+          </w:p>
+        </w:tc>
+        <w:tc>
+          <w:p>
+            <w:pPr>
+              <w:pStyle w:val="Compact"/>
+              <w:jc w:val="left"/>
+            </w:pPr>
+            <w:r>
+              <w:t xml:space="preserve">9</w:t>
+            </w:r>
+          </w:p>
+        </w:tc>
+      </w:tr>
+    </w:tbl>
+    <w:p>
+      <w:pPr>
+        <w:pStyle w:val="Compact"/>
+        <w:numPr>
+          <w:numId w:val="57"/>
+          <w:ilvl w:val="0"/>
+        </w:numPr>
+      </w:pPr>
+      <w:r>
+        <w:t xml:space="preserve">facebook</w:t>
+      </w:r>
+    </w:p>
+    <w:p>
+      <w:pPr>
+        <w:pStyle w:val="Compact"/>
+        <w:numPr>
+          <w:numId w:val="57"/>
+          <w:ilvl w:val="0"/>
+        </w:numPr>
+      </w:pPr>
+      <w:r>
+        <w:t xml:space="preserve">vkontakte</w:t>
+      </w:r>
+    </w:p>
+    <w:p>
+      <w:pPr>
+        <w:pStyle w:val="Compact"/>
+        <w:numPr>
+          <w:numId w:val="57"/>
+          <w:ilvl w:val="0"/>
+        </w:numPr>
+      </w:pPr>
+      <w:r>
+        <w:t xml:space="preserve">twitter</w:t>
+      </w:r>
+    </w:p>
+    <w:p>
+      <w:pPr>
+        <w:pStyle w:val="Compact"/>
+        <w:numPr>
+          <w:numId w:val="57"/>
+          <w:ilvl w:val="0"/>
+        </w:numPr>
+      </w:pPr>
+      <w:r>
+        <w:t xml:space="preserve">live journal</w:t>
+      </w:r>
+    </w:p>
+    <w:bookmarkStart w:id="100" w:name="what-do-you-use-your-smart-phone-for-apart-from"/>
+    <w:p>
+      <w:pPr>
+        <w:pStyle w:val="Heading2"/>
+      </w:pPr>
+      <w:r>
+        <w:t xml:space="preserve">What do you use your smart phone for? Apart from</w:t>
+      </w:r>
+    </w:p>
+    <w:bookmarkEnd w:id="100"/>
+    <w:p>
+      <w:pPr>
+        <w:pStyle w:val="Compact"/>
+        <w:numPr>
+          <w:numId w:val="58"/>
+          <w:ilvl w:val="0"/>
+        </w:numPr>
+      </w:pPr>
+      <w:r>
+        <w:t xml:space="preserve">taking photo</w:t>
+      </w:r>
+    </w:p>
+    <w:p>
+      <w:pPr>
+        <w:pStyle w:val="Compact"/>
+        <w:numPr>
+          <w:numId w:val="58"/>
+          <w:ilvl w:val="0"/>
+        </w:numPr>
+      </w:pPr>
+      <w:r>
+        <w:t xml:space="preserve">listen to music</w:t>
+      </w:r>
+    </w:p>
+    <w:p>
+      <w:pPr>
+        <w:pStyle w:val="Compact"/>
+        <w:numPr>
+          <w:numId w:val="58"/>
+          <w:ilvl w:val="0"/>
+        </w:numPr>
+      </w:pPr>
+      <w:r>
+        <w:t xml:space="preserve">watch movies</w:t>
+      </w:r>
+    </w:p>
+    <w:p>
+      <w:pPr>
+        <w:pStyle w:val="Compact"/>
+        <w:numPr>
+          <w:numId w:val="58"/>
+          <w:ilvl w:val="0"/>
+        </w:numPr>
+      </w:pPr>
+      <w:r>
+        <w:t xml:space="preserve">reading books</w:t>
+      </w:r>
+    </w:p>
+    <w:p>
+      <w:pPr>
+        <w:pStyle w:val="Compact"/>
+        <w:numPr>
+          <w:numId w:val="58"/>
+          <w:ilvl w:val="0"/>
+        </w:numPr>
+      </w:pPr>
+      <w:r>
+        <w:t xml:space="preserve">sending messages</w:t>
+      </w:r>
+    </w:p>
+    <w:p>
+      <w:pPr>
+        <w:pStyle w:val="Compact"/>
+        <w:numPr>
+          <w:numId w:val="58"/>
+          <w:ilvl w:val="0"/>
+        </w:numPr>
+      </w:pPr>
+      <w:r>
+        <w:t xml:space="preserve">facebooking</w:t>
+      </w:r>
+    </w:p>
+    <w:p>
+      <w:pPr>
+        <w:pStyle w:val="Compact"/>
+        <w:numPr>
+          <w:numId w:val="58"/>
+          <w:ilvl w:val="0"/>
+        </w:numPr>
+      </w:pPr>
+      <w:r>
+        <w:t xml:space="preserve">make phone calls</w:t>
+      </w:r>
+    </w:p>
+    <w:p>
+      <w:pPr>
+        <w:pStyle w:val="Compact"/>
+        <w:numPr>
+          <w:numId w:val="58"/>
+          <w:ilvl w:val="0"/>
+        </w:numPr>
+      </w:pPr>
+      <w:r>
+        <w:t xml:space="preserve">using it as a navigator</w:t>
+      </w:r>
+    </w:p>
+    <w:p>
+      <w:pPr>
+        <w:pStyle w:val="Compact"/>
+        <w:numPr>
+          <w:numId w:val="58"/>
+          <w:ilvl w:val="0"/>
+        </w:numPr>
+      </w:pPr>
+      <w:r>
+        <w:t xml:space="preserve">as a</w:t>
+      </w:r>
+    </w:p>
+    <w:bookmarkStart w:id="101" w:name="what-is-your-primary-device-to-access-internet"/>
+    <w:p>
+      <w:pPr>
+        <w:pStyle w:val="Heading2"/>
+      </w:pPr>
+      <w:r>
+        <w:t xml:space="preserve">What is your primary device to access internet</w:t>
+      </w:r>
+    </w:p>
+    <w:bookmarkEnd w:id="101"/>
+    <w:p>
+      <w:pPr>
+        <w:pStyle w:val="Compact"/>
+        <w:numPr>
+          <w:numId w:val="59"/>
+          <w:ilvl w:val="0"/>
+        </w:numPr>
+      </w:pPr>
+      <w:r>
+        <w:t xml:space="preserve">desktop computer</w:t>
+      </w:r>
+    </w:p>
+    <w:p>
+      <w:pPr>
+        <w:pStyle w:val="Compact"/>
+        <w:numPr>
+          <w:numId w:val="59"/>
+          <w:ilvl w:val="0"/>
+        </w:numPr>
+      </w:pPr>
+      <w:r>
+        <w:t xml:space="preserve">laptop computer</w:t>
+      </w:r>
+    </w:p>
+    <w:p>
+      <w:pPr>
+        <w:pStyle w:val="Compact"/>
+        <w:numPr>
+          <w:numId w:val="59"/>
+          <w:ilvl w:val="0"/>
+        </w:numPr>
+      </w:pPr>
+      <w:r>
+        <w:t xml:space="preserve">smartphone</w:t>
+      </w:r>
+    </w:p>
+    <w:p>
+      <w:pPr>
+        <w:pStyle w:val="Compact"/>
+        <w:numPr>
+          <w:numId w:val="59"/>
+          <w:ilvl w:val="0"/>
+        </w:numPr>
+      </w:pPr>
+      <w:r>
+        <w:t xml:space="preserve">tablets</w:t>
+      </w:r>
+    </w:p>
+    <w:bookmarkStart w:id="102" w:name="what-newspapers-did-you-read-last-week-please-list-all-the-daily-and-weekly-newspapers-that-you-read-including-local-and-central-ones-as-well-as-ordinary-printed-and-internet-newspapers"/>
     <w:p>
       <w:pPr>
         <w:pStyle w:val="Heading2"/>
@@ -6332,7 +6762,7 @@
         <w:t xml:space="preserve">What newspapers did you read last week? Please list all the daily and weekly newspapers that you read including local and central ones, as well as ordinary printed and Internet-newspapers</w:t>
       </w:r>
     </w:p>
-    <w:bookmarkEnd w:id="98"/>
+    <w:bookmarkEnd w:id="102"/>
     <w:p>
       <w:r>
         <w:pict>
@@ -6340,12 +6770,17 @@
         </w:pict>
       </w:r>
     </w:p>
-    <w:p>
-      <w:r>
-        <w:t xml:space="preserve">RESPONDENT DID READ NEWSPAPERS ….. GO TO QUESTION 74 RESPONDENT DOES NOT READ NEWSPAPERS 9999…GO TO QUESTION 72</w:t>
-      </w:r>
-    </w:p>
-    <w:bookmarkStart w:id="99" w:name="was-there-such-time-when-you-regularly-red-daily-newspapers"/>
+    <w:bookmarkStart w:id="103" w:name="how-often-have-your-read-newspaper-during-the-last-month"/>
+    <w:p>
+      <w:pPr>
+        <w:pStyle w:val="Heading2"/>
+      </w:pPr>
+      <w:r>
+        <w:t xml:space="preserve">How often have your read newspaper during the last month?</w:t>
+      </w:r>
+    </w:p>
+    <w:bookmarkEnd w:id="103"/>
+    <w:bookmarkStart w:id="104" w:name="was-there-such-time-when-you-regularly-red-daily-newspapers"/>
     <w:p>
       <w:pPr>
         <w:pStyle w:val="Heading2"/>
@@ -6354,13 +6789,20 @@
         <w:t xml:space="preserve">Was there such time when you regularly red daily newspapers?</w:t>
       </w:r>
     </w:p>
-    <w:bookmarkEnd w:id="99"/>
+    <w:bookmarkEnd w:id="104"/>
+    <w:p>
+      <w:r>
+        <w:pict>
+          <v:rect style="width:0;height:1.5pt" o:hralign="center" o:hrstd="t" o:hr="t"/>
+        </w:pict>
+      </w:r>
+    </w:p>
     <w:p>
       <w:r>
         <w:t xml:space="preserve">1.Yes, there was 1 GO TO QUESTION 73 2.No, there weren’t 2 GO TO QUESTION 74</w:t>
       </w:r>
     </w:p>
-    <w:bookmarkStart w:id="100" w:name="why-these-days-you-practically-do-not-read-newspapers-choose-no-more-than-three-answers"/>
+    <w:bookmarkStart w:id="105" w:name="why-these-days-you-practically-do-not-read-newspapers-choose-no-more-than-three-answers"/>
     <w:p>
       <w:pPr>
         <w:pStyle w:val="Heading2"/>
@@ -6369,242 +6811,202 @@
         <w:t xml:space="preserve">Why these days you practically do not read newspapers? Choose no more than three answers</w:t>
       </w:r>
     </w:p>
-    <w:bookmarkEnd w:id="100"/>
-    <w:p>
-      <w:pPr>
-        <w:pStyle w:val="SourceCode"/>
-      </w:pPr>
+    <w:bookmarkEnd w:id="105"/>
+    <w:p>
+      <w:pPr>
+        <w:pStyle w:val="Compact"/>
+        <w:numPr>
+          <w:numId w:val="62"/>
+          <w:ilvl w:val="0"/>
+        </w:numPr>
+      </w:pPr>
+      <w:r>
+        <w:t xml:space="preserve">Newspapers became too expensive 1</w:t>
+      </w:r>
+    </w:p>
+    <w:p>
+      <w:pPr>
+        <w:pStyle w:val="Compact"/>
+        <w:numPr>
+          <w:numId w:val="62"/>
+          <w:ilvl w:val="0"/>
+        </w:numPr>
+      </w:pPr>
+      <w:r>
+        <w:t xml:space="preserve">Things they write about are not interesting for me 2</w:t>
+      </w:r>
+    </w:p>
+    <w:p>
+      <w:pPr>
+        <w:pStyle w:val="Compact"/>
+        <w:numPr>
+          <w:numId w:val="62"/>
+          <w:ilvl w:val="0"/>
+        </w:numPr>
+      </w:pPr>
+      <w:r>
+        <w:t xml:space="preserve">TV is enough for me 3</w:t>
+      </w:r>
+    </w:p>
+    <w:p>
+      <w:pPr>
+        <w:pStyle w:val="Compact"/>
+        <w:numPr>
+          <w:numId w:val="62"/>
+          <w:ilvl w:val="0"/>
+        </w:numPr>
+      </w:pPr>
+      <w:r>
+        <w:t xml:space="preserve">Radio is enough for me 4</w:t>
+      </w:r>
+    </w:p>
+    <w:p>
+      <w:pPr>
+        <w:pStyle w:val="Compact"/>
+        <w:numPr>
+          <w:numId w:val="62"/>
+          <w:ilvl w:val="0"/>
+        </w:numPr>
+      </w:pPr>
+      <w:r>
+        <w:t xml:space="preserve">Internet is enough for me 5</w:t>
+      </w:r>
+    </w:p>
+    <w:p>
+      <w:pPr>
+        <w:pStyle w:val="Compact"/>
+        <w:numPr>
+          <w:numId w:val="62"/>
+          <w:ilvl w:val="0"/>
+        </w:numPr>
+      </w:pPr>
+      <w:r>
+        <w:t xml:space="preserve">Free-distributed press is enough for me 6</w:t>
+      </w:r>
+    </w:p>
+    <w:p>
+      <w:pPr>
+        <w:pStyle w:val="Compact"/>
+        <w:numPr>
+          <w:numId w:val="62"/>
+          <w:ilvl w:val="0"/>
+        </w:numPr>
+      </w:pPr>
+      <w:r>
+        <w:t xml:space="preserve">Weeklies or monthlies are enough for me 7</w:t>
+      </w:r>
+    </w:p>
+    <w:p>
+      <w:pPr>
+        <w:pStyle w:val="Compact"/>
+        <w:numPr>
+          <w:numId w:val="62"/>
+          <w:ilvl w:val="0"/>
+        </w:numPr>
+      </w:pPr>
+      <w:r>
+        <w:t xml:space="preserve">Newspapers are badly delivered 8</w:t>
+      </w:r>
+    </w:p>
+    <w:p>
+      <w:pPr>
+        <w:pStyle w:val="Compact"/>
+        <w:numPr>
+          <w:numId w:val="62"/>
+          <w:ilvl w:val="0"/>
+        </w:numPr>
+      </w:pPr>
+      <w:r>
+        <w:t xml:space="preserve">Newspapers are stolen from my post box 9</w:t>
+      </w:r>
+    </w:p>
+    <w:p>
+      <w:pPr>
+        <w:pStyle w:val="Compact"/>
+        <w:numPr>
+          <w:numId w:val="62"/>
+          <w:ilvl w:val="0"/>
+        </w:numPr>
+      </w:pPr>
+      <w:r>
+        <w:t xml:space="preserve">I have not time for this 10</w:t>
+      </w:r>
+    </w:p>
+    <w:p>
+      <w:pPr>
+        <w:pStyle w:val="Compact"/>
+        <w:numPr>
+          <w:numId w:val="62"/>
+          <w:ilvl w:val="0"/>
+        </w:numPr>
+      </w:pPr>
+      <w:r>
+        <w:t xml:space="preserve">They do not have information that I need 11</w:t>
+      </w:r>
+    </w:p>
+    <w:p>
+      <w:pPr>
+        <w:pStyle w:val="Compact"/>
+        <w:numPr>
+          <w:numId w:val="62"/>
+          <w:ilvl w:val="0"/>
+        </w:numPr>
+      </w:pPr>
+      <w:r>
+        <w:t xml:space="preserve">Other (What? Explain ______________________________) 12</w:t>
+      </w:r>
+    </w:p>
+    <w:bookmarkStart w:id="106" w:name="what-magazines-did-you-read-last-month-please-list-all-magazines-that-you-came-to-read-last-month-including-ordinary-printed-and-internet-magazines"/>
+    <w:p>
+      <w:pPr>
+        <w:pStyle w:val="Heading2"/>
+      </w:pPr>
+      <w:r>
+        <w:t xml:space="preserve">What magazines did you read last month? Please list all magazines that you came to read last month, including ordinary printed and Internet-magazines</w:t>
+      </w:r>
+    </w:p>
+    <w:bookmarkEnd w:id="106"/>
+    <w:bookmarkStart w:id="107" w:name="which-tv-channels-do-you-watch-no-less-than-three-times-a-week"/>
+    <w:p>
+      <w:pPr>
+        <w:pStyle w:val="Heading2"/>
+      </w:pPr>
+      <w:r>
+        <w:t xml:space="preserve">Which TV channels do you watch no less than three times a week?</w:t>
+      </w:r>
+    </w:p>
+    <w:bookmarkEnd w:id="107"/>
+    <w:bookmarkStart w:id="108" w:name="what-radio-stations-do-you-listen-to-no-less-than-three-times-a-week"/>
+    <w:p>
+      <w:pPr>
+        <w:pStyle w:val="Heading2"/>
+      </w:pPr>
+      <w:r>
+        <w:t xml:space="preserve">What radio stations do you listen to no less than three times a week?</w:t>
+      </w:r>
+    </w:p>
+    <w:bookmarkEnd w:id="108"/>
+    <w:bookmarkStart w:id="109" w:name="from-what-of-the-listed-sources-do-you-get-the-following-information-choose-one-most-frequently-used-source-for-each-topic."/>
+    <w:p>
+      <w:pPr>
+        <w:pStyle w:val="Heading2"/>
+      </w:pPr>
+      <w:r>
+        <w:t xml:space="preserve">From what of the listed sources do you get the following information? Choose one most frequently used source for each topic.</w:t>
+      </w:r>
+    </w:p>
+    <w:bookmarkEnd w:id="109"/>
+    <w:p>
       <w:r>
         <w:rPr>
-          <w:rStyle w:val="VerbatimChar"/>
+          <w:b/>
         </w:rPr>
-        <w:t xml:space="preserve">    Newspapers became too expensive         1</w:t>
-      </w:r>
-      <w:r>
-        <w:br w:type="textWrapping"/>
-      </w:r>
-      <w:r>
-        <w:rPr>
-          <w:rStyle w:val="VerbatimChar"/>
-        </w:rPr>
-        <w:t xml:space="preserve">    Things they write about are not interesting for me        2</w:t>
-      </w:r>
-      <w:r>
-        <w:br w:type="textWrapping"/>
-      </w:r>
-      <w:r>
-        <w:rPr>
-          <w:rStyle w:val="VerbatimChar"/>
-        </w:rPr>
-        <w:t xml:space="preserve">    TV is enough for me         3</w:t>
-      </w:r>
-      <w:r>
-        <w:br w:type="textWrapping"/>
-      </w:r>
-      <w:r>
-        <w:rPr>
-          <w:rStyle w:val="VerbatimChar"/>
-        </w:rPr>
-        <w:t xml:space="preserve">    Radio is enough for me        4</w:t>
-      </w:r>
-      <w:r>
-        <w:br w:type="textWrapping"/>
-      </w:r>
-      <w:r>
-        <w:rPr>
-          <w:rStyle w:val="VerbatimChar"/>
-        </w:rPr>
-        <w:t xml:space="preserve">    Internet is enough for me        5</w:t>
-      </w:r>
-      <w:r>
-        <w:br w:type="textWrapping"/>
-      </w:r>
-      <w:r>
-        <w:rPr>
-          <w:rStyle w:val="VerbatimChar"/>
-        </w:rPr>
-        <w:t xml:space="preserve">    Free-distributed press is enough for me        6</w:t>
-      </w:r>
-      <w:r>
-        <w:br w:type="textWrapping"/>
-      </w:r>
-      <w:r>
-        <w:rPr>
-          <w:rStyle w:val="VerbatimChar"/>
-        </w:rPr>
-        <w:t xml:space="preserve">    Weeklies or monthlies are enough for me        7</w:t>
-      </w:r>
-      <w:r>
-        <w:br w:type="textWrapping"/>
-      </w:r>
-      <w:r>
-        <w:rPr>
-          <w:rStyle w:val="VerbatimChar"/>
-        </w:rPr>
-        <w:t xml:space="preserve">    Newspapers are badly delivered        8</w:t>
-      </w:r>
-      <w:r>
-        <w:br w:type="textWrapping"/>
-      </w:r>
-      <w:r>
-        <w:rPr>
-          <w:rStyle w:val="VerbatimChar"/>
-        </w:rPr>
-        <w:t xml:space="preserve">    Newspapers are stolen from my post box        9</w:t>
-      </w:r>
-      <w:r>
-        <w:br w:type="textWrapping"/>
-      </w:r>
-      <w:r>
-        <w:rPr>
-          <w:rStyle w:val="VerbatimChar"/>
-        </w:rPr>
-        <w:t xml:space="preserve">    I have not time for this        10</w:t>
-      </w:r>
-      <w:r>
-        <w:br w:type="textWrapping"/>
-      </w:r>
-      <w:r>
-        <w:rPr>
-          <w:rStyle w:val="VerbatimChar"/>
-        </w:rPr>
-        <w:t xml:space="preserve">    They do not have information that I need        11</w:t>
-      </w:r>
-      <w:r>
-        <w:br w:type="textWrapping"/>
-      </w:r>
-      <w:r>
-        <w:rPr>
-          <w:rStyle w:val="VerbatimChar"/>
-        </w:rPr>
-        <w:t xml:space="preserve">    Other (What? Explain ______________________________)        12</w:t>
-      </w:r>
-    </w:p>
-    <w:bookmarkStart w:id="101" w:name="what-magazines-did-you-read-last-month-please-list-all-magazines-that-you-came-to-read-last-month-including-ordinary-printed-and-internet-magazines"/>
-    <w:p>
-      <w:pPr>
-        <w:pStyle w:val="Heading2"/>
-      </w:pPr>
-      <w:r>
-        <w:t xml:space="preserve">What magazines did you read last month? Please list all magazines that you came to read last month, including ordinary printed and Internet-magazines</w:t>
-      </w:r>
-    </w:p>
-    <w:bookmarkEnd w:id="101"/>
-    <w:bookmarkStart w:id="102" w:name="which-tv-channels-do-you-watch-no-less-than-three-times-a-week"/>
-    <w:p>
-      <w:pPr>
-        <w:pStyle w:val="Heading2"/>
-      </w:pPr>
-      <w:r>
-        <w:t xml:space="preserve">Which TV channels do you watch no less than three times a week?</w:t>
-      </w:r>
-    </w:p>
-    <w:bookmarkEnd w:id="102"/>
-    <w:bookmarkStart w:id="103" w:name="what-radio-stations-do-you-listen-to-no-less-than-three-times-a-week"/>
-    <w:p>
-      <w:pPr>
-        <w:pStyle w:val="Heading2"/>
-      </w:pPr>
-      <w:r>
-        <w:t xml:space="preserve">What radio stations do you listen to no less than three times a week?</w:t>
-      </w:r>
-    </w:p>
-    <w:bookmarkEnd w:id="103"/>
-    <w:bookmarkStart w:id="104" w:name="from-what-of-the-listed-sources-do-you-get-the-following-information-choose-one-most-frequently-used-source-for-each-topic."/>
-    <w:p>
-      <w:pPr>
-        <w:pStyle w:val="Heading2"/>
-      </w:pPr>
-      <w:r>
-        <w:t xml:space="preserve">From what of the listed sources do you get the following information? Choose one most frequently used source for each topic.</w:t>
-      </w:r>
-    </w:p>
-    <w:bookmarkEnd w:id="104"/>
-    <w:p>
-      <w:pPr>
-        <w:pStyle w:val="Compact"/>
-        <w:numPr>
-          <w:numId w:val="57"/>
-          <w:ilvl w:val="0"/>
-        </w:numPr>
-      </w:pPr>
-      <w:r>
-        <w:t xml:space="preserve">TV</w:t>
-      </w:r>
-    </w:p>
-    <w:p>
-      <w:pPr>
-        <w:pStyle w:val="Compact"/>
-        <w:numPr>
-          <w:numId w:val="57"/>
-          <w:ilvl w:val="0"/>
-        </w:numPr>
-      </w:pPr>
-      <w:r>
-        <w:t xml:space="preserve">Radio</w:t>
-      </w:r>
-    </w:p>
-    <w:p>
-      <w:pPr>
-        <w:pStyle w:val="Compact"/>
-        <w:numPr>
-          <w:numId w:val="57"/>
-          <w:ilvl w:val="0"/>
-        </w:numPr>
-      </w:pPr>
-      <w:r>
-        <w:t xml:space="preserve">Newspapers</w:t>
-      </w:r>
-    </w:p>
-    <w:p>
-      <w:pPr>
-        <w:pStyle w:val="Compact"/>
-        <w:numPr>
-          <w:numId w:val="57"/>
-          <w:ilvl w:val="0"/>
-        </w:numPr>
-      </w:pPr>
-      <w:r>
-        <w:t xml:space="preserve">Magazines</w:t>
-      </w:r>
-    </w:p>
-    <w:p>
-      <w:pPr>
-        <w:pStyle w:val="Compact"/>
-        <w:numPr>
-          <w:numId w:val="57"/>
-          <w:ilvl w:val="0"/>
-        </w:numPr>
-      </w:pPr>
-      <w:r>
-        <w:t xml:space="preserve">Internet</w:t>
-      </w:r>
-    </w:p>
-    <w:p>
-      <w:pPr>
-        <w:pStyle w:val="Compact"/>
-        <w:numPr>
-          <w:numId w:val="57"/>
-          <w:ilvl w:val="0"/>
-        </w:numPr>
-      </w:pPr>
-      <w:r>
-        <w:t xml:space="preserve">Experience</w:t>
-      </w:r>
-    </w:p>
-    <w:bookmarkStart w:id="105" w:name="section"/>
-    <w:p>
-      <w:pPr>
-        <w:pStyle w:val="Heading2"/>
-      </w:pPr>
-      <w:r>
-        <w:t xml:space="preserve">?????????????????</w:t>
-      </w:r>
-    </w:p>
-    <w:bookmarkEnd w:id="105"/>
-    <w:p>
-      <w:r>
-        <w:t xml:space="preserve">Do not get</w:t>
+        <w:t xml:space="preserve">scale:</w:t>
+      </w:r>
+    </w:p>
+    <w:p>
+      <w:r>
+        <w:t xml:space="preserve">| TV | Radio | Newspapers | Magazines | Internet | Experience | Do not get | | --- | --- | --- | --- | --- | --- | --- | | 1 | 2 | 3 | 4 | 5 | 6 | 9 |</w:t>
       </w:r>
     </w:p>
     <w:p>
@@ -6612,7 +7014,7 @@
         <w:t xml:space="preserve">1.Political life in Russia 1 2 3 4 5 6 9 2.Russian economy 1 2 3 4 5 6 9 3.Mood in society 1 2 3 4 5 6 9 4.Events in the Caucasus 1 2 3 4 5 6 9 5.Political life in your region 1 2 3 4 5 6 9 6.State of regional economy 1 2 3 4 5 6 9 7.Work done by regional administration 1 2 3 4 5 6 9 8.Work done by city or village administration 1 2 3 4 5 6 9 9.Events in the world 1 2 3 4 5 6 9 10.Sports, outcome of competitions 1 2 3 4 5 6 9 11.Cultural events 1 2 3 4 5 6 9 12.Information on goods on sale in shops 1 2 3 4 5 6 9</w:t>
       </w:r>
     </w:p>
-    <w:bookmarkStart w:id="106" w:name="in-your-opinion-which-of-the-following-information-in-the-media-should-be-banned-which-should-be-released-with-limitations-and-which-should-allowed-free-circulation"/>
+    <w:bookmarkStart w:id="110" w:name="in-your-opinion-which-of-the-following-information-in-the-media-should-be-banned-which-should-be-released-with-limitations-and-which-should-allowed-free-circulation"/>
     <w:p>
       <w:pPr>
         <w:pStyle w:val="Heading2"/>
@@ -6621,25 +7023,10 @@
         <w:t xml:space="preserve">In your opinion which of the following information in the media should be banned, which should be released with limitations and which should allowed free circulation?</w:t>
       </w:r>
     </w:p>
-    <w:bookmarkEnd w:id="106"/>
-    <w:p>
-      <w:r>
-        <w:t xml:space="preserve">Banned</w:t>
-      </w:r>
-    </w:p>
-    <w:p>
-      <w:r>
-        <w:t xml:space="preserve">With limitations</w:t>
-      </w:r>
-    </w:p>
-    <w:p>
-      <w:r>
-        <w:t xml:space="preserve">Free circulation</w:t>
-      </w:r>
-    </w:p>
-    <w:p>
-      <w:r>
-        <w:t xml:space="preserve">hard to say</w:t>
+    <w:bookmarkEnd w:id="110"/>
+    <w:p>
+      <w:r>
+        <w:t xml:space="preserve">Banned With limitations Free circulation hard to say</w:t>
       </w:r>
     </w:p>
     <w:p>
@@ -6647,17 +7034,17 @@
         <w:t xml:space="preserve">1.Criticism of the President of Russia 1 2 3 9 2.Material against some ethnic group, race 1 2 3 9 3.Material glorifying communism 1 2 3 9 4.Negative information, “dark part of reality” 1 2 3 9 5.Information on sexual minorities, homosexuals 1 2 3 9 6.Material on sects, non-traditional religions 1 2 3 9 7.Depiction of violent scenes 1 2 3 9 8.Undisguised erotic, naked bodies 1 2 3 9 9.Propaganda of religion 1 2 3 9 10.Commercials 1 2 3 9</w:t>
       </w:r>
     </w:p>
-    <w:bookmarkStart w:id="107" w:name="h.politics-and-society"/>
+    <w:bookmarkStart w:id="111" w:name="politics-and-society"/>
     <w:p>
       <w:pPr>
         <w:pStyle w:val="Heading1"/>
       </w:pPr>
       <w:r>
-        <w:t xml:space="preserve">H.politics and society</w:t>
-      </w:r>
-    </w:p>
-    <w:bookmarkEnd w:id="107"/>
-    <w:bookmarkStart w:id="108" w:name="which-of-the-following-events-did-you-take-part-in-2010-2014"/>
+        <w:t xml:space="preserve">Politics and society</w:t>
+      </w:r>
+    </w:p>
+    <w:bookmarkEnd w:id="111"/>
+    <w:bookmarkStart w:id="112" w:name="which-of-the-following-events-did-you-take-part-in-2010-2014"/>
     <w:p>
       <w:pPr>
         <w:pStyle w:val="Heading2"/>
@@ -6666,7 +7053,7 @@
         <w:t xml:space="preserve">Which of the following events did you take part in 2010-2014?</w:t>
       </w:r>
     </w:p>
-    <w:bookmarkEnd w:id="108"/>
+    <w:bookmarkEnd w:id="112"/>
     <w:p>
       <w:r>
         <w:rPr>
@@ -6745,113 +7132,113 @@
       <w:pPr>
         <w:pStyle w:val="Compact"/>
         <w:numPr>
-          <w:numId w:val="58"/>
-          <w:ilvl w:val="0"/>
-        </w:numPr>
-      </w:pPr>
-      <w:r>
-        <w:t xml:space="preserve">Signed a petition or an address 1 2</w:t>
-      </w:r>
-    </w:p>
-    <w:p>
-      <w:pPr>
-        <w:pStyle w:val="Compact"/>
-        <w:numPr>
-          <w:numId w:val="58"/>
-          <w:ilvl w:val="0"/>
-        </w:numPr>
-      </w:pPr>
-      <w:r>
-        <w:t xml:space="preserve">Participated in congresses or conferences of public organizations 1 2</w:t>
-      </w:r>
-    </w:p>
-    <w:p>
-      <w:pPr>
-        <w:pStyle w:val="Compact"/>
-        <w:numPr>
-          <w:numId w:val="58"/>
-          <w:ilvl w:val="0"/>
-        </w:numPr>
-      </w:pPr>
-      <w:r>
-        <w:t xml:space="preserve">Took part in strikes 1 2</w:t>
-      </w:r>
-    </w:p>
-    <w:p>
-      <w:pPr>
-        <w:pStyle w:val="Compact"/>
-        <w:numPr>
-          <w:numId w:val="58"/>
-          <w:ilvl w:val="0"/>
-        </w:numPr>
-      </w:pPr>
-      <w:r>
-        <w:t xml:space="preserve">Participated in demonstrations or marches of protest 1 2</w:t>
-      </w:r>
-    </w:p>
-    <w:p>
-      <w:pPr>
-        <w:pStyle w:val="Compact"/>
-        <w:numPr>
-          <w:numId w:val="58"/>
-          <w:ilvl w:val="0"/>
-        </w:numPr>
-      </w:pPr>
-      <w:r>
-        <w:t xml:space="preserve">Took part in rallies 1 2</w:t>
-      </w:r>
-    </w:p>
-    <w:p>
-      <w:pPr>
-        <w:pStyle w:val="Compact"/>
-        <w:numPr>
-          <w:numId w:val="58"/>
-          <w:ilvl w:val="0"/>
-        </w:numPr>
-      </w:pPr>
-      <w:r>
-        <w:t xml:space="preserve">Wrote a letter to a newspaper 1 2</w:t>
-      </w:r>
-    </w:p>
-    <w:p>
-      <w:pPr>
-        <w:pStyle w:val="Compact"/>
-        <w:numPr>
-          <w:numId w:val="58"/>
-          <w:ilvl w:val="0"/>
-        </w:numPr>
-      </w:pPr>
-      <w:r>
-        <w:t xml:space="preserve">Took part in an electoral campaign in the team of a candidate 1 2</w:t>
-      </w:r>
-    </w:p>
-    <w:p>
-      <w:pPr>
-        <w:numPr>
-          <w:numId w:val="58"/>
-          <w:ilvl w:val="0"/>
-        </w:numPr>
-      </w:pPr>
-      <w:r>
-        <w:t xml:space="preserve">Voted in local elections 1 2</w:t>
-      </w:r>
-    </w:p>
-    <w:p>
-      <w:pPr>
-        <w:numPr>
-          <w:numId w:val="58"/>
-          <w:ilvl w:val="0"/>
-        </w:numPr>
+          <w:numId w:val="63"/>
+          <w:ilvl w:val="0"/>
+        </w:numPr>
+      </w:pPr>
+      <w:r>
+        <w:t xml:space="preserve">Signed a petition or an address</w:t>
+      </w:r>
+    </w:p>
+    <w:p>
+      <w:pPr>
+        <w:pStyle w:val="Compact"/>
+        <w:numPr>
+          <w:numId w:val="63"/>
+          <w:ilvl w:val="0"/>
+        </w:numPr>
+      </w:pPr>
+      <w:r>
+        <w:t xml:space="preserve">Participated in congresses or conferences of public organizations</w:t>
+      </w:r>
+    </w:p>
+    <w:p>
+      <w:pPr>
+        <w:pStyle w:val="Compact"/>
+        <w:numPr>
+          <w:numId w:val="63"/>
+          <w:ilvl w:val="0"/>
+        </w:numPr>
+      </w:pPr>
+      <w:r>
+        <w:t xml:space="preserve">Took part in strikes</w:t>
+      </w:r>
+    </w:p>
+    <w:p>
+      <w:pPr>
+        <w:pStyle w:val="Compact"/>
+        <w:numPr>
+          <w:numId w:val="63"/>
+          <w:ilvl w:val="0"/>
+        </w:numPr>
+      </w:pPr>
+      <w:r>
+        <w:t xml:space="preserve">Participated in demonstrations or marches of protest</w:t>
+      </w:r>
+    </w:p>
+    <w:p>
+      <w:pPr>
+        <w:pStyle w:val="Compact"/>
+        <w:numPr>
+          <w:numId w:val="63"/>
+          <w:ilvl w:val="0"/>
+        </w:numPr>
+      </w:pPr>
+      <w:r>
+        <w:t xml:space="preserve">Took part in rallies</w:t>
+      </w:r>
+    </w:p>
+    <w:p>
+      <w:pPr>
+        <w:pStyle w:val="Compact"/>
+        <w:numPr>
+          <w:numId w:val="63"/>
+          <w:ilvl w:val="0"/>
+        </w:numPr>
+      </w:pPr>
+      <w:r>
+        <w:t xml:space="preserve">Wrote a letter to a newspaper</w:t>
+      </w:r>
+    </w:p>
+    <w:p>
+      <w:pPr>
+        <w:pStyle w:val="Compact"/>
+        <w:numPr>
+          <w:numId w:val="63"/>
+          <w:ilvl w:val="0"/>
+        </w:numPr>
+      </w:pPr>
+      <w:r>
+        <w:t xml:space="preserve">Took part in an electoral campaign in the team of a candidate</w:t>
+      </w:r>
+    </w:p>
+    <w:p>
+      <w:pPr>
+        <w:pStyle w:val="Compact"/>
+        <w:numPr>
+          <w:numId w:val="63"/>
+          <w:ilvl w:val="0"/>
+        </w:numPr>
+      </w:pPr>
+      <w:r>
+        <w:t xml:space="preserve">Voted in local elections</w:t>
+      </w:r>
+    </w:p>
+    <w:bookmarkStart w:id="113" w:name="are-you-a-member-of-a-party-or-a-social-movement"/>
+    <w:p>
+      <w:pPr>
+        <w:pStyle w:val="Heading2"/>
       </w:pPr>
       <w:r>
         <w:t xml:space="preserve">Are you a member of a party or a social movement?</w:t>
       </w:r>
     </w:p>
-    <w:p>
-      <w:pPr>
-        <w:pStyle w:val="Compact"/>
-        <w:numPr>
-          <w:numId w:val="58"/>
+    <w:bookmarkEnd w:id="113"/>
+    <w:p>
+      <w:pPr>
+        <w:pStyle w:val="Compact"/>
+        <w:numPr>
+          <w:numId w:val="64"/>
           <w:ilvl w:val="0"/>
         </w:numPr>
       </w:pPr>
@@ -6861,8 +7248,9 @@
     </w:p>
     <w:p>
       <w:pPr>
-        <w:numPr>
-          <w:numId w:val="58"/>
+        <w:pStyle w:val="Compact"/>
+        <w:numPr>
+          <w:numId w:val="64"/>
           <w:ilvl w:val="0"/>
         </w:numPr>
       </w:pPr>
@@ -6870,7 +7258,7 @@
         <w:t xml:space="preserve">No 2 [go to question 83]</w:t>
       </w:r>
     </w:p>
-    <w:bookmarkStart w:id="109" w:name="what-is-the-name-of-that-party-or-a-social-movement"/>
+    <w:bookmarkStart w:id="114" w:name="what-is-the-name-of-that-party-or-a-social-movement"/>
     <w:p>
       <w:pPr>
         <w:pStyle w:val="Heading2"/>
@@ -6879,8 +7267,8 @@
         <w:t xml:space="preserve">What is the name of that party or a social movement?</w:t>
       </w:r>
     </w:p>
-    <w:bookmarkEnd w:id="109"/>
-    <w:bookmarkStart w:id="110" w:name="in-which-of-the-following-organizations-you-participate-or-only-formally-belong-without-participation-or-do-not-belong-at-all"/>
+    <w:bookmarkEnd w:id="114"/>
+    <w:bookmarkStart w:id="115" w:name="in-which-of-the-following-organizations-you-participate-or-only-formally-belong-without-participation-or-do-not-belong-at-all"/>
     <w:p>
       <w:pPr>
         <w:pStyle w:val="Heading2"/>
@@ -6889,13 +7277,13 @@
         <w:t xml:space="preserve">In which of the following organizations you participate, or only formally belong without participation, or do not belong at all?</w:t>
       </w:r>
     </w:p>
-    <w:bookmarkEnd w:id="110"/>
+    <w:bookmarkEnd w:id="115"/>
     <w:p>
       <w:r>
         <w:t xml:space="preserve">Participate Formally belong, but do not participate Do not belong, and do not participate 1.Charity 1 2 3 2.Religious 1 2 3 3.Cultural, artist, organizations and groups 1 2 3 4.Trade Unions 1 2 3 5.Political parties 1 2 3 6.Organisations in protection of minorities 1 2 3 7. Ecological (environmental) 1 2 3 8.youth organizations (clubs) 1 2 3 9.Women’s organizations (clubs) 1 2 3 10.Sport clubs, associations 1 2 3 11. Consumer organizations 1 2 3 12. Formal or informal councils of residents or yard councils 1 2 3 13. Hobby clubs (fishing, hunting) 1 2 3 14. other clubs of organizations (specify ___________) 1 2 3</w:t>
       </w:r>
     </w:p>
-    <w:bookmarkStart w:id="111" w:name="to-what-extent-do-you-trust-the-following-authorities-public-organizations-or-groups-trust-fully-mainly-trust-partially-trust-partially-distrust-main-distrust-completely-distrust"/>
+    <w:bookmarkStart w:id="116" w:name="to-what-extent-do-you-trust-the-following-authorities-public-organizations-or-groups-trust-fully-mainly-trust-partially-trust-partially-distrust-main-distrust-completely-distrust"/>
     <w:p>
       <w:pPr>
         <w:pStyle w:val="Heading2"/>
@@ -6904,13 +7292,13 @@
         <w:t xml:space="preserve">To what extent do you trust the following authorities, public organizations or groups? Trust fully, mainly trust, partially trust, partially distrust, main distrust, completely distrust?</w:t>
       </w:r>
     </w:p>
-    <w:bookmarkEnd w:id="111"/>
+    <w:bookmarkEnd w:id="116"/>
     <w:p>
       <w:r>
         <w:t xml:space="preserve">Fully trust Mainly trust Partially Mainly distrust Completely distrust Hard to say 1. Council of the Federation 5 4 3 2 1 9 2. State Duma 5 4 3 2 1 9 3. President of Russia 5 4 3 2 1 9 4. Government of Russia 5 4 3 2 1 9 5. Regional administration 5 4 3 2 1 9 6. Municipal, village administration 5 4 3 2 1 9 7. Russian orthodox church 5 4 3 2 1 9 8. Army 5 4 3 2 1 9 9. Courts 5 4 3 2 1 9 10.Police 5 4 3 2 1 9 11.Trade unions 5 4 3 2 1 9 12.Television 5 4 3 2 1 9 13.Newspapers 5 4 3 2 1 9 14.Banks 5 4 3 2 1 9 15.Entrepreneurs 5 4 3 2 1 9</w:t>
       </w:r>
     </w:p>
-    <w:bookmarkStart w:id="112" w:name="how-often-you-think-that-people-would-try-to-take-advantage-of-you-if-they-got-the-chance-and-how-often-they-try-to-be-fair"/>
+    <w:bookmarkStart w:id="117" w:name="how-often-you-think-that-people-would-try-to-take-advantage-of-you-if-they-got-the-chance-and-how-often-they-try-to-be-fair"/>
     <w:p>
       <w:pPr>
         <w:pStyle w:val="Heading2"/>
@@ -6919,13 +7307,13 @@
         <w:t xml:space="preserve">How often you think that people would try to take advantage of you if they got the chance, and how often they try to be fair?</w:t>
       </w:r>
     </w:p>
-    <w:bookmarkEnd w:id="112"/>
+    <w:bookmarkEnd w:id="117"/>
     <w:p>
       <w:r>
         <w:t xml:space="preserve">Try to take advantage almost all of the time 1 Try to take advantage most of the time 2 Try to be fair most of the time 3 Try to be fair almost all of the time 4 Can’t choose 9</w:t>
       </w:r>
     </w:p>
-    <w:bookmarkStart w:id="113" w:name="generally-speaking-would-you-say-that-people-can-be-trusted-or-that-you-cant-be-too-careful-in-dealing-with-people"/>
+    <w:bookmarkStart w:id="118" w:name="generally-speaking-would-you-say-that-people-can-be-trusted-or-that-you-cant-be-too-careful-in-dealing-with-people"/>
     <w:p>
       <w:pPr>
         <w:pStyle w:val="Heading2"/>
@@ -6934,13 +7322,13 @@
         <w:t xml:space="preserve">Generally speaking, would you say that people can be trusted or that you can’t be too careful in dealing with people?</w:t>
       </w:r>
     </w:p>
-    <w:bookmarkEnd w:id="113"/>
+    <w:bookmarkEnd w:id="118"/>
     <w:p>
       <w:r>
         <w:t xml:space="preserve">People can almost always be trusted……………………………. 1 People can usually be trusted…………………………………… 2 You usually can’t be too careful in dealing with people……….. 3 You almost always can’t be too careful in dealing with people... 4 Can’t choose……………………………………………………. 9 72. In general, how satisfied You are in the health care/educational system/ the way in which the government/Duma/President takes care of its duties/how democracy functions in Russia? – eri kysymyksinä samoilla vaihtoehdoilla. Scale 0 – 10 (not at all – completely)</w:t>
       </w:r>
     </w:p>
-    <w:bookmarkStart w:id="114" w:name="do-you-agree-or-disagree-with-following-statements-scale-1-5-9"/>
+    <w:bookmarkStart w:id="119" w:name="do-you-agree-or-disagree-with-following-statements-scale-1-5-9"/>
     <w:p>
       <w:pPr>
         <w:pStyle w:val="Heading2"/>
@@ -6949,13 +7337,13 @@
         <w:t xml:space="preserve">Do you agree or disagree with following statements? (Scale 1-5 + 9)</w:t>
       </w:r>
     </w:p>
-    <w:bookmarkEnd w:id="114"/>
+    <w:bookmarkEnd w:id="119"/>
     <w:p>
       <w:r>
         <w:t xml:space="preserve">Income differences are too large in this country The government should provide decent standard of living for unemployed The government should spend less on benefits for the poor People should take more care of themselves People like me cannot influence what the government does Big business has too much influence in how Russia is run Poverty is caused by the fact that some people do not want to work Interesting job is more important than money A few strong leaders can do more for the country than all laws and demonstrations Poverty exists because profits go to the pockets of small group of people</w:t>
       </w:r>
     </w:p>
-    <w:bookmarkStart w:id="115" w:name="do-you-approve-of-the-current-economic-policy-pursued-by-the-government-and-president-of-russia-fully-approve-mainly-approve-partially-approve-partially-no-mainly-disapprove-completely-disapprove"/>
+    <w:bookmarkStart w:id="120" w:name="do-you-approve-of-the-current-economic-policy-pursued-by-the-government-and-president-of-russia-fully-approve-mainly-approve-partially-approve-partially-no-mainly-disapprove-completely-disapprove"/>
     <w:p>
       <w:pPr>
         <w:pStyle w:val="Heading2"/>
@@ -6964,7 +7352,7 @@
         <w:t xml:space="preserve">Do you approve of the current economic policy pursued by the government and President of Russia? Fully approve, mainly approve, partially approve, partially no, mainly disapprove, completely disapprove?</w:t>
       </w:r>
     </w:p>
-    <w:bookmarkEnd w:id="115"/>
+    <w:bookmarkEnd w:id="120"/>
     <w:p>
       <w:pPr>
         <w:pStyle w:val="SourceCode"/>
@@ -7021,7 +7409,7 @@
         <w:t xml:space="preserve">Hard to say    9</w:t>
       </w:r>
     </w:p>
-    <w:bookmarkStart w:id="116" w:name="do-you-approve-of-the-current-social-policies-pursued-by-the-government-and-president-of-russia"/>
+    <w:bookmarkStart w:id="121" w:name="do-you-approve-of-the-current-social-policies-pursued-by-the-government-and-president-of-russia"/>
     <w:p>
       <w:pPr>
         <w:pStyle w:val="Heading2"/>
@@ -7030,7 +7418,7 @@
         <w:t xml:space="preserve">Do you approve of the current social policies pursued by the government and President of Russia?</w:t>
       </w:r>
     </w:p>
-    <w:bookmarkEnd w:id="116"/>
+    <w:bookmarkEnd w:id="121"/>
     <w:p>
       <w:pPr>
         <w:pStyle w:val="SourceCode"/>
@@ -7087,7 +7475,7 @@
         <w:t xml:space="preserve">Hard to say    9</w:t>
       </w:r>
     </w:p>
-    <w:bookmarkStart w:id="117" w:name="do-you-approve-of-the-external-policy-pursued-by-the-government-and-president-of-russia"/>
+    <w:bookmarkStart w:id="122" w:name="do-you-approve-of-the-external-policy-pursued-by-the-government-and-president-of-russia"/>
     <w:p>
       <w:pPr>
         <w:pStyle w:val="Heading2"/>
@@ -7096,7 +7484,7 @@
         <w:t xml:space="preserve">Do you approve of the external policy pursued by the government and President of Russia?</w:t>
       </w:r>
     </w:p>
-    <w:bookmarkEnd w:id="117"/>
+    <w:bookmarkEnd w:id="122"/>
     <w:p>
       <w:pPr>
         <w:pStyle w:val="SourceCode"/>
@@ -7153,7 +7541,7 @@
         <w:t xml:space="preserve">Hard to say    9</w:t>
       </w:r>
     </w:p>
-    <w:bookmarkStart w:id="118" w:name="i.-values-and-convictions"/>
+    <w:bookmarkStart w:id="123" w:name="i.-values-and-convictions"/>
     <w:p>
       <w:pPr>
         <w:pStyle w:val="Heading1"/>
@@ -7162,8 +7550,8 @@
         <w:t xml:space="preserve">I. Values and convictions</w:t>
       </w:r>
     </w:p>
-    <w:bookmarkEnd w:id="118"/>
-    <w:bookmarkStart w:id="119" w:name="are-you-a-believer"/>
+    <w:bookmarkEnd w:id="123"/>
+    <w:bookmarkStart w:id="124" w:name="are-you-a-believer"/>
     <w:p>
       <w:pPr>
         <w:pStyle w:val="Heading2"/>
@@ -7172,7 +7560,7 @@
         <w:t xml:space="preserve">Are you a believer?</w:t>
       </w:r>
     </w:p>
-    <w:bookmarkEnd w:id="119"/>
+    <w:bookmarkEnd w:id="124"/>
     <w:p>
       <w:pPr>
         <w:pStyle w:val="SourceCode"/>
@@ -7193,7 +7581,7 @@
         <w:t xml:space="preserve">No    2    [Go to question 92]</w:t>
       </w:r>
     </w:p>
-    <w:bookmarkStart w:id="120" w:name="to-which-confession-do-you-belong"/>
+    <w:bookmarkStart w:id="125" w:name="to-which-confession-do-you-belong"/>
     <w:p>
       <w:pPr>
         <w:pStyle w:val="Heading2"/>
@@ -7202,7 +7590,7 @@
         <w:t xml:space="preserve">To which confession do you belong?</w:t>
       </w:r>
     </w:p>
-    <w:bookmarkEnd w:id="120"/>
+    <w:bookmarkEnd w:id="125"/>
     <w:p>
       <w:pPr>
         <w:pStyle w:val="SourceCode"/>
@@ -7322,7 +7710,7 @@
         <w:t xml:space="preserve">Don’t know………………………………………11</w:t>
       </w:r>
     </w:p>
-    <w:bookmarkStart w:id="121" w:name="which-group-or-groups-do-you-feel-like-you-belong-to-valdai-groupin-identiteetti-kyselyn-kysymys"/>
+    <w:bookmarkStart w:id="126" w:name="which-group-or-groups-do-you-feel-like-you-belong-to-valdai-groupin-identiteetti-kyselyn-kysymys"/>
     <w:p>
       <w:pPr>
         <w:pStyle w:val="Heading2"/>
@@ -7331,13 +7719,13 @@
         <w:t xml:space="preserve">Which group or groups do you feel like you belong to? (Valdai Groupin Identiteetti-kyselyn kysymys)</w:t>
       </w:r>
     </w:p>
-    <w:bookmarkEnd w:id="121"/>
+    <w:bookmarkEnd w:id="126"/>
     <w:p>
       <w:r>
         <w:t xml:space="preserve">Middle class Pensioners Low-income Russians Christians or Orthodox Christians Russian national, Russian citizen Working people, working class, workers Intellectuals Young people Urban/rural Women, men Mothers, fathers, parents Other Don’t know</w:t>
       </w:r>
     </w:p>
-    <w:bookmarkStart w:id="122" w:name="who-would-you-describe-as-russian"/>
+    <w:bookmarkStart w:id="127" w:name="who-would-you-describe-as-russian"/>
     <w:p>
       <w:pPr>
         <w:pStyle w:val="Heading2"/>
@@ -7346,13 +7734,13 @@
         <w:t xml:space="preserve">Who would you describe as Russian?</w:t>
       </w:r>
     </w:p>
-    <w:bookmarkEnd w:id="122"/>
+    <w:bookmarkEnd w:id="127"/>
     <w:p>
       <w:r>
         <w:t xml:space="preserve">Someone who grew up in Russia and was brought up in Russian cultural traditions Someone who is an ethnic Russian Someone whose native language is Russian Someone who works for Russia’s benefit Someone who appraises with Russian cultural traditions Someone who self-identifies as ‘Russian’ Someone who belongs to the Russian Orthodox Church and observes its traditions Someone who lives in Russia Don’t know</w:t>
       </w:r>
     </w:p>
-    <w:bookmarkStart w:id="123" w:name="people-describe-themselves-as-belonging-to-a-certain-social-class.-would-you-describe-yourself-as-belonging-to"/>
+    <w:bookmarkStart w:id="128" w:name="people-describe-themselves-as-belonging-to-a-certain-social-class.-would-you-describe-yourself-as-belonging-to"/>
     <w:p>
       <w:pPr>
         <w:pStyle w:val="Heading2"/>
@@ -7361,13 +7749,13 @@
         <w:t xml:space="preserve">People describe themselves as belonging to a certain social class. Would You describe Yourself as belonging to:</w:t>
       </w:r>
     </w:p>
-    <w:bookmarkEnd w:id="123"/>
+    <w:bookmarkEnd w:id="128"/>
     <w:p>
       <w:r>
         <w:t xml:space="preserve">Upper class Upper middle class Middle class Lower Middle class Working class (skilled working/unskilled working) Lower class</w:t>
       </w:r>
     </w:p>
-    <w:bookmarkStart w:id="124" w:name="in-your-view-who-should-run-the-following-services.-citizens-themselves-private-companies-local-authorities-regional-authorities-or-federal-power-choose-one-answer-for-each-category-probably-here-there-should-be-ngos-as-a-separate-class-and-ngos-and-state-as-separate."/>
+    <w:bookmarkStart w:id="129" w:name="in-your-view-who-should-run-the-following-services.-citizens-themselves-private-companies-local-authorities-regional-authorities-or-federal-power-choose-one-answer-for-each-category-probably-here-there-should-be-ngos-as-a-separate-class-and-ngos-and-state-as-separate."/>
     <w:p>
       <w:pPr>
         <w:pStyle w:val="Heading2"/>
@@ -7376,13 +7764,13 @@
         <w:t xml:space="preserve">In your view who should run the following services. Citizens themselves, private companies, local authorities, regional authorities or federal power? Choose one answer for each category –Probably here there should be NGO’s as a separate class and NGO’s and state as separate?.</w:t>
       </w:r>
     </w:p>
-    <w:bookmarkEnd w:id="124"/>
+    <w:bookmarkEnd w:id="129"/>
     <w:p>
       <w:r>
         <w:t xml:space="preserve">Citizens Private companies Local authorities Regional authorities State, federal power Hard to say 1. Taking care of children 1 2 3 4 5 9 2. Taking care of the elderly 1 2 3 4 5 9 3. Communal services 1 2 3 4 5 9 4. Leisure institutions 1 2 3 4 5 9 5. Medical care 1 2 3 4 5 9</w:t>
       </w:r>
     </w:p>
-    <w:bookmarkStart w:id="125" w:name="i-shall-bring-up-several-conditions-that-people-use-to-achieve-success.-you-tell-me-how-important-were-they-for-successful-advancement-in-society-eight-years-ago-in-1998.-measure-the-importance-with-the-help-of-a-five-point-scale-on-which-5-means-very-important-and-1-completely-unimportant"/>
+    <w:bookmarkStart w:id="130" w:name="i-shall-bring-up-several-conditions-that-people-use-to-achieve-success.-you-tell-me-how-important-were-they-for-successful-advancement-in-society-eight-years-ago-in-1998.-measure-the-importance-with-the-help-of-a-five-point-scale-on-which-5-means-very-important-and-1-completely-unimportant"/>
     <w:p>
       <w:pPr>
         <w:pStyle w:val="Heading2"/>
@@ -7391,7 +7779,7 @@
         <w:t xml:space="preserve">I shall bring up several conditions that people use to achieve success. You tell me how important were they for successful advancement in society eight years ago in 1998. Measure the importance with the help of a five-point scale on which “5” means “very important” and “1” – “completely unimportant”</w:t>
       </w:r>
     </w:p>
-    <w:bookmarkEnd w:id="125"/>
+    <w:bookmarkEnd w:id="130"/>
     <w:p>
       <w:r>
         <w:t xml:space="preserve">Very important</w:t>
@@ -7402,7 +7790,7 @@
         <w:t xml:space="preserve">Completely unimportant Hard to say 1.Rich parents 5 4 3 2 1 9 2.Relatives in managerial positions 5 4 3 2 1 9 3.Good education 5 4 3 2 1 9 4.Useful connections 5 4 3 2 1 9 5.Hard work 5 4 3 2 1 9 6.Persistence in achieving one’s goals 5 4 3 2 1 9 7.Ability to take risks 5 4 3 2 1 9 8.Ambition, ability to set lofty goals 5 4 3 2 1 9 9.Gift of intellect 5 4 3 2 1 9 10.Living in a capital 5 4 3 2 1 9 11.Connections abroad 5 4 3 2 1 9 12.Charm, communicative skills 5 4 3 2 1 9 13.Correct political views 5 4 3 2 1 9 14. Right ethnic background 5 4 3 2 1 9 15.Honesty 5 4 3 2 1 9 16.Law abidance 5 4 3 2 1 9 17.Independence 5 4 3 2 1 9 18.Luck 5 4 3 2 1 9</w:t>
       </w:r>
     </w:p>
-    <w:bookmarkStart w:id="126" w:name="evaluate-how-important-are-these-qualities-for-advancement-in-contemporary-russian-society.-use-the-same-five-point-scale."/>
+    <w:bookmarkStart w:id="131" w:name="evaluate-how-important-are-these-qualities-for-advancement-in-contemporary-russian-society.-use-the-same-five-point-scale."/>
     <w:p>
       <w:pPr>
         <w:pStyle w:val="Heading2"/>
@@ -7411,7 +7799,7 @@
         <w:t xml:space="preserve">Evaluate how important are these qualities for advancement in contemporary Russian society. Use the same five-point scale.</w:t>
       </w:r>
     </w:p>
-    <w:bookmarkEnd w:id="126"/>
+    <w:bookmarkEnd w:id="131"/>
     <w:p>
       <w:r>
         <w:t xml:space="preserve">Very important</w:t>
@@ -7427,7 +7815,7 @@
         <w:t xml:space="preserve">Incomes should be made more equal (Income differences in this country are too large) Private ownership of business and industry should be increased</w:t>
       </w:r>
     </w:p>
-    <w:bookmarkStart w:id="127" w:name="to-which-ethnicity-do-you-refer-yourself"/>
+    <w:bookmarkStart w:id="132" w:name="to-which-ethnicity-do-you-refer-yourself"/>
     <w:p>
       <w:pPr>
         <w:pStyle w:val="Heading2"/>
@@ -7436,7 +7824,7 @@
         <w:t xml:space="preserve">To which ethnicity do you refer yourself?</w:t>
       </w:r>
     </w:p>
-    <w:bookmarkEnd w:id="127"/>
+    <w:bookmarkEnd w:id="132"/>
     <w:p>
       <w:pPr>
         <w:pStyle w:val="SourceCode"/>
@@ -7511,7 +7899,7 @@
         <w:t xml:space="preserve">Hard to say    9</w:t>
       </w:r>
     </w:p>
-    <w:bookmarkStart w:id="128" w:name="which-kinds-of-differences-between-various-groups-do-you-see-as-important-or-unimportantscale-1-59"/>
+    <w:bookmarkStart w:id="133" w:name="which-kinds-of-differences-between-various-groups-do-you-see-as-important-or-unimportantscale-1-59"/>
     <w:p>
       <w:pPr>
         <w:pStyle w:val="Heading2"/>
@@ -7520,13 +7908,13 @@
         <w:t xml:space="preserve">Which kinds of differences between various groups do you see as important or unimportant?(Scale: 1-5+9)</w:t>
       </w:r>
     </w:p>
-    <w:bookmarkEnd w:id="128"/>
+    <w:bookmarkEnd w:id="133"/>
     <w:p>
       <w:r>
         <w:t xml:space="preserve">Income Generation (Old-young) Culture (Tradition-modern) Social class (Workers-Bourgeoisie) Ethnicity (Russians-others) Religion (Orthodox-others) Place of residence (Cities-countryside) Ideology (Left-Right) Region (Moscow-Siberia)</w:t>
       </w:r>
     </w:p>
-    <w:bookmarkStart w:id="129" w:name="how-proud-you-are-of-scale-1-5-9"/>
+    <w:bookmarkStart w:id="134" w:name="how-proud-you-are-of-scale-1-5-9"/>
     <w:p>
       <w:pPr>
         <w:pStyle w:val="Heading2"/>
@@ -7535,13 +7923,13 @@
         <w:t xml:space="preserve">How proud you are of? (scale= 1-5 +9)</w:t>
       </w:r>
     </w:p>
-    <w:bookmarkEnd w:id="129"/>
+    <w:bookmarkEnd w:id="134"/>
     <w:p>
       <w:r>
         <w:t xml:space="preserve">Current state of democracy in Russia Russia’ political influence in the world Russia’s economic achievements Population’s social security Fairness and equal rights for all social groups in Russia Russia’s scientific and technical achievements Russia’s sports achievements Russia’s achievements in literature and art Russian armed forces Russian history</w:t>
       </w:r>
     </w:p>
-    <w:bookmarkStart w:id="130" w:name="which-type-of-state-you-would-like-to-see-russia"/>
+    <w:bookmarkStart w:id="135" w:name="which-type-of-state-you-would-like-to-see-russia"/>
     <w:p>
       <w:pPr>
         <w:pStyle w:val="Heading2"/>
@@ -7550,13 +7938,13 @@
         <w:t xml:space="preserve">Which type of state you would like to see Russia?</w:t>
       </w:r>
     </w:p>
-    <w:bookmarkEnd w:id="130"/>
+    <w:bookmarkEnd w:id="135"/>
     <w:p>
       <w:r>
         <w:t xml:space="preserve">Socialist state like the USSR A state like Western states with a democratic government system and market economy A state with a special system and a unique course of development Difficult to answer</w:t>
       </w:r>
     </w:p>
-    <w:bookmarkStart w:id="131" w:name="personal-data"/>
+    <w:bookmarkStart w:id="136" w:name="personal-data"/>
     <w:p>
       <w:pPr>
         <w:pStyle w:val="Heading1"/>
@@ -7565,8 +7953,8 @@
         <w:t xml:space="preserve">Personal data</w:t>
       </w:r>
     </w:p>
-    <w:bookmarkEnd w:id="131"/>
-    <w:bookmarkStart w:id="132" w:name="what-year-were-you-born-in"/>
+    <w:bookmarkEnd w:id="136"/>
+    <w:bookmarkStart w:id="137" w:name="what-year-were-you-born-in"/>
     <w:p>
       <w:pPr>
         <w:pStyle w:val="Heading2"/>
@@ -7575,13 +7963,13 @@
         <w:t xml:space="preserve">What year were you born in?</w:t>
       </w:r>
     </w:p>
-    <w:bookmarkEnd w:id="132"/>
+    <w:bookmarkEnd w:id="137"/>
     <w:p>
       <w:r>
         <w:t xml:space="preserve">year</w:t>
       </w:r>
     </w:p>
-    <w:bookmarkStart w:id="133" w:name="how-long-have-you-been-living-here-in-this-town-village"/>
+    <w:bookmarkStart w:id="138" w:name="how-long-have-you-been-living-here-in-this-town-village"/>
     <w:p>
       <w:pPr>
         <w:pStyle w:val="Heading2"/>
@@ -7590,7 +7978,7 @@
         <w:t xml:space="preserve">How long have you been living here in this town, village?</w:t>
       </w:r>
     </w:p>
-    <w:bookmarkEnd w:id="133"/>
+    <w:bookmarkEnd w:id="138"/>
     <w:p>
       <w:pPr>
         <w:pStyle w:val="SourceCode"/>
@@ -7629,7 +8017,7 @@
         <w:t xml:space="preserve">Less than 10 years     3</w:t>
       </w:r>
     </w:p>
-    <w:bookmarkStart w:id="134" w:name="of-what-languages-do-you-have-a-command-you-can-read-with-a-dictionary-read-easily-speak-or-write-is-this-necessary-question"/>
+    <w:bookmarkStart w:id="139" w:name="of-what-languages-do-you-have-a-command-you-can-read-with-a-dictionary-read-easily-speak-or-write-is-this-necessary-question"/>
     <w:p>
       <w:pPr>
         <w:pStyle w:val="Heading2"/>
@@ -7638,13 +8026,13 @@
         <w:t xml:space="preserve">Of what languages do you have a command? You can read with a dictionary, read easily, speak or write? Is this necessary question?</w:t>
       </w:r>
     </w:p>
-    <w:bookmarkEnd w:id="134"/>
+    <w:bookmarkEnd w:id="139"/>
     <w:p>
       <w:r>
         <w:t xml:space="preserve">Read with a dictionary Read easily Speak Write 1.________________________________ 1 2 3 4 2.________________________________ 1 2 3 4 3.________________________________ 1 2 3 4 4.________________________________ 1 2 3 4</w:t>
       </w:r>
     </w:p>
-    <w:bookmarkStart w:id="135" w:name="respondents-sex"/>
+    <w:bookmarkStart w:id="140" w:name="respondents-sex"/>
     <w:p>
       <w:pPr>
         <w:pStyle w:val="Heading2"/>
@@ -7653,7 +8041,7 @@
         <w:t xml:space="preserve">Respondent’s sex</w:t>
       </w:r>
     </w:p>
-    <w:bookmarkEnd w:id="135"/>
+    <w:bookmarkEnd w:id="140"/>
     <w:p>
       <w:pPr>
         <w:pStyle w:val="SourceCode"/>
@@ -7674,7 +8062,7 @@
         <w:t xml:space="preserve">Female    2</w:t>
       </w:r>
     </w:p>
-    <w:bookmarkStart w:id="136" w:name="type-of-settlement-where-interview-was-held"/>
+    <w:bookmarkStart w:id="141" w:name="type-of-settlement-where-interview-was-held"/>
     <w:p>
       <w:pPr>
         <w:pStyle w:val="Heading2"/>
@@ -7683,7 +8071,7 @@
         <w:t xml:space="preserve">Type of settlement where interview was held</w:t>
       </w:r>
     </w:p>
-    <w:bookmarkEnd w:id="136"/>
+    <w:bookmarkEnd w:id="141"/>
     <w:p>
       <w:pPr>
         <w:pStyle w:val="SourceCode"/>
@@ -7809,7 +8197,7 @@
 <file path=word/numbering.xml><?xml version="1.0" encoding="utf-8"?>
 <w:numbering xmlns:w="http://schemas.openxmlformats.org/wordprocessingml/2006/main">
   <w:abstractNum w:abstractNumId="0">
-    <w:nsid w:val="d5d0b86d"/>
+    <w:nsid w:val="113aa512"/>
     <w:multiLevelType w:val="multilevel"/>
     <w:lvl w:ilvl="0">
       <w:numFmt w:val="bullet"/>
@@ -7890,7 +8278,7 @@
     </w:lvl>
   </w:abstractNum>
   <w:abstractNum w:abstractNumId="3">
-    <w:nsid w:val="184796e3"/>
+    <w:nsid w:val="52742ec1"/>
     <w:multiLevelType w:val="multilevel"/>
     <w:lvl w:ilvl="0">
       <w:numFmt w:val="bullet"/>
@@ -7971,7 +8359,7 @@
     </w:lvl>
   </w:abstractNum>
   <w:abstractNum w:abstractNumId="2">
-    <w:nsid w:val="f2e2bd3a"/>
+    <w:nsid w:val="7dd9e21b"/>
     <w:multiLevelType w:val="multilevel"/>
     <w:lvl w:ilvl="0">
       <w:start w:val="1"/>
@@ -8059,7 +8447,7 @@
     </w:lvl>
   </w:abstractNum>
   <w:abstractNum w:abstractNumId="4">
-    <w:nsid w:val="ec5931ed"/>
+    <w:nsid w:val="a190d315"/>
     <w:multiLevelType w:val="multilevel"/>
     <w:lvl w:ilvl="0">
       <w:start w:val="5"/>
@@ -9218,6 +9606,21 @@
     <w:abstractNumId w:val="3"/>
   </w:num>
   <w:num w:numId="57">
+    <w:abstractNumId w:val="3"/>
+  </w:num>
+  <w:num w:numId="58">
+    <w:abstractNumId w:val="3"/>
+  </w:num>
+  <w:num w:numId="59">
+    <w:abstractNumId w:val="3"/>
+  </w:num>
+  <w:num w:numId="60">
+    <w:abstractNumId w:val="3"/>
+  </w:num>
+  <w:num w:numId="61">
+    <w:abstractNumId w:val="3"/>
+  </w:num>
+  <w:num w:numId="62">
     <w:abstractNumId w:val="2"/>
     <w:lvlOverride w:ilvl="0">
       <w:startOverride w:val="1"/>
@@ -9241,7 +9644,31 @@
       <w:startOverride w:val="1"/>
     </w:lvlOverride>
   </w:num>
-  <w:num w:numId="58">
+  <w:num w:numId="63">
+    <w:abstractNumId w:val="2"/>
+    <w:lvlOverride w:ilvl="0">
+      <w:startOverride w:val="1"/>
+    </w:lvlOverride>
+    <w:lvlOverride w:ilvl="1">
+      <w:startOverride w:val="1"/>
+    </w:lvlOverride>
+    <w:lvlOverride w:ilvl="2">
+      <w:startOverride w:val="1"/>
+    </w:lvlOverride>
+    <w:lvlOverride w:ilvl="3">
+      <w:startOverride w:val="1"/>
+    </w:lvlOverride>
+    <w:lvlOverride w:ilvl="4">
+      <w:startOverride w:val="1"/>
+    </w:lvlOverride>
+    <w:lvlOverride w:ilvl="5">
+      <w:startOverride w:val="1"/>
+    </w:lvlOverride>
+    <w:lvlOverride w:ilvl="6">
+      <w:startOverride w:val="1"/>
+    </w:lvlOverride>
+  </w:num>
+  <w:num w:numId="64">
     <w:abstractNumId w:val="2"/>
     <w:lvlOverride w:ilvl="0">
       <w:startOverride w:val="1"/>

--- a/form.docx
+++ b/form.docx
@@ -8197,7 +8197,7 @@
 <file path=word/numbering.xml><?xml version="1.0" encoding="utf-8"?>
 <w:numbering xmlns:w="http://schemas.openxmlformats.org/wordprocessingml/2006/main">
   <w:abstractNum w:abstractNumId="0">
-    <w:nsid w:val="113aa512"/>
+    <w:nsid w:val="e4529701"/>
     <w:multiLevelType w:val="multilevel"/>
     <w:lvl w:ilvl="0">
       <w:numFmt w:val="bullet"/>
@@ -8278,7 +8278,7 @@
     </w:lvl>
   </w:abstractNum>
   <w:abstractNum w:abstractNumId="3">
-    <w:nsid w:val="52742ec1"/>
+    <w:nsid w:val="26907cf8"/>
     <w:multiLevelType w:val="multilevel"/>
     <w:lvl w:ilvl="0">
       <w:numFmt w:val="bullet"/>
@@ -8359,7 +8359,7 @@
     </w:lvl>
   </w:abstractNum>
   <w:abstractNum w:abstractNumId="2">
-    <w:nsid w:val="7dd9e21b"/>
+    <w:nsid w:val="49b036e8"/>
     <w:multiLevelType w:val="multilevel"/>
     <w:lvl w:ilvl="0">
       <w:start w:val="1"/>
@@ -8447,7 +8447,7 @@
     </w:lvl>
   </w:abstractNum>
   <w:abstractNum w:abstractNumId="4">
-    <w:nsid w:val="a190d315"/>
+    <w:nsid w:val="5c1f8c97"/>
     <w:multiLevelType w:val="multilevel"/>
     <w:lvl w:ilvl="0">
       <w:start w:val="5"/>

--- a/form.docx
+++ b/form.docx
@@ -8197,7 +8197,7 @@
 <file path=word/numbering.xml><?xml version="1.0" encoding="utf-8"?>
 <w:numbering xmlns:w="http://schemas.openxmlformats.org/wordprocessingml/2006/main">
   <w:abstractNum w:abstractNumId="0">
-    <w:nsid w:val="e4529701"/>
+    <w:nsid w:val="73b6dcaa"/>
     <w:multiLevelType w:val="multilevel"/>
     <w:lvl w:ilvl="0">
       <w:numFmt w:val="bullet"/>
@@ -8278,7 +8278,7 @@
     </w:lvl>
   </w:abstractNum>
   <w:abstractNum w:abstractNumId="3">
-    <w:nsid w:val="26907cf8"/>
+    <w:nsid w:val="a0037bd1"/>
     <w:multiLevelType w:val="multilevel"/>
     <w:lvl w:ilvl="0">
       <w:numFmt w:val="bullet"/>
@@ -8359,7 +8359,7 @@
     </w:lvl>
   </w:abstractNum>
   <w:abstractNum w:abstractNumId="2">
-    <w:nsid w:val="49b036e8"/>
+    <w:nsid w:val="70234e95"/>
     <w:multiLevelType w:val="multilevel"/>
     <w:lvl w:ilvl="0">
       <w:start w:val="1"/>
@@ -8447,7 +8447,7 @@
     </w:lvl>
   </w:abstractNum>
   <w:abstractNum w:abstractNumId="4">
-    <w:nsid w:val="5c1f8c97"/>
+    <w:nsid w:val="5939d316"/>
     <w:multiLevelType w:val="multilevel"/>
     <w:lvl w:ilvl="0">
       <w:start w:val="5"/>

--- a/form.docx
+++ b/form.docx
@@ -7280,22 +7280,425 @@
     <w:bookmarkEnd w:id="115"/>
     <w:p>
       <w:r>
-        <w:t xml:space="preserve">Participate Formally belong, but do not participate Do not belong, and do not participate 1.Charity 1 2 3 2.Religious 1 2 3 3.Cultural, artist, organizations and groups 1 2 3 4.Trade Unions 1 2 3 5.Political parties 1 2 3 6.Organisations in protection of minorities 1 2 3 7. Ecological (environmental) 1 2 3 8.youth organizations (clubs) 1 2 3 9.Women’s organizations (clubs) 1 2 3 10.Sport clubs, associations 1 2 3 11. Consumer organizations 1 2 3 12. Formal or informal councils of residents or yard councils 1 2 3 13. Hobby clubs (fishing, hunting) 1 2 3 14. other clubs of organizations (specify ___________) 1 2 3</w:t>
-      </w:r>
-    </w:p>
-    <w:bookmarkStart w:id="116" w:name="to-what-extent-do-you-trust-the-following-authorities-public-organizations-or-groups-trust-fully-mainly-trust-partially-trust-partially-distrust-main-distrust-completely-distrust"/>
+        <w:rPr>
+          <w:b/>
+        </w:rPr>
+        <w:t xml:space="preserve">scale:</w:t>
+      </w:r>
+    </w:p>
+    <w:tbl>
+      <w:tblPr>
+        <w:tblStyle w:val="TableNormal"/>
+      </w:tblPr>
+      <w:tblGrid/>
+      <w:tr>
+        <w:tc>
+          <w:tcPr>
+            <w:tcBorders>
+              <w:bottom w:val="single"/>
+            </w:tcBorders>
+            <w:vAlign w:val="bottom"/>
+          </w:tcPr>
+          <w:p>
+            <w:pPr>
+              <w:pStyle w:val="Compact"/>
+              <w:jc w:val="left"/>
+            </w:pPr>
+            <w:r>
+              <w:t xml:space="preserve">Participate</w:t>
+            </w:r>
+          </w:p>
+        </w:tc>
+        <w:tc>
+          <w:tcPr>
+            <w:tcBorders>
+              <w:bottom w:val="single"/>
+            </w:tcBorders>
+            <w:vAlign w:val="bottom"/>
+          </w:tcPr>
+          <w:p>
+            <w:pPr>
+              <w:pStyle w:val="Compact"/>
+              <w:jc w:val="left"/>
+            </w:pPr>
+            <w:r>
+              <w:t xml:space="preserve">Formally belong, but do not participate</w:t>
+            </w:r>
+          </w:p>
+        </w:tc>
+        <w:tc>
+          <w:tcPr>
+            <w:tcBorders>
+              <w:bottom w:val="single"/>
+            </w:tcBorders>
+            <w:vAlign w:val="bottom"/>
+          </w:tcPr>
+          <w:p>
+            <w:pPr>
+              <w:pStyle w:val="Compact"/>
+              <w:jc w:val="left"/>
+            </w:pPr>
+            <w:r>
+              <w:t xml:space="preserve">Do not belong, and do not participate</w:t>
+            </w:r>
+          </w:p>
+        </w:tc>
+      </w:tr>
+      <w:tr>
+        <w:tc>
+          <w:p>
+            <w:pPr>
+              <w:pStyle w:val="Compact"/>
+              <w:jc w:val="left"/>
+            </w:pPr>
+            <w:r>
+              <w:t xml:space="preserve">1</w:t>
+            </w:r>
+          </w:p>
+        </w:tc>
+        <w:tc>
+          <w:p>
+            <w:pPr>
+              <w:pStyle w:val="Compact"/>
+              <w:jc w:val="left"/>
+            </w:pPr>
+            <w:r>
+              <w:t xml:space="preserve">2</w:t>
+            </w:r>
+          </w:p>
+        </w:tc>
+        <w:tc>
+          <w:p>
+            <w:pPr>
+              <w:pStyle w:val="Compact"/>
+              <w:jc w:val="left"/>
+            </w:pPr>
+            <w:r>
+              <w:t xml:space="preserve">3</w:t>
+            </w:r>
+          </w:p>
+        </w:tc>
+      </w:tr>
+    </w:tbl>
+    <w:p>
+      <w:r>
+        <w:t xml:space="preserve">1.Charity 2.Religious 3.Cultural, artist, organizations and groups 4.Trade Unions 5.Political parties 6.Organisations in protection of minorities 7. Environmental organization 8.youth organizations (clubs) 9.Women’s organizations (clubs) 10.Sport clubs, associations 11. Consumer organizations 12. Formal or informal councils of residents or yard councils 13. Hobby clubs (fishing, hunting) 14. other clubs of organizations (specify ___________)</w:t>
+      </w:r>
+    </w:p>
+    <w:bookmarkStart w:id="116" w:name="to-what-extent-do-you-trust-the-following-authorities-public-organizations-or-groups"/>
     <w:p>
       <w:pPr>
         <w:pStyle w:val="Heading2"/>
       </w:pPr>
       <w:r>
-        <w:t xml:space="preserve">To what extent do you trust the following authorities, public organizations or groups? Trust fully, mainly trust, partially trust, partially distrust, main distrust, completely distrust?</w:t>
+        <w:t xml:space="preserve">To what extent do you trust the following authorities, public organizations or groups?</w:t>
       </w:r>
     </w:p>
     <w:bookmarkEnd w:id="116"/>
     <w:p>
       <w:r>
-        <w:t xml:space="preserve">Fully trust Mainly trust Partially Mainly distrust Completely distrust Hard to say 1. Council of the Federation 5 4 3 2 1 9 2. State Duma 5 4 3 2 1 9 3. President of Russia 5 4 3 2 1 9 4. Government of Russia 5 4 3 2 1 9 5. Regional administration 5 4 3 2 1 9 6. Municipal, village administration 5 4 3 2 1 9 7. Russian orthodox church 5 4 3 2 1 9 8. Army 5 4 3 2 1 9 9. Courts 5 4 3 2 1 9 10.Police 5 4 3 2 1 9 11.Trade unions 5 4 3 2 1 9 12.Television 5 4 3 2 1 9 13.Newspapers 5 4 3 2 1 9 14.Banks 5 4 3 2 1 9 15.Entrepreneurs 5 4 3 2 1 9</w:t>
+        <w:rPr>
+          <w:b/>
+        </w:rPr>
+        <w:t xml:space="preserve">scale:</w:t>
+      </w:r>
+    </w:p>
+    <w:tbl>
+      <w:tblPr>
+        <w:tblStyle w:val="TableNormal"/>
+      </w:tblPr>
+      <w:tblGrid/>
+      <w:tr>
+        <w:tc>
+          <w:tcPr>
+            <w:tcBorders>
+              <w:bottom w:val="single"/>
+            </w:tcBorders>
+            <w:vAlign w:val="bottom"/>
+          </w:tcPr>
+          <w:p>
+            <w:pPr>
+              <w:pStyle w:val="Compact"/>
+              <w:jc w:val="left"/>
+            </w:pPr>
+            <w:r>
+              <w:t xml:space="preserve">Fully trust</w:t>
+            </w:r>
+          </w:p>
+        </w:tc>
+        <w:tc>
+          <w:tcPr>
+            <w:tcBorders>
+              <w:bottom w:val="single"/>
+            </w:tcBorders>
+            <w:vAlign w:val="bottom"/>
+          </w:tcPr>
+          <w:p>
+            <w:pPr>
+              <w:pStyle w:val="Compact"/>
+              <w:jc w:val="left"/>
+            </w:pPr>
+            <w:r>
+              <w:t xml:space="preserve">Mainly trust</w:t>
+            </w:r>
+          </w:p>
+        </w:tc>
+        <w:tc>
+          <w:tcPr>
+            <w:tcBorders>
+              <w:bottom w:val="single"/>
+            </w:tcBorders>
+            <w:vAlign w:val="bottom"/>
+          </w:tcPr>
+          <w:p>
+            <w:pPr>
+              <w:pStyle w:val="Compact"/>
+              <w:jc w:val="left"/>
+            </w:pPr>
+            <w:r>
+              <w:t xml:space="preserve">Partially</w:t>
+            </w:r>
+          </w:p>
+        </w:tc>
+        <w:tc>
+          <w:tcPr>
+            <w:tcBorders>
+              <w:bottom w:val="single"/>
+            </w:tcBorders>
+            <w:vAlign w:val="bottom"/>
+          </w:tcPr>
+          <w:p>
+            <w:pPr>
+              <w:pStyle w:val="Compact"/>
+              <w:jc w:val="left"/>
+            </w:pPr>
+            <w:r>
+              <w:t xml:space="preserve">Mainly distrust</w:t>
+            </w:r>
+          </w:p>
+        </w:tc>
+        <w:tc>
+          <w:tcPr>
+            <w:tcBorders>
+              <w:bottom w:val="single"/>
+            </w:tcBorders>
+            <w:vAlign w:val="bottom"/>
+          </w:tcPr>
+          <w:p>
+            <w:pPr>
+              <w:pStyle w:val="Compact"/>
+              <w:jc w:val="left"/>
+            </w:pPr>
+            <w:r>
+              <w:t xml:space="preserve">Completely distrust</w:t>
+            </w:r>
+          </w:p>
+        </w:tc>
+        <w:tc>
+          <w:tcPr>
+            <w:tcBorders>
+              <w:bottom w:val="single"/>
+            </w:tcBorders>
+            <w:vAlign w:val="bottom"/>
+          </w:tcPr>
+          <w:p>
+            <w:pPr>
+              <w:pStyle w:val="Compact"/>
+              <w:jc w:val="left"/>
+            </w:pPr>
+            <w:r>
+              <w:t xml:space="preserve">Hard to say</w:t>
+            </w:r>
+          </w:p>
+        </w:tc>
+      </w:tr>
+      <w:tr>
+        <w:tc>
+          <w:p>
+            <w:pPr>
+              <w:pStyle w:val="Compact"/>
+              <w:jc w:val="left"/>
+            </w:pPr>
+            <w:r>
+              <w:t xml:space="preserve">5</w:t>
+            </w:r>
+          </w:p>
+        </w:tc>
+        <w:tc>
+          <w:p>
+            <w:pPr>
+              <w:pStyle w:val="Compact"/>
+              <w:jc w:val="left"/>
+            </w:pPr>
+            <w:r>
+              <w:t xml:space="preserve">4</w:t>
+            </w:r>
+          </w:p>
+        </w:tc>
+        <w:tc>
+          <w:p>
+            <w:pPr>
+              <w:pStyle w:val="Compact"/>
+              <w:jc w:val="left"/>
+            </w:pPr>
+            <w:r>
+              <w:t xml:space="preserve">3</w:t>
+            </w:r>
+          </w:p>
+        </w:tc>
+        <w:tc>
+          <w:p>
+            <w:pPr>
+              <w:pStyle w:val="Compact"/>
+              <w:jc w:val="left"/>
+            </w:pPr>
+            <w:r>
+              <w:t xml:space="preserve">2</w:t>
+            </w:r>
+          </w:p>
+        </w:tc>
+        <w:tc>
+          <w:p>
+            <w:pPr>
+              <w:pStyle w:val="Compact"/>
+              <w:jc w:val="left"/>
+            </w:pPr>
+            <w:r>
+              <w:t xml:space="preserve">1</w:t>
+            </w:r>
+          </w:p>
+        </w:tc>
+        <w:tc>
+          <w:p>
+            <w:pPr>
+              <w:pStyle w:val="Compact"/>
+              <w:jc w:val="left"/>
+            </w:pPr>
+            <w:r>
+              <w:t xml:space="preserve">9</w:t>
+            </w:r>
+          </w:p>
+        </w:tc>
+      </w:tr>
+    </w:tbl>
+    <w:p>
+      <w:pPr>
+        <w:pStyle w:val="Compact"/>
+        <w:numPr>
+          <w:numId w:val="65"/>
+          <w:ilvl w:val="0"/>
+        </w:numPr>
+      </w:pPr>
+      <w:r>
+        <w:t xml:space="preserve">Council of the Federation</w:t>
+      </w:r>
+    </w:p>
+    <w:p>
+      <w:pPr>
+        <w:pStyle w:val="Compact"/>
+        <w:numPr>
+          <w:numId w:val="65"/>
+          <w:ilvl w:val="0"/>
+        </w:numPr>
+      </w:pPr>
+      <w:r>
+        <w:t xml:space="preserve">State Duma</w:t>
+      </w:r>
+    </w:p>
+    <w:p>
+      <w:pPr>
+        <w:pStyle w:val="Compact"/>
+        <w:numPr>
+          <w:numId w:val="65"/>
+          <w:ilvl w:val="0"/>
+        </w:numPr>
+      </w:pPr>
+      <w:r>
+        <w:t xml:space="preserve">President of Russia</w:t>
+      </w:r>
+    </w:p>
+    <w:p>
+      <w:pPr>
+        <w:pStyle w:val="Compact"/>
+        <w:numPr>
+          <w:numId w:val="65"/>
+          <w:ilvl w:val="0"/>
+        </w:numPr>
+      </w:pPr>
+      <w:r>
+        <w:t xml:space="preserve">Government of Russia</w:t>
+      </w:r>
+    </w:p>
+    <w:p>
+      <w:pPr>
+        <w:pStyle w:val="Compact"/>
+        <w:numPr>
+          <w:numId w:val="65"/>
+          <w:ilvl w:val="0"/>
+        </w:numPr>
+      </w:pPr>
+      <w:r>
+        <w:t xml:space="preserve">Regional administration</w:t>
+      </w:r>
+    </w:p>
+    <w:p>
+      <w:pPr>
+        <w:pStyle w:val="Compact"/>
+        <w:numPr>
+          <w:numId w:val="65"/>
+          <w:ilvl w:val="0"/>
+        </w:numPr>
+      </w:pPr>
+      <w:r>
+        <w:t xml:space="preserve">Municipal, village administration</w:t>
+      </w:r>
+    </w:p>
+    <w:p>
+      <w:pPr>
+        <w:pStyle w:val="Compact"/>
+        <w:numPr>
+          <w:numId w:val="65"/>
+          <w:ilvl w:val="0"/>
+        </w:numPr>
+      </w:pPr>
+      <w:r>
+        <w:t xml:space="preserve">Russian orthodox church</w:t>
+      </w:r>
+    </w:p>
+    <w:p>
+      <w:pPr>
+        <w:pStyle w:val="Compact"/>
+        <w:numPr>
+          <w:numId w:val="65"/>
+          <w:ilvl w:val="0"/>
+        </w:numPr>
+      </w:pPr>
+      <w:r>
+        <w:t xml:space="preserve">Army</w:t>
+      </w:r>
+    </w:p>
+    <w:p>
+      <w:pPr>
+        <w:pStyle w:val="Compact"/>
+        <w:numPr>
+          <w:numId w:val="65"/>
+          <w:ilvl w:val="0"/>
+        </w:numPr>
+      </w:pPr>
+      <w:r>
+        <w:t xml:space="preserve">Courts 10.Police 11.Trade unions 12.Television 13.Newspapers 14.Banks 15.Entrepreneurs</w:t>
+      </w:r>
+    </w:p>
+    <w:p>
+      <w:pPr>
+        <w:pStyle w:val="Compact"/>
+        <w:numPr>
+          <w:numId w:val="65"/>
+          <w:ilvl w:val="0"/>
+        </w:numPr>
+      </w:pPr>
+      <w:r>
+        <w:t xml:space="preserve">Your sources of information in internet</w:t>
       </w:r>
     </w:p>
     <w:bookmarkStart w:id="117" w:name="how-often-you-think-that-people-would-try-to-take-advantage-of-you-if-they-got-the-chance-and-how-often-they-try-to-be-fair"/>
@@ -7309,50 +7712,1699 @@
     </w:p>
     <w:bookmarkEnd w:id="117"/>
     <w:p>
-      <w:r>
-        <w:t xml:space="preserve">Try to take advantage almost all of the time 1 Try to take advantage most of the time 2 Try to be fair most of the time 3 Try to be fair almost all of the time 4 Can’t choose 9</w:t>
-      </w:r>
-    </w:p>
-    <w:bookmarkStart w:id="118" w:name="generally-speaking-would-you-say-that-people-can-be-trusted-or-that-you-cant-be-too-careful-in-dealing-with-people"/>
+      <w:pPr>
+        <w:pStyle w:val="Compact"/>
+        <w:numPr>
+          <w:numId w:val="66"/>
+          <w:ilvl w:val="0"/>
+        </w:numPr>
+      </w:pPr>
+      <w:r>
+        <w:t xml:space="preserve">Try to take advantage almost all of the time</w:t>
+      </w:r>
+    </w:p>
+    <w:p>
+      <w:pPr>
+        <w:pStyle w:val="Compact"/>
+        <w:numPr>
+          <w:numId w:val="66"/>
+          <w:ilvl w:val="0"/>
+        </w:numPr>
+      </w:pPr>
+      <w:r>
+        <w:t xml:space="preserve">Try to take advantage most of the time</w:t>
+      </w:r>
+    </w:p>
+    <w:p>
+      <w:pPr>
+        <w:pStyle w:val="Compact"/>
+        <w:numPr>
+          <w:numId w:val="66"/>
+          <w:ilvl w:val="0"/>
+        </w:numPr>
+      </w:pPr>
+      <w:r>
+        <w:t xml:space="preserve">Try to be fair most of the time</w:t>
+      </w:r>
+    </w:p>
+    <w:p>
+      <w:pPr>
+        <w:pStyle w:val="Compact"/>
+        <w:numPr>
+          <w:numId w:val="66"/>
+          <w:ilvl w:val="0"/>
+        </w:numPr>
+      </w:pPr>
+      <w:r>
+        <w:t xml:space="preserve">Try to be fair almost all of the time</w:t>
+      </w:r>
+    </w:p>
+    <w:p>
+      <w:pPr>
+        <w:pStyle w:val="Compact"/>
+        <w:numPr>
+          <w:numId w:val="66"/>
+          <w:ilvl w:val="0"/>
+        </w:numPr>
+      </w:pPr>
+      <w:r>
+        <w:t xml:space="preserve">Can’t choose</w:t>
+      </w:r>
+    </w:p>
+    <w:bookmarkStart w:id="118" w:name="generally-speaking-would-you-say-that-people-can-be-trusted-or-distrusted"/>
     <w:p>
       <w:pPr>
         <w:pStyle w:val="Heading2"/>
       </w:pPr>
       <w:r>
-        <w:t xml:space="preserve">Generally speaking, would you say that people can be trusted or that you can’t be too careful in dealing with people?</w:t>
+        <w:t xml:space="preserve">Generally speaking, would you say that people can be trusted or distrusted?</w:t>
       </w:r>
     </w:p>
     <w:bookmarkEnd w:id="118"/>
     <w:p>
-      <w:r>
-        <w:t xml:space="preserve">People can almost always be trusted……………………………. 1 People can usually be trusted…………………………………… 2 You usually can’t be too careful in dealing with people……….. 3 You almost always can’t be too careful in dealing with people... 4 Can’t choose……………………………………………………. 9 72. In general, how satisfied You are in the health care/educational system/ the way in which the government/Duma/President takes care of its duties/how democracy functions in Russia? – eri kysymyksinä samoilla vaihtoehdoilla. Scale 0 – 10 (not at all – completely)</w:t>
-      </w:r>
-    </w:p>
-    <w:bookmarkStart w:id="119" w:name="do-you-agree-or-disagree-with-following-statements-scale-1-5-9"/>
+      <w:pPr>
+        <w:pStyle w:val="Compact"/>
+        <w:numPr>
+          <w:numId w:val="67"/>
+          <w:ilvl w:val="0"/>
+        </w:numPr>
+      </w:pPr>
+      <w:r>
+        <w:t xml:space="preserve">People can always be trusted</w:t>
+      </w:r>
+    </w:p>
+    <w:p>
+      <w:pPr>
+        <w:pStyle w:val="Compact"/>
+        <w:numPr>
+          <w:numId w:val="67"/>
+          <w:ilvl w:val="0"/>
+        </w:numPr>
+      </w:pPr>
+      <w:r>
+        <w:t xml:space="preserve">Most people can be trusted most of the time</w:t>
+      </w:r>
+    </w:p>
+    <w:p>
+      <w:pPr>
+        <w:pStyle w:val="Compact"/>
+        <w:numPr>
+          <w:numId w:val="67"/>
+          <w:ilvl w:val="0"/>
+        </w:numPr>
+      </w:pPr>
+      <w:r>
+        <w:t xml:space="preserve">Some can be trusted, some cannot</w:t>
+      </w:r>
+    </w:p>
+    <w:p>
+      <w:pPr>
+        <w:pStyle w:val="Compact"/>
+        <w:numPr>
+          <w:numId w:val="67"/>
+          <w:ilvl w:val="0"/>
+        </w:numPr>
+      </w:pPr>
+      <w:r>
+        <w:t xml:space="preserve">Most of the people cannot be trusted</w:t>
+      </w:r>
+    </w:p>
+    <w:p>
+      <w:pPr>
+        <w:pStyle w:val="Compact"/>
+        <w:numPr>
+          <w:numId w:val="67"/>
+          <w:ilvl w:val="0"/>
+        </w:numPr>
+      </w:pPr>
+      <w:r>
+        <w:t xml:space="preserve">You can't trust people</w:t>
+      </w:r>
+    </w:p>
+    <w:p>
+      <w:pPr>
+        <w:pStyle w:val="Compact"/>
+        <w:numPr>
+          <w:numId w:val="67"/>
+          <w:ilvl w:val="0"/>
+        </w:numPr>
+      </w:pPr>
+      <w:r>
+        <w:t xml:space="preserve">Can’t choose</w:t>
+      </w:r>
+    </w:p>
+    <w:bookmarkStart w:id="119" w:name="in-general-how-satisfied-you-are-in"/>
     <w:p>
       <w:pPr>
         <w:pStyle w:val="Heading2"/>
       </w:pPr>
       <w:r>
+        <w:t xml:space="preserve">In general, how satisfied You are in</w:t>
+      </w:r>
+    </w:p>
+    <w:bookmarkEnd w:id="119"/>
+    <w:p>
+      <w:r>
+        <w:rPr>
+          <w:b/>
+        </w:rPr>
+        <w:t xml:space="preserve">Scale:</w:t>
+      </w:r>
+    </w:p>
+    <w:tbl>
+      <w:tblPr>
+        <w:tblStyle w:val="TableNormal"/>
+      </w:tblPr>
+      <w:tblGrid/>
+      <w:tr>
+        <w:tc>
+          <w:tcPr>
+            <w:tcBorders>
+              <w:bottom w:val="single"/>
+            </w:tcBorders>
+            <w:vAlign w:val="bottom"/>
+          </w:tcPr>
+          <w:p>
+            <w:pPr>
+              <w:pStyle w:val="Compact"/>
+              <w:jc w:val="left"/>
+            </w:pPr>
+            <w:r>
+              <w:t xml:space="preserve">Completely satisfied</w:t>
+            </w:r>
+          </w:p>
+        </w:tc>
+        <w:tc>
+          <w:tcPr>
+            <w:tcBorders>
+              <w:bottom w:val="single"/>
+            </w:tcBorders>
+            <w:vAlign w:val="bottom"/>
+          </w:tcPr>
+          <w:p>
+            <w:pPr>
+              <w:pStyle w:val="Compact"/>
+              <w:jc w:val="left"/>
+            </w:pPr>
+            <w:r>
+              <w:t xml:space="preserve">satisfied</w:t>
+            </w:r>
+          </w:p>
+        </w:tc>
+        <w:tc>
+          <w:tcPr>
+            <w:tcBorders>
+              <w:bottom w:val="single"/>
+            </w:tcBorders>
+            <w:vAlign w:val="bottom"/>
+          </w:tcPr>
+          <w:p>
+            <w:pPr>
+              <w:pStyle w:val="Compact"/>
+              <w:jc w:val="left"/>
+            </w:pPr>
+            <w:r>
+              <w:t xml:space="preserve">Not satisfied nor unsatisfied</w:t>
+            </w:r>
+          </w:p>
+        </w:tc>
+        <w:tc>
+          <w:tcPr>
+            <w:tcBorders>
+              <w:bottom w:val="single"/>
+            </w:tcBorders>
+            <w:vAlign w:val="bottom"/>
+          </w:tcPr>
+          <w:p>
+            <w:pPr>
+              <w:pStyle w:val="Compact"/>
+              <w:jc w:val="left"/>
+            </w:pPr>
+            <w:r>
+              <w:t xml:space="preserve">unsatisfied</w:t>
+            </w:r>
+          </w:p>
+        </w:tc>
+        <w:tc>
+          <w:tcPr>
+            <w:tcBorders>
+              <w:bottom w:val="single"/>
+            </w:tcBorders>
+            <w:vAlign w:val="bottom"/>
+          </w:tcPr>
+          <w:p>
+            <w:pPr>
+              <w:pStyle w:val="Compact"/>
+              <w:jc w:val="left"/>
+            </w:pPr>
+            <w:r>
+              <w:t xml:space="preserve">Completely unsatisfied</w:t>
+            </w:r>
+          </w:p>
+        </w:tc>
+        <w:tc>
+          <w:tcPr>
+            <w:tcBorders>
+              <w:bottom w:val="single"/>
+            </w:tcBorders>
+            <w:vAlign w:val="bottom"/>
+          </w:tcPr>
+          <w:p>
+            <w:pPr>
+              <w:pStyle w:val="Compact"/>
+              <w:jc w:val="left"/>
+            </w:pPr>
+            <w:r>
+              <w:t xml:space="preserve">Not applicaple</w:t>
+            </w:r>
+          </w:p>
+        </w:tc>
+      </w:tr>
+      <w:tr>
+        <w:tc>
+          <w:p>
+            <w:pPr>
+              <w:pStyle w:val="Compact"/>
+              <w:jc w:val="left"/>
+            </w:pPr>
+            <w:r>
+              <w:t xml:space="preserve">1</w:t>
+            </w:r>
+          </w:p>
+        </w:tc>
+        <w:tc>
+          <w:p>
+            <w:pPr>
+              <w:pStyle w:val="Compact"/>
+              <w:jc w:val="left"/>
+            </w:pPr>
+            <w:r>
+              <w:t xml:space="preserve">2</w:t>
+            </w:r>
+          </w:p>
+        </w:tc>
+        <w:tc>
+          <w:p>
+            <w:pPr>
+              <w:pStyle w:val="Compact"/>
+              <w:jc w:val="left"/>
+            </w:pPr>
+            <w:r>
+              <w:t xml:space="preserve">3</w:t>
+            </w:r>
+          </w:p>
+        </w:tc>
+        <w:tc>
+          <w:p>
+            <w:pPr>
+              <w:pStyle w:val="Compact"/>
+              <w:jc w:val="left"/>
+            </w:pPr>
+            <w:r>
+              <w:t xml:space="preserve">4</w:t>
+            </w:r>
+          </w:p>
+        </w:tc>
+        <w:tc>
+          <w:p>
+            <w:pPr>
+              <w:pStyle w:val="Compact"/>
+              <w:jc w:val="left"/>
+            </w:pPr>
+            <w:r>
+              <w:t xml:space="preserve">5</w:t>
+            </w:r>
+          </w:p>
+        </w:tc>
+        <w:tc>
+          <w:p>
+            <w:pPr>
+              <w:pStyle w:val="Compact"/>
+              <w:jc w:val="left"/>
+            </w:pPr>
+            <w:r>
+              <w:t xml:space="preserve">9</w:t>
+            </w:r>
+          </w:p>
+        </w:tc>
+      </w:tr>
+    </w:tbl>
+    <w:p>
+      <w:pPr>
+        <w:pStyle w:val="Compact"/>
+        <w:numPr>
+          <w:numId w:val="68"/>
+          <w:ilvl w:val="0"/>
+        </w:numPr>
+      </w:pPr>
+      <w:r>
+        <w:t xml:space="preserve">the health care?</w:t>
+      </w:r>
+    </w:p>
+    <w:p>
+      <w:pPr>
+        <w:pStyle w:val="Compact"/>
+        <w:numPr>
+          <w:numId w:val="68"/>
+          <w:ilvl w:val="0"/>
+        </w:numPr>
+      </w:pPr>
+      <w:r>
+        <w:t xml:space="preserve">educational system ?</w:t>
+      </w:r>
+    </w:p>
+    <w:p>
+      <w:pPr>
+        <w:pStyle w:val="Compact"/>
+        <w:numPr>
+          <w:numId w:val="68"/>
+          <w:ilvl w:val="0"/>
+        </w:numPr>
+      </w:pPr>
+      <w:r>
+        <w:t xml:space="preserve">the way in which the government takes care of its duties?</w:t>
+      </w:r>
+    </w:p>
+    <w:p>
+      <w:pPr>
+        <w:pStyle w:val="Compact"/>
+        <w:numPr>
+          <w:numId w:val="68"/>
+          <w:ilvl w:val="0"/>
+        </w:numPr>
+      </w:pPr>
+      <w:r>
+        <w:t xml:space="preserve">the way in which the Duma takes care of its duties?</w:t>
+      </w:r>
+    </w:p>
+    <w:p>
+      <w:pPr>
+        <w:pStyle w:val="Compact"/>
+        <w:numPr>
+          <w:numId w:val="68"/>
+          <w:ilvl w:val="0"/>
+        </w:numPr>
+      </w:pPr>
+      <w:r>
+        <w:t xml:space="preserve">the way in which the President takes care of its duties?</w:t>
+      </w:r>
+    </w:p>
+    <w:p>
+      <w:pPr>
+        <w:pStyle w:val="Compact"/>
+        <w:numPr>
+          <w:numId w:val="68"/>
+          <w:ilvl w:val="0"/>
+        </w:numPr>
+      </w:pPr>
+      <w:r>
+        <w:t xml:space="preserve">how politicians functions in Russia?</w:t>
+      </w:r>
+    </w:p>
+    <w:bookmarkStart w:id="120" w:name="do-you-agree-or-disagree-with-following-statements-scale-1-5-9"/>
+    <w:p>
+      <w:pPr>
+        <w:pStyle w:val="Heading2"/>
+      </w:pPr>
+      <w:r>
         <w:t xml:space="preserve">Do you agree or disagree with following statements? (Scale 1-5 + 9)</w:t>
       </w:r>
     </w:p>
-    <w:bookmarkEnd w:id="119"/>
-    <w:p>
-      <w:r>
-        <w:t xml:space="preserve">Income differences are too large in this country The government should provide decent standard of living for unemployed The government should spend less on benefits for the poor People should take more care of themselves People like me cannot influence what the government does Big business has too much influence in how Russia is run Poverty is caused by the fact that some people do not want to work Interesting job is more important than money A few strong leaders can do more for the country than all laws and demonstrations Poverty exists because profits go to the pockets of small group of people</w:t>
-      </w:r>
-    </w:p>
-    <w:bookmarkStart w:id="120" w:name="do-you-approve-of-the-current-economic-policy-pursued-by-the-government-and-president-of-russia-fully-approve-mainly-approve-partially-approve-partially-no-mainly-disapprove-completely-disapprove"/>
+    <w:bookmarkEnd w:id="120"/>
+    <w:p>
+      <w:r>
+        <w:rPr>
+          <w:b/>
+        </w:rPr>
+        <w:t xml:space="preserve">Scale:</w:t>
+      </w:r>
+    </w:p>
+    <w:tbl>
+      <w:tblPr>
+        <w:tblStyle w:val="TableNormal"/>
+      </w:tblPr>
+      <w:tblGrid/>
+      <w:tr>
+        <w:tc>
+          <w:tcPr>
+            <w:tcBorders>
+              <w:bottom w:val="single"/>
+            </w:tcBorders>
+            <w:vAlign w:val="bottom"/>
+          </w:tcPr>
+          <w:p>
+            <w:pPr>
+              <w:pStyle w:val="Compact"/>
+              <w:jc w:val="left"/>
+            </w:pPr>
+            <w:r>
+              <w:t xml:space="preserve">Completely agree</w:t>
+            </w:r>
+          </w:p>
+        </w:tc>
+        <w:tc>
+          <w:tcPr>
+            <w:tcBorders>
+              <w:bottom w:val="single"/>
+            </w:tcBorders>
+            <w:vAlign w:val="bottom"/>
+          </w:tcPr>
+          <w:p>
+            <w:pPr>
+              <w:pStyle w:val="Compact"/>
+              <w:jc w:val="left"/>
+            </w:pPr>
+            <w:r>
+              <w:t xml:space="preserve">Agree</w:t>
+            </w:r>
+          </w:p>
+        </w:tc>
+        <w:tc>
+          <w:tcPr>
+            <w:tcBorders>
+              <w:bottom w:val="single"/>
+            </w:tcBorders>
+            <w:vAlign w:val="bottom"/>
+          </w:tcPr>
+          <w:p>
+            <w:pPr>
+              <w:pStyle w:val="Compact"/>
+              <w:jc w:val="left"/>
+            </w:pPr>
+            <w:r>
+              <w:t xml:space="preserve">Not agree nor disagree</w:t>
+            </w:r>
+          </w:p>
+        </w:tc>
+        <w:tc>
+          <w:tcPr>
+            <w:tcBorders>
+              <w:bottom w:val="single"/>
+            </w:tcBorders>
+            <w:vAlign w:val="bottom"/>
+          </w:tcPr>
+          <w:p>
+            <w:pPr>
+              <w:pStyle w:val="Compact"/>
+              <w:jc w:val="left"/>
+            </w:pPr>
+            <w:r>
+              <w:t xml:space="preserve">Disagree</w:t>
+            </w:r>
+          </w:p>
+        </w:tc>
+        <w:tc>
+          <w:tcPr>
+            <w:tcBorders>
+              <w:bottom w:val="single"/>
+            </w:tcBorders>
+            <w:vAlign w:val="bottom"/>
+          </w:tcPr>
+          <w:p>
+            <w:pPr>
+              <w:pStyle w:val="Compact"/>
+              <w:jc w:val="left"/>
+            </w:pPr>
+            <w:r>
+              <w:t xml:space="preserve">Completely disagree</w:t>
+            </w:r>
+          </w:p>
+        </w:tc>
+        <w:tc>
+          <w:tcPr>
+            <w:tcBorders>
+              <w:bottom w:val="single"/>
+            </w:tcBorders>
+            <w:vAlign w:val="bottom"/>
+          </w:tcPr>
+          <w:p>
+            <w:pPr>
+              <w:pStyle w:val="Compact"/>
+              <w:jc w:val="left"/>
+            </w:pPr>
+            <w:r>
+              <w:t xml:space="preserve">Not applicaple</w:t>
+            </w:r>
+          </w:p>
+        </w:tc>
+      </w:tr>
+      <w:tr>
+        <w:tc>
+          <w:p>
+            <w:pPr>
+              <w:pStyle w:val="Compact"/>
+              <w:jc w:val="left"/>
+            </w:pPr>
+            <w:r>
+              <w:t xml:space="preserve">1</w:t>
+            </w:r>
+          </w:p>
+        </w:tc>
+        <w:tc>
+          <w:p>
+            <w:pPr>
+              <w:pStyle w:val="Compact"/>
+              <w:jc w:val="left"/>
+            </w:pPr>
+            <w:r>
+              <w:t xml:space="preserve">2</w:t>
+            </w:r>
+          </w:p>
+        </w:tc>
+        <w:tc>
+          <w:p>
+            <w:pPr>
+              <w:pStyle w:val="Compact"/>
+              <w:jc w:val="left"/>
+            </w:pPr>
+            <w:r>
+              <w:t xml:space="preserve">3</w:t>
+            </w:r>
+          </w:p>
+        </w:tc>
+        <w:tc>
+          <w:p>
+            <w:pPr>
+              <w:pStyle w:val="Compact"/>
+              <w:jc w:val="left"/>
+            </w:pPr>
+            <w:r>
+              <w:t xml:space="preserve">4</w:t>
+            </w:r>
+          </w:p>
+        </w:tc>
+        <w:tc>
+          <w:p>
+            <w:pPr>
+              <w:pStyle w:val="Compact"/>
+              <w:jc w:val="left"/>
+            </w:pPr>
+            <w:r>
+              <w:t xml:space="preserve">5</w:t>
+            </w:r>
+          </w:p>
+        </w:tc>
+        <w:tc>
+          <w:p>
+            <w:pPr>
+              <w:pStyle w:val="Compact"/>
+              <w:jc w:val="left"/>
+            </w:pPr>
+            <w:r>
+              <w:t xml:space="preserve">9</w:t>
+            </w:r>
+          </w:p>
+        </w:tc>
+      </w:tr>
+    </w:tbl>
+    <w:p>
+      <w:pPr>
+        <w:pStyle w:val="Compact"/>
+        <w:numPr>
+          <w:numId w:val="69"/>
+          <w:ilvl w:val="0"/>
+        </w:numPr>
+      </w:pPr>
+      <w:r>
+        <w:t xml:space="preserve">Income differences are too large in this country</w:t>
+      </w:r>
+    </w:p>
+    <w:p>
+      <w:pPr>
+        <w:pStyle w:val="Compact"/>
+        <w:numPr>
+          <w:numId w:val="69"/>
+          <w:ilvl w:val="0"/>
+        </w:numPr>
+      </w:pPr>
+      <w:r>
+        <w:t xml:space="preserve">The government should provide decent standard of living for unemployed</w:t>
+      </w:r>
+    </w:p>
+    <w:p>
+      <w:pPr>
+        <w:pStyle w:val="Compact"/>
+        <w:numPr>
+          <w:numId w:val="69"/>
+          <w:ilvl w:val="0"/>
+        </w:numPr>
+      </w:pPr>
+      <w:r>
+        <w:t xml:space="preserve">The government should spend less on benefits for the poor</w:t>
+      </w:r>
+    </w:p>
+    <w:p>
+      <w:pPr>
+        <w:pStyle w:val="Compact"/>
+        <w:numPr>
+          <w:numId w:val="69"/>
+          <w:ilvl w:val="0"/>
+        </w:numPr>
+      </w:pPr>
+      <w:r>
+        <w:t xml:space="preserve">People should take more care of themselves</w:t>
+      </w:r>
+    </w:p>
+    <w:p>
+      <w:pPr>
+        <w:pStyle w:val="Compact"/>
+        <w:numPr>
+          <w:numId w:val="69"/>
+          <w:ilvl w:val="0"/>
+        </w:numPr>
+      </w:pPr>
+      <w:r>
+        <w:t xml:space="preserve">People like me cannot influence what the government does</w:t>
+      </w:r>
+    </w:p>
+    <w:p>
+      <w:pPr>
+        <w:pStyle w:val="Compact"/>
+        <w:numPr>
+          <w:numId w:val="69"/>
+          <w:ilvl w:val="0"/>
+        </w:numPr>
+      </w:pPr>
+      <w:r>
+        <w:t xml:space="preserve">Business should have more influence on how things are developing in society</w:t>
+      </w:r>
+    </w:p>
+    <w:p>
+      <w:pPr>
+        <w:pStyle w:val="Compact"/>
+        <w:numPr>
+          <w:numId w:val="69"/>
+          <w:ilvl w:val="0"/>
+        </w:numPr>
+      </w:pPr>
+      <w:r>
+        <w:t xml:space="preserve">Interesting job is more important than money</w:t>
+      </w:r>
+    </w:p>
+    <w:p>
+      <w:pPr>
+        <w:pStyle w:val="Compact"/>
+        <w:numPr>
+          <w:numId w:val="69"/>
+          <w:ilvl w:val="0"/>
+        </w:numPr>
+      </w:pPr>
+      <w:r>
+        <w:t xml:space="preserve">Country can only develope if it has good institutions like just courts and honest police and so on</w:t>
+      </w:r>
+    </w:p>
+    <w:p>
+      <w:pPr>
+        <w:pStyle w:val="Compact"/>
+        <w:numPr>
+          <w:numId w:val="69"/>
+          <w:ilvl w:val="0"/>
+        </w:numPr>
+      </w:pPr>
+      <w:r>
+        <w:t xml:space="preserve">A few strong leaders can do more for the country than all laws and demonstrations</w:t>
+      </w:r>
+    </w:p>
+    <w:p>
+      <w:pPr>
+        <w:pStyle w:val="Compact"/>
+        <w:numPr>
+          <w:numId w:val="69"/>
+          <w:ilvl w:val="0"/>
+        </w:numPr>
+      </w:pPr>
+      <w:r>
+        <w:t xml:space="preserve">Poverty exists because profits go to the pockets of small group of people</w:t>
+      </w:r>
+    </w:p>
+    <w:bookmarkStart w:id="121" w:name="in-your-opinion-what-is-the-main-reason-why-there-are-some-people-in-need-in-our-country-today"/>
     <w:p>
       <w:pPr>
         <w:pStyle w:val="Heading2"/>
       </w:pPr>
       <w:r>
-        <w:t xml:space="preserve">Do you approve of the current economic policy pursued by the government and President of Russia? Fully approve, mainly approve, partially approve, partially no, mainly disapprove, completely disapprove?</w:t>
-      </w:r>
-    </w:p>
-    <w:bookmarkEnd w:id="120"/>
+        <w:t xml:space="preserve">In your opinion, what is the main reason why there are some people in need in our country today?</w:t>
+      </w:r>
+    </w:p>
+    <w:bookmarkEnd w:id="121"/>
+    <w:p>
+      <w:r>
+        <w:rPr>
+          <w:b/>
+        </w:rPr>
+        <w:t xml:space="preserve">Scale:</w:t>
+      </w:r>
+    </w:p>
+    <w:tbl>
+      <w:tblPr>
+        <w:tblStyle w:val="TableNormal"/>
+      </w:tblPr>
+      <w:tblGrid/>
+      <w:tr>
+        <w:tc>
+          <w:tcPr>
+            <w:tcBorders>
+              <w:bottom w:val="single"/>
+            </w:tcBorders>
+            <w:vAlign w:val="bottom"/>
+          </w:tcPr>
+          <w:p>
+            <w:pPr>
+              <w:pStyle w:val="Compact"/>
+              <w:jc w:val="left"/>
+            </w:pPr>
+            <w:r>
+              <w:t xml:space="preserve">Completely agree</w:t>
+            </w:r>
+          </w:p>
+        </w:tc>
+        <w:tc>
+          <w:tcPr>
+            <w:tcBorders>
+              <w:bottom w:val="single"/>
+            </w:tcBorders>
+            <w:vAlign w:val="bottom"/>
+          </w:tcPr>
+          <w:p>
+            <w:pPr>
+              <w:pStyle w:val="Compact"/>
+              <w:jc w:val="left"/>
+            </w:pPr>
+            <w:r>
+              <w:t xml:space="preserve">Agree</w:t>
+            </w:r>
+          </w:p>
+        </w:tc>
+        <w:tc>
+          <w:tcPr>
+            <w:tcBorders>
+              <w:bottom w:val="single"/>
+            </w:tcBorders>
+            <w:vAlign w:val="bottom"/>
+          </w:tcPr>
+          <w:p>
+            <w:pPr>
+              <w:pStyle w:val="Compact"/>
+              <w:jc w:val="left"/>
+            </w:pPr>
+            <w:r>
+              <w:t xml:space="preserve">Not agree nor disagree</w:t>
+            </w:r>
+          </w:p>
+        </w:tc>
+        <w:tc>
+          <w:tcPr>
+            <w:tcBorders>
+              <w:bottom w:val="single"/>
+            </w:tcBorders>
+            <w:vAlign w:val="bottom"/>
+          </w:tcPr>
+          <w:p>
+            <w:pPr>
+              <w:pStyle w:val="Compact"/>
+              <w:jc w:val="left"/>
+            </w:pPr>
+            <w:r>
+              <w:t xml:space="preserve">Disagree</w:t>
+            </w:r>
+          </w:p>
+        </w:tc>
+        <w:tc>
+          <w:tcPr>
+            <w:tcBorders>
+              <w:bottom w:val="single"/>
+            </w:tcBorders>
+            <w:vAlign w:val="bottom"/>
+          </w:tcPr>
+          <w:p>
+            <w:pPr>
+              <w:pStyle w:val="Compact"/>
+              <w:jc w:val="left"/>
+            </w:pPr>
+            <w:r>
+              <w:t xml:space="preserve">Completely disagree</w:t>
+            </w:r>
+          </w:p>
+        </w:tc>
+        <w:tc>
+          <w:tcPr>
+            <w:tcBorders>
+              <w:bottom w:val="single"/>
+            </w:tcBorders>
+            <w:vAlign w:val="bottom"/>
+          </w:tcPr>
+          <w:p>
+            <w:pPr>
+              <w:pStyle w:val="Compact"/>
+              <w:jc w:val="left"/>
+            </w:pPr>
+            <w:r>
+              <w:t xml:space="preserve">Not applicaple</w:t>
+            </w:r>
+          </w:p>
+        </w:tc>
+      </w:tr>
+      <w:tr>
+        <w:tc>
+          <w:p>
+            <w:pPr>
+              <w:pStyle w:val="Compact"/>
+              <w:jc w:val="left"/>
+            </w:pPr>
+            <w:r>
+              <w:t xml:space="preserve">1</w:t>
+            </w:r>
+          </w:p>
+        </w:tc>
+        <w:tc>
+          <w:p>
+            <w:pPr>
+              <w:pStyle w:val="Compact"/>
+              <w:jc w:val="left"/>
+            </w:pPr>
+            <w:r>
+              <w:t xml:space="preserve">2</w:t>
+            </w:r>
+          </w:p>
+        </w:tc>
+        <w:tc>
+          <w:p>
+            <w:pPr>
+              <w:pStyle w:val="Compact"/>
+              <w:jc w:val="left"/>
+            </w:pPr>
+            <w:r>
+              <w:t xml:space="preserve">3</w:t>
+            </w:r>
+          </w:p>
+        </w:tc>
+        <w:tc>
+          <w:p>
+            <w:pPr>
+              <w:pStyle w:val="Compact"/>
+              <w:jc w:val="left"/>
+            </w:pPr>
+            <w:r>
+              <w:t xml:space="preserve">4</w:t>
+            </w:r>
+          </w:p>
+        </w:tc>
+        <w:tc>
+          <w:p>
+            <w:pPr>
+              <w:pStyle w:val="Compact"/>
+              <w:jc w:val="left"/>
+            </w:pPr>
+            <w:r>
+              <w:t xml:space="preserve">5</w:t>
+            </w:r>
+          </w:p>
+        </w:tc>
+        <w:tc>
+          <w:p>
+            <w:pPr>
+              <w:pStyle w:val="Compact"/>
+              <w:jc w:val="left"/>
+            </w:pPr>
+            <w:r>
+              <w:t xml:space="preserve">9</w:t>
+            </w:r>
+          </w:p>
+        </w:tc>
+      </w:tr>
+    </w:tbl>
+    <w:p>
+      <w:pPr>
+        <w:pStyle w:val="Compact"/>
+        <w:numPr>
+          <w:numId w:val="70"/>
+          <w:ilvl w:val="0"/>
+        </w:numPr>
+      </w:pPr>
+      <w:r>
+        <w:t xml:space="preserve">Because they have been unlucky</w:t>
+      </w:r>
+    </w:p>
+    <w:p>
+      <w:pPr>
+        <w:pStyle w:val="Compact"/>
+        <w:numPr>
+          <w:numId w:val="70"/>
+          <w:ilvl w:val="0"/>
+        </w:numPr>
+      </w:pPr>
+      <w:r>
+        <w:t xml:space="preserve">Because of laziness and lack of willpower</w:t>
+      </w:r>
+    </w:p>
+    <w:p>
+      <w:pPr>
+        <w:pStyle w:val="Compact"/>
+        <w:numPr>
+          <w:numId w:val="70"/>
+          <w:ilvl w:val="0"/>
+        </w:numPr>
+      </w:pPr>
+      <w:r>
+        <w:t xml:space="preserve">Because of injustice in our society</w:t>
+      </w:r>
+    </w:p>
+    <w:p>
+      <w:pPr>
+        <w:pStyle w:val="Compact"/>
+        <w:numPr>
+          <w:numId w:val="70"/>
+          <w:ilvl w:val="0"/>
+        </w:numPr>
+      </w:pPr>
+      <w:r>
+        <w:t xml:space="preserve">It is an inevitable part of modern life</w:t>
+      </w:r>
+    </w:p>
+    <w:bookmarkStart w:id="122" w:name="values-and-convictions"/>
+    <w:p>
+      <w:pPr>
+        <w:pStyle w:val="Heading1"/>
+      </w:pPr>
+      <w:r>
+        <w:t xml:space="preserve">Values and convictions</w:t>
+      </w:r>
+    </w:p>
+    <w:bookmarkEnd w:id="122"/>
+    <w:bookmarkStart w:id="123" w:name="are-you-a-believer"/>
+    <w:p>
+      <w:pPr>
+        <w:pStyle w:val="Heading2"/>
+      </w:pPr>
+      <w:r>
+        <w:t xml:space="preserve">Are you a believer?</w:t>
+      </w:r>
+    </w:p>
+    <w:bookmarkEnd w:id="123"/>
+    <w:p>
+      <w:pPr>
+        <w:pStyle w:val="Compact"/>
+        <w:numPr>
+          <w:numId w:val="71"/>
+          <w:ilvl w:val="0"/>
+        </w:numPr>
+      </w:pPr>
+      <w:r>
+        <w:t xml:space="preserve">Yes</w:t>
+      </w:r>
+    </w:p>
+    <w:p>
+      <w:pPr>
+        <w:pStyle w:val="Compact"/>
+        <w:numPr>
+          <w:numId w:val="71"/>
+          <w:ilvl w:val="0"/>
+        </w:numPr>
+      </w:pPr>
+      <w:r>
+        <w:t xml:space="preserve">No</w:t>
+      </w:r>
+    </w:p>
+    <w:bookmarkStart w:id="124" w:name="to-which-confession-do-you-belong"/>
+    <w:p>
+      <w:pPr>
+        <w:pStyle w:val="Heading2"/>
+      </w:pPr>
+      <w:r>
+        <w:t xml:space="preserve">To which confession do you belong?</w:t>
+      </w:r>
+    </w:p>
+    <w:bookmarkEnd w:id="124"/>
+    <w:p>
+      <w:pPr>
+        <w:pStyle w:val="Compact"/>
+        <w:numPr>
+          <w:numId w:val="72"/>
+          <w:ilvl w:val="0"/>
+        </w:numPr>
+      </w:pPr>
+      <w:r>
+        <w:t xml:space="preserve">Orthodox</w:t>
+      </w:r>
+    </w:p>
+    <w:p>
+      <w:pPr>
+        <w:pStyle w:val="Compact"/>
+        <w:numPr>
+          <w:numId w:val="72"/>
+          <w:ilvl w:val="0"/>
+        </w:numPr>
+      </w:pPr>
+      <w:r>
+        <w:t xml:space="preserve">Islam</w:t>
+      </w:r>
+    </w:p>
+    <w:p>
+      <w:pPr>
+        <w:pStyle w:val="Compact"/>
+        <w:numPr>
+          <w:numId w:val="72"/>
+          <w:ilvl w:val="0"/>
+        </w:numPr>
+      </w:pPr>
+      <w:r>
+        <w:t xml:space="preserve">Protestantism</w:t>
+      </w:r>
+    </w:p>
+    <w:p>
+      <w:pPr>
+        <w:pStyle w:val="Compact"/>
+        <w:numPr>
+          <w:numId w:val="72"/>
+          <w:ilvl w:val="0"/>
+        </w:numPr>
+      </w:pPr>
+      <w:r>
+        <w:t xml:space="preserve">Catholism</w:t>
+      </w:r>
+    </w:p>
+    <w:p>
+      <w:pPr>
+        <w:pStyle w:val="Compact"/>
+        <w:numPr>
+          <w:numId w:val="72"/>
+          <w:ilvl w:val="0"/>
+        </w:numPr>
+      </w:pPr>
+      <w:r>
+        <w:t xml:space="preserve">Baptism</w:t>
+      </w:r>
+    </w:p>
+    <w:p>
+      <w:pPr>
+        <w:pStyle w:val="Compact"/>
+        <w:numPr>
+          <w:numId w:val="72"/>
+          <w:ilvl w:val="0"/>
+        </w:numPr>
+      </w:pPr>
+      <w:r>
+        <w:t xml:space="preserve">Jewish</w:t>
+      </w:r>
+      <w:r>
+        <w:br w:type="textWrapping"/>
+      </w:r>
+    </w:p>
+    <w:p>
+      <w:pPr>
+        <w:pStyle w:val="Compact"/>
+        <w:numPr>
+          <w:numId w:val="72"/>
+          <w:ilvl w:val="0"/>
+        </w:numPr>
+      </w:pPr>
+      <w:r>
+        <w:t xml:space="preserve">Buddism</w:t>
+      </w:r>
+      <w:r>
+        <w:br w:type="textWrapping"/>
+      </w:r>
+    </w:p>
+    <w:p>
+      <w:pPr>
+        <w:pStyle w:val="Compact"/>
+        <w:numPr>
+          <w:numId w:val="72"/>
+          <w:ilvl w:val="0"/>
+        </w:numPr>
+      </w:pPr>
+      <w:r>
+        <w:t xml:space="preserve">Krishanism</w:t>
+      </w:r>
+    </w:p>
+    <w:p>
+      <w:pPr>
+        <w:pStyle w:val="Compact"/>
+        <w:numPr>
+          <w:numId w:val="72"/>
+          <w:ilvl w:val="0"/>
+        </w:numPr>
+      </w:pPr>
+      <w:r>
+        <w:t xml:space="preserve">I believe in God but do not identify as a specific religion</w:t>
+      </w:r>
+      <w:r>
+        <w:br w:type="textWrapping"/>
+      </w:r>
+    </w:p>
+    <w:p>
+      <w:pPr>
+        <w:pStyle w:val="Compact"/>
+        <w:numPr>
+          <w:numId w:val="72"/>
+          <w:ilvl w:val="0"/>
+        </w:numPr>
+      </w:pPr>
+      <w:r>
+        <w:t xml:space="preserve">Other</w:t>
+      </w:r>
+    </w:p>
+    <w:p>
+      <w:pPr>
+        <w:pStyle w:val="Compact"/>
+        <w:numPr>
+          <w:numId w:val="72"/>
+          <w:ilvl w:val="0"/>
+        </w:numPr>
+      </w:pPr>
+      <w:r>
+        <w:t xml:space="preserve">Don’t know</w:t>
+      </w:r>
+    </w:p>
+    <w:bookmarkStart w:id="125" w:name="which-group-or-groups-do-you-feel-like-you-belong-to-valdai-groupin-identiteetti-kyselyn-kysymys"/>
+    <w:p>
+      <w:pPr>
+        <w:pStyle w:val="Heading2"/>
+      </w:pPr>
+      <w:r>
+        <w:t xml:space="preserve">Which group or groups do you feel like you belong to? (Valdai Groupin Identiteetti-kyselyn kysymys)</w:t>
+      </w:r>
+    </w:p>
+    <w:bookmarkEnd w:id="125"/>
+    <w:p>
+      <w:pPr>
+        <w:pStyle w:val="Compact"/>
+        <w:numPr>
+          <w:numId w:val="73"/>
+          <w:ilvl w:val="0"/>
+        </w:numPr>
+      </w:pPr>
+      <w:r>
+        <w:t xml:space="preserve">Middle class</w:t>
+      </w:r>
+    </w:p>
+    <w:p>
+      <w:pPr>
+        <w:pStyle w:val="Compact"/>
+        <w:numPr>
+          <w:numId w:val="73"/>
+          <w:ilvl w:val="0"/>
+        </w:numPr>
+      </w:pPr>
+      <w:r>
+        <w:t xml:space="preserve">Pensioners</w:t>
+      </w:r>
+    </w:p>
+    <w:p>
+      <w:pPr>
+        <w:pStyle w:val="Compact"/>
+        <w:numPr>
+          <w:numId w:val="73"/>
+          <w:ilvl w:val="0"/>
+        </w:numPr>
+      </w:pPr>
+      <w:r>
+        <w:t xml:space="preserve">Russians</w:t>
+      </w:r>
+    </w:p>
+    <w:p>
+      <w:pPr>
+        <w:pStyle w:val="Compact"/>
+        <w:numPr>
+          <w:numId w:val="73"/>
+          <w:ilvl w:val="0"/>
+        </w:numPr>
+      </w:pPr>
+      <w:r>
+        <w:t xml:space="preserve">Christians or Orthodox Christians</w:t>
+      </w:r>
+    </w:p>
+    <w:p>
+      <w:pPr>
+        <w:pStyle w:val="Compact"/>
+        <w:numPr>
+          <w:numId w:val="73"/>
+          <w:ilvl w:val="0"/>
+        </w:numPr>
+      </w:pPr>
+      <w:r>
+        <w:t xml:space="preserve">Russian citizen</w:t>
+      </w:r>
+    </w:p>
+    <w:p>
+      <w:pPr>
+        <w:pStyle w:val="Compact"/>
+        <w:numPr>
+          <w:numId w:val="73"/>
+          <w:ilvl w:val="0"/>
+        </w:numPr>
+      </w:pPr>
+      <w:r>
+        <w:t xml:space="preserve">Working people</w:t>
+      </w:r>
+    </w:p>
+    <w:p>
+      <w:pPr>
+        <w:pStyle w:val="Compact"/>
+        <w:numPr>
+          <w:numId w:val="73"/>
+          <w:ilvl w:val="0"/>
+        </w:numPr>
+      </w:pPr>
+      <w:r>
+        <w:t xml:space="preserve">Intelligentsija</w:t>
+      </w:r>
+    </w:p>
+    <w:p>
+      <w:pPr>
+        <w:pStyle w:val="Compact"/>
+        <w:numPr>
+          <w:numId w:val="73"/>
+          <w:ilvl w:val="0"/>
+        </w:numPr>
+      </w:pPr>
+      <w:r>
+        <w:t xml:space="preserve">Resident of big city</w:t>
+      </w:r>
+    </w:p>
+    <w:p>
+      <w:pPr>
+        <w:pStyle w:val="Compact"/>
+        <w:numPr>
+          <w:numId w:val="73"/>
+          <w:ilvl w:val="0"/>
+        </w:numPr>
+      </w:pPr>
+      <w:r>
+        <w:t xml:space="preserve">Rural dveller</w:t>
+      </w:r>
+    </w:p>
+    <w:p>
+      <w:pPr>
+        <w:pStyle w:val="Compact"/>
+        <w:numPr>
+          <w:numId w:val="73"/>
+          <w:ilvl w:val="0"/>
+        </w:numPr>
+      </w:pPr>
+      <w:r>
+        <w:t xml:space="preserve">Professional, specialists</w:t>
+      </w:r>
+    </w:p>
+    <w:p>
+      <w:pPr>
+        <w:pStyle w:val="Compact"/>
+        <w:numPr>
+          <w:numId w:val="73"/>
+          <w:ilvl w:val="0"/>
+        </w:numPr>
+      </w:pPr>
+      <w:r>
+        <w:t xml:space="preserve">European</w:t>
+      </w:r>
+    </w:p>
+    <w:p>
+      <w:pPr>
+        <w:pStyle w:val="Compact"/>
+        <w:numPr>
+          <w:numId w:val="73"/>
+          <w:ilvl w:val="0"/>
+        </w:numPr>
+      </w:pPr>
+      <w:r>
+        <w:t xml:space="preserve">Liberal</w:t>
+      </w:r>
+    </w:p>
+    <w:p>
+      <w:pPr>
+        <w:pStyle w:val="Compact"/>
+        <w:numPr>
+          <w:numId w:val="73"/>
+          <w:ilvl w:val="0"/>
+        </w:numPr>
+      </w:pPr>
+      <w:r>
+        <w:t xml:space="preserve">Other</w:t>
+      </w:r>
+    </w:p>
+    <w:p>
+      <w:pPr>
+        <w:pStyle w:val="Compact"/>
+        <w:numPr>
+          <w:numId w:val="73"/>
+          <w:ilvl w:val="0"/>
+        </w:numPr>
+      </w:pPr>
+      <w:r>
+        <w:t xml:space="preserve">Don’t know</w:t>
+      </w:r>
+    </w:p>
+    <w:bookmarkStart w:id="126" w:name="in-your-view-who-should-run-the-following-services.-citizens-themselves-private-companies-local-authorities-regional-authorities-or-federal-power-choose-one-answer-for-each-category-probably-here-there-should-be-ngos-as-a-separate-class-and-ngos-and-state-as-separate."/>
+    <w:p>
+      <w:pPr>
+        <w:pStyle w:val="Heading2"/>
+      </w:pPr>
+      <w:r>
+        <w:t xml:space="preserve">In your view who should run the following services. Citizens themselves, private companies, local authorities, regional authorities or federal power? Choose one answer for each category –Probably here there should be NGO’s as a separate class and NGO’s and state as separate?.</w:t>
+      </w:r>
+    </w:p>
+    <w:bookmarkEnd w:id="126"/>
+    <w:tbl>
+      <w:tblPr>
+        <w:tblStyle w:val="TableNormal"/>
+      </w:tblPr>
+      <w:tblGrid/>
+      <w:tr>
+        <w:tc>
+          <w:tcPr>
+            <w:tcBorders>
+              <w:bottom w:val="single"/>
+            </w:tcBorders>
+            <w:vAlign w:val="bottom"/>
+          </w:tcPr>
+          <w:p>
+            <w:pPr>
+              <w:pStyle w:val="Compact"/>
+              <w:jc w:val="left"/>
+            </w:pPr>
+            <w:r>
+              <w:t xml:space="preserve">Citizens</w:t>
+            </w:r>
+          </w:p>
+        </w:tc>
+        <w:tc>
+          <w:tcPr>
+            <w:tcBorders>
+              <w:bottom w:val="single"/>
+            </w:tcBorders>
+            <w:vAlign w:val="bottom"/>
+          </w:tcPr>
+          <w:p>
+            <w:pPr>
+              <w:pStyle w:val="Compact"/>
+              <w:jc w:val="left"/>
+            </w:pPr>
+            <w:r>
+              <w:t xml:space="preserve">Private companies</w:t>
+            </w:r>
+          </w:p>
+        </w:tc>
+        <w:tc>
+          <w:tcPr>
+            <w:tcBorders>
+              <w:bottom w:val="single"/>
+            </w:tcBorders>
+            <w:vAlign w:val="bottom"/>
+          </w:tcPr>
+          <w:p>
+            <w:pPr>
+              <w:pStyle w:val="Compact"/>
+              <w:jc w:val="left"/>
+            </w:pPr>
+            <w:r>
+              <w:t xml:space="preserve">Local authorities</w:t>
+            </w:r>
+          </w:p>
+        </w:tc>
+        <w:tc>
+          <w:tcPr>
+            <w:tcBorders>
+              <w:bottom w:val="single"/>
+            </w:tcBorders>
+            <w:vAlign w:val="bottom"/>
+          </w:tcPr>
+          <w:p>
+            <w:pPr>
+              <w:pStyle w:val="Compact"/>
+              <w:jc w:val="left"/>
+            </w:pPr>
+            <w:r>
+              <w:t xml:space="preserve">Regional authorities</w:t>
+            </w:r>
+          </w:p>
+        </w:tc>
+        <w:tc>
+          <w:tcPr>
+            <w:tcBorders>
+              <w:bottom w:val="single"/>
+            </w:tcBorders>
+            <w:vAlign w:val="bottom"/>
+          </w:tcPr>
+          <w:p>
+            <w:pPr>
+              <w:pStyle w:val="Compact"/>
+              <w:jc w:val="left"/>
+            </w:pPr>
+            <w:r>
+              <w:t xml:space="preserve">State, federal power</w:t>
+            </w:r>
+          </w:p>
+        </w:tc>
+        <w:tc>
+          <w:tcPr>
+            <w:tcBorders>
+              <w:bottom w:val="single"/>
+            </w:tcBorders>
+            <w:vAlign w:val="bottom"/>
+          </w:tcPr>
+          <w:p>
+            <w:pPr>
+              <w:pStyle w:val="Compact"/>
+              <w:jc w:val="left"/>
+            </w:pPr>
+            <w:r>
+              <w:t xml:space="preserve">NGO</w:t>
+            </w:r>
+          </w:p>
+        </w:tc>
+      </w:tr>
+      <w:tr>
+        <w:tc>
+          <w:p>
+            <w:pPr>
+              <w:pStyle w:val="Compact"/>
+              <w:jc w:val="left"/>
+            </w:pPr>
+            <w:r>
+              <w:t xml:space="preserve">1</w:t>
+            </w:r>
+          </w:p>
+        </w:tc>
+        <w:tc>
+          <w:p>
+            <w:pPr>
+              <w:pStyle w:val="Compact"/>
+              <w:jc w:val="left"/>
+            </w:pPr>
+            <w:r>
+              <w:t xml:space="preserve">2</w:t>
+            </w:r>
+          </w:p>
+        </w:tc>
+        <w:tc>
+          <w:p>
+            <w:pPr>
+              <w:pStyle w:val="Compact"/>
+              <w:jc w:val="left"/>
+            </w:pPr>
+            <w:r>
+              <w:t xml:space="preserve">3</w:t>
+            </w:r>
+          </w:p>
+        </w:tc>
+        <w:tc>
+          <w:p>
+            <w:pPr>
+              <w:pStyle w:val="Compact"/>
+              <w:jc w:val="left"/>
+            </w:pPr>
+            <w:r>
+              <w:t xml:space="preserve">4</w:t>
+            </w:r>
+          </w:p>
+        </w:tc>
+        <w:tc>
+          <w:p>
+            <w:pPr>
+              <w:pStyle w:val="Compact"/>
+              <w:jc w:val="left"/>
+            </w:pPr>
+            <w:r>
+              <w:t xml:space="preserve">5</w:t>
+            </w:r>
+          </w:p>
+        </w:tc>
+        <w:tc>
+          <w:p>
+            <w:pPr>
+              <w:pStyle w:val="Compact"/>
+              <w:jc w:val="left"/>
+            </w:pPr>
+            <w:r>
+              <w:t xml:space="preserve">6</w:t>
+            </w:r>
+          </w:p>
+        </w:tc>
+      </w:tr>
+    </w:tbl>
+    <w:p>
+      <w:pPr>
+        <w:pStyle w:val="Compact"/>
+        <w:numPr>
+          <w:numId w:val="74"/>
+          <w:ilvl w:val="0"/>
+        </w:numPr>
+      </w:pPr>
+      <w:r>
+        <w:t xml:space="preserve">Taking care of children</w:t>
+      </w:r>
+    </w:p>
+    <w:p>
+      <w:pPr>
+        <w:pStyle w:val="Compact"/>
+        <w:numPr>
+          <w:numId w:val="74"/>
+          <w:ilvl w:val="0"/>
+        </w:numPr>
+      </w:pPr>
+      <w:r>
+        <w:t xml:space="preserve">Taking care of the elderly</w:t>
+      </w:r>
+    </w:p>
+    <w:p>
+      <w:pPr>
+        <w:pStyle w:val="Compact"/>
+        <w:numPr>
+          <w:numId w:val="74"/>
+          <w:ilvl w:val="0"/>
+        </w:numPr>
+      </w:pPr>
+      <w:r>
+        <w:t xml:space="preserve">Taking care of people with disabilities</w:t>
+      </w:r>
+    </w:p>
+    <w:p>
+      <w:pPr>
+        <w:pStyle w:val="Compact"/>
+        <w:numPr>
+          <w:numId w:val="74"/>
+          <w:ilvl w:val="0"/>
+        </w:numPr>
+      </w:pPr>
+      <w:r>
+        <w:t xml:space="preserve">Taking care of orphans</w:t>
+      </w:r>
+    </w:p>
+    <w:p>
+      <w:pPr>
+        <w:pStyle w:val="Compact"/>
+        <w:numPr>
+          <w:numId w:val="74"/>
+          <w:ilvl w:val="0"/>
+        </w:numPr>
+      </w:pPr>
+      <w:r>
+        <w:t xml:space="preserve">Communal services</w:t>
+      </w:r>
+    </w:p>
+    <w:p>
+      <w:pPr>
+        <w:pStyle w:val="Compact"/>
+        <w:numPr>
+          <w:numId w:val="74"/>
+          <w:ilvl w:val="0"/>
+        </w:numPr>
+      </w:pPr>
+      <w:r>
+        <w:t xml:space="preserve">Leisure institutions</w:t>
+      </w:r>
+    </w:p>
+    <w:p>
+      <w:pPr>
+        <w:pStyle w:val="Compact"/>
+        <w:numPr>
+          <w:numId w:val="74"/>
+          <w:ilvl w:val="0"/>
+        </w:numPr>
+      </w:pPr>
+      <w:r>
+        <w:t xml:space="preserve">Medical care</w:t>
+      </w:r>
+    </w:p>
+    <w:p>
+      <w:pPr>
+        <w:pStyle w:val="Compact"/>
+        <w:numPr>
+          <w:numId w:val="74"/>
+          <w:ilvl w:val="0"/>
+        </w:numPr>
+      </w:pPr>
+      <w:r>
+        <w:t xml:space="preserve">Schools</w:t>
+      </w:r>
+    </w:p>
+    <w:p>
+      <w:pPr>
+        <w:pStyle w:val="Compact"/>
+        <w:numPr>
+          <w:numId w:val="74"/>
+          <w:ilvl w:val="0"/>
+        </w:numPr>
+      </w:pPr>
+      <w:r>
+        <w:t xml:space="preserve">Universities</w:t>
+      </w:r>
+    </w:p>
+    <w:bookmarkStart w:id="127" w:name="i-shall-bring-up-several-conditions-that-people-use-to-achieve-success.-you-tell-me-how-importa